--- a/docs/final report.docx
+++ b/docs/final report.docx
@@ -2,6 +2,567 @@
 <file path=word/document.xml><?xml version="1.0" encoding="utf-8"?>
 <w:document xmlns:wpc="http://schemas.microsoft.com/office/word/2010/wordprocessingCanvas" xmlns:cx="http://schemas.microsoft.com/office/drawing/2014/chartex" xmlns:cx1="http://schemas.microsoft.com/office/drawing/2015/9/8/chartex" xmlns:cx2="http://schemas.microsoft.com/office/drawing/2015/10/21/chartex" xmlns:cx3="http://schemas.microsoft.com/office/drawing/2016/5/9/chartex" xmlns:cx4="http://schemas.microsoft.com/office/drawing/2016/5/10/chartex" xmlns:cx5="http://schemas.microsoft.com/office/drawing/2016/5/11/chartex" xmlns:cx6="http://schemas.microsoft.com/office/drawing/2016/5/12/chartex" xmlns:cx7="http://schemas.microsoft.com/office/drawing/2016/5/13/chartex" xmlns:cx8="http://schemas.microsoft.com/office/drawing/2016/5/14/chartex" xmlns:mc="http://schemas.openxmlformats.org/markup-compatibility/2006" xmlns:aink="http://schemas.microsoft.com/office/drawing/2016/ink" xmlns:am3d="http://schemas.microsoft.com/office/drawing/2017/model3d" xmlns:o="urn:schemas-microsoft-com:office:office" xmlns:r="http://schemas.openxmlformats.org/officeDocument/2006/relationships" xmlns:m="http://schemas.openxmlformats.org/officeDocument/2006/math" xmlns:v="urn:schemas-microsoft-com:vml" xmlns:wp14="http://schemas.microsoft.com/office/word/2010/wordprocessingDrawing" xmlns:wp="http://schemas.openxmlformats.org/drawingml/2006/wordprocessingDrawing" xmlns:w10="urn:schemas-microsoft-com:office:word" xmlns:w="http://schemas.openxmlformats.org/wordprocessingml/2006/main" xmlns:w14="http://schemas.microsoft.com/office/word/2010/wordml" xmlns:w15="http://schemas.microsoft.com/office/word/2012/wordml" xmlns:w16cex="http://schemas.microsoft.com/office/word/2018/wordml/cex" xmlns:w16cid="http://schemas.microsoft.com/office/word/2016/wordml/cid" xmlns:w16="http://schemas.microsoft.com/office/word/2018/wordml" xmlns:w16sdtdh="http://schemas.microsoft.com/office/word/2020/wordml/sdtdatahash" xmlns:w16se="http://schemas.microsoft.com/office/word/2015/wordml/symex" xmlns:wpg="http://schemas.microsoft.com/office/word/2010/wordprocessingGroup" xmlns:wpi="http://schemas.microsoft.com/office/word/2010/wordprocessingInk" xmlns:wne="http://schemas.microsoft.com/office/word/2006/wordml" xmlns:wps="http://schemas.microsoft.com/office/word/2010/wordprocessingShape" mc:Ignorable="w14 w15 w16se w16cid w16 w16cex w16sdtdh wp14">
   <w:body>
+    <w:sdt>
+      <w:sdtPr>
+        <w:id w:val="2059355847"/>
+        <w:docPartObj>
+          <w:docPartGallery w:val="Cover Pages"/>
+          <w:docPartUnique/>
+        </w:docPartObj>
+      </w:sdtPr>
+      <w:sdtEndPr>
+        <w:rPr>
+          <w:b/>
+          <w:bCs/>
+        </w:rPr>
+      </w:sdtEndPr>
+      <w:sdtContent>
+        <w:p/>
+        <w:p>
+          <w:pPr>
+            <w:rPr>
+              <w:b/>
+              <w:bCs/>
+            </w:rPr>
+          </w:pPr>
+          <w:r>
+            <w:rPr>
+              <w:noProof/>
+            </w:rPr>
+            <mc:AlternateContent>
+              <mc:Choice Requires="wps">
+                <w:drawing>
+                  <wp:anchor distT="0" distB="0" distL="182880" distR="182880" simplePos="0" relativeHeight="251660288" behindDoc="0" locked="0" layoutInCell="1" allowOverlap="1" wp14:anchorId="1BD64660" wp14:editId="06568D59">
+                    <wp:simplePos x="0" y="0"/>
+                    <mc:AlternateContent>
+                      <mc:Choice Requires="wp14">
+                        <wp:positionH relativeFrom="margin">
+                          <wp14:pctPosHOffset>7700</wp14:pctPosHOffset>
+                        </wp:positionH>
+                      </mc:Choice>
+                      <mc:Fallback>
+                        <wp:positionH relativeFrom="page">
+                          <wp:posOffset>1355725</wp:posOffset>
+                        </wp:positionH>
+                      </mc:Fallback>
+                    </mc:AlternateContent>
+                    <mc:AlternateContent>
+                      <mc:Choice Requires="wp14">
+                        <wp:positionV relativeFrom="page">
+                          <wp14:pctPosVOffset>54000</wp14:pctPosVOffset>
+                        </wp:positionV>
+                      </mc:Choice>
+                      <mc:Fallback>
+                        <wp:positionV relativeFrom="page">
+                          <wp:posOffset>5773420</wp:posOffset>
+                        </wp:positionV>
+                      </mc:Fallback>
+                    </mc:AlternateContent>
+                    <wp:extent cx="4686300" cy="6720840"/>
+                    <wp:effectExtent l="0" t="0" r="10160" b="3810"/>
+                    <wp:wrapSquare wrapText="bothSides"/>
+                    <wp:docPr id="131" name="Text Box 131"/>
+                    <wp:cNvGraphicFramePr/>
+                    <a:graphic xmlns:a="http://schemas.openxmlformats.org/drawingml/2006/main">
+                      <a:graphicData uri="http://schemas.microsoft.com/office/word/2010/wordprocessingShape">
+                        <wps:wsp>
+                          <wps:cNvSpPr txBox="1"/>
+                          <wps:spPr>
+                            <a:xfrm>
+                              <a:off x="0" y="0"/>
+                              <a:ext cx="4686300" cy="6720840"/>
+                            </a:xfrm>
+                            <a:prstGeom prst="rect">
+                              <a:avLst/>
+                            </a:prstGeom>
+                            <a:noFill/>
+                            <a:ln w="6350">
+                              <a:noFill/>
+                            </a:ln>
+                            <a:effectLst/>
+                          </wps:spPr>
+                          <wps:style>
+                            <a:lnRef idx="0">
+                              <a:schemeClr val="accent1"/>
+                            </a:lnRef>
+                            <a:fillRef idx="0">
+                              <a:schemeClr val="accent1"/>
+                            </a:fillRef>
+                            <a:effectRef idx="0">
+                              <a:schemeClr val="accent1"/>
+                            </a:effectRef>
+                            <a:fontRef idx="minor">
+                              <a:schemeClr val="dk1"/>
+                            </a:fontRef>
+                          </wps:style>
+                          <wps:txbx>
+                            <w:txbxContent>
+                              <w:p>
+                                <w:pPr>
+                                  <w:pStyle w:val="NoSpacing"/>
+                                  <w:spacing w:before="40" w:after="560" w:line="216" w:lineRule="auto"/>
+                                  <w:rPr>
+                                    <w:color w:val="4472C4" w:themeColor="accent1"/>
+                                    <w:sz w:val="72"/>
+                                    <w:szCs w:val="72"/>
+                                  </w:rPr>
+                                </w:pPr>
+                                <w:sdt>
+                                  <w:sdtPr>
+                                    <w:rPr>
+                                      <w:color w:val="4472C4" w:themeColor="accent1"/>
+                                      <w:sz w:val="72"/>
+                                      <w:szCs w:val="72"/>
+                                    </w:rPr>
+                                    <w:alias w:val="Title"/>
+                                    <w:tag w:val=""/>
+                                    <w:id w:val="151731938"/>
+                                    <w:dataBinding w:prefixMappings="xmlns:ns0='http://purl.org/dc/elements/1.1/' xmlns:ns1='http://schemas.openxmlformats.org/package/2006/metadata/core-properties' " w:xpath="/ns1:coreProperties[1]/ns0:title[1]" w:storeItemID="{6C3C8BC8-F283-45AE-878A-BAB7291924A1}"/>
+                                    <w:text/>
+                                  </w:sdtPr>
+                                  <w:sdtContent>
+                                    <w:r>
+                                      <w:rPr>
+                                        <w:color w:val="4472C4" w:themeColor="accent1"/>
+                                        <w:sz w:val="72"/>
+                                        <w:szCs w:val="72"/>
+                                      </w:rPr>
+                                      <w:t xml:space="preserve">Online </w:t>
+                                    </w:r>
+                                    <w:r>
+                                      <w:rPr>
+                                        <w:color w:val="4472C4" w:themeColor="accent1"/>
+                                        <w:sz w:val="72"/>
+                                        <w:szCs w:val="72"/>
+                                      </w:rPr>
+                                      <w:t>Collaborative whiteboard</w:t>
+                                    </w:r>
+                                  </w:sdtContent>
+                                </w:sdt>
+                              </w:p>
+                              <w:sdt>
+                                <w:sdtPr>
+                                  <w:rPr>
+                                    <w:caps/>
+                                    <w:color w:val="1F4E79" w:themeColor="accent5" w:themeShade="80"/>
+                                    <w:sz w:val="28"/>
+                                    <w:szCs w:val="28"/>
+                                  </w:rPr>
+                                  <w:alias w:val="Subtitle"/>
+                                  <w:tag w:val=""/>
+                                  <w:id w:val="-2090151685"/>
+                                  <w:dataBinding w:prefixMappings="xmlns:ns0='http://purl.org/dc/elements/1.1/' xmlns:ns1='http://schemas.openxmlformats.org/package/2006/metadata/core-properties' " w:xpath="/ns1:coreProperties[1]/ns0:subject[1]" w:storeItemID="{6C3C8BC8-F283-45AE-878A-BAB7291924A1}"/>
+                                  <w:text/>
+                                </w:sdtPr>
+                                <w:sdtContent>
+                                  <w:p>
+                                    <w:pPr>
+                                      <w:pStyle w:val="NoSpacing"/>
+                                      <w:spacing w:before="40" w:after="40"/>
+                                      <w:rPr>
+                                        <w:caps/>
+                                        <w:color w:val="1F4E79" w:themeColor="accent5" w:themeShade="80"/>
+                                        <w:sz w:val="28"/>
+                                        <w:szCs w:val="28"/>
+                                      </w:rPr>
+                                    </w:pPr>
+                                    <w:r>
+                                      <w:rPr>
+                                        <w:caps/>
+                                        <w:color w:val="1F4E79" w:themeColor="accent5" w:themeShade="80"/>
+                                        <w:sz w:val="28"/>
+                                        <w:szCs w:val="28"/>
+                                      </w:rPr>
+                                      <w:t>CE301 – capstone project</w:t>
+                                    </w:r>
+                                  </w:p>
+                                </w:sdtContent>
+                              </w:sdt>
+                              <w:sdt>
+                                <w:sdtPr>
+                                  <w:rPr>
+                                    <w:caps/>
+                                    <w:color w:val="5B9BD5" w:themeColor="accent5"/>
+                                    <w:sz w:val="24"/>
+                                    <w:szCs w:val="24"/>
+                                  </w:rPr>
+                                  <w:alias w:val="Author"/>
+                                  <w:tag w:val=""/>
+                                  <w:id w:val="-1536112409"/>
+                                  <w:dataBinding w:prefixMappings="xmlns:ns0='http://purl.org/dc/elements/1.1/' xmlns:ns1='http://schemas.openxmlformats.org/package/2006/metadata/core-properties' " w:xpath="/ns1:coreProperties[1]/ns0:creator[1]" w:storeItemID="{6C3C8BC8-F283-45AE-878A-BAB7291924A1}"/>
+                                  <w:text/>
+                                </w:sdtPr>
+                                <w:sdtContent>
+                                  <w:p>
+                                    <w:pPr>
+                                      <w:pStyle w:val="NoSpacing"/>
+                                      <w:spacing w:before="80" w:after="40"/>
+                                      <w:rPr>
+                                        <w:caps/>
+                                        <w:color w:val="5B9BD5" w:themeColor="accent5"/>
+                                        <w:sz w:val="24"/>
+                                        <w:szCs w:val="24"/>
+                                      </w:rPr>
+                                    </w:pPr>
+                                    <w:r>
+                                      <w:rPr>
+                                        <w:caps/>
+                                        <w:color w:val="5B9BD5" w:themeColor="accent5"/>
+                                        <w:sz w:val="24"/>
+                                        <w:szCs w:val="24"/>
+                                      </w:rPr>
+                                      <w:t>Joshua Bouvier</w:t>
+                                    </w:r>
+                                  </w:p>
+                                </w:sdtContent>
+                              </w:sdt>
+                            </w:txbxContent>
+                          </wps:txbx>
+                          <wps:bodyPr rot="0" spcFirstLastPara="0" vertOverflow="overflow" horzOverflow="overflow" vert="horz" wrap="square" lIns="0" tIns="0" rIns="0" bIns="0" numCol="1" spcCol="0" rtlCol="0" fromWordArt="0" anchor="t" anchorCtr="0" forceAA="0" compatLnSpc="1">
+                            <a:prstTxWarp prst="textNoShape">
+                              <a:avLst/>
+                            </a:prstTxWarp>
+                            <a:spAutoFit/>
+                          </wps:bodyPr>
+                        </wps:wsp>
+                      </a:graphicData>
+                    </a:graphic>
+                    <wp14:sizeRelH relativeFrom="margin">
+                      <wp14:pctWidth>79000</wp14:pctWidth>
+                    </wp14:sizeRelH>
+                    <wp14:sizeRelV relativeFrom="page">
+                      <wp14:pctHeight>35000</wp14:pctHeight>
+                    </wp14:sizeRelV>
+                  </wp:anchor>
+                </w:drawing>
+              </mc:Choice>
+              <mc:Fallback>
+                <w:pict>
+                  <v:shapetype w14:anchorId="1BD64660" id="_x0000_t202" coordsize="21600,21600" o:spt="202" path="m,l,21600r21600,l21600,xe">
+                    <v:stroke joinstyle="miter"/>
+                    <v:path gradientshapeok="t" o:connecttype="rect"/>
+                  </v:shapetype>
+                  <v:shape id="Text Box 131" o:spid="_x0000_s1026" type="#_x0000_t202" style="position:absolute;margin-left:0;margin-top:0;width:369pt;height:529.2pt;z-index:251660288;visibility:visible;mso-wrap-style:square;mso-width-percent:790;mso-height-percent:350;mso-left-percent:77;mso-top-percent:540;mso-wrap-distance-left:14.4pt;mso-wrap-distance-top:0;mso-wrap-distance-right:14.4pt;mso-wrap-distance-bottom:0;mso-position-horizontal-relative:margin;mso-position-vertical-relative:page;mso-width-percent:790;mso-height-percent:350;mso-left-percent:77;mso-top-percent:540;mso-width-relative:margin;mso-height-relative:page;v-text-anchor:top" o:gfxdata="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" filled="f" stroked="f" strokeweight=".5pt">
+                    <v:textbox style="mso-fit-shape-to-text:t" inset="0,0,0,0">
+                      <w:txbxContent>
+                        <w:p>
+                          <w:pPr>
+                            <w:pStyle w:val="NoSpacing"/>
+                            <w:spacing w:before="40" w:after="560" w:line="216" w:lineRule="auto"/>
+                            <w:rPr>
+                              <w:color w:val="4472C4" w:themeColor="accent1"/>
+                              <w:sz w:val="72"/>
+                              <w:szCs w:val="72"/>
+                            </w:rPr>
+                          </w:pPr>
+                          <w:sdt>
+                            <w:sdtPr>
+                              <w:rPr>
+                                <w:color w:val="4472C4" w:themeColor="accent1"/>
+                                <w:sz w:val="72"/>
+                                <w:szCs w:val="72"/>
+                              </w:rPr>
+                              <w:alias w:val="Title"/>
+                              <w:tag w:val=""/>
+                              <w:id w:val="151731938"/>
+                              <w:dataBinding w:prefixMappings="xmlns:ns0='http://purl.org/dc/elements/1.1/' xmlns:ns1='http://schemas.openxmlformats.org/package/2006/metadata/core-properties' " w:xpath="/ns1:coreProperties[1]/ns0:title[1]" w:storeItemID="{6C3C8BC8-F283-45AE-878A-BAB7291924A1}"/>
+                              <w:text/>
+                            </w:sdtPr>
+                            <w:sdtContent>
+                              <w:r>
+                                <w:rPr>
+                                  <w:color w:val="4472C4" w:themeColor="accent1"/>
+                                  <w:sz w:val="72"/>
+                                  <w:szCs w:val="72"/>
+                                </w:rPr>
+                                <w:t xml:space="preserve">Online </w:t>
+                              </w:r>
+                              <w:r>
+                                <w:rPr>
+                                  <w:color w:val="4472C4" w:themeColor="accent1"/>
+                                  <w:sz w:val="72"/>
+                                  <w:szCs w:val="72"/>
+                                </w:rPr>
+                                <w:t>Collaborative whiteboard</w:t>
+                              </w:r>
+                            </w:sdtContent>
+                          </w:sdt>
+                        </w:p>
+                        <w:sdt>
+                          <w:sdtPr>
+                            <w:rPr>
+                              <w:caps/>
+                              <w:color w:val="1F4E79" w:themeColor="accent5" w:themeShade="80"/>
+                              <w:sz w:val="28"/>
+                              <w:szCs w:val="28"/>
+                            </w:rPr>
+                            <w:alias w:val="Subtitle"/>
+                            <w:tag w:val=""/>
+                            <w:id w:val="-2090151685"/>
+                            <w:dataBinding w:prefixMappings="xmlns:ns0='http://purl.org/dc/elements/1.1/' xmlns:ns1='http://schemas.openxmlformats.org/package/2006/metadata/core-properties' " w:xpath="/ns1:coreProperties[1]/ns0:subject[1]" w:storeItemID="{6C3C8BC8-F283-45AE-878A-BAB7291924A1}"/>
+                            <w:text/>
+                          </w:sdtPr>
+                          <w:sdtContent>
+                            <w:p>
+                              <w:pPr>
+                                <w:pStyle w:val="NoSpacing"/>
+                                <w:spacing w:before="40" w:after="40"/>
+                                <w:rPr>
+                                  <w:caps/>
+                                  <w:color w:val="1F4E79" w:themeColor="accent5" w:themeShade="80"/>
+                                  <w:sz w:val="28"/>
+                                  <w:szCs w:val="28"/>
+                                </w:rPr>
+                              </w:pPr>
+                              <w:r>
+                                <w:rPr>
+                                  <w:caps/>
+                                  <w:color w:val="1F4E79" w:themeColor="accent5" w:themeShade="80"/>
+                                  <w:sz w:val="28"/>
+                                  <w:szCs w:val="28"/>
+                                </w:rPr>
+                                <w:t>CE301 – capstone project</w:t>
+                              </w:r>
+                            </w:p>
+                          </w:sdtContent>
+                        </w:sdt>
+                        <w:sdt>
+                          <w:sdtPr>
+                            <w:rPr>
+                              <w:caps/>
+                              <w:color w:val="5B9BD5" w:themeColor="accent5"/>
+                              <w:sz w:val="24"/>
+                              <w:szCs w:val="24"/>
+                            </w:rPr>
+                            <w:alias w:val="Author"/>
+                            <w:tag w:val=""/>
+                            <w:id w:val="-1536112409"/>
+                            <w:dataBinding w:prefixMappings="xmlns:ns0='http://purl.org/dc/elements/1.1/' xmlns:ns1='http://schemas.openxmlformats.org/package/2006/metadata/core-properties' " w:xpath="/ns1:coreProperties[1]/ns0:creator[1]" w:storeItemID="{6C3C8BC8-F283-45AE-878A-BAB7291924A1}"/>
+                            <w:text/>
+                          </w:sdtPr>
+                          <w:sdtContent>
+                            <w:p>
+                              <w:pPr>
+                                <w:pStyle w:val="NoSpacing"/>
+                                <w:spacing w:before="80" w:after="40"/>
+                                <w:rPr>
+                                  <w:caps/>
+                                  <w:color w:val="5B9BD5" w:themeColor="accent5"/>
+                                  <w:sz w:val="24"/>
+                                  <w:szCs w:val="24"/>
+                                </w:rPr>
+                              </w:pPr>
+                              <w:r>
+                                <w:rPr>
+                                  <w:caps/>
+                                  <w:color w:val="5B9BD5" w:themeColor="accent5"/>
+                                  <w:sz w:val="24"/>
+                                  <w:szCs w:val="24"/>
+                                </w:rPr>
+                                <w:t>Joshua Bouvier</w:t>
+                              </w:r>
+                            </w:p>
+                          </w:sdtContent>
+                        </w:sdt>
+                      </w:txbxContent>
+                    </v:textbox>
+                    <w10:wrap type="square" anchorx="margin" anchory="page"/>
+                  </v:shape>
+                </w:pict>
+              </mc:Fallback>
+            </mc:AlternateContent>
+          </w:r>
+          <w:r>
+            <w:rPr>
+              <w:noProof/>
+            </w:rPr>
+            <mc:AlternateContent>
+              <mc:Choice Requires="wps">
+                <w:drawing>
+                  <wp:anchor distT="0" distB="0" distL="114300" distR="114300" simplePos="0" relativeHeight="251659264" behindDoc="0" locked="0" layoutInCell="1" allowOverlap="1" wp14:anchorId="417932D9" wp14:editId="61A08C6A">
+                    <wp:simplePos x="0" y="0"/>
+                    <wp:positionH relativeFrom="margin">
+                      <wp:align>right</wp:align>
+                    </wp:positionH>
+                    <mc:AlternateContent>
+                      <mc:Choice Requires="wp14">
+                        <wp:positionV relativeFrom="page">
+                          <wp14:pctPosVOffset>2300</wp14:pctPosVOffset>
+                        </wp:positionV>
+                      </mc:Choice>
+                      <mc:Fallback>
+                        <wp:positionV relativeFrom="page">
+                          <wp:posOffset>245745</wp:posOffset>
+                        </wp:positionV>
+                      </mc:Fallback>
+                    </mc:AlternateContent>
+                    <wp:extent cx="594360" cy="987552"/>
+                    <wp:effectExtent l="0" t="0" r="0" b="5080"/>
+                    <wp:wrapNone/>
+                    <wp:docPr id="132" name="Rectangle 132"/>
+                    <wp:cNvGraphicFramePr>
+                      <a:graphicFrameLocks xmlns:a="http://schemas.openxmlformats.org/drawingml/2006/main" noChangeAspect="1"/>
+                    </wp:cNvGraphicFramePr>
+                    <a:graphic xmlns:a="http://schemas.openxmlformats.org/drawingml/2006/main">
+                      <a:graphicData uri="http://schemas.microsoft.com/office/word/2010/wordprocessingShape">
+                        <wps:wsp>
+                          <wps:cNvSpPr>
+                            <a:spLocks noChangeAspect="1"/>
+                          </wps:cNvSpPr>
+                          <wps:spPr>
+                            <a:xfrm>
+                              <a:off x="0" y="0"/>
+                              <a:ext cx="594360" cy="987552"/>
+                            </a:xfrm>
+                            <a:prstGeom prst="rect">
+                              <a:avLst/>
+                            </a:prstGeom>
+                            <a:ln>
+                              <a:noFill/>
+                            </a:ln>
+                          </wps:spPr>
+                          <wps:style>
+                            <a:lnRef idx="2">
+                              <a:schemeClr val="accent1">
+                                <a:shade val="50000"/>
+                              </a:schemeClr>
+                            </a:lnRef>
+                            <a:fillRef idx="1">
+                              <a:schemeClr val="accent1"/>
+                            </a:fillRef>
+                            <a:effectRef idx="0">
+                              <a:schemeClr val="accent1"/>
+                            </a:effectRef>
+                            <a:fontRef idx="minor">
+                              <a:schemeClr val="lt1"/>
+                            </a:fontRef>
+                          </wps:style>
+                          <wps:txbx>
+                            <w:txbxContent>
+                              <w:sdt>
+                                <w:sdtPr>
+                                  <w:rPr>
+                                    <w:color w:val="FFFFFF" w:themeColor="background1"/>
+                                    <w:sz w:val="24"/>
+                                    <w:szCs w:val="24"/>
+                                  </w:rPr>
+                                  <w:alias w:val="Year"/>
+                                  <w:tag w:val=""/>
+                                  <w:id w:val="-785116381"/>
+                                  <w:dataBinding w:prefixMappings="xmlns:ns0='http://schemas.microsoft.com/office/2006/coverPageProps' " w:xpath="/ns0:CoverPageProperties[1]/ns0:PublishDate[1]" w:storeItemID="{55AF091B-3C7A-41E3-B477-F2FDAA23CFDA}"/>
+                                  <w:date w:fullDate="2021-01-01T00:00:00Z">
+                                    <w:dateFormat w:val="yyyy"/>
+                                    <w:lid w:val="en-US"/>
+                                    <w:storeMappedDataAs w:val="dateTime"/>
+                                    <w:calendar w:val="gregorian"/>
+                                  </w:date>
+                                </w:sdtPr>
+                                <w:sdtContent>
+                                  <w:p>
+                                    <w:pPr>
+                                      <w:pStyle w:val="NoSpacing"/>
+                                      <w:jc w:val="right"/>
+                                      <w:rPr>
+                                        <w:color w:val="FFFFFF" w:themeColor="background1"/>
+                                        <w:sz w:val="24"/>
+                                        <w:szCs w:val="24"/>
+                                      </w:rPr>
+                                    </w:pPr>
+                                    <w:r>
+                                      <w:rPr>
+                                        <w:color w:val="FFFFFF" w:themeColor="background1"/>
+                                        <w:sz w:val="24"/>
+                                        <w:szCs w:val="24"/>
+                                      </w:rPr>
+                                      <w:t>2021</w:t>
+                                    </w:r>
+                                  </w:p>
+                                </w:sdtContent>
+                              </w:sdt>
+                            </w:txbxContent>
+                          </wps:txbx>
+                          <wps:bodyPr rot="0" spcFirstLastPara="0" vertOverflow="overflow" horzOverflow="overflow" vert="horz" wrap="square" lIns="45720" tIns="45720" rIns="45720" bIns="45720" numCol="1" spcCol="0" rtlCol="0" fromWordArt="0" anchor="b" anchorCtr="0" forceAA="0" compatLnSpc="1">
+                            <a:prstTxWarp prst="textNoShape">
+                              <a:avLst/>
+                            </a:prstTxWarp>
+                            <a:noAutofit/>
+                          </wps:bodyPr>
+                        </wps:wsp>
+                      </a:graphicData>
+                    </a:graphic>
+                    <wp14:sizeRelH relativeFrom="page">
+                      <wp14:pctWidth>7600</wp14:pctWidth>
+                    </wp14:sizeRelH>
+                    <wp14:sizeRelV relativeFrom="page">
+                      <wp14:pctHeight>9800</wp14:pctHeight>
+                    </wp14:sizeRelV>
+                  </wp:anchor>
+                </w:drawing>
+              </mc:Choice>
+              <mc:Fallback>
+                <w:pict>
+                  <v:rect w14:anchorId="417932D9" id="Rectangle 132" o:spid="_x0000_s1027" style="position:absolute;margin-left:-4.4pt;margin-top:0;width:46.8pt;height:77.75pt;z-index:251659264;visibility:visible;mso-wrap-style:square;mso-width-percent:76;mso-height-percent:98;mso-top-percent:23;mso-wrap-distance-left:9pt;mso-wrap-distance-top:0;mso-wrap-distance-right:9pt;mso-wrap-distance-bottom:0;mso-position-horizontal:right;mso-position-horizontal-relative:margin;mso-position-vertical-relative:page;mso-width-percent:76;mso-height-percent:98;mso-top-percent:23;mso-width-relative:page;mso-height-relative:page;v-text-anchor:bottom" o:gfxdata="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" fillcolor="#4472c4 [3204]" stroked="f" strokeweight="1pt">
+                    <o:lock v:ext="edit" aspectratio="t"/>
+                    <v:textbox inset="3.6pt,,3.6pt">
+                      <w:txbxContent>
+                        <w:sdt>
+                          <w:sdtPr>
+                            <w:rPr>
+                              <w:color w:val="FFFFFF" w:themeColor="background1"/>
+                              <w:sz w:val="24"/>
+                              <w:szCs w:val="24"/>
+                            </w:rPr>
+                            <w:alias w:val="Year"/>
+                            <w:tag w:val=""/>
+                            <w:id w:val="-785116381"/>
+                            <w:dataBinding w:prefixMappings="xmlns:ns0='http://schemas.microsoft.com/office/2006/coverPageProps' " w:xpath="/ns0:CoverPageProperties[1]/ns0:PublishDate[1]" w:storeItemID="{55AF091B-3C7A-41E3-B477-F2FDAA23CFDA}"/>
+                            <w:date w:fullDate="2021-01-01T00:00:00Z">
+                              <w:dateFormat w:val="yyyy"/>
+                              <w:lid w:val="en-US"/>
+                              <w:storeMappedDataAs w:val="dateTime"/>
+                              <w:calendar w:val="gregorian"/>
+                            </w:date>
+                          </w:sdtPr>
+                          <w:sdtContent>
+                            <w:p>
+                              <w:pPr>
+                                <w:pStyle w:val="NoSpacing"/>
+                                <w:jc w:val="right"/>
+                                <w:rPr>
+                                  <w:color w:val="FFFFFF" w:themeColor="background1"/>
+                                  <w:sz w:val="24"/>
+                                  <w:szCs w:val="24"/>
+                                </w:rPr>
+                              </w:pPr>
+                              <w:r>
+                                <w:rPr>
+                                  <w:color w:val="FFFFFF" w:themeColor="background1"/>
+                                  <w:sz w:val="24"/>
+                                  <w:szCs w:val="24"/>
+                                </w:rPr>
+                                <w:t>2021</w:t>
+                              </w:r>
+                            </w:p>
+                          </w:sdtContent>
+                        </w:sdt>
+                      </w:txbxContent>
+                    </v:textbox>
+                    <w10:wrap anchorx="margin" anchory="page"/>
+                  </v:rect>
+                </w:pict>
+              </mc:Fallback>
+            </mc:AlternateContent>
+          </w:r>
+          <w:r>
+            <w:rPr>
+              <w:b/>
+              <w:bCs/>
+            </w:rPr>
+            <w:br w:type="page"/>
+          </w:r>
+        </w:p>
+      </w:sdtContent>
+    </w:sdt>
     <w:p>
       <w:pPr>
         <w:rPr>
@@ -9,60 +570,1470 @@
           <w:bCs/>
         </w:rPr>
       </w:pPr>
-      <w:r>
+    </w:p>
+    <w:p>
+      <w:pPr>
+        <w:pStyle w:val="Heading1"/>
+      </w:pPr>
+      <w:bookmarkStart w:id="0" w:name="_Toc70296683"/>
+      <w:r>
+        <w:t>Acknowledgements</w:t>
+      </w:r>
+      <w:bookmarkEnd w:id="0"/>
+    </w:p>
+    <w:p>
+      <w:pPr>
+        <w:pStyle w:val="Heading1"/>
+      </w:pPr>
+      <w:bookmarkStart w:id="1" w:name="_Toc70296684"/>
+      <w:r>
+        <w:t>Abstract</w:t>
+      </w:r>
+      <w:bookmarkEnd w:id="1"/>
+    </w:p>
+    <w:p>
+      <w:r>
+        <w:t xml:space="preserve">Whiteboards are used in classrooms, businesses and for example with </w:t>
+      </w:r>
+      <w:proofErr w:type="gramStart"/>
+      <w:r>
+        <w:t>myself</w:t>
+      </w:r>
+      <w:proofErr w:type="gramEnd"/>
+      <w:r>
+        <w:t xml:space="preserve">, right at home! They are a great tool to express information onto a canvas and to encourage collaborative learning. In an online context this increase the possibilities and potential to allow for multiple people work on the same whiteboard, to view the whiteboard in remote locations and to allow the ability of extra actions like undo, </w:t>
+      </w:r>
+      <w:proofErr w:type="gramStart"/>
+      <w:r>
+        <w:t>redo</w:t>
+      </w:r>
+      <w:proofErr w:type="gramEnd"/>
+      <w:r>
+        <w:t xml:space="preserve"> and rescaling.</w:t>
+      </w:r>
+    </w:p>
+    <w:p/>
+    <w:p>
+      <w:r>
+        <w:t>The purpose of this project was to create a whiteboard that could accessed over the internet delivering real-time drawing of lines and objects. With the extension of a permission system making it view-only, local-edit or fully interactive with everyone who is using this. It's also compatible with mobiles as well as desktops allowing people with varying technology to use the whiteboard.</w:t>
+      </w:r>
+    </w:p>
+    <w:p/>
+    <w:p>
+      <w:r>
+        <w:t>The whiteboard allows users to draw lines and objects, images, text, undo, redo, create and join whiteboard sessions, set permissions, resize objects and the canvas itself all with a clean and simplistic UI.</w:t>
+      </w:r>
+    </w:p>
+    <w:p/>
+    <w:p>
+      <w:r>
+        <w:t xml:space="preserve">The whiteboard uses a variety of the latest libraries and frameworks such as React, node.js, MongoDB, socket.io and </w:t>
+      </w:r>
+      <w:proofErr w:type="spellStart"/>
+      <w:r>
+        <w:t>Konva</w:t>
+      </w:r>
+      <w:proofErr w:type="spellEnd"/>
+      <w:r>
+        <w:t xml:space="preserve">. These allows me to have a snappy front-end and modern backend which can handle a significant </w:t>
+      </w:r>
+      <w:proofErr w:type="gramStart"/>
+      <w:r>
+        <w:t>amount</w:t>
+      </w:r>
+      <w:proofErr w:type="gramEnd"/>
+      <w:r>
+        <w:t xml:space="preserve"> of users viewing a whiteboard at once.</w:t>
+      </w:r>
+    </w:p>
+    <w:p/>
+    <w:p/>
+    <w:p/>
+    <w:p/>
+    <w:p/>
+    <w:p/>
+    <w:p/>
+    <w:p/>
+    <w:p/>
+    <w:p/>
+    <w:p/>
+    <w:p/>
+    <w:p/>
+    <w:sdt>
+      <w:sdtPr>
+        <w:id w:val="-756824206"/>
+        <w:docPartObj>
+          <w:docPartGallery w:val="Table of Contents"/>
+          <w:docPartUnique/>
+        </w:docPartObj>
+      </w:sdtPr>
+      <w:sdtEndPr>
         <w:rPr>
+          <w:rFonts w:asciiTheme="minorHAnsi" w:eastAsiaTheme="minorHAnsi" w:hAnsiTheme="minorHAnsi" w:cstheme="minorBidi"/>
           <w:b/>
           <w:bCs/>
+          <w:noProof/>
+          <w:color w:val="auto"/>
+          <w:sz w:val="22"/>
+          <w:szCs w:val="22"/>
+          <w:lang w:val="en-GB"/>
         </w:rPr>
-        <w:t>Abstract</w:t>
-      </w:r>
-    </w:p>
-    <w:p>
-      <w:r>
-        <w:t xml:space="preserve">Whiteboards are used in classrooms, businesses and for example with </w:t>
-      </w:r>
-      <w:proofErr w:type="gramStart"/>
-      <w:r>
-        <w:t>myself</w:t>
-      </w:r>
-      <w:proofErr w:type="gramEnd"/>
-      <w:r>
-        <w:t xml:space="preserve">, right at home! They are a great tool to express information onto a canvas and to encourage collaborative learning. In an online context this increase the possibilities and potential to allow for multiple people work on the same whiteboard, to view the whiteboard in remote locations and to allow the ability of extra actions like undo, </w:t>
-      </w:r>
-      <w:proofErr w:type="gramStart"/>
-      <w:r>
-        <w:t>redo</w:t>
-      </w:r>
-      <w:proofErr w:type="gramEnd"/>
-      <w:r>
-        <w:t xml:space="preserve"> and rescaling.</w:t>
-      </w:r>
-    </w:p>
-    <w:p/>
-    <w:p>
-      <w:r>
-        <w:t>The purpose of this project was to create a whiteboard that could accessed over the internet delivering real-time drawing of lines and objects. With the extension of a permission system making it view-only, local-edit or fully interactive with everyone who is using this. It's also compatible with mobiles as well as desktops allowing people with varying technology to use the whiteboard.</w:t>
-      </w:r>
-    </w:p>
-    <w:p/>
-    <w:p>
-      <w:r>
-        <w:t>The whiteboard allows users to draw lines and objects, images, text, undo, redo, create and join whiteboard sessions, set permissions, resize objects and the canvas itself all with a clean and simplistic UI.</w:t>
-      </w:r>
-    </w:p>
-    <w:p/>
-    <w:p>
-      <w:r>
-        <w:t xml:space="preserve">The whiteboard uses a variety of the latest libraries and frameworks such as React, node.js, MongoDB, socket.io and </w:t>
-      </w:r>
-      <w:proofErr w:type="spellStart"/>
-      <w:r>
-        <w:t>Konva</w:t>
-      </w:r>
-      <w:proofErr w:type="spellEnd"/>
-      <w:r>
-        <w:t>. These allows me to have a snappy front-end and modern backend which can handle a significant amount of users viewing a whiteboard at once.</w:t>
-      </w:r>
+      </w:sdtEndPr>
+      <w:sdtContent>
+        <w:p>
+          <w:pPr>
+            <w:pStyle w:val="TOCHeading"/>
+          </w:pPr>
+          <w:r>
+            <w:t>Table of contents</w:t>
+          </w:r>
+        </w:p>
+        <w:p>
+          <w:pPr>
+            <w:pStyle w:val="TOC1"/>
+            <w:tabs>
+              <w:tab w:val="right" w:leader="dot" w:pos="9016"/>
+            </w:tabs>
+            <w:rPr>
+              <w:rFonts w:eastAsiaTheme="minorEastAsia"/>
+              <w:noProof/>
+              <w:lang w:eastAsia="en-GB"/>
+            </w:rPr>
+          </w:pPr>
+          <w:r>
+            <w:fldChar w:fldCharType="begin"/>
+          </w:r>
+          <w:r>
+            <w:instrText xml:space="preserve"> TOC \o "1-3" \h \z \u </w:instrText>
+          </w:r>
+          <w:r>
+            <w:fldChar w:fldCharType="separate"/>
+          </w:r>
+          <w:hyperlink w:anchor="_Toc70296683" w:history="1">
+            <w:r>
+              <w:rPr>
+                <w:rStyle w:val="Hyperlink"/>
+                <w:noProof/>
+              </w:rPr>
+              <w:t>Acknowledgements</w:t>
+            </w:r>
+            <w:r>
+              <w:rPr>
+                <w:noProof/>
+                <w:webHidden/>
+              </w:rPr>
+              <w:tab/>
+            </w:r>
+            <w:r>
+              <w:rPr>
+                <w:noProof/>
+                <w:webHidden/>
+              </w:rPr>
+              <w:fldChar w:fldCharType="begin"/>
+            </w:r>
+            <w:r>
+              <w:rPr>
+                <w:noProof/>
+                <w:webHidden/>
+              </w:rPr>
+              <w:instrText xml:space="preserve"> PAGEREF _Toc70296683 \h </w:instrText>
+            </w:r>
+            <w:r>
+              <w:rPr>
+                <w:noProof/>
+                <w:webHidden/>
+              </w:rPr>
+            </w:r>
+            <w:r>
+              <w:rPr>
+                <w:noProof/>
+                <w:webHidden/>
+              </w:rPr>
+              <w:fldChar w:fldCharType="separate"/>
+            </w:r>
+            <w:r>
+              <w:rPr>
+                <w:noProof/>
+                <w:webHidden/>
+              </w:rPr>
+              <w:t>1</w:t>
+            </w:r>
+            <w:r>
+              <w:rPr>
+                <w:noProof/>
+                <w:webHidden/>
+              </w:rPr>
+              <w:fldChar w:fldCharType="end"/>
+            </w:r>
+          </w:hyperlink>
+        </w:p>
+        <w:p>
+          <w:pPr>
+            <w:pStyle w:val="TOC1"/>
+            <w:tabs>
+              <w:tab w:val="right" w:leader="dot" w:pos="9016"/>
+            </w:tabs>
+            <w:rPr>
+              <w:rFonts w:eastAsiaTheme="minorEastAsia"/>
+              <w:noProof/>
+              <w:lang w:eastAsia="en-GB"/>
+            </w:rPr>
+          </w:pPr>
+          <w:hyperlink w:anchor="_Toc70296684" w:history="1">
+            <w:r>
+              <w:rPr>
+                <w:rStyle w:val="Hyperlink"/>
+                <w:noProof/>
+              </w:rPr>
+              <w:t>Abstract</w:t>
+            </w:r>
+            <w:r>
+              <w:rPr>
+                <w:noProof/>
+                <w:webHidden/>
+              </w:rPr>
+              <w:tab/>
+            </w:r>
+            <w:r>
+              <w:rPr>
+                <w:noProof/>
+                <w:webHidden/>
+              </w:rPr>
+              <w:fldChar w:fldCharType="begin"/>
+            </w:r>
+            <w:r>
+              <w:rPr>
+                <w:noProof/>
+                <w:webHidden/>
+              </w:rPr>
+              <w:instrText xml:space="preserve"> PAGEREF _Toc70296684 \h </w:instrText>
+            </w:r>
+            <w:r>
+              <w:rPr>
+                <w:noProof/>
+                <w:webHidden/>
+              </w:rPr>
+            </w:r>
+            <w:r>
+              <w:rPr>
+                <w:noProof/>
+                <w:webHidden/>
+              </w:rPr>
+              <w:fldChar w:fldCharType="separate"/>
+            </w:r>
+            <w:r>
+              <w:rPr>
+                <w:noProof/>
+                <w:webHidden/>
+              </w:rPr>
+              <w:t>1</w:t>
+            </w:r>
+            <w:r>
+              <w:rPr>
+                <w:noProof/>
+                <w:webHidden/>
+              </w:rPr>
+              <w:fldChar w:fldCharType="end"/>
+            </w:r>
+          </w:hyperlink>
+        </w:p>
+        <w:p>
+          <w:pPr>
+            <w:pStyle w:val="TOC1"/>
+            <w:tabs>
+              <w:tab w:val="right" w:leader="dot" w:pos="9016"/>
+            </w:tabs>
+            <w:rPr>
+              <w:rFonts w:eastAsiaTheme="minorEastAsia"/>
+              <w:noProof/>
+              <w:lang w:eastAsia="en-GB"/>
+            </w:rPr>
+          </w:pPr>
+          <w:hyperlink w:anchor="_Toc70296685" w:history="1">
+            <w:r>
+              <w:rPr>
+                <w:rStyle w:val="Hyperlink"/>
+                <w:noProof/>
+              </w:rPr>
+              <w:t>Main text</w:t>
+            </w:r>
+            <w:r>
+              <w:rPr>
+                <w:noProof/>
+                <w:webHidden/>
+              </w:rPr>
+              <w:tab/>
+            </w:r>
+            <w:r>
+              <w:rPr>
+                <w:noProof/>
+                <w:webHidden/>
+              </w:rPr>
+              <w:fldChar w:fldCharType="begin"/>
+            </w:r>
+            <w:r>
+              <w:rPr>
+                <w:noProof/>
+                <w:webHidden/>
+              </w:rPr>
+              <w:instrText xml:space="preserve"> PAGEREF _Toc70296685 \h </w:instrText>
+            </w:r>
+            <w:r>
+              <w:rPr>
+                <w:noProof/>
+                <w:webHidden/>
+              </w:rPr>
+            </w:r>
+            <w:r>
+              <w:rPr>
+                <w:noProof/>
+                <w:webHidden/>
+              </w:rPr>
+              <w:fldChar w:fldCharType="separate"/>
+            </w:r>
+            <w:r>
+              <w:rPr>
+                <w:noProof/>
+                <w:webHidden/>
+              </w:rPr>
+              <w:t>3</w:t>
+            </w:r>
+            <w:r>
+              <w:rPr>
+                <w:noProof/>
+                <w:webHidden/>
+              </w:rPr>
+              <w:fldChar w:fldCharType="end"/>
+            </w:r>
+          </w:hyperlink>
+        </w:p>
+        <w:p>
+          <w:pPr>
+            <w:pStyle w:val="TOC2"/>
+            <w:tabs>
+              <w:tab w:val="right" w:leader="dot" w:pos="9016"/>
+            </w:tabs>
+            <w:rPr>
+              <w:rFonts w:eastAsiaTheme="minorEastAsia"/>
+              <w:noProof/>
+              <w:lang w:eastAsia="en-GB"/>
+            </w:rPr>
+          </w:pPr>
+          <w:hyperlink w:anchor="_Toc70296686" w:history="1">
+            <w:r>
+              <w:rPr>
+                <w:rStyle w:val="Hyperlink"/>
+                <w:noProof/>
+              </w:rPr>
+              <w:t>Context, motivation, why, why now</w:t>
+            </w:r>
+            <w:r>
+              <w:rPr>
+                <w:noProof/>
+                <w:webHidden/>
+              </w:rPr>
+              <w:tab/>
+            </w:r>
+            <w:r>
+              <w:rPr>
+                <w:noProof/>
+                <w:webHidden/>
+              </w:rPr>
+              <w:fldChar w:fldCharType="begin"/>
+            </w:r>
+            <w:r>
+              <w:rPr>
+                <w:noProof/>
+                <w:webHidden/>
+              </w:rPr>
+              <w:instrText xml:space="preserve"> PAGEREF _Toc70296686 \h </w:instrText>
+            </w:r>
+            <w:r>
+              <w:rPr>
+                <w:noProof/>
+                <w:webHidden/>
+              </w:rPr>
+            </w:r>
+            <w:r>
+              <w:rPr>
+                <w:noProof/>
+                <w:webHidden/>
+              </w:rPr>
+              <w:fldChar w:fldCharType="separate"/>
+            </w:r>
+            <w:r>
+              <w:rPr>
+                <w:noProof/>
+                <w:webHidden/>
+              </w:rPr>
+              <w:t>3</w:t>
+            </w:r>
+            <w:r>
+              <w:rPr>
+                <w:noProof/>
+                <w:webHidden/>
+              </w:rPr>
+              <w:fldChar w:fldCharType="end"/>
+            </w:r>
+          </w:hyperlink>
+        </w:p>
+        <w:p>
+          <w:pPr>
+            <w:pStyle w:val="TOC2"/>
+            <w:tabs>
+              <w:tab w:val="right" w:leader="dot" w:pos="9016"/>
+            </w:tabs>
+            <w:rPr>
+              <w:rFonts w:eastAsiaTheme="minorEastAsia"/>
+              <w:noProof/>
+              <w:lang w:eastAsia="en-GB"/>
+            </w:rPr>
+          </w:pPr>
+          <w:hyperlink w:anchor="_Toc70296687" w:history="1">
+            <w:r>
+              <w:rPr>
+                <w:rStyle w:val="Hyperlink"/>
+                <w:noProof/>
+              </w:rPr>
+              <w:t>Literature review</w:t>
+            </w:r>
+            <w:r>
+              <w:rPr>
+                <w:noProof/>
+                <w:webHidden/>
+              </w:rPr>
+              <w:tab/>
+            </w:r>
+            <w:r>
+              <w:rPr>
+                <w:noProof/>
+                <w:webHidden/>
+              </w:rPr>
+              <w:fldChar w:fldCharType="begin"/>
+            </w:r>
+            <w:r>
+              <w:rPr>
+                <w:noProof/>
+                <w:webHidden/>
+              </w:rPr>
+              <w:instrText xml:space="preserve"> PAGEREF _Toc70296687 \h </w:instrText>
+            </w:r>
+            <w:r>
+              <w:rPr>
+                <w:noProof/>
+                <w:webHidden/>
+              </w:rPr>
+            </w:r>
+            <w:r>
+              <w:rPr>
+                <w:noProof/>
+                <w:webHidden/>
+              </w:rPr>
+              <w:fldChar w:fldCharType="separate"/>
+            </w:r>
+            <w:r>
+              <w:rPr>
+                <w:noProof/>
+                <w:webHidden/>
+              </w:rPr>
+              <w:t>3</w:t>
+            </w:r>
+            <w:r>
+              <w:rPr>
+                <w:noProof/>
+                <w:webHidden/>
+              </w:rPr>
+              <w:fldChar w:fldCharType="end"/>
+            </w:r>
+          </w:hyperlink>
+        </w:p>
+        <w:p>
+          <w:pPr>
+            <w:pStyle w:val="TOC2"/>
+            <w:tabs>
+              <w:tab w:val="right" w:leader="dot" w:pos="9016"/>
+            </w:tabs>
+            <w:rPr>
+              <w:rFonts w:eastAsiaTheme="minorEastAsia"/>
+              <w:noProof/>
+              <w:lang w:eastAsia="en-GB"/>
+            </w:rPr>
+          </w:pPr>
+          <w:hyperlink w:anchor="_Toc70296688" w:history="1">
+            <w:r>
+              <w:rPr>
+                <w:rStyle w:val="Hyperlink"/>
+                <w:noProof/>
+              </w:rPr>
+              <w:t>Technical documentation</w:t>
+            </w:r>
+            <w:r>
+              <w:rPr>
+                <w:noProof/>
+                <w:webHidden/>
+              </w:rPr>
+              <w:tab/>
+            </w:r>
+            <w:r>
+              <w:rPr>
+                <w:noProof/>
+                <w:webHidden/>
+              </w:rPr>
+              <w:fldChar w:fldCharType="begin"/>
+            </w:r>
+            <w:r>
+              <w:rPr>
+                <w:noProof/>
+                <w:webHidden/>
+              </w:rPr>
+              <w:instrText xml:space="preserve"> PAGEREF _Toc70296688 \h </w:instrText>
+            </w:r>
+            <w:r>
+              <w:rPr>
+                <w:noProof/>
+                <w:webHidden/>
+              </w:rPr>
+            </w:r>
+            <w:r>
+              <w:rPr>
+                <w:noProof/>
+                <w:webHidden/>
+              </w:rPr>
+              <w:fldChar w:fldCharType="separate"/>
+            </w:r>
+            <w:r>
+              <w:rPr>
+                <w:noProof/>
+                <w:webHidden/>
+              </w:rPr>
+              <w:t>3</w:t>
+            </w:r>
+            <w:r>
+              <w:rPr>
+                <w:noProof/>
+                <w:webHidden/>
+              </w:rPr>
+              <w:fldChar w:fldCharType="end"/>
+            </w:r>
+          </w:hyperlink>
+        </w:p>
+        <w:p>
+          <w:pPr>
+            <w:pStyle w:val="TOC2"/>
+            <w:tabs>
+              <w:tab w:val="right" w:leader="dot" w:pos="9016"/>
+            </w:tabs>
+            <w:rPr>
+              <w:rFonts w:eastAsiaTheme="minorEastAsia"/>
+              <w:noProof/>
+              <w:lang w:eastAsia="en-GB"/>
+            </w:rPr>
+          </w:pPr>
+          <w:hyperlink w:anchor="_Toc70296689" w:history="1">
+            <w:r>
+              <w:rPr>
+                <w:rStyle w:val="Hyperlink"/>
+                <w:noProof/>
+              </w:rPr>
+              <w:t>Struggles</w:t>
+            </w:r>
+            <w:r>
+              <w:rPr>
+                <w:noProof/>
+                <w:webHidden/>
+              </w:rPr>
+              <w:tab/>
+            </w:r>
+            <w:r>
+              <w:rPr>
+                <w:noProof/>
+                <w:webHidden/>
+              </w:rPr>
+              <w:fldChar w:fldCharType="begin"/>
+            </w:r>
+            <w:r>
+              <w:rPr>
+                <w:noProof/>
+                <w:webHidden/>
+              </w:rPr>
+              <w:instrText xml:space="preserve"> PAGEREF _Toc70296689 \h </w:instrText>
+            </w:r>
+            <w:r>
+              <w:rPr>
+                <w:noProof/>
+                <w:webHidden/>
+              </w:rPr>
+            </w:r>
+            <w:r>
+              <w:rPr>
+                <w:noProof/>
+                <w:webHidden/>
+              </w:rPr>
+              <w:fldChar w:fldCharType="separate"/>
+            </w:r>
+            <w:r>
+              <w:rPr>
+                <w:noProof/>
+                <w:webHidden/>
+              </w:rPr>
+              <w:t>3</w:t>
+            </w:r>
+            <w:r>
+              <w:rPr>
+                <w:noProof/>
+                <w:webHidden/>
+              </w:rPr>
+              <w:fldChar w:fldCharType="end"/>
+            </w:r>
+          </w:hyperlink>
+        </w:p>
+        <w:p>
+          <w:pPr>
+            <w:pStyle w:val="TOC2"/>
+            <w:tabs>
+              <w:tab w:val="right" w:leader="dot" w:pos="9016"/>
+            </w:tabs>
+            <w:rPr>
+              <w:rFonts w:eastAsiaTheme="minorEastAsia"/>
+              <w:noProof/>
+              <w:lang w:eastAsia="en-GB"/>
+            </w:rPr>
+          </w:pPr>
+          <w:hyperlink w:anchor="_Toc70296690" w:history="1">
+            <w:r>
+              <w:rPr>
+                <w:rStyle w:val="Hyperlink"/>
+                <w:noProof/>
+              </w:rPr>
+              <w:t>Things I’ve learnt</w:t>
+            </w:r>
+            <w:r>
+              <w:rPr>
+                <w:noProof/>
+                <w:webHidden/>
+              </w:rPr>
+              <w:tab/>
+            </w:r>
+            <w:r>
+              <w:rPr>
+                <w:noProof/>
+                <w:webHidden/>
+              </w:rPr>
+              <w:fldChar w:fldCharType="begin"/>
+            </w:r>
+            <w:r>
+              <w:rPr>
+                <w:noProof/>
+                <w:webHidden/>
+              </w:rPr>
+              <w:instrText xml:space="preserve"> PAGEREF _Toc70296690 \h </w:instrText>
+            </w:r>
+            <w:r>
+              <w:rPr>
+                <w:noProof/>
+                <w:webHidden/>
+              </w:rPr>
+            </w:r>
+            <w:r>
+              <w:rPr>
+                <w:noProof/>
+                <w:webHidden/>
+              </w:rPr>
+              <w:fldChar w:fldCharType="separate"/>
+            </w:r>
+            <w:r>
+              <w:rPr>
+                <w:noProof/>
+                <w:webHidden/>
+              </w:rPr>
+              <w:t>3</w:t>
+            </w:r>
+            <w:r>
+              <w:rPr>
+                <w:noProof/>
+                <w:webHidden/>
+              </w:rPr>
+              <w:fldChar w:fldCharType="end"/>
+            </w:r>
+          </w:hyperlink>
+        </w:p>
+        <w:p>
+          <w:pPr>
+            <w:pStyle w:val="TOC2"/>
+            <w:tabs>
+              <w:tab w:val="right" w:leader="dot" w:pos="9016"/>
+            </w:tabs>
+            <w:rPr>
+              <w:rFonts w:eastAsiaTheme="minorEastAsia"/>
+              <w:noProof/>
+              <w:lang w:eastAsia="en-GB"/>
+            </w:rPr>
+          </w:pPr>
+          <w:hyperlink w:anchor="_Toc70296691" w:history="1">
+            <w:r>
+              <w:rPr>
+                <w:rStyle w:val="Hyperlink"/>
+                <w:noProof/>
+              </w:rPr>
+              <w:t>Project goals</w:t>
+            </w:r>
+            <w:r>
+              <w:rPr>
+                <w:noProof/>
+                <w:webHidden/>
+              </w:rPr>
+              <w:tab/>
+            </w:r>
+            <w:r>
+              <w:rPr>
+                <w:noProof/>
+                <w:webHidden/>
+              </w:rPr>
+              <w:fldChar w:fldCharType="begin"/>
+            </w:r>
+            <w:r>
+              <w:rPr>
+                <w:noProof/>
+                <w:webHidden/>
+              </w:rPr>
+              <w:instrText xml:space="preserve"> PAGEREF _Toc70296691 \h </w:instrText>
+            </w:r>
+            <w:r>
+              <w:rPr>
+                <w:noProof/>
+                <w:webHidden/>
+              </w:rPr>
+            </w:r>
+            <w:r>
+              <w:rPr>
+                <w:noProof/>
+                <w:webHidden/>
+              </w:rPr>
+              <w:fldChar w:fldCharType="separate"/>
+            </w:r>
+            <w:r>
+              <w:rPr>
+                <w:noProof/>
+                <w:webHidden/>
+              </w:rPr>
+              <w:t>3</w:t>
+            </w:r>
+            <w:r>
+              <w:rPr>
+                <w:noProof/>
+                <w:webHidden/>
+              </w:rPr>
+              <w:fldChar w:fldCharType="end"/>
+            </w:r>
+          </w:hyperlink>
+        </w:p>
+        <w:p>
+          <w:pPr>
+            <w:pStyle w:val="TOC3"/>
+            <w:tabs>
+              <w:tab w:val="right" w:leader="dot" w:pos="9016"/>
+            </w:tabs>
+            <w:rPr>
+              <w:rFonts w:eastAsiaTheme="minorEastAsia"/>
+              <w:noProof/>
+              <w:lang w:eastAsia="en-GB"/>
+            </w:rPr>
+          </w:pPr>
+          <w:hyperlink w:anchor="_Toc70296692" w:history="1">
+            <w:r>
+              <w:rPr>
+                <w:rStyle w:val="Hyperlink"/>
+                <w:noProof/>
+              </w:rPr>
+              <w:t>Main goals</w:t>
+            </w:r>
+            <w:r>
+              <w:rPr>
+                <w:noProof/>
+                <w:webHidden/>
+              </w:rPr>
+              <w:tab/>
+            </w:r>
+            <w:r>
+              <w:rPr>
+                <w:noProof/>
+                <w:webHidden/>
+              </w:rPr>
+              <w:fldChar w:fldCharType="begin"/>
+            </w:r>
+            <w:r>
+              <w:rPr>
+                <w:noProof/>
+                <w:webHidden/>
+              </w:rPr>
+              <w:instrText xml:space="preserve"> PAGEREF _Toc70296692 \h </w:instrText>
+            </w:r>
+            <w:r>
+              <w:rPr>
+                <w:noProof/>
+                <w:webHidden/>
+              </w:rPr>
+            </w:r>
+            <w:r>
+              <w:rPr>
+                <w:noProof/>
+                <w:webHidden/>
+              </w:rPr>
+              <w:fldChar w:fldCharType="separate"/>
+            </w:r>
+            <w:r>
+              <w:rPr>
+                <w:noProof/>
+                <w:webHidden/>
+              </w:rPr>
+              <w:t>3</w:t>
+            </w:r>
+            <w:r>
+              <w:rPr>
+                <w:noProof/>
+                <w:webHidden/>
+              </w:rPr>
+              <w:fldChar w:fldCharType="end"/>
+            </w:r>
+          </w:hyperlink>
+        </w:p>
+        <w:p>
+          <w:pPr>
+            <w:pStyle w:val="TOC3"/>
+            <w:tabs>
+              <w:tab w:val="right" w:leader="dot" w:pos="9016"/>
+            </w:tabs>
+            <w:rPr>
+              <w:rFonts w:eastAsiaTheme="minorEastAsia"/>
+              <w:noProof/>
+              <w:lang w:eastAsia="en-GB"/>
+            </w:rPr>
+          </w:pPr>
+          <w:hyperlink w:anchor="_Toc70296693" w:history="1">
+            <w:r>
+              <w:rPr>
+                <w:rStyle w:val="Hyperlink"/>
+                <w:noProof/>
+              </w:rPr>
+              <w:t>Stretch goals</w:t>
+            </w:r>
+            <w:r>
+              <w:rPr>
+                <w:noProof/>
+                <w:webHidden/>
+              </w:rPr>
+              <w:tab/>
+            </w:r>
+            <w:r>
+              <w:rPr>
+                <w:noProof/>
+                <w:webHidden/>
+              </w:rPr>
+              <w:fldChar w:fldCharType="begin"/>
+            </w:r>
+            <w:r>
+              <w:rPr>
+                <w:noProof/>
+                <w:webHidden/>
+              </w:rPr>
+              <w:instrText xml:space="preserve"> PAGEREF _Toc70296693 \h </w:instrText>
+            </w:r>
+            <w:r>
+              <w:rPr>
+                <w:noProof/>
+                <w:webHidden/>
+              </w:rPr>
+            </w:r>
+            <w:r>
+              <w:rPr>
+                <w:noProof/>
+                <w:webHidden/>
+              </w:rPr>
+              <w:fldChar w:fldCharType="separate"/>
+            </w:r>
+            <w:r>
+              <w:rPr>
+                <w:noProof/>
+                <w:webHidden/>
+              </w:rPr>
+              <w:t>4</w:t>
+            </w:r>
+            <w:r>
+              <w:rPr>
+                <w:noProof/>
+                <w:webHidden/>
+              </w:rPr>
+              <w:fldChar w:fldCharType="end"/>
+            </w:r>
+          </w:hyperlink>
+        </w:p>
+        <w:p>
+          <w:pPr>
+            <w:pStyle w:val="TOC3"/>
+            <w:tabs>
+              <w:tab w:val="right" w:leader="dot" w:pos="9016"/>
+            </w:tabs>
+            <w:rPr>
+              <w:rFonts w:eastAsiaTheme="minorEastAsia"/>
+              <w:noProof/>
+              <w:lang w:eastAsia="en-GB"/>
+            </w:rPr>
+          </w:pPr>
+          <w:hyperlink w:anchor="_Toc70296694" w:history="1">
+            <w:r>
+              <w:rPr>
+                <w:rStyle w:val="Hyperlink"/>
+                <w:noProof/>
+              </w:rPr>
+              <w:t>Design style</w:t>
+            </w:r>
+            <w:r>
+              <w:rPr>
+                <w:noProof/>
+                <w:webHidden/>
+              </w:rPr>
+              <w:tab/>
+            </w:r>
+            <w:r>
+              <w:rPr>
+                <w:noProof/>
+                <w:webHidden/>
+              </w:rPr>
+              <w:fldChar w:fldCharType="begin"/>
+            </w:r>
+            <w:r>
+              <w:rPr>
+                <w:noProof/>
+                <w:webHidden/>
+              </w:rPr>
+              <w:instrText xml:space="preserve"> PAGEREF _Toc70296694 \h </w:instrText>
+            </w:r>
+            <w:r>
+              <w:rPr>
+                <w:noProof/>
+                <w:webHidden/>
+              </w:rPr>
+            </w:r>
+            <w:r>
+              <w:rPr>
+                <w:noProof/>
+                <w:webHidden/>
+              </w:rPr>
+              <w:fldChar w:fldCharType="separate"/>
+            </w:r>
+            <w:r>
+              <w:rPr>
+                <w:noProof/>
+                <w:webHidden/>
+              </w:rPr>
+              <w:t>4</w:t>
+            </w:r>
+            <w:r>
+              <w:rPr>
+                <w:noProof/>
+                <w:webHidden/>
+              </w:rPr>
+              <w:fldChar w:fldCharType="end"/>
+            </w:r>
+          </w:hyperlink>
+        </w:p>
+        <w:p>
+          <w:pPr>
+            <w:pStyle w:val="TOC1"/>
+            <w:tabs>
+              <w:tab w:val="right" w:leader="dot" w:pos="9016"/>
+            </w:tabs>
+            <w:rPr>
+              <w:rFonts w:eastAsiaTheme="minorEastAsia"/>
+              <w:noProof/>
+              <w:lang w:eastAsia="en-GB"/>
+            </w:rPr>
+          </w:pPr>
+          <w:hyperlink w:anchor="_Toc70296695" w:history="1">
+            <w:r>
+              <w:rPr>
+                <w:rStyle w:val="Hyperlink"/>
+                <w:noProof/>
+              </w:rPr>
+              <w:t>Pre-development planning/Project planning</w:t>
+            </w:r>
+            <w:r>
+              <w:rPr>
+                <w:noProof/>
+                <w:webHidden/>
+              </w:rPr>
+              <w:tab/>
+            </w:r>
+            <w:r>
+              <w:rPr>
+                <w:noProof/>
+                <w:webHidden/>
+              </w:rPr>
+              <w:fldChar w:fldCharType="begin"/>
+            </w:r>
+            <w:r>
+              <w:rPr>
+                <w:noProof/>
+                <w:webHidden/>
+              </w:rPr>
+              <w:instrText xml:space="preserve"> PAGEREF _Toc70296695 \h </w:instrText>
+            </w:r>
+            <w:r>
+              <w:rPr>
+                <w:noProof/>
+                <w:webHidden/>
+              </w:rPr>
+            </w:r>
+            <w:r>
+              <w:rPr>
+                <w:noProof/>
+                <w:webHidden/>
+              </w:rPr>
+              <w:fldChar w:fldCharType="separate"/>
+            </w:r>
+            <w:r>
+              <w:rPr>
+                <w:noProof/>
+                <w:webHidden/>
+              </w:rPr>
+              <w:t>4</w:t>
+            </w:r>
+            <w:r>
+              <w:rPr>
+                <w:noProof/>
+                <w:webHidden/>
+              </w:rPr>
+              <w:fldChar w:fldCharType="end"/>
+            </w:r>
+          </w:hyperlink>
+        </w:p>
+        <w:p>
+          <w:pPr>
+            <w:pStyle w:val="TOC1"/>
+            <w:tabs>
+              <w:tab w:val="right" w:leader="dot" w:pos="9016"/>
+            </w:tabs>
+            <w:rPr>
+              <w:rFonts w:eastAsiaTheme="minorEastAsia"/>
+              <w:noProof/>
+              <w:lang w:eastAsia="en-GB"/>
+            </w:rPr>
+          </w:pPr>
+          <w:hyperlink w:anchor="_Toc70296696" w:history="1">
+            <w:r>
+              <w:rPr>
+                <w:rStyle w:val="Hyperlink"/>
+                <w:noProof/>
+              </w:rPr>
+              <w:t>Timeline</w:t>
+            </w:r>
+            <w:r>
+              <w:rPr>
+                <w:noProof/>
+                <w:webHidden/>
+              </w:rPr>
+              <w:tab/>
+            </w:r>
+            <w:r>
+              <w:rPr>
+                <w:noProof/>
+                <w:webHidden/>
+              </w:rPr>
+              <w:fldChar w:fldCharType="begin"/>
+            </w:r>
+            <w:r>
+              <w:rPr>
+                <w:noProof/>
+                <w:webHidden/>
+              </w:rPr>
+              <w:instrText xml:space="preserve"> PAGEREF _Toc70296696 \h </w:instrText>
+            </w:r>
+            <w:r>
+              <w:rPr>
+                <w:noProof/>
+                <w:webHidden/>
+              </w:rPr>
+            </w:r>
+            <w:r>
+              <w:rPr>
+                <w:noProof/>
+                <w:webHidden/>
+              </w:rPr>
+              <w:fldChar w:fldCharType="separate"/>
+            </w:r>
+            <w:r>
+              <w:rPr>
+                <w:noProof/>
+                <w:webHidden/>
+              </w:rPr>
+              <w:t>5</w:t>
+            </w:r>
+            <w:r>
+              <w:rPr>
+                <w:noProof/>
+                <w:webHidden/>
+              </w:rPr>
+              <w:fldChar w:fldCharType="end"/>
+            </w:r>
+          </w:hyperlink>
+        </w:p>
+        <w:p>
+          <w:pPr>
+            <w:pStyle w:val="TOC1"/>
+            <w:tabs>
+              <w:tab w:val="right" w:leader="dot" w:pos="9016"/>
+            </w:tabs>
+            <w:rPr>
+              <w:rFonts w:eastAsiaTheme="minorEastAsia"/>
+              <w:noProof/>
+              <w:lang w:eastAsia="en-GB"/>
+            </w:rPr>
+          </w:pPr>
+          <w:hyperlink w:anchor="_Toc70296697" w:history="1">
+            <w:r>
+              <w:rPr>
+                <w:rStyle w:val="Hyperlink"/>
+                <w:noProof/>
+              </w:rPr>
+              <w:t>Conclusions</w:t>
+            </w:r>
+            <w:r>
+              <w:rPr>
+                <w:noProof/>
+                <w:webHidden/>
+              </w:rPr>
+              <w:tab/>
+            </w:r>
+            <w:r>
+              <w:rPr>
+                <w:noProof/>
+                <w:webHidden/>
+              </w:rPr>
+              <w:fldChar w:fldCharType="begin"/>
+            </w:r>
+            <w:r>
+              <w:rPr>
+                <w:noProof/>
+                <w:webHidden/>
+              </w:rPr>
+              <w:instrText xml:space="preserve"> PAGEREF _Toc70296697 \h </w:instrText>
+            </w:r>
+            <w:r>
+              <w:rPr>
+                <w:noProof/>
+                <w:webHidden/>
+              </w:rPr>
+            </w:r>
+            <w:r>
+              <w:rPr>
+                <w:noProof/>
+                <w:webHidden/>
+              </w:rPr>
+              <w:fldChar w:fldCharType="separate"/>
+            </w:r>
+            <w:r>
+              <w:rPr>
+                <w:noProof/>
+                <w:webHidden/>
+              </w:rPr>
+              <w:t>6</w:t>
+            </w:r>
+            <w:r>
+              <w:rPr>
+                <w:noProof/>
+                <w:webHidden/>
+              </w:rPr>
+              <w:fldChar w:fldCharType="end"/>
+            </w:r>
+          </w:hyperlink>
+        </w:p>
+        <w:p>
+          <w:pPr>
+            <w:pStyle w:val="TOC1"/>
+            <w:tabs>
+              <w:tab w:val="right" w:leader="dot" w:pos="9016"/>
+            </w:tabs>
+            <w:rPr>
+              <w:rFonts w:eastAsiaTheme="minorEastAsia"/>
+              <w:noProof/>
+              <w:lang w:eastAsia="en-GB"/>
+            </w:rPr>
+          </w:pPr>
+          <w:hyperlink w:anchor="_Toc70296698" w:history="1">
+            <w:r>
+              <w:rPr>
+                <w:rStyle w:val="Hyperlink"/>
+                <w:noProof/>
+              </w:rPr>
+              <w:t>References</w:t>
+            </w:r>
+            <w:r>
+              <w:rPr>
+                <w:noProof/>
+                <w:webHidden/>
+              </w:rPr>
+              <w:tab/>
+            </w:r>
+            <w:r>
+              <w:rPr>
+                <w:noProof/>
+                <w:webHidden/>
+              </w:rPr>
+              <w:fldChar w:fldCharType="begin"/>
+            </w:r>
+            <w:r>
+              <w:rPr>
+                <w:noProof/>
+                <w:webHidden/>
+              </w:rPr>
+              <w:instrText xml:space="preserve"> PAGEREF _Toc70296698 \h </w:instrText>
+            </w:r>
+            <w:r>
+              <w:rPr>
+                <w:noProof/>
+                <w:webHidden/>
+              </w:rPr>
+            </w:r>
+            <w:r>
+              <w:rPr>
+                <w:noProof/>
+                <w:webHidden/>
+              </w:rPr>
+              <w:fldChar w:fldCharType="separate"/>
+            </w:r>
+            <w:r>
+              <w:rPr>
+                <w:noProof/>
+                <w:webHidden/>
+              </w:rPr>
+              <w:t>7</w:t>
+            </w:r>
+            <w:r>
+              <w:rPr>
+                <w:noProof/>
+                <w:webHidden/>
+              </w:rPr>
+              <w:fldChar w:fldCharType="end"/>
+            </w:r>
+          </w:hyperlink>
+        </w:p>
+        <w:p>
+          <w:pPr>
+            <w:pStyle w:val="TOC1"/>
+            <w:tabs>
+              <w:tab w:val="right" w:leader="dot" w:pos="9016"/>
+            </w:tabs>
+            <w:rPr>
+              <w:rFonts w:eastAsiaTheme="minorEastAsia"/>
+              <w:noProof/>
+              <w:lang w:eastAsia="en-GB"/>
+            </w:rPr>
+          </w:pPr>
+          <w:hyperlink w:anchor="_Toc70296699" w:history="1">
+            <w:r>
+              <w:rPr>
+                <w:rStyle w:val="Hyperlink"/>
+                <w:noProof/>
+              </w:rPr>
+              <w:t>Appendices</w:t>
+            </w:r>
+            <w:r>
+              <w:rPr>
+                <w:noProof/>
+                <w:webHidden/>
+              </w:rPr>
+              <w:tab/>
+            </w:r>
+            <w:r>
+              <w:rPr>
+                <w:noProof/>
+                <w:webHidden/>
+              </w:rPr>
+              <w:fldChar w:fldCharType="begin"/>
+            </w:r>
+            <w:r>
+              <w:rPr>
+                <w:noProof/>
+                <w:webHidden/>
+              </w:rPr>
+              <w:instrText xml:space="preserve"> PAGEREF _Toc70296699 \h </w:instrText>
+            </w:r>
+            <w:r>
+              <w:rPr>
+                <w:noProof/>
+                <w:webHidden/>
+              </w:rPr>
+            </w:r>
+            <w:r>
+              <w:rPr>
+                <w:noProof/>
+                <w:webHidden/>
+              </w:rPr>
+              <w:fldChar w:fldCharType="separate"/>
+            </w:r>
+            <w:r>
+              <w:rPr>
+                <w:noProof/>
+                <w:webHidden/>
+              </w:rPr>
+              <w:t>7</w:t>
+            </w:r>
+            <w:r>
+              <w:rPr>
+                <w:noProof/>
+                <w:webHidden/>
+              </w:rPr>
+              <w:fldChar w:fldCharType="end"/>
+            </w:r>
+          </w:hyperlink>
+        </w:p>
+        <w:p>
+          <w:r>
+            <w:rPr>
+              <w:b/>
+              <w:bCs/>
+              <w:noProof/>
+            </w:rPr>
+            <w:fldChar w:fldCharType="end"/>
+          </w:r>
+        </w:p>
+      </w:sdtContent>
+    </w:sdt>
+    <w:p/>
+    <w:p/>
+    <w:p/>
+    <w:p/>
+    <w:p/>
+    <w:p/>
+    <w:p/>
+    <w:p/>
+    <w:p/>
+    <w:p/>
+    <w:p/>
+    <w:p/>
+    <w:p/>
+    <w:p/>
+    <w:p/>
+    <w:p/>
+    <w:p/>
+    <w:p>
+      <w:pPr>
+        <w:pStyle w:val="Heading1"/>
+      </w:pPr>
+      <w:bookmarkStart w:id="2" w:name="_Toc70296685"/>
+      <w:r>
+        <w:t>Main text</w:t>
+      </w:r>
+      <w:bookmarkEnd w:id="2"/>
+    </w:p>
+    <w:p>
+      <w:pPr>
+        <w:pStyle w:val="Heading2"/>
+      </w:pPr>
+      <w:bookmarkStart w:id="3" w:name="_Toc70296686"/>
+      <w:r>
+        <w:t>Context, motivation, why, why now</w:t>
+      </w:r>
+      <w:bookmarkEnd w:id="3"/>
+    </w:p>
+    <w:p>
+      <w:r>
+        <w:t xml:space="preserve">Whiteboards can be seen in all contexts, in </w:t>
+      </w:r>
+      <w:proofErr w:type="gramStart"/>
+      <w:r>
+        <w:t>a</w:t>
+      </w:r>
+      <w:proofErr w:type="gramEnd"/>
+      <w:r>
+        <w:t xml:space="preserve"> educations, business and even personal scenarios. The</w:t>
+      </w:r>
+      <w:r>
+        <w:t xml:space="preserve">y can often be seen as tools to </w:t>
+      </w:r>
+      <w:proofErr w:type="spellStart"/>
+      <w:r>
+        <w:t>procide</w:t>
+      </w:r>
+      <w:proofErr w:type="spellEnd"/>
+      <w:r>
+        <w:t xml:space="preserve"> information </w:t>
+      </w:r>
+      <w:proofErr w:type="spellStart"/>
+      <w:r>
+        <w:t>withas</w:t>
+      </w:r>
+      <w:proofErr w:type="spellEnd"/>
+      <w:r>
+        <w:t xml:space="preserve"> seen by presenters or also as learning tools to allow group collaborations. With an extension, we have seen interactive whiteboards in the class using software to be displayed on and draw onto with a project and whiteboard or embedded within a presentation itself.</w:t>
+      </w:r>
+    </w:p>
+    <w:p>
+      <w:r>
+        <w:t xml:space="preserve">Personally I own a wall-mounted whiteboard myself which I frequently use to scribble out information that comes into my head to help me problem solve. Whilst this has been incredibly helpful, a huge extension onto this, in an online context, is the ability to save and return back to a whiteboard later on. Personally, </w:t>
+      </w:r>
+      <w:proofErr w:type="spellStart"/>
+      <w:r>
+        <w:t>im</w:t>
+      </w:r>
+      <w:proofErr w:type="spellEnd"/>
+      <w:r>
+        <w:t xml:space="preserve"> also an interactive learner. Being presented by a slideshow on a unused whiteboard feels like such a wasted opportunity, and with the potential of it being able to extended onto student’s electronic devices says to me there is a huge gap for improvement.</w:t>
+      </w:r>
+    </w:p>
+    <w:p>
+      <w:pPr>
+        <w:pStyle w:val="Heading2"/>
+      </w:pPr>
+      <w:bookmarkStart w:id="4" w:name="_Toc70296687"/>
+      <w:r>
+        <w:t>Literature review</w:t>
+      </w:r>
+      <w:bookmarkEnd w:id="4"/>
+    </w:p>
+    <w:p/>
+    <w:p>
+      <w:pPr>
+        <w:pStyle w:val="Heading2"/>
+      </w:pPr>
+      <w:bookmarkStart w:id="5" w:name="_Toc70296688"/>
+      <w:r>
+        <w:t>Technical documentation</w:t>
+      </w:r>
+      <w:bookmarkEnd w:id="5"/>
+    </w:p>
+    <w:p>
+      <w:r>
+        <w:t>https://cseegit.essex.ac.uk/ce301_2020/ce301_bouvier_joshua_l_j/-/wikis/home</w:t>
+      </w:r>
+    </w:p>
+    <w:p>
+      <w:pPr>
+        <w:pStyle w:val="Heading2"/>
+      </w:pPr>
+      <w:bookmarkStart w:id="6" w:name="_Toc70296689"/>
+      <w:r>
+        <w:t>Struggles</w:t>
+      </w:r>
+      <w:bookmarkEnd w:id="6"/>
+    </w:p>
+    <w:p>
+      <w:pPr>
+        <w:pStyle w:val="Heading2"/>
+      </w:pPr>
+      <w:bookmarkStart w:id="7" w:name="_Toc70296690"/>
+      <w:r>
+        <w:t xml:space="preserve">Things </w:t>
+      </w:r>
+      <w:proofErr w:type="gramStart"/>
+      <w:r>
+        <w:t>I’ve</w:t>
+      </w:r>
+      <w:proofErr w:type="gramEnd"/>
+      <w:r>
+        <w:t xml:space="preserve"> learnt</w:t>
+      </w:r>
+      <w:bookmarkEnd w:id="7"/>
     </w:p>
     <w:p>
       <w:pPr>
@@ -74,93 +2045,269 @@
     </w:p>
     <w:p>
       <w:pPr>
+        <w:pStyle w:val="Heading2"/>
+      </w:pPr>
+      <w:bookmarkStart w:id="8" w:name="_Toc70296691"/>
+      <w:r>
+        <w:t>Project goals</w:t>
+      </w:r>
+      <w:bookmarkEnd w:id="8"/>
+    </w:p>
+    <w:p>
+      <w:pPr>
+        <w:pStyle w:val="Heading3"/>
+      </w:pPr>
+      <w:bookmarkStart w:id="9" w:name="_Toc70296692"/>
+      <w:r>
+        <w:t>Main goals</w:t>
+      </w:r>
+      <w:bookmarkEnd w:id="9"/>
+    </w:p>
+    <w:p>
+      <w:r>
+        <w:t>The main goals of my project are the following:</w:t>
+      </w:r>
+    </w:p>
+    <w:p>
+      <w:r>
+        <w:t xml:space="preserve">Most critically, a blank canvas. The canvas must be interactable, responsive and </w:t>
+      </w:r>
+      <w:proofErr w:type="gramStart"/>
+      <w:r>
+        <w:t>light-weight</w:t>
+      </w:r>
+      <w:proofErr w:type="gramEnd"/>
+      <w:r>
+        <w:t>. This is because the canvas is designed for all environments, including in scenarios where the user’s machine could be quite old or slow, or potentially even a mobile device such as a phone or tablet.</w:t>
+      </w:r>
+    </w:p>
+    <w:p>
+      <w:r>
+        <w:t xml:space="preserve">The ability to draw lines, circles, squares, </w:t>
+      </w:r>
+      <w:proofErr w:type="gramStart"/>
+      <w:r>
+        <w:t>images</w:t>
+      </w:r>
+      <w:proofErr w:type="gramEnd"/>
+      <w:r>
+        <w:t xml:space="preserve"> and text onto a canvas, with the circles, squares and text being editable. To </w:t>
+      </w:r>
+      <w:proofErr w:type="spellStart"/>
+      <w:r>
+        <w:t>elobarabte</w:t>
+      </w:r>
+      <w:proofErr w:type="spellEnd"/>
+      <w:r>
+        <w:t xml:space="preserve"> on editable I mean for </w:t>
+      </w:r>
+      <w:proofErr w:type="spellStart"/>
+      <w:r>
+        <w:t>there</w:t>
+      </w:r>
+      <w:proofErr w:type="spellEnd"/>
+      <w:r>
+        <w:t xml:space="preserve"> position, size and in the case of text, content, to be changed.</w:t>
+      </w:r>
+    </w:p>
+    <w:p>
+      <w:r>
+        <w:t>The ability to rescale and move the whiteboard, allowing for an unlimited size for the whiteboard and complex things to be displayed.</w:t>
+      </w:r>
+    </w:p>
+    <w:p>
+      <w:r>
+        <w:t xml:space="preserve">The storage of whiteboards in a database, so whiteboards can be saved and loaded </w:t>
+      </w:r>
+      <w:proofErr w:type="gramStart"/>
+      <w:r>
+        <w:t>at a later date</w:t>
+      </w:r>
+      <w:proofErr w:type="gramEnd"/>
+      <w:r>
+        <w:t xml:space="preserve"> and across server restarts. This also allows the ability of a whiteboard having an owner.</w:t>
+      </w:r>
+    </w:p>
+    <w:p>
+      <w:r>
+        <w:t>A permissions system, allowing the owner of a whiteboard to make it view-only by other users or editable by all.</w:t>
+      </w:r>
+    </w:p>
+    <w:p>
+      <w:r>
+        <w:lastRenderedPageBreak/>
+        <w:t xml:space="preserve">A user authentication system. Whilst this project </w:t>
+      </w:r>
+      <w:proofErr w:type="spellStart"/>
+      <w:r>
+        <w:t>centers</w:t>
+      </w:r>
+      <w:proofErr w:type="spellEnd"/>
+      <w:r>
+        <w:t xml:space="preserve"> on an online collaborative whiteboard to demonstrate permissions and ownership of whiteboards a basic authentication system is required, however there is no need for an email verification system or encryption as it’s a proof-of-</w:t>
+      </w:r>
+      <w:proofErr w:type="gramStart"/>
+      <w:r>
+        <w:t>concept</w:t>
+      </w:r>
+      <w:proofErr w:type="gramEnd"/>
+    </w:p>
+    <w:p>
+      <w:r>
+        <w:t>A networked ability. This encompasses actions such as clearing the whiteboard, undo, redo, being actioned across all users who are currently viewing the whiteboard at the same time and allowing other users to see objects being drawn in real-time (specifically not after completion, but as they are being drawn). This is because [</w:t>
+      </w:r>
+      <w:proofErr w:type="gramStart"/>
+      <w:r>
+        <w:t>…..</w:t>
+      </w:r>
+      <w:proofErr w:type="gramEnd"/>
+      <w:r>
+        <w:t xml:space="preserve">]. </w:t>
+      </w:r>
+    </w:p>
+    <w:p>
+      <w:r>
+        <w:t>A good looking, accessible UI.</w:t>
+      </w:r>
+    </w:p>
+    <w:p>
+      <w:pPr>
+        <w:pStyle w:val="Heading3"/>
+      </w:pPr>
+      <w:bookmarkStart w:id="10" w:name="_Toc70296693"/>
+      <w:r>
+        <w:t xml:space="preserve">Stretch </w:t>
+      </w:r>
+      <w:proofErr w:type="gramStart"/>
+      <w:r>
+        <w:t>goals</w:t>
+      </w:r>
+      <w:bookmarkEnd w:id="10"/>
+      <w:proofErr w:type="gramEnd"/>
+    </w:p>
+    <w:p>
+      <w:r>
+        <w:t>Mobile support. This would allow for more accessibility for scenarios where a computer might not be available to everyone who wants to view a whiteboard.</w:t>
+      </w:r>
+    </w:p>
+    <w:p>
+      <w:r>
+        <w:t xml:space="preserve">Permissions on a per-user basis to allow individuals to edit the </w:t>
+      </w:r>
+      <w:proofErr w:type="gramStart"/>
+      <w:r>
+        <w:t>whiteboard</w:t>
+      </w:r>
+      <w:proofErr w:type="gramEnd"/>
+    </w:p>
+    <w:p>
+      <w:r>
+        <w:t xml:space="preserve">Live viewer list, to allow the owner of a whiteboard to see every logged-in user who is viewing the </w:t>
+      </w:r>
+      <w:proofErr w:type="gramStart"/>
+      <w:r>
+        <w:t>whiteboard</w:t>
+      </w:r>
+      <w:proofErr w:type="gramEnd"/>
+    </w:p>
+    <w:p/>
+    <w:p>
+      <w:pPr>
+        <w:pStyle w:val="Heading3"/>
+      </w:pPr>
+      <w:bookmarkStart w:id="11" w:name="_Toc70296694"/>
+      <w:r>
+        <w:t>Design style</w:t>
+      </w:r>
+      <w:bookmarkEnd w:id="11"/>
+    </w:p>
+    <w:p>
+      <w:r>
+        <w:t>I wanted it to be minimalistic yet fully accessible at the same time. I also wanted to free up as much screen space as possible for the whiteboard itself. I decided for an icon-only approach for the tools to manipulate the whiteboard on the top left side. All icons have tooltips however for any confusion.</w:t>
+      </w:r>
+    </w:p>
+    <w:p>
+      <w:r>
+        <w:t xml:space="preserve">For the user actions at the </w:t>
+      </w:r>
+      <w:proofErr w:type="gramStart"/>
+      <w:r>
+        <w:t>top</w:t>
+      </w:r>
+      <w:proofErr w:type="gramEnd"/>
+      <w:r>
+        <w:t xml:space="preserve"> they are all text buttons (or dropdown in case of permissions). This gives the whiteboard a clean look with obvious meaning to what the buttons do.</w:t>
+      </w:r>
+    </w:p>
+    <w:p>
+      <w:pPr>
         <w:rPr>
           <w:b/>
           <w:bCs/>
         </w:rPr>
       </w:pPr>
-      <w:r>
+    </w:p>
+    <w:p>
+      <w:pPr>
         <w:rPr>
           <w:b/>
           <w:bCs/>
         </w:rPr>
-        <w:t>Main text</w:t>
-      </w:r>
-    </w:p>
-    <w:p>
-      <w:r>
-        <w:t>Whiteboards can be seen in all contexts, in a educations, business and even personal scenarios. The</w:t>
-      </w:r>
-      <w:r>
-        <w:t xml:space="preserve">y can often be seen as tools to </w:t>
-      </w:r>
-      <w:proofErr w:type="spellStart"/>
-      <w:r>
-        <w:t>procide</w:t>
-      </w:r>
-      <w:proofErr w:type="spellEnd"/>
-      <w:r>
-        <w:t xml:space="preserve"> information </w:t>
-      </w:r>
-      <w:proofErr w:type="spellStart"/>
-      <w:r>
-        <w:t>withas</w:t>
-      </w:r>
-      <w:proofErr w:type="spellEnd"/>
-      <w:r>
-        <w:t xml:space="preserve"> seen by presenters or also as learning tools to allow group collaborations. With an extension, we have seen interactive whiteboards in the class using software to be displayed on and draw onto with a project and whiteboard or embedded within a presentation itself.</w:t>
-      </w:r>
-    </w:p>
-    <w:p>
-      <w:r>
-        <w:t xml:space="preserve">Personally I own a wall-mounted whiteboard myself which I frequently use to scribble out information that comes into my head to help me problem solve. Whilst this has been incredibly helpful, a huge extension onto this, in an online context, is the ability to save and return back to a whiteboard later on. Personally, </w:t>
-      </w:r>
-      <w:proofErr w:type="spellStart"/>
-      <w:r>
-        <w:t>im</w:t>
-      </w:r>
-      <w:proofErr w:type="spellEnd"/>
-      <w:r>
-        <w:t xml:space="preserve"> also an interactive learner. Being presented by a slideshow on a unused whiteboard feels like such a wasted opportunity, and with the potential of it being able to extended onto student’s electronic devices says to me there is a huge gap for improvement.</w:t>
-      </w:r>
-    </w:p>
-    <w:p/>
-    <w:p>
-      <w:r>
-        <w:t>Pre development involved researching what tools would be the best. I knew I wanted a modern and interactive frontend so I explored the big 3 frontend frameworks, React, Vue.js and Angular.</w:t>
-      </w:r>
-      <w:r>
-        <w:t xml:space="preserve"> I decided to go with</w:t>
-      </w:r>
-      <w:r>
-        <w:t xml:space="preserve"> React</w:t>
-      </w:r>
-      <w:r>
-        <w:t xml:space="preserve"> as</w:t>
-      </w:r>
-      <w:r>
-        <w:t xml:space="preserve"> </w:t>
-      </w:r>
-      <w:r>
-        <w:t>I had some experience with it before and I knew that it is incredibly popular with very good documentation.</w:t>
-      </w:r>
-    </w:p>
-    <w:p>
-      <w:r>
-        <w:t>Next I decided to choose the back-end</w:t>
-      </w:r>
-      <w:r>
-        <w:t xml:space="preserve"> server</w:t>
-      </w:r>
-      <w:r>
-        <w:t xml:space="preserve">. </w:t>
-      </w:r>
-      <w:r>
-        <w:t xml:space="preserve">My 3 main options were PHP, node.js and go. In comparison between PHP and node.js, node.js comes out the clear winner. Node.js is faster than </w:t>
-      </w:r>
-      <w:r>
-        <w:lastRenderedPageBreak/>
-        <w:t>PHP and in my opinion is much cleaner. Comparing node.js to go I wasn’t too comfortable with the documentation for go so I decided with node.js.</w:t>
+      </w:pPr>
+    </w:p>
+    <w:p>
+      <w:pPr>
+        <w:pStyle w:val="Heading1"/>
+      </w:pPr>
+      <w:bookmarkStart w:id="12" w:name="_Toc70296695"/>
+      <w:r>
+        <w:t>Pre-</w:t>
+      </w:r>
+      <w:r>
+        <w:t>development</w:t>
+      </w:r>
+      <w:r>
+        <w:t xml:space="preserve"> planning</w:t>
+      </w:r>
+      <w:r>
+        <w:t>/Project planning</w:t>
+      </w:r>
+      <w:bookmarkEnd w:id="12"/>
+    </w:p>
+    <w:p>
+      <w:proofErr w:type="gramStart"/>
+      <w:r>
+        <w:t>Pre development</w:t>
+      </w:r>
+      <w:proofErr w:type="gramEnd"/>
+      <w:r>
+        <w:t xml:space="preserve"> involved researching what tools would be the best. I knew I wanted a modern and interactive </w:t>
+      </w:r>
+      <w:proofErr w:type="gramStart"/>
+      <w:r>
+        <w:t>frontend</w:t>
+      </w:r>
+      <w:proofErr w:type="gramEnd"/>
+      <w:r>
+        <w:t xml:space="preserve"> so I explored the big 3 frontend frameworks, React, Vue.js and Angular. I decided to go with React as I had some experience with it before and I knew that it is incredibly popular with very good documentation.</w:t>
+      </w:r>
+    </w:p>
+    <w:p>
+      <w:proofErr w:type="gramStart"/>
+      <w:r>
+        <w:t>Next</w:t>
+      </w:r>
+      <w:proofErr w:type="gramEnd"/>
+      <w:r>
+        <w:t xml:space="preserve"> I decided to choose the back-end server. My 3 main options were PHP, node.js and go. In comparison between PHP and node.js, node.js comes out the clear winner. Node.js is faster than PHP and in my opinion is much cleaner. Comparing node.js to go I </w:t>
+      </w:r>
+      <w:proofErr w:type="gramStart"/>
+      <w:r>
+        <w:t>wasn’t</w:t>
+      </w:r>
+      <w:proofErr w:type="gramEnd"/>
+      <w:r>
+        <w:t xml:space="preserve"> too comfortable with the documentation for go so I decided with node.js.</w:t>
       </w:r>
     </w:p>
     <w:p>
@@ -168,10 +2315,12 @@
         <w:t xml:space="preserve">I then had to choose which database to use. I have an array of options being MySQL, </w:t>
       </w:r>
       <w:proofErr w:type="spellStart"/>
+      <w:proofErr w:type="gramStart"/>
       <w:r>
         <w:t>Orcal,e</w:t>
       </w:r>
       <w:proofErr w:type="spellEnd"/>
+      <w:proofErr w:type="gramEnd"/>
       <w:r>
         <w:t xml:space="preserve"> Microsoft SQL Server, PostgreSQL, MongoDB, MariaDB. Here was my comparison of the databases.</w:t>
       </w:r>
@@ -303,6 +2452,7 @@
           </w:tcPr>
           <w:p>
             <w:r>
+              <w:lastRenderedPageBreak/>
               <w:t>MySQL</w:t>
             </w:r>
           </w:p>
@@ -771,41 +2921,1874 @@
         <w:t>My final choice of software to use pre-development was deciding how to communicate clients to the server. I choose socket.io.</w:t>
       </w:r>
     </w:p>
-    <w:p>
-      <w:r>
-        <w:t xml:space="preserve">Development started with the creation of a canvas. </w:t>
-      </w:r>
-      <w:r>
-        <w:t xml:space="preserve">I started my approach with using the basic HTML canvas element. The canvas element, as implied by the name, provides a blank canvas to which I can call functions on to draw shapes. </w:t>
-      </w:r>
-    </w:p>
-    <w:p>
-      <w:r>
-        <w:t xml:space="preserve">I implemented </w:t>
-      </w:r>
-      <w:r>
-        <w:t xml:space="preserve">X </w:t>
-      </w:r>
-      <w:proofErr w:type="spellStart"/>
-      <w:r>
-        <w:t>colors</w:t>
-      </w:r>
-      <w:proofErr w:type="spellEnd"/>
-      <w:r>
-        <w:t xml:space="preserve">. I progressed to implement more features, such as networking, undo, </w:t>
-      </w:r>
-      <w:r>
-        <w:t xml:space="preserve">clearing the whiteboard. </w:t>
+    <w:p/>
+    <w:p/>
+    <w:p/>
+    <w:p/>
+    <w:p/>
+    <w:p>
+      <w:pPr>
+        <w:pStyle w:val="Heading1"/>
+      </w:pPr>
+      <w:bookmarkStart w:id="13" w:name="_Toc70296696"/>
+      <w:r>
+        <w:t>Timeline</w:t>
+      </w:r>
+      <w:bookmarkEnd w:id="13"/>
+    </w:p>
+    <w:p>
+      <w:pPr>
+        <w:rPr>
+          <w:b/>
+          <w:bCs/>
+        </w:rPr>
+      </w:pPr>
+      <w:r>
+        <w:rPr>
+          <w:b/>
+          <w:bCs/>
+        </w:rPr>
+        <w:t>October</w:t>
+      </w:r>
+    </w:p>
+    <w:p>
+      <w:r>
+        <w:t>MVP was made, which consisted of a HTML canvas which you could draw lines on, the lines were also drawn across to other devices viewing the whiteboard. It had options to choose between 7 different colours. You could also clear the whiteboard and switch between 2 globally accessible streams. The stream would send lines that are drawn after the joining of the room, but not data was stored on the server so any previous work could not be viewed.</w:t>
+      </w:r>
+    </w:p>
+    <w:p>
+      <w:pPr>
+        <w:rPr>
+          <w:b/>
+          <w:bCs/>
+        </w:rPr>
+      </w:pPr>
+      <w:r>
+        <w:rPr>
+          <w:b/>
+          <w:bCs/>
+        </w:rPr>
+        <w:t>November</w:t>
+      </w:r>
+    </w:p>
+    <w:p>
+      <w:r>
+        <w:t>Undo was added and the persistence of whiteboard 1 was stored across browser refreshes.</w:t>
+      </w:r>
+    </w:p>
+    <w:p>
+      <w:r>
+        <w:t xml:space="preserve">Storage was added to a database so it could be saved across server </w:t>
+      </w:r>
+      <w:proofErr w:type="gramStart"/>
+      <w:r>
+        <w:t>restarts</w:t>
+      </w:r>
+      <w:proofErr w:type="gramEnd"/>
+    </w:p>
+    <w:p>
+      <w:pPr>
+        <w:rPr>
+          <w:b/>
+          <w:bCs/>
+        </w:rPr>
+      </w:pPr>
+      <w:r>
+        <w:rPr>
+          <w:b/>
+          <w:bCs/>
+        </w:rPr>
+        <w:t>December</w:t>
+      </w:r>
+    </w:p>
+    <w:p>
+      <w:r>
+        <w:t xml:space="preserve">Random generation of whiteboard names was </w:t>
+      </w:r>
+      <w:proofErr w:type="gramStart"/>
+      <w:r>
+        <w:t>added</w:t>
+      </w:r>
+      <w:proofErr w:type="gramEnd"/>
+    </w:p>
+    <w:p>
+      <w:r>
+        <w:lastRenderedPageBreak/>
+        <w:t xml:space="preserve">The addition of squares, </w:t>
+      </w:r>
+      <w:proofErr w:type="gramStart"/>
+      <w:r>
+        <w:t>circles</w:t>
+      </w:r>
+      <w:proofErr w:type="gramEnd"/>
+      <w:r>
+        <w:t xml:space="preserve"> and text to a local client (not networked). You the size of the shapes could not be changed after it was initially </w:t>
+      </w:r>
+      <w:proofErr w:type="gramStart"/>
+      <w:r>
+        <w:t>drawn</w:t>
+      </w:r>
+      <w:proofErr w:type="gramEnd"/>
+      <w:r>
+        <w:t xml:space="preserve"> and the text could not be changed from “testing123”</w:t>
+      </w:r>
+    </w:p>
+    <w:p>
+      <w:r>
+        <w:t xml:space="preserve">Shapes were </w:t>
+      </w:r>
+      <w:proofErr w:type="gramStart"/>
+      <w:r>
+        <w:t>networked</w:t>
+      </w:r>
+      <w:proofErr w:type="gramEnd"/>
+    </w:p>
+    <w:p>
+      <w:pPr>
+        <w:rPr>
+          <w:b/>
+          <w:bCs/>
+        </w:rPr>
+      </w:pPr>
+      <w:r>
+        <w:rPr>
+          <w:b/>
+          <w:bCs/>
+        </w:rPr>
+        <w:t>January</w:t>
+      </w:r>
+    </w:p>
+    <w:p>
+      <w:r>
+        <w:t xml:space="preserve">New implementation of a different canvas technology was implemented. It uses </w:t>
+      </w:r>
+      <w:proofErr w:type="spellStart"/>
+      <w:r>
+        <w:t>Konva</w:t>
+      </w:r>
+      <w:proofErr w:type="spellEnd"/>
+      <w:r>
+        <w:t xml:space="preserve"> instead of a HTML canvas element. It added the eraser however storage, networking, </w:t>
+      </w:r>
+      <w:proofErr w:type="gramStart"/>
+      <w:r>
+        <w:t>clearing</w:t>
+      </w:r>
+      <w:proofErr w:type="gramEnd"/>
+      <w:r>
+        <w:t xml:space="preserve"> and undo was temporarily removed because of the change in framework meaning it needed to be recoded from scratch.</w:t>
+      </w:r>
+    </w:p>
+    <w:p>
+      <w:r>
+        <w:t xml:space="preserve">Networking was </w:t>
+      </w:r>
+      <w:proofErr w:type="gramStart"/>
+      <w:r>
+        <w:t>reimplemented</w:t>
+      </w:r>
+      <w:proofErr w:type="gramEnd"/>
+    </w:p>
+    <w:p>
+      <w:r>
+        <w:t xml:space="preserve">Creating rooms was implemented, joining and clearing was </w:t>
+      </w:r>
+      <w:proofErr w:type="gramStart"/>
+      <w:r>
+        <w:t>reimplemented</w:t>
+      </w:r>
+      <w:proofErr w:type="gramEnd"/>
+    </w:p>
+    <w:p>
+      <w:r>
+        <w:t>Storage of whiteboards was reimplemented.</w:t>
+      </w:r>
+    </w:p>
+    <w:p>
+      <w:pPr>
+        <w:rPr>
+          <w:b/>
+          <w:bCs/>
+        </w:rPr>
+      </w:pPr>
+      <w:r>
+        <w:rPr>
+          <w:b/>
+          <w:bCs/>
+        </w:rPr>
+        <w:t>February</w:t>
+      </w:r>
+    </w:p>
+    <w:p>
+      <w:r>
+        <w:t xml:space="preserve">Reimplementation of undo on the local client, however this proved to be troublesome for some weeks </w:t>
+      </w:r>
+      <w:proofErr w:type="gramStart"/>
+      <w:r>
+        <w:t>ahead</w:t>
+      </w:r>
+      <w:proofErr w:type="gramEnd"/>
+    </w:p>
+    <w:p>
+      <w:r>
+        <w:t>Implementation of redo on the local client</w:t>
+      </w:r>
+    </w:p>
+    <w:p>
+      <w:r>
+        <w:t>Networked undo and redo</w:t>
+      </w:r>
+    </w:p>
+    <w:p>
+      <w:r>
+        <w:t xml:space="preserve">Circles became resizable (on local client only), text readded, the movement of objects over </w:t>
+      </w:r>
+      <w:proofErr w:type="gramStart"/>
+      <w:r>
+        <w:t>network</w:t>
+      </w:r>
+      <w:proofErr w:type="gramEnd"/>
+    </w:p>
+    <w:p>
+      <w:pPr>
+        <w:rPr>
+          <w:b/>
+          <w:bCs/>
+        </w:rPr>
+      </w:pPr>
+      <w:r>
+        <w:rPr>
+          <w:b/>
+          <w:bCs/>
+        </w:rPr>
+        <w:t>March</w:t>
+      </w:r>
+    </w:p>
+    <w:p>
+      <w:r>
+        <w:t xml:space="preserve">Made new UI from scratch for the whiteboard, encompassing buttons for tools, colours, manipulation, undo, redo, </w:t>
+      </w:r>
+      <w:proofErr w:type="gramStart"/>
+      <w:r>
+        <w:t>clear</w:t>
+      </w:r>
+      <w:proofErr w:type="gramEnd"/>
+    </w:p>
+    <w:p>
+      <w:pPr>
+        <w:rPr>
+          <w:b/>
+          <w:bCs/>
+        </w:rPr>
+      </w:pPr>
+      <w:r>
+        <w:rPr>
+          <w:b/>
+          <w:bCs/>
+        </w:rPr>
+        <w:t>April</w:t>
+      </w:r>
+    </w:p>
+    <w:p>
+      <w:r>
+        <w:t xml:space="preserve">Added custom authentication system &amp; basic </w:t>
+      </w:r>
+      <w:proofErr w:type="gramStart"/>
+      <w:r>
+        <w:t>permissions</w:t>
+      </w:r>
+      <w:proofErr w:type="gramEnd"/>
+    </w:p>
+    <w:p>
+      <w:r>
+        <w:t xml:space="preserve">More UI work, added buttons and ability to login, signup, </w:t>
+      </w:r>
+      <w:proofErr w:type="spellStart"/>
+      <w:r>
+        <w:t>signout</w:t>
+      </w:r>
+      <w:proofErr w:type="spellEnd"/>
+      <w:r>
+        <w:t xml:space="preserve"> and create </w:t>
+      </w:r>
+      <w:proofErr w:type="gramStart"/>
+      <w:r>
+        <w:t>whiteboards</w:t>
+      </w:r>
+      <w:proofErr w:type="gramEnd"/>
+    </w:p>
+    <w:p>
+      <w:r>
+        <w:t xml:space="preserve">Added notification </w:t>
+      </w:r>
+      <w:proofErr w:type="gramStart"/>
+      <w:r>
+        <w:t>system</w:t>
+      </w:r>
+      <w:proofErr w:type="gramEnd"/>
+    </w:p>
+    <w:p>
+      <w:r>
+        <w:t xml:space="preserve">Added UI for loading of </w:t>
+      </w:r>
+      <w:proofErr w:type="gramStart"/>
+      <w:r>
+        <w:t>whiteboards</w:t>
+      </w:r>
+      <w:proofErr w:type="gramEnd"/>
+    </w:p>
+    <w:p>
+      <w:r>
+        <w:t xml:space="preserve">Made text editable and added copy whiteboard </w:t>
+      </w:r>
+      <w:proofErr w:type="gramStart"/>
+      <w:r>
+        <w:t>button</w:t>
+      </w:r>
+      <w:proofErr w:type="gramEnd"/>
+    </w:p>
+    <w:p/>
+    <w:p>
+      <w:pPr>
+        <w:pStyle w:val="Heading1"/>
+      </w:pPr>
+      <w:bookmarkStart w:id="14" w:name="_Toc70296697"/>
+      <w:r>
+        <w:t>Conclusions</w:t>
+      </w:r>
+      <w:bookmarkEnd w:id="14"/>
+    </w:p>
+    <w:p/>
+    <w:p>
+      <w:pPr>
+        <w:pStyle w:val="Heading1"/>
+      </w:pPr>
+      <w:bookmarkStart w:id="15" w:name="_Toc70296698"/>
+      <w:r>
+        <w:lastRenderedPageBreak/>
+        <w:t>References</w:t>
+      </w:r>
+      <w:bookmarkEnd w:id="15"/>
+    </w:p>
+    <w:p>
+      <w:pPr>
+        <w:pStyle w:val="Heading1"/>
+      </w:pPr>
+    </w:p>
+    <w:p>
+      <w:pPr>
+        <w:pStyle w:val="Heading1"/>
+      </w:pPr>
+      <w:bookmarkStart w:id="16" w:name="_Toc70296699"/>
+      <w:r>
+        <w:t>Appendices</w:t>
+      </w:r>
+      <w:bookmarkEnd w:id="16"/>
+    </w:p>
+    <w:p/>
+    <w:p/>
+    <w:p/>
+    <w:p/>
+    <w:p/>
+    <w:p/>
+    <w:p/>
+    <w:p/>
+    <w:p/>
+    <w:p/>
+    <w:p/>
+    <w:p/>
+    <w:p/>
+    <w:p/>
+    <w:p>
+      <w:pPr>
+        <w:rPr>
+          <w:b/>
+          <w:bCs/>
+        </w:rPr>
+      </w:pPr>
+      <w:r>
+        <w:rPr>
+          <w:b/>
+          <w:bCs/>
+        </w:rPr>
+        <w:t>Development</w:t>
+      </w:r>
+    </w:p>
+    <w:p>
+      <w:r>
+        <w:t xml:space="preserve">Development started </w:t>
+      </w:r>
+      <w:r>
+        <w:t>initially with the creation of the MVP. This had a core element being</w:t>
+      </w:r>
+      <w:r>
+        <w:t xml:space="preserve"> the canvas. </w:t>
+      </w:r>
+      <w:r>
+        <w:t>I</w:t>
+      </w:r>
+      <w:r>
+        <w:t>nitially I</w:t>
+      </w:r>
+      <w:r>
+        <w:t xml:space="preserve"> started my </w:t>
+      </w:r>
+      <w:r>
+        <w:t>project</w:t>
+      </w:r>
+      <w:r>
+        <w:t xml:space="preserve"> </w:t>
+      </w:r>
+      <w:r>
+        <w:t>by</w:t>
+      </w:r>
+      <w:r>
+        <w:t xml:space="preserve"> using the basic HTML canvas element.</w:t>
+      </w:r>
+      <w:r>
+        <w:t xml:space="preserve"> Here is a link to some documentation about the element, and the kind of stuff you can do with it, </w:t>
+      </w:r>
+      <w:hyperlink r:id="rId8" w:history="1">
+        <w:r>
+          <w:rPr>
+            <w:rStyle w:val="Hyperlink"/>
+          </w:rPr>
+          <w:t>https://www.w3schools.com/html/html5_canvas.asp</w:t>
+        </w:r>
+      </w:hyperlink>
+      <w:r>
+        <w:t xml:space="preserve">. </w:t>
+      </w:r>
+      <w:r>
+        <w:t xml:space="preserve">The canvas element, as implied by the name, provides a blank canvas to which I can call functions on to draw </w:t>
+      </w:r>
+      <w:r>
+        <w:t>lines and objects</w:t>
+      </w:r>
+      <w:r>
+        <w:t>.</w:t>
+      </w:r>
+      <w:r>
+        <w:t xml:space="preserve"> The next step was to be able to draw in the canvas. I decided to start with simply drawing a line. </w:t>
+      </w:r>
+    </w:p>
+    <w:p>
+      <w:r>
+        <w:t>To do this I added an event listener which detected when the mouse was pressed</w:t>
+      </w:r>
+      <w:r>
+        <w:t>, ‘</w:t>
+      </w:r>
+      <w:proofErr w:type="spellStart"/>
+      <w:r>
+        <w:t>mousedown</w:t>
+      </w:r>
+      <w:proofErr w:type="spellEnd"/>
+      <w:r>
+        <w:t>’. I made a variable, ‘</w:t>
+      </w:r>
+      <w:proofErr w:type="spellStart"/>
+      <w:r>
+        <w:t>isDrawing</w:t>
+      </w:r>
+      <w:proofErr w:type="spellEnd"/>
+      <w:r>
+        <w:t>’, to true to signify that the mouse is being pressed, and then</w:t>
+      </w:r>
+      <w:r>
+        <w:t xml:space="preserve"> I got the coordinates of the current position of the </w:t>
+      </w:r>
+      <w:proofErr w:type="gramStart"/>
+      <w:r>
+        <w:t>mouse, and</w:t>
+      </w:r>
+      <w:proofErr w:type="gramEnd"/>
+      <w:r>
+        <w:t xml:space="preserve"> called a function I made called ‘</w:t>
+      </w:r>
+      <w:proofErr w:type="spellStart"/>
+      <w:r>
+        <w:t>drawLine</w:t>
+      </w:r>
+      <w:proofErr w:type="spellEnd"/>
+      <w:r>
+        <w:t>’</w:t>
+      </w:r>
+      <w:r>
+        <w:t xml:space="preserve"> </w:t>
+      </w:r>
+      <w:r>
+        <w:t>that drew</w:t>
+      </w:r>
+      <w:r>
+        <w:t xml:space="preserve"> </w:t>
+      </w:r>
+      <w:r>
+        <w:t xml:space="preserve">a </w:t>
+      </w:r>
+      <w:r>
+        <w:t>tiny line in that position</w:t>
+      </w:r>
+      <w:r>
+        <w:t xml:space="preserve">. </w:t>
+      </w:r>
+      <w:r>
+        <w:t>I had a further event listener for</w:t>
+      </w:r>
+      <w:r>
+        <w:t xml:space="preserve"> mouse movement,</w:t>
+      </w:r>
+      <w:r>
+        <w:t xml:space="preserve"> </w:t>
+      </w:r>
+      <w:r>
+        <w:t>‘</w:t>
+      </w:r>
+      <w:proofErr w:type="spellStart"/>
+      <w:r>
+        <w:t>mousemove</w:t>
+      </w:r>
+      <w:proofErr w:type="spellEnd"/>
+      <w:r>
+        <w:t>’,</w:t>
+      </w:r>
+      <w:r>
+        <w:t xml:space="preserve"> </w:t>
+      </w:r>
+      <w:r>
+        <w:t xml:space="preserve">also called the </w:t>
+      </w:r>
+      <w:proofErr w:type="spellStart"/>
+      <w:r>
+        <w:t>drawLine</w:t>
+      </w:r>
+      <w:proofErr w:type="spellEnd"/>
+      <w:r>
+        <w:t xml:space="preserve"> function</w:t>
+      </w:r>
+      <w:r>
+        <w:t xml:space="preserve"> after every movement of the mouse</w:t>
+      </w:r>
+      <w:r>
+        <w:t xml:space="preserve"> whilst my variable ‘</w:t>
+      </w:r>
+      <w:proofErr w:type="spellStart"/>
+      <w:r>
+        <w:t>isDrawing</w:t>
+      </w:r>
+      <w:proofErr w:type="spellEnd"/>
+      <w:r>
+        <w:t>’ was true</w:t>
+      </w:r>
+      <w:r>
+        <w:t>.</w:t>
+      </w:r>
+      <w:r>
+        <w:t xml:space="preserve"> I then had a further even listener for if the mouse is released, ‘</w:t>
+      </w:r>
+      <w:proofErr w:type="spellStart"/>
+      <w:r>
+        <w:t>mouseup</w:t>
+      </w:r>
+      <w:proofErr w:type="spellEnd"/>
+      <w:r>
+        <w:t>’, which would set the ‘</w:t>
+      </w:r>
+      <w:proofErr w:type="spellStart"/>
+      <w:r>
+        <w:t>isDrawing</w:t>
+      </w:r>
+      <w:proofErr w:type="spellEnd"/>
+      <w:r>
+        <w:t>’ mentioned from before to false. This would mean when the ‘</w:t>
+      </w:r>
+      <w:proofErr w:type="spellStart"/>
+      <w:r>
+        <w:t>mousemove</w:t>
+      </w:r>
+      <w:proofErr w:type="spellEnd"/>
+      <w:r>
+        <w:t>’ event was being triggered by mouse movement it was drawing lines ass it has not been pressed.</w:t>
+      </w:r>
+      <w:r>
+        <w:t xml:space="preserve"> Whilst it was affective in making a line, it also looked quite jagged due to it being many small liens rather than a single large one. This will be addressed </w:t>
+      </w:r>
+      <w:proofErr w:type="gramStart"/>
+      <w:r>
+        <w:t>later on</w:t>
+      </w:r>
+      <w:proofErr w:type="gramEnd"/>
+      <w:r>
+        <w:t>.</w:t>
+      </w:r>
+    </w:p>
+    <w:p>
+      <w:r>
+        <w:lastRenderedPageBreak/>
+        <w:t xml:space="preserve">I then added 7 colour buttons, which stored hex values of </w:t>
+      </w:r>
+      <w:proofErr w:type="spellStart"/>
+      <w:r>
+        <w:t>there</w:t>
+      </w:r>
+      <w:proofErr w:type="spellEnd"/>
+      <w:r>
+        <w:t xml:space="preserve"> respective </w:t>
+      </w:r>
+      <w:proofErr w:type="spellStart"/>
+      <w:r>
+        <w:t>color</w:t>
+      </w:r>
+      <w:proofErr w:type="spellEnd"/>
+      <w:r>
+        <w:t xml:space="preserve">. When a </w:t>
+      </w:r>
+      <w:proofErr w:type="spellStart"/>
+      <w:r>
+        <w:t>color</w:t>
+      </w:r>
+      <w:proofErr w:type="spellEnd"/>
+      <w:r>
+        <w:t xml:space="preserve"> was pressed which would update a variable that was used in the creation of lines set its </w:t>
+      </w:r>
+      <w:proofErr w:type="spellStart"/>
+      <w:r>
+        <w:t>color</w:t>
+      </w:r>
+      <w:proofErr w:type="spellEnd"/>
+      <w:r>
+        <w:t>, ‘</w:t>
+      </w:r>
+      <w:proofErr w:type="spellStart"/>
+      <w:r>
+        <w:t>strokeStyle</w:t>
+      </w:r>
+      <w:proofErr w:type="spellEnd"/>
+      <w:r>
+        <w:t>’. I also added a clear button that clears the whiteboard.</w:t>
+      </w:r>
+    </w:p>
+    <w:p>
+      <w:r>
+        <w:t xml:space="preserve">My next step was to implement networking, so changes made to the whiteboard could be seen across different devices. To do this I made a </w:t>
+      </w:r>
+      <w:proofErr w:type="spellStart"/>
+      <w:r>
+        <w:t>javascript</w:t>
+      </w:r>
+      <w:proofErr w:type="spellEnd"/>
+      <w:r>
+        <w:t xml:space="preserve"> file that is run by node.js, which simply starts a socket server (using socket.io) that listened to 3 </w:t>
+      </w:r>
+      <w:proofErr w:type="spellStart"/>
+      <w:r>
+        <w:t>netmessages</w:t>
+      </w:r>
+      <w:proofErr w:type="spellEnd"/>
+      <w:r>
+        <w:t>. Them being ‘drawing, ‘clear’ and ‘</w:t>
+      </w:r>
+      <w:proofErr w:type="spellStart"/>
+      <w:r>
+        <w:t>joinRoom</w:t>
+      </w:r>
+      <w:proofErr w:type="spellEnd"/>
+      <w:r>
+        <w:t>’. Going back to the client files,</w:t>
+      </w:r>
+      <w:r>
+        <w:t xml:space="preserve"> I made the client connect to my socket server when the page is loaded and</w:t>
+      </w:r>
+      <w:r>
+        <w:t xml:space="preserve"> I amended my </w:t>
+      </w:r>
+      <w:proofErr w:type="spellStart"/>
+      <w:r>
+        <w:t>drawLine</w:t>
+      </w:r>
+      <w:proofErr w:type="spellEnd"/>
+      <w:r>
+        <w:t xml:space="preserve"> </w:t>
+      </w:r>
+      <w:r>
+        <w:t xml:space="preserve">function to make a make a </w:t>
+      </w:r>
+      <w:proofErr w:type="spellStart"/>
+      <w:r>
+        <w:t>netmessage</w:t>
+      </w:r>
+      <w:proofErr w:type="spellEnd"/>
+      <w:r>
+        <w:t xml:space="preserve"> every time </w:t>
+      </w:r>
+      <w:proofErr w:type="spellStart"/>
+      <w:proofErr w:type="gramStart"/>
+      <w:r>
+        <w:t>its</w:t>
+      </w:r>
+      <w:proofErr w:type="spellEnd"/>
+      <w:proofErr w:type="gramEnd"/>
+      <w:r>
+        <w:t xml:space="preserve"> called, labelled ‘drawing’, which passed the data of a line being drawn. This involved is coordinates and colour. It would then send this back to every other client connected and call the </w:t>
+      </w:r>
+      <w:proofErr w:type="spellStart"/>
+      <w:r>
+        <w:t>drawLine</w:t>
+      </w:r>
+      <w:proofErr w:type="spellEnd"/>
+      <w:r>
+        <w:t xml:space="preserve"> function with that data. I now had my very first implementation of an ‘online whiteboard’.</w:t>
+      </w:r>
+    </w:p>
+    <w:p>
+      <w:r>
+        <w:t xml:space="preserve">I then added a net message to my clear whiteboard function labelled clear, that triggered a function on all other clients to trigger the clear function on </w:t>
+      </w:r>
+      <w:proofErr w:type="gramStart"/>
+      <w:r>
+        <w:t>there’s</w:t>
+      </w:r>
+      <w:proofErr w:type="gramEnd"/>
+      <w:r>
+        <w:t xml:space="preserve"> too.</w:t>
+      </w:r>
+    </w:p>
+    <w:p>
+      <w:r>
+        <w:t xml:space="preserve">I then added a basic system, to simulate what it would be like to have multiple sessions at once on a different whiteboard. The </w:t>
+      </w:r>
+      <w:proofErr w:type="gramStart"/>
+      <w:r>
+        <w:t>id’s</w:t>
+      </w:r>
+      <w:proofErr w:type="gramEnd"/>
+      <w:r>
+        <w:t xml:space="preserve"> of the whiteboards were hard coded to “room1” and “room2”. I added 2 buttons labelled 1 and 2, which when you joined it set a variable to the </w:t>
+      </w:r>
+      <w:proofErr w:type="gramStart"/>
+      <w:r>
+        <w:t>id’s</w:t>
+      </w:r>
+      <w:proofErr w:type="gramEnd"/>
+      <w:r>
+        <w:t xml:space="preserve"> previously mentioned. That variable was then also sent in the </w:t>
+      </w:r>
+      <w:proofErr w:type="spellStart"/>
+      <w:r>
+        <w:t>drawLine</w:t>
+      </w:r>
+      <w:proofErr w:type="spellEnd"/>
+      <w:r>
+        <w:t xml:space="preserve"> function with the data of the line, and once received by the server it used that data to send the data to all users who </w:t>
+      </w:r>
+      <w:proofErr w:type="gramStart"/>
+      <w:r>
+        <w:t>were</w:t>
+      </w:r>
+      <w:proofErr w:type="gramEnd"/>
+      <w:r>
+        <w:t xml:space="preserve"> are that room.</w:t>
+      </w:r>
+    </w:p>
+    <w:p>
+      <w:r>
+        <w:t>This completed my MVP.</w:t>
+      </w:r>
+    </w:p>
+    <w:p>
+      <w:r>
+        <w:t xml:space="preserve">My next step was to </w:t>
+      </w:r>
+      <w:proofErr w:type="gramStart"/>
+      <w:r>
+        <w:t>implemented</w:t>
+      </w:r>
+      <w:proofErr w:type="gramEnd"/>
+      <w:r>
+        <w:t xml:space="preserve"> a temporary storage of the whiteboard for whilst the server was running (note that it’s not into a database, yet). To do this I created 2 arrays, both on the server and client. The first </w:t>
+      </w:r>
+      <w:proofErr w:type="gramStart"/>
+      <w:r>
+        <w:t>arrays</w:t>
+      </w:r>
+      <w:proofErr w:type="gramEnd"/>
+      <w:r>
+        <w:t xml:space="preserve"> purpose was to store lines that were </w:t>
+      </w:r>
+      <w:r>
+        <w:t>being drawn</w:t>
+      </w:r>
+      <w:r>
+        <w:t>, and</w:t>
+      </w:r>
+      <w:r>
+        <w:t xml:space="preserve"> the</w:t>
+      </w:r>
+      <w:r>
+        <w:t xml:space="preserve"> 2</w:t>
+      </w:r>
+      <w:r>
+        <w:rPr>
+          <w:vertAlign w:val="superscript"/>
+        </w:rPr>
+        <w:t>nd</w:t>
+      </w:r>
+      <w:r>
+        <w:t xml:space="preserve"> array was to store lines that were completed. </w:t>
+      </w:r>
+      <w:r>
+        <w:t xml:space="preserve">For the former array </w:t>
+      </w:r>
+      <w:r>
+        <w:t xml:space="preserve">I added the data of the line for every time </w:t>
+      </w:r>
+      <w:proofErr w:type="spellStart"/>
+      <w:r>
+        <w:t>drawLine</w:t>
+      </w:r>
+      <w:proofErr w:type="spellEnd"/>
+      <w:r>
+        <w:t xml:space="preserve">, or on the server the drawing </w:t>
+      </w:r>
+      <w:proofErr w:type="spellStart"/>
+      <w:r>
+        <w:t>netmessage</w:t>
+      </w:r>
+      <w:proofErr w:type="spellEnd"/>
+      <w:r>
+        <w:t xml:space="preserve"> was run. </w:t>
+      </w:r>
+      <w:r>
+        <w:t xml:space="preserve">I then created an addition </w:t>
+      </w:r>
+      <w:proofErr w:type="spellStart"/>
+      <w:r>
+        <w:t>netmessage</w:t>
+      </w:r>
+      <w:proofErr w:type="spellEnd"/>
+      <w:r>
+        <w:t xml:space="preserve"> that was called when an object had finished drawing, ‘</w:t>
+      </w:r>
+      <w:proofErr w:type="spellStart"/>
+      <w:r>
+        <w:t>lineCompleted</w:t>
+      </w:r>
+      <w:proofErr w:type="spellEnd"/>
+      <w:r>
+        <w:t xml:space="preserve">’, which pushed the in-progress object to the completed object arrays. This design had a few short-falls though and it also </w:t>
+      </w:r>
+      <w:r>
+        <w:t xml:space="preserve">did break the room system as it was only storing this data for the first whiteboard for simplicity at this early stage. </w:t>
+      </w:r>
+      <w:r>
+        <w:t xml:space="preserve"> </w:t>
+      </w:r>
+      <w:r>
+        <w:t>Another issue being</w:t>
+      </w:r>
+      <w:r>
+        <w:t xml:space="preserve"> that it only allowed for one object to be drawn at once as I wasn’t giving an ID to each line (whilst it was technically possible all drawings all </w:t>
+      </w:r>
+      <w:proofErr w:type="gramStart"/>
+      <w:r>
+        <w:t>coordinates</w:t>
+      </w:r>
+      <w:proofErr w:type="gramEnd"/>
+      <w:r>
+        <w:t xml:space="preserve"> of any shapes made whilst the initial object was being drawn would be included in this object’s data.</w:t>
+      </w:r>
+    </w:p>
+    <w:p>
+      <w:r>
+        <w:t xml:space="preserve">This did allow me to </w:t>
+      </w:r>
+      <w:proofErr w:type="spellStart"/>
+      <w:r>
+        <w:t>implenet</w:t>
+      </w:r>
+      <w:proofErr w:type="spellEnd"/>
+      <w:r>
+        <w:t xml:space="preserve"> and undo feature however, which worked by quite simply popping the latest inserted line into the completed objects, and redraw the whiteboard using the new table of data. It was also applied to the server meaning undo would also have affect for </w:t>
+      </w:r>
+      <w:proofErr w:type="gramStart"/>
+      <w:r>
+        <w:t>it’s</w:t>
+      </w:r>
+      <w:proofErr w:type="gramEnd"/>
+      <w:r>
+        <w:t xml:space="preserve"> copy of the whiteboard.</w:t>
+      </w:r>
+    </w:p>
+    <w:p>
+      <w:r>
+        <w:t xml:space="preserve">The reason why I </w:t>
+      </w:r>
+      <w:proofErr w:type="gramStart"/>
+      <w:r>
+        <w:t>didn’t</w:t>
+      </w:r>
+      <w:proofErr w:type="gramEnd"/>
+      <w:r>
+        <w:t xml:space="preserve"> jump straight into a database to store whiteboards was because I decided to use an unfamiliar database system to me, </w:t>
+      </w:r>
+      <w:proofErr w:type="spellStart"/>
+      <w:r>
+        <w:t>mongoDB</w:t>
+      </w:r>
+      <w:proofErr w:type="spellEnd"/>
+      <w:r>
+        <w:t>, which required some time researching and reading docs to understand how to use it. I also wanted to see how I would go about implementing an undo system before the more time-consuming task of connecting it to a database so I would know what the best way to store the data would be.</w:t>
+      </w:r>
+    </w:p>
+    <w:p>
+      <w:r>
+        <w:t xml:space="preserve">Now I had undo completed I connected my server to a </w:t>
+      </w:r>
+      <w:proofErr w:type="spellStart"/>
+      <w:r>
+        <w:t>mongoDB</w:t>
+      </w:r>
+      <w:proofErr w:type="spellEnd"/>
+      <w:r>
+        <w:t xml:space="preserve"> server hosted by the created of </w:t>
+      </w:r>
+      <w:proofErr w:type="spellStart"/>
+      <w:r>
+        <w:t>mongoDB</w:t>
+      </w:r>
+      <w:proofErr w:type="spellEnd"/>
+      <w:r>
+        <w:t xml:space="preserve"> themselves, and using a tool called MongoDBCompass I connected to the database and create 2 databases. One for the whiteboards and for the users. I deleted the </w:t>
+      </w:r>
+      <w:proofErr w:type="spellStart"/>
+      <w:r>
+        <w:t>completedObjects</w:t>
+      </w:r>
+      <w:proofErr w:type="spellEnd"/>
+      <w:r>
+        <w:t xml:space="preserve"> array on the server</w:t>
+      </w:r>
+      <w:r>
+        <w:t xml:space="preserve"> created </w:t>
+      </w:r>
+      <w:r>
+        <w:t xml:space="preserve">which stored completed objects but kept my array for partially completed </w:t>
+      </w:r>
+      <w:r>
+        <w:lastRenderedPageBreak/>
+        <w:t xml:space="preserve">objects. There </w:t>
+      </w:r>
+      <w:proofErr w:type="gramStart"/>
+      <w:r>
+        <w:t>wasn’t</w:t>
+      </w:r>
+      <w:proofErr w:type="gramEnd"/>
+      <w:r>
+        <w:t xml:space="preserve"> any purpose for this however as it didn’t do anything other than provide an overhead, but the old system still remained in place on the client.</w:t>
+      </w:r>
+    </w:p>
+    <w:p>
+      <w:r>
+        <w:t xml:space="preserve">When a line was </w:t>
+      </w:r>
+      <w:proofErr w:type="gramStart"/>
+      <w:r>
+        <w:t>completed</w:t>
+      </w:r>
+      <w:proofErr w:type="gramEnd"/>
+      <w:r>
+        <w:t xml:space="preserve"> it </w:t>
+      </w:r>
+      <w:r>
+        <w:t>triggered</w:t>
+      </w:r>
+      <w:r>
+        <w:t xml:space="preserve"> a function on the server called ‘</w:t>
+      </w:r>
+      <w:proofErr w:type="spellStart"/>
+      <w:r>
+        <w:t>addLineToBoard</w:t>
+      </w:r>
+      <w:proofErr w:type="spellEnd"/>
+      <w:r>
+        <w:t xml:space="preserve">’ which quite simply inserted the line provided into the database for the board provided. The board was defined by the ‘room’ </w:t>
+      </w:r>
+      <w:proofErr w:type="spellStart"/>
+      <w:r>
+        <w:t>varariable</w:t>
+      </w:r>
+      <w:proofErr w:type="spellEnd"/>
+      <w:r>
+        <w:t xml:space="preserve"> previously mentioned on the client which was also sent with the data about the line.</w:t>
+      </w:r>
+    </w:p>
+    <w:p>
+      <w:r>
+        <w:t xml:space="preserve">My next step was to reimplement undo, and to do this I achieved it in </w:t>
+      </w:r>
+      <w:proofErr w:type="gramStart"/>
+      <w:r>
+        <w:t>a similar to</w:t>
+      </w:r>
+      <w:proofErr w:type="gramEnd"/>
+      <w:r>
+        <w:t xml:space="preserve"> previously where I deleted the latest item inserted into the database.</w:t>
+      </w:r>
+    </w:p>
+    <w:p>
+      <w:r>
+        <w:t xml:space="preserve">I also added the ability to load the whiteboard from the database when a user views that whiteboard. It would work by when the client loads the page it sends a with the ‘room’ defined on the client, and the server sends back a net message for each object in the board with the data of the line, to avoid sending huge amounts of data one </w:t>
+      </w:r>
+      <w:proofErr w:type="spellStart"/>
+      <w:r>
+        <w:t>one</w:t>
+      </w:r>
+      <w:proofErr w:type="spellEnd"/>
+      <w:r>
+        <w:t xml:space="preserve"> chunk. A function was made on the client was made to handle the </w:t>
+      </w:r>
+      <w:proofErr w:type="spellStart"/>
+      <w:r>
+        <w:t>netmessage</w:t>
+      </w:r>
+      <w:proofErr w:type="spellEnd"/>
+      <w:r>
+        <w:t xml:space="preserve"> and simply add it the completed objects table, and then refresh the canvas.</w:t>
+      </w:r>
+    </w:p>
+    <w:p>
+      <w:r>
+        <w:t xml:space="preserve">At this point I looked to expand from just being able to draw lines, so I added a very basic version of the ability to draw squares, </w:t>
+      </w:r>
+      <w:proofErr w:type="gramStart"/>
+      <w:r>
+        <w:t>circles</w:t>
+      </w:r>
+      <w:proofErr w:type="gramEnd"/>
+      <w:r>
+        <w:t xml:space="preserve"> and a very basic form of text. To do this I added some extra buttons each </w:t>
+      </w:r>
+      <w:proofErr w:type="spellStart"/>
+      <w:r>
+        <w:t>symbalising</w:t>
+      </w:r>
+      <w:proofErr w:type="spellEnd"/>
+      <w:r>
+        <w:t xml:space="preserve"> a different object to draw, </w:t>
+      </w:r>
+      <w:proofErr w:type="spellStart"/>
+      <w:proofErr w:type="gramStart"/>
+      <w:r>
+        <w:t>ie</w:t>
+      </w:r>
+      <w:proofErr w:type="spellEnd"/>
+      <w:proofErr w:type="gramEnd"/>
+      <w:r>
+        <w:t xml:space="preserve"> click on </w:t>
+      </w:r>
+      <w:proofErr w:type="spellStart"/>
+      <w:r>
+        <w:t>on</w:t>
+      </w:r>
+      <w:proofErr w:type="spellEnd"/>
+      <w:r>
+        <w:t xml:space="preserve"> the square means you are drawing a square and when the mouse is pressed using the event listener mentioned previously, it would call a different function depending on which tools is selected. For </w:t>
+      </w:r>
+      <w:proofErr w:type="gramStart"/>
+      <w:r>
+        <w:t>example</w:t>
+      </w:r>
+      <w:proofErr w:type="gramEnd"/>
+      <w:r>
+        <w:t xml:space="preserve"> if square was selected, it would call a function I made called ‘</w:t>
+      </w:r>
+      <w:proofErr w:type="spellStart"/>
+      <w:r>
+        <w:t>drawSquare</w:t>
+      </w:r>
+      <w:proofErr w:type="spellEnd"/>
+      <w:r>
+        <w:t xml:space="preserve">’. In the same style as </w:t>
+      </w:r>
+      <w:proofErr w:type="spellStart"/>
+      <w:r>
+        <w:t>drawLine</w:t>
+      </w:r>
+      <w:proofErr w:type="spellEnd"/>
+      <w:r>
+        <w:t xml:space="preserve">, it </w:t>
+      </w:r>
+      <w:proofErr w:type="spellStart"/>
+      <w:r>
+        <w:t>drawed</w:t>
+      </w:r>
+      <w:proofErr w:type="spellEnd"/>
+      <w:r>
+        <w:t xml:space="preserve"> a square based on the current position of the mouse minus the position of where initially clicked.</w:t>
+      </w:r>
+      <w:r>
+        <w:t xml:space="preserve"> A key difference between a shape and line drawing is that with a shape when you are resizing it you don’t want to see every stage of the size as you are sizing it, where with a line you want to see every </w:t>
+      </w:r>
+      <w:proofErr w:type="gramStart"/>
+      <w:r>
+        <w:t>stage</w:t>
+      </w:r>
+      <w:proofErr w:type="gramEnd"/>
+      <w:r>
+        <w:t xml:space="preserve"> your </w:t>
+      </w:r>
+      <w:r>
+        <w:t>cursor</w:t>
+      </w:r>
+      <w:r>
+        <w:t xml:space="preserve"> has been. I had to modify how I stored the shape objects to make it override the values of the old object in the </w:t>
+      </w:r>
+      <w:proofErr w:type="spellStart"/>
+      <w:r>
+        <w:t>inprogress</w:t>
+      </w:r>
+      <w:proofErr w:type="spellEnd"/>
+      <w:r>
+        <w:t xml:space="preserve"> objects array mentioned before.</w:t>
+      </w:r>
+      <w:r>
+        <w:t xml:space="preserve"> The exact same methodology was applied to drawing circles. Text was similar however it was hardcoded to be “testing123” as I had not made a UI component for an alternative for changing the text.</w:t>
+      </w:r>
+    </w:p>
+    <w:p>
+      <w:r>
+        <w:t xml:space="preserve">The next step was to make this work over the network. This only required some minor tweaking on the server to </w:t>
+      </w:r>
+      <w:r>
+        <w:t xml:space="preserve">the function that send the data from the database when a user loads a whiteboard. On the client in similar fashion to the </w:t>
+      </w:r>
+      <w:proofErr w:type="spellStart"/>
+      <w:r>
+        <w:t>drawLine</w:t>
+      </w:r>
+      <w:proofErr w:type="spellEnd"/>
+      <w:r>
+        <w:t xml:space="preserve"> function, I added </w:t>
+      </w:r>
+      <w:proofErr w:type="spellStart"/>
+      <w:r>
+        <w:t>netmessaes</w:t>
+      </w:r>
+      <w:proofErr w:type="spellEnd"/>
+      <w:r>
+        <w:t xml:space="preserve"> that triggered the drawing function.</w:t>
+      </w:r>
+    </w:p>
+    <w:p/>
+    <w:p>
+      <w:r>
+        <w:t xml:space="preserve">At this point I </w:t>
+      </w:r>
+      <w:proofErr w:type="spellStart"/>
+      <w:r>
+        <w:t>relaised</w:t>
+      </w:r>
+      <w:proofErr w:type="spellEnd"/>
+      <w:r>
+        <w:t xml:space="preserve"> I had reached a limitation of the HTML canvas, and I needed to reassess my project. </w:t>
+      </w:r>
+      <w:r>
+        <w:t xml:space="preserve">The issues that </w:t>
+      </w:r>
+      <w:proofErr w:type="gramStart"/>
+      <w:r>
+        <w:t>was</w:t>
+      </w:r>
+      <w:proofErr w:type="gramEnd"/>
+      <w:r>
+        <w:t xml:space="preserve"> presented was the inability of being able to edit shapes without complicated overhead and with a further inability to zoome</w:t>
+      </w:r>
+      <w:r>
+        <w:t>d</w:t>
+      </w:r>
+      <w:r>
+        <w:t xml:space="preserve">/move around the whiteboard. </w:t>
+      </w:r>
+      <w:r>
+        <w:t xml:space="preserve">I explored different canvas </w:t>
+      </w:r>
+      <w:proofErr w:type="spellStart"/>
+      <w:r>
+        <w:t>framworks</w:t>
+      </w:r>
+      <w:proofErr w:type="spellEnd"/>
+      <w:r>
+        <w:t xml:space="preserve">, such as </w:t>
+      </w:r>
+      <w:proofErr w:type="spellStart"/>
+      <w:r>
+        <w:t>Konva</w:t>
+      </w:r>
+      <w:proofErr w:type="spellEnd"/>
+      <w:r>
+        <w:t xml:space="preserve"> and Fabric.js</w:t>
+      </w:r>
+      <w:r>
+        <w:t xml:space="preserve"> and in the end I choose </w:t>
+      </w:r>
+      <w:proofErr w:type="spellStart"/>
+      <w:r>
+        <w:t>konva</w:t>
+      </w:r>
+      <w:proofErr w:type="spellEnd"/>
+      <w:r>
+        <w:t>.</w:t>
+      </w:r>
+    </w:p>
+    <w:p/>
+    <w:p>
+      <w:r>
+        <w:t xml:space="preserve">I deleted </w:t>
+      </w:r>
+      <w:proofErr w:type="gramStart"/>
+      <w:r>
+        <w:t>the vast majority of</w:t>
+      </w:r>
+      <w:proofErr w:type="gramEnd"/>
+      <w:r>
+        <w:t xml:space="preserve"> the client code base, and reimplemented </w:t>
+      </w:r>
+      <w:proofErr w:type="spellStart"/>
+      <w:r>
+        <w:t>drawin</w:t>
+      </w:r>
+      <w:proofErr w:type="spellEnd"/>
+      <w:r>
+        <w:t xml:space="preserve"> lines, squares, circles and added the ability to draw an eraser. Networking, undo, redo, clear, joining rooms all had to be </w:t>
+      </w:r>
+      <w:proofErr w:type="gramStart"/>
+      <w:r>
+        <w:t>removed</w:t>
+      </w:r>
+      <w:proofErr w:type="gramEnd"/>
+      <w:r>
+        <w:t xml:space="preserve"> however. This is because </w:t>
+      </w:r>
+      <w:proofErr w:type="gramStart"/>
+      <w:r>
+        <w:t>The</w:t>
+      </w:r>
+      <w:proofErr w:type="gramEnd"/>
+      <w:r>
+        <w:t xml:space="preserve"> structure of the project changed, </w:t>
+      </w:r>
+      <w:proofErr w:type="spellStart"/>
+      <w:r>
+        <w:t>aswell</w:t>
+      </w:r>
+      <w:proofErr w:type="spellEnd"/>
+      <w:r>
+        <w:t xml:space="preserve"> as the way I stored objects in the client for later reference. Previously I used the </w:t>
+      </w:r>
+      <w:proofErr w:type="gramStart"/>
+      <w:r>
+        <w:t>function .push</w:t>
+      </w:r>
+      <w:proofErr w:type="gramEnd"/>
+      <w:r>
+        <w:t xml:space="preserve"> to add objects into the array, but with </w:t>
+      </w:r>
+      <w:proofErr w:type="spellStart"/>
+      <w:r>
+        <w:t>konva</w:t>
+      </w:r>
+      <w:proofErr w:type="spellEnd"/>
+      <w:r>
+        <w:t xml:space="preserve"> I needed to cause a </w:t>
+      </w:r>
+      <w:proofErr w:type="spellStart"/>
+      <w:r>
+        <w:t>rerender</w:t>
+      </w:r>
+      <w:proofErr w:type="spellEnd"/>
+      <w:r>
+        <w:t xml:space="preserve"> after every change made. This meant I had to use a core feature of react, states. How states work is that you define a state, for example [value, </w:t>
+      </w:r>
+      <w:proofErr w:type="spellStart"/>
+      <w:r>
+        <w:lastRenderedPageBreak/>
+        <w:t>setValue</w:t>
+      </w:r>
+      <w:proofErr w:type="spellEnd"/>
+      <w:r>
+        <w:t xml:space="preserve">], which you call </w:t>
+      </w:r>
+      <w:proofErr w:type="spellStart"/>
+      <w:r>
+        <w:t>setValue</w:t>
+      </w:r>
+      <w:proofErr w:type="spellEnd"/>
+      <w:r>
+        <w:t xml:space="preserve"> with your new value to change the value variable. Calling </w:t>
+      </w:r>
+      <w:proofErr w:type="spellStart"/>
+      <w:r>
+        <w:t>setValue</w:t>
+      </w:r>
+      <w:proofErr w:type="spellEnd"/>
+      <w:r>
+        <w:t xml:space="preserve"> also triggers a re-render.</w:t>
+      </w:r>
+    </w:p>
+    <w:p>
+      <w:proofErr w:type="spellStart"/>
+      <w:r>
+        <w:t>Konva</w:t>
+      </w:r>
+      <w:proofErr w:type="spellEnd"/>
+      <w:r>
+        <w:t xml:space="preserve"> also brought a change in the syntax of how objects were stored, for the better. Previously I used to have duplicated data such as the </w:t>
+      </w:r>
+      <w:proofErr w:type="spellStart"/>
+      <w:r>
+        <w:t>color</w:t>
+      </w:r>
+      <w:proofErr w:type="spellEnd"/>
+      <w:r>
+        <w:t xml:space="preserve"> stored for each individual point of a line.</w:t>
+      </w:r>
+      <w:r>
+        <w:t xml:space="preserve"> </w:t>
+      </w:r>
+      <w:r>
+        <w:t xml:space="preserve">In the new iteration I took the opportunity to be more </w:t>
+      </w:r>
+      <w:r>
+        <w:t xml:space="preserve">data </w:t>
+      </w:r>
+      <w:r>
+        <w:t>efficient</w:t>
+      </w:r>
+      <w:r>
+        <w:t>.</w:t>
+      </w:r>
+    </w:p>
+    <w:p>
+      <w:r>
+        <w:t xml:space="preserve">I next moved into reimplementing networking, this task </w:t>
+      </w:r>
+      <w:proofErr w:type="gramStart"/>
+      <w:r>
+        <w:t>wasn’t</w:t>
+      </w:r>
+      <w:proofErr w:type="gramEnd"/>
+      <w:r>
+        <w:t xml:space="preserve"> too much of a feat as I was able to reuse the server-side code completely and I knew the structure of my networking order. I did run into a technical issue which took a few days to solve. Essentially performance was severely </w:t>
+      </w:r>
+      <w:proofErr w:type="spellStart"/>
+      <w:r>
+        <w:t>degreded</w:t>
+      </w:r>
+      <w:proofErr w:type="spellEnd"/>
+      <w:r>
+        <w:t xml:space="preserve"> on both the client and </w:t>
+      </w:r>
+      <w:proofErr w:type="spellStart"/>
+      <w:r>
+        <w:t>sevrer</w:t>
+      </w:r>
+      <w:proofErr w:type="spellEnd"/>
+      <w:r>
+        <w:t xml:space="preserve"> the more that was drawn. It transpired to be that re-render of the whiteboard (caused by drawing) was causing a new socket connection to be opened, which also meant when a new socket is opened it sends data to that socket from the </w:t>
+      </w:r>
+      <w:proofErr w:type="spellStart"/>
+      <w:r>
+        <w:t>orinigally</w:t>
+      </w:r>
+      <w:proofErr w:type="spellEnd"/>
+      <w:r>
+        <w:t xml:space="preserve"> socket that is broadcasting the drawing that is being created. Essentially causing an infinite loop of new sockets and sending the same data and </w:t>
+      </w:r>
+      <w:proofErr w:type="spellStart"/>
+      <w:r>
+        <w:t>infinly</w:t>
+      </w:r>
+      <w:proofErr w:type="spellEnd"/>
+      <w:r>
+        <w:t xml:space="preserve"> increasing </w:t>
+      </w:r>
+      <w:proofErr w:type="gramStart"/>
+      <w:r>
+        <w:t>amount</w:t>
+      </w:r>
+      <w:proofErr w:type="gramEnd"/>
+      <w:r>
+        <w:t xml:space="preserve"> of times. To counter this I had to do further research into react and found I should be defining clean-up behaviour for if the page is getting </w:t>
+      </w:r>
+      <w:proofErr w:type="spellStart"/>
+      <w:r>
+        <w:t>rerendered</w:t>
+      </w:r>
+      <w:proofErr w:type="spellEnd"/>
+      <w:r>
+        <w:t xml:space="preserve">, so I made it close the old connection but keep the socket open to the browser. It then makes a new connection after the </w:t>
+      </w:r>
+      <w:proofErr w:type="spellStart"/>
+      <w:r>
+        <w:t>rerender</w:t>
+      </w:r>
+      <w:proofErr w:type="spellEnd"/>
+      <w:r>
+        <w:t>.</w:t>
+      </w:r>
+    </w:p>
+    <w:p>
+      <w:proofErr w:type="gramStart"/>
+      <w:r>
+        <w:t>Next</w:t>
+      </w:r>
+      <w:proofErr w:type="gramEnd"/>
+      <w:r>
+        <w:t xml:space="preserve"> I re added clearing the whiteboard and the basic ability to joined a pre-defined whiteboard session</w:t>
+      </w:r>
+      <w:r>
+        <w:t xml:space="preserve">. </w:t>
+      </w:r>
+      <w:proofErr w:type="gramStart"/>
+      <w:r>
+        <w:t>Both of these</w:t>
+      </w:r>
+      <w:proofErr w:type="gramEnd"/>
+      <w:r>
+        <w:t xml:space="preserve"> were easy </w:t>
+      </w:r>
+      <w:proofErr w:type="spellStart"/>
+      <w:r>
+        <w:t>implentations</w:t>
+      </w:r>
+      <w:proofErr w:type="spellEnd"/>
+      <w:r>
+        <w:t xml:space="preserve"> largely using previous code, other than the clearing which I made a new function for.</w:t>
+      </w:r>
+    </w:p>
+    <w:p>
+      <w:r>
+        <w:t>Then I re-added streaming form the database again on loading a whiteboard. This was an easy one-line implantation.</w:t>
+      </w:r>
+    </w:p>
+    <w:p>
+      <w:r>
+        <w:t xml:space="preserve">I re-added undo, but this time also added for the </w:t>
+      </w:r>
+      <w:proofErr w:type="gramStart"/>
+      <w:r>
+        <w:t>first time</w:t>
+      </w:r>
+      <w:proofErr w:type="gramEnd"/>
+      <w:r>
+        <w:t xml:space="preserve"> redo. These proved a bit complicated however due to the nature of </w:t>
+      </w:r>
+      <w:proofErr w:type="spellStart"/>
+      <w:r>
+        <w:t>rerenders</w:t>
+      </w:r>
+      <w:proofErr w:type="spellEnd"/>
+      <w:r>
+        <w:t xml:space="preserve"> and edge cases. An issue I originally ran into was that I had a state for both the counting of steps in the whiteboard and for the storage of a step for later reference. Having these after </w:t>
+      </w:r>
+      <w:proofErr w:type="spellStart"/>
+      <w:r>
+        <w:t>eachother</w:t>
+      </w:r>
+      <w:proofErr w:type="spellEnd"/>
+      <w:r>
+        <w:t xml:space="preserve"> caused excessive re-</w:t>
+      </w:r>
+      <w:proofErr w:type="spellStart"/>
+      <w:r>
+        <w:t>redners</w:t>
+      </w:r>
+      <w:proofErr w:type="spellEnd"/>
+      <w:r>
+        <w:t xml:space="preserve"> causing performance issues and sometimes data loss. After some more researching of react I found I had to use </w:t>
+      </w:r>
+      <w:proofErr w:type="gramStart"/>
+      <w:r>
+        <w:t>Ref’s</w:t>
+      </w:r>
+      <w:proofErr w:type="gramEnd"/>
+      <w:r>
+        <w:t xml:space="preserve"> instead. These are </w:t>
+      </w:r>
+      <w:proofErr w:type="gramStart"/>
+      <w:r>
+        <w:t>similar to</w:t>
+      </w:r>
+      <w:proofErr w:type="gramEnd"/>
+      <w:r>
+        <w:t xml:space="preserve"> states as in they store data across re-</w:t>
+      </w:r>
+      <w:proofErr w:type="spellStart"/>
+      <w:r>
+        <w:t>redners</w:t>
+      </w:r>
+      <w:proofErr w:type="spellEnd"/>
+      <w:r>
+        <w:t>, but don’t cause re-renders when the value is set.</w:t>
+      </w:r>
+    </w:p>
+    <w:p>
+      <w:r>
+        <w:t xml:space="preserve">I then re-added undo into the database, but also added redo. To do this I use the history step made by the undo and reinsert it as if it </w:t>
+      </w:r>
+      <w:proofErr w:type="gramStart"/>
+      <w:r>
+        <w:t>was</w:t>
+      </w:r>
+      <w:proofErr w:type="gramEnd"/>
+      <w:r>
+        <w:t xml:space="preserve"> drawling anew line. Any history going further than this step is then destroyed to conserve memory.</w:t>
+      </w:r>
+    </w:p>
+    <w:p>
+      <w:r>
+        <w:t xml:space="preserve">I then re added object updating over the </w:t>
+      </w:r>
+      <w:proofErr w:type="spellStart"/>
+      <w:r>
+        <w:t>the</w:t>
+      </w:r>
+      <w:proofErr w:type="spellEnd"/>
+      <w:r>
+        <w:t xml:space="preserve"> network, which I do by triggering a </w:t>
+      </w:r>
+      <w:proofErr w:type="spellStart"/>
+      <w:r>
+        <w:t>netmessage</w:t>
+      </w:r>
+      <w:proofErr w:type="spellEnd"/>
+      <w:r>
+        <w:t xml:space="preserve"> ‘</w:t>
+      </w:r>
+      <w:proofErr w:type="spellStart"/>
+      <w:r>
+        <w:t>updateObject</w:t>
+      </w:r>
+      <w:proofErr w:type="spellEnd"/>
+      <w:r>
+        <w:t xml:space="preserve">’ which has the ID of the object and the new data, which is then just handled by a simple </w:t>
+      </w:r>
+      <w:proofErr w:type="spellStart"/>
+      <w:r>
+        <w:t>findOneAndUpdate</w:t>
+      </w:r>
+      <w:proofErr w:type="spellEnd"/>
+      <w:r>
+        <w:t xml:space="preserve"> query on the server to the database.</w:t>
+      </w:r>
+    </w:p>
+    <w:p>
+      <w:r>
+        <w:t xml:space="preserve">At this point I am nearing completion of all core aspects of the </w:t>
+      </w:r>
+      <w:proofErr w:type="gramStart"/>
+      <w:r>
+        <w:t>whiteboard</w:t>
+      </w:r>
+      <w:proofErr w:type="gramEnd"/>
+      <w:r>
+        <w:t xml:space="preserve"> and I felt comfortable making a proper UI rather than the tacky basic one I had temporarily made. I </w:t>
+      </w:r>
+      <w:proofErr w:type="gramStart"/>
+      <w:r>
+        <w:t>didn’t</w:t>
+      </w:r>
+      <w:proofErr w:type="gramEnd"/>
+      <w:r>
+        <w:t xml:space="preserve"> want to build an entire UI framework on my own as that would have been extremely time consuming and </w:t>
+      </w:r>
+      <w:proofErr w:type="spellStart"/>
+      <w:r>
+        <w:t>woudn’t</w:t>
+      </w:r>
+      <w:proofErr w:type="spellEnd"/>
+      <w:r>
+        <w:t xml:space="preserve"> be particularly relevant to my project, so I decided to use Material UI. I decided my UI for the whiteboard would be on the </w:t>
+      </w:r>
+      <w:proofErr w:type="gramStart"/>
+      <w:r>
+        <w:t>left hand</w:t>
+      </w:r>
+      <w:proofErr w:type="gramEnd"/>
+      <w:r>
+        <w:t xml:space="preserve"> side, like the temporary UI but with exclusively icon buttons, and with the drawing options and colours expand out into further buttons. All the items are contained within a container, all in a list. I then use a popover component to display the extra buttons for the drawing tools and colours.</w:t>
+      </w:r>
+    </w:p>
+    <w:p>
+      <w:r>
+        <w:lastRenderedPageBreak/>
+        <w:t xml:space="preserve">At this point I decided to implement the authentication system. I didn’t want to dedicate too much time to it as it wasn’t a core part of my </w:t>
+      </w:r>
+      <w:proofErr w:type="gramStart"/>
+      <w:r>
+        <w:t>project, but</w:t>
+      </w:r>
+      <w:proofErr w:type="gramEnd"/>
+      <w:r>
+        <w:t xml:space="preserve"> is </w:t>
+      </w:r>
+      <w:proofErr w:type="spellStart"/>
+      <w:r>
+        <w:t>nesscacry</w:t>
+      </w:r>
+      <w:proofErr w:type="spellEnd"/>
+      <w:r>
+        <w:t xml:space="preserve"> for me to be able to build a permission system. I looked online and found some services that handled this for me, being Auth0 and Amazon’s Cognito. </w:t>
+      </w:r>
+      <w:r>
+        <w:t xml:space="preserve">What both </w:t>
+      </w:r>
+      <w:proofErr w:type="spellStart"/>
+      <w:r>
+        <w:t>serverices</w:t>
+      </w:r>
+      <w:proofErr w:type="spellEnd"/>
+      <w:r>
+        <w:t xml:space="preserve"> would do was handle the entire authentication system where you add a login button and it takes you to </w:t>
+      </w:r>
+      <w:proofErr w:type="gramStart"/>
+      <w:r>
+        <w:t>there</w:t>
+      </w:r>
+      <w:proofErr w:type="gramEnd"/>
+      <w:r>
+        <w:t xml:space="preserve"> website, they take your username/password and encrypt it, and give you a cookie. </w:t>
+      </w:r>
+      <w:proofErr w:type="gramStart"/>
+      <w:r>
+        <w:t>However</w:t>
+      </w:r>
+      <w:proofErr w:type="gramEnd"/>
+      <w:r>
+        <w:t xml:space="preserve"> I found I had to continuously make an </w:t>
+      </w:r>
+      <w:proofErr w:type="spellStart"/>
+      <w:r>
+        <w:t>APi</w:t>
+      </w:r>
+      <w:proofErr w:type="spellEnd"/>
+      <w:r>
+        <w:t xml:space="preserve"> request to there </w:t>
+      </w:r>
+      <w:proofErr w:type="spellStart"/>
+      <w:r>
+        <w:t>sveres</w:t>
+      </w:r>
+      <w:proofErr w:type="spellEnd"/>
+      <w:r>
+        <w:t xml:space="preserve"> every X amount of seconds to see if any users had signed up, which </w:t>
+      </w:r>
+      <w:proofErr w:type="spellStart"/>
+      <w:r>
+        <w:t>woudn’t</w:t>
+      </w:r>
+      <w:proofErr w:type="spellEnd"/>
+      <w:r>
+        <w:t xml:space="preserve"> work for my in my scenario. This is because when you sign up and immediately make a new whiteboard, the system would error as it </w:t>
+      </w:r>
+      <w:proofErr w:type="spellStart"/>
+      <w:r>
+        <w:t>woudn’t</w:t>
+      </w:r>
+      <w:proofErr w:type="spellEnd"/>
+      <w:r>
+        <w:t xml:space="preserve"> be able to assign you owner of the whiteboard as my </w:t>
+      </w:r>
+      <w:proofErr w:type="spellStart"/>
+      <w:r>
+        <w:t>sevrers</w:t>
+      </w:r>
+      <w:proofErr w:type="spellEnd"/>
+      <w:r>
+        <w:t xml:space="preserve"> </w:t>
+      </w:r>
+      <w:proofErr w:type="spellStart"/>
+      <w:r>
+        <w:t>woudn’t</w:t>
+      </w:r>
+      <w:proofErr w:type="spellEnd"/>
+      <w:r>
+        <w:t xml:space="preserve"> know you existed yet. Whilst this could be handled it would take extra code nor did I want to be keeping track of 2 sets of data, being the data on Auth0 and the data about that user on my database.</w:t>
+      </w:r>
+    </w:p>
+    <w:p>
+      <w:proofErr w:type="gramStart"/>
+      <w:r>
+        <w:t>So</w:t>
+      </w:r>
+      <w:proofErr w:type="gramEnd"/>
+      <w:r>
+        <w:t xml:space="preserve"> in the end I opted for making my own system, however I didn’t add any email </w:t>
+      </w:r>
+      <w:proofErr w:type="spellStart"/>
+      <w:r>
+        <w:t>authetntication</w:t>
+      </w:r>
+      <w:proofErr w:type="spellEnd"/>
+      <w:r>
+        <w:t xml:space="preserve"> or encryption as it wasn’t necessary nor is the website encrypted (I haven’t set it up for HTTPS) meaning encrypting the password would have been pointless as it could have been intercepted already.</w:t>
+      </w:r>
+    </w:p>
+    <w:p>
+      <w:r>
+        <w:t>Once I had an authentication system, I needed to give it a UI, so I decided to have user action buttons displayed on the top right in text format, rather than buttons. This is because I wanted these actions to be explicitly clear (</w:t>
+      </w:r>
+      <w:proofErr w:type="spellStart"/>
+      <w:proofErr w:type="gramStart"/>
+      <w:r>
+        <w:t>ie</w:t>
+      </w:r>
+      <w:proofErr w:type="spellEnd"/>
+      <w:proofErr w:type="gramEnd"/>
+      <w:r>
+        <w:t xml:space="preserve"> preventing people from accidently signing out/making a new whiteboard). I made a login, signup and sign out button.</w:t>
+      </w:r>
+    </w:p>
+    <w:p>
+      <w:r>
+        <w:t xml:space="preserve">How this works is incredibly simple, where you enter a username and password, it checks if the username already exists, if it does not exist it enters your details into the database. You can then login which you type in the details and it just checks your username and password. The unique key </w:t>
+      </w:r>
+      <w:proofErr w:type="spellStart"/>
+      <w:r>
+        <w:t>generaged</w:t>
+      </w:r>
+      <w:proofErr w:type="spellEnd"/>
+      <w:r>
+        <w:t xml:space="preserve"> by </w:t>
+      </w:r>
+      <w:proofErr w:type="spellStart"/>
+      <w:r>
+        <w:t>mongoDB</w:t>
+      </w:r>
+      <w:proofErr w:type="spellEnd"/>
+      <w:r>
+        <w:t xml:space="preserve"> is then used on the client and stored in its local storage, which means the browser stays logged until signed out.</w:t>
+      </w:r>
+    </w:p>
+    <w:p>
+      <w:r>
+        <w:t xml:space="preserve">I then implanted an ownership system for whiteboards which mean on the creation of a whiteboard, I inserted into a new collection labelled ‘permissions’ the whiteboard’s ID, it’s owner (if it has one), the global permission, an array for permissions for individual users and snapshot. The snapshot is used to store an image of the whiteboard which is used for loading whiteboards. </w:t>
       </w:r>
     </w:p>
     <w:sectPr>
+      <w:footerReference w:type="default" r:id="rId9"/>
       <w:pgSz w:w="11906" w:h="16838"/>
       <w:pgMar w:top="1440" w:right="1440" w:bottom="1440" w:left="1440" w:header="708" w:footer="708" w:gutter="0"/>
+      <w:pgNumType w:start="0"/>
       <w:cols w:space="708"/>
+      <w:titlePg/>
       <w:docGrid w:linePitch="360"/>
     </w:sectPr>
   </w:body>
 </w:document>
+</file>
+
+<file path=word/endnotes.xml><?xml version="1.0" encoding="utf-8"?>
+<w:endnotes xmlns:wpc="http://schemas.microsoft.com/office/word/2010/wordprocessingCanvas" xmlns:cx="http://schemas.microsoft.com/office/drawing/2014/chartex" xmlns:cx1="http://schemas.microsoft.com/office/drawing/2015/9/8/chartex" xmlns:cx2="http://schemas.microsoft.com/office/drawing/2015/10/21/chartex" xmlns:cx3="http://schemas.microsoft.com/office/drawing/2016/5/9/chartex" xmlns:cx4="http://schemas.microsoft.com/office/drawing/2016/5/10/chartex" xmlns:cx5="http://schemas.microsoft.com/office/drawing/2016/5/11/chartex" xmlns:cx6="http://schemas.microsoft.com/office/drawing/2016/5/12/chartex" xmlns:cx7="http://schemas.microsoft.com/office/drawing/2016/5/13/chartex" xmlns:cx8="http://schemas.microsoft.com/office/drawing/2016/5/14/chartex" xmlns:mc="http://schemas.openxmlformats.org/markup-compatibility/2006" xmlns:aink="http://schemas.microsoft.com/office/drawing/2016/ink" xmlns:am3d="http://schemas.microsoft.com/office/drawing/2017/model3d" xmlns:o="urn:schemas-microsoft-com:office:office" xmlns:r="http://schemas.openxmlformats.org/officeDocument/2006/relationships" xmlns:m="http://schemas.openxmlformats.org/officeDocument/2006/math" xmlns:v="urn:schemas-microsoft-com:vml" xmlns:wp14="http://schemas.microsoft.com/office/word/2010/wordprocessingDrawing" xmlns:wp="http://schemas.openxmlformats.org/drawingml/2006/wordprocessingDrawing" xmlns:w10="urn:schemas-microsoft-com:office:word" xmlns:w="http://schemas.openxmlformats.org/wordprocessingml/2006/main" xmlns:w14="http://schemas.microsoft.com/office/word/2010/wordml" xmlns:w15="http://schemas.microsoft.com/office/word/2012/wordml" xmlns:w16cex="http://schemas.microsoft.com/office/word/2018/wordml/cex" xmlns:w16cid="http://schemas.microsoft.com/office/word/2016/wordml/cid" xmlns:w16="http://schemas.microsoft.com/office/word/2018/wordml" xmlns:w16sdtdh="http://schemas.microsoft.com/office/word/2020/wordml/sdtdatahash" xmlns:w16se="http://schemas.microsoft.com/office/word/2015/wordml/symex" xmlns:wpg="http://schemas.microsoft.com/office/word/2010/wordprocessingGroup" xmlns:wpi="http://schemas.microsoft.com/office/word/2010/wordprocessingInk" xmlns:wne="http://schemas.microsoft.com/office/word/2006/wordml" xmlns:wps="http://schemas.microsoft.com/office/word/2010/wordprocessingShape" mc:Ignorable="w14 w15 w16se w16cid w16 w16cex w16sdtdh wp14">
+  <w:endnote w:type="separator" w:id="-1">
+    <w:p>
+      <w:pPr>
+        <w:spacing w:after="0" w:line="240" w:lineRule="auto"/>
+      </w:pPr>
+      <w:r>
+        <w:separator/>
+      </w:r>
+    </w:p>
+  </w:endnote>
+  <w:endnote w:type="continuationSeparator" w:id="0">
+    <w:p>
+      <w:pPr>
+        <w:spacing w:after="0" w:line="240" w:lineRule="auto"/>
+      </w:pPr>
+      <w:r>
+        <w:continuationSeparator/>
+      </w:r>
+    </w:p>
+  </w:endnote>
+</w:endnotes>
+</file>
+
+<file path=word/footer1.xml><?xml version="1.0" encoding="utf-8"?>
+<w:ftr xmlns:wpc="http://schemas.microsoft.com/office/word/2010/wordprocessingCanvas" xmlns:cx="http://schemas.microsoft.com/office/drawing/2014/chartex" xmlns:cx1="http://schemas.microsoft.com/office/drawing/2015/9/8/chartex" xmlns:cx2="http://schemas.microsoft.com/office/drawing/2015/10/21/chartex" xmlns:cx3="http://schemas.microsoft.com/office/drawing/2016/5/9/chartex" xmlns:cx4="http://schemas.microsoft.com/office/drawing/2016/5/10/chartex" xmlns:cx5="http://schemas.microsoft.com/office/drawing/2016/5/11/chartex" xmlns:cx6="http://schemas.microsoft.com/office/drawing/2016/5/12/chartex" xmlns:cx7="http://schemas.microsoft.com/office/drawing/2016/5/13/chartex" xmlns:cx8="http://schemas.microsoft.com/office/drawing/2016/5/14/chartex" xmlns:mc="http://schemas.openxmlformats.org/markup-compatibility/2006" xmlns:aink="http://schemas.microsoft.com/office/drawing/2016/ink" xmlns:am3d="http://schemas.microsoft.com/office/drawing/2017/model3d" xmlns:o="urn:schemas-microsoft-com:office:office" xmlns:r="http://schemas.openxmlformats.org/officeDocument/2006/relationships" xmlns:m="http://schemas.openxmlformats.org/officeDocument/2006/math" xmlns:v="urn:schemas-microsoft-com:vml" xmlns:wp14="http://schemas.microsoft.com/office/word/2010/wordprocessingDrawing" xmlns:wp="http://schemas.openxmlformats.org/drawingml/2006/wordprocessingDrawing" xmlns:w10="urn:schemas-microsoft-com:office:word" xmlns:w="http://schemas.openxmlformats.org/wordprocessingml/2006/main" xmlns:w14="http://schemas.microsoft.com/office/word/2010/wordml" xmlns:w15="http://schemas.microsoft.com/office/word/2012/wordml" xmlns:w16cex="http://schemas.microsoft.com/office/word/2018/wordml/cex" xmlns:w16cid="http://schemas.microsoft.com/office/word/2016/wordml/cid" xmlns:w16="http://schemas.microsoft.com/office/word/2018/wordml" xmlns:w16sdtdh="http://schemas.microsoft.com/office/word/2020/wordml/sdtdatahash" xmlns:w16se="http://schemas.microsoft.com/office/word/2015/wordml/symex" xmlns:wpg="http://schemas.microsoft.com/office/word/2010/wordprocessingGroup" xmlns:wpi="http://schemas.microsoft.com/office/word/2010/wordprocessingInk" xmlns:wne="http://schemas.microsoft.com/office/word/2006/wordml" xmlns:wps="http://schemas.microsoft.com/office/word/2010/wordprocessingShape" mc:Ignorable="w14 w15 w16se w16cid w16 w16cex w16sdtdh wp14">
+  <w:sdt>
+    <w:sdtPr>
+      <w:id w:val="1861162892"/>
+      <w:docPartObj>
+        <w:docPartGallery w:val="Page Numbers (Bottom of Page)"/>
+        <w:docPartUnique/>
+      </w:docPartObj>
+    </w:sdtPr>
+    <w:sdtEndPr>
+      <w:rPr>
+        <w:noProof/>
+      </w:rPr>
+    </w:sdtEndPr>
+    <w:sdtContent>
+      <w:p>
+        <w:pPr>
+          <w:pStyle w:val="Footer"/>
+          <w:jc w:val="right"/>
+        </w:pPr>
+        <w:r>
+          <w:fldChar w:fldCharType="begin"/>
+        </w:r>
+        <w:r>
+          <w:instrText xml:space="preserve"> PAGE   \* MERGEFORMAT </w:instrText>
+        </w:r>
+        <w:r>
+          <w:fldChar w:fldCharType="separate"/>
+        </w:r>
+        <w:r>
+          <w:rPr>
+            <w:noProof/>
+          </w:rPr>
+          <w:t>2</w:t>
+        </w:r>
+        <w:r>
+          <w:rPr>
+            <w:noProof/>
+          </w:rPr>
+          <w:fldChar w:fldCharType="end"/>
+        </w:r>
+      </w:p>
+    </w:sdtContent>
+  </w:sdt>
+  <w:p>
+    <w:pPr>
+      <w:pStyle w:val="Footer"/>
+    </w:pPr>
+  </w:p>
+</w:ftr>
+</file>
+
+<file path=word/footnotes.xml><?xml version="1.0" encoding="utf-8"?>
+<w:footnotes xmlns:wpc="http://schemas.microsoft.com/office/word/2010/wordprocessingCanvas" xmlns:cx="http://schemas.microsoft.com/office/drawing/2014/chartex" xmlns:cx1="http://schemas.microsoft.com/office/drawing/2015/9/8/chartex" xmlns:cx2="http://schemas.microsoft.com/office/drawing/2015/10/21/chartex" xmlns:cx3="http://schemas.microsoft.com/office/drawing/2016/5/9/chartex" xmlns:cx4="http://schemas.microsoft.com/office/drawing/2016/5/10/chartex" xmlns:cx5="http://schemas.microsoft.com/office/drawing/2016/5/11/chartex" xmlns:cx6="http://schemas.microsoft.com/office/drawing/2016/5/12/chartex" xmlns:cx7="http://schemas.microsoft.com/office/drawing/2016/5/13/chartex" xmlns:cx8="http://schemas.microsoft.com/office/drawing/2016/5/14/chartex" xmlns:mc="http://schemas.openxmlformats.org/markup-compatibility/2006" xmlns:aink="http://schemas.microsoft.com/office/drawing/2016/ink" xmlns:am3d="http://schemas.microsoft.com/office/drawing/2017/model3d" xmlns:o="urn:schemas-microsoft-com:office:office" xmlns:r="http://schemas.openxmlformats.org/officeDocument/2006/relationships" xmlns:m="http://schemas.openxmlformats.org/officeDocument/2006/math" xmlns:v="urn:schemas-microsoft-com:vml" xmlns:wp14="http://schemas.microsoft.com/office/word/2010/wordprocessingDrawing" xmlns:wp="http://schemas.openxmlformats.org/drawingml/2006/wordprocessingDrawing" xmlns:w10="urn:schemas-microsoft-com:office:word" xmlns:w="http://schemas.openxmlformats.org/wordprocessingml/2006/main" xmlns:w14="http://schemas.microsoft.com/office/word/2010/wordml" xmlns:w15="http://schemas.microsoft.com/office/word/2012/wordml" xmlns:w16cex="http://schemas.microsoft.com/office/word/2018/wordml/cex" xmlns:w16cid="http://schemas.microsoft.com/office/word/2016/wordml/cid" xmlns:w16="http://schemas.microsoft.com/office/word/2018/wordml" xmlns:w16sdtdh="http://schemas.microsoft.com/office/word/2020/wordml/sdtdatahash" xmlns:w16se="http://schemas.microsoft.com/office/word/2015/wordml/symex" xmlns:wpg="http://schemas.microsoft.com/office/word/2010/wordprocessingGroup" xmlns:wpi="http://schemas.microsoft.com/office/word/2010/wordprocessingInk" xmlns:wne="http://schemas.microsoft.com/office/word/2006/wordml" xmlns:wps="http://schemas.microsoft.com/office/word/2010/wordprocessingShape" mc:Ignorable="w14 w15 w16se w16cid w16 w16cex w16sdtdh wp14">
+  <w:footnote w:type="separator" w:id="-1">
+    <w:p>
+      <w:pPr>
+        <w:spacing w:after="0" w:line="240" w:lineRule="auto"/>
+      </w:pPr>
+      <w:r>
+        <w:separator/>
+      </w:r>
+    </w:p>
+  </w:footnote>
+  <w:footnote w:type="continuationSeparator" w:id="0">
+    <w:p>
+      <w:pPr>
+        <w:spacing w:after="0" w:line="240" w:lineRule="auto"/>
+      </w:pPr>
+      <w:r>
+        <w:continuationSeparator/>
+      </w:r>
+    </w:p>
+  </w:footnote>
+</w:footnotes>
 </file>
 
 <file path=word/styles.xml><?xml version="1.0" encoding="utf-8"?>
@@ -1207,6 +5190,71 @@
     <w:name w:val="Normal"/>
     <w:qFormat/>
   </w:style>
+  <w:style w:type="paragraph" w:styleId="Heading1">
+    <w:name w:val="heading 1"/>
+    <w:basedOn w:val="Normal"/>
+    <w:next w:val="Normal"/>
+    <w:link w:val="Heading1Char"/>
+    <w:uiPriority w:val="9"/>
+    <w:qFormat/>
+    <w:rsid w:val="00601496"/>
+    <w:pPr>
+      <w:keepNext/>
+      <w:keepLines/>
+      <w:spacing w:before="240" w:after="0"/>
+      <w:outlineLvl w:val="0"/>
+    </w:pPr>
+    <w:rPr>
+      <w:rFonts w:asciiTheme="majorHAnsi" w:eastAsiaTheme="majorEastAsia" w:hAnsiTheme="majorHAnsi" w:cstheme="majorBidi"/>
+      <w:color w:val="2F5496" w:themeColor="accent1" w:themeShade="BF"/>
+      <w:sz w:val="32"/>
+      <w:szCs w:val="32"/>
+    </w:rPr>
+  </w:style>
+  <w:style w:type="paragraph" w:styleId="Heading2">
+    <w:name w:val="heading 2"/>
+    <w:basedOn w:val="Normal"/>
+    <w:next w:val="Normal"/>
+    <w:link w:val="Heading2Char"/>
+    <w:uiPriority w:val="9"/>
+    <w:unhideWhenUsed/>
+    <w:qFormat/>
+    <w:rsid w:val="00601496"/>
+    <w:pPr>
+      <w:keepNext/>
+      <w:keepLines/>
+      <w:spacing w:before="40" w:after="0"/>
+      <w:outlineLvl w:val="1"/>
+    </w:pPr>
+    <w:rPr>
+      <w:rFonts w:asciiTheme="majorHAnsi" w:eastAsiaTheme="majorEastAsia" w:hAnsiTheme="majorHAnsi" w:cstheme="majorBidi"/>
+      <w:color w:val="2F5496" w:themeColor="accent1" w:themeShade="BF"/>
+      <w:sz w:val="26"/>
+      <w:szCs w:val="26"/>
+    </w:rPr>
+  </w:style>
+  <w:style w:type="paragraph" w:styleId="Heading3">
+    <w:name w:val="heading 3"/>
+    <w:basedOn w:val="Normal"/>
+    <w:next w:val="Normal"/>
+    <w:link w:val="Heading3Char"/>
+    <w:uiPriority w:val="9"/>
+    <w:unhideWhenUsed/>
+    <w:qFormat/>
+    <w:rsid w:val="00601496"/>
+    <w:pPr>
+      <w:keepNext/>
+      <w:keepLines/>
+      <w:spacing w:before="40" w:after="0"/>
+      <w:outlineLvl w:val="2"/>
+    </w:pPr>
+    <w:rPr>
+      <w:rFonts w:asciiTheme="majorHAnsi" w:eastAsiaTheme="majorEastAsia" w:hAnsiTheme="majorHAnsi" w:cstheme="majorBidi"/>
+      <w:color w:val="1F3763" w:themeColor="accent1" w:themeShade="7F"/>
+      <w:sz w:val="24"/>
+      <w:szCs w:val="24"/>
+    </w:rPr>
+  </w:style>
   <w:style w:type="character" w:default="1" w:styleId="DefaultParagraphFont">
     <w:name w:val="Default Paragraph Font"/>
     <w:uiPriority w:val="1"/>
@@ -1233,6 +5281,190 @@
     <w:uiPriority w:val="99"/>
     <w:semiHidden/>
     <w:unhideWhenUsed/>
+  </w:style>
+  <w:style w:type="character" w:styleId="Hyperlink">
+    <w:name w:val="Hyperlink"/>
+    <w:basedOn w:val="DefaultParagraphFont"/>
+    <w:uiPriority w:val="99"/>
+    <w:unhideWhenUsed/>
+    <w:rsid w:val="000E076F"/>
+    <w:rPr>
+      <w:color w:val="0563C1" w:themeColor="hyperlink"/>
+      <w:u w:val="single"/>
+    </w:rPr>
+  </w:style>
+  <w:style w:type="character" w:styleId="UnresolvedMention">
+    <w:name w:val="Unresolved Mention"/>
+    <w:basedOn w:val="DefaultParagraphFont"/>
+    <w:uiPriority w:val="99"/>
+    <w:semiHidden/>
+    <w:unhideWhenUsed/>
+    <w:rsid w:val="000E076F"/>
+    <w:rPr>
+      <w:color w:val="605E5C"/>
+      <w:shd w:val="clear" w:color="auto" w:fill="E1DFDD"/>
+    </w:rPr>
+  </w:style>
+  <w:style w:type="paragraph" w:styleId="NoSpacing">
+    <w:name w:val="No Spacing"/>
+    <w:link w:val="NoSpacingChar"/>
+    <w:uiPriority w:val="1"/>
+    <w:qFormat/>
+    <w:rsid w:val="00F56281"/>
+    <w:pPr>
+      <w:spacing w:after="0" w:line="240" w:lineRule="auto"/>
+    </w:pPr>
+    <w:rPr>
+      <w:rFonts w:eastAsiaTheme="minorEastAsia"/>
+      <w:lang w:val="en-US"/>
+    </w:rPr>
+  </w:style>
+  <w:style w:type="character" w:customStyle="1" w:styleId="NoSpacingChar">
+    <w:name w:val="No Spacing Char"/>
+    <w:basedOn w:val="DefaultParagraphFont"/>
+    <w:link w:val="NoSpacing"/>
+    <w:uiPriority w:val="1"/>
+    <w:rsid w:val="00F56281"/>
+    <w:rPr>
+      <w:rFonts w:eastAsiaTheme="minorEastAsia"/>
+      <w:lang w:val="en-US"/>
+    </w:rPr>
+  </w:style>
+  <w:style w:type="character" w:customStyle="1" w:styleId="Heading1Char">
+    <w:name w:val="Heading 1 Char"/>
+    <w:basedOn w:val="DefaultParagraphFont"/>
+    <w:link w:val="Heading1"/>
+    <w:uiPriority w:val="9"/>
+    <w:rsid w:val="00601496"/>
+    <w:rPr>
+      <w:rFonts w:asciiTheme="majorHAnsi" w:eastAsiaTheme="majorEastAsia" w:hAnsiTheme="majorHAnsi" w:cstheme="majorBidi"/>
+      <w:color w:val="2F5496" w:themeColor="accent1" w:themeShade="BF"/>
+      <w:sz w:val="32"/>
+      <w:szCs w:val="32"/>
+    </w:rPr>
+  </w:style>
+  <w:style w:type="character" w:customStyle="1" w:styleId="Heading2Char">
+    <w:name w:val="Heading 2 Char"/>
+    <w:basedOn w:val="DefaultParagraphFont"/>
+    <w:link w:val="Heading2"/>
+    <w:uiPriority w:val="9"/>
+    <w:rsid w:val="00601496"/>
+    <w:rPr>
+      <w:rFonts w:asciiTheme="majorHAnsi" w:eastAsiaTheme="majorEastAsia" w:hAnsiTheme="majorHAnsi" w:cstheme="majorBidi"/>
+      <w:color w:val="2F5496" w:themeColor="accent1" w:themeShade="BF"/>
+      <w:sz w:val="26"/>
+      <w:szCs w:val="26"/>
+    </w:rPr>
+  </w:style>
+  <w:style w:type="character" w:customStyle="1" w:styleId="Heading3Char">
+    <w:name w:val="Heading 3 Char"/>
+    <w:basedOn w:val="DefaultParagraphFont"/>
+    <w:link w:val="Heading3"/>
+    <w:uiPriority w:val="9"/>
+    <w:rsid w:val="00601496"/>
+    <w:rPr>
+      <w:rFonts w:asciiTheme="majorHAnsi" w:eastAsiaTheme="majorEastAsia" w:hAnsiTheme="majorHAnsi" w:cstheme="majorBidi"/>
+      <w:color w:val="1F3763" w:themeColor="accent1" w:themeShade="7F"/>
+      <w:sz w:val="24"/>
+      <w:szCs w:val="24"/>
+    </w:rPr>
+  </w:style>
+  <w:style w:type="paragraph" w:styleId="TOCHeading">
+    <w:name w:val="TOC Heading"/>
+    <w:basedOn w:val="Heading1"/>
+    <w:next w:val="Normal"/>
+    <w:uiPriority w:val="39"/>
+    <w:unhideWhenUsed/>
+    <w:qFormat/>
+    <w:rsid w:val="00601496"/>
+    <w:pPr>
+      <w:outlineLvl w:val="9"/>
+    </w:pPr>
+    <w:rPr>
+      <w:lang w:val="en-US"/>
+    </w:rPr>
+  </w:style>
+  <w:style w:type="paragraph" w:styleId="TOC1">
+    <w:name w:val="toc 1"/>
+    <w:basedOn w:val="Normal"/>
+    <w:next w:val="Normal"/>
+    <w:autoRedefine/>
+    <w:uiPriority w:val="39"/>
+    <w:unhideWhenUsed/>
+    <w:rsid w:val="00601496"/>
+    <w:pPr>
+      <w:spacing w:after="100"/>
+    </w:pPr>
+  </w:style>
+  <w:style w:type="paragraph" w:styleId="TOC2">
+    <w:name w:val="toc 2"/>
+    <w:basedOn w:val="Normal"/>
+    <w:next w:val="Normal"/>
+    <w:autoRedefine/>
+    <w:uiPriority w:val="39"/>
+    <w:unhideWhenUsed/>
+    <w:rsid w:val="00601496"/>
+    <w:pPr>
+      <w:spacing w:after="100"/>
+      <w:ind w:left="220"/>
+    </w:pPr>
+  </w:style>
+  <w:style w:type="paragraph" w:styleId="TOC3">
+    <w:name w:val="toc 3"/>
+    <w:basedOn w:val="Normal"/>
+    <w:next w:val="Normal"/>
+    <w:autoRedefine/>
+    <w:uiPriority w:val="39"/>
+    <w:unhideWhenUsed/>
+    <w:rsid w:val="00601496"/>
+    <w:pPr>
+      <w:spacing w:after="100"/>
+      <w:ind w:left="440"/>
+    </w:pPr>
+  </w:style>
+  <w:style w:type="paragraph" w:styleId="Header">
+    <w:name w:val="header"/>
+    <w:basedOn w:val="Normal"/>
+    <w:link w:val="HeaderChar"/>
+    <w:uiPriority w:val="99"/>
+    <w:unhideWhenUsed/>
+    <w:rsid w:val="002B62E4"/>
+    <w:pPr>
+      <w:tabs>
+        <w:tab w:val="center" w:pos="4513"/>
+        <w:tab w:val="right" w:pos="9026"/>
+      </w:tabs>
+      <w:spacing w:after="0" w:line="240" w:lineRule="auto"/>
+    </w:pPr>
+  </w:style>
+  <w:style w:type="character" w:customStyle="1" w:styleId="HeaderChar">
+    <w:name w:val="Header Char"/>
+    <w:basedOn w:val="DefaultParagraphFont"/>
+    <w:link w:val="Header"/>
+    <w:uiPriority w:val="99"/>
+    <w:rsid w:val="002B62E4"/>
+  </w:style>
+  <w:style w:type="paragraph" w:styleId="Footer">
+    <w:name w:val="footer"/>
+    <w:basedOn w:val="Normal"/>
+    <w:link w:val="FooterChar"/>
+    <w:uiPriority w:val="99"/>
+    <w:unhideWhenUsed/>
+    <w:rsid w:val="002B62E4"/>
+    <w:pPr>
+      <w:tabs>
+        <w:tab w:val="center" w:pos="4513"/>
+        <w:tab w:val="right" w:pos="9026"/>
+      </w:tabs>
+      <w:spacing w:after="0" w:line="240" w:lineRule="auto"/>
+    </w:pPr>
+  </w:style>
+  <w:style w:type="character" w:customStyle="1" w:styleId="FooterChar">
+    <w:name w:val="Footer Char"/>
+    <w:basedOn w:val="DefaultParagraphFont"/>
+    <w:link w:val="Footer"/>
+    <w:uiPriority w:val="99"/>
+    <w:rsid w:val="002B62E4"/>
   </w:style>
 </w:styles>
 </file>
@@ -1530,4 +5762,35 @@
     </a:ext>
   </a:extLst>
 </a:theme>
+</file>
+
+<file path=customXml/item1.xml><?xml version="1.0" encoding="utf-8"?>
+<CoverPageProperties xmlns="http://schemas.microsoft.com/office/2006/coverPageProps">
+  <PublishDate>2021</PublishDate>
+  <Abstract/>
+  <CompanyAddress/>
+  <CompanyPhone/>
+  <CompanyFax/>
+  <CompanyEmail/>
+</CoverPageProperties>
+</file>
+
+<file path=customXml/item2.xml><?xml version="1.0" encoding="utf-8"?>
+<b:Sources xmlns:b="http://schemas.openxmlformats.org/officeDocument/2006/bibliography" xmlns="http://schemas.openxmlformats.org/officeDocument/2006/bibliography" SelectedStyle="\IEEE2006OfficeOnline.xsl" StyleName="IEEE" Version="2006"/>
+</file>
+
+<file path=customXml/itemProps1.xml><?xml version="1.0" encoding="utf-8"?>
+<ds:datastoreItem xmlns:ds="http://schemas.openxmlformats.org/officeDocument/2006/customXml" ds:itemID="{55AF091B-3C7A-41E3-B477-F2FDAA23CFDA}">
+  <ds:schemaRefs>
+    <ds:schemaRef ds:uri="http://schemas.microsoft.com/office/2006/coverPageProps"/>
+  </ds:schemaRefs>
+</ds:datastoreItem>
+</file>
+
+<file path=customXml/itemProps2.xml><?xml version="1.0" encoding="utf-8"?>
+<ds:datastoreItem xmlns:ds="http://schemas.openxmlformats.org/officeDocument/2006/customXml" ds:itemID="{D11D0832-E4BA-4356-8553-4D4DCB175838}">
+  <ds:schemaRefs>
+    <ds:schemaRef ds:uri="http://schemas.openxmlformats.org/officeDocument/2006/bibliography"/>
+  </ds:schemaRefs>
+</ds:datastoreItem>
 </file>
--- a/docs/final report.docx
+++ b/docs/final report.docx
@@ -573,18 +573,15 @@
     </w:sdt>
     <w:p>
       <w:pPr>
-        <w:rPr>
-          <w:b/>
-          <w:bCs/>
-        </w:rPr>
-      </w:pPr>
-    </w:p>
-    <w:p>
-      <w:pPr>
         <w:pStyle w:val="Heading1"/>
-      </w:pPr>
-      <w:bookmarkStart w:id="0" w:name="_Toc70469135"/>
-      <w:r>
+        <w:numPr>
+          <w:ilvl w:val="0"/>
+          <w:numId w:val="0"/>
+        </w:numPr>
+      </w:pPr>
+      <w:bookmarkStart w:id="0" w:name="_Toc70508003"/>
+      <w:r>
+        <w:lastRenderedPageBreak/>
         <w:t>Acknowledgements</w:t>
       </w:r>
       <w:bookmarkEnd w:id="0"/>
@@ -625,11 +622,17 @@
     <w:p/>
     <w:p/>
     <w:p/>
+    <w:p/>
+    <w:p/>
     <w:p>
       <w:pPr>
         <w:pStyle w:val="Heading1"/>
-      </w:pPr>
-      <w:bookmarkStart w:id="1" w:name="_Toc70469136"/>
+        <w:numPr>
+          <w:ilvl w:val="0"/>
+          <w:numId w:val="0"/>
+        </w:numPr>
+      </w:pPr>
+      <w:bookmarkStart w:id="1" w:name="_Toc70508004"/>
       <w:r>
         <w:lastRenderedPageBreak/>
         <w:t>Abstract</w:t>
@@ -748,6 +751,10 @@
         <w:p>
           <w:pPr>
             <w:pStyle w:val="TOCHeading"/>
+            <w:numPr>
+              <w:ilvl w:val="0"/>
+              <w:numId w:val="0"/>
+            </w:numPr>
           </w:pPr>
           <w:r>
             <w:t>Table of contents</w:t>
@@ -756,9 +763,6 @@
         <w:p>
           <w:pPr>
             <w:pStyle w:val="TOC1"/>
-            <w:tabs>
-              <w:tab w:val="right" w:leader="dot" w:pos="9016"/>
-            </w:tabs>
             <w:rPr>
               <w:rFonts w:eastAsiaTheme="minorEastAsia"/>
               <w:noProof/>
@@ -774,7 +778,7 @@
           <w:r>
             <w:fldChar w:fldCharType="separate"/>
           </w:r>
-          <w:hyperlink w:anchor="_Toc70469135" w:history="1">
+          <w:hyperlink w:anchor="_Toc70508003" w:history="1">
             <w:r>
               <w:rPr>
                 <w:rStyle w:val="Hyperlink"/>
@@ -801,7 +805,7 @@
                 <w:noProof/>
                 <w:webHidden/>
               </w:rPr>
-              <w:instrText xml:space="preserve"> PAGEREF _Toc70469135 \h </w:instrText>
+              <w:instrText xml:space="preserve"> PAGEREF _Toc70508003 \h </w:instrText>
             </w:r>
             <w:r>
               <w:rPr>
@@ -835,7 +839,157 @@
         <w:p>
           <w:pPr>
             <w:pStyle w:val="TOC1"/>
+            <w:rPr>
+              <w:rFonts w:eastAsiaTheme="minorEastAsia"/>
+              <w:noProof/>
+              <w:lang w:eastAsia="en-GB"/>
+            </w:rPr>
+          </w:pPr>
+          <w:hyperlink w:anchor="_Toc70508004" w:history="1">
+            <w:r>
+              <w:rPr>
+                <w:rStyle w:val="Hyperlink"/>
+                <w:noProof/>
+              </w:rPr>
+              <w:t>Abstract</w:t>
+            </w:r>
+            <w:r>
+              <w:rPr>
+                <w:noProof/>
+                <w:webHidden/>
+              </w:rPr>
+              <w:tab/>
+            </w:r>
+            <w:r>
+              <w:rPr>
+                <w:noProof/>
+                <w:webHidden/>
+              </w:rPr>
+              <w:fldChar w:fldCharType="begin"/>
+            </w:r>
+            <w:r>
+              <w:rPr>
+                <w:noProof/>
+                <w:webHidden/>
+              </w:rPr>
+              <w:instrText xml:space="preserve"> PAGEREF _Toc70508004 \h </w:instrText>
+            </w:r>
+            <w:r>
+              <w:rPr>
+                <w:noProof/>
+                <w:webHidden/>
+              </w:rPr>
+            </w:r>
+            <w:r>
+              <w:rPr>
+                <w:noProof/>
+                <w:webHidden/>
+              </w:rPr>
+              <w:fldChar w:fldCharType="separate"/>
+            </w:r>
+            <w:r>
+              <w:rPr>
+                <w:noProof/>
+                <w:webHidden/>
+              </w:rPr>
+              <w:t>2</w:t>
+            </w:r>
+            <w:r>
+              <w:rPr>
+                <w:noProof/>
+                <w:webHidden/>
+              </w:rPr>
+              <w:fldChar w:fldCharType="end"/>
+            </w:r>
+          </w:hyperlink>
+        </w:p>
+        <w:p>
+          <w:pPr>
+            <w:pStyle w:val="TOC1"/>
+            <w:rPr>
+              <w:rFonts w:eastAsiaTheme="minorEastAsia"/>
+              <w:noProof/>
+              <w:lang w:eastAsia="en-GB"/>
+            </w:rPr>
+          </w:pPr>
+          <w:hyperlink w:anchor="_Toc70508005" w:history="1">
+            <w:r>
+              <w:rPr>
+                <w:rStyle w:val="Hyperlink"/>
+                <w:noProof/>
+              </w:rPr>
+              <w:t>1</w:t>
+            </w:r>
+            <w:r>
+              <w:rPr>
+                <w:rFonts w:eastAsiaTheme="minorEastAsia"/>
+                <w:noProof/>
+                <w:lang w:eastAsia="en-GB"/>
+              </w:rPr>
+              <w:tab/>
+            </w:r>
+            <w:r>
+              <w:rPr>
+                <w:rStyle w:val="Hyperlink"/>
+                <w:noProof/>
+              </w:rPr>
+              <w:t>Main text</w:t>
+            </w:r>
+            <w:r>
+              <w:rPr>
+                <w:noProof/>
+                <w:webHidden/>
+              </w:rPr>
+              <w:tab/>
+            </w:r>
+            <w:r>
+              <w:rPr>
+                <w:noProof/>
+                <w:webHidden/>
+              </w:rPr>
+              <w:fldChar w:fldCharType="begin"/>
+            </w:r>
+            <w:r>
+              <w:rPr>
+                <w:noProof/>
+                <w:webHidden/>
+              </w:rPr>
+              <w:instrText xml:space="preserve"> PAGEREF _Toc70508005 \h </w:instrText>
+            </w:r>
+            <w:r>
+              <w:rPr>
+                <w:noProof/>
+                <w:webHidden/>
+              </w:rPr>
+            </w:r>
+            <w:r>
+              <w:rPr>
+                <w:noProof/>
+                <w:webHidden/>
+              </w:rPr>
+              <w:fldChar w:fldCharType="separate"/>
+            </w:r>
+            <w:r>
+              <w:rPr>
+                <w:noProof/>
+                <w:webHidden/>
+              </w:rPr>
+              <w:t>4</w:t>
+            </w:r>
+            <w:r>
+              <w:rPr>
+                <w:noProof/>
+                <w:webHidden/>
+              </w:rPr>
+              <w:fldChar w:fldCharType="end"/>
+            </w:r>
+          </w:hyperlink>
+        </w:p>
+        <w:p>
+          <w:pPr>
+            <w:pStyle w:val="TOC2"/>
             <w:tabs>
+              <w:tab w:val="left" w:pos="880"/>
               <w:tab w:val="right" w:leader="dot" w:pos="9016"/>
             </w:tabs>
             <w:rPr>
@@ -844,23 +998,38 @@
               <w:lang w:eastAsia="en-GB"/>
             </w:rPr>
           </w:pPr>
-          <w:hyperlink w:anchor="_Toc70469136" w:history="1">
+          <w:hyperlink w:anchor="_Toc70508006" w:history="1">
             <w:r>
               <w:rPr>
                 <w:rStyle w:val="Hyperlink"/>
                 <w:noProof/>
               </w:rPr>
-              <w:t>Abstract</w:t>
-            </w:r>
-            <w:r>
-              <w:rPr>
-                <w:noProof/>
-                <w:webHidden/>
+              <w:t>1.1</w:t>
+            </w:r>
+            <w:r>
+              <w:rPr>
+                <w:rFonts w:eastAsiaTheme="minorEastAsia"/>
+                <w:noProof/>
+                <w:lang w:eastAsia="en-GB"/>
               </w:rPr>
               <w:tab/>
             </w:r>
             <w:r>
               <w:rPr>
+                <w:rStyle w:val="Hyperlink"/>
+                <w:noProof/>
+              </w:rPr>
+              <w:t>Literature review</w:t>
+            </w:r>
+            <w:r>
+              <w:rPr>
+                <w:noProof/>
+                <w:webHidden/>
+              </w:rPr>
+              <w:tab/>
+            </w:r>
+            <w:r>
+              <w:rPr>
                 <w:noProof/>
                 <w:webHidden/>
               </w:rPr>
@@ -871,7 +1040,7 @@
                 <w:noProof/>
                 <w:webHidden/>
               </w:rPr>
-              <w:instrText xml:space="preserve"> PAGEREF _Toc70469136 \h </w:instrText>
+              <w:instrText xml:space="preserve"> PAGEREF _Toc70508006 \h </w:instrText>
             </w:r>
             <w:r>
               <w:rPr>
@@ -891,7 +1060,7 @@
                 <w:noProof/>
                 <w:webHidden/>
               </w:rPr>
-              <w:t>2</w:t>
+              <w:t>4</w:t>
             </w:r>
             <w:r>
               <w:rPr>
@@ -904,8 +1073,9 @@
         </w:p>
         <w:p>
           <w:pPr>
-            <w:pStyle w:val="TOC1"/>
+            <w:pStyle w:val="TOC3"/>
             <w:tabs>
+              <w:tab w:val="left" w:pos="1320"/>
               <w:tab w:val="right" w:leader="dot" w:pos="9016"/>
             </w:tabs>
             <w:rPr>
@@ -914,23 +1084,38 @@
               <w:lang w:eastAsia="en-GB"/>
             </w:rPr>
           </w:pPr>
-          <w:hyperlink w:anchor="_Toc70469137" w:history="1">
+          <w:hyperlink w:anchor="_Toc70508007" w:history="1">
             <w:r>
               <w:rPr>
                 <w:rStyle w:val="Hyperlink"/>
                 <w:noProof/>
               </w:rPr>
-              <w:t>Main text</w:t>
-            </w:r>
-            <w:r>
-              <w:rPr>
-                <w:noProof/>
-                <w:webHidden/>
+              <w:t>1.1.1</w:t>
+            </w:r>
+            <w:r>
+              <w:rPr>
+                <w:rFonts w:eastAsiaTheme="minorEastAsia"/>
+                <w:noProof/>
+                <w:lang w:eastAsia="en-GB"/>
               </w:rPr>
               <w:tab/>
             </w:r>
             <w:r>
               <w:rPr>
+                <w:rStyle w:val="Hyperlink"/>
+                <w:noProof/>
+              </w:rPr>
+              <w:t>Introduction</w:t>
+            </w:r>
+            <w:r>
+              <w:rPr>
+                <w:noProof/>
+                <w:webHidden/>
+              </w:rPr>
+              <w:tab/>
+            </w:r>
+            <w:r>
+              <w:rPr>
                 <w:noProof/>
                 <w:webHidden/>
               </w:rPr>
@@ -941,7 +1126,7 @@
                 <w:noProof/>
                 <w:webHidden/>
               </w:rPr>
-              <w:instrText xml:space="preserve"> PAGEREF _Toc70469137 \h </w:instrText>
+              <w:instrText xml:space="preserve"> PAGEREF _Toc70508007 \h </w:instrText>
             </w:r>
             <w:r>
               <w:rPr>
@@ -974,8 +1159,9 @@
         </w:p>
         <w:p>
           <w:pPr>
-            <w:pStyle w:val="TOC2"/>
+            <w:pStyle w:val="TOC3"/>
             <w:tabs>
+              <w:tab w:val="left" w:pos="1320"/>
               <w:tab w:val="right" w:leader="dot" w:pos="9016"/>
             </w:tabs>
             <w:rPr>
@@ -984,23 +1170,38 @@
               <w:lang w:eastAsia="en-GB"/>
             </w:rPr>
           </w:pPr>
-          <w:hyperlink w:anchor="_Toc70469138" w:history="1">
+          <w:hyperlink w:anchor="_Toc70508008" w:history="1">
             <w:r>
               <w:rPr>
                 <w:rStyle w:val="Hyperlink"/>
                 <w:noProof/>
               </w:rPr>
-              <w:t>Literature review</w:t>
-            </w:r>
-            <w:r>
-              <w:rPr>
-                <w:noProof/>
-                <w:webHidden/>
+              <w:t>1.1.2</w:t>
+            </w:r>
+            <w:r>
+              <w:rPr>
+                <w:rFonts w:eastAsiaTheme="minorEastAsia"/>
+                <w:noProof/>
+                <w:lang w:eastAsia="en-GB"/>
               </w:rPr>
               <w:tab/>
             </w:r>
             <w:r>
               <w:rPr>
+                <w:rStyle w:val="Hyperlink"/>
+                <w:noProof/>
+              </w:rPr>
+              <w:t>Context</w:t>
+            </w:r>
+            <w:r>
+              <w:rPr>
+                <w:noProof/>
+                <w:webHidden/>
+              </w:rPr>
+              <w:tab/>
+            </w:r>
+            <w:r>
+              <w:rPr>
                 <w:noProof/>
                 <w:webHidden/>
               </w:rPr>
@@ -1011,7 +1212,7 @@
                 <w:noProof/>
                 <w:webHidden/>
               </w:rPr>
-              <w:instrText xml:space="preserve"> PAGEREF _Toc70469138 \h </w:instrText>
+              <w:instrText xml:space="preserve"> PAGEREF _Toc70508008 \h </w:instrText>
             </w:r>
             <w:r>
               <w:rPr>
@@ -1046,6 +1247,7 @@
           <w:pPr>
             <w:pStyle w:val="TOC3"/>
             <w:tabs>
+              <w:tab w:val="left" w:pos="1320"/>
               <w:tab w:val="right" w:leader="dot" w:pos="9016"/>
             </w:tabs>
             <w:rPr>
@@ -1054,23 +1256,38 @@
               <w:lang w:eastAsia="en-GB"/>
             </w:rPr>
           </w:pPr>
-          <w:hyperlink w:anchor="_Toc70469139" w:history="1">
+          <w:hyperlink w:anchor="_Toc70508009" w:history="1">
             <w:r>
               <w:rPr>
                 <w:rStyle w:val="Hyperlink"/>
                 <w:noProof/>
               </w:rPr>
-              <w:t>Introduction</w:t>
-            </w:r>
-            <w:r>
-              <w:rPr>
-                <w:noProof/>
-                <w:webHidden/>
+              <w:t>1.1.3</w:t>
+            </w:r>
+            <w:r>
+              <w:rPr>
+                <w:rFonts w:eastAsiaTheme="minorEastAsia"/>
+                <w:noProof/>
+                <w:lang w:eastAsia="en-GB"/>
               </w:rPr>
               <w:tab/>
             </w:r>
             <w:r>
               <w:rPr>
+                <w:rStyle w:val="Hyperlink"/>
+                <w:noProof/>
+              </w:rPr>
+              <w:t>Use of interactive whiteboards</w:t>
+            </w:r>
+            <w:r>
+              <w:rPr>
+                <w:noProof/>
+                <w:webHidden/>
+              </w:rPr>
+              <w:tab/>
+            </w:r>
+            <w:r>
+              <w:rPr>
                 <w:noProof/>
                 <w:webHidden/>
               </w:rPr>
@@ -1081,7 +1298,7 @@
                 <w:noProof/>
                 <w:webHidden/>
               </w:rPr>
-              <w:instrText xml:space="preserve"> PAGEREF _Toc70469139 \h </w:instrText>
+              <w:instrText xml:space="preserve"> PAGEREF _Toc70508009 \h </w:instrText>
             </w:r>
             <w:r>
               <w:rPr>
@@ -1116,6 +1333,7 @@
           <w:pPr>
             <w:pStyle w:val="TOC3"/>
             <w:tabs>
+              <w:tab w:val="left" w:pos="1320"/>
               <w:tab w:val="right" w:leader="dot" w:pos="9016"/>
             </w:tabs>
             <w:rPr>
@@ -1124,23 +1342,38 @@
               <w:lang w:eastAsia="en-GB"/>
             </w:rPr>
           </w:pPr>
-          <w:hyperlink w:anchor="_Toc70469140" w:history="1">
+          <w:hyperlink w:anchor="_Toc70508010" w:history="1">
             <w:r>
               <w:rPr>
                 <w:rStyle w:val="Hyperlink"/>
                 <w:noProof/>
               </w:rPr>
-              <w:t>Context</w:t>
-            </w:r>
-            <w:r>
-              <w:rPr>
-                <w:noProof/>
-                <w:webHidden/>
+              <w:t>1.1.4</w:t>
+            </w:r>
+            <w:r>
+              <w:rPr>
+                <w:rFonts w:eastAsiaTheme="minorEastAsia"/>
+                <w:noProof/>
+                <w:lang w:eastAsia="en-GB"/>
               </w:rPr>
               <w:tab/>
             </w:r>
             <w:r>
               <w:rPr>
+                <w:rStyle w:val="Hyperlink"/>
+                <w:noProof/>
+              </w:rPr>
+              <w:t>Use of collaborative online tools</w:t>
+            </w:r>
+            <w:r>
+              <w:rPr>
+                <w:noProof/>
+                <w:webHidden/>
+              </w:rPr>
+              <w:tab/>
+            </w:r>
+            <w:r>
+              <w:rPr>
                 <w:noProof/>
                 <w:webHidden/>
               </w:rPr>
@@ -1151,7 +1384,7 @@
                 <w:noProof/>
                 <w:webHidden/>
               </w:rPr>
-              <w:instrText xml:space="preserve"> PAGEREF _Toc70469140 \h </w:instrText>
+              <w:instrText xml:space="preserve"> PAGEREF _Toc70508010 \h </w:instrText>
             </w:r>
             <w:r>
               <w:rPr>
@@ -1186,6 +1419,7 @@
           <w:pPr>
             <w:pStyle w:val="TOC3"/>
             <w:tabs>
+              <w:tab w:val="left" w:pos="1320"/>
               <w:tab w:val="right" w:leader="dot" w:pos="9016"/>
             </w:tabs>
             <w:rPr>
@@ -1194,23 +1428,38 @@
               <w:lang w:eastAsia="en-GB"/>
             </w:rPr>
           </w:pPr>
-          <w:hyperlink w:anchor="_Toc70469141" w:history="1">
+          <w:hyperlink w:anchor="_Toc70508011" w:history="1">
             <w:r>
               <w:rPr>
                 <w:rStyle w:val="Hyperlink"/>
                 <w:noProof/>
               </w:rPr>
-              <w:t>Use of interactive whiteboards</w:t>
-            </w:r>
-            <w:r>
-              <w:rPr>
-                <w:noProof/>
-                <w:webHidden/>
+              <w:t>1.1.5</w:t>
+            </w:r>
+            <w:r>
+              <w:rPr>
+                <w:rFonts w:eastAsiaTheme="minorEastAsia"/>
+                <w:noProof/>
+                <w:lang w:eastAsia="en-GB"/>
               </w:rPr>
               <w:tab/>
             </w:r>
             <w:r>
               <w:rPr>
+                <w:rStyle w:val="Hyperlink"/>
+                <w:noProof/>
+              </w:rPr>
+              <w:t>Online collaborative whiteboards</w:t>
+            </w:r>
+            <w:r>
+              <w:rPr>
+                <w:noProof/>
+                <w:webHidden/>
+              </w:rPr>
+              <w:tab/>
+            </w:r>
+            <w:r>
+              <w:rPr>
                 <w:noProof/>
                 <w:webHidden/>
               </w:rPr>
@@ -1221,7 +1470,7 @@
                 <w:noProof/>
                 <w:webHidden/>
               </w:rPr>
-              <w:instrText xml:space="preserve"> PAGEREF _Toc70469141 \h </w:instrText>
+              <w:instrText xml:space="preserve"> PAGEREF _Toc70508011 \h </w:instrText>
             </w:r>
             <w:r>
               <w:rPr>
@@ -1241,7 +1490,7 @@
                 <w:noProof/>
                 <w:webHidden/>
               </w:rPr>
-              <w:t>4</w:t>
+              <w:t>5</w:t>
             </w:r>
             <w:r>
               <w:rPr>
@@ -1256,6 +1505,7 @@
           <w:pPr>
             <w:pStyle w:val="TOC3"/>
             <w:tabs>
+              <w:tab w:val="left" w:pos="1320"/>
               <w:tab w:val="right" w:leader="dot" w:pos="9016"/>
             </w:tabs>
             <w:rPr>
@@ -1264,23 +1514,38 @@
               <w:lang w:eastAsia="en-GB"/>
             </w:rPr>
           </w:pPr>
-          <w:hyperlink w:anchor="_Toc70469142" w:history="1">
+          <w:hyperlink w:anchor="_Toc70508012" w:history="1">
             <w:r>
               <w:rPr>
                 <w:rStyle w:val="Hyperlink"/>
                 <w:noProof/>
               </w:rPr>
-              <w:t>Use of collaborative online tools</w:t>
-            </w:r>
-            <w:r>
-              <w:rPr>
-                <w:noProof/>
-                <w:webHidden/>
+              <w:t>1.1.6</w:t>
+            </w:r>
+            <w:r>
+              <w:rPr>
+                <w:rFonts w:eastAsiaTheme="minorEastAsia"/>
+                <w:noProof/>
+                <w:lang w:eastAsia="en-GB"/>
               </w:rPr>
               <w:tab/>
             </w:r>
             <w:r>
               <w:rPr>
+                <w:rStyle w:val="Hyperlink"/>
+                <w:noProof/>
+              </w:rPr>
+              <w:t>Conclusion</w:t>
+            </w:r>
+            <w:r>
+              <w:rPr>
+                <w:noProof/>
+                <w:webHidden/>
+              </w:rPr>
+              <w:tab/>
+            </w:r>
+            <w:r>
+              <w:rPr>
                 <w:noProof/>
                 <w:webHidden/>
               </w:rPr>
@@ -1291,7 +1556,7 @@
                 <w:noProof/>
                 <w:webHidden/>
               </w:rPr>
-              <w:instrText xml:space="preserve"> PAGEREF _Toc70469142 \h </w:instrText>
+              <w:instrText xml:space="preserve"> PAGEREF _Toc70508012 \h </w:instrText>
             </w:r>
             <w:r>
               <w:rPr>
@@ -1311,7 +1576,7 @@
                 <w:noProof/>
                 <w:webHidden/>
               </w:rPr>
-              <w:t>4</w:t>
+              <w:t>6</w:t>
             </w:r>
             <w:r>
               <w:rPr>
@@ -1324,8 +1589,9 @@
         </w:p>
         <w:p>
           <w:pPr>
-            <w:pStyle w:val="TOC3"/>
+            <w:pStyle w:val="TOC2"/>
             <w:tabs>
+              <w:tab w:val="left" w:pos="880"/>
               <w:tab w:val="right" w:leader="dot" w:pos="9016"/>
             </w:tabs>
             <w:rPr>
@@ -1334,23 +1600,38 @@
               <w:lang w:eastAsia="en-GB"/>
             </w:rPr>
           </w:pPr>
-          <w:hyperlink w:anchor="_Toc70469143" w:history="1">
+          <w:hyperlink w:anchor="_Toc70508013" w:history="1">
             <w:r>
               <w:rPr>
                 <w:rStyle w:val="Hyperlink"/>
                 <w:noProof/>
               </w:rPr>
-              <w:t>Online collaborative whiteboards</w:t>
-            </w:r>
-            <w:r>
-              <w:rPr>
-                <w:noProof/>
-                <w:webHidden/>
+              <w:t>1.2</w:t>
+            </w:r>
+            <w:r>
+              <w:rPr>
+                <w:rFonts w:eastAsiaTheme="minorEastAsia"/>
+                <w:noProof/>
+                <w:lang w:eastAsia="en-GB"/>
               </w:rPr>
               <w:tab/>
             </w:r>
             <w:r>
               <w:rPr>
+                <w:rStyle w:val="Hyperlink"/>
+                <w:noProof/>
+              </w:rPr>
+              <w:t>Project goals</w:t>
+            </w:r>
+            <w:r>
+              <w:rPr>
+                <w:noProof/>
+                <w:webHidden/>
+              </w:rPr>
+              <w:tab/>
+            </w:r>
+            <w:r>
+              <w:rPr>
                 <w:noProof/>
                 <w:webHidden/>
               </w:rPr>
@@ -1361,7 +1642,7 @@
                 <w:noProof/>
                 <w:webHidden/>
               </w:rPr>
-              <w:instrText xml:space="preserve"> PAGEREF _Toc70469143 \h </w:instrText>
+              <w:instrText xml:space="preserve"> PAGEREF _Toc70508013 \h </w:instrText>
             </w:r>
             <w:r>
               <w:rPr>
@@ -1381,7 +1662,7 @@
                 <w:noProof/>
                 <w:webHidden/>
               </w:rPr>
-              <w:t>5</w:t>
+              <w:t>6</w:t>
             </w:r>
             <w:r>
               <w:rPr>
@@ -1396,6 +1677,7 @@
           <w:pPr>
             <w:pStyle w:val="TOC3"/>
             <w:tabs>
+              <w:tab w:val="left" w:pos="1320"/>
               <w:tab w:val="right" w:leader="dot" w:pos="9016"/>
             </w:tabs>
             <w:rPr>
@@ -1404,23 +1686,38 @@
               <w:lang w:eastAsia="en-GB"/>
             </w:rPr>
           </w:pPr>
-          <w:hyperlink w:anchor="_Toc70469144" w:history="1">
+          <w:hyperlink w:anchor="_Toc70508014" w:history="1">
             <w:r>
               <w:rPr>
                 <w:rStyle w:val="Hyperlink"/>
                 <w:noProof/>
               </w:rPr>
-              <w:t>Conclusion</w:t>
-            </w:r>
-            <w:r>
-              <w:rPr>
-                <w:noProof/>
-                <w:webHidden/>
+              <w:t>1.2.1</w:t>
+            </w:r>
+            <w:r>
+              <w:rPr>
+                <w:rFonts w:eastAsiaTheme="minorEastAsia"/>
+                <w:noProof/>
+                <w:lang w:eastAsia="en-GB"/>
               </w:rPr>
               <w:tab/>
             </w:r>
             <w:r>
               <w:rPr>
+                <w:rStyle w:val="Hyperlink"/>
+                <w:noProof/>
+              </w:rPr>
+              <w:t>Main goals</w:t>
+            </w:r>
+            <w:r>
+              <w:rPr>
+                <w:noProof/>
+                <w:webHidden/>
+              </w:rPr>
+              <w:tab/>
+            </w:r>
+            <w:r>
+              <w:rPr>
                 <w:noProof/>
                 <w:webHidden/>
               </w:rPr>
@@ -1431,7 +1728,7 @@
                 <w:noProof/>
                 <w:webHidden/>
               </w:rPr>
-              <w:instrText xml:space="preserve"> PAGEREF _Toc70469144 \h </w:instrText>
+              <w:instrText xml:space="preserve"> PAGEREF _Toc70508014 \h </w:instrText>
             </w:r>
             <w:r>
               <w:rPr>
@@ -1464,8 +1761,9 @@
         </w:p>
         <w:p>
           <w:pPr>
-            <w:pStyle w:val="TOC2"/>
+            <w:pStyle w:val="TOC3"/>
             <w:tabs>
+              <w:tab w:val="left" w:pos="1320"/>
               <w:tab w:val="right" w:leader="dot" w:pos="9016"/>
             </w:tabs>
             <w:rPr>
@@ -1474,23 +1772,38 @@
               <w:lang w:eastAsia="en-GB"/>
             </w:rPr>
           </w:pPr>
-          <w:hyperlink w:anchor="_Toc70469145" w:history="1">
+          <w:hyperlink w:anchor="_Toc70508015" w:history="1">
             <w:r>
               <w:rPr>
                 <w:rStyle w:val="Hyperlink"/>
                 <w:noProof/>
               </w:rPr>
-              <w:t>Project goals</w:t>
-            </w:r>
-            <w:r>
-              <w:rPr>
-                <w:noProof/>
-                <w:webHidden/>
+              <w:t>1.2.2</w:t>
+            </w:r>
+            <w:r>
+              <w:rPr>
+                <w:rFonts w:eastAsiaTheme="minorEastAsia"/>
+                <w:noProof/>
+                <w:lang w:eastAsia="en-GB"/>
               </w:rPr>
               <w:tab/>
             </w:r>
             <w:r>
               <w:rPr>
+                <w:rStyle w:val="Hyperlink"/>
+                <w:noProof/>
+              </w:rPr>
+              <w:t>Stretch goals</w:t>
+            </w:r>
+            <w:r>
+              <w:rPr>
+                <w:noProof/>
+                <w:webHidden/>
+              </w:rPr>
+              <w:tab/>
+            </w:r>
+            <w:r>
+              <w:rPr>
                 <w:noProof/>
                 <w:webHidden/>
               </w:rPr>
@@ -1501,7 +1814,7 @@
                 <w:noProof/>
                 <w:webHidden/>
               </w:rPr>
-              <w:instrText xml:space="preserve"> PAGEREF _Toc70469145 \h </w:instrText>
+              <w:instrText xml:space="preserve"> PAGEREF _Toc70508015 \h </w:instrText>
             </w:r>
             <w:r>
               <w:rPr>
@@ -1521,7 +1834,7 @@
                 <w:noProof/>
                 <w:webHidden/>
               </w:rPr>
-              <w:t>6</w:t>
+              <w:t>7</w:t>
             </w:r>
             <w:r>
               <w:rPr>
@@ -1534,8 +1847,9 @@
         </w:p>
         <w:p>
           <w:pPr>
-            <w:pStyle w:val="TOC3"/>
+            <w:pStyle w:val="TOC2"/>
             <w:tabs>
+              <w:tab w:val="left" w:pos="880"/>
               <w:tab w:val="right" w:leader="dot" w:pos="9016"/>
             </w:tabs>
             <w:rPr>
@@ -1544,23 +1858,38 @@
               <w:lang w:eastAsia="en-GB"/>
             </w:rPr>
           </w:pPr>
-          <w:hyperlink w:anchor="_Toc70469146" w:history="1">
+          <w:hyperlink w:anchor="_Toc70508016" w:history="1">
             <w:r>
               <w:rPr>
                 <w:rStyle w:val="Hyperlink"/>
                 <w:noProof/>
               </w:rPr>
-              <w:t>Main goals</w:t>
-            </w:r>
-            <w:r>
-              <w:rPr>
-                <w:noProof/>
-                <w:webHidden/>
+              <w:t>1.3</w:t>
+            </w:r>
+            <w:r>
+              <w:rPr>
+                <w:rFonts w:eastAsiaTheme="minorEastAsia"/>
+                <w:noProof/>
+                <w:lang w:eastAsia="en-GB"/>
               </w:rPr>
               <w:tab/>
             </w:r>
             <w:r>
               <w:rPr>
+                <w:rStyle w:val="Hyperlink"/>
+                <w:noProof/>
+              </w:rPr>
+              <w:t>Design style</w:t>
+            </w:r>
+            <w:r>
+              <w:rPr>
+                <w:noProof/>
+                <w:webHidden/>
+              </w:rPr>
+              <w:tab/>
+            </w:r>
+            <w:r>
+              <w:rPr>
                 <w:noProof/>
                 <w:webHidden/>
               </w:rPr>
@@ -1571,7 +1900,7 @@
                 <w:noProof/>
                 <w:webHidden/>
               </w:rPr>
-              <w:instrText xml:space="preserve"> PAGEREF _Toc70469146 \h </w:instrText>
+              <w:instrText xml:space="preserve"> PAGEREF _Toc70508016 \h </w:instrText>
             </w:r>
             <w:r>
               <w:rPr>
@@ -1591,7 +1920,7 @@
                 <w:noProof/>
                 <w:webHidden/>
               </w:rPr>
-              <w:t>6</w:t>
+              <w:t>7</w:t>
             </w:r>
             <w:r>
               <w:rPr>
@@ -1604,8 +1933,9 @@
         </w:p>
         <w:p>
           <w:pPr>
-            <w:pStyle w:val="TOC3"/>
+            <w:pStyle w:val="TOC2"/>
             <w:tabs>
+              <w:tab w:val="left" w:pos="880"/>
               <w:tab w:val="right" w:leader="dot" w:pos="9016"/>
             </w:tabs>
             <w:rPr>
@@ -1614,23 +1944,38 @@
               <w:lang w:eastAsia="en-GB"/>
             </w:rPr>
           </w:pPr>
-          <w:hyperlink w:anchor="_Toc70469147" w:history="1">
+          <w:hyperlink w:anchor="_Toc70508017" w:history="1">
             <w:r>
               <w:rPr>
                 <w:rStyle w:val="Hyperlink"/>
                 <w:noProof/>
               </w:rPr>
-              <w:t>Stretch goals</w:t>
-            </w:r>
-            <w:r>
-              <w:rPr>
-                <w:noProof/>
-                <w:webHidden/>
+              <w:t>1.4</w:t>
+            </w:r>
+            <w:r>
+              <w:rPr>
+                <w:rFonts w:eastAsiaTheme="minorEastAsia"/>
+                <w:noProof/>
+                <w:lang w:eastAsia="en-GB"/>
               </w:rPr>
               <w:tab/>
             </w:r>
             <w:r>
               <w:rPr>
+                <w:rStyle w:val="Hyperlink"/>
+                <w:noProof/>
+              </w:rPr>
+              <w:t>Technical documentation</w:t>
+            </w:r>
+            <w:r>
+              <w:rPr>
+                <w:noProof/>
+                <w:webHidden/>
+              </w:rPr>
+              <w:tab/>
+            </w:r>
+            <w:r>
+              <w:rPr>
                 <w:noProof/>
                 <w:webHidden/>
               </w:rPr>
@@ -1641,7 +1986,7 @@
                 <w:noProof/>
                 <w:webHidden/>
               </w:rPr>
-              <w:instrText xml:space="preserve"> PAGEREF _Toc70469147 \h </w:instrText>
+              <w:instrText xml:space="preserve"> PAGEREF _Toc70508017 \h </w:instrText>
             </w:r>
             <w:r>
               <w:rPr>
@@ -1661,7 +2006,7 @@
                 <w:noProof/>
                 <w:webHidden/>
               </w:rPr>
-              <w:t>7</w:t>
+              <w:t>8</w:t>
             </w:r>
             <w:r>
               <w:rPr>
@@ -1676,6 +2021,7 @@
           <w:pPr>
             <w:pStyle w:val="TOC2"/>
             <w:tabs>
+              <w:tab w:val="left" w:pos="880"/>
               <w:tab w:val="right" w:leader="dot" w:pos="9016"/>
             </w:tabs>
             <w:rPr>
@@ -1684,23 +2030,38 @@
               <w:lang w:eastAsia="en-GB"/>
             </w:rPr>
           </w:pPr>
-          <w:hyperlink w:anchor="_Toc70469148" w:history="1">
+          <w:hyperlink w:anchor="_Toc70508018" w:history="1">
             <w:r>
               <w:rPr>
                 <w:rStyle w:val="Hyperlink"/>
                 <w:noProof/>
               </w:rPr>
-              <w:t>Design style</w:t>
-            </w:r>
-            <w:r>
-              <w:rPr>
-                <w:noProof/>
-                <w:webHidden/>
+              <w:t>1.5</w:t>
+            </w:r>
+            <w:r>
+              <w:rPr>
+                <w:rFonts w:eastAsiaTheme="minorEastAsia"/>
+                <w:noProof/>
+                <w:lang w:eastAsia="en-GB"/>
               </w:rPr>
               <w:tab/>
             </w:r>
             <w:r>
               <w:rPr>
+                <w:rStyle w:val="Hyperlink"/>
+                <w:noProof/>
+              </w:rPr>
+              <w:t>Predevelopment</w:t>
+            </w:r>
+            <w:r>
+              <w:rPr>
+                <w:noProof/>
+                <w:webHidden/>
+              </w:rPr>
+              <w:tab/>
+            </w:r>
+            <w:r>
+              <w:rPr>
                 <w:noProof/>
                 <w:webHidden/>
               </w:rPr>
@@ -1711,7 +2072,7 @@
                 <w:noProof/>
                 <w:webHidden/>
               </w:rPr>
-              <w:instrText xml:space="preserve"> PAGEREF _Toc70469148 \h </w:instrText>
+              <w:instrText xml:space="preserve"> PAGEREF _Toc70508018 \h </w:instrText>
             </w:r>
             <w:r>
               <w:rPr>
@@ -1731,7 +2092,7 @@
                 <w:noProof/>
                 <w:webHidden/>
               </w:rPr>
-              <w:t>7</w:t>
+              <w:t>8</w:t>
             </w:r>
             <w:r>
               <w:rPr>
@@ -1746,6 +2107,7 @@
           <w:pPr>
             <w:pStyle w:val="TOC2"/>
             <w:tabs>
+              <w:tab w:val="left" w:pos="880"/>
               <w:tab w:val="right" w:leader="dot" w:pos="9016"/>
             </w:tabs>
             <w:rPr>
@@ -1754,23 +2116,38 @@
               <w:lang w:eastAsia="en-GB"/>
             </w:rPr>
           </w:pPr>
-          <w:hyperlink w:anchor="_Toc70469149" w:history="1">
+          <w:hyperlink w:anchor="_Toc70508019" w:history="1">
             <w:r>
               <w:rPr>
                 <w:rStyle w:val="Hyperlink"/>
                 <w:noProof/>
               </w:rPr>
-              <w:t>Technical documentation</w:t>
-            </w:r>
-            <w:r>
-              <w:rPr>
-                <w:noProof/>
-                <w:webHidden/>
+              <w:t>1.6</w:t>
+            </w:r>
+            <w:r>
+              <w:rPr>
+                <w:rFonts w:eastAsiaTheme="minorEastAsia"/>
+                <w:noProof/>
+                <w:lang w:eastAsia="en-GB"/>
               </w:rPr>
               <w:tab/>
             </w:r>
             <w:r>
               <w:rPr>
+                <w:rStyle w:val="Hyperlink"/>
+                <w:noProof/>
+              </w:rPr>
+              <w:t>Development narrative</w:t>
+            </w:r>
+            <w:r>
+              <w:rPr>
+                <w:noProof/>
+                <w:webHidden/>
+              </w:rPr>
+              <w:tab/>
+            </w:r>
+            <w:r>
+              <w:rPr>
                 <w:noProof/>
                 <w:webHidden/>
               </w:rPr>
@@ -1781,7 +2158,7 @@
                 <w:noProof/>
                 <w:webHidden/>
               </w:rPr>
-              <w:instrText xml:space="preserve"> PAGEREF _Toc70469149 \h </w:instrText>
+              <w:instrText xml:space="preserve"> PAGEREF _Toc70508019 \h </w:instrText>
             </w:r>
             <w:r>
               <w:rPr>
@@ -1801,7 +2178,7 @@
                 <w:noProof/>
                 <w:webHidden/>
               </w:rPr>
-              <w:t>8</w:t>
+              <w:t>10</w:t>
             </w:r>
             <w:r>
               <w:rPr>
@@ -1816,6 +2193,7 @@
           <w:pPr>
             <w:pStyle w:val="TOC2"/>
             <w:tabs>
+              <w:tab w:val="left" w:pos="880"/>
               <w:tab w:val="right" w:leader="dot" w:pos="9016"/>
             </w:tabs>
             <w:rPr>
@@ -1824,23 +2202,38 @@
               <w:lang w:eastAsia="en-GB"/>
             </w:rPr>
           </w:pPr>
-          <w:hyperlink w:anchor="_Toc70469150" w:history="1">
+          <w:hyperlink w:anchor="_Toc70508020" w:history="1">
             <w:r>
               <w:rPr>
                 <w:rStyle w:val="Hyperlink"/>
                 <w:noProof/>
               </w:rPr>
-              <w:t>Predevelopment</w:t>
-            </w:r>
-            <w:r>
-              <w:rPr>
-                <w:noProof/>
-                <w:webHidden/>
+              <w:t>1.7</w:t>
+            </w:r>
+            <w:r>
+              <w:rPr>
+                <w:rFonts w:eastAsiaTheme="minorEastAsia"/>
+                <w:noProof/>
+                <w:lang w:eastAsia="en-GB"/>
               </w:rPr>
               <w:tab/>
             </w:r>
             <w:r>
               <w:rPr>
+                <w:rStyle w:val="Hyperlink"/>
+                <w:noProof/>
+              </w:rPr>
+              <w:t>Testing</w:t>
+            </w:r>
+            <w:r>
+              <w:rPr>
+                <w:noProof/>
+                <w:webHidden/>
+              </w:rPr>
+              <w:tab/>
+            </w:r>
+            <w:r>
+              <w:rPr>
                 <w:noProof/>
                 <w:webHidden/>
               </w:rPr>
@@ -1851,7 +2244,7 @@
                 <w:noProof/>
                 <w:webHidden/>
               </w:rPr>
-              <w:instrText xml:space="preserve"> PAGEREF _Toc70469150 \h </w:instrText>
+              <w:instrText xml:space="preserve"> PAGEREF _Toc70508020 \h </w:instrText>
             </w:r>
             <w:r>
               <w:rPr>
@@ -1871,7 +2264,7 @@
                 <w:noProof/>
                 <w:webHidden/>
               </w:rPr>
-              <w:t>8</w:t>
+              <w:t>15</w:t>
             </w:r>
             <w:r>
               <w:rPr>
@@ -1884,8 +2277,9 @@
         </w:p>
         <w:p>
           <w:pPr>
-            <w:pStyle w:val="TOC2"/>
+            <w:pStyle w:val="TOC3"/>
             <w:tabs>
+              <w:tab w:val="left" w:pos="1320"/>
               <w:tab w:val="right" w:leader="dot" w:pos="9016"/>
             </w:tabs>
             <w:rPr>
@@ -1894,23 +2288,38 @@
               <w:lang w:eastAsia="en-GB"/>
             </w:rPr>
           </w:pPr>
-          <w:hyperlink w:anchor="_Toc70469151" w:history="1">
+          <w:hyperlink w:anchor="_Toc70508021" w:history="1">
             <w:r>
               <w:rPr>
                 <w:rStyle w:val="Hyperlink"/>
                 <w:noProof/>
               </w:rPr>
-              <w:t>Development narrative</w:t>
-            </w:r>
-            <w:r>
-              <w:rPr>
-                <w:noProof/>
-                <w:webHidden/>
+              <w:t>1.7.1</w:t>
+            </w:r>
+            <w:r>
+              <w:rPr>
+                <w:rFonts w:eastAsiaTheme="minorEastAsia"/>
+                <w:noProof/>
+                <w:lang w:eastAsia="en-GB"/>
               </w:rPr>
               <w:tab/>
             </w:r>
             <w:r>
               <w:rPr>
+                <w:rStyle w:val="Hyperlink"/>
+                <w:noProof/>
+              </w:rPr>
+              <w:t>General test for errors</w:t>
+            </w:r>
+            <w:r>
+              <w:rPr>
+                <w:noProof/>
+                <w:webHidden/>
+              </w:rPr>
+              <w:tab/>
+            </w:r>
+            <w:r>
+              <w:rPr>
                 <w:noProof/>
                 <w:webHidden/>
               </w:rPr>
@@ -1921,7 +2330,7 @@
                 <w:noProof/>
                 <w:webHidden/>
               </w:rPr>
-              <w:instrText xml:space="preserve"> PAGEREF _Toc70469151 \h </w:instrText>
+              <w:instrText xml:space="preserve"> PAGEREF _Toc70508021 \h </w:instrText>
             </w:r>
             <w:r>
               <w:rPr>
@@ -1941,7 +2350,7 @@
                 <w:noProof/>
                 <w:webHidden/>
               </w:rPr>
-              <w:t>10</w:t>
+              <w:t>15</w:t>
             </w:r>
             <w:r>
               <w:rPr>
@@ -1954,8 +2363,9 @@
         </w:p>
         <w:p>
           <w:pPr>
-            <w:pStyle w:val="TOC2"/>
+            <w:pStyle w:val="TOC3"/>
             <w:tabs>
+              <w:tab w:val="left" w:pos="1320"/>
               <w:tab w:val="right" w:leader="dot" w:pos="9016"/>
             </w:tabs>
             <w:rPr>
@@ -1964,23 +2374,38 @@
               <w:lang w:eastAsia="en-GB"/>
             </w:rPr>
           </w:pPr>
-          <w:hyperlink w:anchor="_Toc70469152" w:history="1">
+          <w:hyperlink w:anchor="_Toc70508022" w:history="1">
             <w:r>
               <w:rPr>
                 <w:rStyle w:val="Hyperlink"/>
                 <w:noProof/>
               </w:rPr>
-              <w:t>Testing</w:t>
-            </w:r>
-            <w:r>
-              <w:rPr>
-                <w:noProof/>
-                <w:webHidden/>
+              <w:t>1.7.2</w:t>
+            </w:r>
+            <w:r>
+              <w:rPr>
+                <w:rFonts w:eastAsiaTheme="minorEastAsia"/>
+                <w:noProof/>
+                <w:lang w:eastAsia="en-GB"/>
               </w:rPr>
               <w:tab/>
             </w:r>
             <w:r>
               <w:rPr>
+                <w:rStyle w:val="Hyperlink"/>
+                <w:noProof/>
+              </w:rPr>
+              <w:t>Max users test</w:t>
+            </w:r>
+            <w:r>
+              <w:rPr>
+                <w:noProof/>
+                <w:webHidden/>
+              </w:rPr>
+              <w:tab/>
+            </w:r>
+            <w:r>
+              <w:rPr>
                 <w:noProof/>
                 <w:webHidden/>
               </w:rPr>
@@ -1991,7 +2416,7 @@
                 <w:noProof/>
                 <w:webHidden/>
               </w:rPr>
-              <w:instrText xml:space="preserve"> PAGEREF _Toc70469152 \h </w:instrText>
+              <w:instrText xml:space="preserve"> PAGEREF _Toc70508022 \h </w:instrText>
             </w:r>
             <w:r>
               <w:rPr>
@@ -2011,7 +2436,7 @@
                 <w:noProof/>
                 <w:webHidden/>
               </w:rPr>
-              <w:t>15</w:t>
+              <w:t>16</w:t>
             </w:r>
             <w:r>
               <w:rPr>
@@ -2026,6 +2451,7 @@
           <w:pPr>
             <w:pStyle w:val="TOC3"/>
             <w:tabs>
+              <w:tab w:val="left" w:pos="1320"/>
               <w:tab w:val="right" w:leader="dot" w:pos="9016"/>
             </w:tabs>
             <w:rPr>
@@ -2034,23 +2460,38 @@
               <w:lang w:eastAsia="en-GB"/>
             </w:rPr>
           </w:pPr>
-          <w:hyperlink w:anchor="_Toc70469153" w:history="1">
+          <w:hyperlink w:anchor="_Toc70508023" w:history="1">
             <w:r>
               <w:rPr>
                 <w:rStyle w:val="Hyperlink"/>
                 <w:noProof/>
               </w:rPr>
-              <w:t>General test for errors</w:t>
-            </w:r>
-            <w:r>
-              <w:rPr>
-                <w:noProof/>
-                <w:webHidden/>
+              <w:t>1.7.3</w:t>
+            </w:r>
+            <w:r>
+              <w:rPr>
+                <w:rFonts w:eastAsiaTheme="minorEastAsia"/>
+                <w:noProof/>
+                <w:lang w:eastAsia="en-GB"/>
               </w:rPr>
               <w:tab/>
             </w:r>
             <w:r>
               <w:rPr>
+                <w:rStyle w:val="Hyperlink"/>
+                <w:noProof/>
+              </w:rPr>
+              <w:t>Max objects test</w:t>
+            </w:r>
+            <w:r>
+              <w:rPr>
+                <w:noProof/>
+                <w:webHidden/>
+              </w:rPr>
+              <w:tab/>
+            </w:r>
+            <w:r>
+              <w:rPr>
                 <w:noProof/>
                 <w:webHidden/>
               </w:rPr>
@@ -2061,7 +2502,7 @@
                 <w:noProof/>
                 <w:webHidden/>
               </w:rPr>
-              <w:instrText xml:space="preserve"> PAGEREF _Toc70469153 \h </w:instrText>
+              <w:instrText xml:space="preserve"> PAGEREF _Toc70508023 \h </w:instrText>
             </w:r>
             <w:r>
               <w:rPr>
@@ -2081,7 +2522,7 @@
                 <w:noProof/>
                 <w:webHidden/>
               </w:rPr>
-              <w:t>15</w:t>
+              <w:t>16</w:t>
             </w:r>
             <w:r>
               <w:rPr>
@@ -2094,8 +2535,9 @@
         </w:p>
         <w:p>
           <w:pPr>
-            <w:pStyle w:val="TOC3"/>
+            <w:pStyle w:val="TOC2"/>
             <w:tabs>
+              <w:tab w:val="left" w:pos="880"/>
               <w:tab w:val="right" w:leader="dot" w:pos="9016"/>
             </w:tabs>
             <w:rPr>
@@ -2104,23 +2546,38 @@
               <w:lang w:eastAsia="en-GB"/>
             </w:rPr>
           </w:pPr>
-          <w:hyperlink w:anchor="_Toc70469154" w:history="1">
+          <w:hyperlink w:anchor="_Toc70508024" w:history="1">
             <w:r>
               <w:rPr>
                 <w:rStyle w:val="Hyperlink"/>
                 <w:noProof/>
               </w:rPr>
-              <w:t>Max users test</w:t>
-            </w:r>
-            <w:r>
-              <w:rPr>
-                <w:noProof/>
-                <w:webHidden/>
+              <w:t>1.8</w:t>
+            </w:r>
+            <w:r>
+              <w:rPr>
+                <w:rFonts w:eastAsiaTheme="minorEastAsia"/>
+                <w:noProof/>
+                <w:lang w:eastAsia="en-GB"/>
               </w:rPr>
               <w:tab/>
             </w:r>
             <w:r>
               <w:rPr>
+                <w:rStyle w:val="Hyperlink"/>
+                <w:noProof/>
+              </w:rPr>
+              <w:t>Struggles</w:t>
+            </w:r>
+            <w:r>
+              <w:rPr>
+                <w:noProof/>
+                <w:webHidden/>
+              </w:rPr>
+              <w:tab/>
+            </w:r>
+            <w:r>
+              <w:rPr>
                 <w:noProof/>
                 <w:webHidden/>
               </w:rPr>
@@ -2131,7 +2588,7 @@
                 <w:noProof/>
                 <w:webHidden/>
               </w:rPr>
-              <w:instrText xml:space="preserve"> PAGEREF _Toc70469154 \h </w:instrText>
+              <w:instrText xml:space="preserve"> PAGEREF _Toc70508024 \h </w:instrText>
             </w:r>
             <w:r>
               <w:rPr>
@@ -2164,8 +2621,9 @@
         </w:p>
         <w:p>
           <w:pPr>
-            <w:pStyle w:val="TOC3"/>
+            <w:pStyle w:val="TOC2"/>
             <w:tabs>
+              <w:tab w:val="left" w:pos="880"/>
               <w:tab w:val="right" w:leader="dot" w:pos="9016"/>
             </w:tabs>
             <w:rPr>
@@ -2174,23 +2632,38 @@
               <w:lang w:eastAsia="en-GB"/>
             </w:rPr>
           </w:pPr>
-          <w:hyperlink w:anchor="_Toc70469155" w:history="1">
+          <w:hyperlink w:anchor="_Toc70508025" w:history="1">
             <w:r>
               <w:rPr>
                 <w:rStyle w:val="Hyperlink"/>
                 <w:noProof/>
               </w:rPr>
-              <w:t>Max objects test</w:t>
-            </w:r>
-            <w:r>
-              <w:rPr>
-                <w:noProof/>
-                <w:webHidden/>
+              <w:t>1.9</w:t>
+            </w:r>
+            <w:r>
+              <w:rPr>
+                <w:rFonts w:eastAsiaTheme="minorEastAsia"/>
+                <w:noProof/>
+                <w:lang w:eastAsia="en-GB"/>
               </w:rPr>
               <w:tab/>
             </w:r>
             <w:r>
               <w:rPr>
+                <w:rStyle w:val="Hyperlink"/>
+                <w:noProof/>
+              </w:rPr>
+              <w:t>Things I’ve learnt</w:t>
+            </w:r>
+            <w:r>
+              <w:rPr>
+                <w:noProof/>
+                <w:webHidden/>
+              </w:rPr>
+              <w:tab/>
+            </w:r>
+            <w:r>
+              <w:rPr>
                 <w:noProof/>
                 <w:webHidden/>
               </w:rPr>
@@ -2201,7 +2674,7 @@
                 <w:noProof/>
                 <w:webHidden/>
               </w:rPr>
-              <w:instrText xml:space="preserve"> PAGEREF _Toc70469155 \h </w:instrText>
+              <w:instrText xml:space="preserve"> PAGEREF _Toc70508025 \h </w:instrText>
             </w:r>
             <w:r>
               <w:rPr>
@@ -2221,7 +2694,7 @@
                 <w:noProof/>
                 <w:webHidden/>
               </w:rPr>
-              <w:t>16</w:t>
+              <w:t>17</w:t>
             </w:r>
             <w:r>
               <w:rPr>
@@ -2234,8 +2707,9 @@
         </w:p>
         <w:p>
           <w:pPr>
-            <w:pStyle w:val="TOC2"/>
+            <w:pStyle w:val="TOC3"/>
             <w:tabs>
+              <w:tab w:val="left" w:pos="1320"/>
               <w:tab w:val="right" w:leader="dot" w:pos="9016"/>
             </w:tabs>
             <w:rPr>
@@ -2244,23 +2718,38 @@
               <w:lang w:eastAsia="en-GB"/>
             </w:rPr>
           </w:pPr>
-          <w:hyperlink w:anchor="_Toc70469156" w:history="1">
+          <w:hyperlink w:anchor="_Toc70508026" w:history="1">
             <w:r>
               <w:rPr>
                 <w:rStyle w:val="Hyperlink"/>
                 <w:noProof/>
               </w:rPr>
-              <w:t>Struggles</w:t>
-            </w:r>
-            <w:r>
-              <w:rPr>
-                <w:noProof/>
-                <w:webHidden/>
+              <w:t>1.9.1</w:t>
+            </w:r>
+            <w:r>
+              <w:rPr>
+                <w:rFonts w:eastAsiaTheme="minorEastAsia"/>
+                <w:noProof/>
+                <w:lang w:eastAsia="en-GB"/>
               </w:rPr>
               <w:tab/>
             </w:r>
             <w:r>
               <w:rPr>
+                <w:rStyle w:val="Hyperlink"/>
+                <w:noProof/>
+              </w:rPr>
+              <w:t>Technical achievements</w:t>
+            </w:r>
+            <w:r>
+              <w:rPr>
+                <w:noProof/>
+                <w:webHidden/>
+              </w:rPr>
+              <w:tab/>
+            </w:r>
+            <w:r>
+              <w:rPr>
                 <w:noProof/>
                 <w:webHidden/>
               </w:rPr>
@@ -2271,7 +2760,7 @@
                 <w:noProof/>
                 <w:webHidden/>
               </w:rPr>
-              <w:instrText xml:space="preserve"> PAGEREF _Toc70469156 \h </w:instrText>
+              <w:instrText xml:space="preserve"> PAGEREF _Toc70508026 \h </w:instrText>
             </w:r>
             <w:r>
               <w:rPr>
@@ -2291,7 +2780,89 @@
                 <w:noProof/>
                 <w:webHidden/>
               </w:rPr>
-              <w:t>16</w:t>
+              <w:t>17</w:t>
+            </w:r>
+            <w:r>
+              <w:rPr>
+                <w:noProof/>
+                <w:webHidden/>
+              </w:rPr>
+              <w:fldChar w:fldCharType="end"/>
+            </w:r>
+          </w:hyperlink>
+        </w:p>
+        <w:p>
+          <w:pPr>
+            <w:pStyle w:val="TOC1"/>
+            <w:rPr>
+              <w:rFonts w:eastAsiaTheme="minorEastAsia"/>
+              <w:noProof/>
+              <w:lang w:eastAsia="en-GB"/>
+            </w:rPr>
+          </w:pPr>
+          <w:hyperlink w:anchor="_Toc70508027" w:history="1">
+            <w:r>
+              <w:rPr>
+                <w:rStyle w:val="Hyperlink"/>
+                <w:noProof/>
+              </w:rPr>
+              <w:t>2</w:t>
+            </w:r>
+            <w:r>
+              <w:rPr>
+                <w:rFonts w:eastAsiaTheme="minorEastAsia"/>
+                <w:noProof/>
+                <w:lang w:eastAsia="en-GB"/>
+              </w:rPr>
+              <w:tab/>
+            </w:r>
+            <w:r>
+              <w:rPr>
+                <w:rStyle w:val="Hyperlink"/>
+                <w:noProof/>
+              </w:rPr>
+              <w:t>Project planning</w:t>
+            </w:r>
+            <w:r>
+              <w:rPr>
+                <w:noProof/>
+                <w:webHidden/>
+              </w:rPr>
+              <w:tab/>
+            </w:r>
+            <w:r>
+              <w:rPr>
+                <w:noProof/>
+                <w:webHidden/>
+              </w:rPr>
+              <w:fldChar w:fldCharType="begin"/>
+            </w:r>
+            <w:r>
+              <w:rPr>
+                <w:noProof/>
+                <w:webHidden/>
+              </w:rPr>
+              <w:instrText xml:space="preserve"> PAGEREF _Toc70508027 \h </w:instrText>
+            </w:r>
+            <w:r>
+              <w:rPr>
+                <w:noProof/>
+                <w:webHidden/>
+              </w:rPr>
+            </w:r>
+            <w:r>
+              <w:rPr>
+                <w:noProof/>
+                <w:webHidden/>
+              </w:rPr>
+              <w:fldChar w:fldCharType="separate"/>
+            </w:r>
+            <w:r>
+              <w:rPr>
+                <w:noProof/>
+                <w:webHidden/>
+              </w:rPr>
+              <w:t>18</w:t>
             </w:r>
             <w:r>
               <w:rPr>
@@ -2306,6 +2877,7 @@
           <w:pPr>
             <w:pStyle w:val="TOC2"/>
             <w:tabs>
+              <w:tab w:val="left" w:pos="880"/>
               <w:tab w:val="right" w:leader="dot" w:pos="9016"/>
             </w:tabs>
             <w:rPr>
@@ -2314,23 +2886,38 @@
               <w:lang w:eastAsia="en-GB"/>
             </w:rPr>
           </w:pPr>
-          <w:hyperlink w:anchor="_Toc70469157" w:history="1">
+          <w:hyperlink w:anchor="_Toc70508028" w:history="1">
             <w:r>
               <w:rPr>
                 <w:rStyle w:val="Hyperlink"/>
                 <w:noProof/>
               </w:rPr>
-              <w:t>Things I’ve learnt</w:t>
-            </w:r>
-            <w:r>
-              <w:rPr>
-                <w:noProof/>
-                <w:webHidden/>
+              <w:t>2.1</w:t>
+            </w:r>
+            <w:r>
+              <w:rPr>
+                <w:rFonts w:eastAsiaTheme="minorEastAsia"/>
+                <w:noProof/>
+                <w:lang w:eastAsia="en-GB"/>
               </w:rPr>
               <w:tab/>
             </w:r>
             <w:r>
               <w:rPr>
+                <w:rStyle w:val="Hyperlink"/>
+                <w:noProof/>
+              </w:rPr>
+              <w:t>Git</w:t>
+            </w:r>
+            <w:r>
+              <w:rPr>
+                <w:noProof/>
+                <w:webHidden/>
+              </w:rPr>
+              <w:tab/>
+            </w:r>
+            <w:r>
+              <w:rPr>
                 <w:noProof/>
                 <w:webHidden/>
               </w:rPr>
@@ -2341,7 +2928,7 @@
                 <w:noProof/>
                 <w:webHidden/>
               </w:rPr>
-              <w:instrText xml:space="preserve"> PAGEREF _Toc70469157 \h </w:instrText>
+              <w:instrText xml:space="preserve"> PAGEREF _Toc70508028 \h </w:instrText>
             </w:r>
             <w:r>
               <w:rPr>
@@ -2361,7 +2948,7 @@
                 <w:noProof/>
                 <w:webHidden/>
               </w:rPr>
-              <w:t>17</w:t>
+              <w:t>18</w:t>
             </w:r>
             <w:r>
               <w:rPr>
@@ -2374,8 +2961,9 @@
         </w:p>
         <w:p>
           <w:pPr>
-            <w:pStyle w:val="TOC3"/>
+            <w:pStyle w:val="TOC2"/>
             <w:tabs>
+              <w:tab w:val="left" w:pos="880"/>
               <w:tab w:val="right" w:leader="dot" w:pos="9016"/>
             </w:tabs>
             <w:rPr>
@@ -2384,23 +2972,38 @@
               <w:lang w:eastAsia="en-GB"/>
             </w:rPr>
           </w:pPr>
-          <w:hyperlink w:anchor="_Toc70469158" w:history="1">
+          <w:hyperlink w:anchor="_Toc70508029" w:history="1">
             <w:r>
               <w:rPr>
                 <w:rStyle w:val="Hyperlink"/>
                 <w:noProof/>
               </w:rPr>
-              <w:t>Technical achievements</w:t>
-            </w:r>
-            <w:r>
-              <w:rPr>
-                <w:noProof/>
-                <w:webHidden/>
+              <w:t>2.2</w:t>
+            </w:r>
+            <w:r>
+              <w:rPr>
+                <w:rFonts w:eastAsiaTheme="minorEastAsia"/>
+                <w:noProof/>
+                <w:lang w:eastAsia="en-GB"/>
               </w:rPr>
               <w:tab/>
             </w:r>
             <w:r>
               <w:rPr>
+                <w:rStyle w:val="Hyperlink"/>
+                <w:noProof/>
+              </w:rPr>
+              <w:t>Jira</w:t>
+            </w:r>
+            <w:r>
+              <w:rPr>
+                <w:noProof/>
+                <w:webHidden/>
+              </w:rPr>
+              <w:tab/>
+            </w:r>
+            <w:r>
+              <w:rPr>
                 <w:noProof/>
                 <w:webHidden/>
               </w:rPr>
@@ -2411,7 +3014,7 @@
                 <w:noProof/>
                 <w:webHidden/>
               </w:rPr>
-              <w:instrText xml:space="preserve"> PAGEREF _Toc70469158 \h </w:instrText>
+              <w:instrText xml:space="preserve"> PAGEREF _Toc70508029 \h </w:instrText>
             </w:r>
             <w:r>
               <w:rPr>
@@ -2431,7 +3034,7 @@
                 <w:noProof/>
                 <w:webHidden/>
               </w:rPr>
-              <w:t>17</w:t>
+              <w:t>20</w:t>
             </w:r>
             <w:r>
               <w:rPr>
@@ -2444,8 +3047,9 @@
         </w:p>
         <w:p>
           <w:pPr>
-            <w:pStyle w:val="TOC1"/>
+            <w:pStyle w:val="TOC2"/>
             <w:tabs>
+              <w:tab w:val="left" w:pos="880"/>
               <w:tab w:val="right" w:leader="dot" w:pos="9016"/>
             </w:tabs>
             <w:rPr>
@@ -2454,23 +3058,38 @@
               <w:lang w:eastAsia="en-GB"/>
             </w:rPr>
           </w:pPr>
-          <w:hyperlink w:anchor="_Toc70469159" w:history="1">
+          <w:hyperlink w:anchor="_Toc70508030" w:history="1">
             <w:r>
               <w:rPr>
                 <w:rStyle w:val="Hyperlink"/>
                 <w:noProof/>
               </w:rPr>
-              <w:t>Project planning</w:t>
-            </w:r>
-            <w:r>
-              <w:rPr>
-                <w:noProof/>
-                <w:webHidden/>
+              <w:t>2.3</w:t>
+            </w:r>
+            <w:r>
+              <w:rPr>
+                <w:rFonts w:eastAsiaTheme="minorEastAsia"/>
+                <w:noProof/>
+                <w:lang w:eastAsia="en-GB"/>
               </w:rPr>
               <w:tab/>
             </w:r>
             <w:r>
               <w:rPr>
+                <w:rStyle w:val="Hyperlink"/>
+                <w:noProof/>
+              </w:rPr>
+              <w:t>Timeline</w:t>
+            </w:r>
+            <w:r>
+              <w:rPr>
+                <w:noProof/>
+                <w:webHidden/>
+              </w:rPr>
+              <w:tab/>
+            </w:r>
+            <w:r>
+              <w:rPr>
                 <w:noProof/>
                 <w:webHidden/>
               </w:rPr>
@@ -2481,7 +3100,7 @@
                 <w:noProof/>
                 <w:webHidden/>
               </w:rPr>
-              <w:instrText xml:space="preserve"> PAGEREF _Toc70469159 \h </w:instrText>
+              <w:instrText xml:space="preserve"> PAGEREF _Toc70508030 \h </w:instrText>
             </w:r>
             <w:r>
               <w:rPr>
@@ -2501,7 +3120,89 @@
                 <w:noProof/>
                 <w:webHidden/>
               </w:rPr>
-              <w:t>18</w:t>
+              <w:t>21</w:t>
+            </w:r>
+            <w:r>
+              <w:rPr>
+                <w:noProof/>
+                <w:webHidden/>
+              </w:rPr>
+              <w:fldChar w:fldCharType="end"/>
+            </w:r>
+          </w:hyperlink>
+        </w:p>
+        <w:p>
+          <w:pPr>
+            <w:pStyle w:val="TOC1"/>
+            <w:rPr>
+              <w:rFonts w:eastAsiaTheme="minorEastAsia"/>
+              <w:noProof/>
+              <w:lang w:eastAsia="en-GB"/>
+            </w:rPr>
+          </w:pPr>
+          <w:hyperlink w:anchor="_Toc70508031" w:history="1">
+            <w:r>
+              <w:rPr>
+                <w:rStyle w:val="Hyperlink"/>
+                <w:noProof/>
+              </w:rPr>
+              <w:t>3</w:t>
+            </w:r>
+            <w:r>
+              <w:rPr>
+                <w:rFonts w:eastAsiaTheme="minorEastAsia"/>
+                <w:noProof/>
+                <w:lang w:eastAsia="en-GB"/>
+              </w:rPr>
+              <w:tab/>
+            </w:r>
+            <w:r>
+              <w:rPr>
+                <w:rStyle w:val="Hyperlink"/>
+                <w:noProof/>
+              </w:rPr>
+              <w:t>Conclusions</w:t>
+            </w:r>
+            <w:r>
+              <w:rPr>
+                <w:noProof/>
+                <w:webHidden/>
+              </w:rPr>
+              <w:tab/>
+            </w:r>
+            <w:r>
+              <w:rPr>
+                <w:noProof/>
+                <w:webHidden/>
+              </w:rPr>
+              <w:fldChar w:fldCharType="begin"/>
+            </w:r>
+            <w:r>
+              <w:rPr>
+                <w:noProof/>
+                <w:webHidden/>
+              </w:rPr>
+              <w:instrText xml:space="preserve"> PAGEREF _Toc70508031 \h </w:instrText>
+            </w:r>
+            <w:r>
+              <w:rPr>
+                <w:noProof/>
+                <w:webHidden/>
+              </w:rPr>
+            </w:r>
+            <w:r>
+              <w:rPr>
+                <w:noProof/>
+                <w:webHidden/>
+              </w:rPr>
+              <w:fldChar w:fldCharType="separate"/>
+            </w:r>
+            <w:r>
+              <w:rPr>
+                <w:noProof/>
+                <w:webHidden/>
+              </w:rPr>
+              <w:t>22</w:t>
             </w:r>
             <w:r>
               <w:rPr>
@@ -2516,6 +3217,7 @@
           <w:pPr>
             <w:pStyle w:val="TOC2"/>
             <w:tabs>
+              <w:tab w:val="left" w:pos="880"/>
               <w:tab w:val="right" w:leader="dot" w:pos="9016"/>
             </w:tabs>
             <w:rPr>
@@ -2524,23 +3226,38 @@
               <w:lang w:eastAsia="en-GB"/>
             </w:rPr>
           </w:pPr>
-          <w:hyperlink w:anchor="_Toc70469160" w:history="1">
+          <w:hyperlink w:anchor="_Toc70508032" w:history="1">
             <w:r>
               <w:rPr>
                 <w:rStyle w:val="Hyperlink"/>
                 <w:noProof/>
               </w:rPr>
-              <w:t>Git</w:t>
-            </w:r>
-            <w:r>
-              <w:rPr>
-                <w:noProof/>
-                <w:webHidden/>
+              <w:t>3.1</w:t>
+            </w:r>
+            <w:r>
+              <w:rPr>
+                <w:rFonts w:eastAsiaTheme="minorEastAsia"/>
+                <w:noProof/>
+                <w:lang w:eastAsia="en-GB"/>
               </w:rPr>
               <w:tab/>
             </w:r>
             <w:r>
               <w:rPr>
+                <w:rStyle w:val="Hyperlink"/>
+                <w:noProof/>
+              </w:rPr>
+              <w:t>Objectives achieved</w:t>
+            </w:r>
+            <w:r>
+              <w:rPr>
+                <w:noProof/>
+                <w:webHidden/>
+              </w:rPr>
+              <w:tab/>
+            </w:r>
+            <w:r>
+              <w:rPr>
                 <w:noProof/>
                 <w:webHidden/>
               </w:rPr>
@@ -2551,7 +3268,7 @@
                 <w:noProof/>
                 <w:webHidden/>
               </w:rPr>
-              <w:instrText xml:space="preserve"> PAGEREF _Toc70469160 \h </w:instrText>
+              <w:instrText xml:space="preserve"> PAGEREF _Toc70508032 \h </w:instrText>
             </w:r>
             <w:r>
               <w:rPr>
@@ -2571,7 +3288,7 @@
                 <w:noProof/>
                 <w:webHidden/>
               </w:rPr>
-              <w:t>18</w:t>
+              <w:t>22</w:t>
             </w:r>
             <w:r>
               <w:rPr>
@@ -2586,6 +3303,7 @@
           <w:pPr>
             <w:pStyle w:val="TOC2"/>
             <w:tabs>
+              <w:tab w:val="left" w:pos="880"/>
               <w:tab w:val="right" w:leader="dot" w:pos="9016"/>
             </w:tabs>
             <w:rPr>
@@ -2594,23 +3312,38 @@
               <w:lang w:eastAsia="en-GB"/>
             </w:rPr>
           </w:pPr>
-          <w:hyperlink w:anchor="_Toc70469161" w:history="1">
+          <w:hyperlink w:anchor="_Toc70508033" w:history="1">
             <w:r>
               <w:rPr>
                 <w:rStyle w:val="Hyperlink"/>
                 <w:noProof/>
               </w:rPr>
-              <w:t>Jira</w:t>
-            </w:r>
-            <w:r>
-              <w:rPr>
-                <w:noProof/>
-                <w:webHidden/>
+              <w:t>3.2</w:t>
+            </w:r>
+            <w:r>
+              <w:rPr>
+                <w:rFonts w:eastAsiaTheme="minorEastAsia"/>
+                <w:noProof/>
+                <w:lang w:eastAsia="en-GB"/>
               </w:rPr>
               <w:tab/>
             </w:r>
             <w:r>
               <w:rPr>
+                <w:rStyle w:val="Hyperlink"/>
+                <w:noProof/>
+              </w:rPr>
+              <w:t>Objectives not achieved</w:t>
+            </w:r>
+            <w:r>
+              <w:rPr>
+                <w:noProof/>
+                <w:webHidden/>
+              </w:rPr>
+              <w:tab/>
+            </w:r>
+            <w:r>
+              <w:rPr>
                 <w:noProof/>
                 <w:webHidden/>
               </w:rPr>
@@ -2621,7 +3354,7 @@
                 <w:noProof/>
                 <w:webHidden/>
               </w:rPr>
-              <w:instrText xml:space="preserve"> PAGEREF _Toc70469161 \h </w:instrText>
+              <w:instrText xml:space="preserve"> PAGEREF _Toc70508033 \h </w:instrText>
             </w:r>
             <w:r>
               <w:rPr>
@@ -2641,7 +3374,7 @@
                 <w:noProof/>
                 <w:webHidden/>
               </w:rPr>
-              <w:t>20</w:t>
+              <w:t>23</w:t>
             </w:r>
             <w:r>
               <w:rPr>
@@ -2656,6 +3389,7 @@
           <w:pPr>
             <w:pStyle w:val="TOC2"/>
             <w:tabs>
+              <w:tab w:val="left" w:pos="880"/>
               <w:tab w:val="right" w:leader="dot" w:pos="9016"/>
             </w:tabs>
             <w:rPr>
@@ -2664,23 +3398,38 @@
               <w:lang w:eastAsia="en-GB"/>
             </w:rPr>
           </w:pPr>
-          <w:hyperlink w:anchor="_Toc70469162" w:history="1">
+          <w:hyperlink w:anchor="_Toc70508034" w:history="1">
             <w:r>
               <w:rPr>
                 <w:rStyle w:val="Hyperlink"/>
                 <w:noProof/>
               </w:rPr>
-              <w:t>Timeline</w:t>
-            </w:r>
-            <w:r>
-              <w:rPr>
-                <w:noProof/>
-                <w:webHidden/>
+              <w:t>3.3</w:t>
+            </w:r>
+            <w:r>
+              <w:rPr>
+                <w:rFonts w:eastAsiaTheme="minorEastAsia"/>
+                <w:noProof/>
+                <w:lang w:eastAsia="en-GB"/>
               </w:rPr>
               <w:tab/>
             </w:r>
             <w:r>
               <w:rPr>
+                <w:rStyle w:val="Hyperlink"/>
+                <w:noProof/>
+              </w:rPr>
+              <w:t>As a whole</w:t>
+            </w:r>
+            <w:r>
+              <w:rPr>
+                <w:noProof/>
+                <w:webHidden/>
+              </w:rPr>
+              <w:tab/>
+            </w:r>
+            <w:r>
+              <w:rPr>
                 <w:noProof/>
                 <w:webHidden/>
               </w:rPr>
@@ -2691,7 +3440,7 @@
                 <w:noProof/>
                 <w:webHidden/>
               </w:rPr>
-              <w:instrText xml:space="preserve"> PAGEREF _Toc70469162 \h </w:instrText>
+              <w:instrText xml:space="preserve"> PAGEREF _Toc70508034 \h </w:instrText>
             </w:r>
             <w:r>
               <w:rPr>
@@ -2711,7 +3460,7 @@
                 <w:noProof/>
                 <w:webHidden/>
               </w:rPr>
-              <w:t>21</w:t>
+              <w:t>23</w:t>
             </w:r>
             <w:r>
               <w:rPr>
@@ -2725,32 +3474,44 @@
         <w:p>
           <w:pPr>
             <w:pStyle w:val="TOC1"/>
-            <w:tabs>
-              <w:tab w:val="right" w:leader="dot" w:pos="9016"/>
-            </w:tabs>
             <w:rPr>
               <w:rFonts w:eastAsiaTheme="minorEastAsia"/>
               <w:noProof/>
               <w:lang w:eastAsia="en-GB"/>
             </w:rPr>
           </w:pPr>
-          <w:hyperlink w:anchor="_Toc70469163" w:history="1">
+          <w:hyperlink w:anchor="_Toc70508035" w:history="1">
             <w:r>
               <w:rPr>
                 <w:rStyle w:val="Hyperlink"/>
                 <w:noProof/>
               </w:rPr>
-              <w:t>Conclusions</w:t>
-            </w:r>
-            <w:r>
-              <w:rPr>
-                <w:noProof/>
-                <w:webHidden/>
+              <w:t>4</w:t>
+            </w:r>
+            <w:r>
+              <w:rPr>
+                <w:rFonts w:eastAsiaTheme="minorEastAsia"/>
+                <w:noProof/>
+                <w:lang w:eastAsia="en-GB"/>
               </w:rPr>
               <w:tab/>
             </w:r>
             <w:r>
               <w:rPr>
+                <w:rStyle w:val="Hyperlink"/>
+                <w:noProof/>
+              </w:rPr>
+              <w:t>References</w:t>
+            </w:r>
+            <w:r>
+              <w:rPr>
+                <w:noProof/>
+                <w:webHidden/>
+              </w:rPr>
+              <w:tab/>
+            </w:r>
+            <w:r>
+              <w:rPr>
                 <w:noProof/>
                 <w:webHidden/>
               </w:rPr>
@@ -2761,7 +3522,7 @@
                 <w:noProof/>
                 <w:webHidden/>
               </w:rPr>
-              <w:instrText xml:space="preserve"> PAGEREF _Toc70469163 \h </w:instrText>
+              <w:instrText xml:space="preserve"> PAGEREF _Toc70508035 \h </w:instrText>
             </w:r>
             <w:r>
               <w:rPr>
@@ -2781,7 +3542,7 @@
                 <w:noProof/>
                 <w:webHidden/>
               </w:rPr>
-              <w:t>22</w:t>
+              <w:t>24</w:t>
             </w:r>
             <w:r>
               <w:rPr>
@@ -2794,33 +3555,45 @@
         </w:p>
         <w:p>
           <w:pPr>
-            <w:pStyle w:val="TOC2"/>
-            <w:tabs>
-              <w:tab w:val="right" w:leader="dot" w:pos="9016"/>
-            </w:tabs>
+            <w:pStyle w:val="TOC1"/>
             <w:rPr>
               <w:rFonts w:eastAsiaTheme="minorEastAsia"/>
               <w:noProof/>
               <w:lang w:eastAsia="en-GB"/>
             </w:rPr>
           </w:pPr>
-          <w:hyperlink w:anchor="_Toc70469164" w:history="1">
+          <w:hyperlink w:anchor="_Toc70508036" w:history="1">
             <w:r>
               <w:rPr>
                 <w:rStyle w:val="Hyperlink"/>
                 <w:noProof/>
               </w:rPr>
-              <w:t>Objectives achieved</w:t>
-            </w:r>
-            <w:r>
-              <w:rPr>
-                <w:noProof/>
-                <w:webHidden/>
+              <w:t>5</w:t>
+            </w:r>
+            <w:r>
+              <w:rPr>
+                <w:rFonts w:eastAsiaTheme="minorEastAsia"/>
+                <w:noProof/>
+                <w:lang w:eastAsia="en-GB"/>
               </w:rPr>
               <w:tab/>
             </w:r>
             <w:r>
               <w:rPr>
+                <w:rStyle w:val="Hyperlink"/>
+                <w:noProof/>
+              </w:rPr>
+              <w:t>Appendices</w:t>
+            </w:r>
+            <w:r>
+              <w:rPr>
+                <w:noProof/>
+                <w:webHidden/>
+              </w:rPr>
+              <w:tab/>
+            </w:r>
+            <w:r>
+              <w:rPr>
                 <w:noProof/>
                 <w:webHidden/>
               </w:rPr>
@@ -2831,287 +3604,7 @@
                 <w:noProof/>
                 <w:webHidden/>
               </w:rPr>
-              <w:instrText xml:space="preserve"> PAGEREF _Toc70469164 \h </w:instrText>
-            </w:r>
-            <w:r>
-              <w:rPr>
-                <w:noProof/>
-                <w:webHidden/>
-              </w:rPr>
-            </w:r>
-            <w:r>
-              <w:rPr>
-                <w:noProof/>
-                <w:webHidden/>
-              </w:rPr>
-              <w:fldChar w:fldCharType="separate"/>
-            </w:r>
-            <w:r>
-              <w:rPr>
-                <w:noProof/>
-                <w:webHidden/>
-              </w:rPr>
-              <w:t>22</w:t>
-            </w:r>
-            <w:r>
-              <w:rPr>
-                <w:noProof/>
-                <w:webHidden/>
-              </w:rPr>
-              <w:fldChar w:fldCharType="end"/>
-            </w:r>
-          </w:hyperlink>
-        </w:p>
-        <w:p>
-          <w:pPr>
-            <w:pStyle w:val="TOC2"/>
-            <w:tabs>
-              <w:tab w:val="right" w:leader="dot" w:pos="9016"/>
-            </w:tabs>
-            <w:rPr>
-              <w:rFonts w:eastAsiaTheme="minorEastAsia"/>
-              <w:noProof/>
-              <w:lang w:eastAsia="en-GB"/>
-            </w:rPr>
-          </w:pPr>
-          <w:hyperlink w:anchor="_Toc70469165" w:history="1">
-            <w:r>
-              <w:rPr>
-                <w:rStyle w:val="Hyperlink"/>
-                <w:noProof/>
-              </w:rPr>
-              <w:t>Objectives not achieved</w:t>
-            </w:r>
-            <w:r>
-              <w:rPr>
-                <w:noProof/>
-                <w:webHidden/>
-              </w:rPr>
-              <w:tab/>
-            </w:r>
-            <w:r>
-              <w:rPr>
-                <w:noProof/>
-                <w:webHidden/>
-              </w:rPr>
-              <w:fldChar w:fldCharType="begin"/>
-            </w:r>
-            <w:r>
-              <w:rPr>
-                <w:noProof/>
-                <w:webHidden/>
-              </w:rPr>
-              <w:instrText xml:space="preserve"> PAGEREF _Toc70469165 \h </w:instrText>
-            </w:r>
-            <w:r>
-              <w:rPr>
-                <w:noProof/>
-                <w:webHidden/>
-              </w:rPr>
-            </w:r>
-            <w:r>
-              <w:rPr>
-                <w:noProof/>
-                <w:webHidden/>
-              </w:rPr>
-              <w:fldChar w:fldCharType="separate"/>
-            </w:r>
-            <w:r>
-              <w:rPr>
-                <w:noProof/>
-                <w:webHidden/>
-              </w:rPr>
-              <w:t>23</w:t>
-            </w:r>
-            <w:r>
-              <w:rPr>
-                <w:noProof/>
-                <w:webHidden/>
-              </w:rPr>
-              <w:fldChar w:fldCharType="end"/>
-            </w:r>
-          </w:hyperlink>
-        </w:p>
-        <w:p>
-          <w:pPr>
-            <w:pStyle w:val="TOC2"/>
-            <w:tabs>
-              <w:tab w:val="right" w:leader="dot" w:pos="9016"/>
-            </w:tabs>
-            <w:rPr>
-              <w:rFonts w:eastAsiaTheme="minorEastAsia"/>
-              <w:noProof/>
-              <w:lang w:eastAsia="en-GB"/>
-            </w:rPr>
-          </w:pPr>
-          <w:hyperlink w:anchor="_Toc70469166" w:history="1">
-            <w:r>
-              <w:rPr>
-                <w:rStyle w:val="Hyperlink"/>
-                <w:noProof/>
-              </w:rPr>
-              <w:t>As a whole</w:t>
-            </w:r>
-            <w:r>
-              <w:rPr>
-                <w:noProof/>
-                <w:webHidden/>
-              </w:rPr>
-              <w:tab/>
-            </w:r>
-            <w:r>
-              <w:rPr>
-                <w:noProof/>
-                <w:webHidden/>
-              </w:rPr>
-              <w:fldChar w:fldCharType="begin"/>
-            </w:r>
-            <w:r>
-              <w:rPr>
-                <w:noProof/>
-                <w:webHidden/>
-              </w:rPr>
-              <w:instrText xml:space="preserve"> PAGEREF _Toc70469166 \h </w:instrText>
-            </w:r>
-            <w:r>
-              <w:rPr>
-                <w:noProof/>
-                <w:webHidden/>
-              </w:rPr>
-            </w:r>
-            <w:r>
-              <w:rPr>
-                <w:noProof/>
-                <w:webHidden/>
-              </w:rPr>
-              <w:fldChar w:fldCharType="separate"/>
-            </w:r>
-            <w:r>
-              <w:rPr>
-                <w:noProof/>
-                <w:webHidden/>
-              </w:rPr>
-              <w:t>23</w:t>
-            </w:r>
-            <w:r>
-              <w:rPr>
-                <w:noProof/>
-                <w:webHidden/>
-              </w:rPr>
-              <w:fldChar w:fldCharType="end"/>
-            </w:r>
-          </w:hyperlink>
-        </w:p>
-        <w:p>
-          <w:pPr>
-            <w:pStyle w:val="TOC1"/>
-            <w:tabs>
-              <w:tab w:val="right" w:leader="dot" w:pos="9016"/>
-            </w:tabs>
-            <w:rPr>
-              <w:rFonts w:eastAsiaTheme="minorEastAsia"/>
-              <w:noProof/>
-              <w:lang w:eastAsia="en-GB"/>
-            </w:rPr>
-          </w:pPr>
-          <w:hyperlink w:anchor="_Toc70469167" w:history="1">
-            <w:r>
-              <w:rPr>
-                <w:rStyle w:val="Hyperlink"/>
-                <w:noProof/>
-              </w:rPr>
-              <w:t>References</w:t>
-            </w:r>
-            <w:r>
-              <w:rPr>
-                <w:noProof/>
-                <w:webHidden/>
-              </w:rPr>
-              <w:tab/>
-            </w:r>
-            <w:r>
-              <w:rPr>
-                <w:noProof/>
-                <w:webHidden/>
-              </w:rPr>
-              <w:fldChar w:fldCharType="begin"/>
-            </w:r>
-            <w:r>
-              <w:rPr>
-                <w:noProof/>
-                <w:webHidden/>
-              </w:rPr>
-              <w:instrText xml:space="preserve"> PAGEREF _Toc70469167 \h </w:instrText>
-            </w:r>
-            <w:r>
-              <w:rPr>
-                <w:noProof/>
-                <w:webHidden/>
-              </w:rPr>
-            </w:r>
-            <w:r>
-              <w:rPr>
-                <w:noProof/>
-                <w:webHidden/>
-              </w:rPr>
-              <w:fldChar w:fldCharType="separate"/>
-            </w:r>
-            <w:r>
-              <w:rPr>
-                <w:noProof/>
-                <w:webHidden/>
-              </w:rPr>
-              <w:t>24</w:t>
-            </w:r>
-            <w:r>
-              <w:rPr>
-                <w:noProof/>
-                <w:webHidden/>
-              </w:rPr>
-              <w:fldChar w:fldCharType="end"/>
-            </w:r>
-          </w:hyperlink>
-        </w:p>
-        <w:p>
-          <w:pPr>
-            <w:pStyle w:val="TOC1"/>
-            <w:tabs>
-              <w:tab w:val="right" w:leader="dot" w:pos="9016"/>
-            </w:tabs>
-            <w:rPr>
-              <w:rFonts w:eastAsiaTheme="minorEastAsia"/>
-              <w:noProof/>
-              <w:lang w:eastAsia="en-GB"/>
-            </w:rPr>
-          </w:pPr>
-          <w:hyperlink w:anchor="_Toc70469168" w:history="1">
-            <w:r>
-              <w:rPr>
-                <w:rStyle w:val="Hyperlink"/>
-                <w:noProof/>
-              </w:rPr>
-              <w:t>Appendices</w:t>
-            </w:r>
-            <w:r>
-              <w:rPr>
-                <w:noProof/>
-                <w:webHidden/>
-              </w:rPr>
-              <w:tab/>
-            </w:r>
-            <w:r>
-              <w:rPr>
-                <w:noProof/>
-                <w:webHidden/>
-              </w:rPr>
-              <w:fldChar w:fldCharType="begin"/>
-            </w:r>
-            <w:r>
-              <w:rPr>
-                <w:noProof/>
-                <w:webHidden/>
-              </w:rPr>
-              <w:instrText xml:space="preserve"> PAGEREF _Toc70469168 \h </w:instrText>
+              <w:instrText xml:space="preserve"> PAGEREF _Toc70508036 \h </w:instrText>
             </w:r>
             <w:r>
               <w:rPr>
@@ -3158,7 +3651,7 @@
       <w:pPr>
         <w:pStyle w:val="Heading1"/>
       </w:pPr>
-      <w:bookmarkStart w:id="2" w:name="_Toc70469137"/>
+      <w:bookmarkStart w:id="2" w:name="_Toc70508005"/>
       <w:r>
         <w:lastRenderedPageBreak/>
         <w:t>Main text</w:t>
@@ -3169,7 +3662,7 @@
       <w:pPr>
         <w:pStyle w:val="Heading2"/>
       </w:pPr>
-      <w:bookmarkStart w:id="3" w:name="_Toc70469138"/>
+      <w:bookmarkStart w:id="3" w:name="_Toc70508006"/>
       <w:r>
         <w:t>Literature review</w:t>
       </w:r>
@@ -3179,7 +3672,7 @@
       <w:pPr>
         <w:pStyle w:val="Heading3"/>
       </w:pPr>
-      <w:bookmarkStart w:id="4" w:name="_Toc70469139"/>
+      <w:bookmarkStart w:id="4" w:name="_Toc70508007"/>
       <w:r>
         <w:t>Introduction</w:t>
       </w:r>
@@ -3193,13 +3686,7 @@
         <w:t xml:space="preserve"> the use of interactive whiteboards and </w:t>
       </w:r>
       <w:r>
-        <w:t xml:space="preserve">the growing use of collaborative online tools as a support to remote learning and working. It will also consider the online collaborative interactive </w:t>
-      </w:r>
-      <w:r>
-        <w:t>whiteboards currently</w:t>
-      </w:r>
-      <w:r>
-        <w:t xml:space="preserve"> available.</w:t>
+        <w:t>the growing use of collaborative online tools as a support to remote learning and working. It will also consider the online collaborative interactive whiteboards currently available.</w:t>
       </w:r>
       <w:r>
         <w:t xml:space="preserve"> </w:t>
@@ -3209,7 +3696,7 @@
       <w:pPr>
         <w:pStyle w:val="Heading3"/>
       </w:pPr>
-      <w:bookmarkStart w:id="5" w:name="_Toc70469140"/>
+      <w:bookmarkStart w:id="5" w:name="_Toc70508008"/>
       <w:r>
         <w:t>Context</w:t>
       </w:r>
@@ -3245,23 +3732,7 @@
           <w:color w:val="000000"/>
           <w:shd w:val="clear" w:color="auto" w:fill="FFFFFF"/>
         </w:rPr>
-        <w:t xml:space="preserve">educators and businesses </w:t>
-      </w:r>
-      <w:r>
-        <w:rPr>
-          <w:rFonts w:ascii="Calibri" w:hAnsi="Calibri" w:cs="Calibri"/>
-          <w:color w:val="000000"/>
-          <w:shd w:val="clear" w:color="auto" w:fill="FFFFFF"/>
-        </w:rPr>
-        <w:t>may be</w:t>
-      </w:r>
-      <w:r>
-        <w:rPr>
-          <w:rFonts w:ascii="Calibri" w:hAnsi="Calibri" w:cs="Calibri"/>
-          <w:color w:val="000000"/>
-          <w:shd w:val="clear" w:color="auto" w:fill="FFFFFF"/>
-        </w:rPr>
-        <w:t xml:space="preserve"> starting to rethink how they work and are looking for solutions that enable them to work collaboratively online. </w:t>
+        <w:t>educators and businesses may be starting to rethink how they work and are looking for solutions that enable them to work collaboratively online. </w:t>
       </w:r>
     </w:p>
     <w:p>
@@ -3382,7 +3853,7 @@
       <w:pPr>
         <w:pStyle w:val="Heading3"/>
       </w:pPr>
-      <w:bookmarkStart w:id="6" w:name="_Toc70469141"/>
+      <w:bookmarkStart w:id="6" w:name="_Toc70508009"/>
       <w:r>
         <w:t xml:space="preserve">Use of interactive </w:t>
       </w:r>
@@ -3411,6 +3882,7 @@
           <w:id w:val="-2011588712"/>
           <w:citation/>
         </w:sdtPr>
+        <w:sdtEndPr/>
         <w:sdtContent>
           <w:r>
             <w:fldChar w:fldCharType="begin"/>
@@ -3489,7 +3961,7 @@
       <w:pPr>
         <w:pStyle w:val="Heading3"/>
       </w:pPr>
-      <w:bookmarkStart w:id="7" w:name="_Toc70469142"/>
+      <w:bookmarkStart w:id="7" w:name="_Toc70508010"/>
       <w:r>
         <w:t xml:space="preserve">Use of collaborative online </w:t>
       </w:r>
@@ -3519,16 +3991,7 @@
           <w:sz w:val="22"/>
           <w:szCs w:val="22"/>
         </w:rPr>
-        <w:t>Online collaborative tools are increasingly used in</w:t>
-      </w:r>
-      <w:r>
-        <w:rPr>
-          <w:rFonts w:ascii="Calibri" w:hAnsi="Calibri" w:cs="Calibri"/>
-          <w:color w:val="000000"/>
-          <w:sz w:val="22"/>
-          <w:szCs w:val="22"/>
-        </w:rPr>
-        <w:t xml:space="preserve"> education institutions due to a general reduction of budgets. They are turning to more modern low-cost alternatives to provide education using collaboration tools such as Google’s docs, </w:t>
+        <w:t xml:space="preserve">Online collaborative tools are increasingly used in education institutions due to a general reduction of budgets. They are turning to more modern low-cost alternatives to provide education using collaboration tools such as Google’s docs, </w:t>
       </w:r>
       <w:proofErr w:type="gramStart"/>
       <w:r>
@@ -3561,6 +4024,7 @@
           <w:id w:val="2044629469"/>
           <w:citation/>
         </w:sdtPr>
+        <w:sdtEndPr/>
         <w:sdtContent>
           <w:r>
             <w:rPr>
@@ -3682,6 +4146,7 @@
           <w:id w:val="235059857"/>
           <w:citation/>
         </w:sdtPr>
+        <w:sdtEndPr/>
         <w:sdtContent>
           <w:r>
             <w:rPr>
@@ -3972,6 +4437,7 @@
           <w:id w:val="-929038077"/>
           <w:citation/>
         </w:sdtPr>
+        <w:sdtEndPr/>
         <w:sdtContent>
           <w:r>
             <w:rPr>
@@ -4042,6 +4508,7 @@
           <w:id w:val="-374385844"/>
           <w:citation/>
         </w:sdtPr>
+        <w:sdtEndPr/>
         <w:sdtContent>
           <w:r>
             <w:rPr>
@@ -4181,6 +4648,7 @@
           <w:id w:val="-2027012937"/>
           <w:citation/>
         </w:sdtPr>
+        <w:sdtEndPr/>
         <w:sdtContent>
           <w:r>
             <w:rPr>
@@ -4263,6 +4731,7 @@
           <w:id w:val="-1457632909"/>
           <w:citation/>
         </w:sdtPr>
+        <w:sdtEndPr/>
         <w:sdtContent>
           <w:r>
             <w:rPr>
@@ -4388,6 +4857,7 @@
           <w:id w:val="-1719971442"/>
           <w:citation/>
         </w:sdtPr>
+        <w:sdtEndPr/>
         <w:sdtContent>
           <w:r>
             <w:rPr>
@@ -4478,7 +4948,7 @@
       <w:pPr>
         <w:pStyle w:val="Heading3"/>
       </w:pPr>
-      <w:bookmarkStart w:id="8" w:name="_Toc70469143"/>
+      <w:bookmarkStart w:id="8" w:name="_Toc70508011"/>
       <w:r>
         <w:t>Online collaborative whiteboards</w:t>
       </w:r>
@@ -4486,10 +4956,7 @@
     </w:p>
     <w:p>
       <w:r>
-        <w:t>There are multiple products already available which provide online whiteboards, them being AWW App</w:t>
-      </w:r>
-      <w:r>
-        <w:t xml:space="preserve"> (</w:t>
+        <w:t>There are multiple products already available which provide online whiteboards, them being AWW App (</w:t>
       </w:r>
       <w:hyperlink r:id="rId10" w:history="1">
         <w:r>
@@ -4500,13 +4967,7 @@
         </w:r>
       </w:hyperlink>
       <w:r>
-        <w:t>)</w:t>
-      </w:r>
-      <w:r>
-        <w:t xml:space="preserve"> (however this is going defunct at the end of July, 2021), Miro</w:t>
-      </w:r>
-      <w:r>
-        <w:t xml:space="preserve"> (</w:t>
+        <w:t>) (however this is going defunct at the end of July, 2021), Miro (</w:t>
       </w:r>
       <w:hyperlink r:id="rId11" w:history="1">
         <w:r>
@@ -4517,10 +4978,7 @@
         </w:r>
       </w:hyperlink>
       <w:r>
-        <w:t>)</w:t>
-      </w:r>
-      <w:r>
-        <w:t xml:space="preserve"> (which AWW App is being merged with), </w:t>
+        <w:t xml:space="preserve">) (which AWW App is being merged with), </w:t>
       </w:r>
       <w:proofErr w:type="spellStart"/>
       <w:r>
@@ -4552,19 +5010,7 @@
           <w:rPr>
             <w:rStyle w:val="Hyperlink"/>
           </w:rPr>
-          <w:t>https://</w:t>
-        </w:r>
-        <w:r>
-          <w:rPr>
-            <w:rStyle w:val="Hyperlink"/>
-          </w:rPr>
-          <w:t>whiteboardfox.com</w:t>
-        </w:r>
-        <w:r>
-          <w:rPr>
-            <w:rStyle w:val="Hyperlink"/>
-          </w:rPr>
-          <w:t>/</w:t>
+          <w:t>https://whiteboardfox.com/</w:t>
         </w:r>
       </w:hyperlink>
       <w:r>
@@ -5071,14 +5517,27 @@
                             <w:r>
                               <w:t xml:space="preserve">Figure </w:t>
                             </w:r>
-                            <w:fldSimple w:instr=" SEQ Figure \* ARABIC ">
-                              <w:r>
-                                <w:rPr>
-                                  <w:noProof/>
-                                </w:rPr>
-                                <w:t>1</w:t>
-                              </w:r>
-                            </w:fldSimple>
+                            <w:r>
+                              <w:fldChar w:fldCharType="begin"/>
+                            </w:r>
+                            <w:r>
+                              <w:instrText xml:space="preserve"> SEQ Figure \* ARABIC </w:instrText>
+                            </w:r>
+                            <w:r>
+                              <w:fldChar w:fldCharType="separate"/>
+                            </w:r>
+                            <w:r>
+                              <w:rPr>
+                                <w:noProof/>
+                              </w:rPr>
+                              <w:t>1</w:t>
+                            </w:r>
+                            <w:r>
+                              <w:rPr>
+                                <w:noProof/>
+                              </w:rPr>
+                              <w:fldChar w:fldCharType="end"/>
+                            </w:r>
                             <w:r>
                               <w:t xml:space="preserve"> Drawing on 2 whiteboards over the internet with AWW APP</w:t>
                             </w:r>
@@ -5112,14 +5571,27 @@
                       <w:r>
                         <w:t xml:space="preserve">Figure </w:t>
                       </w:r>
-                      <w:fldSimple w:instr=" SEQ Figure \* ARABIC ">
-                        <w:r>
-                          <w:rPr>
-                            <w:noProof/>
-                          </w:rPr>
-                          <w:t>1</w:t>
-                        </w:r>
-                      </w:fldSimple>
+                      <w:r>
+                        <w:fldChar w:fldCharType="begin"/>
+                      </w:r>
+                      <w:r>
+                        <w:instrText xml:space="preserve"> SEQ Figure \* ARABIC </w:instrText>
+                      </w:r>
+                      <w:r>
+                        <w:fldChar w:fldCharType="separate"/>
+                      </w:r>
+                      <w:r>
+                        <w:rPr>
+                          <w:noProof/>
+                        </w:rPr>
+                        <w:t>1</w:t>
+                      </w:r>
+                      <w:r>
+                        <w:rPr>
+                          <w:noProof/>
+                        </w:rPr>
+                        <w:fldChar w:fldCharType="end"/>
+                      </w:r>
                       <w:r>
                         <w:t xml:space="preserve"> Drawing on 2 whiteboards over the internet with AWW APP</w:t>
                       </w:r>
@@ -5337,14 +5809,27 @@
                             <w:r>
                               <w:t xml:space="preserve">Figure </w:t>
                             </w:r>
-                            <w:fldSimple w:instr=" SEQ Figure \* ARABIC ">
-                              <w:r>
-                                <w:rPr>
-                                  <w:noProof/>
-                                </w:rPr>
-                                <w:t>2</w:t>
-                              </w:r>
-                            </w:fldSimple>
+                            <w:r>
+                              <w:fldChar w:fldCharType="begin"/>
+                            </w:r>
+                            <w:r>
+                              <w:instrText xml:space="preserve"> SEQ Figure \* ARABIC </w:instrText>
+                            </w:r>
+                            <w:r>
+                              <w:fldChar w:fldCharType="separate"/>
+                            </w:r>
+                            <w:r>
+                              <w:rPr>
+                                <w:noProof/>
+                              </w:rPr>
+                              <w:t>2</w:t>
+                            </w:r>
+                            <w:r>
+                              <w:rPr>
+                                <w:noProof/>
+                              </w:rPr>
+                              <w:fldChar w:fldCharType="end"/>
+                            </w:r>
                             <w:r>
                               <w:t xml:space="preserve"> Login </w:t>
                             </w:r>
@@ -5386,14 +5871,27 @@
                       <w:r>
                         <w:t xml:space="preserve">Figure </w:t>
                       </w:r>
-                      <w:fldSimple w:instr=" SEQ Figure \* ARABIC ">
-                        <w:r>
-                          <w:rPr>
-                            <w:noProof/>
-                          </w:rPr>
-                          <w:t>2</w:t>
-                        </w:r>
-                      </w:fldSimple>
+                      <w:r>
+                        <w:fldChar w:fldCharType="begin"/>
+                      </w:r>
+                      <w:r>
+                        <w:instrText xml:space="preserve"> SEQ Figure \* ARABIC </w:instrText>
+                      </w:r>
+                      <w:r>
+                        <w:fldChar w:fldCharType="separate"/>
+                      </w:r>
+                      <w:r>
+                        <w:rPr>
+                          <w:noProof/>
+                        </w:rPr>
+                        <w:t>2</w:t>
+                      </w:r>
+                      <w:r>
+                        <w:rPr>
+                          <w:noProof/>
+                        </w:rPr>
+                        <w:fldChar w:fldCharType="end"/>
+                      </w:r>
                       <w:r>
                         <w:t xml:space="preserve"> Login </w:t>
                       </w:r>
@@ -5497,22 +5995,13 @@
         </w:drawing>
       </w:r>
       <w:r>
-        <w:t>All whiteboards have the common ability to share it to another</w:t>
-      </w:r>
-      <w:r>
-        <w:t xml:space="preserve"> user</w:t>
+        <w:t>All whiteboards have the common ability to share it to another user</w:t>
       </w:r>
       <w:r>
         <w:t>, which will give them permission to just view it or edit it if they log i</w:t>
       </w:r>
       <w:r>
-        <w:t xml:space="preserve">n, but </w:t>
-      </w:r>
-      <w:r>
-        <w:t>once someone has been given permissions that cannot be changed</w:t>
-      </w:r>
-      <w:r>
-        <w:t>.</w:t>
+        <w:t>n, but once someone has been given permissions that cannot be changed.</w:t>
       </w:r>
       <w:r>
         <w:t xml:space="preserve"> </w:t>
@@ -5556,43 +6045,42 @@
         <w:t xml:space="preserve"> have the time to faff around making an account to scribble some notes.</w:t>
       </w:r>
     </w:p>
+    <w:p>
+      <w:pPr>
+        <w:pStyle w:val="Heading3"/>
+      </w:pPr>
+      <w:bookmarkStart w:id="9" w:name="_Toc70508012"/>
+      <w:r>
+        <w:t>Conclusion</w:t>
+      </w:r>
+      <w:bookmarkEnd w:id="9"/>
+    </w:p>
+    <w:p>
+      <w:r>
+        <w:t>This literature review suggests that collaboration tools are in demand across multiple sectors. It also suggests that demand is continuing to grow, as we change the way we work and learn.</w:t>
+      </w:r>
+    </w:p>
+    <w:p>
+      <w:r>
+        <w:t>Whilst online collaborative whiteboards are emerging it can be seen there is still room for improvement. My project will focus on achieving an effective online collaborative whiteboard which incorporates the suggested improvements.</w:t>
+      </w:r>
+    </w:p>
     <w:p/>
     <w:p>
       <w:pPr>
+        <w:pStyle w:val="Heading2"/>
+      </w:pPr>
+      <w:bookmarkStart w:id="10" w:name="_Toc70508013"/>
+      <w:r>
+        <w:t>Project goals</w:t>
+      </w:r>
+      <w:bookmarkEnd w:id="10"/>
+    </w:p>
+    <w:p>
+      <w:pPr>
         <w:pStyle w:val="Heading3"/>
       </w:pPr>
-      <w:bookmarkStart w:id="9" w:name="_Toc70469144"/>
-      <w:r>
-        <w:t>Conclusion</w:t>
-      </w:r>
-      <w:bookmarkEnd w:id="9"/>
-    </w:p>
-    <w:p>
-      <w:r>
-        <w:t>This literature review suggests that collaboration tools are in demand across multiple sectors. It also suggests that demand is continuing to grow, as we change the way we work and learn.</w:t>
-      </w:r>
-    </w:p>
-    <w:p>
-      <w:r>
-        <w:t>Whilst online collaborative whiteboards are emerging it can be seen there is still room for improvement. My project will focus on achieving an effective online collaborative whiteboard which incorporates the suggested improvements.</w:t>
-      </w:r>
-    </w:p>
-    <w:p/>
-    <w:p>
-      <w:pPr>
-        <w:pStyle w:val="Heading2"/>
-      </w:pPr>
-      <w:bookmarkStart w:id="10" w:name="_Toc70469145"/>
-      <w:r>
-        <w:t>Project goals</w:t>
-      </w:r>
-      <w:bookmarkEnd w:id="10"/>
-    </w:p>
-    <w:p>
-      <w:pPr>
-        <w:pStyle w:val="Heading3"/>
-      </w:pPr>
-      <w:bookmarkStart w:id="11" w:name="_Toc70469146"/>
+      <w:bookmarkStart w:id="11" w:name="_Toc70508014"/>
       <w:r>
         <w:t>Main goals</w:t>
       </w:r>
@@ -5853,7 +6341,7 @@
       <w:pPr>
         <w:pStyle w:val="Heading3"/>
       </w:pPr>
-      <w:bookmarkStart w:id="12" w:name="_Toc70469147"/>
+      <w:bookmarkStart w:id="12" w:name="_Toc70508015"/>
       <w:r>
         <w:t xml:space="preserve">Stretch </w:t>
       </w:r>
@@ -5881,7 +6369,7 @@
       <w:pPr>
         <w:pStyle w:val="Heading2"/>
       </w:pPr>
-      <w:bookmarkStart w:id="13" w:name="_Toc70469148"/>
+      <w:bookmarkStart w:id="13" w:name="_Toc70508016"/>
       <w:r>
         <w:t>Design style</w:t>
       </w:r>
@@ -5995,14 +6483,27 @@
                             <w:r>
                               <w:t xml:space="preserve">Figure </w:t>
                             </w:r>
-                            <w:fldSimple w:instr=" SEQ Figure \* ARABIC ">
-                              <w:r>
-                                <w:rPr>
-                                  <w:noProof/>
-                                </w:rPr>
-                                <w:t>3</w:t>
-                              </w:r>
-                            </w:fldSimple>
+                            <w:r>
+                              <w:fldChar w:fldCharType="begin"/>
+                            </w:r>
+                            <w:r>
+                              <w:instrText xml:space="preserve"> SEQ Figure \* ARABIC </w:instrText>
+                            </w:r>
+                            <w:r>
+                              <w:fldChar w:fldCharType="separate"/>
+                            </w:r>
+                            <w:r>
+                              <w:rPr>
+                                <w:noProof/>
+                              </w:rPr>
+                              <w:t>3</w:t>
+                            </w:r>
+                            <w:r>
+                              <w:rPr>
+                                <w:noProof/>
+                              </w:rPr>
+                              <w:fldChar w:fldCharType="end"/>
+                            </w:r>
                             <w:r>
                               <w:t xml:space="preserve"> </w:t>
                             </w:r>
@@ -6044,14 +6545,27 @@
                       <w:r>
                         <w:t xml:space="preserve">Figure </w:t>
                       </w:r>
-                      <w:fldSimple w:instr=" SEQ Figure \* ARABIC ">
-                        <w:r>
-                          <w:rPr>
-                            <w:noProof/>
-                          </w:rPr>
-                          <w:t>3</w:t>
-                        </w:r>
-                      </w:fldSimple>
+                      <w:r>
+                        <w:fldChar w:fldCharType="begin"/>
+                      </w:r>
+                      <w:r>
+                        <w:instrText xml:space="preserve"> SEQ Figure \* ARABIC </w:instrText>
+                      </w:r>
+                      <w:r>
+                        <w:fldChar w:fldCharType="separate"/>
+                      </w:r>
+                      <w:r>
+                        <w:rPr>
+                          <w:noProof/>
+                        </w:rPr>
+                        <w:t>3</w:t>
+                      </w:r>
+                      <w:r>
+                        <w:rPr>
+                          <w:noProof/>
+                        </w:rPr>
+                        <w:fldChar w:fldCharType="end"/>
+                      </w:r>
                       <w:r>
                         <w:t xml:space="preserve"> </w:t>
                       </w:r>
@@ -6324,14 +6838,27 @@
                             <w:r>
                               <w:t xml:space="preserve">Figure </w:t>
                             </w:r>
-                            <w:fldSimple w:instr=" SEQ Figure \* ARABIC ">
-                              <w:r>
-                                <w:rPr>
-                                  <w:noProof/>
-                                </w:rPr>
-                                <w:t>4</w:t>
-                              </w:r>
-                            </w:fldSimple>
+                            <w:r>
+                              <w:fldChar w:fldCharType="begin"/>
+                            </w:r>
+                            <w:r>
+                              <w:instrText xml:space="preserve"> SEQ Figure \* ARABIC </w:instrText>
+                            </w:r>
+                            <w:r>
+                              <w:fldChar w:fldCharType="separate"/>
+                            </w:r>
+                            <w:r>
+                              <w:rPr>
+                                <w:noProof/>
+                              </w:rPr>
+                              <w:t>4</w:t>
+                            </w:r>
+                            <w:r>
+                              <w:rPr>
+                                <w:noProof/>
+                              </w:rPr>
+                              <w:fldChar w:fldCharType="end"/>
+                            </w:r>
                             <w:r>
                               <w:t xml:space="preserve"> Sidebar of whiteboard</w:t>
                             </w:r>
@@ -6368,14 +6895,27 @@
                       <w:r>
                         <w:t xml:space="preserve">Figure </w:t>
                       </w:r>
-                      <w:fldSimple w:instr=" SEQ Figure \* ARABIC ">
-                        <w:r>
-                          <w:rPr>
-                            <w:noProof/>
-                          </w:rPr>
-                          <w:t>4</w:t>
-                        </w:r>
-                      </w:fldSimple>
+                      <w:r>
+                        <w:fldChar w:fldCharType="begin"/>
+                      </w:r>
+                      <w:r>
+                        <w:instrText xml:space="preserve"> SEQ Figure \* ARABIC </w:instrText>
+                      </w:r>
+                      <w:r>
+                        <w:fldChar w:fldCharType="separate"/>
+                      </w:r>
+                      <w:r>
+                        <w:rPr>
+                          <w:noProof/>
+                        </w:rPr>
+                        <w:t>4</w:t>
+                      </w:r>
+                      <w:r>
+                        <w:rPr>
+                          <w:noProof/>
+                        </w:rPr>
+                        <w:fldChar w:fldCharType="end"/>
+                      </w:r>
                       <w:r>
                         <w:t xml:space="preserve"> Sidebar of whiteboard</w:t>
                       </w:r>
@@ -6529,14 +7069,27 @@
                             <w:r>
                               <w:t xml:space="preserve">Figure </w:t>
                             </w:r>
-                            <w:fldSimple w:instr=" SEQ Figure \* ARABIC ">
-                              <w:r>
-                                <w:rPr>
-                                  <w:noProof/>
-                                </w:rPr>
-                                <w:t>5</w:t>
-                              </w:r>
-                            </w:fldSimple>
+                            <w:r>
+                              <w:fldChar w:fldCharType="begin"/>
+                            </w:r>
+                            <w:r>
+                              <w:instrText xml:space="preserve"> SEQ Figure \* ARABIC </w:instrText>
+                            </w:r>
+                            <w:r>
+                              <w:fldChar w:fldCharType="separate"/>
+                            </w:r>
+                            <w:r>
+                              <w:rPr>
+                                <w:noProof/>
+                              </w:rPr>
+                              <w:t>5</w:t>
+                            </w:r>
+                            <w:r>
+                              <w:rPr>
+                                <w:noProof/>
+                              </w:rPr>
+                              <w:fldChar w:fldCharType="end"/>
+                            </w:r>
                             <w:r>
                               <w:t xml:space="preserve"> Load whiteboards menu</w:t>
                             </w:r>
@@ -6570,14 +7123,27 @@
                       <w:r>
                         <w:t xml:space="preserve">Figure </w:t>
                       </w:r>
-                      <w:fldSimple w:instr=" SEQ Figure \* ARABIC ">
-                        <w:r>
-                          <w:rPr>
-                            <w:noProof/>
-                          </w:rPr>
-                          <w:t>5</w:t>
-                        </w:r>
-                      </w:fldSimple>
+                      <w:r>
+                        <w:fldChar w:fldCharType="begin"/>
+                      </w:r>
+                      <w:r>
+                        <w:instrText xml:space="preserve"> SEQ Figure \* ARABIC </w:instrText>
+                      </w:r>
+                      <w:r>
+                        <w:fldChar w:fldCharType="separate"/>
+                      </w:r>
+                      <w:r>
+                        <w:rPr>
+                          <w:noProof/>
+                        </w:rPr>
+                        <w:t>5</w:t>
+                      </w:r>
+                      <w:r>
+                        <w:rPr>
+                          <w:noProof/>
+                        </w:rPr>
+                        <w:fldChar w:fldCharType="end"/>
+                      </w:r>
                       <w:r>
                         <w:t xml:space="preserve"> Load whiteboards menu</w:t>
                       </w:r>
@@ -6725,14 +7291,27 @@
                             <w:r>
                               <w:t xml:space="preserve">Figure </w:t>
                             </w:r>
-                            <w:fldSimple w:instr=" SEQ Figure \* ARABIC ">
-                              <w:r>
-                                <w:rPr>
-                                  <w:noProof/>
-                                </w:rPr>
-                                <w:t>6</w:t>
-                              </w:r>
-                            </w:fldSimple>
+                            <w:r>
+                              <w:fldChar w:fldCharType="begin"/>
+                            </w:r>
+                            <w:r>
+                              <w:instrText xml:space="preserve"> SEQ Figure \* ARABIC </w:instrText>
+                            </w:r>
+                            <w:r>
+                              <w:fldChar w:fldCharType="separate"/>
+                            </w:r>
+                            <w:r>
+                              <w:rPr>
+                                <w:noProof/>
+                              </w:rPr>
+                              <w:t>6</w:t>
+                            </w:r>
+                            <w:r>
+                              <w:rPr>
+                                <w:noProof/>
+                              </w:rPr>
+                              <w:fldChar w:fldCharType="end"/>
+                            </w:r>
                             <w:r>
                               <w:t xml:space="preserve"> Join whiteboards </w:t>
                             </w:r>
@@ -6771,14 +7350,27 @@
                       <w:r>
                         <w:t xml:space="preserve">Figure </w:t>
                       </w:r>
-                      <w:fldSimple w:instr=" SEQ Figure \* ARABIC ">
-                        <w:r>
-                          <w:rPr>
-                            <w:noProof/>
-                          </w:rPr>
-                          <w:t>6</w:t>
-                        </w:r>
-                      </w:fldSimple>
+                      <w:r>
+                        <w:fldChar w:fldCharType="begin"/>
+                      </w:r>
+                      <w:r>
+                        <w:instrText xml:space="preserve"> SEQ Figure \* ARABIC </w:instrText>
+                      </w:r>
+                      <w:r>
+                        <w:fldChar w:fldCharType="separate"/>
+                      </w:r>
+                      <w:r>
+                        <w:rPr>
+                          <w:noProof/>
+                        </w:rPr>
+                        <w:t>6</w:t>
+                      </w:r>
+                      <w:r>
+                        <w:rPr>
+                          <w:noProof/>
+                        </w:rPr>
+                        <w:fldChar w:fldCharType="end"/>
+                      </w:r>
                       <w:r>
                         <w:t xml:space="preserve"> Join whiteboards </w:t>
                       </w:r>
@@ -6904,7 +7496,7 @@
       <w:pPr>
         <w:pStyle w:val="Heading2"/>
       </w:pPr>
-      <w:bookmarkStart w:id="14" w:name="_Toc70469149"/>
+      <w:bookmarkStart w:id="14" w:name="_Toc70508017"/>
       <w:r>
         <w:t>Technical documentation</w:t>
       </w:r>
@@ -6930,7 +7522,7 @@
       <w:pPr>
         <w:pStyle w:val="Heading2"/>
       </w:pPr>
-      <w:bookmarkStart w:id="15" w:name="_Toc70469150"/>
+      <w:bookmarkStart w:id="15" w:name="_Toc70508018"/>
       <w:r>
         <w:t>Predevelopment</w:t>
       </w:r>
@@ -8439,7 +9031,7 @@
       <w:pPr>
         <w:pStyle w:val="Heading2"/>
       </w:pPr>
-      <w:bookmarkStart w:id="16" w:name="_Toc70469151"/>
+      <w:bookmarkStart w:id="16" w:name="_Toc70508019"/>
       <w:r>
         <w:lastRenderedPageBreak/>
         <w:t>Development narrative</w:t>
@@ -8536,14 +9128,30 @@
                             <w:r>
                               <w:t xml:space="preserve">Figure </w:t>
                             </w:r>
-                            <w:fldSimple w:instr=" SEQ Figure \* ARABIC ">
-                              <w:r>
-                                <w:rPr>
-                                  <w:noProof/>
-                                </w:rPr>
-                                <w:t>7</w:t>
-                              </w:r>
-                            </w:fldSimple>
+                            <w:r>
+                              <w:fldChar w:fldCharType="begin"/>
+                            </w:r>
+                            <w:r>
+                              <w:instrText xml:space="preserve"> SEQ Figure \*</w:instrText>
+                            </w:r>
+                            <w:r>
+                              <w:instrText xml:space="preserve"> ARABIC </w:instrText>
+                            </w:r>
+                            <w:r>
+                              <w:fldChar w:fldCharType="separate"/>
+                            </w:r>
+                            <w:r>
+                              <w:rPr>
+                                <w:noProof/>
+                              </w:rPr>
+                              <w:t>7</w:t>
+                            </w:r>
+                            <w:r>
+                              <w:rPr>
+                                <w:noProof/>
+                              </w:rPr>
+                              <w:fldChar w:fldCharType="end"/>
+                            </w:r>
                             <w:r>
                               <w:t xml:space="preserve"> First version of whiteboard</w:t>
                             </w:r>
@@ -8577,14 +9185,30 @@
                       <w:r>
                         <w:t xml:space="preserve">Figure </w:t>
                       </w:r>
-                      <w:fldSimple w:instr=" SEQ Figure \* ARABIC ">
-                        <w:r>
-                          <w:rPr>
-                            <w:noProof/>
-                          </w:rPr>
-                          <w:t>7</w:t>
-                        </w:r>
-                      </w:fldSimple>
+                      <w:r>
+                        <w:fldChar w:fldCharType="begin"/>
+                      </w:r>
+                      <w:r>
+                        <w:instrText xml:space="preserve"> SEQ Figure \*</w:instrText>
+                      </w:r>
+                      <w:r>
+                        <w:instrText xml:space="preserve"> ARABIC </w:instrText>
+                      </w:r>
+                      <w:r>
+                        <w:fldChar w:fldCharType="separate"/>
+                      </w:r>
+                      <w:r>
+                        <w:rPr>
+                          <w:noProof/>
+                        </w:rPr>
+                        <w:t>7</w:t>
+                      </w:r>
+                      <w:r>
+                        <w:rPr>
+                          <w:noProof/>
+                        </w:rPr>
+                        <w:fldChar w:fldCharType="end"/>
+                      </w:r>
                       <w:r>
                         <w:t xml:space="preserve"> First version of whiteboard</w:t>
                       </w:r>
@@ -9266,14 +9890,27 @@
       <w:r>
         <w:t xml:space="preserve">Figure </w:t>
       </w:r>
-      <w:fldSimple w:instr=" SEQ Figure \* ARABIC ">
-        <w:r>
-          <w:rPr>
-            <w:noProof/>
-          </w:rPr>
-          <w:t>8</w:t>
-        </w:r>
-      </w:fldSimple>
+      <w:r>
+        <w:fldChar w:fldCharType="begin"/>
+      </w:r>
+      <w:r>
+        <w:instrText xml:space="preserve"> SEQ Figure \* ARABIC </w:instrText>
+      </w:r>
+      <w:r>
+        <w:fldChar w:fldCharType="separate"/>
+      </w:r>
+      <w:r>
+        <w:rPr>
+          <w:noProof/>
+        </w:rPr>
+        <w:t>8</w:t>
+      </w:r>
+      <w:r>
+        <w:rPr>
+          <w:noProof/>
+        </w:rPr>
+        <w:fldChar w:fldCharType="end"/>
+      </w:r>
       <w:r>
         <w:t xml:space="preserve"> Original undo function</w:t>
       </w:r>
@@ -9371,14 +10008,27 @@
                             <w:r>
                               <w:t xml:space="preserve">Figure </w:t>
                             </w:r>
-                            <w:fldSimple w:instr=" SEQ Figure \* ARABIC ">
-                              <w:r>
-                                <w:rPr>
-                                  <w:noProof/>
-                                </w:rPr>
-                                <w:t>9</w:t>
-                              </w:r>
-                            </w:fldSimple>
+                            <w:r>
+                              <w:fldChar w:fldCharType="begin"/>
+                            </w:r>
+                            <w:r>
+                              <w:instrText xml:space="preserve"> SEQ Figure \* ARABIC </w:instrText>
+                            </w:r>
+                            <w:r>
+                              <w:fldChar w:fldCharType="separate"/>
+                            </w:r>
+                            <w:r>
+                              <w:rPr>
+                                <w:noProof/>
+                              </w:rPr>
+                              <w:t>9</w:t>
+                            </w:r>
+                            <w:r>
+                              <w:rPr>
+                                <w:noProof/>
+                              </w:rPr>
+                              <w:fldChar w:fldCharType="end"/>
+                            </w:r>
                             <w:r>
                               <w:t xml:space="preserve"> First version of a database entry</w:t>
                             </w:r>
@@ -9418,14 +10068,27 @@
                       <w:r>
                         <w:t xml:space="preserve">Figure </w:t>
                       </w:r>
-                      <w:fldSimple w:instr=" SEQ Figure \* ARABIC ">
-                        <w:r>
-                          <w:rPr>
-                            <w:noProof/>
-                          </w:rPr>
-                          <w:t>9</w:t>
-                        </w:r>
-                      </w:fldSimple>
+                      <w:r>
+                        <w:fldChar w:fldCharType="begin"/>
+                      </w:r>
+                      <w:r>
+                        <w:instrText xml:space="preserve"> SEQ Figure \* ARABIC </w:instrText>
+                      </w:r>
+                      <w:r>
+                        <w:fldChar w:fldCharType="separate"/>
+                      </w:r>
+                      <w:r>
+                        <w:rPr>
+                          <w:noProof/>
+                        </w:rPr>
+                        <w:t>9</w:t>
+                      </w:r>
+                      <w:r>
+                        <w:rPr>
+                          <w:noProof/>
+                        </w:rPr>
+                        <w:fldChar w:fldCharType="end"/>
+                      </w:r>
                       <w:r>
                         <w:t xml:space="preserve"> First version of a database entry</w:t>
                       </w:r>
@@ -9736,14 +10399,27 @@
       <w:r>
         <w:t xml:space="preserve">Figure </w:t>
       </w:r>
-      <w:fldSimple w:instr=" SEQ Figure \* ARABIC ">
-        <w:r>
-          <w:rPr>
-            <w:noProof/>
-          </w:rPr>
-          <w:t>10</w:t>
-        </w:r>
-      </w:fldSimple>
+      <w:r>
+        <w:fldChar w:fldCharType="begin"/>
+      </w:r>
+      <w:r>
+        <w:instrText xml:space="preserve"> SEQ Figure \* ARABIC </w:instrText>
+      </w:r>
+      <w:r>
+        <w:fldChar w:fldCharType="separate"/>
+      </w:r>
+      <w:r>
+        <w:rPr>
+          <w:noProof/>
+        </w:rPr>
+        <w:t>10</w:t>
+      </w:r>
+      <w:r>
+        <w:rPr>
+          <w:noProof/>
+        </w:rPr>
+        <w:fldChar w:fldCharType="end"/>
+      </w:r>
       <w:r>
         <w:t xml:space="preserve"> Server-side undo function</w:t>
       </w:r>
@@ -9822,14 +10498,27 @@
                             <w:r>
                               <w:t xml:space="preserve">Figure </w:t>
                             </w:r>
-                            <w:fldSimple w:instr=" SEQ Figure \* ARABIC ">
-                              <w:r>
-                                <w:rPr>
-                                  <w:noProof/>
-                                </w:rPr>
-                                <w:t>11</w:t>
-                              </w:r>
-                            </w:fldSimple>
+                            <w:r>
+                              <w:fldChar w:fldCharType="begin"/>
+                            </w:r>
+                            <w:r>
+                              <w:instrText xml:space="preserve"> SEQ Figure \* ARABIC </w:instrText>
+                            </w:r>
+                            <w:r>
+                              <w:fldChar w:fldCharType="separate"/>
+                            </w:r>
+                            <w:r>
+                              <w:rPr>
+                                <w:noProof/>
+                              </w:rPr>
+                              <w:t>11</w:t>
+                            </w:r>
+                            <w:r>
+                              <w:rPr>
+                                <w:noProof/>
+                              </w:rPr>
+                              <w:fldChar w:fldCharType="end"/>
+                            </w:r>
                             <w:r>
                               <w:t xml:space="preserve"> Whiteboards loading after refresh from the </w:t>
                             </w:r>
@@ -9868,14 +10557,27 @@
                       <w:r>
                         <w:t xml:space="preserve">Figure </w:t>
                       </w:r>
-                      <w:fldSimple w:instr=" SEQ Figure \* ARABIC ">
-                        <w:r>
-                          <w:rPr>
-                            <w:noProof/>
-                          </w:rPr>
-                          <w:t>11</w:t>
-                        </w:r>
-                      </w:fldSimple>
+                      <w:r>
+                        <w:fldChar w:fldCharType="begin"/>
+                      </w:r>
+                      <w:r>
+                        <w:instrText xml:space="preserve"> SEQ Figure \* ARABIC </w:instrText>
+                      </w:r>
+                      <w:r>
+                        <w:fldChar w:fldCharType="separate"/>
+                      </w:r>
+                      <w:r>
+                        <w:rPr>
+                          <w:noProof/>
+                        </w:rPr>
+                        <w:t>11</w:t>
+                      </w:r>
+                      <w:r>
+                        <w:rPr>
+                          <w:noProof/>
+                        </w:rPr>
+                        <w:fldChar w:fldCharType="end"/>
+                      </w:r>
                       <w:r>
                         <w:t xml:space="preserve"> Whiteboards loading after refresh from the </w:t>
                       </w:r>
@@ -10096,14 +10798,27 @@
                             <w:r>
                               <w:t xml:space="preserve">Figure </w:t>
                             </w:r>
-                            <w:fldSimple w:instr=" SEQ Figure \* ARABIC ">
-                              <w:r>
-                                <w:rPr>
-                                  <w:noProof/>
-                                </w:rPr>
-                                <w:t>12</w:t>
-                              </w:r>
-                            </w:fldSimple>
+                            <w:r>
+                              <w:fldChar w:fldCharType="begin"/>
+                            </w:r>
+                            <w:r>
+                              <w:instrText xml:space="preserve"> SEQ Figure \* ARABIC </w:instrText>
+                            </w:r>
+                            <w:r>
+                              <w:fldChar w:fldCharType="separate"/>
+                            </w:r>
+                            <w:r>
+                              <w:rPr>
+                                <w:noProof/>
+                              </w:rPr>
+                              <w:t>12</w:t>
+                            </w:r>
+                            <w:r>
+                              <w:rPr>
+                                <w:noProof/>
+                              </w:rPr>
+                              <w:fldChar w:fldCharType="end"/>
+                            </w:r>
                             <w:r>
                               <w:t xml:space="preserve"> Drawing of objects other than lines (squares, </w:t>
                             </w:r>
@@ -10145,14 +10860,27 @@
                       <w:r>
                         <w:t xml:space="preserve">Figure </w:t>
                       </w:r>
-                      <w:fldSimple w:instr=" SEQ Figure \* ARABIC ">
-                        <w:r>
-                          <w:rPr>
-                            <w:noProof/>
-                          </w:rPr>
-                          <w:t>12</w:t>
-                        </w:r>
-                      </w:fldSimple>
+                      <w:r>
+                        <w:fldChar w:fldCharType="begin"/>
+                      </w:r>
+                      <w:r>
+                        <w:instrText xml:space="preserve"> SEQ Figure \* ARABIC </w:instrText>
+                      </w:r>
+                      <w:r>
+                        <w:fldChar w:fldCharType="separate"/>
+                      </w:r>
+                      <w:r>
+                        <w:rPr>
+                          <w:noProof/>
+                        </w:rPr>
+                        <w:t>12</w:t>
+                      </w:r>
+                      <w:r>
+                        <w:rPr>
+                          <w:noProof/>
+                        </w:rPr>
+                        <w:fldChar w:fldCharType="end"/>
+                      </w:r>
                       <w:r>
                         <w:t xml:space="preserve"> Drawing of objects other than lines (squares, </w:t>
                       </w:r>
@@ -10555,10 +11283,7 @@
         <w:t>he structure</w:t>
       </w:r>
       <w:r>
-        <w:t xml:space="preserve"> and </w:t>
-      </w:r>
-      <w:r>
-        <w:t xml:space="preserve">syntax </w:t>
+        <w:t xml:space="preserve"> and syntax </w:t>
       </w:r>
       <w:r>
         <w:t>of the</w:t>
@@ -10913,14 +11638,27 @@
                             <w:r>
                               <w:t xml:space="preserve">Figure </w:t>
                             </w:r>
-                            <w:fldSimple w:instr=" SEQ Figure \* ARABIC ">
-                              <w:r>
-                                <w:rPr>
-                                  <w:noProof/>
-                                </w:rPr>
-                                <w:t>13</w:t>
-                              </w:r>
-                            </w:fldSimple>
+                            <w:r>
+                              <w:fldChar w:fldCharType="begin"/>
+                            </w:r>
+                            <w:r>
+                              <w:instrText xml:space="preserve"> SEQ Figure \* ARABIC </w:instrText>
+                            </w:r>
+                            <w:r>
+                              <w:fldChar w:fldCharType="separate"/>
+                            </w:r>
+                            <w:r>
+                              <w:rPr>
+                                <w:noProof/>
+                              </w:rPr>
+                              <w:t>13</w:t>
+                            </w:r>
+                            <w:r>
+                              <w:rPr>
+                                <w:noProof/>
+                              </w:rPr>
+                              <w:fldChar w:fldCharType="end"/>
+                            </w:r>
                             <w:r>
                               <w:t xml:space="preserve"> Latest undo function</w:t>
                             </w:r>
@@ -10954,14 +11692,27 @@
                       <w:r>
                         <w:t xml:space="preserve">Figure </w:t>
                       </w:r>
-                      <w:fldSimple w:instr=" SEQ Figure \* ARABIC ">
-                        <w:r>
-                          <w:rPr>
-                            <w:noProof/>
-                          </w:rPr>
-                          <w:t>13</w:t>
-                        </w:r>
-                      </w:fldSimple>
+                      <w:r>
+                        <w:fldChar w:fldCharType="begin"/>
+                      </w:r>
+                      <w:r>
+                        <w:instrText xml:space="preserve"> SEQ Figure \* ARABIC </w:instrText>
+                      </w:r>
+                      <w:r>
+                        <w:fldChar w:fldCharType="separate"/>
+                      </w:r>
+                      <w:r>
+                        <w:rPr>
+                          <w:noProof/>
+                        </w:rPr>
+                        <w:t>13</w:t>
+                      </w:r>
+                      <w:r>
+                        <w:rPr>
+                          <w:noProof/>
+                        </w:rPr>
+                        <w:fldChar w:fldCharType="end"/>
+                      </w:r>
                       <w:r>
                         <w:t xml:space="preserve"> Latest undo function</w:t>
                       </w:r>
@@ -11280,14 +12031,27 @@
                             <w:r>
                               <w:t xml:space="preserve">Figure </w:t>
                             </w:r>
-                            <w:fldSimple w:instr=" SEQ Figure \* ARABIC ">
-                              <w:r>
-                                <w:rPr>
-                                  <w:noProof/>
-                                </w:rPr>
-                                <w:t>14</w:t>
-                              </w:r>
-                            </w:fldSimple>
+                            <w:r>
+                              <w:fldChar w:fldCharType="begin"/>
+                            </w:r>
+                            <w:r>
+                              <w:instrText xml:space="preserve"> SEQ Figure \* ARABIC </w:instrText>
+                            </w:r>
+                            <w:r>
+                              <w:fldChar w:fldCharType="separate"/>
+                            </w:r>
+                            <w:r>
+                              <w:rPr>
+                                <w:noProof/>
+                              </w:rPr>
+                              <w:t>14</w:t>
+                            </w:r>
+                            <w:r>
+                              <w:rPr>
+                                <w:noProof/>
+                              </w:rPr>
+                              <w:fldChar w:fldCharType="end"/>
+                            </w:r>
                             <w:r>
                               <w:t xml:space="preserve"> The sidebar UI</w:t>
                             </w:r>
@@ -11321,14 +12085,27 @@
                       <w:r>
                         <w:t xml:space="preserve">Figure </w:t>
                       </w:r>
-                      <w:fldSimple w:instr=" SEQ Figure \* ARABIC ">
-                        <w:r>
-                          <w:rPr>
-                            <w:noProof/>
-                          </w:rPr>
-                          <w:t>14</w:t>
-                        </w:r>
-                      </w:fldSimple>
+                      <w:r>
+                        <w:fldChar w:fldCharType="begin"/>
+                      </w:r>
+                      <w:r>
+                        <w:instrText xml:space="preserve"> SEQ Figure \* ARABIC </w:instrText>
+                      </w:r>
+                      <w:r>
+                        <w:fldChar w:fldCharType="separate"/>
+                      </w:r>
+                      <w:r>
+                        <w:rPr>
+                          <w:noProof/>
+                        </w:rPr>
+                        <w:t>14</w:t>
+                      </w:r>
+                      <w:r>
+                        <w:rPr>
+                          <w:noProof/>
+                        </w:rPr>
+                        <w:fldChar w:fldCharType="end"/>
+                      </w:r>
                       <w:r>
                         <w:t xml:space="preserve"> The sidebar UI</w:t>
                       </w:r>
@@ -11565,14 +12342,27 @@
                             <w:r>
                               <w:t xml:space="preserve">Figure </w:t>
                             </w:r>
-                            <w:fldSimple w:instr=" SEQ Figure \* ARABIC ">
-                              <w:r>
-                                <w:rPr>
-                                  <w:noProof/>
-                                </w:rPr>
-                                <w:t>15</w:t>
-                              </w:r>
-                            </w:fldSimple>
+                            <w:r>
+                              <w:fldChar w:fldCharType="begin"/>
+                            </w:r>
+                            <w:r>
+                              <w:instrText xml:space="preserve"> SEQ Figure \* ARABIC </w:instrText>
+                            </w:r>
+                            <w:r>
+                              <w:fldChar w:fldCharType="separate"/>
+                            </w:r>
+                            <w:r>
+                              <w:rPr>
+                                <w:noProof/>
+                              </w:rPr>
+                              <w:t>15</w:t>
+                            </w:r>
+                            <w:r>
+                              <w:rPr>
+                                <w:noProof/>
+                              </w:rPr>
+                              <w:fldChar w:fldCharType="end"/>
+                            </w:r>
                             <w:r>
                               <w:t xml:space="preserve"> The login UI</w:t>
                             </w:r>
@@ -11606,14 +12396,27 @@
                       <w:r>
                         <w:t xml:space="preserve">Figure </w:t>
                       </w:r>
-                      <w:fldSimple w:instr=" SEQ Figure \* ARABIC ">
-                        <w:r>
-                          <w:rPr>
-                            <w:noProof/>
-                          </w:rPr>
-                          <w:t>15</w:t>
-                        </w:r>
-                      </w:fldSimple>
+                      <w:r>
+                        <w:fldChar w:fldCharType="begin"/>
+                      </w:r>
+                      <w:r>
+                        <w:instrText xml:space="preserve"> SEQ Figure \* ARABIC </w:instrText>
+                      </w:r>
+                      <w:r>
+                        <w:fldChar w:fldCharType="separate"/>
+                      </w:r>
+                      <w:r>
+                        <w:rPr>
+                          <w:noProof/>
+                        </w:rPr>
+                        <w:t>15</w:t>
+                      </w:r>
+                      <w:r>
+                        <w:rPr>
+                          <w:noProof/>
+                        </w:rPr>
+                        <w:fldChar w:fldCharType="end"/>
+                      </w:r>
                       <w:r>
                         <w:t xml:space="preserve"> The login UI</w:t>
                       </w:r>
@@ -11941,14 +12744,27 @@
                             <w:r>
                               <w:t xml:space="preserve">Figure </w:t>
                             </w:r>
-                            <w:fldSimple w:instr=" SEQ Figure \* ARABIC ">
-                              <w:r>
-                                <w:rPr>
-                                  <w:noProof/>
-                                </w:rPr>
-                                <w:t>16</w:t>
-                              </w:r>
-                            </w:fldSimple>
+                            <w:r>
+                              <w:fldChar w:fldCharType="begin"/>
+                            </w:r>
+                            <w:r>
+                              <w:instrText xml:space="preserve"> SEQ Figure \* ARABIC </w:instrText>
+                            </w:r>
+                            <w:r>
+                              <w:fldChar w:fldCharType="separate"/>
+                            </w:r>
+                            <w:r>
+                              <w:rPr>
+                                <w:noProof/>
+                              </w:rPr>
+                              <w:t>16</w:t>
+                            </w:r>
+                            <w:r>
+                              <w:rPr>
+                                <w:noProof/>
+                              </w:rPr>
+                              <w:fldChar w:fldCharType="end"/>
+                            </w:r>
                             <w:r>
                               <w:t xml:space="preserve"> The load whiteboards menu</w:t>
                             </w:r>
@@ -11982,14 +12798,27 @@
                       <w:r>
                         <w:t xml:space="preserve">Figure </w:t>
                       </w:r>
-                      <w:fldSimple w:instr=" SEQ Figure \* ARABIC ">
-                        <w:r>
-                          <w:rPr>
-                            <w:noProof/>
-                          </w:rPr>
-                          <w:t>16</w:t>
-                        </w:r>
-                      </w:fldSimple>
+                      <w:r>
+                        <w:fldChar w:fldCharType="begin"/>
+                      </w:r>
+                      <w:r>
+                        <w:instrText xml:space="preserve"> SEQ Figure \* ARABIC </w:instrText>
+                      </w:r>
+                      <w:r>
+                        <w:fldChar w:fldCharType="separate"/>
+                      </w:r>
+                      <w:r>
+                        <w:rPr>
+                          <w:noProof/>
+                        </w:rPr>
+                        <w:t>16</w:t>
+                      </w:r>
+                      <w:r>
+                        <w:rPr>
+                          <w:noProof/>
+                        </w:rPr>
+                        <w:fldChar w:fldCharType="end"/>
+                      </w:r>
                       <w:r>
                         <w:t xml:space="preserve"> The load whiteboards menu</w:t>
                       </w:r>
@@ -12202,7 +13031,7 @@
       <w:pPr>
         <w:pStyle w:val="Heading2"/>
       </w:pPr>
-      <w:bookmarkStart w:id="17" w:name="_Toc70469152"/>
+      <w:bookmarkStart w:id="17" w:name="_Toc70508020"/>
       <w:r>
         <w:t>Testing</w:t>
       </w:r>
@@ -12212,7 +13041,7 @@
       <w:pPr>
         <w:pStyle w:val="Heading3"/>
       </w:pPr>
-      <w:bookmarkStart w:id="18" w:name="_Toc70469153"/>
+      <w:bookmarkStart w:id="18" w:name="_Toc70508021"/>
       <w:r>
         <w:t>General test for errors</w:t>
       </w:r>
@@ -12323,7 +13152,7 @@
       <w:pPr>
         <w:pStyle w:val="Heading3"/>
       </w:pPr>
-      <w:bookmarkStart w:id="19" w:name="_Toc70469154"/>
+      <w:bookmarkStart w:id="19" w:name="_Toc70508022"/>
       <w:proofErr w:type="gramStart"/>
       <w:r>
         <w:t>Max</w:t>
@@ -12339,7 +13168,7 @@
       <w:pPr>
         <w:pStyle w:val="Heading3"/>
       </w:pPr>
-      <w:bookmarkStart w:id="20" w:name="_Toc70469155"/>
+      <w:bookmarkStart w:id="20" w:name="_Toc70508023"/>
       <w:r>
         <w:t>Max objects test</w:t>
       </w:r>
@@ -12350,7 +13179,7 @@
       <w:pPr>
         <w:pStyle w:val="Heading2"/>
       </w:pPr>
-      <w:bookmarkStart w:id="21" w:name="_Toc70469156"/>
+      <w:bookmarkStart w:id="21" w:name="_Toc70508024"/>
       <w:r>
         <w:t>Struggles</w:t>
       </w:r>
@@ -12424,14 +13253,27 @@
                             <w:r>
                               <w:t xml:space="preserve">Figure </w:t>
                             </w:r>
-                            <w:fldSimple w:instr=" SEQ Figure \* ARABIC ">
-                              <w:r>
-                                <w:rPr>
-                                  <w:noProof/>
-                                </w:rPr>
-                                <w:t>17</w:t>
-                              </w:r>
-                            </w:fldSimple>
+                            <w:r>
+                              <w:fldChar w:fldCharType="begin"/>
+                            </w:r>
+                            <w:r>
+                              <w:instrText xml:space="preserve"> SEQ Figure \* ARABIC </w:instrText>
+                            </w:r>
+                            <w:r>
+                              <w:fldChar w:fldCharType="separate"/>
+                            </w:r>
+                            <w:r>
+                              <w:rPr>
+                                <w:noProof/>
+                              </w:rPr>
+                              <w:t>17</w:t>
+                            </w:r>
+                            <w:r>
+                              <w:rPr>
+                                <w:noProof/>
+                              </w:rPr>
+                              <w:fldChar w:fldCharType="end"/>
+                            </w:r>
                             <w:r>
                               <w:t xml:space="preserve">: </w:t>
                             </w:r>
@@ -12465,14 +13307,27 @@
                       <w:r>
                         <w:t xml:space="preserve">Figure </w:t>
                       </w:r>
-                      <w:fldSimple w:instr=" SEQ Figure \* ARABIC ">
-                        <w:r>
-                          <w:rPr>
-                            <w:noProof/>
-                          </w:rPr>
-                          <w:t>17</w:t>
-                        </w:r>
-                      </w:fldSimple>
+                      <w:r>
+                        <w:fldChar w:fldCharType="begin"/>
+                      </w:r>
+                      <w:r>
+                        <w:instrText xml:space="preserve"> SEQ Figure \* ARABIC </w:instrText>
+                      </w:r>
+                      <w:r>
+                        <w:fldChar w:fldCharType="separate"/>
+                      </w:r>
+                      <w:r>
+                        <w:rPr>
+                          <w:noProof/>
+                        </w:rPr>
+                        <w:t>17</w:t>
+                      </w:r>
+                      <w:r>
+                        <w:rPr>
+                          <w:noProof/>
+                        </w:rPr>
+                        <w:fldChar w:fldCharType="end"/>
+                      </w:r>
                       <w:r>
                         <w:t xml:space="preserve">: </w:t>
                       </w:r>
@@ -12700,7 +13555,7 @@
       <w:pPr>
         <w:pStyle w:val="Heading2"/>
       </w:pPr>
-      <w:bookmarkStart w:id="22" w:name="_Toc70469157"/>
+      <w:bookmarkStart w:id="22" w:name="_Toc70508025"/>
       <w:r>
         <w:lastRenderedPageBreak/>
         <w:t xml:space="preserve">Things </w:t>
@@ -12793,14 +13648,27 @@
                             <w:r>
                               <w:t xml:space="preserve">Figure </w:t>
                             </w:r>
-                            <w:fldSimple w:instr=" SEQ Figure \* ARABIC ">
-                              <w:r>
-                                <w:rPr>
-                                  <w:noProof/>
-                                </w:rPr>
-                                <w:t>18</w:t>
-                              </w:r>
-                            </w:fldSimple>
+                            <w:r>
+                              <w:fldChar w:fldCharType="begin"/>
+                            </w:r>
+                            <w:r>
+                              <w:instrText xml:space="preserve"> SEQ Figure \* ARABIC </w:instrText>
+                            </w:r>
+                            <w:r>
+                              <w:fldChar w:fldCharType="separate"/>
+                            </w:r>
+                            <w:r>
+                              <w:rPr>
+                                <w:noProof/>
+                              </w:rPr>
+                              <w:t>18</w:t>
+                            </w:r>
+                            <w:r>
+                              <w:rPr>
+                                <w:noProof/>
+                              </w:rPr>
+                              <w:fldChar w:fldCharType="end"/>
+                            </w:r>
                             <w:r>
                               <w:t xml:space="preserve"> The React logo</w:t>
                             </w:r>
@@ -12834,14 +13702,27 @@
                       <w:r>
                         <w:t xml:space="preserve">Figure </w:t>
                       </w:r>
-                      <w:fldSimple w:instr=" SEQ Figure \* ARABIC ">
-                        <w:r>
-                          <w:rPr>
-                            <w:noProof/>
-                          </w:rPr>
-                          <w:t>18</w:t>
-                        </w:r>
-                      </w:fldSimple>
+                      <w:r>
+                        <w:fldChar w:fldCharType="begin"/>
+                      </w:r>
+                      <w:r>
+                        <w:instrText xml:space="preserve"> SEQ Figure \* ARABIC </w:instrText>
+                      </w:r>
+                      <w:r>
+                        <w:fldChar w:fldCharType="separate"/>
+                      </w:r>
+                      <w:r>
+                        <w:rPr>
+                          <w:noProof/>
+                        </w:rPr>
+                        <w:t>18</w:t>
+                      </w:r>
+                      <w:r>
+                        <w:rPr>
+                          <w:noProof/>
+                        </w:rPr>
+                        <w:fldChar w:fldCharType="end"/>
+                      </w:r>
                       <w:r>
                         <w:t xml:space="preserve"> The React logo</w:t>
                       </w:r>
@@ -13070,14 +13951,27 @@
                             <w:r>
                               <w:t xml:space="preserve">Figure </w:t>
                             </w:r>
-                            <w:fldSimple w:instr=" SEQ Figure \* ARABIC ">
-                              <w:r>
-                                <w:rPr>
-                                  <w:noProof/>
-                                </w:rPr>
-                                <w:t>19</w:t>
-                              </w:r>
-                            </w:fldSimple>
+                            <w:r>
+                              <w:fldChar w:fldCharType="begin"/>
+                            </w:r>
+                            <w:r>
+                              <w:instrText xml:space="preserve"> SEQ Figure \* ARABIC </w:instrText>
+                            </w:r>
+                            <w:r>
+                              <w:fldChar w:fldCharType="separate"/>
+                            </w:r>
+                            <w:r>
+                              <w:rPr>
+                                <w:noProof/>
+                              </w:rPr>
+                              <w:t>19</w:t>
+                            </w:r>
+                            <w:r>
+                              <w:rPr>
+                                <w:noProof/>
+                              </w:rPr>
+                              <w:fldChar w:fldCharType="end"/>
+                            </w:r>
                             <w:r>
                               <w:t>The socket.io logo</w:t>
                             </w:r>
@@ -13111,14 +14005,27 @@
                       <w:r>
                         <w:t xml:space="preserve">Figure </w:t>
                       </w:r>
-                      <w:fldSimple w:instr=" SEQ Figure \* ARABIC ">
-                        <w:r>
-                          <w:rPr>
-                            <w:noProof/>
-                          </w:rPr>
-                          <w:t>19</w:t>
-                        </w:r>
-                      </w:fldSimple>
+                      <w:r>
+                        <w:fldChar w:fldCharType="begin"/>
+                      </w:r>
+                      <w:r>
+                        <w:instrText xml:space="preserve"> SEQ Figure \* ARABIC </w:instrText>
+                      </w:r>
+                      <w:r>
+                        <w:fldChar w:fldCharType="separate"/>
+                      </w:r>
+                      <w:r>
+                        <w:rPr>
+                          <w:noProof/>
+                        </w:rPr>
+                        <w:t>19</w:t>
+                      </w:r>
+                      <w:r>
+                        <w:rPr>
+                          <w:noProof/>
+                        </w:rPr>
+                        <w:fldChar w:fldCharType="end"/>
+                      </w:r>
                       <w:r>
                         <w:t>The socket.io logo</w:t>
                       </w:r>
@@ -13286,14 +14193,27 @@
                             <w:r>
                               <w:t xml:space="preserve">Figure </w:t>
                             </w:r>
-                            <w:fldSimple w:instr=" SEQ Figure \* ARABIC ">
-                              <w:r>
-                                <w:rPr>
-                                  <w:noProof/>
-                                </w:rPr>
-                                <w:t>20</w:t>
-                              </w:r>
-                            </w:fldSimple>
+                            <w:r>
+                              <w:fldChar w:fldCharType="begin"/>
+                            </w:r>
+                            <w:r>
+                              <w:instrText xml:space="preserve"> SEQ Figure \* ARABIC </w:instrText>
+                            </w:r>
+                            <w:r>
+                              <w:fldChar w:fldCharType="separate"/>
+                            </w:r>
+                            <w:r>
+                              <w:rPr>
+                                <w:noProof/>
+                              </w:rPr>
+                              <w:t>20</w:t>
+                            </w:r>
+                            <w:r>
+                              <w:rPr>
+                                <w:noProof/>
+                              </w:rPr>
+                              <w:fldChar w:fldCharType="end"/>
+                            </w:r>
                             <w:r>
                               <w:t xml:space="preserve"> The KONVA logo</w:t>
                             </w:r>
@@ -13327,14 +14247,27 @@
                       <w:r>
                         <w:t xml:space="preserve">Figure </w:t>
                       </w:r>
-                      <w:fldSimple w:instr=" SEQ Figure \* ARABIC ">
-                        <w:r>
-                          <w:rPr>
-                            <w:noProof/>
-                          </w:rPr>
-                          <w:t>20</w:t>
-                        </w:r>
-                      </w:fldSimple>
+                      <w:r>
+                        <w:fldChar w:fldCharType="begin"/>
+                      </w:r>
+                      <w:r>
+                        <w:instrText xml:space="preserve"> SEQ Figure \* ARABIC </w:instrText>
+                      </w:r>
+                      <w:r>
+                        <w:fldChar w:fldCharType="separate"/>
+                      </w:r>
+                      <w:r>
+                        <w:rPr>
+                          <w:noProof/>
+                        </w:rPr>
+                        <w:t>20</w:t>
+                      </w:r>
+                      <w:r>
+                        <w:rPr>
+                          <w:noProof/>
+                        </w:rPr>
+                        <w:fldChar w:fldCharType="end"/>
+                      </w:r>
                       <w:r>
                         <w:t xml:space="preserve"> The KONVA logo</w:t>
                       </w:r>
@@ -13557,14 +14490,27 @@
                             <w:r>
                               <w:t xml:space="preserve">Figure </w:t>
                             </w:r>
-                            <w:fldSimple w:instr=" SEQ Figure \* ARABIC ">
-                              <w:r>
-                                <w:rPr>
-                                  <w:noProof/>
-                                </w:rPr>
-                                <w:t>21</w:t>
-                              </w:r>
-                            </w:fldSimple>
+                            <w:r>
+                              <w:fldChar w:fldCharType="begin"/>
+                            </w:r>
+                            <w:r>
+                              <w:instrText xml:space="preserve"> SEQ Figure \* ARABIC </w:instrText>
+                            </w:r>
+                            <w:r>
+                              <w:fldChar w:fldCharType="separate"/>
+                            </w:r>
+                            <w:r>
+                              <w:rPr>
+                                <w:noProof/>
+                              </w:rPr>
+                              <w:t>21</w:t>
+                            </w:r>
+                            <w:r>
+                              <w:rPr>
+                                <w:noProof/>
+                              </w:rPr>
+                              <w:fldChar w:fldCharType="end"/>
+                            </w:r>
                             <w:r>
                               <w:t>The node.js logo</w:t>
                             </w:r>
@@ -13598,14 +14544,27 @@
                       <w:r>
                         <w:t xml:space="preserve">Figure </w:t>
                       </w:r>
-                      <w:fldSimple w:instr=" SEQ Figure \* ARABIC ">
-                        <w:r>
-                          <w:rPr>
-                            <w:noProof/>
-                          </w:rPr>
-                          <w:t>21</w:t>
-                        </w:r>
-                      </w:fldSimple>
+                      <w:r>
+                        <w:fldChar w:fldCharType="begin"/>
+                      </w:r>
+                      <w:r>
+                        <w:instrText xml:space="preserve"> SEQ Figure \* ARABIC </w:instrText>
+                      </w:r>
+                      <w:r>
+                        <w:fldChar w:fldCharType="separate"/>
+                      </w:r>
+                      <w:r>
+                        <w:rPr>
+                          <w:noProof/>
+                        </w:rPr>
+                        <w:t>21</w:t>
+                      </w:r>
+                      <w:r>
+                        <w:rPr>
+                          <w:noProof/>
+                        </w:rPr>
+                        <w:fldChar w:fldCharType="end"/>
+                      </w:r>
                       <w:r>
                         <w:t>The node.js logo</w:t>
                       </w:r>
@@ -13744,7 +14703,7 @@
       <w:pPr>
         <w:pStyle w:val="Heading3"/>
       </w:pPr>
-      <w:bookmarkStart w:id="23" w:name="_Toc70469158"/>
+      <w:bookmarkStart w:id="23" w:name="_Toc70508026"/>
       <w:r>
         <w:t>Technical achievements</w:t>
       </w:r>
@@ -13875,7 +14834,7 @@
       <w:pPr>
         <w:pStyle w:val="Heading1"/>
       </w:pPr>
-      <w:bookmarkStart w:id="24" w:name="_Toc70469159"/>
+      <w:bookmarkStart w:id="24" w:name="_Toc70508027"/>
       <w:r>
         <w:t>Project planning</w:t>
       </w:r>
@@ -13885,7 +14844,7 @@
       <w:pPr>
         <w:pStyle w:val="Heading2"/>
       </w:pPr>
-      <w:bookmarkStart w:id="25" w:name="_Toc70469160"/>
+      <w:bookmarkStart w:id="25" w:name="_Toc70508028"/>
       <w:r>
         <w:t>Git</w:t>
       </w:r>
@@ -14056,14 +15015,27 @@
       <w:r>
         <w:t xml:space="preserve">Figure </w:t>
       </w:r>
-      <w:fldSimple w:instr=" SEQ Figure \* ARABIC ">
-        <w:r>
-          <w:rPr>
-            <w:noProof/>
-          </w:rPr>
-          <w:t>22</w:t>
-        </w:r>
-      </w:fldSimple>
+      <w:r>
+        <w:fldChar w:fldCharType="begin"/>
+      </w:r>
+      <w:r>
+        <w:instrText xml:space="preserve"> SEQ Figure \* ARABIC </w:instrText>
+      </w:r>
+      <w:r>
+        <w:fldChar w:fldCharType="separate"/>
+      </w:r>
+      <w:r>
+        <w:rPr>
+          <w:noProof/>
+        </w:rPr>
+        <w:t>22</w:t>
+      </w:r>
+      <w:r>
+        <w:rPr>
+          <w:noProof/>
+        </w:rPr>
+        <w:fldChar w:fldCharType="end"/>
+      </w:r>
       <w:r>
         <w:t xml:space="preserve"> GitLab commit chart, taken on </w:t>
       </w:r>
@@ -14125,14 +15097,27 @@
       <w:r>
         <w:t xml:space="preserve">Figure </w:t>
       </w:r>
-      <w:fldSimple w:instr=" SEQ Figure \* ARABIC ">
-        <w:r>
-          <w:rPr>
-            <w:noProof/>
-          </w:rPr>
-          <w:t>23</w:t>
-        </w:r>
-      </w:fldSimple>
+      <w:r>
+        <w:fldChar w:fldCharType="begin"/>
+      </w:r>
+      <w:r>
+        <w:instrText xml:space="preserve"> SEQ Figure \* ARABIC </w:instrText>
+      </w:r>
+      <w:r>
+        <w:fldChar w:fldCharType="separate"/>
+      </w:r>
+      <w:r>
+        <w:rPr>
+          <w:noProof/>
+        </w:rPr>
+        <w:t>23</w:t>
+      </w:r>
+      <w:r>
+        <w:rPr>
+          <w:noProof/>
+        </w:rPr>
+        <w:fldChar w:fldCharType="end"/>
+      </w:r>
       <w:r>
         <w:t xml:space="preserve"> Commit </w:t>
       </w:r>
@@ -14200,14 +15185,27 @@
       <w:r>
         <w:t xml:space="preserve">Figure </w:t>
       </w:r>
-      <w:fldSimple w:instr=" SEQ Figure \* ARABIC ">
-        <w:r>
-          <w:rPr>
-            <w:noProof/>
-          </w:rPr>
-          <w:t>24</w:t>
-        </w:r>
-      </w:fldSimple>
+      <w:r>
+        <w:fldChar w:fldCharType="begin"/>
+      </w:r>
+      <w:r>
+        <w:instrText xml:space="preserve"> SEQ Figure \* ARABIC </w:instrText>
+      </w:r>
+      <w:r>
+        <w:fldChar w:fldCharType="separate"/>
+      </w:r>
+      <w:r>
+        <w:rPr>
+          <w:noProof/>
+        </w:rPr>
+        <w:t>24</w:t>
+      </w:r>
+      <w:r>
+        <w:rPr>
+          <w:noProof/>
+        </w:rPr>
+        <w:fldChar w:fldCharType="end"/>
+      </w:r>
       <w:r>
         <w:t xml:space="preserve"> Example of SSH key, actual key is hidden however for </w:t>
       </w:r>
@@ -14221,7 +15219,7 @@
       <w:pPr>
         <w:pStyle w:val="Heading2"/>
       </w:pPr>
-      <w:bookmarkStart w:id="26" w:name="_Toc70469161"/>
+      <w:bookmarkStart w:id="26" w:name="_Toc70508029"/>
       <w:r>
         <w:t>Jira</w:t>
       </w:r>
@@ -14279,14 +15277,27 @@
       <w:r>
         <w:t xml:space="preserve">Figure </w:t>
       </w:r>
-      <w:fldSimple w:instr=" SEQ Figure \* ARABIC ">
-        <w:r>
-          <w:rPr>
-            <w:noProof/>
-          </w:rPr>
-          <w:t>25</w:t>
-        </w:r>
-      </w:fldSimple>
+      <w:r>
+        <w:fldChar w:fldCharType="begin"/>
+      </w:r>
+      <w:r>
+        <w:instrText xml:space="preserve"> SEQ Figure \* ARABIC </w:instrText>
+      </w:r>
+      <w:r>
+        <w:fldChar w:fldCharType="separate"/>
+      </w:r>
+      <w:r>
+        <w:rPr>
+          <w:noProof/>
+        </w:rPr>
+        <w:t>25</w:t>
+      </w:r>
+      <w:r>
+        <w:rPr>
+          <w:noProof/>
+        </w:rPr>
+        <w:fldChar w:fldCharType="end"/>
+      </w:r>
       <w:r>
         <w:t xml:space="preserve"> Jira activity, images taken on </w:t>
       </w:r>
@@ -14391,14 +15402,27 @@
       <w:r>
         <w:t xml:space="preserve">Figure </w:t>
       </w:r>
-      <w:fldSimple w:instr=" SEQ Figure \* ARABIC ">
-        <w:r>
-          <w:rPr>
-            <w:noProof/>
-          </w:rPr>
-          <w:t>26</w:t>
-        </w:r>
-      </w:fldSimple>
+      <w:r>
+        <w:fldChar w:fldCharType="begin"/>
+      </w:r>
+      <w:r>
+        <w:instrText xml:space="preserve"> SEQ Figure \* ARABIC </w:instrText>
+      </w:r>
+      <w:r>
+        <w:fldChar w:fldCharType="separate"/>
+      </w:r>
+      <w:r>
+        <w:rPr>
+          <w:noProof/>
+        </w:rPr>
+        <w:t>26</w:t>
+      </w:r>
+      <w:r>
+        <w:rPr>
+          <w:noProof/>
+        </w:rPr>
+        <w:fldChar w:fldCharType="end"/>
+      </w:r>
       <w:r>
         <w:t xml:space="preserve"> Jira Story with subtasks</w:t>
       </w:r>
@@ -14466,14 +15490,27 @@
       <w:r>
         <w:t xml:space="preserve">Figure </w:t>
       </w:r>
-      <w:fldSimple w:instr=" SEQ Figure \* ARABIC ">
-        <w:r>
-          <w:rPr>
-            <w:noProof/>
-          </w:rPr>
-          <w:t>27</w:t>
-        </w:r>
-      </w:fldSimple>
+      <w:r>
+        <w:fldChar w:fldCharType="begin"/>
+      </w:r>
+      <w:r>
+        <w:instrText xml:space="preserve"> SEQ Figure \* ARABIC </w:instrText>
+      </w:r>
+      <w:r>
+        <w:fldChar w:fldCharType="separate"/>
+      </w:r>
+      <w:r>
+        <w:rPr>
+          <w:noProof/>
+        </w:rPr>
+        <w:t>27</w:t>
+      </w:r>
+      <w:r>
+        <w:rPr>
+          <w:noProof/>
+        </w:rPr>
+        <w:fldChar w:fldCharType="end"/>
+      </w:r>
       <w:r>
         <w:t xml:space="preserve"> Jira comment on a task</w:t>
       </w:r>
@@ -14483,7 +15520,7 @@
       <w:pPr>
         <w:pStyle w:val="Heading2"/>
       </w:pPr>
-      <w:bookmarkStart w:id="27" w:name="_Toc70469162"/>
+      <w:bookmarkStart w:id="27" w:name="_Toc70508030"/>
       <w:r>
         <w:t>Timeline</w:t>
       </w:r>
@@ -14942,7 +15979,7 @@
       <w:pPr>
         <w:pStyle w:val="Heading1"/>
       </w:pPr>
-      <w:bookmarkStart w:id="28" w:name="_Toc70469163"/>
+      <w:bookmarkStart w:id="28" w:name="_Toc70508031"/>
       <w:r>
         <w:t>Conclusions</w:t>
       </w:r>
@@ -14952,7 +15989,7 @@
       <w:pPr>
         <w:pStyle w:val="Heading2"/>
       </w:pPr>
-      <w:bookmarkStart w:id="29" w:name="_Toc70469164"/>
+      <w:bookmarkStart w:id="29" w:name="_Toc70508032"/>
       <w:r>
         <w:t xml:space="preserve">Objectives </w:t>
       </w:r>
@@ -15030,7 +16067,7 @@
       <w:pPr>
         <w:pStyle w:val="Heading2"/>
       </w:pPr>
-      <w:bookmarkStart w:id="30" w:name="_Toc70469165"/>
+      <w:bookmarkStart w:id="30" w:name="_Toc70508033"/>
       <w:r>
         <w:t xml:space="preserve">Objectives not </w:t>
       </w:r>
@@ -15064,7 +16101,7 @@
           <w:szCs w:val="22"/>
         </w:rPr>
       </w:pPr>
-      <w:bookmarkStart w:id="31" w:name="_Toc70469166"/>
+      <w:bookmarkStart w:id="31" w:name="_Toc70508034"/>
       <w:r>
         <w:t>As a whole</w:t>
       </w:r>
@@ -15096,7 +16133,7 @@
     <w:p/>
     <w:p/>
     <w:p/>
-    <w:bookmarkStart w:id="32" w:name="_Toc70469167" w:displacedByCustomXml="next"/>
+    <w:bookmarkStart w:id="32" w:name="_Toc70508035" w:displacedByCustomXml="next"/>
     <w:sdt>
       <w:sdtPr>
         <w:rPr>
@@ -15163,7 +16200,7 @@
               </w:tblGrid>
               <w:tr>
                 <w:trPr>
-                  <w:divId w:val="376590744"/>
+                  <w:divId w:val="311251481"/>
                   <w:tblCellSpacing w:w="15" w:type="dxa"/>
                 </w:trPr>
                 <w:tc>
@@ -15211,7 +16248,7 @@
               </w:tr>
               <w:tr>
                 <w:trPr>
-                  <w:divId w:val="376590744"/>
+                  <w:divId w:val="311251481"/>
                   <w:tblCellSpacing w:w="15" w:type="dxa"/>
                 </w:trPr>
                 <w:tc>
@@ -15257,7 +16294,7 @@
               </w:tr>
               <w:tr>
                 <w:trPr>
-                  <w:divId w:val="376590744"/>
+                  <w:divId w:val="311251481"/>
                   <w:tblCellSpacing w:w="15" w:type="dxa"/>
                 </w:trPr>
                 <w:tc>
@@ -15303,7 +16340,7 @@
               </w:tr>
               <w:tr>
                 <w:trPr>
-                  <w:divId w:val="376590744"/>
+                  <w:divId w:val="311251481"/>
                   <w:tblCellSpacing w:w="15" w:type="dxa"/>
                 </w:trPr>
                 <w:tc>
@@ -15349,7 +16386,7 @@
               </w:tr>
               <w:tr>
                 <w:trPr>
-                  <w:divId w:val="376590744"/>
+                  <w:divId w:val="311251481"/>
                   <w:tblCellSpacing w:w="15" w:type="dxa"/>
                 </w:trPr>
                 <w:tc>
@@ -15395,7 +16432,7 @@
               </w:tr>
               <w:tr>
                 <w:trPr>
-                  <w:divId w:val="376590744"/>
+                  <w:divId w:val="311251481"/>
                   <w:tblCellSpacing w:w="15" w:type="dxa"/>
                 </w:trPr>
                 <w:tc>
@@ -15441,7 +16478,7 @@
               </w:tr>
               <w:tr>
                 <w:trPr>
-                  <w:divId w:val="376590744"/>
+                  <w:divId w:val="311251481"/>
                   <w:tblCellSpacing w:w="15" w:type="dxa"/>
                 </w:trPr>
                 <w:tc>
@@ -15487,7 +16524,7 @@
               </w:tr>
               <w:tr>
                 <w:trPr>
-                  <w:divId w:val="376590744"/>
+                  <w:divId w:val="311251481"/>
                   <w:tblCellSpacing w:w="15" w:type="dxa"/>
                 </w:trPr>
                 <w:tc>
@@ -15534,7 +16571,7 @@
             </w:tbl>
             <w:p>
               <w:pPr>
-                <w:divId w:val="376590744"/>
+                <w:divId w:val="311251481"/>
                 <w:rPr>
                   <w:rFonts w:eastAsia="Times New Roman"/>
                   <w:noProof/>
@@ -15562,7 +16599,7 @@
       <w:pPr>
         <w:pStyle w:val="Heading1"/>
       </w:pPr>
-      <w:bookmarkStart w:id="33" w:name="_Toc70469168"/>
+      <w:bookmarkStart w:id="33" w:name="_Toc70508036"/>
       <w:r>
         <w:lastRenderedPageBreak/>
         <w:t>Appendices</w:t>
@@ -16254,6 +17291,101 @@
     </w:lvl>
   </w:abstractNum>
   <w:abstractNum w:abstractNumId="5" w15:restartNumberingAfterBreak="0">
+    <w:nsid w:val="50447898"/>
+    <w:multiLevelType w:val="multilevel"/>
+    <w:tmpl w:val="08090025"/>
+    <w:lvl w:ilvl="0">
+      <w:start w:val="1"/>
+      <w:numFmt w:val="decimal"/>
+      <w:pStyle w:val="Heading1"/>
+      <w:lvlText w:val="%1"/>
+      <w:lvlJc w:val="left"/>
+      <w:pPr>
+        <w:ind w:left="432" w:hanging="432"/>
+      </w:pPr>
+    </w:lvl>
+    <w:lvl w:ilvl="1">
+      <w:start w:val="1"/>
+      <w:numFmt w:val="decimal"/>
+      <w:pStyle w:val="Heading2"/>
+      <w:lvlText w:val="%1.%2"/>
+      <w:lvlJc w:val="left"/>
+      <w:pPr>
+        <w:ind w:left="576" w:hanging="576"/>
+      </w:pPr>
+    </w:lvl>
+    <w:lvl w:ilvl="2">
+      <w:start w:val="1"/>
+      <w:numFmt w:val="decimal"/>
+      <w:pStyle w:val="Heading3"/>
+      <w:lvlText w:val="%1.%2.%3"/>
+      <w:lvlJc w:val="left"/>
+      <w:pPr>
+        <w:ind w:left="720" w:hanging="720"/>
+      </w:pPr>
+    </w:lvl>
+    <w:lvl w:ilvl="3">
+      <w:start w:val="1"/>
+      <w:numFmt w:val="decimal"/>
+      <w:pStyle w:val="Heading4"/>
+      <w:lvlText w:val="%1.%2.%3.%4"/>
+      <w:lvlJc w:val="left"/>
+      <w:pPr>
+        <w:ind w:left="864" w:hanging="864"/>
+      </w:pPr>
+    </w:lvl>
+    <w:lvl w:ilvl="4">
+      <w:start w:val="1"/>
+      <w:numFmt w:val="decimal"/>
+      <w:pStyle w:val="Heading5"/>
+      <w:lvlText w:val="%1.%2.%3.%4.%5"/>
+      <w:lvlJc w:val="left"/>
+      <w:pPr>
+        <w:ind w:left="1008" w:hanging="1008"/>
+      </w:pPr>
+    </w:lvl>
+    <w:lvl w:ilvl="5">
+      <w:start w:val="1"/>
+      <w:numFmt w:val="decimal"/>
+      <w:pStyle w:val="Heading6"/>
+      <w:lvlText w:val="%1.%2.%3.%4.%5.%6"/>
+      <w:lvlJc w:val="left"/>
+      <w:pPr>
+        <w:ind w:left="1152" w:hanging="1152"/>
+      </w:pPr>
+    </w:lvl>
+    <w:lvl w:ilvl="6">
+      <w:start w:val="1"/>
+      <w:numFmt w:val="decimal"/>
+      <w:pStyle w:val="Heading7"/>
+      <w:lvlText w:val="%1.%2.%3.%4.%5.%6.%7"/>
+      <w:lvlJc w:val="left"/>
+      <w:pPr>
+        <w:ind w:left="1296" w:hanging="1296"/>
+      </w:pPr>
+    </w:lvl>
+    <w:lvl w:ilvl="7">
+      <w:start w:val="1"/>
+      <w:numFmt w:val="decimal"/>
+      <w:pStyle w:val="Heading8"/>
+      <w:lvlText w:val="%1.%2.%3.%4.%5.%6.%7.%8"/>
+      <w:lvlJc w:val="left"/>
+      <w:pPr>
+        <w:ind w:left="1440" w:hanging="1440"/>
+      </w:pPr>
+    </w:lvl>
+    <w:lvl w:ilvl="8">
+      <w:start w:val="1"/>
+      <w:numFmt w:val="decimal"/>
+      <w:pStyle w:val="Heading9"/>
+      <w:lvlText w:val="%1.%2.%3.%4.%5.%6.%7.%8.%9"/>
+      <w:lvlJc w:val="left"/>
+      <w:pPr>
+        <w:ind w:left="1584" w:hanging="1584"/>
+      </w:pPr>
+    </w:lvl>
+  </w:abstractNum>
+  <w:abstractNum w:abstractNumId="6" w15:restartNumberingAfterBreak="0">
     <w:nsid w:val="6B3A6DB0"/>
     <w:multiLevelType w:val="hybridMultilevel"/>
     <w:tmpl w:val="7D549F9A"/>
@@ -16366,7 +17498,7 @@
       </w:rPr>
     </w:lvl>
   </w:abstractNum>
-  <w:abstractNum w:abstractNumId="6" w15:restartNumberingAfterBreak="0">
+  <w:abstractNum w:abstractNumId="7" w15:restartNumberingAfterBreak="0">
     <w:nsid w:val="752A1014"/>
     <w:multiLevelType w:val="hybridMultilevel"/>
     <w:tmpl w:val="11763AC0"/>
@@ -16479,7 +17611,7 @@
       </w:rPr>
     </w:lvl>
   </w:abstractNum>
-  <w:abstractNum w:abstractNumId="7" w15:restartNumberingAfterBreak="0">
+  <w:abstractNum w:abstractNumId="8" w15:restartNumberingAfterBreak="0">
     <w:nsid w:val="759B17F1"/>
     <w:multiLevelType w:val="hybridMultilevel"/>
     <w:tmpl w:val="283E4492"/>
@@ -16592,7 +17724,7 @@
       </w:rPr>
     </w:lvl>
   </w:abstractNum>
-  <w:abstractNum w:abstractNumId="8" w15:restartNumberingAfterBreak="0">
+  <w:abstractNum w:abstractNumId="9" w15:restartNumberingAfterBreak="0">
     <w:nsid w:val="7B4D1563"/>
     <w:multiLevelType w:val="hybridMultilevel"/>
     <w:tmpl w:val="45CE448C"/>
@@ -16718,18 +17850,21 @@
     <w:abstractNumId w:val="4"/>
   </w:num>
   <w:num w:numId="5">
-    <w:abstractNumId w:val="7"/>
+    <w:abstractNumId w:val="8"/>
   </w:num>
   <w:num w:numId="6">
-    <w:abstractNumId w:val="8"/>
+    <w:abstractNumId w:val="9"/>
   </w:num>
   <w:num w:numId="7">
-    <w:abstractNumId w:val="6"/>
+    <w:abstractNumId w:val="7"/>
   </w:num>
   <w:num w:numId="8">
     <w:abstractNumId w:val="2"/>
   </w:num>
   <w:num w:numId="9">
+    <w:abstractNumId w:val="6"/>
+  </w:num>
+  <w:num w:numId="10">
     <w:abstractNumId w:val="5"/>
   </w:num>
 </w:numbering>
@@ -17145,6 +18280,9 @@
     <w:pPr>
       <w:keepNext/>
       <w:keepLines/>
+      <w:numPr>
+        <w:numId w:val="10"/>
+      </w:numPr>
       <w:spacing w:before="240" w:after="0"/>
       <w:outlineLvl w:val="0"/>
     </w:pPr>
@@ -17167,6 +18305,10 @@
     <w:pPr>
       <w:keepNext/>
       <w:keepLines/>
+      <w:numPr>
+        <w:ilvl w:val="1"/>
+        <w:numId w:val="10"/>
+      </w:numPr>
       <w:spacing w:before="40" w:after="0"/>
       <w:outlineLvl w:val="1"/>
     </w:pPr>
@@ -17189,6 +18331,10 @@
     <w:pPr>
       <w:keepNext/>
       <w:keepLines/>
+      <w:numPr>
+        <w:ilvl w:val="2"/>
+        <w:numId w:val="10"/>
+      </w:numPr>
       <w:spacing w:before="40" w:after="0"/>
       <w:outlineLvl w:val="2"/>
     </w:pPr>
@@ -17199,10 +18345,169 @@
       <w:szCs w:val="24"/>
     </w:rPr>
   </w:style>
+  <w:style w:type="paragraph" w:styleId="Heading4">
+    <w:name w:val="heading 4"/>
+    <w:basedOn w:val="Normal"/>
+    <w:next w:val="Normal"/>
+    <w:link w:val="Heading4Char"/>
+    <w:uiPriority w:val="9"/>
+    <w:semiHidden/>
+    <w:unhideWhenUsed/>
+    <w:qFormat/>
+    <w:rsid w:val="001C7D99"/>
+    <w:pPr>
+      <w:keepNext/>
+      <w:keepLines/>
+      <w:numPr>
+        <w:ilvl w:val="3"/>
+        <w:numId w:val="10"/>
+      </w:numPr>
+      <w:spacing w:before="40" w:after="0"/>
+      <w:outlineLvl w:val="3"/>
+    </w:pPr>
+    <w:rPr>
+      <w:rFonts w:asciiTheme="majorHAnsi" w:eastAsiaTheme="majorEastAsia" w:hAnsiTheme="majorHAnsi" w:cstheme="majorBidi"/>
+      <w:i/>
+      <w:iCs/>
+      <w:color w:val="2F5496" w:themeColor="accent1" w:themeShade="BF"/>
+    </w:rPr>
+  </w:style>
+  <w:style w:type="paragraph" w:styleId="Heading5">
+    <w:name w:val="heading 5"/>
+    <w:basedOn w:val="Normal"/>
+    <w:next w:val="Normal"/>
+    <w:link w:val="Heading5Char"/>
+    <w:uiPriority w:val="9"/>
+    <w:semiHidden/>
+    <w:unhideWhenUsed/>
+    <w:qFormat/>
+    <w:rsid w:val="001C7D99"/>
+    <w:pPr>
+      <w:keepNext/>
+      <w:keepLines/>
+      <w:numPr>
+        <w:ilvl w:val="4"/>
+        <w:numId w:val="10"/>
+      </w:numPr>
+      <w:spacing w:before="40" w:after="0"/>
+      <w:outlineLvl w:val="4"/>
+    </w:pPr>
+    <w:rPr>
+      <w:rFonts w:asciiTheme="majorHAnsi" w:eastAsiaTheme="majorEastAsia" w:hAnsiTheme="majorHAnsi" w:cstheme="majorBidi"/>
+      <w:color w:val="2F5496" w:themeColor="accent1" w:themeShade="BF"/>
+    </w:rPr>
+  </w:style>
+  <w:style w:type="paragraph" w:styleId="Heading6">
+    <w:name w:val="heading 6"/>
+    <w:basedOn w:val="Normal"/>
+    <w:next w:val="Normal"/>
+    <w:link w:val="Heading6Char"/>
+    <w:uiPriority w:val="9"/>
+    <w:semiHidden/>
+    <w:unhideWhenUsed/>
+    <w:qFormat/>
+    <w:rsid w:val="001C7D99"/>
+    <w:pPr>
+      <w:keepNext/>
+      <w:keepLines/>
+      <w:numPr>
+        <w:ilvl w:val="5"/>
+        <w:numId w:val="10"/>
+      </w:numPr>
+      <w:spacing w:before="40" w:after="0"/>
+      <w:outlineLvl w:val="5"/>
+    </w:pPr>
+    <w:rPr>
+      <w:rFonts w:asciiTheme="majorHAnsi" w:eastAsiaTheme="majorEastAsia" w:hAnsiTheme="majorHAnsi" w:cstheme="majorBidi"/>
+      <w:color w:val="1F3763" w:themeColor="accent1" w:themeShade="7F"/>
+    </w:rPr>
+  </w:style>
+  <w:style w:type="paragraph" w:styleId="Heading7">
+    <w:name w:val="heading 7"/>
+    <w:basedOn w:val="Normal"/>
+    <w:next w:val="Normal"/>
+    <w:link w:val="Heading7Char"/>
+    <w:uiPriority w:val="9"/>
+    <w:semiHidden/>
+    <w:unhideWhenUsed/>
+    <w:qFormat/>
+    <w:rsid w:val="001C7D99"/>
+    <w:pPr>
+      <w:keepNext/>
+      <w:keepLines/>
+      <w:numPr>
+        <w:ilvl w:val="6"/>
+        <w:numId w:val="10"/>
+      </w:numPr>
+      <w:spacing w:before="40" w:after="0"/>
+      <w:outlineLvl w:val="6"/>
+    </w:pPr>
+    <w:rPr>
+      <w:rFonts w:asciiTheme="majorHAnsi" w:eastAsiaTheme="majorEastAsia" w:hAnsiTheme="majorHAnsi" w:cstheme="majorBidi"/>
+      <w:i/>
+      <w:iCs/>
+      <w:color w:val="1F3763" w:themeColor="accent1" w:themeShade="7F"/>
+    </w:rPr>
+  </w:style>
+  <w:style w:type="paragraph" w:styleId="Heading8">
+    <w:name w:val="heading 8"/>
+    <w:basedOn w:val="Normal"/>
+    <w:next w:val="Normal"/>
+    <w:link w:val="Heading8Char"/>
+    <w:uiPriority w:val="9"/>
+    <w:semiHidden/>
+    <w:unhideWhenUsed/>
+    <w:qFormat/>
+    <w:rsid w:val="001C7D99"/>
+    <w:pPr>
+      <w:keepNext/>
+      <w:keepLines/>
+      <w:numPr>
+        <w:ilvl w:val="7"/>
+        <w:numId w:val="10"/>
+      </w:numPr>
+      <w:spacing w:before="40" w:after="0"/>
+      <w:outlineLvl w:val="7"/>
+    </w:pPr>
+    <w:rPr>
+      <w:rFonts w:asciiTheme="majorHAnsi" w:eastAsiaTheme="majorEastAsia" w:hAnsiTheme="majorHAnsi" w:cstheme="majorBidi"/>
+      <w:color w:val="272727" w:themeColor="text1" w:themeTint="D8"/>
+      <w:sz w:val="21"/>
+      <w:szCs w:val="21"/>
+    </w:rPr>
+  </w:style>
+  <w:style w:type="paragraph" w:styleId="Heading9">
+    <w:name w:val="heading 9"/>
+    <w:basedOn w:val="Normal"/>
+    <w:next w:val="Normal"/>
+    <w:link w:val="Heading9Char"/>
+    <w:uiPriority w:val="9"/>
+    <w:semiHidden/>
+    <w:unhideWhenUsed/>
+    <w:qFormat/>
+    <w:rsid w:val="001C7D99"/>
+    <w:pPr>
+      <w:keepNext/>
+      <w:keepLines/>
+      <w:numPr>
+        <w:ilvl w:val="8"/>
+        <w:numId w:val="10"/>
+      </w:numPr>
+      <w:spacing w:before="40" w:after="0"/>
+      <w:outlineLvl w:val="8"/>
+    </w:pPr>
+    <w:rPr>
+      <w:rFonts w:asciiTheme="majorHAnsi" w:eastAsiaTheme="majorEastAsia" w:hAnsiTheme="majorHAnsi" w:cstheme="majorBidi"/>
+      <w:i/>
+      <w:iCs/>
+      <w:color w:val="272727" w:themeColor="text1" w:themeTint="D8"/>
+      <w:sz w:val="21"/>
+      <w:szCs w:val="21"/>
+    </w:rPr>
+  </w:style>
   <w:style w:type="character" w:default="1" w:styleId="DefaultParagraphFont">
     <w:name w:val="Default Paragraph Font"/>
     <w:uiPriority w:val="1"/>
-    <w:semiHidden/>
     <w:unhideWhenUsed/>
   </w:style>
   <w:style w:type="table" w:default="1" w:styleId="TableNormal">
@@ -17335,8 +18640,12 @@
     <w:autoRedefine/>
     <w:uiPriority w:val="39"/>
     <w:unhideWhenUsed/>
-    <w:rsid w:val="00601496"/>
+    <w:rsid w:val="001C7D99"/>
     <w:pPr>
+      <w:tabs>
+        <w:tab w:val="left" w:pos="440"/>
+        <w:tab w:val="right" w:leader="dot" w:pos="9016"/>
+      </w:tabs>
       <w:spacing w:after="100"/>
     </w:pPr>
   </w:style>
@@ -17845,6 +19154,88 @@
       <w:lang w:eastAsia="en-GB"/>
     </w:rPr>
   </w:style>
+  <w:style w:type="character" w:customStyle="1" w:styleId="Heading4Char">
+    <w:name w:val="Heading 4 Char"/>
+    <w:basedOn w:val="DefaultParagraphFont"/>
+    <w:link w:val="Heading4"/>
+    <w:uiPriority w:val="9"/>
+    <w:semiHidden/>
+    <w:rsid w:val="001C7D99"/>
+    <w:rPr>
+      <w:rFonts w:asciiTheme="majorHAnsi" w:eastAsiaTheme="majorEastAsia" w:hAnsiTheme="majorHAnsi" w:cstheme="majorBidi"/>
+      <w:i/>
+      <w:iCs/>
+      <w:color w:val="2F5496" w:themeColor="accent1" w:themeShade="BF"/>
+    </w:rPr>
+  </w:style>
+  <w:style w:type="character" w:customStyle="1" w:styleId="Heading5Char">
+    <w:name w:val="Heading 5 Char"/>
+    <w:basedOn w:val="DefaultParagraphFont"/>
+    <w:link w:val="Heading5"/>
+    <w:uiPriority w:val="9"/>
+    <w:semiHidden/>
+    <w:rsid w:val="001C7D99"/>
+    <w:rPr>
+      <w:rFonts w:asciiTheme="majorHAnsi" w:eastAsiaTheme="majorEastAsia" w:hAnsiTheme="majorHAnsi" w:cstheme="majorBidi"/>
+      <w:color w:val="2F5496" w:themeColor="accent1" w:themeShade="BF"/>
+    </w:rPr>
+  </w:style>
+  <w:style w:type="character" w:customStyle="1" w:styleId="Heading6Char">
+    <w:name w:val="Heading 6 Char"/>
+    <w:basedOn w:val="DefaultParagraphFont"/>
+    <w:link w:val="Heading6"/>
+    <w:uiPriority w:val="9"/>
+    <w:semiHidden/>
+    <w:rsid w:val="001C7D99"/>
+    <w:rPr>
+      <w:rFonts w:asciiTheme="majorHAnsi" w:eastAsiaTheme="majorEastAsia" w:hAnsiTheme="majorHAnsi" w:cstheme="majorBidi"/>
+      <w:color w:val="1F3763" w:themeColor="accent1" w:themeShade="7F"/>
+    </w:rPr>
+  </w:style>
+  <w:style w:type="character" w:customStyle="1" w:styleId="Heading7Char">
+    <w:name w:val="Heading 7 Char"/>
+    <w:basedOn w:val="DefaultParagraphFont"/>
+    <w:link w:val="Heading7"/>
+    <w:uiPriority w:val="9"/>
+    <w:semiHidden/>
+    <w:rsid w:val="001C7D99"/>
+    <w:rPr>
+      <w:rFonts w:asciiTheme="majorHAnsi" w:eastAsiaTheme="majorEastAsia" w:hAnsiTheme="majorHAnsi" w:cstheme="majorBidi"/>
+      <w:i/>
+      <w:iCs/>
+      <w:color w:val="1F3763" w:themeColor="accent1" w:themeShade="7F"/>
+    </w:rPr>
+  </w:style>
+  <w:style w:type="character" w:customStyle="1" w:styleId="Heading8Char">
+    <w:name w:val="Heading 8 Char"/>
+    <w:basedOn w:val="DefaultParagraphFont"/>
+    <w:link w:val="Heading8"/>
+    <w:uiPriority w:val="9"/>
+    <w:semiHidden/>
+    <w:rsid w:val="001C7D99"/>
+    <w:rPr>
+      <w:rFonts w:asciiTheme="majorHAnsi" w:eastAsiaTheme="majorEastAsia" w:hAnsiTheme="majorHAnsi" w:cstheme="majorBidi"/>
+      <w:color w:val="272727" w:themeColor="text1" w:themeTint="D8"/>
+      <w:sz w:val="21"/>
+      <w:szCs w:val="21"/>
+    </w:rPr>
+  </w:style>
+  <w:style w:type="character" w:customStyle="1" w:styleId="Heading9Char">
+    <w:name w:val="Heading 9 Char"/>
+    <w:basedOn w:val="DefaultParagraphFont"/>
+    <w:link w:val="Heading9"/>
+    <w:uiPriority w:val="9"/>
+    <w:semiHidden/>
+    <w:rsid w:val="001C7D99"/>
+    <w:rPr>
+      <w:rFonts w:asciiTheme="majorHAnsi" w:eastAsiaTheme="majorEastAsia" w:hAnsiTheme="majorHAnsi" w:cstheme="majorBidi"/>
+      <w:i/>
+      <w:iCs/>
+      <w:color w:val="272727" w:themeColor="text1" w:themeTint="D8"/>
+      <w:sz w:val="21"/>
+      <w:szCs w:val="21"/>
+    </w:rPr>
+  </w:style>
 </w:styles>
 </file>
 

--- a/docs/final report.docx
+++ b/docs/final report.docx
@@ -641,44 +641,12 @@
     </w:p>
     <w:p>
       <w:r>
-        <w:t xml:space="preserve">Whiteboards are used in classrooms, businesses and for example with </w:t>
-      </w:r>
-      <w:proofErr w:type="gramStart"/>
-      <w:r>
-        <w:t>myself</w:t>
-      </w:r>
-      <w:proofErr w:type="gramEnd"/>
-      <w:r>
-        <w:t xml:space="preserve">, right at home! They are a great tool to express information onto a canvas and to encourage collaborative learning. In an online context this increase the possibilities and potential to allow for multiple people work on the same whiteboard, to view the whiteboard in remote locations and to allow the ability of extra actions like undo, </w:t>
-      </w:r>
-      <w:proofErr w:type="gramStart"/>
-      <w:r>
-        <w:t>redo</w:t>
-      </w:r>
-      <w:proofErr w:type="gramEnd"/>
-      <w:r>
-        <w:t xml:space="preserve"> and rescaling.</w:t>
-      </w:r>
-    </w:p>
-    <w:p>
-      <w:r>
-        <w:t xml:space="preserve">The purpose of this project was to create a whiteboard that could accessed over the internet delivering real-time drawing of lines and objects. With the extension of a permission system </w:t>
-      </w:r>
-      <w:proofErr w:type="gramStart"/>
-      <w:r>
-        <w:t>making</w:t>
-      </w:r>
-      <w:proofErr w:type="gramEnd"/>
-      <w:r>
-        <w:t xml:space="preserve"> it view-only, local-edit or fully interactive with everyone who is using this. </w:t>
-      </w:r>
-      <w:proofErr w:type="gramStart"/>
-      <w:r>
-        <w:t>It's</w:t>
-      </w:r>
-      <w:proofErr w:type="gramEnd"/>
-      <w:r>
-        <w:t xml:space="preserve"> also compatible with mobiles as well as desktops allowing people with varying technology to use the whiteboard.</w:t>
+        <w:t>Whiteboards are used in classrooms, businesses and for example with myself, right at home! They are a great tool to express information onto a canvas and to encourage collaborative learning. In an online context this increase the possibilities and potential to allow for multiple people work on the same whiteboard, to view the whiteboard in remote locations and to allow the ability of extra actions like undo, redo and rescaling.</w:t>
+      </w:r>
+    </w:p>
+    <w:p>
+      <w:r>
+        <w:t>The purpose of this project was to create a whiteboard that could accessed over the internet delivering real-time drawing of lines and objects. With the extension of a permission system making it view-only, local-edit or fully interactive with everyone who is using this. It's also compatible with mobiles as well as desktops allowing people with varying technology to use the whiteboard.</w:t>
       </w:r>
     </w:p>
     <w:p>
@@ -688,23 +656,7 @@
     </w:p>
     <w:p>
       <w:r>
-        <w:t xml:space="preserve">The whiteboard uses a variety of the latest libraries and frameworks such as React, node.js, MongoDB, socket.io and </w:t>
-      </w:r>
-      <w:proofErr w:type="spellStart"/>
-      <w:r>
-        <w:t>Konva</w:t>
-      </w:r>
-      <w:proofErr w:type="spellEnd"/>
-      <w:r>
-        <w:t xml:space="preserve">. These allows me to have a snappy front-end and modern backend which can handle a significant </w:t>
-      </w:r>
-      <w:proofErr w:type="gramStart"/>
-      <w:r>
-        <w:t>amount</w:t>
-      </w:r>
-      <w:proofErr w:type="gramEnd"/>
-      <w:r>
-        <w:t xml:space="preserve"> of users viewing a whiteboard at once.</w:t>
+        <w:t>The whiteboard uses a variety of the latest libraries and frameworks such as React, node.js, MongoDB, socket.io and Konva. These allows me to have a snappy front-end and modern backend which can handle a significant amount of users viewing a whiteboard at once.</w:t>
       </w:r>
     </w:p>
     <w:p/>
@@ -3737,15 +3689,7 @@
     </w:p>
     <w:p>
       <w:r>
-        <w:t xml:space="preserve">Whiteboards can be seen in many contexts, such as in education, </w:t>
-      </w:r>
-      <w:proofErr w:type="gramStart"/>
-      <w:r>
-        <w:t>business</w:t>
-      </w:r>
-      <w:proofErr w:type="gramEnd"/>
-      <w:r>
-        <w:t xml:space="preserve"> and personal situations.  They can often be seen as tools to provide information with as seen by presenters or also as learning tools to allow group collaborations. </w:t>
+        <w:t xml:space="preserve">Whiteboards can be seen in many contexts, such as in education, business and personal situations.  They can often be seen as tools to provide information with as seen by presenters or also as learning tools to allow group collaborations. </w:t>
       </w:r>
     </w:p>
     <w:p>
@@ -3774,21 +3718,11 @@
         <w:t>return</w:t>
       </w:r>
       <w:r>
-        <w:t xml:space="preserve"> to a whiteboard </w:t>
-      </w:r>
-      <w:proofErr w:type="gramStart"/>
-      <w:r>
-        <w:t>later on</w:t>
-      </w:r>
-      <w:proofErr w:type="gramEnd"/>
-      <w:r>
-        <w:t xml:space="preserve">. Personally, </w:t>
-      </w:r>
-      <w:proofErr w:type="gramStart"/>
+        <w:t xml:space="preserve"> to a whiteboard later on. Personally, </w:t>
+      </w:r>
       <w:r>
         <w:t>I’m</w:t>
       </w:r>
-      <w:proofErr w:type="gramEnd"/>
       <w:r>
         <w:t xml:space="preserve"> also an interactive learner. Being presented </w:t>
       </w:r>
@@ -3796,15 +3730,7 @@
         <w:t>with</w:t>
       </w:r>
       <w:r>
-        <w:t xml:space="preserve"> a slideshow on </w:t>
-      </w:r>
-      <w:proofErr w:type="gramStart"/>
-      <w:r>
-        <w:t>a</w:t>
-      </w:r>
-      <w:proofErr w:type="gramEnd"/>
-      <w:r>
-        <w:t xml:space="preserve"> unused</w:t>
+        <w:t xml:space="preserve"> a slideshow on a unused</w:t>
       </w:r>
       <w:r>
         <w:t xml:space="preserve"> interactive</w:t>
@@ -3855,14 +3781,9 @@
       </w:pPr>
       <w:bookmarkStart w:id="6" w:name="_Toc70508009"/>
       <w:r>
-        <w:t xml:space="preserve">Use of interactive </w:t>
-      </w:r>
-      <w:proofErr w:type="gramStart"/>
-      <w:r>
-        <w:t>whiteboards</w:t>
+        <w:t>Use of interactive whiteboards</w:t>
       </w:r>
       <w:bookmarkEnd w:id="6"/>
-      <w:proofErr w:type="gramEnd"/>
     </w:p>
     <w:p>
       <w:r>
@@ -3911,15 +3832,7 @@
         </w:sdtContent>
       </w:sdt>
       <w:r>
-        <w:t xml:space="preserve">, which nowadays </w:t>
-      </w:r>
-      <w:proofErr w:type="gramStart"/>
-      <w:r>
-        <w:t>it’s</w:t>
-      </w:r>
-      <w:proofErr w:type="gramEnd"/>
-      <w:r>
-        <w:t xml:space="preserve"> an important part of the classroom.</w:t>
+        <w:t>, which nowadays it’s an important part of the classroom.</w:t>
       </w:r>
     </w:p>
     <w:p>
@@ -3963,14 +3876,9 @@
       </w:pPr>
       <w:bookmarkStart w:id="7" w:name="_Toc70508010"/>
       <w:r>
-        <w:t xml:space="preserve">Use of collaborative online </w:t>
-      </w:r>
-      <w:proofErr w:type="gramStart"/>
-      <w:r>
-        <w:t>tools</w:t>
+        <w:t>Use of collaborative online tools</w:t>
       </w:r>
       <w:bookmarkEnd w:id="7"/>
-      <w:proofErr w:type="gramEnd"/>
     </w:p>
     <w:p>
       <w:pPr>
@@ -3991,27 +3899,7 @@
           <w:sz w:val="22"/>
           <w:szCs w:val="22"/>
         </w:rPr>
-        <w:t xml:space="preserve">Online collaborative tools are increasingly used in education institutions due to a general reduction of budgets. They are turning to more modern low-cost alternatives to provide education using collaboration tools such as Google’s docs, </w:t>
-      </w:r>
-      <w:proofErr w:type="gramStart"/>
-      <w:r>
-        <w:rPr>
-          <w:rFonts w:ascii="Calibri" w:hAnsi="Calibri" w:cs="Calibri"/>
-          <w:color w:val="000000"/>
-          <w:sz w:val="22"/>
-          <w:szCs w:val="22"/>
-        </w:rPr>
-        <w:t>sheets</w:t>
-      </w:r>
-      <w:proofErr w:type="gramEnd"/>
-      <w:r>
-        <w:rPr>
-          <w:rFonts w:ascii="Calibri" w:hAnsi="Calibri" w:cs="Calibri"/>
-          <w:color w:val="000000"/>
-          <w:sz w:val="22"/>
-          <w:szCs w:val="22"/>
-        </w:rPr>
-        <w:t xml:space="preserve"> and slides</w:t>
+        <w:t>Online collaborative tools are increasingly used in education institutions due to a general reduction of budgets. They are turning to more modern low-cost alternatives to provide education using collaboration tools such as Google’s docs, sheets and slides</w:t>
       </w:r>
       <w:sdt>
         <w:sdtPr>
@@ -4091,49 +3979,7 @@
           <w:sz w:val="22"/>
           <w:szCs w:val="22"/>
         </w:rPr>
-        <w:t xml:space="preserve">. In a survey carried out on Google docs in particular, it was shown that the majority of students gave it a rating of 4 or 5 out of 5 when asked about </w:t>
-      </w:r>
-      <w:proofErr w:type="spellStart"/>
-      <w:proofErr w:type="gramStart"/>
-      <w:r>
-        <w:rPr>
-          <w:rFonts w:ascii="Calibri" w:hAnsi="Calibri" w:cs="Calibri"/>
-          <w:color w:val="000000"/>
-          <w:sz w:val="22"/>
-          <w:szCs w:val="22"/>
-        </w:rPr>
-        <w:t>there</w:t>
-      </w:r>
-      <w:proofErr w:type="spellEnd"/>
-      <w:proofErr w:type="gramEnd"/>
-      <w:r>
-        <w:rPr>
-          <w:rFonts w:ascii="Calibri" w:hAnsi="Calibri" w:cs="Calibri"/>
-          <w:color w:val="000000"/>
-          <w:sz w:val="22"/>
-          <w:szCs w:val="22"/>
-        </w:rPr>
-        <w:t xml:space="preserve"> experience using google docs and </w:t>
-      </w:r>
-      <w:proofErr w:type="spellStart"/>
-      <w:r>
-        <w:rPr>
-          <w:rFonts w:ascii="Calibri" w:hAnsi="Calibri" w:cs="Calibri"/>
-          <w:color w:val="000000"/>
-          <w:sz w:val="22"/>
-          <w:szCs w:val="22"/>
-        </w:rPr>
-        <w:t>there</w:t>
-      </w:r>
-      <w:proofErr w:type="spellEnd"/>
-      <w:r>
-        <w:rPr>
-          <w:rFonts w:ascii="Calibri" w:hAnsi="Calibri" w:cs="Calibri"/>
-          <w:color w:val="000000"/>
-          <w:sz w:val="22"/>
-          <w:szCs w:val="22"/>
-        </w:rPr>
-        <w:t xml:space="preserve"> opinions of it </w:t>
+        <w:t xml:space="preserve">. In a survey carried out on Google docs in particular, it was shown that the majority of students gave it a rating of 4 or 5 out of 5 when asked about there experience using google docs and there opinions of it </w:t>
       </w:r>
       <w:sdt>
         <w:sdtPr>
@@ -4265,27 +4111,7 @@
           <w:sz w:val="22"/>
           <w:szCs w:val="22"/>
         </w:rPr>
-        <w:t xml:space="preserve"> I have therefore added </w:t>
-      </w:r>
-      <w:proofErr w:type="gramStart"/>
-      <w:r>
-        <w:rPr>
-          <w:rFonts w:ascii="Calibri" w:hAnsi="Calibri" w:cs="Calibri"/>
-          <w:color w:val="000000" w:themeColor="text1"/>
-          <w:sz w:val="22"/>
-          <w:szCs w:val="22"/>
-        </w:rPr>
-        <w:t>a number of</w:t>
-      </w:r>
-      <w:proofErr w:type="gramEnd"/>
-      <w:r>
-        <w:rPr>
-          <w:rFonts w:ascii="Calibri" w:hAnsi="Calibri" w:cs="Calibri"/>
-          <w:color w:val="000000" w:themeColor="text1"/>
-          <w:sz w:val="22"/>
-          <w:szCs w:val="22"/>
-        </w:rPr>
-        <w:t xml:space="preserve"> online articles to my literature review.</w:t>
+        <w:t xml:space="preserve"> I have therefore added a number of online articles to my literature review.</w:t>
       </w:r>
     </w:p>
     <w:p>
@@ -4356,27 +4182,7 @@
           <w:sz w:val="22"/>
           <w:szCs w:val="22"/>
         </w:rPr>
-        <w:t xml:space="preserve"> </w:t>
-      </w:r>
-      <w:proofErr w:type="gramStart"/>
-      <w:r>
-        <w:rPr>
-          <w:rFonts w:ascii="Calibri" w:hAnsi="Calibri" w:cs="Calibri"/>
-          <w:color w:val="000000" w:themeColor="text1"/>
-          <w:sz w:val="22"/>
-          <w:szCs w:val="22"/>
-        </w:rPr>
-        <w:t>a number of</w:t>
-      </w:r>
-      <w:proofErr w:type="gramEnd"/>
-      <w:r>
-        <w:rPr>
-          <w:rFonts w:ascii="Calibri" w:hAnsi="Calibri" w:cs="Calibri"/>
-          <w:color w:val="000000" w:themeColor="text1"/>
-          <w:sz w:val="22"/>
-          <w:szCs w:val="22"/>
-        </w:rPr>
-        <w:t xml:space="preserve"> online sites citing a </w:t>
+        <w:t xml:space="preserve"> a number of online sites citing a </w:t>
       </w:r>
       <w:r>
         <w:rPr>
@@ -4386,27 +4192,7 @@
           <w:szCs w:val="22"/>
         </w:rPr>
         <w:lastRenderedPageBreak/>
-        <w:t xml:space="preserve">survey conducted by </w:t>
-      </w:r>
-      <w:proofErr w:type="spellStart"/>
-      <w:r>
-        <w:rPr>
-          <w:rFonts w:ascii="Calibri" w:hAnsi="Calibri" w:cs="Calibri"/>
-          <w:color w:val="000000" w:themeColor="text1"/>
-          <w:sz w:val="22"/>
-          <w:szCs w:val="22"/>
-        </w:rPr>
-        <w:t>PGi</w:t>
-      </w:r>
-      <w:proofErr w:type="spellEnd"/>
-      <w:r>
-        <w:rPr>
-          <w:rFonts w:ascii="Calibri" w:hAnsi="Calibri" w:cs="Calibri"/>
-          <w:color w:val="000000" w:themeColor="text1"/>
-          <w:sz w:val="22"/>
-          <w:szCs w:val="22"/>
-        </w:rPr>
-        <w:t xml:space="preserve"> in 2017</w:t>
+        <w:t>survey conducted by PGi in 2017</w:t>
       </w:r>
       <w:r>
         <w:rPr>
@@ -4575,67 +4361,7 @@
           <w:sz w:val="22"/>
           <w:szCs w:val="22"/>
         </w:rPr>
-        <w:t xml:space="preserve">. More recently, </w:t>
-      </w:r>
-      <w:proofErr w:type="spellStart"/>
-      <w:r>
-        <w:rPr>
-          <w:rFonts w:ascii="Calibri" w:hAnsi="Calibri" w:cs="Calibri"/>
-          <w:color w:val="000000" w:themeColor="text1"/>
-          <w:sz w:val="22"/>
-          <w:szCs w:val="22"/>
-        </w:rPr>
-        <w:t>TrustRadius</w:t>
-      </w:r>
-      <w:proofErr w:type="spellEnd"/>
-      <w:r>
-        <w:rPr>
-          <w:rFonts w:ascii="Calibri" w:hAnsi="Calibri" w:cs="Calibri"/>
-          <w:color w:val="000000" w:themeColor="text1"/>
-          <w:sz w:val="22"/>
-          <w:szCs w:val="22"/>
-        </w:rPr>
-        <w:t xml:space="preserve"> reported on a survey conducted in April 2020 which showed that out of ‘over 2,000 members of the </w:t>
-      </w:r>
-      <w:proofErr w:type="spellStart"/>
-      <w:r>
-        <w:rPr>
-          <w:rFonts w:ascii="Calibri" w:hAnsi="Calibri" w:cs="Calibri"/>
-          <w:color w:val="000000" w:themeColor="text1"/>
-          <w:sz w:val="22"/>
-          <w:szCs w:val="22"/>
-        </w:rPr>
-        <w:t>TrustRadius</w:t>
-      </w:r>
-      <w:proofErr w:type="spellEnd"/>
-      <w:r>
-        <w:rPr>
-          <w:rFonts w:ascii="Calibri" w:hAnsi="Calibri" w:cs="Calibri"/>
-          <w:color w:val="000000" w:themeColor="text1"/>
-          <w:sz w:val="22"/>
-          <w:szCs w:val="22"/>
-        </w:rPr>
-        <w:t xml:space="preserve"> community, 15% planned to increase their software spending </w:t>
-      </w:r>
-      <w:proofErr w:type="gramStart"/>
-      <w:r>
-        <w:rPr>
-          <w:rFonts w:ascii="Calibri" w:hAnsi="Calibri" w:cs="Calibri"/>
-          <w:color w:val="000000" w:themeColor="text1"/>
-          <w:sz w:val="22"/>
-          <w:szCs w:val="22"/>
-        </w:rPr>
-        <w:t>as a result of</w:t>
-      </w:r>
-      <w:proofErr w:type="gramEnd"/>
-      <w:r>
-        <w:rPr>
-          <w:rFonts w:ascii="Calibri" w:hAnsi="Calibri" w:cs="Calibri"/>
-          <w:color w:val="000000" w:themeColor="text1"/>
-          <w:sz w:val="22"/>
-          <w:szCs w:val="22"/>
-        </w:rPr>
-        <w:t xml:space="preserve"> COVID-19. Nearly 60% of those businesses planned to purchase collaboration software.’ </w:t>
+        <w:t xml:space="preserve">. More recently, TrustRadius reported on a survey conducted in April 2020 which showed that out of ‘over 2,000 members of the TrustRadius community, 15% planned to increase their software spending as a result of COVID-19. Nearly 60% of those businesses planned to purchase collaboration software.’ </w:t>
       </w:r>
       <w:sdt>
         <w:sdtPr>
@@ -4824,27 +4550,7 @@
           <w:sz w:val="22"/>
           <w:szCs w:val="22"/>
         </w:rPr>
-        <w:t xml:space="preserve">His claims are based on research from </w:t>
-      </w:r>
-      <w:proofErr w:type="spellStart"/>
-      <w:r>
-        <w:rPr>
-          <w:rFonts w:ascii="Calibri" w:hAnsi="Calibri" w:cs="Calibri"/>
-          <w:color w:val="000000" w:themeColor="text1"/>
-          <w:sz w:val="22"/>
-          <w:szCs w:val="22"/>
-        </w:rPr>
-        <w:t>Aternity</w:t>
-      </w:r>
-      <w:proofErr w:type="spellEnd"/>
-      <w:r>
-        <w:rPr>
-          <w:rFonts w:ascii="Calibri" w:hAnsi="Calibri" w:cs="Calibri"/>
-          <w:color w:val="000000" w:themeColor="text1"/>
-          <w:sz w:val="22"/>
-          <w:szCs w:val="22"/>
-        </w:rPr>
-        <w:t xml:space="preserve"> </w:t>
+        <w:t xml:space="preserve">His claims are based on research from Aternity </w:t>
       </w:r>
       <w:sdt>
         <w:sdtPr>
@@ -4980,14 +4686,12 @@
       <w:r>
         <w:t xml:space="preserve">) (which AWW App is being merged with), </w:t>
       </w:r>
-      <w:proofErr w:type="spellStart"/>
       <w:r>
         <w:t>Z</w:t>
       </w:r>
       <w:r>
         <w:t>iteboard</w:t>
       </w:r>
-      <w:proofErr w:type="spellEnd"/>
       <w:r>
         <w:t xml:space="preserve"> (</w:t>
       </w:r>
@@ -5326,11 +5030,9 @@
             <w:tcW w:w="1853" w:type="dxa"/>
           </w:tcPr>
           <w:p>
-            <w:proofErr w:type="spellStart"/>
             <w:r>
               <w:t>Ziteboard</w:t>
             </w:r>
-            <w:proofErr w:type="spellEnd"/>
           </w:p>
         </w:tc>
         <w:tc>
@@ -5517,27 +5219,14 @@
                             <w:r>
                               <w:t xml:space="preserve">Figure </w:t>
                             </w:r>
-                            <w:r>
-                              <w:fldChar w:fldCharType="begin"/>
-                            </w:r>
-                            <w:r>
-                              <w:instrText xml:space="preserve"> SEQ Figure \* ARABIC </w:instrText>
-                            </w:r>
-                            <w:r>
-                              <w:fldChar w:fldCharType="separate"/>
-                            </w:r>
-                            <w:r>
-                              <w:rPr>
-                                <w:noProof/>
-                              </w:rPr>
-                              <w:t>1</w:t>
-                            </w:r>
-                            <w:r>
-                              <w:rPr>
-                                <w:noProof/>
-                              </w:rPr>
-                              <w:fldChar w:fldCharType="end"/>
-                            </w:r>
+                            <w:fldSimple w:instr=" SEQ Figure \* ARABIC ">
+                              <w:r>
+                                <w:rPr>
+                                  <w:noProof/>
+                                </w:rPr>
+                                <w:t>1</w:t>
+                              </w:r>
+                            </w:fldSimple>
                             <w:r>
                               <w:t xml:space="preserve"> Drawing on 2 whiteboards over the internet with AWW APP</w:t>
                             </w:r>
@@ -5571,27 +5260,14 @@
                       <w:r>
                         <w:t xml:space="preserve">Figure </w:t>
                       </w:r>
-                      <w:r>
-                        <w:fldChar w:fldCharType="begin"/>
-                      </w:r>
-                      <w:r>
-                        <w:instrText xml:space="preserve"> SEQ Figure \* ARABIC </w:instrText>
-                      </w:r>
-                      <w:r>
-                        <w:fldChar w:fldCharType="separate"/>
-                      </w:r>
-                      <w:r>
-                        <w:rPr>
-                          <w:noProof/>
-                        </w:rPr>
-                        <w:t>1</w:t>
-                      </w:r>
-                      <w:r>
-                        <w:rPr>
-                          <w:noProof/>
-                        </w:rPr>
-                        <w:fldChar w:fldCharType="end"/>
-                      </w:r>
+                      <w:fldSimple w:instr=" SEQ Figure \* ARABIC ">
+                        <w:r>
+                          <w:rPr>
+                            <w:noProof/>
+                          </w:rPr>
+                          <w:t>1</w:t>
+                        </w:r>
+                      </w:fldSimple>
                       <w:r>
                         <w:t xml:space="preserve"> Drawing on 2 whiteboards over the internet with AWW APP</w:t>
                       </w:r>
@@ -5707,26 +5383,10 @@
         <w:t xml:space="preserve">as in it </w:t>
       </w:r>
       <w:r>
-        <w:t xml:space="preserve">often only updates after the drawing </w:t>
-      </w:r>
-      <w:proofErr w:type="gramStart"/>
-      <w:r>
-        <w:t>has</w:t>
-      </w:r>
-      <w:proofErr w:type="gramEnd"/>
-      <w:r>
-        <w:t xml:space="preserve"> been finished). </w:t>
-      </w:r>
-      <w:r>
-        <w:t xml:space="preserve"> In my opinion, I find objects popping onto the screen quite jarring. </w:t>
-      </w:r>
-      <w:proofErr w:type="gramStart"/>
-      <w:r>
-        <w:t>It’s</w:t>
-      </w:r>
-      <w:proofErr w:type="gramEnd"/>
-      <w:r>
-        <w:t xml:space="preserve"> also more engaging to see content illustrated in real time rather than waiting for it to pop into the screen.</w:t>
+        <w:t xml:space="preserve">often only updates after the drawing has been finished). </w:t>
+      </w:r>
+      <w:r>
+        <w:t xml:space="preserve"> In my opinion, I find objects popping onto the screen quite jarring. It’s also more engaging to see content illustrated in real time rather than waiting for it to pop into the screen.</w:t>
       </w:r>
       <w:r>
         <w:t xml:space="preserve"> </w:t>
@@ -5809,37 +5469,16 @@
                             <w:r>
                               <w:t xml:space="preserve">Figure </w:t>
                             </w:r>
+                            <w:fldSimple w:instr=" SEQ Figure \* ARABIC ">
+                              <w:r>
+                                <w:rPr>
+                                  <w:noProof/>
+                                </w:rPr>
+                                <w:t>2</w:t>
+                              </w:r>
+                            </w:fldSimple>
                             <w:r>
-                              <w:fldChar w:fldCharType="begin"/>
-                            </w:r>
-                            <w:r>
-                              <w:instrText xml:space="preserve"> SEQ Figure \* ARABIC </w:instrText>
-                            </w:r>
-                            <w:r>
-                              <w:fldChar w:fldCharType="separate"/>
-                            </w:r>
-                            <w:r>
-                              <w:rPr>
-                                <w:noProof/>
-                              </w:rPr>
-                              <w:t>2</w:t>
-                            </w:r>
-                            <w:r>
-                              <w:rPr>
-                                <w:noProof/>
-                              </w:rPr>
-                              <w:fldChar w:fldCharType="end"/>
-                            </w:r>
-                            <w:r>
-                              <w:t xml:space="preserve"> Login </w:t>
-                            </w:r>
-                            <w:proofErr w:type="spellStart"/>
-                            <w:r>
-                              <w:t>promp</w:t>
-                            </w:r>
-                            <w:proofErr w:type="spellEnd"/>
-                            <w:r>
-                              <w:t xml:space="preserve"> from AWW APP</w:t>
+                              <w:t xml:space="preserve"> Login promp from AWW APP</w:t>
                             </w:r>
                           </w:p>
                         </w:txbxContent>
@@ -5871,37 +5510,16 @@
                       <w:r>
                         <w:t xml:space="preserve">Figure </w:t>
                       </w:r>
+                      <w:fldSimple w:instr=" SEQ Figure \* ARABIC ">
+                        <w:r>
+                          <w:rPr>
+                            <w:noProof/>
+                          </w:rPr>
+                          <w:t>2</w:t>
+                        </w:r>
+                      </w:fldSimple>
                       <w:r>
-                        <w:fldChar w:fldCharType="begin"/>
-                      </w:r>
-                      <w:r>
-                        <w:instrText xml:space="preserve"> SEQ Figure \* ARABIC </w:instrText>
-                      </w:r>
-                      <w:r>
-                        <w:fldChar w:fldCharType="separate"/>
-                      </w:r>
-                      <w:r>
-                        <w:rPr>
-                          <w:noProof/>
-                        </w:rPr>
-                        <w:t>2</w:t>
-                      </w:r>
-                      <w:r>
-                        <w:rPr>
-                          <w:noProof/>
-                        </w:rPr>
-                        <w:fldChar w:fldCharType="end"/>
-                      </w:r>
-                      <w:r>
-                        <w:t xml:space="preserve"> Login </w:t>
-                      </w:r>
-                      <w:proofErr w:type="spellStart"/>
-                      <w:r>
-                        <w:t>promp</w:t>
-                      </w:r>
-                      <w:proofErr w:type="spellEnd"/>
-                      <w:r>
-                        <w:t xml:space="preserve"> from AWW APP</w:t>
+                        <w:t xml:space="preserve"> Login promp from AWW APP</w:t>
                       </w:r>
                     </w:p>
                   </w:txbxContent>
@@ -6007,42 +5625,13 @@
         <w:t xml:space="preserve"> </w:t>
       </w:r>
       <w:r>
-        <w:t xml:space="preserve">This gives very little manoeuvring for ways you can present which is a huge drawback. For </w:t>
-      </w:r>
-      <w:proofErr w:type="gramStart"/>
-      <w:r>
-        <w:t>example</w:t>
-      </w:r>
-      <w:proofErr w:type="gramEnd"/>
-      <w:r>
-        <w:t xml:space="preserve"> you might want to let someone right an answer on the whiteboard for a brief period of time.</w:t>
+        <w:t>This gives very little manoeuvring for ways you can present which is a huge drawback. For example you might want to let someone right an answer on the whiteboard for a brief period of time.</w:t>
       </w:r>
       <w:r>
         <w:t xml:space="preserve"> </w:t>
       </w:r>
-      <w:proofErr w:type="gramStart"/>
-      <w:r>
-        <w:t>In particular with</w:t>
-      </w:r>
-      <w:proofErr w:type="gramEnd"/>
-      <w:r>
-        <w:t xml:space="preserve"> </w:t>
-      </w:r>
-      <w:proofErr w:type="spellStart"/>
-      <w:r>
-        <w:t>Ziteboard</w:t>
-      </w:r>
-      <w:proofErr w:type="spellEnd"/>
-      <w:r>
-        <w:t xml:space="preserve">, the whiteboard owner also has to login to be able to share the whiteboard. This leads to an unpleasant experience for a user as they may not be willing to hand over their data or </w:t>
-      </w:r>
-      <w:proofErr w:type="gramStart"/>
-      <w:r>
-        <w:t>don’t</w:t>
-      </w:r>
-      <w:proofErr w:type="gramEnd"/>
-      <w:r>
-        <w:t xml:space="preserve"> have the time to faff around making an account to scribble some notes.</w:t>
+      <w:r>
+        <w:t>In particular with Ziteboard, the whiteboard owner also has to login to be able to share the whiteboard. This leads to an unpleasant experience for a user as they may not be willing to hand over their data or don’t have the time to faff around making an account to scribble some notes.</w:t>
       </w:r>
     </w:p>
     <w:p>
@@ -6100,15 +5689,7 @@
         </w:numPr>
       </w:pPr>
       <w:r>
-        <w:t xml:space="preserve">Most critically, a blank canvas. The canvas must be interactable, responsive and </w:t>
-      </w:r>
-      <w:proofErr w:type="gramStart"/>
-      <w:r>
-        <w:t>light-weight</w:t>
-      </w:r>
-      <w:proofErr w:type="gramEnd"/>
-      <w:r>
-        <w:t>. This is because the canvas is designed for all environments, including in scenarios where the user’s machine could be quite old or slow, or potentially even a mobile device such as a phone or tablet.</w:t>
+        <w:t>Most critically, a blank canvas. The canvas must be interactable, responsive and light-weight. This is because the canvas is designed for all environments, including in scenarios where the user’s machine could be quite old or slow, or potentially even a mobile device such as a phone or tablet.</w:t>
       </w:r>
     </w:p>
     <w:p>
@@ -6120,15 +5701,7 @@
         </w:numPr>
       </w:pPr>
       <w:r>
-        <w:t xml:space="preserve">The ability to draw lines, circles, squares, </w:t>
-      </w:r>
-      <w:proofErr w:type="gramStart"/>
-      <w:r>
-        <w:t>images</w:t>
-      </w:r>
-      <w:proofErr w:type="gramEnd"/>
-      <w:r>
-        <w:t xml:space="preserve"> and text onto a canvas, with the circles, squares and text</w:t>
+        <w:t>The ability to draw lines, circles, squares, images and text onto a canvas, with the circles, squares and text</w:t>
       </w:r>
       <w:r>
         <w:t>.</w:t>
@@ -6167,15 +5740,7 @@
         <w:t xml:space="preserve"> position, size</w:t>
       </w:r>
       <w:r>
-        <w:t xml:space="preserve">, </w:t>
-      </w:r>
-      <w:proofErr w:type="gramStart"/>
-      <w:r>
-        <w:t>colour</w:t>
-      </w:r>
-      <w:proofErr w:type="gramEnd"/>
-      <w:r>
-        <w:t xml:space="preserve"> and</w:t>
+        <w:t>, colour and</w:t>
       </w:r>
       <w:r>
         <w:t xml:space="preserve"> content to be </w:t>
@@ -6217,15 +5782,7 @@
         </w:numPr>
       </w:pPr>
       <w:r>
-        <w:t xml:space="preserve">The storage of whiteboards in a database, so whiteboards can be saved and loaded </w:t>
-      </w:r>
-      <w:proofErr w:type="gramStart"/>
-      <w:r>
-        <w:t>at a later date</w:t>
-      </w:r>
-      <w:proofErr w:type="gramEnd"/>
-      <w:r>
-        <w:t xml:space="preserve"> and across server restarts. This also allows the ability of a whiteboard having an owner.</w:t>
+        <w:t>The storage of whiteboards in a database, so whiteboards can be saved and loaded at a later date and across server restarts. This also allows the ability of a whiteboard having an owner.</w:t>
       </w:r>
     </w:p>
     <w:p>
@@ -6240,13 +5797,8 @@
         <w:t>A permissions system, allowing the owner of a whiteboard to make it view-only by other users or editable by all.</w:t>
       </w:r>
       <w:r>
-        <w:t xml:space="preserve"> An owner should also be able to set individual permissions of users that are logged </w:t>
-      </w:r>
-      <w:proofErr w:type="gramStart"/>
-      <w:r>
-        <w:t>in</w:t>
-      </w:r>
-      <w:proofErr w:type="gramEnd"/>
+        <w:t xml:space="preserve"> An owner should also be able to set individual permissions of users that are logged in</w:t>
+      </w:r>
     </w:p>
     <w:p>
       <w:pPr>
@@ -6263,15 +5815,7 @@
         <w:t>focuses</w:t>
       </w:r>
       <w:r>
-        <w:t xml:space="preserve"> on an online collaborative whiteboard to demonstrate permissions and ownership of whiteboards a basic authentication system is required, however there is no need for an email verification system or encryption as </w:t>
-      </w:r>
-      <w:proofErr w:type="gramStart"/>
-      <w:r>
-        <w:t>it’s</w:t>
-      </w:r>
-      <w:proofErr w:type="gramEnd"/>
-      <w:r>
-        <w:t xml:space="preserve"> a proof-of-</w:t>
+        <w:t xml:space="preserve"> on an online collaborative whiteboard to demonstrate permissions and ownership of whiteboards a basic authentication system is required, however there is no need for an email verification system or encryption as it’s a proof-of-</w:t>
       </w:r>
       <w:r>
         <w:t>concept.</w:t>
@@ -6286,13 +5830,8 @@
         </w:numPr>
       </w:pPr>
       <w:r>
-        <w:t xml:space="preserve">Live viewer list, showing usernames of users that are logged </w:t>
-      </w:r>
-      <w:proofErr w:type="gramStart"/>
-      <w:r>
-        <w:t>in</w:t>
-      </w:r>
-      <w:proofErr w:type="gramEnd"/>
+        <w:t>Live viewer list, showing usernames of users that are logged in</w:t>
+      </w:r>
     </w:p>
     <w:p>
       <w:pPr>
@@ -6343,14 +5882,9 @@
       </w:pPr>
       <w:bookmarkStart w:id="12" w:name="_Toc70508015"/>
       <w:r>
-        <w:t xml:space="preserve">Stretch </w:t>
-      </w:r>
-      <w:proofErr w:type="gramStart"/>
-      <w:r>
-        <w:t>goals</w:t>
+        <w:t>Stretch goals</w:t>
       </w:r>
       <w:bookmarkEnd w:id="12"/>
-      <w:proofErr w:type="gramEnd"/>
     </w:p>
     <w:p>
       <w:pPr>
@@ -6389,15 +5923,7 @@
         </w:numPr>
       </w:pPr>
       <w:r>
-        <w:t xml:space="preserve">Material design, a scheme followed by </w:t>
-      </w:r>
-      <w:proofErr w:type="gramStart"/>
-      <w:r>
-        <w:t>Google</w:t>
-      </w:r>
-      <w:proofErr w:type="gramEnd"/>
-      <w:r>
-        <w:t xml:space="preserve"> </w:t>
+        <w:t xml:space="preserve">Material design, a scheme followed by Google </w:t>
       </w:r>
     </w:p>
     <w:p>
@@ -6409,13 +5935,8 @@
         </w:numPr>
       </w:pPr>
       <w:r>
-        <w:t xml:space="preserve">Flat design, a scheme followed by </w:t>
-      </w:r>
-      <w:proofErr w:type="gramStart"/>
-      <w:r>
-        <w:t>apple</w:t>
-      </w:r>
-      <w:proofErr w:type="gramEnd"/>
+        <w:t>Flat design, a scheme followed by apple</w:t>
+      </w:r>
     </w:p>
     <w:p>
       <w:pPr>
@@ -6483,37 +6004,16 @@
                             <w:r>
                               <w:t xml:space="preserve">Figure </w:t>
                             </w:r>
+                            <w:fldSimple w:instr=" SEQ Figure \* ARABIC ">
+                              <w:r>
+                                <w:rPr>
+                                  <w:noProof/>
+                                </w:rPr>
+                                <w:t>3</w:t>
+                              </w:r>
+                            </w:fldSimple>
                             <w:r>
-                              <w:fldChar w:fldCharType="begin"/>
-                            </w:r>
-                            <w:r>
-                              <w:instrText xml:space="preserve"> SEQ Figure \* ARABIC </w:instrText>
-                            </w:r>
-                            <w:r>
-                              <w:fldChar w:fldCharType="separate"/>
-                            </w:r>
-                            <w:r>
-                              <w:rPr>
-                                <w:noProof/>
-                              </w:rPr>
-                              <w:t>3</w:t>
-                            </w:r>
-                            <w:r>
-                              <w:rPr>
-                                <w:noProof/>
-                              </w:rPr>
-                              <w:fldChar w:fldCharType="end"/>
-                            </w:r>
-                            <w:r>
-                              <w:t xml:space="preserve"> </w:t>
-                            </w:r>
-                            <w:proofErr w:type="spellStart"/>
-                            <w:r>
-                              <w:t>Topbar</w:t>
-                            </w:r>
-                            <w:proofErr w:type="spellEnd"/>
-                            <w:r>
-                              <w:t xml:space="preserve"> of whiteboard</w:t>
+                              <w:t xml:space="preserve"> Topbar of whiteboard</w:t>
                             </w:r>
                           </w:p>
                         </w:txbxContent>
@@ -6545,37 +6045,16 @@
                       <w:r>
                         <w:t xml:space="preserve">Figure </w:t>
                       </w:r>
+                      <w:fldSimple w:instr=" SEQ Figure \* ARABIC ">
+                        <w:r>
+                          <w:rPr>
+                            <w:noProof/>
+                          </w:rPr>
+                          <w:t>3</w:t>
+                        </w:r>
+                      </w:fldSimple>
                       <w:r>
-                        <w:fldChar w:fldCharType="begin"/>
-                      </w:r>
-                      <w:r>
-                        <w:instrText xml:space="preserve"> SEQ Figure \* ARABIC </w:instrText>
-                      </w:r>
-                      <w:r>
-                        <w:fldChar w:fldCharType="separate"/>
-                      </w:r>
-                      <w:r>
-                        <w:rPr>
-                          <w:noProof/>
-                        </w:rPr>
-                        <w:t>3</w:t>
-                      </w:r>
-                      <w:r>
-                        <w:rPr>
-                          <w:noProof/>
-                        </w:rPr>
-                        <w:fldChar w:fldCharType="end"/>
-                      </w:r>
-                      <w:r>
-                        <w:t xml:space="preserve"> </w:t>
-                      </w:r>
-                      <w:proofErr w:type="spellStart"/>
-                      <w:r>
-                        <w:t>Topbar</w:t>
-                      </w:r>
-                      <w:proofErr w:type="spellEnd"/>
-                      <w:r>
-                        <w:t xml:space="preserve"> of whiteboard</w:t>
+                        <w:t xml:space="preserve"> Topbar of whiteboard</w:t>
                       </w:r>
                     </w:p>
                   </w:txbxContent>
@@ -6762,15 +6241,7 @@
         </w:drawing>
       </w:r>
       <w:r>
-        <w:t xml:space="preserve">Bootstrap, a </w:t>
-      </w:r>
-      <w:proofErr w:type="gramStart"/>
-      <w:r>
-        <w:t>fairly basic</w:t>
-      </w:r>
-      <w:proofErr w:type="gramEnd"/>
-      <w:r>
-        <w:t xml:space="preserve"> open-source scheme</w:t>
+        <w:t>Bootstrap, a fairly basic open-source scheme</w:t>
       </w:r>
     </w:p>
     <w:p>
@@ -6838,27 +6309,14 @@
                             <w:r>
                               <w:t xml:space="preserve">Figure </w:t>
                             </w:r>
-                            <w:r>
-                              <w:fldChar w:fldCharType="begin"/>
-                            </w:r>
-                            <w:r>
-                              <w:instrText xml:space="preserve"> SEQ Figure \* ARABIC </w:instrText>
-                            </w:r>
-                            <w:r>
-                              <w:fldChar w:fldCharType="separate"/>
-                            </w:r>
-                            <w:r>
-                              <w:rPr>
-                                <w:noProof/>
-                              </w:rPr>
-                              <w:t>4</w:t>
-                            </w:r>
-                            <w:r>
-                              <w:rPr>
-                                <w:noProof/>
-                              </w:rPr>
-                              <w:fldChar w:fldCharType="end"/>
-                            </w:r>
+                            <w:fldSimple w:instr=" SEQ Figure \* ARABIC ">
+                              <w:r>
+                                <w:rPr>
+                                  <w:noProof/>
+                                </w:rPr>
+                                <w:t>4</w:t>
+                              </w:r>
+                            </w:fldSimple>
                             <w:r>
                               <w:t xml:space="preserve"> Sidebar of whiteboard</w:t>
                             </w:r>
@@ -6895,27 +6353,14 @@
                       <w:r>
                         <w:t xml:space="preserve">Figure </w:t>
                       </w:r>
-                      <w:r>
-                        <w:fldChar w:fldCharType="begin"/>
-                      </w:r>
-                      <w:r>
-                        <w:instrText xml:space="preserve"> SEQ Figure \* ARABIC </w:instrText>
-                      </w:r>
-                      <w:r>
-                        <w:fldChar w:fldCharType="separate"/>
-                      </w:r>
-                      <w:r>
-                        <w:rPr>
-                          <w:noProof/>
-                        </w:rPr>
-                        <w:t>4</w:t>
-                      </w:r>
-                      <w:r>
-                        <w:rPr>
-                          <w:noProof/>
-                        </w:rPr>
-                        <w:fldChar w:fldCharType="end"/>
-                      </w:r>
+                      <w:fldSimple w:instr=" SEQ Figure \* ARABIC ">
+                        <w:r>
+                          <w:rPr>
+                            <w:noProof/>
+                          </w:rPr>
+                          <w:t>4</w:t>
+                        </w:r>
+                      </w:fldSimple>
                       <w:r>
                         <w:t xml:space="preserve"> Sidebar of whiteboard</w:t>
                       </w:r>
@@ -6940,13 +6385,8 @@
       <w:r>
         <w:t xml:space="preserve">Another crucial part of the design was </w:t>
       </w:r>
-      <w:proofErr w:type="gramStart"/>
-      <w:r>
-        <w:t>to</w:t>
-      </w:r>
-      <w:proofErr w:type="gramEnd"/>
-      <w:r>
-        <w:t xml:space="preserve"> free up as much screen space as possible for the whiteboard itself. </w:t>
+      <w:r>
+        <w:t xml:space="preserve">to free up as much screen space as possible for the whiteboard itself. </w:t>
       </w:r>
       <w:r>
         <w:t>After some initial designs I choose an</w:t>
@@ -6990,15 +6430,7 @@
         <w:t xml:space="preserve"> </w:t>
       </w:r>
       <w:r>
-        <w:t xml:space="preserve">To cut down on the </w:t>
-      </w:r>
-      <w:proofErr w:type="gramStart"/>
-      <w:r>
-        <w:t>amount</w:t>
-      </w:r>
-      <w:proofErr w:type="gramEnd"/>
-      <w:r>
-        <w:t xml:space="preserve"> of buttons seen on the user actions tab, I also moved new Whiteboard to the load whiteboards UI. </w:t>
+        <w:t xml:space="preserve">To cut down on the amount of buttons seen on the user actions tab, I also moved new Whiteboard to the load whiteboards UI. </w:t>
       </w:r>
       <w:r>
         <w:t>All of them are text buttons other than the global permissions, which is a dropdown</w:t>
@@ -7069,27 +6501,14 @@
                             <w:r>
                               <w:t xml:space="preserve">Figure </w:t>
                             </w:r>
-                            <w:r>
-                              <w:fldChar w:fldCharType="begin"/>
-                            </w:r>
-                            <w:r>
-                              <w:instrText xml:space="preserve"> SEQ Figure \* ARABIC </w:instrText>
-                            </w:r>
-                            <w:r>
-                              <w:fldChar w:fldCharType="separate"/>
-                            </w:r>
-                            <w:r>
-                              <w:rPr>
-                                <w:noProof/>
-                              </w:rPr>
-                              <w:t>5</w:t>
-                            </w:r>
-                            <w:r>
-                              <w:rPr>
-                                <w:noProof/>
-                              </w:rPr>
-                              <w:fldChar w:fldCharType="end"/>
-                            </w:r>
+                            <w:fldSimple w:instr=" SEQ Figure \* ARABIC ">
+                              <w:r>
+                                <w:rPr>
+                                  <w:noProof/>
+                                </w:rPr>
+                                <w:t>5</w:t>
+                              </w:r>
+                            </w:fldSimple>
                             <w:r>
                               <w:t xml:space="preserve"> Load whiteboards menu</w:t>
                             </w:r>
@@ -7123,27 +6542,14 @@
                       <w:r>
                         <w:t xml:space="preserve">Figure </w:t>
                       </w:r>
-                      <w:r>
-                        <w:fldChar w:fldCharType="begin"/>
-                      </w:r>
-                      <w:r>
-                        <w:instrText xml:space="preserve"> SEQ Figure \* ARABIC </w:instrText>
-                      </w:r>
-                      <w:r>
-                        <w:fldChar w:fldCharType="separate"/>
-                      </w:r>
-                      <w:r>
-                        <w:rPr>
-                          <w:noProof/>
-                        </w:rPr>
-                        <w:t>5</w:t>
-                      </w:r>
-                      <w:r>
-                        <w:rPr>
-                          <w:noProof/>
-                        </w:rPr>
-                        <w:fldChar w:fldCharType="end"/>
-                      </w:r>
+                      <w:fldSimple w:instr=" SEQ Figure \* ARABIC ">
+                        <w:r>
+                          <w:rPr>
+                            <w:noProof/>
+                          </w:rPr>
+                          <w:t>5</w:t>
+                        </w:r>
+                      </w:fldSimple>
                       <w:r>
                         <w:t xml:space="preserve"> Load whiteboards menu</w:t>
                       </w:r>
@@ -7219,15 +6625,7 @@
         </w:drawing>
       </w:r>
       <w:r>
-        <w:t xml:space="preserve">The next important UI component was how I displayed saved whiteboards. Off the bat I knew I wanted a preview image of the whiteboard to be displayed with the name below. Other than </w:t>
-      </w:r>
-      <w:proofErr w:type="gramStart"/>
-      <w:r>
-        <w:t>that</w:t>
-      </w:r>
-      <w:proofErr w:type="gramEnd"/>
-      <w:r>
-        <w:t xml:space="preserve"> I didn’t want any extra UI pieces or unnecessary descriptions.</w:t>
+        <w:t>The next important UI component was how I displayed saved whiteboards. Off the bat I knew I wanted a preview image of the whiteboard to be displayed with the name below. Other than that I didn’t want any extra UI pieces or unnecessary descriptions.</w:t>
       </w:r>
     </w:p>
     <w:p/>
@@ -7291,35 +6689,17 @@
                             <w:r>
                               <w:t xml:space="preserve">Figure </w:t>
                             </w:r>
+                            <w:fldSimple w:instr=" SEQ Figure \* ARABIC ">
+                              <w:r>
+                                <w:rPr>
+                                  <w:noProof/>
+                                </w:rPr>
+                                <w:t>6</w:t>
+                              </w:r>
+                            </w:fldSimple>
                             <w:r>
-                              <w:fldChar w:fldCharType="begin"/>
+                              <w:t xml:space="preserve"> Join whiteboards menu</w:t>
                             </w:r>
-                            <w:r>
-                              <w:instrText xml:space="preserve"> SEQ Figure \* ARABIC </w:instrText>
-                            </w:r>
-                            <w:r>
-                              <w:fldChar w:fldCharType="separate"/>
-                            </w:r>
-                            <w:r>
-                              <w:rPr>
-                                <w:noProof/>
-                              </w:rPr>
-                              <w:t>6</w:t>
-                            </w:r>
-                            <w:r>
-                              <w:rPr>
-                                <w:noProof/>
-                              </w:rPr>
-                              <w:fldChar w:fldCharType="end"/>
-                            </w:r>
-                            <w:r>
-                              <w:t xml:space="preserve"> Join whiteboards </w:t>
-                            </w:r>
-                            <w:proofErr w:type="gramStart"/>
-                            <w:r>
-                              <w:t>menu</w:t>
-                            </w:r>
-                            <w:proofErr w:type="gramEnd"/>
                           </w:p>
                         </w:txbxContent>
                       </wps:txbx>
@@ -7350,35 +6730,17 @@
                       <w:r>
                         <w:t xml:space="preserve">Figure </w:t>
                       </w:r>
+                      <w:fldSimple w:instr=" SEQ Figure \* ARABIC ">
+                        <w:r>
+                          <w:rPr>
+                            <w:noProof/>
+                          </w:rPr>
+                          <w:t>6</w:t>
+                        </w:r>
+                      </w:fldSimple>
                       <w:r>
-                        <w:fldChar w:fldCharType="begin"/>
+                        <w:t xml:space="preserve"> Join whiteboards menu</w:t>
                       </w:r>
-                      <w:r>
-                        <w:instrText xml:space="preserve"> SEQ Figure \* ARABIC </w:instrText>
-                      </w:r>
-                      <w:r>
-                        <w:fldChar w:fldCharType="separate"/>
-                      </w:r>
-                      <w:r>
-                        <w:rPr>
-                          <w:noProof/>
-                        </w:rPr>
-                        <w:t>6</w:t>
-                      </w:r>
-                      <w:r>
-                        <w:rPr>
-                          <w:noProof/>
-                        </w:rPr>
-                        <w:fldChar w:fldCharType="end"/>
-                      </w:r>
-                      <w:r>
-                        <w:t xml:space="preserve"> Join whiteboards </w:t>
-                      </w:r>
-                      <w:proofErr w:type="gramStart"/>
-                      <w:r>
-                        <w:t>menu</w:t>
-                      </w:r>
-                      <w:proofErr w:type="gramEnd"/>
                     </w:p>
                   </w:txbxContent>
                 </v:textbox>
@@ -7533,15 +6895,7 @@
         <w:t>Predevelopment</w:t>
       </w:r>
       <w:r>
-        <w:t xml:space="preserve"> involved researching what tools would be the best. I knew I wanted a modern and interactive </w:t>
-      </w:r>
-      <w:proofErr w:type="gramStart"/>
-      <w:r>
-        <w:t>frontend</w:t>
-      </w:r>
-      <w:proofErr w:type="gramEnd"/>
-      <w:r>
-        <w:t xml:space="preserve"> so I explored the big 3 frontend frameworks, React, Vue.js and Angular. I decided to go with React as I had some experience with it before and I knew that it is incredibly popular with very good documentation.</w:t>
+        <w:t xml:space="preserve"> involved researching what tools would be the best. I knew I wanted a modern and interactive frontend so I explored the big 3 frontend frameworks, React, Vue.js and Angular. I decided to go with React as I had some experience with it before and I knew that it is incredibly popular with very good documentation.</w:t>
       </w:r>
       <w:r>
         <w:t xml:space="preserve"> Below is my comparison of my options.</w:t>
@@ -7897,26 +7251,13 @@
         <w:t>Next,</w:t>
       </w:r>
       <w:r>
-        <w:t xml:space="preserve"> I decided to choose the back-end server. My 3 main options were PHP, node.js and </w:t>
-      </w:r>
-      <w:proofErr w:type="spellStart"/>
-      <w:r>
-        <w:t>go</w:t>
+        <w:t xml:space="preserve"> I decided to choose the back-end server. My 3 main options were PHP, node.js and go</w:t>
       </w:r>
       <w:r>
         <w:t>lang</w:t>
       </w:r>
-      <w:proofErr w:type="spellEnd"/>
-      <w:r>
-        <w:t xml:space="preserve">. In comparison between PHP and node.js, node.js comes out the clear winner. Node.js is faster than PHP and in my opinion is much cleaner. Comparing node.js to go I </w:t>
-      </w:r>
-      <w:proofErr w:type="gramStart"/>
-      <w:r>
-        <w:t>wasn’t</w:t>
-      </w:r>
-      <w:proofErr w:type="gramEnd"/>
-      <w:r>
-        <w:t xml:space="preserve"> too comfortable with the documentation for go so I decided with node.js.</w:t>
+      <w:r>
+        <w:t>. In comparison between PHP and node.js, node.js comes out the clear winner. Node.js is faster than PHP and in my opinion is much cleaner. Comparing node.js to go I wasn’t too comfortable with the documentation for go so I decided with node.js.</w:t>
       </w:r>
     </w:p>
     <w:tbl>
@@ -8189,11 +7530,9 @@
             <w:tcW w:w="1675" w:type="dxa"/>
           </w:tcPr>
           <w:p>
-            <w:proofErr w:type="spellStart"/>
             <w:r>
               <w:t>golang</w:t>
             </w:r>
-            <w:proofErr w:type="spellEnd"/>
           </w:p>
         </w:tc>
         <w:tc>
@@ -8272,50 +7611,10 @@
         <w:t xml:space="preserve"> large</w:t>
       </w:r>
       <w:r>
-        <w:t xml:space="preserve"> array of options being MySQL, </w:t>
-      </w:r>
-      <w:proofErr w:type="spellStart"/>
-      <w:r>
-        <w:t>Orcale</w:t>
-      </w:r>
-      <w:proofErr w:type="spellEnd"/>
-      <w:r>
-        <w:t xml:space="preserve"> Microsoft SQL Server, PostgreSQL, MongoDB, MariaDB. </w:t>
-      </w:r>
-      <w:r>
-        <w:t xml:space="preserve">In the end I choose </w:t>
-      </w:r>
-      <w:proofErr w:type="spellStart"/>
-      <w:r>
-        <w:t>mongoDB</w:t>
-      </w:r>
-      <w:proofErr w:type="spellEnd"/>
-      <w:r>
-        <w:t xml:space="preserve"> for the fact it used </w:t>
-      </w:r>
-      <w:proofErr w:type="spellStart"/>
-      <w:r>
-        <w:t>noSQL</w:t>
-      </w:r>
-      <w:proofErr w:type="spellEnd"/>
-      <w:r>
-        <w:t xml:space="preserve">, meaning how I inserted the data of an object into the database </w:t>
-      </w:r>
-      <w:proofErr w:type="gramStart"/>
-      <w:r>
-        <w:t>didn’t</w:t>
-      </w:r>
-      <w:proofErr w:type="gramEnd"/>
-      <w:r>
-        <w:t xml:space="preserve"> have to be the same for all objects. For </w:t>
-      </w:r>
-      <w:proofErr w:type="gramStart"/>
-      <w:r>
-        <w:t>example</w:t>
-      </w:r>
-      <w:proofErr w:type="gramEnd"/>
-      <w:r>
-        <w:t xml:space="preserve"> text wouldn’t have radius, and a circle wouldn’t have a XY size. </w:t>
+        <w:t xml:space="preserve"> array of options being MySQL, Orcale Microsoft SQL Server, PostgreSQL, MongoDB, MariaDB. </w:t>
+      </w:r>
+      <w:r>
+        <w:t xml:space="preserve">In the end I choose mongoDB for the fact it used noSQL, meaning how I inserted the data of an object into the database didn’t have to be the same for all objects. For example text wouldn’t have radius, and a circle wouldn’t have a XY size. </w:t>
       </w:r>
       <w:r>
         <w:t>Here was my comparison of the databases.</w:t>
@@ -8602,13 +7901,8 @@
             <w:tcW w:w="462" w:type="pct"/>
           </w:tcPr>
           <w:p>
-            <w:proofErr w:type="gramStart"/>
-            <w:r>
-              <w:t>Costs</w:t>
-            </w:r>
-            <w:proofErr w:type="gramEnd"/>
-            <w:r>
-              <w:t xml:space="preserve"> money</w:t>
+            <w:r>
+              <w:t>Costs money</w:t>
             </w:r>
           </w:p>
         </w:tc>
@@ -8705,13 +7999,8 @@
             <w:tcW w:w="462" w:type="pct"/>
           </w:tcPr>
           <w:p>
-            <w:proofErr w:type="gramStart"/>
-            <w:r>
-              <w:t>Costs</w:t>
-            </w:r>
-            <w:proofErr w:type="gramEnd"/>
-            <w:r>
-              <w:t xml:space="preserve"> money</w:t>
+            <w:r>
+              <w:t>Costs money</w:t>
             </w:r>
           </w:p>
         </w:tc>
@@ -9015,15 +8304,7 @@
         <w:t>have</w:t>
       </w:r>
       <w:r>
-        <w:t xml:space="preserve"> implemented raw web sockets which would have been </w:t>
-      </w:r>
-      <w:proofErr w:type="gramStart"/>
-      <w:r>
-        <w:t>faster, but</w:t>
-      </w:r>
-      <w:proofErr w:type="gramEnd"/>
-      <w:r>
-        <w:t xml:space="preserve"> would have been considerably more complicated which I choose against.</w:t>
+        <w:t xml:space="preserve"> implemented raw web sockets which would have been faster, but would have been considerably more complicated which I choose against.</w:t>
       </w:r>
     </w:p>
     <w:p/>
@@ -9128,30 +8409,14 @@
                             <w:r>
                               <w:t xml:space="preserve">Figure </w:t>
                             </w:r>
-                            <w:r>
-                              <w:fldChar w:fldCharType="begin"/>
-                            </w:r>
-                            <w:r>
-                              <w:instrText xml:space="preserve"> SEQ Figure \*</w:instrText>
-                            </w:r>
-                            <w:r>
-                              <w:instrText xml:space="preserve"> ARABIC </w:instrText>
-                            </w:r>
-                            <w:r>
-                              <w:fldChar w:fldCharType="separate"/>
-                            </w:r>
-                            <w:r>
-                              <w:rPr>
-                                <w:noProof/>
-                              </w:rPr>
-                              <w:t>7</w:t>
-                            </w:r>
-                            <w:r>
-                              <w:rPr>
-                                <w:noProof/>
-                              </w:rPr>
-                              <w:fldChar w:fldCharType="end"/>
-                            </w:r>
+                            <w:fldSimple w:instr=" SEQ Figure \* ARABIC ">
+                              <w:r>
+                                <w:rPr>
+                                  <w:noProof/>
+                                </w:rPr>
+                                <w:t>7</w:t>
+                              </w:r>
+                            </w:fldSimple>
                             <w:r>
                               <w:t xml:space="preserve"> First version of whiteboard</w:t>
                             </w:r>
@@ -9185,30 +8450,14 @@
                       <w:r>
                         <w:t xml:space="preserve">Figure </w:t>
                       </w:r>
-                      <w:r>
-                        <w:fldChar w:fldCharType="begin"/>
-                      </w:r>
-                      <w:r>
-                        <w:instrText xml:space="preserve"> SEQ Figure \*</w:instrText>
-                      </w:r>
-                      <w:r>
-                        <w:instrText xml:space="preserve"> ARABIC </w:instrText>
-                      </w:r>
-                      <w:r>
-                        <w:fldChar w:fldCharType="separate"/>
-                      </w:r>
-                      <w:r>
-                        <w:rPr>
-                          <w:noProof/>
-                        </w:rPr>
-                        <w:t>7</w:t>
-                      </w:r>
-                      <w:r>
-                        <w:rPr>
-                          <w:noProof/>
-                        </w:rPr>
-                        <w:fldChar w:fldCharType="end"/>
-                      </w:r>
+                      <w:fldSimple w:instr=" SEQ Figure \* ARABIC ">
+                        <w:r>
+                          <w:rPr>
+                            <w:noProof/>
+                          </w:rPr>
+                          <w:t>7</w:t>
+                        </w:r>
+                      </w:fldSimple>
                       <w:r>
                         <w:t xml:space="preserve"> First version of whiteboard</w:t>
                       </w:r>
@@ -9324,343 +8573,219 @@
         </w:drawing>
       </w:r>
       <w:r>
-        <w:t>To do this I added an event listener which detected when the mouse was pressed, ‘</w:t>
-      </w:r>
-      <w:proofErr w:type="spellStart"/>
-      <w:r>
-        <w:t>mousedown</w:t>
-      </w:r>
-      <w:proofErr w:type="spellEnd"/>
-      <w:r>
-        <w:t>’. I made a variable, ‘</w:t>
-      </w:r>
-      <w:proofErr w:type="spellStart"/>
-      <w:r>
-        <w:t>isDrawing</w:t>
-      </w:r>
-      <w:proofErr w:type="spellEnd"/>
-      <w:r>
-        <w:t xml:space="preserve">’, to true to signify that the mouse is being pressed, and then I got the coordinates of the current position of the </w:t>
+        <w:t xml:space="preserve">To do this I added an event listener which detected when the mouse was pressed, ‘mousedown’. I made a variable, ‘isDrawing’, to true to signify that the mouse is being pressed, and then I got the coordinates of the current position of the </w:t>
       </w:r>
       <w:r>
         <w:t>mouse and</w:t>
       </w:r>
       <w:r>
-        <w:t xml:space="preserve"> called a function I made called ‘</w:t>
-      </w:r>
-      <w:proofErr w:type="spellStart"/>
+        <w:t xml:space="preserve"> called a function I made called ‘drawLine’ that drew a tiny line in that position. I had a further event listener for mouse movement, ‘mousemove’,</w:t>
+      </w:r>
+      <w:r>
+        <w:t xml:space="preserve"> which</w:t>
+      </w:r>
+      <w:r>
+        <w:t xml:space="preserve"> also called the drawLine function after every movement of the mouse whilst my variable ‘isDrawing’ was true. I then had a further even</w:t>
+      </w:r>
+      <w:r>
+        <w:t>t</w:t>
+      </w:r>
+      <w:r>
+        <w:t xml:space="preserve"> listener for if the mouse is released, ‘mouseup’, which would set the ‘isDrawing’ mentioned from before to false. This would mean when the ‘mousemove’ event was being triggered by mouse movement it </w:t>
+      </w:r>
+      <w:r>
+        <w:t xml:space="preserve">would not </w:t>
+      </w:r>
+      <w:r>
+        <w:t xml:space="preserve">draw lines as </w:t>
+      </w:r>
+      <w:r>
+        <w:t>the mouse has</w:t>
+      </w:r>
+      <w:r>
+        <w:t xml:space="preserve"> not been pressed. Whilst it was </w:t>
+      </w:r>
+      <w:r>
+        <w:t>e</w:t>
+      </w:r>
+      <w:r>
+        <w:t>ffective in making a line, it also looked quite jagged</w:t>
+      </w:r>
+      <w:r>
+        <w:t xml:space="preserve"> of you moved the cursor slowly</w:t>
+      </w:r>
+      <w:r>
+        <w:t xml:space="preserve"> due to it being many small </w:t>
+      </w:r>
+      <w:r>
+        <w:t>lines</w:t>
+      </w:r>
+      <w:r>
+        <w:t xml:space="preserve"> rather than a single large one. This will be addressed later on.</w:t>
+      </w:r>
+    </w:p>
+    <w:p>
+      <w:r>
+        <w:t xml:space="preserve">I then added 7 colour buttons, which stored hex values of </w:t>
+      </w:r>
+      <w:r>
+        <w:t>their</w:t>
+      </w:r>
+      <w:r>
+        <w:t xml:space="preserve"> respective </w:t>
+      </w:r>
+      <w:r>
+        <w:t>colour</w:t>
+      </w:r>
+      <w:r>
+        <w:t xml:space="preserve">. When a </w:t>
+      </w:r>
+      <w:r>
+        <w:t>colour</w:t>
+      </w:r>
+      <w:r>
+        <w:t xml:space="preserve"> was </w:t>
+      </w:r>
+      <w:r>
+        <w:t>pressed, I</w:t>
+      </w:r>
+      <w:r>
+        <w:t xml:space="preserve"> would update a variable</w:t>
+      </w:r>
+      <w:r>
+        <w:t xml:space="preserve"> which stored the current stroke. This variable </w:t>
+      </w:r>
+      <w:r>
+        <w:t xml:space="preserve">was used in the creation of lines </w:t>
+      </w:r>
+      <w:r>
+        <w:t xml:space="preserve">when </w:t>
+      </w:r>
+      <w:r>
+        <w:t xml:space="preserve">its </w:t>
+      </w:r>
+      <w:r>
+        <w:t>colour is set</w:t>
+      </w:r>
+      <w:r>
+        <w:t>, ‘</w:t>
+      </w:r>
+      <w:r>
+        <w:t>line.</w:t>
+      </w:r>
+      <w:r>
+        <w:t>strokeStyle</w:t>
+      </w:r>
+      <w:r>
+        <w:t xml:space="preserve"> = stroke</w:t>
+      </w:r>
+      <w:r>
+        <w:t>’. I also added a clear button that clears the whiteboard.</w:t>
+      </w:r>
+    </w:p>
+    <w:p>
+      <w:r>
+        <w:t xml:space="preserve">My next step was to implement networking, so changes made to the whiteboard could be seen across different devices. To do this I made a </w:t>
+      </w:r>
+      <w:r>
+        <w:t>J</w:t>
+      </w:r>
+      <w:r>
+        <w:t>ava</w:t>
+      </w:r>
+      <w:r>
+        <w:t>S</w:t>
+      </w:r>
+      <w:r>
+        <w:t xml:space="preserve">cript file that is run by node.js, which simply starts a socket server (using socket.io) that </w:t>
+      </w:r>
+      <w:r>
+        <w:t>listens</w:t>
+      </w:r>
+      <w:r>
+        <w:t xml:space="preserve"> to 3 net</w:t>
+      </w:r>
+      <w:r>
+        <w:t xml:space="preserve"> </w:t>
+      </w:r>
+      <w:r>
+        <w:t>messages. Them being ‘drawing</w:t>
+      </w:r>
+      <w:r>
+        <w:t>’</w:t>
+      </w:r>
+      <w:r>
+        <w:t xml:space="preserve">, ‘clear’ and ‘joinRoom’. Going back to the client files, I made the client connect to my socket server when the page is loaded and I amended my </w:t>
+      </w:r>
+      <w:r>
+        <w:t>‘</w:t>
+      </w:r>
       <w:r>
         <w:t>drawLine</w:t>
       </w:r>
-      <w:proofErr w:type="spellEnd"/>
-      <w:r>
-        <w:t>’ that drew a tiny line in that position. I had a further event listener for mouse movement, ‘</w:t>
-      </w:r>
-      <w:proofErr w:type="spellStart"/>
-      <w:r>
-        <w:t>mousemove</w:t>
-      </w:r>
-      <w:proofErr w:type="spellEnd"/>
-      <w:r>
-        <w:t>’,</w:t>
-      </w:r>
-      <w:r>
-        <w:t xml:space="preserve"> which</w:t>
-      </w:r>
-      <w:r>
-        <w:t xml:space="preserve"> also called the </w:t>
-      </w:r>
-      <w:proofErr w:type="spellStart"/>
+      <w:r>
+        <w:t>’</w:t>
+      </w:r>
+      <w:r>
+        <w:t xml:space="preserve"> function to make a net</w:t>
+      </w:r>
+      <w:r>
+        <w:t xml:space="preserve"> </w:t>
+      </w:r>
+      <w:r>
+        <w:t xml:space="preserve">message every time </w:t>
+      </w:r>
+      <w:r>
+        <w:t>it’s</w:t>
+      </w:r>
+      <w:r>
+        <w:t xml:space="preserve"> called, labelled ‘drawing’, which passed the data of a line being drawn. This </w:t>
+      </w:r>
+      <w:r>
+        <w:t>data being the cursor’s</w:t>
+      </w:r>
+      <w:r>
+        <w:t xml:space="preserve"> coordinates and colour. It would then send this back to every other client connected and call the </w:t>
+      </w:r>
+      <w:r>
+        <w:t>‘</w:t>
+      </w:r>
       <w:r>
         <w:t>drawLine</w:t>
       </w:r>
-      <w:proofErr w:type="spellEnd"/>
-      <w:r>
-        <w:t xml:space="preserve"> function after every movement of the mouse whilst my variable ‘</w:t>
-      </w:r>
-      <w:proofErr w:type="spellStart"/>
-      <w:r>
-        <w:t>isDrawing</w:t>
-      </w:r>
-      <w:proofErr w:type="spellEnd"/>
-      <w:r>
-        <w:t>’ was true. I then had a further even</w:t>
-      </w:r>
-      <w:r>
-        <w:t>t</w:t>
-      </w:r>
-      <w:r>
-        <w:t xml:space="preserve"> listener for if the mouse is released, ‘</w:t>
-      </w:r>
-      <w:proofErr w:type="spellStart"/>
-      <w:r>
-        <w:t>mouseup</w:t>
-      </w:r>
-      <w:proofErr w:type="spellEnd"/>
-      <w:r>
-        <w:t>’, which would set the ‘</w:t>
-      </w:r>
-      <w:proofErr w:type="spellStart"/>
-      <w:r>
-        <w:t>isDrawing</w:t>
-      </w:r>
-      <w:proofErr w:type="spellEnd"/>
-      <w:r>
-        <w:t>’ mentioned from before to false. This would mean when the ‘</w:t>
-      </w:r>
-      <w:proofErr w:type="spellStart"/>
-      <w:r>
-        <w:t>mousemove</w:t>
-      </w:r>
-      <w:proofErr w:type="spellEnd"/>
-      <w:r>
-        <w:t xml:space="preserve">’ event was being triggered by mouse movement it </w:t>
-      </w:r>
-      <w:r>
-        <w:t xml:space="preserve">would not </w:t>
-      </w:r>
-      <w:r>
-        <w:t xml:space="preserve">draw lines as </w:t>
-      </w:r>
-      <w:r>
-        <w:t>the mouse has</w:t>
-      </w:r>
-      <w:r>
-        <w:t xml:space="preserve"> not been pressed. Whilst it was </w:t>
-      </w:r>
-      <w:r>
-        <w:t>e</w:t>
-      </w:r>
-      <w:r>
-        <w:t>ffective in making a line, it also looked quite jagged</w:t>
-      </w:r>
-      <w:r>
-        <w:t xml:space="preserve"> of you moved the cursor slowly</w:t>
-      </w:r>
-      <w:r>
-        <w:t xml:space="preserve"> due to it being many small </w:t>
-      </w:r>
-      <w:r>
-        <w:t>lines</w:t>
-      </w:r>
-      <w:r>
-        <w:t xml:space="preserve"> rather than a single large one. This will be addressed </w:t>
-      </w:r>
-      <w:proofErr w:type="gramStart"/>
-      <w:r>
-        <w:t>later on</w:t>
-      </w:r>
-      <w:proofErr w:type="gramEnd"/>
-      <w:r>
-        <w:t>.</w:t>
-      </w:r>
-    </w:p>
-    <w:p>
-      <w:r>
-        <w:t xml:space="preserve">I then added 7 colour buttons, which stored hex values of </w:t>
-      </w:r>
-      <w:r>
-        <w:t>their</w:t>
-      </w:r>
-      <w:r>
-        <w:t xml:space="preserve"> respective </w:t>
-      </w:r>
-      <w:r>
-        <w:t>colour</w:t>
-      </w:r>
-      <w:r>
-        <w:t xml:space="preserve">. When a </w:t>
-      </w:r>
-      <w:r>
-        <w:t>colour</w:t>
-      </w:r>
-      <w:r>
-        <w:t xml:space="preserve"> was </w:t>
-      </w:r>
-      <w:r>
-        <w:t>pressed, I</w:t>
-      </w:r>
-      <w:r>
-        <w:t xml:space="preserve"> would update a variable</w:t>
-      </w:r>
-      <w:r>
-        <w:t xml:space="preserve"> which stored the current stroke. This variable </w:t>
-      </w:r>
-      <w:r>
-        <w:t xml:space="preserve">was used in the creation of lines </w:t>
-      </w:r>
-      <w:r>
-        <w:t xml:space="preserve">when </w:t>
-      </w:r>
-      <w:r>
-        <w:t xml:space="preserve">its </w:t>
-      </w:r>
-      <w:r>
-        <w:t>colour is set</w:t>
-      </w:r>
-      <w:r>
-        <w:t>, ‘</w:t>
-      </w:r>
-      <w:proofErr w:type="spellStart"/>
-      <w:proofErr w:type="gramStart"/>
-      <w:r>
-        <w:t>line.</w:t>
-      </w:r>
-      <w:r>
-        <w:t>strokeStyle</w:t>
-      </w:r>
-      <w:proofErr w:type="spellEnd"/>
-      <w:proofErr w:type="gramEnd"/>
-      <w:r>
-        <w:t xml:space="preserve"> = stroke</w:t>
-      </w:r>
-      <w:r>
-        <w:t>’. I also added a clear button that clears the whiteboard.</w:t>
-      </w:r>
-    </w:p>
-    <w:p>
-      <w:r>
-        <w:t xml:space="preserve">My next step was to implement networking, so changes made to the whiteboard could be seen across different devices. To do this I made a </w:t>
-      </w:r>
-      <w:r>
-        <w:t>J</w:t>
-      </w:r>
-      <w:r>
-        <w:t>ava</w:t>
-      </w:r>
-      <w:r>
-        <w:t>S</w:t>
-      </w:r>
-      <w:r>
-        <w:t xml:space="preserve">cript file that is run by node.js, which simply starts a socket server (using socket.io) that </w:t>
-      </w:r>
-      <w:r>
-        <w:t>listens</w:t>
-      </w:r>
-      <w:r>
-        <w:t xml:space="preserve"> to 3 net</w:t>
-      </w:r>
-      <w:r>
-        <w:t xml:space="preserve"> </w:t>
-      </w:r>
-      <w:r>
-        <w:t>messages. Them being ‘drawing</w:t>
-      </w:r>
       <w:r>
         <w:t>’</w:t>
       </w:r>
       <w:r>
-        <w:t>, ‘clear’ and ‘</w:t>
-      </w:r>
-      <w:proofErr w:type="spellStart"/>
-      <w:r>
-        <w:t>joinRoom</w:t>
-      </w:r>
-      <w:proofErr w:type="spellEnd"/>
-      <w:r>
-        <w:t xml:space="preserve">’. Going back to the client files, I made the client connect to my socket server when the page is loaded and I amended my </w:t>
+        <w:t xml:space="preserve"> function with that data. I now had my very first implementation of an ‘online whiteboard’.</w:t>
+      </w:r>
+    </w:p>
+    <w:p>
+      <w:r>
+        <w:t>I then added a net message to my clear whiteboard function labelled clear, that triggered a function on all other clients to trigger the clear function on there’s too.</w:t>
+      </w:r>
+    </w:p>
+    <w:p>
+      <w:r>
+        <w:t xml:space="preserve">I then added a basic system, to simulate what it would be like to have multiple sessions at once on a different whiteboard. The id’s of the whiteboards were hard coded to “room1” and “room2”. I added 2 buttons labelled 1 and 2, which when you joined it set a variable to the </w:t>
+      </w:r>
+      <w:r>
+        <w:t>ids</w:t>
+      </w:r>
+      <w:r>
+        <w:t xml:space="preserve"> previously mentioned. That variable was then also sent in the </w:t>
       </w:r>
       <w:r>
         <w:t>‘</w:t>
       </w:r>
-      <w:proofErr w:type="spellStart"/>
       <w:r>
         <w:t>drawLine</w:t>
       </w:r>
-      <w:proofErr w:type="spellEnd"/>
       <w:r>
         <w:t>’</w:t>
       </w:r>
       <w:r>
-        <w:t xml:space="preserve"> function to make a net</w:t>
-      </w:r>
-      <w:r>
-        <w:t xml:space="preserve"> </w:t>
-      </w:r>
-      <w:r>
-        <w:t xml:space="preserve">message every time </w:t>
-      </w:r>
-      <w:proofErr w:type="gramStart"/>
-      <w:r>
-        <w:t>it’s</w:t>
-      </w:r>
-      <w:proofErr w:type="gramEnd"/>
-      <w:r>
-        <w:t xml:space="preserve"> called, labelled ‘drawing’, which passed the data of a line being drawn. This </w:t>
-      </w:r>
-      <w:r>
-        <w:t>data being the cursor’s</w:t>
-      </w:r>
-      <w:r>
-        <w:t xml:space="preserve"> coordinates and colour. It would then send this back to every other client connected and call the </w:t>
-      </w:r>
-      <w:r>
-        <w:t>‘</w:t>
-      </w:r>
-      <w:proofErr w:type="spellStart"/>
-      <w:r>
-        <w:t>drawLine</w:t>
-      </w:r>
-      <w:proofErr w:type="spellEnd"/>
-      <w:r>
-        <w:t>’</w:t>
-      </w:r>
-      <w:r>
-        <w:t xml:space="preserve"> function with that data. I now had my very first implementation of an ‘online whiteboard’.</w:t>
-      </w:r>
-    </w:p>
-    <w:p>
-      <w:r>
-        <w:t xml:space="preserve">I then added a net message to my clear whiteboard function labelled clear, that triggered a function on all other clients to trigger the clear function on </w:t>
-      </w:r>
-      <w:proofErr w:type="gramStart"/>
-      <w:r>
-        <w:t>there’s</w:t>
-      </w:r>
-      <w:proofErr w:type="gramEnd"/>
-      <w:r>
-        <w:t xml:space="preserve"> too.</w:t>
-      </w:r>
-    </w:p>
-    <w:p>
-      <w:r>
-        <w:t xml:space="preserve">I then added a basic system, to simulate what it would be like to have multiple sessions at once on a different whiteboard. The </w:t>
-      </w:r>
-      <w:proofErr w:type="gramStart"/>
-      <w:r>
-        <w:t>id’s</w:t>
-      </w:r>
-      <w:proofErr w:type="gramEnd"/>
-      <w:r>
-        <w:t xml:space="preserve"> of the whiteboards were hard coded to “room1” and “room2”. I added 2 buttons labelled 1 and 2, which when you joined it set a variable to the </w:t>
-      </w:r>
-      <w:r>
-        <w:t>ids</w:t>
-      </w:r>
-      <w:r>
-        <w:t xml:space="preserve"> previously mentioned. That variable was then also sent in the </w:t>
-      </w:r>
-      <w:r>
-        <w:t>‘</w:t>
-      </w:r>
-      <w:proofErr w:type="spellStart"/>
-      <w:r>
-        <w:t>drawLine</w:t>
-      </w:r>
-      <w:proofErr w:type="spellEnd"/>
-      <w:r>
-        <w:t>’</w:t>
-      </w:r>
-      <w:r>
-        <w:t xml:space="preserve"> function with the data of the line, and once received by the server it used that data to send the data to all users who </w:t>
-      </w:r>
-      <w:proofErr w:type="gramStart"/>
-      <w:r>
-        <w:t>were</w:t>
-      </w:r>
-      <w:proofErr w:type="gramEnd"/>
-      <w:r>
-        <w:t xml:space="preserve"> are that room.</w:t>
+        <w:t xml:space="preserve"> function with the data of the line, and once received by the server it used that data to send the data to all users who were are that room.</w:t>
       </w:r>
       <w:r>
         <w:rPr>
@@ -9713,15 +8838,7 @@
         <w:t>implement</w:t>
       </w:r>
       <w:r>
-        <w:t xml:space="preserve"> a temporary storage of the whiteboard for whilst the server was running (note that </w:t>
-      </w:r>
-      <w:proofErr w:type="gramStart"/>
-      <w:r>
-        <w:t>it’s</w:t>
-      </w:r>
-      <w:proofErr w:type="gramEnd"/>
-      <w:r>
-        <w:t xml:space="preserve"> not into a database, yet). To do this I created 2 arrays, both on the server and client. The first </w:t>
+        <w:t xml:space="preserve"> a temporary storage of the whiteboard for whilst the server was running (note that it’s not into a database, yet). To do this I created 2 arrays, both on the server and client. The first </w:t>
       </w:r>
       <w:r>
         <w:t>array’s</w:t>
@@ -9747,11 +8864,9 @@
       <w:r>
         <w:t>‘</w:t>
       </w:r>
-      <w:proofErr w:type="spellStart"/>
       <w:r>
         <w:t>drawLine</w:t>
       </w:r>
-      <w:proofErr w:type="spellEnd"/>
       <w:r>
         <w:t>’ was run</w:t>
       </w:r>
@@ -9762,50 +8877,26 @@
         <w:t xml:space="preserve"> </w:t>
       </w:r>
       <w:r>
-        <w:t>message that was called when an object had finished drawing, ‘</w:t>
-      </w:r>
-      <w:proofErr w:type="spellStart"/>
-      <w:r>
-        <w:t>lineCompleted</w:t>
-      </w:r>
-      <w:proofErr w:type="spellEnd"/>
-      <w:r>
-        <w:t>’, which pushed the in-progress object to the completed object array. This design had a few short-falls though and it also did break the room system as it was only storing this data for the first whiteboard for simplicity.</w:t>
-      </w:r>
-      <w:r>
-        <w:t xml:space="preserve"> It was improved </w:t>
-      </w:r>
-      <w:proofErr w:type="gramStart"/>
-      <w:r>
-        <w:t>later on</w:t>
-      </w:r>
-      <w:proofErr w:type="gramEnd"/>
+        <w:t>message that was called when an object had finished drawing, ‘lineCompleted’, which pushed the in-progress object to the completed object array. This design had a few short-falls though and it also did break the room system as it was only storing this data for the first whiteboard for simplicity.</w:t>
+      </w:r>
+      <w:r>
+        <w:t xml:space="preserve"> It was improved later on.</w:t>
+      </w:r>
+      <w:r>
+        <w:t xml:space="preserve">  Another issue being that it only allowed for one object to be drawn at once</w:t>
+      </w:r>
+      <w:r>
+        <w:t xml:space="preserve"> for all clients viewing the whiteboard,</w:t>
+      </w:r>
+      <w:r>
+        <w:t xml:space="preserve"> as I wasn’t giving an ID to each line (whilst it was technically possible </w:t>
+      </w:r>
+      <w:r>
+        <w:t>for multiple users to draw at once, any drawings made after the initial object was started would overwrite each other and merge data, causing a mess)</w:t>
+      </w:r>
       <w:r>
         <w:t>.</w:t>
       </w:r>
-      <w:r>
-        <w:t xml:space="preserve">  Another issue being that it only allowed for one object to be drawn at once</w:t>
-      </w:r>
-      <w:r>
-        <w:t xml:space="preserve"> for all clients viewing the whiteboard,</w:t>
-      </w:r>
-      <w:r>
-        <w:t xml:space="preserve"> as I </w:t>
-      </w:r>
-      <w:proofErr w:type="gramStart"/>
-      <w:r>
-        <w:t>wasn’t</w:t>
-      </w:r>
-      <w:proofErr w:type="gramEnd"/>
-      <w:r>
-        <w:t xml:space="preserve"> giving an ID to each line (whilst it was technically possible </w:t>
-      </w:r>
-      <w:r>
-        <w:t>for multiple users to draw at once, any drawings made after the initial object was started would overwrite each other and merge data, causing a mess)</w:t>
-      </w:r>
-      <w:r>
-        <w:t>.</w:t>
-      </w:r>
     </w:p>
     <w:p>
       <w:r>
@@ -9815,17 +8906,7 @@
         <w:t>implement</w:t>
       </w:r>
       <w:r>
-        <w:t xml:space="preserve"> and undo feature however, which worked by quite simply popping the latest inserted line into the completed objects, and redraw the whiteboard using the new table of data. It was also applied to the server meaning undo would also have affect for </w:t>
-      </w:r>
-      <w:proofErr w:type="spellStart"/>
-      <w:proofErr w:type="gramStart"/>
-      <w:r>
-        <w:t>it’s</w:t>
-      </w:r>
-      <w:proofErr w:type="spellEnd"/>
-      <w:proofErr w:type="gramEnd"/>
-      <w:r>
-        <w:t xml:space="preserve"> copy of the whiteboard.</w:t>
+        <w:t xml:space="preserve"> and undo feature however, which worked by quite simply popping the latest inserted line into the completed objects, and redraw the whiteboard using the new table of data. It was also applied to the server meaning undo would also have affect for it’s copy of the whiteboard.</w:t>
       </w:r>
     </w:p>
     <w:p>
@@ -9890,56 +8971,27 @@
       <w:r>
         <w:t xml:space="preserve">Figure </w:t>
       </w:r>
-      <w:r>
-        <w:fldChar w:fldCharType="begin"/>
-      </w:r>
-      <w:r>
-        <w:instrText xml:space="preserve"> SEQ Figure \* ARABIC </w:instrText>
-      </w:r>
-      <w:r>
-        <w:fldChar w:fldCharType="separate"/>
-      </w:r>
-      <w:r>
-        <w:rPr>
-          <w:noProof/>
-        </w:rPr>
-        <w:t>8</w:t>
-      </w:r>
-      <w:r>
-        <w:rPr>
-          <w:noProof/>
-        </w:rPr>
-        <w:fldChar w:fldCharType="end"/>
-      </w:r>
+      <w:fldSimple w:instr=" SEQ Figure \* ARABIC ">
+        <w:r>
+          <w:rPr>
+            <w:noProof/>
+          </w:rPr>
+          <w:t>8</w:t>
+        </w:r>
+      </w:fldSimple>
       <w:r>
         <w:t xml:space="preserve"> Original undo function</w:t>
       </w:r>
     </w:p>
     <w:p>
       <w:r>
-        <w:t xml:space="preserve">The reason why I </w:t>
-      </w:r>
-      <w:proofErr w:type="gramStart"/>
-      <w:r>
-        <w:t>didn’t</w:t>
-      </w:r>
-      <w:proofErr w:type="gramEnd"/>
-      <w:r>
-        <w:t xml:space="preserve"> jump straight into a database to store whiteboards was because I </w:t>
+        <w:t xml:space="preserve">The reason why I didn’t jump straight into a database to store whiteboards was because I </w:t>
       </w:r>
       <w:r>
         <w:t>had chosen to</w:t>
       </w:r>
       <w:r>
-        <w:t xml:space="preserve"> use an unfamiliar database system to me, </w:t>
-      </w:r>
-      <w:proofErr w:type="spellStart"/>
-      <w:r>
-        <w:t>mongoDB</w:t>
-      </w:r>
-      <w:proofErr w:type="spellEnd"/>
-      <w:r>
-        <w:t xml:space="preserve">, which required some time researching and reading </w:t>
+        <w:t xml:space="preserve"> use an unfamiliar database system to me, mongoDB, which required some time researching and reading </w:t>
       </w:r>
       <w:r>
         <w:t>documentation</w:t>
@@ -10008,27 +9060,14 @@
                             <w:r>
                               <w:t xml:space="preserve">Figure </w:t>
                             </w:r>
-                            <w:r>
-                              <w:fldChar w:fldCharType="begin"/>
-                            </w:r>
-                            <w:r>
-                              <w:instrText xml:space="preserve"> SEQ Figure \* ARABIC </w:instrText>
-                            </w:r>
-                            <w:r>
-                              <w:fldChar w:fldCharType="separate"/>
-                            </w:r>
-                            <w:r>
-                              <w:rPr>
-                                <w:noProof/>
-                              </w:rPr>
-                              <w:t>9</w:t>
-                            </w:r>
-                            <w:r>
-                              <w:rPr>
-                                <w:noProof/>
-                              </w:rPr>
-                              <w:fldChar w:fldCharType="end"/>
-                            </w:r>
+                            <w:fldSimple w:instr=" SEQ Figure \* ARABIC ">
+                              <w:r>
+                                <w:rPr>
+                                  <w:noProof/>
+                                </w:rPr>
+                                <w:t>9</w:t>
+                              </w:r>
+                            </w:fldSimple>
                             <w:r>
                               <w:t xml:space="preserve"> First version of a database entry</w:t>
                             </w:r>
@@ -10068,27 +9107,14 @@
                       <w:r>
                         <w:t xml:space="preserve">Figure </w:t>
                       </w:r>
-                      <w:r>
-                        <w:fldChar w:fldCharType="begin"/>
-                      </w:r>
-                      <w:r>
-                        <w:instrText xml:space="preserve"> SEQ Figure \* ARABIC </w:instrText>
-                      </w:r>
-                      <w:r>
-                        <w:fldChar w:fldCharType="separate"/>
-                      </w:r>
-                      <w:r>
-                        <w:rPr>
-                          <w:noProof/>
-                        </w:rPr>
-                        <w:t>9</w:t>
-                      </w:r>
-                      <w:r>
-                        <w:rPr>
-                          <w:noProof/>
-                        </w:rPr>
-                        <w:fldChar w:fldCharType="end"/>
-                      </w:r>
+                      <w:fldSimple w:instr=" SEQ Figure \* ARABIC ">
+                        <w:r>
+                          <w:rPr>
+                            <w:noProof/>
+                          </w:rPr>
+                          <w:t>9</w:t>
+                        </w:r>
+                      </w:fldSimple>
                       <w:r>
                         <w:t xml:space="preserve"> First version of a database entry</w:t>
                       </w:r>
@@ -10208,23 +9234,7 @@
         </w:drawing>
       </w:r>
       <w:r>
-        <w:t xml:space="preserve">Now I had undo completed I connected my server to a </w:t>
-      </w:r>
-      <w:proofErr w:type="spellStart"/>
-      <w:r>
-        <w:t>mongoDB</w:t>
-      </w:r>
-      <w:proofErr w:type="spellEnd"/>
-      <w:r>
-        <w:t xml:space="preserve"> server hosted by </w:t>
-      </w:r>
-      <w:proofErr w:type="spellStart"/>
-      <w:r>
-        <w:t>mongoDB</w:t>
-      </w:r>
-      <w:proofErr w:type="spellEnd"/>
-      <w:r>
-        <w:t xml:space="preserve"> themselves, and using a tool called MongoDBCompass I connected to the database and create</w:t>
+        <w:t>Now I had undo completed I connected my server to a mongoDB server hosted by mongoDB themselves, and using a tool called MongoDBCompass I connected to the database and create</w:t>
       </w:r>
       <w:r>
         <w:t>d</w:t>
@@ -10236,15 +9246,7 @@
         <w:t xml:space="preserve">one </w:t>
       </w:r>
       <w:r>
-        <w:t xml:space="preserve">for the users. I deleted the </w:t>
-      </w:r>
-      <w:proofErr w:type="spellStart"/>
-      <w:r>
-        <w:t>completedObjects</w:t>
-      </w:r>
-      <w:proofErr w:type="spellEnd"/>
-      <w:r>
-        <w:t xml:space="preserve"> array on the server which</w:t>
+        <w:t>for the users. I deleted the completedObjects array on the server which</w:t>
       </w:r>
       <w:r>
         <w:t xml:space="preserve"> use to</w:t>
@@ -10256,15 +9258,7 @@
         <w:t>in-</w:t>
       </w:r>
       <w:r>
-        <w:t xml:space="preserve">complete objects. There </w:t>
-      </w:r>
-      <w:proofErr w:type="gramStart"/>
-      <w:r>
-        <w:t>wasn’t</w:t>
-      </w:r>
-      <w:proofErr w:type="gramEnd"/>
-      <w:r>
-        <w:t xml:space="preserve"> any purpose for this however</w:t>
+        <w:t>complete objects. There wasn’t any purpose for this however</w:t>
       </w:r>
       <w:r>
         <w:t xml:space="preserve"> on the server</w:t>
@@ -10281,15 +9275,7 @@
         <w:t>completed,</w:t>
       </w:r>
       <w:r>
-        <w:t xml:space="preserve"> it triggered a function on the server called ‘</w:t>
-      </w:r>
-      <w:proofErr w:type="spellStart"/>
-      <w:r>
-        <w:t>addLineToBoard</w:t>
-      </w:r>
-      <w:proofErr w:type="spellEnd"/>
-      <w:r>
-        <w:t xml:space="preserve">’ which quite simply inserted the line provided into the </w:t>
+        <w:t xml:space="preserve"> it triggered a function on the server called ‘addLineToBoard’ which quite simply inserted the line provided into the </w:t>
       </w:r>
       <w:r>
         <w:t>relevant white</w:t>
@@ -10399,27 +9385,14 @@
       <w:r>
         <w:t xml:space="preserve">Figure </w:t>
       </w:r>
-      <w:r>
-        <w:fldChar w:fldCharType="begin"/>
-      </w:r>
-      <w:r>
-        <w:instrText xml:space="preserve"> SEQ Figure \* ARABIC </w:instrText>
-      </w:r>
-      <w:r>
-        <w:fldChar w:fldCharType="separate"/>
-      </w:r>
-      <w:r>
-        <w:rPr>
-          <w:noProof/>
-        </w:rPr>
-        <w:t>10</w:t>
-      </w:r>
-      <w:r>
-        <w:rPr>
-          <w:noProof/>
-        </w:rPr>
-        <w:fldChar w:fldCharType="end"/>
-      </w:r>
+      <w:fldSimple w:instr=" SEQ Figure \* ARABIC ">
+        <w:r>
+          <w:rPr>
+            <w:noProof/>
+          </w:rPr>
+          <w:t>10</w:t>
+        </w:r>
+      </w:fldSimple>
       <w:r>
         <w:t xml:space="preserve"> Server-side undo function</w:t>
       </w:r>
@@ -10498,35 +9471,17 @@
                             <w:r>
                               <w:t xml:space="preserve">Figure </w:t>
                             </w:r>
+                            <w:fldSimple w:instr=" SEQ Figure \* ARABIC ">
+                              <w:r>
+                                <w:rPr>
+                                  <w:noProof/>
+                                </w:rPr>
+                                <w:t>11</w:t>
+                              </w:r>
+                            </w:fldSimple>
                             <w:r>
-                              <w:fldChar w:fldCharType="begin"/>
+                              <w:t xml:space="preserve"> Whiteboards loading after refresh from the database</w:t>
                             </w:r>
-                            <w:r>
-                              <w:instrText xml:space="preserve"> SEQ Figure \* ARABIC </w:instrText>
-                            </w:r>
-                            <w:r>
-                              <w:fldChar w:fldCharType="separate"/>
-                            </w:r>
-                            <w:r>
-                              <w:rPr>
-                                <w:noProof/>
-                              </w:rPr>
-                              <w:t>11</w:t>
-                            </w:r>
-                            <w:r>
-                              <w:rPr>
-                                <w:noProof/>
-                              </w:rPr>
-                              <w:fldChar w:fldCharType="end"/>
-                            </w:r>
-                            <w:r>
-                              <w:t xml:space="preserve"> Whiteboards loading after refresh from the </w:t>
-                            </w:r>
-                            <w:proofErr w:type="gramStart"/>
-                            <w:r>
-                              <w:t>database</w:t>
-                            </w:r>
-                            <w:proofErr w:type="gramEnd"/>
                           </w:p>
                         </w:txbxContent>
                       </wps:txbx>
@@ -10557,35 +9512,17 @@
                       <w:r>
                         <w:t xml:space="preserve">Figure </w:t>
                       </w:r>
+                      <w:fldSimple w:instr=" SEQ Figure \* ARABIC ">
+                        <w:r>
+                          <w:rPr>
+                            <w:noProof/>
+                          </w:rPr>
+                          <w:t>11</w:t>
+                        </w:r>
+                      </w:fldSimple>
                       <w:r>
-                        <w:fldChar w:fldCharType="begin"/>
+                        <w:t xml:space="preserve"> Whiteboards loading after refresh from the database</w:t>
                       </w:r>
-                      <w:r>
-                        <w:instrText xml:space="preserve"> SEQ Figure \* ARABIC </w:instrText>
-                      </w:r>
-                      <w:r>
-                        <w:fldChar w:fldCharType="separate"/>
-                      </w:r>
-                      <w:r>
-                        <w:rPr>
-                          <w:noProof/>
-                        </w:rPr>
-                        <w:t>11</w:t>
-                      </w:r>
-                      <w:r>
-                        <w:rPr>
-                          <w:noProof/>
-                        </w:rPr>
-                        <w:fldChar w:fldCharType="end"/>
-                      </w:r>
-                      <w:r>
-                        <w:t xml:space="preserve"> Whiteboards loading after refresh from the </w:t>
-                      </w:r>
-                      <w:proofErr w:type="gramStart"/>
-                      <w:r>
-                        <w:t>database</w:t>
-                      </w:r>
-                      <w:proofErr w:type="gramEnd"/>
                     </w:p>
                   </w:txbxContent>
                 </v:textbox>
@@ -10798,37 +9735,16 @@
                             <w:r>
                               <w:t xml:space="preserve">Figure </w:t>
                             </w:r>
+                            <w:fldSimple w:instr=" SEQ Figure \* ARABIC ">
+                              <w:r>
+                                <w:rPr>
+                                  <w:noProof/>
+                                </w:rPr>
+                                <w:t>12</w:t>
+                              </w:r>
+                            </w:fldSimple>
                             <w:r>
-                              <w:fldChar w:fldCharType="begin"/>
-                            </w:r>
-                            <w:r>
-                              <w:instrText xml:space="preserve"> SEQ Figure \* ARABIC </w:instrText>
-                            </w:r>
-                            <w:r>
-                              <w:fldChar w:fldCharType="separate"/>
-                            </w:r>
-                            <w:r>
-                              <w:rPr>
-                                <w:noProof/>
-                              </w:rPr>
-                              <w:t>12</w:t>
-                            </w:r>
-                            <w:r>
-                              <w:rPr>
-                                <w:noProof/>
-                              </w:rPr>
-                              <w:fldChar w:fldCharType="end"/>
-                            </w:r>
-                            <w:r>
-                              <w:t xml:space="preserve"> Drawing of objects other than lines (squares, </w:t>
-                            </w:r>
-                            <w:proofErr w:type="gramStart"/>
-                            <w:r>
-                              <w:t>circles</w:t>
-                            </w:r>
-                            <w:proofErr w:type="gramEnd"/>
-                            <w:r>
-                              <w:t xml:space="preserve"> and text)</w:t>
+                              <w:t xml:space="preserve"> Drawing of objects other than lines (squares, circles and text)</w:t>
                             </w:r>
                           </w:p>
                         </w:txbxContent>
@@ -10860,37 +9776,16 @@
                       <w:r>
                         <w:t xml:space="preserve">Figure </w:t>
                       </w:r>
+                      <w:fldSimple w:instr=" SEQ Figure \* ARABIC ">
+                        <w:r>
+                          <w:rPr>
+                            <w:noProof/>
+                          </w:rPr>
+                          <w:t>12</w:t>
+                        </w:r>
+                      </w:fldSimple>
                       <w:r>
-                        <w:fldChar w:fldCharType="begin"/>
-                      </w:r>
-                      <w:r>
-                        <w:instrText xml:space="preserve"> SEQ Figure \* ARABIC </w:instrText>
-                      </w:r>
-                      <w:r>
-                        <w:fldChar w:fldCharType="separate"/>
-                      </w:r>
-                      <w:r>
-                        <w:rPr>
-                          <w:noProof/>
-                        </w:rPr>
-                        <w:t>12</w:t>
-                      </w:r>
-                      <w:r>
-                        <w:rPr>
-                          <w:noProof/>
-                        </w:rPr>
-                        <w:fldChar w:fldCharType="end"/>
-                      </w:r>
-                      <w:r>
-                        <w:t xml:space="preserve"> Drawing of objects other than lines (squares, </w:t>
-                      </w:r>
-                      <w:proofErr w:type="gramStart"/>
-                      <w:r>
-                        <w:t>circles</w:t>
-                      </w:r>
-                      <w:proofErr w:type="gramEnd"/>
-                      <w:r>
-                        <w:t xml:space="preserve"> and text)</w:t>
+                        <w:t xml:space="preserve"> Drawing of objects other than lines (squares, circles and text)</w:t>
                       </w:r>
                     </w:p>
                   </w:txbxContent>
@@ -10992,29 +9887,13 @@
         </w:drawing>
       </w:r>
       <w:r>
-        <w:t xml:space="preserve">At this point I looked to expand from just being able to draw lines, so I added a very basic version of the ability to draw squares, </w:t>
-      </w:r>
-      <w:proofErr w:type="gramStart"/>
-      <w:r>
-        <w:t>circles</w:t>
-      </w:r>
-      <w:proofErr w:type="gramEnd"/>
-      <w:r>
-        <w:t xml:space="preserve"> and text. To do this I added some extra buttons each </w:t>
+        <w:t xml:space="preserve">At this point I looked to expand from just being able to draw lines, so I added a very basic version of the ability to draw squares, circles and text. To do this I added some extra buttons each </w:t>
       </w:r>
       <w:r>
         <w:t>symbolising</w:t>
       </w:r>
       <w:r>
-        <w:t xml:space="preserve"> a different object to draw. For </w:t>
-      </w:r>
-      <w:proofErr w:type="gramStart"/>
-      <w:r>
-        <w:t>example</w:t>
-      </w:r>
-      <w:proofErr w:type="gramEnd"/>
-      <w:r>
-        <w:t xml:space="preserve"> if </w:t>
+        <w:t xml:space="preserve"> a different object to draw. For example if </w:t>
       </w:r>
       <w:r>
         <w:t xml:space="preserve">the </w:t>
@@ -11031,11 +9910,9 @@
       <w:r>
         <w:t>‘</w:t>
       </w:r>
-      <w:proofErr w:type="spellStart"/>
       <w:r>
         <w:t>drawLine</w:t>
       </w:r>
-      <w:proofErr w:type="spellEnd"/>
       <w:r>
         <w:t>’</w:t>
       </w:r>
@@ -11055,40 +9932,32 @@
         <w:t xml:space="preserve"> a shape and line</w:t>
       </w:r>
       <w:r>
+        <w:t xml:space="preserve"> is calculated</w:t>
+      </w:r>
+      <w:r>
+        <w:t xml:space="preserve"> is that with a shape when you are resizing it you don’t want to see every stage of the size as you are sizing it</w:t>
+      </w:r>
+      <w:r>
+        <w:t xml:space="preserve"> (as it would turn into a big blob)</w:t>
+      </w:r>
+      <w:r>
+        <w:t>, where with a line you want to see every stage your cursor has been. I had to modify how I stored the shape objects to make it override the values of the old object in the in</w:t>
+      </w:r>
+      <w:r>
+        <w:t>-complete</w:t>
+      </w:r>
+      <w:r>
+        <w:t xml:space="preserve"> objects array mentioned before. The exact same methodology was applied to drawing circles. Text was similar however </w:t>
+      </w:r>
+      <w:r>
+        <w:t>the data</w:t>
+      </w:r>
+      <w:r>
+        <w:t xml:space="preserve"> was hardcoded to be “testing123” as I had not made a UI component for changing the text.</w:t>
+      </w:r>
+      <w:r>
         <w:t xml:space="preserve"> </w:t>
       </w:r>
-      <w:proofErr w:type="gramStart"/>
-      <w:r>
-        <w:t>is</w:t>
-      </w:r>
-      <w:proofErr w:type="gramEnd"/>
-      <w:r>
-        <w:t xml:space="preserve"> calculated</w:t>
-      </w:r>
-      <w:r>
-        <w:t xml:space="preserve"> is that with a shape when you are resizing it you don’t want to see every stage of the size as you are sizing it</w:t>
-      </w:r>
-      <w:r>
-        <w:t xml:space="preserve"> (as it would turn into a big blob)</w:t>
-      </w:r>
-      <w:r>
-        <w:t>, where with a line you want to see every stage your cursor has been. I had to modify how I stored the shape objects to make it override the values of the old object in the in</w:t>
-      </w:r>
-      <w:r>
-        <w:t>-complete</w:t>
-      </w:r>
-      <w:r>
-        <w:t xml:space="preserve"> objects array mentioned before. The exact same methodology was applied to drawing circles. Text was similar however </w:t>
-      </w:r>
-      <w:r>
-        <w:t>the data</w:t>
-      </w:r>
-      <w:r>
-        <w:t xml:space="preserve"> was hardcoded to be “testing123” as I had not made a UI component for changing the text.</w:t>
-      </w:r>
-      <w:r>
-        <w:t xml:space="preserve"> </w:t>
-      </w:r>
     </w:p>
     <w:p>
       <w:r>
@@ -11103,11 +9972,9 @@
       <w:r>
         <w:t>‘</w:t>
       </w:r>
-      <w:proofErr w:type="spellStart"/>
       <w:r>
         <w:t>drawLine</w:t>
       </w:r>
-      <w:proofErr w:type="spellEnd"/>
       <w:r>
         <w:t>’</w:t>
       </w:r>
@@ -11165,11 +10032,9 @@
       <w:r>
         <w:t xml:space="preserve"> issue that </w:t>
       </w:r>
-      <w:proofErr w:type="gramStart"/>
       <w:r>
         <w:t>were</w:t>
       </w:r>
-      <w:proofErr w:type="gramEnd"/>
       <w:r>
         <w:t xml:space="preserve"> presented was the inability of being able to edit shapes without complicated </w:t>
       </w:r>
@@ -11201,15 +10066,7 @@
         <w:t>frameworks</w:t>
       </w:r>
       <w:r>
-        <w:t xml:space="preserve">, such as </w:t>
-      </w:r>
-      <w:proofErr w:type="spellStart"/>
-      <w:r>
-        <w:t>Konva</w:t>
-      </w:r>
-      <w:proofErr w:type="spellEnd"/>
-      <w:r>
-        <w:t xml:space="preserve"> and Fabric.js</w:t>
+        <w:t>, such as Konva and Fabric.js</w:t>
       </w:r>
       <w:r>
         <w:t>. I</w:t>
@@ -11217,14 +10074,12 @@
       <w:r>
         <w:t xml:space="preserve">n the end I choose </w:t>
       </w:r>
-      <w:proofErr w:type="spellStart"/>
       <w:r>
         <w:t>K</w:t>
       </w:r>
       <w:r>
         <w:t>onva</w:t>
       </w:r>
-      <w:proofErr w:type="spellEnd"/>
       <w:r>
         <w:t xml:space="preserve"> based off some research and its better compatibility with React</w:t>
       </w:r>
@@ -11234,15 +10089,7 @@
     </w:p>
     <w:p>
       <w:r>
-        <w:t xml:space="preserve">I deleted </w:t>
-      </w:r>
-      <w:proofErr w:type="gramStart"/>
-      <w:r>
-        <w:t>the vast majority of</w:t>
-      </w:r>
-      <w:proofErr w:type="gramEnd"/>
-      <w:r>
-        <w:t xml:space="preserve"> the client code base, and reimplemented </w:t>
+        <w:t xml:space="preserve">I deleted the vast majority of the client code base, and reimplemented </w:t>
       </w:r>
       <w:r>
         <w:t>drawing</w:t>
@@ -11266,171 +10113,122 @@
         <w:t xml:space="preserve"> temporarily</w:t>
       </w:r>
       <w:r>
+        <w:t xml:space="preserve"> removed however. This is because </w:t>
+      </w:r>
+      <w:r>
+        <w:t>t</w:t>
+      </w:r>
+      <w:r>
+        <w:t>he structure</w:t>
+      </w:r>
+      <w:r>
+        <w:t xml:space="preserve"> and syntax </w:t>
+      </w:r>
+      <w:r>
+        <w:t>of the</w:t>
+      </w:r>
+      <w:r>
+        <w:t xml:space="preserve"> project had</w:t>
+      </w:r>
+      <w:r>
         <w:t xml:space="preserve"> </w:t>
       </w:r>
-      <w:proofErr w:type="gramStart"/>
-      <w:r>
-        <w:t>removed</w:t>
-      </w:r>
-      <w:proofErr w:type="gramEnd"/>
-      <w:r>
-        <w:t xml:space="preserve"> however. This is because </w:t>
-      </w:r>
-      <w:r>
-        <w:t>t</w:t>
-      </w:r>
-      <w:r>
-        <w:t>he structure</w:t>
-      </w:r>
-      <w:r>
-        <w:t xml:space="preserve"> and syntax </w:t>
-      </w:r>
-      <w:r>
-        <w:t>of the</w:t>
-      </w:r>
-      <w:r>
-        <w:t xml:space="preserve"> project had</w:t>
+      <w:r>
+        <w:t xml:space="preserve">significantly </w:t>
+      </w:r>
+      <w:r>
+        <w:t xml:space="preserve">changed, </w:t>
+      </w:r>
+      <w:r>
+        <w:t>as well</w:t>
+      </w:r>
+      <w:r>
+        <w:t xml:space="preserve"> as the way I stored objects in the client for later reference. Previously I used the function .push to add objects into the array, but with konva I needed to cause a re</w:t>
+      </w:r>
+      <w:r>
+        <w:t>-</w:t>
+      </w:r>
+      <w:r>
+        <w:t xml:space="preserve">render after every change made. This meant I had to use a core feature of react, states. How states work is that you define a state, for example [value, setValue], which you call </w:t>
+      </w:r>
+      <w:r>
+        <w:t>‘</w:t>
+      </w:r>
+      <w:r>
+        <w:t>setValue</w:t>
+      </w:r>
+      <w:r>
+        <w:t>’</w:t>
+      </w:r>
+      <w:r>
+        <w:t xml:space="preserve"> with your new value to change the </w:t>
+      </w:r>
+      <w:r>
+        <w:t>‘</w:t>
+      </w:r>
+      <w:r>
+        <w:t>value</w:t>
+      </w:r>
+      <w:r>
+        <w:t>’</w:t>
+      </w:r>
+      <w:r>
+        <w:t xml:space="preserve"> variable. Calling </w:t>
+      </w:r>
+      <w:r>
+        <w:t>‘</w:t>
+      </w:r>
+      <w:r>
+        <w:t>setValue</w:t>
+      </w:r>
+      <w:r>
+        <w:t>’</w:t>
+      </w:r>
+      <w:r>
+        <w:t xml:space="preserve"> also triggers a re-render.</w:t>
+      </w:r>
+    </w:p>
+    <w:p>
+      <w:r>
+        <w:t xml:space="preserve">Konva also brought a change in the </w:t>
+      </w:r>
+      <w:r>
+        <w:t>layout</w:t>
+      </w:r>
+      <w:r>
+        <w:t xml:space="preserve"> of how objects were stored, for the better. Previously I used to have duplicated data such as the </w:t>
+      </w:r>
+      <w:r>
+        <w:t>colour</w:t>
+      </w:r>
+      <w:r>
+        <w:t xml:space="preserve"> stored for each individual point of a line. In the new iteration I took the opportunity to be more data efficient.</w:t>
+      </w:r>
+    </w:p>
+    <w:p>
+      <w:r>
+        <w:t>My</w:t>
+      </w:r>
+      <w:r>
+        <w:t xml:space="preserve"> next move</w:t>
+      </w:r>
+      <w:r>
+        <w:t xml:space="preserve"> was to</w:t>
+      </w:r>
+      <w:r>
+        <w:t xml:space="preserve"> reimplement networkin</w:t>
+      </w:r>
+      <w:r>
+        <w:t>g.</w:t>
       </w:r>
       <w:r>
         <w:t xml:space="preserve"> </w:t>
       </w:r>
       <w:r>
-        <w:t xml:space="preserve">significantly </w:t>
-      </w:r>
-      <w:r>
-        <w:t xml:space="preserve">changed, </w:t>
-      </w:r>
-      <w:r>
-        <w:t>as well</w:t>
-      </w:r>
-      <w:r>
-        <w:t xml:space="preserve"> as the way I stored objects in the client for later reference. Previously I used the </w:t>
-      </w:r>
-      <w:proofErr w:type="gramStart"/>
-      <w:r>
-        <w:t>function .push</w:t>
-      </w:r>
-      <w:proofErr w:type="gramEnd"/>
-      <w:r>
-        <w:t xml:space="preserve"> to add objects into the array, but with </w:t>
-      </w:r>
-      <w:proofErr w:type="spellStart"/>
-      <w:r>
-        <w:t>konva</w:t>
-      </w:r>
-      <w:proofErr w:type="spellEnd"/>
-      <w:r>
-        <w:t xml:space="preserve"> I needed to cause a re</w:t>
-      </w:r>
-      <w:r>
-        <w:t>-</w:t>
-      </w:r>
-      <w:r>
-        <w:t xml:space="preserve">render after every change made. This meant I had to use a core feature of react, states. How states work is that you define a state, for example [value, </w:t>
-      </w:r>
-      <w:proofErr w:type="spellStart"/>
-      <w:r>
-        <w:t>setValue</w:t>
-      </w:r>
-      <w:proofErr w:type="spellEnd"/>
-      <w:r>
-        <w:t xml:space="preserve">], which you call </w:t>
-      </w:r>
-      <w:r>
-        <w:t>‘</w:t>
-      </w:r>
-      <w:proofErr w:type="spellStart"/>
-      <w:r>
-        <w:t>setValue</w:t>
-      </w:r>
-      <w:proofErr w:type="spellEnd"/>
-      <w:r>
-        <w:t>’</w:t>
-      </w:r>
-      <w:r>
-        <w:t xml:space="preserve"> with your new value to change the </w:t>
-      </w:r>
-      <w:r>
-        <w:t>‘</w:t>
-      </w:r>
-      <w:r>
-        <w:t>value</w:t>
-      </w:r>
-      <w:r>
-        <w:t>’</w:t>
-      </w:r>
-      <w:r>
-        <w:t xml:space="preserve"> variable. Calling </w:t>
-      </w:r>
-      <w:r>
-        <w:t>‘</w:t>
-      </w:r>
-      <w:proofErr w:type="spellStart"/>
-      <w:r>
-        <w:t>setValue</w:t>
-      </w:r>
-      <w:proofErr w:type="spellEnd"/>
-      <w:r>
-        <w:t>’</w:t>
-      </w:r>
-      <w:r>
-        <w:t xml:space="preserve"> also triggers a re-render.</w:t>
-      </w:r>
-    </w:p>
-    <w:p>
-      <w:proofErr w:type="spellStart"/>
-      <w:r>
-        <w:t>Konva</w:t>
-      </w:r>
-      <w:proofErr w:type="spellEnd"/>
-      <w:r>
-        <w:t xml:space="preserve"> also brought a change in the </w:t>
-      </w:r>
-      <w:r>
-        <w:t>layout</w:t>
-      </w:r>
-      <w:r>
-        <w:t xml:space="preserve"> of how objects were stored, for the better. Previously I used to have duplicated data such as the </w:t>
-      </w:r>
-      <w:r>
-        <w:t>colour</w:t>
-      </w:r>
-      <w:r>
-        <w:t xml:space="preserve"> stored for each individual point of a line. In the new iteration I took the opportunity to be more data efficient.</w:t>
-      </w:r>
-    </w:p>
-    <w:p>
-      <w:r>
-        <w:t>My</w:t>
-      </w:r>
-      <w:r>
-        <w:t xml:space="preserve"> next move</w:t>
-      </w:r>
-      <w:r>
-        <w:t xml:space="preserve"> was to</w:t>
-      </w:r>
-      <w:r>
-        <w:t xml:space="preserve"> reimplement networkin</w:t>
-      </w:r>
-      <w:r>
-        <w:t>g.</w:t>
-      </w:r>
-      <w:r>
-        <w:t xml:space="preserve"> </w:t>
-      </w:r>
-      <w:r>
         <w:t>T</w:t>
       </w:r>
       <w:r>
-        <w:t xml:space="preserve">his task </w:t>
-      </w:r>
-      <w:proofErr w:type="gramStart"/>
-      <w:r>
-        <w:t>wasn’t</w:t>
-      </w:r>
-      <w:proofErr w:type="gramEnd"/>
-      <w:r>
-        <w:t xml:space="preserve"> too much of a feat as I was able to reuse the server-side code completely and I knew </w:t>
+        <w:t xml:space="preserve">his task wasn’t too much of a feat as I was able to reuse the server-side code completely and I knew </w:t>
       </w:r>
       <w:r>
         <w:t>how I was going to structure my net messages from the client</w:t>
@@ -11497,15 +10295,7 @@
         <w:t xml:space="preserve"> </w:t>
       </w:r>
       <w:r>
-        <w:t xml:space="preserve">memory </w:t>
-      </w:r>
-      <w:proofErr w:type="gramStart"/>
-      <w:r>
-        <w:t>leak</w:t>
-      </w:r>
-      <w:proofErr w:type="gramEnd"/>
-      <w:r>
-        <w:t xml:space="preserve"> which was hard to pin down, and even when I had pinned it down a challenge to solve</w:t>
+        <w:t>memory leak which was hard to pin down, and even when I had pinned it down a challenge to solve</w:t>
       </w:r>
       <w:r>
         <w:t>. To counter this I had to do further research into react and found I should be defining clean-up behaviour for if the page is getting re</w:t>
@@ -11530,21 +10320,8 @@
       </w:r>
     </w:p>
     <w:p>
-      <w:proofErr w:type="gramStart"/>
-      <w:r>
-        <w:t>Next</w:t>
-      </w:r>
-      <w:proofErr w:type="gramEnd"/>
-      <w:r>
-        <w:t xml:space="preserve"> I re added clearing the whiteboard and the basic ability to join a pre-defined whiteboard session. </w:t>
-      </w:r>
-      <w:proofErr w:type="gramStart"/>
-      <w:r>
-        <w:t>Both of these</w:t>
-      </w:r>
-      <w:proofErr w:type="gramEnd"/>
-      <w:r>
-        <w:t xml:space="preserve"> were easy </w:t>
+      <w:r>
+        <w:t xml:space="preserve">Next I re added clearing the whiteboard and the basic ability to join a pre-defined whiteboard session. Both of these were easy </w:t>
       </w:r>
       <w:r>
         <w:t>implementations</w:t>
@@ -11638,27 +10415,14 @@
                             <w:r>
                               <w:t xml:space="preserve">Figure </w:t>
                             </w:r>
-                            <w:r>
-                              <w:fldChar w:fldCharType="begin"/>
-                            </w:r>
-                            <w:r>
-                              <w:instrText xml:space="preserve"> SEQ Figure \* ARABIC </w:instrText>
-                            </w:r>
-                            <w:r>
-                              <w:fldChar w:fldCharType="separate"/>
-                            </w:r>
-                            <w:r>
-                              <w:rPr>
-                                <w:noProof/>
-                              </w:rPr>
-                              <w:t>13</w:t>
-                            </w:r>
-                            <w:r>
-                              <w:rPr>
-                                <w:noProof/>
-                              </w:rPr>
-                              <w:fldChar w:fldCharType="end"/>
-                            </w:r>
+                            <w:fldSimple w:instr=" SEQ Figure \* ARABIC ">
+                              <w:r>
+                                <w:rPr>
+                                  <w:noProof/>
+                                </w:rPr>
+                                <w:t>13</w:t>
+                              </w:r>
+                            </w:fldSimple>
                             <w:r>
                               <w:t xml:space="preserve"> Latest undo function</w:t>
                             </w:r>
@@ -11692,27 +10456,14 @@
                       <w:r>
                         <w:t xml:space="preserve">Figure </w:t>
                       </w:r>
-                      <w:r>
-                        <w:fldChar w:fldCharType="begin"/>
-                      </w:r>
-                      <w:r>
-                        <w:instrText xml:space="preserve"> SEQ Figure \* ARABIC </w:instrText>
-                      </w:r>
-                      <w:r>
-                        <w:fldChar w:fldCharType="separate"/>
-                      </w:r>
-                      <w:r>
-                        <w:rPr>
-                          <w:noProof/>
-                        </w:rPr>
-                        <w:t>13</w:t>
-                      </w:r>
-                      <w:r>
-                        <w:rPr>
-                          <w:noProof/>
-                        </w:rPr>
-                        <w:fldChar w:fldCharType="end"/>
-                      </w:r>
+                      <w:fldSimple w:instr=" SEQ Figure \* ARABIC ">
+                        <w:r>
+                          <w:rPr>
+                            <w:noProof/>
+                          </w:rPr>
+                          <w:t>13</w:t>
+                        </w:r>
+                      </w:fldSimple>
                       <w:r>
                         <w:t xml:space="preserve"> Latest undo function</w:t>
                       </w:r>
@@ -11817,15 +10568,7 @@
         <w:t>I</w:t>
       </w:r>
       <w:r>
-        <w:t xml:space="preserve"> also added for the </w:t>
-      </w:r>
-      <w:proofErr w:type="gramStart"/>
-      <w:r>
-        <w:t>first time</w:t>
-      </w:r>
-      <w:proofErr w:type="gramEnd"/>
-      <w:r>
-        <w:t xml:space="preserve"> redo. These proved a bit complicated however due to the nature of re</w:t>
+        <w:t xml:space="preserve"> also added for the first time redo. These proved a bit complicated however due to the nature of re</w:t>
       </w:r>
       <w:r>
         <w:t>-</w:t>
@@ -11855,31 +10598,7 @@
         <w:t>renders, consequently</w:t>
       </w:r>
       <w:r>
-        <w:t xml:space="preserve"> causing performance issues and sometimes data loss. After some more researching of react I found I had to use </w:t>
-      </w:r>
-      <w:proofErr w:type="gramStart"/>
-      <w:r>
-        <w:t>Ref’s</w:t>
-      </w:r>
-      <w:proofErr w:type="gramEnd"/>
-      <w:r>
-        <w:t xml:space="preserve"> instead. These are </w:t>
-      </w:r>
-      <w:proofErr w:type="gramStart"/>
-      <w:r>
-        <w:t>similar to</w:t>
-      </w:r>
-      <w:proofErr w:type="gramEnd"/>
-      <w:r>
-        <w:t xml:space="preserve"> states as in </w:t>
-      </w:r>
-      <w:proofErr w:type="spellStart"/>
-      <w:r>
-        <w:t>they</w:t>
-      </w:r>
-      <w:proofErr w:type="spellEnd"/>
-      <w:r>
-        <w:t xml:space="preserve"> store data across re-</w:t>
+        <w:t xml:space="preserve"> causing performance issues and sometimes data loss. After some more researching of react I found I had to use Ref’s instead. These are similar to states as in they store data across re-</w:t>
       </w:r>
       <w:r>
         <w:t>renders</w:t>
@@ -11899,15 +10618,7 @@
         <w:t>made by the undo</w:t>
       </w:r>
       <w:r>
-        <w:t xml:space="preserve"> function and using the current step + 1 of the </w:t>
-      </w:r>
-      <w:proofErr w:type="gramStart"/>
-      <w:r>
-        <w:t>whiteboard</w:t>
-      </w:r>
-      <w:proofErr w:type="gramEnd"/>
-      <w:r>
-        <w:t xml:space="preserve"> I reinsert the newest line</w:t>
+        <w:t xml:space="preserve"> function and using the current step + 1 of the whiteboard I reinsert the newest line</w:t>
       </w:r>
       <w:r>
         <w:t xml:space="preserve"> as if it was drawling a</w:t>
@@ -11929,32 +10640,14 @@
       <w:r>
         <w:t>message ‘</w:t>
       </w:r>
-      <w:proofErr w:type="spellStart"/>
       <w:r>
         <w:t>updateObject</w:t>
       </w:r>
-      <w:proofErr w:type="spellEnd"/>
-      <w:r>
-        <w:t xml:space="preserve">’ which has the ID of the object and the new data, which is then just handled by a simple </w:t>
-      </w:r>
-      <w:proofErr w:type="spellStart"/>
-      <w:r>
-        <w:t>findOneAndUpdate</w:t>
-      </w:r>
-      <w:proofErr w:type="spellEnd"/>
-      <w:r>
-        <w:t xml:space="preserve"> query on the server to the database.</w:t>
-      </w:r>
-      <w:r>
-        <w:t xml:space="preserve"> The client then receives this data too and searches for this object in the completed objects table. Once </w:t>
-      </w:r>
-      <w:proofErr w:type="gramStart"/>
-      <w:r>
-        <w:t>it’s</w:t>
-      </w:r>
-      <w:proofErr w:type="gramEnd"/>
-      <w:r>
-        <w:t xml:space="preserve"> found the object it updates its data.</w:t>
+      <w:r>
+        <w:t>’ which has the ID of the object and the new data, which is then just handled by a simple findOneAndUpdate query on the server to the database.</w:t>
+      </w:r>
+      <w:r>
+        <w:t xml:space="preserve"> The client then receives this data too and searches for this object in the completed objects table. Once it’s found the object it updates its data.</w:t>
       </w:r>
     </w:p>
     <w:p>
@@ -12031,27 +10724,14 @@
                             <w:r>
                               <w:t xml:space="preserve">Figure </w:t>
                             </w:r>
-                            <w:r>
-                              <w:fldChar w:fldCharType="begin"/>
-                            </w:r>
-                            <w:r>
-                              <w:instrText xml:space="preserve"> SEQ Figure \* ARABIC </w:instrText>
-                            </w:r>
-                            <w:r>
-                              <w:fldChar w:fldCharType="separate"/>
-                            </w:r>
-                            <w:r>
-                              <w:rPr>
-                                <w:noProof/>
-                              </w:rPr>
-                              <w:t>14</w:t>
-                            </w:r>
-                            <w:r>
-                              <w:rPr>
-                                <w:noProof/>
-                              </w:rPr>
-                              <w:fldChar w:fldCharType="end"/>
-                            </w:r>
+                            <w:fldSimple w:instr=" SEQ Figure \* ARABIC ">
+                              <w:r>
+                                <w:rPr>
+                                  <w:noProof/>
+                                </w:rPr>
+                                <w:t>14</w:t>
+                              </w:r>
+                            </w:fldSimple>
                             <w:r>
                               <w:t xml:space="preserve"> The sidebar UI</w:t>
                             </w:r>
@@ -12085,27 +10765,14 @@
                       <w:r>
                         <w:t xml:space="preserve">Figure </w:t>
                       </w:r>
-                      <w:r>
-                        <w:fldChar w:fldCharType="begin"/>
-                      </w:r>
-                      <w:r>
-                        <w:instrText xml:space="preserve"> SEQ Figure \* ARABIC </w:instrText>
-                      </w:r>
-                      <w:r>
-                        <w:fldChar w:fldCharType="separate"/>
-                      </w:r>
-                      <w:r>
-                        <w:rPr>
-                          <w:noProof/>
-                        </w:rPr>
-                        <w:t>14</w:t>
-                      </w:r>
-                      <w:r>
-                        <w:rPr>
-                          <w:noProof/>
-                        </w:rPr>
-                        <w:fldChar w:fldCharType="end"/>
-                      </w:r>
+                      <w:fldSimple w:instr=" SEQ Figure \* ARABIC ">
+                        <w:r>
+                          <w:rPr>
+                            <w:noProof/>
+                          </w:rPr>
+                          <w:t>14</w:t>
+                        </w:r>
+                      </w:fldSimple>
                       <w:r>
                         <w:t xml:space="preserve"> The sidebar UI</w:t>
                       </w:r>
@@ -12221,23 +10888,7 @@
         </w:drawing>
       </w:r>
       <w:r>
-        <w:t xml:space="preserve">At this point I am nearing completion of all core aspects of the </w:t>
-      </w:r>
-      <w:proofErr w:type="gramStart"/>
-      <w:r>
-        <w:t>whiteboard</w:t>
-      </w:r>
-      <w:proofErr w:type="gramEnd"/>
-      <w:r>
-        <w:t xml:space="preserve"> and I felt comfortable making a proper UI rather than the tacky basic one I had temporarily made. I </w:t>
-      </w:r>
-      <w:proofErr w:type="gramStart"/>
-      <w:r>
-        <w:t>didn’t</w:t>
-      </w:r>
-      <w:proofErr w:type="gramEnd"/>
-      <w:r>
-        <w:t xml:space="preserve"> want to build an entire UI framework on my own as that would have been extremely time consuming and </w:t>
+        <w:t xml:space="preserve">At this point I am nearing completion of all core aspects of the whiteboard and I felt comfortable making a proper UI rather than the tacky basic one I had temporarily made. I didn’t want to build an entire UI framework on my own as that would have been extremely time consuming and </w:t>
       </w:r>
       <w:r>
         <w:t>wouldn’t</w:t>
@@ -12249,15 +10900,7 @@
         <w:t xml:space="preserve">actions </w:t>
       </w:r>
       <w:r>
-        <w:t xml:space="preserve">would be on the </w:t>
-      </w:r>
-      <w:proofErr w:type="gramStart"/>
-      <w:r>
-        <w:t>left hand</w:t>
-      </w:r>
-      <w:proofErr w:type="gramEnd"/>
-      <w:r>
-        <w:t xml:space="preserve"> side, like the temporary UI but with exclusively icon buttons, and with the drawing options and colours expand out into further</w:t>
+        <w:t>would be on the left hand side, like the temporary UI but with exclusively icon buttons, and with the drawing options and colours expand out into further</w:t>
       </w:r>
       <w:r>
         <w:t xml:space="preserve"> side</w:t>
@@ -12342,27 +10985,14 @@
                             <w:r>
                               <w:t xml:space="preserve">Figure </w:t>
                             </w:r>
-                            <w:r>
-                              <w:fldChar w:fldCharType="begin"/>
-                            </w:r>
-                            <w:r>
-                              <w:instrText xml:space="preserve"> SEQ Figure \* ARABIC </w:instrText>
-                            </w:r>
-                            <w:r>
-                              <w:fldChar w:fldCharType="separate"/>
-                            </w:r>
-                            <w:r>
-                              <w:rPr>
-                                <w:noProof/>
-                              </w:rPr>
-                              <w:t>15</w:t>
-                            </w:r>
-                            <w:r>
-                              <w:rPr>
-                                <w:noProof/>
-                              </w:rPr>
-                              <w:fldChar w:fldCharType="end"/>
-                            </w:r>
+                            <w:fldSimple w:instr=" SEQ Figure \* ARABIC ">
+                              <w:r>
+                                <w:rPr>
+                                  <w:noProof/>
+                                </w:rPr>
+                                <w:t>15</w:t>
+                              </w:r>
+                            </w:fldSimple>
                             <w:r>
                               <w:t xml:space="preserve"> The login UI</w:t>
                             </w:r>
@@ -12396,27 +11026,14 @@
                       <w:r>
                         <w:t xml:space="preserve">Figure </w:t>
                       </w:r>
-                      <w:r>
-                        <w:fldChar w:fldCharType="begin"/>
-                      </w:r>
-                      <w:r>
-                        <w:instrText xml:space="preserve"> SEQ Figure \* ARABIC </w:instrText>
-                      </w:r>
-                      <w:r>
-                        <w:fldChar w:fldCharType="separate"/>
-                      </w:r>
-                      <w:r>
-                        <w:rPr>
-                          <w:noProof/>
-                        </w:rPr>
-                        <w:t>15</w:t>
-                      </w:r>
-                      <w:r>
-                        <w:rPr>
-                          <w:noProof/>
-                        </w:rPr>
-                        <w:fldChar w:fldCharType="end"/>
-                      </w:r>
+                      <w:fldSimple w:instr=" SEQ Figure \* ARABIC ">
+                        <w:r>
+                          <w:rPr>
+                            <w:noProof/>
+                          </w:rPr>
+                          <w:t>15</w:t>
+                        </w:r>
+                      </w:fldSimple>
                       <w:r>
                         <w:t xml:space="preserve"> The login UI</w:t>
                       </w:r>
@@ -12517,15 +11134,7 @@
         </w:drawing>
       </w:r>
       <w:r>
-        <w:t xml:space="preserve">At this point I decided to implement the authentication system. I didn’t want to dedicate too much time to it as it wasn’t a core part of my </w:t>
-      </w:r>
-      <w:proofErr w:type="gramStart"/>
-      <w:r>
-        <w:t>project, but</w:t>
-      </w:r>
-      <w:proofErr w:type="gramEnd"/>
-      <w:r>
-        <w:t xml:space="preserve"> is </w:t>
+        <w:t xml:space="preserve">At this point I decided to implement the authentication system. I didn’t want to dedicate too much time to it as it wasn’t a core part of my project, but is </w:t>
       </w:r>
       <w:r>
         <w:t>necessary</w:t>
@@ -12567,15 +11176,7 @@
         <w:t>servers</w:t>
       </w:r>
       <w:r>
-        <w:t xml:space="preserve"> every X </w:t>
-      </w:r>
-      <w:proofErr w:type="gramStart"/>
-      <w:r>
-        <w:t>amount</w:t>
-      </w:r>
-      <w:proofErr w:type="gramEnd"/>
-      <w:r>
-        <w:t xml:space="preserve"> of seconds to see if any users had signed up, which </w:t>
+        <w:t xml:space="preserve"> every X amount of seconds to see if any users had signed up, which </w:t>
       </w:r>
       <w:r>
         <w:t>wouldn’t</w:t>
@@ -12583,11 +11184,9 @@
       <w:r>
         <w:t xml:space="preserve"> work in my scenario. This is because when you sign up and immediately make a new whiteboard, the system would error as it </w:t>
       </w:r>
-      <w:proofErr w:type="gramStart"/>
       <w:r>
         <w:t>wouldn’t</w:t>
       </w:r>
-      <w:proofErr w:type="gramEnd"/>
       <w:r>
         <w:t xml:space="preserve"> be able to assign you owner of the whiteboard as my </w:t>
       </w:r>
@@ -12604,15 +11203,7 @@
         <w:t xml:space="preserve"> know you existed yet. </w:t>
       </w:r>
       <w:r>
-        <w:t xml:space="preserve">The same issues would occur when its detecting if a logged in user is viewing a whiteboard, as it </w:t>
-      </w:r>
-      <w:proofErr w:type="gramStart"/>
-      <w:r>
-        <w:t>wouldn’t</w:t>
-      </w:r>
-      <w:proofErr w:type="gramEnd"/>
-      <w:r>
-        <w:t xml:space="preserve"> think this user is valid. </w:t>
+        <w:t xml:space="preserve">The same issues would occur when its detecting if a logged in user is viewing a whiteboard, as it wouldn’t think this user is valid. </w:t>
       </w:r>
       <w:r>
         <w:t>Whilst this could be handled it would take extra code nor did I want to be keeping track of 2 sets of data, being the data on Auth0</w:t>
@@ -12631,13 +11222,8 @@
       </w:r>
     </w:p>
     <w:p>
-      <w:proofErr w:type="gramStart"/>
-      <w:r>
-        <w:t>So</w:t>
-      </w:r>
-      <w:proofErr w:type="gramEnd"/>
-      <w:r>
-        <w:t xml:space="preserve"> in the end I opted for making my own system, however I didn’t add any email </w:t>
+      <w:r>
+        <w:t xml:space="preserve">So in the end I opted for making my own system, however I didn’t add any email </w:t>
       </w:r>
       <w:r>
         <w:t>authentication</w:t>
@@ -12666,17 +11252,7 @@
         <w:t xml:space="preserve"> icon</w:t>
       </w:r>
       <w:r>
-        <w:t xml:space="preserve"> buttons. This is because I wanted these actions to be explicitly clear (</w:t>
-      </w:r>
-      <w:proofErr w:type="spellStart"/>
-      <w:proofErr w:type="gramStart"/>
-      <w:r>
-        <w:t>ie</w:t>
-      </w:r>
-      <w:proofErr w:type="spellEnd"/>
-      <w:proofErr w:type="gramEnd"/>
-      <w:r>
-        <w:t xml:space="preserve"> preventing people from accidently signing out/making a new whiteboard). I</w:t>
+        <w:t xml:space="preserve"> buttons. This is because I wanted these actions to be explicitly clear (ie preventing people from accidently signing out/making a new whiteboard). I</w:t>
       </w:r>
       <w:r>
         <w:t xml:space="preserve"> then also</w:t>
@@ -12744,27 +11320,14 @@
                             <w:r>
                               <w:t xml:space="preserve">Figure </w:t>
                             </w:r>
-                            <w:r>
-                              <w:fldChar w:fldCharType="begin"/>
-                            </w:r>
-                            <w:r>
-                              <w:instrText xml:space="preserve"> SEQ Figure \* ARABIC </w:instrText>
-                            </w:r>
-                            <w:r>
-                              <w:fldChar w:fldCharType="separate"/>
-                            </w:r>
-                            <w:r>
-                              <w:rPr>
-                                <w:noProof/>
-                              </w:rPr>
-                              <w:t>16</w:t>
-                            </w:r>
-                            <w:r>
-                              <w:rPr>
-                                <w:noProof/>
-                              </w:rPr>
-                              <w:fldChar w:fldCharType="end"/>
-                            </w:r>
+                            <w:fldSimple w:instr=" SEQ Figure \* ARABIC ">
+                              <w:r>
+                                <w:rPr>
+                                  <w:noProof/>
+                                </w:rPr>
+                                <w:t>16</w:t>
+                              </w:r>
+                            </w:fldSimple>
                             <w:r>
                               <w:t xml:space="preserve"> The load whiteboards menu</w:t>
                             </w:r>
@@ -12798,27 +11361,14 @@
                       <w:r>
                         <w:t xml:space="preserve">Figure </w:t>
                       </w:r>
-                      <w:r>
-                        <w:fldChar w:fldCharType="begin"/>
-                      </w:r>
-                      <w:r>
-                        <w:instrText xml:space="preserve"> SEQ Figure \* ARABIC </w:instrText>
-                      </w:r>
-                      <w:r>
-                        <w:fldChar w:fldCharType="separate"/>
-                      </w:r>
-                      <w:r>
-                        <w:rPr>
-                          <w:noProof/>
-                        </w:rPr>
-                        <w:t>16</w:t>
-                      </w:r>
-                      <w:r>
-                        <w:rPr>
-                          <w:noProof/>
-                        </w:rPr>
-                        <w:fldChar w:fldCharType="end"/>
-                      </w:r>
+                      <w:fldSimple w:instr=" SEQ Figure \* ARABIC ">
+                        <w:r>
+                          <w:rPr>
+                            <w:noProof/>
+                          </w:rPr>
+                          <w:t>16</w:t>
+                        </w:r>
+                      </w:fldSimple>
                       <w:r>
                         <w:t xml:space="preserve"> The load whiteboards menu</w:t>
                       </w:r>
@@ -12841,13 +11391,8 @@
         <w:t>generated</w:t>
       </w:r>
       <w:r>
-        <w:t xml:space="preserve"> by </w:t>
-      </w:r>
-      <w:proofErr w:type="spellStart"/>
-      <w:r>
-        <w:t>mongoDB</w:t>
-      </w:r>
-      <w:proofErr w:type="spellEnd"/>
+        <w:t xml:space="preserve"> by mongoDB</w:t>
+      </w:r>
       <w:r>
         <w:t xml:space="preserve"> and </w:t>
       </w:r>
@@ -12867,31 +11412,7 @@
         <w:t xml:space="preserve"> </w:t>
       </w:r>
       <w:r>
-        <w:t xml:space="preserve">The client has a check to see if a </w:t>
-      </w:r>
-      <w:proofErr w:type="spellStart"/>
-      <w:r>
-        <w:t>uniqueID</w:t>
-      </w:r>
-      <w:proofErr w:type="spellEnd"/>
-      <w:r>
-        <w:t xml:space="preserve"> is stored, and if </w:t>
-      </w:r>
-      <w:proofErr w:type="gramStart"/>
-      <w:r>
-        <w:t>so</w:t>
-      </w:r>
-      <w:proofErr w:type="gramEnd"/>
-      <w:r>
-        <w:t xml:space="preserve"> you are signed in. If you don’t have this </w:t>
-      </w:r>
-      <w:proofErr w:type="gramStart"/>
-      <w:r>
-        <w:t>key</w:t>
-      </w:r>
-      <w:proofErr w:type="gramEnd"/>
-      <w:r>
-        <w:t xml:space="preserve"> you are not signed in. Signing out deletes this key from your local storage.</w:t>
+        <w:t>The client has a check to see if a uniqueID is stored, and if so you are signed in. If you don’t have this key you are not signed in. Signing out deletes this key from your local storage.</w:t>
       </w:r>
     </w:p>
     <w:p>
@@ -12991,15 +11512,7 @@
         <w:t xml:space="preserve">. On </w:t>
       </w:r>
       <w:r>
-        <w:t xml:space="preserve">the creation of a whiteboard, I inserted into a new collection labelled ‘permissions’ the whiteboard’s ID, </w:t>
-      </w:r>
-      <w:proofErr w:type="gramStart"/>
-      <w:r>
-        <w:t>it’s</w:t>
-      </w:r>
-      <w:proofErr w:type="gramEnd"/>
-      <w:r>
-        <w:t xml:space="preserve"> owner (if </w:t>
+        <w:t xml:space="preserve">the creation of a whiteboard, I inserted into a new collection labelled ‘permissions’ the whiteboard’s ID, it’s owner (if </w:t>
       </w:r>
       <w:r>
         <w:t>the user is signed in, else it does not have an owner</w:t>
@@ -13049,15 +11562,7 @@
     </w:p>
     <w:p>
       <w:r>
-        <w:t xml:space="preserve">For the entirety of the development cycle, I have always been testing my code usually with myself but sometimes with friends to catch stability issues and more edge-case issues which I </w:t>
-      </w:r>
-      <w:proofErr w:type="gramStart"/>
-      <w:r>
-        <w:t>wouldn’t</w:t>
-      </w:r>
-      <w:proofErr w:type="gramEnd"/>
-      <w:r>
-        <w:t xml:space="preserve"> </w:t>
+        <w:t xml:space="preserve">For the entirety of the development cycle, I have always been testing my code usually with myself but sometimes with friends to catch stability issues and more edge-case issues which I wouldn’t </w:t>
       </w:r>
       <w:r>
         <w:lastRenderedPageBreak/>
@@ -13090,15 +11595,7 @@
     </w:p>
     <w:p>
       <w:r>
-        <w:t xml:space="preserve">The website has been tested on chrome and </w:t>
-      </w:r>
-      <w:proofErr w:type="spellStart"/>
-      <w:r>
-        <w:t>firefox</w:t>
-      </w:r>
-      <w:proofErr w:type="spellEnd"/>
-      <w:r>
-        <w:t>. On both it performs with no issues.</w:t>
+        <w:t>The website has been tested on chrome and firefox. On both it performs with no issues.</w:t>
       </w:r>
     </w:p>
     <w:p>
@@ -13153,13 +11650,8 @@
         <w:pStyle w:val="Heading3"/>
       </w:pPr>
       <w:bookmarkStart w:id="19" w:name="_Toc70508022"/>
-      <w:proofErr w:type="gramStart"/>
-      <w:r>
-        <w:t>Max</w:t>
-      </w:r>
-      <w:proofErr w:type="gramEnd"/>
-      <w:r>
-        <w:t xml:space="preserve"> users test</w:t>
+      <w:r>
+        <w:t>Max users test</w:t>
       </w:r>
       <w:bookmarkEnd w:id="19"/>
     </w:p>
@@ -13253,27 +11745,14 @@
                             <w:r>
                               <w:t xml:space="preserve">Figure </w:t>
                             </w:r>
-                            <w:r>
-                              <w:fldChar w:fldCharType="begin"/>
-                            </w:r>
-                            <w:r>
-                              <w:instrText xml:space="preserve"> SEQ Figure \* ARABIC </w:instrText>
-                            </w:r>
-                            <w:r>
-                              <w:fldChar w:fldCharType="separate"/>
-                            </w:r>
-                            <w:r>
-                              <w:rPr>
-                                <w:noProof/>
-                              </w:rPr>
-                              <w:t>17</w:t>
-                            </w:r>
-                            <w:r>
-                              <w:rPr>
-                                <w:noProof/>
-                              </w:rPr>
-                              <w:fldChar w:fldCharType="end"/>
-                            </w:r>
+                            <w:fldSimple w:instr=" SEQ Figure \* ARABIC ">
+                              <w:r>
+                                <w:rPr>
+                                  <w:noProof/>
+                                </w:rPr>
+                                <w:t>17</w:t>
+                              </w:r>
+                            </w:fldSimple>
                             <w:r>
                               <w:t xml:space="preserve">: </w:t>
                             </w:r>
@@ -13307,27 +11786,14 @@
                       <w:r>
                         <w:t xml:space="preserve">Figure </w:t>
                       </w:r>
-                      <w:r>
-                        <w:fldChar w:fldCharType="begin"/>
-                      </w:r>
-                      <w:r>
-                        <w:instrText xml:space="preserve"> SEQ Figure \* ARABIC </w:instrText>
-                      </w:r>
-                      <w:r>
-                        <w:fldChar w:fldCharType="separate"/>
-                      </w:r>
-                      <w:r>
-                        <w:rPr>
-                          <w:noProof/>
-                        </w:rPr>
-                        <w:t>17</w:t>
-                      </w:r>
-                      <w:r>
-                        <w:rPr>
-                          <w:noProof/>
-                        </w:rPr>
-                        <w:fldChar w:fldCharType="end"/>
-                      </w:r>
+                      <w:fldSimple w:instr=" SEQ Figure \* ARABIC ">
+                        <w:r>
+                          <w:rPr>
+                            <w:noProof/>
+                          </w:rPr>
+                          <w:t>17</w:t>
+                        </w:r>
+                      </w:fldSimple>
                       <w:r>
                         <w:t xml:space="preserve">: </w:t>
                       </w:r>
@@ -13463,31 +11929,7 @@
         <w:t xml:space="preserve">The first main struggle was </w:t>
       </w:r>
       <w:r>
-        <w:t xml:space="preserve">undo. This struggle continued to follow me throughout a long period of my project until eventually getting solved for good. Originally, I didn’t want to re-render every object on the screen when undo was </w:t>
-      </w:r>
-      <w:proofErr w:type="gramStart"/>
-      <w:r>
-        <w:t>ran</w:t>
-      </w:r>
-      <w:proofErr w:type="gramEnd"/>
-      <w:r>
-        <w:t xml:space="preserve">. I experimented with an approach which rubbed out every piece of a line draw point by point. This had 2 side effects however, the first being that it would also wipe out any drawing underneath and above the object you wanted to undo. The other issue was rather more critical, as when the line is drawn it takes into account the direction you are moving the </w:t>
-      </w:r>
-      <w:proofErr w:type="gramStart"/>
-      <w:r>
-        <w:t>mouse, but</w:t>
-      </w:r>
-      <w:proofErr w:type="gramEnd"/>
-      <w:r>
-        <w:t xml:space="preserve"> using an eraser didn’t. This </w:t>
-      </w:r>
-      <w:proofErr w:type="gramStart"/>
-      <w:r>
-        <w:t>lead</w:t>
-      </w:r>
-      <w:proofErr w:type="gramEnd"/>
-      <w:r>
-        <w:t xml:space="preserve"> to an awful jagged effect when undoing.</w:t>
+        <w:t>undo. This struggle continued to follow me throughout a long period of my project until eventually getting solved for good. Originally, I didn’t want to re-render every object on the screen when undo was ran. I experimented with an approach which rubbed out every piece of a line draw point by point. This had 2 side effects however, the first being that it would also wipe out any drawing underneath and above the object you wanted to undo. The other issue was rather more critical, as when the line is drawn it takes into account the direction you are moving the mouse, but using an eraser didn’t. This lead to an awful jagged effect when undoing.</w:t>
       </w:r>
       <w:r>
         <w:rPr>
@@ -13507,44 +11949,12 @@
         <w:t xml:space="preserve">Further issues were presented however when it came to </w:t>
       </w:r>
       <w:r>
-        <w:t xml:space="preserve">storage a history of a state of a whiteboard when flicking between undo and redo. An issue presented itself as because when using states to set data, the functions </w:t>
-      </w:r>
-      <w:proofErr w:type="gramStart"/>
-      <w:r>
-        <w:t>weren’t</w:t>
-      </w:r>
-      <w:proofErr w:type="gramEnd"/>
-      <w:r>
-        <w:t xml:space="preserve"> being called in order so it sometimes would skip over a state which would cascade into further errors down the line as it thinks it has all the versions. </w:t>
-      </w:r>
-    </w:p>
-    <w:p>
-      <w:r>
-        <w:t>Another struggle was my original canvas implantation. Before using react-</w:t>
-      </w:r>
-      <w:proofErr w:type="spellStart"/>
-      <w:r>
-        <w:t>konva</w:t>
-      </w:r>
-      <w:proofErr w:type="spellEnd"/>
-      <w:r>
-        <w:t xml:space="preserve">, I used the default HTML canvas element. This presented a couple issues. The first being it </w:t>
-      </w:r>
-      <w:proofErr w:type="gramStart"/>
-      <w:r>
-        <w:t>wasn’t</w:t>
-      </w:r>
-      <w:proofErr w:type="gramEnd"/>
-      <w:r>
-        <w:t xml:space="preserve"> best suited for being used within react. The issues that </w:t>
-      </w:r>
-      <w:proofErr w:type="gramStart"/>
-      <w:r>
-        <w:t>was</w:t>
-      </w:r>
-      <w:proofErr w:type="gramEnd"/>
-      <w:r>
-        <w:t xml:space="preserve"> presented was the inability of being able to edit shapes without complicated overhead and with a further inability to zoom/move around the whiteboard.</w:t>
+        <w:t xml:space="preserve">storage a history of a state of a whiteboard when flicking between undo and redo. An issue presented itself as because when using states to set data, the functions weren’t being called in order so it sometimes would skip over a state which would cascade into further errors down the line as it thinks it has all the versions. </w:t>
+      </w:r>
+    </w:p>
+    <w:p>
+      <w:r>
+        <w:t>Another struggle was my original canvas implantation. Before using react-konva, I used the default HTML canvas element. This presented a couple issues. The first being it wasn’t best suited for being used within react. The issues that was presented was the inability of being able to edit shapes without complicated overhead and with a further inability to zoom/move around the whiteboard.</w:t>
       </w:r>
       <w:r>
         <w:t xml:space="preserve"> At this point I took the difficult decision to restart my project on a different framework.</w:t>
@@ -13558,15 +11968,7 @@
       <w:bookmarkStart w:id="22" w:name="_Toc70508025"/>
       <w:r>
         <w:lastRenderedPageBreak/>
-        <w:t xml:space="preserve">Things </w:t>
-      </w:r>
-      <w:proofErr w:type="gramStart"/>
-      <w:r>
-        <w:t>I’ve</w:t>
-      </w:r>
-      <w:proofErr w:type="gramEnd"/>
-      <w:r>
-        <w:t xml:space="preserve"> learnt</w:t>
+        <w:t>Things I’ve learnt</w:t>
       </w:r>
       <w:bookmarkEnd w:id="22"/>
     </w:p>
@@ -13578,15 +11980,7 @@
         <w:t>new technologies</w:t>
       </w:r>
       <w:r>
-        <w:t xml:space="preserve"> and methodologies in my time working on my project. Some technologies I had never used before and other I had light experience, but now I feel I can </w:t>
-      </w:r>
-      <w:proofErr w:type="gramStart"/>
-      <w:r>
-        <w:t>comfortable</w:t>
-      </w:r>
-      <w:proofErr w:type="gramEnd"/>
-      <w:r>
-        <w:t xml:space="preserve"> say that I understand and could make further products using these technologies.</w:t>
+        <w:t xml:space="preserve"> and methodologies in my time working on my project. Some technologies I had never used before and other I had light experience, but now I feel I can comfortable say that I understand and could make further products using these technologies.</w:t>
       </w:r>
     </w:p>
     <w:p>
@@ -13648,27 +12042,14 @@
                             <w:r>
                               <w:t xml:space="preserve">Figure </w:t>
                             </w:r>
-                            <w:r>
-                              <w:fldChar w:fldCharType="begin"/>
-                            </w:r>
-                            <w:r>
-                              <w:instrText xml:space="preserve"> SEQ Figure \* ARABIC </w:instrText>
-                            </w:r>
-                            <w:r>
-                              <w:fldChar w:fldCharType="separate"/>
-                            </w:r>
-                            <w:r>
-                              <w:rPr>
-                                <w:noProof/>
-                              </w:rPr>
-                              <w:t>18</w:t>
-                            </w:r>
-                            <w:r>
-                              <w:rPr>
-                                <w:noProof/>
-                              </w:rPr>
-                              <w:fldChar w:fldCharType="end"/>
-                            </w:r>
+                            <w:fldSimple w:instr=" SEQ Figure \* ARABIC ">
+                              <w:r>
+                                <w:rPr>
+                                  <w:noProof/>
+                                </w:rPr>
+                                <w:t>18</w:t>
+                              </w:r>
+                            </w:fldSimple>
                             <w:r>
                               <w:t xml:space="preserve"> The React logo</w:t>
                             </w:r>
@@ -13702,27 +12083,14 @@
                       <w:r>
                         <w:t xml:space="preserve">Figure </w:t>
                       </w:r>
-                      <w:r>
-                        <w:fldChar w:fldCharType="begin"/>
-                      </w:r>
-                      <w:r>
-                        <w:instrText xml:space="preserve"> SEQ Figure \* ARABIC </w:instrText>
-                      </w:r>
-                      <w:r>
-                        <w:fldChar w:fldCharType="separate"/>
-                      </w:r>
-                      <w:r>
-                        <w:rPr>
-                          <w:noProof/>
-                        </w:rPr>
-                        <w:t>18</w:t>
-                      </w:r>
-                      <w:r>
-                        <w:rPr>
-                          <w:noProof/>
-                        </w:rPr>
-                        <w:fldChar w:fldCharType="end"/>
-                      </w:r>
+                      <w:fldSimple w:instr=" SEQ Figure \* ARABIC ">
+                        <w:r>
+                          <w:rPr>
+                            <w:noProof/>
+                          </w:rPr>
+                          <w:t>18</w:t>
+                        </w:r>
+                      </w:fldSimple>
                       <w:r>
                         <w:t xml:space="preserve"> The React logo</w:t>
                       </w:r>
@@ -13823,13 +12191,8 @@
         <w:t>tarting with React</w:t>
       </w:r>
       <w:r>
-        <w:t xml:space="preserve">, </w:t>
-      </w:r>
-      <w:proofErr w:type="gramStart"/>
-      <w:r>
-        <w:t>it’s</w:t>
-      </w:r>
-      <w:proofErr w:type="gramEnd"/>
+        <w:t>, it’s</w:t>
+      </w:r>
       <w:r>
         <w:t xml:space="preserve"> a </w:t>
       </w:r>
@@ -13843,29 +12206,13 @@
         <w:t>library</w:t>
       </w:r>
       <w:r>
-        <w:t xml:space="preserve"> used for building complex, interactive and responsive websites. It </w:t>
-      </w:r>
-      <w:proofErr w:type="gramStart"/>
-      <w:r>
-        <w:t xml:space="preserve">allows </w:t>
+        <w:t xml:space="preserve"> used for building complex, interactive and responsive websites. It allows </w:t>
       </w:r>
       <w:r>
         <w:t xml:space="preserve"> </w:t>
       </w:r>
       <w:r>
-        <w:t>me</w:t>
-      </w:r>
-      <w:proofErr w:type="gramEnd"/>
-      <w:r>
-        <w:t xml:space="preserve"> to cleanly update components on my webpage and split the website down into smaller components. </w:t>
-      </w:r>
-      <w:proofErr w:type="gramStart"/>
-      <w:r>
-        <w:t>It’s</w:t>
-      </w:r>
-      <w:proofErr w:type="gramEnd"/>
-      <w:r>
-        <w:t xml:space="preserve"> incredibly popular among developers, with it having </w:t>
+        <w:t xml:space="preserve">me to cleanly update components on my webpage and split the website down into smaller components. It’s incredibly popular among developers, with it having </w:t>
       </w:r>
       <w:r>
         <w:t>the most watchers, the most forks and most contributors compared to angular and Vue.</w:t>
@@ -13873,23 +12220,7 @@
     </w:p>
     <w:p>
       <w:r>
-        <w:t xml:space="preserve">I had a very small amount </w:t>
-      </w:r>
-      <w:proofErr w:type="gramStart"/>
-      <w:r>
-        <w:t>past experience</w:t>
-      </w:r>
-      <w:proofErr w:type="gramEnd"/>
-      <w:r>
-        <w:t xml:space="preserve"> with react before starting my project, so most of it was knew to me. I understand how components work and how to lay them </w:t>
-      </w:r>
-      <w:proofErr w:type="gramStart"/>
-      <w:r>
-        <w:t>out, but</w:t>
-      </w:r>
-      <w:proofErr w:type="gramEnd"/>
-      <w:r>
-        <w:t xml:space="preserve"> didn’t have any knowledge or understanding of the deeper technologies such as react hooks, refs and states. Because of the nature of my project, being all one page and requiring many re-renders, it required me to dig much deeper into react than I was anticipating. Through my project I can be seen I use states for storing objects that are drawn, refs for storage of objects over re-renders, forward refs for more complicated buttons.</w:t>
+        <w:t>I had a very small amount past experience with react before starting my project, so most of it was knew to me. I understand how components work and how to lay them out, but didn’t have any knowledge or understanding of the deeper technologies such as react hooks, refs and states. Because of the nature of my project, being all one page and requiring many re-renders, it required me to dig much deeper into react than I was anticipating. Through my project I can be seen I use states for storing objects that are drawn, refs for storage of objects over re-renders, forward refs for more complicated buttons.</w:t>
       </w:r>
     </w:p>
     <w:p>
@@ -13951,27 +12282,14 @@
                             <w:r>
                               <w:t xml:space="preserve">Figure </w:t>
                             </w:r>
-                            <w:r>
-                              <w:fldChar w:fldCharType="begin"/>
-                            </w:r>
-                            <w:r>
-                              <w:instrText xml:space="preserve"> SEQ Figure \* ARABIC </w:instrText>
-                            </w:r>
-                            <w:r>
-                              <w:fldChar w:fldCharType="separate"/>
-                            </w:r>
-                            <w:r>
-                              <w:rPr>
-                                <w:noProof/>
-                              </w:rPr>
-                              <w:t>19</w:t>
-                            </w:r>
-                            <w:r>
-                              <w:rPr>
-                                <w:noProof/>
-                              </w:rPr>
-                              <w:fldChar w:fldCharType="end"/>
-                            </w:r>
+                            <w:fldSimple w:instr=" SEQ Figure \* ARABIC ">
+                              <w:r>
+                                <w:rPr>
+                                  <w:noProof/>
+                                </w:rPr>
+                                <w:t>19</w:t>
+                              </w:r>
+                            </w:fldSimple>
                             <w:r>
                               <w:t>The socket.io logo</w:t>
                             </w:r>
@@ -14005,27 +12323,14 @@
                       <w:r>
                         <w:t xml:space="preserve">Figure </w:t>
                       </w:r>
-                      <w:r>
-                        <w:fldChar w:fldCharType="begin"/>
-                      </w:r>
-                      <w:r>
-                        <w:instrText xml:space="preserve"> SEQ Figure \* ARABIC </w:instrText>
-                      </w:r>
-                      <w:r>
-                        <w:fldChar w:fldCharType="separate"/>
-                      </w:r>
-                      <w:r>
-                        <w:rPr>
-                          <w:noProof/>
-                        </w:rPr>
-                        <w:t>19</w:t>
-                      </w:r>
-                      <w:r>
-                        <w:rPr>
-                          <w:noProof/>
-                        </w:rPr>
-                        <w:fldChar w:fldCharType="end"/>
-                      </w:r>
+                      <w:fldSimple w:instr=" SEQ Figure \* ARABIC ">
+                        <w:r>
+                          <w:rPr>
+                            <w:noProof/>
+                          </w:rPr>
+                          <w:t>19</w:t>
+                        </w:r>
+                      </w:fldSimple>
                       <w:r>
                         <w:t>The socket.io logo</w:t>
                       </w:r>
@@ -14114,15 +12419,7 @@
         </w:drawing>
       </w:r>
       <w:r>
-        <w:t xml:space="preserve">I had never used socket.io before, but the concept seemed quite easily to grapple. The socket server accepts a connection request from the requirement, and are given a unique ID. Then from the client I easily just send data to the server with an identifier for which net message it was, and </w:t>
-      </w:r>
-      <w:proofErr w:type="spellStart"/>
-      <w:r>
-        <w:t>vica</w:t>
-      </w:r>
-      <w:proofErr w:type="spellEnd"/>
-      <w:r>
-        <w:t xml:space="preserve"> versa for sending data back. I had to learn however had to optimize this connection as re-renders caused </w:t>
+        <w:t xml:space="preserve">I had never used socket.io before, but the concept seemed quite easily to grapple. The socket server accepts a connection request from the requirement, and are given a unique ID. Then from the client I easily just send data to the server with an identifier for which net message it was, and vica versa for sending data back. I had to learn however had to optimize this connection as re-renders caused </w:t>
       </w:r>
       <w:r>
         <w:t>continuous</w:t>
@@ -14193,27 +12490,14 @@
                             <w:r>
                               <w:t xml:space="preserve">Figure </w:t>
                             </w:r>
-                            <w:r>
-                              <w:fldChar w:fldCharType="begin"/>
-                            </w:r>
-                            <w:r>
-                              <w:instrText xml:space="preserve"> SEQ Figure \* ARABIC </w:instrText>
-                            </w:r>
-                            <w:r>
-                              <w:fldChar w:fldCharType="separate"/>
-                            </w:r>
-                            <w:r>
-                              <w:rPr>
-                                <w:noProof/>
-                              </w:rPr>
-                              <w:t>20</w:t>
-                            </w:r>
-                            <w:r>
-                              <w:rPr>
-                                <w:noProof/>
-                              </w:rPr>
-                              <w:fldChar w:fldCharType="end"/>
-                            </w:r>
+                            <w:fldSimple w:instr=" SEQ Figure \* ARABIC ">
+                              <w:r>
+                                <w:rPr>
+                                  <w:noProof/>
+                                </w:rPr>
+                                <w:t>20</w:t>
+                              </w:r>
+                            </w:fldSimple>
                             <w:r>
                               <w:t xml:space="preserve"> The KONVA logo</w:t>
                             </w:r>
@@ -14247,27 +12531,14 @@
                       <w:r>
                         <w:t xml:space="preserve">Figure </w:t>
                       </w:r>
-                      <w:r>
-                        <w:fldChar w:fldCharType="begin"/>
-                      </w:r>
-                      <w:r>
-                        <w:instrText xml:space="preserve"> SEQ Figure \* ARABIC </w:instrText>
-                      </w:r>
-                      <w:r>
-                        <w:fldChar w:fldCharType="separate"/>
-                      </w:r>
-                      <w:r>
-                        <w:rPr>
-                          <w:noProof/>
-                        </w:rPr>
-                        <w:t>20</w:t>
-                      </w:r>
-                      <w:r>
-                        <w:rPr>
-                          <w:noProof/>
-                        </w:rPr>
-                        <w:fldChar w:fldCharType="end"/>
-                      </w:r>
+                      <w:fldSimple w:instr=" SEQ Figure \* ARABIC ">
+                        <w:r>
+                          <w:rPr>
+                            <w:noProof/>
+                          </w:rPr>
+                          <w:t>20</w:t>
+                        </w:r>
+                      </w:fldSimple>
                       <w:r>
                         <w:t xml:space="preserve"> The KONVA logo</w:t>
                       </w:r>
@@ -14353,76 +12624,10 @@
         </w:drawing>
       </w:r>
       <w:r>
-        <w:t>React-</w:t>
-      </w:r>
-      <w:proofErr w:type="spellStart"/>
-      <w:r>
-        <w:t>konva</w:t>
-      </w:r>
-      <w:proofErr w:type="spellEnd"/>
-      <w:r>
-        <w:t xml:space="preserve"> is another technology I </w:t>
-      </w:r>
-      <w:proofErr w:type="gramStart"/>
-      <w:r>
-        <w:t>hadn’t</w:t>
-      </w:r>
-      <w:proofErr w:type="gramEnd"/>
-      <w:r>
-        <w:t xml:space="preserve"> used before. React-</w:t>
-      </w:r>
-      <w:proofErr w:type="spellStart"/>
-      <w:r>
-        <w:t>konva</w:t>
-      </w:r>
-      <w:proofErr w:type="spellEnd"/>
-      <w:r>
-        <w:t xml:space="preserve"> is based </w:t>
-      </w:r>
-      <w:proofErr w:type="spellStart"/>
-      <w:r>
-        <w:t>of</w:t>
-      </w:r>
-      <w:proofErr w:type="spellEnd"/>
-      <w:r>
-        <w:t xml:space="preserve"> the plain HTML version </w:t>
-      </w:r>
-      <w:proofErr w:type="spellStart"/>
-      <w:r>
-        <w:t>konva</w:t>
-      </w:r>
-      <w:proofErr w:type="spellEnd"/>
-      <w:r>
-        <w:t xml:space="preserve">, which is a custom version of the HTML canvas library. I had to learn to be memory efficient, handling data over multiple tickets. For </w:t>
-      </w:r>
-      <w:proofErr w:type="gramStart"/>
-      <w:r>
-        <w:t>example</w:t>
-      </w:r>
-      <w:proofErr w:type="gramEnd"/>
-      <w:r>
-        <w:t xml:space="preserve"> if I set a variable, sometimes it will be set until the next frame. Another example is if I am </w:t>
-      </w:r>
-      <w:r>
-        <w:t xml:space="preserve">receiving data, </w:t>
-      </w:r>
-      <w:proofErr w:type="spellStart"/>
-      <w:proofErr w:type="gramStart"/>
-      <w:r>
-        <w:t>ie</w:t>
-      </w:r>
-      <w:proofErr w:type="spellEnd"/>
-      <w:proofErr w:type="gramEnd"/>
-      <w:r>
-        <w:t xml:space="preserve"> objects from the database, too quick for the client to handle causing it to override itself, I implemented a timer on how often objects are added. Acknowledgments to my supervisor for guiding </w:t>
-      </w:r>
-      <w:proofErr w:type="gramStart"/>
-      <w:r>
-        <w:t>my</w:t>
-      </w:r>
-      <w:proofErr w:type="gramEnd"/>
-      <w:r>
-        <w:t xml:space="preserve"> with this issue.</w:t>
+        <w:t xml:space="preserve">React-konva is another technology I hadn’t used before. React-konva is based of the plain HTML version konva, which is a custom version of the HTML canvas library. I had to learn to be memory efficient, handling data over multiple tickets. For example if I set a variable, sometimes it will be set until the next frame. Another example is if I am </w:t>
+      </w:r>
+      <w:r>
+        <w:t>receiving data, ie objects from the database, too quick for the client to handle causing it to override itself, I implemented a timer on how often objects are added. Acknowledgments to my supervisor for guiding my with this issue.</w:t>
       </w:r>
       <w:r>
         <w:rPr>
@@ -14490,27 +12695,14 @@
                             <w:r>
                               <w:t xml:space="preserve">Figure </w:t>
                             </w:r>
-                            <w:r>
-                              <w:fldChar w:fldCharType="begin"/>
-                            </w:r>
-                            <w:r>
-                              <w:instrText xml:space="preserve"> SEQ Figure \* ARABIC </w:instrText>
-                            </w:r>
-                            <w:r>
-                              <w:fldChar w:fldCharType="separate"/>
-                            </w:r>
-                            <w:r>
-                              <w:rPr>
-                                <w:noProof/>
-                              </w:rPr>
-                              <w:t>21</w:t>
-                            </w:r>
-                            <w:r>
-                              <w:rPr>
-                                <w:noProof/>
-                              </w:rPr>
-                              <w:fldChar w:fldCharType="end"/>
-                            </w:r>
+                            <w:fldSimple w:instr=" SEQ Figure \* ARABIC ">
+                              <w:r>
+                                <w:rPr>
+                                  <w:noProof/>
+                                </w:rPr>
+                                <w:t>21</w:t>
+                              </w:r>
+                            </w:fldSimple>
                             <w:r>
                               <w:t>The node.js logo</w:t>
                             </w:r>
@@ -14544,27 +12736,14 @@
                       <w:r>
                         <w:t xml:space="preserve">Figure </w:t>
                       </w:r>
-                      <w:r>
-                        <w:fldChar w:fldCharType="begin"/>
-                      </w:r>
-                      <w:r>
-                        <w:instrText xml:space="preserve"> SEQ Figure \* ARABIC </w:instrText>
-                      </w:r>
-                      <w:r>
-                        <w:fldChar w:fldCharType="separate"/>
-                      </w:r>
-                      <w:r>
-                        <w:rPr>
-                          <w:noProof/>
-                        </w:rPr>
-                        <w:t>21</w:t>
-                      </w:r>
-                      <w:r>
-                        <w:rPr>
-                          <w:noProof/>
-                        </w:rPr>
-                        <w:fldChar w:fldCharType="end"/>
-                      </w:r>
+                      <w:fldSimple w:instr=" SEQ Figure \* ARABIC ">
+                        <w:r>
+                          <w:rPr>
+                            <w:noProof/>
+                          </w:rPr>
+                          <w:t>21</w:t>
+                        </w:r>
+                      </w:fldSimple>
                       <w:r>
                         <w:t>The node.js logo</w:t>
                       </w:r>
@@ -14660,37 +12839,13 @@
         </w:drawing>
       </w:r>
       <w:r>
-        <w:t xml:space="preserve">I was familiar with </w:t>
-      </w:r>
-      <w:proofErr w:type="gramStart"/>
-      <w:r>
-        <w:t>JavaScript,</w:t>
-      </w:r>
-      <w:proofErr w:type="gramEnd"/>
-      <w:r>
-        <w:t xml:space="preserve"> however I had never used node.js before. Node.js is an open </w:t>
-      </w:r>
-      <w:proofErr w:type="gramStart"/>
-      <w:r>
-        <w:t xml:space="preserve">source </w:t>
+        <w:t xml:space="preserve">I was familiar with JavaScript, however I had never used node.js before. Node.js is an open source </w:t>
       </w:r>
       <w:r>
         <w:t xml:space="preserve"> </w:t>
       </w:r>
       <w:r>
-        <w:t>back</w:t>
-      </w:r>
-      <w:proofErr w:type="gramEnd"/>
-      <w:r>
-        <w:t xml:space="preserve">-end server which runs JavaScript code. I was familiar with a front-end and back-end scenario </w:t>
-      </w:r>
-      <w:proofErr w:type="gramStart"/>
-      <w:r>
-        <w:t>though</w:t>
-      </w:r>
-      <w:proofErr w:type="gramEnd"/>
-      <w:r>
-        <w:t xml:space="preserve"> so I found it incredibly </w:t>
+        <w:t xml:space="preserve">back-end server which runs JavaScript code. I was familiar with a front-end and back-end scenario though so I found it incredibly </w:t>
       </w:r>
       <w:r>
         <w:t>easy</w:t>
@@ -14726,13 +12881,8 @@
         </w:numPr>
       </w:pPr>
       <w:r>
-        <w:t xml:space="preserve">Client-Server network traffic, including with lots of data in a short amount of </w:t>
-      </w:r>
-      <w:proofErr w:type="gramStart"/>
-      <w:r>
-        <w:t>time</w:t>
-      </w:r>
-      <w:proofErr w:type="gramEnd"/>
+        <w:t>Client-Server network traffic, including with lots of data in a short amount of time</w:t>
+      </w:r>
     </w:p>
     <w:p>
       <w:pPr>
@@ -14755,37 +12905,16 @@
         </w:numPr>
       </w:pPr>
       <w:r>
-        <w:t xml:space="preserve">Being able to manipulate pre-existing objects draw onto a </w:t>
-      </w:r>
-      <w:proofErr w:type="gramStart"/>
-      <w:r>
-        <w:t>screen</w:t>
-      </w:r>
-      <w:proofErr w:type="gramEnd"/>
-    </w:p>
-    <w:p>
-      <w:r>
-        <w:t xml:space="preserve">Client-server network traffic is inherently hard, as </w:t>
-      </w:r>
-      <w:proofErr w:type="gramStart"/>
-      <w:r>
-        <w:t>it’s</w:t>
-      </w:r>
-      <w:proofErr w:type="gramEnd"/>
-      <w:r>
-        <w:t xml:space="preserve"> not as simple as a POST/GET request as seen at the best level of web development. It requires listeners for data that could be sent completely </w:t>
+        <w:t>Being able to manipulate pre-existing objects draw onto a screen</w:t>
+      </w:r>
+    </w:p>
+    <w:p>
+      <w:r>
+        <w:t xml:space="preserve">Client-server network traffic is inherently hard, as it’s not as simple as a POST/GET request as seen at the best level of web development. It requires listeners for data that could be sent completely </w:t>
       </w:r>
       <w:r>
         <w:lastRenderedPageBreak/>
-        <w:t xml:space="preserve">randomly to which I also have to display cleanly, without causing interface issues for HTML which </w:t>
-      </w:r>
-      <w:proofErr w:type="gramStart"/>
-      <w:r>
-        <w:t>isn’t</w:t>
-      </w:r>
-      <w:proofErr w:type="gramEnd"/>
-      <w:r>
-        <w:t xml:space="preserve"> designed to be responsive. This required frequent checking of the documentation provided by socket.io.</w:t>
+        <w:t>randomly to which I also have to display cleanly, without causing interface issues for HTML which isn’t designed to be responsive. This required frequent checking of the documentation provided by socket.io.</w:t>
       </w:r>
       <w:r>
         <w:t xml:space="preserve"> It was also quite an enjoyable experience learning this kind of technology, as it felt like I was really learning something at the heart of a modern and responsive website.</w:t>
@@ -14799,15 +12928,7 @@
         <w:t xml:space="preserve"> functions can be quite tricky, </w:t>
       </w:r>
       <w:r>
-        <w:t xml:space="preserve">as it means the code </w:t>
-      </w:r>
-      <w:proofErr w:type="gramStart"/>
-      <w:r>
-        <w:t>won’t</w:t>
-      </w:r>
-      <w:proofErr w:type="gramEnd"/>
-      <w:r>
-        <w:t xml:space="preserve"> wait for the function to complete before continuing. In some scenarios if not handled properly data can be lost or errors can appear. Most of my server code is </w:t>
+        <w:t xml:space="preserve">as it means the code won’t wait for the function to complete before continuing. In some scenarios if not handled properly data can be lost or errors can appear. Most of my server code is </w:t>
       </w:r>
       <w:r>
         <w:t>asynchronous</w:t>
@@ -14818,15 +12939,7 @@
     </w:p>
     <w:p>
       <w:r>
-        <w:t xml:space="preserve">Being able to manipulate pre-existing objects was a task that worried me. Originally, I thought I was going to have to mathematically calculate the position of objects, which gets quite tricky with zooming and moving the canvas. I was able to complete this in the end by taking advantage of my canvas’s </w:t>
-      </w:r>
-      <w:proofErr w:type="gramStart"/>
-      <w:r>
-        <w:t>framework</w:t>
-      </w:r>
-      <w:proofErr w:type="gramEnd"/>
-      <w:r>
-        <w:t xml:space="preserve"> but this is one of the more complicated systems in the whiteboard.</w:t>
+        <w:t>Being able to manipulate pre-existing objects was a task that worried me. Originally, I thought I was going to have to mathematically calculate the position of objects, which gets quite tricky with zooming and moving the canvas. I was able to complete this in the end by taking advantage of my canvas’s framework but this is one of the more complicated systems in the whiteboard.</w:t>
       </w:r>
     </w:p>
     <w:p/>
@@ -14852,13 +12965,8 @@
     </w:p>
     <w:p>
       <w:r>
-        <w:t xml:space="preserve">I made in total 58 commits to the project through its </w:t>
-      </w:r>
-      <w:proofErr w:type="gramStart"/>
-      <w:r>
-        <w:t>life-span</w:t>
-      </w:r>
-      <w:proofErr w:type="gramEnd"/>
+        <w:t>I made in total 58 commits to the project through its life-span</w:t>
+      </w:r>
       <w:r>
         <w:t xml:space="preserve"> as of time of writing</w:t>
       </w:r>
@@ -14866,15 +12974,7 @@
         <w:t xml:space="preserve">. </w:t>
       </w:r>
       <w:r>
-        <w:t xml:space="preserve">The commits are consistently made throughout </w:t>
-      </w:r>
-      <w:proofErr w:type="gramStart"/>
-      <w:r>
-        <w:t>it</w:t>
-      </w:r>
-      <w:proofErr w:type="gramEnd"/>
-      <w:r>
-        <w:t xml:space="preserve"> life-span</w:t>
+        <w:t>The commits are consistently made throughout it life-span</w:t>
       </w:r>
       <w:r>
         <w:t xml:space="preserve"> project, with odd gaps in between. Usually these are accounted for times when I had tests and/or multiple assignments.</w:t>
@@ -14890,21 +12990,8 @@
       <w:r>
         <w:t xml:space="preserve"> during the MVP my commits were mostly major feature implementations, however </w:t>
       </w:r>
-      <w:proofErr w:type="gramStart"/>
-      <w:r>
-        <w:t>later on</w:t>
-      </w:r>
-      <w:proofErr w:type="gramEnd"/>
-      <w:r>
-        <w:t xml:space="preserve"> I would commit more for more smaller changes like minor bug fixes. All my commit messages have been relevant and have adequately explained </w:t>
-      </w:r>
-      <w:proofErr w:type="gramStart"/>
-      <w:r>
-        <w:t>what’s</w:t>
-      </w:r>
-      <w:proofErr w:type="gramEnd"/>
-      <w:r>
-        <w:t xml:space="preserve"> being changed without requiring further examination of code. No branches other than the main was created as there was never a need</w:t>
+      <w:r>
+        <w:t>later on I would commit more for more smaller changes like minor bug fixes. All my commit messages have been relevant and have adequately explained what’s being changed without requiring further examination of code. No branches other than the main was created as there was never a need</w:t>
       </w:r>
       <w:r>
         <w:t>.</w:t>
@@ -14925,23 +13012,10 @@
         <w:t xml:space="preserve"> it might have been useful when changing</w:t>
       </w:r>
       <w:r>
-        <w:t xml:space="preserve"> from the HTML canvas to react-</w:t>
-      </w:r>
-      <w:proofErr w:type="spellStart"/>
-      <w:r>
-        <w:t>konva</w:t>
-      </w:r>
-      <w:proofErr w:type="spellEnd"/>
-      <w:r>
-        <w:t xml:space="preserve"> however there </w:t>
-      </w:r>
-      <w:proofErr w:type="gramStart"/>
-      <w:r>
-        <w:t>wasn’t</w:t>
-      </w:r>
-      <w:proofErr w:type="gramEnd"/>
-      <w:r>
-        <w:t xml:space="preserve"> much code that was </w:t>
+        <w:t xml:space="preserve"> from the HTML canvas to react-konva</w:t>
+      </w:r>
+      <w:r>
+        <w:t xml:space="preserve"> however there wasn’t much code that was </w:t>
       </w:r>
       <w:r>
         <w:t>reusable</w:t>
@@ -15015,35 +13089,17 @@
       <w:r>
         <w:t xml:space="preserve">Figure </w:t>
       </w:r>
-      <w:r>
-        <w:fldChar w:fldCharType="begin"/>
-      </w:r>
-      <w:r>
-        <w:instrText xml:space="preserve"> SEQ Figure \* ARABIC </w:instrText>
-      </w:r>
-      <w:r>
-        <w:fldChar w:fldCharType="separate"/>
-      </w:r>
-      <w:r>
-        <w:rPr>
-          <w:noProof/>
-        </w:rPr>
-        <w:t>22</w:t>
-      </w:r>
-      <w:r>
-        <w:rPr>
-          <w:noProof/>
-        </w:rPr>
-        <w:fldChar w:fldCharType="end"/>
-      </w:r>
-      <w:r>
-        <w:t xml:space="preserve"> GitLab commit chart, taken on </w:t>
-      </w:r>
-      <w:proofErr w:type="gramStart"/>
-      <w:r>
-        <w:t>27/04/2021</w:t>
-      </w:r>
-      <w:proofErr w:type="gramEnd"/>
+      <w:fldSimple w:instr=" SEQ Figure \* ARABIC ">
+        <w:r>
+          <w:rPr>
+            <w:noProof/>
+          </w:rPr>
+          <w:t>22</w:t>
+        </w:r>
+      </w:fldSimple>
+      <w:r>
+        <w:t xml:space="preserve"> GitLab commit chart, taken on 27/04/2021</w:t>
+      </w:r>
     </w:p>
     <w:p>
       <w:pPr>
@@ -15097,35 +13153,17 @@
       <w:r>
         <w:t xml:space="preserve">Figure </w:t>
       </w:r>
-      <w:r>
-        <w:fldChar w:fldCharType="begin"/>
-      </w:r>
-      <w:r>
-        <w:instrText xml:space="preserve"> SEQ Figure \* ARABIC </w:instrText>
-      </w:r>
-      <w:r>
-        <w:fldChar w:fldCharType="separate"/>
-      </w:r>
-      <w:r>
-        <w:rPr>
-          <w:noProof/>
-        </w:rPr>
-        <w:t>23</w:t>
-      </w:r>
-      <w:r>
-        <w:rPr>
-          <w:noProof/>
-        </w:rPr>
-        <w:fldChar w:fldCharType="end"/>
-      </w:r>
-      <w:r>
-        <w:t xml:space="preserve"> Commit </w:t>
-      </w:r>
-      <w:proofErr w:type="gramStart"/>
-      <w:r>
-        <w:t>messages</w:t>
-      </w:r>
-      <w:proofErr w:type="gramEnd"/>
+      <w:fldSimple w:instr=" SEQ Figure \* ARABIC ">
+        <w:r>
+          <w:rPr>
+            <w:noProof/>
+          </w:rPr>
+          <w:t>23</w:t>
+        </w:r>
+      </w:fldSimple>
+      <w:r>
+        <w:t xml:space="preserve"> Commit messages</w:t>
+      </w:r>
     </w:p>
     <w:p>
       <w:r>
@@ -15185,35 +13223,17 @@
       <w:r>
         <w:t xml:space="preserve">Figure </w:t>
       </w:r>
-      <w:r>
-        <w:fldChar w:fldCharType="begin"/>
-      </w:r>
-      <w:r>
-        <w:instrText xml:space="preserve"> SEQ Figure \* ARABIC </w:instrText>
-      </w:r>
-      <w:r>
-        <w:fldChar w:fldCharType="separate"/>
-      </w:r>
-      <w:r>
-        <w:rPr>
-          <w:noProof/>
-        </w:rPr>
-        <w:t>24</w:t>
-      </w:r>
-      <w:r>
-        <w:rPr>
-          <w:noProof/>
-        </w:rPr>
-        <w:fldChar w:fldCharType="end"/>
-      </w:r>
-      <w:r>
-        <w:t xml:space="preserve"> Example of SSH key, actual key is hidden however for </w:t>
-      </w:r>
-      <w:proofErr w:type="gramStart"/>
-      <w:r>
-        <w:t>security</w:t>
-      </w:r>
-      <w:proofErr w:type="gramEnd"/>
+      <w:fldSimple w:instr=" SEQ Figure \* ARABIC ">
+        <w:r>
+          <w:rPr>
+            <w:noProof/>
+          </w:rPr>
+          <w:t>24</w:t>
+        </w:r>
+      </w:fldSimple>
+      <w:r>
+        <w:t xml:space="preserve"> Example of SSH key, actual key is hidden however for security</w:t>
+      </w:r>
     </w:p>
     <w:p>
       <w:pPr>
@@ -15277,53 +13297,35 @@
       <w:r>
         <w:t xml:space="preserve">Figure </w:t>
       </w:r>
-      <w:r>
-        <w:fldChar w:fldCharType="begin"/>
-      </w:r>
-      <w:r>
-        <w:instrText xml:space="preserve"> SEQ Figure \* ARABIC </w:instrText>
-      </w:r>
-      <w:r>
-        <w:fldChar w:fldCharType="separate"/>
-      </w:r>
-      <w:r>
-        <w:rPr>
-          <w:noProof/>
-        </w:rPr>
+      <w:fldSimple w:instr=" SEQ Figure \* ARABIC ">
+        <w:r>
+          <w:rPr>
+            <w:noProof/>
+          </w:rPr>
+          <w:t>25</w:t>
+        </w:r>
+      </w:fldSimple>
+      <w:r>
+        <w:t xml:space="preserve"> Jira activity, images taken on 27/04/2021</w:t>
+      </w:r>
+    </w:p>
+    <w:p>
+      <w:r>
+        <w:t>On reflection I do wish I used Jira a bit more</w:t>
+      </w:r>
+      <w:r>
+        <w:t xml:space="preserve"> frequently</w:t>
+      </w:r>
+      <w:r>
+        <w:t xml:space="preserve">, however </w:t>
+      </w:r>
+      <w:r>
+        <w:t xml:space="preserve">as seen in figure </w:t>
+      </w:r>
+      <w:r>
         <w:t>25</w:t>
       </w:r>
       <w:r>
-        <w:rPr>
-          <w:noProof/>
-        </w:rPr>
-        <w:fldChar w:fldCharType="end"/>
-      </w:r>
-      <w:r>
-        <w:t xml:space="preserve"> Jira activity, images taken on </w:t>
-      </w:r>
-      <w:proofErr w:type="gramStart"/>
-      <w:r>
-        <w:t>27/04/2021</w:t>
-      </w:r>
-      <w:proofErr w:type="gramEnd"/>
-    </w:p>
-    <w:p>
-      <w:r>
-        <w:t>On reflection I do wish I used Jira a bit more</w:t>
-      </w:r>
-      <w:r>
-        <w:t xml:space="preserve"> frequently</w:t>
-      </w:r>
-      <w:r>
-        <w:t xml:space="preserve">, however </w:t>
-      </w:r>
-      <w:r>
-        <w:t xml:space="preserve">as seen in figure </w:t>
-      </w:r>
-      <w:r>
-        <w:t>25</w:t>
-      </w:r>
-      <w:r>
         <w:t xml:space="preserve"> </w:t>
       </w:r>
       <w:r>
@@ -15338,15 +13340,7 @@
     </w:p>
     <w:p>
       <w:r>
-        <w:t xml:space="preserve">I utilised </w:t>
-      </w:r>
-      <w:proofErr w:type="gramStart"/>
-      <w:r>
-        <w:t>story’s</w:t>
-      </w:r>
-      <w:proofErr w:type="gramEnd"/>
-      <w:r>
-        <w:t xml:space="preserve"> and sub-tasks properly as well, as shown in this screenshot of this story. Here you can see 4 completed subtasks.</w:t>
+        <w:t>I utilised story’s and sub-tasks properly as well, as shown in this screenshot of this story. Here you can see 4 completed subtasks.</w:t>
       </w:r>
     </w:p>
     <w:p>
@@ -15402,27 +13396,14 @@
       <w:r>
         <w:t xml:space="preserve">Figure </w:t>
       </w:r>
-      <w:r>
-        <w:fldChar w:fldCharType="begin"/>
-      </w:r>
-      <w:r>
-        <w:instrText xml:space="preserve"> SEQ Figure \* ARABIC </w:instrText>
-      </w:r>
-      <w:r>
-        <w:fldChar w:fldCharType="separate"/>
-      </w:r>
-      <w:r>
-        <w:rPr>
-          <w:noProof/>
-        </w:rPr>
-        <w:t>26</w:t>
-      </w:r>
-      <w:r>
-        <w:rPr>
-          <w:noProof/>
-        </w:rPr>
-        <w:fldChar w:fldCharType="end"/>
-      </w:r>
+      <w:fldSimple w:instr=" SEQ Figure \* ARABIC ">
+        <w:r>
+          <w:rPr>
+            <w:noProof/>
+          </w:rPr>
+          <w:t>26</w:t>
+        </w:r>
+      </w:fldSimple>
       <w:r>
         <w:t xml:space="preserve"> Jira Story with subtasks</w:t>
       </w:r>
@@ -15490,27 +13471,14 @@
       <w:r>
         <w:t xml:space="preserve">Figure </w:t>
       </w:r>
-      <w:r>
-        <w:fldChar w:fldCharType="begin"/>
-      </w:r>
-      <w:r>
-        <w:instrText xml:space="preserve"> SEQ Figure \* ARABIC </w:instrText>
-      </w:r>
-      <w:r>
-        <w:fldChar w:fldCharType="separate"/>
-      </w:r>
-      <w:r>
-        <w:rPr>
-          <w:noProof/>
-        </w:rPr>
-        <w:t>27</w:t>
-      </w:r>
-      <w:r>
-        <w:rPr>
-          <w:noProof/>
-        </w:rPr>
-        <w:fldChar w:fldCharType="end"/>
-      </w:r>
+      <w:fldSimple w:instr=" SEQ Figure \* ARABIC ">
+        <w:r>
+          <w:rPr>
+            <w:noProof/>
+          </w:rPr>
+          <w:t>27</w:t>
+        </w:r>
+      </w:fldSimple>
       <w:r>
         <w:t xml:space="preserve"> Jira comment on a task</w:t>
       </w:r>
@@ -15590,13 +13558,8 @@
         </w:numPr>
       </w:pPr>
       <w:r>
-        <w:t xml:space="preserve">Storage was added to a database so it could be saved across server </w:t>
-      </w:r>
-      <w:proofErr w:type="gramStart"/>
-      <w:r>
-        <w:t>restarts</w:t>
-      </w:r>
-      <w:proofErr w:type="gramEnd"/>
+        <w:t>Storage was added to a database so it could be saved across server restarts</w:t>
+      </w:r>
     </w:p>
     <w:p>
       <w:pPr>
@@ -15622,13 +13585,8 @@
         </w:numPr>
       </w:pPr>
       <w:r>
-        <w:t xml:space="preserve">Random generation of whiteboard names was </w:t>
-      </w:r>
-      <w:proofErr w:type="gramStart"/>
-      <w:r>
-        <w:t>added</w:t>
-      </w:r>
-      <w:proofErr w:type="gramEnd"/>
+        <w:t>Random generation of whiteboard names was added</w:t>
+      </w:r>
     </w:p>
     <w:p>
       <w:pPr>
@@ -15639,23 +13597,7 @@
         </w:numPr>
       </w:pPr>
       <w:r>
-        <w:t xml:space="preserve">The addition of squares, </w:t>
-      </w:r>
-      <w:proofErr w:type="gramStart"/>
-      <w:r>
-        <w:t>circles</w:t>
-      </w:r>
-      <w:proofErr w:type="gramEnd"/>
-      <w:r>
-        <w:t xml:space="preserve"> and text to a local client (not networked). You the size of the shapes could not be changed after it was initially </w:t>
-      </w:r>
-      <w:proofErr w:type="gramStart"/>
-      <w:r>
-        <w:t>drawn</w:t>
-      </w:r>
-      <w:proofErr w:type="gramEnd"/>
-      <w:r>
-        <w:t xml:space="preserve"> and the text could not be changed from “testing123”</w:t>
+        <w:t>The addition of squares, circles and text to a local client (not networked). You the size of the shapes could not be changed after it was initially drawn and the text could not be changed from “testing123”</w:t>
       </w:r>
     </w:p>
     <w:p>
@@ -15697,23 +13639,7 @@
         </w:numPr>
       </w:pPr>
       <w:r>
-        <w:t xml:space="preserve">New implementation of a different canvas technology was implemented. It uses </w:t>
-      </w:r>
-      <w:proofErr w:type="spellStart"/>
-      <w:r>
-        <w:t>Konva</w:t>
-      </w:r>
-      <w:proofErr w:type="spellEnd"/>
-      <w:r>
-        <w:t xml:space="preserve"> instead of a HTML canvas element. It added the eraser however storage, networking, </w:t>
-      </w:r>
-      <w:proofErr w:type="gramStart"/>
-      <w:r>
-        <w:t>clearing</w:t>
-      </w:r>
-      <w:proofErr w:type="gramEnd"/>
-      <w:r>
-        <w:t xml:space="preserve"> and undo was temporarily removed because of the change in framework meaning it needed to be recoded from scratch.</w:t>
+        <w:t>New implementation of a different canvas technology was implemented. It uses Konva instead of a HTML canvas element. It added the eraser however storage, networking, clearing and undo was temporarily removed because of the change in framework meaning it needed to be recoded from scratch.</w:t>
       </w:r>
     </w:p>
     <w:p>
@@ -15725,13 +13651,8 @@
         </w:numPr>
       </w:pPr>
       <w:r>
-        <w:t xml:space="preserve">Networking was </w:t>
-      </w:r>
-      <w:proofErr w:type="gramStart"/>
-      <w:r>
-        <w:t>reimplemented</w:t>
-      </w:r>
-      <w:proofErr w:type="gramEnd"/>
+        <w:t>Networking was reimplemented</w:t>
+      </w:r>
     </w:p>
     <w:p>
       <w:pPr>
@@ -15742,13 +13663,8 @@
         </w:numPr>
       </w:pPr>
       <w:r>
-        <w:t xml:space="preserve">Creating rooms was implemented, joining and clearing was </w:t>
-      </w:r>
-      <w:proofErr w:type="gramStart"/>
-      <w:r>
-        <w:t>reimplemented</w:t>
-      </w:r>
-      <w:proofErr w:type="gramEnd"/>
+        <w:t>Creating rooms was implemented, joining and clearing was reimplemented</w:t>
+      </w:r>
     </w:p>
     <w:p>
       <w:pPr>
@@ -15786,13 +13702,8 @@
         </w:numPr>
       </w:pPr>
       <w:r>
-        <w:t xml:space="preserve">Reimplementation of undo on the local client, however this proved to be troublesome for some weeks </w:t>
-      </w:r>
-      <w:proofErr w:type="gramStart"/>
-      <w:r>
-        <w:t>ahead</w:t>
-      </w:r>
-      <w:proofErr w:type="gramEnd"/>
+        <w:t>Reimplementation of undo on the local client, however this proved to be troublesome for some weeks ahead</w:t>
+      </w:r>
     </w:p>
     <w:p>
       <w:pPr>
@@ -15827,13 +13738,8 @@
         </w:numPr>
       </w:pPr>
       <w:r>
-        <w:t xml:space="preserve">Circles became resizable (on local client only), text readded, the movement of objects over </w:t>
-      </w:r>
-      <w:proofErr w:type="gramStart"/>
-      <w:r>
-        <w:t>network</w:t>
-      </w:r>
-      <w:proofErr w:type="gramEnd"/>
+        <w:t>Circles became resizable (on local client only), text readded, the movement of objects over network</w:t>
+      </w:r>
     </w:p>
     <w:p>
       <w:pPr>
@@ -15859,13 +13765,8 @@
         </w:numPr>
       </w:pPr>
       <w:r>
-        <w:t xml:space="preserve">Made new UI from scratch for the whiteboard, encompassing buttons for tools, colours, manipulation, undo, redo, </w:t>
-      </w:r>
-      <w:proofErr w:type="gramStart"/>
-      <w:r>
-        <w:t>clear</w:t>
-      </w:r>
-      <w:proofErr w:type="gramEnd"/>
+        <w:t>Made new UI from scratch for the whiteboard, encompassing buttons for tools, colours, manipulation, undo, redo, clear</w:t>
+      </w:r>
     </w:p>
     <w:p>
       <w:pPr>
@@ -15891,13 +13792,8 @@
         </w:numPr>
       </w:pPr>
       <w:r>
-        <w:t xml:space="preserve">Added custom authentication system &amp; basic </w:t>
-      </w:r>
-      <w:proofErr w:type="gramStart"/>
-      <w:r>
-        <w:t>permissions</w:t>
-      </w:r>
-      <w:proofErr w:type="gramEnd"/>
+        <w:t>Added custom authentication system &amp; basic permissions</w:t>
+      </w:r>
     </w:p>
     <w:p>
       <w:pPr>
@@ -15908,21 +13804,8 @@
         </w:numPr>
       </w:pPr>
       <w:r>
-        <w:t xml:space="preserve">More UI work, added buttons and ability to login, signup, </w:t>
-      </w:r>
-      <w:proofErr w:type="spellStart"/>
-      <w:r>
-        <w:t>signout</w:t>
-      </w:r>
-      <w:proofErr w:type="spellEnd"/>
-      <w:r>
-        <w:t xml:space="preserve"> and create </w:t>
-      </w:r>
-      <w:proofErr w:type="gramStart"/>
-      <w:r>
-        <w:t>whiteboards</w:t>
-      </w:r>
-      <w:proofErr w:type="gramEnd"/>
+        <w:t>More UI work, added buttons and ability to login, signup, signout and create whiteboards</w:t>
+      </w:r>
     </w:p>
     <w:p>
       <w:pPr>
@@ -15933,13 +13816,8 @@
         </w:numPr>
       </w:pPr>
       <w:r>
-        <w:t xml:space="preserve">Added notification </w:t>
-      </w:r>
-      <w:proofErr w:type="gramStart"/>
-      <w:r>
-        <w:t>system</w:t>
-      </w:r>
-      <w:proofErr w:type="gramEnd"/>
+        <w:t>Added notification system</w:t>
+      </w:r>
     </w:p>
     <w:p>
       <w:pPr>
@@ -15950,13 +13828,8 @@
         </w:numPr>
       </w:pPr>
       <w:r>
-        <w:t xml:space="preserve">Added UI for loading of </w:t>
-      </w:r>
-      <w:proofErr w:type="gramStart"/>
-      <w:r>
-        <w:t>whiteboards</w:t>
-      </w:r>
-      <w:proofErr w:type="gramEnd"/>
+        <w:t>Added UI for loading of whiteboards</w:t>
+      </w:r>
     </w:p>
     <w:p>
       <w:pPr>
@@ -15967,13 +13840,8 @@
         </w:numPr>
       </w:pPr>
       <w:r>
-        <w:t xml:space="preserve">Made text editable and added copy whiteboard </w:t>
-      </w:r>
-      <w:proofErr w:type="gramStart"/>
-      <w:r>
-        <w:t>button</w:t>
-      </w:r>
-      <w:proofErr w:type="gramEnd"/>
+        <w:t>Made text editable and added copy whiteboard button</w:t>
+      </w:r>
     </w:p>
     <w:p>
       <w:pPr>
@@ -15993,12 +13861,10 @@
       <w:r>
         <w:t xml:space="preserve">Objectives </w:t>
       </w:r>
-      <w:proofErr w:type="gramStart"/>
       <w:r>
         <w:t>achieved</w:t>
       </w:r>
       <w:bookmarkEnd w:id="29"/>
-      <w:proofErr w:type="gramEnd"/>
     </w:p>
     <w:p>
       <w:r>
@@ -16008,37 +13874,13 @@
     <w:p>
       <w:r>
         <w:lastRenderedPageBreak/>
-        <w:t xml:space="preserve">There are some things I could go onto further improve though. The first being allowing the user to choose there colour rather than using one of a pre-defined </w:t>
-      </w:r>
-      <w:proofErr w:type="gramStart"/>
-      <w:r>
-        <w:t>colour</w:t>
-      </w:r>
-      <w:proofErr w:type="gramEnd"/>
-      <w:r>
-        <w:t>. I did make multiple attempts at getting this to work, but UI issues kept presenting themselves causing errors and instability</w:t>
-      </w:r>
-      <w:r>
-        <w:t xml:space="preserve"> meaning I </w:t>
-      </w:r>
-      <w:proofErr w:type="gramStart"/>
-      <w:r>
-        <w:t>wasn’t</w:t>
-      </w:r>
-      <w:proofErr w:type="gramEnd"/>
-      <w:r>
-        <w:t xml:space="preserve"> able to further pursue a better solution.</w:t>
-      </w:r>
-      <w:r>
-        <w:t xml:space="preserve"> Another thing I could improve is the context menu for editing objects. </w:t>
-      </w:r>
-      <w:proofErr w:type="gramStart"/>
-      <w:r>
-        <w:t>It’s</w:t>
-      </w:r>
-      <w:proofErr w:type="gramEnd"/>
-      <w:r>
-        <w:t xml:space="preserve"> currently quite basic and only has limited options</w:t>
+        <w:t>There are some things I could go onto further improve though. The first being allowing the user to choose there colour rather than using one of a pre-defined colour. I did make multiple attempts at getting this to work, but UI issues kept presenting themselves causing errors and instability</w:t>
+      </w:r>
+      <w:r>
+        <w:t xml:space="preserve"> meaning I wasn’t able to further pursue a better solution.</w:t>
+      </w:r>
+      <w:r>
+        <w:t xml:space="preserve"> Another thing I could improve is the context menu for editing objects. It’s currently quite basic and only has limited options</w:t>
       </w:r>
       <w:r>
         <w:t>, with more time it could be improved further</w:t>
@@ -16048,13 +13890,8 @@
       </w:r>
     </w:p>
     <w:p>
-      <w:proofErr w:type="gramStart"/>
-      <w:r>
-        <w:t>Overall</w:t>
-      </w:r>
-      <w:proofErr w:type="gramEnd"/>
-      <w:r>
-        <w:t xml:space="preserve"> however</w:t>
+      <w:r>
+        <w:t>Overall however</w:t>
       </w:r>
       <w:r>
         <w:t>,</w:t>
@@ -16069,26 +13906,13 @@
       </w:pPr>
       <w:bookmarkStart w:id="30" w:name="_Toc70508033"/>
       <w:r>
-        <w:t xml:space="preserve">Objectives not </w:t>
-      </w:r>
-      <w:proofErr w:type="gramStart"/>
-      <w:r>
-        <w:t>achieved</w:t>
+        <w:t>Objectives not achieved</w:t>
       </w:r>
       <w:bookmarkEnd w:id="30"/>
-      <w:proofErr w:type="gramEnd"/>
-    </w:p>
-    <w:p>
-      <w:r>
-        <w:t xml:space="preserve">I </w:t>
-      </w:r>
-      <w:proofErr w:type="gramStart"/>
-      <w:r>
-        <w:t>wasn’t</w:t>
-      </w:r>
-      <w:proofErr w:type="gramEnd"/>
-      <w:r>
-        <w:t xml:space="preserve"> able to add [ADD HERE]</w:t>
+    </w:p>
+    <w:p>
+      <w:r>
+        <w:t>I wasn’t able to add [ADD HERE]</w:t>
       </w:r>
     </w:p>
     <w:p>
@@ -16113,6 +13937,12 @@
       </w:r>
     </w:p>
     <w:p/>
+    <w:p/>
+    <w:p>
+      <w:r>
+        <w:t xml:space="preserve">CHECK PEORMSSIOSN IS WORKING BUG TESTING </w:t>
+      </w:r>
+    </w:p>
     <w:p/>
     <w:p/>
     <w:p/>
@@ -18508,6 +16338,7 @@
   <w:style w:type="character" w:default="1" w:styleId="DefaultParagraphFont">
     <w:name w:val="Default Paragraph Font"/>
     <w:uiPriority w:val="1"/>
+    <w:semiHidden/>
     <w:unhideWhenUsed/>
   </w:style>
   <w:style w:type="table" w:default="1" w:styleId="TableNormal">

--- a/docs/final report.docx
+++ b/docs/final report.docx
@@ -579,7 +579,7 @@
           <w:numId w:val="0"/>
         </w:numPr>
       </w:pPr>
-      <w:bookmarkStart w:id="0" w:name="_Toc70623172"/>
+      <w:bookmarkStart w:id="0" w:name="_Toc70625934"/>
       <w:r>
         <w:lastRenderedPageBreak/>
         <w:t>Acknowledgements</w:t>
@@ -632,7 +632,7 @@
           <w:numId w:val="0"/>
         </w:numPr>
       </w:pPr>
-      <w:bookmarkStart w:id="1" w:name="_Toc70623173"/>
+      <w:bookmarkStart w:id="1" w:name="_Toc70625935"/>
       <w:r>
         <w:lastRenderedPageBreak/>
         <w:t>Abstract</w:t>
@@ -830,7 +830,15 @@
     </w:p>
     <w:p>
       <w:r>
-        <w:t xml:space="preserve">The whiteboard uses a variety of the latest libraries and frameworks such as React, node.js, MongoDB, socket.io and Konva. These allow me to have a snappy front-end and modern backend which can handle a significant </w:t>
+        <w:t xml:space="preserve">The whiteboard uses a variety of the latest libraries and frameworks such as React, node.js, MongoDB, socket.io and </w:t>
+      </w:r>
+      <w:proofErr w:type="spellStart"/>
+      <w:r>
+        <w:t>Konva</w:t>
+      </w:r>
+      <w:proofErr w:type="spellEnd"/>
+      <w:r>
+        <w:t xml:space="preserve">. These allow me to have a snappy front-end and modern backend which can handle a significant </w:t>
       </w:r>
       <w:proofErr w:type="gramStart"/>
       <w:r>
@@ -911,7 +919,7 @@
           <w:r>
             <w:fldChar w:fldCharType="separate"/>
           </w:r>
-          <w:hyperlink w:anchor="_Toc70623172" w:history="1">
+          <w:hyperlink w:anchor="_Toc70625934" w:history="1">
             <w:r>
               <w:rPr>
                 <w:rStyle w:val="Hyperlink"/>
@@ -938,7 +946,7 @@
                 <w:noProof/>
                 <w:webHidden/>
               </w:rPr>
-              <w:instrText xml:space="preserve"> PAGEREF _Toc70623172 \h </w:instrText>
+              <w:instrText xml:space="preserve"> PAGEREF _Toc70625934 \h </w:instrText>
             </w:r>
             <w:r>
               <w:rPr>
@@ -978,7 +986,7 @@
               <w:lang w:eastAsia="en-GB"/>
             </w:rPr>
           </w:pPr>
-          <w:hyperlink w:anchor="_Toc70623173" w:history="1">
+          <w:hyperlink w:anchor="_Toc70625935" w:history="1">
             <w:r>
               <w:rPr>
                 <w:rStyle w:val="Hyperlink"/>
@@ -1005,7 +1013,7 @@
                 <w:noProof/>
                 <w:webHidden/>
               </w:rPr>
-              <w:instrText xml:space="preserve"> PAGEREF _Toc70623173 \h </w:instrText>
+              <w:instrText xml:space="preserve"> PAGEREF _Toc70625935 \h </w:instrText>
             </w:r>
             <w:r>
               <w:rPr>
@@ -1045,7 +1053,7 @@
               <w:lang w:eastAsia="en-GB"/>
             </w:rPr>
           </w:pPr>
-          <w:hyperlink w:anchor="_Toc70623174" w:history="1">
+          <w:hyperlink w:anchor="_Toc70625936" w:history="1">
             <w:r>
               <w:rPr>
                 <w:rStyle w:val="Hyperlink"/>
@@ -1087,7 +1095,7 @@
                 <w:noProof/>
                 <w:webHidden/>
               </w:rPr>
-              <w:instrText xml:space="preserve"> PAGEREF _Toc70623174 \h </w:instrText>
+              <w:instrText xml:space="preserve"> PAGEREF _Toc70625936 \h </w:instrText>
             </w:r>
             <w:r>
               <w:rPr>
@@ -1131,7 +1139,7 @@
               <w:lang w:eastAsia="en-GB"/>
             </w:rPr>
           </w:pPr>
-          <w:hyperlink w:anchor="_Toc70623175" w:history="1">
+          <w:hyperlink w:anchor="_Toc70625937" w:history="1">
             <w:r>
               <w:rPr>
                 <w:rStyle w:val="Hyperlink"/>
@@ -1173,7 +1181,7 @@
                 <w:noProof/>
                 <w:webHidden/>
               </w:rPr>
-              <w:instrText xml:space="preserve"> PAGEREF _Toc70623175 \h </w:instrText>
+              <w:instrText xml:space="preserve"> PAGEREF _Toc70625937 \h </w:instrText>
             </w:r>
             <w:r>
               <w:rPr>
@@ -1217,7 +1225,7 @@
               <w:lang w:eastAsia="en-GB"/>
             </w:rPr>
           </w:pPr>
-          <w:hyperlink w:anchor="_Toc70623176" w:history="1">
+          <w:hyperlink w:anchor="_Toc70625938" w:history="1">
             <w:r>
               <w:rPr>
                 <w:rStyle w:val="Hyperlink"/>
@@ -1259,7 +1267,7 @@
                 <w:noProof/>
                 <w:webHidden/>
               </w:rPr>
-              <w:instrText xml:space="preserve"> PAGEREF _Toc70623176 \h </w:instrText>
+              <w:instrText xml:space="preserve"> PAGEREF _Toc70625938 \h </w:instrText>
             </w:r>
             <w:r>
               <w:rPr>
@@ -1303,7 +1311,7 @@
               <w:lang w:eastAsia="en-GB"/>
             </w:rPr>
           </w:pPr>
-          <w:hyperlink w:anchor="_Toc70623177" w:history="1">
+          <w:hyperlink w:anchor="_Toc70625939" w:history="1">
             <w:r>
               <w:rPr>
                 <w:rStyle w:val="Hyperlink"/>
@@ -1345,7 +1353,7 @@
                 <w:noProof/>
                 <w:webHidden/>
               </w:rPr>
-              <w:instrText xml:space="preserve"> PAGEREF _Toc70623177 \h </w:instrText>
+              <w:instrText xml:space="preserve"> PAGEREF _Toc70625939 \h </w:instrText>
             </w:r>
             <w:r>
               <w:rPr>
@@ -1389,7 +1397,7 @@
               <w:lang w:eastAsia="en-GB"/>
             </w:rPr>
           </w:pPr>
-          <w:hyperlink w:anchor="_Toc70623178" w:history="1">
+          <w:hyperlink w:anchor="_Toc70625940" w:history="1">
             <w:r>
               <w:rPr>
                 <w:rStyle w:val="Hyperlink"/>
@@ -1431,7 +1439,7 @@
                 <w:noProof/>
                 <w:webHidden/>
               </w:rPr>
-              <w:instrText xml:space="preserve"> PAGEREF _Toc70623178 \h </w:instrText>
+              <w:instrText xml:space="preserve"> PAGEREF _Toc70625940 \h </w:instrText>
             </w:r>
             <w:r>
               <w:rPr>
@@ -1475,7 +1483,7 @@
               <w:lang w:eastAsia="en-GB"/>
             </w:rPr>
           </w:pPr>
-          <w:hyperlink w:anchor="_Toc70623179" w:history="1">
+          <w:hyperlink w:anchor="_Toc70625941" w:history="1">
             <w:r>
               <w:rPr>
                 <w:rStyle w:val="Hyperlink"/>
@@ -1517,7 +1525,7 @@
                 <w:noProof/>
                 <w:webHidden/>
               </w:rPr>
-              <w:instrText xml:space="preserve"> PAGEREF _Toc70623179 \h </w:instrText>
+              <w:instrText xml:space="preserve"> PAGEREF _Toc70625941 \h </w:instrText>
             </w:r>
             <w:r>
               <w:rPr>
@@ -1561,7 +1569,7 @@
               <w:lang w:eastAsia="en-GB"/>
             </w:rPr>
           </w:pPr>
-          <w:hyperlink w:anchor="_Toc70623180" w:history="1">
+          <w:hyperlink w:anchor="_Toc70625942" w:history="1">
             <w:r>
               <w:rPr>
                 <w:rStyle w:val="Hyperlink"/>
@@ -1603,7 +1611,7 @@
                 <w:noProof/>
                 <w:webHidden/>
               </w:rPr>
-              <w:instrText xml:space="preserve"> PAGEREF _Toc70623180 \h </w:instrText>
+              <w:instrText xml:space="preserve"> PAGEREF _Toc70625942 \h </w:instrText>
             </w:r>
             <w:r>
               <w:rPr>
@@ -1647,7 +1655,7 @@
               <w:lang w:eastAsia="en-GB"/>
             </w:rPr>
           </w:pPr>
-          <w:hyperlink w:anchor="_Toc70623181" w:history="1">
+          <w:hyperlink w:anchor="_Toc70625943" w:history="1">
             <w:r>
               <w:rPr>
                 <w:rStyle w:val="Hyperlink"/>
@@ -1689,7 +1697,7 @@
                 <w:noProof/>
                 <w:webHidden/>
               </w:rPr>
-              <w:instrText xml:space="preserve"> PAGEREF _Toc70623181 \h </w:instrText>
+              <w:instrText xml:space="preserve"> PAGEREF _Toc70625943 \h </w:instrText>
             </w:r>
             <w:r>
               <w:rPr>
@@ -1733,7 +1741,7 @@
               <w:lang w:eastAsia="en-GB"/>
             </w:rPr>
           </w:pPr>
-          <w:hyperlink w:anchor="_Toc70623182" w:history="1">
+          <w:hyperlink w:anchor="_Toc70625944" w:history="1">
             <w:r>
               <w:rPr>
                 <w:rStyle w:val="Hyperlink"/>
@@ -1775,7 +1783,7 @@
                 <w:noProof/>
                 <w:webHidden/>
               </w:rPr>
-              <w:instrText xml:space="preserve"> PAGEREF _Toc70623182 \h </w:instrText>
+              <w:instrText xml:space="preserve"> PAGEREF _Toc70625944 \h </w:instrText>
             </w:r>
             <w:r>
               <w:rPr>
@@ -1819,7 +1827,7 @@
               <w:lang w:eastAsia="en-GB"/>
             </w:rPr>
           </w:pPr>
-          <w:hyperlink w:anchor="_Toc70623183" w:history="1">
+          <w:hyperlink w:anchor="_Toc70625945" w:history="1">
             <w:r>
               <w:rPr>
                 <w:rStyle w:val="Hyperlink"/>
@@ -1861,7 +1869,7 @@
                 <w:noProof/>
                 <w:webHidden/>
               </w:rPr>
-              <w:instrText xml:space="preserve"> PAGEREF _Toc70623183 \h </w:instrText>
+              <w:instrText xml:space="preserve"> PAGEREF _Toc70625945 \h </w:instrText>
             </w:r>
             <w:r>
               <w:rPr>
@@ -1905,7 +1913,7 @@
               <w:lang w:eastAsia="en-GB"/>
             </w:rPr>
           </w:pPr>
-          <w:hyperlink w:anchor="_Toc70623184" w:history="1">
+          <w:hyperlink w:anchor="_Toc70625946" w:history="1">
             <w:r>
               <w:rPr>
                 <w:rStyle w:val="Hyperlink"/>
@@ -1947,7 +1955,7 @@
                 <w:noProof/>
                 <w:webHidden/>
               </w:rPr>
-              <w:instrText xml:space="preserve"> PAGEREF _Toc70623184 \h </w:instrText>
+              <w:instrText xml:space="preserve"> PAGEREF _Toc70625946 \h </w:instrText>
             </w:r>
             <w:r>
               <w:rPr>
@@ -1991,7 +1999,7 @@
               <w:lang w:eastAsia="en-GB"/>
             </w:rPr>
           </w:pPr>
-          <w:hyperlink w:anchor="_Toc70623185" w:history="1">
+          <w:hyperlink w:anchor="_Toc70625947" w:history="1">
             <w:r>
               <w:rPr>
                 <w:rStyle w:val="Hyperlink"/>
@@ -2033,7 +2041,7 @@
                 <w:noProof/>
                 <w:webHidden/>
               </w:rPr>
-              <w:instrText xml:space="preserve"> PAGEREF _Toc70623185 \h </w:instrText>
+              <w:instrText xml:space="preserve"> PAGEREF _Toc70625947 \h </w:instrText>
             </w:r>
             <w:r>
               <w:rPr>
@@ -2077,7 +2085,7 @@
               <w:lang w:eastAsia="en-GB"/>
             </w:rPr>
           </w:pPr>
-          <w:hyperlink w:anchor="_Toc70623186" w:history="1">
+          <w:hyperlink w:anchor="_Toc70625948" w:history="1">
             <w:r>
               <w:rPr>
                 <w:rStyle w:val="Hyperlink"/>
@@ -2119,7 +2127,7 @@
                 <w:noProof/>
                 <w:webHidden/>
               </w:rPr>
-              <w:instrText xml:space="preserve"> PAGEREF _Toc70623186 \h </w:instrText>
+              <w:instrText xml:space="preserve"> PAGEREF _Toc70625948 \h </w:instrText>
             </w:r>
             <w:r>
               <w:rPr>
@@ -2163,7 +2171,7 @@
               <w:lang w:eastAsia="en-GB"/>
             </w:rPr>
           </w:pPr>
-          <w:hyperlink w:anchor="_Toc70623187" w:history="1">
+          <w:hyperlink w:anchor="_Toc70625949" w:history="1">
             <w:r>
               <w:rPr>
                 <w:rStyle w:val="Hyperlink"/>
@@ -2205,7 +2213,7 @@
                 <w:noProof/>
                 <w:webHidden/>
               </w:rPr>
-              <w:instrText xml:space="preserve"> PAGEREF _Toc70623187 \h </w:instrText>
+              <w:instrText xml:space="preserve"> PAGEREF _Toc70625949 \h </w:instrText>
             </w:r>
             <w:r>
               <w:rPr>
@@ -2249,7 +2257,7 @@
               <w:lang w:eastAsia="en-GB"/>
             </w:rPr>
           </w:pPr>
-          <w:hyperlink w:anchor="_Toc70623188" w:history="1">
+          <w:hyperlink w:anchor="_Toc70625950" w:history="1">
             <w:r>
               <w:rPr>
                 <w:rStyle w:val="Hyperlink"/>
@@ -2291,7 +2299,7 @@
                 <w:noProof/>
                 <w:webHidden/>
               </w:rPr>
-              <w:instrText xml:space="preserve"> PAGEREF _Toc70623188 \h </w:instrText>
+              <w:instrText xml:space="preserve"> PAGEREF _Toc70625950 \h </w:instrText>
             </w:r>
             <w:r>
               <w:rPr>
@@ -2335,7 +2343,7 @@
               <w:lang w:eastAsia="en-GB"/>
             </w:rPr>
           </w:pPr>
-          <w:hyperlink w:anchor="_Toc70623189" w:history="1">
+          <w:hyperlink w:anchor="_Toc70625951" w:history="1">
             <w:r>
               <w:rPr>
                 <w:rStyle w:val="Hyperlink"/>
@@ -2377,7 +2385,7 @@
                 <w:noProof/>
                 <w:webHidden/>
               </w:rPr>
-              <w:instrText xml:space="preserve"> PAGEREF _Toc70623189 \h </w:instrText>
+              <w:instrText xml:space="preserve"> PAGEREF _Toc70625951 \h </w:instrText>
             </w:r>
             <w:r>
               <w:rPr>
@@ -2421,7 +2429,7 @@
               <w:lang w:eastAsia="en-GB"/>
             </w:rPr>
           </w:pPr>
-          <w:hyperlink w:anchor="_Toc70623190" w:history="1">
+          <w:hyperlink w:anchor="_Toc70625952" w:history="1">
             <w:r>
               <w:rPr>
                 <w:rStyle w:val="Hyperlink"/>
@@ -2463,7 +2471,7 @@
                 <w:noProof/>
                 <w:webHidden/>
               </w:rPr>
-              <w:instrText xml:space="preserve"> PAGEREF _Toc70623190 \h </w:instrText>
+              <w:instrText xml:space="preserve"> PAGEREF _Toc70625952 \h </w:instrText>
             </w:r>
             <w:r>
               <w:rPr>
@@ -2507,7 +2515,7 @@
               <w:lang w:eastAsia="en-GB"/>
             </w:rPr>
           </w:pPr>
-          <w:hyperlink w:anchor="_Toc70623191" w:history="1">
+          <w:hyperlink w:anchor="_Toc70625953" w:history="1">
             <w:r>
               <w:rPr>
                 <w:rStyle w:val="Hyperlink"/>
@@ -2549,7 +2557,7 @@
                 <w:noProof/>
                 <w:webHidden/>
               </w:rPr>
-              <w:instrText xml:space="preserve"> PAGEREF _Toc70623191 \h </w:instrText>
+              <w:instrText xml:space="preserve"> PAGEREF _Toc70625953 \h </w:instrText>
             </w:r>
             <w:r>
               <w:rPr>
@@ -2569,7 +2577,7 @@
                 <w:noProof/>
                 <w:webHidden/>
               </w:rPr>
-              <w:t>18</w:t>
+              <w:t>19</w:t>
             </w:r>
             <w:r>
               <w:rPr>
@@ -2593,7 +2601,7 @@
               <w:lang w:eastAsia="en-GB"/>
             </w:rPr>
           </w:pPr>
-          <w:hyperlink w:anchor="_Toc70623192" w:history="1">
+          <w:hyperlink w:anchor="_Toc70625954" w:history="1">
             <w:r>
               <w:rPr>
                 <w:rStyle w:val="Hyperlink"/>
@@ -2635,7 +2643,7 @@
                 <w:noProof/>
                 <w:webHidden/>
               </w:rPr>
-              <w:instrText xml:space="preserve"> PAGEREF _Toc70623192 \h </w:instrText>
+              <w:instrText xml:space="preserve"> PAGEREF _Toc70625954 \h </w:instrText>
             </w:r>
             <w:r>
               <w:rPr>
@@ -2655,7 +2663,7 @@
                 <w:noProof/>
                 <w:webHidden/>
               </w:rPr>
-              <w:t>19</w:t>
+              <w:t>20</w:t>
             </w:r>
             <w:r>
               <w:rPr>
@@ -2679,7 +2687,7 @@
               <w:lang w:eastAsia="en-GB"/>
             </w:rPr>
           </w:pPr>
-          <w:hyperlink w:anchor="_Toc70623193" w:history="1">
+          <w:hyperlink w:anchor="_Toc70625955" w:history="1">
             <w:r>
               <w:rPr>
                 <w:rStyle w:val="Hyperlink"/>
@@ -2721,7 +2729,7 @@
                 <w:noProof/>
                 <w:webHidden/>
               </w:rPr>
-              <w:instrText xml:space="preserve"> PAGEREF _Toc70623193 \h </w:instrText>
+              <w:instrText xml:space="preserve"> PAGEREF _Toc70625955 \h </w:instrText>
             </w:r>
             <w:r>
               <w:rPr>
@@ -2741,7 +2749,7 @@
                 <w:noProof/>
                 <w:webHidden/>
               </w:rPr>
-              <w:t>20</w:t>
+              <w:t>21</w:t>
             </w:r>
             <w:r>
               <w:rPr>
@@ -2765,7 +2773,7 @@
               <w:lang w:eastAsia="en-GB"/>
             </w:rPr>
           </w:pPr>
-          <w:hyperlink w:anchor="_Toc70623194" w:history="1">
+          <w:hyperlink w:anchor="_Toc70625956" w:history="1">
             <w:r>
               <w:rPr>
                 <w:rStyle w:val="Hyperlink"/>
@@ -2807,7 +2815,7 @@
                 <w:noProof/>
                 <w:webHidden/>
               </w:rPr>
-              <w:instrText xml:space="preserve"> PAGEREF _Toc70623194 \h </w:instrText>
+              <w:instrText xml:space="preserve"> PAGEREF _Toc70625956 \h </w:instrText>
             </w:r>
             <w:r>
               <w:rPr>
@@ -2827,7 +2835,7 @@
                 <w:noProof/>
                 <w:webHidden/>
               </w:rPr>
-              <w:t>21</w:t>
+              <w:t>22</w:t>
             </w:r>
             <w:r>
               <w:rPr>
@@ -2851,7 +2859,7 @@
               <w:lang w:eastAsia="en-GB"/>
             </w:rPr>
           </w:pPr>
-          <w:hyperlink w:anchor="_Toc70623195" w:history="1">
+          <w:hyperlink w:anchor="_Toc70625957" w:history="1">
             <w:r>
               <w:rPr>
                 <w:rStyle w:val="Hyperlink"/>
@@ -2893,7 +2901,7 @@
                 <w:noProof/>
                 <w:webHidden/>
               </w:rPr>
-              <w:instrText xml:space="preserve"> PAGEREF _Toc70623195 \h </w:instrText>
+              <w:instrText xml:space="preserve"> PAGEREF _Toc70625957 \h </w:instrText>
             </w:r>
             <w:r>
               <w:rPr>
@@ -2913,7 +2921,7 @@
                 <w:noProof/>
                 <w:webHidden/>
               </w:rPr>
-              <w:t>21</w:t>
+              <w:t>22</w:t>
             </w:r>
             <w:r>
               <w:rPr>
@@ -2933,7 +2941,7 @@
               <w:lang w:eastAsia="en-GB"/>
             </w:rPr>
           </w:pPr>
-          <w:hyperlink w:anchor="_Toc70623196" w:history="1">
+          <w:hyperlink w:anchor="_Toc70625958" w:history="1">
             <w:r>
               <w:rPr>
                 <w:rStyle w:val="Hyperlink"/>
@@ -2975,7 +2983,7 @@
                 <w:noProof/>
                 <w:webHidden/>
               </w:rPr>
-              <w:instrText xml:space="preserve"> PAGEREF _Toc70623196 \h </w:instrText>
+              <w:instrText xml:space="preserve"> PAGEREF _Toc70625958 \h </w:instrText>
             </w:r>
             <w:r>
               <w:rPr>
@@ -2995,7 +3003,7 @@
                 <w:noProof/>
                 <w:webHidden/>
               </w:rPr>
-              <w:t>22</w:t>
+              <w:t>23</w:t>
             </w:r>
             <w:r>
               <w:rPr>
@@ -3019,7 +3027,7 @@
               <w:lang w:eastAsia="en-GB"/>
             </w:rPr>
           </w:pPr>
-          <w:hyperlink w:anchor="_Toc70623197" w:history="1">
+          <w:hyperlink w:anchor="_Toc70625959" w:history="1">
             <w:r>
               <w:rPr>
                 <w:rStyle w:val="Hyperlink"/>
@@ -3061,7 +3069,7 @@
                 <w:noProof/>
                 <w:webHidden/>
               </w:rPr>
-              <w:instrText xml:space="preserve"> PAGEREF _Toc70623197 \h </w:instrText>
+              <w:instrText xml:space="preserve"> PAGEREF _Toc70625959 \h </w:instrText>
             </w:r>
             <w:r>
               <w:rPr>
@@ -3081,7 +3089,7 @@
                 <w:noProof/>
                 <w:webHidden/>
               </w:rPr>
-              <w:t>22</w:t>
+              <w:t>23</w:t>
             </w:r>
             <w:r>
               <w:rPr>
@@ -3105,7 +3113,7 @@
               <w:lang w:eastAsia="en-GB"/>
             </w:rPr>
           </w:pPr>
-          <w:hyperlink w:anchor="_Toc70623198" w:history="1">
+          <w:hyperlink w:anchor="_Toc70625960" w:history="1">
             <w:r>
               <w:rPr>
                 <w:rStyle w:val="Hyperlink"/>
@@ -3147,7 +3155,7 @@
                 <w:noProof/>
                 <w:webHidden/>
               </w:rPr>
-              <w:instrText xml:space="preserve"> PAGEREF _Toc70623198 \h </w:instrText>
+              <w:instrText xml:space="preserve"> PAGEREF _Toc70625960 \h </w:instrText>
             </w:r>
             <w:r>
               <w:rPr>
@@ -3167,7 +3175,7 @@
                 <w:noProof/>
                 <w:webHidden/>
               </w:rPr>
-              <w:t>24</w:t>
+              <w:t>25</w:t>
             </w:r>
             <w:r>
               <w:rPr>
@@ -3191,7 +3199,7 @@
               <w:lang w:eastAsia="en-GB"/>
             </w:rPr>
           </w:pPr>
-          <w:hyperlink w:anchor="_Toc70623199" w:history="1">
+          <w:hyperlink w:anchor="_Toc70625961" w:history="1">
             <w:r>
               <w:rPr>
                 <w:rStyle w:val="Hyperlink"/>
@@ -3233,7 +3241,7 @@
                 <w:noProof/>
                 <w:webHidden/>
               </w:rPr>
-              <w:instrText xml:space="preserve"> PAGEREF _Toc70623199 \h </w:instrText>
+              <w:instrText xml:space="preserve"> PAGEREF _Toc70625961 \h </w:instrText>
             </w:r>
             <w:r>
               <w:rPr>
@@ -3253,7 +3261,7 @@
                 <w:noProof/>
                 <w:webHidden/>
               </w:rPr>
-              <w:t>25</w:t>
+              <w:t>26</w:t>
             </w:r>
             <w:r>
               <w:rPr>
@@ -3273,7 +3281,7 @@
               <w:lang w:eastAsia="en-GB"/>
             </w:rPr>
           </w:pPr>
-          <w:hyperlink w:anchor="_Toc70623200" w:history="1">
+          <w:hyperlink w:anchor="_Toc70625962" w:history="1">
             <w:r>
               <w:rPr>
                 <w:rStyle w:val="Hyperlink"/>
@@ -3315,7 +3323,7 @@
                 <w:noProof/>
                 <w:webHidden/>
               </w:rPr>
-              <w:instrText xml:space="preserve"> PAGEREF _Toc70623200 \h </w:instrText>
+              <w:instrText xml:space="preserve"> PAGEREF _Toc70625962 \h </w:instrText>
             </w:r>
             <w:r>
               <w:rPr>
@@ -3335,7 +3343,7 @@
                 <w:noProof/>
                 <w:webHidden/>
               </w:rPr>
-              <w:t>27</w:t>
+              <w:t>28</w:t>
             </w:r>
             <w:r>
               <w:rPr>
@@ -3359,7 +3367,7 @@
               <w:lang w:eastAsia="en-GB"/>
             </w:rPr>
           </w:pPr>
-          <w:hyperlink w:anchor="_Toc70623201" w:history="1">
+          <w:hyperlink w:anchor="_Toc70625963" w:history="1">
             <w:r>
               <w:rPr>
                 <w:rStyle w:val="Hyperlink"/>
@@ -3401,7 +3409,7 @@
                 <w:noProof/>
                 <w:webHidden/>
               </w:rPr>
-              <w:instrText xml:space="preserve"> PAGEREF _Toc70623201 \h </w:instrText>
+              <w:instrText xml:space="preserve"> PAGEREF _Toc70625963 \h </w:instrText>
             </w:r>
             <w:r>
               <w:rPr>
@@ -3421,7 +3429,7 @@
                 <w:noProof/>
                 <w:webHidden/>
               </w:rPr>
-              <w:t>27</w:t>
+              <w:t>28</w:t>
             </w:r>
             <w:r>
               <w:rPr>
@@ -3445,7 +3453,7 @@
               <w:lang w:eastAsia="en-GB"/>
             </w:rPr>
           </w:pPr>
-          <w:hyperlink w:anchor="_Toc70623202" w:history="1">
+          <w:hyperlink w:anchor="_Toc70625964" w:history="1">
             <w:r>
               <w:rPr>
                 <w:rStyle w:val="Hyperlink"/>
@@ -3487,7 +3495,7 @@
                 <w:noProof/>
                 <w:webHidden/>
               </w:rPr>
-              <w:instrText xml:space="preserve"> PAGEREF _Toc70623202 \h </w:instrText>
+              <w:instrText xml:space="preserve"> PAGEREF _Toc70625964 \h </w:instrText>
             </w:r>
             <w:r>
               <w:rPr>
@@ -3507,7 +3515,7 @@
                 <w:noProof/>
                 <w:webHidden/>
               </w:rPr>
-              <w:t>28</w:t>
+              <w:t>29</w:t>
             </w:r>
             <w:r>
               <w:rPr>
@@ -3531,7 +3539,7 @@
               <w:lang w:eastAsia="en-GB"/>
             </w:rPr>
           </w:pPr>
-          <w:hyperlink w:anchor="_Toc70623203" w:history="1">
+          <w:hyperlink w:anchor="_Toc70625965" w:history="1">
             <w:r>
               <w:rPr>
                 <w:rStyle w:val="Hyperlink"/>
@@ -3573,7 +3581,7 @@
                 <w:noProof/>
                 <w:webHidden/>
               </w:rPr>
-              <w:instrText xml:space="preserve"> PAGEREF _Toc70623203 \h </w:instrText>
+              <w:instrText xml:space="preserve"> PAGEREF _Toc70625965 \h </w:instrText>
             </w:r>
             <w:r>
               <w:rPr>
@@ -3593,7 +3601,7 @@
                 <w:noProof/>
                 <w:webHidden/>
               </w:rPr>
-              <w:t>28</w:t>
+              <w:t>29</w:t>
             </w:r>
             <w:r>
               <w:rPr>
@@ -3613,7 +3621,7 @@
               <w:lang w:eastAsia="en-GB"/>
             </w:rPr>
           </w:pPr>
-          <w:hyperlink w:anchor="_Toc70623204" w:history="1">
+          <w:hyperlink w:anchor="_Toc70625966" w:history="1">
             <w:r>
               <w:rPr>
                 <w:rStyle w:val="Hyperlink"/>
@@ -3655,89 +3663,7 @@
                 <w:noProof/>
                 <w:webHidden/>
               </w:rPr>
-              <w:instrText xml:space="preserve"> PAGEREF _Toc70623204 \h </w:instrText>
-            </w:r>
-            <w:r>
-              <w:rPr>
-                <w:noProof/>
-                <w:webHidden/>
-              </w:rPr>
-            </w:r>
-            <w:r>
-              <w:rPr>
-                <w:noProof/>
-                <w:webHidden/>
-              </w:rPr>
-              <w:fldChar w:fldCharType="separate"/>
-            </w:r>
-            <w:r>
-              <w:rPr>
-                <w:noProof/>
-                <w:webHidden/>
-              </w:rPr>
-              <w:t>29</w:t>
-            </w:r>
-            <w:r>
-              <w:rPr>
-                <w:noProof/>
-                <w:webHidden/>
-              </w:rPr>
-              <w:fldChar w:fldCharType="end"/>
-            </w:r>
-          </w:hyperlink>
-        </w:p>
-        <w:p>
-          <w:pPr>
-            <w:pStyle w:val="TOC1"/>
-            <w:rPr>
-              <w:rFonts w:eastAsiaTheme="minorEastAsia"/>
-              <w:noProof/>
-              <w:lang w:eastAsia="en-GB"/>
-            </w:rPr>
-          </w:pPr>
-          <w:hyperlink w:anchor="_Toc70623205" w:history="1">
-            <w:r>
-              <w:rPr>
-                <w:rStyle w:val="Hyperlink"/>
-                <w:noProof/>
-              </w:rPr>
-              <w:t>5</w:t>
-            </w:r>
-            <w:r>
-              <w:rPr>
-                <w:rFonts w:eastAsiaTheme="minorEastAsia"/>
-                <w:noProof/>
-                <w:lang w:eastAsia="en-GB"/>
-              </w:rPr>
-              <w:tab/>
-            </w:r>
-            <w:r>
-              <w:rPr>
-                <w:rStyle w:val="Hyperlink"/>
-                <w:noProof/>
-              </w:rPr>
-              <w:t>Appendices</w:t>
-            </w:r>
-            <w:r>
-              <w:rPr>
-                <w:noProof/>
-                <w:webHidden/>
-              </w:rPr>
-              <w:tab/>
-            </w:r>
-            <w:r>
-              <w:rPr>
-                <w:noProof/>
-                <w:webHidden/>
-              </w:rPr>
-              <w:fldChar w:fldCharType="begin"/>
-            </w:r>
-            <w:r>
-              <w:rPr>
-                <w:noProof/>
-                <w:webHidden/>
-              </w:rPr>
-              <w:instrText xml:space="preserve"> PAGEREF _Toc70623205 \h </w:instrText>
+              <w:instrText xml:space="preserve"> PAGEREF _Toc70625966 \h </w:instrText>
             </w:r>
             <w:r>
               <w:rPr>
@@ -3784,7 +3710,7 @@
       <w:pPr>
         <w:pStyle w:val="Heading1"/>
       </w:pPr>
-      <w:bookmarkStart w:id="2" w:name="_Toc70623174"/>
+      <w:bookmarkStart w:id="2" w:name="_Toc70625936"/>
       <w:r>
         <w:lastRenderedPageBreak/>
         <w:t>Main text</w:t>
@@ -3795,7 +3721,7 @@
       <w:pPr>
         <w:pStyle w:val="Heading2"/>
       </w:pPr>
-      <w:bookmarkStart w:id="3" w:name="_Toc70623175"/>
+      <w:bookmarkStart w:id="3" w:name="_Toc70625937"/>
       <w:r>
         <w:t>Literature review</w:t>
       </w:r>
@@ -3805,7 +3731,7 @@
       <w:pPr>
         <w:pStyle w:val="Heading3"/>
       </w:pPr>
-      <w:bookmarkStart w:id="4" w:name="_Toc70623176"/>
+      <w:bookmarkStart w:id="4" w:name="_Toc70625938"/>
       <w:r>
         <w:t>Introduction</w:t>
       </w:r>
@@ -3829,7 +3755,7 @@
       <w:pPr>
         <w:pStyle w:val="Heading3"/>
       </w:pPr>
-      <w:bookmarkStart w:id="5" w:name="_Toc70623177"/>
+      <w:bookmarkStart w:id="5" w:name="_Toc70625939"/>
       <w:r>
         <w:t>Context</w:t>
       </w:r>
@@ -4019,7 +3945,7 @@
       <w:pPr>
         <w:pStyle w:val="Heading3"/>
       </w:pPr>
-      <w:bookmarkStart w:id="6" w:name="_Toc70623178"/>
+      <w:bookmarkStart w:id="6" w:name="_Toc70625940"/>
       <w:r>
         <w:t xml:space="preserve">Use of interactive </w:t>
       </w:r>
@@ -4054,16 +3980,7 @@
         <w:t>“While there is a great deal of research available on the effects of IWB use in the classroom</w:t>
       </w:r>
       <w:r>
-        <w:t xml:space="preserve"> </w:t>
-      </w:r>
-      <w:r>
-        <w:t>a parsimonious model of the environmental or contextual factors</w:t>
-      </w:r>
-      <w:r>
-        <w:t xml:space="preserve"> </w:t>
-      </w:r>
-      <w:r>
-        <w:t>will help to enhance researchers’ understanding of the results.</w:t>
+        <w:t xml:space="preserve"> a parsimonious model of the environmental or contextual factors will help to enhance researchers’ understanding of the results.</w:t>
       </w:r>
       <w:r>
         <w:t>”</w:t>
@@ -4073,6 +3990,7 @@
           <w:id w:val="-1480912948"/>
           <w:citation/>
         </w:sdtPr>
+        <w:sdtEndPr/>
         <w:sdtContent>
           <w:r>
             <w:fldChar w:fldCharType="begin"/>
@@ -4236,6 +4154,7 @@
           <w:id w:val="1911579580"/>
           <w:citation/>
         </w:sdtPr>
+        <w:sdtEndPr/>
         <w:sdtContent>
           <w:r>
             <w:fldChar w:fldCharType="begin"/>
@@ -4268,7 +4187,7 @@
       <w:pPr>
         <w:pStyle w:val="Heading3"/>
       </w:pPr>
-      <w:bookmarkStart w:id="11" w:name="_Toc70623179"/>
+      <w:bookmarkStart w:id="11" w:name="_Toc70625941"/>
       <w:r>
         <w:t xml:space="preserve">Use of collaborative online </w:t>
       </w:r>
@@ -4824,7 +4743,27 @@
           <w:sz w:val="22"/>
           <w:szCs w:val="22"/>
         </w:rPr>
-        <w:t xml:space="preserve"> online sites citing a survey conducted by PGi in 2017</w:t>
+        <w:t xml:space="preserve"> online sites citing a survey conducted by </w:t>
+      </w:r>
+      <w:proofErr w:type="spellStart"/>
+      <w:r>
+        <w:rPr>
+          <w:rFonts w:ascii="Calibri" w:hAnsi="Calibri" w:cs="Calibri"/>
+          <w:color w:val="000000" w:themeColor="text1"/>
+          <w:sz w:val="22"/>
+          <w:szCs w:val="22"/>
+        </w:rPr>
+        <w:t>PGi</w:t>
+      </w:r>
+      <w:proofErr w:type="spellEnd"/>
+      <w:r>
+        <w:rPr>
+          <w:rFonts w:ascii="Calibri" w:hAnsi="Calibri" w:cs="Calibri"/>
+          <w:color w:val="000000" w:themeColor="text1"/>
+          <w:sz w:val="22"/>
+          <w:szCs w:val="22"/>
+        </w:rPr>
+        <w:t xml:space="preserve"> in 2017</w:t>
       </w:r>
       <w:r>
         <w:rPr>
@@ -4993,7 +4932,47 @@
           <w:sz w:val="22"/>
           <w:szCs w:val="22"/>
         </w:rPr>
-        <w:t xml:space="preserve">. More recently, TrustRadius reported on a survey conducted in April 2020 which showed that out of ‘over 2,000 members of the TrustRadius community, 15% planned to increase their software spending </w:t>
+        <w:t xml:space="preserve">. More recently, </w:t>
+      </w:r>
+      <w:proofErr w:type="spellStart"/>
+      <w:r>
+        <w:rPr>
+          <w:rFonts w:ascii="Calibri" w:hAnsi="Calibri" w:cs="Calibri"/>
+          <w:color w:val="000000" w:themeColor="text1"/>
+          <w:sz w:val="22"/>
+          <w:szCs w:val="22"/>
+        </w:rPr>
+        <w:t>TrustRadius</w:t>
+      </w:r>
+      <w:proofErr w:type="spellEnd"/>
+      <w:r>
+        <w:rPr>
+          <w:rFonts w:ascii="Calibri" w:hAnsi="Calibri" w:cs="Calibri"/>
+          <w:color w:val="000000" w:themeColor="text1"/>
+          <w:sz w:val="22"/>
+          <w:szCs w:val="22"/>
+        </w:rPr>
+        <w:t xml:space="preserve"> reported on a survey conducted in April 2020 which showed that out of ‘over 2,000 members of the </w:t>
+      </w:r>
+      <w:proofErr w:type="spellStart"/>
+      <w:r>
+        <w:rPr>
+          <w:rFonts w:ascii="Calibri" w:hAnsi="Calibri" w:cs="Calibri"/>
+          <w:color w:val="000000" w:themeColor="text1"/>
+          <w:sz w:val="22"/>
+          <w:szCs w:val="22"/>
+        </w:rPr>
+        <w:t>TrustRadius</w:t>
+      </w:r>
+      <w:proofErr w:type="spellEnd"/>
+      <w:r>
+        <w:rPr>
+          <w:rFonts w:ascii="Calibri" w:hAnsi="Calibri" w:cs="Calibri"/>
+          <w:color w:val="000000" w:themeColor="text1"/>
+          <w:sz w:val="22"/>
+          <w:szCs w:val="22"/>
+        </w:rPr>
+        <w:t xml:space="preserve"> community, 15% planned to increase their software spending </w:t>
       </w:r>
       <w:proofErr w:type="gramStart"/>
       <w:r>
@@ -5202,7 +5181,27 @@
           <w:sz w:val="22"/>
           <w:szCs w:val="22"/>
         </w:rPr>
-        <w:t xml:space="preserve">His claims are based on research from Aternity </w:t>
+        <w:t xml:space="preserve">His claims are based on research from </w:t>
+      </w:r>
+      <w:proofErr w:type="spellStart"/>
+      <w:r>
+        <w:rPr>
+          <w:rFonts w:ascii="Calibri" w:hAnsi="Calibri" w:cs="Calibri"/>
+          <w:color w:val="000000" w:themeColor="text1"/>
+          <w:sz w:val="22"/>
+          <w:szCs w:val="22"/>
+        </w:rPr>
+        <w:t>Aternity</w:t>
+      </w:r>
+      <w:proofErr w:type="spellEnd"/>
+      <w:r>
+        <w:rPr>
+          <w:rFonts w:ascii="Calibri" w:hAnsi="Calibri" w:cs="Calibri"/>
+          <w:color w:val="000000" w:themeColor="text1"/>
+          <w:sz w:val="22"/>
+          <w:szCs w:val="22"/>
+        </w:rPr>
+        <w:t xml:space="preserve"> </w:t>
       </w:r>
       <w:sdt>
         <w:sdtPr>
@@ -5315,7 +5314,7 @@
       <w:pPr>
         <w:pStyle w:val="Heading3"/>
       </w:pPr>
-      <w:bookmarkStart w:id="12" w:name="_Toc70623180"/>
+      <w:bookmarkStart w:id="12" w:name="_Toc70625942"/>
       <w:r>
         <w:t>Online collaborative whiteboards</w:t>
       </w:r>
@@ -5474,12 +5473,14 @@
       <w:r>
         <w:t xml:space="preserve">, </w:t>
       </w:r>
+      <w:proofErr w:type="spellStart"/>
       <w:r>
         <w:t>Z</w:t>
       </w:r>
       <w:r>
         <w:t>iteboard</w:t>
       </w:r>
+      <w:proofErr w:type="spellEnd"/>
       <w:r>
         <w:t xml:space="preserve"> (</w:t>
       </w:r>
@@ -5895,9 +5896,11 @@
             <w:tcW w:w="1853" w:type="dxa"/>
           </w:tcPr>
           <w:p>
+            <w:proofErr w:type="spellStart"/>
             <w:r>
               <w:t>Ziteboard</w:t>
             </w:r>
+            <w:proofErr w:type="spellEnd"/>
           </w:p>
         </w:tc>
         <w:tc>
@@ -6187,27 +6190,14 @@
                             <w:r>
                               <w:t xml:space="preserve">Figure </w:t>
                             </w:r>
-                            <w:r>
-                              <w:fldChar w:fldCharType="begin"/>
-                            </w:r>
-                            <w:r>
-                              <w:instrText xml:space="preserve"> SEQ Figure \* ARABIC </w:instrText>
-                            </w:r>
-                            <w:r>
-                              <w:fldChar w:fldCharType="separate"/>
-                            </w:r>
-                            <w:r>
-                              <w:rPr>
-                                <w:noProof/>
-                              </w:rPr>
-                              <w:t>1</w:t>
-                            </w:r>
-                            <w:r>
-                              <w:rPr>
-                                <w:noProof/>
-                              </w:rPr>
-                              <w:fldChar w:fldCharType="end"/>
-                            </w:r>
+                            <w:fldSimple w:instr=" SEQ Figure \* ARABIC ">
+                              <w:r>
+                                <w:rPr>
+                                  <w:noProof/>
+                                </w:rPr>
+                                <w:t>1</w:t>
+                              </w:r>
+                            </w:fldSimple>
                             <w:r>
                               <w:t xml:space="preserve"> Drawing on 2 whiteboards over the internet with AWW APP</w:t>
                             </w:r>
@@ -6490,29 +6480,24 @@
                             <w:r>
                               <w:t xml:space="preserve">Figure </w:t>
                             </w:r>
+                            <w:fldSimple w:instr=" SEQ Figure \* ARABIC ">
+                              <w:r>
+                                <w:rPr>
+                                  <w:noProof/>
+                                </w:rPr>
+                                <w:t>2</w:t>
+                              </w:r>
+                            </w:fldSimple>
                             <w:r>
-                              <w:fldChar w:fldCharType="begin"/>
+                              <w:t xml:space="preserve"> Login </w:t>
                             </w:r>
+                            <w:proofErr w:type="spellStart"/>
                             <w:r>
-                              <w:instrText xml:space="preserve"> SEQ Figure \* ARABIC </w:instrText>
+                              <w:t>promp</w:t>
                             </w:r>
+                            <w:proofErr w:type="spellEnd"/>
                             <w:r>
-                              <w:fldChar w:fldCharType="separate"/>
-                            </w:r>
-                            <w:r>
-                              <w:rPr>
-                                <w:noProof/>
-                              </w:rPr>
-                              <w:t>2</w:t>
-                            </w:r>
-                            <w:r>
-                              <w:rPr>
-                                <w:noProof/>
-                              </w:rPr>
-                              <w:fldChar w:fldCharType="end"/>
-                            </w:r>
-                            <w:r>
-                              <w:t xml:space="preserve"> Login promp from AWW APP</w:t>
+                              <w:t xml:space="preserve"> from AWW APP</w:t>
                             </w:r>
                           </w:p>
                         </w:txbxContent>
@@ -6801,7 +6786,15 @@
         <w:t xml:space="preserve"> issue</w:t>
       </w:r>
       <w:r>
-        <w:t xml:space="preserve"> with Ziteboard, </w:t>
+        <w:t xml:space="preserve"> with </w:t>
+      </w:r>
+      <w:proofErr w:type="spellStart"/>
+      <w:r>
+        <w:t>Ziteboard</w:t>
+      </w:r>
+      <w:proofErr w:type="spellEnd"/>
+      <w:r>
+        <w:t xml:space="preserve">, </w:t>
       </w:r>
       <w:r>
         <w:t xml:space="preserve">where </w:t>
@@ -6860,7 +6853,7 @@
       <w:pPr>
         <w:pStyle w:val="Heading3"/>
       </w:pPr>
-      <w:bookmarkStart w:id="17" w:name="_Toc70623181"/>
+      <w:bookmarkStart w:id="17" w:name="_Toc70625943"/>
       <w:r>
         <w:t>Conclusion</w:t>
       </w:r>
@@ -6901,7 +6894,7 @@
       <w:pPr>
         <w:pStyle w:val="Heading2"/>
       </w:pPr>
-      <w:bookmarkStart w:id="18" w:name="_Toc70623182"/>
+      <w:bookmarkStart w:id="18" w:name="_Toc70625944"/>
       <w:r>
         <w:t>Project goals</w:t>
       </w:r>
@@ -6911,7 +6904,7 @@
       <w:pPr>
         <w:pStyle w:val="Heading3"/>
       </w:pPr>
-      <w:bookmarkStart w:id="19" w:name="_Toc70623183"/>
+      <w:bookmarkStart w:id="19" w:name="_Toc70625945"/>
       <w:r>
         <w:t>Main goals</w:t>
       </w:r>
@@ -6985,10 +6978,7 @@
       </w:r>
       <w:proofErr w:type="gramEnd"/>
       <w:r>
-        <w:t xml:space="preserve"> and text onto a canva</w:t>
-      </w:r>
-      <w:r>
-        <w:t>s.</w:t>
+        <w:t xml:space="preserve"> and text onto a canvas.</w:t>
       </w:r>
     </w:p>
     <w:p>
@@ -7034,10 +7024,7 @@
         <w:t>Functionality</w:t>
       </w:r>
       <w:r>
-        <w:t>: The ability to rescale and move the whiteboard, allowing for an unlimited size for the whiteboard</w:t>
-      </w:r>
-      <w:r>
-        <w:t>.</w:t>
+        <w:t>: The ability to rescale and move the whiteboard, allowing for an unlimited size for the whiteboard.</w:t>
       </w:r>
     </w:p>
     <w:p>
@@ -7146,30 +7133,17 @@
           <w:b/>
           <w:bCs/>
         </w:rPr>
-        <w:t>D</w:t>
-      </w:r>
-      <w:r>
-        <w:rPr>
-          <w:b/>
-          <w:bCs/>
-        </w:rPr>
-        <w:t>esign</w:t>
-      </w:r>
-      <w:r>
-        <w:t xml:space="preserve">: </w:t>
-      </w:r>
-      <w:r>
-        <w:t xml:space="preserve">An </w:t>
-      </w:r>
-      <w:r>
-        <w:t>elegant, accessible UI.</w:t>
+        <w:t>Design</w:t>
+      </w:r>
+      <w:r>
+        <w:t>: An elegant, accessible UI.</w:t>
       </w:r>
     </w:p>
     <w:p>
       <w:pPr>
         <w:pStyle w:val="Heading3"/>
       </w:pPr>
-      <w:bookmarkStart w:id="23" w:name="_Toc70623184"/>
+      <w:bookmarkStart w:id="23" w:name="_Toc70625946"/>
       <w:r>
         <w:t xml:space="preserve">Stretch </w:t>
       </w:r>
@@ -7215,10 +7189,7 @@
         <w:t>Mobile support</w:t>
       </w:r>
       <w:r>
-        <w:t>:</w:t>
-      </w:r>
-      <w:r>
-        <w:t xml:space="preserve"> This would allow for more accessibility for scenarios where a computer might not be available to everyone who wants to view a whiteboard.</w:t>
+        <w:t>: This would allow for more accessibility for scenarios where a computer might not be available to everyone who wants to view a whiteboard.</w:t>
       </w:r>
     </w:p>
     <w:bookmarkEnd w:id="22"/>
@@ -7232,7 +7203,7 @@
       <w:pPr>
         <w:pStyle w:val="Heading2"/>
       </w:pPr>
-      <w:bookmarkStart w:id="24" w:name="_Toc70623185"/>
+      <w:bookmarkStart w:id="24" w:name="_Toc70625947"/>
       <w:r>
         <w:t>Design style</w:t>
       </w:r>
@@ -7370,29 +7341,24 @@
                             <w:r>
                               <w:t xml:space="preserve">Figure </w:t>
                             </w:r>
+                            <w:fldSimple w:instr=" SEQ Figure \* ARABIC ">
+                              <w:r>
+                                <w:rPr>
+                                  <w:noProof/>
+                                </w:rPr>
+                                <w:t>3</w:t>
+                              </w:r>
+                            </w:fldSimple>
                             <w:r>
-                              <w:fldChar w:fldCharType="begin"/>
+                              <w:t xml:space="preserve"> </w:t>
                             </w:r>
+                            <w:proofErr w:type="spellStart"/>
                             <w:r>
-                              <w:instrText xml:space="preserve"> SEQ Figure \* ARABIC </w:instrText>
+                              <w:t>Topbar</w:t>
                             </w:r>
+                            <w:proofErr w:type="spellEnd"/>
                             <w:r>
-                              <w:fldChar w:fldCharType="separate"/>
-                            </w:r>
-                            <w:r>
-                              <w:rPr>
-                                <w:noProof/>
-                              </w:rPr>
-                              <w:t>3</w:t>
-                            </w:r>
-                            <w:r>
-                              <w:rPr>
-                                <w:noProof/>
-                              </w:rPr>
-                              <w:fldChar w:fldCharType="end"/>
-                            </w:r>
-                            <w:r>
-                              <w:t xml:space="preserve"> Topbar of whiteboard</w:t>
+                              <w:t xml:space="preserve"> of whiteboard</w:t>
                             </w:r>
                           </w:p>
                         </w:txbxContent>
@@ -7730,27 +7696,14 @@
                             <w:r>
                               <w:t xml:space="preserve">Figure </w:t>
                             </w:r>
-                            <w:r>
-                              <w:fldChar w:fldCharType="begin"/>
-                            </w:r>
-                            <w:r>
-                              <w:instrText xml:space="preserve"> SEQ Figure \* ARABIC </w:instrText>
-                            </w:r>
-                            <w:r>
-                              <w:fldChar w:fldCharType="separate"/>
-                            </w:r>
-                            <w:r>
-                              <w:rPr>
-                                <w:noProof/>
-                              </w:rPr>
-                              <w:t>4</w:t>
-                            </w:r>
-                            <w:r>
-                              <w:rPr>
-                                <w:noProof/>
-                              </w:rPr>
-                              <w:fldChar w:fldCharType="end"/>
-                            </w:r>
+                            <w:fldSimple w:instr=" SEQ Figure \* ARABIC ">
+                              <w:r>
+                                <w:rPr>
+                                  <w:noProof/>
+                                </w:rPr>
+                                <w:t>4</w:t>
+                              </w:r>
+                            </w:fldSimple>
                             <w:r>
                               <w:t xml:space="preserve"> Sidebar of whiteboard</w:t>
                             </w:r>
@@ -8073,30 +8026,14 @@
                             <w:r>
                               <w:t xml:space="preserve">Figure </w:t>
                             </w:r>
-                            <w:r>
-                              <w:fldChar w:fldCharType="begin"/>
-                            </w:r>
-                            <w:r>
-                              <w:instrText xml:space="preserve"> </w:instrText>
-                            </w:r>
-                            <w:r>
-                              <w:instrText xml:space="preserve">SEQ Figure \* ARABIC </w:instrText>
-                            </w:r>
-                            <w:r>
-                              <w:fldChar w:fldCharType="separate"/>
-                            </w:r>
-                            <w:r>
-                              <w:rPr>
-                                <w:noProof/>
-                              </w:rPr>
-                              <w:t>5</w:t>
-                            </w:r>
-                            <w:r>
-                              <w:rPr>
-                                <w:noProof/>
-                              </w:rPr>
-                              <w:fldChar w:fldCharType="end"/>
-                            </w:r>
+                            <w:fldSimple w:instr=" SEQ Figure \* ARABIC ">
+                              <w:r>
+                                <w:rPr>
+                                  <w:noProof/>
+                                </w:rPr>
+                                <w:t>5</w:t>
+                              </w:r>
+                            </w:fldSimple>
                             <w:r>
                               <w:t xml:space="preserve"> Load whiteboards menu</w:t>
                             </w:r>
@@ -8323,27 +8260,14 @@
                             <w:r>
                               <w:t xml:space="preserve">Figure </w:t>
                             </w:r>
-                            <w:r>
-                              <w:fldChar w:fldCharType="begin"/>
-                            </w:r>
-                            <w:r>
-                              <w:instrText xml:space="preserve"> SEQ Figure \* ARABIC </w:instrText>
-                            </w:r>
-                            <w:r>
-                              <w:fldChar w:fldCharType="separate"/>
-                            </w:r>
-                            <w:r>
-                              <w:rPr>
-                                <w:noProof/>
-                              </w:rPr>
-                              <w:t>6</w:t>
-                            </w:r>
-                            <w:r>
-                              <w:rPr>
-                                <w:noProof/>
-                              </w:rPr>
-                              <w:fldChar w:fldCharType="end"/>
-                            </w:r>
+                            <w:fldSimple w:instr=" SEQ Figure \* ARABIC ">
+                              <w:r>
+                                <w:rPr>
+                                  <w:noProof/>
+                                </w:rPr>
+                                <w:t>6</w:t>
+                              </w:r>
+                            </w:fldSimple>
                             <w:r>
                               <w:t xml:space="preserve"> Join whiteboards </w:t>
                             </w:r>
@@ -8550,7 +8474,7 @@
       <w:pPr>
         <w:pStyle w:val="Heading2"/>
       </w:pPr>
-      <w:bookmarkStart w:id="31" w:name="_Toc70623186"/>
+      <w:bookmarkStart w:id="31" w:name="_Toc70625948"/>
       <w:r>
         <w:t>Technical documentation</w:t>
       </w:r>
@@ -8576,7 +8500,7 @@
       <w:pPr>
         <w:pStyle w:val="Heading2"/>
       </w:pPr>
-      <w:bookmarkStart w:id="32" w:name="_Toc70623187"/>
+      <w:bookmarkStart w:id="32" w:name="_Toc70625949"/>
       <w:r>
         <w:t>Predevelopment</w:t>
       </w:r>
@@ -9038,12 +8962,17 @@
       </w:r>
       <w:commentRangeStart w:id="35"/>
       <w:r>
-        <w:t>PHP, node.js and go</w:t>
+        <w:t xml:space="preserve">PHP, node.js and </w:t>
+      </w:r>
+      <w:proofErr w:type="spellStart"/>
+      <w:r>
+        <w:t>go</w:t>
       </w:r>
       <w:r>
         <w:t>lang</w:t>
       </w:r>
       <w:commentRangeEnd w:id="35"/>
+      <w:proofErr w:type="spellEnd"/>
       <w:r>
         <w:rPr>
           <w:rStyle w:val="CommentReference"/>
@@ -9350,9 +9279,11 @@
             <w:tcW w:w="1675" w:type="dxa"/>
           </w:tcPr>
           <w:p>
+            <w:proofErr w:type="spellStart"/>
             <w:r>
               <w:t>golang</w:t>
             </w:r>
+            <w:proofErr w:type="spellEnd"/>
           </w:p>
         </w:tc>
         <w:tc>
@@ -9473,7 +9404,15 @@
       </w:r>
       <w:commentRangeStart w:id="37"/>
       <w:r>
-        <w:t>being MySQL, Orcale Microsoft SQL Server, PostgreSQL, MongoDB, MariaDB</w:t>
+        <w:t xml:space="preserve">being MySQL, </w:t>
+      </w:r>
+      <w:proofErr w:type="spellStart"/>
+      <w:r>
+        <w:t>Orcale</w:t>
+      </w:r>
+      <w:proofErr w:type="spellEnd"/>
+      <w:r>
+        <w:t xml:space="preserve"> Microsoft SQL Server, PostgreSQL, MongoDB, MariaDB</w:t>
       </w:r>
       <w:commentRangeEnd w:id="37"/>
       <w:r>
@@ -9486,7 +9425,23 @@
         <w:t xml:space="preserve">. </w:t>
       </w:r>
       <w:r>
-        <w:t xml:space="preserve">In the end I choose mongoDB for the fact it used noSQL, meaning how I inserted the data of an object into the database </w:t>
+        <w:t xml:space="preserve">In the end I choose </w:t>
+      </w:r>
+      <w:proofErr w:type="spellStart"/>
+      <w:r>
+        <w:t>mongoDB</w:t>
+      </w:r>
+      <w:proofErr w:type="spellEnd"/>
+      <w:r>
+        <w:t xml:space="preserve"> for the fact it used </w:t>
+      </w:r>
+      <w:proofErr w:type="spellStart"/>
+      <w:r>
+        <w:t>noSQL</w:t>
+      </w:r>
+      <w:proofErr w:type="spellEnd"/>
+      <w:r>
+        <w:t xml:space="preserve">, meaning how I inserted the data of an object into the database </w:t>
       </w:r>
       <w:proofErr w:type="gramStart"/>
       <w:r>
@@ -10304,7 +10259,7 @@
       <w:pPr>
         <w:pStyle w:val="Heading2"/>
       </w:pPr>
-      <w:bookmarkStart w:id="42" w:name="_Toc70623188"/>
+      <w:bookmarkStart w:id="42" w:name="_Toc70625950"/>
       <w:r>
         <w:t>Development narrative</w:t>
       </w:r>
@@ -10475,27 +10430,14 @@
                             <w:r>
                               <w:t xml:space="preserve">Figure </w:t>
                             </w:r>
-                            <w:r>
-                              <w:fldChar w:fldCharType="begin"/>
-                            </w:r>
-                            <w:r>
-                              <w:instrText xml:space="preserve"> SEQ Figure \* ARABIC </w:instrText>
-                            </w:r>
-                            <w:r>
-                              <w:fldChar w:fldCharType="separate"/>
-                            </w:r>
-                            <w:r>
-                              <w:rPr>
-                                <w:noProof/>
-                              </w:rPr>
-                              <w:t>7</w:t>
-                            </w:r>
-                            <w:r>
-                              <w:rPr>
-                                <w:noProof/>
-                              </w:rPr>
-                              <w:fldChar w:fldCharType="end"/>
-                            </w:r>
+                            <w:fldSimple w:instr=" SEQ Figure \* ARABIC ">
+                              <w:r>
+                                <w:rPr>
+                                  <w:noProof/>
+                                </w:rPr>
+                                <w:t>7</w:t>
+                              </w:r>
+                            </w:fldSimple>
                             <w:r>
                               <w:t xml:space="preserve"> First version of whiteboard</w:t>
                             </w:r>
@@ -10665,7 +10607,23 @@
         </w:drawing>
       </w:r>
       <w:r>
-        <w:t xml:space="preserve">To do this I added an event listener which detected when the mouse was pressed, ‘mousedown’. I made a variable, ‘isDrawing’, to true to signify that the mouse is being pressed, and then I got the coordinates of the current position of the </w:t>
+        <w:t>To do this I added an event listener which detected when the mouse was pressed, ‘</w:t>
+      </w:r>
+      <w:proofErr w:type="spellStart"/>
+      <w:r>
+        <w:t>mousedown</w:t>
+      </w:r>
+      <w:proofErr w:type="spellEnd"/>
+      <w:r>
+        <w:t>’. I made a variable, ‘</w:t>
+      </w:r>
+      <w:proofErr w:type="spellStart"/>
+      <w:r>
+        <w:t>isDrawing</w:t>
+      </w:r>
+      <w:proofErr w:type="spellEnd"/>
+      <w:r>
+        <w:t xml:space="preserve">’, to true to signify that the mouse is being pressed, and then I got the coordinates of the current position of the </w:t>
       </w:r>
       <w:r>
         <w:t>mouse and</w:t>
@@ -10688,19 +10646,67 @@
         <w:commentReference w:id="44"/>
       </w:r>
       <w:r>
-        <w:t>‘drawLine’ that drew a tiny line in that position. I had a further event listener for mouse movement, ‘mousemove’,</w:t>
+        <w:t>‘</w:t>
+      </w:r>
+      <w:proofErr w:type="spellStart"/>
+      <w:r>
+        <w:t>drawLine</w:t>
+      </w:r>
+      <w:proofErr w:type="spellEnd"/>
+      <w:r>
+        <w:t>’ that drew a tiny line in that position. I had a further event listener for mouse movement, ‘</w:t>
+      </w:r>
+      <w:proofErr w:type="spellStart"/>
+      <w:r>
+        <w:t>mousemove</w:t>
+      </w:r>
+      <w:proofErr w:type="spellEnd"/>
+      <w:r>
+        <w:t>’,</w:t>
       </w:r>
       <w:r>
         <w:t xml:space="preserve"> which</w:t>
       </w:r>
       <w:r>
-        <w:t xml:space="preserve"> also called the drawLine function after every movement of the mouse whilst my variable ‘isDrawing’ was true. I then had a further even</w:t>
+        <w:t xml:space="preserve"> also called the </w:t>
+      </w:r>
+      <w:proofErr w:type="spellStart"/>
+      <w:r>
+        <w:t>drawLine</w:t>
+      </w:r>
+      <w:proofErr w:type="spellEnd"/>
+      <w:r>
+        <w:t xml:space="preserve"> function after every movement of the mouse whilst my variable ‘</w:t>
+      </w:r>
+      <w:proofErr w:type="spellStart"/>
+      <w:r>
+        <w:t>isDrawing</w:t>
+      </w:r>
+      <w:proofErr w:type="spellEnd"/>
+      <w:r>
+        <w:t>’ was true. I then had a further even</w:t>
       </w:r>
       <w:r>
         <w:t>t</w:t>
       </w:r>
       <w:r>
-        <w:t xml:space="preserve"> listener for if the mouse is released, ‘mouseup’, which would set the ‘isDrawing’</w:t>
+        <w:t xml:space="preserve"> listener for if the mouse is released, ‘</w:t>
+      </w:r>
+      <w:proofErr w:type="spellStart"/>
+      <w:r>
+        <w:t>mouseup</w:t>
+      </w:r>
+      <w:proofErr w:type="spellEnd"/>
+      <w:r>
+        <w:t>’, which would set the ‘</w:t>
+      </w:r>
+      <w:proofErr w:type="spellStart"/>
+      <w:r>
+        <w:t>isDrawing</w:t>
+      </w:r>
+      <w:proofErr w:type="spellEnd"/>
+      <w:r>
+        <w:t>’</w:t>
       </w:r>
       <w:r>
         <w:t>,</w:t>
@@ -10712,7 +10718,15 @@
         <w:t>previously,</w:t>
       </w:r>
       <w:r>
-        <w:t xml:space="preserve"> to false. This would mean when the ‘mousemove’ event was being triggered by mouse movement</w:t>
+        <w:t xml:space="preserve"> to false. This would mean when the ‘</w:t>
+      </w:r>
+      <w:proofErr w:type="spellStart"/>
+      <w:r>
+        <w:t>mousemove</w:t>
+      </w:r>
+      <w:proofErr w:type="spellEnd"/>
+      <w:r>
+        <w:t>’ event was being triggered by mouse movement</w:t>
       </w:r>
       <w:r>
         <w:t>,</w:t>
@@ -10820,6 +10834,7 @@
       <w:r>
         <w:t>, ‘</w:t>
       </w:r>
+      <w:proofErr w:type="spellStart"/>
       <w:proofErr w:type="gramStart"/>
       <w:r>
         <w:t>line.</w:t>
@@ -10827,6 +10842,7 @@
       <w:r>
         <w:t>strokeStyle</w:t>
       </w:r>
+      <w:proofErr w:type="spellEnd"/>
       <w:proofErr w:type="gramEnd"/>
       <w:r>
         <w:t xml:space="preserve"> = stroke</w:t>
@@ -10900,14 +10916,24 @@
         <w:t>’</w:t>
       </w:r>
       <w:r>
-        <w:t xml:space="preserve">, ‘clear’ and ‘joinRoom’. Going back to the client files, I made the client connect to my socket server when the page is loaded and I amended my </w:t>
+        <w:t>, ‘clear’ and ‘</w:t>
+      </w:r>
+      <w:proofErr w:type="spellStart"/>
+      <w:r>
+        <w:t>joinRoom</w:t>
+      </w:r>
+      <w:proofErr w:type="spellEnd"/>
+      <w:r>
+        <w:t xml:space="preserve">’. Going back to the client files, I made the client connect to my socket server when the page is loaded and I amended my </w:t>
       </w:r>
       <w:r>
         <w:t>‘</w:t>
       </w:r>
+      <w:proofErr w:type="spellStart"/>
       <w:r>
         <w:t>drawLine</w:t>
       </w:r>
+      <w:proofErr w:type="spellEnd"/>
       <w:r>
         <w:t>’</w:t>
       </w:r>
@@ -10937,9 +10963,11 @@
       <w:r>
         <w:t>‘</w:t>
       </w:r>
+      <w:proofErr w:type="spellStart"/>
       <w:r>
         <w:t>drawLine</w:t>
       </w:r>
+      <w:proofErr w:type="spellEnd"/>
       <w:r>
         <w:t>’</w:t>
       </w:r>
@@ -11008,9 +11036,11 @@
       <w:r>
         <w:t>‘</w:t>
       </w:r>
+      <w:proofErr w:type="spellStart"/>
       <w:r>
         <w:t>drawLine</w:t>
       </w:r>
+      <w:proofErr w:type="spellEnd"/>
       <w:r>
         <w:t>’</w:t>
       </w:r>
@@ -11158,9 +11188,11 @@
       <w:r>
         <w:t>‘</w:t>
       </w:r>
+      <w:proofErr w:type="spellStart"/>
       <w:r>
         <w:t>drawLine</w:t>
       </w:r>
+      <w:proofErr w:type="spellEnd"/>
       <w:r>
         <w:t>’ was run</w:t>
       </w:r>
@@ -11171,7 +11203,15 @@
         <w:t xml:space="preserve"> </w:t>
       </w:r>
       <w:r>
-        <w:t>message that was called when an object had finished drawing, ‘lineCompleted’, which pushed the in-progress object to the completed object array. This design had a few short-falls though and it also did break the room system</w:t>
+        <w:t>message that was called when an object had finished drawing, ‘</w:t>
+      </w:r>
+      <w:proofErr w:type="spellStart"/>
+      <w:r>
+        <w:t>lineCompleted</w:t>
+      </w:r>
+      <w:proofErr w:type="spellEnd"/>
+      <w:r>
+        <w:t>’, which pushed the in-progress object to the completed object array. This design had a few short-falls though and it also did break the room system</w:t>
       </w:r>
       <w:r>
         <w:t>,</w:t>
@@ -11338,27 +11378,14 @@
       <w:r>
         <w:t xml:space="preserve">Figure </w:t>
       </w:r>
-      <w:r>
-        <w:fldChar w:fldCharType="begin"/>
-      </w:r>
-      <w:r>
-        <w:instrText xml:space="preserve"> SEQ Figure \* ARABIC </w:instrText>
-      </w:r>
-      <w:r>
-        <w:fldChar w:fldCharType="separate"/>
-      </w:r>
-      <w:r>
-        <w:rPr>
-          <w:noProof/>
-        </w:rPr>
-        <w:t>8</w:t>
-      </w:r>
-      <w:r>
-        <w:rPr>
-          <w:noProof/>
-        </w:rPr>
-        <w:fldChar w:fldCharType="end"/>
-      </w:r>
+      <w:fldSimple w:instr=" SEQ Figure \* ARABIC ">
+        <w:r>
+          <w:rPr>
+            <w:noProof/>
+          </w:rPr>
+          <w:t>8</w:t>
+        </w:r>
+      </w:fldSimple>
       <w:r>
         <w:t xml:space="preserve"> Original undo function</w:t>
       </w:r>
@@ -11394,7 +11421,15 @@
         <w:t>with</w:t>
       </w:r>
       <w:r>
-        <w:t xml:space="preserve">, mongoDB, which required some time </w:t>
+        <w:t xml:space="preserve">, </w:t>
+      </w:r>
+      <w:proofErr w:type="spellStart"/>
+      <w:r>
+        <w:t>mongoDB</w:t>
+      </w:r>
+      <w:proofErr w:type="spellEnd"/>
+      <w:r>
+        <w:t xml:space="preserve">, which required some time </w:t>
       </w:r>
       <w:commentRangeStart w:id="48"/>
       <w:r>
@@ -11480,27 +11515,14 @@
                             <w:r>
                               <w:t xml:space="preserve">Figure </w:t>
                             </w:r>
-                            <w:r>
-                              <w:fldChar w:fldCharType="begin"/>
-                            </w:r>
-                            <w:r>
-                              <w:instrText xml:space="preserve"> SEQ Figure \* ARABIC </w:instrText>
-                            </w:r>
-                            <w:r>
-                              <w:fldChar w:fldCharType="separate"/>
-                            </w:r>
-                            <w:r>
-                              <w:rPr>
-                                <w:noProof/>
-                              </w:rPr>
-                              <w:t>9</w:t>
-                            </w:r>
-                            <w:r>
-                              <w:rPr>
-                                <w:noProof/>
-                              </w:rPr>
-                              <w:fldChar w:fldCharType="end"/>
-                            </w:r>
+                            <w:fldSimple w:instr=" SEQ Figure \* ARABIC ">
+                              <w:r>
+                                <w:rPr>
+                                  <w:noProof/>
+                                </w:rPr>
+                                <w:t>9</w:t>
+                              </w:r>
+                            </w:fldSimple>
                             <w:r>
                               <w:t xml:space="preserve"> First version of a database entry</w:t>
                             </w:r>
@@ -11686,7 +11708,23 @@
         <w:t>,</w:t>
       </w:r>
       <w:r>
-        <w:t xml:space="preserve"> I connected my server to a mongoDB server hosted by mongoDB themselves, and using a tool called MongoDBCompass I connected to the database and create</w:t>
+        <w:t xml:space="preserve"> I connected my server to a </w:t>
+      </w:r>
+      <w:proofErr w:type="spellStart"/>
+      <w:r>
+        <w:t>mongoDB</w:t>
+      </w:r>
+      <w:proofErr w:type="spellEnd"/>
+      <w:r>
+        <w:t xml:space="preserve"> server hosted by </w:t>
+      </w:r>
+      <w:proofErr w:type="spellStart"/>
+      <w:r>
+        <w:t>mongoDB</w:t>
+      </w:r>
+      <w:proofErr w:type="spellEnd"/>
+      <w:r>
+        <w:t xml:space="preserve"> themselves, and using a tool called MongoDBCompass I connected to the database and create</w:t>
       </w:r>
       <w:r>
         <w:t>d</w:t>
@@ -11698,7 +11736,15 @@
         <w:t xml:space="preserve">one </w:t>
       </w:r>
       <w:r>
-        <w:t>for the users. I deleted the completedObjects array on the server</w:t>
+        <w:t xml:space="preserve">for the users. I deleted the </w:t>
+      </w:r>
+      <w:proofErr w:type="spellStart"/>
+      <w:r>
+        <w:t>completedObjects</w:t>
+      </w:r>
+      <w:proofErr w:type="spellEnd"/>
+      <w:r>
+        <w:t xml:space="preserve"> array on the server</w:t>
       </w:r>
       <w:r>
         <w:t>,</w:t>
@@ -11778,7 +11824,15 @@
         <w:t>completed,</w:t>
       </w:r>
       <w:r>
-        <w:t xml:space="preserve"> it triggered a function on the server called ‘addLineToBoard’ which quite simply inserted the line provided into the </w:t>
+        <w:t xml:space="preserve"> it triggered a function on the server called ‘</w:t>
+      </w:r>
+      <w:proofErr w:type="spellStart"/>
+      <w:r>
+        <w:t>addLineToBoard</w:t>
+      </w:r>
+      <w:proofErr w:type="spellEnd"/>
+      <w:r>
+        <w:t xml:space="preserve">’ which quite simply inserted the line provided into the </w:t>
       </w:r>
       <w:r>
         <w:t>relevant white</w:t>
@@ -11897,27 +11951,14 @@
       <w:r>
         <w:t xml:space="preserve">Figure </w:t>
       </w:r>
-      <w:r>
-        <w:fldChar w:fldCharType="begin"/>
-      </w:r>
-      <w:r>
-        <w:instrText xml:space="preserve"> SEQ Figure \* ARABIC </w:instrText>
-      </w:r>
-      <w:r>
-        <w:fldChar w:fldCharType="separate"/>
-      </w:r>
-      <w:r>
-        <w:rPr>
-          <w:noProof/>
-        </w:rPr>
-        <w:t>10</w:t>
-      </w:r>
-      <w:r>
-        <w:rPr>
-          <w:noProof/>
-        </w:rPr>
-        <w:fldChar w:fldCharType="end"/>
-      </w:r>
+      <w:fldSimple w:instr=" SEQ Figure \* ARABIC ">
+        <w:r>
+          <w:rPr>
+            <w:noProof/>
+          </w:rPr>
+          <w:t>10</w:t>
+        </w:r>
+      </w:fldSimple>
       <w:r>
         <w:t xml:space="preserve"> Server-side undo function</w:t>
       </w:r>
@@ -12009,27 +12050,14 @@
                             <w:r>
                               <w:t xml:space="preserve">Figure </w:t>
                             </w:r>
-                            <w:r>
-                              <w:fldChar w:fldCharType="begin"/>
-                            </w:r>
-                            <w:r>
-                              <w:instrText xml:space="preserve"> SEQ Figure \* ARABIC </w:instrText>
-                            </w:r>
-                            <w:r>
-                              <w:fldChar w:fldCharType="separate"/>
-                            </w:r>
-                            <w:r>
-                              <w:rPr>
-                                <w:noProof/>
-                              </w:rPr>
-                              <w:t>11</w:t>
-                            </w:r>
-                            <w:r>
-                              <w:rPr>
-                                <w:noProof/>
-                              </w:rPr>
-                              <w:fldChar w:fldCharType="end"/>
-                            </w:r>
+                            <w:fldSimple w:instr=" SEQ Figure \* ARABIC ">
+                              <w:r>
+                                <w:rPr>
+                                  <w:noProof/>
+                                </w:rPr>
+                                <w:t>11</w:t>
+                              </w:r>
+                            </w:fldSimple>
                             <w:r>
                               <w:t xml:space="preserve"> Whiteboards loading after refresh from the </w:t>
                             </w:r>
@@ -12390,27 +12418,14 @@
                             <w:r>
                               <w:t xml:space="preserve">Figure </w:t>
                             </w:r>
-                            <w:r>
-                              <w:fldChar w:fldCharType="begin"/>
-                            </w:r>
-                            <w:r>
-                              <w:instrText xml:space="preserve"> SEQ Figure \* ARABIC </w:instrText>
-                            </w:r>
-                            <w:r>
-                              <w:fldChar w:fldCharType="separate"/>
-                            </w:r>
-                            <w:r>
-                              <w:rPr>
-                                <w:noProof/>
-                              </w:rPr>
-                              <w:t>12</w:t>
-                            </w:r>
-                            <w:r>
-                              <w:rPr>
-                                <w:noProof/>
-                              </w:rPr>
-                              <w:fldChar w:fldCharType="end"/>
-                            </w:r>
+                            <w:fldSimple w:instr=" SEQ Figure \* ARABIC ">
+                              <w:r>
+                                <w:rPr>
+                                  <w:noProof/>
+                                </w:rPr>
+                                <w:t>12</w:t>
+                              </w:r>
+                            </w:fldSimple>
                             <w:r>
                               <w:t xml:space="preserve"> Drawing of objects other than lines (squares, </w:t>
                             </w:r>
@@ -12647,9 +12662,11 @@
       <w:r>
         <w:t>‘</w:t>
       </w:r>
+      <w:proofErr w:type="spellStart"/>
       <w:r>
         <w:t>drawLine</w:t>
       </w:r>
+      <w:proofErr w:type="spellEnd"/>
       <w:r>
         <w:t>’</w:t>
       </w:r>
@@ -12753,9 +12770,11 @@
       <w:r>
         <w:t>‘</w:t>
       </w:r>
+      <w:proofErr w:type="spellStart"/>
       <w:r>
         <w:t>drawLine</w:t>
       </w:r>
+      <w:proofErr w:type="spellEnd"/>
       <w:r>
         <w:t>’</w:t>
       </w:r>
@@ -12866,7 +12885,15 @@
         <w:t>frameworks</w:t>
       </w:r>
       <w:r>
-        <w:t>, such as Konva and Fabric.js</w:t>
+        <w:t xml:space="preserve">, such as </w:t>
+      </w:r>
+      <w:proofErr w:type="spellStart"/>
+      <w:r>
+        <w:t>Konva</w:t>
+      </w:r>
+      <w:proofErr w:type="spellEnd"/>
+      <w:r>
+        <w:t xml:space="preserve"> and Fabric.js</w:t>
       </w:r>
       <w:r>
         <w:t>. I</w:t>
@@ -12874,12 +12901,14 @@
       <w:r>
         <w:t xml:space="preserve">n the end I chose </w:t>
       </w:r>
+      <w:proofErr w:type="spellStart"/>
       <w:r>
         <w:t>K</w:t>
       </w:r>
       <w:r>
         <w:t>onva</w:t>
       </w:r>
+      <w:proofErr w:type="spellEnd"/>
       <w:r>
         <w:t xml:space="preserve"> based </w:t>
       </w:r>
@@ -12985,20 +13014,38 @@
       </w:r>
       <w:proofErr w:type="gramEnd"/>
       <w:r>
-        <w:t xml:space="preserve"> to add objects into the array, but with konva I needed to cause a re</w:t>
+        <w:t xml:space="preserve"> to add objects into the array, but with </w:t>
+      </w:r>
+      <w:proofErr w:type="spellStart"/>
+      <w:r>
+        <w:t>konva</w:t>
+      </w:r>
+      <w:proofErr w:type="spellEnd"/>
+      <w:r>
+        <w:t xml:space="preserve"> I needed to cause a re</w:t>
       </w:r>
       <w:r>
         <w:t>-</w:t>
       </w:r>
       <w:r>
-        <w:t xml:space="preserve">render after every change made. This meant I had to use a core feature of react, states. How states work is that you define a state, for example [value, setValue], which you call </w:t>
+        <w:t xml:space="preserve">render after every change made. This meant I had to use a core feature of react, states. How states work is that you define a state, for example [value, </w:t>
+      </w:r>
+      <w:proofErr w:type="spellStart"/>
+      <w:r>
+        <w:t>setValue</w:t>
+      </w:r>
+      <w:proofErr w:type="spellEnd"/>
+      <w:r>
+        <w:t xml:space="preserve">], which you call </w:t>
       </w:r>
       <w:r>
         <w:t>‘</w:t>
       </w:r>
+      <w:proofErr w:type="spellStart"/>
       <w:r>
         <w:t>setValue</w:t>
       </w:r>
+      <w:proofErr w:type="spellEnd"/>
       <w:r>
         <w:t>’</w:t>
       </w:r>
@@ -13020,9 +13067,11 @@
       <w:r>
         <w:t>‘</w:t>
       </w:r>
+      <w:proofErr w:type="spellStart"/>
       <w:r>
         <w:t>setValue</w:t>
       </w:r>
+      <w:proofErr w:type="spellEnd"/>
       <w:r>
         <w:t>’</w:t>
       </w:r>
@@ -13031,8 +13080,13 @@
       </w:r>
     </w:p>
     <w:p>
-      <w:r>
-        <w:t xml:space="preserve">Konva also brought a change in the </w:t>
+      <w:proofErr w:type="spellStart"/>
+      <w:r>
+        <w:t>Konva</w:t>
+      </w:r>
+      <w:proofErr w:type="spellEnd"/>
+      <w:r>
+        <w:t xml:space="preserve"> also brought a change in the </w:t>
       </w:r>
       <w:r>
         <w:t>layout</w:t>
@@ -13373,27 +13427,14 @@
                             <w:r>
                               <w:t xml:space="preserve">Figure </w:t>
                             </w:r>
-                            <w:r>
-                              <w:fldChar w:fldCharType="begin"/>
-                            </w:r>
-                            <w:r>
-                              <w:instrText xml:space="preserve"> SEQ Figure \* ARABIC </w:instrText>
-                            </w:r>
-                            <w:r>
-                              <w:fldChar w:fldCharType="separate"/>
-                            </w:r>
-                            <w:r>
-                              <w:rPr>
-                                <w:noProof/>
-                              </w:rPr>
-                              <w:t>13</w:t>
-                            </w:r>
-                            <w:r>
-                              <w:rPr>
-                                <w:noProof/>
-                              </w:rPr>
-                              <w:fldChar w:fldCharType="end"/>
-                            </w:r>
+                            <w:fldSimple w:instr=" SEQ Figure \* ARABIC ">
+                              <w:r>
+                                <w:rPr>
+                                  <w:noProof/>
+                                </w:rPr>
+                                <w:t>13</w:t>
+                              </w:r>
+                            </w:fldSimple>
                             <w:r>
                               <w:t xml:space="preserve"> Latest undo function</w:t>
                             </w:r>
@@ -13679,7 +13720,15 @@
         <w:t>,</w:t>
       </w:r>
       <w:r>
-        <w:t xml:space="preserve"> as in they store data across re-</w:t>
+        <w:t xml:space="preserve"> as in </w:t>
+      </w:r>
+      <w:proofErr w:type="spellStart"/>
+      <w:r>
+        <w:t>they</w:t>
+      </w:r>
+      <w:proofErr w:type="spellEnd"/>
+      <w:r>
+        <w:t xml:space="preserve"> store data across re-</w:t>
       </w:r>
       <w:r>
         <w:t>renders</w:t>
@@ -13750,9 +13799,11 @@
       <w:r>
         <w:t>message ‘</w:t>
       </w:r>
+      <w:proofErr w:type="spellStart"/>
       <w:r>
         <w:t>updateObject</w:t>
       </w:r>
+      <w:proofErr w:type="spellEnd"/>
       <w:r>
         <w:t>’</w:t>
       </w:r>
@@ -13760,7 +13811,15 @@
         <w:t>,</w:t>
       </w:r>
       <w:r>
-        <w:t xml:space="preserve"> which has the ID of the object and the new data, which is then just handled by a simple findOneAndUpdate query on the server to the database.</w:t>
+        <w:t xml:space="preserve"> which has the ID of the object and the new data, which is then just handled by a simple </w:t>
+      </w:r>
+      <w:proofErr w:type="spellStart"/>
+      <w:r>
+        <w:t>findOneAndUpdate</w:t>
+      </w:r>
+      <w:proofErr w:type="spellEnd"/>
+      <w:r>
+        <w:t xml:space="preserve"> query on the server to the database.</w:t>
       </w:r>
       <w:r>
         <w:t xml:space="preserve"> The client then receives this data too and searches for this object in the completed objects table. Once </w:t>
@@ -13868,27 +13927,14 @@
                             <w:r>
                               <w:t xml:space="preserve">Figure </w:t>
                             </w:r>
-                            <w:r>
-                              <w:fldChar w:fldCharType="begin"/>
-                            </w:r>
-                            <w:r>
-                              <w:instrText xml:space="preserve"> SEQ Figure \* ARABIC </w:instrText>
-                            </w:r>
-                            <w:r>
-                              <w:fldChar w:fldCharType="separate"/>
-                            </w:r>
-                            <w:r>
-                              <w:rPr>
-                                <w:noProof/>
-                              </w:rPr>
-                              <w:t>14</w:t>
-                            </w:r>
-                            <w:r>
-                              <w:rPr>
-                                <w:noProof/>
-                              </w:rPr>
-                              <w:fldChar w:fldCharType="end"/>
-                            </w:r>
+                            <w:fldSimple w:instr=" SEQ Figure \* ARABIC ">
+                              <w:r>
+                                <w:rPr>
+                                  <w:noProof/>
+                                </w:rPr>
+                                <w:t>14</w:t>
+                              </w:r>
+                            </w:fldSimple>
                             <w:r>
                               <w:t xml:space="preserve"> The sidebar UI</w:t>
                             </w:r>
@@ -14241,27 +14287,14 @@
                             <w:r>
                               <w:t xml:space="preserve">Figure </w:t>
                             </w:r>
-                            <w:r>
-                              <w:fldChar w:fldCharType="begin"/>
-                            </w:r>
-                            <w:r>
-                              <w:instrText xml:space="preserve"> SEQ Figure \* ARABIC </w:instrText>
-                            </w:r>
-                            <w:r>
-                              <w:fldChar w:fldCharType="separate"/>
-                            </w:r>
-                            <w:r>
-                              <w:rPr>
-                                <w:noProof/>
-                              </w:rPr>
-                              <w:t>15</w:t>
-                            </w:r>
-                            <w:r>
-                              <w:rPr>
-                                <w:noProof/>
-                              </w:rPr>
-                              <w:fldChar w:fldCharType="end"/>
-                            </w:r>
+                            <w:fldSimple w:instr=" SEQ Figure \* ARABIC ">
+                              <w:r>
+                                <w:rPr>
+                                  <w:noProof/>
+                                </w:rPr>
+                                <w:t>15</w:t>
+                              </w:r>
+                            </w:fldSimple>
                             <w:r>
                               <w:t xml:space="preserve"> The login UI</w:t>
                             </w:r>
@@ -14487,8 +14520,13 @@
       <w:r>
         <w:t xml:space="preserve"> and it takes you </w:t>
       </w:r>
-      <w:r>
-        <w:t xml:space="preserve">you </w:t>
+      <w:proofErr w:type="spellStart"/>
+      <w:r>
+        <w:t>you</w:t>
+      </w:r>
+      <w:proofErr w:type="spellEnd"/>
+      <w:r>
+        <w:t xml:space="preserve"> </w:t>
       </w:r>
       <w:r>
         <w:t xml:space="preserve">to </w:t>
@@ -14844,27 +14882,14 @@
                             <w:r>
                               <w:t xml:space="preserve">Figure </w:t>
                             </w:r>
-                            <w:r>
-                              <w:fldChar w:fldCharType="begin"/>
-                            </w:r>
-                            <w:r>
-                              <w:instrText xml:space="preserve"> SEQ Figure \* ARABIC </w:instrText>
-                            </w:r>
-                            <w:r>
-                              <w:fldChar w:fldCharType="separate"/>
-                            </w:r>
-                            <w:r>
-                              <w:rPr>
-                                <w:noProof/>
-                              </w:rPr>
-                              <w:t>16</w:t>
-                            </w:r>
-                            <w:r>
-                              <w:rPr>
-                                <w:noProof/>
-                              </w:rPr>
-                              <w:fldChar w:fldCharType="end"/>
-                            </w:r>
+                            <w:fldSimple w:instr=" SEQ Figure \* ARABIC ">
+                              <w:r>
+                                <w:rPr>
+                                  <w:noProof/>
+                                </w:rPr>
+                                <w:t>16</w:t>
+                              </w:r>
+                            </w:fldSimple>
                             <w:r>
                               <w:t xml:space="preserve"> The load whiteboards menu</w:t>
                             </w:r>
@@ -14991,8 +15016,13 @@
         <w:t>generated</w:t>
       </w:r>
       <w:r>
-        <w:t xml:space="preserve"> by mongoDB</w:t>
-      </w:r>
+        <w:t xml:space="preserve"> by </w:t>
+      </w:r>
+      <w:proofErr w:type="spellStart"/>
+      <w:r>
+        <w:t>mongoDB</w:t>
+      </w:r>
+      <w:proofErr w:type="spellEnd"/>
       <w:r>
         <w:t xml:space="preserve"> and </w:t>
       </w:r>
@@ -15048,7 +15078,15 @@
         <w:commentReference w:id="64"/>
       </w:r>
       <w:r>
-        <w:t xml:space="preserve"> uniqueID is stored, and if </w:t>
+        <w:t xml:space="preserve"> </w:t>
+      </w:r>
+      <w:proofErr w:type="spellStart"/>
+      <w:r>
+        <w:t>uniqueID</w:t>
+      </w:r>
+      <w:proofErr w:type="spellEnd"/>
+      <w:r>
+        <w:t xml:space="preserve"> is stored, and if </w:t>
       </w:r>
       <w:proofErr w:type="gramStart"/>
       <w:r>
@@ -15222,7 +15260,23 @@
       </w:r>
       <w:proofErr w:type="gramEnd"/>
       <w:r>
-        <w:t xml:space="preserve"> do was make a query to the ‘permissions’ collections, and check for whiteboards with the owern’s uniqueID. The server then returns all the data, mentioned in the previous paragraph, to the client, which I then loop through each whiteboard, which is then displayed by name and snapshot.</w:t>
+        <w:t xml:space="preserve"> do was make a query to the ‘permissions’ collections, and check for whiteboards with the </w:t>
+      </w:r>
+      <w:proofErr w:type="spellStart"/>
+      <w:r>
+        <w:t>owern’s</w:t>
+      </w:r>
+      <w:proofErr w:type="spellEnd"/>
+      <w:r>
+        <w:t xml:space="preserve"> </w:t>
+      </w:r>
+      <w:proofErr w:type="spellStart"/>
+      <w:r>
+        <w:t>uniqueID</w:t>
+      </w:r>
+      <w:proofErr w:type="spellEnd"/>
+      <w:r>
+        <w:t>. The server then returns all the data, mentioned in the previous paragraph, to the client, which I then loop through each whiteboard, which is then displayed by name and snapshot.</w:t>
       </w:r>
     </w:p>
     <w:p>
@@ -15267,8 +15321,13 @@
         <w:t xml:space="preserve">I browsed through </w:t>
       </w:r>
       <w:commentRangeStart w:id="65"/>
-      <w:r>
-        <w:t xml:space="preserve">Konva’s documentation </w:t>
+      <w:proofErr w:type="spellStart"/>
+      <w:r>
+        <w:t>Konva’s</w:t>
+      </w:r>
+      <w:proofErr w:type="spellEnd"/>
+      <w:r>
+        <w:t xml:space="preserve"> documentation </w:t>
       </w:r>
       <w:commentRangeEnd w:id="65"/>
       <w:r>
@@ -15278,7 +15337,15 @@
         <w:commentReference w:id="65"/>
       </w:r>
       <w:r>
-        <w:t>and found the perfect function, toDataURL. This allows a client to generate a string which is an image of the canvas in base64 standard. This was incredibly size efficient and was easy to store in the database. I did however have to generate this image on the client and send it over, which I decided to implement every time an object has been completed drawing.</w:t>
+        <w:t xml:space="preserve">and found the perfect function, </w:t>
+      </w:r>
+      <w:proofErr w:type="spellStart"/>
+      <w:r>
+        <w:t>toDataURL</w:t>
+      </w:r>
+      <w:proofErr w:type="spellEnd"/>
+      <w:r>
+        <w:t>. This allows a client to generate a string which is an image of the canvas in base64 standard. This was incredibly size efficient and was easy to store in the database. I did however have to generate this image on the client and send it over, which I decided to implement every time an object has been completed drawing.</w:t>
       </w:r>
     </w:p>
     <w:p>
@@ -15296,7 +15363,15 @@
     </w:p>
     <w:p>
       <w:r>
-        <w:t xml:space="preserve">To accomplish this, I needed to keep track of users that are viewing the whiteboard. To explain how this works, I need to go into a little bit of detail as to how sockets work. Once a connection is made, it forms a socket. Sockets are disconnected when the page is refreshed, but not when the page is re-rendered. Whenever a user requests a new whiteboard or joins a whiteboard, a function called ‘addUser’ is called, which retrieves all the data from the database regarding that </w:t>
+        <w:t>To accomplish this, I needed to keep track of users that are viewing the whiteboard. To explain how this works, I need to go into a little bit of detail as to how sockets work. Once a connection is made, it forms a socket. Sockets are disconnected when the page is refreshed, but not when the page is re-rendered. Whenever a user requests a new whiteboard or joins a whiteboard, a function called ‘</w:t>
+      </w:r>
+      <w:proofErr w:type="spellStart"/>
+      <w:r>
+        <w:t>addUser</w:t>
+      </w:r>
+      <w:proofErr w:type="spellEnd"/>
+      <w:r>
+        <w:t xml:space="preserve">’ is called, which retrieves all the data from the database regarding that </w:t>
       </w:r>
       <w:proofErr w:type="gramStart"/>
       <w:r>
@@ -15309,7 +15384,15 @@
     </w:p>
     <w:p>
       <w:r>
-        <w:t xml:space="preserve">In my ‘addUser’ function, firstly I insert the whiteboard ID into an object array with its global permissions, </w:t>
+        <w:t>In my ‘</w:t>
+      </w:r>
+      <w:proofErr w:type="spellStart"/>
+      <w:r>
+        <w:t>addUser</w:t>
+      </w:r>
+      <w:proofErr w:type="spellEnd"/>
+      <w:r>
+        <w:t xml:space="preserve">’ function, firstly I insert the whiteboard ID into an object array with its global permissions, </w:t>
       </w:r>
       <w:proofErr w:type="gramStart"/>
       <w:r>
@@ -15317,7 +15400,15 @@
       </w:r>
       <w:proofErr w:type="gramEnd"/>
       <w:r>
-        <w:t xml:space="preserve"> and user permissions. I then insert into another object array the socketID with its data as the whiteboard ID and username. When a user’s socket disconnects or changes room, this data is then either removed or overwritten. When the global permissions </w:t>
+        <w:t xml:space="preserve"> and user permissions. I then insert into another object array the </w:t>
+      </w:r>
+      <w:proofErr w:type="spellStart"/>
+      <w:r>
+        <w:t>socketID</w:t>
+      </w:r>
+      <w:proofErr w:type="spellEnd"/>
+      <w:r>
+        <w:t xml:space="preserve"> with its data as the whiteboard ID and username. When a user’s socket disconnects or changes room, this data is then either removed or overwritten. When the global permissions </w:t>
       </w:r>
       <w:proofErr w:type="gramStart"/>
       <w:r>
@@ -15325,7 +15416,15 @@
       </w:r>
       <w:proofErr w:type="gramEnd"/>
       <w:r>
-        <w:t xml:space="preserve"> changed or a user is given or blocked permission, the object array storing this data is updated. When the data is sent to the client telling them the whiteboard is ready for them, in a net message called ‘setupWhiteboard’, it also passes </w:t>
+        <w:t xml:space="preserve"> changed or a user is given or blocked permission, the object array storing this data is updated. When the data is sent to the client telling them the whiteboard is ready for them, in a net message called ‘</w:t>
+      </w:r>
+      <w:proofErr w:type="spellStart"/>
+      <w:r>
+        <w:t>setupWhiteboard</w:t>
+      </w:r>
+      <w:proofErr w:type="spellEnd"/>
+      <w:r>
+        <w:t xml:space="preserve">’, it also passes </w:t>
       </w:r>
       <w:commentRangeStart w:id="66"/>
       <w:r>
@@ -15470,7 +15569,15 @@
     </w:p>
     <w:p>
       <w:r>
-        <w:t xml:space="preserve">The permission system keeps track of the permissions people have in real-time. The viewer list piggybacks off the permission system, where it loops through the object array, tracking active sockets and checks to see how many clients are viewing the whiteboard in question. Once it has that tally, the server sends it off to the client in the ‘setupWhitebord’ net message. When someone joins, </w:t>
+        <w:t>The permission system keeps track of the permissions people have in real-time. The viewer list piggybacks off the permission system, where it loops through the object array, tracking active sockets and checks to see how many clients are viewing the whiteboard in question. Once it has that tally, the server sends it off to the client in the ‘</w:t>
+      </w:r>
+      <w:proofErr w:type="spellStart"/>
+      <w:r>
+        <w:t>setupWhitebord</w:t>
+      </w:r>
+      <w:proofErr w:type="spellEnd"/>
+      <w:r>
+        <w:t xml:space="preserve">’ net message. When someone joins, </w:t>
       </w:r>
       <w:proofErr w:type="gramStart"/>
       <w:r>
@@ -15478,7 +15585,23 @@
       </w:r>
       <w:proofErr w:type="gramEnd"/>
       <w:r>
-        <w:t xml:space="preserve"> or disconnects from a whiteboard a net message is sent with the updated viewer list to all clients viewing that whiteboard. For users that are not logged in, they are given the sudo-name “guest”. The data simply contains an array of every viewers username, which is passed to the UI component that displays the viewers. It loops through every user and displays the information seen in figure [X] Along side each user on the UI, I also added a block access and allow access button.</w:t>
+        <w:t xml:space="preserve"> or disconnects from a whiteboard a net message is sent with the updated viewer list to all clients viewing that whiteboard. For users that are not logged in, they are given the </w:t>
+      </w:r>
+      <w:proofErr w:type="spellStart"/>
+      <w:r>
+        <w:t>sudo</w:t>
+      </w:r>
+      <w:proofErr w:type="spellEnd"/>
+      <w:r>
+        <w:t xml:space="preserve">-name “guest”. The data simply contains an array of every viewers username, which is passed to the UI component that displays the viewers. It loops through every user and displays the information seen in figure [X] </w:t>
+      </w:r>
+      <w:proofErr w:type="spellStart"/>
+      <w:r>
+        <w:t>Along side</w:t>
+      </w:r>
+      <w:proofErr w:type="spellEnd"/>
+      <w:r>
+        <w:t xml:space="preserve"> each user on the UI, I also added a block access and allow access button.</w:t>
       </w:r>
       <w:r>
         <w:rPr>
@@ -15491,7 +15614,7 @@
       <w:pPr>
         <w:pStyle w:val="Heading2"/>
       </w:pPr>
-      <w:bookmarkStart w:id="68" w:name="_Toc70623189"/>
+      <w:bookmarkStart w:id="68" w:name="_Toc70625951"/>
       <w:r>
         <w:t>Testing</w:t>
       </w:r>
@@ -15501,7 +15624,7 @@
       <w:pPr>
         <w:pStyle w:val="Heading3"/>
       </w:pPr>
-      <w:bookmarkStart w:id="69" w:name="_Toc70623190"/>
+      <w:bookmarkStart w:id="69" w:name="_Toc70625952"/>
       <w:r>
         <w:t>General test for errors</w:t>
       </w:r>
@@ -15847,14 +15970,27 @@
       <w:r>
         <w:t xml:space="preserve">Figure </w:t>
       </w:r>
-      <w:fldSimple w:instr=" SEQ Figure \* ARABIC ">
-        <w:r>
-          <w:rPr>
-            <w:noProof/>
-          </w:rPr>
-          <w:t>17</w:t>
-        </w:r>
-      </w:fldSimple>
+      <w:r>
+        <w:fldChar w:fldCharType="begin"/>
+      </w:r>
+      <w:r>
+        <w:instrText xml:space="preserve"> SEQ Figure \* ARABIC </w:instrText>
+      </w:r>
+      <w:r>
+        <w:fldChar w:fldCharType="separate"/>
+      </w:r>
+      <w:r>
+        <w:rPr>
+          <w:noProof/>
+        </w:rPr>
+        <w:t>17</w:t>
+      </w:r>
+      <w:r>
+        <w:rPr>
+          <w:noProof/>
+        </w:rPr>
+        <w:fldChar w:fldCharType="end"/>
+      </w:r>
       <w:r>
         <w:t xml:space="preserve"> Images of a whiteboard being loaded on multiple browsers. From L-R </w:t>
       </w:r>
@@ -15925,14 +16061,27 @@
                             <w:r>
                               <w:t xml:space="preserve">Figure </w:t>
                             </w:r>
-                            <w:fldSimple w:instr=" SEQ Figure \* ARABIC ">
-                              <w:r>
-                                <w:rPr>
-                                  <w:noProof/>
-                                </w:rPr>
-                                <w:t>18</w:t>
-                              </w:r>
-                            </w:fldSimple>
+                            <w:r>
+                              <w:fldChar w:fldCharType="begin"/>
+                            </w:r>
+                            <w:r>
+                              <w:instrText xml:space="preserve"> SEQ Figure \* ARABIC </w:instrText>
+                            </w:r>
+                            <w:r>
+                              <w:fldChar w:fldCharType="separate"/>
+                            </w:r>
+                            <w:r>
+                              <w:rPr>
+                                <w:noProof/>
+                              </w:rPr>
+                              <w:t>18</w:t>
+                            </w:r>
+                            <w:r>
+                              <w:rPr>
+                                <w:noProof/>
+                              </w:rPr>
+                              <w:fldChar w:fldCharType="end"/>
+                            </w:r>
                             <w:r>
                               <w:t xml:space="preserve"> Screenshot of whiteboard on mobile (Android - Chrome)</w:t>
                             </w:r>
@@ -16060,7 +16209,7 @@
       <w:pPr>
         <w:pStyle w:val="Heading3"/>
       </w:pPr>
-      <w:bookmarkStart w:id="71" w:name="_Toc70623191"/>
+      <w:bookmarkStart w:id="71" w:name="_Toc70625953"/>
       <w:proofErr w:type="gramStart"/>
       <w:r>
         <w:t>Max</w:t>
@@ -16080,6 +16229,7 @@
           <w:id w:val="-975292769"/>
           <w:citation/>
         </w:sdtPr>
+        <w:sdtEndPr/>
         <w:sdtContent>
           <w:r>
             <w:fldChar w:fldCharType="begin"/>
@@ -16169,19 +16319,18 @@
       </w:r>
       <w:proofErr w:type="gramEnd"/>
       <w:r>
-        <w:t xml:space="preserve"> quite impressive. You can also see incredibly low network usage, peaking at just under 400 KBps showing there is no bottleneck there.</w:t>
-      </w:r>
-      <w:r>
-        <w:t xml:space="preserve"> </w:t>
-      </w:r>
-      <w:r>
-        <w:t xml:space="preserve">It would be impossible to make a truly accurate test without actually gathering </w:t>
-      </w:r>
-      <w:r>
-        <w:t>30</w:t>
-      </w:r>
-      <w:r>
-        <w:t xml:space="preserve"> </w:t>
+        <w:t xml:space="preserve"> quite impressive. You can also see incredibly low network usage, peaking at just under 400 </w:t>
+      </w:r>
+      <w:proofErr w:type="spellStart"/>
+      <w:r>
+        <w:t>KBps</w:t>
+      </w:r>
+      <w:proofErr w:type="spellEnd"/>
+      <w:r>
+        <w:t xml:space="preserve"> showing there is no bottleneck there.</w:t>
+      </w:r>
+      <w:r>
+        <w:t xml:space="preserve"> It would be impossible to make a truly accurate test without actually gathering 30 </w:t>
       </w:r>
       <w:proofErr w:type="gramStart"/>
       <w:r>
@@ -16189,10 +16338,7 @@
       </w:r>
       <w:proofErr w:type="gramEnd"/>
       <w:r>
-        <w:t xml:space="preserve"> but this test serves as a rough estimate to what it might look like</w:t>
-      </w:r>
-      <w:r>
-        <w:t>.</w:t>
+        <w:t xml:space="preserve"> but this test serves as a rough estimate to what it might look like.</w:t>
       </w:r>
     </w:p>
     <w:p>
@@ -16260,15 +16406,20 @@
       <w:pPr>
         <w:pStyle w:val="Heading3"/>
       </w:pPr>
-      <w:bookmarkStart w:id="72" w:name="_Toc70623192"/>
+      <w:bookmarkStart w:id="72" w:name="_Toc70625954"/>
       <w:r>
         <w:t>Max objects test</w:t>
       </w:r>
       <w:bookmarkEnd w:id="72"/>
     </w:p>
     <w:p>
-      <w:r>
-        <w:t>Konva as a</w:t>
+      <w:proofErr w:type="spellStart"/>
+      <w:r>
+        <w:t>Konva</w:t>
+      </w:r>
+      <w:proofErr w:type="spellEnd"/>
+      <w:r>
+        <w:t xml:space="preserve"> as a</w:t>
       </w:r>
       <w:r>
         <w:t xml:space="preserve"> canvas</w:t>
@@ -16296,6 +16447,7 @@
           <w:id w:val="-637423105"/>
           <w:citation/>
         </w:sdtPr>
+        <w:sdtEndPr/>
         <w:sdtContent>
           <w:r>
             <w:fldChar w:fldCharType="begin"/>
@@ -16439,14 +16591,27 @@
       <w:r>
         <w:t xml:space="preserve">Figure </w:t>
       </w:r>
-      <w:fldSimple w:instr=" SEQ Figure \* ARABIC ">
-        <w:r>
-          <w:rPr>
-            <w:noProof/>
-          </w:rPr>
-          <w:t>19</w:t>
-        </w:r>
-      </w:fldSimple>
+      <w:r>
+        <w:fldChar w:fldCharType="begin"/>
+      </w:r>
+      <w:r>
+        <w:instrText xml:space="preserve"> SEQ Figure \* ARABIC </w:instrText>
+      </w:r>
+      <w:r>
+        <w:fldChar w:fldCharType="separate"/>
+      </w:r>
+      <w:r>
+        <w:rPr>
+          <w:noProof/>
+        </w:rPr>
+        <w:t>19</w:t>
+      </w:r>
+      <w:r>
+        <w:rPr>
+          <w:noProof/>
+        </w:rPr>
+        <w:fldChar w:fldCharType="end"/>
+      </w:r>
       <w:r>
         <w:t xml:space="preserve"> Whiteboard with over 200 objects on with no performance issues. Images taken after a </w:t>
       </w:r>
@@ -16460,7 +16625,7 @@
       <w:pPr>
         <w:pStyle w:val="Heading2"/>
       </w:pPr>
-      <w:bookmarkStart w:id="73" w:name="_Toc70623193"/>
+      <w:bookmarkStart w:id="73" w:name="_Toc70625955"/>
       <w:r>
         <w:t>Challenges</w:t>
       </w:r>
@@ -16559,27 +16724,14 @@
                             <w:r>
                               <w:t xml:space="preserve">Figure </w:t>
                             </w:r>
-                            <w:r>
-                              <w:fldChar w:fldCharType="begin"/>
-                            </w:r>
-                            <w:r>
-                              <w:instrText xml:space="preserve"> SEQ Figure \* ARABIC </w:instrText>
-                            </w:r>
-                            <w:r>
-                              <w:fldChar w:fldCharType="separate"/>
-                            </w:r>
-                            <w:r>
-                              <w:rPr>
-                                <w:noProof/>
-                              </w:rPr>
-                              <w:t>20</w:t>
-                            </w:r>
-                            <w:r>
-                              <w:rPr>
-                                <w:noProof/>
-                              </w:rPr>
-                              <w:fldChar w:fldCharType="end"/>
-                            </w:r>
+                            <w:fldSimple w:instr=" SEQ Figure \* ARABIC ">
+                              <w:r>
+                                <w:rPr>
+                                  <w:noProof/>
+                                </w:rPr>
+                                <w:t>20</w:t>
+                              </w:r>
+                            </w:fldSimple>
                             <w:r>
                               <w:t xml:space="preserve">: </w:t>
                             </w:r>
@@ -17016,7 +17168,15 @@
         <w:t xml:space="preserve">arose with </w:t>
       </w:r>
       <w:r>
-        <w:t xml:space="preserve">my original canvas implantation. Before using react-konva, I used the default HTML canvas element. This presented a couple issues. </w:t>
+        <w:t>my original canvas implantation. Before using react-</w:t>
+      </w:r>
+      <w:proofErr w:type="spellStart"/>
+      <w:r>
+        <w:t>konva</w:t>
+      </w:r>
+      <w:proofErr w:type="spellEnd"/>
+      <w:r>
+        <w:t xml:space="preserve">, I used the default HTML canvas element. This presented a couple issues. </w:t>
       </w:r>
       <w:commentRangeStart w:id="77"/>
       <w:r>
@@ -17079,7 +17239,7 @@
       <w:pPr>
         <w:pStyle w:val="Heading2"/>
       </w:pPr>
-      <w:bookmarkStart w:id="78" w:name="_Toc70623194"/>
+      <w:bookmarkStart w:id="78" w:name="_Toc70625956"/>
       <w:r>
         <w:lastRenderedPageBreak/>
         <w:t xml:space="preserve">Things </w:t>
@@ -17213,27 +17373,14 @@
                             <w:r>
                               <w:t xml:space="preserve">Figure </w:t>
                             </w:r>
-                            <w:r>
-                              <w:fldChar w:fldCharType="begin"/>
-                            </w:r>
-                            <w:r>
-                              <w:instrText xml:space="preserve"> SEQ Figure \* ARABIC </w:instrText>
-                            </w:r>
-                            <w:r>
-                              <w:fldChar w:fldCharType="separate"/>
-                            </w:r>
-                            <w:r>
-                              <w:rPr>
-                                <w:noProof/>
-                              </w:rPr>
-                              <w:t>21</w:t>
-                            </w:r>
-                            <w:r>
-                              <w:rPr>
-                                <w:noProof/>
-                              </w:rPr>
-                              <w:fldChar w:fldCharType="end"/>
-                            </w:r>
+                            <w:fldSimple w:instr=" SEQ Figure \* ARABIC ">
+                              <w:r>
+                                <w:rPr>
+                                  <w:noProof/>
+                                </w:rPr>
+                                <w:t>21</w:t>
+                              </w:r>
+                            </w:fldSimple>
                             <w:r>
                               <w:t xml:space="preserve"> The React logo</w:t>
                             </w:r>
@@ -17539,27 +17686,14 @@
                             <w:r>
                               <w:t xml:space="preserve">Figure </w:t>
                             </w:r>
-                            <w:r>
-                              <w:fldChar w:fldCharType="begin"/>
-                            </w:r>
-                            <w:r>
-                              <w:instrText xml:space="preserve"> SEQ Figure \* ARABIC </w:instrText>
-                            </w:r>
-                            <w:r>
-                              <w:fldChar w:fldCharType="separate"/>
-                            </w:r>
-                            <w:r>
-                              <w:rPr>
-                                <w:noProof/>
-                              </w:rPr>
-                              <w:t>22</w:t>
-                            </w:r>
-                            <w:r>
-                              <w:rPr>
-                                <w:noProof/>
-                              </w:rPr>
-                              <w:fldChar w:fldCharType="end"/>
-                            </w:r>
+                            <w:fldSimple w:instr=" SEQ Figure \* ARABIC ">
+                              <w:r>
+                                <w:rPr>
+                                  <w:noProof/>
+                                </w:rPr>
+                                <w:t>22</w:t>
+                              </w:r>
+                            </w:fldSimple>
                             <w:r>
                               <w:t>The socket.io logo</w:t>
                             </w:r>
@@ -17841,27 +17975,14 @@
                             <w:r>
                               <w:t xml:space="preserve">Figure </w:t>
                             </w:r>
-                            <w:r>
-                              <w:fldChar w:fldCharType="begin"/>
-                            </w:r>
-                            <w:r>
-                              <w:instrText xml:space="preserve"> SEQ Figure \* ARABIC </w:instrText>
-                            </w:r>
-                            <w:r>
-                              <w:fldChar w:fldCharType="separate"/>
-                            </w:r>
-                            <w:r>
-                              <w:rPr>
-                                <w:noProof/>
-                              </w:rPr>
-                              <w:t>23</w:t>
-                            </w:r>
-                            <w:r>
-                              <w:rPr>
-                                <w:noProof/>
-                              </w:rPr>
-                              <w:fldChar w:fldCharType="end"/>
-                            </w:r>
+                            <w:fldSimple w:instr=" SEQ Figure \* ARABIC ">
+                              <w:r>
+                                <w:rPr>
+                                  <w:noProof/>
+                                </w:rPr>
+                                <w:t>23</w:t>
+                              </w:r>
+                            </w:fldSimple>
                             <w:r>
                               <w:t xml:space="preserve"> The KONVA logo</w:t>
                             </w:r>
@@ -18001,7 +18122,15 @@
         </w:drawing>
       </w:r>
       <w:r>
-        <w:t xml:space="preserve">React-konva is another technology I </w:t>
+        <w:t>React-</w:t>
+      </w:r>
+      <w:proofErr w:type="spellStart"/>
+      <w:r>
+        <w:t>konva</w:t>
+      </w:r>
+      <w:proofErr w:type="spellEnd"/>
+      <w:r>
+        <w:t xml:space="preserve"> is another technology I </w:t>
       </w:r>
       <w:proofErr w:type="gramStart"/>
       <w:r>
@@ -18009,13 +18138,29 @@
       </w:r>
       <w:proofErr w:type="gramEnd"/>
       <w:r>
-        <w:t xml:space="preserve"> used before. React-konva is based o</w:t>
+        <w:t xml:space="preserve"> used before. React-</w:t>
+      </w:r>
+      <w:proofErr w:type="spellStart"/>
+      <w:r>
+        <w:t>konva</w:t>
+      </w:r>
+      <w:proofErr w:type="spellEnd"/>
+      <w:r>
+        <w:t xml:space="preserve"> is based o</w:t>
       </w:r>
       <w:r>
         <w:t>n</w:t>
       </w:r>
       <w:r>
-        <w:t xml:space="preserve"> the plain HTML version konva, which is a custom version of the HTML canvas library. I had to learn to be memory efficient, handling data over multiple tickets. For example</w:t>
+        <w:t xml:space="preserve"> the plain HTML version </w:t>
+      </w:r>
+      <w:proofErr w:type="spellStart"/>
+      <w:r>
+        <w:t>konva</w:t>
+      </w:r>
+      <w:proofErr w:type="spellEnd"/>
+      <w:r>
+        <w:t>, which is a custom version of the HTML canvas library. I had to learn to be memory efficient, handling data over multiple tickets. For example</w:t>
       </w:r>
       <w:r>
         <w:t>,</w:t>
@@ -18152,27 +18297,14 @@
                             <w:r>
                               <w:t xml:space="preserve">Figure </w:t>
                             </w:r>
-                            <w:r>
-                              <w:fldChar w:fldCharType="begin"/>
-                            </w:r>
-                            <w:r>
-                              <w:instrText xml:space="preserve"> SEQ Figure \* ARABIC </w:instrText>
-                            </w:r>
-                            <w:r>
-                              <w:fldChar w:fldCharType="separate"/>
-                            </w:r>
-                            <w:r>
-                              <w:rPr>
-                                <w:noProof/>
-                              </w:rPr>
-                              <w:t>24</w:t>
-                            </w:r>
-                            <w:r>
-                              <w:rPr>
-                                <w:noProof/>
-                              </w:rPr>
-                              <w:fldChar w:fldCharType="end"/>
-                            </w:r>
+                            <w:fldSimple w:instr=" SEQ Figure \* ARABIC ">
+                              <w:r>
+                                <w:rPr>
+                                  <w:noProof/>
+                                </w:rPr>
+                                <w:t>24</w:t>
+                              </w:r>
+                            </w:fldSimple>
                             <w:r>
                               <w:t>The node.js logo</w:t>
                             </w:r>
@@ -18359,7 +18491,7 @@
       <w:pPr>
         <w:pStyle w:val="Heading3"/>
       </w:pPr>
-      <w:bookmarkStart w:id="85" w:name="_Toc70623195"/>
+      <w:bookmarkStart w:id="85" w:name="_Toc70625957"/>
       <w:r>
         <w:t>Technical achievements</w:t>
       </w:r>
@@ -18570,7 +18702,7 @@
       <w:pPr>
         <w:pStyle w:val="Heading1"/>
       </w:pPr>
-      <w:bookmarkStart w:id="89" w:name="_Toc70623196"/>
+      <w:bookmarkStart w:id="89" w:name="_Toc70625958"/>
       <w:r>
         <w:t>Project planning</w:t>
       </w:r>
@@ -18580,7 +18712,7 @@
       <w:pPr>
         <w:pStyle w:val="Heading2"/>
       </w:pPr>
-      <w:bookmarkStart w:id="90" w:name="_Toc70623197"/>
+      <w:bookmarkStart w:id="90" w:name="_Toc70625959"/>
       <w:r>
         <w:t>Git</w:t>
       </w:r>
@@ -18738,8 +18870,13 @@
         <w:t xml:space="preserve"> it might have been useful when changing</w:t>
       </w:r>
       <w:r>
-        <w:t xml:space="preserve"> from the HTML canvas to react-konva</w:t>
-      </w:r>
+        <w:t xml:space="preserve"> from the HTML canvas to react-</w:t>
+      </w:r>
+      <w:proofErr w:type="spellStart"/>
+      <w:r>
+        <w:t>konva</w:t>
+      </w:r>
+      <w:proofErr w:type="spellEnd"/>
       <w:r>
         <w:t>. H</w:t>
       </w:r>
@@ -18832,27 +18969,14 @@
       <w:r>
         <w:t xml:space="preserve">Figure </w:t>
       </w:r>
-      <w:r>
-        <w:fldChar w:fldCharType="begin"/>
-      </w:r>
-      <w:r>
-        <w:instrText xml:space="preserve"> SEQ Figure \* ARABIC </w:instrText>
-      </w:r>
-      <w:r>
-        <w:fldChar w:fldCharType="separate"/>
-      </w:r>
-      <w:r>
-        <w:rPr>
-          <w:noProof/>
-        </w:rPr>
-        <w:t>25</w:t>
-      </w:r>
-      <w:r>
-        <w:rPr>
-          <w:noProof/>
-        </w:rPr>
-        <w:fldChar w:fldCharType="end"/>
-      </w:r>
+      <w:fldSimple w:instr=" SEQ Figure \* ARABIC ">
+        <w:r>
+          <w:rPr>
+            <w:noProof/>
+          </w:rPr>
+          <w:t>25</w:t>
+        </w:r>
+      </w:fldSimple>
       <w:r>
         <w:t xml:space="preserve"> GitLab commit chart, taken on </w:t>
       </w:r>
@@ -18914,27 +19038,14 @@
       <w:r>
         <w:t xml:space="preserve">Figure </w:t>
       </w:r>
-      <w:r>
-        <w:fldChar w:fldCharType="begin"/>
-      </w:r>
-      <w:r>
-        <w:instrText xml:space="preserve"> SEQ Figure \* ARABIC </w:instrText>
-      </w:r>
-      <w:r>
-        <w:fldChar w:fldCharType="separate"/>
-      </w:r>
-      <w:r>
-        <w:rPr>
-          <w:noProof/>
-        </w:rPr>
-        <w:t>26</w:t>
-      </w:r>
-      <w:r>
-        <w:rPr>
-          <w:noProof/>
-        </w:rPr>
-        <w:fldChar w:fldCharType="end"/>
-      </w:r>
+      <w:fldSimple w:instr=" SEQ Figure \* ARABIC ">
+        <w:r>
+          <w:rPr>
+            <w:noProof/>
+          </w:rPr>
+          <w:t>26</w:t>
+        </w:r>
+      </w:fldSimple>
       <w:r>
         <w:t xml:space="preserve"> Commit </w:t>
       </w:r>
@@ -19008,27 +19119,14 @@
       <w:r>
         <w:t xml:space="preserve">Figure </w:t>
       </w:r>
-      <w:r>
-        <w:fldChar w:fldCharType="begin"/>
-      </w:r>
-      <w:r>
-        <w:instrText xml:space="preserve"> SEQ Figure \* ARABIC </w:instrText>
-      </w:r>
-      <w:r>
-        <w:fldChar w:fldCharType="separate"/>
-      </w:r>
-      <w:r>
-        <w:rPr>
-          <w:noProof/>
-        </w:rPr>
-        <w:t>27</w:t>
-      </w:r>
-      <w:r>
-        <w:rPr>
-          <w:noProof/>
-        </w:rPr>
-        <w:fldChar w:fldCharType="end"/>
-      </w:r>
+      <w:fldSimple w:instr=" SEQ Figure \* ARABIC ">
+        <w:r>
+          <w:rPr>
+            <w:noProof/>
+          </w:rPr>
+          <w:t>27</w:t>
+        </w:r>
+      </w:fldSimple>
       <w:r>
         <w:t xml:space="preserve"> Example of SSH key, actual key is hidden however for </w:t>
       </w:r>
@@ -19042,7 +19140,7 @@
       <w:pPr>
         <w:pStyle w:val="Heading2"/>
       </w:pPr>
-      <w:bookmarkStart w:id="92" w:name="_Toc70623198"/>
+      <w:bookmarkStart w:id="92" w:name="_Toc70625960"/>
       <w:r>
         <w:t>Jira</w:t>
       </w:r>
@@ -19100,27 +19198,14 @@
       <w:r>
         <w:t xml:space="preserve">Figure </w:t>
       </w:r>
-      <w:r>
-        <w:fldChar w:fldCharType="begin"/>
-      </w:r>
-      <w:r>
-        <w:instrText xml:space="preserve"> SEQ Figure \* ARABIC </w:instrText>
-      </w:r>
-      <w:r>
-        <w:fldChar w:fldCharType="separate"/>
-      </w:r>
-      <w:r>
-        <w:rPr>
-          <w:noProof/>
-        </w:rPr>
-        <w:t>28</w:t>
-      </w:r>
-      <w:r>
-        <w:rPr>
-          <w:noProof/>
-        </w:rPr>
-        <w:fldChar w:fldCharType="end"/>
-      </w:r>
+      <w:fldSimple w:instr=" SEQ Figure \* ARABIC ">
+        <w:r>
+          <w:rPr>
+            <w:noProof/>
+          </w:rPr>
+          <w:t>28</w:t>
+        </w:r>
+      </w:fldSimple>
       <w:r>
         <w:t xml:space="preserve"> Jira activity, images taken on </w:t>
       </w:r>
@@ -19287,27 +19372,14 @@
       <w:r>
         <w:t xml:space="preserve">Figure </w:t>
       </w:r>
-      <w:r>
-        <w:fldChar w:fldCharType="begin"/>
-      </w:r>
-      <w:r>
-        <w:instrText xml:space="preserve"> SEQ Figure \* ARABIC </w:instrText>
-      </w:r>
-      <w:r>
-        <w:fldChar w:fldCharType="separate"/>
-      </w:r>
-      <w:r>
-        <w:rPr>
-          <w:noProof/>
-        </w:rPr>
-        <w:t>29</w:t>
-      </w:r>
-      <w:r>
-        <w:rPr>
-          <w:noProof/>
-        </w:rPr>
-        <w:fldChar w:fldCharType="end"/>
-      </w:r>
+      <w:fldSimple w:instr=" SEQ Figure \* ARABIC ">
+        <w:r>
+          <w:rPr>
+            <w:noProof/>
+          </w:rPr>
+          <w:t>29</w:t>
+        </w:r>
+      </w:fldSimple>
       <w:r>
         <w:t xml:space="preserve"> Jira Story with subtasks</w:t>
       </w:r>
@@ -19375,27 +19447,14 @@
       <w:r>
         <w:t xml:space="preserve">Figure </w:t>
       </w:r>
-      <w:r>
-        <w:fldChar w:fldCharType="begin"/>
-      </w:r>
-      <w:r>
-        <w:instrText xml:space="preserve"> SEQ Figure \* ARABIC </w:instrText>
-      </w:r>
-      <w:r>
-        <w:fldChar w:fldCharType="separate"/>
-      </w:r>
-      <w:r>
-        <w:rPr>
-          <w:noProof/>
-        </w:rPr>
-        <w:t>30</w:t>
-      </w:r>
-      <w:r>
-        <w:rPr>
-          <w:noProof/>
-        </w:rPr>
-        <w:fldChar w:fldCharType="end"/>
-      </w:r>
+      <w:fldSimple w:instr=" SEQ Figure \* ARABIC ">
+        <w:r>
+          <w:rPr>
+            <w:noProof/>
+          </w:rPr>
+          <w:t>30</w:t>
+        </w:r>
+      </w:fldSimple>
       <w:r>
         <w:t xml:space="preserve"> Jira comment on a task</w:t>
       </w:r>
@@ -19405,7 +19464,7 @@
       <w:pPr>
         <w:pStyle w:val="Heading2"/>
       </w:pPr>
-      <w:bookmarkStart w:id="95" w:name="_Toc70623199"/>
+      <w:bookmarkStart w:id="95" w:name="_Toc70625961"/>
       <w:r>
         <w:t>Timeline</w:t>
       </w:r>
@@ -19462,10 +19521,12 @@
         <w:t xml:space="preserve"> also </w:t>
       </w:r>
       <w:commentRangeStart w:id="96"/>
+      <w:proofErr w:type="spellStart"/>
       <w:proofErr w:type="gramStart"/>
       <w:r>
         <w:t>drawn</w:t>
       </w:r>
+      <w:proofErr w:type="spellEnd"/>
       <w:proofErr w:type="gramEnd"/>
       <w:r>
         <w:t xml:space="preserve"> </w:t>
@@ -19666,7 +19727,15 @@
         <w:t>d</w:t>
       </w:r>
       <w:r>
-        <w:t xml:space="preserve"> Konva instead of a</w:t>
+        <w:t xml:space="preserve"> </w:t>
+      </w:r>
+      <w:proofErr w:type="spellStart"/>
+      <w:r>
+        <w:t>Konva</w:t>
+      </w:r>
+      <w:proofErr w:type="spellEnd"/>
+      <w:r>
+        <w:t xml:space="preserve"> instead of a</w:t>
       </w:r>
       <w:r>
         <w:t>n</w:t>
@@ -20000,7 +20069,7 @@
       <w:pPr>
         <w:pStyle w:val="Heading1"/>
       </w:pPr>
-      <w:bookmarkStart w:id="98" w:name="_Toc70623200"/>
+      <w:bookmarkStart w:id="98" w:name="_Toc70625962"/>
       <w:r>
         <w:lastRenderedPageBreak/>
         <w:t>Conclusion</w:t>
@@ -20011,7 +20080,7 @@
       <w:pPr>
         <w:pStyle w:val="Heading2"/>
       </w:pPr>
-      <w:bookmarkStart w:id="99" w:name="_Toc70623201"/>
+      <w:bookmarkStart w:id="99" w:name="_Toc70625963"/>
       <w:r>
         <w:t xml:space="preserve">Objectives </w:t>
       </w:r>
@@ -20785,7 +20854,7 @@
       <w:pPr>
         <w:pStyle w:val="Heading2"/>
       </w:pPr>
-      <w:bookmarkStart w:id="100" w:name="_Toc70623202"/>
+      <w:bookmarkStart w:id="100" w:name="_Toc70625964"/>
       <w:r>
         <w:t xml:space="preserve">Objectives not achieved/Things I would do to </w:t>
       </w:r>
@@ -20844,7 +20913,7 @@
       <w:pPr>
         <w:pStyle w:val="Heading2"/>
       </w:pPr>
-      <w:bookmarkStart w:id="102" w:name="_Toc70623203"/>
+      <w:bookmarkStart w:id="102" w:name="_Toc70625965"/>
       <w:r>
         <w:t>As a whole</w:t>
       </w:r>
@@ -20882,24 +20951,22 @@
     <w:p/>
     <w:p/>
     <w:p/>
-    <w:p/>
-    <w:bookmarkStart w:id="103" w:name="_Toc70623204" w:displacedByCustomXml="next"/>
+    <w:bookmarkStart w:id="103" w:name="_Toc70625966" w:displacedByCustomXml="next"/>
     <w:sdt>
       <w:sdtPr>
+        <w:rPr>
+          <w:rFonts w:asciiTheme="minorHAnsi" w:eastAsiaTheme="minorHAnsi" w:hAnsiTheme="minorHAnsi" w:cstheme="minorBidi"/>
+          <w:color w:val="auto"/>
+          <w:sz w:val="22"/>
+          <w:szCs w:val="22"/>
+        </w:rPr>
         <w:id w:val="-1132779872"/>
         <w:docPartObj>
           <w:docPartGallery w:val="Bibliographies"/>
           <w:docPartUnique/>
         </w:docPartObj>
       </w:sdtPr>
-      <w:sdtEndPr>
-        <w:rPr>
-          <w:rFonts w:asciiTheme="minorHAnsi" w:eastAsiaTheme="minorHAnsi" w:hAnsiTheme="minorHAnsi" w:cstheme="minorBidi"/>
-          <w:color w:val="auto"/>
-          <w:sz w:val="22"/>
-          <w:szCs w:val="22"/>
-        </w:rPr>
-      </w:sdtEndPr>
+      <w:sdtEndPr/>
       <w:sdtContent>
         <w:p>
           <w:pPr>
@@ -20915,6 +20982,7 @@
             <w:id w:val="111145805"/>
             <w:bibliography/>
           </w:sdtPr>
+          <w:sdtEndPr/>
           <w:sdtContent>
             <w:p>
               <w:pPr>
@@ -21728,20 +21796,6 @@
       </w:sdtContent>
     </w:sdt>
     <w:p/>
-    <w:p/>
-    <w:p/>
-    <w:p/>
-    <w:p>
-      <w:pPr>
-        <w:pStyle w:val="Heading1"/>
-      </w:pPr>
-      <w:bookmarkStart w:id="104" w:name="_Toc70623205"/>
-      <w:r>
-        <w:t>Appendices</w:t>
-      </w:r>
-      <w:bookmarkEnd w:id="104"/>
-    </w:p>
-    <w:p/>
     <w:sectPr>
       <w:footerReference w:type="default" r:id="rId50"/>
       <w:pgSz w:w="11906" w:h="16838"/>
@@ -22373,7 +22427,15 @@
         <w:t>Should your research conducted on these be referenced?</w:t>
       </w:r>
       <w:r>
-        <w:t xml:space="preserve"> Or at least add a link to Konva?</w:t>
+        <w:t xml:space="preserve"> Or at least add a link to </w:t>
+      </w:r>
+      <w:proofErr w:type="spellStart"/>
+      <w:r>
+        <w:t>Konva</w:t>
+      </w:r>
+      <w:proofErr w:type="spellEnd"/>
+      <w:r>
+        <w:t>?</w:t>
       </w:r>
     </w:p>
   </w:comment>
@@ -22711,7 +22773,15 @@
         <w:annotationRef/>
       </w:r>
       <w:r>
-        <w:t>Can you add some exmples?</w:t>
+        <w:t xml:space="preserve">Can you add some </w:t>
+      </w:r>
+      <w:proofErr w:type="spellStart"/>
+      <w:r>
+        <w:t>exmples</w:t>
+      </w:r>
+      <w:proofErr w:type="spellEnd"/>
+      <w:r>
+        <w:t>?</w:t>
       </w:r>
     </w:p>
   </w:comment>
@@ -22945,7 +23015,15 @@
         <w:annotationRef/>
       </w:r>
       <w:r>
-        <w:t xml:space="preserve">Could this be replaced wit ‘a </w:t>
+        <w:t xml:space="preserve">Could this be replaced </w:t>
+      </w:r>
+      <w:proofErr w:type="spellStart"/>
+      <w:r>
+        <w:t>wit</w:t>
+      </w:r>
+      <w:proofErr w:type="spellEnd"/>
+      <w:r>
+        <w:t xml:space="preserve"> ‘a </w:t>
       </w:r>
       <w:proofErr w:type="gramStart"/>
       <w:r>

--- a/docs/final report.docx
+++ b/docs/final report.docx
@@ -2,6 +2,7 @@
 <file path=word/document.xml><?xml version="1.0" encoding="utf-8"?>
 <w:document xmlns:wpc="http://schemas.microsoft.com/office/word/2010/wordprocessingCanvas" xmlns:cx="http://schemas.microsoft.com/office/drawing/2014/chartex" xmlns:cx1="http://schemas.microsoft.com/office/drawing/2015/9/8/chartex" xmlns:cx2="http://schemas.microsoft.com/office/drawing/2015/10/21/chartex" xmlns:cx3="http://schemas.microsoft.com/office/drawing/2016/5/9/chartex" xmlns:cx4="http://schemas.microsoft.com/office/drawing/2016/5/10/chartex" xmlns:cx5="http://schemas.microsoft.com/office/drawing/2016/5/11/chartex" xmlns:cx6="http://schemas.microsoft.com/office/drawing/2016/5/12/chartex" xmlns:cx7="http://schemas.microsoft.com/office/drawing/2016/5/13/chartex" xmlns:cx8="http://schemas.microsoft.com/office/drawing/2016/5/14/chartex" xmlns:mc="http://schemas.openxmlformats.org/markup-compatibility/2006" xmlns:aink="http://schemas.microsoft.com/office/drawing/2016/ink" xmlns:am3d="http://schemas.microsoft.com/office/drawing/2017/model3d" xmlns:o="urn:schemas-microsoft-com:office:office" xmlns:r="http://schemas.openxmlformats.org/officeDocument/2006/relationships" xmlns:m="http://schemas.openxmlformats.org/officeDocument/2006/math" xmlns:v="urn:schemas-microsoft-com:vml" xmlns:wp14="http://schemas.microsoft.com/office/word/2010/wordprocessingDrawing" xmlns:wp="http://schemas.openxmlformats.org/drawingml/2006/wordprocessingDrawing" xmlns:w10="urn:schemas-microsoft-com:office:word" xmlns:w="http://schemas.openxmlformats.org/wordprocessingml/2006/main" xmlns:w14="http://schemas.microsoft.com/office/word/2010/wordml" xmlns:w15="http://schemas.microsoft.com/office/word/2012/wordml" xmlns:w16cex="http://schemas.microsoft.com/office/word/2018/wordml/cex" xmlns:w16cid="http://schemas.microsoft.com/office/word/2016/wordml/cid" xmlns:w16="http://schemas.microsoft.com/office/word/2018/wordml" xmlns:w16sdtdh="http://schemas.microsoft.com/office/word/2020/wordml/sdtdatahash" xmlns:w16se="http://schemas.microsoft.com/office/word/2015/wordml/symex" xmlns:wpg="http://schemas.microsoft.com/office/word/2010/wordprocessingGroup" xmlns:wpi="http://schemas.microsoft.com/office/word/2010/wordprocessingInk" xmlns:wne="http://schemas.microsoft.com/office/word/2006/wordml" xmlns:wps="http://schemas.microsoft.com/office/word/2010/wordprocessingShape" mc:Ignorable="w14 w15 w16se w16cid w16 w16cex w16sdtdh wp14">
   <w:body>
+    <w:p/>
     <w:sdt>
       <w:sdtPr>
         <w:id w:val="2059355847"/>
@@ -175,6 +176,15 @@
                                         <w:sz w:val="28"/>
                                         <w:szCs w:val="28"/>
                                       </w:rPr>
+                                      <w:t xml:space="preserve">computer science Bsc - </w:t>
+                                    </w:r>
+                                    <w:r>
+                                      <w:rPr>
+                                        <w:caps/>
+                                        <w:color w:val="1F4E79" w:themeColor="accent5" w:themeShade="80"/>
+                                        <w:sz w:val="28"/>
+                                        <w:szCs w:val="28"/>
+                                      </w:rPr>
                                       <w:t>CE301 – capstone project</w:t>
                                     </w:r>
                                   </w:p>
@@ -214,11 +224,80 @@
                                         <w:sz w:val="24"/>
                                         <w:szCs w:val="24"/>
                                       </w:rPr>
-                                      <w:t>Joshua Bouvier</w:t>
+                                      <w:t>author: joshua bouvier</w:t>
                                     </w:r>
                                   </w:p>
                                 </w:sdtContent>
                               </w:sdt>
+                              <w:p>
+                                <w:pPr>
+                                  <w:pStyle w:val="NoSpacing"/>
+                                  <w:spacing w:before="80" w:after="40"/>
+                                  <w:rPr>
+                                    <w:caps/>
+                                    <w:color w:val="5B9BD5" w:themeColor="accent5"/>
+                                    <w:sz w:val="24"/>
+                                    <w:szCs w:val="24"/>
+                                  </w:rPr>
+                                </w:pPr>
+                                <w:r>
+                                  <w:rPr>
+                                    <w:caps/>
+                                    <w:color w:val="5B9BD5" w:themeColor="accent5"/>
+                                    <w:sz w:val="24"/>
+                                    <w:szCs w:val="24"/>
+                                  </w:rPr>
+                                  <w:t>Supervisor: Riccardo poli</w:t>
+                                </w:r>
+                              </w:p>
+                              <w:p>
+                                <w:pPr>
+                                  <w:pStyle w:val="NoSpacing"/>
+                                  <w:spacing w:before="80" w:after="40"/>
+                                  <w:rPr>
+                                    <w:caps/>
+                                    <w:color w:val="5B9BD5" w:themeColor="accent5"/>
+                                    <w:sz w:val="24"/>
+                                    <w:szCs w:val="24"/>
+                                  </w:rPr>
+                                </w:pPr>
+                                <w:r>
+                                  <w:rPr>
+                                    <w:caps/>
+                                    <w:color w:val="5B9BD5" w:themeColor="accent5"/>
+                                    <w:sz w:val="24"/>
+                                    <w:szCs w:val="24"/>
+                                  </w:rPr>
+                                  <w:t xml:space="preserve">second assessor: </w:t>
+                                </w:r>
+                                <w:r>
+                                  <w:rPr>
+                                    <w:caps/>
+                                    <w:color w:val="5B9BD5" w:themeColor="accent5"/>
+                                    <w:sz w:val="24"/>
+                                    <w:szCs w:val="24"/>
+                                  </w:rPr>
+                                  <w:t>Morteza</w:t>
+                                </w:r>
+                                <w:r>
+                                  <w:rPr>
+                                    <w:caps/>
+                                    <w:color w:val="5B9BD5" w:themeColor="accent5"/>
+                                    <w:sz w:val="24"/>
+                                    <w:szCs w:val="24"/>
+                                  </w:rPr>
+                                  <w:t xml:space="preserve"> </w:t>
+                                </w:r>
+                                <w:r>
+                                  <w:rPr>
+                                    <w:caps/>
+                                    <w:color w:val="5B9BD5" w:themeColor="accent5"/>
+                                    <w:sz w:val="24"/>
+                                    <w:szCs w:val="24"/>
+                                  </w:rPr>
+                                  <w:t>Varasteh</w:t>
+                                </w:r>
+                              </w:p>
                             </w:txbxContent>
                           </wps:txbx>
                           <wps:bodyPr rot="0" spcFirstLastPara="0" vertOverflow="overflow" horzOverflow="overflow" vert="horz" wrap="square" lIns="0" tIns="0" rIns="0" bIns="0" numCol="1" spcCol="0" rtlCol="0" fromWordArt="0" anchor="t" anchorCtr="0" forceAA="0" compatLnSpc="1">
@@ -326,6 +405,15 @@
                                   <w:sz w:val="28"/>
                                   <w:szCs w:val="28"/>
                                 </w:rPr>
+                                <w:t xml:space="preserve">computer science Bsc - </w:t>
+                              </w:r>
+                              <w:r>
+                                <w:rPr>
+                                  <w:caps/>
+                                  <w:color w:val="1F4E79" w:themeColor="accent5" w:themeShade="80"/>
+                                  <w:sz w:val="28"/>
+                                  <w:szCs w:val="28"/>
+                                </w:rPr>
                                 <w:t>CE301 – capstone project</w:t>
                               </w:r>
                             </w:p>
@@ -365,11 +453,80 @@
                                   <w:sz w:val="24"/>
                                   <w:szCs w:val="24"/>
                                 </w:rPr>
-                                <w:t>Joshua Bouvier</w:t>
+                                <w:t>author: joshua bouvier</w:t>
                               </w:r>
                             </w:p>
                           </w:sdtContent>
                         </w:sdt>
+                        <w:p>
+                          <w:pPr>
+                            <w:pStyle w:val="NoSpacing"/>
+                            <w:spacing w:before="80" w:after="40"/>
+                            <w:rPr>
+                              <w:caps/>
+                              <w:color w:val="5B9BD5" w:themeColor="accent5"/>
+                              <w:sz w:val="24"/>
+                              <w:szCs w:val="24"/>
+                            </w:rPr>
+                          </w:pPr>
+                          <w:r>
+                            <w:rPr>
+                              <w:caps/>
+                              <w:color w:val="5B9BD5" w:themeColor="accent5"/>
+                              <w:sz w:val="24"/>
+                              <w:szCs w:val="24"/>
+                            </w:rPr>
+                            <w:t>Supervisor: Riccardo poli</w:t>
+                          </w:r>
+                        </w:p>
+                        <w:p>
+                          <w:pPr>
+                            <w:pStyle w:val="NoSpacing"/>
+                            <w:spacing w:before="80" w:after="40"/>
+                            <w:rPr>
+                              <w:caps/>
+                              <w:color w:val="5B9BD5" w:themeColor="accent5"/>
+                              <w:sz w:val="24"/>
+                              <w:szCs w:val="24"/>
+                            </w:rPr>
+                          </w:pPr>
+                          <w:r>
+                            <w:rPr>
+                              <w:caps/>
+                              <w:color w:val="5B9BD5" w:themeColor="accent5"/>
+                              <w:sz w:val="24"/>
+                              <w:szCs w:val="24"/>
+                            </w:rPr>
+                            <w:t xml:space="preserve">second assessor: </w:t>
+                          </w:r>
+                          <w:r>
+                            <w:rPr>
+                              <w:caps/>
+                              <w:color w:val="5B9BD5" w:themeColor="accent5"/>
+                              <w:sz w:val="24"/>
+                              <w:szCs w:val="24"/>
+                            </w:rPr>
+                            <w:t>Morteza</w:t>
+                          </w:r>
+                          <w:r>
+                            <w:rPr>
+                              <w:caps/>
+                              <w:color w:val="5B9BD5" w:themeColor="accent5"/>
+                              <w:sz w:val="24"/>
+                              <w:szCs w:val="24"/>
+                            </w:rPr>
+                            <w:t xml:space="preserve"> </w:t>
+                          </w:r>
+                          <w:r>
+                            <w:rPr>
+                              <w:caps/>
+                              <w:color w:val="5B9BD5" w:themeColor="accent5"/>
+                              <w:sz w:val="24"/>
+                              <w:szCs w:val="24"/>
+                            </w:rPr>
+                            <w:t>Varasteh</w:t>
+                          </w:r>
+                        </w:p>
                       </w:txbxContent>
                     </v:textbox>
                     <w10:wrap type="square" anchorx="margin" anchory="page"/>
@@ -668,13 +825,8 @@
         <w:t xml:space="preserve"> collaborative learning. </w:t>
       </w:r>
       <w:r>
-        <w:t xml:space="preserve">Moving whiteboards online </w:t>
-      </w:r>
-      <w:proofErr w:type="gramStart"/>
-      <w:r>
-        <w:t>opens up</w:t>
-      </w:r>
-      <w:proofErr w:type="gramEnd"/>
+        <w:t>Moving whiteboards online opens up</w:t>
+      </w:r>
       <w:r>
         <w:t xml:space="preserve"> numerous</w:t>
       </w:r>
@@ -838,15 +990,7 @@
       </w:r>
       <w:proofErr w:type="spellEnd"/>
       <w:r>
-        <w:t xml:space="preserve">. These allow me to have a snappy front-end and modern backend which can handle a significant </w:t>
-      </w:r>
-      <w:proofErr w:type="gramStart"/>
-      <w:r>
-        <w:t>amount</w:t>
-      </w:r>
-      <w:proofErr w:type="gramEnd"/>
-      <w:r>
-        <w:t xml:space="preserve"> of users viewing a whiteboard at once.</w:t>
+        <w:t>. These allow me to have a snappy front-end and modern backend which can handle a significant amount of users viewing a whiteboard at once.</w:t>
       </w:r>
     </w:p>
     <w:p/>
@@ -3875,11 +4019,9 @@
       <w:r>
         <w:t xml:space="preserve"> to a whiteboard later. Personally, </w:t>
       </w:r>
-      <w:proofErr w:type="gramStart"/>
       <w:r>
         <w:t>I’m</w:t>
       </w:r>
-      <w:proofErr w:type="gramEnd"/>
       <w:r>
         <w:t xml:space="preserve"> also an interactive learner. Being presented </w:t>
       </w:r>
@@ -3947,14 +4089,9 @@
       </w:pPr>
       <w:bookmarkStart w:id="6" w:name="_Toc70625940"/>
       <w:r>
-        <w:t xml:space="preserve">Use of interactive </w:t>
-      </w:r>
-      <w:proofErr w:type="gramStart"/>
-      <w:r>
-        <w:t>whiteboards</w:t>
+        <w:t>Use of interactive whiteboards</w:t>
       </w:r>
       <w:bookmarkEnd w:id="6"/>
-      <w:proofErr w:type="gramEnd"/>
     </w:p>
     <w:p>
       <w:r>
@@ -4139,15 +4276,7 @@
         <w:t>to access the whiteboard on laptops or tablets allowing for better interaction.</w:t>
       </w:r>
       <w:r>
-        <w:t xml:space="preserve"> As seen in this study when students </w:t>
-      </w:r>
-      <w:proofErr w:type="gramStart"/>
-      <w:r>
-        <w:t>were allowed to</w:t>
-      </w:r>
-      <w:proofErr w:type="gramEnd"/>
-      <w:r>
-        <w:t xml:space="preserve"> use their own devices, it presented to be easily accessible with a low cost.</w:t>
+        <w:t xml:space="preserve"> As seen in this study when students were allowed to use their own devices, it presented to be easily accessible with a low cost.</w:t>
       </w:r>
       <w:sdt>
         <w:sdtPr>
@@ -4189,14 +4318,9 @@
       </w:pPr>
       <w:bookmarkStart w:id="11" w:name="_Toc70625941"/>
       <w:r>
-        <w:t xml:space="preserve">Use of collaborative online </w:t>
-      </w:r>
-      <w:proofErr w:type="gramStart"/>
-      <w:r>
-        <w:t>tools</w:t>
+        <w:t>Use of collaborative online tools</w:t>
       </w:r>
       <w:bookmarkEnd w:id="11"/>
-      <w:proofErr w:type="gramEnd"/>
     </w:p>
     <w:p>
       <w:pPr>
@@ -4253,27 +4377,7 @@
           <w:sz w:val="22"/>
           <w:szCs w:val="22"/>
         </w:rPr>
-        <w:t xml:space="preserve">ocs, </w:t>
-      </w:r>
-      <w:proofErr w:type="gramStart"/>
-      <w:r>
-        <w:rPr>
-          <w:rFonts w:ascii="Calibri" w:hAnsi="Calibri" w:cs="Calibri"/>
-          <w:color w:val="000000"/>
-          <w:sz w:val="22"/>
-          <w:szCs w:val="22"/>
-        </w:rPr>
-        <w:t>sheets</w:t>
-      </w:r>
-      <w:proofErr w:type="gramEnd"/>
-      <w:r>
-        <w:rPr>
-          <w:rFonts w:ascii="Calibri" w:hAnsi="Calibri" w:cs="Calibri"/>
-          <w:color w:val="000000"/>
-          <w:sz w:val="22"/>
-          <w:szCs w:val="22"/>
-        </w:rPr>
-        <w:t xml:space="preserve"> and slides</w:t>
+        <w:t>ocs, sheets and slides</w:t>
       </w:r>
       <w:sdt>
         <w:sdtPr>
@@ -4371,27 +4475,7 @@
           <w:sz w:val="22"/>
           <w:szCs w:val="22"/>
         </w:rPr>
-        <w:t xml:space="preserve">ocs in particular, it was shown that </w:t>
-      </w:r>
-      <w:proofErr w:type="gramStart"/>
-      <w:r>
-        <w:rPr>
-          <w:rFonts w:ascii="Calibri" w:hAnsi="Calibri" w:cs="Calibri"/>
-          <w:color w:val="000000"/>
-          <w:sz w:val="22"/>
-          <w:szCs w:val="22"/>
-        </w:rPr>
-        <w:t>the majority of</w:t>
-      </w:r>
-      <w:proofErr w:type="gramEnd"/>
-      <w:r>
-        <w:rPr>
-          <w:rFonts w:ascii="Calibri" w:hAnsi="Calibri" w:cs="Calibri"/>
-          <w:color w:val="000000"/>
-          <w:sz w:val="22"/>
-          <w:szCs w:val="22"/>
-        </w:rPr>
-        <w:t xml:space="preserve"> students gave </w:t>
+        <w:t xml:space="preserve">ocs in particular, it was shown that the majority of students gave </w:t>
       </w:r>
       <w:r>
         <w:rPr>
@@ -4613,19 +4697,34 @@
           <w:sz w:val="22"/>
           <w:szCs w:val="22"/>
         </w:rPr>
-        <w:t xml:space="preserve"> I have therefore added </w:t>
-      </w:r>
-      <w:proofErr w:type="gramStart"/>
-      <w:r>
+        <w:t xml:space="preserve"> I have therefore added a number of online articles to my literature review.</w:t>
+      </w:r>
+    </w:p>
+    <w:p>
+      <w:pPr>
+        <w:pStyle w:val="NormalWeb"/>
+        <w:shd w:val="clear" w:color="auto" w:fill="FFFFFF"/>
+        <w:spacing w:before="0" w:beforeAutospacing="0" w:after="0" w:afterAutospacing="0"/>
+        <w:rPr>
+          <w:rFonts w:ascii="Calibri" w:hAnsi="Calibri" w:cs="Calibri"/>
+          <w:color w:val="FF0000"/>
+          <w:sz w:val="22"/>
+          <w:szCs w:val="22"/>
+        </w:rPr>
+      </w:pPr>
+    </w:p>
+    <w:p>
+      <w:pPr>
+        <w:pStyle w:val="NormalWeb"/>
+        <w:shd w:val="clear" w:color="auto" w:fill="FFFFFF"/>
+        <w:spacing w:before="0" w:beforeAutospacing="0" w:after="0" w:afterAutospacing="0"/>
         <w:rPr>
           <w:rFonts w:ascii="Calibri" w:hAnsi="Calibri" w:cs="Calibri"/>
           <w:color w:val="000000" w:themeColor="text1"/>
           <w:sz w:val="22"/>
           <w:szCs w:val="22"/>
         </w:rPr>
-        <w:t>a number of</w:t>
-      </w:r>
-      <w:proofErr w:type="gramEnd"/>
+      </w:pPr>
       <w:r>
         <w:rPr>
           <w:rFonts w:ascii="Calibri" w:hAnsi="Calibri" w:cs="Calibri"/>
@@ -4633,34 +4732,18 @@
           <w:sz w:val="22"/>
           <w:szCs w:val="22"/>
         </w:rPr>
-        <w:t xml:space="preserve"> online articles to my literature review.</w:t>
-      </w:r>
-    </w:p>
-    <w:p>
-      <w:pPr>
-        <w:pStyle w:val="NormalWeb"/>
-        <w:shd w:val="clear" w:color="auto" w:fill="FFFFFF"/>
-        <w:spacing w:before="0" w:beforeAutospacing="0" w:after="0" w:afterAutospacing="0"/>
-        <w:rPr>
-          <w:rFonts w:ascii="Calibri" w:hAnsi="Calibri" w:cs="Calibri"/>
-          <w:color w:val="FF0000"/>
-          <w:sz w:val="22"/>
-          <w:szCs w:val="22"/>
-        </w:rPr>
-      </w:pPr>
-    </w:p>
-    <w:p>
-      <w:pPr>
-        <w:pStyle w:val="NormalWeb"/>
-        <w:shd w:val="clear" w:color="auto" w:fill="FFFFFF"/>
-        <w:spacing w:before="0" w:beforeAutospacing="0" w:after="0" w:afterAutospacing="0"/>
+        <w:lastRenderedPageBreak/>
+        <w:t xml:space="preserve">Even before the impact of the Coronavirus Pandemic, it </w:t>
+      </w:r>
+      <w:r>
         <w:rPr>
           <w:rFonts w:ascii="Calibri" w:hAnsi="Calibri" w:cs="Calibri"/>
           <w:color w:val="000000" w:themeColor="text1"/>
           <w:sz w:val="22"/>
           <w:szCs w:val="22"/>
         </w:rPr>
-      </w:pPr>
+        <w:t xml:space="preserve">has been suggested that the </w:t>
+      </w:r>
       <w:r>
         <w:rPr>
           <w:rFonts w:ascii="Calibri" w:hAnsi="Calibri" w:cs="Calibri"/>
@@ -4668,8 +4751,7 @@
           <w:sz w:val="22"/>
           <w:szCs w:val="22"/>
         </w:rPr>
-        <w:lastRenderedPageBreak/>
-        <w:t xml:space="preserve">Even before the impact of the Coronavirus Pandemic, it </w:t>
+        <w:t>use of collaborative tools in the workplace was</w:t>
       </w:r>
       <w:r>
         <w:rPr>
@@ -4678,7 +4760,7 @@
           <w:sz w:val="22"/>
           <w:szCs w:val="22"/>
         </w:rPr>
-        <w:t xml:space="preserve">has been suggested that the </w:t>
+        <w:t xml:space="preserve"> already</w:t>
       </w:r>
       <w:r>
         <w:rPr>
@@ -4687,7 +4769,7 @@
           <w:sz w:val="22"/>
           <w:szCs w:val="22"/>
         </w:rPr>
-        <w:t>use of collaborative tools in the workplace was</w:t>
+        <w:t xml:space="preserve"> </w:t>
       </w:r>
       <w:r>
         <w:rPr>
@@ -4696,7 +4778,7 @@
           <w:sz w:val="22"/>
           <w:szCs w:val="22"/>
         </w:rPr>
-        <w:t xml:space="preserve"> already</w:t>
+        <w:t>significant. There are</w:t>
       </w:r>
       <w:r>
         <w:rPr>
@@ -4705,45 +4787,7 @@
           <w:sz w:val="22"/>
           <w:szCs w:val="22"/>
         </w:rPr>
-        <w:t xml:space="preserve"> </w:t>
-      </w:r>
-      <w:r>
-        <w:rPr>
-          <w:rFonts w:ascii="Calibri" w:hAnsi="Calibri" w:cs="Calibri"/>
-          <w:color w:val="000000" w:themeColor="text1"/>
-          <w:sz w:val="22"/>
-          <w:szCs w:val="22"/>
-        </w:rPr>
-        <w:t>significant. There are</w:t>
-      </w:r>
-      <w:r>
-        <w:rPr>
-          <w:rFonts w:ascii="Calibri" w:hAnsi="Calibri" w:cs="Calibri"/>
-          <w:color w:val="000000" w:themeColor="text1"/>
-          <w:sz w:val="22"/>
-          <w:szCs w:val="22"/>
-        </w:rPr>
-        <w:t xml:space="preserve"> </w:t>
-      </w:r>
-      <w:proofErr w:type="gramStart"/>
-      <w:r>
-        <w:rPr>
-          <w:rFonts w:ascii="Calibri" w:hAnsi="Calibri" w:cs="Calibri"/>
-          <w:color w:val="000000" w:themeColor="text1"/>
-          <w:sz w:val="22"/>
-          <w:szCs w:val="22"/>
-        </w:rPr>
-        <w:t>a number of</w:t>
-      </w:r>
-      <w:proofErr w:type="gramEnd"/>
-      <w:r>
-        <w:rPr>
-          <w:rFonts w:ascii="Calibri" w:hAnsi="Calibri" w:cs="Calibri"/>
-          <w:color w:val="000000" w:themeColor="text1"/>
-          <w:sz w:val="22"/>
-          <w:szCs w:val="22"/>
-        </w:rPr>
-        <w:t xml:space="preserve"> online sites citing a survey conducted by </w:t>
+        <w:t xml:space="preserve"> a number of online sites citing a survey conducted by </w:t>
       </w:r>
       <w:proofErr w:type="spellStart"/>
       <w:r>
@@ -4972,27 +5016,7 @@
           <w:sz w:val="22"/>
           <w:szCs w:val="22"/>
         </w:rPr>
-        <w:t xml:space="preserve"> community, 15% planned to increase their software spending </w:t>
-      </w:r>
-      <w:proofErr w:type="gramStart"/>
-      <w:r>
-        <w:rPr>
-          <w:rFonts w:ascii="Calibri" w:hAnsi="Calibri" w:cs="Calibri"/>
-          <w:color w:val="000000" w:themeColor="text1"/>
-          <w:sz w:val="22"/>
-          <w:szCs w:val="22"/>
-        </w:rPr>
-        <w:t>as a result of</w:t>
-      </w:r>
-      <w:proofErr w:type="gramEnd"/>
-      <w:r>
-        <w:rPr>
-          <w:rFonts w:ascii="Calibri" w:hAnsi="Calibri" w:cs="Calibri"/>
-          <w:color w:val="000000" w:themeColor="text1"/>
-          <w:sz w:val="22"/>
-          <w:szCs w:val="22"/>
-        </w:rPr>
-        <w:t xml:space="preserve"> COVID-19. Nearly 60% of those businesses planned to purchase collaboration software.’ </w:t>
+        <w:t xml:space="preserve"> community, 15% planned to increase their software spending as a result of COVID-19. Nearly 60% of those businesses planned to purchase collaboration software.’ </w:t>
       </w:r>
       <w:sdt>
         <w:sdtPr>
@@ -5324,30 +5348,20 @@
       <w:r>
         <w:t xml:space="preserve">There are </w:t>
       </w:r>
-      <w:proofErr w:type="gramStart"/>
       <w:r>
         <w:t>a number of</w:t>
       </w:r>
-      <w:proofErr w:type="gramEnd"/>
       <w:r>
         <w:t xml:space="preserve"> products already available which provide online whiteboards</w:t>
       </w:r>
       <w:r>
-        <w:t xml:space="preserve">. I selected the following </w:t>
-      </w:r>
-      <w:proofErr w:type="gramStart"/>
-      <w:r>
-        <w:t xml:space="preserve">to </w:t>
+        <w:t xml:space="preserve">. I selected the following to </w:t>
       </w:r>
       <w:r>
         <w:t xml:space="preserve"> </w:t>
       </w:r>
       <w:r>
-        <w:t>review</w:t>
-      </w:r>
-      <w:proofErr w:type="gramEnd"/>
-      <w:r>
-        <w:t xml:space="preserve">. </w:t>
+        <w:t xml:space="preserve">review. </w:t>
       </w:r>
       <w:r>
         <w:t>AWW App (</w:t>
@@ -5586,13 +5600,8 @@
       <w:r>
         <w:t xml:space="preserve">Here is a </w:t>
       </w:r>
-      <w:proofErr w:type="gramStart"/>
-      <w:r>
-        <w:t>top level</w:t>
-      </w:r>
-      <w:proofErr w:type="gramEnd"/>
-      <w:r>
-        <w:t xml:space="preserve"> </w:t>
+      <w:r>
+        <w:t xml:space="preserve">top level </w:t>
       </w:r>
       <w:r>
         <w:t>comparison of them:</w:t>
@@ -6190,14 +6199,27 @@
                             <w:r>
                               <w:t xml:space="preserve">Figure </w:t>
                             </w:r>
-                            <w:fldSimple w:instr=" SEQ Figure \* ARABIC ">
-                              <w:r>
-                                <w:rPr>
-                                  <w:noProof/>
-                                </w:rPr>
-                                <w:t>1</w:t>
-                              </w:r>
-                            </w:fldSimple>
+                            <w:r>
+                              <w:fldChar w:fldCharType="begin"/>
+                            </w:r>
+                            <w:r>
+                              <w:instrText xml:space="preserve"> SEQ Figure \* ARABIC </w:instrText>
+                            </w:r>
+                            <w:r>
+                              <w:fldChar w:fldCharType="separate"/>
+                            </w:r>
+                            <w:r>
+                              <w:rPr>
+                                <w:noProof/>
+                              </w:rPr>
+                              <w:t>1</w:t>
+                            </w:r>
+                            <w:r>
+                              <w:rPr>
+                                <w:noProof/>
+                              </w:rPr>
+                              <w:fldChar w:fldCharType="end"/>
+                            </w:r>
                             <w:r>
                               <w:t xml:space="preserve"> Drawing on 2 whiteboards over the internet with AWW APP</w:t>
                             </w:r>
@@ -6310,35 +6332,22 @@
       <w:r>
         <w:t xml:space="preserve"> is that they </w:t>
       </w:r>
-      <w:proofErr w:type="gramStart"/>
-      <w:r>
-        <w:t>don’t</w:t>
-      </w:r>
-      <w:proofErr w:type="gramEnd"/>
+      <w:r>
+        <w:t xml:space="preserve">don’t </w:t>
+      </w:r>
+      <w:r>
+        <w:t>offer</w:t>
+      </w:r>
+      <w:r>
+        <w:t xml:space="preserve"> real-time streaming of drawing</w:t>
+      </w:r>
+      <w:r>
+        <w:t xml:space="preserve">. The image only updates, once the drawing has finished. </w:t>
+      </w:r>
       <w:r>
         <w:t xml:space="preserve"> </w:t>
       </w:r>
       <w:r>
-        <w:t>offer</w:t>
-      </w:r>
-      <w:r>
-        <w:t xml:space="preserve"> real-time streaming of drawing</w:t>
-      </w:r>
-      <w:r>
-        <w:t xml:space="preserve">. The image only </w:t>
-      </w:r>
-      <w:proofErr w:type="gramStart"/>
-      <w:r>
-        <w:t>updates, once</w:t>
-      </w:r>
-      <w:proofErr w:type="gramEnd"/>
-      <w:r>
-        <w:t xml:space="preserve"> the drawing has finished. </w:t>
-      </w:r>
-      <w:r>
-        <w:t xml:space="preserve"> </w:t>
-      </w:r>
-      <w:r>
         <w:t>This results in the object suddenly popping onto the screen, something that in</w:t>
       </w:r>
       <w:r>
@@ -6348,15 +6357,7 @@
         <w:t xml:space="preserve"> can feel</w:t>
       </w:r>
       <w:r>
-        <w:t xml:space="preserve"> quite jarring. </w:t>
-      </w:r>
-      <w:proofErr w:type="gramStart"/>
-      <w:r>
-        <w:t>It’s</w:t>
-      </w:r>
-      <w:proofErr w:type="gramEnd"/>
-      <w:r>
-        <w:t xml:space="preserve"> also more engaging to see content illustrated in real time rather than waiting for it to pop into the screen.</w:t>
+        <w:t xml:space="preserve"> quite jarring. It’s also more engaging to see content illustrated in real time rather than waiting for it to pop into the screen.</w:t>
       </w:r>
       <w:r>
         <w:t xml:space="preserve"> </w:t>
@@ -6374,17 +6375,8 @@
           <w:b/>
           <w:bCs/>
         </w:rPr>
-        <w:t xml:space="preserve">Login/pay </w:t>
-      </w:r>
-      <w:proofErr w:type="gramStart"/>
-      <w:r>
-        <w:rPr>
-          <w:b/>
-          <w:bCs/>
-        </w:rPr>
-        <w:t>walls</w:t>
-      </w:r>
-      <w:proofErr w:type="gramEnd"/>
+        <w:t>Login/pay walls</w:t>
+      </w:r>
     </w:p>
     <w:p>
       <w:r>
@@ -6480,14 +6472,27 @@
                             <w:r>
                               <w:t xml:space="preserve">Figure </w:t>
                             </w:r>
-                            <w:fldSimple w:instr=" SEQ Figure \* ARABIC ">
-                              <w:r>
-                                <w:rPr>
-                                  <w:noProof/>
-                                </w:rPr>
-                                <w:t>2</w:t>
-                              </w:r>
-                            </w:fldSimple>
+                            <w:r>
+                              <w:fldChar w:fldCharType="begin"/>
+                            </w:r>
+                            <w:r>
+                              <w:instrText xml:space="preserve"> SEQ Figure \* ARABIC </w:instrText>
+                            </w:r>
+                            <w:r>
+                              <w:fldChar w:fldCharType="separate"/>
+                            </w:r>
+                            <w:r>
+                              <w:rPr>
+                                <w:noProof/>
+                              </w:rPr>
+                              <w:t>2</w:t>
+                            </w:r>
+                            <w:r>
+                              <w:rPr>
+                                <w:noProof/>
+                              </w:rPr>
+                              <w:fldChar w:fldCharType="end"/>
+                            </w:r>
                             <w:r>
                               <w:t xml:space="preserve"> Login </w:t>
                             </w:r>
@@ -6551,7 +6556,15 @@
                         <w:fldChar w:fldCharType="end"/>
                       </w:r>
                       <w:r>
-                        <w:t xml:space="preserve"> Login promp from AWW APP</w:t>
+                        <w:t xml:space="preserve"> Login </w:t>
+                      </w:r>
+                      <w:proofErr w:type="spellStart"/>
+                      <w:r>
+                        <w:t>promp</w:t>
+                      </w:r>
+                      <w:proofErr w:type="spellEnd"/>
+                      <w:r>
+                        <w:t xml:space="preserve"> from AWW APP</w:t>
                       </w:r>
                     </w:p>
                   </w:txbxContent>
@@ -6692,198 +6705,166 @@
         <w:t xml:space="preserve">. </w:t>
       </w:r>
       <w:r>
-        <w:t xml:space="preserve">One </w:t>
-      </w:r>
-      <w:proofErr w:type="gramStart"/>
-      <w:r>
-        <w:t>particular drawback</w:t>
-      </w:r>
-      <w:proofErr w:type="gramEnd"/>
+        <w:t xml:space="preserve">One particular drawback with </w:t>
+      </w:r>
+      <w:r>
+        <w:t>can be once</w:t>
+      </w:r>
+      <w:r>
+        <w:t xml:space="preserve"> permissions</w:t>
+      </w:r>
+      <w:r>
+        <w:t xml:space="preserve"> have been set</w:t>
+      </w:r>
+      <w:r>
+        <w:t>,</w:t>
+      </w:r>
+      <w:r>
+        <w:t xml:space="preserve"> </w:t>
+      </w:r>
+      <w:r>
+        <w:t>these</w:t>
+      </w:r>
+      <w:r>
+        <w:t xml:space="preserve"> cannot</w:t>
+      </w:r>
+      <w:r>
+        <w:t xml:space="preserve"> later</w:t>
+      </w:r>
+      <w:r>
+        <w:t xml:space="preserve"> be changed.</w:t>
+      </w:r>
+      <w:r>
+        <w:t xml:space="preserve"> </w:t>
+      </w:r>
+      <w:r>
+        <w:t xml:space="preserve">This </w:t>
+      </w:r>
+      <w:r>
+        <w:t>could prove frustrating</w:t>
+      </w:r>
+      <w:r>
+        <w:t>,</w:t>
+      </w:r>
+      <w:r>
+        <w:t xml:space="preserve"> as it doesn’t allow for change of approach during the presentation. </w:t>
+      </w:r>
+      <w:r>
+        <w:t>For example</w:t>
+      </w:r>
+      <w:r>
+        <w:t>,</w:t>
+      </w:r>
+      <w:r>
+        <w:t xml:space="preserve"> you might </w:t>
+      </w:r>
+      <w:r>
+        <w:t xml:space="preserve">suddenly decide you </w:t>
+      </w:r>
+      <w:r>
+        <w:t xml:space="preserve">want to let someone </w:t>
+      </w:r>
+      <w:r>
+        <w:t>write</w:t>
+      </w:r>
+      <w:r>
+        <w:t xml:space="preserve"> an answer on the whiteboard.</w:t>
+      </w:r>
+      <w:r>
+        <w:t xml:space="preserve"> </w:t>
+      </w:r>
+      <w:r>
+        <w:t>This is a</w:t>
+      </w:r>
+      <w:r>
+        <w:t xml:space="preserve"> particular</w:t>
+      </w:r>
+      <w:r>
+        <w:t xml:space="preserve"> issue</w:t>
+      </w:r>
       <w:r>
         <w:t xml:space="preserve"> with </w:t>
       </w:r>
-      <w:r>
-        <w:t>can be once</w:t>
-      </w:r>
-      <w:r>
-        <w:t xml:space="preserve"> permissions</w:t>
-      </w:r>
-      <w:r>
-        <w:t xml:space="preserve"> have been set</w:t>
+      <w:proofErr w:type="spellStart"/>
+      <w:r>
+        <w:t>Ziteboard</w:t>
+      </w:r>
+      <w:proofErr w:type="spellEnd"/>
+      <w:r>
+        <w:t xml:space="preserve">, </w:t>
+      </w:r>
+      <w:r>
+        <w:t xml:space="preserve">where </w:t>
+      </w:r>
+      <w:r>
+        <w:t xml:space="preserve">the whiteboard </w:t>
+      </w:r>
+      <w:commentRangeStart w:id="16"/>
+      <w:r>
+        <w:t xml:space="preserve">owner </w:t>
+      </w:r>
+      <w:commentRangeEnd w:id="16"/>
+      <w:r>
+        <w:rPr>
+          <w:rStyle w:val="CommentReference"/>
+        </w:rPr>
+        <w:commentReference w:id="16"/>
+      </w:r>
+      <w:r>
+        <w:t>also has to log</w:t>
+      </w:r>
+      <w:r>
+        <w:t xml:space="preserve"> </w:t>
+      </w:r>
+      <w:r>
+        <w:t xml:space="preserve">in to be able to share the whiteboard. This </w:t>
+      </w:r>
+      <w:r>
+        <w:t>could result in a less p</w:t>
+      </w:r>
+      <w:r>
+        <w:t>leasant experience for a user</w:t>
       </w:r>
       <w:r>
         <w:t>,</w:t>
       </w:r>
       <w:r>
+        <w:t xml:space="preserve"> as they may not be willing to hand over their data or </w:t>
+      </w:r>
+      <w:r>
+        <w:t>may not</w:t>
+      </w:r>
+      <w:r>
+        <w:t xml:space="preserve"> have the time to faff around making an account to scribble some notes.</w:t>
+      </w:r>
+    </w:p>
+    <w:p>
+      <w:pPr>
+        <w:pStyle w:val="Heading3"/>
+      </w:pPr>
+      <w:bookmarkStart w:id="17" w:name="_Toc70625943"/>
+      <w:r>
+        <w:t>Conclusion</w:t>
+      </w:r>
+      <w:bookmarkEnd w:id="17"/>
+    </w:p>
+    <w:p>
+      <w:r>
+        <w:t>This literature review suggests that collaboration tools are in demand across multiple sectors. It also suggests that demand is continuing to grow, as we change the way we work and learn.</w:t>
+      </w:r>
+    </w:p>
+    <w:p>
+      <w:r>
+        <w:t>Whilst online collaborative whiteboards are emerging it can be seen there is still room for improvement. My project will focus on achieving an effective online collaborative whiteboard which</w:t>
+      </w:r>
+      <w:r>
+        <w:t xml:space="preserve"> in addition</w:t>
+      </w:r>
+      <w:r>
         <w:t xml:space="preserve"> </w:t>
       </w:r>
       <w:r>
-        <w:t>these</w:t>
-      </w:r>
-      <w:r>
-        <w:t xml:space="preserve"> cannot</w:t>
-      </w:r>
-      <w:r>
-        <w:t xml:space="preserve"> later</w:t>
-      </w:r>
-      <w:r>
-        <w:t xml:space="preserve"> be changed.</w:t>
-      </w:r>
-      <w:r>
-        <w:t xml:space="preserve"> </w:t>
-      </w:r>
-      <w:r>
-        <w:t xml:space="preserve">This </w:t>
-      </w:r>
-      <w:r>
-        <w:t>could prove frustrating</w:t>
-      </w:r>
-      <w:r>
-        <w:t>,</w:t>
-      </w:r>
-      <w:r>
-        <w:t xml:space="preserve"> as it </w:t>
-      </w:r>
-      <w:proofErr w:type="gramStart"/>
-      <w:r>
-        <w:t>doesn’t</w:t>
-      </w:r>
-      <w:proofErr w:type="gramEnd"/>
-      <w:r>
-        <w:t xml:space="preserve"> allow for change of approach during the presentation. </w:t>
-      </w:r>
-      <w:r>
-        <w:t>For example</w:t>
-      </w:r>
-      <w:r>
-        <w:t>,</w:t>
-      </w:r>
-      <w:r>
-        <w:t xml:space="preserve"> you might </w:t>
-      </w:r>
-      <w:r>
-        <w:t xml:space="preserve">suddenly decide you </w:t>
-      </w:r>
-      <w:r>
-        <w:t xml:space="preserve">want to let someone </w:t>
-      </w:r>
-      <w:r>
-        <w:t>write</w:t>
-      </w:r>
-      <w:r>
-        <w:t xml:space="preserve"> an answer on the whiteboard.</w:t>
-      </w:r>
-      <w:r>
-        <w:t xml:space="preserve"> </w:t>
-      </w:r>
-      <w:r>
-        <w:t>This is a</w:t>
-      </w:r>
-      <w:r>
-        <w:t xml:space="preserve"> particular</w:t>
-      </w:r>
-      <w:r>
-        <w:t xml:space="preserve"> issue</w:t>
-      </w:r>
-      <w:r>
-        <w:t xml:space="preserve"> with </w:t>
-      </w:r>
-      <w:proofErr w:type="spellStart"/>
-      <w:r>
-        <w:t>Ziteboard</w:t>
-      </w:r>
-      <w:proofErr w:type="spellEnd"/>
-      <w:r>
-        <w:t xml:space="preserve">, </w:t>
-      </w:r>
-      <w:r>
-        <w:t xml:space="preserve">where </w:t>
-      </w:r>
-      <w:r>
-        <w:t xml:space="preserve">the whiteboard </w:t>
-      </w:r>
-      <w:commentRangeStart w:id="16"/>
-      <w:r>
-        <w:t xml:space="preserve">owner </w:t>
-      </w:r>
-      <w:commentRangeEnd w:id="16"/>
-      <w:r>
-        <w:rPr>
-          <w:rStyle w:val="CommentReference"/>
-        </w:rPr>
-        <w:commentReference w:id="16"/>
-      </w:r>
-      <w:r>
-        <w:t xml:space="preserve">also </w:t>
-      </w:r>
-      <w:proofErr w:type="gramStart"/>
-      <w:r>
-        <w:t>has to</w:t>
-      </w:r>
-      <w:proofErr w:type="gramEnd"/>
-      <w:r>
-        <w:t xml:space="preserve"> log</w:t>
-      </w:r>
-      <w:r>
-        <w:t xml:space="preserve"> </w:t>
-      </w:r>
-      <w:r>
-        <w:t xml:space="preserve">in to be able to share the whiteboard. This </w:t>
-      </w:r>
-      <w:r>
-        <w:t>could result in a less p</w:t>
-      </w:r>
-      <w:r>
-        <w:t>leasant experience for a user</w:t>
-      </w:r>
-      <w:r>
-        <w:t>,</w:t>
-      </w:r>
-      <w:r>
-        <w:t xml:space="preserve"> as they may not be willing to hand over their data or </w:t>
-      </w:r>
-      <w:r>
-        <w:t>may not</w:t>
-      </w:r>
-      <w:r>
-        <w:t xml:space="preserve"> have the time to faff around making an account to scribble some notes.</w:t>
-      </w:r>
-    </w:p>
-    <w:p>
-      <w:pPr>
-        <w:pStyle w:val="Heading3"/>
-      </w:pPr>
-      <w:bookmarkStart w:id="17" w:name="_Toc70625943"/>
-      <w:r>
-        <w:t>Conclusion</w:t>
-      </w:r>
-      <w:bookmarkEnd w:id="17"/>
-    </w:p>
-    <w:p>
-      <w:r>
-        <w:t>This literature review suggests that collaboration tools are in demand across multiple sectors. It also suggests that demand is continuing to grow, as we change the way we work and learn.</w:t>
-      </w:r>
-    </w:p>
-    <w:p>
-      <w:r>
-        <w:t>Whilst online collaborative whiteboards are emerging it can be seen there is still room for improvement. My project will focus on achieving an effective online collaborative whiteboard which</w:t>
-      </w:r>
-      <w:r>
-        <w:t xml:space="preserve"> in addition</w:t>
-      </w:r>
-      <w:r>
-        <w:t xml:space="preserve"> </w:t>
-      </w:r>
-      <w:r>
-        <w:t>addresses the issues raised, offering real-time streaming, no login/</w:t>
-      </w:r>
-      <w:proofErr w:type="gramStart"/>
-      <w:r>
-        <w:t>paywall</w:t>
-      </w:r>
-      <w:proofErr w:type="gramEnd"/>
-      <w:r>
-        <w:t xml:space="preserve"> and advanced permissions</w:t>
+        <w:t>addresses the issues raised, offering real-time streaming, no login/paywall and advanced permissions</w:t>
       </w:r>
       <w:r>
         <w:t>.</w:t>
@@ -6970,15 +6951,7 @@
         <w:t>Functionality</w:t>
       </w:r>
       <w:r>
-        <w:t xml:space="preserve">: The ability to draw lines, circles, squares, </w:t>
-      </w:r>
-      <w:proofErr w:type="gramStart"/>
-      <w:r>
-        <w:t>images</w:t>
-      </w:r>
-      <w:proofErr w:type="gramEnd"/>
-      <w:r>
-        <w:t xml:space="preserve"> and text onto a canvas.</w:t>
+        <w:t>: The ability to draw lines, circles, squares, images and text onto a canvas.</w:t>
       </w:r>
     </w:p>
     <w:p>
@@ -6997,15 +6970,7 @@
         <w:t>Functionality</w:t>
       </w:r>
       <w:r>
-        <w:t xml:space="preserve">: Objects to be editable. To elaborate, editable </w:t>
-      </w:r>
-      <w:proofErr w:type="gramStart"/>
-      <w:r>
-        <w:t>with regard to</w:t>
-      </w:r>
-      <w:proofErr w:type="gramEnd"/>
-      <w:r>
-        <w:t xml:space="preserve"> their position, size, colour and content. The object should also be able to be deleted.</w:t>
+        <w:t>: Objects to be editable. To elaborate, editable with regard to their position, size, colour and content. The object should also be able to be deleted.</w:t>
       </w:r>
     </w:p>
     <w:p>
@@ -7043,15 +7008,7 @@
         <w:t>Storage</w:t>
       </w:r>
       <w:r>
-        <w:t xml:space="preserve">: The whiteboard must be stored in a database, so that it can be saved and loaded </w:t>
-      </w:r>
-      <w:proofErr w:type="gramStart"/>
-      <w:r>
-        <w:t>at a later date</w:t>
-      </w:r>
-      <w:proofErr w:type="gramEnd"/>
-      <w:r>
-        <w:t xml:space="preserve"> and across server restarts. This also allows the whiteboard to have an owner.</w:t>
+        <w:t>: The whiteboard must be stored in a database, so that it can be saved and loaded at a later date and across server restarts. This also allows the whiteboard to have an owner.</w:t>
       </w:r>
     </w:p>
     <w:p>
@@ -7090,15 +7047,7 @@
         <w:t>Authentication</w:t>
       </w:r>
       <w:r>
-        <w:t xml:space="preserve">: To include a user authentication system. Whilst this project focuses on an online collaborative whiteboard to demonstrate permissions and ownership of whiteboards, a basic authentication system is still required. However, this will be without a need for an email verification system or encryption as </w:t>
-      </w:r>
-      <w:proofErr w:type="gramStart"/>
-      <w:r>
-        <w:t>it’s</w:t>
-      </w:r>
-      <w:proofErr w:type="gramEnd"/>
-      <w:r>
-        <w:t xml:space="preserve"> a proof-of-concept.</w:t>
+        <w:t>: To include a user authentication system. Whilst this project focuses on an online collaborative whiteboard to demonstrate permissions and ownership of whiteboards, a basic authentication system is still required. However, this will be without a need for an email verification system or encryption as it’s a proof-of-concept.</w:t>
       </w:r>
     </w:p>
     <w:p>
@@ -7145,14 +7094,9 @@
       </w:pPr>
       <w:bookmarkStart w:id="23" w:name="_Toc70625946"/>
       <w:r>
-        <w:t xml:space="preserve">Stretch </w:t>
-      </w:r>
-      <w:proofErr w:type="gramStart"/>
-      <w:r>
-        <w:t>goals</w:t>
+        <w:t>Stretch goals</w:t>
       </w:r>
       <w:bookmarkEnd w:id="23"/>
-      <w:proofErr w:type="gramEnd"/>
     </w:p>
     <w:p>
       <w:pPr>
@@ -7247,15 +7191,7 @@
         </w:numPr>
       </w:pPr>
       <w:r>
-        <w:t xml:space="preserve">Material design, a scheme followed by </w:t>
-      </w:r>
-      <w:proofErr w:type="gramStart"/>
-      <w:r>
-        <w:t>Google</w:t>
-      </w:r>
-      <w:proofErr w:type="gramEnd"/>
-      <w:r>
-        <w:t xml:space="preserve"> </w:t>
+        <w:t xml:space="preserve">Material design, a scheme followed by Google </w:t>
       </w:r>
     </w:p>
     <w:p>
@@ -7267,13 +7203,8 @@
         </w:numPr>
       </w:pPr>
       <w:r>
-        <w:t xml:space="preserve">Flat design, a scheme followed by </w:t>
-      </w:r>
-      <w:proofErr w:type="gramStart"/>
-      <w:r>
-        <w:t>apple</w:t>
-      </w:r>
-      <w:proofErr w:type="gramEnd"/>
+        <w:t>Flat design, a scheme followed by apple</w:t>
+      </w:r>
     </w:p>
     <w:p>
       <w:pPr>
@@ -7341,14 +7272,27 @@
                             <w:r>
                               <w:t xml:space="preserve">Figure </w:t>
                             </w:r>
-                            <w:fldSimple w:instr=" SEQ Figure \* ARABIC ">
-                              <w:r>
-                                <w:rPr>
-                                  <w:noProof/>
-                                </w:rPr>
-                                <w:t>3</w:t>
-                              </w:r>
-                            </w:fldSimple>
+                            <w:r>
+                              <w:fldChar w:fldCharType="begin"/>
+                            </w:r>
+                            <w:r>
+                              <w:instrText xml:space="preserve"> SEQ Figure \* ARABIC </w:instrText>
+                            </w:r>
+                            <w:r>
+                              <w:fldChar w:fldCharType="separate"/>
+                            </w:r>
+                            <w:r>
+                              <w:rPr>
+                                <w:noProof/>
+                              </w:rPr>
+                              <w:t>3</w:t>
+                            </w:r>
+                            <w:r>
+                              <w:rPr>
+                                <w:noProof/>
+                              </w:rPr>
+                              <w:fldChar w:fldCharType="end"/>
+                            </w:r>
                             <w:r>
                               <w:t xml:space="preserve"> </w:t>
                             </w:r>
@@ -7412,7 +7356,15 @@
                         <w:fldChar w:fldCharType="end"/>
                       </w:r>
                       <w:r>
-                        <w:t xml:space="preserve"> Topbar of whiteboard</w:t>
+                        <w:t xml:space="preserve"> </w:t>
+                      </w:r>
+                      <w:proofErr w:type="spellStart"/>
+                      <w:r>
+                        <w:t>Topbar</w:t>
+                      </w:r>
+                      <w:proofErr w:type="spellEnd"/>
+                      <w:r>
+                        <w:t xml:space="preserve"> of whiteboard</w:t>
                       </w:r>
                     </w:p>
                   </w:txbxContent>
@@ -7599,15 +7551,7 @@
         </w:drawing>
       </w:r>
       <w:r>
-        <w:t xml:space="preserve">Bootstrap, a </w:t>
-      </w:r>
-      <w:proofErr w:type="gramStart"/>
-      <w:r>
-        <w:t>fairly basic</w:t>
-      </w:r>
-      <w:proofErr w:type="gramEnd"/>
-      <w:r>
-        <w:t xml:space="preserve"> open-source scheme</w:t>
+        <w:t>Bootstrap, a fairly basic open-source scheme</w:t>
       </w:r>
     </w:p>
     <w:p>
@@ -7696,14 +7640,27 @@
                             <w:r>
                               <w:t xml:space="preserve">Figure </w:t>
                             </w:r>
-                            <w:fldSimple w:instr=" SEQ Figure \* ARABIC ">
-                              <w:r>
-                                <w:rPr>
-                                  <w:noProof/>
-                                </w:rPr>
-                                <w:t>4</w:t>
-                              </w:r>
-                            </w:fldSimple>
+                            <w:r>
+                              <w:fldChar w:fldCharType="begin"/>
+                            </w:r>
+                            <w:r>
+                              <w:instrText xml:space="preserve"> SEQ Figure \* ARABIC </w:instrText>
+                            </w:r>
+                            <w:r>
+                              <w:fldChar w:fldCharType="separate"/>
+                            </w:r>
+                            <w:r>
+                              <w:rPr>
+                                <w:noProof/>
+                              </w:rPr>
+                              <w:t>4</w:t>
+                            </w:r>
+                            <w:r>
+                              <w:rPr>
+                                <w:noProof/>
+                              </w:rPr>
+                              <w:fldChar w:fldCharType="end"/>
+                            </w:r>
                             <w:r>
                               <w:t xml:space="preserve"> Sidebar of whiteboard</w:t>
                             </w:r>
@@ -7787,13 +7744,8 @@
       <w:r>
         <w:t xml:space="preserve">Another crucial part of the design was </w:t>
       </w:r>
-      <w:proofErr w:type="gramStart"/>
-      <w:r>
-        <w:t>to</w:t>
-      </w:r>
-      <w:proofErr w:type="gramEnd"/>
-      <w:r>
-        <w:t xml:space="preserve"> free up as much screen space as possible for the whiteboard itself. </w:t>
+      <w:r>
+        <w:t xml:space="preserve">to free up as much screen space as possible for the whiteboard itself. </w:t>
       </w:r>
       <w:r>
         <w:t>After some initial designs I choose an</w:t>
@@ -7908,18 +7860,10 @@
         <w:t>To</w:t>
       </w:r>
       <w:r>
-        <w:t xml:space="preserve"> keep the number of visible buttons to a </w:t>
-      </w:r>
-      <w:proofErr w:type="gramStart"/>
-      <w:r>
-        <w:t xml:space="preserve">minimum </w:t>
-      </w:r>
-      <w:r>
-        <w:t xml:space="preserve"> on</w:t>
-      </w:r>
-      <w:proofErr w:type="gramEnd"/>
-      <w:r>
-        <w:t xml:space="preserve"> the user actions tab, I also </w:t>
+        <w:t xml:space="preserve"> keep the number of visible buttons to a minimum </w:t>
+      </w:r>
+      <w:r>
+        <w:t xml:space="preserve"> on the user actions tab, I also </w:t>
       </w:r>
       <w:r>
         <w:lastRenderedPageBreak/>
@@ -8026,14 +7970,27 @@
                             <w:r>
                               <w:t xml:space="preserve">Figure </w:t>
                             </w:r>
-                            <w:fldSimple w:instr=" SEQ Figure \* ARABIC ">
-                              <w:r>
-                                <w:rPr>
-                                  <w:noProof/>
-                                </w:rPr>
-                                <w:t>5</w:t>
-                              </w:r>
-                            </w:fldSimple>
+                            <w:r>
+                              <w:fldChar w:fldCharType="begin"/>
+                            </w:r>
+                            <w:r>
+                              <w:instrText xml:space="preserve"> SEQ Figure \* ARABIC </w:instrText>
+                            </w:r>
+                            <w:r>
+                              <w:fldChar w:fldCharType="separate"/>
+                            </w:r>
+                            <w:r>
+                              <w:rPr>
+                                <w:noProof/>
+                              </w:rPr>
+                              <w:t>5</w:t>
+                            </w:r>
+                            <w:r>
+                              <w:rPr>
+                                <w:noProof/>
+                              </w:rPr>
+                              <w:fldChar w:fldCharType="end"/>
+                            </w:r>
                             <w:r>
                               <w:t xml:space="preserve"> Load whiteboards menu</w:t>
                             </w:r>
@@ -8071,10 +8028,7 @@
                         <w:fldChar w:fldCharType="begin"/>
                       </w:r>
                       <w:r>
-                        <w:instrText xml:space="preserve"> </w:instrText>
-                      </w:r>
-                      <w:r>
-                        <w:instrText xml:space="preserve">SEQ Figure \* ARABIC </w:instrText>
+                        <w:instrText xml:space="preserve"> SEQ Figure \* ARABIC </w:instrText>
                       </w:r>
                       <w:r>
                         <w:fldChar w:fldCharType="separate"/>
@@ -8166,15 +8120,7 @@
         </w:drawing>
       </w:r>
       <w:r>
-        <w:t xml:space="preserve">The next important UI component was how I displayed saved whiteboards. Off the bat I knew I wanted a preview image of the whiteboard to be displayed with the name below. Other than </w:t>
-      </w:r>
-      <w:proofErr w:type="gramStart"/>
-      <w:r>
-        <w:t>that</w:t>
-      </w:r>
-      <w:proofErr w:type="gramEnd"/>
-      <w:r>
-        <w:t xml:space="preserve"> I didn’t want any extra UI pieces or unnecessary descriptions.</w:t>
+        <w:t>The next important UI component was how I displayed saved whiteboards. Off the bat I knew I wanted a preview image of the whiteboard to be displayed with the name below. Other than that I didn’t want any extra UI pieces or unnecessary descriptions.</w:t>
       </w:r>
     </w:p>
     <w:p/>
@@ -8260,22 +8206,30 @@
                             <w:r>
                               <w:t xml:space="preserve">Figure </w:t>
                             </w:r>
-                            <w:fldSimple w:instr=" SEQ Figure \* ARABIC ">
-                              <w:r>
-                                <w:rPr>
-                                  <w:noProof/>
-                                </w:rPr>
-                                <w:t>6</w:t>
-                              </w:r>
-                            </w:fldSimple>
                             <w:r>
-                              <w:t xml:space="preserve"> Join whiteboards </w:t>
+                              <w:fldChar w:fldCharType="begin"/>
                             </w:r>
-                            <w:proofErr w:type="gramStart"/>
                             <w:r>
-                              <w:t>menu</w:t>
+                              <w:instrText xml:space="preserve"> SEQ Figure \* ARABIC </w:instrText>
                             </w:r>
-                            <w:proofErr w:type="gramEnd"/>
+                            <w:r>
+                              <w:fldChar w:fldCharType="separate"/>
+                            </w:r>
+                            <w:r>
+                              <w:rPr>
+                                <w:noProof/>
+                              </w:rPr>
+                              <w:t>6</w:t>
+                            </w:r>
+                            <w:r>
+                              <w:rPr>
+                                <w:noProof/>
+                              </w:rPr>
+                              <w:fldChar w:fldCharType="end"/>
+                            </w:r>
+                            <w:r>
+                              <w:t xml:space="preserve"> Join whiteboards menu</w:t>
+                            </w:r>
                           </w:p>
                         </w:txbxContent>
                       </wps:txbx>
@@ -8328,13 +8282,8 @@
                         <w:fldChar w:fldCharType="end"/>
                       </w:r>
                       <w:r>
-                        <w:t xml:space="preserve"> Join whiteboards </w:t>
+                        <w:t xml:space="preserve"> Join whiteboards menu</w:t>
                       </w:r>
-                      <w:proofErr w:type="gramStart"/>
-                      <w:r>
-                        <w:t>menu</w:t>
-                      </w:r>
-                      <w:proofErr w:type="gramEnd"/>
                     </w:p>
                   </w:txbxContent>
                 </v:textbox>
@@ -8572,15 +8521,7 @@
         <w:t xml:space="preserve">previous </w:t>
       </w:r>
       <w:r>
-        <w:t xml:space="preserve">experience with </w:t>
-      </w:r>
-      <w:proofErr w:type="gramStart"/>
-      <w:r>
-        <w:t>it</w:t>
-      </w:r>
-      <w:proofErr w:type="gramEnd"/>
-      <w:r>
-        <w:t xml:space="preserve"> and I knew that it is incredibly popular with very good documentation.</w:t>
+        <w:t>experience with it and I knew that it is incredibly popular with very good documentation.</w:t>
       </w:r>
       <w:r>
         <w:t xml:space="preserve"> Below is my comparison of my options.</w:t>
@@ -8998,15 +8939,7 @@
         <w:t>,</w:t>
       </w:r>
       <w:r>
-        <w:t xml:space="preserve"> I </w:t>
-      </w:r>
-      <w:proofErr w:type="gramStart"/>
-      <w:r>
-        <w:t>wasn’t</w:t>
-      </w:r>
-      <w:proofErr w:type="gramEnd"/>
-      <w:r>
-        <w:t xml:space="preserve"> too comfortable with the documentation for go so I decided with node.js.</w:t>
+        <w:t xml:space="preserve"> I wasn’t too comfortable with the documentation for go so I decided with node.js.</w:t>
       </w:r>
     </w:p>
     <w:tbl>
@@ -9441,29 +9374,13 @@
       </w:r>
       <w:proofErr w:type="spellEnd"/>
       <w:r>
-        <w:t xml:space="preserve">, meaning how I inserted the data of an object into the database </w:t>
-      </w:r>
-      <w:proofErr w:type="gramStart"/>
-      <w:r>
-        <w:t>didn’t</w:t>
-      </w:r>
-      <w:proofErr w:type="gramEnd"/>
-      <w:r>
-        <w:t xml:space="preserve"> have to be the same for all objects. For example</w:t>
+        <w:t>, meaning how I inserted the data of an object into the database didn’t have to be the same for all objects. For example</w:t>
       </w:r>
       <w:r>
         <w:t>,</w:t>
       </w:r>
       <w:r>
-        <w:t xml:space="preserve"> text </w:t>
-      </w:r>
-      <w:proofErr w:type="gramStart"/>
-      <w:r>
-        <w:t>wouldn’t</w:t>
-      </w:r>
-      <w:proofErr w:type="gramEnd"/>
-      <w:r>
-        <w:t xml:space="preserve"> have</w:t>
+        <w:t xml:space="preserve"> text wouldn’t have</w:t>
       </w:r>
       <w:r>
         <w:t xml:space="preserve"> a</w:t>
@@ -9755,13 +9672,8 @@
             <w:tcW w:w="462" w:type="pct"/>
           </w:tcPr>
           <w:p>
-            <w:proofErr w:type="gramStart"/>
-            <w:r>
-              <w:t>Costs</w:t>
-            </w:r>
-            <w:proofErr w:type="gramEnd"/>
-            <w:r>
-              <w:t xml:space="preserve"> money</w:t>
+            <w:r>
+              <w:t>Costs money</w:t>
             </w:r>
           </w:p>
         </w:tc>
@@ -9858,13 +9770,8 @@
             <w:tcW w:w="462" w:type="pct"/>
           </w:tcPr>
           <w:p>
-            <w:proofErr w:type="gramStart"/>
-            <w:r>
-              <w:t>Costs</w:t>
-            </w:r>
-            <w:proofErr w:type="gramEnd"/>
-            <w:r>
-              <w:t xml:space="preserve"> money</w:t>
+            <w:r>
+              <w:t>Costs money</w:t>
             </w:r>
           </w:p>
         </w:tc>
@@ -10223,18 +10130,10 @@
         <w:t>have</w:t>
       </w:r>
       <w:r>
-        <w:t xml:space="preserve"> implemented raw web sockets which would have been faster, but </w:t>
-      </w:r>
-      <w:proofErr w:type="gramStart"/>
-      <w:r>
-        <w:t xml:space="preserve">would </w:t>
-      </w:r>
-      <w:r>
-        <w:t>this would</w:t>
-      </w:r>
-      <w:proofErr w:type="gramEnd"/>
-      <w:r>
-        <w:t xml:space="preserve"> </w:t>
+        <w:t xml:space="preserve"> implemented raw web sockets which would have been faster, but would </w:t>
+      </w:r>
+      <w:r>
+        <w:t xml:space="preserve">this would </w:t>
       </w:r>
       <w:r>
         <w:t xml:space="preserve">have been considerably more complicated </w:t>
@@ -10430,14 +10329,27 @@
                             <w:r>
                               <w:t xml:space="preserve">Figure </w:t>
                             </w:r>
-                            <w:fldSimple w:instr=" SEQ Figure \* ARABIC ">
-                              <w:r>
-                                <w:rPr>
-                                  <w:noProof/>
-                                </w:rPr>
-                                <w:t>7</w:t>
-                              </w:r>
-                            </w:fldSimple>
+                            <w:r>
+                              <w:fldChar w:fldCharType="begin"/>
+                            </w:r>
+                            <w:r>
+                              <w:instrText xml:space="preserve"> SEQ Figure \* ARABIC </w:instrText>
+                            </w:r>
+                            <w:r>
+                              <w:fldChar w:fldCharType="separate"/>
+                            </w:r>
+                            <w:r>
+                              <w:rPr>
+                                <w:noProof/>
+                              </w:rPr>
+                              <w:t>7</w:t>
+                            </w:r>
+                            <w:r>
+                              <w:rPr>
+                                <w:noProof/>
+                              </w:rPr>
+                              <w:fldChar w:fldCharType="end"/>
+                            </w:r>
                             <w:r>
                               <w:t xml:space="preserve"> First version of whiteboard</w:t>
                             </w:r>
@@ -10771,15 +10683,7 @@
         <w:t>lines</w:t>
       </w:r>
       <w:r>
-        <w:t xml:space="preserve"> rather than a single large one. This will be addressed </w:t>
-      </w:r>
-      <w:proofErr w:type="gramStart"/>
-      <w:r>
-        <w:t>later on</w:t>
-      </w:r>
-      <w:proofErr w:type="gramEnd"/>
-      <w:r>
-        <w:t>.</w:t>
+        <w:t xml:space="preserve"> rather than a single large one. This will be addressed later on.</w:t>
       </w:r>
     </w:p>
     <w:p>
@@ -10835,7 +10739,6 @@
         <w:t>, ‘</w:t>
       </w:r>
       <w:proofErr w:type="spellStart"/>
-      <w:proofErr w:type="gramStart"/>
       <w:r>
         <w:t>line.</w:t>
       </w:r>
@@ -10843,7 +10746,6 @@
         <w:t>strokeStyle</w:t>
       </w:r>
       <w:proofErr w:type="spellEnd"/>
-      <w:proofErr w:type="gramEnd"/>
       <w:r>
         <w:t xml:space="preserve"> = stroke</w:t>
       </w:r>
@@ -10899,18 +10801,10 @@
         <w:t xml:space="preserve">messages. </w:t>
       </w:r>
       <w:r>
-        <w:t xml:space="preserve">The net messages </w:t>
-      </w:r>
-      <w:proofErr w:type="gramStart"/>
-      <w:r>
-        <w:t xml:space="preserve">are </w:t>
-      </w:r>
-      <w:r>
-        <w:t xml:space="preserve"> ‘</w:t>
-      </w:r>
-      <w:proofErr w:type="gramEnd"/>
-      <w:r>
-        <w:t>drawing</w:t>
+        <w:t xml:space="preserve">The net messages are </w:t>
+      </w:r>
+      <w:r>
+        <w:t xml:space="preserve"> ‘drawing</w:t>
       </w:r>
       <w:r>
         <w:t>’</w:t>
@@ -10946,11 +10840,9 @@
       <w:r>
         <w:t xml:space="preserve">message every time </w:t>
       </w:r>
-      <w:proofErr w:type="gramStart"/>
       <w:r>
         <w:t>it’s</w:t>
       </w:r>
-      <w:proofErr w:type="gramEnd"/>
       <w:r>
         <w:t xml:space="preserve"> called, labelled ‘drawing’, which passed the data of a line being drawn. This </w:t>
       </w:r>
@@ -10977,15 +10869,7 @@
     </w:p>
     <w:p>
       <w:r>
-        <w:t xml:space="preserve">I then added a net message to my clear whiteboard function labelled clear, that triggered a function on all other clients to trigger the clear function on </w:t>
-      </w:r>
-      <w:proofErr w:type="gramStart"/>
-      <w:r>
-        <w:t>there’s</w:t>
-      </w:r>
-      <w:proofErr w:type="gramEnd"/>
-      <w:r>
-        <w:t xml:space="preserve"> too.</w:t>
+        <w:t>I then added a net message to my clear whiteboard function labelled clear, that triggered a function on all other clients to trigger the clear function on there’s too.</w:t>
       </w:r>
     </w:p>
     <w:p>
@@ -11017,15 +10901,7 @@
         <w:commentReference w:id="45"/>
       </w:r>
       <w:r>
-        <w:t xml:space="preserve">. The </w:t>
-      </w:r>
-      <w:proofErr w:type="gramStart"/>
-      <w:r>
-        <w:t>id’s</w:t>
-      </w:r>
-      <w:proofErr w:type="gramEnd"/>
-      <w:r>
-        <w:t xml:space="preserve"> of the whiteboards were hard coded to “room1” and “room2”. I added 2 buttons labelled 1 and 2, which when you joined it set a variable to the </w:t>
+        <w:t xml:space="preserve">. The id’s of the whiteboards were hard coded to “room1” and “room2”. I added 2 buttons labelled 1 and 2, which when you joined it set a variable to the </w:t>
       </w:r>
       <w:r>
         <w:t>ids</w:t>
@@ -11220,45 +11096,29 @@
         <w:t xml:space="preserve"> as it was only storing this data for the first whiteboard for simplicity.</w:t>
       </w:r>
       <w:r>
-        <w:t xml:space="preserve"> It was improved </w:t>
-      </w:r>
-      <w:proofErr w:type="gramStart"/>
-      <w:r>
-        <w:t>later on</w:t>
-      </w:r>
-      <w:proofErr w:type="gramEnd"/>
+        <w:t xml:space="preserve"> It was improved later on.</w:t>
+      </w:r>
+      <w:r>
+        <w:t xml:space="preserve">  Another issue being that it only allowed for one object to be drawn at once</w:t>
+      </w:r>
+      <w:r>
+        <w:t xml:space="preserve"> for all clients viewing the whiteboard,</w:t>
+      </w:r>
+      <w:r>
+        <w:t xml:space="preserve"> as I wasn’t giving an ID to each line (whilst it was technically possible </w:t>
+      </w:r>
+      <w:r>
+        <w:t>for multiple users to draw at once, any drawings made after the initial object was started</w:t>
+      </w:r>
+      <w:r>
+        <w:t>,</w:t>
+      </w:r>
+      <w:r>
+        <w:t xml:space="preserve"> would overwrite each other and merge data, causing a mess)</w:t>
+      </w:r>
       <w:r>
         <w:t>.</w:t>
       </w:r>
-      <w:r>
-        <w:t xml:space="preserve">  Another issue being that it only allowed for one object to be drawn at once</w:t>
-      </w:r>
-      <w:r>
-        <w:t xml:space="preserve"> for all clients viewing the whiteboard,</w:t>
-      </w:r>
-      <w:r>
-        <w:t xml:space="preserve"> as I </w:t>
-      </w:r>
-      <w:proofErr w:type="gramStart"/>
-      <w:r>
-        <w:t>wasn’t</w:t>
-      </w:r>
-      <w:proofErr w:type="gramEnd"/>
-      <w:r>
-        <w:t xml:space="preserve"> giving an ID to each line (whilst it was technically possible </w:t>
-      </w:r>
-      <w:r>
-        <w:t>for multiple users to draw at once, any drawings made after the initial object was started</w:t>
-      </w:r>
-      <w:r>
-        <w:t>,</w:t>
-      </w:r>
-      <w:r>
-        <w:t xml:space="preserve"> would overwrite each other and merge data, causing a mess)</w:t>
-      </w:r>
-      <w:r>
-        <w:t>.</w:t>
-      </w:r>
     </w:p>
     <w:p>
       <w:r>
@@ -11268,50 +11128,37 @@
         <w:t>implement</w:t>
       </w:r>
       <w:r>
-        <w:t xml:space="preserve"> an undo feature however, which worked by quite simply popping the latest inserted line into the completed </w:t>
-      </w:r>
-      <w:proofErr w:type="gramStart"/>
-      <w:r>
-        <w:t>objects, and</w:t>
-      </w:r>
-      <w:proofErr w:type="gramEnd"/>
+        <w:t xml:space="preserve"> an undo feature however, which worked by quite simply popping the latest inserted line into the completed objects, and </w:t>
+      </w:r>
+      <w:commentRangeStart w:id="47"/>
+      <w:r>
+        <w:t>r</w:t>
+      </w:r>
+      <w:r>
+        <w:t>edrawing</w:t>
+      </w:r>
+      <w:commentRangeEnd w:id="47"/>
+      <w:r>
+        <w:rPr>
+          <w:rStyle w:val="CommentReference"/>
+        </w:rPr>
+        <w:commentReference w:id="47"/>
+      </w:r>
+      <w:r>
+        <w:t xml:space="preserve"> the whiteboard using the new table of data. It was also applied to the server meaning undo would also have </w:t>
+      </w:r>
+      <w:r>
+        <w:t xml:space="preserve">an </w:t>
+      </w:r>
+      <w:r>
+        <w:t>effect</w:t>
+      </w:r>
       <w:r>
         <w:t xml:space="preserve"> </w:t>
       </w:r>
-      <w:commentRangeStart w:id="47"/>
-      <w:r>
-        <w:t>r</w:t>
-      </w:r>
-      <w:r>
-        <w:t>edrawing</w:t>
-      </w:r>
-      <w:commentRangeEnd w:id="47"/>
-      <w:r>
-        <w:rPr>
-          <w:rStyle w:val="CommentReference"/>
-        </w:rPr>
-        <w:commentReference w:id="47"/>
-      </w:r>
-      <w:r>
-        <w:t xml:space="preserve"> the whiteboard using the new table of data. It was also applied to the server meaning undo would also </w:t>
-      </w:r>
-      <w:proofErr w:type="gramStart"/>
-      <w:r>
-        <w:t xml:space="preserve">have </w:t>
-      </w:r>
-      <w:r>
-        <w:t xml:space="preserve">an </w:t>
-      </w:r>
-      <w:r>
-        <w:t>effect</w:t>
-      </w:r>
-      <w:r>
-        <w:t xml:space="preserve"> </w:t>
-      </w:r>
       <w:r>
         <w:t>on</w:t>
       </w:r>
-      <w:proofErr w:type="gramEnd"/>
       <w:r>
         <w:t xml:space="preserve"> its copy of the whiteboard.</w:t>
       </w:r>
@@ -11378,14 +11225,27 @@
       <w:r>
         <w:t xml:space="preserve">Figure </w:t>
       </w:r>
-      <w:fldSimple w:instr=" SEQ Figure \* ARABIC ">
-        <w:r>
-          <w:rPr>
-            <w:noProof/>
-          </w:rPr>
-          <w:t>8</w:t>
-        </w:r>
-      </w:fldSimple>
+      <w:r>
+        <w:fldChar w:fldCharType="begin"/>
+      </w:r>
+      <w:r>
+        <w:instrText xml:space="preserve"> SEQ Figure \* ARABIC </w:instrText>
+      </w:r>
+      <w:r>
+        <w:fldChar w:fldCharType="separate"/>
+      </w:r>
+      <w:r>
+        <w:rPr>
+          <w:noProof/>
+        </w:rPr>
+        <w:t>8</w:t>
+      </w:r>
+      <w:r>
+        <w:rPr>
+          <w:noProof/>
+        </w:rPr>
+        <w:fldChar w:fldCharType="end"/>
+      </w:r>
       <w:r>
         <w:t xml:space="preserve"> Original undo function</w:t>
       </w:r>
@@ -11404,15 +11264,7 @@
         <w:t xml:space="preserve">had chosen </w:t>
       </w:r>
       <w:r>
-        <w:t xml:space="preserve">a database </w:t>
-      </w:r>
-      <w:proofErr w:type="gramStart"/>
-      <w:r>
-        <w:t>system</w:t>
-      </w:r>
-      <w:proofErr w:type="gramEnd"/>
-      <w:r>
-        <w:t xml:space="preserve"> I was </w:t>
+        <w:t xml:space="preserve">a database system I was </w:t>
       </w:r>
       <w:r>
         <w:t xml:space="preserve">unfamiliar </w:t>
@@ -11515,14 +11367,27 @@
                             <w:r>
                               <w:t xml:space="preserve">Figure </w:t>
                             </w:r>
-                            <w:fldSimple w:instr=" SEQ Figure \* ARABIC ">
-                              <w:r>
-                                <w:rPr>
-                                  <w:noProof/>
-                                </w:rPr>
-                                <w:t>9</w:t>
-                              </w:r>
-                            </w:fldSimple>
+                            <w:r>
+                              <w:fldChar w:fldCharType="begin"/>
+                            </w:r>
+                            <w:r>
+                              <w:instrText xml:space="preserve"> SEQ Figure \* ARABIC </w:instrText>
+                            </w:r>
+                            <w:r>
+                              <w:fldChar w:fldCharType="separate"/>
+                            </w:r>
+                            <w:r>
+                              <w:rPr>
+                                <w:noProof/>
+                              </w:rPr>
+                              <w:t>9</w:t>
+                            </w:r>
+                            <w:r>
+                              <w:rPr>
+                                <w:noProof/>
+                              </w:rPr>
+                              <w:fldChar w:fldCharType="end"/>
+                            </w:r>
                             <w:r>
                               <w:t xml:space="preserve"> First version of a database entry</w:t>
                             </w:r>
@@ -11789,15 +11654,7 @@
       </w:r>
       <w:commentRangeStart w:id="50"/>
       <w:r>
-        <w:t xml:space="preserve">There </w:t>
-      </w:r>
-      <w:proofErr w:type="gramStart"/>
-      <w:r>
-        <w:t>wasn’t</w:t>
-      </w:r>
-      <w:proofErr w:type="gramEnd"/>
-      <w:r>
-        <w:t xml:space="preserve"> any purpose for this however</w:t>
+        <w:t>There wasn’t any purpose for this however</w:t>
       </w:r>
       <w:r>
         <w:t xml:space="preserve"> on the server</w:t>
@@ -11951,14 +11808,27 @@
       <w:r>
         <w:t xml:space="preserve">Figure </w:t>
       </w:r>
-      <w:fldSimple w:instr=" SEQ Figure \* ARABIC ">
-        <w:r>
-          <w:rPr>
-            <w:noProof/>
-          </w:rPr>
-          <w:t>10</w:t>
-        </w:r>
-      </w:fldSimple>
+      <w:r>
+        <w:fldChar w:fldCharType="begin"/>
+      </w:r>
+      <w:r>
+        <w:instrText xml:space="preserve"> SEQ Figure \* ARABIC </w:instrText>
+      </w:r>
+      <w:r>
+        <w:fldChar w:fldCharType="separate"/>
+      </w:r>
+      <w:r>
+        <w:rPr>
+          <w:noProof/>
+        </w:rPr>
+        <w:t>10</w:t>
+      </w:r>
+      <w:r>
+        <w:rPr>
+          <w:noProof/>
+        </w:rPr>
+        <w:fldChar w:fldCharType="end"/>
+      </w:r>
       <w:r>
         <w:t xml:space="preserve"> Server-side undo function</w:t>
       </w:r>
@@ -12050,22 +11920,30 @@
                             <w:r>
                               <w:t xml:space="preserve">Figure </w:t>
                             </w:r>
-                            <w:fldSimple w:instr=" SEQ Figure \* ARABIC ">
-                              <w:r>
-                                <w:rPr>
-                                  <w:noProof/>
-                                </w:rPr>
-                                <w:t>11</w:t>
-                              </w:r>
-                            </w:fldSimple>
                             <w:r>
-                              <w:t xml:space="preserve"> Whiteboards loading after refresh from the </w:t>
+                              <w:fldChar w:fldCharType="begin"/>
                             </w:r>
-                            <w:proofErr w:type="gramStart"/>
                             <w:r>
-                              <w:t>database</w:t>
+                              <w:instrText xml:space="preserve"> SEQ Figure \* ARABIC </w:instrText>
                             </w:r>
-                            <w:proofErr w:type="gramEnd"/>
+                            <w:r>
+                              <w:fldChar w:fldCharType="separate"/>
+                            </w:r>
+                            <w:r>
+                              <w:rPr>
+                                <w:noProof/>
+                              </w:rPr>
+                              <w:t>11</w:t>
+                            </w:r>
+                            <w:r>
+                              <w:rPr>
+                                <w:noProof/>
+                              </w:rPr>
+                              <w:fldChar w:fldCharType="end"/>
+                            </w:r>
+                            <w:r>
+                              <w:t xml:space="preserve"> Whiteboards loading after refresh from the database</w:t>
+                            </w:r>
                           </w:p>
                         </w:txbxContent>
                       </wps:txbx>
@@ -12118,13 +11996,8 @@
                         <w:fldChar w:fldCharType="end"/>
                       </w:r>
                       <w:r>
-                        <w:t xml:space="preserve"> Whiteboards loading after refresh from the </w:t>
+                        <w:t xml:space="preserve"> Whiteboards loading after refresh from the database</w:t>
                       </w:r>
-                      <w:proofErr w:type="gramStart"/>
-                      <w:r>
-                        <w:t>database</w:t>
-                      </w:r>
-                      <w:proofErr w:type="gramEnd"/>
                     </w:p>
                   </w:txbxContent>
                 </v:textbox>
@@ -12341,21 +12214,7 @@
         <w:rPr>
           <w:color w:val="0070C0"/>
         </w:rPr>
-        <w:t xml:space="preserve">Squares, </w:t>
-      </w:r>
-      <w:proofErr w:type="gramStart"/>
-      <w:r>
-        <w:rPr>
-          <w:color w:val="0070C0"/>
-        </w:rPr>
-        <w:t>circles</w:t>
-      </w:r>
-      <w:proofErr w:type="gramEnd"/>
-      <w:r>
-        <w:rPr>
-          <w:color w:val="0070C0"/>
-        </w:rPr>
-        <w:t xml:space="preserve"> and text</w:t>
+        <w:t>Squares, circles and text</w:t>
       </w:r>
     </w:p>
     <w:p>
@@ -12418,24 +12277,29 @@
                             <w:r>
                               <w:t xml:space="preserve">Figure </w:t>
                             </w:r>
-                            <w:fldSimple w:instr=" SEQ Figure \* ARABIC ">
-                              <w:r>
-                                <w:rPr>
-                                  <w:noProof/>
-                                </w:rPr>
-                                <w:t>12</w:t>
-                              </w:r>
-                            </w:fldSimple>
                             <w:r>
-                              <w:t xml:space="preserve"> Drawing of objects other than lines (squares, </w:t>
+                              <w:fldChar w:fldCharType="begin"/>
                             </w:r>
-                            <w:proofErr w:type="gramStart"/>
                             <w:r>
-                              <w:t>circles</w:t>
+                              <w:instrText xml:space="preserve"> SEQ Figure \* ARABIC </w:instrText>
                             </w:r>
-                            <w:proofErr w:type="gramEnd"/>
                             <w:r>
-                              <w:t xml:space="preserve"> and text)</w:t>
+                              <w:fldChar w:fldCharType="separate"/>
+                            </w:r>
+                            <w:r>
+                              <w:rPr>
+                                <w:noProof/>
+                              </w:rPr>
+                              <w:t>12</w:t>
+                            </w:r>
+                            <w:r>
+                              <w:rPr>
+                                <w:noProof/>
+                              </w:rPr>
+                              <w:fldChar w:fldCharType="end"/>
+                            </w:r>
+                            <w:r>
+                              <w:t xml:space="preserve"> Drawing of objects other than lines (squares, circles and text)</w:t>
                             </w:r>
                           </w:p>
                         </w:txbxContent>
@@ -12489,15 +12353,7 @@
                         <w:fldChar w:fldCharType="end"/>
                       </w:r>
                       <w:r>
-                        <w:t xml:space="preserve"> Drawing of objects other than lines (squares, </w:t>
-                      </w:r>
-                      <w:proofErr w:type="gramStart"/>
-                      <w:r>
-                        <w:t>circles</w:t>
-                      </w:r>
-                      <w:proofErr w:type="gramEnd"/>
-                      <w:r>
-                        <w:t xml:space="preserve"> and text)</w:t>
+                        <w:t xml:space="preserve"> Drawing of objects other than lines (squares, circles and text)</w:t>
                       </w:r>
                     </w:p>
                   </w:txbxContent>
@@ -12617,15 +12473,7 @@
         <w:t>,</w:t>
       </w:r>
       <w:r>
-        <w:t xml:space="preserve"> I added a very basic version of the ability to draw squares, </w:t>
-      </w:r>
-      <w:proofErr w:type="gramStart"/>
-      <w:r>
-        <w:t>circles</w:t>
-      </w:r>
-      <w:proofErr w:type="gramEnd"/>
-      <w:r>
-        <w:t xml:space="preserve"> and text. To do this I added some extra buttons each </w:t>
+        <w:t xml:space="preserve"> I added a very basic version of the ability to draw squares, circles and text. To do this I added some extra buttons each </w:t>
       </w:r>
       <w:r>
         <w:t>symbolising</w:t>
@@ -12643,15 +12491,7 @@
         <w:t xml:space="preserve">the </w:t>
       </w:r>
       <w:r>
-        <w:t xml:space="preserve">square </w:t>
-      </w:r>
-      <w:proofErr w:type="gramStart"/>
-      <w:r>
-        <w:t>was</w:t>
-      </w:r>
-      <w:proofErr w:type="gramEnd"/>
-      <w:r>
-        <w:t xml:space="preserve"> selected, it would </w:t>
+        <w:t xml:space="preserve">square was selected, it would </w:t>
       </w:r>
       <w:r>
         <w:t>set a variable which stored the current tool to “square”</w:t>
@@ -12686,15 +12526,7 @@
         <w:t xml:space="preserve"> a shape and line</w:t>
       </w:r>
       <w:r>
-        <w:t xml:space="preserve"> </w:t>
-      </w:r>
-      <w:proofErr w:type="gramStart"/>
-      <w:r>
-        <w:t>is</w:t>
-      </w:r>
-      <w:proofErr w:type="gramEnd"/>
-      <w:r>
-        <w:t xml:space="preserve"> calculated</w:t>
+        <w:t xml:space="preserve"> is calculated</w:t>
       </w:r>
       <w:r>
         <w:t xml:space="preserve"> is that with a shape</w:t>
@@ -12938,15 +12770,7 @@
     </w:p>
     <w:p>
       <w:r>
-        <w:t xml:space="preserve">I deleted </w:t>
-      </w:r>
-      <w:proofErr w:type="gramStart"/>
-      <w:r>
-        <w:t>the vast majority of</w:t>
-      </w:r>
-      <w:proofErr w:type="gramEnd"/>
-      <w:r>
-        <w:t xml:space="preserve"> the client code base, and reimplemented </w:t>
+        <w:t xml:space="preserve">I deleted the vast majority of the client code base, and reimplemented </w:t>
       </w:r>
       <w:r>
         <w:t>drawing</w:t>
@@ -13006,15 +12830,7 @@
         <w:t>as well</w:t>
       </w:r>
       <w:r>
-        <w:t xml:space="preserve"> as the way I stored objects in the client for later reference. Previously I used the </w:t>
-      </w:r>
-      <w:proofErr w:type="gramStart"/>
-      <w:r>
-        <w:t>function .push</w:t>
-      </w:r>
-      <w:proofErr w:type="gramEnd"/>
-      <w:r>
-        <w:t xml:space="preserve"> to add objects into the array, but with </w:t>
+        <w:t xml:space="preserve"> as the way I stored objects in the client for later reference. Previously I used the function .push to add objects into the array, but with </w:t>
       </w:r>
       <w:proofErr w:type="spellStart"/>
       <w:r>
@@ -13139,15 +12955,7 @@
         <w:t>T</w:t>
       </w:r>
       <w:r>
-        <w:t xml:space="preserve">his task </w:t>
-      </w:r>
-      <w:proofErr w:type="gramStart"/>
-      <w:r>
-        <w:t>wasn’t</w:t>
-      </w:r>
-      <w:proofErr w:type="gramEnd"/>
-      <w:r>
-        <w:t xml:space="preserve"> too much of a feat as I was able to reuse the server-side code completely and I knew </w:t>
+        <w:t xml:space="preserve">his task wasn’t too much of a feat as I was able to reuse the server-side code completely and I knew </w:t>
       </w:r>
       <w:r>
         <w:t>how I was going to structure my net messages from the client</w:t>
@@ -13318,21 +13126,8 @@
       </w:r>
     </w:p>
     <w:p>
-      <w:proofErr w:type="gramStart"/>
-      <w:r>
-        <w:t>Next</w:t>
-      </w:r>
-      <w:proofErr w:type="gramEnd"/>
-      <w:r>
-        <w:t xml:space="preserve"> I re added clearing the whiteboard and the basic ability to join a pre-defined whiteboard session. </w:t>
-      </w:r>
-      <w:proofErr w:type="gramStart"/>
-      <w:r>
-        <w:t>Both of these</w:t>
-      </w:r>
-      <w:proofErr w:type="gramEnd"/>
-      <w:r>
-        <w:t xml:space="preserve"> were easy </w:t>
+      <w:r>
+        <w:t xml:space="preserve">Next I re added clearing the whiteboard and the basic ability to join a pre-defined whiteboard session. Both of these were easy </w:t>
       </w:r>
       <w:r>
         <w:t>implementations</w:t>
@@ -13427,14 +13222,27 @@
                             <w:r>
                               <w:t xml:space="preserve">Figure </w:t>
                             </w:r>
-                            <w:fldSimple w:instr=" SEQ Figure \* ARABIC ">
-                              <w:r>
-                                <w:rPr>
-                                  <w:noProof/>
-                                </w:rPr>
-                                <w:t>13</w:t>
-                              </w:r>
-                            </w:fldSimple>
+                            <w:r>
+                              <w:fldChar w:fldCharType="begin"/>
+                            </w:r>
+                            <w:r>
+                              <w:instrText xml:space="preserve"> SEQ Figure \* ARABIC </w:instrText>
+                            </w:r>
+                            <w:r>
+                              <w:fldChar w:fldCharType="separate"/>
+                            </w:r>
+                            <w:r>
+                              <w:rPr>
+                                <w:noProof/>
+                              </w:rPr>
+                              <w:t>13</w:t>
+                            </w:r>
+                            <w:r>
+                              <w:rPr>
+                                <w:noProof/>
+                              </w:rPr>
+                              <w:fldChar w:fldCharType="end"/>
+                            </w:r>
                             <w:r>
                               <w:t xml:space="preserve"> Latest undo function</w:t>
                             </w:r>
@@ -13655,21 +13463,13 @@
         <w:commentReference w:id="56"/>
       </w:r>
       <w:r>
-        <w:t xml:space="preserve"> forwards and </w:t>
-      </w:r>
-      <w:proofErr w:type="gramStart"/>
-      <w:r>
-        <w:t>backwards</w:t>
+        <w:t xml:space="preserve"> forwards and backwards</w:t>
       </w:r>
       <w:r>
         <w:t>,</w:t>
       </w:r>
       <w:r>
-        <w:t xml:space="preserve"> if</w:t>
-      </w:r>
-      <w:proofErr w:type="gramEnd"/>
-      <w:r>
-        <w:t xml:space="preserve"> you press undo and redo. </w:t>
+        <w:t xml:space="preserve"> if you press undo and redo. </w:t>
       </w:r>
       <w:r>
         <w:t xml:space="preserve">Having these after </w:t>
@@ -13698,23 +13498,7 @@
         <w:commentReference w:id="57"/>
       </w:r>
       <w:r>
-        <w:t xml:space="preserve">I found I had to use </w:t>
-      </w:r>
-      <w:proofErr w:type="gramStart"/>
-      <w:r>
-        <w:t>Ref’s</w:t>
-      </w:r>
-      <w:proofErr w:type="gramEnd"/>
-      <w:r>
-        <w:t xml:space="preserve"> instead. These are </w:t>
-      </w:r>
-      <w:proofErr w:type="gramStart"/>
-      <w:r>
-        <w:t>similar to</w:t>
-      </w:r>
-      <w:proofErr w:type="gramEnd"/>
-      <w:r>
-        <w:t xml:space="preserve"> states</w:t>
+        <w:t>I found I had to use Ref’s instead. These are similar to states</w:t>
       </w:r>
       <w:r>
         <w:t>,</w:t>
@@ -13754,13 +13538,8 @@
         <w:t>made by the undo</w:t>
       </w:r>
       <w:r>
-        <w:t xml:space="preserve"> function and using the current step + 1 of the </w:t>
-      </w:r>
-      <w:proofErr w:type="gramStart"/>
-      <w:r>
-        <w:t>whiteboard</w:t>
-      </w:r>
-      <w:proofErr w:type="gramEnd"/>
+        <w:t xml:space="preserve"> function and using the current step + 1 of the whiteboard</w:t>
+      </w:r>
       <w:r>
         <w:t>,</w:t>
       </w:r>
@@ -13822,15 +13601,7 @@
         <w:t xml:space="preserve"> query on the server to the database.</w:t>
       </w:r>
       <w:r>
-        <w:t xml:space="preserve"> The client then receives this data too and searches for this object in the completed objects table. Once </w:t>
-      </w:r>
-      <w:proofErr w:type="gramStart"/>
-      <w:r>
-        <w:t>it’s</w:t>
-      </w:r>
-      <w:proofErr w:type="gramEnd"/>
-      <w:r>
-        <w:t xml:space="preserve"> found the object</w:t>
+        <w:t xml:space="preserve"> The client then receives this data too and searches for this object in the completed objects table. Once it’s found the object</w:t>
       </w:r>
       <w:r>
         <w:t>,</w:t>
@@ -13927,14 +13698,27 @@
                             <w:r>
                               <w:t xml:space="preserve">Figure </w:t>
                             </w:r>
-                            <w:fldSimple w:instr=" SEQ Figure \* ARABIC ">
-                              <w:r>
-                                <w:rPr>
-                                  <w:noProof/>
-                                </w:rPr>
-                                <w:t>14</w:t>
-                              </w:r>
-                            </w:fldSimple>
+                            <w:r>
+                              <w:fldChar w:fldCharType="begin"/>
+                            </w:r>
+                            <w:r>
+                              <w:instrText xml:space="preserve"> SEQ Figure \* ARABIC </w:instrText>
+                            </w:r>
+                            <w:r>
+                              <w:fldChar w:fldCharType="separate"/>
+                            </w:r>
+                            <w:r>
+                              <w:rPr>
+                                <w:noProof/>
+                              </w:rPr>
+                              <w:t>14</w:t>
+                            </w:r>
+                            <w:r>
+                              <w:rPr>
+                                <w:noProof/>
+                              </w:rPr>
+                              <w:fldChar w:fldCharType="end"/>
+                            </w:r>
                             <w:r>
                               <w:t xml:space="preserve"> The sidebar UI</w:t>
                             </w:r>
@@ -14104,29 +13888,13 @@
         </w:drawing>
       </w:r>
       <w:r>
-        <w:t xml:space="preserve">At this point I am nearing completion of all core aspects of the </w:t>
-      </w:r>
-      <w:proofErr w:type="gramStart"/>
-      <w:r>
-        <w:t>whiteboard</w:t>
-      </w:r>
-      <w:proofErr w:type="gramEnd"/>
-      <w:r>
-        <w:t xml:space="preserve"> and I felt comfortable making a proper UI</w:t>
+        <w:t>At this point I am nearing completion of all core aspects of the whiteboard and I felt comfortable making a proper UI</w:t>
       </w:r>
       <w:r>
         <w:t>,</w:t>
       </w:r>
       <w:r>
-        <w:t xml:space="preserve"> rather than the basic one I had temporarily made. I </w:t>
-      </w:r>
-      <w:proofErr w:type="gramStart"/>
-      <w:r>
-        <w:t>didn’t</w:t>
-      </w:r>
-      <w:proofErr w:type="gramEnd"/>
-      <w:r>
-        <w:t xml:space="preserve"> want to build an entire UI framework on my own</w:t>
+        <w:t xml:space="preserve"> rather than the basic one I had temporarily made. I didn’t want to build an entire UI framework on my own</w:t>
       </w:r>
       <w:r>
         <w:t>,</w:t>
@@ -14175,18 +13943,10 @@
         <w:t>and</w:t>
       </w:r>
       <w:r>
-        <w:t xml:space="preserve"> </w:t>
-      </w:r>
-      <w:proofErr w:type="gramStart"/>
-      <w:r>
-        <w:t xml:space="preserve">expanded </w:t>
-      </w:r>
-      <w:r>
-        <w:t xml:space="preserve"> the</w:t>
-      </w:r>
-      <w:proofErr w:type="gramEnd"/>
-      <w:r>
-        <w:t xml:space="preserve"> drawing options and colours into further</w:t>
+        <w:t xml:space="preserve"> expanded </w:t>
+      </w:r>
+      <w:r>
+        <w:t xml:space="preserve"> the drawing options and colours into further</w:t>
       </w:r>
       <w:r>
         <w:t xml:space="preserve"> side</w:t>
@@ -14287,14 +14047,27 @@
                             <w:r>
                               <w:t xml:space="preserve">Figure </w:t>
                             </w:r>
-                            <w:fldSimple w:instr=" SEQ Figure \* ARABIC ">
-                              <w:r>
-                                <w:rPr>
-                                  <w:noProof/>
-                                </w:rPr>
-                                <w:t>15</w:t>
-                              </w:r>
-                            </w:fldSimple>
+                            <w:r>
+                              <w:fldChar w:fldCharType="begin"/>
+                            </w:r>
+                            <w:r>
+                              <w:instrText xml:space="preserve"> SEQ Figure \* ARABIC </w:instrText>
+                            </w:r>
+                            <w:r>
+                              <w:fldChar w:fldCharType="separate"/>
+                            </w:r>
+                            <w:r>
+                              <w:rPr>
+                                <w:noProof/>
+                              </w:rPr>
+                              <w:t>15</w:t>
+                            </w:r>
+                            <w:r>
+                              <w:rPr>
+                                <w:noProof/>
+                              </w:rPr>
+                              <w:fldChar w:fldCharType="end"/>
+                            </w:r>
                             <w:r>
                               <w:t xml:space="preserve"> The login UI</w:t>
                             </w:r>
@@ -14458,361 +14231,312 @@
     </w:p>
     <w:p>
       <w:r>
-        <w:t xml:space="preserve">At this point I decided to implement the authentication system. I </w:t>
-      </w:r>
-      <w:proofErr w:type="gramStart"/>
+        <w:t>At this point I decided to implement the authentication system. I didn’t want to dedicate too much time to it</w:t>
+      </w:r>
+      <w:r>
+        <w:t>,</w:t>
+      </w:r>
+      <w:r>
+        <w:t xml:space="preserve"> as it wasn’t a core part of my project, but </w:t>
+      </w:r>
+      <w:r>
+        <w:t>was</w:t>
+      </w:r>
+      <w:r>
+        <w:t xml:space="preserve"> </w:t>
+      </w:r>
+      <w:r>
+        <w:t>necessary</w:t>
+      </w:r>
+      <w:r>
+        <w:t xml:space="preserve"> for me to be able to build a permission system. I looked online and found some services that handled this for me, being </w:t>
+      </w:r>
+      <w:commentRangeStart w:id="59"/>
+      <w:r>
+        <w:t>Auth0 and Amazon’s Cognito</w:t>
+      </w:r>
+      <w:commentRangeEnd w:id="59"/>
+      <w:r>
+        <w:rPr>
+          <w:rStyle w:val="CommentReference"/>
+        </w:rPr>
+        <w:commentReference w:id="59"/>
+      </w:r>
+      <w:r>
+        <w:t xml:space="preserve">. What both </w:t>
+      </w:r>
+      <w:r>
+        <w:t>services</w:t>
+      </w:r>
+      <w:r>
+        <w:t xml:space="preserve"> would handle the entire authentication system</w:t>
+      </w:r>
+      <w:r>
+        <w:t>,</w:t>
+      </w:r>
+      <w:r>
+        <w:t xml:space="preserve"> where you add a login button and it takes you </w:t>
+      </w:r>
+      <w:proofErr w:type="spellStart"/>
+      <w:r>
+        <w:t>you</w:t>
+      </w:r>
+      <w:proofErr w:type="spellEnd"/>
+      <w:r>
+        <w:t xml:space="preserve"> </w:t>
+      </w:r>
+      <w:r>
+        <w:t xml:space="preserve">to </w:t>
+      </w:r>
+      <w:r>
+        <w:t>their</w:t>
+      </w:r>
+      <w:r>
+        <w:t xml:space="preserve"> website</w:t>
+      </w:r>
+      <w:r>
+        <w:t>. T</w:t>
+      </w:r>
+      <w:r>
+        <w:t>hey</w:t>
+      </w:r>
+      <w:r>
+        <w:t xml:space="preserve"> then</w:t>
+      </w:r>
+      <w:r>
+        <w:t xml:space="preserve"> take your username/password and encrypt </w:t>
+      </w:r>
+      <w:r>
+        <w:t>it and</w:t>
+      </w:r>
+      <w:r>
+        <w:t xml:space="preserve"> give you a cookie. </w:t>
+      </w:r>
+      <w:r>
+        <w:t>However,</w:t>
+      </w:r>
+      <w:r>
+        <w:t xml:space="preserve"> I found I had to continuously make an AP</w:t>
+      </w:r>
+      <w:r>
+        <w:t>I</w:t>
+      </w:r>
+      <w:r>
+        <w:t xml:space="preserve"> request to </w:t>
+      </w:r>
+      <w:r>
+        <w:t>their</w:t>
+      </w:r>
+      <w:r>
+        <w:t xml:space="preserve"> </w:t>
+      </w:r>
+      <w:r>
+        <w:t>servers</w:t>
+      </w:r>
+      <w:r>
+        <w:t xml:space="preserve"> every X amount of seconds to see if any users had signed up, which </w:t>
+      </w:r>
       <w:r>
         <w:t>didn’t</w:t>
       </w:r>
-      <w:proofErr w:type="gramEnd"/>
-      <w:r>
-        <w:t xml:space="preserve"> want to dedicate too much time to it</w:t>
+      <w:r>
+        <w:t xml:space="preserve"> </w:t>
+      </w:r>
+      <w:r>
+        <w:t xml:space="preserve">offer </w:t>
+      </w:r>
+      <w:r>
+        <w:t>the experience</w:t>
+      </w:r>
+      <w:r>
+        <w:t xml:space="preserve"> I wished to achieve. </w:t>
+      </w:r>
+      <w:r>
+        <w:t xml:space="preserve">This </w:t>
+      </w:r>
+      <w:r>
+        <w:t>was</w:t>
+      </w:r>
+      <w:r>
+        <w:t xml:space="preserve"> because when you sign up and immediately make a new whiteboard, the system would error</w:t>
       </w:r>
       <w:r>
         <w:t>,</w:t>
       </w:r>
       <w:r>
-        <w:t xml:space="preserve"> as it wasn’t a core part of my project, but </w:t>
+        <w:t xml:space="preserve"> as it </w:t>
+      </w:r>
+      <w:r>
+        <w:t>wouldn’t</w:t>
+      </w:r>
+      <w:r>
+        <w:t xml:space="preserve"> be able to assign you owner of the whiteboard</w:t>
+      </w:r>
+      <w:r>
+        <w:t>,</w:t>
+      </w:r>
+      <w:r>
+        <w:t xml:space="preserve"> as </w:t>
+      </w:r>
+      <w:r>
+        <w:t>the</w:t>
+      </w:r>
+      <w:r>
+        <w:t xml:space="preserve"> </w:t>
+      </w:r>
+      <w:r>
+        <w:t>servers</w:t>
+      </w:r>
+      <w:r>
+        <w:t xml:space="preserve"> </w:t>
+      </w:r>
+      <w:r>
+        <w:t>wouldn’t</w:t>
+      </w:r>
+      <w:r>
+        <w:t xml:space="preserve"> know you existed yet. </w:t>
+      </w:r>
+      <w:r>
+        <w:t xml:space="preserve">The same issues would occur when detecting if a logged in user is viewing a whiteboard, as it wouldn’t think this user </w:t>
       </w:r>
       <w:r>
         <w:t>was</w:t>
       </w:r>
       <w:r>
+        <w:t xml:space="preserve"> valid. </w:t>
+      </w:r>
+      <w:r>
+        <w:t>Whilst this could be handled</w:t>
+      </w:r>
+      <w:r>
+        <w:t>,</w:t>
+      </w:r>
+      <w:r>
+        <w:t xml:space="preserve"> it would </w:t>
+      </w:r>
+      <w:r>
+        <w:t>have required</w:t>
+      </w:r>
+      <w:r>
+        <w:t xml:space="preserve"> extra code</w:t>
+      </w:r>
+      <w:r>
+        <w:t>. Plus, I didn’t</w:t>
+      </w:r>
+      <w:r>
+        <w:t xml:space="preserve"> want to be keeping track of 2 sets of data, being the data on Auth0</w:t>
+      </w:r>
+      <w:r>
+        <w:t>/Amazon Cognito</w:t>
+      </w:r>
+      <w:r>
+        <w:t xml:space="preserve"> and the data on my database.</w:t>
+      </w:r>
+      <w:r>
+        <w:rPr>
+          <w:noProof/>
+        </w:rPr>
         <w:t xml:space="preserve"> </w:t>
       </w:r>
-      <w:r>
-        <w:t>necessary</w:t>
-      </w:r>
-      <w:r>
-        <w:t xml:space="preserve"> for me to be able to build a permission system. I looked online and found some services that handled this for me, being </w:t>
-      </w:r>
-      <w:commentRangeStart w:id="59"/>
-      <w:r>
-        <w:t>Auth0 and Amazon’s Cognito</w:t>
-      </w:r>
-      <w:commentRangeEnd w:id="59"/>
+    </w:p>
+    <w:p>
+      <w:r>
+        <w:t>So</w:t>
+      </w:r>
+      <w:r>
+        <w:t>,</w:t>
+      </w:r>
+      <w:r>
+        <w:t xml:space="preserve"> in the end I opted for making my own system</w:t>
+      </w:r>
+      <w:r>
+        <w:t>.</w:t>
+      </w:r>
+      <w:r>
+        <w:t xml:space="preserve"> </w:t>
+      </w:r>
+      <w:r>
+        <w:t>However,</w:t>
+      </w:r>
+      <w:r>
+        <w:t xml:space="preserve"> I didn’t add any email </w:t>
+      </w:r>
+      <w:r>
+        <w:t>authentication</w:t>
+      </w:r>
+      <w:r>
+        <w:t xml:space="preserve"> or encryption as it wasn’t necessary</w:t>
+      </w:r>
+      <w:r>
+        <w:t>,</w:t>
+      </w:r>
+      <w:r>
+        <w:t xml:space="preserve"> nor </w:t>
+      </w:r>
+      <w:commentRangeStart w:id="60"/>
+      <w:r>
+        <w:t>is</w:t>
+      </w:r>
+      <w:commentRangeEnd w:id="60"/>
       <w:r>
         <w:rPr>
           <w:rStyle w:val="CommentReference"/>
         </w:rPr>
-        <w:commentReference w:id="59"/>
-      </w:r>
-      <w:r>
-        <w:t xml:space="preserve">. What both </w:t>
-      </w:r>
-      <w:r>
-        <w:t>services</w:t>
-      </w:r>
-      <w:r>
-        <w:t xml:space="preserve"> would handle the entire authentication system</w:t>
+        <w:commentReference w:id="60"/>
+      </w:r>
+      <w:r>
+        <w:t xml:space="preserve"> the website encrypted (I haven’t set it up for HTTPS) meaning encrypting the password would have been pointless</w:t>
       </w:r>
       <w:r>
         <w:t>,</w:t>
       </w:r>
       <w:r>
-        <w:t xml:space="preserve"> where you add a login </w:t>
-      </w:r>
-      <w:proofErr w:type="gramStart"/>
-      <w:r>
-        <w:t>button</w:t>
-      </w:r>
-      <w:proofErr w:type="gramEnd"/>
-      <w:r>
-        <w:t xml:space="preserve"> and it takes you </w:t>
-      </w:r>
-      <w:proofErr w:type="spellStart"/>
-      <w:r>
-        <w:t>you</w:t>
-      </w:r>
-      <w:proofErr w:type="spellEnd"/>
-      <w:r>
-        <w:t xml:space="preserve"> </w:t>
-      </w:r>
-      <w:r>
-        <w:t xml:space="preserve">to </w:t>
-      </w:r>
-      <w:r>
-        <w:t>their</w:t>
-      </w:r>
-      <w:r>
-        <w:t xml:space="preserve"> website</w:t>
-      </w:r>
-      <w:r>
-        <w:t>. T</w:t>
-      </w:r>
-      <w:r>
-        <w:t>hey</w:t>
-      </w:r>
-      <w:r>
-        <w:t xml:space="preserve"> then</w:t>
-      </w:r>
-      <w:r>
-        <w:t xml:space="preserve"> take your username/password and encrypt </w:t>
-      </w:r>
-      <w:r>
-        <w:t>it and</w:t>
-      </w:r>
-      <w:r>
-        <w:t xml:space="preserve"> give you a cookie. </w:t>
-      </w:r>
-      <w:r>
-        <w:t>However,</w:t>
-      </w:r>
-      <w:r>
-        <w:t xml:space="preserve"> I found I had to continuously make an AP</w:t>
-      </w:r>
-      <w:r>
-        <w:t>I</w:t>
-      </w:r>
-      <w:r>
-        <w:t xml:space="preserve"> request to </w:t>
-      </w:r>
-      <w:r>
-        <w:t>their</w:t>
-      </w:r>
-      <w:r>
-        <w:t xml:space="preserve"> </w:t>
-      </w:r>
-      <w:r>
-        <w:t>servers</w:t>
-      </w:r>
-      <w:r>
-        <w:t xml:space="preserve"> every X </w:t>
-      </w:r>
-      <w:proofErr w:type="gramStart"/>
-      <w:r>
-        <w:t>amount</w:t>
-      </w:r>
-      <w:proofErr w:type="gramEnd"/>
-      <w:r>
-        <w:t xml:space="preserve"> of seconds to see if any users had signed up, which </w:t>
-      </w:r>
-      <w:r>
-        <w:t>didn’t</w:t>
-      </w:r>
-      <w:r>
-        <w:t xml:space="preserve"> </w:t>
-      </w:r>
-      <w:r>
-        <w:t xml:space="preserve">offer </w:t>
-      </w:r>
-      <w:r>
-        <w:t>the experience</w:t>
-      </w:r>
-      <w:r>
-        <w:t xml:space="preserve"> I wished to achieve. </w:t>
-      </w:r>
-      <w:r>
-        <w:t xml:space="preserve">This </w:t>
+        <w:t xml:space="preserve"> as it could have been intercepted already.</w:t>
+      </w:r>
+    </w:p>
+    <w:p>
+      <w:r>
+        <w:t>Once I had an authentication system, I needed to give it a UI</w:t>
+      </w:r>
+      <w:r>
+        <w:t>.</w:t>
+      </w:r>
+      <w:r>
+        <w:t xml:space="preserve"> I decided to</w:t>
+      </w:r>
+      <w:r>
+        <w:t xml:space="preserve"> display the</w:t>
+      </w:r>
+      <w:r>
+        <w:t xml:space="preserve"> user action buttons displayed on the top right </w:t>
+      </w:r>
+      <w:r>
+        <w:t>of the whiteboard as t</w:t>
+      </w:r>
+      <w:r>
+        <w:t xml:space="preserve">ext </w:t>
+      </w:r>
+      <w:r>
+        <w:t>buttons</w:t>
+      </w:r>
+      <w:r>
+        <w:t>, rather than</w:t>
+      </w:r>
+      <w:r>
+        <w:t xml:space="preserve"> icon</w:t>
+      </w:r>
+      <w:r>
+        <w:t xml:space="preserve"> buttons. This </w:t>
       </w:r>
       <w:r>
         <w:t>was</w:t>
       </w:r>
       <w:r>
-        <w:t xml:space="preserve"> because when you sign up and immediately make a new whiteboard, the system would error</w:t>
-      </w:r>
-      <w:r>
-        <w:t>,</w:t>
-      </w:r>
-      <w:r>
-        <w:t xml:space="preserve"> as it </w:t>
-      </w:r>
-      <w:proofErr w:type="gramStart"/>
-      <w:r>
-        <w:t>wouldn’t</w:t>
-      </w:r>
-      <w:proofErr w:type="gramEnd"/>
-      <w:r>
-        <w:t xml:space="preserve"> be able to assign you owner of the whiteboard</w:t>
-      </w:r>
-      <w:r>
-        <w:t>,</w:t>
-      </w:r>
-      <w:r>
-        <w:t xml:space="preserve"> as </w:t>
-      </w:r>
-      <w:r>
-        <w:t>the</w:t>
-      </w:r>
-      <w:r>
-        <w:t xml:space="preserve"> </w:t>
-      </w:r>
-      <w:r>
-        <w:t>servers</w:t>
-      </w:r>
-      <w:r>
-        <w:t xml:space="preserve"> </w:t>
-      </w:r>
-      <w:r>
-        <w:t>wouldn’t</w:t>
-      </w:r>
-      <w:r>
-        <w:t xml:space="preserve"> know you existed yet. </w:t>
-      </w:r>
-      <w:r>
-        <w:t xml:space="preserve">The same issues would occur when detecting if a logged in user is viewing a whiteboard, as it </w:t>
-      </w:r>
-      <w:proofErr w:type="gramStart"/>
-      <w:r>
-        <w:t>wouldn’t</w:t>
-      </w:r>
-      <w:proofErr w:type="gramEnd"/>
-      <w:r>
-        <w:t xml:space="preserve"> think this user </w:t>
-      </w:r>
-      <w:r>
-        <w:t>was</w:t>
-      </w:r>
-      <w:r>
-        <w:t xml:space="preserve"> valid. </w:t>
-      </w:r>
-      <w:r>
-        <w:t>Whilst this could be handled</w:t>
-      </w:r>
-      <w:r>
-        <w:t>,</w:t>
-      </w:r>
-      <w:r>
-        <w:t xml:space="preserve"> it would </w:t>
-      </w:r>
-      <w:r>
-        <w:t>have required</w:t>
-      </w:r>
-      <w:r>
-        <w:t xml:space="preserve"> extra code</w:t>
-      </w:r>
-      <w:r>
-        <w:t xml:space="preserve">. Plus, I </w:t>
-      </w:r>
-      <w:proofErr w:type="gramStart"/>
-      <w:r>
-        <w:t>didn’t</w:t>
-      </w:r>
-      <w:proofErr w:type="gramEnd"/>
-      <w:r>
-        <w:t xml:space="preserve"> want to be keeping track of 2 sets of data, being the data on Auth0</w:t>
-      </w:r>
-      <w:r>
-        <w:t>/Amazon Cognito</w:t>
-      </w:r>
-      <w:r>
-        <w:t xml:space="preserve"> and the data on my database.</w:t>
-      </w:r>
-      <w:r>
-        <w:rPr>
-          <w:noProof/>
-        </w:rPr>
-        <w:t xml:space="preserve"> </w:t>
-      </w:r>
-    </w:p>
-    <w:p>
-      <w:r>
-        <w:t>So</w:t>
-      </w:r>
-      <w:r>
-        <w:t>,</w:t>
-      </w:r>
-      <w:r>
-        <w:t xml:space="preserve"> in the end I opted for making my own system</w:t>
-      </w:r>
-      <w:r>
-        <w:t>.</w:t>
-      </w:r>
-      <w:r>
-        <w:t xml:space="preserve"> </w:t>
-      </w:r>
-      <w:r>
-        <w:t>However,</w:t>
-      </w:r>
-      <w:r>
-        <w:t xml:space="preserve"> I </w:t>
-      </w:r>
-      <w:proofErr w:type="gramStart"/>
-      <w:r>
-        <w:t>didn’t</w:t>
-      </w:r>
-      <w:proofErr w:type="gramEnd"/>
-      <w:r>
-        <w:t xml:space="preserve"> add any email </w:t>
-      </w:r>
-      <w:r>
-        <w:t>authentication</w:t>
-      </w:r>
-      <w:r>
-        <w:t xml:space="preserve"> or encryption as it wasn’t necessary</w:t>
-      </w:r>
-      <w:r>
-        <w:t>,</w:t>
-      </w:r>
-      <w:r>
-        <w:t xml:space="preserve"> nor </w:t>
-      </w:r>
-      <w:commentRangeStart w:id="60"/>
-      <w:r>
-        <w:t>is</w:t>
-      </w:r>
-      <w:commentRangeEnd w:id="60"/>
-      <w:r>
-        <w:rPr>
-          <w:rStyle w:val="CommentReference"/>
-        </w:rPr>
-        <w:commentReference w:id="60"/>
-      </w:r>
-      <w:r>
-        <w:t xml:space="preserve"> the website encrypted (I haven’t set it up for HTTPS) meaning encrypting the password would have been pointless</w:t>
-      </w:r>
-      <w:r>
-        <w:t>,</w:t>
-      </w:r>
-      <w:r>
-        <w:t xml:space="preserve"> as it could have been intercepted already.</w:t>
-      </w:r>
-    </w:p>
-    <w:p>
-      <w:r>
-        <w:t>Once I had an authentication system, I needed to give it a UI</w:t>
-      </w:r>
-      <w:r>
-        <w:t>.</w:t>
-      </w:r>
-      <w:r>
-        <w:t xml:space="preserve"> I decided to</w:t>
-      </w:r>
-      <w:r>
-        <w:t xml:space="preserve"> display the</w:t>
-      </w:r>
-      <w:r>
-        <w:t xml:space="preserve"> user action buttons displayed on the top right </w:t>
-      </w:r>
-      <w:r>
-        <w:t>of the whiteboard as t</w:t>
-      </w:r>
-      <w:r>
-        <w:t xml:space="preserve">ext </w:t>
-      </w:r>
-      <w:r>
-        <w:t>buttons</w:t>
-      </w:r>
-      <w:r>
-        <w:t>, rather than</w:t>
-      </w:r>
-      <w:r>
-        <w:t xml:space="preserve"> icon</w:t>
-      </w:r>
-      <w:r>
-        <w:t xml:space="preserve"> buttons. This </w:t>
-      </w:r>
-      <w:r>
-        <w:t>was</w:t>
-      </w:r>
-      <w:r>
         <w:t xml:space="preserve"> because I wanted these actions to be explicitly clear (</w:t>
       </w:r>
-      <w:proofErr w:type="gramStart"/>
       <w:r>
         <w:t>i.e.</w:t>
       </w:r>
-      <w:proofErr w:type="gramEnd"/>
       <w:r>
         <w:t xml:space="preserve"> preventing people from accidently signing out/making a new whiteboard). I</w:t>
       </w:r>
@@ -14882,14 +14606,27 @@
                             <w:r>
                               <w:t xml:space="preserve">Figure </w:t>
                             </w:r>
-                            <w:fldSimple w:instr=" SEQ Figure \* ARABIC ">
-                              <w:r>
-                                <w:rPr>
-                                  <w:noProof/>
-                                </w:rPr>
-                                <w:t>16</w:t>
-                              </w:r>
-                            </w:fldSimple>
+                            <w:r>
+                              <w:fldChar w:fldCharType="begin"/>
+                            </w:r>
+                            <w:r>
+                              <w:instrText xml:space="preserve"> SEQ Figure \* ARABIC </w:instrText>
+                            </w:r>
+                            <w:r>
+                              <w:fldChar w:fldCharType="separate"/>
+                            </w:r>
+                            <w:r>
+                              <w:rPr>
+                                <w:noProof/>
+                              </w:rPr>
+                              <w:t>16</w:t>
+                            </w:r>
+                            <w:r>
+                              <w:rPr>
+                                <w:noProof/>
+                              </w:rPr>
+                              <w:fldChar w:fldCharType="end"/>
+                            </w:r>
                             <w:r>
                               <w:t xml:space="preserve"> The load whiteboards menu</w:t>
                             </w:r>
@@ -15086,23 +14823,7 @@
       </w:r>
       <w:proofErr w:type="spellEnd"/>
       <w:r>
-        <w:t xml:space="preserve"> is stored, and if </w:t>
-      </w:r>
-      <w:proofErr w:type="gramStart"/>
-      <w:r>
-        <w:t>so</w:t>
-      </w:r>
-      <w:proofErr w:type="gramEnd"/>
-      <w:r>
-        <w:t xml:space="preserve"> you are signed in. If you don’t have this </w:t>
-      </w:r>
-      <w:proofErr w:type="gramStart"/>
-      <w:r>
-        <w:t>key</w:t>
-      </w:r>
-      <w:proofErr w:type="gramEnd"/>
-      <w:r>
-        <w:t xml:space="preserve"> you are not signed in. Signing out deletes this key from your local storage.</w:t>
+        <w:t xml:space="preserve"> is stored, and if so you are signed in. If you don’t have this key you are not signed in. Signing out deletes this key from your local storage.</w:t>
       </w:r>
     </w:p>
     <w:p>
@@ -15210,23 +14931,7 @@
         </w:drawing>
       </w:r>
       <w:r>
-        <w:t>I then made an ownership system for whiteboards. This meant that on the creation of a whiteboard, the server inserts key information about whiteboard into a new collection labelled ‘</w:t>
-      </w:r>
-      <w:proofErr w:type="gramStart"/>
-      <w:r>
-        <w:t>permissions’</w:t>
-      </w:r>
-      <w:proofErr w:type="gramEnd"/>
-      <w:r>
-        <w:t xml:space="preserve">. The whiteboard’s ID, </w:t>
-      </w:r>
-      <w:proofErr w:type="gramStart"/>
-      <w:r>
-        <w:t>it’s</w:t>
-      </w:r>
-      <w:proofErr w:type="gramEnd"/>
-      <w:r>
-        <w:t xml:space="preserve"> owner (if the user is signed in, else it does not have an owner), the global permission for the whiteboard (read or write), an array for permissions for individual users and a snapshot. The snapshot is used to store an image of the whiteboard, which is used when viewing saved whiteboards. </w:t>
+        <w:t xml:space="preserve">I then made an ownership system for whiteboards. This meant that on the creation of a whiteboard, the server inserts key information about whiteboard into a new collection labelled ‘permissions’. The whiteboard’s ID, it’s owner (if the user is signed in, else it does not have an owner), the global permission for the whiteboard (read or write), an array for permissions for individual users and a snapshot. The snapshot is used to store an image of the whiteboard, which is used when viewing saved whiteboards. </w:t>
       </w:r>
     </w:p>
     <w:p>
@@ -15244,23 +14949,7 @@
     </w:p>
     <w:p>
       <w:r>
-        <w:t xml:space="preserve">Setting up ownership led to the ability to load whiteboards. To do this was </w:t>
-      </w:r>
-      <w:proofErr w:type="gramStart"/>
-      <w:r>
-        <w:t>actually quite</w:t>
-      </w:r>
-      <w:proofErr w:type="gramEnd"/>
-      <w:r>
-        <w:t xml:space="preserve"> simple. All I had to </w:t>
-      </w:r>
-      <w:proofErr w:type="gramStart"/>
-      <w:r>
-        <w:t>I</w:t>
-      </w:r>
-      <w:proofErr w:type="gramEnd"/>
-      <w:r>
-        <w:t xml:space="preserve"> do was make a query to the ‘permissions’ collections, and check for whiteboards with the </w:t>
+        <w:t xml:space="preserve">Setting up ownership led to the ability to load whiteboards. To do this was actually quite simple. All I had to I do was make a query to the ‘permissions’ collections, and check for whiteboards with the </w:t>
       </w:r>
       <w:proofErr w:type="spellStart"/>
       <w:r>
@@ -15281,39 +14970,7 @@
     </w:p>
     <w:p>
       <w:r>
-        <w:t xml:space="preserve">Although I had storage for snapshots at this point, I </w:t>
-      </w:r>
-      <w:proofErr w:type="gramStart"/>
-      <w:r>
-        <w:t>wasn’t</w:t>
-      </w:r>
-      <w:proofErr w:type="gramEnd"/>
-      <w:r>
-        <w:t xml:space="preserve"> actually making any snapshots. To do this I considered </w:t>
-      </w:r>
-      <w:proofErr w:type="gramStart"/>
-      <w:r>
-        <w:t>a number of</w:t>
-      </w:r>
-      <w:proofErr w:type="gramEnd"/>
-      <w:r>
-        <w:t xml:space="preserve"> ways to accomplish this. I </w:t>
-      </w:r>
-      <w:proofErr w:type="gramStart"/>
-      <w:r>
-        <w:t>didn’t</w:t>
-      </w:r>
-      <w:proofErr w:type="gramEnd"/>
-      <w:r>
-        <w:t xml:space="preserve"> want to be streaming large images from client to server and vice versa, so I knew whatever solution I had, required a reduction in the quality of the image. I thought about having a secondary server, which would process taking an image of a whiteboard, but this would have been quite excessive and taken unknown amounts of time to generate an image. I also thought about how I could store an image, as sending a PNG over a socket </w:t>
-      </w:r>
-      <w:proofErr w:type="gramStart"/>
-      <w:r>
-        <w:t>isn’t</w:t>
-      </w:r>
-      <w:proofErr w:type="gramEnd"/>
-      <w:r>
-        <w:t xml:space="preserve"> realistic.</w:t>
+        <w:t>Although I had storage for snapshots at this point, I wasn’t actually making any snapshots. To do this I considered a number of ways to accomplish this. I didn’t want to be streaming large images from client to server and vice versa, so I knew whatever solution I had, required a reduction in the quality of the image. I thought about having a secondary server, which would process taking an image of a whiteboard, but this would have been quite excessive and taken unknown amounts of time to generate an image. I also thought about how I could store an image, as sending a PNG over a socket isn’t realistic.</w:t>
       </w:r>
     </w:p>
     <w:p>
@@ -15371,15 +15028,7 @@
       </w:r>
       <w:proofErr w:type="spellEnd"/>
       <w:r>
-        <w:t xml:space="preserve">’ is called, which retrieves all the data from the database regarding that </w:t>
-      </w:r>
-      <w:proofErr w:type="gramStart"/>
-      <w:r>
-        <w:t>whiteboard, and</w:t>
-      </w:r>
-      <w:proofErr w:type="gramEnd"/>
-      <w:r>
-        <w:t xml:space="preserve"> adds that socket to the whiteboard room. Only people in that whiteboard room see messages from others in the same whiteboard room. Each whiteboard has its own room. </w:t>
+        <w:t xml:space="preserve">’ is called, which retrieves all the data from the database regarding that whiteboard, and adds that socket to the whiteboard room. Only people in that whiteboard room see messages from others in the same whiteboard room. Each whiteboard has its own room. </w:t>
       </w:r>
     </w:p>
     <w:p>
@@ -15392,15 +15041,7 @@
       </w:r>
       <w:proofErr w:type="spellEnd"/>
       <w:r>
-        <w:t xml:space="preserve">’ function, firstly I insert the whiteboard ID into an object array with its global permissions, </w:t>
-      </w:r>
-      <w:proofErr w:type="gramStart"/>
-      <w:r>
-        <w:t>owner</w:t>
-      </w:r>
-      <w:proofErr w:type="gramEnd"/>
-      <w:r>
-        <w:t xml:space="preserve"> and user permissions. I then insert into another object array the </w:t>
+        <w:t xml:space="preserve">’ function, firstly I insert the whiteboard ID into an object array with its global permissions, owner and user permissions. I then insert into another object array the </w:t>
       </w:r>
       <w:proofErr w:type="spellStart"/>
       <w:r>
@@ -15408,15 +15049,7 @@
       </w:r>
       <w:proofErr w:type="spellEnd"/>
       <w:r>
-        <w:t xml:space="preserve"> with its data as the whiteboard ID and username. When a user’s socket disconnects or changes room, this data is then either removed or overwritten. When the global permissions </w:t>
-      </w:r>
-      <w:proofErr w:type="gramStart"/>
-      <w:r>
-        <w:t>is</w:t>
-      </w:r>
-      <w:proofErr w:type="gramEnd"/>
-      <w:r>
-        <w:t xml:space="preserve"> changed or a user is given or blocked permission, the object array storing this data is updated. When the data is sent to the client telling them the whiteboard is ready for them, in a net message called ‘</w:t>
+        <w:t xml:space="preserve"> with its data as the whiteboard ID and username. When a user’s socket disconnects or changes room, this data is then either removed or overwritten. When the global permissions is changed or a user is given or blocked permission, the object array storing this data is updated. When the data is sent to the client telling them the whiteboard is ready for them, in a net message called ‘</w:t>
       </w:r>
       <w:proofErr w:type="spellStart"/>
       <w:r>
@@ -15438,27 +15071,11 @@
         <w:commentReference w:id="66"/>
       </w:r>
       <w:r>
-        <w:t xml:space="preserve"> the global permission and their individual permission. The client then uses this to decipher if it will allow them to draw or display a notification. Every time the global permission is changed or a </w:t>
-      </w:r>
-      <w:proofErr w:type="gramStart"/>
-      <w:r>
-        <w:t>specific user permissions</w:t>
-      </w:r>
-      <w:proofErr w:type="gramEnd"/>
-      <w:r>
-        <w:t xml:space="preserve"> is changed, an update is sent to all clients with the new permissions. </w:t>
+        <w:t xml:space="preserve"> the global permission and their individual permission. The client then uses this to decipher if it will allow them to draw or display a notification. Every time the global permission is changed or a specific user permissions is changed, an update is sent to all clients with the new permissions. </w:t>
       </w:r>
       <w:commentRangeStart w:id="67"/>
       <w:r>
-        <w:t xml:space="preserve">On the client it then re calculates if they </w:t>
-      </w:r>
-      <w:proofErr w:type="gramStart"/>
-      <w:r>
-        <w:t>are allowed to</w:t>
-      </w:r>
-      <w:proofErr w:type="gramEnd"/>
-      <w:r>
-        <w:t xml:space="preserve"> edit the whiteboard</w:t>
+        <w:t>On the client it then re calculates if they are allowed to edit the whiteboard</w:t>
       </w:r>
       <w:commentRangeEnd w:id="67"/>
       <w:r>
@@ -15577,15 +15194,7 @@
       </w:r>
       <w:proofErr w:type="spellEnd"/>
       <w:r>
-        <w:t xml:space="preserve">’ net message. When someone joins, </w:t>
-      </w:r>
-      <w:proofErr w:type="gramStart"/>
-      <w:r>
-        <w:t>leaves</w:t>
-      </w:r>
-      <w:proofErr w:type="gramEnd"/>
-      <w:r>
-        <w:t xml:space="preserve"> or disconnects from a whiteboard a net message is sent with the updated viewer list to all clients viewing that whiteboard. For users that are not logged in, they are given the </w:t>
+        <w:t xml:space="preserve">’ net message. When someone joins, leaves or disconnects from a whiteboard a net message is sent with the updated viewer list to all clients viewing that whiteboard. For users that are not logged in, they are given the </w:t>
       </w:r>
       <w:proofErr w:type="spellStart"/>
       <w:r>
@@ -15754,48 +15363,40 @@
         <w:t>,</w:t>
       </w:r>
       <w:r>
-        <w:t xml:space="preserve"> which I </w:t>
-      </w:r>
-      <w:proofErr w:type="gramStart"/>
-      <w:r>
-        <w:t>wouldn’t</w:t>
-      </w:r>
-      <w:proofErr w:type="gramEnd"/>
-      <w:r>
+        <w:t xml:space="preserve"> which I wouldn’t </w:t>
+      </w:r>
+      <w:r>
+        <w:t>necessarily</w:t>
+      </w:r>
+      <w:r>
+        <w:t xml:space="preserve"> notice when testing on my own. The server code also has comprehensive logs for if an error is detected, which are outputted to </w:t>
+      </w:r>
+      <w:commentRangeStart w:id="70"/>
+      <w:r>
+        <w:t>the console</w:t>
+      </w:r>
+      <w:commentRangeEnd w:id="70"/>
+      <w:r>
+        <w:rPr>
+          <w:rStyle w:val="CommentReference"/>
+        </w:rPr>
+        <w:commentReference w:id="70"/>
+      </w:r>
+      <w:r>
+        <w:t>.</w:t>
+      </w:r>
+      <w:r>
+        <w:rPr>
+          <w:noProof/>
+        </w:rPr>
         <w:t xml:space="preserve"> </w:t>
       </w:r>
-      <w:r>
-        <w:t>necessarily</w:t>
-      </w:r>
-      <w:r>
-        <w:t xml:space="preserve"> notice when testing on my own. The server code also has comprehensive logs for if an error is detected, which are outputted to </w:t>
-      </w:r>
-      <w:commentRangeStart w:id="70"/>
-      <w:r>
-        <w:t>the console</w:t>
-      </w:r>
-      <w:commentRangeEnd w:id="70"/>
-      <w:r>
-        <w:rPr>
-          <w:rStyle w:val="CommentReference"/>
-        </w:rPr>
-        <w:commentReference w:id="70"/>
-      </w:r>
-      <w:r>
-        <w:t>.</w:t>
-      </w:r>
+    </w:p>
+    <w:p>
       <w:r>
         <w:rPr>
           <w:noProof/>
         </w:rPr>
-        <w:t xml:space="preserve"> </w:t>
-      </w:r>
-    </w:p>
-    <w:p>
-      <w:r>
-        <w:rPr>
-          <w:noProof/>
-        </w:rPr>
         <w:t>Whilst I am famaliar with unit testing, it wasn’t apropriate in my website as most things you do are visual, and because of this it needs visual identfication for if it worked.</w:t>
       </w:r>
     </w:p>
@@ -15825,15 +15426,7 @@
         <w:t>Firefox</w:t>
       </w:r>
       <w:r>
-        <w:t xml:space="preserve">, </w:t>
-      </w:r>
-      <w:proofErr w:type="gramStart"/>
-      <w:r>
-        <w:t>opera</w:t>
-      </w:r>
-      <w:proofErr w:type="gramEnd"/>
-      <w:r>
-        <w:t xml:space="preserve"> and Edge</w:t>
+        <w:t>, opera and Edge</w:t>
       </w:r>
       <w:r>
         <w:t>. On both</w:t>
@@ -16115,14 +15708,27 @@
                       <w:r>
                         <w:t xml:space="preserve">Figure </w:t>
                       </w:r>
-                      <w:fldSimple w:instr=" SEQ Figure \* ARABIC ">
-                        <w:r>
-                          <w:rPr>
-                            <w:noProof/>
-                          </w:rPr>
-                          <w:t>18</w:t>
-                        </w:r>
-                      </w:fldSimple>
+                      <w:r>
+                        <w:fldChar w:fldCharType="begin"/>
+                      </w:r>
+                      <w:r>
+                        <w:instrText xml:space="preserve"> SEQ Figure \* ARABIC </w:instrText>
+                      </w:r>
+                      <w:r>
+                        <w:fldChar w:fldCharType="separate"/>
+                      </w:r>
+                      <w:r>
+                        <w:rPr>
+                          <w:noProof/>
+                        </w:rPr>
+                        <w:t>18</w:t>
+                      </w:r>
+                      <w:r>
+                        <w:rPr>
+                          <w:noProof/>
+                        </w:rPr>
+                        <w:fldChar w:fldCharType="end"/>
+                      </w:r>
                       <w:r>
                         <w:t xml:space="preserve"> Screenshot of whiteboard on mobile (Android - Chrome)</w:t>
                       </w:r>
@@ -16136,15 +15742,7 @@
         </mc:AlternateContent>
       </w:r>
       <w:r>
-        <w:t xml:space="preserve">Whilst the whiteboard can be viewed on mobiles, as seen in figure [X], the UI isn’t optimized </w:t>
-      </w:r>
-      <w:proofErr w:type="gramStart"/>
-      <w:r>
-        <w:t>it</w:t>
-      </w:r>
-      <w:proofErr w:type="gramEnd"/>
-      <w:r>
-        <w:t xml:space="preserve"> nor does it allow you to draw.</w:t>
+        <w:t>Whilst the whiteboard can be viewed on mobiles, as seen in figure [X], the UI isn’t optimized it nor does it allow you to draw.</w:t>
       </w:r>
     </w:p>
     <w:p>
@@ -16152,13 +15750,8 @@
         <w:t>All</w:t>
       </w:r>
       <w:r>
-        <w:t xml:space="preserve"> </w:t>
-      </w:r>
-      <w:proofErr w:type="gramStart"/>
-      <w:r>
-        <w:t>performance based</w:t>
-      </w:r>
-      <w:proofErr w:type="gramEnd"/>
+        <w:t xml:space="preserve"> performance based</w:t>
+      </w:r>
       <w:r>
         <w:t xml:space="preserve"> testing was carried out on a virtualised server to ensure relative consistency with the following specifications:</w:t>
       </w:r>
@@ -16210,11 +15803,9 @@
         <w:pStyle w:val="Heading3"/>
       </w:pPr>
       <w:bookmarkStart w:id="71" w:name="_Toc70625953"/>
-      <w:proofErr w:type="gramStart"/>
       <w:r>
         <w:t>Max</w:t>
       </w:r>
-      <w:proofErr w:type="gramEnd"/>
       <w:r>
         <w:t xml:space="preserve"> users test</w:t>
       </w:r>
@@ -16288,15 +15879,7 @@
         <w:t xml:space="preserve">. </w:t>
       </w:r>
       <w:r>
-        <w:t xml:space="preserve">If this </w:t>
-      </w:r>
-      <w:proofErr w:type="gramStart"/>
-      <w:r>
-        <w:t>was</w:t>
-      </w:r>
-      <w:proofErr w:type="gramEnd"/>
-      <w:r>
-        <w:t xml:space="preserve"> multiplied by 10, to make roughly 100%,</w:t>
+        <w:t>If this was multiplied by 10, to make roughly 100%,</w:t>
       </w:r>
       <w:r>
         <w:t xml:space="preserve"> </w:t>
@@ -16311,15 +15894,7 @@
         <w:t>up to</w:t>
       </w:r>
       <w:r>
-        <w:t xml:space="preserve"> 300 people. For an incredibly low spec server like this, </w:t>
-      </w:r>
-      <w:proofErr w:type="gramStart"/>
-      <w:r>
-        <w:t>that’s</w:t>
-      </w:r>
-      <w:proofErr w:type="gramEnd"/>
-      <w:r>
-        <w:t xml:space="preserve"> quite impressive. You can also see incredibly low network usage, peaking at just under 400 </w:t>
+        <w:t xml:space="preserve"> 300 people. For an incredibly low spec server like this, that’s quite impressive. You can also see incredibly low network usage, peaking at just under 400 </w:t>
       </w:r>
       <w:proofErr w:type="spellStart"/>
       <w:r>
@@ -16330,15 +15905,7 @@
         <w:t xml:space="preserve"> showing there is no bottleneck there.</w:t>
       </w:r>
       <w:r>
-        <w:t xml:space="preserve"> It would be impossible to make a truly accurate test without actually gathering 30 </w:t>
-      </w:r>
-      <w:proofErr w:type="gramStart"/>
-      <w:r>
-        <w:t>people</w:t>
-      </w:r>
-      <w:proofErr w:type="gramEnd"/>
-      <w:r>
-        <w:t xml:space="preserve"> but this test serves as a rough estimate to what it might look like.</w:t>
+        <w:t xml:space="preserve"> It would be impossible to make a truly accurate test without actually gathering 30 people but this test serves as a rough estimate to what it might look like.</w:t>
       </w:r>
     </w:p>
     <w:p>
@@ -16613,13 +16180,8 @@
         <w:fldChar w:fldCharType="end"/>
       </w:r>
       <w:r>
-        <w:t xml:space="preserve"> Whiteboard with over 200 objects on with no performance issues. Images taken after a </w:t>
-      </w:r>
-      <w:proofErr w:type="gramStart"/>
-      <w:r>
-        <w:t>refresh</w:t>
-      </w:r>
-      <w:proofErr w:type="gramEnd"/>
+        <w:t xml:space="preserve"> Whiteboard with over 200 objects on with no performance issues. Images taken after a refresh</w:t>
+      </w:r>
     </w:p>
     <w:p>
       <w:pPr>
@@ -16724,14 +16286,27 @@
                             <w:r>
                               <w:t xml:space="preserve">Figure </w:t>
                             </w:r>
-                            <w:fldSimple w:instr=" SEQ Figure \* ARABIC ">
-                              <w:r>
-                                <w:rPr>
-                                  <w:noProof/>
-                                </w:rPr>
-                                <w:t>20</w:t>
-                              </w:r>
-                            </w:fldSimple>
+                            <w:r>
+                              <w:fldChar w:fldCharType="begin"/>
+                            </w:r>
+                            <w:r>
+                              <w:instrText xml:space="preserve"> SEQ Figure \* ARABIC </w:instrText>
+                            </w:r>
+                            <w:r>
+                              <w:fldChar w:fldCharType="separate"/>
+                            </w:r>
+                            <w:r>
+                              <w:rPr>
+                                <w:noProof/>
+                              </w:rPr>
+                              <w:t>20</w:t>
+                            </w:r>
+                            <w:r>
+                              <w:rPr>
+                                <w:noProof/>
+                              </w:rPr>
+                              <w:fldChar w:fldCharType="end"/>
+                            </w:r>
                             <w:r>
                               <w:t xml:space="preserve">: </w:t>
                             </w:r>
@@ -16939,15 +16514,7 @@
         <w:t xml:space="preserve"> it</w:t>
       </w:r>
       <w:r>
-        <w:t xml:space="preserve"> for good. Originally, I </w:t>
-      </w:r>
-      <w:proofErr w:type="gramStart"/>
-      <w:r>
-        <w:t>didn’t</w:t>
-      </w:r>
-      <w:proofErr w:type="gramEnd"/>
-      <w:r>
-        <w:t xml:space="preserve"> want to re-render every object on the screen when undo was r</w:t>
+        <w:t xml:space="preserve"> for good. Originally, I didn’t want to re-render every object on the screen when undo was r</w:t>
       </w:r>
       <w:r>
         <w:t>u</w:t>
@@ -17001,29 +16568,13 @@
         <w:t>a</w:t>
       </w:r>
       <w:r>
-        <w:t xml:space="preserve"> line is drawn it </w:t>
-      </w:r>
-      <w:proofErr w:type="gramStart"/>
-      <w:r>
-        <w:t>takes into account</w:t>
-      </w:r>
-      <w:proofErr w:type="gramEnd"/>
-      <w:r>
-        <w:t xml:space="preserve"> the direction you are moving the mouse, but </w:t>
+        <w:t xml:space="preserve"> line is drawn it takes into account the direction you are moving the mouse, but </w:t>
       </w:r>
       <w:r>
         <w:t>the</w:t>
       </w:r>
       <w:r>
-        <w:t xml:space="preserve"> eraser didn’t. This led to an </w:t>
-      </w:r>
-      <w:proofErr w:type="gramStart"/>
-      <w:r>
-        <w:t>awful jagged</w:t>
-      </w:r>
-      <w:proofErr w:type="gramEnd"/>
-      <w:r>
-        <w:t xml:space="preserve"> effect when undoing.</w:t>
+        <w:t xml:space="preserve"> eraser didn’t. This led to an awful jagged effect when undoing.</w:t>
       </w:r>
       <w:r>
         <w:rPr>
@@ -17092,15 +16643,7 @@
         <w:commentReference w:id="75"/>
       </w:r>
       <w:r>
-        <w:t xml:space="preserve">. An issue presented itself as because when using states to set data, the functions </w:t>
-      </w:r>
-      <w:proofErr w:type="gramStart"/>
-      <w:r>
-        <w:t>weren’t</w:t>
-      </w:r>
-      <w:proofErr w:type="gramEnd"/>
-      <w:r>
-        <w:t xml:space="preserve"> being called in order</w:t>
+        <w:t>. An issue presented itself as because when using states to set data, the functions weren’t being called in order</w:t>
       </w:r>
       <w:r>
         <w:t>,</w:t>
@@ -17180,23 +16723,15 @@
       </w:r>
       <w:commentRangeStart w:id="77"/>
       <w:r>
-        <w:t xml:space="preserve">The first being it </w:t>
-      </w:r>
-      <w:proofErr w:type="gramStart"/>
-      <w:r>
-        <w:t>wasn’t</w:t>
-      </w:r>
-      <w:proofErr w:type="gramEnd"/>
+        <w:t xml:space="preserve">The first being it wasn’t </w:t>
+      </w:r>
+      <w:r>
+        <w:t>suitable</w:t>
+      </w:r>
       <w:r>
         <w:t xml:space="preserve"> </w:t>
       </w:r>
       <w:r>
-        <w:t>suitable</w:t>
-      </w:r>
-      <w:r>
-        <w:t xml:space="preserve"> </w:t>
-      </w:r>
-      <w:r>
         <w:t>to</w:t>
       </w:r>
       <w:r>
@@ -17242,15 +16777,7 @@
       <w:bookmarkStart w:id="78" w:name="_Toc70625956"/>
       <w:r>
         <w:lastRenderedPageBreak/>
-        <w:t xml:space="preserve">Things </w:t>
-      </w:r>
-      <w:proofErr w:type="gramStart"/>
-      <w:r>
-        <w:t>I’ve</w:t>
-      </w:r>
-      <w:proofErr w:type="gramEnd"/>
-      <w:r>
-        <w:t xml:space="preserve"> learnt</w:t>
+        <w:t>Things I’ve learnt</w:t>
       </w:r>
       <w:bookmarkEnd w:id="78"/>
     </w:p>
@@ -17373,14 +16900,27 @@
                             <w:r>
                               <w:t xml:space="preserve">Figure </w:t>
                             </w:r>
-                            <w:fldSimple w:instr=" SEQ Figure \* ARABIC ">
-                              <w:r>
-                                <w:rPr>
-                                  <w:noProof/>
-                                </w:rPr>
-                                <w:t>21</w:t>
-                              </w:r>
-                            </w:fldSimple>
+                            <w:r>
+                              <w:fldChar w:fldCharType="begin"/>
+                            </w:r>
+                            <w:r>
+                              <w:instrText xml:space="preserve"> SEQ Figure \* ARABIC </w:instrText>
+                            </w:r>
+                            <w:r>
+                              <w:fldChar w:fldCharType="separate"/>
+                            </w:r>
+                            <w:r>
+                              <w:rPr>
+                                <w:noProof/>
+                              </w:rPr>
+                              <w:t>21</w:t>
+                            </w:r>
+                            <w:r>
+                              <w:rPr>
+                                <w:noProof/>
+                              </w:rPr>
+                              <w:fldChar w:fldCharType="end"/>
+                            </w:r>
                             <w:r>
                               <w:t xml:space="preserve"> The React logo</w:t>
                             </w:r>
@@ -17570,15 +17110,7 @@
     </w:p>
     <w:p>
       <w:r>
-        <w:t xml:space="preserve">I had a very small amount </w:t>
-      </w:r>
-      <w:proofErr w:type="gramStart"/>
-      <w:r>
-        <w:t>past experience</w:t>
-      </w:r>
-      <w:proofErr w:type="gramEnd"/>
-      <w:r>
-        <w:t xml:space="preserve"> with react before starting my project, so most of it was knew to me. I </w:t>
+        <w:t xml:space="preserve">I had a very small amount past experience with react before starting my project, so most of it was knew to me. I </w:t>
       </w:r>
       <w:commentRangeStart w:id="81"/>
       <w:r>
@@ -17598,15 +17130,7 @@
         <w:t>out but</w:t>
       </w:r>
       <w:r>
-        <w:t xml:space="preserve"> </w:t>
-      </w:r>
-      <w:proofErr w:type="gramStart"/>
-      <w:r>
-        <w:t>didn’t</w:t>
-      </w:r>
-      <w:proofErr w:type="gramEnd"/>
-      <w:r>
-        <w:t xml:space="preserve"> have any knowledge or understanding of the deeper technologies such as react hooks, refs and states. </w:t>
+        <w:t xml:space="preserve"> didn’t have any knowledge or understanding of the deeper technologies such as react hooks, refs and states. </w:t>
       </w:r>
       <w:r>
         <w:t>Due to</w:t>
@@ -17686,14 +17210,27 @@
                             <w:r>
                               <w:t xml:space="preserve">Figure </w:t>
                             </w:r>
-                            <w:fldSimple w:instr=" SEQ Figure \* ARABIC ">
-                              <w:r>
-                                <w:rPr>
-                                  <w:noProof/>
-                                </w:rPr>
-                                <w:t>22</w:t>
-                              </w:r>
-                            </w:fldSimple>
+                            <w:r>
+                              <w:fldChar w:fldCharType="begin"/>
+                            </w:r>
+                            <w:r>
+                              <w:instrText xml:space="preserve"> SEQ Figure \* ARABIC </w:instrText>
+                            </w:r>
+                            <w:r>
+                              <w:fldChar w:fldCharType="separate"/>
+                            </w:r>
+                            <w:r>
+                              <w:rPr>
+                                <w:noProof/>
+                              </w:rPr>
+                              <w:t>22</w:t>
+                            </w:r>
+                            <w:r>
+                              <w:rPr>
+                                <w:noProof/>
+                              </w:rPr>
+                              <w:fldChar w:fldCharType="end"/>
+                            </w:r>
                             <w:r>
                               <w:t>The socket.io logo</w:t>
                             </w:r>
@@ -17975,14 +17512,27 @@
                             <w:r>
                               <w:t xml:space="preserve">Figure </w:t>
                             </w:r>
-                            <w:fldSimple w:instr=" SEQ Figure \* ARABIC ">
-                              <w:r>
-                                <w:rPr>
-                                  <w:noProof/>
-                                </w:rPr>
-                                <w:t>23</w:t>
-                              </w:r>
-                            </w:fldSimple>
+                            <w:r>
+                              <w:fldChar w:fldCharType="begin"/>
+                            </w:r>
+                            <w:r>
+                              <w:instrText xml:space="preserve"> SEQ Figure \* ARABIC </w:instrText>
+                            </w:r>
+                            <w:r>
+                              <w:fldChar w:fldCharType="separate"/>
+                            </w:r>
+                            <w:r>
+                              <w:rPr>
+                                <w:noProof/>
+                              </w:rPr>
+                              <w:t>23</w:t>
+                            </w:r>
+                            <w:r>
+                              <w:rPr>
+                                <w:noProof/>
+                              </w:rPr>
+                              <w:fldChar w:fldCharType="end"/>
+                            </w:r>
                             <w:r>
                               <w:t xml:space="preserve"> The KONVA logo</w:t>
                             </w:r>
@@ -18130,15 +17680,7 @@
       </w:r>
       <w:proofErr w:type="spellEnd"/>
       <w:r>
-        <w:t xml:space="preserve"> is another technology I </w:t>
-      </w:r>
-      <w:proofErr w:type="gramStart"/>
-      <w:r>
-        <w:t>hadn’t</w:t>
-      </w:r>
-      <w:proofErr w:type="gramEnd"/>
-      <w:r>
-        <w:t xml:space="preserve"> used before. React-</w:t>
+        <w:t xml:space="preserve"> is another technology I hadn’t used before. React-</w:t>
       </w:r>
       <w:proofErr w:type="spellStart"/>
       <w:r>
@@ -18171,11 +17713,9 @@
       <w:r>
         <w:t xml:space="preserve">receiving data, </w:t>
       </w:r>
-      <w:proofErr w:type="gramStart"/>
       <w:r>
         <w:t>i.e.</w:t>
       </w:r>
-      <w:proofErr w:type="gramEnd"/>
       <w:r>
         <w:t xml:space="preserve"> objects from the database, </w:t>
       </w:r>
@@ -18297,14 +17837,27 @@
                             <w:r>
                               <w:t xml:space="preserve">Figure </w:t>
                             </w:r>
-                            <w:fldSimple w:instr=" SEQ Figure \* ARABIC ">
-                              <w:r>
-                                <w:rPr>
-                                  <w:noProof/>
-                                </w:rPr>
-                                <w:t>24</w:t>
-                              </w:r>
-                            </w:fldSimple>
+                            <w:r>
+                              <w:fldChar w:fldCharType="begin"/>
+                            </w:r>
+                            <w:r>
+                              <w:instrText xml:space="preserve"> SEQ Figure \* ARABIC </w:instrText>
+                            </w:r>
+                            <w:r>
+                              <w:fldChar w:fldCharType="separate"/>
+                            </w:r>
+                            <w:r>
+                              <w:rPr>
+                                <w:noProof/>
+                              </w:rPr>
+                              <w:t>24</w:t>
+                            </w:r>
+                            <w:r>
+                              <w:rPr>
+                                <w:noProof/>
+                              </w:rPr>
+                              <w:fldChar w:fldCharType="end"/>
+                            </w:r>
                             <w:r>
                               <w:t>The node.js logo</w:t>
                             </w:r>
@@ -18528,13 +18081,8 @@
         <w:commentReference w:id="86"/>
       </w:r>
       <w:r>
-        <w:t xml:space="preserve">with lots of data in a short amount of </w:t>
-      </w:r>
-      <w:proofErr w:type="gramStart"/>
-      <w:r>
-        <w:t>time</w:t>
-      </w:r>
-      <w:proofErr w:type="gramEnd"/>
+        <w:t>with lots of data in a short amount of time</w:t>
+      </w:r>
     </w:p>
     <w:p>
       <w:pPr>
@@ -18557,13 +18105,8 @@
         </w:numPr>
       </w:pPr>
       <w:r>
-        <w:t xml:space="preserve">Being able to manipulate pre-existing objects draw onto a </w:t>
-      </w:r>
-      <w:proofErr w:type="gramStart"/>
-      <w:r>
-        <w:t>screen</w:t>
-      </w:r>
-      <w:proofErr w:type="gramEnd"/>
+        <w:t>Being able to manipulate pre-existing objects draw onto a screen</w:t>
+      </w:r>
     </w:p>
     <w:p>
       <w:r>
@@ -18597,15 +18140,7 @@
         <w:commentReference w:id="87"/>
       </w:r>
       <w:r>
-        <w:t xml:space="preserve">, without causing interface issues for HTML which </w:t>
-      </w:r>
-      <w:proofErr w:type="gramStart"/>
-      <w:r>
-        <w:t>isn’t</w:t>
-      </w:r>
-      <w:proofErr w:type="gramEnd"/>
-      <w:r>
-        <w:t xml:space="preserve"> designed to be responsive. This required frequent checking of the documentation provided by socket.io.</w:t>
+        <w:t>, without causing interface issues for HTML which isn’t designed to be responsive. This required frequent checking of the documentation provided by socket.io.</w:t>
       </w:r>
       <w:r>
         <w:t xml:space="preserve"> It was also quite an enjoyable experience learning this kind of technology, as it felt like I was really learning</w:t>
@@ -18639,15 +18174,7 @@
         <w:commentReference w:id="88"/>
       </w:r>
       <w:r>
-        <w:t xml:space="preserve">the code </w:t>
-      </w:r>
-      <w:proofErr w:type="gramStart"/>
-      <w:r>
-        <w:t>won’t</w:t>
-      </w:r>
-      <w:proofErr w:type="gramEnd"/>
-      <w:r>
-        <w:t xml:space="preserve"> wait for the function to complete before continuing. In some scenarios</w:t>
+        <w:t>the code won’t wait for the function to complete before continuing. In some scenarios</w:t>
       </w:r>
       <w:r>
         <w:t>,</w:t>
@@ -18802,13 +18329,8 @@
       <w:r>
         <w:t xml:space="preserve"> </w:t>
       </w:r>
-      <w:proofErr w:type="gramStart"/>
-      <w:r>
-        <w:t>later on</w:t>
-      </w:r>
-      <w:proofErr w:type="gramEnd"/>
-      <w:r>
-        <w:t xml:space="preserve"> I would commit more for more smaller changes like minor bug fixes. All my commit messages have been relevant and have adequately explained what</w:t>
+      <w:r>
+        <w:t>later on I would commit more for more smaller changes like minor bug fixes. All my commit messages have been relevant and have adequately explained what</w:t>
       </w:r>
       <w:r>
         <w:t xml:space="preserve"> has</w:t>
@@ -18887,15 +18409,7 @@
         <w:t>,</w:t>
       </w:r>
       <w:r>
-        <w:t xml:space="preserve"> there </w:t>
-      </w:r>
-      <w:proofErr w:type="gramStart"/>
-      <w:r>
-        <w:t>wasn’t</w:t>
-      </w:r>
-      <w:proofErr w:type="gramEnd"/>
-      <w:r>
-        <w:t xml:space="preserve"> much code that was </w:t>
+        <w:t xml:space="preserve"> there wasn’t much code that was </w:t>
       </w:r>
       <w:r>
         <w:t>reusable</w:t>
@@ -18969,22 +18483,30 @@
       <w:r>
         <w:t xml:space="preserve">Figure </w:t>
       </w:r>
-      <w:fldSimple w:instr=" SEQ Figure \* ARABIC ">
-        <w:r>
-          <w:rPr>
-            <w:noProof/>
-          </w:rPr>
-          <w:t>25</w:t>
-        </w:r>
-      </w:fldSimple>
-      <w:r>
-        <w:t xml:space="preserve"> GitLab commit chart, taken on </w:t>
-      </w:r>
-      <w:proofErr w:type="gramStart"/>
-      <w:r>
-        <w:t>27/04/2021</w:t>
-      </w:r>
-      <w:proofErr w:type="gramEnd"/>
+      <w:r>
+        <w:fldChar w:fldCharType="begin"/>
+      </w:r>
+      <w:r>
+        <w:instrText xml:space="preserve"> SEQ Figure \* ARABIC </w:instrText>
+      </w:r>
+      <w:r>
+        <w:fldChar w:fldCharType="separate"/>
+      </w:r>
+      <w:r>
+        <w:rPr>
+          <w:noProof/>
+        </w:rPr>
+        <w:t>25</w:t>
+      </w:r>
+      <w:r>
+        <w:rPr>
+          <w:noProof/>
+        </w:rPr>
+        <w:fldChar w:fldCharType="end"/>
+      </w:r>
+      <w:r>
+        <w:t xml:space="preserve"> GitLab commit chart, taken on 27/04/2021</w:t>
+      </w:r>
     </w:p>
     <w:p>
       <w:pPr>
@@ -19038,22 +18560,30 @@
       <w:r>
         <w:t xml:space="preserve">Figure </w:t>
       </w:r>
-      <w:fldSimple w:instr=" SEQ Figure \* ARABIC ">
-        <w:r>
-          <w:rPr>
-            <w:noProof/>
-          </w:rPr>
-          <w:t>26</w:t>
-        </w:r>
-      </w:fldSimple>
-      <w:r>
-        <w:t xml:space="preserve"> Commit </w:t>
-      </w:r>
-      <w:proofErr w:type="gramStart"/>
-      <w:r>
-        <w:t>messages</w:t>
-      </w:r>
-      <w:proofErr w:type="gramEnd"/>
+      <w:r>
+        <w:fldChar w:fldCharType="begin"/>
+      </w:r>
+      <w:r>
+        <w:instrText xml:space="preserve"> SEQ Figure \* ARABIC </w:instrText>
+      </w:r>
+      <w:r>
+        <w:fldChar w:fldCharType="separate"/>
+      </w:r>
+      <w:r>
+        <w:rPr>
+          <w:noProof/>
+        </w:rPr>
+        <w:t>26</w:t>
+      </w:r>
+      <w:r>
+        <w:rPr>
+          <w:noProof/>
+        </w:rPr>
+        <w:fldChar w:fldCharType="end"/>
+      </w:r>
+      <w:r>
+        <w:t xml:space="preserve"> Commit messages</w:t>
+      </w:r>
     </w:p>
     <w:p>
       <w:r>
@@ -19119,22 +18649,30 @@
       <w:r>
         <w:t xml:space="preserve">Figure </w:t>
       </w:r>
-      <w:fldSimple w:instr=" SEQ Figure \* ARABIC ">
-        <w:r>
-          <w:rPr>
-            <w:noProof/>
-          </w:rPr>
-          <w:t>27</w:t>
-        </w:r>
-      </w:fldSimple>
-      <w:r>
-        <w:t xml:space="preserve"> Example of SSH key, actual key is hidden however for </w:t>
-      </w:r>
-      <w:proofErr w:type="gramStart"/>
-      <w:r>
-        <w:t>security</w:t>
-      </w:r>
-      <w:proofErr w:type="gramEnd"/>
+      <w:r>
+        <w:fldChar w:fldCharType="begin"/>
+      </w:r>
+      <w:r>
+        <w:instrText xml:space="preserve"> SEQ Figure \* ARABIC </w:instrText>
+      </w:r>
+      <w:r>
+        <w:fldChar w:fldCharType="separate"/>
+      </w:r>
+      <w:r>
+        <w:rPr>
+          <w:noProof/>
+        </w:rPr>
+        <w:t>27</w:t>
+      </w:r>
+      <w:r>
+        <w:rPr>
+          <w:noProof/>
+        </w:rPr>
+        <w:fldChar w:fldCharType="end"/>
+      </w:r>
+      <w:r>
+        <w:t xml:space="preserve"> Example of SSH key, actual key is hidden however for security</w:t>
+      </w:r>
     </w:p>
     <w:p>
       <w:pPr>
@@ -19198,22 +18736,30 @@
       <w:r>
         <w:t xml:space="preserve">Figure </w:t>
       </w:r>
-      <w:fldSimple w:instr=" SEQ Figure \* ARABIC ">
-        <w:r>
-          <w:rPr>
-            <w:noProof/>
-          </w:rPr>
-          <w:t>28</w:t>
-        </w:r>
-      </w:fldSimple>
-      <w:r>
-        <w:t xml:space="preserve"> Jira activity, images taken on </w:t>
-      </w:r>
-      <w:proofErr w:type="gramStart"/>
-      <w:r>
-        <w:t>27/04/2021</w:t>
-      </w:r>
-      <w:proofErr w:type="gramEnd"/>
+      <w:r>
+        <w:fldChar w:fldCharType="begin"/>
+      </w:r>
+      <w:r>
+        <w:instrText xml:space="preserve"> SEQ Figure \* ARABIC </w:instrText>
+      </w:r>
+      <w:r>
+        <w:fldChar w:fldCharType="separate"/>
+      </w:r>
+      <w:r>
+        <w:rPr>
+          <w:noProof/>
+        </w:rPr>
+        <w:t>28</w:t>
+      </w:r>
+      <w:r>
+        <w:rPr>
+          <w:noProof/>
+        </w:rPr>
+        <w:fldChar w:fldCharType="end"/>
+      </w:r>
+      <w:r>
+        <w:t xml:space="preserve"> Jira activity, images taken on 27/04/2021</w:t>
+      </w:r>
     </w:p>
     <w:p>
       <w:r>
@@ -19372,14 +18918,27 @@
       <w:r>
         <w:t xml:space="preserve">Figure </w:t>
       </w:r>
-      <w:fldSimple w:instr=" SEQ Figure \* ARABIC ">
-        <w:r>
-          <w:rPr>
-            <w:noProof/>
-          </w:rPr>
-          <w:t>29</w:t>
-        </w:r>
-      </w:fldSimple>
+      <w:r>
+        <w:fldChar w:fldCharType="begin"/>
+      </w:r>
+      <w:r>
+        <w:instrText xml:space="preserve"> SEQ Figure \* ARABIC </w:instrText>
+      </w:r>
+      <w:r>
+        <w:fldChar w:fldCharType="separate"/>
+      </w:r>
+      <w:r>
+        <w:rPr>
+          <w:noProof/>
+        </w:rPr>
+        <w:t>29</w:t>
+      </w:r>
+      <w:r>
+        <w:rPr>
+          <w:noProof/>
+        </w:rPr>
+        <w:fldChar w:fldCharType="end"/>
+      </w:r>
       <w:r>
         <w:t xml:space="preserve"> Jira Story with subtasks</w:t>
       </w:r>
@@ -19447,14 +19006,27 @@
       <w:r>
         <w:t xml:space="preserve">Figure </w:t>
       </w:r>
-      <w:fldSimple w:instr=" SEQ Figure \* ARABIC ">
-        <w:r>
-          <w:rPr>
-            <w:noProof/>
-          </w:rPr>
-          <w:t>30</w:t>
-        </w:r>
-      </w:fldSimple>
+      <w:r>
+        <w:fldChar w:fldCharType="begin"/>
+      </w:r>
+      <w:r>
+        <w:instrText xml:space="preserve"> SEQ Figure \* ARABIC </w:instrText>
+      </w:r>
+      <w:r>
+        <w:fldChar w:fldCharType="separate"/>
+      </w:r>
+      <w:r>
+        <w:rPr>
+          <w:noProof/>
+        </w:rPr>
+        <w:t>30</w:t>
+      </w:r>
+      <w:r>
+        <w:rPr>
+          <w:noProof/>
+        </w:rPr>
+        <w:fldChar w:fldCharType="end"/>
+      </w:r>
       <w:r>
         <w:t xml:space="preserve"> Jira comment on a task</w:t>
       </w:r>
@@ -19522,12 +19094,10 @@
       </w:r>
       <w:commentRangeStart w:id="96"/>
       <w:proofErr w:type="spellStart"/>
-      <w:proofErr w:type="gramStart"/>
       <w:r>
         <w:t>drawn</w:t>
       </w:r>
       <w:proofErr w:type="spellEnd"/>
-      <w:proofErr w:type="gramEnd"/>
       <w:r>
         <w:t xml:space="preserve"> </w:t>
       </w:r>
@@ -19605,13 +19175,8 @@
         </w:numPr>
       </w:pPr>
       <w:r>
-        <w:t xml:space="preserve">Storage was added to a database so it could be saved across server </w:t>
-      </w:r>
-      <w:proofErr w:type="gramStart"/>
-      <w:r>
-        <w:t>restarts</w:t>
-      </w:r>
-      <w:proofErr w:type="gramEnd"/>
+        <w:t>Storage was added to a database so it could be saved across server restarts</w:t>
+      </w:r>
     </w:p>
     <w:p>
       <w:pPr>
@@ -19637,13 +19202,8 @@
         </w:numPr>
       </w:pPr>
       <w:r>
-        <w:t xml:space="preserve">Random generation of whiteboard names was </w:t>
-      </w:r>
-      <w:proofErr w:type="gramStart"/>
-      <w:r>
-        <w:t>added</w:t>
-      </w:r>
-      <w:proofErr w:type="gramEnd"/>
+        <w:t>Random generation of whiteboard names was added</w:t>
+      </w:r>
     </w:p>
     <w:p>
       <w:pPr>
@@ -19654,15 +19214,7 @@
         </w:numPr>
       </w:pPr>
       <w:r>
-        <w:t xml:space="preserve">The addition of squares, </w:t>
-      </w:r>
-      <w:proofErr w:type="gramStart"/>
-      <w:r>
-        <w:t>circles</w:t>
-      </w:r>
-      <w:proofErr w:type="gramEnd"/>
-      <w:r>
-        <w:t xml:space="preserve"> and text to a local client (not networked). </w:t>
+        <w:t xml:space="preserve">The addition of squares, circles and text to a local client (not networked). </w:t>
       </w:r>
       <w:r>
         <w:t>T</w:t>
@@ -19674,13 +19226,8 @@
         <w:t>drawn,</w:t>
       </w:r>
       <w:r>
-        <w:t xml:space="preserve"> and the text could not be changed from “</w:t>
-      </w:r>
-      <w:proofErr w:type="gramStart"/>
-      <w:r>
-        <w:t>testing123”</w:t>
-      </w:r>
-      <w:proofErr w:type="gramEnd"/>
+        <w:t xml:space="preserve"> and the text could not be changed from “testing123”</w:t>
+      </w:r>
     </w:p>
     <w:p>
       <w:pPr>
@@ -19753,15 +19300,7 @@
         <w:t xml:space="preserve"> was added. However, </w:t>
       </w:r>
       <w:r>
-        <w:t xml:space="preserve">storage, networking, </w:t>
-      </w:r>
-      <w:proofErr w:type="gramStart"/>
-      <w:r>
-        <w:t>clearing</w:t>
-      </w:r>
-      <w:proofErr w:type="gramEnd"/>
-      <w:r>
-        <w:t xml:space="preserve"> and undo was temporarily removed because of the change in framework</w:t>
+        <w:t>storage, networking, clearing and undo was temporarily removed because of the change in framework</w:t>
       </w:r>
       <w:r>
         <w:t>,</w:t>
@@ -19779,13 +19318,8 @@
         </w:numPr>
       </w:pPr>
       <w:r>
-        <w:t xml:space="preserve">Networking was </w:t>
-      </w:r>
-      <w:proofErr w:type="gramStart"/>
-      <w:r>
-        <w:t>reimplemented</w:t>
-      </w:r>
-      <w:proofErr w:type="gramEnd"/>
+        <w:t>Networking was reimplemented</w:t>
+      </w:r>
     </w:p>
     <w:p>
       <w:pPr>
@@ -19796,13 +19330,8 @@
         </w:numPr>
       </w:pPr>
       <w:r>
-        <w:t xml:space="preserve">Creating rooms was implemented, joining and clearing was </w:t>
-      </w:r>
-      <w:proofErr w:type="gramStart"/>
-      <w:r>
-        <w:t>reimplemented</w:t>
-      </w:r>
-      <w:proofErr w:type="gramEnd"/>
+        <w:t>Creating rooms was implemented, joining and clearing was reimplemented</w:t>
+      </w:r>
     </w:p>
     <w:p>
       <w:pPr>
@@ -19843,18 +19372,10 @@
         <w:t>Reimplementation of undo on the local client</w:t>
       </w:r>
       <w:r>
-        <w:t xml:space="preserve">. </w:t>
-      </w:r>
-      <w:proofErr w:type="gramStart"/>
-      <w:r>
-        <w:t>H</w:t>
-      </w:r>
-      <w:r>
-        <w:t>owever</w:t>
-      </w:r>
-      <w:proofErr w:type="gramEnd"/>
-      <w:r>
-        <w:t xml:space="preserve"> this proved to be troublesome for some weeks ahead</w:t>
+        <w:t>. H</w:t>
+      </w:r>
+      <w:r>
+        <w:t>owever this proved to be troublesome for some weeks ahead</w:t>
       </w:r>
     </w:p>
     <w:p>
@@ -19950,13 +19471,8 @@
         </w:numPr>
       </w:pPr>
       <w:r>
-        <w:t xml:space="preserve">Added custom authentication system &amp; basic </w:t>
-      </w:r>
-      <w:proofErr w:type="gramStart"/>
-      <w:r>
-        <w:t>permissions</w:t>
-      </w:r>
-      <w:proofErr w:type="gramEnd"/>
+        <w:t>Added custom authentication system &amp; basic permissions</w:t>
+      </w:r>
     </w:p>
     <w:p>
       <w:pPr>
@@ -19973,13 +19489,8 @@
         <w:t>sign out</w:t>
       </w:r>
       <w:r>
-        <w:t xml:space="preserve"> and create </w:t>
-      </w:r>
-      <w:proofErr w:type="gramStart"/>
-      <w:r>
-        <w:t>whiteboards</w:t>
-      </w:r>
-      <w:proofErr w:type="gramEnd"/>
+        <w:t xml:space="preserve"> and create whiteboards</w:t>
+      </w:r>
     </w:p>
     <w:p>
       <w:pPr>
@@ -19990,13 +19501,8 @@
         </w:numPr>
       </w:pPr>
       <w:r>
-        <w:t xml:space="preserve">Added notification </w:t>
-      </w:r>
-      <w:proofErr w:type="gramStart"/>
-      <w:r>
-        <w:t>system</w:t>
-      </w:r>
-      <w:proofErr w:type="gramEnd"/>
+        <w:t>Added notification system</w:t>
+      </w:r>
     </w:p>
     <w:p>
       <w:pPr>
@@ -20007,13 +19513,8 @@
         </w:numPr>
       </w:pPr>
       <w:r>
-        <w:t xml:space="preserve">Added UI for loading of </w:t>
-      </w:r>
-      <w:proofErr w:type="gramStart"/>
-      <w:r>
-        <w:t>whiteboards</w:t>
-      </w:r>
-      <w:proofErr w:type="gramEnd"/>
+        <w:t>Added UI for loading of whiteboards</w:t>
+      </w:r>
     </w:p>
     <w:p>
       <w:pPr>
@@ -20082,26 +19583,13 @@
       </w:pPr>
       <w:bookmarkStart w:id="99" w:name="_Toc70625963"/>
       <w:r>
-        <w:t xml:space="preserve">Objectives </w:t>
-      </w:r>
-      <w:proofErr w:type="gramStart"/>
-      <w:r>
-        <w:t>achieved</w:t>
+        <w:t>Objectives achieved</w:t>
       </w:r>
       <w:bookmarkEnd w:id="99"/>
-      <w:proofErr w:type="gramEnd"/>
-    </w:p>
-    <w:p>
-      <w:r>
-        <w:t xml:space="preserve">With regards to the </w:t>
-      </w:r>
-      <w:proofErr w:type="gramStart"/>
-      <w:r>
-        <w:t>objectives</w:t>
-      </w:r>
-      <w:proofErr w:type="gramEnd"/>
-      <w:r>
-        <w:t xml:space="preserve"> I set out to achieve at the start of the report, all my main objectives were achieved. In addition, I was able to complete some of my stretch goals and made some unexpected additional achievements along the way too. Please see table below.</w:t>
+    </w:p>
+    <w:p>
+      <w:r>
+        <w:t>With regards to the objectives I set out to achieve at the start of the report, all my main objectives were achieved. In addition, I was able to complete some of my stretch goals and made some unexpected additional achievements along the way too. Please see table below.</w:t>
       </w:r>
     </w:p>
     <w:tbl>
@@ -20217,15 +19705,7 @@
               <w:t>Functionality</w:t>
             </w:r>
             <w:r>
-              <w:t xml:space="preserve">: The ability to draw lines, circles, squares, </w:t>
-            </w:r>
-            <w:proofErr w:type="gramStart"/>
-            <w:r>
-              <w:t>images</w:t>
-            </w:r>
-            <w:proofErr w:type="gramEnd"/>
-            <w:r>
-              <w:t xml:space="preserve"> and text onto a canvas.</w:t>
+              <w:t>: The ability to draw lines, circles, squares, images and text onto a canvas.</w:t>
             </w:r>
           </w:p>
         </w:tc>
@@ -20278,15 +19758,7 @@
               <w:t>Functionality</w:t>
             </w:r>
             <w:r>
-              <w:t xml:space="preserve">: Objects to be editable. To elaborate, editable </w:t>
-            </w:r>
-            <w:proofErr w:type="gramStart"/>
-            <w:r>
-              <w:t>with regard to</w:t>
-            </w:r>
-            <w:proofErr w:type="gramEnd"/>
-            <w:r>
-              <w:t xml:space="preserve"> their position, size, colour and content. The object should also be able to be deleted.</w:t>
+              <w:t>: Objects to be editable. To elaborate, editable with regard to their position, size, colour and content. The object should also be able to be deleted.</w:t>
             </w:r>
           </w:p>
         </w:tc>
@@ -20374,15 +19846,7 @@
               <w:t>Storage</w:t>
             </w:r>
             <w:r>
-              <w:t xml:space="preserve">: The whiteboard must be stored in a database, so that it can be saved and loaded </w:t>
-            </w:r>
-            <w:proofErr w:type="gramStart"/>
-            <w:r>
-              <w:t>at a later date</w:t>
-            </w:r>
-            <w:proofErr w:type="gramEnd"/>
-            <w:r>
-              <w:t xml:space="preserve"> and across server restarts. This also allows the whiteboard to have an owner.</w:t>
+              <w:t>: The whiteboard must be stored in a database, so that it can be saved and loaded at a later date and across server restarts. This also allows the whiteboard to have an owner.</w:t>
             </w:r>
           </w:p>
         </w:tc>
@@ -20473,15 +19937,7 @@
               <w:t>Authentication</w:t>
             </w:r>
             <w:r>
-              <w:t xml:space="preserve">: To include a user authentication system. Whilst this project focuses on an online collaborative whiteboard to demonstrate permissions and ownership of whiteboards, a basic authentication system is still required. However, this will be without a need for an email verification system or encryption as </w:t>
-            </w:r>
-            <w:proofErr w:type="gramStart"/>
-            <w:r>
-              <w:t>it’s</w:t>
-            </w:r>
-            <w:proofErr w:type="gramEnd"/>
-            <w:r>
-              <w:t xml:space="preserve"> a proof-of-concept.</w:t>
+              <w:t>: To include a user authentication system. Whilst this project focuses on an online collaborative whiteboard to demonstrate permissions and ownership of whiteboards, a basic authentication system is still required. However, this will be without a need for an email verification system or encryption as it’s a proof-of-concept.</w:t>
             </w:r>
           </w:p>
         </w:tc>
@@ -20856,14 +20312,9 @@
       </w:pPr>
       <w:bookmarkStart w:id="100" w:name="_Toc70625964"/>
       <w:r>
-        <w:t xml:space="preserve">Objectives not achieved/Things I would do to </w:t>
-      </w:r>
-      <w:proofErr w:type="gramStart"/>
-      <w:r>
-        <w:t>improve</w:t>
+        <w:t>Objectives not achieved/Things I would do to improve</w:t>
       </w:r>
       <w:bookmarkEnd w:id="100"/>
-      <w:proofErr w:type="gramEnd"/>
     </w:p>
     <w:p>
       <w:r>
@@ -20900,13 +20351,8 @@
       </w:r>
     </w:p>
     <w:p>
-      <w:proofErr w:type="gramStart"/>
-      <w:r>
-        <w:t>Finally</w:t>
-      </w:r>
-      <w:proofErr w:type="gramEnd"/>
-      <w:r>
-        <w:t xml:space="preserve"> I wasn’t able to add images due to the complexity of requiring a file server to store them.</w:t>
+      <w:r>
+        <w:t>Finally I wasn’t able to add images due to the complexity of requiring a file server to store them.</w:t>
       </w:r>
     </w:p>
     <w:p>
@@ -20926,15 +20372,7 @@
     </w:p>
     <w:p>
       <w:r>
-        <w:t xml:space="preserve">Whilst it is a </w:t>
-      </w:r>
-      <w:proofErr w:type="gramStart"/>
-      <w:r>
-        <w:t>shame</w:t>
-      </w:r>
-      <w:proofErr w:type="gramEnd"/>
-      <w:r>
-        <w:t xml:space="preserve"> I was unable to add mobile support, I had identified this goal from the start as a stretch goal for if I had time. However, after all other tasks were completed, there was not the time to commit to the research required to make a mobile friendly UI, plus I believe I would also have run the risk of breaking my existing UI. As a result, I had to make the decision not to pursue it.  </w:t>
+        <w:t xml:space="preserve">Whilst it is a shame I was unable to add mobile support, I had identified this goal from the start as a stretch goal for if I had time. However, after all other tasks were completed, there was not the time to commit to the research required to make a mobile friendly UI, plus I believe I would also have run the risk of breaking my existing UI. As a result, I had to make the decision not to pursue it.  </w:t>
       </w:r>
     </w:p>
     <w:p>
@@ -21871,13 +21309,8 @@
         <w:annotationRef/>
       </w:r>
       <w:r>
-        <w:t xml:space="preserve">Can this be replaced with ‘for online </w:t>
-      </w:r>
-      <w:proofErr w:type="gramStart"/>
-      <w:r>
-        <w:t>use’</w:t>
-      </w:r>
-      <w:proofErr w:type="gramEnd"/>
+        <w:t>Can this be replaced with ‘for online use’</w:t>
+      </w:r>
     </w:p>
   </w:comment>
   <w:comment w:id="13" w:author="Sarah Bouvier" w:date="2021-04-28T17:30:00Z" w:initials="SB">
@@ -21908,15 +21341,7 @@
         <w:annotationRef/>
       </w:r>
       <w:r>
-        <w:t xml:space="preserve">The image, Fig. 1 is very small and hard to see. Can it be made bigger? </w:t>
-      </w:r>
-      <w:proofErr w:type="gramStart"/>
-      <w:r>
-        <w:t>It’s</w:t>
-      </w:r>
-      <w:proofErr w:type="gramEnd"/>
-      <w:r>
-        <w:t xml:space="preserve"> hard to tell what it is showing.</w:t>
+        <w:t>The image, Fig. 1 is very small and hard to see. Can it be made bigger? It’s hard to tell what it is showing.</w:t>
       </w:r>
     </w:p>
   </w:comment>
@@ -21985,13 +21410,8 @@
         <w:annotationRef/>
       </w:r>
       <w:r>
-        <w:t xml:space="preserve">No as that’s done at end of </w:t>
-      </w:r>
-      <w:proofErr w:type="gramStart"/>
-      <w:r>
-        <w:t>report</w:t>
-      </w:r>
-      <w:proofErr w:type="gramEnd"/>
+        <w:t>No as that’s done at end of report</w:t>
+      </w:r>
     </w:p>
   </w:comment>
   <w:comment w:id="25" w:author="Sarah Bouvier" w:date="2021-04-28T18:12:00Z" w:initials="SB">
@@ -22230,15 +21650,7 @@
         <w:annotationRef/>
       </w:r>
       <w:r>
-        <w:t xml:space="preserve">Can this be </w:t>
-      </w:r>
-      <w:proofErr w:type="gramStart"/>
-      <w:r>
-        <w:t>replace</w:t>
-      </w:r>
-      <w:proofErr w:type="gramEnd"/>
-      <w:r>
-        <w:t xml:space="preserve"> with something like ‘without significant gain’.</w:t>
+        <w:t>Can this be replace with something like ‘without significant gain’.</w:t>
       </w:r>
     </w:p>
   </w:comment>
@@ -22270,13 +21682,8 @@
         <w:annotationRef/>
       </w:r>
       <w:r>
-        <w:t xml:space="preserve">Can you check this sentence still makes </w:t>
-      </w:r>
-      <w:proofErr w:type="gramStart"/>
-      <w:r>
-        <w:t>sense.</w:t>
-      </w:r>
-      <w:proofErr w:type="gramEnd"/>
+        <w:t>Can you check this sentence still makes sense.</w:t>
+      </w:r>
     </w:p>
   </w:comment>
   <w:comment w:id="45" w:author="Sarah Bouvier" w:date="2021-04-28T18:44:00Z" w:initials="SB">
@@ -22370,13 +21777,8 @@
         </w:rPr>
         <w:annotationRef/>
       </w:r>
-      <w:proofErr w:type="gramStart"/>
-      <w:r>
-        <w:t>Don’t</w:t>
-      </w:r>
-      <w:proofErr w:type="gramEnd"/>
-      <w:r>
-        <w:t xml:space="preserve"> fully understand this.</w:t>
+      <w:r>
+        <w:t>Don’t fully understand this.</w:t>
       </w:r>
     </w:p>
   </w:comment>
@@ -22429,13 +21831,8 @@
       <w:r>
         <w:t xml:space="preserve"> Or at least add a link to </w:t>
       </w:r>
-      <w:proofErr w:type="spellStart"/>
-      <w:r>
-        <w:t>Konva</w:t>
-      </w:r>
-      <w:proofErr w:type="spellEnd"/>
-      <w:r>
-        <w:t>?</w:t>
+      <w:r>
+        <w:t>Konva?</w:t>
       </w:r>
     </w:p>
   </w:comment>
@@ -22578,13 +21975,8 @@
         </w:rPr>
         <w:annotationRef/>
       </w:r>
-      <w:proofErr w:type="gramStart"/>
-      <w:r>
-        <w:t>I’m</w:t>
-      </w:r>
-      <w:proofErr w:type="gramEnd"/>
-      <w:r>
-        <w:t xml:space="preserve"> not sure this makes sense and not sure how to change it.</w:t>
+      <w:r>
+        <w:t>I’m not sure this makes sense and not sure how to change it.</w:t>
       </w:r>
     </w:p>
   </w:comment>
@@ -22647,13 +22039,8 @@
         </w:rPr>
         <w:annotationRef/>
       </w:r>
-      <w:proofErr w:type="gramStart"/>
-      <w:r>
-        <w:t>I’ve</w:t>
-      </w:r>
-      <w:proofErr w:type="gramEnd"/>
-      <w:r>
-        <w:t xml:space="preserve"> added ‘on’, does this make sense?</w:t>
+      <w:r>
+        <w:t>I’ve added ‘on’, does this make sense?</w:t>
       </w:r>
     </w:p>
   </w:comment>
@@ -22669,15 +22056,7 @@
         <w:annotationRef/>
       </w:r>
       <w:r>
-        <w:t xml:space="preserve">Can you sense check this </w:t>
-      </w:r>
-      <w:proofErr w:type="gramStart"/>
-      <w:r>
-        <w:t>sentence.</w:t>
-      </w:r>
-      <w:proofErr w:type="gramEnd"/>
-      <w:r>
-        <w:t xml:space="preserve"> </w:t>
+        <w:t xml:space="preserve">Can you sense check this sentence. </w:t>
       </w:r>
     </w:p>
   </w:comment>
@@ -22775,13 +22154,8 @@
       <w:r>
         <w:t xml:space="preserve">Can you add some </w:t>
       </w:r>
-      <w:proofErr w:type="spellStart"/>
-      <w:r>
-        <w:t>exmples</w:t>
-      </w:r>
-      <w:proofErr w:type="spellEnd"/>
-      <w:r>
-        <w:t>?</w:t>
+      <w:r>
+        <w:t>exmples?</w:t>
       </w:r>
     </w:p>
   </w:comment>
@@ -22845,13 +22219,8 @@
         <w:annotationRef/>
       </w:r>
       <w:r>
-        <w:t xml:space="preserve">Does this still make </w:t>
-      </w:r>
-      <w:proofErr w:type="gramStart"/>
-      <w:r>
-        <w:t>sense.</w:t>
-      </w:r>
-      <w:proofErr w:type="gramEnd"/>
+        <w:t>Does this still make sense.</w:t>
+      </w:r>
     </w:p>
   </w:comment>
   <w:comment w:id="84" w:author="Sarah Bouvier" w:date="2021-04-28T20:23:00Z" w:initials="SB">
@@ -22866,13 +22235,8 @@
         <w:annotationRef/>
       </w:r>
       <w:r>
-        <w:t xml:space="preserve">Not sure this is fully </w:t>
-      </w:r>
-      <w:proofErr w:type="gramStart"/>
-      <w:r>
-        <w:t>clear</w:t>
-      </w:r>
-      <w:proofErr w:type="gramEnd"/>
+        <w:t>Not sure this is fully clear</w:t>
+      </w:r>
     </w:p>
   </w:comment>
   <w:comment w:id="86" w:author="Sarah Bouvier" w:date="2021-04-28T20:25:00Z" w:initials="SB">
@@ -23017,19 +22381,9 @@
       <w:r>
         <w:t xml:space="preserve">Could this be replaced </w:t>
       </w:r>
-      <w:proofErr w:type="spellStart"/>
-      <w:r>
-        <w:t>wit</w:t>
-      </w:r>
-      <w:proofErr w:type="spellEnd"/>
-      <w:r>
-        <w:t xml:space="preserve"> ‘a </w:t>
-      </w:r>
-      <w:proofErr w:type="gramStart"/>
-      <w:r>
-        <w:t>bespoke’</w:t>
-      </w:r>
-      <w:proofErr w:type="gramEnd"/>
+      <w:r>
+        <w:t>wit ‘a bespoke’</w:t>
+      </w:r>
     </w:p>
   </w:comment>
 </w:comments>
@@ -25921,6 +25275,16 @@
       <w:szCs w:val="18"/>
     </w:rPr>
   </w:style>
+  <w:style w:type="character" w:styleId="PlaceholderText">
+    <w:name w:val="Placeholder Text"/>
+    <w:basedOn w:val="DefaultParagraphFont"/>
+    <w:uiPriority w:val="99"/>
+    <w:semiHidden/>
+    <w:rsid w:val="002C0F88"/>
+    <w:rPr>
+      <w:color w:val="808080"/>
+    </w:rPr>
+  </w:style>
 </w:styles>
 </file>
 

--- a/docs/final report.docx
+++ b/docs/final report.docx
@@ -224,7 +224,7 @@
                                         <w:sz w:val="24"/>
                                         <w:szCs w:val="24"/>
                                       </w:rPr>
-                                      <w:t>author: joshua bouvier</w:t>
+                                      <w:t>Riccardo Poli</w:t>
                                     </w:r>
                                   </w:p>
                                 </w:sdtContent>
@@ -247,7 +247,7 @@
                                     <w:sz w:val="24"/>
                                     <w:szCs w:val="24"/>
                                   </w:rPr>
-                                  <w:t>Supervisor: Riccardo poli</w:t>
+                                  <w:t>Riccard</w:t>
                                 </w:r>
                               </w:p>
                               <w:p>
@@ -261,15 +261,6 @@
                                     <w:szCs w:val="24"/>
                                   </w:rPr>
                                 </w:pPr>
-                                <w:r>
-                                  <w:rPr>
-                                    <w:caps/>
-                                    <w:color w:val="5B9BD5" w:themeColor="accent5"/>
-                                    <w:sz w:val="24"/>
-                                    <w:szCs w:val="24"/>
-                                  </w:rPr>
-                                  <w:t xml:space="preserve">second assessor: </w:t>
-                                </w:r>
                                 <w:r>
                                   <w:rPr>
                                     <w:caps/>
@@ -453,7 +444,7 @@
                                   <w:sz w:val="24"/>
                                   <w:szCs w:val="24"/>
                                 </w:rPr>
-                                <w:t>author: joshua bouvier</w:t>
+                                <w:t>Riccardo Poli</w:t>
                               </w:r>
                             </w:p>
                           </w:sdtContent>
@@ -476,7 +467,7 @@
                               <w:sz w:val="24"/>
                               <w:szCs w:val="24"/>
                             </w:rPr>
-                            <w:t>Supervisor: Riccardo poli</w:t>
+                            <w:t>Riccard</w:t>
                           </w:r>
                         </w:p>
                         <w:p>
@@ -490,15 +481,6 @@
                               <w:szCs w:val="24"/>
                             </w:rPr>
                           </w:pPr>
-                          <w:r>
-                            <w:rPr>
-                              <w:caps/>
-                              <w:color w:val="5B9BD5" w:themeColor="accent5"/>
-                              <w:sz w:val="24"/>
-                              <w:szCs w:val="24"/>
-                            </w:rPr>
-                            <w:t xml:space="preserve">second assessor: </w:t>
-                          </w:r>
                           <w:r>
                             <w:rPr>
                               <w:caps/>
@@ -725,6 +707,31 @@
             </w:rPr>
             <w:br w:type="page"/>
           </w:r>
+          <w:sdt>
+            <w:sdtPr>
+              <w:rPr>
+                <w:b/>
+                <w:bCs/>
+              </w:rPr>
+              <w:alias w:val="Author"/>
+              <w:tag w:val=""/>
+              <w:id w:val="2019970123"/>
+              <w:placeholder>
+                <w:docPart w:val="BFA95364092C42FEBFF4B44F168D6B49"/>
+              </w:placeholder>
+              <w:dataBinding w:prefixMappings="xmlns:ns0='http://purl.org/dc/elements/1.1/' xmlns:ns1='http://schemas.openxmlformats.org/package/2006/metadata/core-properties' " w:xpath="/ns1:coreProperties[1]/ns0:creator[1]" w:storeItemID="{6C3C8BC8-F283-45AE-878A-BAB7291924A1}"/>
+              <w:text/>
+            </w:sdtPr>
+            <w:sdtContent>
+              <w:r>
+                <w:rPr>
+                  <w:b/>
+                  <w:bCs/>
+                </w:rPr>
+                <w:t>Riccardo Poli</w:t>
+              </w:r>
+            </w:sdtContent>
+          </w:sdt>
         </w:p>
       </w:sdtContent>
     </w:sdt>
@@ -738,7 +745,6 @@
       </w:pPr>
       <w:bookmarkStart w:id="0" w:name="_Toc70625934"/>
       <w:r>
-        <w:lastRenderedPageBreak/>
         <w:t>Acknowledgements</w:t>
       </w:r>
       <w:bookmarkEnd w:id="0"/>
@@ -825,8 +831,13 @@
         <w:t xml:space="preserve"> collaborative learning. </w:t>
       </w:r>
       <w:r>
-        <w:t>Moving whiteboards online opens up</w:t>
-      </w:r>
+        <w:t xml:space="preserve">Moving whiteboards online </w:t>
+      </w:r>
+      <w:proofErr w:type="gramStart"/>
+      <w:r>
+        <w:t>opens up</w:t>
+      </w:r>
+      <w:proofErr w:type="gramEnd"/>
       <w:r>
         <w:t xml:space="preserve"> numerous</w:t>
       </w:r>
@@ -990,7 +1001,15 @@
       </w:r>
       <w:proofErr w:type="spellEnd"/>
       <w:r>
-        <w:t>. These allow me to have a snappy front-end and modern backend which can handle a significant amount of users viewing a whiteboard at once.</w:t>
+        <w:t xml:space="preserve">. These allow me to have a snappy front-end and modern backend which can handle a significant </w:t>
+      </w:r>
+      <w:proofErr w:type="gramStart"/>
+      <w:r>
+        <w:t>amount</w:t>
+      </w:r>
+      <w:proofErr w:type="gramEnd"/>
+      <w:r>
+        <w:t xml:space="preserve"> of users viewing a whiteboard at once.</w:t>
       </w:r>
     </w:p>
     <w:p/>
@@ -4019,9 +4038,11 @@
       <w:r>
         <w:t xml:space="preserve"> to a whiteboard later. Personally, </w:t>
       </w:r>
+      <w:proofErr w:type="gramStart"/>
       <w:r>
         <w:t>I’m</w:t>
       </w:r>
+      <w:proofErr w:type="gramEnd"/>
       <w:r>
         <w:t xml:space="preserve"> also an interactive learner. Being presented </w:t>
       </w:r>
@@ -4089,9 +4110,14 @@
       </w:pPr>
       <w:bookmarkStart w:id="6" w:name="_Toc70625940"/>
       <w:r>
-        <w:t>Use of interactive whiteboards</w:t>
+        <w:t xml:space="preserve">Use of interactive </w:t>
+      </w:r>
+      <w:proofErr w:type="gramStart"/>
+      <w:r>
+        <w:t>whiteboards</w:t>
       </w:r>
       <w:bookmarkEnd w:id="6"/>
+      <w:proofErr w:type="gramEnd"/>
     </w:p>
     <w:p>
       <w:r>
@@ -4276,7 +4302,15 @@
         <w:t>to access the whiteboard on laptops or tablets allowing for better interaction.</w:t>
       </w:r>
       <w:r>
-        <w:t xml:space="preserve"> As seen in this study when students were allowed to use their own devices, it presented to be easily accessible with a low cost.</w:t>
+        <w:t xml:space="preserve"> As seen in this study when students </w:t>
+      </w:r>
+      <w:proofErr w:type="gramStart"/>
+      <w:r>
+        <w:t>were allowed to</w:t>
+      </w:r>
+      <w:proofErr w:type="gramEnd"/>
+      <w:r>
+        <w:t xml:space="preserve"> use their own devices, it presented to be easily accessible with a low cost.</w:t>
       </w:r>
       <w:sdt>
         <w:sdtPr>
@@ -4318,9 +4352,14 @@
       </w:pPr>
       <w:bookmarkStart w:id="11" w:name="_Toc70625941"/>
       <w:r>
-        <w:t>Use of collaborative online tools</w:t>
+        <w:t xml:space="preserve">Use of collaborative online </w:t>
+      </w:r>
+      <w:proofErr w:type="gramStart"/>
+      <w:r>
+        <w:t>tools</w:t>
       </w:r>
       <w:bookmarkEnd w:id="11"/>
+      <w:proofErr w:type="gramEnd"/>
     </w:p>
     <w:p>
       <w:pPr>
@@ -4377,7 +4416,27 @@
           <w:sz w:val="22"/>
           <w:szCs w:val="22"/>
         </w:rPr>
-        <w:t>ocs, sheets and slides</w:t>
+        <w:t xml:space="preserve">ocs, </w:t>
+      </w:r>
+      <w:proofErr w:type="gramStart"/>
+      <w:r>
+        <w:rPr>
+          <w:rFonts w:ascii="Calibri" w:hAnsi="Calibri" w:cs="Calibri"/>
+          <w:color w:val="000000"/>
+          <w:sz w:val="22"/>
+          <w:szCs w:val="22"/>
+        </w:rPr>
+        <w:t>sheets</w:t>
+      </w:r>
+      <w:proofErr w:type="gramEnd"/>
+      <w:r>
+        <w:rPr>
+          <w:rFonts w:ascii="Calibri" w:hAnsi="Calibri" w:cs="Calibri"/>
+          <w:color w:val="000000"/>
+          <w:sz w:val="22"/>
+          <w:szCs w:val="22"/>
+        </w:rPr>
+        <w:t xml:space="preserve"> and slides</w:t>
       </w:r>
       <w:sdt>
         <w:sdtPr>
@@ -4475,7 +4534,27 @@
           <w:sz w:val="22"/>
           <w:szCs w:val="22"/>
         </w:rPr>
-        <w:t xml:space="preserve">ocs in particular, it was shown that the majority of students gave </w:t>
+        <w:t xml:space="preserve">ocs in particular, it was shown that </w:t>
+      </w:r>
+      <w:proofErr w:type="gramStart"/>
+      <w:r>
+        <w:rPr>
+          <w:rFonts w:ascii="Calibri" w:hAnsi="Calibri" w:cs="Calibri"/>
+          <w:color w:val="000000"/>
+          <w:sz w:val="22"/>
+          <w:szCs w:val="22"/>
+        </w:rPr>
+        <w:t>the majority of</w:t>
+      </w:r>
+      <w:proofErr w:type="gramEnd"/>
+      <w:r>
+        <w:rPr>
+          <w:rFonts w:ascii="Calibri" w:hAnsi="Calibri" w:cs="Calibri"/>
+          <w:color w:val="000000"/>
+          <w:sz w:val="22"/>
+          <w:szCs w:val="22"/>
+        </w:rPr>
+        <w:t xml:space="preserve"> students gave </w:t>
       </w:r>
       <w:r>
         <w:rPr>
@@ -4697,7 +4776,27 @@
           <w:sz w:val="22"/>
           <w:szCs w:val="22"/>
         </w:rPr>
-        <w:t xml:space="preserve"> I have therefore added a number of online articles to my literature review.</w:t>
+        <w:t xml:space="preserve"> I have therefore added </w:t>
+      </w:r>
+      <w:proofErr w:type="gramStart"/>
+      <w:r>
+        <w:rPr>
+          <w:rFonts w:ascii="Calibri" w:hAnsi="Calibri" w:cs="Calibri"/>
+          <w:color w:val="000000" w:themeColor="text1"/>
+          <w:sz w:val="22"/>
+          <w:szCs w:val="22"/>
+        </w:rPr>
+        <w:t>a number of</w:t>
+      </w:r>
+      <w:proofErr w:type="gramEnd"/>
+      <w:r>
+        <w:rPr>
+          <w:rFonts w:ascii="Calibri" w:hAnsi="Calibri" w:cs="Calibri"/>
+          <w:color w:val="000000" w:themeColor="text1"/>
+          <w:sz w:val="22"/>
+          <w:szCs w:val="22"/>
+        </w:rPr>
+        <w:t xml:space="preserve"> online articles to my literature review.</w:t>
       </w:r>
     </w:p>
     <w:p>
@@ -4787,7 +4886,27 @@
           <w:sz w:val="22"/>
           <w:szCs w:val="22"/>
         </w:rPr>
-        <w:t xml:space="preserve"> a number of online sites citing a survey conducted by </w:t>
+        <w:t xml:space="preserve"> </w:t>
+      </w:r>
+      <w:proofErr w:type="gramStart"/>
+      <w:r>
+        <w:rPr>
+          <w:rFonts w:ascii="Calibri" w:hAnsi="Calibri" w:cs="Calibri"/>
+          <w:color w:val="000000" w:themeColor="text1"/>
+          <w:sz w:val="22"/>
+          <w:szCs w:val="22"/>
+        </w:rPr>
+        <w:t>a number of</w:t>
+      </w:r>
+      <w:proofErr w:type="gramEnd"/>
+      <w:r>
+        <w:rPr>
+          <w:rFonts w:ascii="Calibri" w:hAnsi="Calibri" w:cs="Calibri"/>
+          <w:color w:val="000000" w:themeColor="text1"/>
+          <w:sz w:val="22"/>
+          <w:szCs w:val="22"/>
+        </w:rPr>
+        <w:t xml:space="preserve"> online sites citing a survey conducted by </w:t>
       </w:r>
       <w:proofErr w:type="spellStart"/>
       <w:r>
@@ -5016,7 +5135,27 @@
           <w:sz w:val="22"/>
           <w:szCs w:val="22"/>
         </w:rPr>
-        <w:t xml:space="preserve"> community, 15% planned to increase their software spending as a result of COVID-19. Nearly 60% of those businesses planned to purchase collaboration software.’ </w:t>
+        <w:t xml:space="preserve"> community, 15% planned to increase their software spending </w:t>
+      </w:r>
+      <w:proofErr w:type="gramStart"/>
+      <w:r>
+        <w:rPr>
+          <w:rFonts w:ascii="Calibri" w:hAnsi="Calibri" w:cs="Calibri"/>
+          <w:color w:val="000000" w:themeColor="text1"/>
+          <w:sz w:val="22"/>
+          <w:szCs w:val="22"/>
+        </w:rPr>
+        <w:t>as a result of</w:t>
+      </w:r>
+      <w:proofErr w:type="gramEnd"/>
+      <w:r>
+        <w:rPr>
+          <w:rFonts w:ascii="Calibri" w:hAnsi="Calibri" w:cs="Calibri"/>
+          <w:color w:val="000000" w:themeColor="text1"/>
+          <w:sz w:val="22"/>
+          <w:szCs w:val="22"/>
+        </w:rPr>
+        <w:t xml:space="preserve"> COVID-19. Nearly 60% of those businesses planned to purchase collaboration software.’ </w:t>
       </w:r>
       <w:sdt>
         <w:sdtPr>
@@ -5348,20 +5487,30 @@
       <w:r>
         <w:t xml:space="preserve">There are </w:t>
       </w:r>
+      <w:proofErr w:type="gramStart"/>
       <w:r>
         <w:t>a number of</w:t>
       </w:r>
+      <w:proofErr w:type="gramEnd"/>
       <w:r>
         <w:t xml:space="preserve"> products already available which provide online whiteboards</w:t>
       </w:r>
       <w:r>
-        <w:t xml:space="preserve">. I selected the following to </w:t>
+        <w:t xml:space="preserve">. I selected the following </w:t>
+      </w:r>
+      <w:proofErr w:type="gramStart"/>
+      <w:r>
+        <w:t xml:space="preserve">to </w:t>
       </w:r>
       <w:r>
         <w:t xml:space="preserve"> </w:t>
       </w:r>
       <w:r>
-        <w:t xml:space="preserve">review. </w:t>
+        <w:t>review</w:t>
+      </w:r>
+      <w:proofErr w:type="gramEnd"/>
+      <w:r>
+        <w:t xml:space="preserve">. </w:t>
       </w:r>
       <w:r>
         <w:t>AWW App (</w:t>
@@ -5600,8 +5749,13 @@
       <w:r>
         <w:t xml:space="preserve">Here is a </w:t>
       </w:r>
-      <w:r>
-        <w:t xml:space="preserve">top level </w:t>
+      <w:proofErr w:type="gramStart"/>
+      <w:r>
+        <w:t>top level</w:t>
+      </w:r>
+      <w:proofErr w:type="gramEnd"/>
+      <w:r>
+        <w:t xml:space="preserve"> </w:t>
       </w:r>
       <w:r>
         <w:t>comparison of them:</w:t>
@@ -6332,8 +6486,13 @@
       <w:r>
         <w:t xml:space="preserve"> is that they </w:t>
       </w:r>
-      <w:r>
-        <w:t xml:space="preserve">don’t </w:t>
+      <w:proofErr w:type="gramStart"/>
+      <w:r>
+        <w:t>don’t</w:t>
+      </w:r>
+      <w:proofErr w:type="gramEnd"/>
+      <w:r>
+        <w:t xml:space="preserve"> </w:t>
       </w:r>
       <w:r>
         <w:t>offer</w:t>
@@ -6342,7 +6501,15 @@
         <w:t xml:space="preserve"> real-time streaming of drawing</w:t>
       </w:r>
       <w:r>
-        <w:t xml:space="preserve">. The image only updates, once the drawing has finished. </w:t>
+        <w:t xml:space="preserve">. The image only </w:t>
+      </w:r>
+      <w:proofErr w:type="gramStart"/>
+      <w:r>
+        <w:t>updates, once</w:t>
+      </w:r>
+      <w:proofErr w:type="gramEnd"/>
+      <w:r>
+        <w:t xml:space="preserve"> the drawing has finished. </w:t>
       </w:r>
       <w:r>
         <w:t xml:space="preserve"> </w:t>
@@ -6357,7 +6524,15 @@
         <w:t xml:space="preserve"> can feel</w:t>
       </w:r>
       <w:r>
-        <w:t xml:space="preserve"> quite jarring. It’s also more engaging to see content illustrated in real time rather than waiting for it to pop into the screen.</w:t>
+        <w:t xml:space="preserve"> quite jarring. </w:t>
+      </w:r>
+      <w:proofErr w:type="gramStart"/>
+      <w:r>
+        <w:t>It’s</w:t>
+      </w:r>
+      <w:proofErr w:type="gramEnd"/>
+      <w:r>
+        <w:t xml:space="preserve"> also more engaging to see content illustrated in real time rather than waiting for it to pop into the screen.</w:t>
       </w:r>
       <w:r>
         <w:t xml:space="preserve"> </w:t>
@@ -6375,8 +6550,17 @@
           <w:b/>
           <w:bCs/>
         </w:rPr>
-        <w:t>Login/pay walls</w:t>
-      </w:r>
+        <w:t xml:space="preserve">Login/pay </w:t>
+      </w:r>
+      <w:proofErr w:type="gramStart"/>
+      <w:r>
+        <w:rPr>
+          <w:b/>
+          <w:bCs/>
+        </w:rPr>
+        <w:t>walls</w:t>
+      </w:r>
+      <w:proofErr w:type="gramEnd"/>
     </w:p>
     <w:p>
       <w:r>
@@ -6705,7 +6889,15 @@
         <w:t xml:space="preserve">. </w:t>
       </w:r>
       <w:r>
-        <w:t xml:space="preserve">One particular drawback with </w:t>
+        <w:t xml:space="preserve">One </w:t>
+      </w:r>
+      <w:proofErr w:type="gramStart"/>
+      <w:r>
+        <w:t>particular drawback</w:t>
+      </w:r>
+      <w:proofErr w:type="gramEnd"/>
+      <w:r>
+        <w:t xml:space="preserve"> with </w:t>
       </w:r>
       <w:r>
         <w:t>can be once</w:t>
@@ -6747,7 +6939,15 @@
         <w:t>,</w:t>
       </w:r>
       <w:r>
-        <w:t xml:space="preserve"> as it doesn’t allow for change of approach during the presentation. </w:t>
+        <w:t xml:space="preserve"> as it </w:t>
+      </w:r>
+      <w:proofErr w:type="gramStart"/>
+      <w:r>
+        <w:t>doesn’t</w:t>
+      </w:r>
+      <w:proofErr w:type="gramEnd"/>
+      <w:r>
+        <w:t xml:space="preserve"> allow for change of approach during the presentation. </w:t>
       </w:r>
       <w:r>
         <w:t>For example</w:t>
@@ -6811,7 +7011,15 @@
         <w:commentReference w:id="16"/>
       </w:r>
       <w:r>
-        <w:t>also has to log</w:t>
+        <w:t xml:space="preserve">also </w:t>
+      </w:r>
+      <w:proofErr w:type="gramStart"/>
+      <w:r>
+        <w:t>has to</w:t>
+      </w:r>
+      <w:proofErr w:type="gramEnd"/>
+      <w:r>
+        <w:t xml:space="preserve"> log</w:t>
       </w:r>
       <w:r>
         <w:t xml:space="preserve"> </w:t>
@@ -6864,7 +7072,15 @@
         <w:t xml:space="preserve"> </w:t>
       </w:r>
       <w:r>
-        <w:t>addresses the issues raised, offering real-time streaming, no login/paywall and advanced permissions</w:t>
+        <w:t>addresses the issues raised, offering real-time streaming, no login/</w:t>
+      </w:r>
+      <w:proofErr w:type="gramStart"/>
+      <w:r>
+        <w:t>paywall</w:t>
+      </w:r>
+      <w:proofErr w:type="gramEnd"/>
+      <w:r>
+        <w:t xml:space="preserve"> and advanced permissions</w:t>
       </w:r>
       <w:r>
         <w:t>.</w:t>
@@ -6951,7 +7167,15 @@
         <w:t>Functionality</w:t>
       </w:r>
       <w:r>
-        <w:t>: The ability to draw lines, circles, squares, images and text onto a canvas.</w:t>
+        <w:t xml:space="preserve">: The ability to draw lines, circles, squares, </w:t>
+      </w:r>
+      <w:proofErr w:type="gramStart"/>
+      <w:r>
+        <w:t>images</w:t>
+      </w:r>
+      <w:proofErr w:type="gramEnd"/>
+      <w:r>
+        <w:t xml:space="preserve"> and text onto a canvas.</w:t>
       </w:r>
     </w:p>
     <w:p>
@@ -6970,7 +7194,15 @@
         <w:t>Functionality</w:t>
       </w:r>
       <w:r>
-        <w:t>: Objects to be editable. To elaborate, editable with regard to their position, size, colour and content. The object should also be able to be deleted.</w:t>
+        <w:t xml:space="preserve">: Objects to be editable. To elaborate, editable </w:t>
+      </w:r>
+      <w:proofErr w:type="gramStart"/>
+      <w:r>
+        <w:t>with regard to</w:t>
+      </w:r>
+      <w:proofErr w:type="gramEnd"/>
+      <w:r>
+        <w:t xml:space="preserve"> their position, size, colour and content. The object should also be able to be deleted.</w:t>
       </w:r>
     </w:p>
     <w:p>
@@ -7008,7 +7240,15 @@
         <w:t>Storage</w:t>
       </w:r>
       <w:r>
-        <w:t>: The whiteboard must be stored in a database, so that it can be saved and loaded at a later date and across server restarts. This also allows the whiteboard to have an owner.</w:t>
+        <w:t xml:space="preserve">: The whiteboard must be stored in a database, so that it can be saved and loaded </w:t>
+      </w:r>
+      <w:proofErr w:type="gramStart"/>
+      <w:r>
+        <w:t>at a later date</w:t>
+      </w:r>
+      <w:proofErr w:type="gramEnd"/>
+      <w:r>
+        <w:t xml:space="preserve"> and across server restarts. This also allows the whiteboard to have an owner.</w:t>
       </w:r>
     </w:p>
     <w:p>
@@ -7047,7 +7287,15 @@
         <w:t>Authentication</w:t>
       </w:r>
       <w:r>
-        <w:t>: To include a user authentication system. Whilst this project focuses on an online collaborative whiteboard to demonstrate permissions and ownership of whiteboards, a basic authentication system is still required. However, this will be without a need for an email verification system or encryption as it’s a proof-of-concept.</w:t>
+        <w:t xml:space="preserve">: To include a user authentication system. Whilst this project focuses on an online collaborative whiteboard to demonstrate permissions and ownership of whiteboards, a basic authentication system is still required. However, this will be without a need for an email verification system or encryption as </w:t>
+      </w:r>
+      <w:proofErr w:type="gramStart"/>
+      <w:r>
+        <w:t>it’s</w:t>
+      </w:r>
+      <w:proofErr w:type="gramEnd"/>
+      <w:r>
+        <w:t xml:space="preserve"> a proof-of-concept.</w:t>
       </w:r>
     </w:p>
     <w:p>
@@ -7094,9 +7342,14 @@
       </w:pPr>
       <w:bookmarkStart w:id="23" w:name="_Toc70625946"/>
       <w:r>
-        <w:t>Stretch goals</w:t>
+        <w:t xml:space="preserve">Stretch </w:t>
+      </w:r>
+      <w:proofErr w:type="gramStart"/>
+      <w:r>
+        <w:t>goals</w:t>
       </w:r>
       <w:bookmarkEnd w:id="23"/>
+      <w:proofErr w:type="gramEnd"/>
     </w:p>
     <w:p>
       <w:pPr>
@@ -7191,7 +7444,15 @@
         </w:numPr>
       </w:pPr>
       <w:r>
-        <w:t xml:space="preserve">Material design, a scheme followed by Google </w:t>
+        <w:t xml:space="preserve">Material design, a scheme followed by </w:t>
+      </w:r>
+      <w:proofErr w:type="gramStart"/>
+      <w:r>
+        <w:t>Google</w:t>
+      </w:r>
+      <w:proofErr w:type="gramEnd"/>
+      <w:r>
+        <w:t xml:space="preserve"> </w:t>
       </w:r>
     </w:p>
     <w:p>
@@ -7203,8 +7464,13 @@
         </w:numPr>
       </w:pPr>
       <w:r>
-        <w:t>Flat design, a scheme followed by apple</w:t>
-      </w:r>
+        <w:t xml:space="preserve">Flat design, a scheme followed by </w:t>
+      </w:r>
+      <w:proofErr w:type="gramStart"/>
+      <w:r>
+        <w:t>apple</w:t>
+      </w:r>
+      <w:proofErr w:type="gramEnd"/>
     </w:p>
     <w:p>
       <w:pPr>
@@ -7551,7 +7817,15 @@
         </w:drawing>
       </w:r>
       <w:r>
-        <w:t>Bootstrap, a fairly basic open-source scheme</w:t>
+        <w:t xml:space="preserve">Bootstrap, a </w:t>
+      </w:r>
+      <w:proofErr w:type="gramStart"/>
+      <w:r>
+        <w:t>fairly basic</w:t>
+      </w:r>
+      <w:proofErr w:type="gramEnd"/>
+      <w:r>
+        <w:t xml:space="preserve"> open-source scheme</w:t>
       </w:r>
     </w:p>
     <w:p>
@@ -7744,8 +8018,13 @@
       <w:r>
         <w:t xml:space="preserve">Another crucial part of the design was </w:t>
       </w:r>
-      <w:r>
-        <w:t xml:space="preserve">to free up as much screen space as possible for the whiteboard itself. </w:t>
+      <w:proofErr w:type="gramStart"/>
+      <w:r>
+        <w:t>to</w:t>
+      </w:r>
+      <w:proofErr w:type="gramEnd"/>
+      <w:r>
+        <w:t xml:space="preserve"> free up as much screen space as possible for the whiteboard itself. </w:t>
       </w:r>
       <w:r>
         <w:t>After some initial designs I choose an</w:t>
@@ -7860,10 +8139,18 @@
         <w:t>To</w:t>
       </w:r>
       <w:r>
-        <w:t xml:space="preserve"> keep the number of visible buttons to a minimum </w:t>
-      </w:r>
-      <w:r>
-        <w:t xml:space="preserve"> on the user actions tab, I also </w:t>
+        <w:t xml:space="preserve"> keep the number of visible buttons to a </w:t>
+      </w:r>
+      <w:proofErr w:type="gramStart"/>
+      <w:r>
+        <w:t xml:space="preserve">minimum </w:t>
+      </w:r>
+      <w:r>
+        <w:t xml:space="preserve"> on</w:t>
+      </w:r>
+      <w:proofErr w:type="gramEnd"/>
+      <w:r>
+        <w:t xml:space="preserve"> the user actions tab, I also </w:t>
       </w:r>
       <w:r>
         <w:lastRenderedPageBreak/>
@@ -8120,7 +8407,15 @@
         </w:drawing>
       </w:r>
       <w:r>
-        <w:t>The next important UI component was how I displayed saved whiteboards. Off the bat I knew I wanted a preview image of the whiteboard to be displayed with the name below. Other than that I didn’t want any extra UI pieces or unnecessary descriptions.</w:t>
+        <w:t xml:space="preserve">The next important UI component was how I displayed saved whiteboards. Off the bat I knew I wanted a preview image of the whiteboard to be displayed with the name below. Other than </w:t>
+      </w:r>
+      <w:proofErr w:type="gramStart"/>
+      <w:r>
+        <w:t>that</w:t>
+      </w:r>
+      <w:proofErr w:type="gramEnd"/>
+      <w:r>
+        <w:t xml:space="preserve"> I didn’t want any extra UI pieces or unnecessary descriptions.</w:t>
       </w:r>
     </w:p>
     <w:p/>
@@ -8228,8 +8523,13 @@
                               <w:fldChar w:fldCharType="end"/>
                             </w:r>
                             <w:r>
-                              <w:t xml:space="preserve"> Join whiteboards menu</w:t>
+                              <w:t xml:space="preserve"> Join whiteboards </w:t>
                             </w:r>
+                            <w:proofErr w:type="gramStart"/>
+                            <w:r>
+                              <w:t>menu</w:t>
+                            </w:r>
+                            <w:proofErr w:type="gramEnd"/>
                           </w:p>
                         </w:txbxContent>
                       </wps:txbx>
@@ -8282,8 +8582,13 @@
                         <w:fldChar w:fldCharType="end"/>
                       </w:r>
                       <w:r>
-                        <w:t xml:space="preserve"> Join whiteboards menu</w:t>
+                        <w:t xml:space="preserve"> Join whiteboards </w:t>
                       </w:r>
+                      <w:proofErr w:type="gramStart"/>
+                      <w:r>
+                        <w:t>menu</w:t>
+                      </w:r>
+                      <w:proofErr w:type="gramEnd"/>
                     </w:p>
                   </w:txbxContent>
                 </v:textbox>
@@ -8521,7 +8826,15 @@
         <w:t xml:space="preserve">previous </w:t>
       </w:r>
       <w:r>
-        <w:t>experience with it and I knew that it is incredibly popular with very good documentation.</w:t>
+        <w:t xml:space="preserve">experience with </w:t>
+      </w:r>
+      <w:proofErr w:type="gramStart"/>
+      <w:r>
+        <w:t>it</w:t>
+      </w:r>
+      <w:proofErr w:type="gramEnd"/>
+      <w:r>
+        <w:t xml:space="preserve"> and I knew that it is incredibly popular with very good documentation.</w:t>
       </w:r>
       <w:r>
         <w:t xml:space="preserve"> Below is my comparison of my options.</w:t>
@@ -8939,7 +9252,15 @@
         <w:t>,</w:t>
       </w:r>
       <w:r>
-        <w:t xml:space="preserve"> I wasn’t too comfortable with the documentation for go so I decided with node.js.</w:t>
+        <w:t xml:space="preserve"> I </w:t>
+      </w:r>
+      <w:proofErr w:type="gramStart"/>
+      <w:r>
+        <w:t>wasn’t</w:t>
+      </w:r>
+      <w:proofErr w:type="gramEnd"/>
+      <w:r>
+        <w:t xml:space="preserve"> too comfortable with the documentation for go so I decided with node.js.</w:t>
       </w:r>
     </w:p>
     <w:tbl>
@@ -9374,13 +9695,29 @@
       </w:r>
       <w:proofErr w:type="spellEnd"/>
       <w:r>
-        <w:t>, meaning how I inserted the data of an object into the database didn’t have to be the same for all objects. For example</w:t>
+        <w:t xml:space="preserve">, meaning how I inserted the data of an object into the database </w:t>
+      </w:r>
+      <w:proofErr w:type="gramStart"/>
+      <w:r>
+        <w:t>didn’t</w:t>
+      </w:r>
+      <w:proofErr w:type="gramEnd"/>
+      <w:r>
+        <w:t xml:space="preserve"> have to be the same for all objects. For example</w:t>
       </w:r>
       <w:r>
         <w:t>,</w:t>
       </w:r>
       <w:r>
-        <w:t xml:space="preserve"> text wouldn’t have</w:t>
+        <w:t xml:space="preserve"> text </w:t>
+      </w:r>
+      <w:proofErr w:type="gramStart"/>
+      <w:r>
+        <w:t>wouldn’t</w:t>
+      </w:r>
+      <w:proofErr w:type="gramEnd"/>
+      <w:r>
+        <w:t xml:space="preserve"> have</w:t>
       </w:r>
       <w:r>
         <w:t xml:space="preserve"> a</w:t>
@@ -9672,8 +10009,13 @@
             <w:tcW w:w="462" w:type="pct"/>
           </w:tcPr>
           <w:p>
-            <w:r>
-              <w:t>Costs money</w:t>
+            <w:proofErr w:type="gramStart"/>
+            <w:r>
+              <w:t>Costs</w:t>
+            </w:r>
+            <w:proofErr w:type="gramEnd"/>
+            <w:r>
+              <w:t xml:space="preserve"> money</w:t>
             </w:r>
           </w:p>
         </w:tc>
@@ -9770,8 +10112,13 @@
             <w:tcW w:w="462" w:type="pct"/>
           </w:tcPr>
           <w:p>
-            <w:r>
-              <w:t>Costs money</w:t>
+            <w:proofErr w:type="gramStart"/>
+            <w:r>
+              <w:t>Costs</w:t>
+            </w:r>
+            <w:proofErr w:type="gramEnd"/>
+            <w:r>
+              <w:t xml:space="preserve"> money</w:t>
             </w:r>
           </w:p>
         </w:tc>
@@ -10130,10 +10477,18 @@
         <w:t>have</w:t>
       </w:r>
       <w:r>
-        <w:t xml:space="preserve"> implemented raw web sockets which would have been faster, but would </w:t>
-      </w:r>
-      <w:r>
-        <w:t xml:space="preserve">this would </w:t>
+        <w:t xml:space="preserve"> implemented raw web sockets which would have been faster, but </w:t>
+      </w:r>
+      <w:proofErr w:type="gramStart"/>
+      <w:r>
+        <w:t xml:space="preserve">would </w:t>
+      </w:r>
+      <w:r>
+        <w:t>this would</w:t>
+      </w:r>
+      <w:proofErr w:type="gramEnd"/>
+      <w:r>
+        <w:t xml:space="preserve"> </w:t>
       </w:r>
       <w:r>
         <w:t xml:space="preserve">have been considerably more complicated </w:t>
@@ -10683,7 +11038,15 @@
         <w:t>lines</w:t>
       </w:r>
       <w:r>
-        <w:t xml:space="preserve"> rather than a single large one. This will be addressed later on.</w:t>
+        <w:t xml:space="preserve"> rather than a single large one. This will be addressed </w:t>
+      </w:r>
+      <w:proofErr w:type="gramStart"/>
+      <w:r>
+        <w:t>later on</w:t>
+      </w:r>
+      <w:proofErr w:type="gramEnd"/>
+      <w:r>
+        <w:t>.</w:t>
       </w:r>
     </w:p>
     <w:p>
@@ -10739,6 +11102,7 @@
         <w:t>, ‘</w:t>
       </w:r>
       <w:proofErr w:type="spellStart"/>
+      <w:proofErr w:type="gramStart"/>
       <w:r>
         <w:t>line.</w:t>
       </w:r>
@@ -10746,6 +11110,7 @@
         <w:t>strokeStyle</w:t>
       </w:r>
       <w:proofErr w:type="spellEnd"/>
+      <w:proofErr w:type="gramEnd"/>
       <w:r>
         <w:t xml:space="preserve"> = stroke</w:t>
       </w:r>
@@ -10801,10 +11166,18 @@
         <w:t xml:space="preserve">messages. </w:t>
       </w:r>
       <w:r>
-        <w:t xml:space="preserve">The net messages are </w:t>
-      </w:r>
-      <w:r>
-        <w:t xml:space="preserve"> ‘drawing</w:t>
+        <w:t xml:space="preserve">The net messages </w:t>
+      </w:r>
+      <w:proofErr w:type="gramStart"/>
+      <w:r>
+        <w:t xml:space="preserve">are </w:t>
+      </w:r>
+      <w:r>
+        <w:t xml:space="preserve"> ‘</w:t>
+      </w:r>
+      <w:proofErr w:type="gramEnd"/>
+      <w:r>
+        <w:t>drawing</w:t>
       </w:r>
       <w:r>
         <w:t>’</w:t>
@@ -10840,9 +11213,11 @@
       <w:r>
         <w:t xml:space="preserve">message every time </w:t>
       </w:r>
+      <w:proofErr w:type="gramStart"/>
       <w:r>
         <w:t>it’s</w:t>
       </w:r>
+      <w:proofErr w:type="gramEnd"/>
       <w:r>
         <w:t xml:space="preserve"> called, labelled ‘drawing’, which passed the data of a line being drawn. This </w:t>
       </w:r>
@@ -10869,7 +11244,15 @@
     </w:p>
     <w:p>
       <w:r>
-        <w:t>I then added a net message to my clear whiteboard function labelled clear, that triggered a function on all other clients to trigger the clear function on there’s too.</w:t>
+        <w:t xml:space="preserve">I then added a net message to my clear whiteboard function labelled clear, that triggered a function on all other clients to trigger the clear function on </w:t>
+      </w:r>
+      <w:proofErr w:type="gramStart"/>
+      <w:r>
+        <w:t>there’s</w:t>
+      </w:r>
+      <w:proofErr w:type="gramEnd"/>
+      <w:r>
+        <w:t xml:space="preserve"> too.</w:t>
       </w:r>
     </w:p>
     <w:p>
@@ -10901,7 +11284,15 @@
         <w:commentReference w:id="45"/>
       </w:r>
       <w:r>
-        <w:t xml:space="preserve">. The id’s of the whiteboards were hard coded to “room1” and “room2”. I added 2 buttons labelled 1 and 2, which when you joined it set a variable to the </w:t>
+        <w:t xml:space="preserve">. The </w:t>
+      </w:r>
+      <w:proofErr w:type="gramStart"/>
+      <w:r>
+        <w:t>id’s</w:t>
+      </w:r>
+      <w:proofErr w:type="gramEnd"/>
+      <w:r>
+        <w:t xml:space="preserve"> of the whiteboards were hard coded to “room1” and “room2”. I added 2 buttons labelled 1 and 2, which when you joined it set a variable to the </w:t>
       </w:r>
       <w:r>
         <w:t>ids</w:t>
@@ -11096,7 +11487,15 @@
         <w:t xml:space="preserve"> as it was only storing this data for the first whiteboard for simplicity.</w:t>
       </w:r>
       <w:r>
-        <w:t xml:space="preserve"> It was improved later on.</w:t>
+        <w:t xml:space="preserve"> It was improved </w:t>
+      </w:r>
+      <w:proofErr w:type="gramStart"/>
+      <w:r>
+        <w:t>later on</w:t>
+      </w:r>
+      <w:proofErr w:type="gramEnd"/>
+      <w:r>
+        <w:t>.</w:t>
       </w:r>
       <w:r>
         <w:t xml:space="preserve">  Another issue being that it only allowed for one object to be drawn at once</w:t>
@@ -11105,7 +11504,15 @@
         <w:t xml:space="preserve"> for all clients viewing the whiteboard,</w:t>
       </w:r>
       <w:r>
-        <w:t xml:space="preserve"> as I wasn’t giving an ID to each line (whilst it was technically possible </w:t>
+        <w:t xml:space="preserve"> as I </w:t>
+      </w:r>
+      <w:proofErr w:type="gramStart"/>
+      <w:r>
+        <w:t>wasn’t</w:t>
+      </w:r>
+      <w:proofErr w:type="gramEnd"/>
+      <w:r>
+        <w:t xml:space="preserve"> giving an ID to each line (whilst it was technically possible </w:t>
       </w:r>
       <w:r>
         <w:t>for multiple users to draw at once, any drawings made after the initial object was started</w:t>
@@ -11128,7 +11535,15 @@
         <w:t>implement</w:t>
       </w:r>
       <w:r>
-        <w:t xml:space="preserve"> an undo feature however, which worked by quite simply popping the latest inserted line into the completed objects, and </w:t>
+        <w:t xml:space="preserve"> an undo feature however, which worked by quite simply popping the latest inserted line into the completed </w:t>
+      </w:r>
+      <w:proofErr w:type="gramStart"/>
+      <w:r>
+        <w:t>objects, and</w:t>
+      </w:r>
+      <w:proofErr w:type="gramEnd"/>
+      <w:r>
+        <w:t xml:space="preserve"> </w:t>
       </w:r>
       <w:commentRangeStart w:id="47"/>
       <w:r>
@@ -11145,7 +11560,11 @@
         <w:commentReference w:id="47"/>
       </w:r>
       <w:r>
-        <w:t xml:space="preserve"> the whiteboard using the new table of data. It was also applied to the server meaning undo would also have </w:t>
+        <w:t xml:space="preserve"> the whiteboard using the new table of data. It was also applied to the server meaning undo would also </w:t>
+      </w:r>
+      <w:proofErr w:type="gramStart"/>
+      <w:r>
+        <w:t xml:space="preserve">have </w:t>
       </w:r>
       <w:r>
         <w:t xml:space="preserve">an </w:t>
@@ -11159,6 +11578,7 @@
       <w:r>
         <w:t>on</w:t>
       </w:r>
+      <w:proofErr w:type="gramEnd"/>
       <w:r>
         <w:t xml:space="preserve"> its copy of the whiteboard.</w:t>
       </w:r>
@@ -11264,7 +11684,15 @@
         <w:t xml:space="preserve">had chosen </w:t>
       </w:r>
       <w:r>
-        <w:t xml:space="preserve">a database system I was </w:t>
+        <w:t xml:space="preserve">a database </w:t>
+      </w:r>
+      <w:proofErr w:type="gramStart"/>
+      <w:r>
+        <w:t>system</w:t>
+      </w:r>
+      <w:proofErr w:type="gramEnd"/>
+      <w:r>
+        <w:t xml:space="preserve"> I was </w:t>
       </w:r>
       <w:r>
         <w:t xml:space="preserve">unfamiliar </w:t>
@@ -11654,7 +12082,15 @@
       </w:r>
       <w:commentRangeStart w:id="50"/>
       <w:r>
-        <w:t>There wasn’t any purpose for this however</w:t>
+        <w:t xml:space="preserve">There </w:t>
+      </w:r>
+      <w:proofErr w:type="gramStart"/>
+      <w:r>
+        <w:t>wasn’t</w:t>
+      </w:r>
+      <w:proofErr w:type="gramEnd"/>
+      <w:r>
+        <w:t xml:space="preserve"> any purpose for this however</w:t>
       </w:r>
       <w:r>
         <w:t xml:space="preserve"> on the server</w:t>
@@ -11942,8 +12378,13 @@
                               <w:fldChar w:fldCharType="end"/>
                             </w:r>
                             <w:r>
-                              <w:t xml:space="preserve"> Whiteboards loading after refresh from the database</w:t>
+                              <w:t xml:space="preserve"> Whiteboards loading after refresh from the </w:t>
                             </w:r>
+                            <w:proofErr w:type="gramStart"/>
+                            <w:r>
+                              <w:t>database</w:t>
+                            </w:r>
+                            <w:proofErr w:type="gramEnd"/>
                           </w:p>
                         </w:txbxContent>
                       </wps:txbx>
@@ -11996,8 +12437,13 @@
                         <w:fldChar w:fldCharType="end"/>
                       </w:r>
                       <w:r>
-                        <w:t xml:space="preserve"> Whiteboards loading after refresh from the database</w:t>
+                        <w:t xml:space="preserve"> Whiteboards loading after refresh from the </w:t>
                       </w:r>
+                      <w:proofErr w:type="gramStart"/>
+                      <w:r>
+                        <w:t>database</w:t>
+                      </w:r>
+                      <w:proofErr w:type="gramEnd"/>
                     </w:p>
                   </w:txbxContent>
                 </v:textbox>
@@ -12214,7 +12660,21 @@
         <w:rPr>
           <w:color w:val="0070C0"/>
         </w:rPr>
-        <w:t>Squares, circles and text</w:t>
+        <w:t xml:space="preserve">Squares, </w:t>
+      </w:r>
+      <w:proofErr w:type="gramStart"/>
+      <w:r>
+        <w:rPr>
+          <w:color w:val="0070C0"/>
+        </w:rPr>
+        <w:t>circles</w:t>
+      </w:r>
+      <w:proofErr w:type="gramEnd"/>
+      <w:r>
+        <w:rPr>
+          <w:color w:val="0070C0"/>
+        </w:rPr>
+        <w:t xml:space="preserve"> and text</w:t>
       </w:r>
     </w:p>
     <w:p>
@@ -12299,7 +12759,15 @@
                               <w:fldChar w:fldCharType="end"/>
                             </w:r>
                             <w:r>
-                              <w:t xml:space="preserve"> Drawing of objects other than lines (squares, circles and text)</w:t>
+                              <w:t xml:space="preserve"> Drawing of objects other than lines (squares, </w:t>
+                            </w:r>
+                            <w:proofErr w:type="gramStart"/>
+                            <w:r>
+                              <w:t>circles</w:t>
+                            </w:r>
+                            <w:proofErr w:type="gramEnd"/>
+                            <w:r>
+                              <w:t xml:space="preserve"> and text)</w:t>
                             </w:r>
                           </w:p>
                         </w:txbxContent>
@@ -12353,7 +12821,15 @@
                         <w:fldChar w:fldCharType="end"/>
                       </w:r>
                       <w:r>
-                        <w:t xml:space="preserve"> Drawing of objects other than lines (squares, circles and text)</w:t>
+                        <w:t xml:space="preserve"> Drawing of objects other than lines (squares, </w:t>
+                      </w:r>
+                      <w:proofErr w:type="gramStart"/>
+                      <w:r>
+                        <w:t>circles</w:t>
+                      </w:r>
+                      <w:proofErr w:type="gramEnd"/>
+                      <w:r>
+                        <w:t xml:space="preserve"> and text)</w:t>
                       </w:r>
                     </w:p>
                   </w:txbxContent>
@@ -12473,7 +12949,15 @@
         <w:t>,</w:t>
       </w:r>
       <w:r>
-        <w:t xml:space="preserve"> I added a very basic version of the ability to draw squares, circles and text. To do this I added some extra buttons each </w:t>
+        <w:t xml:space="preserve"> I added a very basic version of the ability to draw squares, </w:t>
+      </w:r>
+      <w:proofErr w:type="gramStart"/>
+      <w:r>
+        <w:t>circles</w:t>
+      </w:r>
+      <w:proofErr w:type="gramEnd"/>
+      <w:r>
+        <w:t xml:space="preserve"> and text. To do this I added some extra buttons each </w:t>
       </w:r>
       <w:r>
         <w:t>symbolising</w:t>
@@ -12491,7 +12975,15 @@
         <w:t xml:space="preserve">the </w:t>
       </w:r>
       <w:r>
-        <w:t xml:space="preserve">square was selected, it would </w:t>
+        <w:t xml:space="preserve">square </w:t>
+      </w:r>
+      <w:proofErr w:type="gramStart"/>
+      <w:r>
+        <w:t>was</w:t>
+      </w:r>
+      <w:proofErr w:type="gramEnd"/>
+      <w:r>
+        <w:t xml:space="preserve"> selected, it would </w:t>
       </w:r>
       <w:r>
         <w:t>set a variable which stored the current tool to “square”</w:t>
@@ -12526,7 +13018,15 @@
         <w:t xml:space="preserve"> a shape and line</w:t>
       </w:r>
       <w:r>
-        <w:t xml:space="preserve"> is calculated</w:t>
+        <w:t xml:space="preserve"> </w:t>
+      </w:r>
+      <w:proofErr w:type="gramStart"/>
+      <w:r>
+        <w:t>is</w:t>
+      </w:r>
+      <w:proofErr w:type="gramEnd"/>
+      <w:r>
+        <w:t xml:space="preserve"> calculated</w:t>
       </w:r>
       <w:r>
         <w:t xml:space="preserve"> is that with a shape</w:t>
@@ -12770,7 +13270,15 @@
     </w:p>
     <w:p>
       <w:r>
-        <w:t xml:space="preserve">I deleted the vast majority of the client code base, and reimplemented </w:t>
+        <w:t xml:space="preserve">I deleted </w:t>
+      </w:r>
+      <w:proofErr w:type="gramStart"/>
+      <w:r>
+        <w:t>the vast majority of</w:t>
+      </w:r>
+      <w:proofErr w:type="gramEnd"/>
+      <w:r>
+        <w:t xml:space="preserve"> the client code base, and reimplemented </w:t>
       </w:r>
       <w:r>
         <w:t>drawing</w:t>
@@ -12830,7 +13338,15 @@
         <w:t>as well</w:t>
       </w:r>
       <w:r>
-        <w:t xml:space="preserve"> as the way I stored objects in the client for later reference. Previously I used the function .push to add objects into the array, but with </w:t>
+        <w:t xml:space="preserve"> as the way I stored objects in the client for later reference. Previously I used the </w:t>
+      </w:r>
+      <w:proofErr w:type="gramStart"/>
+      <w:r>
+        <w:t>function .push</w:t>
+      </w:r>
+      <w:proofErr w:type="gramEnd"/>
+      <w:r>
+        <w:t xml:space="preserve"> to add objects into the array, but with </w:t>
       </w:r>
       <w:proofErr w:type="spellStart"/>
       <w:r>
@@ -12955,7 +13471,15 @@
         <w:t>T</w:t>
       </w:r>
       <w:r>
-        <w:t xml:space="preserve">his task wasn’t too much of a feat as I was able to reuse the server-side code completely and I knew </w:t>
+        <w:t xml:space="preserve">his task </w:t>
+      </w:r>
+      <w:proofErr w:type="gramStart"/>
+      <w:r>
+        <w:t>wasn’t</w:t>
+      </w:r>
+      <w:proofErr w:type="gramEnd"/>
+      <w:r>
+        <w:t xml:space="preserve"> too much of a feat as I was able to reuse the server-side code completely and I knew </w:t>
       </w:r>
       <w:r>
         <w:t>how I was going to structure my net messages from the client</w:t>
@@ -13126,8 +13650,21 @@
       </w:r>
     </w:p>
     <w:p>
-      <w:r>
-        <w:t xml:space="preserve">Next I re added clearing the whiteboard and the basic ability to join a pre-defined whiteboard session. Both of these were easy </w:t>
+      <w:proofErr w:type="gramStart"/>
+      <w:r>
+        <w:t>Next</w:t>
+      </w:r>
+      <w:proofErr w:type="gramEnd"/>
+      <w:r>
+        <w:t xml:space="preserve"> I re added clearing the whiteboard and the basic ability to join a pre-defined whiteboard session. </w:t>
+      </w:r>
+      <w:proofErr w:type="gramStart"/>
+      <w:r>
+        <w:t>Both of these</w:t>
+      </w:r>
+      <w:proofErr w:type="gramEnd"/>
+      <w:r>
+        <w:t xml:space="preserve"> were easy </w:t>
       </w:r>
       <w:r>
         <w:t>implementations</w:t>
@@ -13463,13 +14000,21 @@
         <w:commentReference w:id="56"/>
       </w:r>
       <w:r>
-        <w:t xml:space="preserve"> forwards and backwards</w:t>
+        <w:t xml:space="preserve"> forwards and </w:t>
+      </w:r>
+      <w:proofErr w:type="gramStart"/>
+      <w:r>
+        <w:t>backwards</w:t>
       </w:r>
       <w:r>
         <w:t>,</w:t>
       </w:r>
       <w:r>
-        <w:t xml:space="preserve"> if you press undo and redo. </w:t>
+        <w:t xml:space="preserve"> if</w:t>
+      </w:r>
+      <w:proofErr w:type="gramEnd"/>
+      <w:r>
+        <w:t xml:space="preserve"> you press undo and redo. </w:t>
       </w:r>
       <w:r>
         <w:t xml:space="preserve">Having these after </w:t>
@@ -13498,7 +14043,23 @@
         <w:commentReference w:id="57"/>
       </w:r>
       <w:r>
-        <w:t>I found I had to use Ref’s instead. These are similar to states</w:t>
+        <w:t xml:space="preserve">I found I had to use </w:t>
+      </w:r>
+      <w:proofErr w:type="gramStart"/>
+      <w:r>
+        <w:t>Ref’s</w:t>
+      </w:r>
+      <w:proofErr w:type="gramEnd"/>
+      <w:r>
+        <w:t xml:space="preserve"> instead. These are </w:t>
+      </w:r>
+      <w:proofErr w:type="gramStart"/>
+      <w:r>
+        <w:t>similar to</w:t>
+      </w:r>
+      <w:proofErr w:type="gramEnd"/>
+      <w:r>
+        <w:t xml:space="preserve"> states</w:t>
       </w:r>
       <w:r>
         <w:t>,</w:t>
@@ -13538,8 +14099,13 @@
         <w:t>made by the undo</w:t>
       </w:r>
       <w:r>
-        <w:t xml:space="preserve"> function and using the current step + 1 of the whiteboard</w:t>
-      </w:r>
+        <w:t xml:space="preserve"> function and using the current step + 1 of the </w:t>
+      </w:r>
+      <w:proofErr w:type="gramStart"/>
+      <w:r>
+        <w:t>whiteboard</w:t>
+      </w:r>
+      <w:proofErr w:type="gramEnd"/>
       <w:r>
         <w:t>,</w:t>
       </w:r>
@@ -13601,7 +14167,15 @@
         <w:t xml:space="preserve"> query on the server to the database.</w:t>
       </w:r>
       <w:r>
-        <w:t xml:space="preserve"> The client then receives this data too and searches for this object in the completed objects table. Once it’s found the object</w:t>
+        <w:t xml:space="preserve"> The client then receives this data too and searches for this object in the completed objects table. Once </w:t>
+      </w:r>
+      <w:proofErr w:type="gramStart"/>
+      <w:r>
+        <w:t>it’s</w:t>
+      </w:r>
+      <w:proofErr w:type="gramEnd"/>
+      <w:r>
+        <w:t xml:space="preserve"> found the object</w:t>
       </w:r>
       <w:r>
         <w:t>,</w:t>
@@ -13888,13 +14462,29 @@
         </w:drawing>
       </w:r>
       <w:r>
-        <w:t>At this point I am nearing completion of all core aspects of the whiteboard and I felt comfortable making a proper UI</w:t>
+        <w:t xml:space="preserve">At this point I am nearing completion of all core aspects of the </w:t>
+      </w:r>
+      <w:proofErr w:type="gramStart"/>
+      <w:r>
+        <w:t>whiteboard</w:t>
+      </w:r>
+      <w:proofErr w:type="gramEnd"/>
+      <w:r>
+        <w:t xml:space="preserve"> and I felt comfortable making a proper UI</w:t>
       </w:r>
       <w:r>
         <w:t>,</w:t>
       </w:r>
       <w:r>
-        <w:t xml:space="preserve"> rather than the basic one I had temporarily made. I didn’t want to build an entire UI framework on my own</w:t>
+        <w:t xml:space="preserve"> rather than the basic one I had temporarily made. I </w:t>
+      </w:r>
+      <w:proofErr w:type="gramStart"/>
+      <w:r>
+        <w:t>didn’t</w:t>
+      </w:r>
+      <w:proofErr w:type="gramEnd"/>
+      <w:r>
+        <w:t xml:space="preserve"> want to build an entire UI framework on my own</w:t>
       </w:r>
       <w:r>
         <w:t>,</w:t>
@@ -13943,10 +14533,18 @@
         <w:t>and</w:t>
       </w:r>
       <w:r>
-        <w:t xml:space="preserve"> expanded </w:t>
-      </w:r>
-      <w:r>
-        <w:t xml:space="preserve"> the drawing options and colours into further</w:t>
+        <w:t xml:space="preserve"> </w:t>
+      </w:r>
+      <w:proofErr w:type="gramStart"/>
+      <w:r>
+        <w:t xml:space="preserve">expanded </w:t>
+      </w:r>
+      <w:r>
+        <w:t xml:space="preserve"> the</w:t>
+      </w:r>
+      <w:proofErr w:type="gramEnd"/>
+      <w:r>
+        <w:t xml:space="preserve"> drawing options and colours into further</w:t>
       </w:r>
       <w:r>
         <w:t xml:space="preserve"> side</w:t>
@@ -14231,7 +14829,15 @@
     </w:p>
     <w:p>
       <w:r>
-        <w:t>At this point I decided to implement the authentication system. I didn’t want to dedicate too much time to it</w:t>
+        <w:t xml:space="preserve">At this point I decided to implement the authentication system. I </w:t>
+      </w:r>
+      <w:proofErr w:type="gramStart"/>
+      <w:r>
+        <w:t>didn’t</w:t>
+      </w:r>
+      <w:proofErr w:type="gramEnd"/>
+      <w:r>
+        <w:t xml:space="preserve"> want to dedicate too much time to it</w:t>
       </w:r>
       <w:r>
         <w:t>,</w:t>
@@ -14275,7 +14881,15 @@
         <w:t>,</w:t>
       </w:r>
       <w:r>
-        <w:t xml:space="preserve"> where you add a login button and it takes you </w:t>
+        <w:t xml:space="preserve"> where you add a login </w:t>
+      </w:r>
+      <w:proofErr w:type="gramStart"/>
+      <w:r>
+        <w:t>button</w:t>
+      </w:r>
+      <w:proofErr w:type="gramEnd"/>
+      <w:r>
+        <w:t xml:space="preserve"> and it takes you </w:t>
       </w:r>
       <w:proofErr w:type="spellStart"/>
       <w:r>
@@ -14334,7 +14948,15 @@
         <w:t>servers</w:t>
       </w:r>
       <w:r>
-        <w:t xml:space="preserve"> every X amount of seconds to see if any users had signed up, which </w:t>
+        <w:t xml:space="preserve"> every X </w:t>
+      </w:r>
+      <w:proofErr w:type="gramStart"/>
+      <w:r>
+        <w:t>amount</w:t>
+      </w:r>
+      <w:proofErr w:type="gramEnd"/>
+      <w:r>
+        <w:t xml:space="preserve"> of seconds to see if any users had signed up, which </w:t>
       </w:r>
       <w:r>
         <w:t>didn’t</w:t>
@@ -14366,9 +14988,11 @@
       <w:r>
         <w:t xml:space="preserve"> as it </w:t>
       </w:r>
+      <w:proofErr w:type="gramStart"/>
       <w:r>
         <w:t>wouldn’t</w:t>
       </w:r>
+      <w:proofErr w:type="gramEnd"/>
       <w:r>
         <w:t xml:space="preserve"> be able to assign you owner of the whiteboard</w:t>
       </w:r>
@@ -14397,7 +15021,15 @@
         <w:t xml:space="preserve"> know you existed yet. </w:t>
       </w:r>
       <w:r>
-        <w:t xml:space="preserve">The same issues would occur when detecting if a logged in user is viewing a whiteboard, as it wouldn’t think this user </w:t>
+        <w:t xml:space="preserve">The same issues would occur when detecting if a logged in user is viewing a whiteboard, as it </w:t>
+      </w:r>
+      <w:proofErr w:type="gramStart"/>
+      <w:r>
+        <w:t>wouldn’t</w:t>
+      </w:r>
+      <w:proofErr w:type="gramEnd"/>
+      <w:r>
+        <w:t xml:space="preserve"> think this user </w:t>
       </w:r>
       <w:r>
         <w:t>was</w:t>
@@ -14421,8 +15053,13 @@
         <w:t xml:space="preserve"> extra code</w:t>
       </w:r>
       <w:r>
-        <w:t>. Plus, I didn’t</w:t>
-      </w:r>
+        <w:t xml:space="preserve">. Plus, I </w:t>
+      </w:r>
+      <w:proofErr w:type="gramStart"/>
+      <w:r>
+        <w:t>didn’t</w:t>
+      </w:r>
+      <w:proofErr w:type="gramEnd"/>
       <w:r>
         <w:t xml:space="preserve"> want to be keeping track of 2 sets of data, being the data on Auth0</w:t>
       </w:r>
@@ -14459,7 +15096,15 @@
         <w:t>However,</w:t>
       </w:r>
       <w:r>
-        <w:t xml:space="preserve"> I didn’t add any email </w:t>
+        <w:t xml:space="preserve"> I </w:t>
+      </w:r>
+      <w:proofErr w:type="gramStart"/>
+      <w:r>
+        <w:t>didn’t</w:t>
+      </w:r>
+      <w:proofErr w:type="gramEnd"/>
+      <w:r>
+        <w:t xml:space="preserve"> add any email </w:t>
       </w:r>
       <w:r>
         <w:t>authentication</w:t>
@@ -14534,9 +15179,11 @@
       <w:r>
         <w:t xml:space="preserve"> because I wanted these actions to be explicitly clear (</w:t>
       </w:r>
+      <w:proofErr w:type="gramStart"/>
       <w:r>
         <w:t>i.e.</w:t>
       </w:r>
+      <w:proofErr w:type="gramEnd"/>
       <w:r>
         <w:t xml:space="preserve"> preventing people from accidently signing out/making a new whiteboard). I</w:t>
       </w:r>
@@ -14823,7 +15470,23 @@
       </w:r>
       <w:proofErr w:type="spellEnd"/>
       <w:r>
-        <w:t xml:space="preserve"> is stored, and if so you are signed in. If you don’t have this key you are not signed in. Signing out deletes this key from your local storage.</w:t>
+        <w:t xml:space="preserve"> is stored, and if </w:t>
+      </w:r>
+      <w:proofErr w:type="gramStart"/>
+      <w:r>
+        <w:t>so</w:t>
+      </w:r>
+      <w:proofErr w:type="gramEnd"/>
+      <w:r>
+        <w:t xml:space="preserve"> you are signed in. If you don’t have this </w:t>
+      </w:r>
+      <w:proofErr w:type="gramStart"/>
+      <w:r>
+        <w:t>key</w:t>
+      </w:r>
+      <w:proofErr w:type="gramEnd"/>
+      <w:r>
+        <w:t xml:space="preserve"> you are not signed in. Signing out deletes this key from your local storage.</w:t>
       </w:r>
     </w:p>
     <w:p>
@@ -14931,7 +15594,23 @@
         </w:drawing>
       </w:r>
       <w:r>
-        <w:t xml:space="preserve">I then made an ownership system for whiteboards. This meant that on the creation of a whiteboard, the server inserts key information about whiteboard into a new collection labelled ‘permissions’. The whiteboard’s ID, it’s owner (if the user is signed in, else it does not have an owner), the global permission for the whiteboard (read or write), an array for permissions for individual users and a snapshot. The snapshot is used to store an image of the whiteboard, which is used when viewing saved whiteboards. </w:t>
+        <w:t>I then made an ownership system for whiteboards. This meant that on the creation of a whiteboard, the server inserts key information about whiteboard into a new collection labelled ‘</w:t>
+      </w:r>
+      <w:proofErr w:type="gramStart"/>
+      <w:r>
+        <w:t>permissions’</w:t>
+      </w:r>
+      <w:proofErr w:type="gramEnd"/>
+      <w:r>
+        <w:t xml:space="preserve">. The whiteboard’s ID, </w:t>
+      </w:r>
+      <w:proofErr w:type="gramStart"/>
+      <w:r>
+        <w:t>it’s</w:t>
+      </w:r>
+      <w:proofErr w:type="gramEnd"/>
+      <w:r>
+        <w:t xml:space="preserve"> owner (if the user is signed in, else it does not have an owner), the global permission for the whiteboard (read or write), an array for permissions for individual users and a snapshot. The snapshot is used to store an image of the whiteboard, which is used when viewing saved whiteboards. </w:t>
       </w:r>
     </w:p>
     <w:p>
@@ -14949,7 +15628,23 @@
     </w:p>
     <w:p>
       <w:r>
-        <w:t xml:space="preserve">Setting up ownership led to the ability to load whiteboards. To do this was actually quite simple. All I had to I do was make a query to the ‘permissions’ collections, and check for whiteboards with the </w:t>
+        <w:t xml:space="preserve">Setting up ownership led to the ability to load whiteboards. To do this was </w:t>
+      </w:r>
+      <w:proofErr w:type="gramStart"/>
+      <w:r>
+        <w:t>actually quite</w:t>
+      </w:r>
+      <w:proofErr w:type="gramEnd"/>
+      <w:r>
+        <w:t xml:space="preserve"> simple. All I had to </w:t>
+      </w:r>
+      <w:proofErr w:type="gramStart"/>
+      <w:r>
+        <w:t>I</w:t>
+      </w:r>
+      <w:proofErr w:type="gramEnd"/>
+      <w:r>
+        <w:t xml:space="preserve"> do was make a query to the ‘permissions’ collections, and check for whiteboards with the </w:t>
       </w:r>
       <w:proofErr w:type="spellStart"/>
       <w:r>
@@ -14970,7 +15665,39 @@
     </w:p>
     <w:p>
       <w:r>
-        <w:t>Although I had storage for snapshots at this point, I wasn’t actually making any snapshots. To do this I considered a number of ways to accomplish this. I didn’t want to be streaming large images from client to server and vice versa, so I knew whatever solution I had, required a reduction in the quality of the image. I thought about having a secondary server, which would process taking an image of a whiteboard, but this would have been quite excessive and taken unknown amounts of time to generate an image. I also thought about how I could store an image, as sending a PNG over a socket isn’t realistic.</w:t>
+        <w:t xml:space="preserve">Although I had storage for snapshots at this point, I </w:t>
+      </w:r>
+      <w:proofErr w:type="gramStart"/>
+      <w:r>
+        <w:t>wasn’t</w:t>
+      </w:r>
+      <w:proofErr w:type="gramEnd"/>
+      <w:r>
+        <w:t xml:space="preserve"> actually making any snapshots. To do this I considered </w:t>
+      </w:r>
+      <w:proofErr w:type="gramStart"/>
+      <w:r>
+        <w:t>a number of</w:t>
+      </w:r>
+      <w:proofErr w:type="gramEnd"/>
+      <w:r>
+        <w:t xml:space="preserve"> ways to accomplish this. I </w:t>
+      </w:r>
+      <w:proofErr w:type="gramStart"/>
+      <w:r>
+        <w:t>didn’t</w:t>
+      </w:r>
+      <w:proofErr w:type="gramEnd"/>
+      <w:r>
+        <w:t xml:space="preserve"> want to be streaming large images from client to server and vice versa, so I knew whatever solution I had, required a reduction in the quality of the image. I thought about having a secondary server, which would process taking an image of a whiteboard, but this would have been quite excessive and taken unknown amounts of time to generate an image. I also thought about how I could store an image, as sending a PNG over a socket </w:t>
+      </w:r>
+      <w:proofErr w:type="gramStart"/>
+      <w:r>
+        <w:t>isn’t</w:t>
+      </w:r>
+      <w:proofErr w:type="gramEnd"/>
+      <w:r>
+        <w:t xml:space="preserve"> realistic.</w:t>
       </w:r>
     </w:p>
     <w:p>
@@ -15028,7 +15755,15 @@
       </w:r>
       <w:proofErr w:type="spellEnd"/>
       <w:r>
-        <w:t xml:space="preserve">’ is called, which retrieves all the data from the database regarding that whiteboard, and adds that socket to the whiteboard room. Only people in that whiteboard room see messages from others in the same whiteboard room. Each whiteboard has its own room. </w:t>
+        <w:t xml:space="preserve">’ is called, which retrieves all the data from the database regarding that </w:t>
+      </w:r>
+      <w:proofErr w:type="gramStart"/>
+      <w:r>
+        <w:t>whiteboard, and</w:t>
+      </w:r>
+      <w:proofErr w:type="gramEnd"/>
+      <w:r>
+        <w:t xml:space="preserve"> adds that socket to the whiteboard room. Only people in that whiteboard room see messages from others in the same whiteboard room. Each whiteboard has its own room. </w:t>
       </w:r>
     </w:p>
     <w:p>
@@ -15041,7 +15776,15 @@
       </w:r>
       <w:proofErr w:type="spellEnd"/>
       <w:r>
-        <w:t xml:space="preserve">’ function, firstly I insert the whiteboard ID into an object array with its global permissions, owner and user permissions. I then insert into another object array the </w:t>
+        <w:t xml:space="preserve">’ function, firstly I insert the whiteboard ID into an object array with its global permissions, </w:t>
+      </w:r>
+      <w:proofErr w:type="gramStart"/>
+      <w:r>
+        <w:t>owner</w:t>
+      </w:r>
+      <w:proofErr w:type="gramEnd"/>
+      <w:r>
+        <w:t xml:space="preserve"> and user permissions. I then insert into another object array the </w:t>
       </w:r>
       <w:proofErr w:type="spellStart"/>
       <w:r>
@@ -15049,7 +15792,15 @@
       </w:r>
       <w:proofErr w:type="spellEnd"/>
       <w:r>
-        <w:t xml:space="preserve"> with its data as the whiteboard ID and username. When a user’s socket disconnects or changes room, this data is then either removed or overwritten. When the global permissions is changed or a user is given or blocked permission, the object array storing this data is updated. When the data is sent to the client telling them the whiteboard is ready for them, in a net message called ‘</w:t>
+        <w:t xml:space="preserve"> with its data as the whiteboard ID and username. When a user’s socket disconnects or changes room, this data is then either removed or overwritten. When the global permissions </w:t>
+      </w:r>
+      <w:proofErr w:type="gramStart"/>
+      <w:r>
+        <w:t>is</w:t>
+      </w:r>
+      <w:proofErr w:type="gramEnd"/>
+      <w:r>
+        <w:t xml:space="preserve"> changed or a user is given or blocked permission, the object array storing this data is updated. When the data is sent to the client telling them the whiteboard is ready for them, in a net message called ‘</w:t>
       </w:r>
       <w:proofErr w:type="spellStart"/>
       <w:r>
@@ -15071,11 +15822,27 @@
         <w:commentReference w:id="66"/>
       </w:r>
       <w:r>
-        <w:t xml:space="preserve"> the global permission and their individual permission. The client then uses this to decipher if it will allow them to draw or display a notification. Every time the global permission is changed or a specific user permissions is changed, an update is sent to all clients with the new permissions. </w:t>
+        <w:t xml:space="preserve"> the global permission and their individual permission. The client then uses this to decipher if it will allow them to draw or display a notification. Every time the global permission is changed or a </w:t>
+      </w:r>
+      <w:proofErr w:type="gramStart"/>
+      <w:r>
+        <w:t>specific user permissions</w:t>
+      </w:r>
+      <w:proofErr w:type="gramEnd"/>
+      <w:r>
+        <w:t xml:space="preserve"> is changed, an update is sent to all clients with the new permissions. </w:t>
       </w:r>
       <w:commentRangeStart w:id="67"/>
       <w:r>
-        <w:t>On the client it then re calculates if they are allowed to edit the whiteboard</w:t>
+        <w:t xml:space="preserve">On the client it then re calculates if they </w:t>
+      </w:r>
+      <w:proofErr w:type="gramStart"/>
+      <w:r>
+        <w:t>are allowed to</w:t>
+      </w:r>
+      <w:proofErr w:type="gramEnd"/>
+      <w:r>
+        <w:t xml:space="preserve"> edit the whiteboard</w:t>
       </w:r>
       <w:commentRangeEnd w:id="67"/>
       <w:r>
@@ -15194,7 +15961,15 @@
       </w:r>
       <w:proofErr w:type="spellEnd"/>
       <w:r>
-        <w:t xml:space="preserve">’ net message. When someone joins, leaves or disconnects from a whiteboard a net message is sent with the updated viewer list to all clients viewing that whiteboard. For users that are not logged in, they are given the </w:t>
+        <w:t xml:space="preserve">’ net message. When someone joins, </w:t>
+      </w:r>
+      <w:proofErr w:type="gramStart"/>
+      <w:r>
+        <w:t>leaves</w:t>
+      </w:r>
+      <w:proofErr w:type="gramEnd"/>
+      <w:r>
+        <w:t xml:space="preserve"> or disconnects from a whiteboard a net message is sent with the updated viewer list to all clients viewing that whiteboard. For users that are not logged in, they are given the </w:t>
       </w:r>
       <w:proofErr w:type="spellStart"/>
       <w:r>
@@ -15363,7 +16138,15 @@
         <w:t>,</w:t>
       </w:r>
       <w:r>
-        <w:t xml:space="preserve"> which I wouldn’t </w:t>
+        <w:t xml:space="preserve"> which I </w:t>
+      </w:r>
+      <w:proofErr w:type="gramStart"/>
+      <w:r>
+        <w:t>wouldn’t</w:t>
+      </w:r>
+      <w:proofErr w:type="gramEnd"/>
+      <w:r>
+        <w:t xml:space="preserve"> </w:t>
       </w:r>
       <w:r>
         <w:t>necessarily</w:t>
@@ -15426,7 +16209,15 @@
         <w:t>Firefox</w:t>
       </w:r>
       <w:r>
-        <w:t>, opera and Edge</w:t>
+        <w:t xml:space="preserve">, </w:t>
+      </w:r>
+      <w:proofErr w:type="gramStart"/>
+      <w:r>
+        <w:t>opera</w:t>
+      </w:r>
+      <w:proofErr w:type="gramEnd"/>
+      <w:r>
+        <w:t xml:space="preserve"> and Edge</w:t>
       </w:r>
       <w:r>
         <w:t>. On both</w:t>
@@ -15742,7 +16533,15 @@
         </mc:AlternateContent>
       </w:r>
       <w:r>
-        <w:t>Whilst the whiteboard can be viewed on mobiles, as seen in figure [X], the UI isn’t optimized it nor does it allow you to draw.</w:t>
+        <w:t xml:space="preserve">Whilst the whiteboard can be viewed on mobiles, as seen in figure [X], the UI isn’t optimized </w:t>
+      </w:r>
+      <w:proofErr w:type="gramStart"/>
+      <w:r>
+        <w:t>it</w:t>
+      </w:r>
+      <w:proofErr w:type="gramEnd"/>
+      <w:r>
+        <w:t xml:space="preserve"> nor does it allow you to draw.</w:t>
       </w:r>
     </w:p>
     <w:p>
@@ -15750,8 +16549,13 @@
         <w:t>All</w:t>
       </w:r>
       <w:r>
-        <w:t xml:space="preserve"> performance based</w:t>
-      </w:r>
+        <w:t xml:space="preserve"> </w:t>
+      </w:r>
+      <w:proofErr w:type="gramStart"/>
+      <w:r>
+        <w:t>performance based</w:t>
+      </w:r>
+      <w:proofErr w:type="gramEnd"/>
       <w:r>
         <w:t xml:space="preserve"> testing was carried out on a virtualised server to ensure relative consistency with the following specifications:</w:t>
       </w:r>
@@ -15803,9 +16607,11 @@
         <w:pStyle w:val="Heading3"/>
       </w:pPr>
       <w:bookmarkStart w:id="71" w:name="_Toc70625953"/>
+      <w:proofErr w:type="gramStart"/>
       <w:r>
         <w:t>Max</w:t>
       </w:r>
+      <w:proofErr w:type="gramEnd"/>
       <w:r>
         <w:t xml:space="preserve"> users test</w:t>
       </w:r>
@@ -15879,7 +16685,15 @@
         <w:t xml:space="preserve">. </w:t>
       </w:r>
       <w:r>
-        <w:t>If this was multiplied by 10, to make roughly 100%,</w:t>
+        <w:t xml:space="preserve">If this </w:t>
+      </w:r>
+      <w:proofErr w:type="gramStart"/>
+      <w:r>
+        <w:t>was</w:t>
+      </w:r>
+      <w:proofErr w:type="gramEnd"/>
+      <w:r>
+        <w:t xml:space="preserve"> multiplied by 10, to make roughly 100%,</w:t>
       </w:r>
       <w:r>
         <w:t xml:space="preserve"> </w:t>
@@ -15894,7 +16708,15 @@
         <w:t>up to</w:t>
       </w:r>
       <w:r>
-        <w:t xml:space="preserve"> 300 people. For an incredibly low spec server like this, that’s quite impressive. You can also see incredibly low network usage, peaking at just under 400 </w:t>
+        <w:t xml:space="preserve"> 300 people. For an incredibly low spec server like this, </w:t>
+      </w:r>
+      <w:proofErr w:type="gramStart"/>
+      <w:r>
+        <w:t>that’s</w:t>
+      </w:r>
+      <w:proofErr w:type="gramEnd"/>
+      <w:r>
+        <w:t xml:space="preserve"> quite impressive. You can also see incredibly low network usage, peaking at just under 400 </w:t>
       </w:r>
       <w:proofErr w:type="spellStart"/>
       <w:r>
@@ -15905,7 +16727,15 @@
         <w:t xml:space="preserve"> showing there is no bottleneck there.</w:t>
       </w:r>
       <w:r>
-        <w:t xml:space="preserve"> It would be impossible to make a truly accurate test without actually gathering 30 people but this test serves as a rough estimate to what it might look like.</w:t>
+        <w:t xml:space="preserve"> It would be impossible to make a truly accurate test without actually gathering 30 </w:t>
+      </w:r>
+      <w:proofErr w:type="gramStart"/>
+      <w:r>
+        <w:t>people</w:t>
+      </w:r>
+      <w:proofErr w:type="gramEnd"/>
+      <w:r>
+        <w:t xml:space="preserve"> but this test serves as a rough estimate to what it might look like.</w:t>
       </w:r>
     </w:p>
     <w:p>
@@ -16180,8 +17010,13 @@
         <w:fldChar w:fldCharType="end"/>
       </w:r>
       <w:r>
-        <w:t xml:space="preserve"> Whiteboard with over 200 objects on with no performance issues. Images taken after a refresh</w:t>
-      </w:r>
+        <w:t xml:space="preserve"> Whiteboard with over 200 objects on with no performance issues. Images taken after a </w:t>
+      </w:r>
+      <w:proofErr w:type="gramStart"/>
+      <w:r>
+        <w:t>refresh</w:t>
+      </w:r>
+      <w:proofErr w:type="gramEnd"/>
     </w:p>
     <w:p>
       <w:pPr>
@@ -16514,7 +17349,15 @@
         <w:t xml:space="preserve"> it</w:t>
       </w:r>
       <w:r>
-        <w:t xml:space="preserve"> for good. Originally, I didn’t want to re-render every object on the screen when undo was r</w:t>
+        <w:t xml:space="preserve"> for good. Originally, I </w:t>
+      </w:r>
+      <w:proofErr w:type="gramStart"/>
+      <w:r>
+        <w:t>didn’t</w:t>
+      </w:r>
+      <w:proofErr w:type="gramEnd"/>
+      <w:r>
+        <w:t xml:space="preserve"> want to re-render every object on the screen when undo was r</w:t>
       </w:r>
       <w:r>
         <w:t>u</w:t>
@@ -16568,13 +17411,29 @@
         <w:t>a</w:t>
       </w:r>
       <w:r>
-        <w:t xml:space="preserve"> line is drawn it takes into account the direction you are moving the mouse, but </w:t>
+        <w:t xml:space="preserve"> line is drawn it </w:t>
+      </w:r>
+      <w:proofErr w:type="gramStart"/>
+      <w:r>
+        <w:t>takes into account</w:t>
+      </w:r>
+      <w:proofErr w:type="gramEnd"/>
+      <w:r>
+        <w:t xml:space="preserve"> the direction you are moving the mouse, but </w:t>
       </w:r>
       <w:r>
         <w:t>the</w:t>
       </w:r>
       <w:r>
-        <w:t xml:space="preserve"> eraser didn’t. This led to an awful jagged effect when undoing.</w:t>
+        <w:t xml:space="preserve"> eraser didn’t. This led to an </w:t>
+      </w:r>
+      <w:proofErr w:type="gramStart"/>
+      <w:r>
+        <w:t>awful jagged</w:t>
+      </w:r>
+      <w:proofErr w:type="gramEnd"/>
+      <w:r>
+        <w:t xml:space="preserve"> effect when undoing.</w:t>
       </w:r>
       <w:r>
         <w:rPr>
@@ -16643,7 +17502,15 @@
         <w:commentReference w:id="75"/>
       </w:r>
       <w:r>
-        <w:t>. An issue presented itself as because when using states to set data, the functions weren’t being called in order</w:t>
+        <w:t xml:space="preserve">. An issue presented itself as because when using states to set data, the functions </w:t>
+      </w:r>
+      <w:proofErr w:type="gramStart"/>
+      <w:r>
+        <w:t>weren’t</w:t>
+      </w:r>
+      <w:proofErr w:type="gramEnd"/>
+      <w:r>
+        <w:t xml:space="preserve"> being called in order</w:t>
       </w:r>
       <w:r>
         <w:t>,</w:t>
@@ -16723,7 +17590,15 @@
       </w:r>
       <w:commentRangeStart w:id="77"/>
       <w:r>
-        <w:t xml:space="preserve">The first being it wasn’t </w:t>
+        <w:t xml:space="preserve">The first being it </w:t>
+      </w:r>
+      <w:proofErr w:type="gramStart"/>
+      <w:r>
+        <w:t>wasn’t</w:t>
+      </w:r>
+      <w:proofErr w:type="gramEnd"/>
+      <w:r>
+        <w:t xml:space="preserve"> </w:t>
       </w:r>
       <w:r>
         <w:t>suitable</w:t>
@@ -16777,7 +17652,15 @@
       <w:bookmarkStart w:id="78" w:name="_Toc70625956"/>
       <w:r>
         <w:lastRenderedPageBreak/>
-        <w:t>Things I’ve learnt</w:t>
+        <w:t xml:space="preserve">Things </w:t>
+      </w:r>
+      <w:proofErr w:type="gramStart"/>
+      <w:r>
+        <w:t>I’ve</w:t>
+      </w:r>
+      <w:proofErr w:type="gramEnd"/>
+      <w:r>
+        <w:t xml:space="preserve"> learnt</w:t>
       </w:r>
       <w:bookmarkEnd w:id="78"/>
     </w:p>
@@ -17110,7 +17993,15 @@
     </w:p>
     <w:p>
       <w:r>
-        <w:t xml:space="preserve">I had a very small amount past experience with react before starting my project, so most of it was knew to me. I </w:t>
+        <w:t xml:space="preserve">I had a very small amount </w:t>
+      </w:r>
+      <w:proofErr w:type="gramStart"/>
+      <w:r>
+        <w:t>past experience</w:t>
+      </w:r>
+      <w:proofErr w:type="gramEnd"/>
+      <w:r>
+        <w:t xml:space="preserve"> with react before starting my project, so most of it was knew to me. I </w:t>
       </w:r>
       <w:commentRangeStart w:id="81"/>
       <w:r>
@@ -17130,7 +18021,15 @@
         <w:t>out but</w:t>
       </w:r>
       <w:r>
-        <w:t xml:space="preserve"> didn’t have any knowledge or understanding of the deeper technologies such as react hooks, refs and states. </w:t>
+        <w:t xml:space="preserve"> </w:t>
+      </w:r>
+      <w:proofErr w:type="gramStart"/>
+      <w:r>
+        <w:t>didn’t</w:t>
+      </w:r>
+      <w:proofErr w:type="gramEnd"/>
+      <w:r>
+        <w:t xml:space="preserve"> have any knowledge or understanding of the deeper technologies such as react hooks, refs and states. </w:t>
       </w:r>
       <w:r>
         <w:t>Due to</w:t>
@@ -17680,7 +18579,15 @@
       </w:r>
       <w:proofErr w:type="spellEnd"/>
       <w:r>
-        <w:t xml:space="preserve"> is another technology I hadn’t used before. React-</w:t>
+        <w:t xml:space="preserve"> is another technology I </w:t>
+      </w:r>
+      <w:proofErr w:type="gramStart"/>
+      <w:r>
+        <w:t>hadn’t</w:t>
+      </w:r>
+      <w:proofErr w:type="gramEnd"/>
+      <w:r>
+        <w:t xml:space="preserve"> used before. React-</w:t>
       </w:r>
       <w:proofErr w:type="spellStart"/>
       <w:r>
@@ -17713,9 +18620,11 @@
       <w:r>
         <w:t xml:space="preserve">receiving data, </w:t>
       </w:r>
+      <w:proofErr w:type="gramStart"/>
       <w:r>
         <w:t>i.e.</w:t>
       </w:r>
+      <w:proofErr w:type="gramEnd"/>
       <w:r>
         <w:t xml:space="preserve"> objects from the database, </w:t>
       </w:r>
@@ -18081,8 +18990,13 @@
         <w:commentReference w:id="86"/>
       </w:r>
       <w:r>
-        <w:t>with lots of data in a short amount of time</w:t>
-      </w:r>
+        <w:t xml:space="preserve">with lots of data in a short amount of </w:t>
+      </w:r>
+      <w:proofErr w:type="gramStart"/>
+      <w:r>
+        <w:t>time</w:t>
+      </w:r>
+      <w:proofErr w:type="gramEnd"/>
     </w:p>
     <w:p>
       <w:pPr>
@@ -18105,8 +19019,13 @@
         </w:numPr>
       </w:pPr>
       <w:r>
-        <w:t>Being able to manipulate pre-existing objects draw onto a screen</w:t>
-      </w:r>
+        <w:t xml:space="preserve">Being able to manipulate pre-existing objects draw onto a </w:t>
+      </w:r>
+      <w:proofErr w:type="gramStart"/>
+      <w:r>
+        <w:t>screen</w:t>
+      </w:r>
+      <w:proofErr w:type="gramEnd"/>
     </w:p>
     <w:p>
       <w:r>
@@ -18140,7 +19059,15 @@
         <w:commentReference w:id="87"/>
       </w:r>
       <w:r>
-        <w:t>, without causing interface issues for HTML which isn’t designed to be responsive. This required frequent checking of the documentation provided by socket.io.</w:t>
+        <w:t xml:space="preserve">, without causing interface issues for HTML which </w:t>
+      </w:r>
+      <w:proofErr w:type="gramStart"/>
+      <w:r>
+        <w:t>isn’t</w:t>
+      </w:r>
+      <w:proofErr w:type="gramEnd"/>
+      <w:r>
+        <w:t xml:space="preserve"> designed to be responsive. This required frequent checking of the documentation provided by socket.io.</w:t>
       </w:r>
       <w:r>
         <w:t xml:space="preserve"> It was also quite an enjoyable experience learning this kind of technology, as it felt like I was really learning</w:t>
@@ -18174,7 +19101,15 @@
         <w:commentReference w:id="88"/>
       </w:r>
       <w:r>
-        <w:t>the code won’t wait for the function to complete before continuing. In some scenarios</w:t>
+        <w:t xml:space="preserve">the code </w:t>
+      </w:r>
+      <w:proofErr w:type="gramStart"/>
+      <w:r>
+        <w:t>won’t</w:t>
+      </w:r>
+      <w:proofErr w:type="gramEnd"/>
+      <w:r>
+        <w:t xml:space="preserve"> wait for the function to complete before continuing. In some scenarios</w:t>
       </w:r>
       <w:r>
         <w:t>,</w:t>
@@ -18329,8 +19264,13 @@
       <w:r>
         <w:t xml:space="preserve"> </w:t>
       </w:r>
-      <w:r>
-        <w:t>later on I would commit more for more smaller changes like minor bug fixes. All my commit messages have been relevant and have adequately explained what</w:t>
+      <w:proofErr w:type="gramStart"/>
+      <w:r>
+        <w:t>later on</w:t>
+      </w:r>
+      <w:proofErr w:type="gramEnd"/>
+      <w:r>
+        <w:t xml:space="preserve"> I would commit more for more smaller changes like minor bug fixes. All my commit messages have been relevant and have adequately explained what</w:t>
       </w:r>
       <w:r>
         <w:t xml:space="preserve"> has</w:t>
@@ -18409,7 +19349,15 @@
         <w:t>,</w:t>
       </w:r>
       <w:r>
-        <w:t xml:space="preserve"> there wasn’t much code that was </w:t>
+        <w:t xml:space="preserve"> there </w:t>
+      </w:r>
+      <w:proofErr w:type="gramStart"/>
+      <w:r>
+        <w:t>wasn’t</w:t>
+      </w:r>
+      <w:proofErr w:type="gramEnd"/>
+      <w:r>
+        <w:t xml:space="preserve"> much code that was </w:t>
       </w:r>
       <w:r>
         <w:t>reusable</w:t>
@@ -18505,8 +19453,13 @@
         <w:fldChar w:fldCharType="end"/>
       </w:r>
       <w:r>
-        <w:t xml:space="preserve"> GitLab commit chart, taken on 27/04/2021</w:t>
-      </w:r>
+        <w:t xml:space="preserve"> GitLab commit chart, taken on </w:t>
+      </w:r>
+      <w:proofErr w:type="gramStart"/>
+      <w:r>
+        <w:t>27/04/2021</w:t>
+      </w:r>
+      <w:proofErr w:type="gramEnd"/>
     </w:p>
     <w:p>
       <w:pPr>
@@ -18582,8 +19535,13 @@
         <w:fldChar w:fldCharType="end"/>
       </w:r>
       <w:r>
-        <w:t xml:space="preserve"> Commit messages</w:t>
-      </w:r>
+        <w:t xml:space="preserve"> Commit </w:t>
+      </w:r>
+      <w:proofErr w:type="gramStart"/>
+      <w:r>
+        <w:t>messages</w:t>
+      </w:r>
+      <w:proofErr w:type="gramEnd"/>
     </w:p>
     <w:p>
       <w:r>
@@ -18671,8 +19629,13 @@
         <w:fldChar w:fldCharType="end"/>
       </w:r>
       <w:r>
-        <w:t xml:space="preserve"> Example of SSH key, actual key is hidden however for security</w:t>
-      </w:r>
+        <w:t xml:space="preserve"> Example of SSH key, actual key is hidden however for </w:t>
+      </w:r>
+      <w:proofErr w:type="gramStart"/>
+      <w:r>
+        <w:t>security</w:t>
+      </w:r>
+      <w:proofErr w:type="gramEnd"/>
     </w:p>
     <w:p>
       <w:pPr>
@@ -18758,8 +19721,13 @@
         <w:fldChar w:fldCharType="end"/>
       </w:r>
       <w:r>
-        <w:t xml:space="preserve"> Jira activity, images taken on 27/04/2021</w:t>
-      </w:r>
+        <w:t xml:space="preserve"> Jira activity, images taken on </w:t>
+      </w:r>
+      <w:proofErr w:type="gramStart"/>
+      <w:r>
+        <w:t>27/04/2021</w:t>
+      </w:r>
+      <w:proofErr w:type="gramEnd"/>
     </w:p>
     <w:p>
       <w:r>
@@ -19094,10 +20062,12 @@
       </w:r>
       <w:commentRangeStart w:id="96"/>
       <w:proofErr w:type="spellStart"/>
+      <w:proofErr w:type="gramStart"/>
       <w:r>
         <w:t>drawn</w:t>
       </w:r>
       <w:proofErr w:type="spellEnd"/>
+      <w:proofErr w:type="gramEnd"/>
       <w:r>
         <w:t xml:space="preserve"> </w:t>
       </w:r>
@@ -19175,8 +20145,13 @@
         </w:numPr>
       </w:pPr>
       <w:r>
-        <w:t>Storage was added to a database so it could be saved across server restarts</w:t>
-      </w:r>
+        <w:t xml:space="preserve">Storage was added to a database so it could be saved across server </w:t>
+      </w:r>
+      <w:proofErr w:type="gramStart"/>
+      <w:r>
+        <w:t>restarts</w:t>
+      </w:r>
+      <w:proofErr w:type="gramEnd"/>
     </w:p>
     <w:p>
       <w:pPr>
@@ -19202,8 +20177,13 @@
         </w:numPr>
       </w:pPr>
       <w:r>
-        <w:t>Random generation of whiteboard names was added</w:t>
-      </w:r>
+        <w:t xml:space="preserve">Random generation of whiteboard names was </w:t>
+      </w:r>
+      <w:proofErr w:type="gramStart"/>
+      <w:r>
+        <w:t>added</w:t>
+      </w:r>
+      <w:proofErr w:type="gramEnd"/>
     </w:p>
     <w:p>
       <w:pPr>
@@ -19214,7 +20194,15 @@
         </w:numPr>
       </w:pPr>
       <w:r>
-        <w:t xml:space="preserve">The addition of squares, circles and text to a local client (not networked). </w:t>
+        <w:t xml:space="preserve">The addition of squares, </w:t>
+      </w:r>
+      <w:proofErr w:type="gramStart"/>
+      <w:r>
+        <w:t>circles</w:t>
+      </w:r>
+      <w:proofErr w:type="gramEnd"/>
+      <w:r>
+        <w:t xml:space="preserve"> and text to a local client (not networked). </w:t>
       </w:r>
       <w:r>
         <w:t>T</w:t>
@@ -19226,8 +20214,13 @@
         <w:t>drawn,</w:t>
       </w:r>
       <w:r>
-        <w:t xml:space="preserve"> and the text could not be changed from “testing123”</w:t>
-      </w:r>
+        <w:t xml:space="preserve"> and the text could not be changed from “</w:t>
+      </w:r>
+      <w:proofErr w:type="gramStart"/>
+      <w:r>
+        <w:t>testing123”</w:t>
+      </w:r>
+      <w:proofErr w:type="gramEnd"/>
     </w:p>
     <w:p>
       <w:pPr>
@@ -19300,7 +20293,15 @@
         <w:t xml:space="preserve"> was added. However, </w:t>
       </w:r>
       <w:r>
-        <w:t>storage, networking, clearing and undo was temporarily removed because of the change in framework</w:t>
+        <w:t xml:space="preserve">storage, networking, </w:t>
+      </w:r>
+      <w:proofErr w:type="gramStart"/>
+      <w:r>
+        <w:t>clearing</w:t>
+      </w:r>
+      <w:proofErr w:type="gramEnd"/>
+      <w:r>
+        <w:t xml:space="preserve"> and undo was temporarily removed because of the change in framework</w:t>
       </w:r>
       <w:r>
         <w:t>,</w:t>
@@ -19318,8 +20319,13 @@
         </w:numPr>
       </w:pPr>
       <w:r>
-        <w:t>Networking was reimplemented</w:t>
-      </w:r>
+        <w:t xml:space="preserve">Networking was </w:t>
+      </w:r>
+      <w:proofErr w:type="gramStart"/>
+      <w:r>
+        <w:t>reimplemented</w:t>
+      </w:r>
+      <w:proofErr w:type="gramEnd"/>
     </w:p>
     <w:p>
       <w:pPr>
@@ -19330,8 +20336,13 @@
         </w:numPr>
       </w:pPr>
       <w:r>
-        <w:t>Creating rooms was implemented, joining and clearing was reimplemented</w:t>
-      </w:r>
+        <w:t xml:space="preserve">Creating rooms was implemented, joining and clearing was </w:t>
+      </w:r>
+      <w:proofErr w:type="gramStart"/>
+      <w:r>
+        <w:t>reimplemented</w:t>
+      </w:r>
+      <w:proofErr w:type="gramEnd"/>
     </w:p>
     <w:p>
       <w:pPr>
@@ -19372,10 +20383,18 @@
         <w:t>Reimplementation of undo on the local client</w:t>
       </w:r>
       <w:r>
-        <w:t>. H</w:t>
-      </w:r>
-      <w:r>
-        <w:t>owever this proved to be troublesome for some weeks ahead</w:t>
+        <w:t xml:space="preserve">. </w:t>
+      </w:r>
+      <w:proofErr w:type="gramStart"/>
+      <w:r>
+        <w:t>H</w:t>
+      </w:r>
+      <w:r>
+        <w:t>owever</w:t>
+      </w:r>
+      <w:proofErr w:type="gramEnd"/>
+      <w:r>
+        <w:t xml:space="preserve"> this proved to be troublesome for some weeks ahead</w:t>
       </w:r>
     </w:p>
     <w:p>
@@ -19471,8 +20490,13 @@
         </w:numPr>
       </w:pPr>
       <w:r>
-        <w:t>Added custom authentication system &amp; basic permissions</w:t>
-      </w:r>
+        <w:t xml:space="preserve">Added custom authentication system &amp; basic </w:t>
+      </w:r>
+      <w:proofErr w:type="gramStart"/>
+      <w:r>
+        <w:t>permissions</w:t>
+      </w:r>
+      <w:proofErr w:type="gramEnd"/>
     </w:p>
     <w:p>
       <w:pPr>
@@ -19489,8 +20513,13 @@
         <w:t>sign out</w:t>
       </w:r>
       <w:r>
-        <w:t xml:space="preserve"> and create whiteboards</w:t>
-      </w:r>
+        <w:t xml:space="preserve"> and create </w:t>
+      </w:r>
+      <w:proofErr w:type="gramStart"/>
+      <w:r>
+        <w:t>whiteboards</w:t>
+      </w:r>
+      <w:proofErr w:type="gramEnd"/>
     </w:p>
     <w:p>
       <w:pPr>
@@ -19501,8 +20530,13 @@
         </w:numPr>
       </w:pPr>
       <w:r>
-        <w:t>Added notification system</w:t>
-      </w:r>
+        <w:t xml:space="preserve">Added notification </w:t>
+      </w:r>
+      <w:proofErr w:type="gramStart"/>
+      <w:r>
+        <w:t>system</w:t>
+      </w:r>
+      <w:proofErr w:type="gramEnd"/>
     </w:p>
     <w:p>
       <w:pPr>
@@ -19513,8 +20547,13 @@
         </w:numPr>
       </w:pPr>
       <w:r>
-        <w:t>Added UI for loading of whiteboards</w:t>
-      </w:r>
+        <w:t xml:space="preserve">Added UI for loading of </w:t>
+      </w:r>
+      <w:proofErr w:type="gramStart"/>
+      <w:r>
+        <w:t>whiteboards</w:t>
+      </w:r>
+      <w:proofErr w:type="gramEnd"/>
     </w:p>
     <w:p>
       <w:pPr>
@@ -19583,13 +20622,26 @@
       </w:pPr>
       <w:bookmarkStart w:id="99" w:name="_Toc70625963"/>
       <w:r>
-        <w:t>Objectives achieved</w:t>
+        <w:t xml:space="preserve">Objectives </w:t>
+      </w:r>
+      <w:proofErr w:type="gramStart"/>
+      <w:r>
+        <w:t>achieved</w:t>
       </w:r>
       <w:bookmarkEnd w:id="99"/>
-    </w:p>
-    <w:p>
-      <w:r>
-        <w:t>With regards to the objectives I set out to achieve at the start of the report, all my main objectives were achieved. In addition, I was able to complete some of my stretch goals and made some unexpected additional achievements along the way too. Please see table below.</w:t>
+      <w:proofErr w:type="gramEnd"/>
+    </w:p>
+    <w:p>
+      <w:r>
+        <w:t xml:space="preserve">With regards to the </w:t>
+      </w:r>
+      <w:proofErr w:type="gramStart"/>
+      <w:r>
+        <w:t>objectives</w:t>
+      </w:r>
+      <w:proofErr w:type="gramEnd"/>
+      <w:r>
+        <w:t xml:space="preserve"> I set out to achieve at the start of the report, all my main objectives were achieved. In addition, I was able to complete some of my stretch goals and made some unexpected additional achievements along the way too. Please see table below.</w:t>
       </w:r>
     </w:p>
     <w:tbl>
@@ -19705,7 +20757,15 @@
               <w:t>Functionality</w:t>
             </w:r>
             <w:r>
-              <w:t>: The ability to draw lines, circles, squares, images and text onto a canvas.</w:t>
+              <w:t xml:space="preserve">: The ability to draw lines, circles, squares, </w:t>
+            </w:r>
+            <w:proofErr w:type="gramStart"/>
+            <w:r>
+              <w:t>images</w:t>
+            </w:r>
+            <w:proofErr w:type="gramEnd"/>
+            <w:r>
+              <w:t xml:space="preserve"> and text onto a canvas.</w:t>
             </w:r>
           </w:p>
         </w:tc>
@@ -19758,7 +20818,15 @@
               <w:t>Functionality</w:t>
             </w:r>
             <w:r>
-              <w:t>: Objects to be editable. To elaborate, editable with regard to their position, size, colour and content. The object should also be able to be deleted.</w:t>
+              <w:t xml:space="preserve">: Objects to be editable. To elaborate, editable </w:t>
+            </w:r>
+            <w:proofErr w:type="gramStart"/>
+            <w:r>
+              <w:t>with regard to</w:t>
+            </w:r>
+            <w:proofErr w:type="gramEnd"/>
+            <w:r>
+              <w:t xml:space="preserve"> their position, size, colour and content. The object should also be able to be deleted.</w:t>
             </w:r>
           </w:p>
         </w:tc>
@@ -19846,7 +20914,15 @@
               <w:t>Storage</w:t>
             </w:r>
             <w:r>
-              <w:t>: The whiteboard must be stored in a database, so that it can be saved and loaded at a later date and across server restarts. This also allows the whiteboard to have an owner.</w:t>
+              <w:t xml:space="preserve">: The whiteboard must be stored in a database, so that it can be saved and loaded </w:t>
+            </w:r>
+            <w:proofErr w:type="gramStart"/>
+            <w:r>
+              <w:t>at a later date</w:t>
+            </w:r>
+            <w:proofErr w:type="gramEnd"/>
+            <w:r>
+              <w:t xml:space="preserve"> and across server restarts. This also allows the whiteboard to have an owner.</w:t>
             </w:r>
           </w:p>
         </w:tc>
@@ -19937,7 +21013,15 @@
               <w:t>Authentication</w:t>
             </w:r>
             <w:r>
-              <w:t>: To include a user authentication system. Whilst this project focuses on an online collaborative whiteboard to demonstrate permissions and ownership of whiteboards, a basic authentication system is still required. However, this will be without a need for an email verification system or encryption as it’s a proof-of-concept.</w:t>
+              <w:t xml:space="preserve">: To include a user authentication system. Whilst this project focuses on an online collaborative whiteboard to demonstrate permissions and ownership of whiteboards, a basic authentication system is still required. However, this will be without a need for an email verification system or encryption as </w:t>
+            </w:r>
+            <w:proofErr w:type="gramStart"/>
+            <w:r>
+              <w:t>it’s</w:t>
+            </w:r>
+            <w:proofErr w:type="gramEnd"/>
+            <w:r>
+              <w:t xml:space="preserve"> a proof-of-concept.</w:t>
             </w:r>
           </w:p>
         </w:tc>
@@ -20312,9 +21396,14 @@
       </w:pPr>
       <w:bookmarkStart w:id="100" w:name="_Toc70625964"/>
       <w:r>
-        <w:t>Objectives not achieved/Things I would do to improve</w:t>
+        <w:t xml:space="preserve">Objectives not achieved/Things I would do to </w:t>
+      </w:r>
+      <w:proofErr w:type="gramStart"/>
+      <w:r>
+        <w:t>improve</w:t>
       </w:r>
       <w:bookmarkEnd w:id="100"/>
+      <w:proofErr w:type="gramEnd"/>
     </w:p>
     <w:p>
       <w:r>
@@ -20351,8 +21440,13 @@
       </w:r>
     </w:p>
     <w:p>
-      <w:r>
-        <w:t>Finally I wasn’t able to add images due to the complexity of requiring a file server to store them.</w:t>
+      <w:proofErr w:type="gramStart"/>
+      <w:r>
+        <w:t>Finally</w:t>
+      </w:r>
+      <w:proofErr w:type="gramEnd"/>
+      <w:r>
+        <w:t xml:space="preserve"> I wasn’t able to add images due to the complexity of requiring a file server to store them.</w:t>
       </w:r>
     </w:p>
     <w:p>
@@ -20372,7 +21466,15 @@
     </w:p>
     <w:p>
       <w:r>
-        <w:t xml:space="preserve">Whilst it is a shame I was unable to add mobile support, I had identified this goal from the start as a stretch goal for if I had time. However, after all other tasks were completed, there was not the time to commit to the research required to make a mobile friendly UI, plus I believe I would also have run the risk of breaking my existing UI. As a result, I had to make the decision not to pursue it.  </w:t>
+        <w:t xml:space="preserve">Whilst it is a </w:t>
+      </w:r>
+      <w:proofErr w:type="gramStart"/>
+      <w:r>
+        <w:t>shame</w:t>
+      </w:r>
+      <w:proofErr w:type="gramEnd"/>
+      <w:r>
+        <w:t xml:space="preserve"> I was unable to add mobile support, I had identified this goal from the start as a stretch goal for if I had time. However, after all other tasks were completed, there was not the time to commit to the research required to make a mobile friendly UI, plus I believe I would also have run the risk of breaking my existing UI. As a result, I had to make the decision not to pursue it.  </w:t>
       </w:r>
     </w:p>
     <w:p>
@@ -21309,8 +22411,13 @@
         <w:annotationRef/>
       </w:r>
       <w:r>
-        <w:t>Can this be replaced with ‘for online use’</w:t>
-      </w:r>
+        <w:t xml:space="preserve">Can this be replaced with ‘for online </w:t>
+      </w:r>
+      <w:proofErr w:type="gramStart"/>
+      <w:r>
+        <w:t>use’</w:t>
+      </w:r>
+      <w:proofErr w:type="gramEnd"/>
     </w:p>
   </w:comment>
   <w:comment w:id="13" w:author="Sarah Bouvier" w:date="2021-04-28T17:30:00Z" w:initials="SB">
@@ -21341,7 +22448,15 @@
         <w:annotationRef/>
       </w:r>
       <w:r>
-        <w:t>The image, Fig. 1 is very small and hard to see. Can it be made bigger? It’s hard to tell what it is showing.</w:t>
+        <w:t xml:space="preserve">The image, Fig. 1 is very small and hard to see. Can it be made bigger? </w:t>
+      </w:r>
+      <w:proofErr w:type="gramStart"/>
+      <w:r>
+        <w:t>It’s</w:t>
+      </w:r>
+      <w:proofErr w:type="gramEnd"/>
+      <w:r>
+        <w:t xml:space="preserve"> hard to tell what it is showing.</w:t>
       </w:r>
     </w:p>
   </w:comment>
@@ -21410,8 +22525,13 @@
         <w:annotationRef/>
       </w:r>
       <w:r>
-        <w:t>No as that’s done at end of report</w:t>
-      </w:r>
+        <w:t xml:space="preserve">No as that’s done at end of </w:t>
+      </w:r>
+      <w:proofErr w:type="gramStart"/>
+      <w:r>
+        <w:t>report</w:t>
+      </w:r>
+      <w:proofErr w:type="gramEnd"/>
     </w:p>
   </w:comment>
   <w:comment w:id="25" w:author="Sarah Bouvier" w:date="2021-04-28T18:12:00Z" w:initials="SB">
@@ -21650,7 +22770,15 @@
         <w:annotationRef/>
       </w:r>
       <w:r>
-        <w:t>Can this be replace with something like ‘without significant gain’.</w:t>
+        <w:t xml:space="preserve">Can this be </w:t>
+      </w:r>
+      <w:proofErr w:type="gramStart"/>
+      <w:r>
+        <w:t>replace</w:t>
+      </w:r>
+      <w:proofErr w:type="gramEnd"/>
+      <w:r>
+        <w:t xml:space="preserve"> with something like ‘without significant gain’.</w:t>
       </w:r>
     </w:p>
   </w:comment>
@@ -21682,8 +22810,13 @@
         <w:annotationRef/>
       </w:r>
       <w:r>
-        <w:t>Can you check this sentence still makes sense.</w:t>
-      </w:r>
+        <w:t xml:space="preserve">Can you check this sentence still makes </w:t>
+      </w:r>
+      <w:proofErr w:type="gramStart"/>
+      <w:r>
+        <w:t>sense.</w:t>
+      </w:r>
+      <w:proofErr w:type="gramEnd"/>
     </w:p>
   </w:comment>
   <w:comment w:id="45" w:author="Sarah Bouvier" w:date="2021-04-28T18:44:00Z" w:initials="SB">
@@ -21777,8 +22910,13 @@
         </w:rPr>
         <w:annotationRef/>
       </w:r>
-      <w:r>
-        <w:t>Don’t fully understand this.</w:t>
+      <w:proofErr w:type="gramStart"/>
+      <w:r>
+        <w:t>Don’t</w:t>
+      </w:r>
+      <w:proofErr w:type="gramEnd"/>
+      <w:r>
+        <w:t xml:space="preserve"> fully understand this.</w:t>
       </w:r>
     </w:p>
   </w:comment>
@@ -21831,8 +22969,13 @@
       <w:r>
         <w:t xml:space="preserve"> Or at least add a link to </w:t>
       </w:r>
-      <w:r>
-        <w:t>Konva?</w:t>
+      <w:proofErr w:type="spellStart"/>
+      <w:r>
+        <w:t>Konva</w:t>
+      </w:r>
+      <w:proofErr w:type="spellEnd"/>
+      <w:r>
+        <w:t>?</w:t>
       </w:r>
     </w:p>
   </w:comment>
@@ -21975,8 +23118,13 @@
         </w:rPr>
         <w:annotationRef/>
       </w:r>
-      <w:r>
-        <w:t>I’m not sure this makes sense and not sure how to change it.</w:t>
+      <w:proofErr w:type="gramStart"/>
+      <w:r>
+        <w:t>I’m</w:t>
+      </w:r>
+      <w:proofErr w:type="gramEnd"/>
+      <w:r>
+        <w:t xml:space="preserve"> not sure this makes sense and not sure how to change it.</w:t>
       </w:r>
     </w:p>
   </w:comment>
@@ -22039,8 +23187,13 @@
         </w:rPr>
         <w:annotationRef/>
       </w:r>
-      <w:r>
-        <w:t>I’ve added ‘on’, does this make sense?</w:t>
+      <w:proofErr w:type="gramStart"/>
+      <w:r>
+        <w:t>I’ve</w:t>
+      </w:r>
+      <w:proofErr w:type="gramEnd"/>
+      <w:r>
+        <w:t xml:space="preserve"> added ‘on’, does this make sense?</w:t>
       </w:r>
     </w:p>
   </w:comment>
@@ -22056,7 +23209,15 @@
         <w:annotationRef/>
       </w:r>
       <w:r>
-        <w:t xml:space="preserve">Can you sense check this sentence. </w:t>
+        <w:t xml:space="preserve">Can you sense check this </w:t>
+      </w:r>
+      <w:proofErr w:type="gramStart"/>
+      <w:r>
+        <w:t>sentence.</w:t>
+      </w:r>
+      <w:proofErr w:type="gramEnd"/>
+      <w:r>
+        <w:t xml:space="preserve"> </w:t>
       </w:r>
     </w:p>
   </w:comment>
@@ -22154,8 +23315,13 @@
       <w:r>
         <w:t xml:space="preserve">Can you add some </w:t>
       </w:r>
-      <w:r>
-        <w:t>exmples?</w:t>
+      <w:proofErr w:type="spellStart"/>
+      <w:r>
+        <w:t>exmples</w:t>
+      </w:r>
+      <w:proofErr w:type="spellEnd"/>
+      <w:r>
+        <w:t>?</w:t>
       </w:r>
     </w:p>
   </w:comment>
@@ -22219,8 +23385,13 @@
         <w:annotationRef/>
       </w:r>
       <w:r>
-        <w:t>Does this still make sense.</w:t>
-      </w:r>
+        <w:t xml:space="preserve">Does this still make </w:t>
+      </w:r>
+      <w:proofErr w:type="gramStart"/>
+      <w:r>
+        <w:t>sense.</w:t>
+      </w:r>
+      <w:proofErr w:type="gramEnd"/>
     </w:p>
   </w:comment>
   <w:comment w:id="84" w:author="Sarah Bouvier" w:date="2021-04-28T20:23:00Z" w:initials="SB">
@@ -22235,8 +23406,13 @@
         <w:annotationRef/>
       </w:r>
       <w:r>
-        <w:t>Not sure this is fully clear</w:t>
-      </w:r>
+        <w:t xml:space="preserve">Not sure this is fully </w:t>
+      </w:r>
+      <w:proofErr w:type="gramStart"/>
+      <w:r>
+        <w:t>clear</w:t>
+      </w:r>
+      <w:proofErr w:type="gramEnd"/>
     </w:p>
   </w:comment>
   <w:comment w:id="86" w:author="Sarah Bouvier" w:date="2021-04-28T20:25:00Z" w:initials="SB">
@@ -22381,9 +23557,19 @@
       <w:r>
         <w:t xml:space="preserve">Could this be replaced </w:t>
       </w:r>
-      <w:r>
-        <w:t>wit ‘a bespoke’</w:t>
-      </w:r>
+      <w:proofErr w:type="spellStart"/>
+      <w:r>
+        <w:t>wit</w:t>
+      </w:r>
+      <w:proofErr w:type="spellEnd"/>
+      <w:r>
+        <w:t xml:space="preserve"> ‘a </w:t>
+      </w:r>
+      <w:proofErr w:type="gramStart"/>
+      <w:r>
+        <w:t>bespoke’</w:t>
+      </w:r>
+      <w:proofErr w:type="gramEnd"/>
     </w:p>
   </w:comment>
 </w:comments>
@@ -25288,6 +26474,583 @@
 </w:styles>
 </file>
 
+<file path=word/glossary/document.xml><?xml version="1.0" encoding="utf-8"?>
+<w:glossaryDocument xmlns:wpc="http://schemas.microsoft.com/office/word/2010/wordprocessingCanvas" xmlns:cx="http://schemas.microsoft.com/office/drawing/2014/chartex" xmlns:cx1="http://schemas.microsoft.com/office/drawing/2015/9/8/chartex" xmlns:cx2="http://schemas.microsoft.com/office/drawing/2015/10/21/chartex" xmlns:cx3="http://schemas.microsoft.com/office/drawing/2016/5/9/chartex" xmlns:cx4="http://schemas.microsoft.com/office/drawing/2016/5/10/chartex" xmlns:cx5="http://schemas.microsoft.com/office/drawing/2016/5/11/chartex" xmlns:cx6="http://schemas.microsoft.com/office/drawing/2016/5/12/chartex" xmlns:cx7="http://schemas.microsoft.com/office/drawing/2016/5/13/chartex" xmlns:cx8="http://schemas.microsoft.com/office/drawing/2016/5/14/chartex" xmlns:mc="http://schemas.openxmlformats.org/markup-compatibility/2006" xmlns:aink="http://schemas.microsoft.com/office/drawing/2016/ink" xmlns:am3d="http://schemas.microsoft.com/office/drawing/2017/model3d" xmlns:o="urn:schemas-microsoft-com:office:office" xmlns:r="http://schemas.openxmlformats.org/officeDocument/2006/relationships" xmlns:m="http://schemas.openxmlformats.org/officeDocument/2006/math" xmlns:v="urn:schemas-microsoft-com:vml" xmlns:wp14="http://schemas.microsoft.com/office/word/2010/wordprocessingDrawing" xmlns:wp="http://schemas.openxmlformats.org/drawingml/2006/wordprocessingDrawing" xmlns:w10="urn:schemas-microsoft-com:office:word" xmlns:w="http://schemas.openxmlformats.org/wordprocessingml/2006/main" xmlns:w14="http://schemas.microsoft.com/office/word/2010/wordml" xmlns:w15="http://schemas.microsoft.com/office/word/2012/wordml" xmlns:w16cex="http://schemas.microsoft.com/office/word/2018/wordml/cex" xmlns:w16cid="http://schemas.microsoft.com/office/word/2016/wordml/cid" xmlns:w16="http://schemas.microsoft.com/office/word/2018/wordml" xmlns:w16sdtdh="http://schemas.microsoft.com/office/word/2020/wordml/sdtdatahash" xmlns:w16se="http://schemas.microsoft.com/office/word/2015/wordml/symex" xmlns:wpg="http://schemas.microsoft.com/office/word/2010/wordprocessingGroup" xmlns:wpi="http://schemas.microsoft.com/office/word/2010/wordprocessingInk" xmlns:wne="http://schemas.microsoft.com/office/word/2006/wordml" xmlns:wps="http://schemas.microsoft.com/office/word/2010/wordprocessingShape" mc:Ignorable="w14 w15 w16se w16cid w16 w16cex w16sdtdh wp14">
+  <w:docParts>
+    <w:docPart>
+      <w:docPartPr>
+        <w:name w:val="BFA95364092C42FEBFF4B44F168D6B49"/>
+        <w:category>
+          <w:name w:val="General"/>
+          <w:gallery w:val="placeholder"/>
+        </w:category>
+        <w:types>
+          <w:type w:val="bbPlcHdr"/>
+        </w:types>
+        <w:behaviors>
+          <w:behavior w:val="content"/>
+        </w:behaviors>
+        <w:guid w:val="{9748C1E2-FE8C-4C63-BE83-37016C026B9D}"/>
+      </w:docPartPr>
+      <w:docPartBody>
+        <w:p>
+          <w:r>
+            <w:rPr>
+              <w:rStyle w:val="PlaceholderText"/>
+            </w:rPr>
+            <w:t>[Author]</w:t>
+          </w:r>
+        </w:p>
+      </w:docPartBody>
+    </w:docPart>
+  </w:docParts>
+</w:glossaryDocument>
+</file>
+
+<file path=word/glossary/fontTable.xml><?xml version="1.0" encoding="utf-8"?>
+<w:fonts xmlns:mc="http://schemas.openxmlformats.org/markup-compatibility/2006" xmlns:r="http://schemas.openxmlformats.org/officeDocument/2006/relationships" xmlns:w="http://schemas.openxmlformats.org/wordprocessingml/2006/main" xmlns:w14="http://schemas.microsoft.com/office/word/2010/wordml" xmlns:w15="http://schemas.microsoft.com/office/word/2012/wordml" xmlns:w16cex="http://schemas.microsoft.com/office/word/2018/wordml/cex" xmlns:w16cid="http://schemas.microsoft.com/office/word/2016/wordml/cid" xmlns:w16="http://schemas.microsoft.com/office/word/2018/wordml" xmlns:w16sdtdh="http://schemas.microsoft.com/office/word/2020/wordml/sdtdatahash" xmlns:w16se="http://schemas.microsoft.com/office/word/2015/wordml/symex" mc:Ignorable="w14 w15 w16se w16cid w16 w16cex w16sdtdh">
+  <w:font w:name="Symbol">
+    <w:panose1 w:val="05050102010706020507"/>
+    <w:charset w:val="02"/>
+    <w:family w:val="roman"/>
+    <w:pitch w:val="variable"/>
+    <w:sig w:usb0="00000000" w:usb1="10000000" w:usb2="00000000" w:usb3="00000000" w:csb0="80000000" w:csb1="00000000"/>
+  </w:font>
+  <w:font w:name="Times New Roman">
+    <w:panose1 w:val="02020603050405020304"/>
+    <w:charset w:val="00"/>
+    <w:family w:val="roman"/>
+    <w:pitch w:val="variable"/>
+    <w:sig w:usb0="E0002EFF" w:usb1="C000785B" w:usb2="00000009" w:usb3="00000000" w:csb0="000001FF" w:csb1="00000000"/>
+  </w:font>
+  <w:font w:name="Courier New">
+    <w:panose1 w:val="02070309020205020404"/>
+    <w:charset w:val="00"/>
+    <w:family w:val="modern"/>
+    <w:pitch w:val="fixed"/>
+    <w:sig w:usb0="E0002EFF" w:usb1="C0007843" w:usb2="00000009" w:usb3="00000000" w:csb0="000001FF" w:csb1="00000000"/>
+  </w:font>
+  <w:font w:name="Wingdings">
+    <w:panose1 w:val="05000000000000000000"/>
+    <w:charset w:val="02"/>
+    <w:family w:val="auto"/>
+    <w:pitch w:val="variable"/>
+    <w:sig w:usb0="00000000" w:usb1="10000000" w:usb2="00000000" w:usb3="00000000" w:csb0="80000000" w:csb1="00000000"/>
+  </w:font>
+  <w:font w:name="Calibri">
+    <w:panose1 w:val="020F0502020204030204"/>
+    <w:charset w:val="00"/>
+    <w:family w:val="swiss"/>
+    <w:pitch w:val="variable"/>
+    <w:sig w:usb0="E4002EFF" w:usb1="C000247B" w:usb2="00000009" w:usb3="00000000" w:csb0="000001FF" w:csb1="00000000"/>
+  </w:font>
+  <w:font w:name="Calibri Light">
+    <w:panose1 w:val="020F0302020204030204"/>
+    <w:charset w:val="00"/>
+    <w:family w:val="swiss"/>
+    <w:pitch w:val="variable"/>
+    <w:sig w:usb0="E4002EFF" w:usb1="C000247B" w:usb2="00000009" w:usb3="00000000" w:csb0="000001FF" w:csb1="00000000"/>
+  </w:font>
+  <w:font w:name="Segoe UI">
+    <w:panose1 w:val="020B0502040204020203"/>
+    <w:charset w:val="00"/>
+    <w:family w:val="swiss"/>
+    <w:pitch w:val="variable"/>
+    <w:sig w:usb0="E4002EFF" w:usb1="C000E47F" w:usb2="00000009" w:usb3="00000000" w:csb0="000001FF" w:csb1="00000000"/>
+  </w:font>
+</w:fonts>
+</file>
+
+<file path=word/glossary/settings.xml><?xml version="1.0" encoding="utf-8"?>
+<w:settings xmlns:mc="http://schemas.openxmlformats.org/markup-compatibility/2006" xmlns:o="urn:schemas-microsoft-com:office:office" xmlns:r="http://schemas.openxmlformats.org/officeDocument/2006/relationships" xmlns:m="http://schemas.openxmlformats.org/officeDocument/2006/math" xmlns:v="urn:schemas-microsoft-com:vml" xmlns:w10="urn:schemas-microsoft-com:office:word" xmlns:w="http://schemas.openxmlformats.org/wordprocessingml/2006/main" xmlns:w14="http://schemas.microsoft.com/office/word/2010/wordml" xmlns:w15="http://schemas.microsoft.com/office/word/2012/wordml" xmlns:w16cex="http://schemas.microsoft.com/office/word/2018/wordml/cex" xmlns:w16cid="http://schemas.microsoft.com/office/word/2016/wordml/cid" xmlns:w16="http://schemas.microsoft.com/office/word/2018/wordml" xmlns:w16sdtdh="http://schemas.microsoft.com/office/word/2020/wordml/sdtdatahash" xmlns:w16se="http://schemas.microsoft.com/office/word/2015/wordml/symex" xmlns:sl="http://schemas.openxmlformats.org/schemaLibrary/2006/main" mc:Ignorable="w14 w15 w16se w16cid w16 w16cex w16sdtdh">
+  <w:view w:val="normal"/>
+  <w:defaultTabStop w:val="720"/>
+  <w:characterSpacingControl w:val="doNotCompress"/>
+  <w:compat>
+    <w:useFELayout/>
+    <w:compatSetting w:name="compatibilityMode" w:uri="http://schemas.microsoft.com/office/word" w:val="15"/>
+    <w:compatSetting w:name="overrideTableStyleFontSizeAndJustification" w:uri="http://schemas.microsoft.com/office/word" w:val="1"/>
+    <w:compatSetting w:name="enableOpenTypeFeatures" w:uri="http://schemas.microsoft.com/office/word" w:val="1"/>
+    <w:compatSetting w:name="doNotFlipMirrorIndents" w:uri="http://schemas.microsoft.com/office/word" w:val="1"/>
+    <w:compatSetting w:name="differentiateMultirowTableHeaders" w:uri="http://schemas.microsoft.com/office/word" w:val="1"/>
+    <w:compatSetting w:name="useWord2013TrackBottomHyphenation" w:uri="http://schemas.microsoft.com/office/word" w:val="0"/>
+  </w:compat>
+  <w:rsids>
+    <w:rsidRoot w:val="006C1825"/>
+    <w:rsid w:val="005E3EF8"/>
+    <w:rsid w:val="006C1825"/>
+  </w:rsids>
+  <m:mathPr>
+    <m:mathFont m:val="Cambria Math"/>
+    <m:brkBin m:val="before"/>
+    <m:brkBinSub m:val="--"/>
+    <m:smallFrac m:val="0"/>
+    <m:dispDef/>
+    <m:lMargin m:val="0"/>
+    <m:rMargin m:val="0"/>
+    <m:defJc m:val="centerGroup"/>
+    <m:wrapIndent m:val="1440"/>
+    <m:intLim m:val="subSup"/>
+    <m:naryLim m:val="undOvr"/>
+  </m:mathPr>
+  <w:themeFontLang w:val="en-GB"/>
+  <w:clrSchemeMapping w:bg1="light1" w:t1="dark1" w:bg2="light2" w:t2="dark2" w:accent1="accent1" w:accent2="accent2" w:accent3="accent3" w:accent4="accent4" w:accent5="accent5" w:accent6="accent6" w:hyperlink="hyperlink" w:followedHyperlink="followedHyperlink"/>
+  <w:decimalSymbol w:val="."/>
+  <w:listSeparator w:val=","/>
+  <w15:chartTrackingRefBased/>
+</w:settings>
+</file>
+
+<file path=word/glossary/styles.xml><?xml version="1.0" encoding="utf-8"?>
+<w:styles xmlns:mc="http://schemas.openxmlformats.org/markup-compatibility/2006" xmlns:r="http://schemas.openxmlformats.org/officeDocument/2006/relationships" xmlns:w="http://schemas.openxmlformats.org/wordprocessingml/2006/main" xmlns:w14="http://schemas.microsoft.com/office/word/2010/wordml" xmlns:w15="http://schemas.microsoft.com/office/word/2012/wordml" xmlns:w16cex="http://schemas.microsoft.com/office/word/2018/wordml/cex" xmlns:w16cid="http://schemas.microsoft.com/office/word/2016/wordml/cid" xmlns:w16="http://schemas.microsoft.com/office/word/2018/wordml" xmlns:w16sdtdh="http://schemas.microsoft.com/office/word/2020/wordml/sdtdatahash" xmlns:w16se="http://schemas.microsoft.com/office/word/2015/wordml/symex" mc:Ignorable="w14 w15 w16se w16cid w16 w16cex w16sdtdh">
+  <w:docDefaults>
+    <w:rPrDefault>
+      <w:rPr>
+        <w:rFonts w:asciiTheme="minorHAnsi" w:eastAsiaTheme="minorEastAsia" w:hAnsiTheme="minorHAnsi" w:cstheme="minorBidi"/>
+        <w:sz w:val="22"/>
+        <w:szCs w:val="22"/>
+        <w:lang w:val="en-GB" w:eastAsia="en-GB" w:bidi="ar-SA"/>
+      </w:rPr>
+    </w:rPrDefault>
+    <w:pPrDefault>
+      <w:pPr>
+        <w:spacing w:after="160" w:line="259" w:lineRule="auto"/>
+      </w:pPr>
+    </w:pPrDefault>
+  </w:docDefaults>
+  <w:latentStyles w:defLockedState="0" w:defUIPriority="99" w:defSemiHidden="0" w:defUnhideWhenUsed="0" w:defQFormat="0" w:count="376">
+    <w:lsdException w:name="Normal" w:uiPriority="0" w:qFormat="1"/>
+    <w:lsdException w:name="heading 1" w:uiPriority="9" w:qFormat="1"/>
+    <w:lsdException w:name="heading 2" w:semiHidden="1" w:uiPriority="9" w:unhideWhenUsed="1" w:qFormat="1"/>
+    <w:lsdException w:name="heading 3" w:semiHidden="1" w:uiPriority="9" w:unhideWhenUsed="1" w:qFormat="1"/>
+    <w:lsdException w:name="heading 4" w:semiHidden="1" w:uiPriority="9" w:unhideWhenUsed="1" w:qFormat="1"/>
+    <w:lsdException w:name="heading 5" w:semiHidden="1" w:uiPriority="9" w:unhideWhenUsed="1" w:qFormat="1"/>
+    <w:lsdException w:name="heading 6" w:semiHidden="1" w:uiPriority="9" w:unhideWhenUsed="1" w:qFormat="1"/>
+    <w:lsdException w:name="heading 7" w:semiHidden="1" w:uiPriority="9" w:unhideWhenUsed="1" w:qFormat="1"/>
+    <w:lsdException w:name="heading 8" w:semiHidden="1" w:uiPriority="9" w:unhideWhenUsed="1" w:qFormat="1"/>
+    <w:lsdException w:name="heading 9" w:semiHidden="1" w:uiPriority="9" w:unhideWhenUsed="1" w:qFormat="1"/>
+    <w:lsdException w:name="index 1" w:semiHidden="1" w:unhideWhenUsed="1"/>
+    <w:lsdException w:name="index 2" w:semiHidden="1" w:unhideWhenUsed="1"/>
+    <w:lsdException w:name="index 3" w:semiHidden="1" w:unhideWhenUsed="1"/>
+    <w:lsdException w:name="index 4" w:semiHidden="1" w:unhideWhenUsed="1"/>
+    <w:lsdException w:name="index 5" w:semiHidden="1" w:unhideWhenUsed="1"/>
+    <w:lsdException w:name="index 6" w:semiHidden="1" w:unhideWhenUsed="1"/>
+    <w:lsdException w:name="index 7" w:semiHidden="1" w:unhideWhenUsed="1"/>
+    <w:lsdException w:name="index 8" w:semiHidden="1" w:unhideWhenUsed="1"/>
+    <w:lsdException w:name="index 9" w:semiHidden="1" w:unhideWhenUsed="1"/>
+    <w:lsdException w:name="toc 1" w:semiHidden="1" w:uiPriority="39" w:unhideWhenUsed="1"/>
+    <w:lsdException w:name="toc 2" w:semiHidden="1" w:uiPriority="39" w:unhideWhenUsed="1"/>
+    <w:lsdException w:name="toc 3" w:semiHidden="1" w:uiPriority="39" w:unhideWhenUsed="1"/>
+    <w:lsdException w:name="toc 4" w:semiHidden="1" w:uiPriority="39" w:unhideWhenUsed="1"/>
+    <w:lsdException w:name="toc 5" w:semiHidden="1" w:uiPriority="39" w:unhideWhenUsed="1"/>
+    <w:lsdException w:name="toc 6" w:semiHidden="1" w:uiPriority="39" w:unhideWhenUsed="1"/>
+    <w:lsdException w:name="toc 7" w:semiHidden="1" w:uiPriority="39" w:unhideWhenUsed="1"/>
+    <w:lsdException w:name="toc 8" w:semiHidden="1" w:uiPriority="39" w:unhideWhenUsed="1"/>
+    <w:lsdException w:name="toc 9" w:semiHidden="1" w:uiPriority="39" w:unhideWhenUsed="1"/>
+    <w:lsdException w:name="Normal Indent" w:semiHidden="1" w:unhideWhenUsed="1"/>
+    <w:lsdException w:name="footnote text" w:semiHidden="1" w:unhideWhenUsed="1"/>
+    <w:lsdException w:name="annotation text" w:semiHidden="1" w:unhideWhenUsed="1"/>
+    <w:lsdException w:name="header" w:semiHidden="1" w:unhideWhenUsed="1"/>
+    <w:lsdException w:name="footer" w:semiHidden="1" w:unhideWhenUsed="1"/>
+    <w:lsdException w:name="index heading" w:semiHidden="1" w:unhideWhenUsed="1"/>
+    <w:lsdException w:name="caption" w:semiHidden="1" w:uiPriority="35" w:unhideWhenUsed="1" w:qFormat="1"/>
+    <w:lsdException w:name="table of figures" w:semiHidden="1" w:unhideWhenUsed="1"/>
+    <w:lsdException w:name="envelope address" w:semiHidden="1" w:unhideWhenUsed="1"/>
+    <w:lsdException w:name="envelope return" w:semiHidden="1" w:unhideWhenUsed="1"/>
+    <w:lsdException w:name="footnote reference" w:semiHidden="1" w:unhideWhenUsed="1"/>
+    <w:lsdException w:name="annotation reference" w:semiHidden="1" w:unhideWhenUsed="1"/>
+    <w:lsdException w:name="line number" w:semiHidden="1" w:unhideWhenUsed="1"/>
+    <w:lsdException w:name="page number" w:semiHidden="1" w:unhideWhenUsed="1"/>
+    <w:lsdException w:name="endnote reference" w:semiHidden="1" w:unhideWhenUsed="1"/>
+    <w:lsdException w:name="endnote text" w:semiHidden="1" w:unhideWhenUsed="1"/>
+    <w:lsdException w:name="table of authorities" w:semiHidden="1" w:unhideWhenUsed="1"/>
+    <w:lsdException w:name="macro" w:semiHidden="1" w:unhideWhenUsed="1"/>
+    <w:lsdException w:name="toa heading" w:semiHidden="1" w:unhideWhenUsed="1"/>
+    <w:lsdException w:name="List" w:semiHidden="1" w:unhideWhenUsed="1"/>
+    <w:lsdException w:name="List Bullet" w:semiHidden="1" w:unhideWhenUsed="1"/>
+    <w:lsdException w:name="List Number" w:semiHidden="1" w:unhideWhenUsed="1"/>
+    <w:lsdException w:name="List 2" w:semiHidden="1" w:unhideWhenUsed="1"/>
+    <w:lsdException w:name="List 3" w:semiHidden="1" w:unhideWhenUsed="1"/>
+    <w:lsdException w:name="List 4" w:semiHidden="1" w:unhideWhenUsed="1"/>
+    <w:lsdException w:name="List 5" w:semiHidden="1" w:unhideWhenUsed="1"/>
+    <w:lsdException w:name="List Bullet 2" w:semiHidden="1" w:unhideWhenUsed="1"/>
+    <w:lsdException w:name="List Bullet 3" w:semiHidden="1" w:unhideWhenUsed="1"/>
+    <w:lsdException w:name="List Bullet 4" w:semiHidden="1" w:unhideWhenUsed="1"/>
+    <w:lsdException w:name="List Bullet 5" w:semiHidden="1" w:unhideWhenUsed="1"/>
+    <w:lsdException w:name="List Number 2" w:semiHidden="1" w:unhideWhenUsed="1"/>
+    <w:lsdException w:name="List Number 3" w:semiHidden="1" w:unhideWhenUsed="1"/>
+    <w:lsdException w:name="List Number 4" w:semiHidden="1" w:unhideWhenUsed="1"/>
+    <w:lsdException w:name="List Number 5" w:semiHidden="1" w:unhideWhenUsed="1"/>
+    <w:lsdException w:name="Title" w:uiPriority="10" w:qFormat="1"/>
+    <w:lsdException w:name="Closing" w:semiHidden="1" w:unhideWhenUsed="1"/>
+    <w:lsdException w:name="Signature" w:semiHidden="1" w:unhideWhenUsed="1"/>
+    <w:lsdException w:name="Default Paragraph Font" w:semiHidden="1" w:uiPriority="1" w:unhideWhenUsed="1"/>
+    <w:lsdException w:name="Body Text" w:semiHidden="1" w:unhideWhenUsed="1"/>
+    <w:lsdException w:name="Body Text Indent" w:semiHidden="1" w:unhideWhenUsed="1"/>
+    <w:lsdException w:name="List Continue" w:semiHidden="1" w:unhideWhenUsed="1"/>
+    <w:lsdException w:name="List Continue 2" w:semiHidden="1" w:unhideWhenUsed="1"/>
+    <w:lsdException w:name="List Continue 3" w:semiHidden="1" w:unhideWhenUsed="1"/>
+    <w:lsdException w:name="List Continue 4" w:semiHidden="1" w:unhideWhenUsed="1"/>
+    <w:lsdException w:name="List Continue 5" w:semiHidden="1" w:unhideWhenUsed="1"/>
+    <w:lsdException w:name="Message Header" w:semiHidden="1" w:unhideWhenUsed="1"/>
+    <w:lsdException w:name="Subtitle" w:uiPriority="11" w:qFormat="1"/>
+    <w:lsdException w:name="Salutation" w:semiHidden="1" w:unhideWhenUsed="1"/>
+    <w:lsdException w:name="Date" w:semiHidden="1" w:unhideWhenUsed="1"/>
+    <w:lsdException w:name="Body Text First Indent" w:semiHidden="1" w:unhideWhenUsed="1"/>
+    <w:lsdException w:name="Body Text First Indent 2" w:semiHidden="1" w:unhideWhenUsed="1"/>
+    <w:lsdException w:name="Note Heading" w:semiHidden="1" w:unhideWhenUsed="1"/>
+    <w:lsdException w:name="Body Text 2" w:semiHidden="1" w:unhideWhenUsed="1"/>
+    <w:lsdException w:name="Body Text 3" w:semiHidden="1" w:unhideWhenUsed="1"/>
+    <w:lsdException w:name="Body Text Indent 2" w:semiHidden="1" w:unhideWhenUsed="1"/>
+    <w:lsdException w:name="Body Text Indent 3" w:semiHidden="1" w:unhideWhenUsed="1"/>
+    <w:lsdException w:name="Block Text" w:semiHidden="1" w:unhideWhenUsed="1"/>
+    <w:lsdException w:name="Hyperlink" w:semiHidden="1" w:unhideWhenUsed="1"/>
+    <w:lsdException w:name="FollowedHyperlink" w:semiHidden="1" w:unhideWhenUsed="1"/>
+    <w:lsdException w:name="Strong" w:uiPriority="22" w:qFormat="1"/>
+    <w:lsdException w:name="Emphasis" w:uiPriority="20" w:qFormat="1"/>
+    <w:lsdException w:name="Document Map" w:semiHidden="1" w:unhideWhenUsed="1"/>
+    <w:lsdException w:name="Plain Text" w:semiHidden="1" w:unhideWhenUsed="1"/>
+    <w:lsdException w:name="E-mail Signature" w:semiHidden="1" w:unhideWhenUsed="1"/>
+    <w:lsdException w:name="HTML Top of Form" w:semiHidden="1" w:unhideWhenUsed="1"/>
+    <w:lsdException w:name="HTML Bottom of Form" w:semiHidden="1" w:unhideWhenUsed="1"/>
+    <w:lsdException w:name="Normal (Web)" w:semiHidden="1" w:unhideWhenUsed="1"/>
+    <w:lsdException w:name="HTML Acronym" w:semiHidden="1" w:unhideWhenUsed="1"/>
+    <w:lsdException w:name="HTML Address" w:semiHidden="1" w:unhideWhenUsed="1"/>
+    <w:lsdException w:name="HTML Cite" w:semiHidden="1" w:unhideWhenUsed="1"/>
+    <w:lsdException w:name="HTML Code" w:semiHidden="1" w:unhideWhenUsed="1"/>
+    <w:lsdException w:name="HTML Definition" w:semiHidden="1" w:unhideWhenUsed="1"/>
+    <w:lsdException w:name="HTML Keyboard" w:semiHidden="1" w:unhideWhenUsed="1"/>
+    <w:lsdException w:name="HTML Preformatted" w:semiHidden="1" w:unhideWhenUsed="1"/>
+    <w:lsdException w:name="HTML Sample" w:semiHidden="1" w:unhideWhenUsed="1"/>
+    <w:lsdException w:name="HTML Typewriter" w:semiHidden="1" w:unhideWhenUsed="1"/>
+    <w:lsdException w:name="HTML Variable" w:semiHidden="1" w:unhideWhenUsed="1"/>
+    <w:lsdException w:name="Normal Table" w:semiHidden="1" w:unhideWhenUsed="1"/>
+    <w:lsdException w:name="annotation subject" w:semiHidden="1" w:unhideWhenUsed="1"/>
+    <w:lsdException w:name="No List" w:semiHidden="1" w:unhideWhenUsed="1"/>
+    <w:lsdException w:name="Outline List 1" w:semiHidden="1" w:unhideWhenUsed="1"/>
+    <w:lsdException w:name="Outline List 2" w:semiHidden="1" w:unhideWhenUsed="1"/>
+    <w:lsdException w:name="Outline List 3" w:semiHidden="1" w:unhideWhenUsed="1"/>
+    <w:lsdException w:name="Table Simple 1" w:semiHidden="1" w:unhideWhenUsed="1"/>
+    <w:lsdException w:name="Table Simple 2" w:semiHidden="1" w:unhideWhenUsed="1"/>
+    <w:lsdException w:name="Table Simple 3" w:semiHidden="1" w:unhideWhenUsed="1"/>
+    <w:lsdException w:name="Table Classic 1" w:semiHidden="1" w:unhideWhenUsed="1"/>
+    <w:lsdException w:name="Table Classic 2" w:semiHidden="1" w:unhideWhenUsed="1"/>
+    <w:lsdException w:name="Table Classic 3" w:semiHidden="1" w:unhideWhenUsed="1"/>
+    <w:lsdException w:name="Table Classic 4" w:semiHidden="1" w:unhideWhenUsed="1"/>
+    <w:lsdException w:name="Table Colorful 1" w:semiHidden="1" w:unhideWhenUsed="1"/>
+    <w:lsdException w:name="Table Colorful 2" w:semiHidden="1" w:unhideWhenUsed="1"/>
+    <w:lsdException w:name="Table Colorful 3" w:semiHidden="1" w:unhideWhenUsed="1"/>
+    <w:lsdException w:name="Table Columns 1" w:semiHidden="1" w:unhideWhenUsed="1"/>
+    <w:lsdException w:name="Table Columns 2" w:semiHidden="1" w:unhideWhenUsed="1"/>
+    <w:lsdException w:name="Table Columns 3" w:semiHidden="1" w:unhideWhenUsed="1"/>
+    <w:lsdException w:name="Table Columns 4" w:semiHidden="1" w:unhideWhenUsed="1"/>
+    <w:lsdException w:name="Table Columns 5" w:semiHidden="1" w:unhideWhenUsed="1"/>
+    <w:lsdException w:name="Table Grid 1" w:semiHidden="1" w:unhideWhenUsed="1"/>
+    <w:lsdException w:name="Table Grid 2" w:semiHidden="1" w:unhideWhenUsed="1"/>
+    <w:lsdException w:name="Table Grid 3" w:semiHidden="1" w:unhideWhenUsed="1"/>
+    <w:lsdException w:name="Table Grid 4" w:semiHidden="1" w:unhideWhenUsed="1"/>
+    <w:lsdException w:name="Table Grid 5" w:semiHidden="1" w:unhideWhenUsed="1"/>
+    <w:lsdException w:name="Table Grid 6" w:semiHidden="1" w:unhideWhenUsed="1"/>
+    <w:lsdException w:name="Table Grid 7" w:semiHidden="1" w:unhideWhenUsed="1"/>
+    <w:lsdException w:name="Table Grid 8" w:semiHidden="1" w:unhideWhenUsed="1"/>
+    <w:lsdException w:name="Table List 1" w:semiHidden="1" w:unhideWhenUsed="1"/>
+    <w:lsdException w:name="Table List 2" w:semiHidden="1" w:unhideWhenUsed="1"/>
+    <w:lsdException w:name="Table List 3" w:semiHidden="1" w:unhideWhenUsed="1"/>
+    <w:lsdException w:name="Table List 4" w:semiHidden="1" w:unhideWhenUsed="1"/>
+    <w:lsdException w:name="Table List 5" w:semiHidden="1" w:unhideWhenUsed="1"/>
+    <w:lsdException w:name="Table List 6" w:semiHidden="1" w:unhideWhenUsed="1"/>
+    <w:lsdException w:name="Table List 7" w:semiHidden="1" w:unhideWhenUsed="1"/>
+    <w:lsdException w:name="Table List 8" w:semiHidden="1" w:unhideWhenUsed="1"/>
+    <w:lsdException w:name="Table 3D effects 1" w:semiHidden="1" w:unhideWhenUsed="1"/>
+    <w:lsdException w:name="Table 3D effects 2" w:semiHidden="1" w:unhideWhenUsed="1"/>
+    <w:lsdException w:name="Table 3D effects 3" w:semiHidden="1" w:unhideWhenUsed="1"/>
+    <w:lsdException w:name="Table Contemporary" w:semiHidden="1" w:unhideWhenUsed="1"/>
+    <w:lsdException w:name="Table Elegant" w:semiHidden="1" w:unhideWhenUsed="1"/>
+    <w:lsdException w:name="Table Professional" w:semiHidden="1" w:unhideWhenUsed="1"/>
+    <w:lsdException w:name="Table Subtle 1" w:semiHidden="1" w:unhideWhenUsed="1"/>
+    <w:lsdException w:name="Table Subtle 2" w:semiHidden="1" w:unhideWhenUsed="1"/>
+    <w:lsdException w:name="Table Web 1" w:semiHidden="1" w:unhideWhenUsed="1"/>
+    <w:lsdException w:name="Table Web 2" w:semiHidden="1" w:unhideWhenUsed="1"/>
+    <w:lsdException w:name="Table Web 3" w:semiHidden="1" w:unhideWhenUsed="1"/>
+    <w:lsdException w:name="Balloon Text" w:semiHidden="1" w:unhideWhenUsed="1"/>
+    <w:lsdException w:name="Table Grid" w:uiPriority="39"/>
+    <w:lsdException w:name="Table Theme" w:semiHidden="1" w:unhideWhenUsed="1"/>
+    <w:lsdException w:name="Placeholder Text" w:semiHidden="1"/>
+    <w:lsdException w:name="No Spacing" w:uiPriority="1" w:qFormat="1"/>
+    <w:lsdException w:name="Light Shading" w:uiPriority="60"/>
+    <w:lsdException w:name="Light List" w:uiPriority="61"/>
+    <w:lsdException w:name="Light Grid" w:uiPriority="62"/>
+    <w:lsdException w:name="Medium Shading 1" w:uiPriority="63"/>
+    <w:lsdException w:name="Medium Shading 2" w:uiPriority="64"/>
+    <w:lsdException w:name="Medium List 1" w:uiPriority="65"/>
+    <w:lsdException w:name="Medium List 2" w:uiPriority="66"/>
+    <w:lsdException w:name="Medium Grid 1" w:uiPriority="67"/>
+    <w:lsdException w:name="Medium Grid 2" w:uiPriority="68"/>
+    <w:lsdException w:name="Medium Grid 3" w:uiPriority="69"/>
+    <w:lsdException w:name="Dark List" w:uiPriority="70"/>
+    <w:lsdException w:name="Colorful Shading" w:uiPriority="71"/>
+    <w:lsdException w:name="Colorful List" w:uiPriority="72"/>
+    <w:lsdException w:name="Colorful Grid" w:uiPriority="73"/>
+    <w:lsdException w:name="Light Shading Accent 1" w:uiPriority="60"/>
+    <w:lsdException w:name="Light List Accent 1" w:uiPriority="61"/>
+    <w:lsdException w:name="Light Grid Accent 1" w:uiPriority="62"/>
+    <w:lsdException w:name="Medium Shading 1 Accent 1" w:uiPriority="63"/>
+    <w:lsdException w:name="Medium Shading 2 Accent 1" w:uiPriority="64"/>
+    <w:lsdException w:name="Medium List 1 Accent 1" w:uiPriority="65"/>
+    <w:lsdException w:name="Revision" w:semiHidden="1"/>
+    <w:lsdException w:name="List Paragraph" w:uiPriority="34" w:qFormat="1"/>
+    <w:lsdException w:name="Quote" w:uiPriority="29" w:qFormat="1"/>
+    <w:lsdException w:name="Intense Quote" w:uiPriority="30" w:qFormat="1"/>
+    <w:lsdException w:name="Medium List 2 Accent 1" w:uiPriority="66"/>
+    <w:lsdException w:name="Medium Grid 1 Accent 1" w:uiPriority="67"/>
+    <w:lsdException w:name="Medium Grid 2 Accent 1" w:uiPriority="68"/>
+    <w:lsdException w:name="Medium Grid 3 Accent 1" w:uiPriority="69"/>
+    <w:lsdException w:name="Dark List Accent 1" w:uiPriority="70"/>
+    <w:lsdException w:name="Colorful Shading Accent 1" w:uiPriority="71"/>
+    <w:lsdException w:name="Colorful List Accent 1" w:uiPriority="72"/>
+    <w:lsdException w:name="Colorful Grid Accent 1" w:uiPriority="73"/>
+    <w:lsdException w:name="Light Shading Accent 2" w:uiPriority="60"/>
+    <w:lsdException w:name="Light List Accent 2" w:uiPriority="61"/>
+    <w:lsdException w:name="Light Grid Accent 2" w:uiPriority="62"/>
+    <w:lsdException w:name="Medium Shading 1 Accent 2" w:uiPriority="63"/>
+    <w:lsdException w:name="Medium Shading 2 Accent 2" w:uiPriority="64"/>
+    <w:lsdException w:name="Medium List 1 Accent 2" w:uiPriority="65"/>
+    <w:lsdException w:name="Medium List 2 Accent 2" w:uiPriority="66"/>
+    <w:lsdException w:name="Medium Grid 1 Accent 2" w:uiPriority="67"/>
+    <w:lsdException w:name="Medium Grid 2 Accent 2" w:uiPriority="68"/>
+    <w:lsdException w:name="Medium Grid 3 Accent 2" w:uiPriority="69"/>
+    <w:lsdException w:name="Dark List Accent 2" w:uiPriority="70"/>
+    <w:lsdException w:name="Colorful Shading Accent 2" w:uiPriority="71"/>
+    <w:lsdException w:name="Colorful List Accent 2" w:uiPriority="72"/>
+    <w:lsdException w:name="Colorful Grid Accent 2" w:uiPriority="73"/>
+    <w:lsdException w:name="Light Shading Accent 3" w:uiPriority="60"/>
+    <w:lsdException w:name="Light List Accent 3" w:uiPriority="61"/>
+    <w:lsdException w:name="Light Grid Accent 3" w:uiPriority="62"/>
+    <w:lsdException w:name="Medium Shading 1 Accent 3" w:uiPriority="63"/>
+    <w:lsdException w:name="Medium Shading 2 Accent 3" w:uiPriority="64"/>
+    <w:lsdException w:name="Medium List 1 Accent 3" w:uiPriority="65"/>
+    <w:lsdException w:name="Medium List 2 Accent 3" w:uiPriority="66"/>
+    <w:lsdException w:name="Medium Grid 1 Accent 3" w:uiPriority="67"/>
+    <w:lsdException w:name="Medium Grid 2 Accent 3" w:uiPriority="68"/>
+    <w:lsdException w:name="Medium Grid 3 Accent 3" w:uiPriority="69"/>
+    <w:lsdException w:name="Dark List Accent 3" w:uiPriority="70"/>
+    <w:lsdException w:name="Colorful Shading Accent 3" w:uiPriority="71"/>
+    <w:lsdException w:name="Colorful List Accent 3" w:uiPriority="72"/>
+    <w:lsdException w:name="Colorful Grid Accent 3" w:uiPriority="73"/>
+    <w:lsdException w:name="Light Shading Accent 4" w:uiPriority="60"/>
+    <w:lsdException w:name="Light List Accent 4" w:uiPriority="61"/>
+    <w:lsdException w:name="Light Grid Accent 4" w:uiPriority="62"/>
+    <w:lsdException w:name="Medium Shading 1 Accent 4" w:uiPriority="63"/>
+    <w:lsdException w:name="Medium Shading 2 Accent 4" w:uiPriority="64"/>
+    <w:lsdException w:name="Medium List 1 Accent 4" w:uiPriority="65"/>
+    <w:lsdException w:name="Medium List 2 Accent 4" w:uiPriority="66"/>
+    <w:lsdException w:name="Medium Grid 1 Accent 4" w:uiPriority="67"/>
+    <w:lsdException w:name="Medium Grid 2 Accent 4" w:uiPriority="68"/>
+    <w:lsdException w:name="Medium Grid 3 Accent 4" w:uiPriority="69"/>
+    <w:lsdException w:name="Dark List Accent 4" w:uiPriority="70"/>
+    <w:lsdException w:name="Colorful Shading Accent 4" w:uiPriority="71"/>
+    <w:lsdException w:name="Colorful List Accent 4" w:uiPriority="72"/>
+    <w:lsdException w:name="Colorful Grid Accent 4" w:uiPriority="73"/>
+    <w:lsdException w:name="Light Shading Accent 5" w:uiPriority="60"/>
+    <w:lsdException w:name="Light List Accent 5" w:uiPriority="61"/>
+    <w:lsdException w:name="Light Grid Accent 5" w:uiPriority="62"/>
+    <w:lsdException w:name="Medium Shading 1 Accent 5" w:uiPriority="63"/>
+    <w:lsdException w:name="Medium Shading 2 Accent 5" w:uiPriority="64"/>
+    <w:lsdException w:name="Medium List 1 Accent 5" w:uiPriority="65"/>
+    <w:lsdException w:name="Medium List 2 Accent 5" w:uiPriority="66"/>
+    <w:lsdException w:name="Medium Grid 1 Accent 5" w:uiPriority="67"/>
+    <w:lsdException w:name="Medium Grid 2 Accent 5" w:uiPriority="68"/>
+    <w:lsdException w:name="Medium Grid 3 Accent 5" w:uiPriority="69"/>
+    <w:lsdException w:name="Dark List Accent 5" w:uiPriority="70"/>
+    <w:lsdException w:name="Colorful Shading Accent 5" w:uiPriority="71"/>
+    <w:lsdException w:name="Colorful List Accent 5" w:uiPriority="72"/>
+    <w:lsdException w:name="Colorful Grid Accent 5" w:uiPriority="73"/>
+    <w:lsdException w:name="Light Shading Accent 6" w:uiPriority="60"/>
+    <w:lsdException w:name="Light List Accent 6" w:uiPriority="61"/>
+    <w:lsdException w:name="Light Grid Accent 6" w:uiPriority="62"/>
+    <w:lsdException w:name="Medium Shading 1 Accent 6" w:uiPriority="63"/>
+    <w:lsdException w:name="Medium Shading 2 Accent 6" w:uiPriority="64"/>
+    <w:lsdException w:name="Medium List 1 Accent 6" w:uiPriority="65"/>
+    <w:lsdException w:name="Medium List 2 Accent 6" w:uiPriority="66"/>
+    <w:lsdException w:name="Medium Grid 1 Accent 6" w:uiPriority="67"/>
+    <w:lsdException w:name="Medium Grid 2 Accent 6" w:uiPriority="68"/>
+    <w:lsdException w:name="Medium Grid 3 Accent 6" w:uiPriority="69"/>
+    <w:lsdException w:name="Dark List Accent 6" w:uiPriority="70"/>
+    <w:lsdException w:name="Colorful Shading Accent 6" w:uiPriority="71"/>
+    <w:lsdException w:name="Colorful List Accent 6" w:uiPriority="72"/>
+    <w:lsdException w:name="Colorful Grid Accent 6" w:uiPriority="73"/>
+    <w:lsdException w:name="Subtle Emphasis" w:uiPriority="19" w:qFormat="1"/>
+    <w:lsdException w:name="Intense Emphasis" w:uiPriority="21" w:qFormat="1"/>
+    <w:lsdException w:name="Subtle Reference" w:uiPriority="31" w:qFormat="1"/>
+    <w:lsdException w:name="Intense Reference" w:uiPriority="32" w:qFormat="1"/>
+    <w:lsdException w:name="Book Title" w:uiPriority="33" w:qFormat="1"/>
+    <w:lsdException w:name="Bibliography" w:semiHidden="1" w:uiPriority="37" w:unhideWhenUsed="1"/>
+    <w:lsdException w:name="TOC Heading" w:semiHidden="1" w:uiPriority="39" w:unhideWhenUsed="1" w:qFormat="1"/>
+    <w:lsdException w:name="Plain Table 1" w:uiPriority="41"/>
+    <w:lsdException w:name="Plain Table 2" w:uiPriority="42"/>
+    <w:lsdException w:name="Plain Table 3" w:uiPriority="43"/>
+    <w:lsdException w:name="Plain Table 4" w:uiPriority="44"/>
+    <w:lsdException w:name="Plain Table 5" w:uiPriority="45"/>
+    <w:lsdException w:name="Grid Table Light" w:uiPriority="40"/>
+    <w:lsdException w:name="Grid Table 1 Light" w:uiPriority="46"/>
+    <w:lsdException w:name="Grid Table 2" w:uiPriority="47"/>
+    <w:lsdException w:name="Grid Table 3" w:uiPriority="48"/>
+    <w:lsdException w:name="Grid Table 4" w:uiPriority="49"/>
+    <w:lsdException w:name="Grid Table 5 Dark" w:uiPriority="50"/>
+    <w:lsdException w:name="Grid Table 6 Colorful" w:uiPriority="51"/>
+    <w:lsdException w:name="Grid Table 7 Colorful" w:uiPriority="52"/>
+    <w:lsdException w:name="Grid Table 1 Light Accent 1" w:uiPriority="46"/>
+    <w:lsdException w:name="Grid Table 2 Accent 1" w:uiPriority="47"/>
+    <w:lsdException w:name="Grid Table 3 Accent 1" w:uiPriority="48"/>
+    <w:lsdException w:name="Grid Table 4 Accent 1" w:uiPriority="49"/>
+    <w:lsdException w:name="Grid Table 5 Dark Accent 1" w:uiPriority="50"/>
+    <w:lsdException w:name="Grid Table 6 Colorful Accent 1" w:uiPriority="51"/>
+    <w:lsdException w:name="Grid Table 7 Colorful Accent 1" w:uiPriority="52"/>
+    <w:lsdException w:name="Grid Table 1 Light Accent 2" w:uiPriority="46"/>
+    <w:lsdException w:name="Grid Table 2 Accent 2" w:uiPriority="47"/>
+    <w:lsdException w:name="Grid Table 3 Accent 2" w:uiPriority="48"/>
+    <w:lsdException w:name="Grid Table 4 Accent 2" w:uiPriority="49"/>
+    <w:lsdException w:name="Grid Table 5 Dark Accent 2" w:uiPriority="50"/>
+    <w:lsdException w:name="Grid Table 6 Colorful Accent 2" w:uiPriority="51"/>
+    <w:lsdException w:name="Grid Table 7 Colorful Accent 2" w:uiPriority="52"/>
+    <w:lsdException w:name="Grid Table 1 Light Accent 3" w:uiPriority="46"/>
+    <w:lsdException w:name="Grid Table 2 Accent 3" w:uiPriority="47"/>
+    <w:lsdException w:name="Grid Table 3 Accent 3" w:uiPriority="48"/>
+    <w:lsdException w:name="Grid Table 4 Accent 3" w:uiPriority="49"/>
+    <w:lsdException w:name="Grid Table 5 Dark Accent 3" w:uiPriority="50"/>
+    <w:lsdException w:name="Grid Table 6 Colorful Accent 3" w:uiPriority="51"/>
+    <w:lsdException w:name="Grid Table 7 Colorful Accent 3" w:uiPriority="52"/>
+    <w:lsdException w:name="Grid Table 1 Light Accent 4" w:uiPriority="46"/>
+    <w:lsdException w:name="Grid Table 2 Accent 4" w:uiPriority="47"/>
+    <w:lsdException w:name="Grid Table 3 Accent 4" w:uiPriority="48"/>
+    <w:lsdException w:name="Grid Table 4 Accent 4" w:uiPriority="49"/>
+    <w:lsdException w:name="Grid Table 5 Dark Accent 4" w:uiPriority="50"/>
+    <w:lsdException w:name="Grid Table 6 Colorful Accent 4" w:uiPriority="51"/>
+    <w:lsdException w:name="Grid Table 7 Colorful Accent 4" w:uiPriority="52"/>
+    <w:lsdException w:name="Grid Table 1 Light Accent 5" w:uiPriority="46"/>
+    <w:lsdException w:name="Grid Table 2 Accent 5" w:uiPriority="47"/>
+    <w:lsdException w:name="Grid Table 3 Accent 5" w:uiPriority="48"/>
+    <w:lsdException w:name="Grid Table 4 Accent 5" w:uiPriority="49"/>
+    <w:lsdException w:name="Grid Table 5 Dark Accent 5" w:uiPriority="50"/>
+    <w:lsdException w:name="Grid Table 6 Colorful Accent 5" w:uiPriority="51"/>
+    <w:lsdException w:name="Grid Table 7 Colorful Accent 5" w:uiPriority="52"/>
+    <w:lsdException w:name="Grid Table 1 Light Accent 6" w:uiPriority="46"/>
+    <w:lsdException w:name="Grid Table 2 Accent 6" w:uiPriority="47"/>
+    <w:lsdException w:name="Grid Table 3 Accent 6" w:uiPriority="48"/>
+    <w:lsdException w:name="Grid Table 4 Accent 6" w:uiPriority="49"/>
+    <w:lsdException w:name="Grid Table 5 Dark Accent 6" w:uiPriority="50"/>
+    <w:lsdException w:name="Grid Table 6 Colorful Accent 6" w:uiPriority="51"/>
+    <w:lsdException w:name="Grid Table 7 Colorful Accent 6" w:uiPriority="52"/>
+    <w:lsdException w:name="List Table 1 Light" w:uiPriority="46"/>
+    <w:lsdException w:name="List Table 2" w:uiPriority="47"/>
+    <w:lsdException w:name="List Table 3" w:uiPriority="48"/>
+    <w:lsdException w:name="List Table 4" w:uiPriority="49"/>
+    <w:lsdException w:name="List Table 5 Dark" w:uiPriority="50"/>
+    <w:lsdException w:name="List Table 6 Colorful" w:uiPriority="51"/>
+    <w:lsdException w:name="List Table 7 Colorful" w:uiPriority="52"/>
+    <w:lsdException w:name="List Table 1 Light Accent 1" w:uiPriority="46"/>
+    <w:lsdException w:name="List Table 2 Accent 1" w:uiPriority="47"/>
+    <w:lsdException w:name="List Table 3 Accent 1" w:uiPriority="48"/>
+    <w:lsdException w:name="List Table 4 Accent 1" w:uiPriority="49"/>
+    <w:lsdException w:name="List Table 5 Dark Accent 1" w:uiPriority="50"/>
+    <w:lsdException w:name="List Table 6 Colorful Accent 1" w:uiPriority="51"/>
+    <w:lsdException w:name="List Table 7 Colorful Accent 1" w:uiPriority="52"/>
+    <w:lsdException w:name="List Table 1 Light Accent 2" w:uiPriority="46"/>
+    <w:lsdException w:name="List Table 2 Accent 2" w:uiPriority="47"/>
+    <w:lsdException w:name="List Table 3 Accent 2" w:uiPriority="48"/>
+    <w:lsdException w:name="List Table 4 Accent 2" w:uiPriority="49"/>
+    <w:lsdException w:name="List Table 5 Dark Accent 2" w:uiPriority="50"/>
+    <w:lsdException w:name="List Table 6 Colorful Accent 2" w:uiPriority="51"/>
+    <w:lsdException w:name="List Table 7 Colorful Accent 2" w:uiPriority="52"/>
+    <w:lsdException w:name="List Table 1 Light Accent 3" w:uiPriority="46"/>
+    <w:lsdException w:name="List Table 2 Accent 3" w:uiPriority="47"/>
+    <w:lsdException w:name="List Table 3 Accent 3" w:uiPriority="48"/>
+    <w:lsdException w:name="List Table 4 Accent 3" w:uiPriority="49"/>
+    <w:lsdException w:name="List Table 5 Dark Accent 3" w:uiPriority="50"/>
+    <w:lsdException w:name="List Table 6 Colorful Accent 3" w:uiPriority="51"/>
+    <w:lsdException w:name="List Table 7 Colorful Accent 3" w:uiPriority="52"/>
+    <w:lsdException w:name="List Table 1 Light Accent 4" w:uiPriority="46"/>
+    <w:lsdException w:name="List Table 2 Accent 4" w:uiPriority="47"/>
+    <w:lsdException w:name="List Table 3 Accent 4" w:uiPriority="48"/>
+    <w:lsdException w:name="List Table 4 Accent 4" w:uiPriority="49"/>
+    <w:lsdException w:name="List Table 5 Dark Accent 4" w:uiPriority="50"/>
+    <w:lsdException w:name="List Table 6 Colorful Accent 4" w:uiPriority="51"/>
+    <w:lsdException w:name="List Table 7 Colorful Accent 4" w:uiPriority="52"/>
+    <w:lsdException w:name="List Table 1 Light Accent 5" w:uiPriority="46"/>
+    <w:lsdException w:name="List Table 2 Accent 5" w:uiPriority="47"/>
+    <w:lsdException w:name="List Table 3 Accent 5" w:uiPriority="48"/>
+    <w:lsdException w:name="List Table 4 Accent 5" w:uiPriority="49"/>
+    <w:lsdException w:name="List Table 5 Dark Accent 5" w:uiPriority="50"/>
+    <w:lsdException w:name="List Table 6 Colorful Accent 5" w:uiPriority="51"/>
+    <w:lsdException w:name="List Table 7 Colorful Accent 5" w:uiPriority="52"/>
+    <w:lsdException w:name="List Table 1 Light Accent 6" w:uiPriority="46"/>
+    <w:lsdException w:name="List Table 2 Accent 6" w:uiPriority="47"/>
+    <w:lsdException w:name="List Table 3 Accent 6" w:uiPriority="48"/>
+    <w:lsdException w:name="List Table 4 Accent 6" w:uiPriority="49"/>
+    <w:lsdException w:name="List Table 5 Dark Accent 6" w:uiPriority="50"/>
+    <w:lsdException w:name="List Table 6 Colorful Accent 6" w:uiPriority="51"/>
+    <w:lsdException w:name="List Table 7 Colorful Accent 6" w:uiPriority="52"/>
+    <w:lsdException w:name="Mention" w:semiHidden="1" w:unhideWhenUsed="1"/>
+    <w:lsdException w:name="Smart Hyperlink" w:semiHidden="1" w:unhideWhenUsed="1"/>
+    <w:lsdException w:name="Hashtag" w:semiHidden="1" w:unhideWhenUsed="1"/>
+    <w:lsdException w:name="Unresolved Mention" w:semiHidden="1" w:unhideWhenUsed="1"/>
+    <w:lsdException w:name="Smart Link" w:semiHidden="1" w:unhideWhenUsed="1"/>
+  </w:latentStyles>
+  <w:style w:type="paragraph" w:default="1" w:styleId="Normal">
+    <w:name w:val="Normal"/>
+    <w:qFormat/>
+  </w:style>
+  <w:style w:type="character" w:default="1" w:styleId="DefaultParagraphFont">
+    <w:name w:val="Default Paragraph Font"/>
+    <w:uiPriority w:val="1"/>
+    <w:semiHidden/>
+    <w:unhideWhenUsed/>
+  </w:style>
+  <w:style w:type="table" w:default="1" w:styleId="TableNormal">
+    <w:name w:val="Normal Table"/>
+    <w:uiPriority w:val="99"/>
+    <w:semiHidden/>
+    <w:unhideWhenUsed/>
+    <w:tblPr>
+      <w:tblInd w:w="0" w:type="dxa"/>
+      <w:tblCellMar>
+        <w:top w:w="0" w:type="dxa"/>
+        <w:left w:w="108" w:type="dxa"/>
+        <w:bottom w:w="0" w:type="dxa"/>
+        <w:right w:w="108" w:type="dxa"/>
+      </w:tblCellMar>
+    </w:tblPr>
+  </w:style>
+  <w:style w:type="numbering" w:default="1" w:styleId="NoList">
+    <w:name w:val="No List"/>
+    <w:uiPriority w:val="99"/>
+    <w:semiHidden/>
+    <w:unhideWhenUsed/>
+  </w:style>
+  <w:style w:type="character" w:styleId="PlaceholderText">
+    <w:name w:val="Placeholder Text"/>
+    <w:basedOn w:val="DefaultParagraphFont"/>
+    <w:uiPriority w:val="99"/>
+    <w:semiHidden/>
+    <w:rsid w:val="006C1825"/>
+    <w:rPr>
+      <w:color w:val="808080"/>
+    </w:rPr>
+  </w:style>
+  <w:style w:type="paragraph" w:customStyle="1" w:styleId="4A819F6ACE9F47C093B5EBB910CB203B">
+    <w:name w:val="4A819F6ACE9F47C093B5EBB910CB203B"/>
+    <w:rsid w:val="006C1825"/>
+  </w:style>
+</w:styles>
+</file>
+
+<file path=word/glossary/webSettings.xml><?xml version="1.0" encoding="utf-8"?>
+<w:webSettings xmlns:mc="http://schemas.openxmlformats.org/markup-compatibility/2006" xmlns:r="http://schemas.openxmlformats.org/officeDocument/2006/relationships" xmlns:w="http://schemas.openxmlformats.org/wordprocessingml/2006/main" xmlns:w14="http://schemas.microsoft.com/office/word/2010/wordml" xmlns:w15="http://schemas.microsoft.com/office/word/2012/wordml" xmlns:w16cex="http://schemas.microsoft.com/office/word/2018/wordml/cex" xmlns:w16cid="http://schemas.microsoft.com/office/word/2016/wordml/cid" xmlns:w16="http://schemas.microsoft.com/office/word/2018/wordml" xmlns:w16sdtdh="http://schemas.microsoft.com/office/word/2020/wordml/sdtdatahash" xmlns:w16se="http://schemas.microsoft.com/office/word/2015/wordml/symex" mc:Ignorable="w14 w15 w16se w16cid w16 w16cex w16sdtdh">
+  <w:optimizeForBrowser/>
+  <w:allowPNG/>
+</w:webSettings>
+</file>
+
 <file path=word/theme/theme1.xml><?xml version="1.0" encoding="utf-8"?>
 <a:theme xmlns:a="http://schemas.openxmlformats.org/drawingml/2006/main" name="Office Theme">
   <a:themeElements>

--- a/docs/final report.docx
+++ b/docs/final report.docx
@@ -9972,13 +9972,14 @@
         </w:sdtContent>
       </w:sdt>
       <w:r>
-        <w:t xml:space="preserve">, </w:t>
-      </w:r>
-      <w:proofErr w:type="spellStart"/>
-      <w:r>
-        <w:t>Orcale</w:t>
-      </w:r>
-      <w:proofErr w:type="spellEnd"/>
+        <w:t>, Ora</w:t>
+      </w:r>
+      <w:r>
+        <w:t>c</w:t>
+      </w:r>
+      <w:r>
+        <w:t>le</w:t>
+      </w:r>
       <w:sdt>
         <w:sdtPr>
           <w:id w:val="507407713"/>
@@ -10244,13 +10245,7 @@
         <w:t xml:space="preserve"> a</w:t>
       </w:r>
       <w:r>
-        <w:t xml:space="preserve"> radius, and a circle wouldn’t have a XY size. </w:t>
-      </w:r>
-      <w:r>
-        <w:t>Here was my comparison of the databases.</w:t>
-      </w:r>
-      <w:r>
-        <w:t xml:space="preserve"> See below my comparison between them.</w:t>
+        <w:t xml:space="preserve"> radius, and a circle wouldn’t have a XY size. See below my comparison between them.</w:t>
       </w:r>
     </w:p>
     <w:tbl>
@@ -25730,7 +25725,7 @@
   <w15:commentEx w15:paraId="549243AC" w15:done="1"/>
   <w15:commentEx w15:paraId="5A4828AD" w15:done="1"/>
   <w15:commentEx w15:paraId="74462C75" w15:done="1"/>
-  <w15:commentEx w15:paraId="2092BCBA" w15:done="0"/>
+  <w15:commentEx w15:paraId="2092BCBA" w15:done="1"/>
   <w15:commentEx w15:paraId="60708ADF" w15:done="1"/>
   <w15:commentEx w15:paraId="6AFCEE65" w15:done="1"/>
   <w15:commentEx w15:paraId="4C7A37AF" w15:done="1"/>

--- a/docs/final report.docx
+++ b/docs/final report.docx
@@ -170,7 +170,6 @@
                                   <w:dataBinding w:prefixMappings="xmlns:ns0='http://purl.org/dc/elements/1.1/' xmlns:ns1='http://schemas.openxmlformats.org/package/2006/metadata/core-properties' " w:xpath="/ns1:coreProperties[1]/ns0:creator[1]" w:storeItemID="{6C3C8BC8-F283-45AE-878A-BAB7291924A1}"/>
                                   <w:text/>
                                 </w:sdtPr>
-                                <w:sdtEndPr/>
                                 <w:sdtContent>
                                   <w:p>
                                     <w:pPr>
@@ -190,7 +189,7 @@
                                         <w:sz w:val="24"/>
                                         <w:szCs w:val="24"/>
                                       </w:rPr>
-                                      <w:t>author: Joshua Bouvier</w:t>
+                                      <w:t>author: Joshua Bouvier | reg no: 1805981</w:t>
                                     </w:r>
                                   </w:p>
                                 </w:sdtContent>
@@ -368,7 +367,6 @@
                             <w:dataBinding w:prefixMappings="xmlns:ns0='http://purl.org/dc/elements/1.1/' xmlns:ns1='http://schemas.openxmlformats.org/package/2006/metadata/core-properties' " w:xpath="/ns1:coreProperties[1]/ns0:creator[1]" w:storeItemID="{6C3C8BC8-F283-45AE-878A-BAB7291924A1}"/>
                             <w:text/>
                           </w:sdtPr>
-                          <w:sdtEndPr/>
                           <w:sdtContent>
                             <w:p>
                               <w:pPr>
@@ -388,7 +386,7 @@
                                   <w:sz w:val="24"/>
                                   <w:szCs w:val="24"/>
                                 </w:rPr>
-                                <w:t>author: Joshua Bouvier</w:t>
+                                <w:t>author: Joshua Bouvier | reg no: 1805981</w:t>
                               </w:r>
                             </w:p>
                           </w:sdtContent>
@@ -655,7 +653,7 @@
           <w:numId w:val="0"/>
         </w:numPr>
       </w:pPr>
-      <w:bookmarkStart w:id="4" w:name="_Toc70651375"/>
+      <w:bookmarkStart w:id="4" w:name="_Toc70655338"/>
       <w:r>
         <w:lastRenderedPageBreak/>
         <w:t>Acknowledgements</w:t>
@@ -708,7 +706,7 @@
           <w:numId w:val="0"/>
         </w:numPr>
       </w:pPr>
-      <w:bookmarkStart w:id="5" w:name="_Toc70651376"/>
+      <w:bookmarkStart w:id="5" w:name="_Toc70655339"/>
       <w:r>
         <w:lastRenderedPageBreak/>
         <w:t>Abstract</w:t>
@@ -940,7 +938,7 @@
           <w:r>
             <w:fldChar w:fldCharType="separate"/>
           </w:r>
-          <w:hyperlink w:anchor="_Toc70651375" w:history="1">
+          <w:hyperlink w:anchor="_Toc70655338" w:history="1">
             <w:r>
               <w:rPr>
                 <w:rStyle w:val="Hyperlink"/>
@@ -967,7 +965,7 @@
                 <w:noProof/>
                 <w:webHidden/>
               </w:rPr>
-              <w:instrText xml:space="preserve"> PAGEREF _Toc70651375 \h </w:instrText>
+              <w:instrText xml:space="preserve"> PAGEREF _Toc70655338 \h </w:instrText>
             </w:r>
             <w:r>
               <w:rPr>
@@ -1007,7 +1005,7 @@
               <w:lang w:eastAsia="en-GB"/>
             </w:rPr>
           </w:pPr>
-          <w:hyperlink w:anchor="_Toc70651376" w:history="1">
+          <w:hyperlink w:anchor="_Toc70655339" w:history="1">
             <w:r>
               <w:rPr>
                 <w:rStyle w:val="Hyperlink"/>
@@ -1034,7 +1032,7 @@
                 <w:noProof/>
                 <w:webHidden/>
               </w:rPr>
-              <w:instrText xml:space="preserve"> PAGEREF _Toc70651376 \h </w:instrText>
+              <w:instrText xml:space="preserve"> PAGEREF _Toc70655339 \h </w:instrText>
             </w:r>
             <w:r>
               <w:rPr>
@@ -1074,7 +1072,7 @@
               <w:lang w:eastAsia="en-GB"/>
             </w:rPr>
           </w:pPr>
-          <w:hyperlink w:anchor="_Toc70651377" w:history="1">
+          <w:hyperlink w:anchor="_Toc70655340" w:history="1">
             <w:r>
               <w:rPr>
                 <w:rStyle w:val="Hyperlink"/>
@@ -1116,7 +1114,7 @@
                 <w:noProof/>
                 <w:webHidden/>
               </w:rPr>
-              <w:instrText xml:space="preserve"> PAGEREF _Toc70651377 \h </w:instrText>
+              <w:instrText xml:space="preserve"> PAGEREF _Toc70655340 \h </w:instrText>
             </w:r>
             <w:r>
               <w:rPr>
@@ -1160,7 +1158,7 @@
               <w:lang w:eastAsia="en-GB"/>
             </w:rPr>
           </w:pPr>
-          <w:hyperlink w:anchor="_Toc70651378" w:history="1">
+          <w:hyperlink w:anchor="_Toc70655341" w:history="1">
             <w:r>
               <w:rPr>
                 <w:rStyle w:val="Hyperlink"/>
@@ -1202,7 +1200,7 @@
                 <w:noProof/>
                 <w:webHidden/>
               </w:rPr>
-              <w:instrText xml:space="preserve"> PAGEREF _Toc70651378 \h </w:instrText>
+              <w:instrText xml:space="preserve"> PAGEREF _Toc70655341 \h </w:instrText>
             </w:r>
             <w:r>
               <w:rPr>
@@ -1246,7 +1244,7 @@
               <w:lang w:eastAsia="en-GB"/>
             </w:rPr>
           </w:pPr>
-          <w:hyperlink w:anchor="_Toc70651379" w:history="1">
+          <w:hyperlink w:anchor="_Toc70655342" w:history="1">
             <w:r>
               <w:rPr>
                 <w:rStyle w:val="Hyperlink"/>
@@ -1288,7 +1286,7 @@
                 <w:noProof/>
                 <w:webHidden/>
               </w:rPr>
-              <w:instrText xml:space="preserve"> PAGEREF _Toc70651379 \h </w:instrText>
+              <w:instrText xml:space="preserve"> PAGEREF _Toc70655342 \h </w:instrText>
             </w:r>
             <w:r>
               <w:rPr>
@@ -1332,7 +1330,7 @@
               <w:lang w:eastAsia="en-GB"/>
             </w:rPr>
           </w:pPr>
-          <w:hyperlink w:anchor="_Toc70651380" w:history="1">
+          <w:hyperlink w:anchor="_Toc70655343" w:history="1">
             <w:r>
               <w:rPr>
                 <w:rStyle w:val="Hyperlink"/>
@@ -1374,7 +1372,7 @@
                 <w:noProof/>
                 <w:webHidden/>
               </w:rPr>
-              <w:instrText xml:space="preserve"> PAGEREF _Toc70651380 \h </w:instrText>
+              <w:instrText xml:space="preserve"> PAGEREF _Toc70655343 \h </w:instrText>
             </w:r>
             <w:r>
               <w:rPr>
@@ -1418,7 +1416,7 @@
               <w:lang w:eastAsia="en-GB"/>
             </w:rPr>
           </w:pPr>
-          <w:hyperlink w:anchor="_Toc70651381" w:history="1">
+          <w:hyperlink w:anchor="_Toc70655344" w:history="1">
             <w:r>
               <w:rPr>
                 <w:rStyle w:val="Hyperlink"/>
@@ -1460,7 +1458,7 @@
                 <w:noProof/>
                 <w:webHidden/>
               </w:rPr>
-              <w:instrText xml:space="preserve"> PAGEREF _Toc70651381 \h </w:instrText>
+              <w:instrText xml:space="preserve"> PAGEREF _Toc70655344 \h </w:instrText>
             </w:r>
             <w:r>
               <w:rPr>
@@ -1504,7 +1502,7 @@
               <w:lang w:eastAsia="en-GB"/>
             </w:rPr>
           </w:pPr>
-          <w:hyperlink w:anchor="_Toc70651382" w:history="1">
+          <w:hyperlink w:anchor="_Toc70655345" w:history="1">
             <w:r>
               <w:rPr>
                 <w:rStyle w:val="Hyperlink"/>
@@ -1546,7 +1544,7 @@
                 <w:noProof/>
                 <w:webHidden/>
               </w:rPr>
-              <w:instrText xml:space="preserve"> PAGEREF _Toc70651382 \h </w:instrText>
+              <w:instrText xml:space="preserve"> PAGEREF _Toc70655345 \h </w:instrText>
             </w:r>
             <w:r>
               <w:rPr>
@@ -1590,7 +1588,7 @@
               <w:lang w:eastAsia="en-GB"/>
             </w:rPr>
           </w:pPr>
-          <w:hyperlink w:anchor="_Toc70651383" w:history="1">
+          <w:hyperlink w:anchor="_Toc70655346" w:history="1">
             <w:r>
               <w:rPr>
                 <w:rStyle w:val="Hyperlink"/>
@@ -1632,7 +1630,7 @@
                 <w:noProof/>
                 <w:webHidden/>
               </w:rPr>
-              <w:instrText xml:space="preserve"> PAGEREF _Toc70651383 \h </w:instrText>
+              <w:instrText xml:space="preserve"> PAGEREF _Toc70655346 \h </w:instrText>
             </w:r>
             <w:r>
               <w:rPr>
@@ -1652,7 +1650,7 @@
                 <w:noProof/>
                 <w:webHidden/>
               </w:rPr>
-              <w:t>9</w:t>
+              <w:t>8</w:t>
             </w:r>
             <w:r>
               <w:rPr>
@@ -1676,7 +1674,7 @@
               <w:lang w:eastAsia="en-GB"/>
             </w:rPr>
           </w:pPr>
-          <w:hyperlink w:anchor="_Toc70651384" w:history="1">
+          <w:hyperlink w:anchor="_Toc70655347" w:history="1">
             <w:r>
               <w:rPr>
                 <w:rStyle w:val="Hyperlink"/>
@@ -1718,7 +1716,7 @@
                 <w:noProof/>
                 <w:webHidden/>
               </w:rPr>
-              <w:instrText xml:space="preserve"> PAGEREF _Toc70651384 \h </w:instrText>
+              <w:instrText xml:space="preserve"> PAGEREF _Toc70655347 \h </w:instrText>
             </w:r>
             <w:r>
               <w:rPr>
@@ -1738,7 +1736,7 @@
                 <w:noProof/>
                 <w:webHidden/>
               </w:rPr>
-              <w:t>10</w:t>
+              <w:t>9</w:t>
             </w:r>
             <w:r>
               <w:rPr>
@@ -1762,7 +1760,7 @@
               <w:lang w:eastAsia="en-GB"/>
             </w:rPr>
           </w:pPr>
-          <w:hyperlink w:anchor="_Toc70651385" w:history="1">
+          <w:hyperlink w:anchor="_Toc70655348" w:history="1">
             <w:r>
               <w:rPr>
                 <w:rStyle w:val="Hyperlink"/>
@@ -1804,7 +1802,7 @@
                 <w:noProof/>
                 <w:webHidden/>
               </w:rPr>
-              <w:instrText xml:space="preserve"> PAGEREF _Toc70651385 \h </w:instrText>
+              <w:instrText xml:space="preserve"> PAGEREF _Toc70655348 \h </w:instrText>
             </w:r>
             <w:r>
               <w:rPr>
@@ -1848,7 +1846,7 @@
               <w:lang w:eastAsia="en-GB"/>
             </w:rPr>
           </w:pPr>
-          <w:hyperlink w:anchor="_Toc70651386" w:history="1">
+          <w:hyperlink w:anchor="_Toc70655349" w:history="1">
             <w:r>
               <w:rPr>
                 <w:rStyle w:val="Hyperlink"/>
@@ -1890,7 +1888,7 @@
                 <w:noProof/>
                 <w:webHidden/>
               </w:rPr>
-              <w:instrText xml:space="preserve"> PAGEREF _Toc70651386 \h </w:instrText>
+              <w:instrText xml:space="preserve"> PAGEREF _Toc70655349 \h </w:instrText>
             </w:r>
             <w:r>
               <w:rPr>
@@ -1934,7 +1932,7 @@
               <w:lang w:eastAsia="en-GB"/>
             </w:rPr>
           </w:pPr>
-          <w:hyperlink w:anchor="_Toc70651387" w:history="1">
+          <w:hyperlink w:anchor="_Toc70655350" w:history="1">
             <w:r>
               <w:rPr>
                 <w:rStyle w:val="Hyperlink"/>
@@ -1976,7 +1974,7 @@
                 <w:noProof/>
                 <w:webHidden/>
               </w:rPr>
-              <w:instrText xml:space="preserve"> PAGEREF _Toc70651387 \h </w:instrText>
+              <w:instrText xml:space="preserve"> PAGEREF _Toc70655350 \h </w:instrText>
             </w:r>
             <w:r>
               <w:rPr>
@@ -1996,7 +1994,7 @@
                 <w:noProof/>
                 <w:webHidden/>
               </w:rPr>
-              <w:t>10</w:t>
+              <w:t>11</w:t>
             </w:r>
             <w:r>
               <w:rPr>
@@ -2020,7 +2018,7 @@
               <w:lang w:eastAsia="en-GB"/>
             </w:rPr>
           </w:pPr>
-          <w:hyperlink w:anchor="_Toc70651388" w:history="1">
+          <w:hyperlink w:anchor="_Toc70655351" w:history="1">
             <w:r>
               <w:rPr>
                 <w:rStyle w:val="Hyperlink"/>
@@ -2041,7 +2039,7 @@
                 <w:rStyle w:val="Hyperlink"/>
                 <w:noProof/>
               </w:rPr>
-              <w:t>Design style</w:t>
+              <w:t>Legal and Ethical</w:t>
             </w:r>
             <w:r>
               <w:rPr>
@@ -2062,7 +2060,7 @@
                 <w:noProof/>
                 <w:webHidden/>
               </w:rPr>
-              <w:instrText xml:space="preserve"> PAGEREF _Toc70651388 \h </w:instrText>
+              <w:instrText xml:space="preserve"> PAGEREF _Toc70655351 \h </w:instrText>
             </w:r>
             <w:r>
               <w:rPr>
@@ -2082,7 +2080,179 @@
                 <w:noProof/>
                 <w:webHidden/>
               </w:rPr>
-              <w:t>10</w:t>
+              <w:t>11</w:t>
+            </w:r>
+            <w:r>
+              <w:rPr>
+                <w:noProof/>
+                <w:webHidden/>
+              </w:rPr>
+              <w:fldChar w:fldCharType="end"/>
+            </w:r>
+          </w:hyperlink>
+        </w:p>
+        <w:p>
+          <w:pPr>
+            <w:pStyle w:val="TOC3"/>
+            <w:tabs>
+              <w:tab w:val="left" w:pos="1320"/>
+              <w:tab w:val="right" w:leader="dot" w:pos="9016"/>
+            </w:tabs>
+            <w:rPr>
+              <w:rFonts w:eastAsiaTheme="minorEastAsia"/>
+              <w:noProof/>
+              <w:lang w:eastAsia="en-GB"/>
+            </w:rPr>
+          </w:pPr>
+          <w:hyperlink w:anchor="_Toc70655352" w:history="1">
+            <w:r>
+              <w:rPr>
+                <w:rStyle w:val="Hyperlink"/>
+                <w:noProof/>
+              </w:rPr>
+              <w:t>1.3.1</w:t>
+            </w:r>
+            <w:r>
+              <w:rPr>
+                <w:rFonts w:eastAsiaTheme="minorEastAsia"/>
+                <w:noProof/>
+                <w:lang w:eastAsia="en-GB"/>
+              </w:rPr>
+              <w:tab/>
+            </w:r>
+            <w:r>
+              <w:rPr>
+                <w:rStyle w:val="Hyperlink"/>
+                <w:noProof/>
+              </w:rPr>
+              <w:t>Legal</w:t>
+            </w:r>
+            <w:r>
+              <w:rPr>
+                <w:noProof/>
+                <w:webHidden/>
+              </w:rPr>
+              <w:tab/>
+            </w:r>
+            <w:r>
+              <w:rPr>
+                <w:noProof/>
+                <w:webHidden/>
+              </w:rPr>
+              <w:fldChar w:fldCharType="begin"/>
+            </w:r>
+            <w:r>
+              <w:rPr>
+                <w:noProof/>
+                <w:webHidden/>
+              </w:rPr>
+              <w:instrText xml:space="preserve"> PAGEREF _Toc70655352 \h </w:instrText>
+            </w:r>
+            <w:r>
+              <w:rPr>
+                <w:noProof/>
+                <w:webHidden/>
+              </w:rPr>
+            </w:r>
+            <w:r>
+              <w:rPr>
+                <w:noProof/>
+                <w:webHidden/>
+              </w:rPr>
+              <w:fldChar w:fldCharType="separate"/>
+            </w:r>
+            <w:r>
+              <w:rPr>
+                <w:noProof/>
+                <w:webHidden/>
+              </w:rPr>
+              <w:t>11</w:t>
+            </w:r>
+            <w:r>
+              <w:rPr>
+                <w:noProof/>
+                <w:webHidden/>
+              </w:rPr>
+              <w:fldChar w:fldCharType="end"/>
+            </w:r>
+          </w:hyperlink>
+        </w:p>
+        <w:p>
+          <w:pPr>
+            <w:pStyle w:val="TOC3"/>
+            <w:tabs>
+              <w:tab w:val="left" w:pos="1320"/>
+              <w:tab w:val="right" w:leader="dot" w:pos="9016"/>
+            </w:tabs>
+            <w:rPr>
+              <w:rFonts w:eastAsiaTheme="minorEastAsia"/>
+              <w:noProof/>
+              <w:lang w:eastAsia="en-GB"/>
+            </w:rPr>
+          </w:pPr>
+          <w:hyperlink w:anchor="_Toc70655353" w:history="1">
+            <w:r>
+              <w:rPr>
+                <w:rStyle w:val="Hyperlink"/>
+                <w:noProof/>
+              </w:rPr>
+              <w:t>1.3.2</w:t>
+            </w:r>
+            <w:r>
+              <w:rPr>
+                <w:rFonts w:eastAsiaTheme="minorEastAsia"/>
+                <w:noProof/>
+                <w:lang w:eastAsia="en-GB"/>
+              </w:rPr>
+              <w:tab/>
+            </w:r>
+            <w:r>
+              <w:rPr>
+                <w:rStyle w:val="Hyperlink"/>
+                <w:noProof/>
+              </w:rPr>
+              <w:t>Ethical</w:t>
+            </w:r>
+            <w:r>
+              <w:rPr>
+                <w:noProof/>
+                <w:webHidden/>
+              </w:rPr>
+              <w:tab/>
+            </w:r>
+            <w:r>
+              <w:rPr>
+                <w:noProof/>
+                <w:webHidden/>
+              </w:rPr>
+              <w:fldChar w:fldCharType="begin"/>
+            </w:r>
+            <w:r>
+              <w:rPr>
+                <w:noProof/>
+                <w:webHidden/>
+              </w:rPr>
+              <w:instrText xml:space="preserve"> PAGEREF _Toc70655353 \h </w:instrText>
+            </w:r>
+            <w:r>
+              <w:rPr>
+                <w:noProof/>
+                <w:webHidden/>
+              </w:rPr>
+            </w:r>
+            <w:r>
+              <w:rPr>
+                <w:noProof/>
+                <w:webHidden/>
+              </w:rPr>
+              <w:fldChar w:fldCharType="separate"/>
+            </w:r>
+            <w:r>
+              <w:rPr>
+                <w:noProof/>
+                <w:webHidden/>
+              </w:rPr>
+              <w:t>11</w:t>
             </w:r>
             <w:r>
               <w:rPr>
@@ -2106,7 +2276,7 @@
               <w:lang w:eastAsia="en-GB"/>
             </w:rPr>
           </w:pPr>
-          <w:hyperlink w:anchor="_Toc70651389" w:history="1">
+          <w:hyperlink w:anchor="_Toc70655354" w:history="1">
             <w:r>
               <w:rPr>
                 <w:rStyle w:val="Hyperlink"/>
@@ -2127,7 +2297,7 @@
                 <w:rStyle w:val="Hyperlink"/>
                 <w:noProof/>
               </w:rPr>
-              <w:t>Technical documentation</w:t>
+              <w:t>Design style</w:t>
             </w:r>
             <w:r>
               <w:rPr>
@@ -2148,7 +2318,7 @@
                 <w:noProof/>
                 <w:webHidden/>
               </w:rPr>
-              <w:instrText xml:space="preserve"> PAGEREF _Toc70651389 \h </w:instrText>
+              <w:instrText xml:space="preserve"> PAGEREF _Toc70655354 \h </w:instrText>
             </w:r>
             <w:r>
               <w:rPr>
@@ -2192,7 +2362,7 @@
               <w:lang w:eastAsia="en-GB"/>
             </w:rPr>
           </w:pPr>
-          <w:hyperlink w:anchor="_Toc70651390" w:history="1">
+          <w:hyperlink w:anchor="_Toc70655355" w:history="1">
             <w:r>
               <w:rPr>
                 <w:rStyle w:val="Hyperlink"/>
@@ -2213,7 +2383,7 @@
                 <w:rStyle w:val="Hyperlink"/>
                 <w:noProof/>
               </w:rPr>
-              <w:t>Predevelopment</w:t>
+              <w:t>Technical documentation</w:t>
             </w:r>
             <w:r>
               <w:rPr>
@@ -2234,7 +2404,7 @@
                 <w:noProof/>
                 <w:webHidden/>
               </w:rPr>
-              <w:instrText xml:space="preserve"> PAGEREF _Toc70651390 \h </w:instrText>
+              <w:instrText xml:space="preserve"> PAGEREF _Toc70655355 \h </w:instrText>
             </w:r>
             <w:r>
               <w:rPr>
@@ -2254,7 +2424,7 @@
                 <w:noProof/>
                 <w:webHidden/>
               </w:rPr>
-              <w:t>12</w:t>
+              <w:t>14</w:t>
             </w:r>
             <w:r>
               <w:rPr>
@@ -2278,7 +2448,7 @@
               <w:lang w:eastAsia="en-GB"/>
             </w:rPr>
           </w:pPr>
-          <w:hyperlink w:anchor="_Toc70651391" w:history="1">
+          <w:hyperlink w:anchor="_Toc70655356" w:history="1">
             <w:r>
               <w:rPr>
                 <w:rStyle w:val="Hyperlink"/>
@@ -2299,6 +2469,92 @@
                 <w:rStyle w:val="Hyperlink"/>
                 <w:noProof/>
               </w:rPr>
+              <w:t>Predevelopment</w:t>
+            </w:r>
+            <w:r>
+              <w:rPr>
+                <w:noProof/>
+                <w:webHidden/>
+              </w:rPr>
+              <w:tab/>
+            </w:r>
+            <w:r>
+              <w:rPr>
+                <w:noProof/>
+                <w:webHidden/>
+              </w:rPr>
+              <w:fldChar w:fldCharType="begin"/>
+            </w:r>
+            <w:r>
+              <w:rPr>
+                <w:noProof/>
+                <w:webHidden/>
+              </w:rPr>
+              <w:instrText xml:space="preserve"> PAGEREF _Toc70655356 \h </w:instrText>
+            </w:r>
+            <w:r>
+              <w:rPr>
+                <w:noProof/>
+                <w:webHidden/>
+              </w:rPr>
+            </w:r>
+            <w:r>
+              <w:rPr>
+                <w:noProof/>
+                <w:webHidden/>
+              </w:rPr>
+              <w:fldChar w:fldCharType="separate"/>
+            </w:r>
+            <w:r>
+              <w:rPr>
+                <w:noProof/>
+                <w:webHidden/>
+              </w:rPr>
+              <w:t>15</w:t>
+            </w:r>
+            <w:r>
+              <w:rPr>
+                <w:noProof/>
+                <w:webHidden/>
+              </w:rPr>
+              <w:fldChar w:fldCharType="end"/>
+            </w:r>
+          </w:hyperlink>
+        </w:p>
+        <w:p>
+          <w:pPr>
+            <w:pStyle w:val="TOC2"/>
+            <w:tabs>
+              <w:tab w:val="left" w:pos="880"/>
+              <w:tab w:val="right" w:leader="dot" w:pos="9016"/>
+            </w:tabs>
+            <w:rPr>
+              <w:rFonts w:eastAsiaTheme="minorEastAsia"/>
+              <w:noProof/>
+              <w:lang w:eastAsia="en-GB"/>
+            </w:rPr>
+          </w:pPr>
+          <w:hyperlink w:anchor="_Toc70655357" w:history="1">
+            <w:r>
+              <w:rPr>
+                <w:rStyle w:val="Hyperlink"/>
+                <w:noProof/>
+              </w:rPr>
+              <w:t>1.7</w:t>
+            </w:r>
+            <w:r>
+              <w:rPr>
+                <w:rFonts w:eastAsiaTheme="minorEastAsia"/>
+                <w:noProof/>
+                <w:lang w:eastAsia="en-GB"/>
+              </w:rPr>
+              <w:tab/>
+            </w:r>
+            <w:r>
+              <w:rPr>
+                <w:rStyle w:val="Hyperlink"/>
+                <w:noProof/>
+              </w:rPr>
               <w:t>Development narrative</w:t>
             </w:r>
             <w:r>
@@ -2320,7 +2576,7 @@
                 <w:noProof/>
                 <w:webHidden/>
               </w:rPr>
-              <w:instrText xml:space="preserve"> PAGEREF _Toc70651391 \h </w:instrText>
+              <w:instrText xml:space="preserve"> PAGEREF _Toc70655357 \h </w:instrText>
             </w:r>
             <w:r>
               <w:rPr>
@@ -2340,7 +2596,7 @@
                 <w:noProof/>
                 <w:webHidden/>
               </w:rPr>
-              <w:t>14</w:t>
+              <w:t>17</w:t>
             </w:r>
             <w:r>
               <w:rPr>
@@ -2364,13 +2620,13 @@
               <w:lang w:eastAsia="en-GB"/>
             </w:rPr>
           </w:pPr>
-          <w:hyperlink w:anchor="_Toc70651392" w:history="1">
+          <w:hyperlink w:anchor="_Toc70655358" w:history="1">
             <w:r>
               <w:rPr>
                 <w:rStyle w:val="Hyperlink"/>
                 <w:noProof/>
               </w:rPr>
-              <w:t>1.6.1</w:t>
+              <w:t>1.7.1</w:t>
             </w:r>
             <w:r>
               <w:rPr>
@@ -2406,7 +2662,7 @@
                 <w:noProof/>
                 <w:webHidden/>
               </w:rPr>
-              <w:instrText xml:space="preserve"> PAGEREF _Toc70651392 \h </w:instrText>
+              <w:instrText xml:space="preserve"> PAGEREF _Toc70655358 \h </w:instrText>
             </w:r>
             <w:r>
               <w:rPr>
@@ -2426,7 +2682,7 @@
                 <w:noProof/>
                 <w:webHidden/>
               </w:rPr>
-              <w:t>14</w:t>
+              <w:t>17</w:t>
             </w:r>
             <w:r>
               <w:rPr>
@@ -2450,13 +2706,13 @@
               <w:lang w:eastAsia="en-GB"/>
             </w:rPr>
           </w:pPr>
-          <w:hyperlink w:anchor="_Toc70651393" w:history="1">
+          <w:hyperlink w:anchor="_Toc70655359" w:history="1">
             <w:r>
               <w:rPr>
                 <w:rStyle w:val="Hyperlink"/>
                 <w:noProof/>
               </w:rPr>
-              <w:t>1.6.2</w:t>
+              <w:t>1.7.2</w:t>
             </w:r>
             <w:r>
               <w:rPr>
@@ -2492,7 +2748,7 @@
                 <w:noProof/>
                 <w:webHidden/>
               </w:rPr>
-              <w:instrText xml:space="preserve"> PAGEREF _Toc70651393 \h </w:instrText>
+              <w:instrText xml:space="preserve"> PAGEREF _Toc70655359 \h </w:instrText>
             </w:r>
             <w:r>
               <w:rPr>
@@ -2512,7 +2768,7 @@
                 <w:noProof/>
                 <w:webHidden/>
               </w:rPr>
-              <w:t>15</w:t>
+              <w:t>19</w:t>
             </w:r>
             <w:r>
               <w:rPr>
@@ -2536,13 +2792,13 @@
               <w:lang w:eastAsia="en-GB"/>
             </w:rPr>
           </w:pPr>
-          <w:hyperlink w:anchor="_Toc70651394" w:history="1">
+          <w:hyperlink w:anchor="_Toc70655360" w:history="1">
             <w:r>
               <w:rPr>
                 <w:rStyle w:val="Hyperlink"/>
                 <w:noProof/>
               </w:rPr>
-              <w:t>1.6.3</w:t>
+              <w:t>1.7.3</w:t>
             </w:r>
             <w:r>
               <w:rPr>
@@ -2578,7 +2834,7 @@
                 <w:noProof/>
                 <w:webHidden/>
               </w:rPr>
-              <w:instrText xml:space="preserve"> PAGEREF _Toc70651394 \h </w:instrText>
+              <w:instrText xml:space="preserve"> PAGEREF _Toc70655360 \h </w:instrText>
             </w:r>
             <w:r>
               <w:rPr>
@@ -2598,7 +2854,7 @@
                 <w:noProof/>
                 <w:webHidden/>
               </w:rPr>
-              <w:t>17</w:t>
+              <w:t>20</w:t>
             </w:r>
             <w:r>
               <w:rPr>
@@ -2622,13 +2878,13 @@
               <w:lang w:eastAsia="en-GB"/>
             </w:rPr>
           </w:pPr>
-          <w:hyperlink w:anchor="_Toc70651395" w:history="1">
+          <w:hyperlink w:anchor="_Toc70655361" w:history="1">
             <w:r>
               <w:rPr>
                 <w:rStyle w:val="Hyperlink"/>
                 <w:noProof/>
               </w:rPr>
-              <w:t>1.6.4</w:t>
+              <w:t>1.7.4</w:t>
             </w:r>
             <w:r>
               <w:rPr>
@@ -2664,7 +2920,7 @@
                 <w:noProof/>
                 <w:webHidden/>
               </w:rPr>
-              <w:instrText xml:space="preserve"> PAGEREF _Toc70651395 \h </w:instrText>
+              <w:instrText xml:space="preserve"> PAGEREF _Toc70655361 \h </w:instrText>
             </w:r>
             <w:r>
               <w:rPr>
@@ -2684,7 +2940,7 @@
                 <w:noProof/>
                 <w:webHidden/>
               </w:rPr>
-              <w:t>18</w:t>
+              <w:t>21</w:t>
             </w:r>
             <w:r>
               <w:rPr>
@@ -2708,13 +2964,13 @@
               <w:lang w:eastAsia="en-GB"/>
             </w:rPr>
           </w:pPr>
-          <w:hyperlink w:anchor="_Toc70651396" w:history="1">
+          <w:hyperlink w:anchor="_Toc70655362" w:history="1">
             <w:r>
               <w:rPr>
                 <w:rStyle w:val="Hyperlink"/>
                 <w:noProof/>
               </w:rPr>
-              <w:t>1.6.5</w:t>
+              <w:t>1.7.5</w:t>
             </w:r>
             <w:r>
               <w:rPr>
@@ -2750,7 +3006,7 @@
                 <w:noProof/>
                 <w:webHidden/>
               </w:rPr>
-              <w:instrText xml:space="preserve"> PAGEREF _Toc70651396 \h </w:instrText>
+              <w:instrText xml:space="preserve"> PAGEREF _Toc70655362 \h </w:instrText>
             </w:r>
             <w:r>
               <w:rPr>
@@ -2770,7 +3026,7 @@
                 <w:noProof/>
                 <w:webHidden/>
               </w:rPr>
-              <w:t>18</w:t>
+              <w:t>22</w:t>
             </w:r>
             <w:r>
               <w:rPr>
@@ -2794,13 +3050,13 @@
               <w:lang w:eastAsia="en-GB"/>
             </w:rPr>
           </w:pPr>
-          <w:hyperlink w:anchor="_Toc70651397" w:history="1">
+          <w:hyperlink w:anchor="_Toc70655363" w:history="1">
             <w:r>
               <w:rPr>
                 <w:rStyle w:val="Hyperlink"/>
                 <w:noProof/>
               </w:rPr>
-              <w:t>1.6.6</w:t>
+              <w:t>1.7.6</w:t>
             </w:r>
             <w:r>
               <w:rPr>
@@ -2836,7 +3092,7 @@
                 <w:noProof/>
                 <w:webHidden/>
               </w:rPr>
-              <w:instrText xml:space="preserve"> PAGEREF _Toc70651397 \h </w:instrText>
+              <w:instrText xml:space="preserve"> PAGEREF _Toc70655363 \h </w:instrText>
             </w:r>
             <w:r>
               <w:rPr>
@@ -2856,7 +3112,7 @@
                 <w:noProof/>
                 <w:webHidden/>
               </w:rPr>
-              <w:t>19</w:t>
+              <w:t>23</w:t>
             </w:r>
             <w:r>
               <w:rPr>
@@ -2880,13 +3136,13 @@
               <w:lang w:eastAsia="en-GB"/>
             </w:rPr>
           </w:pPr>
-          <w:hyperlink w:anchor="_Toc70651398" w:history="1">
+          <w:hyperlink w:anchor="_Toc70655364" w:history="1">
             <w:r>
               <w:rPr>
                 <w:rStyle w:val="Hyperlink"/>
                 <w:noProof/>
               </w:rPr>
-              <w:t>1.6.7</w:t>
+              <w:t>1.7.7</w:t>
             </w:r>
             <w:r>
               <w:rPr>
@@ -2922,7 +3178,7 @@
                 <w:noProof/>
                 <w:webHidden/>
               </w:rPr>
-              <w:instrText xml:space="preserve"> PAGEREF _Toc70651398 \h </w:instrText>
+              <w:instrText xml:space="preserve"> PAGEREF _Toc70655364 \h </w:instrText>
             </w:r>
             <w:r>
               <w:rPr>
@@ -2942,7 +3198,7 @@
                 <w:noProof/>
                 <w:webHidden/>
               </w:rPr>
-              <w:t>19</w:t>
+              <w:t>23</w:t>
             </w:r>
             <w:r>
               <w:rPr>
@@ -2966,13 +3222,13 @@
               <w:lang w:eastAsia="en-GB"/>
             </w:rPr>
           </w:pPr>
-          <w:hyperlink w:anchor="_Toc70651399" w:history="1">
+          <w:hyperlink w:anchor="_Toc70655365" w:history="1">
             <w:r>
               <w:rPr>
                 <w:rStyle w:val="Hyperlink"/>
                 <w:noProof/>
               </w:rPr>
-              <w:t>1.7</w:t>
+              <w:t>1.8</w:t>
             </w:r>
             <w:r>
               <w:rPr>
@@ -3008,7 +3264,7 @@
                 <w:noProof/>
                 <w:webHidden/>
               </w:rPr>
-              <w:instrText xml:space="preserve"> PAGEREF _Toc70651399 \h </w:instrText>
+              <w:instrText xml:space="preserve"> PAGEREF _Toc70655365 \h </w:instrText>
             </w:r>
             <w:r>
               <w:rPr>
@@ -3028,7 +3284,7 @@
                 <w:noProof/>
                 <w:webHidden/>
               </w:rPr>
-              <w:t>22</w:t>
+              <w:t>26</w:t>
             </w:r>
             <w:r>
               <w:rPr>
@@ -3052,13 +3308,13 @@
               <w:lang w:eastAsia="en-GB"/>
             </w:rPr>
           </w:pPr>
-          <w:hyperlink w:anchor="_Toc70651400" w:history="1">
+          <w:hyperlink w:anchor="_Toc70655366" w:history="1">
             <w:r>
               <w:rPr>
                 <w:rStyle w:val="Hyperlink"/>
                 <w:noProof/>
               </w:rPr>
-              <w:t>1.7.1</w:t>
+              <w:t>1.8.1</w:t>
             </w:r>
             <w:r>
               <w:rPr>
@@ -3094,7 +3350,7 @@
                 <w:noProof/>
                 <w:webHidden/>
               </w:rPr>
-              <w:instrText xml:space="preserve"> PAGEREF _Toc70651400 \h </w:instrText>
+              <w:instrText xml:space="preserve"> PAGEREF _Toc70655366 \h </w:instrText>
             </w:r>
             <w:r>
               <w:rPr>
@@ -3114,7 +3370,7 @@
                 <w:noProof/>
                 <w:webHidden/>
               </w:rPr>
-              <w:t>22</w:t>
+              <w:t>26</w:t>
             </w:r>
             <w:r>
               <w:rPr>
@@ -3138,13 +3394,13 @@
               <w:lang w:eastAsia="en-GB"/>
             </w:rPr>
           </w:pPr>
-          <w:hyperlink w:anchor="_Toc70651401" w:history="1">
+          <w:hyperlink w:anchor="_Toc70655367" w:history="1">
             <w:r>
               <w:rPr>
                 <w:rStyle w:val="Hyperlink"/>
                 <w:noProof/>
               </w:rPr>
-              <w:t>1.7.2</w:t>
+              <w:t>1.8.2</w:t>
             </w:r>
             <w:r>
               <w:rPr>
@@ -3180,7 +3436,7 @@
                 <w:noProof/>
                 <w:webHidden/>
               </w:rPr>
-              <w:instrText xml:space="preserve"> PAGEREF _Toc70651401 \h </w:instrText>
+              <w:instrText xml:space="preserve"> PAGEREF _Toc70655367 \h </w:instrText>
             </w:r>
             <w:r>
               <w:rPr>
@@ -3200,7 +3456,7 @@
                 <w:noProof/>
                 <w:webHidden/>
               </w:rPr>
-              <w:t>22</w:t>
+              <w:t>26</w:t>
             </w:r>
             <w:r>
               <w:rPr>
@@ -3224,13 +3480,13 @@
               <w:lang w:eastAsia="en-GB"/>
             </w:rPr>
           </w:pPr>
-          <w:hyperlink w:anchor="_Toc70651402" w:history="1">
+          <w:hyperlink w:anchor="_Toc70655368" w:history="1">
             <w:r>
               <w:rPr>
                 <w:rStyle w:val="Hyperlink"/>
                 <w:noProof/>
               </w:rPr>
-              <w:t>1.7.3</w:t>
+              <w:t>1.8.3</w:t>
             </w:r>
             <w:r>
               <w:rPr>
@@ -3266,7 +3522,7 @@
                 <w:noProof/>
                 <w:webHidden/>
               </w:rPr>
-              <w:instrText xml:space="preserve"> PAGEREF _Toc70651402 \h </w:instrText>
+              <w:instrText xml:space="preserve"> PAGEREF _Toc70655368 \h </w:instrText>
             </w:r>
             <w:r>
               <w:rPr>
@@ -3286,7 +3542,7 @@
                 <w:noProof/>
                 <w:webHidden/>
               </w:rPr>
-              <w:t>23</w:t>
+              <w:t>27</w:t>
             </w:r>
             <w:r>
               <w:rPr>
@@ -3310,13 +3566,13 @@
               <w:lang w:eastAsia="en-GB"/>
             </w:rPr>
           </w:pPr>
-          <w:hyperlink w:anchor="_Toc70651403" w:history="1">
+          <w:hyperlink w:anchor="_Toc70655369" w:history="1">
             <w:r>
               <w:rPr>
                 <w:rStyle w:val="Hyperlink"/>
                 <w:noProof/>
               </w:rPr>
-              <w:t>1.8</w:t>
+              <w:t>1.9</w:t>
             </w:r>
             <w:r>
               <w:rPr>
@@ -3352,7 +3608,7 @@
                 <w:noProof/>
                 <w:webHidden/>
               </w:rPr>
-              <w:instrText xml:space="preserve"> PAGEREF _Toc70651403 \h </w:instrText>
+              <w:instrText xml:space="preserve"> PAGEREF _Toc70655369 \h </w:instrText>
             </w:r>
             <w:r>
               <w:rPr>
@@ -3372,7 +3628,7 @@
                 <w:noProof/>
                 <w:webHidden/>
               </w:rPr>
-              <w:t>24</w:t>
+              <w:t>28</w:t>
             </w:r>
             <w:r>
               <w:rPr>
@@ -3396,13 +3652,13 @@
               <w:lang w:eastAsia="en-GB"/>
             </w:rPr>
           </w:pPr>
-          <w:hyperlink w:anchor="_Toc70651404" w:history="1">
+          <w:hyperlink w:anchor="_Toc70655370" w:history="1">
             <w:r>
               <w:rPr>
                 <w:rStyle w:val="Hyperlink"/>
                 <w:noProof/>
               </w:rPr>
-              <w:t>1.9</w:t>
+              <w:t>1.10</w:t>
             </w:r>
             <w:r>
               <w:rPr>
@@ -3438,7 +3694,7 @@
                 <w:noProof/>
                 <w:webHidden/>
               </w:rPr>
-              <w:instrText xml:space="preserve"> PAGEREF _Toc70651404 \h </w:instrText>
+              <w:instrText xml:space="preserve"> PAGEREF _Toc70655370 \h </w:instrText>
             </w:r>
             <w:r>
               <w:rPr>
@@ -3458,7 +3714,7 @@
                 <w:noProof/>
                 <w:webHidden/>
               </w:rPr>
-              <w:t>25</w:t>
+              <w:t>29</w:t>
             </w:r>
             <w:r>
               <w:rPr>
@@ -3482,13 +3738,13 @@
               <w:lang w:eastAsia="en-GB"/>
             </w:rPr>
           </w:pPr>
-          <w:hyperlink w:anchor="_Toc70651405" w:history="1">
+          <w:hyperlink w:anchor="_Toc70655371" w:history="1">
             <w:r>
               <w:rPr>
                 <w:rStyle w:val="Hyperlink"/>
                 <w:noProof/>
               </w:rPr>
-              <w:t>1.9.1</w:t>
+              <w:t>1.10.1</w:t>
             </w:r>
             <w:r>
               <w:rPr>
@@ -3524,7 +3780,7 @@
                 <w:noProof/>
                 <w:webHidden/>
               </w:rPr>
-              <w:instrText xml:space="preserve"> PAGEREF _Toc70651405 \h </w:instrText>
+              <w:instrText xml:space="preserve"> PAGEREF _Toc70655371 \h </w:instrText>
             </w:r>
             <w:r>
               <w:rPr>
@@ -3544,7 +3800,7 @@
                 <w:noProof/>
                 <w:webHidden/>
               </w:rPr>
-              <w:t>25</w:t>
+              <w:t>29</w:t>
             </w:r>
             <w:r>
               <w:rPr>
@@ -3564,7 +3820,7 @@
               <w:lang w:eastAsia="en-GB"/>
             </w:rPr>
           </w:pPr>
-          <w:hyperlink w:anchor="_Toc70651406" w:history="1">
+          <w:hyperlink w:anchor="_Toc70655372" w:history="1">
             <w:r>
               <w:rPr>
                 <w:rStyle w:val="Hyperlink"/>
@@ -3606,7 +3862,7 @@
                 <w:noProof/>
                 <w:webHidden/>
               </w:rPr>
-              <w:instrText xml:space="preserve"> PAGEREF _Toc70651406 \h </w:instrText>
+              <w:instrText xml:space="preserve"> PAGEREF _Toc70655372 \h </w:instrText>
             </w:r>
             <w:r>
               <w:rPr>
@@ -3626,7 +3882,7 @@
                 <w:noProof/>
                 <w:webHidden/>
               </w:rPr>
-              <w:t>26</w:t>
+              <w:t>31</w:t>
             </w:r>
             <w:r>
               <w:rPr>
@@ -3650,7 +3906,7 @@
               <w:lang w:eastAsia="en-GB"/>
             </w:rPr>
           </w:pPr>
-          <w:hyperlink w:anchor="_Toc70651407" w:history="1">
+          <w:hyperlink w:anchor="_Toc70655373" w:history="1">
             <w:r>
               <w:rPr>
                 <w:rStyle w:val="Hyperlink"/>
@@ -3692,7 +3948,7 @@
                 <w:noProof/>
                 <w:webHidden/>
               </w:rPr>
-              <w:instrText xml:space="preserve"> PAGEREF _Toc70651407 \h </w:instrText>
+              <w:instrText xml:space="preserve"> PAGEREF _Toc70655373 \h </w:instrText>
             </w:r>
             <w:r>
               <w:rPr>
@@ -3712,7 +3968,7 @@
                 <w:noProof/>
                 <w:webHidden/>
               </w:rPr>
-              <w:t>26</w:t>
+              <w:t>31</w:t>
             </w:r>
             <w:r>
               <w:rPr>
@@ -3736,7 +3992,7 @@
               <w:lang w:eastAsia="en-GB"/>
             </w:rPr>
           </w:pPr>
-          <w:hyperlink w:anchor="_Toc70651408" w:history="1">
+          <w:hyperlink w:anchor="_Toc70655374" w:history="1">
             <w:r>
               <w:rPr>
                 <w:rStyle w:val="Hyperlink"/>
@@ -3778,7 +4034,7 @@
                 <w:noProof/>
                 <w:webHidden/>
               </w:rPr>
-              <w:instrText xml:space="preserve"> PAGEREF _Toc70651408 \h </w:instrText>
+              <w:instrText xml:space="preserve"> PAGEREF _Toc70655374 \h </w:instrText>
             </w:r>
             <w:r>
               <w:rPr>
@@ -3798,7 +4054,7 @@
                 <w:noProof/>
                 <w:webHidden/>
               </w:rPr>
-              <w:t>28</w:t>
+              <w:t>33</w:t>
             </w:r>
             <w:r>
               <w:rPr>
@@ -3822,7 +4078,7 @@
               <w:lang w:eastAsia="en-GB"/>
             </w:rPr>
           </w:pPr>
-          <w:hyperlink w:anchor="_Toc70651409" w:history="1">
+          <w:hyperlink w:anchor="_Toc70655375" w:history="1">
             <w:r>
               <w:rPr>
                 <w:rStyle w:val="Hyperlink"/>
@@ -3864,7 +4120,7 @@
                 <w:noProof/>
                 <w:webHidden/>
               </w:rPr>
-              <w:instrText xml:space="preserve"> PAGEREF _Toc70651409 \h </w:instrText>
+              <w:instrText xml:space="preserve"> PAGEREF _Toc70655375 \h </w:instrText>
             </w:r>
             <w:r>
               <w:rPr>
@@ -3884,7 +4140,7 @@
                 <w:noProof/>
                 <w:webHidden/>
               </w:rPr>
-              <w:t>29</w:t>
+              <w:t>34</w:t>
             </w:r>
             <w:r>
               <w:rPr>
@@ -3908,7 +4164,7 @@
               <w:lang w:eastAsia="en-GB"/>
             </w:rPr>
           </w:pPr>
-          <w:hyperlink w:anchor="_Toc70651410" w:history="1">
+          <w:hyperlink w:anchor="_Toc70655376" w:history="1">
             <w:r>
               <w:rPr>
                 <w:rStyle w:val="Hyperlink"/>
@@ -3950,7 +4206,7 @@
                 <w:noProof/>
                 <w:webHidden/>
               </w:rPr>
-              <w:instrText xml:space="preserve"> PAGEREF _Toc70651410 \h </w:instrText>
+              <w:instrText xml:space="preserve"> PAGEREF _Toc70655376 \h </w:instrText>
             </w:r>
             <w:r>
               <w:rPr>
@@ -3970,7 +4226,7 @@
                 <w:noProof/>
                 <w:webHidden/>
               </w:rPr>
-              <w:t>29</w:t>
+              <w:t>34</w:t>
             </w:r>
             <w:r>
               <w:rPr>
@@ -3994,7 +4250,7 @@
               <w:lang w:eastAsia="en-GB"/>
             </w:rPr>
           </w:pPr>
-          <w:hyperlink w:anchor="_Toc70651411" w:history="1">
+          <w:hyperlink w:anchor="_Toc70655377" w:history="1">
             <w:r>
               <w:rPr>
                 <w:rStyle w:val="Hyperlink"/>
@@ -4036,7 +4292,7 @@
                 <w:noProof/>
                 <w:webHidden/>
               </w:rPr>
-              <w:instrText xml:space="preserve"> PAGEREF _Toc70651411 \h </w:instrText>
+              <w:instrText xml:space="preserve"> PAGEREF _Toc70655377 \h </w:instrText>
             </w:r>
             <w:r>
               <w:rPr>
@@ -4056,7 +4312,7 @@
                 <w:noProof/>
                 <w:webHidden/>
               </w:rPr>
-              <w:t>30</w:t>
+              <w:t>34</w:t>
             </w:r>
             <w:r>
               <w:rPr>
@@ -4080,7 +4336,7 @@
               <w:lang w:eastAsia="en-GB"/>
             </w:rPr>
           </w:pPr>
-          <w:hyperlink w:anchor="_Toc70651412" w:history="1">
+          <w:hyperlink w:anchor="_Toc70655378" w:history="1">
             <w:r>
               <w:rPr>
                 <w:rStyle w:val="Hyperlink"/>
@@ -4122,7 +4378,7 @@
                 <w:noProof/>
                 <w:webHidden/>
               </w:rPr>
-              <w:instrText xml:space="preserve"> PAGEREF _Toc70651412 \h </w:instrText>
+              <w:instrText xml:space="preserve"> PAGEREF _Toc70655378 \h </w:instrText>
             </w:r>
             <w:r>
               <w:rPr>
@@ -4142,7 +4398,7 @@
                 <w:noProof/>
                 <w:webHidden/>
               </w:rPr>
-              <w:t>30</w:t>
+              <w:t>34</w:t>
             </w:r>
             <w:r>
               <w:rPr>
@@ -4166,7 +4422,7 @@
               <w:lang w:eastAsia="en-GB"/>
             </w:rPr>
           </w:pPr>
-          <w:hyperlink w:anchor="_Toc70651413" w:history="1">
+          <w:hyperlink w:anchor="_Toc70655379" w:history="1">
             <w:r>
               <w:rPr>
                 <w:rStyle w:val="Hyperlink"/>
@@ -4208,7 +4464,7 @@
                 <w:noProof/>
                 <w:webHidden/>
               </w:rPr>
-              <w:instrText xml:space="preserve"> PAGEREF _Toc70651413 \h </w:instrText>
+              <w:instrText xml:space="preserve"> PAGEREF _Toc70655379 \h </w:instrText>
             </w:r>
             <w:r>
               <w:rPr>
@@ -4228,7 +4484,7 @@
                 <w:noProof/>
                 <w:webHidden/>
               </w:rPr>
-              <w:t>30</w:t>
+              <w:t>34</w:t>
             </w:r>
             <w:r>
               <w:rPr>
@@ -4252,7 +4508,7 @@
               <w:lang w:eastAsia="en-GB"/>
             </w:rPr>
           </w:pPr>
-          <w:hyperlink w:anchor="_Toc70651414" w:history="1">
+          <w:hyperlink w:anchor="_Toc70655380" w:history="1">
             <w:r>
               <w:rPr>
                 <w:rStyle w:val="Hyperlink"/>
@@ -4294,7 +4550,7 @@
                 <w:noProof/>
                 <w:webHidden/>
               </w:rPr>
-              <w:instrText xml:space="preserve"> PAGEREF _Toc70651414 \h </w:instrText>
+              <w:instrText xml:space="preserve"> PAGEREF _Toc70655380 \h </w:instrText>
             </w:r>
             <w:r>
               <w:rPr>
@@ -4314,7 +4570,7 @@
                 <w:noProof/>
                 <w:webHidden/>
               </w:rPr>
-              <w:t>30</w:t>
+              <w:t>34</w:t>
             </w:r>
             <w:r>
               <w:rPr>
@@ -4338,7 +4594,7 @@
               <w:lang w:eastAsia="en-GB"/>
             </w:rPr>
           </w:pPr>
-          <w:hyperlink w:anchor="_Toc70651415" w:history="1">
+          <w:hyperlink w:anchor="_Toc70655381" w:history="1">
             <w:r>
               <w:rPr>
                 <w:rStyle w:val="Hyperlink"/>
@@ -4380,7 +4636,7 @@
                 <w:noProof/>
                 <w:webHidden/>
               </w:rPr>
-              <w:instrText xml:space="preserve"> PAGEREF _Toc70651415 \h </w:instrText>
+              <w:instrText xml:space="preserve"> PAGEREF _Toc70655381 \h </w:instrText>
             </w:r>
             <w:r>
               <w:rPr>
@@ -4400,7 +4656,7 @@
                 <w:noProof/>
                 <w:webHidden/>
               </w:rPr>
-              <w:t>30</w:t>
+              <w:t>35</w:t>
             </w:r>
             <w:r>
               <w:rPr>
@@ -4424,7 +4680,7 @@
               <w:lang w:eastAsia="en-GB"/>
             </w:rPr>
           </w:pPr>
-          <w:hyperlink w:anchor="_Toc70651416" w:history="1">
+          <w:hyperlink w:anchor="_Toc70655382" w:history="1">
             <w:r>
               <w:rPr>
                 <w:rStyle w:val="Hyperlink"/>
@@ -4466,7 +4722,7 @@
                 <w:noProof/>
                 <w:webHidden/>
               </w:rPr>
-              <w:instrText xml:space="preserve"> PAGEREF _Toc70651416 \h </w:instrText>
+              <w:instrText xml:space="preserve"> PAGEREF _Toc70655382 \h </w:instrText>
             </w:r>
             <w:r>
               <w:rPr>
@@ -4486,7 +4742,7 @@
                 <w:noProof/>
                 <w:webHidden/>
               </w:rPr>
-              <w:t>30</w:t>
+              <w:t>35</w:t>
             </w:r>
             <w:r>
               <w:rPr>
@@ -4506,7 +4762,7 @@
               <w:lang w:eastAsia="en-GB"/>
             </w:rPr>
           </w:pPr>
-          <w:hyperlink w:anchor="_Toc70651417" w:history="1">
+          <w:hyperlink w:anchor="_Toc70655383" w:history="1">
             <w:r>
               <w:rPr>
                 <w:rStyle w:val="Hyperlink"/>
@@ -4548,7 +4804,7 @@
                 <w:noProof/>
                 <w:webHidden/>
               </w:rPr>
-              <w:instrText xml:space="preserve"> PAGEREF _Toc70651417 \h </w:instrText>
+              <w:instrText xml:space="preserve"> PAGEREF _Toc70655383 \h </w:instrText>
             </w:r>
             <w:r>
               <w:rPr>
@@ -4568,7 +4824,7 @@
                 <w:noProof/>
                 <w:webHidden/>
               </w:rPr>
-              <w:t>31</w:t>
+              <w:t>36</w:t>
             </w:r>
             <w:r>
               <w:rPr>
@@ -4592,7 +4848,7 @@
               <w:lang w:eastAsia="en-GB"/>
             </w:rPr>
           </w:pPr>
-          <w:hyperlink w:anchor="_Toc70651418" w:history="1">
+          <w:hyperlink w:anchor="_Toc70655384" w:history="1">
             <w:r>
               <w:rPr>
                 <w:rStyle w:val="Hyperlink"/>
@@ -4634,7 +4890,7 @@
                 <w:noProof/>
                 <w:webHidden/>
               </w:rPr>
-              <w:instrText xml:space="preserve"> PAGEREF _Toc70651418 \h </w:instrText>
+              <w:instrText xml:space="preserve"> PAGEREF _Toc70655384 \h </w:instrText>
             </w:r>
             <w:r>
               <w:rPr>
@@ -4654,7 +4910,7 @@
                 <w:noProof/>
                 <w:webHidden/>
               </w:rPr>
-              <w:t>31</w:t>
+              <w:t>36</w:t>
             </w:r>
             <w:r>
               <w:rPr>
@@ -4678,7 +4934,7 @@
               <w:lang w:eastAsia="en-GB"/>
             </w:rPr>
           </w:pPr>
-          <w:hyperlink w:anchor="_Toc70651419" w:history="1">
+          <w:hyperlink w:anchor="_Toc70655385" w:history="1">
             <w:r>
               <w:rPr>
                 <w:rStyle w:val="Hyperlink"/>
@@ -4720,7 +4976,7 @@
                 <w:noProof/>
                 <w:webHidden/>
               </w:rPr>
-              <w:instrText xml:space="preserve"> PAGEREF _Toc70651419 \h </w:instrText>
+              <w:instrText xml:space="preserve"> PAGEREF _Toc70655385 \h </w:instrText>
             </w:r>
             <w:r>
               <w:rPr>
@@ -4740,7 +4996,7 @@
                 <w:noProof/>
                 <w:webHidden/>
               </w:rPr>
-              <w:t>32</w:t>
+              <w:t>37</w:t>
             </w:r>
             <w:r>
               <w:rPr>
@@ -4764,7 +5020,7 @@
               <w:lang w:eastAsia="en-GB"/>
             </w:rPr>
           </w:pPr>
-          <w:hyperlink w:anchor="_Toc70651420" w:history="1">
+          <w:hyperlink w:anchor="_Toc70655386" w:history="1">
             <w:r>
               <w:rPr>
                 <w:rStyle w:val="Hyperlink"/>
@@ -4806,7 +5062,7 @@
                 <w:noProof/>
                 <w:webHidden/>
               </w:rPr>
-              <w:instrText xml:space="preserve"> PAGEREF _Toc70651420 \h </w:instrText>
+              <w:instrText xml:space="preserve"> PAGEREF _Toc70655386 \h </w:instrText>
             </w:r>
             <w:r>
               <w:rPr>
@@ -4826,7 +5082,7 @@
                 <w:noProof/>
                 <w:webHidden/>
               </w:rPr>
-              <w:t>32</w:t>
+              <w:t>37</w:t>
             </w:r>
             <w:r>
               <w:rPr>
@@ -4846,7 +5102,7 @@
               <w:lang w:eastAsia="en-GB"/>
             </w:rPr>
           </w:pPr>
-          <w:hyperlink w:anchor="_Toc70651421" w:history="1">
+          <w:hyperlink w:anchor="_Toc70655387" w:history="1">
             <w:r>
               <w:rPr>
                 <w:rStyle w:val="Hyperlink"/>
@@ -4888,7 +5144,7 @@
                 <w:noProof/>
                 <w:webHidden/>
               </w:rPr>
-              <w:instrText xml:space="preserve"> PAGEREF _Toc70651421 \h </w:instrText>
+              <w:instrText xml:space="preserve"> PAGEREF _Toc70655387 \h </w:instrText>
             </w:r>
             <w:r>
               <w:rPr>
@@ -4908,7 +5164,7 @@
                 <w:noProof/>
                 <w:webHidden/>
               </w:rPr>
-              <w:t>33</w:t>
+              <w:t>38</w:t>
             </w:r>
             <w:r>
               <w:rPr>
@@ -5039,15 +5295,6 @@
     </w:p>
     <w:p>
       <w:pPr>
-        <w:pStyle w:val="TOCHeading"/>
-        <w:numPr>
-          <w:ilvl w:val="0"/>
-          <w:numId w:val="0"/>
-        </w:numPr>
-      </w:pPr>
-    </w:p>
-    <w:p>
-      <w:pPr>
         <w:rPr>
           <w:lang w:val="en-US"/>
         </w:rPr>
@@ -5381,15 +5628,6 @@
         </w:rPr>
         <w:fldChar w:fldCharType="end"/>
       </w:r>
-    </w:p>
-    <w:p>
-      <w:pPr>
-        <w:rPr>
-          <w:b/>
-          <w:bCs/>
-          <w:noProof/>
-        </w:rPr>
-      </w:pPr>
     </w:p>
     <w:p>
       <w:pPr>
@@ -8207,7 +8445,7 @@
       <w:pPr>
         <w:pStyle w:val="Heading1"/>
       </w:pPr>
-      <w:bookmarkStart w:id="6" w:name="_Toc70651377"/>
+      <w:bookmarkStart w:id="6" w:name="_Toc70655340"/>
       <w:r>
         <w:lastRenderedPageBreak/>
         <w:t>Main text</w:t>
@@ -8218,7 +8456,7 @@
       <w:pPr>
         <w:pStyle w:val="Heading2"/>
       </w:pPr>
-      <w:bookmarkStart w:id="7" w:name="_Toc70651378"/>
+      <w:bookmarkStart w:id="7" w:name="_Toc70655341"/>
       <w:r>
         <w:t>Literature review</w:t>
       </w:r>
@@ -8228,7 +8466,7 @@
       <w:pPr>
         <w:pStyle w:val="Heading3"/>
       </w:pPr>
-      <w:bookmarkStart w:id="8" w:name="_Toc70651379"/>
+      <w:bookmarkStart w:id="8" w:name="_Toc70655342"/>
       <w:r>
         <w:t>Introduction</w:t>
       </w:r>
@@ -8252,7 +8490,7 @@
       <w:pPr>
         <w:pStyle w:val="Heading3"/>
       </w:pPr>
-      <w:bookmarkStart w:id="9" w:name="_Toc70651380"/>
+      <w:bookmarkStart w:id="9" w:name="_Toc70655343"/>
       <w:r>
         <w:t>Context</w:t>
       </w:r>
@@ -8442,7 +8680,7 @@
       <w:pPr>
         <w:pStyle w:val="Heading3"/>
       </w:pPr>
-      <w:bookmarkStart w:id="10" w:name="_Toc70651381"/>
+      <w:bookmarkStart w:id="10" w:name="_Toc70655344"/>
       <w:r>
         <w:t xml:space="preserve">Use of interactive </w:t>
       </w:r>
@@ -8649,7 +8887,7 @@
       <w:pPr>
         <w:pStyle w:val="Heading3"/>
       </w:pPr>
-      <w:bookmarkStart w:id="11" w:name="_Toc70651382"/>
+      <w:bookmarkStart w:id="11" w:name="_Toc70655345"/>
       <w:r>
         <w:t xml:space="preserve">Use of collaborative online </w:t>
       </w:r>
@@ -9794,7 +10032,7 @@
       <w:pPr>
         <w:pStyle w:val="Heading3"/>
       </w:pPr>
-      <w:bookmarkStart w:id="12" w:name="_Toc70651383"/>
+      <w:bookmarkStart w:id="12" w:name="_Toc70655346"/>
       <w:r>
         <w:t>Online collaborative whiteboards</w:t>
       </w:r>
@@ -11340,7 +11578,7 @@
       <w:pPr>
         <w:pStyle w:val="Heading3"/>
       </w:pPr>
-      <w:bookmarkStart w:id="17" w:name="_Toc70651384"/>
+      <w:bookmarkStart w:id="17" w:name="_Toc70655347"/>
       <w:r>
         <w:t>Conclusion</w:t>
       </w:r>
@@ -11393,7 +11631,7 @@
       <w:pPr>
         <w:pStyle w:val="Heading2"/>
       </w:pPr>
-      <w:bookmarkStart w:id="18" w:name="_Toc70651385"/>
+      <w:bookmarkStart w:id="18" w:name="_Toc70655348"/>
       <w:r>
         <w:lastRenderedPageBreak/>
         <w:t>Project goals</w:t>
@@ -11404,7 +11642,7 @@
       <w:pPr>
         <w:pStyle w:val="Heading3"/>
       </w:pPr>
-      <w:bookmarkStart w:id="19" w:name="_Toc70651386"/>
+      <w:bookmarkStart w:id="19" w:name="_Toc70655349"/>
       <w:r>
         <w:t>Main goals</w:t>
       </w:r>
@@ -11637,7 +11875,7 @@
       <w:pPr>
         <w:pStyle w:val="Heading3"/>
       </w:pPr>
-      <w:bookmarkStart w:id="21" w:name="_Toc70651387"/>
+      <w:bookmarkStart w:id="21" w:name="_Toc70655350"/>
       <w:r>
         <w:t xml:space="preserve">Stretch </w:t>
       </w:r>
@@ -11787,12 +12025,337 @@
       <w:pPr>
         <w:pStyle w:val="Heading2"/>
       </w:pPr>
-      <w:bookmarkStart w:id="22" w:name="_Toc70651388"/>
+      <w:bookmarkStart w:id="22" w:name="_Toc70655351"/>
       <w:r>
         <w:lastRenderedPageBreak/>
+        <w:t>Legal and Ethical</w:t>
+      </w:r>
+      <w:bookmarkEnd w:id="22"/>
+    </w:p>
+    <w:p>
+      <w:pPr>
+        <w:pStyle w:val="Heading3"/>
+      </w:pPr>
+      <w:bookmarkStart w:id="23" w:name="_Toc70655352"/>
+      <w:r>
+        <w:t>Legal</w:t>
+      </w:r>
+      <w:bookmarkEnd w:id="23"/>
+    </w:p>
+    <w:p>
+      <w:pPr>
+        <w:pStyle w:val="ListParagraph"/>
+        <w:ind w:left="0"/>
+      </w:pPr>
+      <w:r>
+        <w:t xml:space="preserve">Regarding legal issues, there </w:t>
+      </w:r>
+      <w:proofErr w:type="gramStart"/>
+      <w:r>
+        <w:t>isn’t</w:t>
+      </w:r>
+      <w:proofErr w:type="gramEnd"/>
+      <w:r>
+        <w:t xml:space="preserve"> any to be perceived. </w:t>
+      </w:r>
+      <w:r>
+        <w:t xml:space="preserve">The only current potentially concern is the lack of encryption, meaning if anyone </w:t>
+      </w:r>
+      <w:proofErr w:type="gramStart"/>
+      <w:r>
+        <w:t>was</w:t>
+      </w:r>
+      <w:proofErr w:type="gramEnd"/>
+      <w:r>
+        <w:t xml:space="preserve"> to insert legitimate password information it’s at risk of being leaked which wouldn’t be in compliance with GDPR. More security-related work would be required for it to be secure for production.</w:t>
+      </w:r>
+    </w:p>
+    <w:p>
+      <w:pPr>
+        <w:pStyle w:val="ListParagraph"/>
+        <w:ind w:left="0"/>
+      </w:pPr>
+    </w:p>
+    <w:p>
+      <w:pPr>
+        <w:pStyle w:val="Heading3"/>
+      </w:pPr>
+      <w:bookmarkStart w:id="24" w:name="_Toc70655353"/>
+      <w:r>
+        <w:t>Ethical</w:t>
+      </w:r>
+      <w:bookmarkEnd w:id="24"/>
+    </w:p>
+    <w:p>
+      <w:pPr>
+        <w:pStyle w:val="ListParagraph"/>
+        <w:ind w:left="0"/>
+      </w:pPr>
+      <w:r>
+        <w:t>I have tried my best to make the UI as accessible as possible to people who might have poor eyesight or colour blindness.</w:t>
+      </w:r>
+    </w:p>
+    <w:p>
+      <w:pPr>
+        <w:pStyle w:val="ListParagraph"/>
+        <w:ind w:left="0"/>
+      </w:pPr>
+    </w:p>
+    <w:p>
+      <w:pPr>
+        <w:pStyle w:val="ListParagraph"/>
+        <w:ind w:left="0"/>
+      </w:pPr>
+    </w:p>
+    <w:p>
+      <w:pPr>
+        <w:pStyle w:val="ListParagraph"/>
+        <w:ind w:left="0"/>
+      </w:pPr>
+    </w:p>
+    <w:p>
+      <w:pPr>
+        <w:pStyle w:val="ListParagraph"/>
+        <w:ind w:left="0"/>
+      </w:pPr>
+    </w:p>
+    <w:p>
+      <w:pPr>
+        <w:pStyle w:val="ListParagraph"/>
+        <w:ind w:left="0"/>
+      </w:pPr>
+    </w:p>
+    <w:p>
+      <w:pPr>
+        <w:pStyle w:val="ListParagraph"/>
+        <w:ind w:left="0"/>
+      </w:pPr>
+    </w:p>
+    <w:p>
+      <w:pPr>
+        <w:pStyle w:val="ListParagraph"/>
+        <w:ind w:left="0"/>
+      </w:pPr>
+    </w:p>
+    <w:p>
+      <w:pPr>
+        <w:pStyle w:val="ListParagraph"/>
+        <w:ind w:left="0"/>
+      </w:pPr>
+    </w:p>
+    <w:p>
+      <w:pPr>
+        <w:pStyle w:val="ListParagraph"/>
+        <w:ind w:left="0"/>
+      </w:pPr>
+    </w:p>
+    <w:p>
+      <w:pPr>
+        <w:pStyle w:val="ListParagraph"/>
+        <w:ind w:left="0"/>
+      </w:pPr>
+    </w:p>
+    <w:p>
+      <w:pPr>
+        <w:pStyle w:val="ListParagraph"/>
+        <w:ind w:left="0"/>
+      </w:pPr>
+    </w:p>
+    <w:p>
+      <w:pPr>
+        <w:pStyle w:val="ListParagraph"/>
+        <w:ind w:left="0"/>
+      </w:pPr>
+    </w:p>
+    <w:p>
+      <w:pPr>
+        <w:pStyle w:val="ListParagraph"/>
+        <w:ind w:left="0"/>
+      </w:pPr>
+    </w:p>
+    <w:p>
+      <w:pPr>
+        <w:pStyle w:val="ListParagraph"/>
+        <w:ind w:left="0"/>
+      </w:pPr>
+    </w:p>
+    <w:p>
+      <w:pPr>
+        <w:pStyle w:val="ListParagraph"/>
+        <w:ind w:left="0"/>
+      </w:pPr>
+    </w:p>
+    <w:p>
+      <w:pPr>
+        <w:pStyle w:val="ListParagraph"/>
+        <w:ind w:left="0"/>
+      </w:pPr>
+    </w:p>
+    <w:p>
+      <w:pPr>
+        <w:pStyle w:val="ListParagraph"/>
+        <w:ind w:left="0"/>
+      </w:pPr>
+    </w:p>
+    <w:p>
+      <w:pPr>
+        <w:pStyle w:val="ListParagraph"/>
+        <w:ind w:left="0"/>
+      </w:pPr>
+    </w:p>
+    <w:p>
+      <w:pPr>
+        <w:pStyle w:val="ListParagraph"/>
+        <w:ind w:left="0"/>
+      </w:pPr>
+    </w:p>
+    <w:p>
+      <w:pPr>
+        <w:pStyle w:val="ListParagraph"/>
+        <w:ind w:left="0"/>
+      </w:pPr>
+    </w:p>
+    <w:p>
+      <w:pPr>
+        <w:pStyle w:val="ListParagraph"/>
+        <w:ind w:left="0"/>
+      </w:pPr>
+    </w:p>
+    <w:p>
+      <w:pPr>
+        <w:pStyle w:val="ListParagraph"/>
+        <w:ind w:left="0"/>
+      </w:pPr>
+    </w:p>
+    <w:p>
+      <w:pPr>
+        <w:pStyle w:val="ListParagraph"/>
+        <w:ind w:left="0"/>
+      </w:pPr>
+    </w:p>
+    <w:p>
+      <w:pPr>
+        <w:pStyle w:val="ListParagraph"/>
+        <w:ind w:left="0"/>
+      </w:pPr>
+    </w:p>
+    <w:p>
+      <w:pPr>
+        <w:pStyle w:val="ListParagraph"/>
+        <w:ind w:left="0"/>
+      </w:pPr>
+    </w:p>
+    <w:p>
+      <w:pPr>
+        <w:pStyle w:val="ListParagraph"/>
+        <w:ind w:left="0"/>
+      </w:pPr>
+    </w:p>
+    <w:p>
+      <w:pPr>
+        <w:pStyle w:val="ListParagraph"/>
+        <w:ind w:left="0"/>
+      </w:pPr>
+    </w:p>
+    <w:p>
+      <w:pPr>
+        <w:pStyle w:val="ListParagraph"/>
+        <w:ind w:left="0"/>
+      </w:pPr>
+    </w:p>
+    <w:p>
+      <w:pPr>
+        <w:pStyle w:val="ListParagraph"/>
+        <w:ind w:left="0"/>
+      </w:pPr>
+    </w:p>
+    <w:p>
+      <w:pPr>
+        <w:pStyle w:val="ListParagraph"/>
+        <w:ind w:left="0"/>
+      </w:pPr>
+    </w:p>
+    <w:p>
+      <w:pPr>
+        <w:pStyle w:val="ListParagraph"/>
+        <w:ind w:left="0"/>
+      </w:pPr>
+    </w:p>
+    <w:p>
+      <w:pPr>
+        <w:pStyle w:val="ListParagraph"/>
+        <w:ind w:left="0"/>
+      </w:pPr>
+    </w:p>
+    <w:p>
+      <w:pPr>
+        <w:pStyle w:val="ListParagraph"/>
+        <w:ind w:left="0"/>
+      </w:pPr>
+    </w:p>
+    <w:p>
+      <w:pPr>
+        <w:pStyle w:val="ListParagraph"/>
+        <w:ind w:left="0"/>
+      </w:pPr>
+    </w:p>
+    <w:p>
+      <w:pPr>
+        <w:pStyle w:val="ListParagraph"/>
+        <w:ind w:left="0"/>
+      </w:pPr>
+    </w:p>
+    <w:p>
+      <w:pPr>
+        <w:pStyle w:val="ListParagraph"/>
+        <w:ind w:left="0"/>
+      </w:pPr>
+    </w:p>
+    <w:p>
+      <w:pPr>
+        <w:pStyle w:val="ListParagraph"/>
+        <w:ind w:left="0"/>
+      </w:pPr>
+    </w:p>
+    <w:p>
+      <w:pPr>
+        <w:pStyle w:val="ListParagraph"/>
+        <w:ind w:left="0"/>
+      </w:pPr>
+    </w:p>
+    <w:p>
+      <w:pPr>
+        <w:pStyle w:val="ListParagraph"/>
+        <w:ind w:left="0"/>
+      </w:pPr>
+    </w:p>
+    <w:p>
+      <w:pPr>
+        <w:pStyle w:val="ListParagraph"/>
+        <w:ind w:left="0"/>
+      </w:pPr>
+    </w:p>
+    <w:p>
+      <w:pPr>
+        <w:pStyle w:val="ListParagraph"/>
+        <w:ind w:left="0"/>
+      </w:pPr>
+    </w:p>
+    <w:p>
+      <w:pPr>
+        <w:pStyle w:val="ListParagraph"/>
+        <w:ind w:left="0"/>
+      </w:pPr>
+    </w:p>
+    <w:p>
+      <w:pPr>
+        <w:pStyle w:val="Heading2"/>
+      </w:pPr>
+      <w:bookmarkStart w:id="25" w:name="_Toc70655354"/>
+      <w:r>
         <w:t>Design style</w:t>
       </w:r>
-      <w:bookmarkEnd w:id="22"/>
+      <w:bookmarkEnd w:id="25"/>
     </w:p>
     <w:p>
       <w:pPr>
@@ -11954,7 +12517,7 @@
                                 <w:noProof/>
                               </w:rPr>
                             </w:pPr>
-                            <w:bookmarkStart w:id="23" w:name="_Toc70651090"/>
+                            <w:bookmarkStart w:id="26" w:name="_Toc70651090"/>
                             <w:r>
                               <w:t xml:space="preserve">Figure </w:t>
                             </w:r>
@@ -11990,7 +12553,7 @@
                             <w:r>
                               <w:t xml:space="preserve"> of whiteboard</w:t>
                             </w:r>
-                            <w:bookmarkEnd w:id="23"/>
+                            <w:bookmarkEnd w:id="26"/>
                           </w:p>
                         </w:txbxContent>
                       </wps:txbx>
@@ -12021,7 +12584,7 @@
                           <w:noProof/>
                         </w:rPr>
                       </w:pPr>
-                      <w:bookmarkStart w:id="24" w:name="_Toc70651090"/>
+                      <w:bookmarkStart w:id="27" w:name="_Toc70651090"/>
                       <w:r>
                         <w:t xml:space="preserve">Figure </w:t>
                       </w:r>
@@ -12057,7 +12620,7 @@
                       <w:r>
                         <w:t xml:space="preserve"> of whiteboard</w:t>
                       </w:r>
-                      <w:bookmarkEnd w:id="24"/>
+                      <w:bookmarkEnd w:id="27"/>
                     </w:p>
                   </w:txbxContent>
                 </v:textbox>
@@ -12324,7 +12887,7 @@
                                 <w:noProof/>
                               </w:rPr>
                             </w:pPr>
-                            <w:bookmarkStart w:id="25" w:name="_Toc70651091"/>
+                            <w:bookmarkStart w:id="28" w:name="_Toc70651091"/>
                             <w:r>
                               <w:t xml:space="preserve">Figure </w:t>
                             </w:r>
@@ -12352,7 +12915,7 @@
                             <w:r>
                               <w:t xml:space="preserve"> Sidebar of whiteboard</w:t>
                             </w:r>
-                            <w:bookmarkEnd w:id="25"/>
+                            <w:bookmarkEnd w:id="28"/>
                           </w:p>
                         </w:txbxContent>
                       </wps:txbx>
@@ -12383,7 +12946,7 @@
                           <w:noProof/>
                         </w:rPr>
                       </w:pPr>
-                      <w:bookmarkStart w:id="26" w:name="_Toc70651091"/>
+                      <w:bookmarkStart w:id="29" w:name="_Toc70651091"/>
                       <w:r>
                         <w:t xml:space="preserve">Figure </w:t>
                       </w:r>
@@ -12411,7 +12974,7 @@
                       <w:r>
                         <w:t xml:space="preserve"> Sidebar of whiteboard</w:t>
                       </w:r>
-                      <w:bookmarkEnd w:id="26"/>
+                      <w:bookmarkEnd w:id="29"/>
                     </w:p>
                   </w:txbxContent>
                 </v:textbox>
@@ -12591,6 +13154,7 @@
         <w:rPr>
           <w:noProof/>
         </w:rPr>
+        <w:lastRenderedPageBreak/>
         <mc:AlternateContent>
           <mc:Choice Requires="wps">
             <w:drawing>
@@ -12642,7 +13206,7 @@
                                 <w:noProof/>
                               </w:rPr>
                             </w:pPr>
-                            <w:bookmarkStart w:id="27" w:name="_Toc70651092"/>
+                            <w:bookmarkStart w:id="30" w:name="_Toc70651092"/>
                             <w:r>
                               <w:t xml:space="preserve">Figure </w:t>
                             </w:r>
@@ -12670,7 +13234,7 @@
                             <w:r>
                               <w:t xml:space="preserve"> Load whiteboards menu</w:t>
                             </w:r>
-                            <w:bookmarkEnd w:id="27"/>
+                            <w:bookmarkEnd w:id="30"/>
                           </w:p>
                         </w:txbxContent>
                       </wps:txbx>
@@ -12698,7 +13262,7 @@
                           <w:noProof/>
                         </w:rPr>
                       </w:pPr>
-                      <w:bookmarkStart w:id="28" w:name="_Toc70651092"/>
+                      <w:bookmarkStart w:id="31" w:name="_Toc70651092"/>
                       <w:r>
                         <w:t xml:space="preserve">Figure </w:t>
                       </w:r>
@@ -12726,7 +13290,7 @@
                       <w:r>
                         <w:t xml:space="preserve"> Load whiteboards menu</w:t>
                       </w:r>
-                      <w:bookmarkEnd w:id="28"/>
+                      <w:bookmarkEnd w:id="31"/>
                     </w:p>
                   </w:txbxContent>
                 </v:textbox>
@@ -12840,7 +13404,6 @@
         <w:rPr>
           <w:noProof/>
         </w:rPr>
-        <w:lastRenderedPageBreak/>
         <mc:AlternateContent>
           <mc:Choice Requires="wps">
             <w:drawing>
@@ -12892,7 +13455,7 @@
                                 <w:noProof/>
                               </w:rPr>
                             </w:pPr>
-                            <w:bookmarkStart w:id="29" w:name="_Toc70651093"/>
+                            <w:bookmarkStart w:id="32" w:name="_Toc70651093"/>
                             <w:r>
                               <w:t xml:space="preserve">Figure </w:t>
                             </w:r>
@@ -12924,7 +13487,7 @@
                             <w:r>
                               <w:t>menu</w:t>
                             </w:r>
-                            <w:bookmarkEnd w:id="29"/>
+                            <w:bookmarkEnd w:id="32"/>
                             <w:proofErr w:type="gramEnd"/>
                           </w:p>
                         </w:txbxContent>
@@ -12953,7 +13516,7 @@
                           <w:noProof/>
                         </w:rPr>
                       </w:pPr>
-                      <w:bookmarkStart w:id="30" w:name="_Toc70651093"/>
+                      <w:bookmarkStart w:id="33" w:name="_Toc70651093"/>
                       <w:r>
                         <w:t xml:space="preserve">Figure </w:t>
                       </w:r>
@@ -12985,7 +13548,7 @@
                       <w:r>
                         <w:t>menu</w:t>
                       </w:r>
-                      <w:bookmarkEnd w:id="30"/>
+                      <w:bookmarkEnd w:id="33"/>
                       <w:proofErr w:type="gramEnd"/>
                     </w:p>
                   </w:txbxContent>
@@ -13148,12 +13711,11 @@
       <w:pPr>
         <w:pStyle w:val="Heading2"/>
       </w:pPr>
-      <w:bookmarkStart w:id="31" w:name="_Toc70651389"/>
-      <w:r>
-        <w:lastRenderedPageBreak/>
+      <w:bookmarkStart w:id="34" w:name="_Toc70655355"/>
+      <w:r>
         <w:t>Technical documentation</w:t>
       </w:r>
-      <w:bookmarkEnd w:id="31"/>
+      <w:bookmarkEnd w:id="34"/>
     </w:p>
     <w:p>
       <w:pPr>
@@ -13217,12 +13779,11 @@
       <w:pPr>
         <w:pStyle w:val="Heading2"/>
       </w:pPr>
-      <w:bookmarkStart w:id="32" w:name="_Toc70651390"/>
-      <w:r>
-        <w:lastRenderedPageBreak/>
+      <w:bookmarkStart w:id="35" w:name="_Toc70655356"/>
+      <w:r>
         <w:t>Predevelopment</w:t>
       </w:r>
-      <w:bookmarkEnd w:id="32"/>
+      <w:bookmarkEnd w:id="35"/>
     </w:p>
     <w:p>
       <w:pPr>
@@ -13431,7 +13992,7 @@
         <w:pStyle w:val="Caption"/>
         <w:keepNext/>
       </w:pPr>
-      <w:bookmarkStart w:id="33" w:name="_Toc70651081"/>
+      <w:bookmarkStart w:id="36" w:name="_Toc70651081"/>
       <w:r>
         <w:t xml:space="preserve">Table </w:t>
       </w:r>
@@ -13446,7 +14007,7 @@
       <w:r>
         <w:t xml:space="preserve"> Frontend software comparison</w:t>
       </w:r>
-      <w:bookmarkEnd w:id="33"/>
+      <w:bookmarkEnd w:id="36"/>
     </w:p>
     <w:tbl>
       <w:tblPr>
@@ -14024,7 +14585,7 @@
         <w:pStyle w:val="Caption"/>
         <w:keepNext/>
       </w:pPr>
-      <w:bookmarkStart w:id="34" w:name="_Toc70651082"/>
+      <w:bookmarkStart w:id="37" w:name="_Toc70651082"/>
       <w:r>
         <w:t xml:space="preserve">Table </w:t>
       </w:r>
@@ -14039,7 +14600,7 @@
       <w:r>
         <w:t xml:space="preserve"> Backend software comparison</w:t>
       </w:r>
-      <w:bookmarkEnd w:id="34"/>
+      <w:bookmarkEnd w:id="37"/>
     </w:p>
     <w:tbl>
       <w:tblPr>
@@ -14737,8 +15298,9 @@
         <w:pStyle w:val="Caption"/>
         <w:keepNext/>
       </w:pPr>
-      <w:bookmarkStart w:id="35" w:name="_Toc70651083"/>
-      <w:r>
+      <w:bookmarkStart w:id="38" w:name="_Toc70651083"/>
+      <w:r>
+        <w:lastRenderedPageBreak/>
         <w:t xml:space="preserve">Table </w:t>
       </w:r>
       <w:fldSimple w:instr=" SEQ Table \* ARABIC ">
@@ -14752,7 +15314,7 @@
       <w:r>
         <w:t xml:space="preserve"> Database software comparison</w:t>
       </w:r>
-      <w:bookmarkEnd w:id="35"/>
+      <w:bookmarkEnd w:id="38"/>
     </w:p>
     <w:tbl>
       <w:tblPr>
@@ -14873,7 +15435,6 @@
                 <w:bCs/>
                 <w:color w:val="FFFFFF" w:themeColor="background1"/>
               </w:rPr>
-              <w:lastRenderedPageBreak/>
               <w:t>MySQL</w:t>
             </w:r>
           </w:p>
@@ -15571,22 +16132,21 @@
       <w:pPr>
         <w:pStyle w:val="Heading2"/>
       </w:pPr>
-      <w:bookmarkStart w:id="36" w:name="_Toc70651391"/>
-      <w:r>
-        <w:lastRenderedPageBreak/>
+      <w:bookmarkStart w:id="39" w:name="_Toc70655357"/>
+      <w:r>
         <w:t>Development narrative</w:t>
       </w:r>
-      <w:bookmarkEnd w:id="36"/>
+      <w:bookmarkEnd w:id="39"/>
     </w:p>
     <w:p>
       <w:pPr>
         <w:pStyle w:val="Heading3"/>
       </w:pPr>
-      <w:bookmarkStart w:id="37" w:name="_Toc70651392"/>
+      <w:bookmarkStart w:id="40" w:name="_Toc70655358"/>
       <w:r>
         <w:t>October</w:t>
       </w:r>
-      <w:bookmarkEnd w:id="37"/>
+      <w:bookmarkEnd w:id="40"/>
     </w:p>
     <w:p>
       <w:pPr>
@@ -15758,7 +16318,7 @@
                                 <w:noProof/>
                               </w:rPr>
                             </w:pPr>
-                            <w:bookmarkStart w:id="38" w:name="_Toc70651094"/>
+                            <w:bookmarkStart w:id="41" w:name="_Toc70651094"/>
                             <w:r>
                               <w:t xml:space="preserve">Figure </w:t>
                             </w:r>
@@ -15786,7 +16346,7 @@
                             <w:r>
                               <w:t xml:space="preserve"> First version of whiteboard</w:t>
                             </w:r>
-                            <w:bookmarkEnd w:id="38"/>
+                            <w:bookmarkEnd w:id="41"/>
                           </w:p>
                         </w:txbxContent>
                       </wps:txbx>
@@ -15814,7 +16374,7 @@
                           <w:noProof/>
                         </w:rPr>
                       </w:pPr>
-                      <w:bookmarkStart w:id="39" w:name="_Toc70651094"/>
+                      <w:bookmarkStart w:id="42" w:name="_Toc70651094"/>
                       <w:r>
                         <w:t xml:space="preserve">Figure </w:t>
                       </w:r>
@@ -15842,7 +16402,7 @@
                       <w:r>
                         <w:t xml:space="preserve"> First version of whiteboard</w:t>
                       </w:r>
-                      <w:bookmarkEnd w:id="39"/>
+                      <w:bookmarkEnd w:id="42"/>
                     </w:p>
                   </w:txbxContent>
                 </v:textbox>
@@ -16273,7 +16833,7 @@
                                 <w:noProof/>
                               </w:rPr>
                             </w:pPr>
-                            <w:bookmarkStart w:id="40" w:name="_Toc70651095"/>
+                            <w:bookmarkStart w:id="43" w:name="_Toc70651095"/>
                             <w:r>
                               <w:t xml:space="preserve">Figure </w:t>
                             </w:r>
@@ -16288,7 +16848,7 @@
                             <w:r>
                               <w:t xml:space="preserve"> Whiteboard on 2 browsers</w:t>
                             </w:r>
-                            <w:bookmarkEnd w:id="40"/>
+                            <w:bookmarkEnd w:id="43"/>
                           </w:p>
                         </w:txbxContent>
                       </wps:txbx>
@@ -16316,7 +16876,7 @@
                           <w:noProof/>
                         </w:rPr>
                       </w:pPr>
-                      <w:bookmarkStart w:id="41" w:name="_Toc70651095"/>
+                      <w:bookmarkStart w:id="44" w:name="_Toc70651095"/>
                       <w:r>
                         <w:t xml:space="preserve">Figure </w:t>
                       </w:r>
@@ -16331,7 +16891,7 @@
                       <w:r>
                         <w:t xml:space="preserve"> Whiteboard on 2 browsers</w:t>
                       </w:r>
-                      <w:bookmarkEnd w:id="41"/>
+                      <w:bookmarkEnd w:id="44"/>
                     </w:p>
                   </w:txbxContent>
                 </v:textbox>
@@ -16504,6 +17064,7 @@
         <w:t xml:space="preserve"> called, labelled ‘drawing’, which passed the data of a line being drawn. This </w:t>
       </w:r>
       <w:r>
+        <w:lastRenderedPageBreak/>
         <w:t>data being the cursor’s</w:t>
       </w:r>
       <w:r>
@@ -16526,7 +17087,6 @@
     </w:p>
     <w:p>
       <w:r>
-        <w:lastRenderedPageBreak/>
         <w:t xml:space="preserve">I then added a net message to my clear whiteboard function labelled </w:t>
       </w:r>
       <w:r>
@@ -16661,11 +17221,11 @@
       <w:pPr>
         <w:pStyle w:val="Heading3"/>
       </w:pPr>
-      <w:bookmarkStart w:id="42" w:name="_Toc70651393"/>
+      <w:bookmarkStart w:id="45" w:name="_Toc70655359"/>
       <w:r>
         <w:t>November</w:t>
       </w:r>
-      <w:bookmarkEnd w:id="42"/>
+      <w:bookmarkEnd w:id="45"/>
     </w:p>
     <w:p>
       <w:pPr>
@@ -16894,7 +17454,7 @@
       <w:pPr>
         <w:pStyle w:val="Caption"/>
       </w:pPr>
-      <w:bookmarkStart w:id="43" w:name="_Toc70651096"/>
+      <w:bookmarkStart w:id="46" w:name="_Toc70651096"/>
       <w:r>
         <w:t xml:space="preserve">Figure </w:t>
       </w:r>
@@ -16922,7 +17482,7 @@
       <w:r>
         <w:t xml:space="preserve"> Original undo function</w:t>
       </w:r>
-      <w:bookmarkEnd w:id="43"/>
+      <w:bookmarkEnd w:id="46"/>
     </w:p>
     <w:p>
       <w:r>
@@ -17008,7 +17568,11 @@
         <w:t xml:space="preserve"> fully</w:t>
       </w:r>
       <w:r>
-        <w:t xml:space="preserve"> understand how to use it. I also wanted to see how I would go about implementing an undo system before the more time-consuming task of connecting it to a database</w:t>
+        <w:t xml:space="preserve"> understand how to use it. I also wanted to see how I would </w:t>
+      </w:r>
+      <w:r>
+        <w:lastRenderedPageBreak/>
+        <w:t>go about implementing an undo system before the more time-consuming task of connecting it to a database</w:t>
       </w:r>
       <w:r>
         <w:t>,</w:t>
@@ -17023,7 +17587,6 @@
         <w:pStyle w:val="Heading4"/>
       </w:pPr>
       <w:r>
-        <w:lastRenderedPageBreak/>
         <w:t>Database storage</w:t>
       </w:r>
     </w:p>
@@ -17271,7 +17834,7 @@
                                 <w:noProof/>
                               </w:rPr>
                             </w:pPr>
-                            <w:bookmarkStart w:id="44" w:name="_Toc70651097"/>
+                            <w:bookmarkStart w:id="47" w:name="_Toc70651097"/>
                             <w:r>
                               <w:t xml:space="preserve">Figure </w:t>
                             </w:r>
@@ -17305,7 +17868,7 @@
                               </w:rPr>
                               <w:t xml:space="preserve"> for an object</w:t>
                             </w:r>
-                            <w:bookmarkEnd w:id="44"/>
+                            <w:bookmarkEnd w:id="47"/>
                           </w:p>
                         </w:txbxContent>
                       </wps:txbx>
@@ -17333,7 +17896,7 @@
                           <w:noProof/>
                         </w:rPr>
                       </w:pPr>
-                      <w:bookmarkStart w:id="45" w:name="_Toc70651097"/>
+                      <w:bookmarkStart w:id="48" w:name="_Toc70651097"/>
                       <w:r>
                         <w:t xml:space="preserve">Figure </w:t>
                       </w:r>
@@ -17367,7 +17930,7 @@
                         </w:rPr>
                         <w:t xml:space="preserve"> for an object</w:t>
                       </w:r>
-                      <w:bookmarkEnd w:id="45"/>
+                      <w:bookmarkEnd w:id="48"/>
                     </w:p>
                   </w:txbxContent>
                 </v:textbox>
@@ -17508,7 +18071,7 @@
           <w:bCs/>
         </w:rPr>
       </w:pPr>
-      <w:bookmarkStart w:id="46" w:name="_Toc70651098"/>
+      <w:bookmarkStart w:id="49" w:name="_Toc70651098"/>
       <w:r>
         <w:t xml:space="preserve">Figure </w:t>
       </w:r>
@@ -17536,17 +18099,18 @@
       <w:r>
         <w:t xml:space="preserve"> Server-side undo function</w:t>
       </w:r>
-      <w:bookmarkEnd w:id="46"/>
+      <w:bookmarkEnd w:id="49"/>
     </w:p>
     <w:p>
       <w:pPr>
         <w:pStyle w:val="Heading3"/>
       </w:pPr>
-      <w:bookmarkStart w:id="47" w:name="_Toc70651394"/>
-      <w:r>
+      <w:bookmarkStart w:id="50" w:name="_Toc70655360"/>
+      <w:r>
+        <w:lastRenderedPageBreak/>
         <w:t>December</w:t>
       </w:r>
-      <w:bookmarkEnd w:id="47"/>
+      <w:bookmarkEnd w:id="50"/>
     </w:p>
     <w:p>
       <w:pPr>
@@ -17612,7 +18176,7 @@
                                 <w:noProof/>
                               </w:rPr>
                             </w:pPr>
-                            <w:bookmarkStart w:id="48" w:name="_Toc70651099"/>
+                            <w:bookmarkStart w:id="51" w:name="_Toc70651099"/>
                             <w:r>
                               <w:t xml:space="preserve">Figure </w:t>
                             </w:r>
@@ -17644,7 +18208,7 @@
                             <w:r>
                               <w:t>database</w:t>
                             </w:r>
-                            <w:bookmarkEnd w:id="48"/>
+                            <w:bookmarkEnd w:id="51"/>
                             <w:proofErr w:type="gramEnd"/>
                           </w:p>
                         </w:txbxContent>
@@ -17673,7 +18237,7 @@
                           <w:noProof/>
                         </w:rPr>
                       </w:pPr>
-                      <w:bookmarkStart w:id="49" w:name="_Toc70651099"/>
+                      <w:bookmarkStart w:id="52" w:name="_Toc70651099"/>
                       <w:r>
                         <w:t xml:space="preserve">Figure </w:t>
                       </w:r>
@@ -17705,7 +18269,7 @@
                       <w:r>
                         <w:t>database</w:t>
                       </w:r>
-                      <w:bookmarkEnd w:id="49"/>
+                      <w:bookmarkEnd w:id="52"/>
                       <w:proofErr w:type="gramEnd"/>
                     </w:p>
                   </w:txbxContent>
@@ -17901,7 +18465,6 @@
         <w:pStyle w:val="Heading4"/>
       </w:pPr>
       <w:r>
-        <w:lastRenderedPageBreak/>
         <w:t xml:space="preserve">Squares, </w:t>
       </w:r>
       <w:proofErr w:type="gramStart"/>
@@ -17969,7 +18532,7 @@
                                 <w:noProof/>
                               </w:rPr>
                             </w:pPr>
-                            <w:bookmarkStart w:id="50" w:name="_Toc70651100"/>
+                            <w:bookmarkStart w:id="53" w:name="_Toc70651100"/>
                             <w:r>
                               <w:t xml:space="preserve">Figure </w:t>
                             </w:r>
@@ -18005,7 +18568,7 @@
                             <w:r>
                               <w:t xml:space="preserve"> and text)</w:t>
                             </w:r>
-                            <w:bookmarkEnd w:id="50"/>
+                            <w:bookmarkEnd w:id="53"/>
                           </w:p>
                         </w:txbxContent>
                       </wps:txbx>
@@ -18033,7 +18596,7 @@
                           <w:noProof/>
                         </w:rPr>
                       </w:pPr>
-                      <w:bookmarkStart w:id="51" w:name="_Toc70651100"/>
+                      <w:bookmarkStart w:id="54" w:name="_Toc70651100"/>
                       <w:r>
                         <w:t xml:space="preserve">Figure </w:t>
                       </w:r>
@@ -18069,7 +18632,7 @@
                       <w:r>
                         <w:t xml:space="preserve"> and text)</w:t>
                       </w:r>
-                      <w:bookmarkEnd w:id="51"/>
+                      <w:bookmarkEnd w:id="54"/>
                     </w:p>
                   </w:txbxContent>
                 </v:textbox>
@@ -18376,11 +18939,11 @@
       <w:pPr>
         <w:pStyle w:val="Heading3"/>
       </w:pPr>
-      <w:bookmarkStart w:id="52" w:name="_Toc70651395"/>
+      <w:bookmarkStart w:id="55" w:name="_Toc70655361"/>
       <w:r>
         <w:t>January</w:t>
       </w:r>
-      <w:bookmarkEnd w:id="52"/>
+      <w:bookmarkEnd w:id="55"/>
     </w:p>
     <w:p>
       <w:pPr>
@@ -18577,6 +19140,7 @@
         <w:t xml:space="preserve"> </w:t>
       </w:r>
       <w:r>
+        <w:lastRenderedPageBreak/>
         <w:t xml:space="preserve">significantly </w:t>
       </w:r>
       <w:r>
@@ -18781,11 +19345,7 @@
         <w:t>server</w:t>
       </w:r>
       <w:r>
-        <w:t xml:space="preserve"> the more </w:t>
-      </w:r>
-      <w:r>
-        <w:lastRenderedPageBreak/>
-        <w:t>that was drawn. It transpired that</w:t>
+        <w:t xml:space="preserve"> the more that was drawn. It transpired that</w:t>
       </w:r>
       <w:r>
         <w:t xml:space="preserve"> a</w:t>
@@ -18921,11 +19481,11 @@
       <w:pPr>
         <w:pStyle w:val="Heading3"/>
       </w:pPr>
-      <w:bookmarkStart w:id="53" w:name="_Toc70651396"/>
+      <w:bookmarkStart w:id="56" w:name="_Toc70655362"/>
       <w:r>
         <w:t>February</w:t>
       </w:r>
-      <w:bookmarkEnd w:id="53"/>
+      <w:bookmarkEnd w:id="56"/>
     </w:p>
     <w:p>
       <w:pPr>
@@ -18986,7 +19546,7 @@
                                 <w:noProof/>
                               </w:rPr>
                             </w:pPr>
-                            <w:bookmarkStart w:id="54" w:name="_Toc70651101"/>
+                            <w:bookmarkStart w:id="57" w:name="_Toc70651101"/>
                             <w:r>
                               <w:t xml:space="preserve">Figure </w:t>
                             </w:r>
@@ -19014,7 +19574,7 @@
                             <w:r>
                               <w:t xml:space="preserve"> Latest undo function</w:t>
                             </w:r>
-                            <w:bookmarkEnd w:id="54"/>
+                            <w:bookmarkEnd w:id="57"/>
                           </w:p>
                         </w:txbxContent>
                       </wps:txbx>
@@ -19042,7 +19602,7 @@
                           <w:noProof/>
                         </w:rPr>
                       </w:pPr>
-                      <w:bookmarkStart w:id="55" w:name="_Toc70651101"/>
+                      <w:bookmarkStart w:id="58" w:name="_Toc70651101"/>
                       <w:r>
                         <w:t xml:space="preserve">Figure </w:t>
                       </w:r>
@@ -19070,7 +19630,7 @@
                       <w:r>
                         <w:t xml:space="preserve"> Latest undo function</w:t>
                       </w:r>
-                      <w:bookmarkEnd w:id="55"/>
+                      <w:bookmarkEnd w:id="58"/>
                     </w:p>
                   </w:txbxContent>
                 </v:textbox>
@@ -19411,7 +19971,11 @@
         <w:t>,</w:t>
       </w:r>
       <w:r>
-        <w:t xml:space="preserve"> which has the ID of the object and the new data, which is then just handled by a simple </w:t>
+        <w:t xml:space="preserve"> which has the ID of the object and the new data, which is then just handled by a </w:t>
+      </w:r>
+      <w:r>
+        <w:lastRenderedPageBreak/>
+        <w:t xml:space="preserve">simple </w:t>
       </w:r>
       <w:proofErr w:type="spellStart"/>
       <w:r>
@@ -19443,12 +20007,11 @@
       <w:pPr>
         <w:pStyle w:val="Heading3"/>
       </w:pPr>
-      <w:bookmarkStart w:id="56" w:name="_Toc70651397"/>
-      <w:r>
-        <w:lastRenderedPageBreak/>
+      <w:bookmarkStart w:id="59" w:name="_Toc70655363"/>
+      <w:r>
         <w:t>March</w:t>
       </w:r>
-      <w:bookmarkEnd w:id="56"/>
+      <w:bookmarkEnd w:id="59"/>
     </w:p>
     <w:p>
       <w:pPr>
@@ -19514,7 +20077,7 @@
                                 <w:noProof/>
                               </w:rPr>
                             </w:pPr>
-                            <w:bookmarkStart w:id="57" w:name="_Toc70651102"/>
+                            <w:bookmarkStart w:id="60" w:name="_Toc70651102"/>
                             <w:r>
                               <w:t xml:space="preserve">Figure </w:t>
                             </w:r>
@@ -19542,7 +20105,7 @@
                             <w:r>
                               <w:t xml:space="preserve"> The sidebar UI</w:t>
                             </w:r>
-                            <w:bookmarkEnd w:id="57"/>
+                            <w:bookmarkEnd w:id="60"/>
                           </w:p>
                         </w:txbxContent>
                       </wps:txbx>
@@ -19570,7 +20133,7 @@
                           <w:noProof/>
                         </w:rPr>
                       </w:pPr>
-                      <w:bookmarkStart w:id="58" w:name="_Toc70651102"/>
+                      <w:bookmarkStart w:id="61" w:name="_Toc70651102"/>
                       <w:r>
                         <w:t xml:space="preserve">Figure </w:t>
                       </w:r>
@@ -19598,7 +20161,7 @@
                       <w:r>
                         <w:t xml:space="preserve"> The sidebar UI</w:t>
                       </w:r>
-                      <w:bookmarkEnd w:id="58"/>
+                      <w:bookmarkEnd w:id="61"/>
                     </w:p>
                   </w:txbxContent>
                 </v:textbox>
@@ -19809,11 +20372,11 @@
       <w:pPr>
         <w:pStyle w:val="Heading3"/>
       </w:pPr>
-      <w:bookmarkStart w:id="59" w:name="_Toc70651398"/>
+      <w:bookmarkStart w:id="62" w:name="_Toc70655364"/>
       <w:r>
         <w:t>April</w:t>
       </w:r>
-      <w:bookmarkEnd w:id="59"/>
+      <w:bookmarkEnd w:id="62"/>
     </w:p>
     <w:p>
       <w:pPr>
@@ -19874,7 +20437,7 @@
                                 <w:noProof/>
                               </w:rPr>
                             </w:pPr>
-                            <w:bookmarkStart w:id="60" w:name="_Toc70651103"/>
+                            <w:bookmarkStart w:id="63" w:name="_Toc70651103"/>
                             <w:r>
                               <w:t xml:space="preserve">Figure </w:t>
                             </w:r>
@@ -19902,7 +20465,7 @@
                             <w:r>
                               <w:t xml:space="preserve"> The login UI</w:t>
                             </w:r>
-                            <w:bookmarkEnd w:id="60"/>
+                            <w:bookmarkEnd w:id="63"/>
                           </w:p>
                         </w:txbxContent>
                       </wps:txbx>
@@ -19930,7 +20493,7 @@
                           <w:noProof/>
                         </w:rPr>
                       </w:pPr>
-                      <w:bookmarkStart w:id="61" w:name="_Toc70651103"/>
+                      <w:bookmarkStart w:id="64" w:name="_Toc70651103"/>
                       <w:r>
                         <w:t xml:space="preserve">Figure </w:t>
                       </w:r>
@@ -19958,7 +20521,7 @@
                       <w:r>
                         <w:t xml:space="preserve"> The login UI</w:t>
                       </w:r>
-                      <w:bookmarkEnd w:id="61"/>
+                      <w:bookmarkEnd w:id="64"/>
                     </w:p>
                   </w:txbxContent>
                 </v:textbox>
@@ -20566,7 +21129,7 @@
                                 <w:noProof/>
                               </w:rPr>
                             </w:pPr>
-                            <w:bookmarkStart w:id="62" w:name="_Toc70651104"/>
+                            <w:bookmarkStart w:id="65" w:name="_Toc70651104"/>
                             <w:r>
                               <w:t xml:space="preserve">Figure </w:t>
                             </w:r>
@@ -20594,7 +21157,7 @@
                             <w:r>
                               <w:t xml:space="preserve"> The load whiteboards menu</w:t>
                             </w:r>
-                            <w:bookmarkEnd w:id="62"/>
+                            <w:bookmarkEnd w:id="65"/>
                           </w:p>
                         </w:txbxContent>
                       </wps:txbx>
@@ -20622,7 +21185,7 @@
                           <w:noProof/>
                         </w:rPr>
                       </w:pPr>
-                      <w:bookmarkStart w:id="63" w:name="_Toc70651104"/>
+                      <w:bookmarkStart w:id="66" w:name="_Toc70651104"/>
                       <w:r>
                         <w:t xml:space="preserve">Figure </w:t>
                       </w:r>
@@ -20650,7 +21213,7 @@
                       <w:r>
                         <w:t xml:space="preserve"> The load whiteboards menu</w:t>
                       </w:r>
-                      <w:bookmarkEnd w:id="63"/>
+                      <w:bookmarkEnd w:id="66"/>
                     </w:p>
                   </w:txbxContent>
                 </v:textbox>
@@ -20700,7 +21263,11 @@
         <w:t xml:space="preserve"> details and </w:t>
       </w:r>
       <w:r>
-        <w:t>the server</w:t>
+        <w:t xml:space="preserve">the </w:t>
+      </w:r>
+      <w:r>
+        <w:lastRenderedPageBreak/>
+        <w:t>server</w:t>
       </w:r>
       <w:r>
         <w:t xml:space="preserve"> checks your username and password. The unique key </w:t>
@@ -20785,7 +21352,6 @@
         <w:pStyle w:val="Heading4"/>
       </w:pPr>
       <w:r>
-        <w:lastRenderedPageBreak/>
         <w:t>Ownership</w:t>
       </w:r>
     </w:p>
@@ -20869,7 +21435,7 @@
                                 <w:noProof/>
                               </w:rPr>
                             </w:pPr>
-                            <w:bookmarkStart w:id="64" w:name="_Toc70651105"/>
+                            <w:bookmarkStart w:id="67" w:name="_Toc70651105"/>
                             <w:r>
                               <w:t xml:space="preserve">Figure </w:t>
                             </w:r>
@@ -20884,7 +21450,7 @@
                             <w:r>
                               <w:t xml:space="preserve"> Load whiteboards UI</w:t>
                             </w:r>
-                            <w:bookmarkEnd w:id="64"/>
+                            <w:bookmarkEnd w:id="67"/>
                           </w:p>
                         </w:txbxContent>
                       </wps:txbx>
@@ -20912,7 +21478,7 @@
                           <w:noProof/>
                         </w:rPr>
                       </w:pPr>
-                      <w:bookmarkStart w:id="65" w:name="_Toc70651105"/>
+                      <w:bookmarkStart w:id="68" w:name="_Toc70651105"/>
                       <w:r>
                         <w:t xml:space="preserve">Figure </w:t>
                       </w:r>
@@ -20927,7 +21493,7 @@
                       <w:r>
                         <w:t xml:space="preserve"> Load whiteboards UI</w:t>
                       </w:r>
-                      <w:bookmarkEnd w:id="65"/>
+                      <w:bookmarkEnd w:id="68"/>
                     </w:p>
                   </w:txbxContent>
                 </v:textbox>
@@ -21253,7 +21819,7 @@
                                 <w:noProof/>
                               </w:rPr>
                             </w:pPr>
-                            <w:bookmarkStart w:id="66" w:name="_Toc70651106"/>
+                            <w:bookmarkStart w:id="69" w:name="_Toc70651106"/>
                             <w:r>
                               <w:t xml:space="preserve">Figure </w:t>
                             </w:r>
@@ -21268,7 +21834,7 @@
                             <w:r>
                               <w:t xml:space="preserve"> Global Permissions UI</w:t>
                             </w:r>
-                            <w:bookmarkEnd w:id="66"/>
+                            <w:bookmarkEnd w:id="69"/>
                           </w:p>
                         </w:txbxContent>
                       </wps:txbx>
@@ -21296,7 +21862,7 @@
                           <w:noProof/>
                         </w:rPr>
                       </w:pPr>
-                      <w:bookmarkStart w:id="67" w:name="_Toc70651106"/>
+                      <w:bookmarkStart w:id="70" w:name="_Toc70651106"/>
                       <w:r>
                         <w:t xml:space="preserve">Figure </w:t>
                       </w:r>
@@ -21311,7 +21877,7 @@
                       <w:r>
                         <w:t xml:space="preserve"> Global Permissions UI</w:t>
                       </w:r>
-                      <w:bookmarkEnd w:id="67"/>
+                      <w:bookmarkEnd w:id="70"/>
                     </w:p>
                   </w:txbxContent>
                 </v:textbox>
@@ -21453,7 +22019,11 @@
       </w:r>
       <w:proofErr w:type="spellEnd"/>
       <w:r>
-        <w:t xml:space="preserve"> with its data as the whiteboard ID and username. When a user’s socket disconnects or changes room, this data is then either removed or overwritten. When the global permissions </w:t>
+        <w:t xml:space="preserve"> with </w:t>
+      </w:r>
+      <w:r>
+        <w:lastRenderedPageBreak/>
+        <w:t xml:space="preserve">its data as the whiteboard ID and username. When a user’s socket disconnects or changes room, this data is then either removed or overwritten. When the global permissions </w:t>
       </w:r>
       <w:proofErr w:type="gramStart"/>
       <w:r>
@@ -21469,11 +22039,7 @@
       </w:r>
       <w:proofErr w:type="spellEnd"/>
       <w:r>
-        <w:t xml:space="preserve">’, it also passes on the global permission and their individual permission. The client then uses this to </w:t>
-      </w:r>
-      <w:r>
-        <w:lastRenderedPageBreak/>
-        <w:t xml:space="preserve">decipher if it will allow them to draw or display a notification. Every time the global permission is changed or a </w:t>
+        <w:t xml:space="preserve">’, it also passes on the global permission and their individual permission. The client then uses this to decipher if it will allow them to draw or display a notification. Every time the global permission is changed or a </w:t>
       </w:r>
       <w:proofErr w:type="gramStart"/>
       <w:r>
@@ -21551,7 +22117,7 @@
                                 <w:noProof/>
                               </w:rPr>
                             </w:pPr>
-                            <w:bookmarkStart w:id="68" w:name="_Toc70651107"/>
+                            <w:bookmarkStart w:id="71" w:name="_Toc70651107"/>
                             <w:r>
                               <w:t xml:space="preserve">Figure </w:t>
                             </w:r>
@@ -21566,7 +22132,7 @@
                             <w:r>
                               <w:t xml:space="preserve"> Whiteboard Viewers UI</w:t>
                             </w:r>
-                            <w:bookmarkEnd w:id="68"/>
+                            <w:bookmarkEnd w:id="71"/>
                           </w:p>
                         </w:txbxContent>
                       </wps:txbx>
@@ -21594,7 +22160,7 @@
                           <w:noProof/>
                         </w:rPr>
                       </w:pPr>
-                      <w:bookmarkStart w:id="69" w:name="_Toc70651107"/>
+                      <w:bookmarkStart w:id="72" w:name="_Toc70651107"/>
                       <w:r>
                         <w:t xml:space="preserve">Figure </w:t>
                       </w:r>
@@ -21609,7 +22175,7 @@
                       <w:r>
                         <w:t xml:space="preserve"> Whiteboard Viewers UI</w:t>
                       </w:r>
-                      <w:bookmarkEnd w:id="69"/>
+                      <w:bookmarkEnd w:id="72"/>
                     </w:p>
                   </w:txbxContent>
                 </v:textbox>
@@ -21844,22 +22410,22 @@
       <w:pPr>
         <w:pStyle w:val="Heading2"/>
       </w:pPr>
-      <w:bookmarkStart w:id="70" w:name="_Toc70651399"/>
+      <w:bookmarkStart w:id="73" w:name="_Toc70655365"/>
       <w:r>
         <w:lastRenderedPageBreak/>
         <w:t>Testing</w:t>
       </w:r>
-      <w:bookmarkEnd w:id="70"/>
+      <w:bookmarkEnd w:id="73"/>
     </w:p>
     <w:p>
       <w:pPr>
         <w:pStyle w:val="Heading3"/>
       </w:pPr>
-      <w:bookmarkStart w:id="71" w:name="_Toc70651400"/>
+      <w:bookmarkStart w:id="74" w:name="_Toc70655366"/>
       <w:r>
         <w:t>General test for errors</w:t>
       </w:r>
-      <w:bookmarkEnd w:id="71"/>
+      <w:bookmarkEnd w:id="74"/>
     </w:p>
     <w:p>
       <w:r>
@@ -21917,7 +22483,7 @@
                                 <w:noProof/>
                               </w:rPr>
                             </w:pPr>
-                            <w:bookmarkStart w:id="72" w:name="_Toc70651108"/>
+                            <w:bookmarkStart w:id="75" w:name="_Toc70651108"/>
                             <w:r>
                               <w:t xml:space="preserve">Figure </w:t>
                             </w:r>
@@ -21932,7 +22498,7 @@
                             <w:r>
                               <w:t xml:space="preserve"> Server console</w:t>
                             </w:r>
-                            <w:bookmarkEnd w:id="72"/>
+                            <w:bookmarkEnd w:id="75"/>
                           </w:p>
                         </w:txbxContent>
                       </wps:txbx>
@@ -21960,7 +22526,7 @@
                           <w:noProof/>
                         </w:rPr>
                       </w:pPr>
-                      <w:bookmarkStart w:id="73" w:name="_Toc70651108"/>
+                      <w:bookmarkStart w:id="76" w:name="_Toc70651108"/>
                       <w:r>
                         <w:t xml:space="preserve">Figure </w:t>
                       </w:r>
@@ -21975,7 +22541,7 @@
                       <w:r>
                         <w:t xml:space="preserve"> Server console</w:t>
                       </w:r>
-                      <w:bookmarkEnd w:id="73"/>
+                      <w:bookmarkEnd w:id="76"/>
                     </w:p>
                   </w:txbxContent>
                 </v:textbox>
@@ -22287,7 +22853,7 @@
           <w:noProof/>
         </w:rPr>
       </w:pPr>
-      <w:bookmarkStart w:id="74" w:name="_Toc70651109"/>
+      <w:bookmarkStart w:id="77" w:name="_Toc70651109"/>
       <w:r>
         <w:t xml:space="preserve">Figure </w:t>
       </w:r>
@@ -22321,7 +22887,7 @@
         </w:rPr>
         <w:t>(Firefox, Edge, Chrome, Opera)</w:t>
       </w:r>
-      <w:bookmarkEnd w:id="74"/>
+      <w:bookmarkEnd w:id="77"/>
     </w:p>
     <w:p>
       <w:r>
@@ -22380,7 +22946,7 @@
                                 <w:noProof/>
                               </w:rPr>
                             </w:pPr>
-                            <w:bookmarkStart w:id="75" w:name="_Toc70651110"/>
+                            <w:bookmarkStart w:id="78" w:name="_Toc70651110"/>
                             <w:r>
                               <w:t xml:space="preserve">Figure </w:t>
                             </w:r>
@@ -22408,7 +22974,7 @@
                             <w:r>
                               <w:t xml:space="preserve"> Screenshot of whiteboard on mobile (Android - Chrome)</w:t>
                             </w:r>
-                            <w:bookmarkEnd w:id="75"/>
+                            <w:bookmarkEnd w:id="78"/>
                           </w:p>
                         </w:txbxContent>
                       </wps:txbx>
@@ -22436,7 +23002,7 @@
                           <w:noProof/>
                         </w:rPr>
                       </w:pPr>
-                      <w:bookmarkStart w:id="76" w:name="_Toc70651110"/>
+                      <w:bookmarkStart w:id="79" w:name="_Toc70651110"/>
                       <w:r>
                         <w:t xml:space="preserve">Figure </w:t>
                       </w:r>
@@ -22464,7 +23030,7 @@
                       <w:r>
                         <w:t xml:space="preserve"> Screenshot of whiteboard on mobile (Android - Chrome)</w:t>
                       </w:r>
-                      <w:bookmarkEnd w:id="76"/>
+                      <w:bookmarkEnd w:id="79"/>
                     </w:p>
                   </w:txbxContent>
                 </v:textbox>
@@ -22554,7 +23120,7 @@
       <w:pPr>
         <w:pStyle w:val="Heading3"/>
       </w:pPr>
-      <w:bookmarkStart w:id="77" w:name="_Toc70651401"/>
+      <w:bookmarkStart w:id="80" w:name="_Toc70655367"/>
       <w:proofErr w:type="gramStart"/>
       <w:r>
         <w:t>Max</w:t>
@@ -22563,7 +23129,7 @@
       <w:r>
         <w:t xml:space="preserve"> users test</w:t>
       </w:r>
-      <w:bookmarkEnd w:id="77"/>
+      <w:bookmarkEnd w:id="80"/>
     </w:p>
     <w:p>
       <w:r>
@@ -22758,7 +23324,7 @@
       <w:pPr>
         <w:pStyle w:val="Caption"/>
       </w:pPr>
-      <w:bookmarkStart w:id="78" w:name="_Toc70651111"/>
+      <w:bookmarkStart w:id="81" w:name="_Toc70651111"/>
       <w:r>
         <w:t xml:space="preserve">Figure </w:t>
       </w:r>
@@ -22773,7 +23339,7 @@
       <w:r>
         <w:t xml:space="preserve"> Virtual Server Usage Statistics</w:t>
       </w:r>
-      <w:bookmarkEnd w:id="78"/>
+      <w:bookmarkEnd w:id="81"/>
     </w:p>
     <w:p>
       <w:r>
@@ -22784,11 +23350,11 @@
       <w:pPr>
         <w:pStyle w:val="Heading3"/>
       </w:pPr>
-      <w:bookmarkStart w:id="79" w:name="_Toc70651402"/>
+      <w:bookmarkStart w:id="82" w:name="_Toc70655368"/>
       <w:r>
         <w:t>Max objects test</w:t>
       </w:r>
-      <w:bookmarkEnd w:id="79"/>
+      <w:bookmarkEnd w:id="82"/>
     </w:p>
     <w:p>
       <w:proofErr w:type="spellStart"/>
@@ -22971,7 +23537,7 @@
       <w:pPr>
         <w:pStyle w:val="Caption"/>
       </w:pPr>
-      <w:bookmarkStart w:id="80" w:name="_Toc70651112"/>
+      <w:bookmarkStart w:id="83" w:name="_Toc70651112"/>
       <w:r>
         <w:t xml:space="preserve">Figure </w:t>
       </w:r>
@@ -23003,19 +23569,19 @@
       <w:r>
         <w:t>refresh</w:t>
       </w:r>
-      <w:bookmarkEnd w:id="80"/>
+      <w:bookmarkEnd w:id="83"/>
       <w:proofErr w:type="gramEnd"/>
     </w:p>
     <w:p>
       <w:pPr>
         <w:pStyle w:val="Heading2"/>
       </w:pPr>
-      <w:bookmarkStart w:id="81" w:name="_Toc70651403"/>
+      <w:bookmarkStart w:id="84" w:name="_Toc70655369"/>
       <w:r>
         <w:lastRenderedPageBreak/>
         <w:t>Challenges</w:t>
       </w:r>
-      <w:bookmarkEnd w:id="81"/>
+      <w:bookmarkEnd w:id="84"/>
     </w:p>
     <w:p>
       <w:r>
@@ -23107,7 +23673,7 @@
                             <w:pPr>
                               <w:pStyle w:val="Caption"/>
                             </w:pPr>
-                            <w:bookmarkStart w:id="82" w:name="_Toc70651113"/>
+                            <w:bookmarkStart w:id="85" w:name="_Toc70651113"/>
                             <w:r>
                               <w:t xml:space="preserve">Figure </w:t>
                             </w:r>
@@ -23138,7 +23704,7 @@
                             <w:r>
                               <w:t>Jagged effect after undoing</w:t>
                             </w:r>
-                            <w:bookmarkEnd w:id="82"/>
+                            <w:bookmarkEnd w:id="85"/>
                           </w:p>
                         </w:txbxContent>
                       </wps:txbx>
@@ -23163,7 +23729,7 @@
                       <w:pPr>
                         <w:pStyle w:val="Caption"/>
                       </w:pPr>
-                      <w:bookmarkStart w:id="83" w:name="_Toc70651113"/>
+                      <w:bookmarkStart w:id="86" w:name="_Toc70651113"/>
                       <w:r>
                         <w:t xml:space="preserve">Figure </w:t>
                       </w:r>
@@ -23194,7 +23760,7 @@
                       <w:r>
                         <w:t>Jagged effect after undoing</w:t>
                       </w:r>
-                      <w:bookmarkEnd w:id="83"/>
+                      <w:bookmarkEnd w:id="86"/>
                     </w:p>
                   </w:txbxContent>
                 </v:textbox>
@@ -23626,7 +24192,7 @@
       <w:pPr>
         <w:pStyle w:val="Heading2"/>
       </w:pPr>
-      <w:bookmarkStart w:id="84" w:name="_Toc70651404"/>
+      <w:bookmarkStart w:id="87" w:name="_Toc70655370"/>
       <w:r>
         <w:lastRenderedPageBreak/>
         <w:t xml:space="preserve">Things </w:t>
@@ -23639,7 +24205,7 @@
       <w:r>
         <w:t xml:space="preserve"> learnt</w:t>
       </w:r>
-      <w:bookmarkEnd w:id="84"/>
+      <w:bookmarkEnd w:id="87"/>
     </w:p>
     <w:p>
       <w:r>
@@ -23766,7 +24332,7 @@
                                 <w:noProof/>
                               </w:rPr>
                             </w:pPr>
-                            <w:bookmarkStart w:id="85" w:name="_Toc70651114"/>
+                            <w:bookmarkStart w:id="88" w:name="_Toc70651114"/>
                             <w:r>
                               <w:t xml:space="preserve">Figure </w:t>
                             </w:r>
@@ -23794,7 +24360,7 @@
                             <w:r>
                               <w:t xml:space="preserve"> The React logo</w:t>
                             </w:r>
-                            <w:bookmarkEnd w:id="85"/>
+                            <w:bookmarkEnd w:id="88"/>
                           </w:p>
                         </w:txbxContent>
                       </wps:txbx>
@@ -23822,7 +24388,7 @@
                           <w:noProof/>
                         </w:rPr>
                       </w:pPr>
-                      <w:bookmarkStart w:id="86" w:name="_Toc70651114"/>
+                      <w:bookmarkStart w:id="89" w:name="_Toc70651114"/>
                       <w:r>
                         <w:t xml:space="preserve">Figure </w:t>
                       </w:r>
@@ -23850,7 +24416,7 @@
                       <w:r>
                         <w:t xml:space="preserve"> The React logo</w:t>
                       </w:r>
-                      <w:bookmarkEnd w:id="86"/>
+                      <w:bookmarkEnd w:id="89"/>
                     </w:p>
                   </w:txbxContent>
                 </v:textbox>
@@ -24082,7 +24648,7 @@
                                 <w:noProof/>
                               </w:rPr>
                             </w:pPr>
-                            <w:bookmarkStart w:id="87" w:name="_Toc70651115"/>
+                            <w:bookmarkStart w:id="90" w:name="_Toc70651115"/>
                             <w:r>
                               <w:t xml:space="preserve">Figure </w:t>
                             </w:r>
@@ -24113,7 +24679,7 @@
                             <w:r>
                               <w:t>The socket.io logo</w:t>
                             </w:r>
-                            <w:bookmarkEnd w:id="87"/>
+                            <w:bookmarkEnd w:id="90"/>
                           </w:p>
                         </w:txbxContent>
                       </wps:txbx>
@@ -24141,7 +24707,7 @@
                           <w:noProof/>
                         </w:rPr>
                       </w:pPr>
-                      <w:bookmarkStart w:id="88" w:name="_Toc70651115"/>
+                      <w:bookmarkStart w:id="91" w:name="_Toc70651115"/>
                       <w:r>
                         <w:t xml:space="preserve">Figure </w:t>
                       </w:r>
@@ -24172,7 +24738,7 @@
                       <w:r>
                         <w:t>The socket.io logo</w:t>
                       </w:r>
-                      <w:bookmarkEnd w:id="88"/>
+                      <w:bookmarkEnd w:id="91"/>
                     </w:p>
                   </w:txbxContent>
                 </v:textbox>
@@ -24386,7 +24952,7 @@
                                 <w:noProof/>
                               </w:rPr>
                             </w:pPr>
-                            <w:bookmarkStart w:id="89" w:name="_Toc70651116"/>
+                            <w:bookmarkStart w:id="92" w:name="_Toc70651116"/>
                             <w:r>
                               <w:t xml:space="preserve">Figure </w:t>
                             </w:r>
@@ -24414,7 +24980,7 @@
                             <w:r>
                               <w:t xml:space="preserve"> The KONVA logo</w:t>
                             </w:r>
-                            <w:bookmarkEnd w:id="89"/>
+                            <w:bookmarkEnd w:id="92"/>
                           </w:p>
                         </w:txbxContent>
                       </wps:txbx>
@@ -24442,7 +25008,7 @@
                           <w:noProof/>
                         </w:rPr>
                       </w:pPr>
-                      <w:bookmarkStart w:id="90" w:name="_Toc70651116"/>
+                      <w:bookmarkStart w:id="93" w:name="_Toc70651116"/>
                       <w:r>
                         <w:t xml:space="preserve">Figure </w:t>
                       </w:r>
@@ -24470,7 +25036,7 @@
                       <w:r>
                         <w:t xml:space="preserve"> The KONVA logo</w:t>
                       </w:r>
-                      <w:bookmarkEnd w:id="90"/>
+                      <w:bookmarkEnd w:id="93"/>
                     </w:p>
                   </w:txbxContent>
                 </v:textbox>
@@ -24715,7 +25281,7 @@
                                 <w:noProof/>
                               </w:rPr>
                             </w:pPr>
-                            <w:bookmarkStart w:id="91" w:name="_Toc70651117"/>
+                            <w:bookmarkStart w:id="94" w:name="_Toc70651117"/>
                             <w:r>
                               <w:t xml:space="preserve">Figure </w:t>
                             </w:r>
@@ -24743,7 +25309,7 @@
                             <w:r>
                               <w:t>The node.js logo</w:t>
                             </w:r>
-                            <w:bookmarkEnd w:id="91"/>
+                            <w:bookmarkEnd w:id="94"/>
                           </w:p>
                         </w:txbxContent>
                       </wps:txbx>
@@ -24771,7 +25337,7 @@
                           <w:noProof/>
                         </w:rPr>
                       </w:pPr>
-                      <w:bookmarkStart w:id="92" w:name="_Toc70651117"/>
+                      <w:bookmarkStart w:id="95" w:name="_Toc70651117"/>
                       <w:r>
                         <w:t xml:space="preserve">Figure </w:t>
                       </w:r>
@@ -24799,7 +25365,7 @@
                       <w:r>
                         <w:t>The node.js logo</w:t>
                       </w:r>
-                      <w:bookmarkEnd w:id="92"/>
+                      <w:bookmarkEnd w:id="95"/>
                     </w:p>
                   </w:txbxContent>
                 </v:textbox>
@@ -24929,11 +25495,11 @@
       <w:pPr>
         <w:pStyle w:val="Heading3"/>
       </w:pPr>
-      <w:bookmarkStart w:id="93" w:name="_Toc70651405"/>
+      <w:bookmarkStart w:id="96" w:name="_Toc70655371"/>
       <w:r>
         <w:t>Technical achievements</w:t>
       </w:r>
-      <w:bookmarkEnd w:id="93"/>
+      <w:bookmarkEnd w:id="96"/>
     </w:p>
     <w:p>
       <w:r>
@@ -25106,22 +25672,22 @@
       <w:pPr>
         <w:pStyle w:val="Heading1"/>
       </w:pPr>
-      <w:bookmarkStart w:id="94" w:name="_Toc70651406"/>
+      <w:bookmarkStart w:id="97" w:name="_Toc70655372"/>
       <w:r>
         <w:lastRenderedPageBreak/>
         <w:t>Project planning</w:t>
       </w:r>
-      <w:bookmarkEnd w:id="94"/>
+      <w:bookmarkEnd w:id="97"/>
     </w:p>
     <w:p>
       <w:pPr>
         <w:pStyle w:val="Heading2"/>
       </w:pPr>
-      <w:bookmarkStart w:id="95" w:name="_Toc70651407"/>
+      <w:bookmarkStart w:id="98" w:name="_Toc70655373"/>
       <w:r>
         <w:t>Git</w:t>
       </w:r>
-      <w:bookmarkEnd w:id="95"/>
+      <w:bookmarkEnd w:id="98"/>
     </w:p>
     <w:p>
       <w:r>
@@ -25368,7 +25934,7 @@
       <w:pPr>
         <w:pStyle w:val="Caption"/>
       </w:pPr>
-      <w:bookmarkStart w:id="96" w:name="_Toc70651118"/>
+      <w:bookmarkStart w:id="99" w:name="_Toc70651118"/>
       <w:r>
         <w:t xml:space="preserve">Figure </w:t>
       </w:r>
@@ -25400,7 +25966,7 @@
       <w:r>
         <w:t>27/04/2021</w:t>
       </w:r>
-      <w:bookmarkEnd w:id="96"/>
+      <w:bookmarkEnd w:id="99"/>
       <w:proofErr w:type="gramEnd"/>
     </w:p>
     <w:p>
@@ -25453,7 +26019,7 @@
       <w:pPr>
         <w:pStyle w:val="Caption"/>
       </w:pPr>
-      <w:bookmarkStart w:id="97" w:name="_Toc70651119"/>
+      <w:bookmarkStart w:id="100" w:name="_Toc70651119"/>
       <w:r>
         <w:t xml:space="preserve">Figure </w:t>
       </w:r>
@@ -25485,7 +26051,7 @@
       <w:r>
         <w:t>messages</w:t>
       </w:r>
-      <w:bookmarkEnd w:id="97"/>
+      <w:bookmarkEnd w:id="100"/>
       <w:proofErr w:type="gramEnd"/>
     </w:p>
     <w:p>
@@ -25548,7 +26114,7 @@
       <w:pPr>
         <w:pStyle w:val="Caption"/>
       </w:pPr>
-      <w:bookmarkStart w:id="98" w:name="_Toc70651120"/>
+      <w:bookmarkStart w:id="101" w:name="_Toc70651120"/>
       <w:r>
         <w:t xml:space="preserve">Figure </w:t>
       </w:r>
@@ -25580,19 +26146,19 @@
       <w:r>
         <w:t>security</w:t>
       </w:r>
-      <w:bookmarkEnd w:id="98"/>
+      <w:bookmarkEnd w:id="101"/>
       <w:proofErr w:type="gramEnd"/>
     </w:p>
     <w:p>
       <w:pPr>
         <w:pStyle w:val="Heading2"/>
       </w:pPr>
-      <w:bookmarkStart w:id="99" w:name="_Toc70651408"/>
+      <w:bookmarkStart w:id="102" w:name="_Toc70655374"/>
       <w:r>
         <w:lastRenderedPageBreak/>
         <w:t>Jira</w:t>
       </w:r>
-      <w:bookmarkEnd w:id="99"/>
+      <w:bookmarkEnd w:id="102"/>
     </w:p>
     <w:p>
       <w:pPr>
@@ -25643,7 +26209,7 @@
       <w:pPr>
         <w:pStyle w:val="Caption"/>
       </w:pPr>
-      <w:bookmarkStart w:id="100" w:name="_Toc70651121"/>
+      <w:bookmarkStart w:id="103" w:name="_Toc70651121"/>
       <w:r>
         <w:t xml:space="preserve">Figure </w:t>
       </w:r>
@@ -25675,7 +26241,7 @@
       <w:r>
         <w:t>27/04/2021</w:t>
       </w:r>
-      <w:bookmarkEnd w:id="100"/>
+      <w:bookmarkEnd w:id="103"/>
       <w:proofErr w:type="gramEnd"/>
     </w:p>
     <w:p>
@@ -25817,7 +26383,7 @@
       <w:pPr>
         <w:pStyle w:val="Caption"/>
       </w:pPr>
-      <w:bookmarkStart w:id="101" w:name="_Toc70651122"/>
+      <w:bookmarkStart w:id="104" w:name="_Toc70651122"/>
       <w:r>
         <w:t xml:space="preserve">Figure </w:t>
       </w:r>
@@ -25845,7 +26411,7 @@
       <w:r>
         <w:t xml:space="preserve"> Jira Story with subtasks</w:t>
       </w:r>
-      <w:bookmarkEnd w:id="101"/>
+      <w:bookmarkEnd w:id="104"/>
     </w:p>
     <w:p>
       <w:r>
@@ -25913,7 +26479,7 @@
       <w:pPr>
         <w:pStyle w:val="Caption"/>
       </w:pPr>
-      <w:bookmarkStart w:id="102" w:name="_Toc70651123"/>
+      <w:bookmarkStart w:id="105" w:name="_Toc70651123"/>
       <w:r>
         <w:t xml:space="preserve">Figure </w:t>
       </w:r>
@@ -25941,28 +26507,28 @@
       <w:r>
         <w:t xml:space="preserve"> Jira comment on a task</w:t>
       </w:r>
-      <w:bookmarkEnd w:id="102"/>
+      <w:bookmarkEnd w:id="105"/>
     </w:p>
     <w:p/>
     <w:p>
       <w:pPr>
         <w:pStyle w:val="Heading2"/>
       </w:pPr>
-      <w:bookmarkStart w:id="103" w:name="_Toc70651409"/>
+      <w:bookmarkStart w:id="106" w:name="_Toc70655375"/>
       <w:r>
         <w:t>Timeline</w:t>
       </w:r>
-      <w:bookmarkEnd w:id="103"/>
+      <w:bookmarkEnd w:id="106"/>
     </w:p>
     <w:p>
       <w:pPr>
         <w:pStyle w:val="Heading3"/>
       </w:pPr>
-      <w:bookmarkStart w:id="104" w:name="_Toc70651410"/>
+      <w:bookmarkStart w:id="107" w:name="_Toc70655376"/>
       <w:r>
         <w:t>October</w:t>
       </w:r>
-      <w:bookmarkEnd w:id="104"/>
+      <w:bookmarkEnd w:id="107"/>
     </w:p>
     <w:p>
       <w:pPr>
@@ -26029,11 +26595,11 @@
       <w:pPr>
         <w:pStyle w:val="Heading3"/>
       </w:pPr>
-      <w:bookmarkStart w:id="105" w:name="_Toc70651411"/>
+      <w:bookmarkStart w:id="108" w:name="_Toc70655377"/>
       <w:r>
         <w:t>November</w:t>
       </w:r>
-      <w:bookmarkEnd w:id="105"/>
+      <w:bookmarkEnd w:id="108"/>
     </w:p>
     <w:p>
       <w:pPr>
@@ -26066,11 +26632,11 @@
       <w:pPr>
         <w:pStyle w:val="Heading3"/>
       </w:pPr>
-      <w:bookmarkStart w:id="106" w:name="_Toc70651412"/>
+      <w:bookmarkStart w:id="109" w:name="_Toc70655378"/>
       <w:r>
         <w:t>December</w:t>
       </w:r>
-      <w:bookmarkEnd w:id="106"/>
+      <w:bookmarkEnd w:id="109"/>
     </w:p>
     <w:p>
       <w:pPr>
@@ -26141,11 +26707,11 @@
       <w:pPr>
         <w:pStyle w:val="Heading3"/>
       </w:pPr>
-      <w:bookmarkStart w:id="107" w:name="_Toc70651413"/>
+      <w:bookmarkStart w:id="110" w:name="_Toc70655379"/>
       <w:r>
         <w:t>January</w:t>
       </w:r>
-      <w:bookmarkEnd w:id="107"/>
+      <w:bookmarkEnd w:id="110"/>
     </w:p>
     <w:p>
       <w:pPr>
@@ -26251,11 +26817,11 @@
       <w:pPr>
         <w:pStyle w:val="Heading3"/>
       </w:pPr>
-      <w:bookmarkStart w:id="108" w:name="_Toc70651414"/>
+      <w:bookmarkStart w:id="111" w:name="_Toc70655380"/>
       <w:r>
         <w:t>February</w:t>
       </w:r>
-      <w:bookmarkEnd w:id="108"/>
+      <w:bookmarkEnd w:id="111"/>
     </w:p>
     <w:p>
       <w:pPr>
@@ -26333,12 +26899,12 @@
       <w:pPr>
         <w:pStyle w:val="Heading3"/>
       </w:pPr>
-      <w:bookmarkStart w:id="109" w:name="_Toc70651415"/>
+      <w:bookmarkStart w:id="112" w:name="_Toc70655381"/>
       <w:r>
         <w:lastRenderedPageBreak/>
         <w:t>March</w:t>
       </w:r>
-      <w:bookmarkEnd w:id="109"/>
+      <w:bookmarkEnd w:id="112"/>
     </w:p>
     <w:p>
       <w:pPr>
@@ -26359,11 +26925,11 @@
       <w:pPr>
         <w:pStyle w:val="Heading3"/>
       </w:pPr>
-      <w:bookmarkStart w:id="110" w:name="_Toc70651416"/>
+      <w:bookmarkStart w:id="113" w:name="_Toc70655382"/>
       <w:r>
         <w:t>April</w:t>
       </w:r>
-      <w:bookmarkEnd w:id="110"/>
+      <w:bookmarkEnd w:id="113"/>
     </w:p>
     <w:p>
       <w:pPr>
@@ -26654,18 +27220,18 @@
       <w:pPr>
         <w:pStyle w:val="Heading1"/>
       </w:pPr>
-      <w:bookmarkStart w:id="111" w:name="_Toc70651417"/>
+      <w:bookmarkStart w:id="114" w:name="_Toc70655383"/>
       <w:r>
         <w:lastRenderedPageBreak/>
         <w:t>Conclusion</w:t>
       </w:r>
-      <w:bookmarkEnd w:id="111"/>
+      <w:bookmarkEnd w:id="114"/>
     </w:p>
     <w:p>
       <w:pPr>
         <w:pStyle w:val="Heading2"/>
       </w:pPr>
-      <w:bookmarkStart w:id="112" w:name="_Toc70651418"/>
+      <w:bookmarkStart w:id="115" w:name="_Toc70655384"/>
       <w:r>
         <w:t xml:space="preserve">Objectives </w:t>
       </w:r>
@@ -26673,7 +27239,7 @@
       <w:r>
         <w:t>achieved</w:t>
       </w:r>
-      <w:bookmarkEnd w:id="112"/>
+      <w:bookmarkEnd w:id="115"/>
       <w:proofErr w:type="gramEnd"/>
     </w:p>
     <w:p>
@@ -26694,7 +27260,7 @@
         <w:pStyle w:val="Caption"/>
         <w:keepNext/>
       </w:pPr>
-      <w:bookmarkStart w:id="113" w:name="_Toc70651084"/>
+      <w:bookmarkStart w:id="116" w:name="_Toc70651084"/>
       <w:r>
         <w:t xml:space="preserve">Table </w:t>
       </w:r>
@@ -26717,7 +27283,7 @@
       <w:r>
         <w:t xml:space="preserve"> summary table</w:t>
       </w:r>
-      <w:bookmarkEnd w:id="113"/>
+      <w:bookmarkEnd w:id="116"/>
     </w:p>
     <w:tbl>
       <w:tblPr>
@@ -27487,7 +28053,7 @@
       <w:pPr>
         <w:pStyle w:val="Heading2"/>
       </w:pPr>
-      <w:bookmarkStart w:id="114" w:name="_Toc70651419"/>
+      <w:bookmarkStart w:id="117" w:name="_Toc70655385"/>
       <w:r>
         <w:t xml:space="preserve">Objectives not achieved/Things I would do to </w:t>
       </w:r>
@@ -27495,7 +28061,7 @@
       <w:r>
         <w:t>improve</w:t>
       </w:r>
-      <w:bookmarkEnd w:id="114"/>
+      <w:bookmarkEnd w:id="117"/>
       <w:proofErr w:type="gramEnd"/>
     </w:p>
     <w:p>
@@ -27541,11 +28107,11 @@
       <w:pPr>
         <w:pStyle w:val="Heading2"/>
       </w:pPr>
-      <w:bookmarkStart w:id="115" w:name="_Toc70651420"/>
+      <w:bookmarkStart w:id="118" w:name="_Toc70655386"/>
       <w:r>
         <w:t>As a whole</w:t>
       </w:r>
-      <w:bookmarkEnd w:id="115"/>
+      <w:bookmarkEnd w:id="118"/>
     </w:p>
     <w:p>
       <w:r>
@@ -27578,7 +28144,7 @@
     <w:p/>
     <w:p/>
     <w:p/>
-    <w:bookmarkStart w:id="116" w:name="_Toc70651421" w:displacedByCustomXml="next"/>
+    <w:bookmarkStart w:id="119" w:name="_Toc70655387" w:displacedByCustomXml="next"/>
     <w:sdt>
       <w:sdtPr>
         <w:rPr>
@@ -27602,7 +28168,7 @@
           <w:r>
             <w:t>Bibliography</w:t>
           </w:r>
-          <w:bookmarkEnd w:id="116"/>
+          <w:bookmarkEnd w:id="119"/>
         </w:p>
         <w:sdt>
           <w:sdtPr>

--- a/docs/final report.docx
+++ b/docs/final report.docx
@@ -154,8 +154,8 @@
                                   </w:p>
                                 </w:sdtContent>
                               </w:sdt>
-                              <w:bookmarkStart w:id="0" w:name="_Hlk70640705" w:displacedByCustomXml="next"/>
-                              <w:bookmarkStart w:id="1" w:name="_Hlk70640704" w:displacedByCustomXml="next"/>
+                              <w:bookmarkStart w:id="0" w:name="_Hlk70640704" w:displacedByCustomXml="next"/>
+                              <w:bookmarkStart w:id="1" w:name="_Hlk70640705" w:displacedByCustomXml="next"/>
                               <w:sdt>
                                 <w:sdtPr>
                                   <w:rPr>
@@ -170,6 +170,7 @@
                                   <w:dataBinding w:prefixMappings="xmlns:ns0='http://purl.org/dc/elements/1.1/' xmlns:ns1='http://schemas.openxmlformats.org/package/2006/metadata/core-properties' " w:xpath="/ns1:coreProperties[1]/ns0:creator[1]" w:storeItemID="{6C3C8BC8-F283-45AE-878A-BAB7291924A1}"/>
                                   <w:text/>
                                 </w:sdtPr>
+                                <w:sdtEndPr/>
                                 <w:sdtContent>
                                   <w:p>
                                     <w:pPr>
@@ -351,8 +352,8 @@
                             </w:p>
                           </w:sdtContent>
                         </w:sdt>
-                        <w:bookmarkStart w:id="2" w:name="_Hlk70640705" w:displacedByCustomXml="next"/>
-                        <w:bookmarkStart w:id="3" w:name="_Hlk70640704" w:displacedByCustomXml="next"/>
+                        <w:bookmarkStart w:id="2" w:name="_Hlk70640704" w:displacedByCustomXml="next"/>
+                        <w:bookmarkStart w:id="3" w:name="_Hlk70640705" w:displacedByCustomXml="next"/>
                         <w:sdt>
                           <w:sdtPr>
                             <w:rPr>
@@ -367,6 +368,7 @@
                             <w:dataBinding w:prefixMappings="xmlns:ns0='http://purl.org/dc/elements/1.1/' xmlns:ns1='http://schemas.openxmlformats.org/package/2006/metadata/core-properties' " w:xpath="/ns1:coreProperties[1]/ns0:creator[1]" w:storeItemID="{6C3C8BC8-F283-45AE-878A-BAB7291924A1}"/>
                             <w:text/>
                           </w:sdtPr>
+                          <w:sdtEndPr/>
                           <w:sdtContent>
                             <w:p>
                               <w:pPr>
@@ -653,7 +655,7 @@
           <w:numId w:val="0"/>
         </w:numPr>
       </w:pPr>
-      <w:bookmarkStart w:id="4" w:name="_Toc70655338"/>
+      <w:bookmarkStart w:id="4" w:name="_Toc70666639"/>
       <w:r>
         <w:lastRenderedPageBreak/>
         <w:t>Acknowledgements</w:t>
@@ -706,7 +708,7 @@
           <w:numId w:val="0"/>
         </w:numPr>
       </w:pPr>
-      <w:bookmarkStart w:id="5" w:name="_Toc70655339"/>
+      <w:bookmarkStart w:id="5" w:name="_Toc70666640"/>
       <w:r>
         <w:lastRenderedPageBreak/>
         <w:t>Abstract</w:t>
@@ -714,131 +716,122 @@
       <w:bookmarkEnd w:id="5"/>
     </w:p>
     <w:p>
-      <w:r>
-        <w:t>Whiteboards are used in classrooms, businesses and</w:t>
-      </w:r>
+      <w:bookmarkStart w:id="6" w:name="_Hlk70665925"/>
+      <w:r>
+        <w:t xml:space="preserve">Whiteboards are used in classrooms, businesses and, to use myself as an example, right at home. They are an invaluable tool when it comes to presenting new information and developing new ideas. In addition, they offer the opportunity to encourage collaboration and collaborative learning. Moving whiteboards online </w:t>
+      </w:r>
+      <w:proofErr w:type="gramStart"/>
+      <w:r>
+        <w:t>opens up</w:t>
+      </w:r>
+      <w:proofErr w:type="gramEnd"/>
+      <w:r>
+        <w:t xml:space="preserve"> numerous possibilities</w:t>
+      </w:r>
+      <w:commentRangeStart w:id="7"/>
       <w:r>
         <w:t>,</w:t>
       </w:r>
+      <w:commentRangeEnd w:id="7"/>
+      <w:r>
+        <w:rPr>
+          <w:rStyle w:val="CommentReference"/>
+        </w:rPr>
+        <w:commentReference w:id="7"/>
+      </w:r>
+      <w:r>
+        <w:t xml:space="preserve"> including the option for multiple people to work on the same whiteboard simultaneously, access in remote locations and the flexibility to add extra functions/actions such as undo, redo and rescaling.</w:t>
+      </w:r>
+    </w:p>
+    <w:p>
+      <w:r>
+        <w:t xml:space="preserve">The purpose of this project was to create a whiteboard that could be accessed over the internet delivering real-time drawing of lines and objects. With the extension of a permission system, making it view-only, local-edit or fully interactive for everyone who is using this. It is also compatible with mobiles as well as desktops, enabling use across different technologies.  </w:t>
+      </w:r>
+    </w:p>
+    <w:p>
+      <w:r>
+        <w:t xml:space="preserve">The whiteboard </w:t>
+      </w:r>
+      <w:r>
+        <w:t>enables</w:t>
+      </w:r>
+      <w:commentRangeStart w:id="8"/>
       <w:r>
         <w:t xml:space="preserve"> </w:t>
       </w:r>
-      <w:r>
-        <w:t>to use myself as an example</w:t>
-      </w:r>
-      <w:r>
-        <w:t xml:space="preserve">, right at home! </w:t>
-      </w:r>
-      <w:r>
-        <w:t xml:space="preserve">They are an invaluable tool when it comes to presenting new information and developing new ideas. In addition, they offer the opportunity </w:t>
-      </w:r>
-      <w:r>
-        <w:t>to encourage</w:t>
-      </w:r>
-      <w:r>
-        <w:t xml:space="preserve"> collaboration and</w:t>
-      </w:r>
-      <w:r>
-        <w:t xml:space="preserve"> collaborative learning. </w:t>
-      </w:r>
-      <w:r>
-        <w:t xml:space="preserve">Moving whiteboards online </w:t>
-      </w:r>
-      <w:proofErr w:type="gramStart"/>
-      <w:r>
-        <w:t>opens up</w:t>
-      </w:r>
-      <w:proofErr w:type="gramEnd"/>
-      <w:r>
-        <w:t xml:space="preserve"> numerous</w:t>
-      </w:r>
-      <w:r>
-        <w:t xml:space="preserve"> possibilit</w:t>
-      </w:r>
-      <w:r>
-        <w:t>ies including the option</w:t>
-      </w:r>
-      <w:r>
-        <w:t xml:space="preserve"> for </w:t>
-      </w:r>
-      <w:r>
-        <w:t xml:space="preserve">multiple people </w:t>
-      </w:r>
-      <w:r>
-        <w:t xml:space="preserve">to </w:t>
-      </w:r>
-      <w:r>
-        <w:t>work on the same whiteboard</w:t>
-      </w:r>
-      <w:r>
-        <w:t xml:space="preserve"> simultaneously</w:t>
-      </w:r>
-      <w:r>
-        <w:t xml:space="preserve">, </w:t>
-      </w:r>
-      <w:r>
-        <w:t xml:space="preserve">access </w:t>
-      </w:r>
-      <w:r>
-        <w:t xml:space="preserve">in remote locations and </w:t>
-      </w:r>
-      <w:r>
-        <w:t xml:space="preserve">the flexibility to add extra functions/actions such as </w:t>
-      </w:r>
-      <w:r>
-        <w:t>undo, redo and rescaling.</w:t>
-      </w:r>
-    </w:p>
-    <w:p>
-      <w:r>
-        <w:t>The purpose of this project was to create a whiteboard that could</w:t>
-      </w:r>
-      <w:r>
-        <w:t xml:space="preserve"> be</w:t>
-      </w:r>
-      <w:r>
-        <w:t xml:space="preserve"> accessed over the internet delivering real-time drawing of lines and objects. With the extension of a permission system</w:t>
-      </w:r>
-      <w:r>
-        <w:t>,</w:t>
-      </w:r>
-      <w:r>
-        <w:t xml:space="preserve"> making it view-only, local-edit or fully interactive </w:t>
-      </w:r>
-      <w:r>
-        <w:t>for</w:t>
-      </w:r>
-      <w:r>
-        <w:t xml:space="preserve"> everyone who is using this. It</w:t>
+      <w:commentRangeEnd w:id="8"/>
+      <w:r>
+        <w:rPr>
+          <w:rStyle w:val="CommentReference"/>
+        </w:rPr>
+        <w:commentReference w:id="8"/>
+      </w:r>
+      <w:r>
+        <w:t>users to draw lines and objects,</w:t>
       </w:r>
       <w:r>
         <w:t xml:space="preserve"> </w:t>
       </w:r>
-      <w:r>
-        <w:t>is</w:t>
-      </w:r>
-      <w:r>
-        <w:t xml:space="preserve"> also compatible with mobiles as well as desktops</w:t>
-      </w:r>
-      <w:r>
-        <w:t>,</w:t>
-      </w:r>
-      <w:r>
-        <w:t xml:space="preserve"> </w:t>
-      </w:r>
-      <w:r>
-        <w:t>enabling</w:t>
-      </w:r>
-      <w:r>
-        <w:t xml:space="preserve"> </w:t>
-      </w:r>
-      <w:r>
-        <w:t xml:space="preserve">use across different technologies.  </w:t>
-      </w:r>
-    </w:p>
-    <w:p>
-      <w:r>
-        <w:t>The whiteboard allows users to draw lines and objects, images, text, undo, redo, create and join whiteboard sessions, set permissions, resize objects and the canvas itself all with a clean and simplistic UI.</w:t>
+      <w:commentRangeStart w:id="9"/>
+      <w:r>
+        <w:t>add</w:t>
+      </w:r>
+      <w:r>
+        <w:rPr>
+          <w:rStyle w:val="CommentReference"/>
+        </w:rPr>
+        <w:t xml:space="preserve"> i</w:t>
+      </w:r>
+      <w:r>
+        <w:t>mages</w:t>
+      </w:r>
+      <w:r>
+        <w:t xml:space="preserve"> and </w:t>
+      </w:r>
+      <w:r>
+        <w:t>text</w:t>
+      </w:r>
+      <w:commentRangeEnd w:id="9"/>
+      <w:r>
+        <w:rPr>
+          <w:rStyle w:val="CommentReference"/>
+        </w:rPr>
+        <w:commentReference w:id="9"/>
+      </w:r>
+      <w:r>
+        <w:t>, undo, redo, create and join whiteboard sessions, set permissions, resize objects</w:t>
+      </w:r>
+      <w:commentRangeStart w:id="10"/>
+      <w:r>
+        <w:t>. In addition,</w:t>
+      </w:r>
+      <w:r>
+        <w:t xml:space="preserve"> the canvas itself </w:t>
+      </w:r>
+      <w:r>
+        <w:t>is designed</w:t>
+      </w:r>
+      <w:r>
+        <w:t xml:space="preserve"> with a clean and simplistic</w:t>
+      </w:r>
+      <w:r>
+        <w:t xml:space="preserve"> user interface (</w:t>
+      </w:r>
+      <w:r>
+        <w:t>UI</w:t>
+      </w:r>
+      <w:r>
+        <w:t>)</w:t>
+      </w:r>
+      <w:r>
+        <w:t>.</w:t>
+      </w:r>
+      <w:commentRangeEnd w:id="10"/>
+      <w:r>
+        <w:rPr>
+          <w:rStyle w:val="CommentReference"/>
+        </w:rPr>
+        <w:commentReference w:id="10"/>
       </w:r>
     </w:p>
     <w:p>
@@ -857,7 +850,63 @@
       </w:r>
       <w:proofErr w:type="spellEnd"/>
       <w:r>
-        <w:t xml:space="preserve">. These allow me to have a snappy front-end and modern backend which can handle a significant </w:t>
+        <w:t xml:space="preserve">. These </w:t>
+      </w:r>
+      <w:commentRangeStart w:id="11"/>
+      <w:r>
+        <w:t xml:space="preserve">have allowed </w:t>
+      </w:r>
+      <w:commentRangeEnd w:id="11"/>
+      <w:r>
+        <w:rPr>
+          <w:rStyle w:val="CommentReference"/>
+        </w:rPr>
+        <w:commentReference w:id="11"/>
+      </w:r>
+      <w:r>
+        <w:t xml:space="preserve">me to </w:t>
+      </w:r>
+      <w:commentRangeStart w:id="12"/>
+      <w:r>
+        <w:t xml:space="preserve">have </w:t>
+      </w:r>
+      <w:commentRangeEnd w:id="12"/>
+      <w:r>
+        <w:rPr>
+          <w:rStyle w:val="CommentReference"/>
+        </w:rPr>
+        <w:commentReference w:id="12"/>
+      </w:r>
+      <w:r>
+        <w:t xml:space="preserve">a snappy </w:t>
+      </w:r>
+      <w:commentRangeStart w:id="13"/>
+      <w:r>
+        <w:t xml:space="preserve">frontend </w:t>
+      </w:r>
+      <w:commentRangeEnd w:id="13"/>
+      <w:r>
+        <w:rPr>
+          <w:rStyle w:val="CommentReference"/>
+        </w:rPr>
+        <w:commentReference w:id="13"/>
+      </w:r>
+      <w:r>
+        <w:t>and modern backend</w:t>
+      </w:r>
+      <w:commentRangeStart w:id="14"/>
+      <w:r>
+        <w:t>,</w:t>
+      </w:r>
+      <w:commentRangeEnd w:id="14"/>
+      <w:r>
+        <w:rPr>
+          <w:rStyle w:val="CommentReference"/>
+        </w:rPr>
+        <w:commentReference w:id="14"/>
+      </w:r>
+      <w:r>
+        <w:t xml:space="preserve"> which can handle a significant </w:t>
       </w:r>
       <w:proofErr w:type="gramStart"/>
       <w:r>
@@ -868,6 +917,7 @@
         <w:t xml:space="preserve"> of users viewing a whiteboard at once.</w:t>
       </w:r>
     </w:p>
+    <w:bookmarkEnd w:id="6"/>
     <w:p/>
     <w:p/>
     <w:p/>
@@ -938,7 +988,7 @@
           <w:r>
             <w:fldChar w:fldCharType="separate"/>
           </w:r>
-          <w:hyperlink w:anchor="_Toc70655338" w:history="1">
+          <w:hyperlink w:anchor="_Toc70666639" w:history="1">
             <w:r>
               <w:rPr>
                 <w:rStyle w:val="Hyperlink"/>
@@ -965,7 +1015,7 @@
                 <w:noProof/>
                 <w:webHidden/>
               </w:rPr>
-              <w:instrText xml:space="preserve"> PAGEREF _Toc70655338 \h </w:instrText>
+              <w:instrText xml:space="preserve"> PAGEREF _Toc70666639 \h </w:instrText>
             </w:r>
             <w:r>
               <w:rPr>
@@ -1005,7 +1055,7 @@
               <w:lang w:eastAsia="en-GB"/>
             </w:rPr>
           </w:pPr>
-          <w:hyperlink w:anchor="_Toc70655339" w:history="1">
+          <w:hyperlink w:anchor="_Toc70666640" w:history="1">
             <w:r>
               <w:rPr>
                 <w:rStyle w:val="Hyperlink"/>
@@ -1032,7 +1082,7 @@
                 <w:noProof/>
                 <w:webHidden/>
               </w:rPr>
-              <w:instrText xml:space="preserve"> PAGEREF _Toc70655339 \h </w:instrText>
+              <w:instrText xml:space="preserve"> PAGEREF _Toc70666640 \h </w:instrText>
             </w:r>
             <w:r>
               <w:rPr>
@@ -1072,7 +1122,7 @@
               <w:lang w:eastAsia="en-GB"/>
             </w:rPr>
           </w:pPr>
-          <w:hyperlink w:anchor="_Toc70655340" w:history="1">
+          <w:hyperlink w:anchor="_Toc70666641" w:history="1">
             <w:r>
               <w:rPr>
                 <w:rStyle w:val="Hyperlink"/>
@@ -1114,7 +1164,7 @@
                 <w:noProof/>
                 <w:webHidden/>
               </w:rPr>
-              <w:instrText xml:space="preserve"> PAGEREF _Toc70655340 \h </w:instrText>
+              <w:instrText xml:space="preserve"> PAGEREF _Toc70666641 \h </w:instrText>
             </w:r>
             <w:r>
               <w:rPr>
@@ -1158,7 +1208,7 @@
               <w:lang w:eastAsia="en-GB"/>
             </w:rPr>
           </w:pPr>
-          <w:hyperlink w:anchor="_Toc70655341" w:history="1">
+          <w:hyperlink w:anchor="_Toc70666642" w:history="1">
             <w:r>
               <w:rPr>
                 <w:rStyle w:val="Hyperlink"/>
@@ -1200,7 +1250,7 @@
                 <w:noProof/>
                 <w:webHidden/>
               </w:rPr>
-              <w:instrText xml:space="preserve"> PAGEREF _Toc70655341 \h </w:instrText>
+              <w:instrText xml:space="preserve"> PAGEREF _Toc70666642 \h </w:instrText>
             </w:r>
             <w:r>
               <w:rPr>
@@ -1244,7 +1294,7 @@
               <w:lang w:eastAsia="en-GB"/>
             </w:rPr>
           </w:pPr>
-          <w:hyperlink w:anchor="_Toc70655342" w:history="1">
+          <w:hyperlink w:anchor="_Toc70666643" w:history="1">
             <w:r>
               <w:rPr>
                 <w:rStyle w:val="Hyperlink"/>
@@ -1286,7 +1336,7 @@
                 <w:noProof/>
                 <w:webHidden/>
               </w:rPr>
-              <w:instrText xml:space="preserve"> PAGEREF _Toc70655342 \h </w:instrText>
+              <w:instrText xml:space="preserve"> PAGEREF _Toc70666643 \h </w:instrText>
             </w:r>
             <w:r>
               <w:rPr>
@@ -1330,7 +1380,7 @@
               <w:lang w:eastAsia="en-GB"/>
             </w:rPr>
           </w:pPr>
-          <w:hyperlink w:anchor="_Toc70655343" w:history="1">
+          <w:hyperlink w:anchor="_Toc70666644" w:history="1">
             <w:r>
               <w:rPr>
                 <w:rStyle w:val="Hyperlink"/>
@@ -1372,7 +1422,7 @@
                 <w:noProof/>
                 <w:webHidden/>
               </w:rPr>
-              <w:instrText xml:space="preserve"> PAGEREF _Toc70655343 \h </w:instrText>
+              <w:instrText xml:space="preserve"> PAGEREF _Toc70666644 \h </w:instrText>
             </w:r>
             <w:r>
               <w:rPr>
@@ -1416,7 +1466,7 @@
               <w:lang w:eastAsia="en-GB"/>
             </w:rPr>
           </w:pPr>
-          <w:hyperlink w:anchor="_Toc70655344" w:history="1">
+          <w:hyperlink w:anchor="_Toc70666645" w:history="1">
             <w:r>
               <w:rPr>
                 <w:rStyle w:val="Hyperlink"/>
@@ -1458,7 +1508,7 @@
                 <w:noProof/>
                 <w:webHidden/>
               </w:rPr>
-              <w:instrText xml:space="preserve"> PAGEREF _Toc70655344 \h </w:instrText>
+              <w:instrText xml:space="preserve"> PAGEREF _Toc70666645 \h </w:instrText>
             </w:r>
             <w:r>
               <w:rPr>
@@ -1478,7 +1528,7 @@
                 <w:noProof/>
                 <w:webHidden/>
               </w:rPr>
-              <w:t>8</w:t>
+              <w:t>7</w:t>
             </w:r>
             <w:r>
               <w:rPr>
@@ -1502,7 +1552,7 @@
               <w:lang w:eastAsia="en-GB"/>
             </w:rPr>
           </w:pPr>
-          <w:hyperlink w:anchor="_Toc70655345" w:history="1">
+          <w:hyperlink w:anchor="_Toc70666646" w:history="1">
             <w:r>
               <w:rPr>
                 <w:rStyle w:val="Hyperlink"/>
@@ -1544,7 +1594,7 @@
                 <w:noProof/>
                 <w:webHidden/>
               </w:rPr>
-              <w:instrText xml:space="preserve"> PAGEREF _Toc70655345 \h </w:instrText>
+              <w:instrText xml:space="preserve"> PAGEREF _Toc70666646 \h </w:instrText>
             </w:r>
             <w:r>
               <w:rPr>
@@ -1564,7 +1614,7 @@
                 <w:noProof/>
                 <w:webHidden/>
               </w:rPr>
-              <w:t>8</w:t>
+              <w:t>7</w:t>
             </w:r>
             <w:r>
               <w:rPr>
@@ -1588,7 +1638,7 @@
               <w:lang w:eastAsia="en-GB"/>
             </w:rPr>
           </w:pPr>
-          <w:hyperlink w:anchor="_Toc70655346" w:history="1">
+          <w:hyperlink w:anchor="_Toc70666647" w:history="1">
             <w:r>
               <w:rPr>
                 <w:rStyle w:val="Hyperlink"/>
@@ -1630,7 +1680,7 @@
                 <w:noProof/>
                 <w:webHidden/>
               </w:rPr>
-              <w:instrText xml:space="preserve"> PAGEREF _Toc70655346 \h </w:instrText>
+              <w:instrText xml:space="preserve"> PAGEREF _Toc70666647 \h </w:instrText>
             </w:r>
             <w:r>
               <w:rPr>
@@ -1674,7 +1724,7 @@
               <w:lang w:eastAsia="en-GB"/>
             </w:rPr>
           </w:pPr>
-          <w:hyperlink w:anchor="_Toc70655347" w:history="1">
+          <w:hyperlink w:anchor="_Toc70666648" w:history="1">
             <w:r>
               <w:rPr>
                 <w:rStyle w:val="Hyperlink"/>
@@ -1716,7 +1766,7 @@
                 <w:noProof/>
                 <w:webHidden/>
               </w:rPr>
-              <w:instrText xml:space="preserve"> PAGEREF _Toc70655347 \h </w:instrText>
+              <w:instrText xml:space="preserve"> PAGEREF _Toc70666648 \h </w:instrText>
             </w:r>
             <w:r>
               <w:rPr>
@@ -1760,7 +1810,7 @@
               <w:lang w:eastAsia="en-GB"/>
             </w:rPr>
           </w:pPr>
-          <w:hyperlink w:anchor="_Toc70655348" w:history="1">
+          <w:hyperlink w:anchor="_Toc70666649" w:history="1">
             <w:r>
               <w:rPr>
                 <w:rStyle w:val="Hyperlink"/>
@@ -1802,7 +1852,7 @@
                 <w:noProof/>
                 <w:webHidden/>
               </w:rPr>
-              <w:instrText xml:space="preserve"> PAGEREF _Toc70655348 \h </w:instrText>
+              <w:instrText xml:space="preserve"> PAGEREF _Toc70666649 \h </w:instrText>
             </w:r>
             <w:r>
               <w:rPr>
@@ -1846,7 +1896,7 @@
               <w:lang w:eastAsia="en-GB"/>
             </w:rPr>
           </w:pPr>
-          <w:hyperlink w:anchor="_Toc70655349" w:history="1">
+          <w:hyperlink w:anchor="_Toc70666650" w:history="1">
             <w:r>
               <w:rPr>
                 <w:rStyle w:val="Hyperlink"/>
@@ -1888,7 +1938,7 @@
                 <w:noProof/>
                 <w:webHidden/>
               </w:rPr>
-              <w:instrText xml:space="preserve"> PAGEREF _Toc70655349 \h </w:instrText>
+              <w:instrText xml:space="preserve"> PAGEREF _Toc70666650 \h </w:instrText>
             </w:r>
             <w:r>
               <w:rPr>
@@ -1932,7 +1982,7 @@
               <w:lang w:eastAsia="en-GB"/>
             </w:rPr>
           </w:pPr>
-          <w:hyperlink w:anchor="_Toc70655350" w:history="1">
+          <w:hyperlink w:anchor="_Toc70666651" w:history="1">
             <w:r>
               <w:rPr>
                 <w:rStyle w:val="Hyperlink"/>
@@ -1974,7 +2024,7 @@
                 <w:noProof/>
                 <w:webHidden/>
               </w:rPr>
-              <w:instrText xml:space="preserve"> PAGEREF _Toc70655350 \h </w:instrText>
+              <w:instrText xml:space="preserve"> PAGEREF _Toc70666651 \h </w:instrText>
             </w:r>
             <w:r>
               <w:rPr>
@@ -1994,7 +2044,7 @@
                 <w:noProof/>
                 <w:webHidden/>
               </w:rPr>
-              <w:t>11</w:t>
+              <w:t>10</w:t>
             </w:r>
             <w:r>
               <w:rPr>
@@ -2018,7 +2068,7 @@
               <w:lang w:eastAsia="en-GB"/>
             </w:rPr>
           </w:pPr>
-          <w:hyperlink w:anchor="_Toc70655351" w:history="1">
+          <w:hyperlink w:anchor="_Toc70666652" w:history="1">
             <w:r>
               <w:rPr>
                 <w:rStyle w:val="Hyperlink"/>
@@ -2060,7 +2110,7 @@
                 <w:noProof/>
                 <w:webHidden/>
               </w:rPr>
-              <w:instrText xml:space="preserve"> PAGEREF _Toc70655351 \h </w:instrText>
+              <w:instrText xml:space="preserve"> PAGEREF _Toc70666652 \h </w:instrText>
             </w:r>
             <w:r>
               <w:rPr>
@@ -2104,7 +2154,7 @@
               <w:lang w:eastAsia="en-GB"/>
             </w:rPr>
           </w:pPr>
-          <w:hyperlink w:anchor="_Toc70655352" w:history="1">
+          <w:hyperlink w:anchor="_Toc70666653" w:history="1">
             <w:r>
               <w:rPr>
                 <w:rStyle w:val="Hyperlink"/>
@@ -2146,7 +2196,7 @@
                 <w:noProof/>
                 <w:webHidden/>
               </w:rPr>
-              <w:instrText xml:space="preserve"> PAGEREF _Toc70655352 \h </w:instrText>
+              <w:instrText xml:space="preserve"> PAGEREF _Toc70666653 \h </w:instrText>
             </w:r>
             <w:r>
               <w:rPr>
@@ -2190,7 +2240,7 @@
               <w:lang w:eastAsia="en-GB"/>
             </w:rPr>
           </w:pPr>
-          <w:hyperlink w:anchor="_Toc70655353" w:history="1">
+          <w:hyperlink w:anchor="_Toc70666654" w:history="1">
             <w:r>
               <w:rPr>
                 <w:rStyle w:val="Hyperlink"/>
@@ -2232,7 +2282,7 @@
                 <w:noProof/>
                 <w:webHidden/>
               </w:rPr>
-              <w:instrText xml:space="preserve"> PAGEREF _Toc70655353 \h </w:instrText>
+              <w:instrText xml:space="preserve"> PAGEREF _Toc70666654 \h </w:instrText>
             </w:r>
             <w:r>
               <w:rPr>
@@ -2276,7 +2326,7 @@
               <w:lang w:eastAsia="en-GB"/>
             </w:rPr>
           </w:pPr>
-          <w:hyperlink w:anchor="_Toc70655354" w:history="1">
+          <w:hyperlink w:anchor="_Toc70666655" w:history="1">
             <w:r>
               <w:rPr>
                 <w:rStyle w:val="Hyperlink"/>
@@ -2318,7 +2368,7 @@
                 <w:noProof/>
                 <w:webHidden/>
               </w:rPr>
-              <w:instrText xml:space="preserve"> PAGEREF _Toc70655354 \h </w:instrText>
+              <w:instrText xml:space="preserve"> PAGEREF _Toc70666655 \h </w:instrText>
             </w:r>
             <w:r>
               <w:rPr>
@@ -2362,7 +2412,7 @@
               <w:lang w:eastAsia="en-GB"/>
             </w:rPr>
           </w:pPr>
-          <w:hyperlink w:anchor="_Toc70655355" w:history="1">
+          <w:hyperlink w:anchor="_Toc70666656" w:history="1">
             <w:r>
               <w:rPr>
                 <w:rStyle w:val="Hyperlink"/>
@@ -2404,7 +2454,7 @@
                 <w:noProof/>
                 <w:webHidden/>
               </w:rPr>
-              <w:instrText xml:space="preserve"> PAGEREF _Toc70655355 \h </w:instrText>
+              <w:instrText xml:space="preserve"> PAGEREF _Toc70666656 \h </w:instrText>
             </w:r>
             <w:r>
               <w:rPr>
@@ -2448,7 +2498,7 @@
               <w:lang w:eastAsia="en-GB"/>
             </w:rPr>
           </w:pPr>
-          <w:hyperlink w:anchor="_Toc70655356" w:history="1">
+          <w:hyperlink w:anchor="_Toc70666657" w:history="1">
             <w:r>
               <w:rPr>
                 <w:rStyle w:val="Hyperlink"/>
@@ -2490,7 +2540,7 @@
                 <w:noProof/>
                 <w:webHidden/>
               </w:rPr>
-              <w:instrText xml:space="preserve"> PAGEREF _Toc70655356 \h </w:instrText>
+              <w:instrText xml:space="preserve"> PAGEREF _Toc70666657 \h </w:instrText>
             </w:r>
             <w:r>
               <w:rPr>
@@ -2534,7 +2584,7 @@
               <w:lang w:eastAsia="en-GB"/>
             </w:rPr>
           </w:pPr>
-          <w:hyperlink w:anchor="_Toc70655357" w:history="1">
+          <w:hyperlink w:anchor="_Toc70666658" w:history="1">
             <w:r>
               <w:rPr>
                 <w:rStyle w:val="Hyperlink"/>
@@ -2576,7 +2626,7 @@
                 <w:noProof/>
                 <w:webHidden/>
               </w:rPr>
-              <w:instrText xml:space="preserve"> PAGEREF _Toc70655357 \h </w:instrText>
+              <w:instrText xml:space="preserve"> PAGEREF _Toc70666658 \h </w:instrText>
             </w:r>
             <w:r>
               <w:rPr>
@@ -2620,7 +2670,7 @@
               <w:lang w:eastAsia="en-GB"/>
             </w:rPr>
           </w:pPr>
-          <w:hyperlink w:anchor="_Toc70655358" w:history="1">
+          <w:hyperlink w:anchor="_Toc70666659" w:history="1">
             <w:r>
               <w:rPr>
                 <w:rStyle w:val="Hyperlink"/>
@@ -2662,7 +2712,7 @@
                 <w:noProof/>
                 <w:webHidden/>
               </w:rPr>
-              <w:instrText xml:space="preserve"> PAGEREF _Toc70655358 \h </w:instrText>
+              <w:instrText xml:space="preserve"> PAGEREF _Toc70666659 \h </w:instrText>
             </w:r>
             <w:r>
               <w:rPr>
@@ -2706,7 +2756,7 @@
               <w:lang w:eastAsia="en-GB"/>
             </w:rPr>
           </w:pPr>
-          <w:hyperlink w:anchor="_Toc70655359" w:history="1">
+          <w:hyperlink w:anchor="_Toc70666660" w:history="1">
             <w:r>
               <w:rPr>
                 <w:rStyle w:val="Hyperlink"/>
@@ -2748,7 +2798,7 @@
                 <w:noProof/>
                 <w:webHidden/>
               </w:rPr>
-              <w:instrText xml:space="preserve"> PAGEREF _Toc70655359 \h </w:instrText>
+              <w:instrText xml:space="preserve"> PAGEREF _Toc70666660 \h </w:instrText>
             </w:r>
             <w:r>
               <w:rPr>
@@ -2768,7 +2818,7 @@
                 <w:noProof/>
                 <w:webHidden/>
               </w:rPr>
-              <w:t>19</w:t>
+              <w:t>18</w:t>
             </w:r>
             <w:r>
               <w:rPr>
@@ -2792,7 +2842,7 @@
               <w:lang w:eastAsia="en-GB"/>
             </w:rPr>
           </w:pPr>
-          <w:hyperlink w:anchor="_Toc70655360" w:history="1">
+          <w:hyperlink w:anchor="_Toc70666661" w:history="1">
             <w:r>
               <w:rPr>
                 <w:rStyle w:val="Hyperlink"/>
@@ -2834,7 +2884,7 @@
                 <w:noProof/>
                 <w:webHidden/>
               </w:rPr>
-              <w:instrText xml:space="preserve"> PAGEREF _Toc70655360 \h </w:instrText>
+              <w:instrText xml:space="preserve"> PAGEREF _Toc70666661 \h </w:instrText>
             </w:r>
             <w:r>
               <w:rPr>
@@ -2878,7 +2928,7 @@
               <w:lang w:eastAsia="en-GB"/>
             </w:rPr>
           </w:pPr>
-          <w:hyperlink w:anchor="_Toc70655361" w:history="1">
+          <w:hyperlink w:anchor="_Toc70666662" w:history="1">
             <w:r>
               <w:rPr>
                 <w:rStyle w:val="Hyperlink"/>
@@ -2920,7 +2970,7 @@
                 <w:noProof/>
                 <w:webHidden/>
               </w:rPr>
-              <w:instrText xml:space="preserve"> PAGEREF _Toc70655361 \h </w:instrText>
+              <w:instrText xml:space="preserve"> PAGEREF _Toc70666662 \h </w:instrText>
             </w:r>
             <w:r>
               <w:rPr>
@@ -2940,7 +2990,7 @@
                 <w:noProof/>
                 <w:webHidden/>
               </w:rPr>
-              <w:t>21</w:t>
+              <w:t>20</w:t>
             </w:r>
             <w:r>
               <w:rPr>
@@ -2964,7 +3014,7 @@
               <w:lang w:eastAsia="en-GB"/>
             </w:rPr>
           </w:pPr>
-          <w:hyperlink w:anchor="_Toc70655362" w:history="1">
+          <w:hyperlink w:anchor="_Toc70666663" w:history="1">
             <w:r>
               <w:rPr>
                 <w:rStyle w:val="Hyperlink"/>
@@ -3006,7 +3056,7 @@
                 <w:noProof/>
                 <w:webHidden/>
               </w:rPr>
-              <w:instrText xml:space="preserve"> PAGEREF _Toc70655362 \h </w:instrText>
+              <w:instrText xml:space="preserve"> PAGEREF _Toc70666663 \h </w:instrText>
             </w:r>
             <w:r>
               <w:rPr>
@@ -3026,7 +3076,7 @@
                 <w:noProof/>
                 <w:webHidden/>
               </w:rPr>
-              <w:t>22</w:t>
+              <w:t>21</w:t>
             </w:r>
             <w:r>
               <w:rPr>
@@ -3050,7 +3100,7 @@
               <w:lang w:eastAsia="en-GB"/>
             </w:rPr>
           </w:pPr>
-          <w:hyperlink w:anchor="_Toc70655363" w:history="1">
+          <w:hyperlink w:anchor="_Toc70666664" w:history="1">
             <w:r>
               <w:rPr>
                 <w:rStyle w:val="Hyperlink"/>
@@ -3092,7 +3142,7 @@
                 <w:noProof/>
                 <w:webHidden/>
               </w:rPr>
-              <w:instrText xml:space="preserve"> PAGEREF _Toc70655363 \h </w:instrText>
+              <w:instrText xml:space="preserve"> PAGEREF _Toc70666664 \h </w:instrText>
             </w:r>
             <w:r>
               <w:rPr>
@@ -3112,7 +3162,7 @@
                 <w:noProof/>
                 <w:webHidden/>
               </w:rPr>
-              <w:t>23</w:t>
+              <w:t>22</w:t>
             </w:r>
             <w:r>
               <w:rPr>
@@ -3136,7 +3186,7 @@
               <w:lang w:eastAsia="en-GB"/>
             </w:rPr>
           </w:pPr>
-          <w:hyperlink w:anchor="_Toc70655364" w:history="1">
+          <w:hyperlink w:anchor="_Toc70666665" w:history="1">
             <w:r>
               <w:rPr>
                 <w:rStyle w:val="Hyperlink"/>
@@ -3178,7 +3228,7 @@
                 <w:noProof/>
                 <w:webHidden/>
               </w:rPr>
-              <w:instrText xml:space="preserve"> PAGEREF _Toc70655364 \h </w:instrText>
+              <w:instrText xml:space="preserve"> PAGEREF _Toc70666665 \h </w:instrText>
             </w:r>
             <w:r>
               <w:rPr>
@@ -3198,7 +3248,7 @@
                 <w:noProof/>
                 <w:webHidden/>
               </w:rPr>
-              <w:t>23</w:t>
+              <w:t>22</w:t>
             </w:r>
             <w:r>
               <w:rPr>
@@ -3222,7 +3272,7 @@
               <w:lang w:eastAsia="en-GB"/>
             </w:rPr>
           </w:pPr>
-          <w:hyperlink w:anchor="_Toc70655365" w:history="1">
+          <w:hyperlink w:anchor="_Toc70666666" w:history="1">
             <w:r>
               <w:rPr>
                 <w:rStyle w:val="Hyperlink"/>
@@ -3264,7 +3314,7 @@
                 <w:noProof/>
                 <w:webHidden/>
               </w:rPr>
-              <w:instrText xml:space="preserve"> PAGEREF _Toc70655365 \h </w:instrText>
+              <w:instrText xml:space="preserve"> PAGEREF _Toc70666666 \h </w:instrText>
             </w:r>
             <w:r>
               <w:rPr>
@@ -3284,7 +3334,7 @@
                 <w:noProof/>
                 <w:webHidden/>
               </w:rPr>
-              <w:t>26</w:t>
+              <w:t>25</w:t>
             </w:r>
             <w:r>
               <w:rPr>
@@ -3308,7 +3358,7 @@
               <w:lang w:eastAsia="en-GB"/>
             </w:rPr>
           </w:pPr>
-          <w:hyperlink w:anchor="_Toc70655366" w:history="1">
+          <w:hyperlink w:anchor="_Toc70666667" w:history="1">
             <w:r>
               <w:rPr>
                 <w:rStyle w:val="Hyperlink"/>
@@ -3350,7 +3400,7 @@
                 <w:noProof/>
                 <w:webHidden/>
               </w:rPr>
-              <w:instrText xml:space="preserve"> PAGEREF _Toc70655366 \h </w:instrText>
+              <w:instrText xml:space="preserve"> PAGEREF _Toc70666667 \h </w:instrText>
             </w:r>
             <w:r>
               <w:rPr>
@@ -3370,7 +3420,7 @@
                 <w:noProof/>
                 <w:webHidden/>
               </w:rPr>
-              <w:t>26</w:t>
+              <w:t>25</w:t>
             </w:r>
             <w:r>
               <w:rPr>
@@ -3394,7 +3444,7 @@
               <w:lang w:eastAsia="en-GB"/>
             </w:rPr>
           </w:pPr>
-          <w:hyperlink w:anchor="_Toc70655367" w:history="1">
+          <w:hyperlink w:anchor="_Toc70666668" w:history="1">
             <w:r>
               <w:rPr>
                 <w:rStyle w:val="Hyperlink"/>
@@ -3436,7 +3486,7 @@
                 <w:noProof/>
                 <w:webHidden/>
               </w:rPr>
-              <w:instrText xml:space="preserve"> PAGEREF _Toc70655367 \h </w:instrText>
+              <w:instrText xml:space="preserve"> PAGEREF _Toc70666668 \h </w:instrText>
             </w:r>
             <w:r>
               <w:rPr>
@@ -3456,7 +3506,7 @@
                 <w:noProof/>
                 <w:webHidden/>
               </w:rPr>
-              <w:t>26</w:t>
+              <w:t>25</w:t>
             </w:r>
             <w:r>
               <w:rPr>
@@ -3480,7 +3530,7 @@
               <w:lang w:eastAsia="en-GB"/>
             </w:rPr>
           </w:pPr>
-          <w:hyperlink w:anchor="_Toc70655368" w:history="1">
+          <w:hyperlink w:anchor="_Toc70666669" w:history="1">
             <w:r>
               <w:rPr>
                 <w:rStyle w:val="Hyperlink"/>
@@ -3522,7 +3572,7 @@
                 <w:noProof/>
                 <w:webHidden/>
               </w:rPr>
-              <w:instrText xml:space="preserve"> PAGEREF _Toc70655368 \h </w:instrText>
+              <w:instrText xml:space="preserve"> PAGEREF _Toc70666669 \h </w:instrText>
             </w:r>
             <w:r>
               <w:rPr>
@@ -3542,7 +3592,7 @@
                 <w:noProof/>
                 <w:webHidden/>
               </w:rPr>
-              <w:t>27</w:t>
+              <w:t>26</w:t>
             </w:r>
             <w:r>
               <w:rPr>
@@ -3566,7 +3616,7 @@
               <w:lang w:eastAsia="en-GB"/>
             </w:rPr>
           </w:pPr>
-          <w:hyperlink w:anchor="_Toc70655369" w:history="1">
+          <w:hyperlink w:anchor="_Toc70666670" w:history="1">
             <w:r>
               <w:rPr>
                 <w:rStyle w:val="Hyperlink"/>
@@ -3608,7 +3658,7 @@
                 <w:noProof/>
                 <w:webHidden/>
               </w:rPr>
-              <w:instrText xml:space="preserve"> PAGEREF _Toc70655369 \h </w:instrText>
+              <w:instrText xml:space="preserve"> PAGEREF _Toc70666670 \h </w:instrText>
             </w:r>
             <w:r>
               <w:rPr>
@@ -3628,7 +3678,7 @@
                 <w:noProof/>
                 <w:webHidden/>
               </w:rPr>
-              <w:t>28</w:t>
+              <w:t>27</w:t>
             </w:r>
             <w:r>
               <w:rPr>
@@ -3652,7 +3702,7 @@
               <w:lang w:eastAsia="en-GB"/>
             </w:rPr>
           </w:pPr>
-          <w:hyperlink w:anchor="_Toc70655370" w:history="1">
+          <w:hyperlink w:anchor="_Toc70666671" w:history="1">
             <w:r>
               <w:rPr>
                 <w:rStyle w:val="Hyperlink"/>
@@ -3694,7 +3744,7 @@
                 <w:noProof/>
                 <w:webHidden/>
               </w:rPr>
-              <w:instrText xml:space="preserve"> PAGEREF _Toc70655370 \h </w:instrText>
+              <w:instrText xml:space="preserve"> PAGEREF _Toc70666671 \h </w:instrText>
             </w:r>
             <w:r>
               <w:rPr>
@@ -3714,7 +3764,7 @@
                 <w:noProof/>
                 <w:webHidden/>
               </w:rPr>
-              <w:t>29</w:t>
+              <w:t>28</w:t>
             </w:r>
             <w:r>
               <w:rPr>
@@ -3738,7 +3788,7 @@
               <w:lang w:eastAsia="en-GB"/>
             </w:rPr>
           </w:pPr>
-          <w:hyperlink w:anchor="_Toc70655371" w:history="1">
+          <w:hyperlink w:anchor="_Toc70666672" w:history="1">
             <w:r>
               <w:rPr>
                 <w:rStyle w:val="Hyperlink"/>
@@ -3780,7 +3830,7 @@
                 <w:noProof/>
                 <w:webHidden/>
               </w:rPr>
-              <w:instrText xml:space="preserve"> PAGEREF _Toc70655371 \h </w:instrText>
+              <w:instrText xml:space="preserve"> PAGEREF _Toc70666672 \h </w:instrText>
             </w:r>
             <w:r>
               <w:rPr>
@@ -3800,7 +3850,7 @@
                 <w:noProof/>
                 <w:webHidden/>
               </w:rPr>
-              <w:t>29</w:t>
+              <w:t>28</w:t>
             </w:r>
             <w:r>
               <w:rPr>
@@ -3820,7 +3870,7 @@
               <w:lang w:eastAsia="en-GB"/>
             </w:rPr>
           </w:pPr>
-          <w:hyperlink w:anchor="_Toc70655372" w:history="1">
+          <w:hyperlink w:anchor="_Toc70666673" w:history="1">
             <w:r>
               <w:rPr>
                 <w:rStyle w:val="Hyperlink"/>
@@ -3862,7 +3912,7 @@
                 <w:noProof/>
                 <w:webHidden/>
               </w:rPr>
-              <w:instrText xml:space="preserve"> PAGEREF _Toc70655372 \h </w:instrText>
+              <w:instrText xml:space="preserve"> PAGEREF _Toc70666673 \h </w:instrText>
             </w:r>
             <w:r>
               <w:rPr>
@@ -3882,7 +3932,7 @@
                 <w:noProof/>
                 <w:webHidden/>
               </w:rPr>
-              <w:t>31</w:t>
+              <w:t>30</w:t>
             </w:r>
             <w:r>
               <w:rPr>
@@ -3906,7 +3956,7 @@
               <w:lang w:eastAsia="en-GB"/>
             </w:rPr>
           </w:pPr>
-          <w:hyperlink w:anchor="_Toc70655373" w:history="1">
+          <w:hyperlink w:anchor="_Toc70666674" w:history="1">
             <w:r>
               <w:rPr>
                 <w:rStyle w:val="Hyperlink"/>
@@ -3948,7 +3998,7 @@
                 <w:noProof/>
                 <w:webHidden/>
               </w:rPr>
-              <w:instrText xml:space="preserve"> PAGEREF _Toc70655373 \h </w:instrText>
+              <w:instrText xml:space="preserve"> PAGEREF _Toc70666674 \h </w:instrText>
             </w:r>
             <w:r>
               <w:rPr>
@@ -3968,7 +4018,7 @@
                 <w:noProof/>
                 <w:webHidden/>
               </w:rPr>
-              <w:t>31</w:t>
+              <w:t>30</w:t>
             </w:r>
             <w:r>
               <w:rPr>
@@ -3992,7 +4042,7 @@
               <w:lang w:eastAsia="en-GB"/>
             </w:rPr>
           </w:pPr>
-          <w:hyperlink w:anchor="_Toc70655374" w:history="1">
+          <w:hyperlink w:anchor="_Toc70666675" w:history="1">
             <w:r>
               <w:rPr>
                 <w:rStyle w:val="Hyperlink"/>
@@ -4034,7 +4084,7 @@
                 <w:noProof/>
                 <w:webHidden/>
               </w:rPr>
-              <w:instrText xml:space="preserve"> PAGEREF _Toc70655374 \h </w:instrText>
+              <w:instrText xml:space="preserve"> PAGEREF _Toc70666675 \h </w:instrText>
             </w:r>
             <w:r>
               <w:rPr>
@@ -4054,7 +4104,7 @@
                 <w:noProof/>
                 <w:webHidden/>
               </w:rPr>
-              <w:t>33</w:t>
+              <w:t>32</w:t>
             </w:r>
             <w:r>
               <w:rPr>
@@ -4078,7 +4128,7 @@
               <w:lang w:eastAsia="en-GB"/>
             </w:rPr>
           </w:pPr>
-          <w:hyperlink w:anchor="_Toc70655375" w:history="1">
+          <w:hyperlink w:anchor="_Toc70666676" w:history="1">
             <w:r>
               <w:rPr>
                 <w:rStyle w:val="Hyperlink"/>
@@ -4120,7 +4170,7 @@
                 <w:noProof/>
                 <w:webHidden/>
               </w:rPr>
-              <w:instrText xml:space="preserve"> PAGEREF _Toc70655375 \h </w:instrText>
+              <w:instrText xml:space="preserve"> PAGEREF _Toc70666676 \h </w:instrText>
             </w:r>
             <w:r>
               <w:rPr>
@@ -4140,7 +4190,7 @@
                 <w:noProof/>
                 <w:webHidden/>
               </w:rPr>
-              <w:t>34</w:t>
+              <w:t>33</w:t>
             </w:r>
             <w:r>
               <w:rPr>
@@ -4164,7 +4214,7 @@
               <w:lang w:eastAsia="en-GB"/>
             </w:rPr>
           </w:pPr>
-          <w:hyperlink w:anchor="_Toc70655376" w:history="1">
+          <w:hyperlink w:anchor="_Toc70666677" w:history="1">
             <w:r>
               <w:rPr>
                 <w:rStyle w:val="Hyperlink"/>
@@ -4206,7 +4256,7 @@
                 <w:noProof/>
                 <w:webHidden/>
               </w:rPr>
-              <w:instrText xml:space="preserve"> PAGEREF _Toc70655376 \h </w:instrText>
+              <w:instrText xml:space="preserve"> PAGEREF _Toc70666677 \h </w:instrText>
             </w:r>
             <w:r>
               <w:rPr>
@@ -4226,7 +4276,7 @@
                 <w:noProof/>
                 <w:webHidden/>
               </w:rPr>
-              <w:t>34</w:t>
+              <w:t>33</w:t>
             </w:r>
             <w:r>
               <w:rPr>
@@ -4250,7 +4300,7 @@
               <w:lang w:eastAsia="en-GB"/>
             </w:rPr>
           </w:pPr>
-          <w:hyperlink w:anchor="_Toc70655377" w:history="1">
+          <w:hyperlink w:anchor="_Toc70666678" w:history="1">
             <w:r>
               <w:rPr>
                 <w:rStyle w:val="Hyperlink"/>
@@ -4292,7 +4342,7 @@
                 <w:noProof/>
                 <w:webHidden/>
               </w:rPr>
-              <w:instrText xml:space="preserve"> PAGEREF _Toc70655377 \h </w:instrText>
+              <w:instrText xml:space="preserve"> PAGEREF _Toc70666678 \h </w:instrText>
             </w:r>
             <w:r>
               <w:rPr>
@@ -4312,7 +4362,7 @@
                 <w:noProof/>
                 <w:webHidden/>
               </w:rPr>
-              <w:t>34</w:t>
+              <w:t>33</w:t>
             </w:r>
             <w:r>
               <w:rPr>
@@ -4336,7 +4386,7 @@
               <w:lang w:eastAsia="en-GB"/>
             </w:rPr>
           </w:pPr>
-          <w:hyperlink w:anchor="_Toc70655378" w:history="1">
+          <w:hyperlink w:anchor="_Toc70666679" w:history="1">
             <w:r>
               <w:rPr>
                 <w:rStyle w:val="Hyperlink"/>
@@ -4378,7 +4428,7 @@
                 <w:noProof/>
                 <w:webHidden/>
               </w:rPr>
-              <w:instrText xml:space="preserve"> PAGEREF _Toc70655378 \h </w:instrText>
+              <w:instrText xml:space="preserve"> PAGEREF _Toc70666679 \h </w:instrText>
             </w:r>
             <w:r>
               <w:rPr>
@@ -4398,7 +4448,7 @@
                 <w:noProof/>
                 <w:webHidden/>
               </w:rPr>
-              <w:t>34</w:t>
+              <w:t>33</w:t>
             </w:r>
             <w:r>
               <w:rPr>
@@ -4422,7 +4472,7 @@
               <w:lang w:eastAsia="en-GB"/>
             </w:rPr>
           </w:pPr>
-          <w:hyperlink w:anchor="_Toc70655379" w:history="1">
+          <w:hyperlink w:anchor="_Toc70666680" w:history="1">
             <w:r>
               <w:rPr>
                 <w:rStyle w:val="Hyperlink"/>
@@ -4464,7 +4514,7 @@
                 <w:noProof/>
                 <w:webHidden/>
               </w:rPr>
-              <w:instrText xml:space="preserve"> PAGEREF _Toc70655379 \h </w:instrText>
+              <w:instrText xml:space="preserve"> PAGEREF _Toc70666680 \h </w:instrText>
             </w:r>
             <w:r>
               <w:rPr>
@@ -4484,7 +4534,7 @@
                 <w:noProof/>
                 <w:webHidden/>
               </w:rPr>
-              <w:t>34</w:t>
+              <w:t>33</w:t>
             </w:r>
             <w:r>
               <w:rPr>
@@ -4508,7 +4558,7 @@
               <w:lang w:eastAsia="en-GB"/>
             </w:rPr>
           </w:pPr>
-          <w:hyperlink w:anchor="_Toc70655380" w:history="1">
+          <w:hyperlink w:anchor="_Toc70666681" w:history="1">
             <w:r>
               <w:rPr>
                 <w:rStyle w:val="Hyperlink"/>
@@ -4550,7 +4600,7 @@
                 <w:noProof/>
                 <w:webHidden/>
               </w:rPr>
-              <w:instrText xml:space="preserve"> PAGEREF _Toc70655380 \h </w:instrText>
+              <w:instrText xml:space="preserve"> PAGEREF _Toc70666681 \h </w:instrText>
             </w:r>
             <w:r>
               <w:rPr>
@@ -4570,7 +4620,7 @@
                 <w:noProof/>
                 <w:webHidden/>
               </w:rPr>
-              <w:t>34</w:t>
+              <w:t>33</w:t>
             </w:r>
             <w:r>
               <w:rPr>
@@ -4594,7 +4644,7 @@
               <w:lang w:eastAsia="en-GB"/>
             </w:rPr>
           </w:pPr>
-          <w:hyperlink w:anchor="_Toc70655381" w:history="1">
+          <w:hyperlink w:anchor="_Toc70666682" w:history="1">
             <w:r>
               <w:rPr>
                 <w:rStyle w:val="Hyperlink"/>
@@ -4636,7 +4686,7 @@
                 <w:noProof/>
                 <w:webHidden/>
               </w:rPr>
-              <w:instrText xml:space="preserve"> PAGEREF _Toc70655381 \h </w:instrText>
+              <w:instrText xml:space="preserve"> PAGEREF _Toc70666682 \h </w:instrText>
             </w:r>
             <w:r>
               <w:rPr>
@@ -4656,7 +4706,7 @@
                 <w:noProof/>
                 <w:webHidden/>
               </w:rPr>
-              <w:t>35</w:t>
+              <w:t>34</w:t>
             </w:r>
             <w:r>
               <w:rPr>
@@ -4680,7 +4730,7 @@
               <w:lang w:eastAsia="en-GB"/>
             </w:rPr>
           </w:pPr>
-          <w:hyperlink w:anchor="_Toc70655382" w:history="1">
+          <w:hyperlink w:anchor="_Toc70666683" w:history="1">
             <w:r>
               <w:rPr>
                 <w:rStyle w:val="Hyperlink"/>
@@ -4722,7 +4772,7 @@
                 <w:noProof/>
                 <w:webHidden/>
               </w:rPr>
-              <w:instrText xml:space="preserve"> PAGEREF _Toc70655382 \h </w:instrText>
+              <w:instrText xml:space="preserve"> PAGEREF _Toc70666683 \h </w:instrText>
             </w:r>
             <w:r>
               <w:rPr>
@@ -4742,7 +4792,7 @@
                 <w:noProof/>
                 <w:webHidden/>
               </w:rPr>
-              <w:t>35</w:t>
+              <w:t>34</w:t>
             </w:r>
             <w:r>
               <w:rPr>
@@ -4762,7 +4812,7 @@
               <w:lang w:eastAsia="en-GB"/>
             </w:rPr>
           </w:pPr>
-          <w:hyperlink w:anchor="_Toc70655383" w:history="1">
+          <w:hyperlink w:anchor="_Toc70666684" w:history="1">
             <w:r>
               <w:rPr>
                 <w:rStyle w:val="Hyperlink"/>
@@ -4804,7 +4854,7 @@
                 <w:noProof/>
                 <w:webHidden/>
               </w:rPr>
-              <w:instrText xml:space="preserve"> PAGEREF _Toc70655383 \h </w:instrText>
+              <w:instrText xml:space="preserve"> PAGEREF _Toc70666684 \h </w:instrText>
             </w:r>
             <w:r>
               <w:rPr>
@@ -4824,7 +4874,7 @@
                 <w:noProof/>
                 <w:webHidden/>
               </w:rPr>
-              <w:t>36</w:t>
+              <w:t>35</w:t>
             </w:r>
             <w:r>
               <w:rPr>
@@ -4848,7 +4898,7 @@
               <w:lang w:eastAsia="en-GB"/>
             </w:rPr>
           </w:pPr>
-          <w:hyperlink w:anchor="_Toc70655384" w:history="1">
+          <w:hyperlink w:anchor="_Toc70666685" w:history="1">
             <w:r>
               <w:rPr>
                 <w:rStyle w:val="Hyperlink"/>
@@ -4890,7 +4940,7 @@
                 <w:noProof/>
                 <w:webHidden/>
               </w:rPr>
-              <w:instrText xml:space="preserve"> PAGEREF _Toc70655384 \h </w:instrText>
+              <w:instrText xml:space="preserve"> PAGEREF _Toc70666685 \h </w:instrText>
             </w:r>
             <w:r>
               <w:rPr>
@@ -4910,7 +4960,7 @@
                 <w:noProof/>
                 <w:webHidden/>
               </w:rPr>
-              <w:t>36</w:t>
+              <w:t>35</w:t>
             </w:r>
             <w:r>
               <w:rPr>
@@ -4934,7 +4984,7 @@
               <w:lang w:eastAsia="en-GB"/>
             </w:rPr>
           </w:pPr>
-          <w:hyperlink w:anchor="_Toc70655385" w:history="1">
+          <w:hyperlink w:anchor="_Toc70666686" w:history="1">
             <w:r>
               <w:rPr>
                 <w:rStyle w:val="Hyperlink"/>
@@ -4976,7 +5026,7 @@
                 <w:noProof/>
                 <w:webHidden/>
               </w:rPr>
-              <w:instrText xml:space="preserve"> PAGEREF _Toc70655385 \h </w:instrText>
+              <w:instrText xml:space="preserve"> PAGEREF _Toc70666686 \h </w:instrText>
             </w:r>
             <w:r>
               <w:rPr>
@@ -4996,7 +5046,7 @@
                 <w:noProof/>
                 <w:webHidden/>
               </w:rPr>
-              <w:t>37</w:t>
+              <w:t>36</w:t>
             </w:r>
             <w:r>
               <w:rPr>
@@ -5020,7 +5070,7 @@
               <w:lang w:eastAsia="en-GB"/>
             </w:rPr>
           </w:pPr>
-          <w:hyperlink w:anchor="_Toc70655386" w:history="1">
+          <w:hyperlink w:anchor="_Toc70666687" w:history="1">
             <w:r>
               <w:rPr>
                 <w:rStyle w:val="Hyperlink"/>
@@ -5062,7 +5112,7 @@
                 <w:noProof/>
                 <w:webHidden/>
               </w:rPr>
-              <w:instrText xml:space="preserve"> PAGEREF _Toc70655386 \h </w:instrText>
+              <w:instrText xml:space="preserve"> PAGEREF _Toc70666687 \h </w:instrText>
             </w:r>
             <w:r>
               <w:rPr>
@@ -5082,7 +5132,7 @@
                 <w:noProof/>
                 <w:webHidden/>
               </w:rPr>
-              <w:t>37</w:t>
+              <w:t>36</w:t>
             </w:r>
             <w:r>
               <w:rPr>
@@ -5102,7 +5152,7 @@
               <w:lang w:eastAsia="en-GB"/>
             </w:rPr>
           </w:pPr>
-          <w:hyperlink w:anchor="_Toc70655387" w:history="1">
+          <w:hyperlink w:anchor="_Toc70666688" w:history="1">
             <w:r>
               <w:rPr>
                 <w:rStyle w:val="Hyperlink"/>
@@ -5144,7 +5194,7 @@
                 <w:noProof/>
                 <w:webHidden/>
               </w:rPr>
-              <w:instrText xml:space="preserve"> PAGEREF _Toc70655387 \h </w:instrText>
+              <w:instrText xml:space="preserve"> PAGEREF _Toc70666688 \h </w:instrText>
             </w:r>
             <w:r>
               <w:rPr>
@@ -5164,7 +5214,7 @@
                 <w:noProof/>
                 <w:webHidden/>
               </w:rPr>
-              <w:t>38</w:t>
+              <w:t>37</w:t>
             </w:r>
             <w:r>
               <w:rPr>
@@ -5906,7 +5956,7 @@
           <w:lang w:eastAsia="en-GB"/>
         </w:rPr>
       </w:pPr>
-      <w:hyperlink r:id="rId9" w:anchor="_Toc70651088" w:history="1">
+      <w:hyperlink r:id="rId12" w:anchor="_Toc70651088" w:history="1">
         <w:r>
           <w:rPr>
             <w:rStyle w:val="Hyperlink"/>
@@ -5976,7 +6026,7 @@
           <w:lang w:eastAsia="en-GB"/>
         </w:rPr>
       </w:pPr>
-      <w:hyperlink r:id="rId10" w:anchor="_Toc70651089" w:history="1">
+      <w:hyperlink r:id="rId13" w:anchor="_Toc70651089" w:history="1">
         <w:r>
           <w:rPr>
             <w:rStyle w:val="Hyperlink"/>
@@ -6046,7 +6096,7 @@
           <w:lang w:eastAsia="en-GB"/>
         </w:rPr>
       </w:pPr>
-      <w:hyperlink r:id="rId11" w:anchor="_Toc70651090" w:history="1">
+      <w:hyperlink r:id="rId14" w:anchor="_Toc70651090" w:history="1">
         <w:r>
           <w:rPr>
             <w:rStyle w:val="Hyperlink"/>
@@ -6116,7 +6166,7 @@
           <w:lang w:eastAsia="en-GB"/>
         </w:rPr>
       </w:pPr>
-      <w:hyperlink r:id="rId12" w:anchor="_Toc70651091" w:history="1">
+      <w:hyperlink r:id="rId15" w:anchor="_Toc70651091" w:history="1">
         <w:r>
           <w:rPr>
             <w:rStyle w:val="Hyperlink"/>
@@ -6186,7 +6236,7 @@
           <w:lang w:eastAsia="en-GB"/>
         </w:rPr>
       </w:pPr>
-      <w:hyperlink r:id="rId13" w:anchor="_Toc70651092" w:history="1">
+      <w:hyperlink r:id="rId16" w:anchor="_Toc70651092" w:history="1">
         <w:r>
           <w:rPr>
             <w:rStyle w:val="Hyperlink"/>
@@ -6256,7 +6306,7 @@
           <w:lang w:eastAsia="en-GB"/>
         </w:rPr>
       </w:pPr>
-      <w:hyperlink r:id="rId14" w:anchor="_Toc70651093" w:history="1">
+      <w:hyperlink r:id="rId17" w:anchor="_Toc70651093" w:history="1">
         <w:r>
           <w:rPr>
             <w:rStyle w:val="Hyperlink"/>
@@ -6326,7 +6376,7 @@
           <w:lang w:eastAsia="en-GB"/>
         </w:rPr>
       </w:pPr>
-      <w:hyperlink r:id="rId15" w:anchor="_Toc70651094" w:history="1">
+      <w:hyperlink r:id="rId18" w:anchor="_Toc70651094" w:history="1">
         <w:r>
           <w:rPr>
             <w:rStyle w:val="Hyperlink"/>
@@ -6396,7 +6446,7 @@
           <w:lang w:eastAsia="en-GB"/>
         </w:rPr>
       </w:pPr>
-      <w:hyperlink r:id="rId16" w:anchor="_Toc70651095" w:history="1">
+      <w:hyperlink r:id="rId19" w:anchor="_Toc70651095" w:history="1">
         <w:r>
           <w:rPr>
             <w:rStyle w:val="Hyperlink"/>
@@ -6536,7 +6586,7 @@
           <w:lang w:eastAsia="en-GB"/>
         </w:rPr>
       </w:pPr>
-      <w:hyperlink r:id="rId17" w:anchor="_Toc70651097" w:history="1">
+      <w:hyperlink r:id="rId20" w:anchor="_Toc70651097" w:history="1">
         <w:r>
           <w:rPr>
             <w:rStyle w:val="Hyperlink"/>
@@ -6676,7 +6726,7 @@
           <w:lang w:eastAsia="en-GB"/>
         </w:rPr>
       </w:pPr>
-      <w:hyperlink r:id="rId18" w:anchor="_Toc70651099" w:history="1">
+      <w:hyperlink r:id="rId21" w:anchor="_Toc70651099" w:history="1">
         <w:r>
           <w:rPr>
             <w:rStyle w:val="Hyperlink"/>
@@ -6746,7 +6796,7 @@
           <w:lang w:eastAsia="en-GB"/>
         </w:rPr>
       </w:pPr>
-      <w:hyperlink r:id="rId19" w:anchor="_Toc70651100" w:history="1">
+      <w:hyperlink r:id="rId22" w:anchor="_Toc70651100" w:history="1">
         <w:r>
           <w:rPr>
             <w:rStyle w:val="Hyperlink"/>
@@ -6816,7 +6866,7 @@
           <w:lang w:eastAsia="en-GB"/>
         </w:rPr>
       </w:pPr>
-      <w:hyperlink r:id="rId20" w:anchor="_Toc70651101" w:history="1">
+      <w:hyperlink r:id="rId23" w:anchor="_Toc70651101" w:history="1">
         <w:r>
           <w:rPr>
             <w:rStyle w:val="Hyperlink"/>
@@ -6886,7 +6936,7 @@
           <w:lang w:eastAsia="en-GB"/>
         </w:rPr>
       </w:pPr>
-      <w:hyperlink r:id="rId21" w:anchor="_Toc70651102" w:history="1">
+      <w:hyperlink r:id="rId24" w:anchor="_Toc70651102" w:history="1">
         <w:r>
           <w:rPr>
             <w:rStyle w:val="Hyperlink"/>
@@ -6956,7 +7006,7 @@
           <w:lang w:eastAsia="en-GB"/>
         </w:rPr>
       </w:pPr>
-      <w:hyperlink r:id="rId22" w:anchor="_Toc70651103" w:history="1">
+      <w:hyperlink r:id="rId25" w:anchor="_Toc70651103" w:history="1">
         <w:r>
           <w:rPr>
             <w:rStyle w:val="Hyperlink"/>
@@ -7026,7 +7076,7 @@
           <w:lang w:eastAsia="en-GB"/>
         </w:rPr>
       </w:pPr>
-      <w:hyperlink r:id="rId23" w:anchor="_Toc70651104" w:history="1">
+      <w:hyperlink r:id="rId26" w:anchor="_Toc70651104" w:history="1">
         <w:r>
           <w:rPr>
             <w:rStyle w:val="Hyperlink"/>
@@ -7096,7 +7146,7 @@
           <w:lang w:eastAsia="en-GB"/>
         </w:rPr>
       </w:pPr>
-      <w:hyperlink r:id="rId24" w:anchor="_Toc70651105" w:history="1">
+      <w:hyperlink r:id="rId27" w:anchor="_Toc70651105" w:history="1">
         <w:r>
           <w:rPr>
             <w:rStyle w:val="Hyperlink"/>
@@ -7166,7 +7216,7 @@
           <w:lang w:eastAsia="en-GB"/>
         </w:rPr>
       </w:pPr>
-      <w:hyperlink r:id="rId25" w:anchor="_Toc70651106" w:history="1">
+      <w:hyperlink r:id="rId28" w:anchor="_Toc70651106" w:history="1">
         <w:r>
           <w:rPr>
             <w:rStyle w:val="Hyperlink"/>
@@ -7236,7 +7286,7 @@
           <w:lang w:eastAsia="en-GB"/>
         </w:rPr>
       </w:pPr>
-      <w:hyperlink r:id="rId26" w:anchor="_Toc70651107" w:history="1">
+      <w:hyperlink r:id="rId29" w:anchor="_Toc70651107" w:history="1">
         <w:r>
           <w:rPr>
             <w:rStyle w:val="Hyperlink"/>
@@ -7306,7 +7356,7 @@
           <w:lang w:eastAsia="en-GB"/>
         </w:rPr>
       </w:pPr>
-      <w:hyperlink r:id="rId27" w:anchor="_Toc70651108" w:history="1">
+      <w:hyperlink r:id="rId30" w:anchor="_Toc70651108" w:history="1">
         <w:r>
           <w:rPr>
             <w:rStyle w:val="Hyperlink"/>
@@ -7446,7 +7496,7 @@
           <w:lang w:eastAsia="en-GB"/>
         </w:rPr>
       </w:pPr>
-      <w:hyperlink r:id="rId28" w:anchor="_Toc70651110" w:history="1">
+      <w:hyperlink r:id="rId31" w:anchor="_Toc70651110" w:history="1">
         <w:r>
           <w:rPr>
             <w:rStyle w:val="Hyperlink"/>
@@ -7656,7 +7706,7 @@
           <w:lang w:eastAsia="en-GB"/>
         </w:rPr>
       </w:pPr>
-      <w:hyperlink r:id="rId29" w:anchor="_Toc70651113" w:history="1">
+      <w:hyperlink r:id="rId32" w:anchor="_Toc70651113" w:history="1">
         <w:r>
           <w:rPr>
             <w:rStyle w:val="Hyperlink"/>
@@ -7726,7 +7776,7 @@
           <w:lang w:eastAsia="en-GB"/>
         </w:rPr>
       </w:pPr>
-      <w:hyperlink r:id="rId30" w:anchor="_Toc70651114" w:history="1">
+      <w:hyperlink r:id="rId33" w:anchor="_Toc70651114" w:history="1">
         <w:r>
           <w:rPr>
             <w:rStyle w:val="Hyperlink"/>
@@ -7796,7 +7846,7 @@
           <w:lang w:eastAsia="en-GB"/>
         </w:rPr>
       </w:pPr>
-      <w:hyperlink r:id="rId31" w:anchor="_Toc70651115" w:history="1">
+      <w:hyperlink r:id="rId34" w:anchor="_Toc70651115" w:history="1">
         <w:r>
           <w:rPr>
             <w:rStyle w:val="Hyperlink"/>
@@ -7866,7 +7916,7 @@
           <w:lang w:eastAsia="en-GB"/>
         </w:rPr>
       </w:pPr>
-      <w:hyperlink r:id="rId32" w:anchor="_Toc70651116" w:history="1">
+      <w:hyperlink r:id="rId35" w:anchor="_Toc70651116" w:history="1">
         <w:r>
           <w:rPr>
             <w:rStyle w:val="Hyperlink"/>
@@ -7936,7 +7986,7 @@
           <w:lang w:eastAsia="en-GB"/>
         </w:rPr>
       </w:pPr>
-      <w:hyperlink r:id="rId33" w:anchor="_Toc70651117" w:history="1">
+      <w:hyperlink r:id="rId36" w:anchor="_Toc70651117" w:history="1">
         <w:r>
           <w:rPr>
             <w:rStyle w:val="Hyperlink"/>
@@ -8445,32 +8495,32 @@
       <w:pPr>
         <w:pStyle w:val="Heading1"/>
       </w:pPr>
-      <w:bookmarkStart w:id="6" w:name="_Toc70655340"/>
+      <w:bookmarkStart w:id="15" w:name="_Toc70666641"/>
       <w:r>
         <w:lastRenderedPageBreak/>
         <w:t>Main text</w:t>
       </w:r>
-      <w:bookmarkEnd w:id="6"/>
+      <w:bookmarkEnd w:id="15"/>
     </w:p>
     <w:p>
       <w:pPr>
         <w:pStyle w:val="Heading2"/>
       </w:pPr>
-      <w:bookmarkStart w:id="7" w:name="_Toc70655341"/>
+      <w:bookmarkStart w:id="16" w:name="_Toc70666642"/>
       <w:r>
         <w:t>Literature review</w:t>
       </w:r>
-      <w:bookmarkEnd w:id="7"/>
+      <w:bookmarkEnd w:id="16"/>
     </w:p>
     <w:p>
       <w:pPr>
         <w:pStyle w:val="Heading3"/>
       </w:pPr>
-      <w:bookmarkStart w:id="8" w:name="_Toc70655342"/>
+      <w:bookmarkStart w:id="17" w:name="_Toc70666643"/>
       <w:r>
         <w:t>Introduction</w:t>
       </w:r>
-      <w:bookmarkEnd w:id="8"/>
+      <w:bookmarkEnd w:id="17"/>
     </w:p>
     <w:p>
       <w:r>
@@ -8490,11 +8540,11 @@
       <w:pPr>
         <w:pStyle w:val="Heading3"/>
       </w:pPr>
-      <w:bookmarkStart w:id="9" w:name="_Toc70655343"/>
+      <w:bookmarkStart w:id="18" w:name="_Toc70666644"/>
       <w:r>
         <w:t>Context</w:t>
       </w:r>
-      <w:bookmarkEnd w:id="9"/>
+      <w:bookmarkEnd w:id="18"/>
     </w:p>
     <w:p>
       <w:pPr>
@@ -8510,218 +8560,231 @@
           <w:color w:val="000000"/>
           <w:shd w:val="clear" w:color="auto" w:fill="FFFFFF"/>
         </w:rPr>
-        <w:t>This project focuses on the development of an effective online collaborative whiteboard. With a move towards online working and learning</w:t>
-      </w:r>
+        <w:t>This project focuses on the development of an effective online collaborative whiteboard. With a move towards online working and learning, educators and businesses may be starting to rethink how they work and be looking for solutions that enable them to work collaboratively online. </w:t>
+      </w:r>
+    </w:p>
+    <w:p>
+      <w:r>
+        <w:t xml:space="preserve">Whiteboards can be </w:t>
+      </w:r>
+      <w:r>
+        <w:t>found</w:t>
+      </w:r>
+      <w:r>
+        <w:t xml:space="preserve"> in many contexts, such as in education, business and </w:t>
+      </w:r>
+      <w:r>
+        <w:t>for personal use</w:t>
+      </w:r>
+      <w:r>
+        <w:t>.  They can</w:t>
+      </w:r>
+      <w:r>
+        <w:t xml:space="preserve"> perform the function of providing </w:t>
+      </w:r>
+      <w:r>
+        <w:t xml:space="preserve">information </w:t>
+      </w:r>
+      <w:r>
+        <w:t>delivered</w:t>
+      </w:r>
+      <w:r>
+        <w:t xml:space="preserve"> by presenters</w:t>
+      </w:r>
+      <w:r>
+        <w:t xml:space="preserve"> and can </w:t>
+      </w:r>
+      <w:r>
+        <w:t xml:space="preserve">also </w:t>
+      </w:r>
+      <w:r>
+        <w:t xml:space="preserve">be viewed </w:t>
+      </w:r>
+      <w:r>
+        <w:t xml:space="preserve">as learning tools </w:t>
+      </w:r>
+      <w:r>
+        <w:t>which offer the opportunity for</w:t>
+      </w:r>
+      <w:r>
+        <w:t xml:space="preserve"> group collaborations. </w:t>
+      </w:r>
+    </w:p>
+    <w:p>
+      <w:r>
+        <w:t xml:space="preserve">Personally, I own a wall-mounted whiteboard which I frequently use to scribble </w:t>
+      </w:r>
+      <w:r>
+        <w:t>on</w:t>
+      </w:r>
+      <w:r>
+        <w:t xml:space="preserve"> </w:t>
+      </w:r>
+      <w:r>
+        <w:t xml:space="preserve">to </w:t>
+      </w:r>
+      <w:r>
+        <w:t>help me problem solve. Whilst this has been incredibly helpful, in an online context</w:t>
+      </w:r>
+      <w:r>
+        <w:t xml:space="preserve"> there</w:t>
+      </w:r>
+      <w:r>
+        <w:t xml:space="preserve"> is the ability to save and return to a whiteboard later. Personally, </w:t>
+      </w:r>
+      <w:proofErr w:type="gramStart"/>
+      <w:r>
+        <w:t>I’m</w:t>
+      </w:r>
+      <w:proofErr w:type="gramEnd"/>
+      <w:r>
+        <w:t xml:space="preserve"> also an interactive learner. Being presented </w:t>
+      </w:r>
+      <w:r>
+        <w:t>with</w:t>
+      </w:r>
+      <w:r>
+        <w:t xml:space="preserve"> a slideshow on</w:t>
+      </w:r>
+      <w:r>
+        <w:t xml:space="preserve"> an interactive whiteboard I feel results in a missed opportunity.</w:t>
+      </w:r>
+      <w:r>
+        <w:t xml:space="preserve"> </w:t>
+      </w:r>
+      <w:r>
+        <w:t>W</w:t>
+      </w:r>
+      <w:r>
+        <w:t xml:space="preserve">ith the potential </w:t>
+      </w:r>
+      <w:r>
+        <w:t>to</w:t>
+      </w:r>
+      <w:r>
+        <w:t xml:space="preserve"> </w:t>
+      </w:r>
+      <w:r>
+        <w:t>deliver directly</w:t>
+      </w:r>
+      <w:r>
+        <w:t xml:space="preserve"> to </w:t>
+      </w:r>
+      <w:r>
+        <w:t xml:space="preserve">a </w:t>
+      </w:r>
+      <w:r>
+        <w:t>studen</w:t>
+      </w:r>
+      <w:r>
+        <w:t>t, via provided equipment or their own</w:t>
+      </w:r>
+      <w:r>
+        <w:t xml:space="preserve"> electronic devices</w:t>
+      </w:r>
+      <w:r>
+        <w:t>, I believe offers huge potential for improvement</w:t>
+      </w:r>
+      <w:r>
+        <w:t>.</w:t>
+      </w:r>
+      <w:r>
+        <w:t xml:space="preserve"> </w:t>
+      </w:r>
+      <w:commentRangeStart w:id="19"/>
+      <w:r>
+        <w:t>I also believe they offer opportunities for the workplace.</w:t>
+      </w:r>
+      <w:commentRangeEnd w:id="19"/>
       <w:r>
         <w:rPr>
-          <w:rFonts w:ascii="Calibri" w:hAnsi="Calibri" w:cs="Calibri"/>
-          <w:color w:val="000000"/>
-          <w:shd w:val="clear" w:color="auto" w:fill="FFFFFF"/>
+          <w:rStyle w:val="CommentReference"/>
         </w:rPr>
-        <w:t xml:space="preserve">, </w:t>
-      </w:r>
+        <w:commentReference w:id="19"/>
+      </w:r>
+    </w:p>
+    <w:p>
+      <w:pPr>
+        <w:pStyle w:val="Heading3"/>
+      </w:pPr>
+      <w:bookmarkStart w:id="20" w:name="_Toc70666645"/>
+      <w:r>
+        <w:t xml:space="preserve">Use of interactive </w:t>
+      </w:r>
+      <w:proofErr w:type="gramStart"/>
+      <w:r>
+        <w:t>whiteboards</w:t>
+      </w:r>
+      <w:bookmarkEnd w:id="20"/>
+      <w:proofErr w:type="gramEnd"/>
+    </w:p>
+    <w:p>
+      <w:r>
+        <w:t xml:space="preserve">Whilst whiteboards can be used in multiple environments, such as </w:t>
+      </w:r>
+      <w:commentRangeStart w:id="21"/>
+      <w:r>
+        <w:t xml:space="preserve">for </w:t>
+      </w:r>
+      <w:commentRangeEnd w:id="21"/>
       <w:r>
         <w:rPr>
-          <w:rFonts w:ascii="Calibri" w:hAnsi="Calibri" w:cs="Calibri"/>
-          <w:color w:val="000000"/>
-          <w:shd w:val="clear" w:color="auto" w:fill="FFFFFF"/>
+          <w:rStyle w:val="CommentReference"/>
         </w:rPr>
-        <w:t>educators and businesses may be starting to rethink how they work and are looking for solutions that enable them to work collaboratively online. </w:t>
-      </w:r>
-    </w:p>
-    <w:p>
-      <w:r>
-        <w:t xml:space="preserve">Whiteboards can be </w:t>
-      </w:r>
-      <w:r>
-        <w:t>found</w:t>
-      </w:r>
-      <w:r>
-        <w:t xml:space="preserve"> in many contexts, such as in education, business and </w:t>
-      </w:r>
-      <w:r>
-        <w:t>for personal use</w:t>
-      </w:r>
-      <w:r>
-        <w:t>.  They can</w:t>
-      </w:r>
-      <w:r>
-        <w:t xml:space="preserve"> perform the function of providing </w:t>
-      </w:r>
-      <w:r>
-        <w:t xml:space="preserve">information </w:t>
-      </w:r>
-      <w:r>
-        <w:t>delivered</w:t>
-      </w:r>
-      <w:r>
-        <w:t xml:space="preserve"> by presenters</w:t>
-      </w:r>
-      <w:r>
-        <w:t xml:space="preserve"> and can </w:t>
-      </w:r>
-      <w:r>
-        <w:t xml:space="preserve">also </w:t>
-      </w:r>
-      <w:r>
-        <w:t xml:space="preserve">be viewed </w:t>
-      </w:r>
-      <w:r>
-        <w:t xml:space="preserve">as learning tools </w:t>
-      </w:r>
-      <w:r>
-        <w:t>which offer the opportunity for</w:t>
-      </w:r>
-      <w:r>
-        <w:t xml:space="preserve"> group collaborations. </w:t>
-      </w:r>
-    </w:p>
-    <w:p>
-      <w:r>
-        <w:t>Personally,</w:t>
-      </w:r>
-      <w:r>
-        <w:t xml:space="preserve"> I own a wall-mounted whiteboard which I frequently use to scribble </w:t>
-      </w:r>
-      <w:r>
-        <w:t>on</w:t>
+        <w:commentReference w:id="21"/>
+      </w:r>
+      <w:r>
+        <w:t xml:space="preserve">personal use and business use, most studies focus on their use </w:t>
+      </w:r>
+      <w:r>
+        <w:t>in an education environment</w:t>
+      </w:r>
+      <w:commentRangeStart w:id="22"/>
+      <w:r>
+        <w:t xml:space="preserve">. </w:t>
+      </w:r>
+      <w:commentRangeStart w:id="23"/>
+      <w:r>
+        <w:t xml:space="preserve">This is backed up by </w:t>
+      </w:r>
+      <w:r>
+        <w:rPr>
+          <w:noProof/>
+        </w:rPr>
+        <w:t>D. G. &amp;. D. M. &amp;. D. A. &amp;. V. Door</w:t>
       </w:r>
       <w:r>
         <w:t xml:space="preserve"> </w:t>
       </w:r>
       <w:r>
-        <w:t xml:space="preserve">to </w:t>
-      </w:r>
-      <w:r>
-        <w:t>help</w:t>
-      </w:r>
-      <w:r>
-        <w:t xml:space="preserve"> me problem solve. Whilst this has been incredibly helpful, in an online context</w:t>
-      </w:r>
-      <w:r>
-        <w:t xml:space="preserve"> there</w:t>
-      </w:r>
-      <w:r>
-        <w:t xml:space="preserve"> is the ability to save and </w:t>
-      </w:r>
-      <w:r>
-        <w:t>return</w:t>
-      </w:r>
-      <w:r>
-        <w:t xml:space="preserve"> to a whiteboard later. Personally, </w:t>
-      </w:r>
-      <w:proofErr w:type="gramStart"/>
-      <w:r>
-        <w:t>I’m</w:t>
-      </w:r>
-      <w:proofErr w:type="gramEnd"/>
-      <w:r>
-        <w:t xml:space="preserve"> also an interactive learner. Being presented </w:t>
-      </w:r>
-      <w:r>
-        <w:t>with</w:t>
-      </w:r>
-      <w:r>
-        <w:t xml:space="preserve"> a slideshow on</w:t>
-      </w:r>
-      <w:r>
-        <w:t xml:space="preserve"> an interactive whiteboard I feel results in a missed opportunity.</w:t>
-      </w:r>
-      <w:r>
-        <w:t xml:space="preserve"> </w:t>
-      </w:r>
-      <w:r>
-        <w:t>W</w:t>
-      </w:r>
-      <w:r>
-        <w:t xml:space="preserve">ith the potential </w:t>
-      </w:r>
-      <w:r>
-        <w:t>to</w:t>
-      </w:r>
-      <w:r>
-        <w:t xml:space="preserve"> </w:t>
-      </w:r>
-      <w:r>
-        <w:t>deliver</w:t>
-      </w:r>
-      <w:r>
-        <w:t xml:space="preserve"> directly</w:t>
-      </w:r>
-      <w:r>
-        <w:t xml:space="preserve"> to </w:t>
-      </w:r>
-      <w:r>
-        <w:t xml:space="preserve">a </w:t>
-      </w:r>
-      <w:r>
-        <w:t>studen</w:t>
-      </w:r>
-      <w:r>
-        <w:t>t</w:t>
-      </w:r>
-      <w:r>
-        <w:t>,</w:t>
-      </w:r>
-      <w:r>
-        <w:t xml:space="preserve"> via provided equipment or their own</w:t>
-      </w:r>
-      <w:r>
-        <w:t xml:space="preserve"> electronic devices</w:t>
-      </w:r>
-      <w:r>
-        <w:t>, I believe offers huge potential for improvement</w:t>
-      </w:r>
-      <w:r>
-        <w:t>.</w:t>
-      </w:r>
-    </w:p>
-    <w:p>
-      <w:pPr>
-        <w:pStyle w:val="Heading3"/>
-      </w:pPr>
-      <w:bookmarkStart w:id="10" w:name="_Toc70655344"/>
-      <w:r>
-        <w:t xml:space="preserve">Use of interactive </w:t>
-      </w:r>
-      <w:proofErr w:type="gramStart"/>
-      <w:r>
-        <w:t>whiteboards</w:t>
-      </w:r>
-      <w:bookmarkEnd w:id="10"/>
-      <w:proofErr w:type="gramEnd"/>
-    </w:p>
-    <w:p>
-      <w:r>
-        <w:t xml:space="preserve">Whilst whiteboards can be used in multiple environments, such as in personal use and business use, most studies focus on </w:t>
-      </w:r>
-      <w:r>
-        <w:t>the</w:t>
-      </w:r>
-      <w:r>
-        <w:t>ir</w:t>
-      </w:r>
-      <w:r>
-        <w:t xml:space="preserve"> use</w:t>
-      </w:r>
-      <w:r>
-        <w:t xml:space="preserve"> </w:t>
-      </w:r>
-      <w:r>
-        <w:t>in an education environment. This is backed up by the statement in “While there is a great deal of research available on the effects of IWB use in the classroom</w:t>
-      </w:r>
-      <w:r>
-        <w:t xml:space="preserve"> a parsimonious model of the environmental or contextual factors will help to enhance researchers’ understanding of the results.</w:t>
-      </w:r>
-      <w:r>
-        <w:t>”</w:t>
+        <w:t xml:space="preserve">in </w:t>
+      </w:r>
+      <w:r>
+        <w:t xml:space="preserve">the statement </w:t>
+      </w:r>
+      <w:commentRangeStart w:id="24"/>
+      <w:commentRangeEnd w:id="24"/>
+      <w:r>
+        <w:rPr>
+          <w:rStyle w:val="CommentReference"/>
+        </w:rPr>
+        <w:commentReference w:id="24"/>
+      </w:r>
+      <w:commentRangeEnd w:id="22"/>
+      <w:r>
+        <w:rPr>
+          <w:rStyle w:val="CommentReference"/>
+        </w:rPr>
+        <w:commentReference w:id="22"/>
+      </w:r>
+      <w:r>
+        <w:t>“While there is a great deal of research available on the effects of IWB use in the classroom a parsimonious model of the environmental or contextual factors will help to enhance researchers’ understanding of the results.”</w:t>
       </w:r>
       <w:sdt>
         <w:sdtPr>
           <w:id w:val="-1480912948"/>
           <w:citation/>
         </w:sdtPr>
-        <w:sdtEndPr/>
         <w:sdtContent>
           <w:r>
             <w:fldChar w:fldCharType="begin"/>
@@ -8749,24 +8812,38 @@
           </w:r>
         </w:sdtContent>
       </w:sdt>
+      <w:commentRangeEnd w:id="23"/>
+      <w:r>
+        <w:rPr>
+          <w:rStyle w:val="CommentReference"/>
+        </w:rPr>
+        <w:commentReference w:id="23"/>
+      </w:r>
       <w:r>
         <w:t xml:space="preserve">. </w:t>
       </w:r>
       <w:r>
-        <w:t xml:space="preserve">They are commonly used by teachers, especially in the UK due to a largescale push by the government. There was a £15 billion pound scheme to install </w:t>
-      </w:r>
-      <w:r>
-        <w:t>interactive whiteboards</w:t>
-      </w:r>
-      <w:r>
-        <w:t xml:space="preserve"> in all primary and secondary schools</w:t>
+        <w:t>They are commonly used by teachers, especially in the UK</w:t>
+      </w:r>
+      <w:commentRangeStart w:id="25"/>
+      <w:r>
+        <w:t>,</w:t>
+      </w:r>
+      <w:commentRangeEnd w:id="25"/>
+      <w:r>
+        <w:rPr>
+          <w:rStyle w:val="CommentReference"/>
+        </w:rPr>
+        <w:commentReference w:id="25"/>
+      </w:r>
+      <w:r>
+        <w:t xml:space="preserve"> due to a largescale push by the government. There was a £15 billion pound scheme to install interactive whiteboards in all primary and secondary schools</w:t>
       </w:r>
       <w:sdt>
         <w:sdtPr>
           <w:id w:val="-2011588712"/>
           <w:citation/>
         </w:sdtPr>
-        <w:sdtEndPr/>
         <w:sdtContent>
           <w:r>
             <w:fldChar w:fldCharType="begin"/>
@@ -8795,13 +8872,7 @@
         </w:sdtContent>
       </w:sdt>
       <w:r>
-        <w:t xml:space="preserve">, which </w:t>
-      </w:r>
-      <w:r>
-        <w:t>has resulted in them now being</w:t>
-      </w:r>
-      <w:r>
-        <w:t xml:space="preserve"> an important part of the classroom.</w:t>
+        <w:t>, which has resulted in them now being an important part of the classroom.</w:t>
       </w:r>
     </w:p>
     <w:p>
@@ -8836,25 +8907,80 @@
         <w:t xml:space="preserve"> </w:t>
       </w:r>
       <w:r>
-        <w:t>to access the whiteboard on laptops or tablets allowing for better interaction.</w:t>
-      </w:r>
-      <w:r>
-        <w:t xml:space="preserve"> As seen in this study when students </w:t>
-      </w:r>
+        <w:t xml:space="preserve">to access the whiteboard on laptops or tablets </w:t>
+      </w:r>
+      <w:commentRangeStart w:id="26"/>
       <w:proofErr w:type="gramStart"/>
       <w:r>
-        <w:t>were allowed to</w:t>
+        <w:t>opening up</w:t>
       </w:r>
       <w:proofErr w:type="gramEnd"/>
       <w:r>
-        <w:t xml:space="preserve"> use their own devices, it presented to be easily accessible with a low cost.</w:t>
+        <w:t xml:space="preserve"> opportunities</w:t>
+      </w:r>
+      <w:r>
+        <w:t xml:space="preserve"> </w:t>
+      </w:r>
+      <w:commentRangeEnd w:id="26"/>
+      <w:r>
+        <w:rPr>
+          <w:rStyle w:val="CommentReference"/>
+        </w:rPr>
+        <w:commentReference w:id="26"/>
+      </w:r>
+      <w:r>
+        <w:t>for better interaction.</w:t>
+      </w:r>
+      <w:r>
+        <w:t xml:space="preserve"> </w:t>
+      </w:r>
+      <w:commentRangeStart w:id="27"/>
+      <w:r>
+        <w:t>As seen in this study when</w:t>
+      </w:r>
+      <w:commentRangeEnd w:id="27"/>
+      <w:r>
+        <w:rPr>
+          <w:rStyle w:val="CommentReference"/>
+        </w:rPr>
+        <w:commentReference w:id="27"/>
+      </w:r>
+      <w:r>
+        <w:t xml:space="preserve"> students </w:t>
+      </w:r>
+      <w:commentRangeStart w:id="28"/>
+      <w:r>
+        <w:t xml:space="preserve">were </w:t>
+      </w:r>
+      <w:commentRangeEnd w:id="28"/>
+      <w:r>
+        <w:rPr>
+          <w:rStyle w:val="CommentReference"/>
+        </w:rPr>
+        <w:commentReference w:id="28"/>
+      </w:r>
+      <w:r>
+        <w:t xml:space="preserve">allowed to use their own devices, </w:t>
+      </w:r>
+      <w:commentRangeStart w:id="29"/>
+      <w:r>
+        <w:t>the result was easy access at a low cost</w:t>
+      </w:r>
+      <w:commentRangeEnd w:id="29"/>
+      <w:r>
+        <w:rPr>
+          <w:rStyle w:val="CommentReference"/>
+        </w:rPr>
+        <w:commentReference w:id="29"/>
+      </w:r>
+      <w:r>
+        <w:t>.</w:t>
       </w:r>
       <w:sdt>
         <w:sdtPr>
           <w:id w:val="1911579580"/>
           <w:citation/>
         </w:sdtPr>
-        <w:sdtEndPr/>
         <w:sdtContent>
           <w:r>
             <w:fldChar w:fldCharType="begin"/>
@@ -8887,7 +9013,7 @@
       <w:pPr>
         <w:pStyle w:val="Heading3"/>
       </w:pPr>
-      <w:bookmarkStart w:id="11" w:name="_Toc70655345"/>
+      <w:bookmarkStart w:id="30" w:name="_Toc70666646"/>
       <w:r>
         <w:t xml:space="preserve">Use of collaborative online </w:t>
       </w:r>
@@ -8895,7 +9021,7 @@
       <w:r>
         <w:t>tools</w:t>
       </w:r>
-      <w:bookmarkEnd w:id="11"/>
+      <w:bookmarkEnd w:id="30"/>
       <w:proofErr w:type="gramEnd"/>
     </w:p>
     <w:p>
@@ -8917,43 +9043,7 @@
           <w:sz w:val="22"/>
           <w:szCs w:val="22"/>
         </w:rPr>
-        <w:t xml:space="preserve">Online collaborative tools are increasingly used in education institutions due to a general reduction of budgets. They are turning to more modern low-cost alternatives to </w:t>
-      </w:r>
-      <w:r>
-        <w:rPr>
-          <w:rFonts w:ascii="Calibri" w:hAnsi="Calibri" w:cs="Calibri"/>
-          <w:color w:val="000000"/>
-          <w:sz w:val="22"/>
-          <w:szCs w:val="22"/>
-        </w:rPr>
-        <w:t>support teaching and learning</w:t>
-      </w:r>
-      <w:r>
-        <w:rPr>
-          <w:rFonts w:ascii="Calibri" w:hAnsi="Calibri" w:cs="Calibri"/>
-          <w:color w:val="000000"/>
-          <w:sz w:val="22"/>
-          <w:szCs w:val="22"/>
-        </w:rPr>
-        <w:t xml:space="preserve"> using collaboration tools such as Google </w:t>
-      </w:r>
-      <w:r>
-        <w:rPr>
-          <w:rFonts w:ascii="Calibri" w:hAnsi="Calibri" w:cs="Calibri"/>
-          <w:color w:val="000000"/>
-          <w:sz w:val="22"/>
-          <w:szCs w:val="22"/>
-        </w:rPr>
-        <w:t>D</w:t>
-      </w:r>
-      <w:r>
-        <w:rPr>
-          <w:rFonts w:ascii="Calibri" w:hAnsi="Calibri" w:cs="Calibri"/>
-          <w:color w:val="000000"/>
-          <w:sz w:val="22"/>
-          <w:szCs w:val="22"/>
-        </w:rPr>
-        <w:t xml:space="preserve">ocs, </w:t>
+        <w:t xml:space="preserve">Online collaborative tools are increasingly used in education institutions due to a general reduction of budgets. They are turning to more modern low-cost alternatives to support teaching and learning using collaboration tools such as Google Docs, </w:t>
       </w:r>
       <w:proofErr w:type="gramStart"/>
       <w:r>
@@ -8986,7 +9076,6 @@
           <w:id w:val="2044629469"/>
           <w:citation/>
         </w:sdtPr>
-        <w:sdtEndPr/>
         <w:sdtContent>
           <w:r>
             <w:rPr>
@@ -9053,25 +9142,7 @@
           <w:sz w:val="22"/>
           <w:szCs w:val="22"/>
         </w:rPr>
-        <w:t xml:space="preserve">. In a survey carried out on Google </w:t>
-      </w:r>
-      <w:r>
-        <w:rPr>
-          <w:rFonts w:ascii="Calibri" w:hAnsi="Calibri" w:cs="Calibri"/>
-          <w:color w:val="000000"/>
-          <w:sz w:val="22"/>
-          <w:szCs w:val="22"/>
-        </w:rPr>
-        <w:t>D</w:t>
-      </w:r>
-      <w:r>
-        <w:rPr>
-          <w:rFonts w:ascii="Calibri" w:hAnsi="Calibri" w:cs="Calibri"/>
-          <w:color w:val="000000"/>
-          <w:sz w:val="22"/>
-          <w:szCs w:val="22"/>
-        </w:rPr>
-        <w:t xml:space="preserve">ocs in particular, it was shown that </w:t>
+        <w:t xml:space="preserve">. In a survey carried out on Google Docs in particular, it was shown that </w:t>
       </w:r>
       <w:proofErr w:type="gramStart"/>
       <w:r>
@@ -9091,79 +9162,7 @@
           <w:sz w:val="22"/>
           <w:szCs w:val="22"/>
         </w:rPr>
-        <w:t xml:space="preserve"> students gave </w:t>
-      </w:r>
-      <w:r>
-        <w:rPr>
-          <w:rFonts w:ascii="Calibri" w:hAnsi="Calibri" w:cs="Calibri"/>
-          <w:color w:val="000000"/>
-          <w:sz w:val="22"/>
-          <w:szCs w:val="22"/>
-        </w:rPr>
-        <w:t>Google Docs</w:t>
-      </w:r>
-      <w:r>
-        <w:rPr>
-          <w:rFonts w:ascii="Calibri" w:hAnsi="Calibri" w:cs="Calibri"/>
-          <w:color w:val="000000"/>
-          <w:sz w:val="22"/>
-          <w:szCs w:val="22"/>
-        </w:rPr>
-        <w:t xml:space="preserve"> a rating of 4 or 5 out of 5</w:t>
-      </w:r>
-      <w:r>
-        <w:rPr>
-          <w:rFonts w:ascii="Calibri" w:hAnsi="Calibri" w:cs="Calibri"/>
-          <w:color w:val="000000"/>
-          <w:sz w:val="22"/>
-          <w:szCs w:val="22"/>
-        </w:rPr>
-        <w:t>,</w:t>
-      </w:r>
-      <w:r>
-        <w:rPr>
-          <w:rFonts w:ascii="Calibri" w:hAnsi="Calibri" w:cs="Calibri"/>
-          <w:color w:val="000000"/>
-          <w:sz w:val="22"/>
-          <w:szCs w:val="22"/>
-        </w:rPr>
-        <w:t xml:space="preserve"> when asked about th</w:t>
-      </w:r>
-      <w:r>
-        <w:rPr>
-          <w:rFonts w:ascii="Calibri" w:hAnsi="Calibri" w:cs="Calibri"/>
-          <w:color w:val="000000"/>
-          <w:sz w:val="22"/>
-          <w:szCs w:val="22"/>
-        </w:rPr>
-        <w:t>eir</w:t>
-      </w:r>
-      <w:r>
-        <w:rPr>
-          <w:rFonts w:ascii="Calibri" w:hAnsi="Calibri" w:cs="Calibri"/>
-          <w:color w:val="000000"/>
-          <w:sz w:val="22"/>
-          <w:szCs w:val="22"/>
-        </w:rPr>
-        <w:t xml:space="preserve"> experience using </w:t>
-      </w:r>
-      <w:r>
-        <w:rPr>
-          <w:rFonts w:ascii="Calibri" w:hAnsi="Calibri" w:cs="Calibri"/>
-          <w:color w:val="000000"/>
-          <w:sz w:val="22"/>
-          <w:szCs w:val="22"/>
-        </w:rPr>
-        <w:t>of the tool</w:t>
-      </w:r>
-      <w:r>
-        <w:rPr>
-          <w:rFonts w:ascii="Calibri" w:hAnsi="Calibri" w:cs="Calibri"/>
-          <w:color w:val="000000"/>
-          <w:sz w:val="22"/>
-          <w:szCs w:val="22"/>
-        </w:rPr>
-        <w:t xml:space="preserve"> </w:t>
+        <w:t xml:space="preserve"> students gave Google Docs a rating of 4 or 5 out of 5, when asked about their experience using of the tool </w:t>
       </w:r>
       <w:sdt>
         <w:sdtPr>
@@ -9176,7 +9175,6 @@
           <w:id w:val="235059857"/>
           <w:citation/>
         </w:sdtPr>
-        <w:sdtEndPr/>
         <w:sdtContent>
           <w:r>
             <w:rPr>
@@ -9233,43 +9231,7 @@
           <w:sz w:val="22"/>
           <w:szCs w:val="22"/>
         </w:rPr>
-        <w:t xml:space="preserve">. This </w:t>
-      </w:r>
-      <w:r>
-        <w:rPr>
-          <w:rFonts w:ascii="Calibri" w:hAnsi="Calibri" w:cs="Calibri"/>
-          <w:color w:val="000000"/>
-          <w:sz w:val="22"/>
-          <w:szCs w:val="22"/>
-        </w:rPr>
-        <w:t>supports the view that</w:t>
-      </w:r>
-      <w:r>
-        <w:rPr>
-          <w:rFonts w:ascii="Calibri" w:hAnsi="Calibri" w:cs="Calibri"/>
-          <w:color w:val="000000"/>
-          <w:sz w:val="22"/>
-          <w:szCs w:val="22"/>
-        </w:rPr>
-        <w:t xml:space="preserve"> collaboration tools can be </w:t>
-      </w:r>
-      <w:r>
-        <w:rPr>
-          <w:rFonts w:ascii="Calibri" w:hAnsi="Calibri" w:cs="Calibri"/>
-          <w:color w:val="000000"/>
-          <w:sz w:val="22"/>
-          <w:szCs w:val="22"/>
-        </w:rPr>
-        <w:t xml:space="preserve">very </w:t>
-      </w:r>
-      <w:r>
-        <w:rPr>
-          <w:rFonts w:ascii="Calibri" w:hAnsi="Calibri" w:cs="Calibri"/>
-          <w:color w:val="000000"/>
-          <w:sz w:val="22"/>
-          <w:szCs w:val="22"/>
-        </w:rPr>
-        <w:t xml:space="preserve">effective in a learning environment. </w:t>
+        <w:t xml:space="preserve">. This supports the view that collaboration tools can be very effective in a learning environment. </w:t>
       </w:r>
     </w:p>
     <w:p>
@@ -9512,7 +9474,6 @@
           <w:id w:val="-929038077"/>
           <w:citation/>
         </w:sdtPr>
-        <w:sdtEndPr/>
         <w:sdtContent>
           <w:r>
             <w:rPr>
@@ -9583,7 +9544,6 @@
           <w:id w:val="-374385844"/>
           <w:citation/>
         </w:sdtPr>
-        <w:sdtEndPr/>
         <w:sdtContent>
           <w:r>
             <w:rPr>
@@ -9670,7 +9630,35 @@
           <w:sz w:val="22"/>
           <w:szCs w:val="22"/>
         </w:rPr>
-        <w:t xml:space="preserve"> reported on a survey conducted in April 2020 which showed that out of ‘over 2,000 members of the </w:t>
+        <w:t xml:space="preserve"> reported on a survey conducted in April 2020 which showed that out of </w:t>
+      </w:r>
+      <w:commentRangeStart w:id="31"/>
+      <w:r>
+        <w:rPr>
+          <w:rFonts w:ascii="Calibri" w:hAnsi="Calibri" w:cs="Calibri"/>
+          <w:color w:val="000000" w:themeColor="text1"/>
+          <w:sz w:val="22"/>
+          <w:szCs w:val="22"/>
+        </w:rPr>
+        <w:t>‘</w:t>
+      </w:r>
+      <w:commentRangeEnd w:id="31"/>
+      <w:r>
+        <w:rPr>
+          <w:rStyle w:val="CommentReference"/>
+          <w:rFonts w:asciiTheme="minorHAnsi" w:eastAsiaTheme="minorHAnsi" w:hAnsiTheme="minorHAnsi" w:cstheme="minorBidi"/>
+          <w:lang w:eastAsia="en-US"/>
+        </w:rPr>
+        <w:commentReference w:id="31"/>
+      </w:r>
+      <w:r>
+        <w:rPr>
+          <w:rFonts w:ascii="Calibri" w:hAnsi="Calibri" w:cs="Calibri"/>
+          <w:color w:val="000000" w:themeColor="text1"/>
+          <w:sz w:val="22"/>
+          <w:szCs w:val="22"/>
+        </w:rPr>
+        <w:t xml:space="preserve">over 2,000 members of the </w:t>
       </w:r>
       <w:proofErr w:type="spellStart"/>
       <w:r>
@@ -9710,7 +9698,35 @@
           <w:sz w:val="22"/>
           <w:szCs w:val="22"/>
         </w:rPr>
-        <w:t xml:space="preserve"> COVID-19. Nearly 60% of those businesses planned to purchase collaboration software.’ </w:t>
+        <w:t xml:space="preserve"> COVID-19. Nearly 60% of those businesses planned to purchase collaboration software</w:t>
+      </w:r>
+      <w:commentRangeStart w:id="32"/>
+      <w:r>
+        <w:rPr>
+          <w:rFonts w:ascii="Calibri" w:hAnsi="Calibri" w:cs="Calibri"/>
+          <w:color w:val="000000" w:themeColor="text1"/>
+          <w:sz w:val="22"/>
+          <w:szCs w:val="22"/>
+        </w:rPr>
+        <w:t>.’</w:t>
+      </w:r>
+      <w:commentRangeEnd w:id="32"/>
+      <w:r>
+        <w:rPr>
+          <w:rStyle w:val="CommentReference"/>
+          <w:rFonts w:asciiTheme="minorHAnsi" w:eastAsiaTheme="minorHAnsi" w:hAnsiTheme="minorHAnsi" w:cstheme="minorBidi"/>
+          <w:lang w:eastAsia="en-US"/>
+        </w:rPr>
+        <w:commentReference w:id="32"/>
+      </w:r>
+      <w:r>
+        <w:rPr>
+          <w:rFonts w:ascii="Calibri" w:hAnsi="Calibri" w:cs="Calibri"/>
+          <w:color w:val="000000" w:themeColor="text1"/>
+          <w:sz w:val="22"/>
+          <w:szCs w:val="22"/>
+        </w:rPr>
+        <w:t xml:space="preserve"> </w:t>
       </w:r>
       <w:sdt>
         <w:sdtPr>
@@ -9723,7 +9739,6 @@
           <w:id w:val="-2027012937"/>
           <w:citation/>
         </w:sdtPr>
-        <w:sdtEndPr/>
         <w:sdtContent>
           <w:r>
             <w:rPr>
@@ -9786,6 +9801,7 @@
           <w:szCs w:val="22"/>
         </w:rPr>
       </w:pPr>
+      <w:commentRangeStart w:id="33"/>
       <w:r>
         <w:rPr>
           <w:rFonts w:ascii="Calibri" w:hAnsi="Calibri" w:cs="Calibri"/>
@@ -9793,7 +9809,53 @@
           <w:sz w:val="22"/>
           <w:szCs w:val="22"/>
         </w:rPr>
-        <w:t xml:space="preserve">Joe O’Halloran, Computer Weekly, 11 Feb 2021 </w:t>
+        <w:t>To further support the suggestion that 2020 has been a particularly good year for collaboration software</w:t>
+      </w:r>
+      <w:commentRangeEnd w:id="33"/>
+      <w:r>
+        <w:rPr>
+          <w:rStyle w:val="CommentReference"/>
+          <w:rFonts w:asciiTheme="minorHAnsi" w:eastAsiaTheme="minorHAnsi" w:hAnsiTheme="minorHAnsi" w:cstheme="minorBidi"/>
+          <w:lang w:eastAsia="en-US"/>
+        </w:rPr>
+        <w:commentReference w:id="33"/>
+      </w:r>
+      <w:r>
+        <w:rPr>
+          <w:rFonts w:ascii="Calibri" w:hAnsi="Calibri" w:cs="Calibri"/>
+          <w:color w:val="000000" w:themeColor="text1"/>
+          <w:sz w:val="22"/>
+          <w:szCs w:val="22"/>
+        </w:rPr>
+        <w:t xml:space="preserve">, </w:t>
+      </w:r>
+      <w:r>
+        <w:rPr>
+          <w:rFonts w:ascii="Calibri" w:hAnsi="Calibri" w:cs="Calibri"/>
+          <w:color w:val="000000" w:themeColor="text1"/>
+          <w:sz w:val="22"/>
+          <w:szCs w:val="22"/>
+        </w:rPr>
+        <w:t xml:space="preserve">Joe O’Halloran, Computer Weekly, </w:t>
+      </w:r>
+      <w:commentRangeStart w:id="34"/>
+      <w:r>
+        <w:rPr>
+          <w:rFonts w:ascii="Calibri" w:hAnsi="Calibri" w:cs="Calibri"/>
+          <w:color w:val="000000" w:themeColor="text1"/>
+          <w:sz w:val="22"/>
+          <w:szCs w:val="22"/>
+        </w:rPr>
+        <w:t xml:space="preserve">11 Feb 2021 </w:t>
+      </w:r>
+      <w:commentRangeEnd w:id="34"/>
+      <w:r>
+        <w:rPr>
+          <w:rStyle w:val="CommentReference"/>
+          <w:rFonts w:asciiTheme="minorHAnsi" w:eastAsiaTheme="minorHAnsi" w:hAnsiTheme="minorHAnsi" w:cstheme="minorBidi"/>
+          <w:lang w:eastAsia="en-US"/>
+        </w:rPr>
+        <w:commentReference w:id="34"/>
       </w:r>
       <w:sdt>
         <w:sdtPr>
@@ -9806,7 +9868,6 @@
           <w:id w:val="-1457632909"/>
           <w:citation/>
         </w:sdtPr>
-        <w:sdtEndPr/>
         <w:sdtContent>
           <w:r>
             <w:rPr>
@@ -9843,6 +9904,16 @@
               <w:sz w:val="22"/>
               <w:szCs w:val="22"/>
             </w:rPr>
+            <w:t xml:space="preserve"> </w:t>
+          </w:r>
+          <w:r>
+            <w:rPr>
+              <w:rFonts w:ascii="Calibri" w:hAnsi="Calibri" w:cs="Calibri"/>
+              <w:noProof/>
+              <w:color w:val="000000" w:themeColor="text1"/>
+              <w:sz w:val="22"/>
+              <w:szCs w:val="22"/>
+            </w:rPr>
             <w:t>[9]</w:t>
           </w:r>
           <w:r>
@@ -9863,7 +9934,35 @@
           <w:sz w:val="22"/>
           <w:szCs w:val="22"/>
         </w:rPr>
-        <w:t xml:space="preserve"> states </w:t>
+        <w:t xml:space="preserve"> </w:t>
+      </w:r>
+      <w:commentRangeStart w:id="35"/>
+      <w:r>
+        <w:rPr>
+          <w:rFonts w:ascii="Calibri" w:hAnsi="Calibri" w:cs="Calibri"/>
+          <w:color w:val="000000" w:themeColor="text1"/>
+          <w:sz w:val="22"/>
+          <w:szCs w:val="22"/>
+        </w:rPr>
+        <w:t>states</w:t>
+      </w:r>
+      <w:commentRangeEnd w:id="35"/>
+      <w:r>
+        <w:rPr>
+          <w:rStyle w:val="CommentReference"/>
+          <w:rFonts w:asciiTheme="minorHAnsi" w:eastAsiaTheme="minorHAnsi" w:hAnsiTheme="minorHAnsi" w:cstheme="minorBidi"/>
+          <w:lang w:eastAsia="en-US"/>
+        </w:rPr>
+        <w:commentReference w:id="35"/>
+      </w:r>
+      <w:r>
+        <w:rPr>
+          <w:rFonts w:ascii="Calibri" w:hAnsi="Calibri" w:cs="Calibri"/>
+          <w:color w:val="000000" w:themeColor="text1"/>
+          <w:sz w:val="22"/>
+          <w:szCs w:val="22"/>
+        </w:rPr>
+        <w:t xml:space="preserve"> </w:t>
       </w:r>
       <w:r>
         <w:rPr>
@@ -9932,7 +10031,6 @@
           <w:id w:val="-1719971442"/>
           <w:citation/>
         </w:sdtPr>
-        <w:sdtEndPr/>
         <w:sdtContent>
           <w:r>
             <w:rPr>
@@ -10016,27 +10114,18 @@
           <w:sz w:val="22"/>
           <w:szCs w:val="22"/>
         </w:rPr>
-        <w:t>”</w:t>
-      </w:r>
-      <w:r>
-        <w:rPr>
-          <w:rFonts w:ascii="Calibri" w:hAnsi="Calibri" w:cs="Calibri"/>
-          <w:color w:val="000000" w:themeColor="text1"/>
-          <w:sz w:val="22"/>
-          <w:szCs w:val="22"/>
-        </w:rPr>
-        <w:t xml:space="preserve"> So, it does appear that collaboration tools will increasingly have a place in business.</w:t>
+        <w:t>” So, it does appear that collaboration tools will increasingly have a place in business.</w:t>
       </w:r>
     </w:p>
     <w:p>
       <w:pPr>
         <w:pStyle w:val="Heading3"/>
       </w:pPr>
-      <w:bookmarkStart w:id="12" w:name="_Toc70655346"/>
+      <w:bookmarkStart w:id="36" w:name="_Toc70666647"/>
       <w:r>
         <w:t>Online collaborative whiteboards</w:t>
       </w:r>
-      <w:bookmarkEnd w:id="12"/>
+      <w:bookmarkEnd w:id="36"/>
     </w:p>
     <w:p>
       <w:r>
@@ -10062,7 +10151,7 @@
       <w:r>
         <w:t>AWW App (</w:t>
       </w:r>
-      <w:hyperlink r:id="rId34" w:history="1">
+      <w:hyperlink r:id="rId37" w:history="1">
         <w:r>
           <w:rPr>
             <w:rStyle w:val="Hyperlink"/>
@@ -10115,7 +10204,7 @@
       <w:r>
         <w:t>however  at the end of July, 2021), Miro (</w:t>
       </w:r>
-      <w:hyperlink r:id="rId35" w:history="1">
+      <w:hyperlink r:id="rId38" w:history="1">
         <w:r>
           <w:rPr>
             <w:rStyle w:val="Hyperlink"/>
@@ -10173,7 +10262,7 @@
       <w:r>
         <w:t xml:space="preserve"> (</w:t>
       </w:r>
-      <w:hyperlink r:id="rId36" w:history="1">
+      <w:hyperlink r:id="rId39" w:history="1">
         <w:r>
           <w:rPr>
             <w:rStyle w:val="Hyperlink"/>
@@ -10220,7 +10309,7 @@
       <w:r>
         <w:t xml:space="preserve"> and Whiteboard Fox (</w:t>
       </w:r>
-      <w:hyperlink r:id="rId37" w:history="1">
+      <w:hyperlink r:id="rId40" w:history="1">
         <w:r>
           <w:rPr>
             <w:rStyle w:val="Hyperlink"/>
@@ -10777,7 +10866,7 @@
                     </pic:cNvPicPr>
                   </pic:nvPicPr>
                   <pic:blipFill>
-                    <a:blip r:embed="rId38" cstate="print">
+                    <a:blip r:embed="rId41" cstate="print">
                       <a:extLst>
                         <a:ext uri="{28A0092B-C50C-407E-A947-70E740481C1C}">
                           <a14:useLocalDpi xmlns:a14="http://schemas.microsoft.com/office/drawing/2010/main" val="0"/>
@@ -10876,35 +10965,22 @@
                                 <w:noProof/>
                               </w:rPr>
                             </w:pPr>
-                            <w:bookmarkStart w:id="13" w:name="_Toc70651088"/>
+                            <w:bookmarkStart w:id="37" w:name="_Toc70651088"/>
                             <w:r>
                               <w:t xml:space="preserve">Figure </w:t>
                             </w:r>
-                            <w:r>
-                              <w:fldChar w:fldCharType="begin"/>
-                            </w:r>
-                            <w:r>
-                              <w:instrText xml:space="preserve"> SEQ Figure \* ARABIC </w:instrText>
-                            </w:r>
-                            <w:r>
-                              <w:fldChar w:fldCharType="separate"/>
-                            </w:r>
-                            <w:r>
-                              <w:rPr>
-                                <w:noProof/>
-                              </w:rPr>
-                              <w:t>1</w:t>
-                            </w:r>
-                            <w:r>
-                              <w:rPr>
-                                <w:noProof/>
-                              </w:rPr>
-                              <w:fldChar w:fldCharType="end"/>
-                            </w:r>
+                            <w:fldSimple w:instr=" SEQ Figure \* ARABIC ">
+                              <w:r>
+                                <w:rPr>
+                                  <w:noProof/>
+                                </w:rPr>
+                                <w:t>1</w:t>
+                              </w:r>
+                            </w:fldSimple>
                             <w:r>
                               <w:t xml:space="preserve"> Drawing on 2 whiteboards over the internet with AWW APP</w:t>
                             </w:r>
-                            <w:bookmarkEnd w:id="13"/>
+                            <w:bookmarkEnd w:id="37"/>
                           </w:p>
                         </w:txbxContent>
                       </wps:txbx>
@@ -10932,35 +11008,22 @@
                           <w:noProof/>
                         </w:rPr>
                       </w:pPr>
-                      <w:bookmarkStart w:id="14" w:name="_Toc70651088"/>
+                      <w:bookmarkStart w:id="38" w:name="_Toc70651088"/>
                       <w:r>
                         <w:t xml:space="preserve">Figure </w:t>
                       </w:r>
-                      <w:r>
-                        <w:fldChar w:fldCharType="begin"/>
-                      </w:r>
-                      <w:r>
-                        <w:instrText xml:space="preserve"> SEQ Figure \* ARABIC </w:instrText>
-                      </w:r>
-                      <w:r>
-                        <w:fldChar w:fldCharType="separate"/>
-                      </w:r>
-                      <w:r>
-                        <w:rPr>
-                          <w:noProof/>
-                        </w:rPr>
-                        <w:t>1</w:t>
-                      </w:r>
-                      <w:r>
-                        <w:rPr>
-                          <w:noProof/>
-                        </w:rPr>
-                        <w:fldChar w:fldCharType="end"/>
-                      </w:r>
+                      <w:fldSimple w:instr=" SEQ Figure \* ARABIC ">
+                        <w:r>
+                          <w:rPr>
+                            <w:noProof/>
+                          </w:rPr>
+                          <w:t>1</w:t>
+                        </w:r>
+                      </w:fldSimple>
                       <w:r>
                         <w:t xml:space="preserve"> Drawing on 2 whiteboards over the internet with AWW APP</w:t>
                       </w:r>
-                      <w:bookmarkEnd w:id="14"/>
+                      <w:bookmarkEnd w:id="38"/>
                     </w:p>
                   </w:txbxContent>
                 </v:textbox>
@@ -11128,7 +11191,7 @@
                     <pic:cNvPicPr/>
                   </pic:nvPicPr>
                   <pic:blipFill rotWithShape="1">
-                    <a:blip r:embed="rId39" cstate="print">
+                    <a:blip r:embed="rId42" cstate="print">
                       <a:extLst>
                         <a:ext uri="{28A0092B-C50C-407E-A947-70E740481C1C}">
                           <a14:useLocalDpi xmlns:a14="http://schemas.microsoft.com/office/drawing/2010/main" val="0"/>
@@ -11278,31 +11341,18 @@
                                 <w:noProof/>
                               </w:rPr>
                             </w:pPr>
-                            <w:bookmarkStart w:id="15" w:name="_Toc70651089"/>
+                            <w:bookmarkStart w:id="39" w:name="_Toc70651089"/>
                             <w:r>
                               <w:t xml:space="preserve">Figure </w:t>
                             </w:r>
-                            <w:r>
-                              <w:fldChar w:fldCharType="begin"/>
-                            </w:r>
-                            <w:r>
-                              <w:instrText xml:space="preserve"> SEQ Figure \* ARABIC </w:instrText>
-                            </w:r>
-                            <w:r>
-                              <w:fldChar w:fldCharType="separate"/>
-                            </w:r>
-                            <w:r>
-                              <w:rPr>
-                                <w:noProof/>
-                              </w:rPr>
-                              <w:t>2</w:t>
-                            </w:r>
-                            <w:r>
-                              <w:rPr>
-                                <w:noProof/>
-                              </w:rPr>
-                              <w:fldChar w:fldCharType="end"/>
-                            </w:r>
+                            <w:fldSimple w:instr=" SEQ Figure \* ARABIC ">
+                              <w:r>
+                                <w:rPr>
+                                  <w:noProof/>
+                                </w:rPr>
+                                <w:t>2</w:t>
+                              </w:r>
+                            </w:fldSimple>
                             <w:r>
                               <w:t xml:space="preserve"> Login </w:t>
                             </w:r>
@@ -11314,7 +11364,7 @@
                             <w:r>
                               <w:t xml:space="preserve"> from AWW APP</w:t>
                             </w:r>
-                            <w:bookmarkEnd w:id="15"/>
+                            <w:bookmarkEnd w:id="39"/>
                           </w:p>
                         </w:txbxContent>
                       </wps:txbx>
@@ -11342,31 +11392,18 @@
                           <w:noProof/>
                         </w:rPr>
                       </w:pPr>
-                      <w:bookmarkStart w:id="16" w:name="_Toc70651089"/>
+                      <w:bookmarkStart w:id="40" w:name="_Toc70651089"/>
                       <w:r>
                         <w:t xml:space="preserve">Figure </w:t>
                       </w:r>
-                      <w:r>
-                        <w:fldChar w:fldCharType="begin"/>
-                      </w:r>
-                      <w:r>
-                        <w:instrText xml:space="preserve"> SEQ Figure \* ARABIC </w:instrText>
-                      </w:r>
-                      <w:r>
-                        <w:fldChar w:fldCharType="separate"/>
-                      </w:r>
-                      <w:r>
-                        <w:rPr>
-                          <w:noProof/>
-                        </w:rPr>
-                        <w:t>2</w:t>
-                      </w:r>
-                      <w:r>
-                        <w:rPr>
-                          <w:noProof/>
-                        </w:rPr>
-                        <w:fldChar w:fldCharType="end"/>
-                      </w:r>
+                      <w:fldSimple w:instr=" SEQ Figure \* ARABIC ">
+                        <w:r>
+                          <w:rPr>
+                            <w:noProof/>
+                          </w:rPr>
+                          <w:t>2</w:t>
+                        </w:r>
+                      </w:fldSimple>
                       <w:r>
                         <w:t xml:space="preserve"> Login </w:t>
                       </w:r>
@@ -11378,7 +11415,7 @@
                       <w:r>
                         <w:t xml:space="preserve"> from AWW APP</w:t>
                       </w:r>
-                      <w:bookmarkEnd w:id="16"/>
+                      <w:bookmarkEnd w:id="40"/>
                     </w:p>
                   </w:txbxContent>
                 </v:textbox>
@@ -11578,11 +11615,11 @@
       <w:pPr>
         <w:pStyle w:val="Heading3"/>
       </w:pPr>
-      <w:bookmarkStart w:id="17" w:name="_Toc70655347"/>
+      <w:bookmarkStart w:id="41" w:name="_Toc70666648"/>
       <w:r>
         <w:t>Conclusion</w:t>
       </w:r>
-      <w:bookmarkEnd w:id="17"/>
+      <w:bookmarkEnd w:id="41"/>
     </w:p>
     <w:p>
       <w:r>
@@ -11631,22 +11668,22 @@
       <w:pPr>
         <w:pStyle w:val="Heading2"/>
       </w:pPr>
-      <w:bookmarkStart w:id="18" w:name="_Toc70655348"/>
+      <w:bookmarkStart w:id="42" w:name="_Toc70666649"/>
       <w:r>
         <w:lastRenderedPageBreak/>
         <w:t>Project goals</w:t>
       </w:r>
-      <w:bookmarkEnd w:id="18"/>
+      <w:bookmarkEnd w:id="42"/>
     </w:p>
     <w:p>
       <w:pPr>
         <w:pStyle w:val="Heading3"/>
       </w:pPr>
-      <w:bookmarkStart w:id="19" w:name="_Toc70655349"/>
+      <w:bookmarkStart w:id="43" w:name="_Toc70666650"/>
       <w:r>
         <w:t>Main goals</w:t>
       </w:r>
-      <w:bookmarkEnd w:id="19"/>
+      <w:bookmarkEnd w:id="43"/>
     </w:p>
     <w:p>
       <w:r>
@@ -11661,7 +11698,7 @@
           <w:numId w:val="8"/>
         </w:numPr>
       </w:pPr>
-      <w:bookmarkStart w:id="20" w:name="_Hlk70612074"/>
+      <w:bookmarkStart w:id="44" w:name="_Hlk70612074"/>
       <w:r>
         <w:rPr>
           <w:b/>
@@ -11875,7 +11912,7 @@
       <w:pPr>
         <w:pStyle w:val="Heading3"/>
       </w:pPr>
-      <w:bookmarkStart w:id="21" w:name="_Toc70655350"/>
+      <w:bookmarkStart w:id="45" w:name="_Toc70666651"/>
       <w:r>
         <w:t xml:space="preserve">Stretch </w:t>
       </w:r>
@@ -11883,7 +11920,7 @@
       <w:r>
         <w:t>goals</w:t>
       </w:r>
-      <w:bookmarkEnd w:id="21"/>
+      <w:bookmarkEnd w:id="45"/>
       <w:proofErr w:type="gramEnd"/>
     </w:p>
     <w:p>
@@ -11924,7 +11961,7 @@
         <w:t>: This would allow for more accessibility for scenarios where a computer might not be available to everyone who wants to view a whiteboard.</w:t>
       </w:r>
     </w:p>
-    <w:bookmarkEnd w:id="20"/>
+    <w:bookmarkEnd w:id="44"/>
     <w:p>
       <w:pPr>
         <w:pStyle w:val="ListParagraph"/>
@@ -12025,22 +12062,22 @@
       <w:pPr>
         <w:pStyle w:val="Heading2"/>
       </w:pPr>
-      <w:bookmarkStart w:id="22" w:name="_Toc70655351"/>
+      <w:bookmarkStart w:id="46" w:name="_Toc70666652"/>
       <w:r>
         <w:lastRenderedPageBreak/>
         <w:t>Legal and Ethical</w:t>
       </w:r>
-      <w:bookmarkEnd w:id="22"/>
+      <w:bookmarkEnd w:id="46"/>
     </w:p>
     <w:p>
       <w:pPr>
         <w:pStyle w:val="Heading3"/>
       </w:pPr>
-      <w:bookmarkStart w:id="23" w:name="_Toc70655352"/>
+      <w:bookmarkStart w:id="47" w:name="_Toc70666653"/>
       <w:r>
         <w:t>Legal</w:t>
       </w:r>
-      <w:bookmarkEnd w:id="23"/>
+      <w:bookmarkEnd w:id="47"/>
     </w:p>
     <w:p>
       <w:pPr>
@@ -12048,26 +12085,29 @@
         <w:ind w:left="0"/>
       </w:pPr>
       <w:r>
-        <w:t xml:space="preserve">Regarding legal issues, there </w:t>
+        <w:t>The only key</w:t>
+      </w:r>
+      <w:commentRangeStart w:id="48"/>
+      <w:r>
+        <w:t xml:space="preserve"> </w:t>
+      </w:r>
+      <w:commentRangeEnd w:id="48"/>
+      <w:r>
+        <w:rPr>
+          <w:rStyle w:val="CommentReference"/>
+        </w:rPr>
+        <w:commentReference w:id="48"/>
+      </w:r>
+      <w:r>
+        <w:t xml:space="preserve">potential concern is the lack of encryption, making passwords vulnerable. The password would be at risk of being leaked which </w:t>
       </w:r>
       <w:proofErr w:type="gramStart"/>
       <w:r>
-        <w:t>isn’t</w:t>
+        <w:t>wouldn’t</w:t>
       </w:r>
       <w:proofErr w:type="gramEnd"/>
       <w:r>
-        <w:t xml:space="preserve"> any to be perceived. </w:t>
-      </w:r>
-      <w:r>
-        <w:t xml:space="preserve">The only current potentially concern is the lack of encryption, meaning if anyone </w:t>
-      </w:r>
-      <w:proofErr w:type="gramStart"/>
-      <w:r>
-        <w:t>was</w:t>
-      </w:r>
-      <w:proofErr w:type="gramEnd"/>
-      <w:r>
-        <w:t xml:space="preserve"> to insert legitimate password information it’s at risk of being leaked which wouldn’t be in compliance with GDPR. More security-related work would be required for it to be secure for production.</w:t>
+        <w:t xml:space="preserve"> make the product GDPR compliant. More security-related work would be required for it to be secure for production.</w:t>
       </w:r>
     </w:p>
     <w:p>
@@ -12080,11 +12120,11 @@
       <w:pPr>
         <w:pStyle w:val="Heading3"/>
       </w:pPr>
-      <w:bookmarkStart w:id="24" w:name="_Toc70655353"/>
+      <w:bookmarkStart w:id="49" w:name="_Toc70666654"/>
       <w:r>
         <w:t>Ethical</w:t>
       </w:r>
-      <w:bookmarkEnd w:id="24"/>
+      <w:bookmarkEnd w:id="49"/>
     </w:p>
     <w:p>
       <w:pPr>
@@ -12092,8 +12132,13 @@
         <w:ind w:left="0"/>
       </w:pPr>
       <w:r>
-        <w:t>I have tried my best to make the UI as accessible as possible to people who might have poor eyesight or colour blindness.</w:t>
-      </w:r>
+        <w:t xml:space="preserve">I have tried to make sure the product is accessible as possible by keeping the interface simple. The idea being that the product is still accessible to those who may have a less powerful </w:t>
+      </w:r>
+      <w:proofErr w:type="gramStart"/>
+      <w:r>
+        <w:t>device</w:t>
+      </w:r>
+      <w:proofErr w:type="gramEnd"/>
     </w:p>
     <w:p>
       <w:pPr>
@@ -12325,37 +12370,14 @@
     </w:p>
     <w:p>
       <w:pPr>
-        <w:pStyle w:val="ListParagraph"/>
-        <w:ind w:left="0"/>
-      </w:pPr>
-    </w:p>
-    <w:p>
-      <w:pPr>
-        <w:pStyle w:val="ListParagraph"/>
-        <w:ind w:left="0"/>
-      </w:pPr>
-    </w:p>
-    <w:p>
-      <w:pPr>
-        <w:pStyle w:val="ListParagraph"/>
-        <w:ind w:left="0"/>
-      </w:pPr>
-    </w:p>
-    <w:p>
-      <w:pPr>
-        <w:pStyle w:val="ListParagraph"/>
-        <w:ind w:left="0"/>
-      </w:pPr>
-    </w:p>
-    <w:p>
-      <w:pPr>
         <w:pStyle w:val="Heading2"/>
       </w:pPr>
-      <w:bookmarkStart w:id="25" w:name="_Toc70655354"/>
-      <w:r>
+      <w:bookmarkStart w:id="50" w:name="_Toc70666655"/>
+      <w:r>
+        <w:lastRenderedPageBreak/>
         <w:t>Design style</w:t>
       </w:r>
-      <w:bookmarkEnd w:id="25"/>
+      <w:bookmarkEnd w:id="50"/>
     </w:p>
     <w:p>
       <w:pPr>
@@ -12517,31 +12539,18 @@
                                 <w:noProof/>
                               </w:rPr>
                             </w:pPr>
-                            <w:bookmarkStart w:id="26" w:name="_Toc70651090"/>
+                            <w:bookmarkStart w:id="51" w:name="_Toc70651090"/>
                             <w:r>
                               <w:t xml:space="preserve">Figure </w:t>
                             </w:r>
-                            <w:r>
-                              <w:fldChar w:fldCharType="begin"/>
-                            </w:r>
-                            <w:r>
-                              <w:instrText xml:space="preserve"> SEQ Figure \* ARABIC </w:instrText>
-                            </w:r>
-                            <w:r>
-                              <w:fldChar w:fldCharType="separate"/>
-                            </w:r>
-                            <w:r>
-                              <w:rPr>
-                                <w:noProof/>
-                              </w:rPr>
-                              <w:t>3</w:t>
-                            </w:r>
-                            <w:r>
-                              <w:rPr>
-                                <w:noProof/>
-                              </w:rPr>
-                              <w:fldChar w:fldCharType="end"/>
-                            </w:r>
+                            <w:fldSimple w:instr=" SEQ Figure \* ARABIC ">
+                              <w:r>
+                                <w:rPr>
+                                  <w:noProof/>
+                                </w:rPr>
+                                <w:t>3</w:t>
+                              </w:r>
+                            </w:fldSimple>
                             <w:r>
                               <w:t xml:space="preserve"> </w:t>
                             </w:r>
@@ -12553,7 +12562,7 @@
                             <w:r>
                               <w:t xml:space="preserve"> of whiteboard</w:t>
                             </w:r>
-                            <w:bookmarkEnd w:id="26"/>
+                            <w:bookmarkEnd w:id="51"/>
                           </w:p>
                         </w:txbxContent>
                       </wps:txbx>
@@ -12584,31 +12593,18 @@
                           <w:noProof/>
                         </w:rPr>
                       </w:pPr>
-                      <w:bookmarkStart w:id="27" w:name="_Toc70651090"/>
+                      <w:bookmarkStart w:id="52" w:name="_Toc70651090"/>
                       <w:r>
                         <w:t xml:space="preserve">Figure </w:t>
                       </w:r>
-                      <w:r>
-                        <w:fldChar w:fldCharType="begin"/>
-                      </w:r>
-                      <w:r>
-                        <w:instrText xml:space="preserve"> SEQ Figure \* ARABIC </w:instrText>
-                      </w:r>
-                      <w:r>
-                        <w:fldChar w:fldCharType="separate"/>
-                      </w:r>
-                      <w:r>
-                        <w:rPr>
-                          <w:noProof/>
-                        </w:rPr>
-                        <w:t>3</w:t>
-                      </w:r>
-                      <w:r>
-                        <w:rPr>
-                          <w:noProof/>
-                        </w:rPr>
-                        <w:fldChar w:fldCharType="end"/>
-                      </w:r>
+                      <w:fldSimple w:instr=" SEQ Figure \* ARABIC ">
+                        <w:r>
+                          <w:rPr>
+                            <w:noProof/>
+                          </w:rPr>
+                          <w:t>3</w:t>
+                        </w:r>
+                      </w:fldSimple>
                       <w:r>
                         <w:t xml:space="preserve"> </w:t>
                       </w:r>
@@ -12620,7 +12616,7 @@
                       <w:r>
                         <w:t xml:space="preserve"> of whiteboard</w:t>
                       </w:r>
-                      <w:bookmarkEnd w:id="27"/>
+                      <w:bookmarkEnd w:id="52"/>
                     </w:p>
                   </w:txbxContent>
                 </v:textbox>
@@ -12673,7 +12669,7 @@
                     <pic:cNvPicPr/>
                   </pic:nvPicPr>
                   <pic:blipFill>
-                    <a:blip r:embed="rId40">
+                    <a:blip r:embed="rId43">
                       <a:extLst>
                         <a:ext uri="{28A0092B-C50C-407E-A947-70E740481C1C}">
                           <a14:useLocalDpi xmlns:a14="http://schemas.microsoft.com/office/drawing/2010/main" val="0"/>
@@ -12779,7 +12775,7 @@
                     </pic:cNvPicPr>
                   </pic:nvPicPr>
                   <pic:blipFill>
-                    <a:blip r:embed="rId41">
+                    <a:blip r:embed="rId44">
                       <a:extLst>
                         <a:ext uri="{28A0092B-C50C-407E-A947-70E740481C1C}">
                           <a14:useLocalDpi xmlns:a14="http://schemas.microsoft.com/office/drawing/2010/main" val="0"/>
@@ -12887,35 +12883,22 @@
                                 <w:noProof/>
                               </w:rPr>
                             </w:pPr>
-                            <w:bookmarkStart w:id="28" w:name="_Toc70651091"/>
+                            <w:bookmarkStart w:id="53" w:name="_Toc70651091"/>
                             <w:r>
                               <w:t xml:space="preserve">Figure </w:t>
                             </w:r>
-                            <w:r>
-                              <w:fldChar w:fldCharType="begin"/>
-                            </w:r>
-                            <w:r>
-                              <w:instrText xml:space="preserve"> SEQ Figure \* ARABIC </w:instrText>
-                            </w:r>
-                            <w:r>
-                              <w:fldChar w:fldCharType="separate"/>
-                            </w:r>
-                            <w:r>
-                              <w:rPr>
-                                <w:noProof/>
-                              </w:rPr>
-                              <w:t>4</w:t>
-                            </w:r>
-                            <w:r>
-                              <w:rPr>
-                                <w:noProof/>
-                              </w:rPr>
-                              <w:fldChar w:fldCharType="end"/>
-                            </w:r>
+                            <w:fldSimple w:instr=" SEQ Figure \* ARABIC ">
+                              <w:r>
+                                <w:rPr>
+                                  <w:noProof/>
+                                </w:rPr>
+                                <w:t>4</w:t>
+                              </w:r>
+                            </w:fldSimple>
                             <w:r>
                               <w:t xml:space="preserve"> Sidebar of whiteboard</w:t>
                             </w:r>
-                            <w:bookmarkEnd w:id="28"/>
+                            <w:bookmarkEnd w:id="53"/>
                           </w:p>
                         </w:txbxContent>
                       </wps:txbx>
@@ -12946,35 +12929,22 @@
                           <w:noProof/>
                         </w:rPr>
                       </w:pPr>
-                      <w:bookmarkStart w:id="29" w:name="_Toc70651091"/>
+                      <w:bookmarkStart w:id="54" w:name="_Toc70651091"/>
                       <w:r>
                         <w:t xml:space="preserve">Figure </w:t>
                       </w:r>
-                      <w:r>
-                        <w:fldChar w:fldCharType="begin"/>
-                      </w:r>
-                      <w:r>
-                        <w:instrText xml:space="preserve"> SEQ Figure \* ARABIC </w:instrText>
-                      </w:r>
-                      <w:r>
-                        <w:fldChar w:fldCharType="separate"/>
-                      </w:r>
-                      <w:r>
-                        <w:rPr>
-                          <w:noProof/>
-                        </w:rPr>
-                        <w:t>4</w:t>
-                      </w:r>
-                      <w:r>
-                        <w:rPr>
-                          <w:noProof/>
-                        </w:rPr>
-                        <w:fldChar w:fldCharType="end"/>
-                      </w:r>
+                      <w:fldSimple w:instr=" SEQ Figure \* ARABIC ">
+                        <w:r>
+                          <w:rPr>
+                            <w:noProof/>
+                          </w:rPr>
+                          <w:t>4</w:t>
+                        </w:r>
+                      </w:fldSimple>
                       <w:r>
                         <w:t xml:space="preserve"> Sidebar of whiteboard</w:t>
                       </w:r>
-                      <w:bookmarkEnd w:id="29"/>
+                      <w:bookmarkEnd w:id="54"/>
                     </w:p>
                   </w:txbxContent>
                 </v:textbox>
@@ -13154,7 +13124,6 @@
         <w:rPr>
           <w:noProof/>
         </w:rPr>
-        <w:lastRenderedPageBreak/>
         <mc:AlternateContent>
           <mc:Choice Requires="wps">
             <w:drawing>
@@ -13206,35 +13175,22 @@
                                 <w:noProof/>
                               </w:rPr>
                             </w:pPr>
-                            <w:bookmarkStart w:id="30" w:name="_Toc70651092"/>
+                            <w:bookmarkStart w:id="55" w:name="_Toc70651092"/>
                             <w:r>
                               <w:t xml:space="preserve">Figure </w:t>
                             </w:r>
-                            <w:r>
-                              <w:fldChar w:fldCharType="begin"/>
-                            </w:r>
-                            <w:r>
-                              <w:instrText xml:space="preserve"> SEQ Figure \* ARABIC </w:instrText>
-                            </w:r>
-                            <w:r>
-                              <w:fldChar w:fldCharType="separate"/>
-                            </w:r>
-                            <w:r>
-                              <w:rPr>
-                                <w:noProof/>
-                              </w:rPr>
-                              <w:t>5</w:t>
-                            </w:r>
-                            <w:r>
-                              <w:rPr>
-                                <w:noProof/>
-                              </w:rPr>
-                              <w:fldChar w:fldCharType="end"/>
-                            </w:r>
+                            <w:fldSimple w:instr=" SEQ Figure \* ARABIC ">
+                              <w:r>
+                                <w:rPr>
+                                  <w:noProof/>
+                                </w:rPr>
+                                <w:t>5</w:t>
+                              </w:r>
+                            </w:fldSimple>
                             <w:r>
                               <w:t xml:space="preserve"> Load whiteboards menu</w:t>
                             </w:r>
-                            <w:bookmarkEnd w:id="30"/>
+                            <w:bookmarkEnd w:id="55"/>
                           </w:p>
                         </w:txbxContent>
                       </wps:txbx>
@@ -13262,35 +13218,22 @@
                           <w:noProof/>
                         </w:rPr>
                       </w:pPr>
-                      <w:bookmarkStart w:id="31" w:name="_Toc70651092"/>
+                      <w:bookmarkStart w:id="56" w:name="_Toc70651092"/>
                       <w:r>
                         <w:t xml:space="preserve">Figure </w:t>
                       </w:r>
-                      <w:r>
-                        <w:fldChar w:fldCharType="begin"/>
-                      </w:r>
-                      <w:r>
-                        <w:instrText xml:space="preserve"> SEQ Figure \* ARABIC </w:instrText>
-                      </w:r>
-                      <w:r>
-                        <w:fldChar w:fldCharType="separate"/>
-                      </w:r>
-                      <w:r>
-                        <w:rPr>
-                          <w:noProof/>
-                        </w:rPr>
-                        <w:t>5</w:t>
-                      </w:r>
-                      <w:r>
-                        <w:rPr>
-                          <w:noProof/>
-                        </w:rPr>
-                        <w:fldChar w:fldCharType="end"/>
-                      </w:r>
+                      <w:fldSimple w:instr=" SEQ Figure \* ARABIC ">
+                        <w:r>
+                          <w:rPr>
+                            <w:noProof/>
+                          </w:rPr>
+                          <w:t>5</w:t>
+                        </w:r>
+                      </w:fldSimple>
                       <w:r>
                         <w:t xml:space="preserve"> Load whiteboards menu</w:t>
                       </w:r>
-                      <w:bookmarkEnd w:id="31"/>
+                      <w:bookmarkEnd w:id="56"/>
                     </w:p>
                   </w:txbxContent>
                 </v:textbox>
@@ -13336,7 +13279,7 @@
                     <pic:cNvPicPr/>
                   </pic:nvPicPr>
                   <pic:blipFill>
-                    <a:blip r:embed="rId42" cstate="print">
+                    <a:blip r:embed="rId45" cstate="print">
                       <a:extLst>
                         <a:ext uri="{28A0092B-C50C-407E-A947-70E740481C1C}">
                           <a14:useLocalDpi xmlns:a14="http://schemas.microsoft.com/office/drawing/2010/main" val="0"/>
@@ -13404,6 +13347,7 @@
         <w:rPr>
           <w:noProof/>
         </w:rPr>
+        <w:lastRenderedPageBreak/>
         <mc:AlternateContent>
           <mc:Choice Requires="wps">
             <w:drawing>
@@ -13455,31 +13399,18 @@
                                 <w:noProof/>
                               </w:rPr>
                             </w:pPr>
-                            <w:bookmarkStart w:id="32" w:name="_Toc70651093"/>
+                            <w:bookmarkStart w:id="57" w:name="_Toc70651093"/>
                             <w:r>
                               <w:t xml:space="preserve">Figure </w:t>
                             </w:r>
-                            <w:r>
-                              <w:fldChar w:fldCharType="begin"/>
-                            </w:r>
-                            <w:r>
-                              <w:instrText xml:space="preserve"> SEQ Figure \* ARABIC </w:instrText>
-                            </w:r>
-                            <w:r>
-                              <w:fldChar w:fldCharType="separate"/>
-                            </w:r>
-                            <w:r>
-                              <w:rPr>
-                                <w:noProof/>
-                              </w:rPr>
-                              <w:t>6</w:t>
-                            </w:r>
-                            <w:r>
-                              <w:rPr>
-                                <w:noProof/>
-                              </w:rPr>
-                              <w:fldChar w:fldCharType="end"/>
-                            </w:r>
+                            <w:fldSimple w:instr=" SEQ Figure \* ARABIC ">
+                              <w:r>
+                                <w:rPr>
+                                  <w:noProof/>
+                                </w:rPr>
+                                <w:t>6</w:t>
+                              </w:r>
+                            </w:fldSimple>
                             <w:r>
                               <w:t xml:space="preserve"> Join whiteboards </w:t>
                             </w:r>
@@ -13487,7 +13418,7 @@
                             <w:r>
                               <w:t>menu</w:t>
                             </w:r>
-                            <w:bookmarkEnd w:id="32"/>
+                            <w:bookmarkEnd w:id="57"/>
                             <w:proofErr w:type="gramEnd"/>
                           </w:p>
                         </w:txbxContent>
@@ -13516,31 +13447,18 @@
                           <w:noProof/>
                         </w:rPr>
                       </w:pPr>
-                      <w:bookmarkStart w:id="33" w:name="_Toc70651093"/>
+                      <w:bookmarkStart w:id="58" w:name="_Toc70651093"/>
                       <w:r>
                         <w:t xml:space="preserve">Figure </w:t>
                       </w:r>
-                      <w:r>
-                        <w:fldChar w:fldCharType="begin"/>
-                      </w:r>
-                      <w:r>
-                        <w:instrText xml:space="preserve"> SEQ Figure \* ARABIC </w:instrText>
-                      </w:r>
-                      <w:r>
-                        <w:fldChar w:fldCharType="separate"/>
-                      </w:r>
-                      <w:r>
-                        <w:rPr>
-                          <w:noProof/>
-                        </w:rPr>
-                        <w:t>6</w:t>
-                      </w:r>
-                      <w:r>
-                        <w:rPr>
-                          <w:noProof/>
-                        </w:rPr>
-                        <w:fldChar w:fldCharType="end"/>
-                      </w:r>
+                      <w:fldSimple w:instr=" SEQ Figure \* ARABIC ">
+                        <w:r>
+                          <w:rPr>
+                            <w:noProof/>
+                          </w:rPr>
+                          <w:t>6</w:t>
+                        </w:r>
+                      </w:fldSimple>
                       <w:r>
                         <w:t xml:space="preserve"> Join whiteboards </w:t>
                       </w:r>
@@ -13548,7 +13466,7 @@
                       <w:r>
                         <w:t>menu</w:t>
                       </w:r>
-                      <w:bookmarkEnd w:id="33"/>
+                      <w:bookmarkEnd w:id="58"/>
                       <w:proofErr w:type="gramEnd"/>
                     </w:p>
                   </w:txbxContent>
@@ -13601,7 +13519,7 @@
                     <pic:cNvPicPr/>
                   </pic:nvPicPr>
                   <pic:blipFill rotWithShape="1">
-                    <a:blip r:embed="rId43">
+                    <a:blip r:embed="rId46">
                       <a:extLst>
                         <a:ext uri="{28A0092B-C50C-407E-A947-70E740481C1C}">
                           <a14:useLocalDpi xmlns:a14="http://schemas.microsoft.com/office/drawing/2010/main" val="0"/>
@@ -13711,11 +13629,12 @@
       <w:pPr>
         <w:pStyle w:val="Heading2"/>
       </w:pPr>
-      <w:bookmarkStart w:id="34" w:name="_Toc70655355"/>
-      <w:r>
+      <w:bookmarkStart w:id="59" w:name="_Toc70666656"/>
+      <w:r>
+        <w:lastRenderedPageBreak/>
         <w:t>Technical documentation</w:t>
       </w:r>
-      <w:bookmarkEnd w:id="34"/>
+      <w:bookmarkEnd w:id="59"/>
     </w:p>
     <w:p>
       <w:pPr>
@@ -13726,7 +13645,7 @@
       <w:r>
         <w:t xml:space="preserve">Technical documentation can be found here: </w:t>
       </w:r>
-      <w:hyperlink r:id="rId44" w:history="1">
+      <w:hyperlink r:id="rId47" w:history="1">
         <w:r>
           <w:rPr>
             <w:rStyle w:val="Hyperlink"/>
@@ -13739,7 +13658,7 @@
       <w:r>
         <w:t xml:space="preserve">A video of the project being demonstrated can be found here: </w:t>
       </w:r>
-      <w:hyperlink r:id="rId45" w:history="1">
+      <w:hyperlink r:id="rId48" w:history="1">
         <w:r>
           <w:rPr>
             <w:rStyle w:val="Hyperlink"/>
@@ -13779,11 +13698,12 @@
       <w:pPr>
         <w:pStyle w:val="Heading2"/>
       </w:pPr>
-      <w:bookmarkStart w:id="35" w:name="_Toc70655356"/>
-      <w:r>
+      <w:bookmarkStart w:id="60" w:name="_Toc70666657"/>
+      <w:r>
+        <w:lastRenderedPageBreak/>
         <w:t>Predevelopment</w:t>
       </w:r>
-      <w:bookmarkEnd w:id="35"/>
+      <w:bookmarkEnd w:id="60"/>
     </w:p>
     <w:p>
       <w:pPr>
@@ -13992,22 +13912,35 @@
         <w:pStyle w:val="Caption"/>
         <w:keepNext/>
       </w:pPr>
-      <w:bookmarkStart w:id="36" w:name="_Toc70651081"/>
+      <w:bookmarkStart w:id="61" w:name="_Toc70651081"/>
       <w:r>
         <w:t xml:space="preserve">Table </w:t>
       </w:r>
-      <w:fldSimple w:instr=" SEQ Table \* ARABIC ">
-        <w:r>
-          <w:rPr>
-            <w:noProof/>
-          </w:rPr>
-          <w:t>1</w:t>
-        </w:r>
-      </w:fldSimple>
+      <w:r>
+        <w:fldChar w:fldCharType="begin"/>
+      </w:r>
+      <w:r>
+        <w:instrText xml:space="preserve"> SEQ Table \* ARABIC </w:instrText>
+      </w:r>
+      <w:r>
+        <w:fldChar w:fldCharType="separate"/>
+      </w:r>
+      <w:r>
+        <w:rPr>
+          <w:noProof/>
+        </w:rPr>
+        <w:t>1</w:t>
+      </w:r>
+      <w:r>
+        <w:rPr>
+          <w:noProof/>
+        </w:rPr>
+        <w:fldChar w:fldCharType="end"/>
+      </w:r>
       <w:r>
         <w:t xml:space="preserve"> Frontend software comparison</w:t>
       </w:r>
-      <w:bookmarkEnd w:id="36"/>
+      <w:bookmarkEnd w:id="61"/>
     </w:p>
     <w:tbl>
       <w:tblPr>
@@ -14585,22 +14518,35 @@
         <w:pStyle w:val="Caption"/>
         <w:keepNext/>
       </w:pPr>
-      <w:bookmarkStart w:id="37" w:name="_Toc70651082"/>
+      <w:bookmarkStart w:id="62" w:name="_Toc70651082"/>
       <w:r>
         <w:t xml:space="preserve">Table </w:t>
       </w:r>
-      <w:fldSimple w:instr=" SEQ Table \* ARABIC ">
-        <w:r>
-          <w:rPr>
-            <w:noProof/>
-          </w:rPr>
-          <w:t>2</w:t>
-        </w:r>
-      </w:fldSimple>
+      <w:r>
+        <w:fldChar w:fldCharType="begin"/>
+      </w:r>
+      <w:r>
+        <w:instrText xml:space="preserve"> SEQ Table \* ARABIC </w:instrText>
+      </w:r>
+      <w:r>
+        <w:fldChar w:fldCharType="separate"/>
+      </w:r>
+      <w:r>
+        <w:rPr>
+          <w:noProof/>
+        </w:rPr>
+        <w:t>2</w:t>
+      </w:r>
+      <w:r>
+        <w:rPr>
+          <w:noProof/>
+        </w:rPr>
+        <w:fldChar w:fldCharType="end"/>
+      </w:r>
       <w:r>
         <w:t xml:space="preserve"> Backend software comparison</w:t>
       </w:r>
-      <w:bookmarkEnd w:id="37"/>
+      <w:bookmarkEnd w:id="62"/>
     </w:p>
     <w:tbl>
       <w:tblPr>
@@ -15298,23 +15244,35 @@
         <w:pStyle w:val="Caption"/>
         <w:keepNext/>
       </w:pPr>
-      <w:bookmarkStart w:id="38" w:name="_Toc70651083"/>
-      <w:r>
-        <w:lastRenderedPageBreak/>
+      <w:bookmarkStart w:id="63" w:name="_Toc70651083"/>
+      <w:r>
         <w:t xml:space="preserve">Table </w:t>
       </w:r>
-      <w:fldSimple w:instr=" SEQ Table \* ARABIC ">
-        <w:r>
-          <w:rPr>
-            <w:noProof/>
-          </w:rPr>
-          <w:t>3</w:t>
-        </w:r>
-      </w:fldSimple>
+      <w:r>
+        <w:fldChar w:fldCharType="begin"/>
+      </w:r>
+      <w:r>
+        <w:instrText xml:space="preserve"> SEQ Table \* ARABIC </w:instrText>
+      </w:r>
+      <w:r>
+        <w:fldChar w:fldCharType="separate"/>
+      </w:r>
+      <w:r>
+        <w:rPr>
+          <w:noProof/>
+        </w:rPr>
+        <w:t>3</w:t>
+      </w:r>
+      <w:r>
+        <w:rPr>
+          <w:noProof/>
+        </w:rPr>
+        <w:fldChar w:fldCharType="end"/>
+      </w:r>
       <w:r>
         <w:t xml:space="preserve"> Database software comparison</w:t>
       </w:r>
-      <w:bookmarkEnd w:id="38"/>
+      <w:bookmarkEnd w:id="63"/>
     </w:p>
     <w:tbl>
       <w:tblPr>
@@ -15435,6 +15393,7 @@
                 <w:bCs/>
                 <w:color w:val="FFFFFF" w:themeColor="background1"/>
               </w:rPr>
+              <w:lastRenderedPageBreak/>
               <w:t>MySQL</w:t>
             </w:r>
           </w:p>
@@ -16132,21 +16091,22 @@
       <w:pPr>
         <w:pStyle w:val="Heading2"/>
       </w:pPr>
-      <w:bookmarkStart w:id="39" w:name="_Toc70655357"/>
-      <w:r>
+      <w:bookmarkStart w:id="64" w:name="_Toc70666658"/>
+      <w:r>
+        <w:lastRenderedPageBreak/>
         <w:t>Development narrative</w:t>
       </w:r>
-      <w:bookmarkEnd w:id="39"/>
+      <w:bookmarkEnd w:id="64"/>
     </w:p>
     <w:p>
       <w:pPr>
         <w:pStyle w:val="Heading3"/>
       </w:pPr>
-      <w:bookmarkStart w:id="40" w:name="_Toc70655358"/>
+      <w:bookmarkStart w:id="65" w:name="_Toc70666659"/>
       <w:r>
         <w:t>October</w:t>
       </w:r>
-      <w:bookmarkEnd w:id="40"/>
+      <w:bookmarkEnd w:id="65"/>
     </w:p>
     <w:p>
       <w:pPr>
@@ -16166,7 +16126,7 @@
       <w:r>
         <w:t xml:space="preserve"> you can do with it, </w:t>
       </w:r>
-      <w:hyperlink r:id="rId46" w:history="1">
+      <w:hyperlink r:id="rId49" w:history="1">
         <w:r>
           <w:rPr>
             <w:rStyle w:val="Hyperlink"/>
@@ -16318,35 +16278,22 @@
                                 <w:noProof/>
                               </w:rPr>
                             </w:pPr>
-                            <w:bookmarkStart w:id="41" w:name="_Toc70651094"/>
+                            <w:bookmarkStart w:id="66" w:name="_Toc70651094"/>
                             <w:r>
                               <w:t xml:space="preserve">Figure </w:t>
                             </w:r>
-                            <w:r>
-                              <w:fldChar w:fldCharType="begin"/>
-                            </w:r>
-                            <w:r>
-                              <w:instrText xml:space="preserve"> SEQ Figure \* ARABIC </w:instrText>
-                            </w:r>
-                            <w:r>
-                              <w:fldChar w:fldCharType="separate"/>
-                            </w:r>
-                            <w:r>
-                              <w:rPr>
-                                <w:noProof/>
-                              </w:rPr>
-                              <w:t>7</w:t>
-                            </w:r>
-                            <w:r>
-                              <w:rPr>
-                                <w:noProof/>
-                              </w:rPr>
-                              <w:fldChar w:fldCharType="end"/>
-                            </w:r>
+                            <w:fldSimple w:instr=" SEQ Figure \* ARABIC ">
+                              <w:r>
+                                <w:rPr>
+                                  <w:noProof/>
+                                </w:rPr>
+                                <w:t>7</w:t>
+                              </w:r>
+                            </w:fldSimple>
                             <w:r>
                               <w:t xml:space="preserve"> First version of whiteboard</w:t>
                             </w:r>
-                            <w:bookmarkEnd w:id="41"/>
+                            <w:bookmarkEnd w:id="66"/>
                           </w:p>
                         </w:txbxContent>
                       </wps:txbx>
@@ -16374,35 +16321,22 @@
                           <w:noProof/>
                         </w:rPr>
                       </w:pPr>
-                      <w:bookmarkStart w:id="42" w:name="_Toc70651094"/>
+                      <w:bookmarkStart w:id="67" w:name="_Toc70651094"/>
                       <w:r>
                         <w:t xml:space="preserve">Figure </w:t>
                       </w:r>
-                      <w:r>
-                        <w:fldChar w:fldCharType="begin"/>
-                      </w:r>
-                      <w:r>
-                        <w:instrText xml:space="preserve"> SEQ Figure \* ARABIC </w:instrText>
-                      </w:r>
-                      <w:r>
-                        <w:fldChar w:fldCharType="separate"/>
-                      </w:r>
-                      <w:r>
-                        <w:rPr>
-                          <w:noProof/>
-                        </w:rPr>
-                        <w:t>7</w:t>
-                      </w:r>
-                      <w:r>
-                        <w:rPr>
-                          <w:noProof/>
-                        </w:rPr>
-                        <w:fldChar w:fldCharType="end"/>
-                      </w:r>
+                      <w:fldSimple w:instr=" SEQ Figure \* ARABIC ">
+                        <w:r>
+                          <w:rPr>
+                            <w:noProof/>
+                          </w:rPr>
+                          <w:t>7</w:t>
+                        </w:r>
+                      </w:fldSimple>
                       <w:r>
                         <w:t xml:space="preserve"> First version of whiteboard</w:t>
                       </w:r>
-                      <w:bookmarkEnd w:id="42"/>
+                      <w:bookmarkEnd w:id="67"/>
                     </w:p>
                   </w:txbxContent>
                 </v:textbox>
@@ -16452,7 +16386,7 @@
                     <pic:cNvPicPr/>
                   </pic:nvPicPr>
                   <pic:blipFill>
-                    <a:blip r:embed="rId47">
+                    <a:blip r:embed="rId50">
                       <a:extLst>
                         <a:ext uri="{28A0092B-C50C-407E-A947-70E740481C1C}">
                           <a14:useLocalDpi xmlns:a14="http://schemas.microsoft.com/office/drawing/2010/main" val="0"/>
@@ -16833,22 +16767,35 @@
                                 <w:noProof/>
                               </w:rPr>
                             </w:pPr>
-                            <w:bookmarkStart w:id="43" w:name="_Toc70651095"/>
+                            <w:bookmarkStart w:id="68" w:name="_Toc70651095"/>
                             <w:r>
                               <w:t xml:space="preserve">Figure </w:t>
                             </w:r>
-                            <w:fldSimple w:instr=" SEQ Figure \* ARABIC ">
-                              <w:r>
-                                <w:rPr>
-                                  <w:noProof/>
-                                </w:rPr>
-                                <w:t>8</w:t>
-                              </w:r>
-                            </w:fldSimple>
+                            <w:r>
+                              <w:fldChar w:fldCharType="begin"/>
+                            </w:r>
+                            <w:r>
+                              <w:instrText xml:space="preserve"> SEQ Figure \* ARABIC </w:instrText>
+                            </w:r>
+                            <w:r>
+                              <w:fldChar w:fldCharType="separate"/>
+                            </w:r>
+                            <w:r>
+                              <w:rPr>
+                                <w:noProof/>
+                              </w:rPr>
+                              <w:t>8</w:t>
+                            </w:r>
+                            <w:r>
+                              <w:rPr>
+                                <w:noProof/>
+                              </w:rPr>
+                              <w:fldChar w:fldCharType="end"/>
+                            </w:r>
                             <w:r>
                               <w:t xml:space="preserve"> Whiteboard on 2 browsers</w:t>
                             </w:r>
-                            <w:bookmarkEnd w:id="43"/>
+                            <w:bookmarkEnd w:id="68"/>
                           </w:p>
                         </w:txbxContent>
                       </wps:txbx>
@@ -16876,22 +16823,35 @@
                           <w:noProof/>
                         </w:rPr>
                       </w:pPr>
-                      <w:bookmarkStart w:id="44" w:name="_Toc70651095"/>
+                      <w:bookmarkStart w:id="69" w:name="_Toc70651095"/>
                       <w:r>
                         <w:t xml:space="preserve">Figure </w:t>
                       </w:r>
-                      <w:fldSimple w:instr=" SEQ Figure \* ARABIC ">
-                        <w:r>
-                          <w:rPr>
-                            <w:noProof/>
-                          </w:rPr>
-                          <w:t>8</w:t>
-                        </w:r>
-                      </w:fldSimple>
+                      <w:r>
+                        <w:fldChar w:fldCharType="begin"/>
+                      </w:r>
+                      <w:r>
+                        <w:instrText xml:space="preserve"> SEQ Figure \* ARABIC </w:instrText>
+                      </w:r>
+                      <w:r>
+                        <w:fldChar w:fldCharType="separate"/>
+                      </w:r>
+                      <w:r>
+                        <w:rPr>
+                          <w:noProof/>
+                        </w:rPr>
+                        <w:t>8</w:t>
+                      </w:r>
+                      <w:r>
+                        <w:rPr>
+                          <w:noProof/>
+                        </w:rPr>
+                        <w:fldChar w:fldCharType="end"/>
+                      </w:r>
                       <w:r>
                         <w:t xml:space="preserve"> Whiteboard on 2 browsers</w:t>
                       </w:r>
-                      <w:bookmarkEnd w:id="44"/>
+                      <w:bookmarkEnd w:id="69"/>
                     </w:p>
                   </w:txbxContent>
                 </v:textbox>
@@ -16946,7 +16906,7 @@
                     <pic:cNvPicPr/>
                   </pic:nvPicPr>
                   <pic:blipFill>
-                    <a:blip r:embed="rId48" cstate="print">
+                    <a:blip r:embed="rId51" cstate="print">
                       <a:extLst>
                         <a:ext uri="{28A0092B-C50C-407E-A947-70E740481C1C}">
                           <a14:useLocalDpi xmlns:a14="http://schemas.microsoft.com/office/drawing/2010/main" val="0"/>
@@ -17064,29 +17024,29 @@
         <w:t xml:space="preserve"> called, labelled ‘drawing’, which passed the data of a line being drawn. This </w:t>
       </w:r>
       <w:r>
+        <w:t>data being the cursor’s</w:t>
+      </w:r>
+      <w:r>
+        <w:t xml:space="preserve"> coordinates and colour. It would then send this back to every other client connected and call the </w:t>
+      </w:r>
+      <w:r>
+        <w:t>‘</w:t>
+      </w:r>
+      <w:proofErr w:type="spellStart"/>
+      <w:r>
+        <w:t>drawLine</w:t>
+      </w:r>
+      <w:proofErr w:type="spellEnd"/>
+      <w:r>
+        <w:t>’</w:t>
+      </w:r>
+      <w:r>
+        <w:t xml:space="preserve"> function with that data. I now had my very first implementation of an ‘online whiteboard’.</w:t>
+      </w:r>
+    </w:p>
+    <w:p>
+      <w:r>
         <w:lastRenderedPageBreak/>
-        <w:t>data being the cursor’s</w:t>
-      </w:r>
-      <w:r>
-        <w:t xml:space="preserve"> coordinates and colour. It would then send this back to every other client connected and call the </w:t>
-      </w:r>
-      <w:r>
-        <w:t>‘</w:t>
-      </w:r>
-      <w:proofErr w:type="spellStart"/>
-      <w:r>
-        <w:t>drawLine</w:t>
-      </w:r>
-      <w:proofErr w:type="spellEnd"/>
-      <w:r>
-        <w:t>’</w:t>
-      </w:r>
-      <w:r>
-        <w:t xml:space="preserve"> function with that data. I now had my very first implementation of an ‘online whiteboard’.</w:t>
-      </w:r>
-    </w:p>
-    <w:p>
-      <w:r>
         <w:t xml:space="preserve">I then added a net message to my clear whiteboard function labelled </w:t>
       </w:r>
       <w:r>
@@ -17221,11 +17181,11 @@
       <w:pPr>
         <w:pStyle w:val="Heading3"/>
       </w:pPr>
-      <w:bookmarkStart w:id="45" w:name="_Toc70655359"/>
+      <w:bookmarkStart w:id="70" w:name="_Toc70666660"/>
       <w:r>
         <w:t>November</w:t>
       </w:r>
-      <w:bookmarkEnd w:id="45"/>
+      <w:bookmarkEnd w:id="70"/>
     </w:p>
     <w:p>
       <w:pPr>
@@ -17419,7 +17379,7 @@
                     <pic:cNvPicPr/>
                   </pic:nvPicPr>
                   <pic:blipFill>
-                    <a:blip r:embed="rId49"/>
+                    <a:blip r:embed="rId52"/>
                     <a:stretch>
                       <a:fillRect/>
                     </a:stretch>
@@ -17454,35 +17414,22 @@
       <w:pPr>
         <w:pStyle w:val="Caption"/>
       </w:pPr>
-      <w:bookmarkStart w:id="46" w:name="_Toc70651096"/>
+      <w:bookmarkStart w:id="71" w:name="_Toc70651096"/>
       <w:r>
         <w:t xml:space="preserve">Figure </w:t>
       </w:r>
-      <w:r>
-        <w:fldChar w:fldCharType="begin"/>
-      </w:r>
-      <w:r>
-        <w:instrText xml:space="preserve"> SEQ Figure \* ARABIC </w:instrText>
-      </w:r>
-      <w:r>
-        <w:fldChar w:fldCharType="separate"/>
-      </w:r>
-      <w:r>
-        <w:rPr>
-          <w:noProof/>
-        </w:rPr>
-        <w:t>9</w:t>
-      </w:r>
-      <w:r>
-        <w:rPr>
-          <w:noProof/>
-        </w:rPr>
-        <w:fldChar w:fldCharType="end"/>
-      </w:r>
+      <w:fldSimple w:instr=" SEQ Figure \* ARABIC ">
+        <w:r>
+          <w:rPr>
+            <w:noProof/>
+          </w:rPr>
+          <w:t>9</w:t>
+        </w:r>
+      </w:fldSimple>
       <w:r>
         <w:t xml:space="preserve"> Original undo function</w:t>
       </w:r>
-      <w:bookmarkEnd w:id="46"/>
+      <w:bookmarkEnd w:id="71"/>
     </w:p>
     <w:p>
       <w:r>
@@ -17568,25 +17515,22 @@
         <w:t xml:space="preserve"> fully</w:t>
       </w:r>
       <w:r>
-        <w:t xml:space="preserve"> understand how to use it. I also wanted to see how I would </w:t>
-      </w:r>
+        <w:t xml:space="preserve"> understand how to use it. I also wanted to see how I would go about implementing an undo system before the more time-consuming task of connecting it to a database</w:t>
+      </w:r>
+      <w:r>
+        <w:t>,</w:t>
+      </w:r>
+      <w:r>
+        <w:t xml:space="preserve"> so I would know what the best way to store the data would be.</w:t>
+      </w:r>
+    </w:p>
+    <w:p/>
+    <w:p>
+      <w:pPr>
+        <w:pStyle w:val="Heading4"/>
+      </w:pPr>
       <w:r>
         <w:lastRenderedPageBreak/>
-        <w:t>go about implementing an undo system before the more time-consuming task of connecting it to a database</w:t>
-      </w:r>
-      <w:r>
-        <w:t>,</w:t>
-      </w:r>
-      <w:r>
-        <w:t xml:space="preserve"> so I would know what the best way to store the data would be.</w:t>
-      </w:r>
-    </w:p>
-    <w:p/>
-    <w:p>
-      <w:pPr>
-        <w:pStyle w:val="Heading4"/>
-      </w:pPr>
-      <w:r>
         <w:t>Database storage</w:t>
       </w:r>
     </w:p>
@@ -17629,7 +17573,7 @@
                     <pic:cNvPicPr/>
                   </pic:nvPicPr>
                   <pic:blipFill>
-                    <a:blip r:embed="rId50">
+                    <a:blip r:embed="rId53">
                       <a:extLst>
                         <a:ext uri="{28A0092B-C50C-407E-A947-70E740481C1C}">
                           <a14:useLocalDpi xmlns:a14="http://schemas.microsoft.com/office/drawing/2010/main" val="0"/>
@@ -17834,31 +17778,18 @@
                                 <w:noProof/>
                               </w:rPr>
                             </w:pPr>
-                            <w:bookmarkStart w:id="47" w:name="_Toc70651097"/>
+                            <w:bookmarkStart w:id="72" w:name="_Toc70651097"/>
                             <w:r>
                               <w:t xml:space="preserve">Figure </w:t>
                             </w:r>
-                            <w:r>
-                              <w:fldChar w:fldCharType="begin"/>
-                            </w:r>
-                            <w:r>
-                              <w:instrText xml:space="preserve"> SEQ Figure \* ARABIC </w:instrText>
-                            </w:r>
-                            <w:r>
-                              <w:fldChar w:fldCharType="separate"/>
-                            </w:r>
-                            <w:r>
-                              <w:rPr>
-                                <w:noProof/>
-                              </w:rPr>
-                              <w:t>10</w:t>
-                            </w:r>
-                            <w:r>
-                              <w:rPr>
-                                <w:noProof/>
-                              </w:rPr>
-                              <w:fldChar w:fldCharType="end"/>
-                            </w:r>
+                            <w:fldSimple w:instr=" SEQ Figure \* ARABIC ">
+                              <w:r>
+                                <w:rPr>
+                                  <w:noProof/>
+                                </w:rPr>
+                                <w:t>10</w:t>
+                              </w:r>
+                            </w:fldSimple>
                             <w:r>
                               <w:t xml:space="preserve"> First version of a database entry</w:t>
                             </w:r>
@@ -17868,7 +17799,7 @@
                               </w:rPr>
                               <w:t xml:space="preserve"> for an object</w:t>
                             </w:r>
-                            <w:bookmarkEnd w:id="47"/>
+                            <w:bookmarkEnd w:id="72"/>
                           </w:p>
                         </w:txbxContent>
                       </wps:txbx>
@@ -17896,31 +17827,18 @@
                           <w:noProof/>
                         </w:rPr>
                       </w:pPr>
-                      <w:bookmarkStart w:id="48" w:name="_Toc70651097"/>
+                      <w:bookmarkStart w:id="73" w:name="_Toc70651097"/>
                       <w:r>
                         <w:t xml:space="preserve">Figure </w:t>
                       </w:r>
-                      <w:r>
-                        <w:fldChar w:fldCharType="begin"/>
-                      </w:r>
-                      <w:r>
-                        <w:instrText xml:space="preserve"> SEQ Figure \* ARABIC </w:instrText>
-                      </w:r>
-                      <w:r>
-                        <w:fldChar w:fldCharType="separate"/>
-                      </w:r>
-                      <w:r>
-                        <w:rPr>
-                          <w:noProof/>
-                        </w:rPr>
-                        <w:t>10</w:t>
-                      </w:r>
-                      <w:r>
-                        <w:rPr>
-                          <w:noProof/>
-                        </w:rPr>
-                        <w:fldChar w:fldCharType="end"/>
-                      </w:r>
+                      <w:fldSimple w:instr=" SEQ Figure \* ARABIC ">
+                        <w:r>
+                          <w:rPr>
+                            <w:noProof/>
+                          </w:rPr>
+                          <w:t>10</w:t>
+                        </w:r>
+                      </w:fldSimple>
                       <w:r>
                         <w:t xml:space="preserve"> First version of a database entry</w:t>
                       </w:r>
@@ -17930,7 +17848,7 @@
                         </w:rPr>
                         <w:t xml:space="preserve"> for an object</w:t>
                       </w:r>
-                      <w:bookmarkEnd w:id="48"/>
+                      <w:bookmarkEnd w:id="73"/>
                     </w:p>
                   </w:txbxContent>
                 </v:textbox>
@@ -18032,7 +17950,7 @@
                     <pic:cNvPicPr/>
                   </pic:nvPicPr>
                   <pic:blipFill>
-                    <a:blip r:embed="rId51"/>
+                    <a:blip r:embed="rId54"/>
                     <a:stretch>
                       <a:fillRect/>
                     </a:stretch>
@@ -18071,46 +17989,32 @@
           <w:bCs/>
         </w:rPr>
       </w:pPr>
-      <w:bookmarkStart w:id="49" w:name="_Toc70651098"/>
+      <w:bookmarkStart w:id="74" w:name="_Toc70651098"/>
       <w:r>
         <w:t xml:space="preserve">Figure </w:t>
       </w:r>
-      <w:r>
-        <w:fldChar w:fldCharType="begin"/>
-      </w:r>
-      <w:r>
-        <w:instrText xml:space="preserve"> SEQ Figure \* ARABIC </w:instrText>
-      </w:r>
-      <w:r>
-        <w:fldChar w:fldCharType="separate"/>
-      </w:r>
-      <w:r>
-        <w:rPr>
-          <w:noProof/>
-        </w:rPr>
-        <w:t>11</w:t>
-      </w:r>
-      <w:r>
-        <w:rPr>
-          <w:noProof/>
-        </w:rPr>
-        <w:fldChar w:fldCharType="end"/>
-      </w:r>
+      <w:fldSimple w:instr=" SEQ Figure \* ARABIC ">
+        <w:r>
+          <w:rPr>
+            <w:noProof/>
+          </w:rPr>
+          <w:t>11</w:t>
+        </w:r>
+      </w:fldSimple>
       <w:r>
         <w:t xml:space="preserve"> Server-side undo function</w:t>
       </w:r>
-      <w:bookmarkEnd w:id="49"/>
+      <w:bookmarkEnd w:id="74"/>
     </w:p>
     <w:p>
       <w:pPr>
         <w:pStyle w:val="Heading3"/>
       </w:pPr>
-      <w:bookmarkStart w:id="50" w:name="_Toc70655360"/>
-      <w:r>
-        <w:lastRenderedPageBreak/>
+      <w:bookmarkStart w:id="75" w:name="_Toc70666661"/>
+      <w:r>
         <w:t>December</w:t>
       </w:r>
-      <w:bookmarkEnd w:id="50"/>
+      <w:bookmarkEnd w:id="75"/>
     </w:p>
     <w:p>
       <w:pPr>
@@ -18176,31 +18080,18 @@
                                 <w:noProof/>
                               </w:rPr>
                             </w:pPr>
-                            <w:bookmarkStart w:id="51" w:name="_Toc70651099"/>
+                            <w:bookmarkStart w:id="76" w:name="_Toc70651099"/>
                             <w:r>
                               <w:t xml:space="preserve">Figure </w:t>
                             </w:r>
-                            <w:r>
-                              <w:fldChar w:fldCharType="begin"/>
-                            </w:r>
-                            <w:r>
-                              <w:instrText xml:space="preserve"> SEQ Figure \* ARABIC </w:instrText>
-                            </w:r>
-                            <w:r>
-                              <w:fldChar w:fldCharType="separate"/>
-                            </w:r>
-                            <w:r>
-                              <w:rPr>
-                                <w:noProof/>
-                              </w:rPr>
-                              <w:t>12</w:t>
-                            </w:r>
-                            <w:r>
-                              <w:rPr>
-                                <w:noProof/>
-                              </w:rPr>
-                              <w:fldChar w:fldCharType="end"/>
-                            </w:r>
+                            <w:fldSimple w:instr=" SEQ Figure \* ARABIC ">
+                              <w:r>
+                                <w:rPr>
+                                  <w:noProof/>
+                                </w:rPr>
+                                <w:t>12</w:t>
+                              </w:r>
+                            </w:fldSimple>
                             <w:r>
                               <w:t xml:space="preserve"> Whiteboards loading after refresh from the </w:t>
                             </w:r>
@@ -18208,7 +18099,7 @@
                             <w:r>
                               <w:t>database</w:t>
                             </w:r>
-                            <w:bookmarkEnd w:id="51"/>
+                            <w:bookmarkEnd w:id="76"/>
                             <w:proofErr w:type="gramEnd"/>
                           </w:p>
                         </w:txbxContent>
@@ -18237,31 +18128,18 @@
                           <w:noProof/>
                         </w:rPr>
                       </w:pPr>
-                      <w:bookmarkStart w:id="52" w:name="_Toc70651099"/>
+                      <w:bookmarkStart w:id="77" w:name="_Toc70651099"/>
                       <w:r>
                         <w:t xml:space="preserve">Figure </w:t>
                       </w:r>
-                      <w:r>
-                        <w:fldChar w:fldCharType="begin"/>
-                      </w:r>
-                      <w:r>
-                        <w:instrText xml:space="preserve"> SEQ Figure \* ARABIC </w:instrText>
-                      </w:r>
-                      <w:r>
-                        <w:fldChar w:fldCharType="separate"/>
-                      </w:r>
-                      <w:r>
-                        <w:rPr>
-                          <w:noProof/>
-                        </w:rPr>
-                        <w:t>12</w:t>
-                      </w:r>
-                      <w:r>
-                        <w:rPr>
-                          <w:noProof/>
-                        </w:rPr>
-                        <w:fldChar w:fldCharType="end"/>
-                      </w:r>
+                      <w:fldSimple w:instr=" SEQ Figure \* ARABIC ">
+                        <w:r>
+                          <w:rPr>
+                            <w:noProof/>
+                          </w:rPr>
+                          <w:t>12</w:t>
+                        </w:r>
+                      </w:fldSimple>
                       <w:r>
                         <w:t xml:space="preserve"> Whiteboards loading after refresh from the </w:t>
                       </w:r>
@@ -18269,7 +18147,7 @@
                       <w:r>
                         <w:t>database</w:t>
                       </w:r>
-                      <w:bookmarkEnd w:id="52"/>
+                      <w:bookmarkEnd w:id="77"/>
                       <w:proofErr w:type="gramEnd"/>
                     </w:p>
                   </w:txbxContent>
@@ -18327,7 +18205,7 @@
                     </pic:cNvPicPr>
                   </pic:nvPicPr>
                   <pic:blipFill>
-                    <a:blip r:embed="rId52" cstate="print">
+                    <a:blip r:embed="rId55" cstate="print">
                       <a:extLst>
                         <a:ext uri="{28A0092B-C50C-407E-A947-70E740481C1C}">
                           <a14:useLocalDpi xmlns:a14="http://schemas.microsoft.com/office/drawing/2010/main" val="0"/>
@@ -18465,6 +18343,7 @@
         <w:pStyle w:val="Heading4"/>
       </w:pPr>
       <w:r>
+        <w:lastRenderedPageBreak/>
         <w:t xml:space="preserve">Squares, </w:t>
       </w:r>
       <w:proofErr w:type="gramStart"/>
@@ -18532,31 +18411,18 @@
                                 <w:noProof/>
                               </w:rPr>
                             </w:pPr>
-                            <w:bookmarkStart w:id="53" w:name="_Toc70651100"/>
+                            <w:bookmarkStart w:id="78" w:name="_Toc70651100"/>
                             <w:r>
                               <w:t xml:space="preserve">Figure </w:t>
                             </w:r>
-                            <w:r>
-                              <w:fldChar w:fldCharType="begin"/>
-                            </w:r>
-                            <w:r>
-                              <w:instrText xml:space="preserve"> SEQ Figure \* ARABIC </w:instrText>
-                            </w:r>
-                            <w:r>
-                              <w:fldChar w:fldCharType="separate"/>
-                            </w:r>
-                            <w:r>
-                              <w:rPr>
-                                <w:noProof/>
-                              </w:rPr>
-                              <w:t>13</w:t>
-                            </w:r>
-                            <w:r>
-                              <w:rPr>
-                                <w:noProof/>
-                              </w:rPr>
-                              <w:fldChar w:fldCharType="end"/>
-                            </w:r>
+                            <w:fldSimple w:instr=" SEQ Figure \* ARABIC ">
+                              <w:r>
+                                <w:rPr>
+                                  <w:noProof/>
+                                </w:rPr>
+                                <w:t>13</w:t>
+                              </w:r>
+                            </w:fldSimple>
                             <w:r>
                               <w:t xml:space="preserve"> Drawing of objects other than lines (squares, </w:t>
                             </w:r>
@@ -18568,7 +18434,7 @@
                             <w:r>
                               <w:t xml:space="preserve"> and text)</w:t>
                             </w:r>
-                            <w:bookmarkEnd w:id="53"/>
+                            <w:bookmarkEnd w:id="78"/>
                           </w:p>
                         </w:txbxContent>
                       </wps:txbx>
@@ -18596,31 +18462,18 @@
                           <w:noProof/>
                         </w:rPr>
                       </w:pPr>
-                      <w:bookmarkStart w:id="54" w:name="_Toc70651100"/>
+                      <w:bookmarkStart w:id="79" w:name="_Toc70651100"/>
                       <w:r>
                         <w:t xml:space="preserve">Figure </w:t>
                       </w:r>
-                      <w:r>
-                        <w:fldChar w:fldCharType="begin"/>
-                      </w:r>
-                      <w:r>
-                        <w:instrText xml:space="preserve"> SEQ Figure \* ARABIC </w:instrText>
-                      </w:r>
-                      <w:r>
-                        <w:fldChar w:fldCharType="separate"/>
-                      </w:r>
-                      <w:r>
-                        <w:rPr>
-                          <w:noProof/>
-                        </w:rPr>
-                        <w:t>13</w:t>
-                      </w:r>
-                      <w:r>
-                        <w:rPr>
-                          <w:noProof/>
-                        </w:rPr>
-                        <w:fldChar w:fldCharType="end"/>
-                      </w:r>
+                      <w:fldSimple w:instr=" SEQ Figure \* ARABIC ">
+                        <w:r>
+                          <w:rPr>
+                            <w:noProof/>
+                          </w:rPr>
+                          <w:t>13</w:t>
+                        </w:r>
+                      </w:fldSimple>
                       <w:r>
                         <w:t xml:space="preserve"> Drawing of objects other than lines (squares, </w:t>
                       </w:r>
@@ -18632,7 +18485,7 @@
                       <w:r>
                         <w:t xml:space="preserve"> and text)</w:t>
                       </w:r>
-                      <w:bookmarkEnd w:id="54"/>
+                      <w:bookmarkEnd w:id="79"/>
                     </w:p>
                   </w:txbxContent>
                 </v:textbox>
@@ -18689,7 +18542,7 @@
                     </pic:cNvPicPr>
                   </pic:nvPicPr>
                   <pic:blipFill>
-                    <a:blip r:embed="rId53" cstate="print">
+                    <a:blip r:embed="rId56" cstate="print">
                       <a:extLst>
                         <a:ext uri="{28A0092B-C50C-407E-A947-70E740481C1C}">
                           <a14:useLocalDpi xmlns:a14="http://schemas.microsoft.com/office/drawing/2010/main" val="0"/>
@@ -18939,11 +18792,11 @@
       <w:pPr>
         <w:pStyle w:val="Heading3"/>
       </w:pPr>
-      <w:bookmarkStart w:id="55" w:name="_Toc70655361"/>
+      <w:bookmarkStart w:id="80" w:name="_Toc70666662"/>
       <w:r>
         <w:t>January</w:t>
       </w:r>
-      <w:bookmarkEnd w:id="55"/>
+      <w:bookmarkEnd w:id="80"/>
     </w:p>
     <w:p>
       <w:pPr>
@@ -19140,323 +18993,326 @@
         <w:t xml:space="preserve"> </w:t>
       </w:r>
       <w:r>
+        <w:t xml:space="preserve">significantly </w:t>
+      </w:r>
+      <w:r>
+        <w:t xml:space="preserve">changed, </w:t>
+      </w:r>
+      <w:r>
+        <w:t>as well</w:t>
+      </w:r>
+      <w:r>
+        <w:t xml:space="preserve"> as the way I stored objects in the client for later reference. Previously I used the </w:t>
+      </w:r>
+      <w:proofErr w:type="gramStart"/>
+      <w:r>
+        <w:t>function .push</w:t>
+      </w:r>
+      <w:proofErr w:type="gramEnd"/>
+      <w:r>
+        <w:t xml:space="preserve"> to add objects into the array, but with </w:t>
+      </w:r>
+      <w:proofErr w:type="spellStart"/>
+      <w:r>
+        <w:t>konva</w:t>
+      </w:r>
+      <w:proofErr w:type="spellEnd"/>
+      <w:r>
+        <w:t xml:space="preserve"> I needed to cause a re</w:t>
+      </w:r>
+      <w:r>
+        <w:t>-</w:t>
+      </w:r>
+      <w:r>
+        <w:t xml:space="preserve">render after every change made. This meant I had to use a core feature of react, states. How states work is that you define a state, for example [value, </w:t>
+      </w:r>
+      <w:proofErr w:type="spellStart"/>
+      <w:r>
+        <w:t>setValue</w:t>
+      </w:r>
+      <w:proofErr w:type="spellEnd"/>
+      <w:r>
+        <w:t xml:space="preserve">], which you call </w:t>
+      </w:r>
+      <w:r>
+        <w:t>‘</w:t>
+      </w:r>
+      <w:proofErr w:type="spellStart"/>
+      <w:r>
+        <w:t>setValue</w:t>
+      </w:r>
+      <w:proofErr w:type="spellEnd"/>
+      <w:r>
+        <w:t>’</w:t>
+      </w:r>
+      <w:r>
+        <w:t xml:space="preserve"> with your new value to change the </w:t>
+      </w:r>
+      <w:r>
+        <w:t>‘</w:t>
+      </w:r>
+      <w:r>
+        <w:t>value</w:t>
+      </w:r>
+      <w:r>
+        <w:t>’</w:t>
+      </w:r>
+      <w:r>
+        <w:t xml:space="preserve"> variable. Calling </w:t>
+      </w:r>
+      <w:r>
+        <w:t>‘</w:t>
+      </w:r>
+      <w:proofErr w:type="spellStart"/>
+      <w:r>
+        <w:t>setValue</w:t>
+      </w:r>
+      <w:proofErr w:type="spellEnd"/>
+      <w:r>
+        <w:t>’</w:t>
+      </w:r>
+      <w:r>
+        <w:t xml:space="preserve"> also triggers a re-render.</w:t>
+      </w:r>
+    </w:p>
+    <w:p>
+      <w:proofErr w:type="spellStart"/>
+      <w:r>
+        <w:t>Konva</w:t>
+      </w:r>
+      <w:proofErr w:type="spellEnd"/>
+      <w:r>
+        <w:t xml:space="preserve"> also brought a change in the </w:t>
+      </w:r>
+      <w:r>
+        <w:t>layout</w:t>
+      </w:r>
+      <w:r>
+        <w:t xml:space="preserve"> of how objects were stored, for the better. Previously I </w:t>
+      </w:r>
+      <w:r>
+        <w:t>had</w:t>
+      </w:r>
+      <w:r>
+        <w:t xml:space="preserve"> to have duplicated data</w:t>
+      </w:r>
+      <w:r>
+        <w:t>,</w:t>
+      </w:r>
+      <w:r>
+        <w:t xml:space="preserve"> such as the </w:t>
+      </w:r>
+      <w:r>
+        <w:t>colour</w:t>
+      </w:r>
+      <w:r>
+        <w:t>,</w:t>
+      </w:r>
+      <w:r>
+        <w:t xml:space="preserve"> stored for each individual point of a line. In the new iteration I took the opportunity to be more data efficient.</w:t>
+      </w:r>
+    </w:p>
+    <w:p>
+      <w:r>
+        <w:t>My</w:t>
+      </w:r>
+      <w:r>
+        <w:t xml:space="preserve"> next move</w:t>
+      </w:r>
+      <w:r>
+        <w:t xml:space="preserve"> was to</w:t>
+      </w:r>
+      <w:r>
+        <w:t xml:space="preserve"> reimplement networkin</w:t>
+      </w:r>
+      <w:r>
+        <w:t>g.</w:t>
+      </w:r>
+      <w:r>
+        <w:t xml:space="preserve"> </w:t>
+      </w:r>
+      <w:r>
+        <w:t>T</w:t>
+      </w:r>
+      <w:r>
+        <w:t xml:space="preserve">his task </w:t>
+      </w:r>
+      <w:proofErr w:type="gramStart"/>
+      <w:r>
+        <w:t>wasn’t</w:t>
+      </w:r>
+      <w:proofErr w:type="gramEnd"/>
+      <w:r>
+        <w:t xml:space="preserve"> too much of a </w:t>
+      </w:r>
+      <w:r>
+        <w:t>challenge</w:t>
+      </w:r>
+      <w:r>
+        <w:t xml:space="preserve"> as I was able to reuse the server-side code completely and I knew </w:t>
+      </w:r>
+      <w:r>
+        <w:t>how I was going to structure my net messages from the client</w:t>
+      </w:r>
+      <w:r>
+        <w:t xml:space="preserve">. </w:t>
+      </w:r>
+      <w:r>
+        <w:t>At this point</w:t>
+      </w:r>
+      <w:r>
+        <w:t>,</w:t>
+      </w:r>
+      <w:r>
+        <w:t xml:space="preserve"> </w:t>
+      </w:r>
+      <w:r>
+        <w:t>I did run into a</w:t>
+      </w:r>
+      <w:r>
+        <w:t xml:space="preserve"> major</w:t>
+      </w:r>
+      <w:r>
+        <w:t xml:space="preserve"> technical issue which took a few </w:t>
+      </w:r>
+      <w:r>
+        <w:t>weeks</w:t>
+      </w:r>
+      <w:r>
+        <w:t xml:space="preserve"> to solve. Essentially</w:t>
+      </w:r>
+      <w:r>
+        <w:t>,</w:t>
+      </w:r>
+      <w:r>
+        <w:t xml:space="preserve"> performance was severely </w:t>
+      </w:r>
+      <w:r>
+        <w:t>degraded</w:t>
+      </w:r>
+      <w:r>
+        <w:t xml:space="preserve"> on both the client and </w:t>
+      </w:r>
+      <w:r>
+        <w:t>server</w:t>
+      </w:r>
+      <w:r>
+        <w:t xml:space="preserve"> the more </w:t>
+      </w:r>
+      <w:r>
         <w:lastRenderedPageBreak/>
-        <w:t xml:space="preserve">significantly </w:t>
-      </w:r>
-      <w:r>
-        <w:t xml:space="preserve">changed, </w:t>
-      </w:r>
-      <w:r>
-        <w:t>as well</w:t>
-      </w:r>
-      <w:r>
-        <w:t xml:space="preserve"> as the way I stored objects in the client for later reference. Previously I used the </w:t>
+        <w:t>that was drawn. It transpired that</w:t>
+      </w:r>
+      <w:r>
+        <w:t xml:space="preserve"> a</w:t>
+      </w:r>
+      <w:r>
+        <w:t xml:space="preserve"> re-render of the whiteboard (caused by drawing) was causing a new socket connection to be opened</w:t>
+      </w:r>
+      <w:r>
+        <w:t>. This also</w:t>
+      </w:r>
+      <w:r>
+        <w:t xml:space="preserve"> meant</w:t>
+      </w:r>
+      <w:r>
+        <w:t xml:space="preserve"> that</w:t>
+      </w:r>
+      <w:r>
+        <w:t xml:space="preserve"> when a new socket is opened it sends data to </w:t>
+      </w:r>
+      <w:r>
+        <w:t xml:space="preserve">all the previously established sockets with the lines you are currently drawing, causing another re-render etc. </w:t>
+      </w:r>
+      <w:r>
+        <w:t>Essentially</w:t>
+      </w:r>
+      <w:r>
+        <w:t xml:space="preserve"> this</w:t>
+      </w:r>
+      <w:r>
+        <w:t xml:space="preserve"> caus</w:t>
+      </w:r>
+      <w:r>
+        <w:t>ed</w:t>
+      </w:r>
+      <w:r>
+        <w:t xml:space="preserve"> </w:t>
+      </w:r>
+      <w:r>
+        <w:t>memory leak</w:t>
+      </w:r>
+      <w:r>
+        <w:t>,</w:t>
+      </w:r>
+      <w:r>
+        <w:t xml:space="preserve"> which was hard to pin down, and even when I had pinned it down</w:t>
+      </w:r>
+      <w:r>
+        <w:t xml:space="preserve"> proved to be</w:t>
+      </w:r>
+      <w:r>
+        <w:t xml:space="preserve"> a challenge to solve</w:t>
+      </w:r>
+      <w:r>
+        <w:t>. To counter this</w:t>
+      </w:r>
+      <w:r>
+        <w:t>,</w:t>
+      </w:r>
+      <w:r>
+        <w:t xml:space="preserve"> I had to do further research into react and found I should be defining clean-up behaviour if the page is getting re</w:t>
+      </w:r>
+      <w:r>
+        <w:t>-</w:t>
+      </w:r>
+      <w:r>
+        <w:t>rendered</w:t>
+      </w:r>
+      <w:r>
+        <w:t>. So,</w:t>
+      </w:r>
+      <w:r>
+        <w:t xml:space="preserve"> I made it close the old connection</w:t>
+      </w:r>
+      <w:r>
+        <w:t xml:space="preserve"> and make a new </w:t>
+      </w:r>
+      <w:r>
+        <w:t>one but</w:t>
+      </w:r>
+      <w:r>
+        <w:t xml:space="preserve"> keep the socket open to the browser</w:t>
+      </w:r>
+      <w:r>
+        <w:t xml:space="preserve"> after every re-render</w:t>
+      </w:r>
+      <w:r>
+        <w:t>.</w:t>
+      </w:r>
+    </w:p>
+    <w:p>
+      <w:r>
+        <w:t>Next</w:t>
+      </w:r>
+      <w:r>
+        <w:t>,</w:t>
+      </w:r>
+      <w:r>
+        <w:t xml:space="preserve"> I re</w:t>
+      </w:r>
+      <w:r>
+        <w:t>-</w:t>
+      </w:r>
+      <w:r>
+        <w:t xml:space="preserve">added clearing the whiteboard and the basic ability to join a pre-defined whiteboard session. </w:t>
       </w:r>
       <w:proofErr w:type="gramStart"/>
       <w:r>
-        <w:t>function .push</w:t>
+        <w:t>Both of these</w:t>
       </w:r>
       <w:proofErr w:type="gramEnd"/>
       <w:r>
-        <w:t xml:space="preserve"> to add objects into the array, but with </w:t>
-      </w:r>
-      <w:proofErr w:type="spellStart"/>
-      <w:r>
-        <w:t>konva</w:t>
-      </w:r>
-      <w:proofErr w:type="spellEnd"/>
-      <w:r>
-        <w:t xml:space="preserve"> I needed to cause a re</w:t>
-      </w:r>
-      <w:r>
-        <w:t>-</w:t>
-      </w:r>
-      <w:r>
-        <w:t xml:space="preserve">render after every change made. This meant I had to use a core feature of react, states. How states work is that you define a state, for example [value, </w:t>
-      </w:r>
-      <w:proofErr w:type="spellStart"/>
-      <w:r>
-        <w:t>setValue</w:t>
-      </w:r>
-      <w:proofErr w:type="spellEnd"/>
-      <w:r>
-        <w:t xml:space="preserve">], which you call </w:t>
-      </w:r>
-      <w:r>
-        <w:t>‘</w:t>
-      </w:r>
-      <w:proofErr w:type="spellStart"/>
-      <w:r>
-        <w:t>setValue</w:t>
-      </w:r>
-      <w:proofErr w:type="spellEnd"/>
-      <w:r>
-        <w:t>’</w:t>
-      </w:r>
-      <w:r>
-        <w:t xml:space="preserve"> with your new value to change the </w:t>
-      </w:r>
-      <w:r>
-        <w:t>‘</w:t>
-      </w:r>
-      <w:r>
-        <w:t>value</w:t>
-      </w:r>
-      <w:r>
-        <w:t>’</w:t>
-      </w:r>
-      <w:r>
-        <w:t xml:space="preserve"> variable. Calling </w:t>
-      </w:r>
-      <w:r>
-        <w:t>‘</w:t>
-      </w:r>
-      <w:proofErr w:type="spellStart"/>
-      <w:r>
-        <w:t>setValue</w:t>
-      </w:r>
-      <w:proofErr w:type="spellEnd"/>
-      <w:r>
-        <w:t>’</w:t>
-      </w:r>
-      <w:r>
-        <w:t xml:space="preserve"> also triggers a re-render.</w:t>
-      </w:r>
-    </w:p>
-    <w:p>
-      <w:proofErr w:type="spellStart"/>
-      <w:r>
-        <w:t>Konva</w:t>
-      </w:r>
-      <w:proofErr w:type="spellEnd"/>
-      <w:r>
-        <w:t xml:space="preserve"> also brought a change in the </w:t>
-      </w:r>
-      <w:r>
-        <w:t>layout</w:t>
-      </w:r>
-      <w:r>
-        <w:t xml:space="preserve"> of how objects were stored, for the better. Previously I </w:t>
-      </w:r>
-      <w:r>
-        <w:t>had</w:t>
-      </w:r>
-      <w:r>
-        <w:t xml:space="preserve"> to have duplicated data</w:t>
-      </w:r>
-      <w:r>
-        <w:t>,</w:t>
-      </w:r>
-      <w:r>
-        <w:t xml:space="preserve"> such as the </w:t>
-      </w:r>
-      <w:r>
-        <w:t>colour</w:t>
-      </w:r>
-      <w:r>
-        <w:t>,</w:t>
-      </w:r>
-      <w:r>
-        <w:t xml:space="preserve"> stored for each individual point of a line. In the new iteration I took the opportunity to be more data efficient.</w:t>
-      </w:r>
-    </w:p>
-    <w:p>
-      <w:r>
-        <w:t>My</w:t>
-      </w:r>
-      <w:r>
-        <w:t xml:space="preserve"> next move</w:t>
-      </w:r>
-      <w:r>
-        <w:t xml:space="preserve"> was to</w:t>
-      </w:r>
-      <w:r>
-        <w:t xml:space="preserve"> reimplement networkin</w:t>
-      </w:r>
-      <w:r>
-        <w:t>g.</w:t>
-      </w:r>
-      <w:r>
-        <w:t xml:space="preserve"> </w:t>
-      </w:r>
-      <w:r>
-        <w:t>T</w:t>
-      </w:r>
-      <w:r>
-        <w:t xml:space="preserve">his task </w:t>
-      </w:r>
-      <w:proofErr w:type="gramStart"/>
-      <w:r>
-        <w:t>wasn’t</w:t>
-      </w:r>
-      <w:proofErr w:type="gramEnd"/>
-      <w:r>
-        <w:t xml:space="preserve"> too much of a </w:t>
-      </w:r>
-      <w:r>
-        <w:t>challenge</w:t>
-      </w:r>
-      <w:r>
-        <w:t xml:space="preserve"> as I was able to reuse the server-side code completely and I knew </w:t>
-      </w:r>
-      <w:r>
-        <w:t>how I was going to structure my net messages from the client</w:t>
-      </w:r>
-      <w:r>
-        <w:t xml:space="preserve">. </w:t>
-      </w:r>
-      <w:r>
-        <w:t>At this point</w:t>
-      </w:r>
-      <w:r>
-        <w:t>,</w:t>
-      </w:r>
-      <w:r>
-        <w:t xml:space="preserve"> </w:t>
-      </w:r>
-      <w:r>
-        <w:t>I did run into a</w:t>
-      </w:r>
-      <w:r>
-        <w:t xml:space="preserve"> major</w:t>
-      </w:r>
-      <w:r>
-        <w:t xml:space="preserve"> technical issue which took a few </w:t>
-      </w:r>
-      <w:r>
-        <w:t>weeks</w:t>
-      </w:r>
-      <w:r>
-        <w:t xml:space="preserve"> to solve. Essentially</w:t>
-      </w:r>
-      <w:r>
-        <w:t>,</w:t>
-      </w:r>
-      <w:r>
-        <w:t xml:space="preserve"> performance was severely </w:t>
-      </w:r>
-      <w:r>
-        <w:t>degraded</w:t>
-      </w:r>
-      <w:r>
-        <w:t xml:space="preserve"> on both the client and </w:t>
-      </w:r>
-      <w:r>
-        <w:t>server</w:t>
-      </w:r>
-      <w:r>
-        <w:t xml:space="preserve"> the more that was drawn. It transpired that</w:t>
-      </w:r>
-      <w:r>
-        <w:t xml:space="preserve"> a</w:t>
-      </w:r>
-      <w:r>
-        <w:t xml:space="preserve"> re-render of the whiteboard (caused by drawing) was causing a new socket connection to be opened</w:t>
-      </w:r>
-      <w:r>
-        <w:t>. This also</w:t>
-      </w:r>
-      <w:r>
-        <w:t xml:space="preserve"> meant</w:t>
-      </w:r>
-      <w:r>
-        <w:t xml:space="preserve"> that</w:t>
-      </w:r>
-      <w:r>
-        <w:t xml:space="preserve"> when a new socket is opened it sends data to </w:t>
-      </w:r>
-      <w:r>
-        <w:t xml:space="preserve">all the previously established sockets with the lines you are currently drawing, causing another re-render etc. </w:t>
-      </w:r>
-      <w:r>
-        <w:t>Essentially</w:t>
-      </w:r>
-      <w:r>
-        <w:t xml:space="preserve"> this</w:t>
-      </w:r>
-      <w:r>
-        <w:t xml:space="preserve"> caus</w:t>
-      </w:r>
-      <w:r>
-        <w:t>ed</w:t>
-      </w:r>
-      <w:r>
-        <w:t xml:space="preserve"> </w:t>
-      </w:r>
-      <w:r>
-        <w:t>memory leak</w:t>
-      </w:r>
-      <w:r>
-        <w:t>,</w:t>
-      </w:r>
-      <w:r>
-        <w:t xml:space="preserve"> which was hard to pin down, and even when I had pinned it down</w:t>
-      </w:r>
-      <w:r>
-        <w:t xml:space="preserve"> proved to be</w:t>
-      </w:r>
-      <w:r>
-        <w:t xml:space="preserve"> a challenge to solve</w:t>
-      </w:r>
-      <w:r>
-        <w:t>. To counter this</w:t>
-      </w:r>
-      <w:r>
-        <w:t>,</w:t>
-      </w:r>
-      <w:r>
-        <w:t xml:space="preserve"> I had to do further research into react and found I should be defining clean-up behaviour if the page is getting re</w:t>
-      </w:r>
-      <w:r>
-        <w:t>-</w:t>
-      </w:r>
-      <w:r>
-        <w:t>rendered</w:t>
-      </w:r>
-      <w:r>
-        <w:t>. So,</w:t>
-      </w:r>
-      <w:r>
-        <w:t xml:space="preserve"> I made it close the old connection</w:t>
-      </w:r>
-      <w:r>
-        <w:t xml:space="preserve"> and make a new </w:t>
-      </w:r>
-      <w:r>
-        <w:t>one but</w:t>
-      </w:r>
-      <w:r>
-        <w:t xml:space="preserve"> keep the socket open to the browser</w:t>
-      </w:r>
-      <w:r>
-        <w:t xml:space="preserve"> after every re-render</w:t>
-      </w:r>
-      <w:r>
-        <w:t>.</w:t>
-      </w:r>
-    </w:p>
-    <w:p>
-      <w:r>
-        <w:t>Next</w:t>
-      </w:r>
-      <w:r>
-        <w:t>,</w:t>
-      </w:r>
-      <w:r>
-        <w:t xml:space="preserve"> I re</w:t>
-      </w:r>
-      <w:r>
-        <w:t>-</w:t>
-      </w:r>
-      <w:r>
-        <w:t xml:space="preserve">added clearing the whiteboard and the basic ability to join a pre-defined whiteboard session. </w:t>
-      </w:r>
-      <w:proofErr w:type="gramStart"/>
-      <w:r>
-        <w:t>Both of these</w:t>
-      </w:r>
-      <w:proofErr w:type="gramEnd"/>
-      <w:r>
         <w:t xml:space="preserve"> were easy </w:t>
       </w:r>
       <w:r>
@@ -19468,7 +19324,13 @@
     </w:p>
     <w:p>
       <w:r>
-        <w:t xml:space="preserve">Then I re-added streaming form the database again </w:t>
+        <w:t xml:space="preserve">Then I re-added streaming </w:t>
+      </w:r>
+      <w:r>
+        <w:t>from</w:t>
+      </w:r>
+      <w:r>
+        <w:t xml:space="preserve"> the database again </w:t>
       </w:r>
       <w:r>
         <w:t>for</w:t>
@@ -19481,11 +19343,11 @@
       <w:pPr>
         <w:pStyle w:val="Heading3"/>
       </w:pPr>
-      <w:bookmarkStart w:id="56" w:name="_Toc70655362"/>
+      <w:bookmarkStart w:id="81" w:name="_Toc70666663"/>
       <w:r>
         <w:t>February</w:t>
       </w:r>
-      <w:bookmarkEnd w:id="56"/>
+      <w:bookmarkEnd w:id="81"/>
     </w:p>
     <w:p>
       <w:pPr>
@@ -19546,35 +19408,22 @@
                                 <w:noProof/>
                               </w:rPr>
                             </w:pPr>
-                            <w:bookmarkStart w:id="57" w:name="_Toc70651101"/>
+                            <w:bookmarkStart w:id="82" w:name="_Toc70651101"/>
                             <w:r>
                               <w:t xml:space="preserve">Figure </w:t>
                             </w:r>
-                            <w:r>
-                              <w:fldChar w:fldCharType="begin"/>
-                            </w:r>
-                            <w:r>
-                              <w:instrText xml:space="preserve"> SEQ Figure \* ARABIC </w:instrText>
-                            </w:r>
-                            <w:r>
-                              <w:fldChar w:fldCharType="separate"/>
-                            </w:r>
-                            <w:r>
-                              <w:rPr>
-                                <w:noProof/>
-                              </w:rPr>
-                              <w:t>14</w:t>
-                            </w:r>
-                            <w:r>
-                              <w:rPr>
-                                <w:noProof/>
-                              </w:rPr>
-                              <w:fldChar w:fldCharType="end"/>
-                            </w:r>
+                            <w:fldSimple w:instr=" SEQ Figure \* ARABIC ">
+                              <w:r>
+                                <w:rPr>
+                                  <w:noProof/>
+                                </w:rPr>
+                                <w:t>14</w:t>
+                              </w:r>
+                            </w:fldSimple>
                             <w:r>
                               <w:t xml:space="preserve"> Latest undo function</w:t>
                             </w:r>
-                            <w:bookmarkEnd w:id="57"/>
+                            <w:bookmarkEnd w:id="82"/>
                           </w:p>
                         </w:txbxContent>
                       </wps:txbx>
@@ -19602,35 +19451,22 @@
                           <w:noProof/>
                         </w:rPr>
                       </w:pPr>
-                      <w:bookmarkStart w:id="58" w:name="_Toc70651101"/>
+                      <w:bookmarkStart w:id="83" w:name="_Toc70651101"/>
                       <w:r>
                         <w:t xml:space="preserve">Figure </w:t>
                       </w:r>
-                      <w:r>
-                        <w:fldChar w:fldCharType="begin"/>
-                      </w:r>
-                      <w:r>
-                        <w:instrText xml:space="preserve"> SEQ Figure \* ARABIC </w:instrText>
-                      </w:r>
-                      <w:r>
-                        <w:fldChar w:fldCharType="separate"/>
-                      </w:r>
-                      <w:r>
-                        <w:rPr>
-                          <w:noProof/>
-                        </w:rPr>
-                        <w:t>14</w:t>
-                      </w:r>
-                      <w:r>
-                        <w:rPr>
-                          <w:noProof/>
-                        </w:rPr>
-                        <w:fldChar w:fldCharType="end"/>
-                      </w:r>
+                      <w:fldSimple w:instr=" SEQ Figure \* ARABIC ">
+                        <w:r>
+                          <w:rPr>
+                            <w:noProof/>
+                          </w:rPr>
+                          <w:t>14</w:t>
+                        </w:r>
+                      </w:fldSimple>
                       <w:r>
                         <w:t xml:space="preserve"> Latest undo function</w:t>
                       </w:r>
-                      <w:bookmarkEnd w:id="58"/>
+                      <w:bookmarkEnd w:id="83"/>
                     </w:p>
                   </w:txbxContent>
                 </v:textbox>
@@ -19683,7 +19519,7 @@
                     <pic:cNvPicPr/>
                   </pic:nvPicPr>
                   <pic:blipFill>
-                    <a:blip r:embed="rId54">
+                    <a:blip r:embed="rId57">
                       <a:extLst>
                         <a:ext uri="{28A0092B-C50C-407E-A947-70E740481C1C}">
                           <a14:useLocalDpi xmlns:a14="http://schemas.microsoft.com/office/drawing/2010/main" val="0"/>
@@ -19971,47 +19807,44 @@
         <w:t>,</w:t>
       </w:r>
       <w:r>
-        <w:t xml:space="preserve"> which has the ID of the object and the new data, which is then just handled by a </w:t>
-      </w:r>
+        <w:t xml:space="preserve"> which has the ID of the object and the new data, which is then just handled by a simple </w:t>
+      </w:r>
+      <w:proofErr w:type="spellStart"/>
+      <w:r>
+        <w:t>findOneAndUpdate</w:t>
+      </w:r>
+      <w:proofErr w:type="spellEnd"/>
+      <w:r>
+        <w:t xml:space="preserve"> query on the server to the database.</w:t>
+      </w:r>
+      <w:r>
+        <w:t xml:space="preserve"> The client then receives this data too and searches for this object in the completed objects table. Once </w:t>
+      </w:r>
+      <w:proofErr w:type="gramStart"/>
+      <w:r>
+        <w:t>it’s</w:t>
+      </w:r>
+      <w:proofErr w:type="gramEnd"/>
+      <w:r>
+        <w:t xml:space="preserve"> found the object</w:t>
+      </w:r>
+      <w:r>
+        <w:t>,</w:t>
+      </w:r>
+      <w:r>
+        <w:t xml:space="preserve"> it updates its data.</w:t>
+      </w:r>
+    </w:p>
+    <w:p>
+      <w:pPr>
+        <w:pStyle w:val="Heading3"/>
+      </w:pPr>
+      <w:bookmarkStart w:id="84" w:name="_Toc70666664"/>
       <w:r>
         <w:lastRenderedPageBreak/>
-        <w:t xml:space="preserve">simple </w:t>
-      </w:r>
-      <w:proofErr w:type="spellStart"/>
-      <w:r>
-        <w:t>findOneAndUpdate</w:t>
-      </w:r>
-      <w:proofErr w:type="spellEnd"/>
-      <w:r>
-        <w:t xml:space="preserve"> query on the server to the database.</w:t>
-      </w:r>
-      <w:r>
-        <w:t xml:space="preserve"> The client then receives this data too and searches for this object in the completed objects table. Once </w:t>
-      </w:r>
-      <w:proofErr w:type="gramStart"/>
-      <w:r>
-        <w:t>it’s</w:t>
-      </w:r>
-      <w:proofErr w:type="gramEnd"/>
-      <w:r>
-        <w:t xml:space="preserve"> found the object</w:t>
-      </w:r>
-      <w:r>
-        <w:t>,</w:t>
-      </w:r>
-      <w:r>
-        <w:t xml:space="preserve"> it updates its data.</w:t>
-      </w:r>
-    </w:p>
-    <w:p>
-      <w:pPr>
-        <w:pStyle w:val="Heading3"/>
-      </w:pPr>
-      <w:bookmarkStart w:id="59" w:name="_Toc70655363"/>
-      <w:r>
         <w:t>March</w:t>
       </w:r>
-      <w:bookmarkEnd w:id="59"/>
+      <w:bookmarkEnd w:id="84"/>
     </w:p>
     <w:p>
       <w:pPr>
@@ -20077,35 +19910,22 @@
                                 <w:noProof/>
                               </w:rPr>
                             </w:pPr>
-                            <w:bookmarkStart w:id="60" w:name="_Toc70651102"/>
+                            <w:bookmarkStart w:id="85" w:name="_Toc70651102"/>
                             <w:r>
                               <w:t xml:space="preserve">Figure </w:t>
                             </w:r>
-                            <w:r>
-                              <w:fldChar w:fldCharType="begin"/>
-                            </w:r>
-                            <w:r>
-                              <w:instrText xml:space="preserve"> SEQ Figure \* ARABIC </w:instrText>
-                            </w:r>
-                            <w:r>
-                              <w:fldChar w:fldCharType="separate"/>
-                            </w:r>
-                            <w:r>
-                              <w:rPr>
-                                <w:noProof/>
-                              </w:rPr>
-                              <w:t>15</w:t>
-                            </w:r>
-                            <w:r>
-                              <w:rPr>
-                                <w:noProof/>
-                              </w:rPr>
-                              <w:fldChar w:fldCharType="end"/>
-                            </w:r>
+                            <w:fldSimple w:instr=" SEQ Figure \* ARABIC ">
+                              <w:r>
+                                <w:rPr>
+                                  <w:noProof/>
+                                </w:rPr>
+                                <w:t>15</w:t>
+                              </w:r>
+                            </w:fldSimple>
                             <w:r>
                               <w:t xml:space="preserve"> The sidebar UI</w:t>
                             </w:r>
-                            <w:bookmarkEnd w:id="60"/>
+                            <w:bookmarkEnd w:id="85"/>
                           </w:p>
                         </w:txbxContent>
                       </wps:txbx>
@@ -20133,35 +19953,22 @@
                           <w:noProof/>
                         </w:rPr>
                       </w:pPr>
-                      <w:bookmarkStart w:id="61" w:name="_Toc70651102"/>
+                      <w:bookmarkStart w:id="86" w:name="_Toc70651102"/>
                       <w:r>
                         <w:t xml:space="preserve">Figure </w:t>
                       </w:r>
-                      <w:r>
-                        <w:fldChar w:fldCharType="begin"/>
-                      </w:r>
-                      <w:r>
-                        <w:instrText xml:space="preserve"> SEQ Figure \* ARABIC </w:instrText>
-                      </w:r>
-                      <w:r>
-                        <w:fldChar w:fldCharType="separate"/>
-                      </w:r>
-                      <w:r>
-                        <w:rPr>
-                          <w:noProof/>
-                        </w:rPr>
-                        <w:t>15</w:t>
-                      </w:r>
-                      <w:r>
-                        <w:rPr>
-                          <w:noProof/>
-                        </w:rPr>
-                        <w:fldChar w:fldCharType="end"/>
-                      </w:r>
+                      <w:fldSimple w:instr=" SEQ Figure \* ARABIC ">
+                        <w:r>
+                          <w:rPr>
+                            <w:noProof/>
+                          </w:rPr>
+                          <w:t>15</w:t>
+                        </w:r>
+                      </w:fldSimple>
                       <w:r>
                         <w:t xml:space="preserve"> The sidebar UI</w:t>
                       </w:r>
-                      <w:bookmarkEnd w:id="61"/>
+                      <w:bookmarkEnd w:id="86"/>
                     </w:p>
                   </w:txbxContent>
                 </v:textbox>
@@ -20211,7 +20018,7 @@
                     <pic:cNvPicPr/>
                   </pic:nvPicPr>
                   <pic:blipFill>
-                    <a:blip r:embed="rId55">
+                    <a:blip r:embed="rId58">
                       <a:extLst>
                         <a:ext uri="{28A0092B-C50C-407E-A947-70E740481C1C}">
                           <a14:useLocalDpi xmlns:a14="http://schemas.microsoft.com/office/drawing/2010/main" val="0"/>
@@ -20372,11 +20179,11 @@
       <w:pPr>
         <w:pStyle w:val="Heading3"/>
       </w:pPr>
-      <w:bookmarkStart w:id="62" w:name="_Toc70655364"/>
+      <w:bookmarkStart w:id="87" w:name="_Toc70666665"/>
       <w:r>
         <w:t>April</w:t>
       </w:r>
-      <w:bookmarkEnd w:id="62"/>
+      <w:bookmarkEnd w:id="87"/>
     </w:p>
     <w:p>
       <w:pPr>
@@ -20437,35 +20244,22 @@
                                 <w:noProof/>
                               </w:rPr>
                             </w:pPr>
-                            <w:bookmarkStart w:id="63" w:name="_Toc70651103"/>
+                            <w:bookmarkStart w:id="88" w:name="_Toc70651103"/>
                             <w:r>
                               <w:t xml:space="preserve">Figure </w:t>
                             </w:r>
-                            <w:r>
-                              <w:fldChar w:fldCharType="begin"/>
-                            </w:r>
-                            <w:r>
-                              <w:instrText xml:space="preserve"> SEQ Figure \* ARABIC </w:instrText>
-                            </w:r>
-                            <w:r>
-                              <w:fldChar w:fldCharType="separate"/>
-                            </w:r>
-                            <w:r>
-                              <w:rPr>
-                                <w:noProof/>
-                              </w:rPr>
-                              <w:t>16</w:t>
-                            </w:r>
-                            <w:r>
-                              <w:rPr>
-                                <w:noProof/>
-                              </w:rPr>
-                              <w:fldChar w:fldCharType="end"/>
-                            </w:r>
+                            <w:fldSimple w:instr=" SEQ Figure \* ARABIC ">
+                              <w:r>
+                                <w:rPr>
+                                  <w:noProof/>
+                                </w:rPr>
+                                <w:t>16</w:t>
+                              </w:r>
+                            </w:fldSimple>
                             <w:r>
                               <w:t xml:space="preserve"> The login UI</w:t>
                             </w:r>
-                            <w:bookmarkEnd w:id="63"/>
+                            <w:bookmarkEnd w:id="88"/>
                           </w:p>
                         </w:txbxContent>
                       </wps:txbx>
@@ -20493,35 +20287,22 @@
                           <w:noProof/>
                         </w:rPr>
                       </w:pPr>
-                      <w:bookmarkStart w:id="64" w:name="_Toc70651103"/>
+                      <w:bookmarkStart w:id="89" w:name="_Toc70651103"/>
                       <w:r>
                         <w:t xml:space="preserve">Figure </w:t>
                       </w:r>
-                      <w:r>
-                        <w:fldChar w:fldCharType="begin"/>
-                      </w:r>
-                      <w:r>
-                        <w:instrText xml:space="preserve"> SEQ Figure \* ARABIC </w:instrText>
-                      </w:r>
-                      <w:r>
-                        <w:fldChar w:fldCharType="separate"/>
-                      </w:r>
-                      <w:r>
-                        <w:rPr>
-                          <w:noProof/>
-                        </w:rPr>
-                        <w:t>16</w:t>
-                      </w:r>
-                      <w:r>
-                        <w:rPr>
-                          <w:noProof/>
-                        </w:rPr>
-                        <w:fldChar w:fldCharType="end"/>
-                      </w:r>
+                      <w:fldSimple w:instr=" SEQ Figure \* ARABIC ">
+                        <w:r>
+                          <w:rPr>
+                            <w:noProof/>
+                          </w:rPr>
+                          <w:t>16</w:t>
+                        </w:r>
+                      </w:fldSimple>
                       <w:r>
                         <w:t xml:space="preserve"> The login UI</w:t>
                       </w:r>
-                      <w:bookmarkEnd w:id="64"/>
+                      <w:bookmarkEnd w:id="89"/>
                     </w:p>
                   </w:txbxContent>
                 </v:textbox>
@@ -20576,7 +20357,7 @@
                     <pic:cNvPicPr/>
                   </pic:nvPicPr>
                   <pic:blipFill>
-                    <a:blip r:embed="rId56" cstate="print">
+                    <a:blip r:embed="rId59" cstate="print">
                       <a:extLst>
                         <a:ext uri="{28A0092B-C50C-407E-A947-70E740481C1C}">
                           <a14:useLocalDpi xmlns:a14="http://schemas.microsoft.com/office/drawing/2010/main" val="0"/>
@@ -21129,35 +20910,22 @@
                                 <w:noProof/>
                               </w:rPr>
                             </w:pPr>
-                            <w:bookmarkStart w:id="65" w:name="_Toc70651104"/>
+                            <w:bookmarkStart w:id="90" w:name="_Toc70651104"/>
                             <w:r>
                               <w:t xml:space="preserve">Figure </w:t>
                             </w:r>
-                            <w:r>
-                              <w:fldChar w:fldCharType="begin"/>
-                            </w:r>
-                            <w:r>
-                              <w:instrText xml:space="preserve"> SEQ Figure \* ARABIC </w:instrText>
-                            </w:r>
-                            <w:r>
-                              <w:fldChar w:fldCharType="separate"/>
-                            </w:r>
-                            <w:r>
-                              <w:rPr>
-                                <w:noProof/>
-                              </w:rPr>
-                              <w:t>17</w:t>
-                            </w:r>
-                            <w:r>
-                              <w:rPr>
-                                <w:noProof/>
-                              </w:rPr>
-                              <w:fldChar w:fldCharType="end"/>
-                            </w:r>
+                            <w:fldSimple w:instr=" SEQ Figure \* ARABIC ">
+                              <w:r>
+                                <w:rPr>
+                                  <w:noProof/>
+                                </w:rPr>
+                                <w:t>17</w:t>
+                              </w:r>
+                            </w:fldSimple>
                             <w:r>
                               <w:t xml:space="preserve"> The load whiteboards menu</w:t>
                             </w:r>
-                            <w:bookmarkEnd w:id="65"/>
+                            <w:bookmarkEnd w:id="90"/>
                           </w:p>
                         </w:txbxContent>
                       </wps:txbx>
@@ -21185,35 +20953,22 @@
                           <w:noProof/>
                         </w:rPr>
                       </w:pPr>
-                      <w:bookmarkStart w:id="66" w:name="_Toc70651104"/>
+                      <w:bookmarkStart w:id="91" w:name="_Toc70651104"/>
                       <w:r>
                         <w:t xml:space="preserve">Figure </w:t>
                       </w:r>
-                      <w:r>
-                        <w:fldChar w:fldCharType="begin"/>
-                      </w:r>
-                      <w:r>
-                        <w:instrText xml:space="preserve"> SEQ Figure \* ARABIC </w:instrText>
-                      </w:r>
-                      <w:r>
-                        <w:fldChar w:fldCharType="separate"/>
-                      </w:r>
-                      <w:r>
-                        <w:rPr>
-                          <w:noProof/>
-                        </w:rPr>
-                        <w:t>17</w:t>
-                      </w:r>
-                      <w:r>
-                        <w:rPr>
-                          <w:noProof/>
-                        </w:rPr>
-                        <w:fldChar w:fldCharType="end"/>
-                      </w:r>
+                      <w:fldSimple w:instr=" SEQ Figure \* ARABIC ">
+                        <w:r>
+                          <w:rPr>
+                            <w:noProof/>
+                          </w:rPr>
+                          <w:t>17</w:t>
+                        </w:r>
+                      </w:fldSimple>
                       <w:r>
                         <w:t xml:space="preserve"> The load whiteboards menu</w:t>
                       </w:r>
-                      <w:bookmarkEnd w:id="66"/>
+                      <w:bookmarkEnd w:id="91"/>
                     </w:p>
                   </w:txbxContent>
                 </v:textbox>
@@ -21263,95 +21018,92 @@
         <w:t xml:space="preserve"> details and </w:t>
       </w:r>
       <w:r>
-        <w:t xml:space="preserve">the </w:t>
-      </w:r>
+        <w:t>the server</w:t>
+      </w:r>
+      <w:r>
+        <w:t xml:space="preserve"> checks your username and password. The unique key </w:t>
+      </w:r>
+      <w:r>
+        <w:t xml:space="preserve">for a client is </w:t>
+      </w:r>
+      <w:r>
+        <w:t>generated</w:t>
+      </w:r>
+      <w:r>
+        <w:t xml:space="preserve"> by </w:t>
+      </w:r>
+      <w:proofErr w:type="spellStart"/>
+      <w:r>
+        <w:t>mongoDB</w:t>
+      </w:r>
+      <w:proofErr w:type="spellEnd"/>
+      <w:r>
+        <w:t xml:space="preserve"> and </w:t>
+      </w:r>
+      <w:r>
+        <w:t xml:space="preserve">is then </w:t>
+      </w:r>
+      <w:r>
+        <w:t>stored</w:t>
+      </w:r>
+      <w:r>
+        <w:t xml:space="preserve"> on the client</w:t>
+      </w:r>
+      <w:r>
+        <w:t>’s browsers</w:t>
+      </w:r>
+      <w:r>
+        <w:t xml:space="preserve"> </w:t>
+      </w:r>
+      <w:r>
+        <w:t>local storage</w:t>
+      </w:r>
+      <w:r>
+        <w:t>.</w:t>
+      </w:r>
+      <w:r>
+        <w:t xml:space="preserve"> </w:t>
+      </w:r>
+      <w:r>
+        <w:t>The client check</w:t>
+      </w:r>
+      <w:r>
+        <w:t>s</w:t>
+      </w:r>
+      <w:r>
+        <w:t xml:space="preserve"> to see if a </w:t>
+      </w:r>
+      <w:proofErr w:type="spellStart"/>
+      <w:r>
+        <w:t>uniqueID</w:t>
+      </w:r>
+      <w:proofErr w:type="spellEnd"/>
+      <w:r>
+        <w:t xml:space="preserve"> is stored, and if </w:t>
+      </w:r>
+      <w:proofErr w:type="gramStart"/>
+      <w:r>
+        <w:t>so</w:t>
+      </w:r>
+      <w:proofErr w:type="gramEnd"/>
+      <w:r>
+        <w:t xml:space="preserve"> you are signed in. If you don’t have this </w:t>
+      </w:r>
+      <w:proofErr w:type="gramStart"/>
+      <w:r>
+        <w:t>key</w:t>
+      </w:r>
+      <w:proofErr w:type="gramEnd"/>
+      <w:r>
+        <w:t xml:space="preserve"> you are not signed in. Signing out deletes this key from your local storage.</w:t>
+      </w:r>
+    </w:p>
+    <w:p>
+      <w:pPr>
+        <w:pStyle w:val="Heading4"/>
+      </w:pPr>
       <w:r>
         <w:lastRenderedPageBreak/>
-        <w:t>server</w:t>
-      </w:r>
-      <w:r>
-        <w:t xml:space="preserve"> checks your username and password. The unique key </w:t>
-      </w:r>
-      <w:r>
-        <w:t xml:space="preserve">for a client is </w:t>
-      </w:r>
-      <w:r>
-        <w:t>generated</w:t>
-      </w:r>
-      <w:r>
-        <w:t xml:space="preserve"> by </w:t>
-      </w:r>
-      <w:proofErr w:type="spellStart"/>
-      <w:r>
-        <w:t>mongoDB</w:t>
-      </w:r>
-      <w:proofErr w:type="spellEnd"/>
-      <w:r>
-        <w:t xml:space="preserve"> and </w:t>
-      </w:r>
-      <w:r>
-        <w:t xml:space="preserve">is then </w:t>
-      </w:r>
-      <w:r>
-        <w:t>stored</w:t>
-      </w:r>
-      <w:r>
-        <w:t xml:space="preserve"> on the client</w:t>
-      </w:r>
-      <w:r>
-        <w:t>’s browsers</w:t>
-      </w:r>
-      <w:r>
-        <w:t xml:space="preserve"> </w:t>
-      </w:r>
-      <w:r>
-        <w:t>local storage</w:t>
-      </w:r>
-      <w:r>
-        <w:t>.</w:t>
-      </w:r>
-      <w:r>
-        <w:t xml:space="preserve"> </w:t>
-      </w:r>
-      <w:r>
-        <w:t>The client check</w:t>
-      </w:r>
-      <w:r>
-        <w:t>s</w:t>
-      </w:r>
-      <w:r>
-        <w:t xml:space="preserve"> to see if a </w:t>
-      </w:r>
-      <w:proofErr w:type="spellStart"/>
-      <w:r>
-        <w:t>uniqueID</w:t>
-      </w:r>
-      <w:proofErr w:type="spellEnd"/>
-      <w:r>
-        <w:t xml:space="preserve"> is stored, and if </w:t>
-      </w:r>
-      <w:proofErr w:type="gramStart"/>
-      <w:r>
-        <w:t>so</w:t>
-      </w:r>
-      <w:proofErr w:type="gramEnd"/>
-      <w:r>
-        <w:t xml:space="preserve"> you are signed in. If you don’t have this </w:t>
-      </w:r>
-      <w:proofErr w:type="gramStart"/>
-      <w:r>
-        <w:t>key</w:t>
-      </w:r>
-      <w:proofErr w:type="gramEnd"/>
-      <w:r>
-        <w:t xml:space="preserve"> you are not signed in. Signing out deletes this key from your local storage.</w:t>
-      </w:r>
-    </w:p>
-    <w:p>
-      <w:pPr>
-        <w:pStyle w:val="Heading4"/>
-      </w:pPr>
-      <w:r>
         <w:t>Ownership</w:t>
       </w:r>
     </w:p>
@@ -21435,22 +21187,35 @@
                                 <w:noProof/>
                               </w:rPr>
                             </w:pPr>
-                            <w:bookmarkStart w:id="67" w:name="_Toc70651105"/>
+                            <w:bookmarkStart w:id="92" w:name="_Toc70651105"/>
                             <w:r>
                               <w:t xml:space="preserve">Figure </w:t>
                             </w:r>
-                            <w:fldSimple w:instr=" SEQ Figure \* ARABIC ">
-                              <w:r>
-                                <w:rPr>
-                                  <w:noProof/>
-                                </w:rPr>
-                                <w:t>18</w:t>
-                              </w:r>
-                            </w:fldSimple>
+                            <w:r>
+                              <w:fldChar w:fldCharType="begin"/>
+                            </w:r>
+                            <w:r>
+                              <w:instrText xml:space="preserve"> SEQ Figure \* ARABIC </w:instrText>
+                            </w:r>
+                            <w:r>
+                              <w:fldChar w:fldCharType="separate"/>
+                            </w:r>
+                            <w:r>
+                              <w:rPr>
+                                <w:noProof/>
+                              </w:rPr>
+                              <w:t>18</w:t>
+                            </w:r>
+                            <w:r>
+                              <w:rPr>
+                                <w:noProof/>
+                              </w:rPr>
+                              <w:fldChar w:fldCharType="end"/>
+                            </w:r>
                             <w:r>
                               <w:t xml:space="preserve"> Load whiteboards UI</w:t>
                             </w:r>
-                            <w:bookmarkEnd w:id="67"/>
+                            <w:bookmarkEnd w:id="92"/>
                           </w:p>
                         </w:txbxContent>
                       </wps:txbx>
@@ -21478,22 +21243,35 @@
                           <w:noProof/>
                         </w:rPr>
                       </w:pPr>
-                      <w:bookmarkStart w:id="68" w:name="_Toc70651105"/>
+                      <w:bookmarkStart w:id="93" w:name="_Toc70651105"/>
                       <w:r>
                         <w:t xml:space="preserve">Figure </w:t>
                       </w:r>
-                      <w:fldSimple w:instr=" SEQ Figure \* ARABIC ">
-                        <w:r>
-                          <w:rPr>
-                            <w:noProof/>
-                          </w:rPr>
-                          <w:t>18</w:t>
-                        </w:r>
-                      </w:fldSimple>
+                      <w:r>
+                        <w:fldChar w:fldCharType="begin"/>
+                      </w:r>
+                      <w:r>
+                        <w:instrText xml:space="preserve"> SEQ Figure \* ARABIC </w:instrText>
+                      </w:r>
+                      <w:r>
+                        <w:fldChar w:fldCharType="separate"/>
+                      </w:r>
+                      <w:r>
+                        <w:rPr>
+                          <w:noProof/>
+                        </w:rPr>
+                        <w:t>18</w:t>
+                      </w:r>
+                      <w:r>
+                        <w:rPr>
+                          <w:noProof/>
+                        </w:rPr>
+                        <w:fldChar w:fldCharType="end"/>
+                      </w:r>
                       <w:r>
                         <w:t xml:space="preserve"> Load whiteboards UI</w:t>
                       </w:r>
-                      <w:bookmarkEnd w:id="68"/>
+                      <w:bookmarkEnd w:id="93"/>
                     </w:p>
                   </w:txbxContent>
                 </v:textbox>
@@ -21546,7 +21324,7 @@
                     <pic:cNvPicPr/>
                   </pic:nvPicPr>
                   <pic:blipFill rotWithShape="1">
-                    <a:blip r:embed="rId57" cstate="print">
+                    <a:blip r:embed="rId60" cstate="print">
                       <a:extLst>
                         <a:ext uri="{28A0092B-C50C-407E-A947-70E740481C1C}">
                           <a14:useLocalDpi xmlns:a14="http://schemas.microsoft.com/office/drawing/2010/main" val="0"/>
@@ -21757,7 +21535,13 @@
         </w:sdtContent>
       </w:sdt>
       <w:r>
-        <w:t>. This allows a client to generate a string which is an image of the canvas in base64 standard. This was incredibly size efficient and was easy to store in the database. I did however have to generate this image on the client and send it over, which I decided to implement every time an object has been completed drawing.</w:t>
+        <w:t xml:space="preserve">. This allows a client to generate a string which is an image of the canvas in base64 standard. This was incredibly size efficient and was easy to store in the database. I did however have to generate this image on the client and send it over, which I decided to implement every time an object has been </w:t>
+      </w:r>
+      <w:r>
+        <w:t>finished</w:t>
+      </w:r>
+      <w:r>
+        <w:t xml:space="preserve"> drawing.</w:t>
       </w:r>
     </w:p>
     <w:p>
@@ -21819,22 +21603,38 @@
                                 <w:noProof/>
                               </w:rPr>
                             </w:pPr>
-                            <w:bookmarkStart w:id="69" w:name="_Toc70651106"/>
+                            <w:bookmarkStart w:id="94" w:name="_Toc70651106"/>
                             <w:r>
                               <w:t xml:space="preserve">Figure </w:t>
                             </w:r>
-                            <w:fldSimple w:instr=" SEQ Figure \* ARABIC ">
-                              <w:r>
-                                <w:rPr>
-                                  <w:noProof/>
-                                </w:rPr>
-                                <w:t>19</w:t>
-                              </w:r>
-                            </w:fldSimple>
+                            <w:r>
+                              <w:fldChar w:fldCharType="begin"/>
+                            </w:r>
+                            <w:r>
+                              <w:instrText xml:space="preserve"> SEQ</w:instrText>
+                            </w:r>
+                            <w:r>
+                              <w:instrText xml:space="preserve"> Figure \* ARABIC </w:instrText>
+                            </w:r>
+                            <w:r>
+                              <w:fldChar w:fldCharType="separate"/>
+                            </w:r>
+                            <w:r>
+                              <w:rPr>
+                                <w:noProof/>
+                              </w:rPr>
+                              <w:t>19</w:t>
+                            </w:r>
+                            <w:r>
+                              <w:rPr>
+                                <w:noProof/>
+                              </w:rPr>
+                              <w:fldChar w:fldCharType="end"/>
+                            </w:r>
                             <w:r>
                               <w:t xml:space="preserve"> Global Permissions UI</w:t>
                             </w:r>
-                            <w:bookmarkEnd w:id="69"/>
+                            <w:bookmarkEnd w:id="94"/>
                           </w:p>
                         </w:txbxContent>
                       </wps:txbx>
@@ -21862,22 +21662,38 @@
                           <w:noProof/>
                         </w:rPr>
                       </w:pPr>
-                      <w:bookmarkStart w:id="70" w:name="_Toc70651106"/>
+                      <w:bookmarkStart w:id="95" w:name="_Toc70651106"/>
                       <w:r>
                         <w:t xml:space="preserve">Figure </w:t>
                       </w:r>
-                      <w:fldSimple w:instr=" SEQ Figure \* ARABIC ">
-                        <w:r>
-                          <w:rPr>
-                            <w:noProof/>
-                          </w:rPr>
-                          <w:t>19</w:t>
-                        </w:r>
-                      </w:fldSimple>
+                      <w:r>
+                        <w:fldChar w:fldCharType="begin"/>
+                      </w:r>
+                      <w:r>
+                        <w:instrText xml:space="preserve"> SEQ</w:instrText>
+                      </w:r>
+                      <w:r>
+                        <w:instrText xml:space="preserve"> Figure \* ARABIC </w:instrText>
+                      </w:r>
+                      <w:r>
+                        <w:fldChar w:fldCharType="separate"/>
+                      </w:r>
+                      <w:r>
+                        <w:rPr>
+                          <w:noProof/>
+                        </w:rPr>
+                        <w:t>19</w:t>
+                      </w:r>
+                      <w:r>
+                        <w:rPr>
+                          <w:noProof/>
+                        </w:rPr>
+                        <w:fldChar w:fldCharType="end"/>
+                      </w:r>
                       <w:r>
                         <w:t xml:space="preserve"> Global Permissions UI</w:t>
                       </w:r>
-                      <w:bookmarkEnd w:id="70"/>
+                      <w:bookmarkEnd w:id="95"/>
                     </w:p>
                   </w:txbxContent>
                 </v:textbox>
@@ -21932,7 +21748,7 @@
                     <pic:cNvPicPr/>
                   </pic:nvPicPr>
                   <pic:blipFill>
-                    <a:blip r:embed="rId58">
+                    <a:blip r:embed="rId61">
                       <a:extLst>
                         <a:ext uri="{28A0092B-C50C-407E-A947-70E740481C1C}">
                           <a14:useLocalDpi xmlns:a14="http://schemas.microsoft.com/office/drawing/2010/main" val="0"/>
@@ -22019,27 +21835,27 @@
       </w:r>
       <w:proofErr w:type="spellEnd"/>
       <w:r>
-        <w:t xml:space="preserve"> with </w:t>
+        <w:t xml:space="preserve"> with its data as the whiteboard ID and username. When a user’s socket disconnects or changes room, this data is then either removed or overwritten. When the global permissions </w:t>
+      </w:r>
+      <w:proofErr w:type="gramStart"/>
+      <w:r>
+        <w:t>is</w:t>
+      </w:r>
+      <w:proofErr w:type="gramEnd"/>
+      <w:r>
+        <w:t xml:space="preserve"> changed or a user is given or blocked permission, the object array storing this data is updated. When the data is sent to the client telling them the whiteboard is ready for them, in a net message called ‘</w:t>
+      </w:r>
+      <w:proofErr w:type="spellStart"/>
+      <w:r>
+        <w:t>setupWhiteboard</w:t>
+      </w:r>
+      <w:proofErr w:type="spellEnd"/>
+      <w:r>
+        <w:t xml:space="preserve">’, it also passes on the global permission and their individual permission. The client then uses this to </w:t>
       </w:r>
       <w:r>
         <w:lastRenderedPageBreak/>
-        <w:t xml:space="preserve">its data as the whiteboard ID and username. When a user’s socket disconnects or changes room, this data is then either removed or overwritten. When the global permissions </w:t>
-      </w:r>
-      <w:proofErr w:type="gramStart"/>
-      <w:r>
-        <w:t>is</w:t>
-      </w:r>
-      <w:proofErr w:type="gramEnd"/>
-      <w:r>
-        <w:t xml:space="preserve"> changed or a user is given or blocked permission, the object array storing this data is updated. When the data is sent to the client telling them the whiteboard is ready for them, in a net message called ‘</w:t>
-      </w:r>
-      <w:proofErr w:type="spellStart"/>
-      <w:r>
-        <w:t>setupWhiteboard</w:t>
-      </w:r>
-      <w:proofErr w:type="spellEnd"/>
-      <w:r>
-        <w:t xml:space="preserve">’, it also passes on the global permission and their individual permission. The client then uses this to decipher if it will allow them to draw or display a notification. Every time the global permission is changed or a </w:t>
+        <w:t xml:space="preserve">decipher if it will allow them to draw or display a notification. Every time the global permission is changed or a </w:t>
       </w:r>
       <w:proofErr w:type="gramStart"/>
       <w:r>
@@ -22117,22 +21933,35 @@
                                 <w:noProof/>
                               </w:rPr>
                             </w:pPr>
-                            <w:bookmarkStart w:id="71" w:name="_Toc70651107"/>
+                            <w:bookmarkStart w:id="96" w:name="_Toc70651107"/>
                             <w:r>
                               <w:t xml:space="preserve">Figure </w:t>
                             </w:r>
-                            <w:fldSimple w:instr=" SEQ Figure \* ARABIC ">
-                              <w:r>
-                                <w:rPr>
-                                  <w:noProof/>
-                                </w:rPr>
-                                <w:t>20</w:t>
-                              </w:r>
-                            </w:fldSimple>
+                            <w:r>
+                              <w:fldChar w:fldCharType="begin"/>
+                            </w:r>
+                            <w:r>
+                              <w:instrText xml:space="preserve"> SEQ Figure \* ARABIC </w:instrText>
+                            </w:r>
+                            <w:r>
+                              <w:fldChar w:fldCharType="separate"/>
+                            </w:r>
+                            <w:r>
+                              <w:rPr>
+                                <w:noProof/>
+                              </w:rPr>
+                              <w:t>20</w:t>
+                            </w:r>
+                            <w:r>
+                              <w:rPr>
+                                <w:noProof/>
+                              </w:rPr>
+                              <w:fldChar w:fldCharType="end"/>
+                            </w:r>
                             <w:r>
                               <w:t xml:space="preserve"> Whiteboard Viewers UI</w:t>
                             </w:r>
-                            <w:bookmarkEnd w:id="71"/>
+                            <w:bookmarkEnd w:id="96"/>
                           </w:p>
                         </w:txbxContent>
                       </wps:txbx>
@@ -22160,22 +21989,35 @@
                           <w:noProof/>
                         </w:rPr>
                       </w:pPr>
-                      <w:bookmarkStart w:id="72" w:name="_Toc70651107"/>
+                      <w:bookmarkStart w:id="97" w:name="_Toc70651107"/>
                       <w:r>
                         <w:t xml:space="preserve">Figure </w:t>
                       </w:r>
-                      <w:fldSimple w:instr=" SEQ Figure \* ARABIC ">
-                        <w:r>
-                          <w:rPr>
-                            <w:noProof/>
-                          </w:rPr>
-                          <w:t>20</w:t>
-                        </w:r>
-                      </w:fldSimple>
+                      <w:r>
+                        <w:fldChar w:fldCharType="begin"/>
+                      </w:r>
+                      <w:r>
+                        <w:instrText xml:space="preserve"> SEQ Figure \* ARABIC </w:instrText>
+                      </w:r>
+                      <w:r>
+                        <w:fldChar w:fldCharType="separate"/>
+                      </w:r>
+                      <w:r>
+                        <w:rPr>
+                          <w:noProof/>
+                        </w:rPr>
+                        <w:t>20</w:t>
+                      </w:r>
+                      <w:r>
+                        <w:rPr>
+                          <w:noProof/>
+                        </w:rPr>
+                        <w:fldChar w:fldCharType="end"/>
+                      </w:r>
                       <w:r>
                         <w:t xml:space="preserve"> Whiteboard Viewers UI</w:t>
                       </w:r>
-                      <w:bookmarkEnd w:id="72"/>
+                      <w:bookmarkEnd w:id="97"/>
                     </w:p>
                   </w:txbxContent>
                 </v:textbox>
@@ -22225,7 +22067,7 @@
                     <pic:cNvPicPr/>
                   </pic:nvPicPr>
                   <pic:blipFill>
-                    <a:blip r:embed="rId59">
+                    <a:blip r:embed="rId62">
                       <a:extLst>
                         <a:ext uri="{28A0092B-C50C-407E-A947-70E740481C1C}">
                           <a14:useLocalDpi xmlns:a14="http://schemas.microsoft.com/office/drawing/2010/main" val="0"/>
@@ -22410,22 +22252,22 @@
       <w:pPr>
         <w:pStyle w:val="Heading2"/>
       </w:pPr>
-      <w:bookmarkStart w:id="73" w:name="_Toc70655365"/>
+      <w:bookmarkStart w:id="98" w:name="_Toc70666666"/>
       <w:r>
         <w:lastRenderedPageBreak/>
         <w:t>Testing</w:t>
       </w:r>
-      <w:bookmarkEnd w:id="73"/>
+      <w:bookmarkEnd w:id="98"/>
     </w:p>
     <w:p>
       <w:pPr>
         <w:pStyle w:val="Heading3"/>
       </w:pPr>
-      <w:bookmarkStart w:id="74" w:name="_Toc70655366"/>
+      <w:bookmarkStart w:id="99" w:name="_Toc70666667"/>
       <w:r>
         <w:t>General test for errors</w:t>
       </w:r>
-      <w:bookmarkEnd w:id="74"/>
+      <w:bookmarkEnd w:id="99"/>
     </w:p>
     <w:p>
       <w:r>
@@ -22483,22 +22325,35 @@
                                 <w:noProof/>
                               </w:rPr>
                             </w:pPr>
-                            <w:bookmarkStart w:id="75" w:name="_Toc70651108"/>
+                            <w:bookmarkStart w:id="100" w:name="_Toc70651108"/>
                             <w:r>
                               <w:t xml:space="preserve">Figure </w:t>
                             </w:r>
-                            <w:fldSimple w:instr=" SEQ Figure \* ARABIC ">
-                              <w:r>
-                                <w:rPr>
-                                  <w:noProof/>
-                                </w:rPr>
-                                <w:t>21</w:t>
-                              </w:r>
-                            </w:fldSimple>
+                            <w:r>
+                              <w:fldChar w:fldCharType="begin"/>
+                            </w:r>
+                            <w:r>
+                              <w:instrText xml:space="preserve"> SEQ Figure \* ARABIC </w:instrText>
+                            </w:r>
+                            <w:r>
+                              <w:fldChar w:fldCharType="separate"/>
+                            </w:r>
+                            <w:r>
+                              <w:rPr>
+                                <w:noProof/>
+                              </w:rPr>
+                              <w:t>21</w:t>
+                            </w:r>
+                            <w:r>
+                              <w:rPr>
+                                <w:noProof/>
+                              </w:rPr>
+                              <w:fldChar w:fldCharType="end"/>
+                            </w:r>
                             <w:r>
                               <w:t xml:space="preserve"> Server console</w:t>
                             </w:r>
-                            <w:bookmarkEnd w:id="75"/>
+                            <w:bookmarkEnd w:id="100"/>
                           </w:p>
                         </w:txbxContent>
                       </wps:txbx>
@@ -22526,22 +22381,35 @@
                           <w:noProof/>
                         </w:rPr>
                       </w:pPr>
-                      <w:bookmarkStart w:id="76" w:name="_Toc70651108"/>
+                      <w:bookmarkStart w:id="101" w:name="_Toc70651108"/>
                       <w:r>
                         <w:t xml:space="preserve">Figure </w:t>
                       </w:r>
-                      <w:fldSimple w:instr=" SEQ Figure \* ARABIC ">
-                        <w:r>
-                          <w:rPr>
-                            <w:noProof/>
-                          </w:rPr>
-                          <w:t>21</w:t>
-                        </w:r>
-                      </w:fldSimple>
+                      <w:r>
+                        <w:fldChar w:fldCharType="begin"/>
+                      </w:r>
+                      <w:r>
+                        <w:instrText xml:space="preserve"> SEQ Figure \* ARABIC </w:instrText>
+                      </w:r>
+                      <w:r>
+                        <w:fldChar w:fldCharType="separate"/>
+                      </w:r>
+                      <w:r>
+                        <w:rPr>
+                          <w:noProof/>
+                        </w:rPr>
+                        <w:t>21</w:t>
+                      </w:r>
+                      <w:r>
+                        <w:rPr>
+                          <w:noProof/>
+                        </w:rPr>
+                        <w:fldChar w:fldCharType="end"/>
+                      </w:r>
                       <w:r>
                         <w:t xml:space="preserve"> Server console</w:t>
                       </w:r>
-                      <w:bookmarkEnd w:id="76"/>
+                      <w:bookmarkEnd w:id="101"/>
                     </w:p>
                   </w:txbxContent>
                 </v:textbox>
@@ -22594,7 +22462,7 @@
                     <pic:cNvPicPr/>
                   </pic:nvPicPr>
                   <pic:blipFill>
-                    <a:blip r:embed="rId60">
+                    <a:blip r:embed="rId63">
                       <a:extLst>
                         <a:ext uri="{28A0092B-C50C-407E-A947-70E740481C1C}">
                           <a14:useLocalDpi xmlns:a14="http://schemas.microsoft.com/office/drawing/2010/main" val="0"/>
@@ -22774,7 +22642,7 @@
                     </pic:cNvPicPr>
                   </pic:nvPicPr>
                   <pic:blipFill>
-                    <a:blip r:embed="rId61" cstate="print">
+                    <a:blip r:embed="rId64" cstate="print">
                       <a:extLst>
                         <a:ext uri="{28A0092B-C50C-407E-A947-70E740481C1C}">
                           <a14:useLocalDpi xmlns:a14="http://schemas.microsoft.com/office/drawing/2010/main" val="0"/>
@@ -22825,7 +22693,7 @@
                     <pic:cNvPicPr/>
                   </pic:nvPicPr>
                   <pic:blipFill>
-                    <a:blip r:embed="rId62"/>
+                    <a:blip r:embed="rId65"/>
                     <a:stretch>
                       <a:fillRect/>
                     </a:stretch>
@@ -22853,31 +22721,18 @@
           <w:noProof/>
         </w:rPr>
       </w:pPr>
-      <w:bookmarkStart w:id="77" w:name="_Toc70651109"/>
+      <w:bookmarkStart w:id="102" w:name="_Toc70651109"/>
       <w:r>
         <w:t xml:space="preserve">Figure </w:t>
       </w:r>
-      <w:r>
-        <w:fldChar w:fldCharType="begin"/>
-      </w:r>
-      <w:r>
-        <w:instrText xml:space="preserve"> SEQ Figure \* ARABIC </w:instrText>
-      </w:r>
-      <w:r>
-        <w:fldChar w:fldCharType="separate"/>
-      </w:r>
-      <w:r>
-        <w:rPr>
-          <w:noProof/>
-        </w:rPr>
-        <w:t>22</w:t>
-      </w:r>
-      <w:r>
-        <w:rPr>
-          <w:noProof/>
-        </w:rPr>
-        <w:fldChar w:fldCharType="end"/>
-      </w:r>
+      <w:fldSimple w:instr=" SEQ Figure \* ARABIC ">
+        <w:r>
+          <w:rPr>
+            <w:noProof/>
+          </w:rPr>
+          <w:t>22</w:t>
+        </w:r>
+      </w:fldSimple>
       <w:r>
         <w:t xml:space="preserve"> Images of a whiteboard being loaded on multiple browsers. From L-R </w:t>
       </w:r>
@@ -22887,7 +22742,7 @@
         </w:rPr>
         <w:t>(Firefox, Edge, Chrome, Opera)</w:t>
       </w:r>
-      <w:bookmarkEnd w:id="77"/>
+      <w:bookmarkEnd w:id="102"/>
     </w:p>
     <w:p>
       <w:r>
@@ -22946,35 +22801,22 @@
                                 <w:noProof/>
                               </w:rPr>
                             </w:pPr>
-                            <w:bookmarkStart w:id="78" w:name="_Toc70651110"/>
+                            <w:bookmarkStart w:id="103" w:name="_Toc70651110"/>
                             <w:r>
                               <w:t xml:space="preserve">Figure </w:t>
                             </w:r>
-                            <w:r>
-                              <w:fldChar w:fldCharType="begin"/>
-                            </w:r>
-                            <w:r>
-                              <w:instrText xml:space="preserve"> SEQ Figure \* ARABIC </w:instrText>
-                            </w:r>
-                            <w:r>
-                              <w:fldChar w:fldCharType="separate"/>
-                            </w:r>
-                            <w:r>
-                              <w:rPr>
-                                <w:noProof/>
-                              </w:rPr>
-                              <w:t>23</w:t>
-                            </w:r>
-                            <w:r>
-                              <w:rPr>
-                                <w:noProof/>
-                              </w:rPr>
-                              <w:fldChar w:fldCharType="end"/>
-                            </w:r>
+                            <w:fldSimple w:instr=" SEQ Figure \* ARABIC ">
+                              <w:r>
+                                <w:rPr>
+                                  <w:noProof/>
+                                </w:rPr>
+                                <w:t>23</w:t>
+                              </w:r>
+                            </w:fldSimple>
                             <w:r>
                               <w:t xml:space="preserve"> Screenshot of whiteboard on mobile (Android - Chrome)</w:t>
                             </w:r>
-                            <w:bookmarkEnd w:id="78"/>
+                            <w:bookmarkEnd w:id="103"/>
                           </w:p>
                         </w:txbxContent>
                       </wps:txbx>
@@ -23002,35 +22844,22 @@
                           <w:noProof/>
                         </w:rPr>
                       </w:pPr>
-                      <w:bookmarkStart w:id="79" w:name="_Toc70651110"/>
+                      <w:bookmarkStart w:id="104" w:name="_Toc70651110"/>
                       <w:r>
                         <w:t xml:space="preserve">Figure </w:t>
                       </w:r>
-                      <w:r>
-                        <w:fldChar w:fldCharType="begin"/>
-                      </w:r>
-                      <w:r>
-                        <w:instrText xml:space="preserve"> SEQ Figure \* ARABIC </w:instrText>
-                      </w:r>
-                      <w:r>
-                        <w:fldChar w:fldCharType="separate"/>
-                      </w:r>
-                      <w:r>
-                        <w:rPr>
-                          <w:noProof/>
-                        </w:rPr>
-                        <w:t>23</w:t>
-                      </w:r>
-                      <w:r>
-                        <w:rPr>
-                          <w:noProof/>
-                        </w:rPr>
-                        <w:fldChar w:fldCharType="end"/>
-                      </w:r>
+                      <w:fldSimple w:instr=" SEQ Figure \* ARABIC ">
+                        <w:r>
+                          <w:rPr>
+                            <w:noProof/>
+                          </w:rPr>
+                          <w:t>23</w:t>
+                        </w:r>
+                      </w:fldSimple>
                       <w:r>
                         <w:t xml:space="preserve"> Screenshot of whiteboard on mobile (Android - Chrome)</w:t>
                       </w:r>
-                      <w:bookmarkEnd w:id="79"/>
+                      <w:bookmarkEnd w:id="104"/>
                     </w:p>
                   </w:txbxContent>
                 </v:textbox>
@@ -23120,7 +22949,7 @@
       <w:pPr>
         <w:pStyle w:val="Heading3"/>
       </w:pPr>
-      <w:bookmarkStart w:id="80" w:name="_Toc70655367"/>
+      <w:bookmarkStart w:id="105" w:name="_Toc70666668"/>
       <w:proofErr w:type="gramStart"/>
       <w:r>
         <w:t>Max</w:t>
@@ -23129,7 +22958,7 @@
       <w:r>
         <w:t xml:space="preserve"> users test</w:t>
       </w:r>
-      <w:bookmarkEnd w:id="80"/>
+      <w:bookmarkEnd w:id="105"/>
     </w:p>
     <w:p>
       <w:r>
@@ -23288,7 +23117,7 @@
                     </pic:cNvPicPr>
                   </pic:nvPicPr>
                   <pic:blipFill>
-                    <a:blip r:embed="rId63">
+                    <a:blip r:embed="rId66">
                       <a:extLst>
                         <a:ext uri="{28A0092B-C50C-407E-A947-70E740481C1C}">
                           <a14:useLocalDpi xmlns:a14="http://schemas.microsoft.com/office/drawing/2010/main" val="0"/>
@@ -23324,22 +23153,35 @@
       <w:pPr>
         <w:pStyle w:val="Caption"/>
       </w:pPr>
-      <w:bookmarkStart w:id="81" w:name="_Toc70651111"/>
+      <w:bookmarkStart w:id="106" w:name="_Toc70651111"/>
       <w:r>
         <w:t xml:space="preserve">Figure </w:t>
       </w:r>
-      <w:fldSimple w:instr=" SEQ Figure \* ARABIC ">
-        <w:r>
-          <w:rPr>
-            <w:noProof/>
-          </w:rPr>
-          <w:t>24</w:t>
-        </w:r>
-      </w:fldSimple>
+      <w:r>
+        <w:fldChar w:fldCharType="begin"/>
+      </w:r>
+      <w:r>
+        <w:instrText xml:space="preserve"> SEQ Figure \* ARABIC </w:instrText>
+      </w:r>
+      <w:r>
+        <w:fldChar w:fldCharType="separate"/>
+      </w:r>
+      <w:r>
+        <w:rPr>
+          <w:noProof/>
+        </w:rPr>
+        <w:t>24</w:t>
+      </w:r>
+      <w:r>
+        <w:rPr>
+          <w:noProof/>
+        </w:rPr>
+        <w:fldChar w:fldCharType="end"/>
+      </w:r>
       <w:r>
         <w:t xml:space="preserve"> Virtual Server Usage Statistics</w:t>
       </w:r>
-      <w:bookmarkEnd w:id="81"/>
+      <w:bookmarkEnd w:id="106"/>
     </w:p>
     <w:p>
       <w:r>
@@ -23350,11 +23192,11 @@
       <w:pPr>
         <w:pStyle w:val="Heading3"/>
       </w:pPr>
-      <w:bookmarkStart w:id="82" w:name="_Toc70655368"/>
+      <w:bookmarkStart w:id="107" w:name="_Toc70666669"/>
       <w:r>
         <w:t>Max objects test</w:t>
       </w:r>
-      <w:bookmarkEnd w:id="82"/>
+      <w:bookmarkEnd w:id="107"/>
     </w:p>
     <w:p>
       <w:proofErr w:type="spellStart"/>
@@ -23512,7 +23354,7 @@
                     <pic:cNvPicPr/>
                   </pic:nvPicPr>
                   <pic:blipFill>
-                    <a:blip r:embed="rId64"/>
+                    <a:blip r:embed="rId67"/>
                     <a:stretch>
                       <a:fillRect/>
                     </a:stretch>
@@ -23537,31 +23379,18 @@
       <w:pPr>
         <w:pStyle w:val="Caption"/>
       </w:pPr>
-      <w:bookmarkStart w:id="83" w:name="_Toc70651112"/>
+      <w:bookmarkStart w:id="108" w:name="_Toc70651112"/>
       <w:r>
         <w:t xml:space="preserve">Figure </w:t>
       </w:r>
-      <w:r>
-        <w:fldChar w:fldCharType="begin"/>
-      </w:r>
-      <w:r>
-        <w:instrText xml:space="preserve"> SEQ Figure \* ARABIC </w:instrText>
-      </w:r>
-      <w:r>
-        <w:fldChar w:fldCharType="separate"/>
-      </w:r>
-      <w:r>
-        <w:rPr>
-          <w:noProof/>
-        </w:rPr>
-        <w:t>25</w:t>
-      </w:r>
-      <w:r>
-        <w:rPr>
-          <w:noProof/>
-        </w:rPr>
-        <w:fldChar w:fldCharType="end"/>
-      </w:r>
+      <w:fldSimple w:instr=" SEQ Figure \* ARABIC ">
+        <w:r>
+          <w:rPr>
+            <w:noProof/>
+          </w:rPr>
+          <w:t>25</w:t>
+        </w:r>
+      </w:fldSimple>
       <w:r>
         <w:t xml:space="preserve"> Whiteboard with over 200 objects on with no performance issues. Images taken after a </w:t>
       </w:r>
@@ -23569,19 +23398,19 @@
       <w:r>
         <w:t>refresh</w:t>
       </w:r>
-      <w:bookmarkEnd w:id="83"/>
+      <w:bookmarkEnd w:id="108"/>
       <w:proofErr w:type="gramEnd"/>
     </w:p>
     <w:p>
       <w:pPr>
         <w:pStyle w:val="Heading2"/>
       </w:pPr>
-      <w:bookmarkStart w:id="84" w:name="_Toc70655369"/>
+      <w:bookmarkStart w:id="109" w:name="_Toc70666670"/>
       <w:r>
         <w:lastRenderedPageBreak/>
         <w:t>Challenges</w:t>
       </w:r>
-      <w:bookmarkEnd w:id="84"/>
+      <w:bookmarkEnd w:id="109"/>
     </w:p>
     <w:p>
       <w:r>
@@ -23673,38 +23502,25 @@
                             <w:pPr>
                               <w:pStyle w:val="Caption"/>
                             </w:pPr>
-                            <w:bookmarkStart w:id="85" w:name="_Toc70651113"/>
+                            <w:bookmarkStart w:id="110" w:name="_Toc70651113"/>
                             <w:r>
                               <w:t xml:space="preserve">Figure </w:t>
                             </w:r>
-                            <w:r>
-                              <w:fldChar w:fldCharType="begin"/>
-                            </w:r>
-                            <w:r>
-                              <w:instrText xml:space="preserve"> SEQ Figure \* ARABIC </w:instrText>
-                            </w:r>
-                            <w:r>
-                              <w:fldChar w:fldCharType="separate"/>
-                            </w:r>
-                            <w:r>
-                              <w:rPr>
-                                <w:noProof/>
-                              </w:rPr>
-                              <w:t>26</w:t>
-                            </w:r>
-                            <w:r>
-                              <w:rPr>
-                                <w:noProof/>
-                              </w:rPr>
-                              <w:fldChar w:fldCharType="end"/>
-                            </w:r>
+                            <w:fldSimple w:instr=" SEQ Figure \* ARABIC ">
+                              <w:r>
+                                <w:rPr>
+                                  <w:noProof/>
+                                </w:rPr>
+                                <w:t>26</w:t>
+                              </w:r>
+                            </w:fldSimple>
                             <w:r>
                               <w:t xml:space="preserve">: </w:t>
                             </w:r>
                             <w:r>
                               <w:t>Jagged effect after undoing</w:t>
                             </w:r>
-                            <w:bookmarkEnd w:id="85"/>
+                            <w:bookmarkEnd w:id="110"/>
                           </w:p>
                         </w:txbxContent>
                       </wps:txbx>
@@ -23729,38 +23545,25 @@
                       <w:pPr>
                         <w:pStyle w:val="Caption"/>
                       </w:pPr>
-                      <w:bookmarkStart w:id="86" w:name="_Toc70651113"/>
+                      <w:bookmarkStart w:id="111" w:name="_Toc70651113"/>
                       <w:r>
                         <w:t xml:space="preserve">Figure </w:t>
                       </w:r>
-                      <w:r>
-                        <w:fldChar w:fldCharType="begin"/>
-                      </w:r>
-                      <w:r>
-                        <w:instrText xml:space="preserve"> SEQ Figure \* ARABIC </w:instrText>
-                      </w:r>
-                      <w:r>
-                        <w:fldChar w:fldCharType="separate"/>
-                      </w:r>
-                      <w:r>
-                        <w:rPr>
-                          <w:noProof/>
-                        </w:rPr>
-                        <w:t>26</w:t>
-                      </w:r>
-                      <w:r>
-                        <w:rPr>
-                          <w:noProof/>
-                        </w:rPr>
-                        <w:fldChar w:fldCharType="end"/>
-                      </w:r>
+                      <w:fldSimple w:instr=" SEQ Figure \* ARABIC ">
+                        <w:r>
+                          <w:rPr>
+                            <w:noProof/>
+                          </w:rPr>
+                          <w:t>26</w:t>
+                        </w:r>
+                      </w:fldSimple>
                       <w:r>
                         <w:t xml:space="preserve">: </w:t>
                       </w:r>
                       <w:r>
                         <w:t>Jagged effect after undoing</w:t>
                       </w:r>
-                      <w:bookmarkEnd w:id="86"/>
+                      <w:bookmarkEnd w:id="111"/>
                     </w:p>
                   </w:txbxContent>
                 </v:textbox>
@@ -23824,7 +23627,7 @@
                     </pic:cNvPicPr>
                   </pic:nvPicPr>
                   <pic:blipFill>
-                    <a:blip r:embed="rId65" cstate="print">
+                    <a:blip r:embed="rId68" cstate="print">
                       <a:extLst>
                         <a:ext uri="{28A0092B-C50C-407E-A947-70E740481C1C}">
                           <a14:useLocalDpi xmlns:a14="http://schemas.microsoft.com/office/drawing/2010/main" val="0"/>
@@ -24192,7 +23995,7 @@
       <w:pPr>
         <w:pStyle w:val="Heading2"/>
       </w:pPr>
-      <w:bookmarkStart w:id="87" w:name="_Toc70655370"/>
+      <w:bookmarkStart w:id="112" w:name="_Toc70666671"/>
       <w:r>
         <w:lastRenderedPageBreak/>
         <w:t xml:space="preserve">Things </w:t>
@@ -24205,7 +24008,7 @@
       <w:r>
         <w:t xml:space="preserve"> learnt</w:t>
       </w:r>
-      <w:bookmarkEnd w:id="87"/>
+      <w:bookmarkEnd w:id="112"/>
     </w:p>
     <w:p>
       <w:r>
@@ -24332,35 +24135,22 @@
                                 <w:noProof/>
                               </w:rPr>
                             </w:pPr>
-                            <w:bookmarkStart w:id="88" w:name="_Toc70651114"/>
+                            <w:bookmarkStart w:id="113" w:name="_Toc70651114"/>
                             <w:r>
                               <w:t xml:space="preserve">Figure </w:t>
                             </w:r>
-                            <w:r>
-                              <w:fldChar w:fldCharType="begin"/>
-                            </w:r>
-                            <w:r>
-                              <w:instrText xml:space="preserve"> SEQ Figure \* ARABIC </w:instrText>
-                            </w:r>
-                            <w:r>
-                              <w:fldChar w:fldCharType="separate"/>
-                            </w:r>
-                            <w:r>
-                              <w:rPr>
-                                <w:noProof/>
-                              </w:rPr>
-                              <w:t>27</w:t>
-                            </w:r>
-                            <w:r>
-                              <w:rPr>
-                                <w:noProof/>
-                              </w:rPr>
-                              <w:fldChar w:fldCharType="end"/>
-                            </w:r>
+                            <w:fldSimple w:instr=" SEQ Figure \* ARABIC ">
+                              <w:r>
+                                <w:rPr>
+                                  <w:noProof/>
+                                </w:rPr>
+                                <w:t>27</w:t>
+                              </w:r>
+                            </w:fldSimple>
                             <w:r>
                               <w:t xml:space="preserve"> The React logo</w:t>
                             </w:r>
-                            <w:bookmarkEnd w:id="88"/>
+                            <w:bookmarkEnd w:id="113"/>
                           </w:p>
                         </w:txbxContent>
                       </wps:txbx>
@@ -24388,35 +24178,22 @@
                           <w:noProof/>
                         </w:rPr>
                       </w:pPr>
-                      <w:bookmarkStart w:id="89" w:name="_Toc70651114"/>
+                      <w:bookmarkStart w:id="114" w:name="_Toc70651114"/>
                       <w:r>
                         <w:t xml:space="preserve">Figure </w:t>
                       </w:r>
-                      <w:r>
-                        <w:fldChar w:fldCharType="begin"/>
-                      </w:r>
-                      <w:r>
-                        <w:instrText xml:space="preserve"> SEQ Figure \* ARABIC </w:instrText>
-                      </w:r>
-                      <w:r>
-                        <w:fldChar w:fldCharType="separate"/>
-                      </w:r>
-                      <w:r>
-                        <w:rPr>
-                          <w:noProof/>
-                        </w:rPr>
-                        <w:t>27</w:t>
-                      </w:r>
-                      <w:r>
-                        <w:rPr>
-                          <w:noProof/>
-                        </w:rPr>
-                        <w:fldChar w:fldCharType="end"/>
-                      </w:r>
+                      <w:fldSimple w:instr=" SEQ Figure \* ARABIC ">
+                        <w:r>
+                          <w:rPr>
+                            <w:noProof/>
+                          </w:rPr>
+                          <w:t>27</w:t>
+                        </w:r>
+                      </w:fldSimple>
                       <w:r>
                         <w:t xml:space="preserve"> The React logo</w:t>
                       </w:r>
-                      <w:bookmarkEnd w:id="89"/>
+                      <w:bookmarkEnd w:id="114"/>
                     </w:p>
                   </w:txbxContent>
                 </v:textbox>
@@ -24470,7 +24247,7 @@
                     </pic:cNvPicPr>
                   </pic:nvPicPr>
                   <pic:blipFill>
-                    <a:blip r:embed="rId66" cstate="print">
+                    <a:blip r:embed="rId69" cstate="print">
                       <a:extLst>
                         <a:ext uri="{28A0092B-C50C-407E-A947-70E740481C1C}">
                           <a14:useLocalDpi xmlns:a14="http://schemas.microsoft.com/office/drawing/2010/main" val="0"/>
@@ -24648,38 +24425,22 @@
                                 <w:noProof/>
                               </w:rPr>
                             </w:pPr>
-                            <w:bookmarkStart w:id="90" w:name="_Toc70651115"/>
+                            <w:bookmarkStart w:id="115" w:name="_Toc70651115"/>
                             <w:r>
                               <w:t xml:space="preserve">Figure </w:t>
                             </w:r>
-                            <w:r>
-                              <w:fldChar w:fldCharType="begin"/>
-                            </w:r>
-                            <w:r>
-                              <w:instrText xml:space="preserve"> SEQ Figure \* ARA</w:instrText>
-                            </w:r>
-                            <w:r>
-                              <w:instrText xml:space="preserve">BIC </w:instrText>
-                            </w:r>
-                            <w:r>
-                              <w:fldChar w:fldCharType="separate"/>
-                            </w:r>
-                            <w:r>
-                              <w:rPr>
-                                <w:noProof/>
-                              </w:rPr>
-                              <w:t>28</w:t>
-                            </w:r>
-                            <w:r>
-                              <w:rPr>
-                                <w:noProof/>
-                              </w:rPr>
-                              <w:fldChar w:fldCharType="end"/>
-                            </w:r>
+                            <w:fldSimple w:instr=" SEQ Figure \* ARABIC ">
+                              <w:r>
+                                <w:rPr>
+                                  <w:noProof/>
+                                </w:rPr>
+                                <w:t>28</w:t>
+                              </w:r>
+                            </w:fldSimple>
                             <w:r>
                               <w:t>The socket.io logo</w:t>
                             </w:r>
-                            <w:bookmarkEnd w:id="90"/>
+                            <w:bookmarkEnd w:id="115"/>
                           </w:p>
                         </w:txbxContent>
                       </wps:txbx>
@@ -24707,38 +24468,22 @@
                           <w:noProof/>
                         </w:rPr>
                       </w:pPr>
-                      <w:bookmarkStart w:id="91" w:name="_Toc70651115"/>
+                      <w:bookmarkStart w:id="116" w:name="_Toc70651115"/>
                       <w:r>
                         <w:t xml:space="preserve">Figure </w:t>
                       </w:r>
-                      <w:r>
-                        <w:fldChar w:fldCharType="begin"/>
-                      </w:r>
-                      <w:r>
-                        <w:instrText xml:space="preserve"> SEQ Figure \* ARA</w:instrText>
-                      </w:r>
-                      <w:r>
-                        <w:instrText xml:space="preserve">BIC </w:instrText>
-                      </w:r>
-                      <w:r>
-                        <w:fldChar w:fldCharType="separate"/>
-                      </w:r>
-                      <w:r>
-                        <w:rPr>
-                          <w:noProof/>
-                        </w:rPr>
-                        <w:t>28</w:t>
-                      </w:r>
-                      <w:r>
-                        <w:rPr>
-                          <w:noProof/>
-                        </w:rPr>
-                        <w:fldChar w:fldCharType="end"/>
-                      </w:r>
+                      <w:fldSimple w:instr=" SEQ Figure \* ARABIC ">
+                        <w:r>
+                          <w:rPr>
+                            <w:noProof/>
+                          </w:rPr>
+                          <w:t>28</w:t>
+                        </w:r>
+                      </w:fldSimple>
                       <w:r>
                         <w:t>The socket.io logo</w:t>
                       </w:r>
-                      <w:bookmarkEnd w:id="91"/>
+                      <w:bookmarkEnd w:id="116"/>
                     </w:p>
                   </w:txbxContent>
                 </v:textbox>
@@ -24786,7 +24531,7 @@
                     </pic:cNvPicPr>
                   </pic:nvPicPr>
                   <pic:blipFill>
-                    <a:blip r:embed="rId67" cstate="print">
+                    <a:blip r:embed="rId70" cstate="print">
                       <a:extLst>
                         <a:ext uri="{28A0092B-C50C-407E-A947-70E740481C1C}">
                           <a14:useLocalDpi xmlns:a14="http://schemas.microsoft.com/office/drawing/2010/main" val="0"/>
@@ -24952,35 +24697,22 @@
                                 <w:noProof/>
                               </w:rPr>
                             </w:pPr>
-                            <w:bookmarkStart w:id="92" w:name="_Toc70651116"/>
+                            <w:bookmarkStart w:id="117" w:name="_Toc70651116"/>
                             <w:r>
                               <w:t xml:space="preserve">Figure </w:t>
                             </w:r>
-                            <w:r>
-                              <w:fldChar w:fldCharType="begin"/>
-                            </w:r>
-                            <w:r>
-                              <w:instrText xml:space="preserve"> SEQ Figure \* ARABIC </w:instrText>
-                            </w:r>
-                            <w:r>
-                              <w:fldChar w:fldCharType="separate"/>
-                            </w:r>
-                            <w:r>
-                              <w:rPr>
-                                <w:noProof/>
-                              </w:rPr>
-                              <w:t>29</w:t>
-                            </w:r>
-                            <w:r>
-                              <w:rPr>
-                                <w:noProof/>
-                              </w:rPr>
-                              <w:fldChar w:fldCharType="end"/>
-                            </w:r>
+                            <w:fldSimple w:instr=" SEQ Figure \* ARABIC ">
+                              <w:r>
+                                <w:rPr>
+                                  <w:noProof/>
+                                </w:rPr>
+                                <w:t>29</w:t>
+                              </w:r>
+                            </w:fldSimple>
                             <w:r>
                               <w:t xml:space="preserve"> The KONVA logo</w:t>
                             </w:r>
-                            <w:bookmarkEnd w:id="92"/>
+                            <w:bookmarkEnd w:id="117"/>
                           </w:p>
                         </w:txbxContent>
                       </wps:txbx>
@@ -25008,35 +24740,22 @@
                           <w:noProof/>
                         </w:rPr>
                       </w:pPr>
-                      <w:bookmarkStart w:id="93" w:name="_Toc70651116"/>
+                      <w:bookmarkStart w:id="118" w:name="_Toc70651116"/>
                       <w:r>
                         <w:t xml:space="preserve">Figure </w:t>
                       </w:r>
-                      <w:r>
-                        <w:fldChar w:fldCharType="begin"/>
-                      </w:r>
-                      <w:r>
-                        <w:instrText xml:space="preserve"> SEQ Figure \* ARABIC </w:instrText>
-                      </w:r>
-                      <w:r>
-                        <w:fldChar w:fldCharType="separate"/>
-                      </w:r>
-                      <w:r>
-                        <w:rPr>
-                          <w:noProof/>
-                        </w:rPr>
-                        <w:t>29</w:t>
-                      </w:r>
-                      <w:r>
-                        <w:rPr>
-                          <w:noProof/>
-                        </w:rPr>
-                        <w:fldChar w:fldCharType="end"/>
-                      </w:r>
+                      <w:fldSimple w:instr=" SEQ Figure \* ARABIC ">
+                        <w:r>
+                          <w:rPr>
+                            <w:noProof/>
+                          </w:rPr>
+                          <w:t>29</w:t>
+                        </w:r>
+                      </w:fldSimple>
                       <w:r>
                         <w:t xml:space="preserve"> The KONVA logo</w:t>
                       </w:r>
-                      <w:bookmarkEnd w:id="93"/>
+                      <w:bookmarkEnd w:id="118"/>
                     </w:p>
                   </w:txbxContent>
                 </v:textbox>
@@ -25082,7 +24801,7 @@
                     <pic:cNvPicPr/>
                   </pic:nvPicPr>
                   <pic:blipFill rotWithShape="1">
-                    <a:blip r:embed="rId68">
+                    <a:blip r:embed="rId71">
                       <a:extLst>
                         <a:ext uri="{28A0092B-C50C-407E-A947-70E740481C1C}">
                           <a14:useLocalDpi xmlns:a14="http://schemas.microsoft.com/office/drawing/2010/main" val="0"/>
@@ -25281,35 +25000,22 @@
                                 <w:noProof/>
                               </w:rPr>
                             </w:pPr>
-                            <w:bookmarkStart w:id="94" w:name="_Toc70651117"/>
+                            <w:bookmarkStart w:id="119" w:name="_Toc70651117"/>
                             <w:r>
                               <w:t xml:space="preserve">Figure </w:t>
                             </w:r>
-                            <w:r>
-                              <w:fldChar w:fldCharType="begin"/>
-                            </w:r>
-                            <w:r>
-                              <w:instrText xml:space="preserve"> SEQ Figure \* ARABIC </w:instrText>
-                            </w:r>
-                            <w:r>
-                              <w:fldChar w:fldCharType="separate"/>
-                            </w:r>
-                            <w:r>
-                              <w:rPr>
-                                <w:noProof/>
-                              </w:rPr>
-                              <w:t>30</w:t>
-                            </w:r>
-                            <w:r>
-                              <w:rPr>
-                                <w:noProof/>
-                              </w:rPr>
-                              <w:fldChar w:fldCharType="end"/>
-                            </w:r>
+                            <w:fldSimple w:instr=" SEQ Figure \* ARABIC ">
+                              <w:r>
+                                <w:rPr>
+                                  <w:noProof/>
+                                </w:rPr>
+                                <w:t>30</w:t>
+                              </w:r>
+                            </w:fldSimple>
                             <w:r>
                               <w:t>The node.js logo</w:t>
                             </w:r>
-                            <w:bookmarkEnd w:id="94"/>
+                            <w:bookmarkEnd w:id="119"/>
                           </w:p>
                         </w:txbxContent>
                       </wps:txbx>
@@ -25337,35 +25043,22 @@
                           <w:noProof/>
                         </w:rPr>
                       </w:pPr>
-                      <w:bookmarkStart w:id="95" w:name="_Toc70651117"/>
+                      <w:bookmarkStart w:id="120" w:name="_Toc70651117"/>
                       <w:r>
                         <w:t xml:space="preserve">Figure </w:t>
                       </w:r>
-                      <w:r>
-                        <w:fldChar w:fldCharType="begin"/>
-                      </w:r>
-                      <w:r>
-                        <w:instrText xml:space="preserve"> SEQ Figure \* ARABIC </w:instrText>
-                      </w:r>
-                      <w:r>
-                        <w:fldChar w:fldCharType="separate"/>
-                      </w:r>
-                      <w:r>
-                        <w:rPr>
-                          <w:noProof/>
-                        </w:rPr>
-                        <w:t>30</w:t>
-                      </w:r>
-                      <w:r>
-                        <w:rPr>
-                          <w:noProof/>
-                        </w:rPr>
-                        <w:fldChar w:fldCharType="end"/>
-                      </w:r>
+                      <w:fldSimple w:instr=" SEQ Figure \* ARABIC ">
+                        <w:r>
+                          <w:rPr>
+                            <w:noProof/>
+                          </w:rPr>
+                          <w:t>30</w:t>
+                        </w:r>
+                      </w:fldSimple>
                       <w:r>
                         <w:t>The node.js logo</w:t>
                       </w:r>
-                      <w:bookmarkEnd w:id="95"/>
+                      <w:bookmarkEnd w:id="120"/>
                     </w:p>
                   </w:txbxContent>
                 </v:textbox>
@@ -25420,7 +25113,7 @@
                     </pic:cNvPicPr>
                   </pic:nvPicPr>
                   <pic:blipFill>
-                    <a:blip r:embed="rId69" cstate="print">
+                    <a:blip r:embed="rId72" cstate="print">
                       <a:extLst>
                         <a:ext uri="{28A0092B-C50C-407E-A947-70E740481C1C}">
                           <a14:useLocalDpi xmlns:a14="http://schemas.microsoft.com/office/drawing/2010/main" val="0"/>
@@ -25495,11 +25188,11 @@
       <w:pPr>
         <w:pStyle w:val="Heading3"/>
       </w:pPr>
-      <w:bookmarkStart w:id="96" w:name="_Toc70655371"/>
+      <w:bookmarkStart w:id="121" w:name="_Toc70666672"/>
       <w:r>
         <w:t>Technical achievements</w:t>
       </w:r>
-      <w:bookmarkEnd w:id="96"/>
+      <w:bookmarkEnd w:id="121"/>
     </w:p>
     <w:p>
       <w:r>
@@ -25672,22 +25365,22 @@
       <w:pPr>
         <w:pStyle w:val="Heading1"/>
       </w:pPr>
-      <w:bookmarkStart w:id="97" w:name="_Toc70655372"/>
+      <w:bookmarkStart w:id="122" w:name="_Toc70666673"/>
       <w:r>
         <w:lastRenderedPageBreak/>
         <w:t>Project planning</w:t>
       </w:r>
-      <w:bookmarkEnd w:id="97"/>
+      <w:bookmarkEnd w:id="122"/>
     </w:p>
     <w:p>
       <w:pPr>
         <w:pStyle w:val="Heading2"/>
       </w:pPr>
-      <w:bookmarkStart w:id="98" w:name="_Toc70655373"/>
+      <w:bookmarkStart w:id="123" w:name="_Toc70666674"/>
       <w:r>
         <w:t>Git</w:t>
       </w:r>
-      <w:bookmarkEnd w:id="98"/>
+      <w:bookmarkEnd w:id="123"/>
     </w:p>
     <w:p>
       <w:r>
@@ -25909,7 +25602,7 @@
                     <pic:cNvPicPr/>
                   </pic:nvPicPr>
                   <pic:blipFill>
-                    <a:blip r:embed="rId70"/>
+                    <a:blip r:embed="rId73"/>
                     <a:stretch>
                       <a:fillRect/>
                     </a:stretch>
@@ -25934,31 +25627,18 @@
       <w:pPr>
         <w:pStyle w:val="Caption"/>
       </w:pPr>
-      <w:bookmarkStart w:id="99" w:name="_Toc70651118"/>
+      <w:bookmarkStart w:id="124" w:name="_Toc70651118"/>
       <w:r>
         <w:t xml:space="preserve">Figure </w:t>
       </w:r>
-      <w:r>
-        <w:fldChar w:fldCharType="begin"/>
-      </w:r>
-      <w:r>
-        <w:instrText xml:space="preserve"> SEQ Figure \* ARABIC </w:instrText>
-      </w:r>
-      <w:r>
-        <w:fldChar w:fldCharType="separate"/>
-      </w:r>
-      <w:r>
-        <w:rPr>
-          <w:noProof/>
-        </w:rPr>
-        <w:t>31</w:t>
-      </w:r>
-      <w:r>
-        <w:rPr>
-          <w:noProof/>
-        </w:rPr>
-        <w:fldChar w:fldCharType="end"/>
-      </w:r>
+      <w:fldSimple w:instr=" SEQ Figure \* ARABIC ">
+        <w:r>
+          <w:rPr>
+            <w:noProof/>
+          </w:rPr>
+          <w:t>31</w:t>
+        </w:r>
+      </w:fldSimple>
       <w:r>
         <w:t xml:space="preserve"> GitLab commit chart, taken on </w:t>
       </w:r>
@@ -25966,7 +25646,7 @@
       <w:r>
         <w:t>27/04/2021</w:t>
       </w:r>
-      <w:bookmarkEnd w:id="99"/>
+      <w:bookmarkEnd w:id="124"/>
       <w:proofErr w:type="gramEnd"/>
     </w:p>
     <w:p>
@@ -25994,7 +25674,7 @@
                     <pic:cNvPicPr/>
                   </pic:nvPicPr>
                   <pic:blipFill>
-                    <a:blip r:embed="rId71"/>
+                    <a:blip r:embed="rId74"/>
                     <a:stretch>
                       <a:fillRect/>
                     </a:stretch>
@@ -26019,31 +25699,18 @@
       <w:pPr>
         <w:pStyle w:val="Caption"/>
       </w:pPr>
-      <w:bookmarkStart w:id="100" w:name="_Toc70651119"/>
+      <w:bookmarkStart w:id="125" w:name="_Toc70651119"/>
       <w:r>
         <w:t xml:space="preserve">Figure </w:t>
       </w:r>
-      <w:r>
-        <w:fldChar w:fldCharType="begin"/>
-      </w:r>
-      <w:r>
-        <w:instrText xml:space="preserve"> SEQ Figure \* ARABIC </w:instrText>
-      </w:r>
-      <w:r>
-        <w:fldChar w:fldCharType="separate"/>
-      </w:r>
-      <w:r>
-        <w:rPr>
-          <w:noProof/>
-        </w:rPr>
-        <w:t>32</w:t>
-      </w:r>
-      <w:r>
-        <w:rPr>
-          <w:noProof/>
-        </w:rPr>
-        <w:fldChar w:fldCharType="end"/>
-      </w:r>
+      <w:fldSimple w:instr=" SEQ Figure \* ARABIC ">
+        <w:r>
+          <w:rPr>
+            <w:noProof/>
+          </w:rPr>
+          <w:t>32</w:t>
+        </w:r>
+      </w:fldSimple>
       <w:r>
         <w:t xml:space="preserve"> Commit </w:t>
       </w:r>
@@ -26051,7 +25718,7 @@
       <w:r>
         <w:t>messages</w:t>
       </w:r>
-      <w:bookmarkEnd w:id="100"/>
+      <w:bookmarkEnd w:id="125"/>
       <w:proofErr w:type="gramEnd"/>
     </w:p>
     <w:p>
@@ -26089,7 +25756,7 @@
                     <pic:cNvPicPr/>
                   </pic:nvPicPr>
                   <pic:blipFill>
-                    <a:blip r:embed="rId72"/>
+                    <a:blip r:embed="rId75"/>
                     <a:stretch>
                       <a:fillRect/>
                     </a:stretch>
@@ -26114,31 +25781,18 @@
       <w:pPr>
         <w:pStyle w:val="Caption"/>
       </w:pPr>
-      <w:bookmarkStart w:id="101" w:name="_Toc70651120"/>
+      <w:bookmarkStart w:id="126" w:name="_Toc70651120"/>
       <w:r>
         <w:t xml:space="preserve">Figure </w:t>
       </w:r>
-      <w:r>
-        <w:fldChar w:fldCharType="begin"/>
-      </w:r>
-      <w:r>
-        <w:instrText xml:space="preserve"> SEQ Figure \* ARABIC </w:instrText>
-      </w:r>
-      <w:r>
-        <w:fldChar w:fldCharType="separate"/>
-      </w:r>
-      <w:r>
-        <w:rPr>
-          <w:noProof/>
-        </w:rPr>
-        <w:t>33</w:t>
-      </w:r>
-      <w:r>
-        <w:rPr>
-          <w:noProof/>
-        </w:rPr>
-        <w:fldChar w:fldCharType="end"/>
-      </w:r>
+      <w:fldSimple w:instr=" SEQ Figure \* ARABIC ">
+        <w:r>
+          <w:rPr>
+            <w:noProof/>
+          </w:rPr>
+          <w:t>33</w:t>
+        </w:r>
+      </w:fldSimple>
       <w:r>
         <w:t xml:space="preserve"> Example of SSH key, actual key is hidden however for </w:t>
       </w:r>
@@ -26146,19 +25800,19 @@
       <w:r>
         <w:t>security</w:t>
       </w:r>
-      <w:bookmarkEnd w:id="101"/>
+      <w:bookmarkEnd w:id="126"/>
       <w:proofErr w:type="gramEnd"/>
     </w:p>
     <w:p>
       <w:pPr>
         <w:pStyle w:val="Heading2"/>
       </w:pPr>
-      <w:bookmarkStart w:id="102" w:name="_Toc70655374"/>
+      <w:bookmarkStart w:id="127" w:name="_Toc70666675"/>
       <w:r>
         <w:lastRenderedPageBreak/>
         <w:t>Jira</w:t>
       </w:r>
-      <w:bookmarkEnd w:id="102"/>
+      <w:bookmarkEnd w:id="127"/>
     </w:p>
     <w:p>
       <w:pPr>
@@ -26184,7 +25838,7 @@
                     <pic:cNvPicPr/>
                   </pic:nvPicPr>
                   <pic:blipFill>
-                    <a:blip r:embed="rId73"/>
+                    <a:blip r:embed="rId76"/>
                     <a:stretch>
                       <a:fillRect/>
                     </a:stretch>
@@ -26209,31 +25863,18 @@
       <w:pPr>
         <w:pStyle w:val="Caption"/>
       </w:pPr>
-      <w:bookmarkStart w:id="103" w:name="_Toc70651121"/>
+      <w:bookmarkStart w:id="128" w:name="_Toc70651121"/>
       <w:r>
         <w:t xml:space="preserve">Figure </w:t>
       </w:r>
-      <w:r>
-        <w:fldChar w:fldCharType="begin"/>
-      </w:r>
-      <w:r>
-        <w:instrText xml:space="preserve"> SEQ Figure \* ARABIC </w:instrText>
-      </w:r>
-      <w:r>
-        <w:fldChar w:fldCharType="separate"/>
-      </w:r>
-      <w:r>
-        <w:rPr>
-          <w:noProof/>
-        </w:rPr>
-        <w:t>34</w:t>
-      </w:r>
-      <w:r>
-        <w:rPr>
-          <w:noProof/>
-        </w:rPr>
-        <w:fldChar w:fldCharType="end"/>
-      </w:r>
+      <w:fldSimple w:instr=" SEQ Figure \* ARABIC ">
+        <w:r>
+          <w:rPr>
+            <w:noProof/>
+          </w:rPr>
+          <w:t>34</w:t>
+        </w:r>
+      </w:fldSimple>
       <w:r>
         <w:t xml:space="preserve"> Jira activity, images taken on </w:t>
       </w:r>
@@ -26241,7 +25882,7 @@
       <w:r>
         <w:t>27/04/2021</w:t>
       </w:r>
-      <w:bookmarkEnd w:id="103"/>
+      <w:bookmarkEnd w:id="128"/>
       <w:proofErr w:type="gramEnd"/>
     </w:p>
     <w:p>
@@ -26358,7 +25999,7 @@
                     <pic:cNvPicPr/>
                   </pic:nvPicPr>
                   <pic:blipFill>
-                    <a:blip r:embed="rId74"/>
+                    <a:blip r:embed="rId77"/>
                     <a:stretch>
                       <a:fillRect/>
                     </a:stretch>
@@ -26383,35 +26024,22 @@
       <w:pPr>
         <w:pStyle w:val="Caption"/>
       </w:pPr>
-      <w:bookmarkStart w:id="104" w:name="_Toc70651122"/>
+      <w:bookmarkStart w:id="129" w:name="_Toc70651122"/>
       <w:r>
         <w:t xml:space="preserve">Figure </w:t>
       </w:r>
-      <w:r>
-        <w:fldChar w:fldCharType="begin"/>
-      </w:r>
-      <w:r>
-        <w:instrText xml:space="preserve"> SEQ Figure \* ARABIC </w:instrText>
-      </w:r>
-      <w:r>
-        <w:fldChar w:fldCharType="separate"/>
-      </w:r>
-      <w:r>
-        <w:rPr>
-          <w:noProof/>
-        </w:rPr>
-        <w:t>35</w:t>
-      </w:r>
-      <w:r>
-        <w:rPr>
-          <w:noProof/>
-        </w:rPr>
-        <w:fldChar w:fldCharType="end"/>
-      </w:r>
+      <w:fldSimple w:instr=" SEQ Figure \* ARABIC ">
+        <w:r>
+          <w:rPr>
+            <w:noProof/>
+          </w:rPr>
+          <w:t>35</w:t>
+        </w:r>
+      </w:fldSimple>
       <w:r>
         <w:t xml:space="preserve"> Jira Story with subtasks</w:t>
       </w:r>
-      <w:bookmarkEnd w:id="104"/>
+      <w:bookmarkEnd w:id="129"/>
     </w:p>
     <w:p>
       <w:r>
@@ -26454,7 +26082,7 @@
                     <pic:cNvPicPr/>
                   </pic:nvPicPr>
                   <pic:blipFill>
-                    <a:blip r:embed="rId75"/>
+                    <a:blip r:embed="rId78"/>
                     <a:stretch>
                       <a:fillRect/>
                     </a:stretch>
@@ -26479,56 +26107,43 @@
       <w:pPr>
         <w:pStyle w:val="Caption"/>
       </w:pPr>
-      <w:bookmarkStart w:id="105" w:name="_Toc70651123"/>
+      <w:bookmarkStart w:id="130" w:name="_Toc70651123"/>
       <w:r>
         <w:t xml:space="preserve">Figure </w:t>
       </w:r>
-      <w:r>
-        <w:fldChar w:fldCharType="begin"/>
-      </w:r>
-      <w:r>
-        <w:instrText xml:space="preserve"> SEQ Figure \* ARABIC </w:instrText>
-      </w:r>
-      <w:r>
-        <w:fldChar w:fldCharType="separate"/>
-      </w:r>
-      <w:r>
-        <w:rPr>
-          <w:noProof/>
-        </w:rPr>
-        <w:t>36</w:t>
-      </w:r>
-      <w:r>
-        <w:rPr>
-          <w:noProof/>
-        </w:rPr>
-        <w:fldChar w:fldCharType="end"/>
-      </w:r>
+      <w:fldSimple w:instr=" SEQ Figure \* ARABIC ">
+        <w:r>
+          <w:rPr>
+            <w:noProof/>
+          </w:rPr>
+          <w:t>36</w:t>
+        </w:r>
+      </w:fldSimple>
       <w:r>
         <w:t xml:space="preserve"> Jira comment on a task</w:t>
       </w:r>
-      <w:bookmarkEnd w:id="105"/>
+      <w:bookmarkEnd w:id="130"/>
     </w:p>
     <w:p/>
     <w:p>
       <w:pPr>
         <w:pStyle w:val="Heading2"/>
       </w:pPr>
-      <w:bookmarkStart w:id="106" w:name="_Toc70655375"/>
+      <w:bookmarkStart w:id="131" w:name="_Toc70666676"/>
       <w:r>
         <w:t>Timeline</w:t>
       </w:r>
-      <w:bookmarkEnd w:id="106"/>
+      <w:bookmarkEnd w:id="131"/>
     </w:p>
     <w:p>
       <w:pPr>
         <w:pStyle w:val="Heading3"/>
       </w:pPr>
-      <w:bookmarkStart w:id="107" w:name="_Toc70655376"/>
+      <w:bookmarkStart w:id="132" w:name="_Toc70666677"/>
       <w:r>
         <w:t>October</w:t>
       </w:r>
-      <w:bookmarkEnd w:id="107"/>
+      <w:bookmarkEnd w:id="132"/>
     </w:p>
     <w:p>
       <w:pPr>
@@ -26595,11 +26210,11 @@
       <w:pPr>
         <w:pStyle w:val="Heading3"/>
       </w:pPr>
-      <w:bookmarkStart w:id="108" w:name="_Toc70655377"/>
+      <w:bookmarkStart w:id="133" w:name="_Toc70666678"/>
       <w:r>
         <w:t>November</w:t>
       </w:r>
-      <w:bookmarkEnd w:id="108"/>
+      <w:bookmarkEnd w:id="133"/>
     </w:p>
     <w:p>
       <w:pPr>
@@ -26632,11 +26247,11 @@
       <w:pPr>
         <w:pStyle w:val="Heading3"/>
       </w:pPr>
-      <w:bookmarkStart w:id="109" w:name="_Toc70655378"/>
+      <w:bookmarkStart w:id="134" w:name="_Toc70666679"/>
       <w:r>
         <w:t>December</w:t>
       </w:r>
-      <w:bookmarkEnd w:id="109"/>
+      <w:bookmarkEnd w:id="134"/>
     </w:p>
     <w:p>
       <w:pPr>
@@ -26707,11 +26322,11 @@
       <w:pPr>
         <w:pStyle w:val="Heading3"/>
       </w:pPr>
-      <w:bookmarkStart w:id="110" w:name="_Toc70655379"/>
+      <w:bookmarkStart w:id="135" w:name="_Toc70666680"/>
       <w:r>
         <w:t>January</w:t>
       </w:r>
-      <w:bookmarkEnd w:id="110"/>
+      <w:bookmarkEnd w:id="135"/>
     </w:p>
     <w:p>
       <w:pPr>
@@ -26817,11 +26432,11 @@
       <w:pPr>
         <w:pStyle w:val="Heading3"/>
       </w:pPr>
-      <w:bookmarkStart w:id="111" w:name="_Toc70655380"/>
+      <w:bookmarkStart w:id="136" w:name="_Toc70666681"/>
       <w:r>
         <w:t>February</w:t>
       </w:r>
-      <w:bookmarkEnd w:id="111"/>
+      <w:bookmarkEnd w:id="136"/>
     </w:p>
     <w:p>
       <w:pPr>
@@ -26899,12 +26514,12 @@
       <w:pPr>
         <w:pStyle w:val="Heading3"/>
       </w:pPr>
-      <w:bookmarkStart w:id="112" w:name="_Toc70655381"/>
+      <w:bookmarkStart w:id="137" w:name="_Toc70666682"/>
       <w:r>
         <w:lastRenderedPageBreak/>
         <w:t>March</w:t>
       </w:r>
-      <w:bookmarkEnd w:id="112"/>
+      <w:bookmarkEnd w:id="137"/>
     </w:p>
     <w:p>
       <w:pPr>
@@ -26925,11 +26540,11 @@
       <w:pPr>
         <w:pStyle w:val="Heading3"/>
       </w:pPr>
-      <w:bookmarkStart w:id="113" w:name="_Toc70655382"/>
+      <w:bookmarkStart w:id="138" w:name="_Toc70666683"/>
       <w:r>
         <w:t>April</w:t>
       </w:r>
-      <w:bookmarkEnd w:id="113"/>
+      <w:bookmarkEnd w:id="138"/>
     </w:p>
     <w:p>
       <w:pPr>
@@ -27220,18 +26835,18 @@
       <w:pPr>
         <w:pStyle w:val="Heading1"/>
       </w:pPr>
-      <w:bookmarkStart w:id="114" w:name="_Toc70655383"/>
+      <w:bookmarkStart w:id="139" w:name="_Toc70666684"/>
       <w:r>
         <w:lastRenderedPageBreak/>
         <w:t>Conclusion</w:t>
       </w:r>
-      <w:bookmarkEnd w:id="114"/>
+      <w:bookmarkEnd w:id="139"/>
     </w:p>
     <w:p>
       <w:pPr>
         <w:pStyle w:val="Heading2"/>
       </w:pPr>
-      <w:bookmarkStart w:id="115" w:name="_Toc70655384"/>
+      <w:bookmarkStart w:id="140" w:name="_Toc70666685"/>
       <w:r>
         <w:t xml:space="preserve">Objectives </w:t>
       </w:r>
@@ -27239,7 +26854,7 @@
       <w:r>
         <w:t>achieved</w:t>
       </w:r>
-      <w:bookmarkEnd w:id="115"/>
+      <w:bookmarkEnd w:id="140"/>
       <w:proofErr w:type="gramEnd"/>
     </w:p>
     <w:p>
@@ -27260,18 +26875,31 @@
         <w:pStyle w:val="Caption"/>
         <w:keepNext/>
       </w:pPr>
-      <w:bookmarkStart w:id="116" w:name="_Toc70651084"/>
+      <w:bookmarkStart w:id="141" w:name="_Toc70651084"/>
       <w:r>
         <w:t xml:space="preserve">Table </w:t>
       </w:r>
-      <w:fldSimple w:instr=" SEQ Table \* ARABIC ">
-        <w:r>
-          <w:rPr>
-            <w:noProof/>
-          </w:rPr>
-          <w:t>4</w:t>
-        </w:r>
-      </w:fldSimple>
+      <w:r>
+        <w:fldChar w:fldCharType="begin"/>
+      </w:r>
+      <w:r>
+        <w:instrText xml:space="preserve"> SEQ Table \* ARABIC </w:instrText>
+      </w:r>
+      <w:r>
+        <w:fldChar w:fldCharType="separate"/>
+      </w:r>
+      <w:r>
+        <w:rPr>
+          <w:noProof/>
+        </w:rPr>
+        <w:t>4</w:t>
+      </w:r>
+      <w:r>
+        <w:rPr>
+          <w:noProof/>
+        </w:rPr>
+        <w:fldChar w:fldCharType="end"/>
+      </w:r>
       <w:r>
         <w:t xml:space="preserve"> Goal </w:t>
       </w:r>
@@ -27283,7 +26911,7 @@
       <w:r>
         <w:t xml:space="preserve"> summary table</w:t>
       </w:r>
-      <w:bookmarkEnd w:id="116"/>
+      <w:bookmarkEnd w:id="141"/>
     </w:p>
     <w:tbl>
       <w:tblPr>
@@ -28053,7 +27681,7 @@
       <w:pPr>
         <w:pStyle w:val="Heading2"/>
       </w:pPr>
-      <w:bookmarkStart w:id="117" w:name="_Toc70655385"/>
+      <w:bookmarkStart w:id="142" w:name="_Toc70666686"/>
       <w:r>
         <w:t xml:space="preserve">Objectives not achieved/Things I would do to </w:t>
       </w:r>
@@ -28061,7 +27689,7 @@
       <w:r>
         <w:t>improve</w:t>
       </w:r>
-      <w:bookmarkEnd w:id="117"/>
+      <w:bookmarkEnd w:id="142"/>
       <w:proofErr w:type="gramEnd"/>
     </w:p>
     <w:p>
@@ -28107,11 +27735,11 @@
       <w:pPr>
         <w:pStyle w:val="Heading2"/>
       </w:pPr>
-      <w:bookmarkStart w:id="118" w:name="_Toc70655386"/>
+      <w:bookmarkStart w:id="143" w:name="_Toc70666687"/>
       <w:r>
         <w:t>As a whole</w:t>
       </w:r>
-      <w:bookmarkEnd w:id="118"/>
+      <w:bookmarkEnd w:id="143"/>
     </w:p>
     <w:p>
       <w:r>
@@ -28143,8 +27771,7 @@
     <w:p/>
     <w:p/>
     <w:p/>
-    <w:p/>
-    <w:bookmarkStart w:id="119" w:name="_Toc70655387" w:displacedByCustomXml="next"/>
+    <w:bookmarkStart w:id="144" w:name="_Toc70666688" w:displacedByCustomXml="next"/>
     <w:sdt>
       <w:sdtPr>
         <w:rPr>
@@ -28168,7 +27795,7 @@
           <w:r>
             <w:t>Bibliography</w:t>
           </w:r>
-          <w:bookmarkEnd w:id="119"/>
+          <w:bookmarkEnd w:id="144"/>
         </w:p>
         <w:sdt>
           <w:sdtPr>
@@ -28212,7 +27839,7 @@
               </w:tblGrid>
               <w:tr>
                 <w:trPr>
-                  <w:divId w:val="1332296591"/>
+                  <w:divId w:val="1242135789"/>
                   <w:tblCellSpacing w:w="15" w:type="dxa"/>
                 </w:trPr>
                 <w:tc>
@@ -28260,7 +27887,7 @@
               </w:tr>
               <w:tr>
                 <w:trPr>
-                  <w:divId w:val="1332296591"/>
+                  <w:divId w:val="1242135789"/>
                   <w:tblCellSpacing w:w="15" w:type="dxa"/>
                 </w:trPr>
                 <w:tc>
@@ -28306,7 +27933,7 @@
               </w:tr>
               <w:tr>
                 <w:trPr>
-                  <w:divId w:val="1332296591"/>
+                  <w:divId w:val="1242135789"/>
                   <w:tblCellSpacing w:w="15" w:type="dxa"/>
                 </w:trPr>
                 <w:tc>
@@ -28352,7 +27979,7 @@
               </w:tr>
               <w:tr>
                 <w:trPr>
-                  <w:divId w:val="1332296591"/>
+                  <w:divId w:val="1242135789"/>
                   <w:tblCellSpacing w:w="15" w:type="dxa"/>
                 </w:trPr>
                 <w:tc>
@@ -28398,7 +28025,7 @@
               </w:tr>
               <w:tr>
                 <w:trPr>
-                  <w:divId w:val="1332296591"/>
+                  <w:divId w:val="1242135789"/>
                   <w:tblCellSpacing w:w="15" w:type="dxa"/>
                 </w:trPr>
                 <w:tc>
@@ -28444,7 +28071,7 @@
               </w:tr>
               <w:tr>
                 <w:trPr>
-                  <w:divId w:val="1332296591"/>
+                  <w:divId w:val="1242135789"/>
                   <w:tblCellSpacing w:w="15" w:type="dxa"/>
                 </w:trPr>
                 <w:tc>
@@ -28490,7 +28117,7 @@
               </w:tr>
               <w:tr>
                 <w:trPr>
-                  <w:divId w:val="1332296591"/>
+                  <w:divId w:val="1242135789"/>
                   <w:tblCellSpacing w:w="15" w:type="dxa"/>
                 </w:trPr>
                 <w:tc>
@@ -28536,7 +28163,7 @@
               </w:tr>
               <w:tr>
                 <w:trPr>
-                  <w:divId w:val="1332296591"/>
+                  <w:divId w:val="1242135789"/>
                   <w:tblCellSpacing w:w="15" w:type="dxa"/>
                 </w:trPr>
                 <w:tc>
@@ -28582,7 +28209,7 @@
               </w:tr>
               <w:tr>
                 <w:trPr>
-                  <w:divId w:val="1332296591"/>
+                  <w:divId w:val="1242135789"/>
                   <w:tblCellSpacing w:w="15" w:type="dxa"/>
                 </w:trPr>
                 <w:tc>
@@ -28628,7 +28255,7 @@
               </w:tr>
               <w:tr>
                 <w:trPr>
-                  <w:divId w:val="1332296591"/>
+                  <w:divId w:val="1242135789"/>
                   <w:tblCellSpacing w:w="15" w:type="dxa"/>
                 </w:trPr>
                 <w:tc>
@@ -28675,7 +28302,7 @@
               </w:tr>
               <w:tr>
                 <w:trPr>
-                  <w:divId w:val="1332296591"/>
+                  <w:divId w:val="1242135789"/>
                   <w:tblCellSpacing w:w="15" w:type="dxa"/>
                 </w:trPr>
                 <w:tc>
@@ -28721,7 +28348,7 @@
               </w:tr>
               <w:tr>
                 <w:trPr>
-                  <w:divId w:val="1332296591"/>
+                  <w:divId w:val="1242135789"/>
                   <w:tblCellSpacing w:w="15" w:type="dxa"/>
                 </w:trPr>
                 <w:tc>
@@ -28767,7 +28394,7 @@
               </w:tr>
               <w:tr>
                 <w:trPr>
-                  <w:divId w:val="1332296591"/>
+                  <w:divId w:val="1242135789"/>
                   <w:tblCellSpacing w:w="15" w:type="dxa"/>
                 </w:trPr>
                 <w:tc>
@@ -28813,7 +28440,7 @@
               </w:tr>
               <w:tr>
                 <w:trPr>
-                  <w:divId w:val="1332296591"/>
+                  <w:divId w:val="1242135789"/>
                   <w:tblCellSpacing w:w="15" w:type="dxa"/>
                 </w:trPr>
                 <w:tc>
@@ -28859,7 +28486,7 @@
               </w:tr>
               <w:tr>
                 <w:trPr>
-                  <w:divId w:val="1332296591"/>
+                  <w:divId w:val="1242135789"/>
                   <w:tblCellSpacing w:w="15" w:type="dxa"/>
                 </w:trPr>
                 <w:tc>
@@ -28905,7 +28532,7 @@
               </w:tr>
               <w:tr>
                 <w:trPr>
-                  <w:divId w:val="1332296591"/>
+                  <w:divId w:val="1242135789"/>
                   <w:tblCellSpacing w:w="15" w:type="dxa"/>
                 </w:trPr>
                 <w:tc>
@@ -28951,7 +28578,7 @@
               </w:tr>
               <w:tr>
                 <w:trPr>
-                  <w:divId w:val="1332296591"/>
+                  <w:divId w:val="1242135789"/>
                   <w:tblCellSpacing w:w="15" w:type="dxa"/>
                 </w:trPr>
                 <w:tc>
@@ -28997,7 +28624,7 @@
               </w:tr>
               <w:tr>
                 <w:trPr>
-                  <w:divId w:val="1332296591"/>
+                  <w:divId w:val="1242135789"/>
                   <w:tblCellSpacing w:w="15" w:type="dxa"/>
                 </w:trPr>
                 <w:tc>
@@ -29043,7 +28670,7 @@
               </w:tr>
               <w:tr>
                 <w:trPr>
-                  <w:divId w:val="1332296591"/>
+                  <w:divId w:val="1242135789"/>
                   <w:tblCellSpacing w:w="15" w:type="dxa"/>
                 </w:trPr>
                 <w:tc>
@@ -29089,7 +28716,7 @@
               </w:tr>
               <w:tr>
                 <w:trPr>
-                  <w:divId w:val="1332296591"/>
+                  <w:divId w:val="1242135789"/>
                   <w:tblCellSpacing w:w="15" w:type="dxa"/>
                 </w:trPr>
                 <w:tc>
@@ -29135,7 +28762,7 @@
               </w:tr>
               <w:tr>
                 <w:trPr>
-                  <w:divId w:val="1332296591"/>
+                  <w:divId w:val="1242135789"/>
                   <w:tblCellSpacing w:w="15" w:type="dxa"/>
                 </w:trPr>
                 <w:tc>
@@ -29181,7 +28808,7 @@
               </w:tr>
               <w:tr>
                 <w:trPr>
-                  <w:divId w:val="1332296591"/>
+                  <w:divId w:val="1242135789"/>
                   <w:tblCellSpacing w:w="15" w:type="dxa"/>
                 </w:trPr>
                 <w:tc>
@@ -29227,7 +28854,7 @@
               </w:tr>
               <w:tr>
                 <w:trPr>
-                  <w:divId w:val="1332296591"/>
+                  <w:divId w:val="1242135789"/>
                   <w:tblCellSpacing w:w="15" w:type="dxa"/>
                 </w:trPr>
                 <w:tc>
@@ -29273,7 +28900,7 @@
               </w:tr>
               <w:tr>
                 <w:trPr>
-                  <w:divId w:val="1332296591"/>
+                  <w:divId w:val="1242135789"/>
                   <w:tblCellSpacing w:w="15" w:type="dxa"/>
                 </w:trPr>
                 <w:tc>
@@ -29319,7 +28946,7 @@
               </w:tr>
               <w:tr>
                 <w:trPr>
-                  <w:divId w:val="1332296591"/>
+                  <w:divId w:val="1242135789"/>
                   <w:tblCellSpacing w:w="15" w:type="dxa"/>
                 </w:trPr>
                 <w:tc>
@@ -29365,7 +28992,7 @@
               </w:tr>
               <w:tr>
                 <w:trPr>
-                  <w:divId w:val="1332296591"/>
+                  <w:divId w:val="1242135789"/>
                   <w:tblCellSpacing w:w="15" w:type="dxa"/>
                 </w:trPr>
                 <w:tc>
@@ -29411,7 +29038,7 @@
               </w:tr>
               <w:tr>
                 <w:trPr>
-                  <w:divId w:val="1332296591"/>
+                  <w:divId w:val="1242135789"/>
                   <w:tblCellSpacing w:w="15" w:type="dxa"/>
                 </w:trPr>
                 <w:tc>
@@ -29457,7 +29084,7 @@
               </w:tr>
               <w:tr>
                 <w:trPr>
-                  <w:divId w:val="1332296591"/>
+                  <w:divId w:val="1242135789"/>
                   <w:tblCellSpacing w:w="15" w:type="dxa"/>
                 </w:trPr>
                 <w:tc>
@@ -29503,7 +29130,7 @@
               </w:tr>
               <w:tr>
                 <w:trPr>
-                  <w:divId w:val="1332296591"/>
+                  <w:divId w:val="1242135789"/>
                   <w:tblCellSpacing w:w="15" w:type="dxa"/>
                 </w:trPr>
                 <w:tc>
@@ -29549,7 +29176,7 @@
               </w:tr>
               <w:tr>
                 <w:trPr>
-                  <w:divId w:val="1332296591"/>
+                  <w:divId w:val="1242135789"/>
                   <w:tblCellSpacing w:w="15" w:type="dxa"/>
                 </w:trPr>
                 <w:tc>
@@ -29595,7 +29222,7 @@
               </w:tr>
               <w:tr>
                 <w:trPr>
-                  <w:divId w:val="1332296591"/>
+                  <w:divId w:val="1242135789"/>
                   <w:tblCellSpacing w:w="15" w:type="dxa"/>
                 </w:trPr>
                 <w:tc>
@@ -29642,7 +29269,7 @@
               </w:tr>
               <w:tr>
                 <w:trPr>
-                  <w:divId w:val="1332296591"/>
+                  <w:divId w:val="1242135789"/>
                   <w:tblCellSpacing w:w="15" w:type="dxa"/>
                 </w:trPr>
                 <w:tc>
@@ -29688,7 +29315,7 @@
               </w:tr>
               <w:tr>
                 <w:trPr>
-                  <w:divId w:val="1332296591"/>
+                  <w:divId w:val="1242135789"/>
                   <w:tblCellSpacing w:w="15" w:type="dxa"/>
                 </w:trPr>
                 <w:tc>
@@ -29734,7 +29361,7 @@
               </w:tr>
               <w:tr>
                 <w:trPr>
-                  <w:divId w:val="1332296591"/>
+                  <w:divId w:val="1242135789"/>
                   <w:tblCellSpacing w:w="15" w:type="dxa"/>
                 </w:trPr>
                 <w:tc>
@@ -29780,7 +29407,7 @@
               </w:tr>
               <w:tr>
                 <w:trPr>
-                  <w:divId w:val="1332296591"/>
+                  <w:divId w:val="1242135789"/>
                   <w:tblCellSpacing w:w="15" w:type="dxa"/>
                 </w:trPr>
                 <w:tc>
@@ -29826,7 +29453,7 @@
               </w:tr>
               <w:tr>
                 <w:trPr>
-                  <w:divId w:val="1332296591"/>
+                  <w:divId w:val="1242135789"/>
                   <w:tblCellSpacing w:w="15" w:type="dxa"/>
                 </w:trPr>
                 <w:tc>
@@ -29872,7 +29499,7 @@
               </w:tr>
               <w:tr>
                 <w:trPr>
-                  <w:divId w:val="1332296591"/>
+                  <w:divId w:val="1242135789"/>
                   <w:tblCellSpacing w:w="15" w:type="dxa"/>
                 </w:trPr>
                 <w:tc>
@@ -29918,7 +29545,7 @@
               </w:tr>
               <w:tr>
                 <w:trPr>
-                  <w:divId w:val="1332296591"/>
+                  <w:divId w:val="1242135789"/>
                   <w:tblCellSpacing w:w="15" w:type="dxa"/>
                 </w:trPr>
                 <w:tc>
@@ -29964,7 +29591,7 @@
               </w:tr>
               <w:tr>
                 <w:trPr>
-                  <w:divId w:val="1332296591"/>
+                  <w:divId w:val="1242135789"/>
                   <w:tblCellSpacing w:w="15" w:type="dxa"/>
                 </w:trPr>
                 <w:tc>
@@ -30010,7 +29637,7 @@
               </w:tr>
               <w:tr>
                 <w:trPr>
-                  <w:divId w:val="1332296591"/>
+                  <w:divId w:val="1242135789"/>
                   <w:tblCellSpacing w:w="15" w:type="dxa"/>
                 </w:trPr>
                 <w:tc>
@@ -30056,7 +29683,7 @@
               </w:tr>
               <w:tr>
                 <w:trPr>
-                  <w:divId w:val="1332296591"/>
+                  <w:divId w:val="1242135789"/>
                   <w:tblCellSpacing w:w="15" w:type="dxa"/>
                 </w:trPr>
                 <w:tc>
@@ -30102,7 +29729,7 @@
               </w:tr>
               <w:tr>
                 <w:trPr>
-                  <w:divId w:val="1332296591"/>
+                  <w:divId w:val="1242135789"/>
                   <w:tblCellSpacing w:w="15" w:type="dxa"/>
                 </w:trPr>
                 <w:tc>
@@ -30148,7 +29775,7 @@
               </w:tr>
               <w:tr>
                 <w:trPr>
-                  <w:divId w:val="1332296591"/>
+                  <w:divId w:val="1242135789"/>
                   <w:tblCellSpacing w:w="15" w:type="dxa"/>
                 </w:trPr>
                 <w:tc>
@@ -30192,10 +29819,149 @@
                   </w:p>
                 </w:tc>
               </w:tr>
+              <w:tr>
+                <w:trPr>
+                  <w:divId w:val="1242135789"/>
+                  <w:tblCellSpacing w:w="15" w:type="dxa"/>
+                </w:trPr>
+                <w:tc>
+                  <w:tcPr>
+                    <w:tcW w:w="522" w:type="dxa"/>
+                    <w:hideMark/>
+                  </w:tcPr>
+                  <w:p>
+                    <w:pPr>
+                      <w:pStyle w:val="Bibliography"/>
+                      <w:rPr>
+                        <w:noProof/>
+                      </w:rPr>
+                    </w:pPr>
+                    <w:r>
+                      <w:rPr>
+                        <w:noProof/>
+                      </w:rPr>
+                      <w:t xml:space="preserve">[44] </w:t>
+                    </w:r>
+                  </w:p>
+                </w:tc>
+                <w:tc>
+                  <w:tcPr>
+                    <w:tcW w:w="8414" w:type="dxa"/>
+                    <w:hideMark/>
+                  </w:tcPr>
+                  <w:p>
+                    <w:pPr>
+                      <w:pStyle w:val="Bibliography"/>
+                      <w:rPr>
+                        <w:noProof/>
+                      </w:rPr>
+                    </w:pPr>
+                    <w:r>
+                      <w:rPr>
+                        <w:noProof/>
+                      </w:rPr>
+                      <w:t>c. &amp;. P. &amp;. И. З. &amp;. TURTLE, “Generate random string/characters in JavaScript,” stackoverflow, 2009-2019. [Online]. Available: https://stackoverflow.com/questions/1349404/generate-random-string-characters-in-javascript.</w:t>
+                    </w:r>
+                  </w:p>
+                </w:tc>
+              </w:tr>
+              <w:tr>
+                <w:trPr>
+                  <w:divId w:val="1242135789"/>
+                  <w:tblCellSpacing w:w="15" w:type="dxa"/>
+                </w:trPr>
+                <w:tc>
+                  <w:tcPr>
+                    <w:tcW w:w="522" w:type="dxa"/>
+                    <w:hideMark/>
+                  </w:tcPr>
+                  <w:p>
+                    <w:pPr>
+                      <w:pStyle w:val="Bibliography"/>
+                      <w:rPr>
+                        <w:noProof/>
+                      </w:rPr>
+                    </w:pPr>
+                    <w:r>
+                      <w:rPr>
+                        <w:noProof/>
+                      </w:rPr>
+                      <w:t xml:space="preserve">[45] </w:t>
+                    </w:r>
+                  </w:p>
+                </w:tc>
+                <w:tc>
+                  <w:tcPr>
+                    <w:tcW w:w="8414" w:type="dxa"/>
+                    <w:hideMark/>
+                  </w:tcPr>
+                  <w:p>
+                    <w:pPr>
+                      <w:pStyle w:val="Bibliography"/>
+                      <w:rPr>
+                        <w:noProof/>
+                      </w:rPr>
+                    </w:pPr>
+                    <w:r>
+                      <w:rPr>
+                        <w:noProof/>
+                      </w:rPr>
+                      <w:t>A. Lavrenov, “How to find relative mouse position?,” Konva Foundation, Unkown. [Online]. Available: https://konvajs.org/docs/sandbox/Relative_Pointer_Position.html#page-title.</w:t>
+                    </w:r>
+                  </w:p>
+                </w:tc>
+              </w:tr>
+              <w:tr>
+                <w:trPr>
+                  <w:divId w:val="1242135789"/>
+                  <w:tblCellSpacing w:w="15" w:type="dxa"/>
+                </w:trPr>
+                <w:tc>
+                  <w:tcPr>
+                    <w:tcW w:w="522" w:type="dxa"/>
+                    <w:hideMark/>
+                  </w:tcPr>
+                  <w:p>
+                    <w:pPr>
+                      <w:pStyle w:val="Bibliography"/>
+                      <w:rPr>
+                        <w:noProof/>
+                      </w:rPr>
+                    </w:pPr>
+                    <w:r>
+                      <w:rPr>
+                        <w:noProof/>
+                      </w:rPr>
+                      <w:lastRenderedPageBreak/>
+                      <w:t xml:space="preserve">[46] </w:t>
+                    </w:r>
+                  </w:p>
+                </w:tc>
+                <w:tc>
+                  <w:tcPr>
+                    <w:tcW w:w="8414" w:type="dxa"/>
+                    <w:hideMark/>
+                  </w:tcPr>
+                  <w:p>
+                    <w:pPr>
+                      <w:pStyle w:val="Bibliography"/>
+                      <w:rPr>
+                        <w:noProof/>
+                      </w:rPr>
+                    </w:pPr>
+                    <w:r>
+                      <w:rPr>
+                        <w:noProof/>
+                      </w:rPr>
+                      <w:t>A. Lavrenov, “Text editing in HTML5 canvas with Konva,” Konva Foundation, Unkown. [Online]. Available: https://konvajs.org/docs/sandbox/Editable_Text.html#page-title.</w:t>
+                    </w:r>
+                  </w:p>
+                </w:tc>
+              </w:tr>
             </w:tbl>
             <w:p>
               <w:pPr>
-                <w:divId w:val="1332296591"/>
+                <w:divId w:val="1242135789"/>
                 <w:rPr>
                   <w:rFonts w:eastAsia="Times New Roman"/>
                   <w:noProof/>
@@ -30218,7 +29984,7 @@
     </w:sdt>
     <w:p/>
     <w:sectPr>
-      <w:footerReference w:type="default" r:id="rId76"/>
+      <w:footerReference w:type="default" r:id="rId79"/>
       <w:pgSz w:w="11906" w:h="16838"/>
       <w:pgMar w:top="1440" w:right="1440" w:bottom="1440" w:left="1440" w:header="708" w:footer="708" w:gutter="0"/>
       <w:pgNumType w:start="0"/>
@@ -30228,6 +29994,586 @@
     </w:sectPr>
   </w:body>
 </w:document>
+</file>
+
+<file path=word/comments.xml><?xml version="1.0" encoding="utf-8"?>
+<w:comments xmlns:wpc="http://schemas.microsoft.com/office/word/2010/wordprocessingCanvas" xmlns:cx="http://schemas.microsoft.com/office/drawing/2014/chartex" xmlns:cx1="http://schemas.microsoft.com/office/drawing/2015/9/8/chartex" xmlns:cx2="http://schemas.microsoft.com/office/drawing/2015/10/21/chartex" xmlns:cx3="http://schemas.microsoft.com/office/drawing/2016/5/9/chartex" xmlns:cx4="http://schemas.microsoft.com/office/drawing/2016/5/10/chartex" xmlns:cx5="http://schemas.microsoft.com/office/drawing/2016/5/11/chartex" xmlns:cx6="http://schemas.microsoft.com/office/drawing/2016/5/12/chartex" xmlns:cx7="http://schemas.microsoft.com/office/drawing/2016/5/13/chartex" xmlns:cx8="http://schemas.microsoft.com/office/drawing/2016/5/14/chartex" xmlns:mc="http://schemas.openxmlformats.org/markup-compatibility/2006" xmlns:aink="http://schemas.microsoft.com/office/drawing/2016/ink" xmlns:am3d="http://schemas.microsoft.com/office/drawing/2017/model3d" xmlns:o="urn:schemas-microsoft-com:office:office" xmlns:r="http://schemas.openxmlformats.org/officeDocument/2006/relationships" xmlns:m="http://schemas.openxmlformats.org/officeDocument/2006/math" xmlns:v="urn:schemas-microsoft-com:vml" xmlns:wp14="http://schemas.microsoft.com/office/word/2010/wordprocessingDrawing" xmlns:wp="http://schemas.openxmlformats.org/drawingml/2006/wordprocessingDrawing" xmlns:w10="urn:schemas-microsoft-com:office:word" xmlns:w="http://schemas.openxmlformats.org/wordprocessingml/2006/main" xmlns:w14="http://schemas.microsoft.com/office/word/2010/wordml" xmlns:w15="http://schemas.microsoft.com/office/word/2012/wordml" xmlns:w16cex="http://schemas.microsoft.com/office/word/2018/wordml/cex" xmlns:w16cid="http://schemas.microsoft.com/office/word/2016/wordml/cid" xmlns:w16="http://schemas.microsoft.com/office/word/2018/wordml" xmlns:w16sdtdh="http://schemas.microsoft.com/office/word/2020/wordml/sdtdatahash" xmlns:w16se="http://schemas.microsoft.com/office/word/2015/wordml/symex" xmlns:wpg="http://schemas.microsoft.com/office/word/2010/wordprocessingGroup" xmlns:wpi="http://schemas.microsoft.com/office/word/2010/wordprocessingInk" xmlns:wne="http://schemas.microsoft.com/office/word/2006/wordml" xmlns:wps="http://schemas.microsoft.com/office/word/2010/wordprocessingShape" mc:Ignorable="w14 w15 w16se w16cid w16 w16cex w16sdtdh wp14">
+  <w:comment w:id="7" w:author="Sarah Bouvier" w:date="2021-04-30T07:16:00Z" w:initials="SB">
+    <w:p>
+      <w:pPr>
+        <w:pStyle w:val="CommentText"/>
+      </w:pPr>
+      <w:r>
+        <w:rPr>
+          <w:rStyle w:val="CommentReference"/>
+        </w:rPr>
+        <w:annotationRef/>
+      </w:r>
+      <w:r>
+        <w:t xml:space="preserve">I’ve added a </w:t>
+      </w:r>
+      <w:proofErr w:type="gramStart"/>
+      <w:r>
+        <w:t>comma</w:t>
+      </w:r>
+      <w:proofErr w:type="gramEnd"/>
+    </w:p>
+  </w:comment>
+  <w:comment w:id="8" w:author="Sarah Bouvier" w:date="2021-04-30T07:19:00Z" w:initials="SB">
+    <w:p>
+      <w:pPr>
+        <w:pStyle w:val="CommentText"/>
+      </w:pPr>
+      <w:r>
+        <w:rPr>
+          <w:rStyle w:val="CommentReference"/>
+        </w:rPr>
+        <w:annotationRef/>
+      </w:r>
+      <w:r>
+        <w:t>Change to ‘</w:t>
+      </w:r>
+      <w:proofErr w:type="gramStart"/>
+      <w:r>
+        <w:t>enables’</w:t>
+      </w:r>
+      <w:proofErr w:type="gramEnd"/>
+    </w:p>
+  </w:comment>
+  <w:comment w:id="9" w:author="Sarah Bouvier" w:date="2021-04-30T07:22:00Z" w:initials="SB">
+    <w:p>
+      <w:pPr>
+        <w:pStyle w:val="CommentText"/>
+      </w:pPr>
+      <w:r>
+        <w:rPr>
+          <w:rStyle w:val="CommentReference"/>
+        </w:rPr>
+        <w:annotationRef/>
+      </w:r>
+      <w:proofErr w:type="gramStart"/>
+      <w:r>
+        <w:t>I’ve</w:t>
+      </w:r>
+      <w:proofErr w:type="gramEnd"/>
+      <w:r>
+        <w:t xml:space="preserve"> added two words ‘add’ ‘and’</w:t>
+      </w:r>
+    </w:p>
+  </w:comment>
+  <w:comment w:id="10" w:author="Sarah Bouvier" w:date="2021-04-30T07:25:00Z" w:initials="SB">
+    <w:p>
+      <w:pPr>
+        <w:pStyle w:val="CommentText"/>
+      </w:pPr>
+      <w:r>
+        <w:rPr>
+          <w:rStyle w:val="CommentReference"/>
+        </w:rPr>
+        <w:annotationRef/>
+      </w:r>
+      <w:proofErr w:type="gramStart"/>
+      <w:r>
+        <w:t>I’ve</w:t>
+      </w:r>
+      <w:proofErr w:type="gramEnd"/>
+      <w:r>
+        <w:t xml:space="preserve"> made some changes here.</w:t>
+      </w:r>
+    </w:p>
+  </w:comment>
+  <w:comment w:id="11" w:author="Sarah Bouvier" w:date="2021-04-30T07:27:00Z" w:initials="SB">
+    <w:p>
+      <w:pPr>
+        <w:pStyle w:val="CommentText"/>
+      </w:pPr>
+      <w:r>
+        <w:rPr>
+          <w:rStyle w:val="CommentReference"/>
+        </w:rPr>
+        <w:annotationRef/>
+      </w:r>
+      <w:r>
+        <w:t>changed</w:t>
+      </w:r>
+    </w:p>
+  </w:comment>
+  <w:comment w:id="12" w:author="Sarah Bouvier" w:date="2021-04-30T07:28:00Z" w:initials="SB">
+    <w:p>
+      <w:pPr>
+        <w:pStyle w:val="CommentText"/>
+      </w:pPr>
+      <w:r>
+        <w:rPr>
+          <w:rStyle w:val="CommentReference"/>
+        </w:rPr>
+        <w:annotationRef/>
+      </w:r>
+      <w:r>
+        <w:t>swap with ‘</w:t>
+      </w:r>
+      <w:proofErr w:type="gramStart"/>
+      <w:r>
+        <w:t>create’</w:t>
+      </w:r>
+      <w:proofErr w:type="gramEnd"/>
+    </w:p>
+  </w:comment>
+  <w:comment w:id="13" w:author="Sarah Bouvier" w:date="2021-04-30T07:26:00Z" w:initials="SB">
+    <w:p>
+      <w:pPr>
+        <w:pStyle w:val="CommentText"/>
+      </w:pPr>
+      <w:r>
+        <w:rPr>
+          <w:rStyle w:val="CommentReference"/>
+        </w:rPr>
+        <w:annotationRef/>
+      </w:r>
+      <w:proofErr w:type="gramStart"/>
+      <w:r>
+        <w:t>I’ve</w:t>
+      </w:r>
+      <w:proofErr w:type="gramEnd"/>
+      <w:r>
+        <w:t xml:space="preserve"> removed the hyphen to keep things </w:t>
+      </w:r>
+      <w:proofErr w:type="spellStart"/>
+      <w:r>
+        <w:t>consistant</w:t>
+      </w:r>
+      <w:proofErr w:type="spellEnd"/>
+      <w:r>
+        <w:t>.</w:t>
+      </w:r>
+    </w:p>
+  </w:comment>
+  <w:comment w:id="14" w:author="Sarah Bouvier" w:date="2021-04-30T07:28:00Z" w:initials="SB">
+    <w:p>
+      <w:pPr>
+        <w:pStyle w:val="CommentText"/>
+      </w:pPr>
+      <w:r>
+        <w:rPr>
+          <w:rStyle w:val="CommentReference"/>
+        </w:rPr>
+        <w:annotationRef/>
+      </w:r>
+      <w:r>
+        <w:t>Added a comma.</w:t>
+      </w:r>
+    </w:p>
+  </w:comment>
+  <w:comment w:id="19" w:author="Sarah Bouvier" w:date="2021-04-30T07:33:00Z" w:initials="SB">
+    <w:p>
+      <w:pPr>
+        <w:pStyle w:val="CommentText"/>
+      </w:pPr>
+      <w:r>
+        <w:rPr>
+          <w:rStyle w:val="CommentReference"/>
+        </w:rPr>
+        <w:annotationRef/>
+      </w:r>
+      <w:proofErr w:type="gramStart"/>
+      <w:r>
+        <w:t>I’ve</w:t>
+      </w:r>
+      <w:proofErr w:type="gramEnd"/>
+      <w:r>
+        <w:t xml:space="preserve"> added this sentence. </w:t>
+      </w:r>
+    </w:p>
+  </w:comment>
+  <w:comment w:id="21" w:author="Sarah Bouvier" w:date="2021-04-30T07:34:00Z" w:initials="SB">
+    <w:p>
+      <w:pPr>
+        <w:pStyle w:val="CommentText"/>
+      </w:pPr>
+      <w:r>
+        <w:rPr>
+          <w:rStyle w:val="CommentReference"/>
+        </w:rPr>
+        <w:annotationRef/>
+      </w:r>
+      <w:r>
+        <w:t>changed</w:t>
+      </w:r>
+    </w:p>
+  </w:comment>
+  <w:comment w:id="24" w:author="Sarah Bouvier" w:date="2021-04-30T07:34:00Z" w:initials="SB">
+    <w:p>
+      <w:pPr>
+        <w:pStyle w:val="CommentText"/>
+      </w:pPr>
+      <w:r>
+        <w:rPr>
+          <w:rStyle w:val="CommentReference"/>
+        </w:rPr>
+        <w:annotationRef/>
+      </w:r>
+      <w:r>
+        <w:t>delete</w:t>
+      </w:r>
+    </w:p>
+  </w:comment>
+  <w:comment w:id="22" w:author="Sarah Bouvier" w:date="2021-04-30T07:51:00Z" w:initials="SB">
+    <w:p>
+      <w:pPr>
+        <w:numPr>
+          <w:ilvl w:val="0"/>
+          <w:numId w:val="11"/>
+        </w:numPr>
+        <w:shd w:val="clear" w:color="auto" w:fill="FFFFFF"/>
+        <w:spacing w:before="100" w:beforeAutospacing="1" w:after="100" w:afterAutospacing="1" w:line="240" w:lineRule="auto"/>
+        <w:rPr>
+          <w:rFonts w:ascii="Segoe UI" w:eastAsia="Times New Roman" w:hAnsi="Segoe UI" w:cs="Segoe UI"/>
+          <w:color w:val="212529"/>
+          <w:sz w:val="25"/>
+          <w:szCs w:val="25"/>
+          <w:lang w:eastAsia="en-GB"/>
+        </w:rPr>
+      </w:pPr>
+      <w:r>
+        <w:rPr>
+          <w:rStyle w:val="CommentReference"/>
+        </w:rPr>
+        <w:annotationRef/>
+      </w:r>
+      <w:r>
+        <w:t xml:space="preserve">This is backed up by (name of author) who states (or state if there are more than one) - </w:t>
+      </w:r>
+      <w:proofErr w:type="gramStart"/>
+      <w:r>
+        <w:t>e.g.</w:t>
+      </w:r>
+      <w:proofErr w:type="gramEnd"/>
+      <w:r>
+        <w:t xml:space="preserve"> </w:t>
+      </w:r>
+      <w:r>
+        <w:rPr>
+          <w:rFonts w:ascii="Segoe UI" w:eastAsia="Times New Roman" w:hAnsi="Segoe UI" w:cs="Segoe UI"/>
+          <w:color w:val="212529"/>
+          <w:sz w:val="25"/>
+          <w:szCs w:val="25"/>
+          <w:lang w:eastAsia="en-GB"/>
+        </w:rPr>
+        <w:t xml:space="preserve">Anderson et al [1] state the following “A Resilient Overlay Network (RON) is an architecture that allows distributed Internet applications to detect and recover from path outages and periods of degraded performance within several seconds, improving over today's wide-area routing protocols that take at least several minutes to recover. A RON is an application-layer overlay on top of the existing Internet routing substrate.” From this we can see that RONs </w:t>
+      </w:r>
+      <w:proofErr w:type="gramStart"/>
+      <w:r>
+        <w:rPr>
+          <w:rFonts w:ascii="Segoe UI" w:eastAsia="Times New Roman" w:hAnsi="Segoe UI" w:cs="Segoe UI"/>
+          <w:color w:val="212529"/>
+          <w:sz w:val="25"/>
+          <w:szCs w:val="25"/>
+          <w:lang w:eastAsia="en-GB"/>
+        </w:rPr>
+        <w:t>have the ability to</w:t>
+      </w:r>
+      <w:proofErr w:type="gramEnd"/>
+      <w:r>
+        <w:rPr>
+          <w:rFonts w:ascii="Segoe UI" w:eastAsia="Times New Roman" w:hAnsi="Segoe UI" w:cs="Segoe UI"/>
+          <w:color w:val="212529"/>
+          <w:sz w:val="25"/>
+          <w:szCs w:val="25"/>
+          <w:lang w:eastAsia="en-GB"/>
+        </w:rPr>
+        <w:t xml:space="preserve"> detect and solve problems. They are easy to implement as it can be overlaid on existing networks.</w:t>
+      </w:r>
+    </w:p>
+    <w:p>
+      <w:pPr>
+        <w:pStyle w:val="CommentText"/>
+      </w:pPr>
+    </w:p>
+  </w:comment>
+  <w:comment w:id="23" w:author="Sarah Bouvier" w:date="2021-04-30T08:46:00Z" w:initials="SB">
+    <w:p>
+      <w:pPr>
+        <w:pStyle w:val="CommentText"/>
+      </w:pPr>
+      <w:r>
+        <w:rPr>
+          <w:rStyle w:val="CommentReference"/>
+        </w:rPr>
+        <w:annotationRef/>
+      </w:r>
+      <w:r>
+        <w:t xml:space="preserve">I think I would delete all this. It </w:t>
+      </w:r>
+      <w:proofErr w:type="gramStart"/>
+      <w:r>
+        <w:t>doesn’t</w:t>
+      </w:r>
+      <w:proofErr w:type="gramEnd"/>
+      <w:r>
+        <w:t xml:space="preserve"> quite work.</w:t>
+      </w:r>
+    </w:p>
+  </w:comment>
+  <w:comment w:id="25" w:author="Sarah Bouvier" w:date="2021-04-30T07:36:00Z" w:initials="SB">
+    <w:p>
+      <w:pPr>
+        <w:pStyle w:val="CommentText"/>
+      </w:pPr>
+      <w:r>
+        <w:rPr>
+          <w:rStyle w:val="CommentReference"/>
+        </w:rPr>
+        <w:annotationRef/>
+      </w:r>
+      <w:r>
+        <w:t xml:space="preserve">added </w:t>
+      </w:r>
+      <w:proofErr w:type="gramStart"/>
+      <w:r>
+        <w:t>comma</w:t>
+      </w:r>
+      <w:proofErr w:type="gramEnd"/>
+    </w:p>
+  </w:comment>
+  <w:comment w:id="26" w:author="Sarah Bouvier" w:date="2021-04-30T07:38:00Z" w:initials="SB">
+    <w:p>
+      <w:pPr>
+        <w:pStyle w:val="CommentText"/>
+      </w:pPr>
+      <w:r>
+        <w:rPr>
+          <w:rStyle w:val="CommentReference"/>
+        </w:rPr>
+        <w:annotationRef/>
+      </w:r>
+      <w:r>
+        <w:t>changed</w:t>
+      </w:r>
+    </w:p>
+  </w:comment>
+  <w:comment w:id="27" w:author="Sarah Bouvier" w:date="2021-04-30T07:57:00Z" w:initials="SB">
+    <w:p>
+      <w:pPr>
+        <w:pStyle w:val="CommentText"/>
+      </w:pPr>
+      <w:r>
+        <w:rPr>
+          <w:rStyle w:val="CommentReference"/>
+        </w:rPr>
+        <w:annotationRef/>
+      </w:r>
+      <w:r>
+        <w:t xml:space="preserve">change to – It has also been shown that </w:t>
+      </w:r>
+      <w:proofErr w:type="gramStart"/>
+      <w:r>
+        <w:t>when</w:t>
+      </w:r>
+      <w:proofErr w:type="gramEnd"/>
+    </w:p>
+  </w:comment>
+  <w:comment w:id="28" w:author="Sarah Bouvier" w:date="2021-04-30T07:57:00Z" w:initials="SB">
+    <w:p>
+      <w:pPr>
+        <w:pStyle w:val="CommentText"/>
+      </w:pPr>
+      <w:r>
+        <w:rPr>
+          <w:rStyle w:val="CommentReference"/>
+        </w:rPr>
+        <w:annotationRef/>
+      </w:r>
+      <w:r>
+        <w:t xml:space="preserve">change to - </w:t>
+      </w:r>
+      <w:proofErr w:type="gramStart"/>
+      <w:r>
+        <w:t>are</w:t>
+      </w:r>
+      <w:proofErr w:type="gramEnd"/>
+    </w:p>
+  </w:comment>
+  <w:comment w:id="29" w:author="Sarah Bouvier" w:date="2021-04-30T07:43:00Z" w:initials="SB">
+    <w:p>
+      <w:pPr>
+        <w:pStyle w:val="CommentText"/>
+      </w:pPr>
+      <w:r>
+        <w:rPr>
+          <w:rStyle w:val="CommentReference"/>
+        </w:rPr>
+        <w:annotationRef/>
+      </w:r>
+      <w:r>
+        <w:t>changed</w:t>
+      </w:r>
+    </w:p>
+  </w:comment>
+  <w:comment w:id="31" w:author="Sarah Bouvier" w:date="2021-04-30T08:01:00Z" w:initials="SB">
+    <w:p>
+      <w:pPr>
+        <w:pStyle w:val="CommentText"/>
+      </w:pPr>
+      <w:r>
+        <w:rPr>
+          <w:rStyle w:val="CommentReference"/>
+        </w:rPr>
+        <w:annotationRef/>
+      </w:r>
+      <w:r>
+        <w:t>change to “</w:t>
+      </w:r>
+    </w:p>
+  </w:comment>
+  <w:comment w:id="32" w:author="Sarah Bouvier" w:date="2021-04-30T08:01:00Z" w:initials="SB">
+    <w:p>
+      <w:pPr>
+        <w:pStyle w:val="CommentText"/>
+      </w:pPr>
+      <w:r>
+        <w:rPr>
+          <w:rStyle w:val="CommentReference"/>
+        </w:rPr>
+        <w:annotationRef/>
+      </w:r>
+      <w:r>
+        <w:t>change to “</w:t>
+      </w:r>
+    </w:p>
+  </w:comment>
+  <w:comment w:id="33" w:author="Sarah Bouvier" w:date="2021-04-30T08:51:00Z" w:initials="SB">
+    <w:p>
+      <w:pPr>
+        <w:pStyle w:val="CommentText"/>
+      </w:pPr>
+      <w:r>
+        <w:rPr>
+          <w:rStyle w:val="CommentReference"/>
+        </w:rPr>
+        <w:annotationRef/>
+      </w:r>
+      <w:r>
+        <w:t xml:space="preserve">I’ve added </w:t>
+      </w:r>
+      <w:proofErr w:type="gramStart"/>
+      <w:r>
+        <w:t>this</w:t>
+      </w:r>
+      <w:proofErr w:type="gramEnd"/>
+    </w:p>
+  </w:comment>
+  <w:comment w:id="34" w:author="Sarah Bouvier" w:date="2021-04-30T08:04:00Z" w:initials="SB">
+    <w:p>
+      <w:pPr>
+        <w:pStyle w:val="CommentText"/>
+      </w:pPr>
+      <w:r>
+        <w:rPr>
+          <w:rStyle w:val="CommentReference"/>
+        </w:rPr>
+        <w:annotationRef/>
+      </w:r>
+      <w:r>
+        <w:t>recently</w:t>
+      </w:r>
+    </w:p>
+  </w:comment>
+  <w:comment w:id="35" w:author="Sarah Bouvier" w:date="2021-04-30T08:04:00Z" w:initials="SB">
+    <w:p>
+      <w:pPr>
+        <w:pStyle w:val="CommentText"/>
+      </w:pPr>
+      <w:r>
+        <w:rPr>
+          <w:rStyle w:val="CommentReference"/>
+        </w:rPr>
+        <w:annotationRef/>
+      </w:r>
+      <w:r>
+        <w:t>stated</w:t>
+      </w:r>
+    </w:p>
+  </w:comment>
+  <w:comment w:id="48" w:author="Sarah Bouvier" w:date="2021-04-30T08:16:00Z" w:initials="SB">
+    <w:p>
+      <w:pPr>
+        <w:pStyle w:val="CommentText"/>
+      </w:pPr>
+      <w:r>
+        <w:rPr>
+          <w:rStyle w:val="CommentReference"/>
+        </w:rPr>
+        <w:annotationRef/>
+      </w:r>
+      <w:r>
+        <w:t xml:space="preserve">Change to - </w:t>
+      </w:r>
+      <w:proofErr w:type="gramStart"/>
+      <w:r>
+        <w:t>key</w:t>
+      </w:r>
+      <w:proofErr w:type="gramEnd"/>
+    </w:p>
+  </w:comment>
+</w:comments>
+</file>
+
+<file path=word/commentsExtended.xml><?xml version="1.0" encoding="utf-8"?>
+<w15:commentsEx xmlns:wpc="http://schemas.microsoft.com/office/word/2010/wordprocessingCanvas" xmlns:cx="http://schemas.microsoft.com/office/drawing/2014/chartex" xmlns:cx1="http://schemas.microsoft.com/office/drawing/2015/9/8/chartex" xmlns:cx2="http://schemas.microsoft.com/office/drawing/2015/10/21/chartex" xmlns:cx3="http://schemas.microsoft.com/office/drawing/2016/5/9/chartex" xmlns:cx4="http://schemas.microsoft.com/office/drawing/2016/5/10/chartex" xmlns:cx5="http://schemas.microsoft.com/office/drawing/2016/5/11/chartex" xmlns:cx6="http://schemas.microsoft.com/office/drawing/2016/5/12/chartex" xmlns:cx7="http://schemas.microsoft.com/office/drawing/2016/5/13/chartex" xmlns:cx8="http://schemas.microsoft.com/office/drawing/2016/5/14/chartex" xmlns:mc="http://schemas.openxmlformats.org/markup-compatibility/2006" xmlns:aink="http://schemas.microsoft.com/office/drawing/2016/ink" xmlns:am3d="http://schemas.microsoft.com/office/drawing/2017/model3d" xmlns:o="urn:schemas-microsoft-com:office:office" xmlns:r="http://schemas.openxmlformats.org/officeDocument/2006/relationships" xmlns:m="http://schemas.openxmlformats.org/officeDocument/2006/math" xmlns:v="urn:schemas-microsoft-com:vml" xmlns:wp14="http://schemas.microsoft.com/office/word/2010/wordprocessingDrawing" xmlns:wp="http://schemas.openxmlformats.org/drawingml/2006/wordprocessingDrawing" xmlns:w10="urn:schemas-microsoft-com:office:word" xmlns:w="http://schemas.openxmlformats.org/wordprocessingml/2006/main" xmlns:w14="http://schemas.microsoft.com/office/word/2010/wordml" xmlns:w15="http://schemas.microsoft.com/office/word/2012/wordml" xmlns:w16cex="http://schemas.microsoft.com/office/word/2018/wordml/cex" xmlns:w16cid="http://schemas.microsoft.com/office/word/2016/wordml/cid" xmlns:w16="http://schemas.microsoft.com/office/word/2018/wordml" xmlns:w16sdtdh="http://schemas.microsoft.com/office/word/2020/wordml/sdtdatahash" xmlns:w16se="http://schemas.microsoft.com/office/word/2015/wordml/symex" xmlns:wpg="http://schemas.microsoft.com/office/word/2010/wordprocessingGroup" xmlns:wpi="http://schemas.microsoft.com/office/word/2010/wordprocessingInk" xmlns:wne="http://schemas.microsoft.com/office/word/2006/wordml" xmlns:wps="http://schemas.microsoft.com/office/word/2010/wordprocessingShape" mc:Ignorable="w14 w15 w16se w16cid w16 w16cex w16sdtdh wp14">
+  <w15:commentEx w15:paraId="3E578071" w15:done="0"/>
+  <w15:commentEx w15:paraId="3DE74EBC" w15:done="0"/>
+  <w15:commentEx w15:paraId="6DC45A69" w15:done="0"/>
+  <w15:commentEx w15:paraId="20CD5F5D" w15:done="0"/>
+  <w15:commentEx w15:paraId="01D037F3" w15:done="0"/>
+  <w15:commentEx w15:paraId="2BFF0B7E" w15:done="0"/>
+  <w15:commentEx w15:paraId="7268ACAD" w15:done="0"/>
+  <w15:commentEx w15:paraId="34B559C4" w15:done="0"/>
+  <w15:commentEx w15:paraId="37A14A33" w15:done="0"/>
+  <w15:commentEx w15:paraId="41A86071" w15:done="0"/>
+  <w15:commentEx w15:paraId="7388A7B0" w15:done="0"/>
+  <w15:commentEx w15:paraId="0286DDCB" w15:done="0"/>
+  <w15:commentEx w15:paraId="0AF7648E" w15:done="0"/>
+  <w15:commentEx w15:paraId="4FD94AB8" w15:done="0"/>
+  <w15:commentEx w15:paraId="5E1448FA" w15:done="0"/>
+  <w15:commentEx w15:paraId="4B408F10" w15:done="0"/>
+  <w15:commentEx w15:paraId="06BD3667" w15:done="0"/>
+  <w15:commentEx w15:paraId="23DCBBE0" w15:done="0"/>
+  <w15:commentEx w15:paraId="66204B87" w15:done="0"/>
+  <w15:commentEx w15:paraId="7FFE5AFF" w15:done="0"/>
+  <w15:commentEx w15:paraId="5BF5EA7C" w15:done="0"/>
+  <w15:commentEx w15:paraId="04318F03" w15:done="0"/>
+  <w15:commentEx w15:paraId="7C481225" w15:done="0"/>
+  <w15:commentEx w15:paraId="4BD50173" w15:done="0"/>
+</w15:commentsEx>
+</file>
+
+<file path=word/commentsIds.xml><?xml version="1.0" encoding="utf-8"?>
+<w16cid:commentsIds xmlns:wpc="http://schemas.microsoft.com/office/word/2010/wordprocessingCanvas" xmlns:cx="http://schemas.microsoft.com/office/drawing/2014/chartex" xmlns:cx1="http://schemas.microsoft.com/office/drawing/2015/9/8/chartex" xmlns:cx2="http://schemas.microsoft.com/office/drawing/2015/10/21/chartex" xmlns:cx3="http://schemas.microsoft.com/office/drawing/2016/5/9/chartex" xmlns:cx4="http://schemas.microsoft.com/office/drawing/2016/5/10/chartex" xmlns:cx5="http://schemas.microsoft.com/office/drawing/2016/5/11/chartex" xmlns:cx6="http://schemas.microsoft.com/office/drawing/2016/5/12/chartex" xmlns:cx7="http://schemas.microsoft.com/office/drawing/2016/5/13/chartex" xmlns:cx8="http://schemas.microsoft.com/office/drawing/2016/5/14/chartex" xmlns:mc="http://schemas.openxmlformats.org/markup-compatibility/2006" xmlns:aink="http://schemas.microsoft.com/office/drawing/2016/ink" xmlns:am3d="http://schemas.microsoft.com/office/drawing/2017/model3d" xmlns:o="urn:schemas-microsoft-com:office:office" xmlns:r="http://schemas.openxmlformats.org/officeDocument/2006/relationships" xmlns:m="http://schemas.openxmlformats.org/officeDocument/2006/math" xmlns:v="urn:schemas-microsoft-com:vml" xmlns:wp14="http://schemas.microsoft.com/office/word/2010/wordprocessingDrawing" xmlns:wp="http://schemas.openxmlformats.org/drawingml/2006/wordprocessingDrawing" xmlns:w10="urn:schemas-microsoft-com:office:word" xmlns:w="http://schemas.openxmlformats.org/wordprocessingml/2006/main" xmlns:w14="http://schemas.microsoft.com/office/word/2010/wordml" xmlns:w15="http://schemas.microsoft.com/office/word/2012/wordml" xmlns:w16cex="http://schemas.microsoft.com/office/word/2018/wordml/cex" xmlns:w16cid="http://schemas.microsoft.com/office/word/2016/wordml/cid" xmlns:w16="http://schemas.microsoft.com/office/word/2018/wordml" xmlns:w16sdtdh="http://schemas.microsoft.com/office/word/2020/wordml/sdtdatahash" xmlns:w16se="http://schemas.microsoft.com/office/word/2015/wordml/symex" xmlns:wpg="http://schemas.microsoft.com/office/word/2010/wordprocessingGroup" xmlns:wpi="http://schemas.microsoft.com/office/word/2010/wordprocessingInk" xmlns:wne="http://schemas.microsoft.com/office/word/2006/wordml" xmlns:wps="http://schemas.microsoft.com/office/word/2010/wordprocessingShape" mc:Ignorable="w14 w15 w16se w16cid w16 w16cex w16sdtdh wp14">
+  <w16cid:commentId w16cid:paraId="3E578071" w16cid:durableId="24362D47"/>
+  <w16cid:commentId w16cid:paraId="3DE74EBC" w16cid:durableId="24362DE8"/>
+  <w16cid:commentId w16cid:paraId="6DC45A69" w16cid:durableId="24362EAC"/>
+  <w16cid:commentId w16cid:paraId="20CD5F5D" w16cid:durableId="24362F4E"/>
+  <w16cid:commentId w16cid:paraId="01D037F3" w16cid:durableId="24362FE9"/>
+  <w16cid:commentId w16cid:paraId="2BFF0B7E" w16cid:durableId="24363008"/>
+  <w16cid:commentId w16cid:paraId="7268ACAD" w16cid:durableId="24362FB1"/>
+  <w16cid:commentId w16cid:paraId="34B559C4" w16cid:durableId="2436302B"/>
+  <w16cid:commentId w16cid:paraId="37A14A33" w16cid:durableId="2436313F"/>
+  <w16cid:commentId w16cid:paraId="41A86071" w16cid:durableId="24363182"/>
+  <w16cid:commentId w16cid:paraId="7388A7B0" w16cid:durableId="243631A3"/>
+  <w16cid:commentId w16cid:paraId="0286DDCB" w16cid:durableId="24363599"/>
+  <w16cid:commentId w16cid:paraId="0AF7648E" w16cid:durableId="24364273"/>
+  <w16cid:commentId w16cid:paraId="4FD94AB8" w16cid:durableId="243631FE"/>
+  <w16cid:commentId w16cid:paraId="5E1448FA" w16cid:durableId="24363269"/>
+  <w16cid:commentId w16cid:paraId="4B408F10" w16cid:durableId="243636DA"/>
+  <w16cid:commentId w16cid:paraId="06BD3667" w16cid:durableId="24363707"/>
+  <w16cid:commentId w16cid:paraId="23DCBBE0" w16cid:durableId="24363394"/>
+  <w16cid:commentId w16cid:paraId="66204B87" w16cid:durableId="243637C6"/>
+  <w16cid:commentId w16cid:paraId="7FFE5AFF" w16cid:durableId="243637E2"/>
+  <w16cid:commentId w16cid:paraId="5BF5EA7C" w16cid:durableId="2436438F"/>
+  <w16cid:commentId w16cid:paraId="04318F03" w16cid:durableId="24363872"/>
+  <w16cid:commentId w16cid:paraId="7C481225" w16cid:durableId="24363888"/>
+  <w16cid:commentId w16cid:paraId="4BD50173" w16cid:durableId="24363B73"/>
+</w16cid:commentsIds>
 </file>
 
 <file path=word/endnotes.xml><?xml version="1.0" encoding="utf-8"?>
@@ -30996,6 +31342,155 @@
     </w:lvl>
   </w:abstractNum>
   <w:abstractNum w:abstractNumId="6" w15:restartNumberingAfterBreak="0">
+    <w:nsid w:val="62094CFF"/>
+    <w:multiLevelType w:val="multilevel"/>
+    <w:tmpl w:val="199A84E0"/>
+    <w:lvl w:ilvl="0">
+      <w:start w:val="1"/>
+      <w:numFmt w:val="bullet"/>
+      <w:lvlText w:val=""/>
+      <w:lvlJc w:val="left"/>
+      <w:pPr>
+        <w:tabs>
+          <w:tab w:val="num" w:pos="720"/>
+        </w:tabs>
+        <w:ind w:left="720" w:hanging="360"/>
+      </w:pPr>
+      <w:rPr>
+        <w:rFonts w:ascii="Symbol" w:hAnsi="Symbol" w:hint="default"/>
+        <w:sz w:val="20"/>
+      </w:rPr>
+    </w:lvl>
+    <w:lvl w:ilvl="1" w:tentative="1">
+      <w:start w:val="1"/>
+      <w:numFmt w:val="bullet"/>
+      <w:lvlText w:val="o"/>
+      <w:lvlJc w:val="left"/>
+      <w:pPr>
+        <w:tabs>
+          <w:tab w:val="num" w:pos="1440"/>
+        </w:tabs>
+        <w:ind w:left="1440" w:hanging="360"/>
+      </w:pPr>
+      <w:rPr>
+        <w:rFonts w:ascii="Courier New" w:hAnsi="Courier New" w:hint="default"/>
+        <w:sz w:val="20"/>
+      </w:rPr>
+    </w:lvl>
+    <w:lvl w:ilvl="2" w:tentative="1">
+      <w:start w:val="1"/>
+      <w:numFmt w:val="bullet"/>
+      <w:lvlText w:val=""/>
+      <w:lvlJc w:val="left"/>
+      <w:pPr>
+        <w:tabs>
+          <w:tab w:val="num" w:pos="2160"/>
+        </w:tabs>
+        <w:ind w:left="2160" w:hanging="360"/>
+      </w:pPr>
+      <w:rPr>
+        <w:rFonts w:ascii="Wingdings" w:hAnsi="Wingdings" w:hint="default"/>
+        <w:sz w:val="20"/>
+      </w:rPr>
+    </w:lvl>
+    <w:lvl w:ilvl="3" w:tentative="1">
+      <w:start w:val="1"/>
+      <w:numFmt w:val="bullet"/>
+      <w:lvlText w:val=""/>
+      <w:lvlJc w:val="left"/>
+      <w:pPr>
+        <w:tabs>
+          <w:tab w:val="num" w:pos="2880"/>
+        </w:tabs>
+        <w:ind w:left="2880" w:hanging="360"/>
+      </w:pPr>
+      <w:rPr>
+        <w:rFonts w:ascii="Wingdings" w:hAnsi="Wingdings" w:hint="default"/>
+        <w:sz w:val="20"/>
+      </w:rPr>
+    </w:lvl>
+    <w:lvl w:ilvl="4" w:tentative="1">
+      <w:start w:val="1"/>
+      <w:numFmt w:val="bullet"/>
+      <w:lvlText w:val=""/>
+      <w:lvlJc w:val="left"/>
+      <w:pPr>
+        <w:tabs>
+          <w:tab w:val="num" w:pos="3600"/>
+        </w:tabs>
+        <w:ind w:left="3600" w:hanging="360"/>
+      </w:pPr>
+      <w:rPr>
+        <w:rFonts w:ascii="Wingdings" w:hAnsi="Wingdings" w:hint="default"/>
+        <w:sz w:val="20"/>
+      </w:rPr>
+    </w:lvl>
+    <w:lvl w:ilvl="5" w:tentative="1">
+      <w:start w:val="1"/>
+      <w:numFmt w:val="bullet"/>
+      <w:lvlText w:val=""/>
+      <w:lvlJc w:val="left"/>
+      <w:pPr>
+        <w:tabs>
+          <w:tab w:val="num" w:pos="4320"/>
+        </w:tabs>
+        <w:ind w:left="4320" w:hanging="360"/>
+      </w:pPr>
+      <w:rPr>
+        <w:rFonts w:ascii="Wingdings" w:hAnsi="Wingdings" w:hint="default"/>
+        <w:sz w:val="20"/>
+      </w:rPr>
+    </w:lvl>
+    <w:lvl w:ilvl="6" w:tentative="1">
+      <w:start w:val="1"/>
+      <w:numFmt w:val="bullet"/>
+      <w:lvlText w:val=""/>
+      <w:lvlJc w:val="left"/>
+      <w:pPr>
+        <w:tabs>
+          <w:tab w:val="num" w:pos="5040"/>
+        </w:tabs>
+        <w:ind w:left="5040" w:hanging="360"/>
+      </w:pPr>
+      <w:rPr>
+        <w:rFonts w:ascii="Wingdings" w:hAnsi="Wingdings" w:hint="default"/>
+        <w:sz w:val="20"/>
+      </w:rPr>
+    </w:lvl>
+    <w:lvl w:ilvl="7" w:tentative="1">
+      <w:start w:val="1"/>
+      <w:numFmt w:val="bullet"/>
+      <w:lvlText w:val=""/>
+      <w:lvlJc w:val="left"/>
+      <w:pPr>
+        <w:tabs>
+          <w:tab w:val="num" w:pos="5760"/>
+        </w:tabs>
+        <w:ind w:left="5760" w:hanging="360"/>
+      </w:pPr>
+      <w:rPr>
+        <w:rFonts w:ascii="Wingdings" w:hAnsi="Wingdings" w:hint="default"/>
+        <w:sz w:val="20"/>
+      </w:rPr>
+    </w:lvl>
+    <w:lvl w:ilvl="8" w:tentative="1">
+      <w:start w:val="1"/>
+      <w:numFmt w:val="bullet"/>
+      <w:lvlText w:val=""/>
+      <w:lvlJc w:val="left"/>
+      <w:pPr>
+        <w:tabs>
+          <w:tab w:val="num" w:pos="6480"/>
+        </w:tabs>
+        <w:ind w:left="6480" w:hanging="360"/>
+      </w:pPr>
+      <w:rPr>
+        <w:rFonts w:ascii="Wingdings" w:hAnsi="Wingdings" w:hint="default"/>
+        <w:sz w:val="20"/>
+      </w:rPr>
+    </w:lvl>
+  </w:abstractNum>
+  <w:abstractNum w:abstractNumId="7" w15:restartNumberingAfterBreak="0">
     <w:nsid w:val="6B3A6DB0"/>
     <w:multiLevelType w:val="hybridMultilevel"/>
     <w:tmpl w:val="7D549F9A"/>
@@ -31108,7 +31603,7 @@
       </w:rPr>
     </w:lvl>
   </w:abstractNum>
-  <w:abstractNum w:abstractNumId="7" w15:restartNumberingAfterBreak="0">
+  <w:abstractNum w:abstractNumId="8" w15:restartNumberingAfterBreak="0">
     <w:nsid w:val="752A1014"/>
     <w:multiLevelType w:val="hybridMultilevel"/>
     <w:tmpl w:val="11763AC0"/>
@@ -31221,7 +31716,7 @@
       </w:rPr>
     </w:lvl>
   </w:abstractNum>
-  <w:abstractNum w:abstractNumId="8" w15:restartNumberingAfterBreak="0">
+  <w:abstractNum w:abstractNumId="9" w15:restartNumberingAfterBreak="0">
     <w:nsid w:val="759B17F1"/>
     <w:multiLevelType w:val="hybridMultilevel"/>
     <w:tmpl w:val="283E4492"/>
@@ -31334,7 +31829,7 @@
       </w:rPr>
     </w:lvl>
   </w:abstractNum>
-  <w:abstractNum w:abstractNumId="9" w15:restartNumberingAfterBreak="0">
+  <w:abstractNum w:abstractNumId="10" w15:restartNumberingAfterBreak="0">
     <w:nsid w:val="7B4D1563"/>
     <w:multiLevelType w:val="hybridMultilevel"/>
     <w:tmpl w:val="45CE448C"/>
@@ -31460,24 +31955,35 @@
     <w:abstractNumId w:val="4"/>
   </w:num>
   <w:num w:numId="5">
-    <w:abstractNumId w:val="8"/>
+    <w:abstractNumId w:val="9"/>
   </w:num>
   <w:num w:numId="6">
-    <w:abstractNumId w:val="9"/>
+    <w:abstractNumId w:val="10"/>
   </w:num>
   <w:num w:numId="7">
-    <w:abstractNumId w:val="7"/>
+    <w:abstractNumId w:val="8"/>
   </w:num>
   <w:num w:numId="8">
     <w:abstractNumId w:val="2"/>
   </w:num>
   <w:num w:numId="9">
-    <w:abstractNumId w:val="6"/>
+    <w:abstractNumId w:val="7"/>
   </w:num>
   <w:num w:numId="10">
     <w:abstractNumId w:val="5"/>
   </w:num>
+  <w:num w:numId="11">
+    <w:abstractNumId w:val="6"/>
+  </w:num>
 </w:numbering>
+</file>
+
+<file path=word/people.xml><?xml version="1.0" encoding="utf-8"?>
+<w15:people xmlns:wpc="http://schemas.microsoft.com/office/word/2010/wordprocessingCanvas" xmlns:cx="http://schemas.microsoft.com/office/drawing/2014/chartex" xmlns:cx1="http://schemas.microsoft.com/office/drawing/2015/9/8/chartex" xmlns:cx2="http://schemas.microsoft.com/office/drawing/2015/10/21/chartex" xmlns:cx3="http://schemas.microsoft.com/office/drawing/2016/5/9/chartex" xmlns:cx4="http://schemas.microsoft.com/office/drawing/2016/5/10/chartex" xmlns:cx5="http://schemas.microsoft.com/office/drawing/2016/5/11/chartex" xmlns:cx6="http://schemas.microsoft.com/office/drawing/2016/5/12/chartex" xmlns:cx7="http://schemas.microsoft.com/office/drawing/2016/5/13/chartex" xmlns:cx8="http://schemas.microsoft.com/office/drawing/2016/5/14/chartex" xmlns:mc="http://schemas.openxmlformats.org/markup-compatibility/2006" xmlns:aink="http://schemas.microsoft.com/office/drawing/2016/ink" xmlns:am3d="http://schemas.microsoft.com/office/drawing/2017/model3d" xmlns:o="urn:schemas-microsoft-com:office:office" xmlns:r="http://schemas.openxmlformats.org/officeDocument/2006/relationships" xmlns:m="http://schemas.openxmlformats.org/officeDocument/2006/math" xmlns:v="urn:schemas-microsoft-com:vml" xmlns:wp14="http://schemas.microsoft.com/office/word/2010/wordprocessingDrawing" xmlns:wp="http://schemas.openxmlformats.org/drawingml/2006/wordprocessingDrawing" xmlns:w10="urn:schemas-microsoft-com:office:word" xmlns:w="http://schemas.openxmlformats.org/wordprocessingml/2006/main" xmlns:w14="http://schemas.microsoft.com/office/word/2010/wordml" xmlns:w15="http://schemas.microsoft.com/office/word/2012/wordml" xmlns:w16cex="http://schemas.microsoft.com/office/word/2018/wordml/cex" xmlns:w16cid="http://schemas.microsoft.com/office/word/2016/wordml/cid" xmlns:w16="http://schemas.microsoft.com/office/word/2018/wordml" xmlns:w16sdtdh="http://schemas.microsoft.com/office/word/2020/wordml/sdtdatahash" xmlns:w16se="http://schemas.microsoft.com/office/word/2015/wordml/symex" xmlns:wpg="http://schemas.microsoft.com/office/word/2010/wordprocessingGroup" xmlns:wpi="http://schemas.microsoft.com/office/word/2010/wordprocessingInk" xmlns:wne="http://schemas.microsoft.com/office/word/2006/wordml" xmlns:wps="http://schemas.microsoft.com/office/word/2010/wordprocessingShape" mc:Ignorable="w14 w15 w16se w16cid w16 w16cex w16sdtdh wp14">
+  <w15:person w15:author="Sarah Bouvier">
+    <w15:presenceInfo w15:providerId="AD" w15:userId="S::sb16aeh@herts.ac.uk::57b40bae-bc67-40e1-91cd-84c12710cc3d"/>
+  </w15:person>
+</w15:people>
 </file>
 
 <file path=word/styles.xml><?xml version="1.0" encoding="utf-8"?>
@@ -33844,6 +34350,67 @@
     <b:URL>https://konvajs.org/api/Konva.Canvas.html#toDataURL</b:URL>
     <b:RefOrder>40</b:RefOrder>
   </b:Source>
+  <b:Source>
+    <b:Tag>csh191</b:Tag>
+    <b:SourceType>InternetSite</b:SourceType>
+    <b:Guid>{C2A547E8-EC3F-4B3B-9D0B-0017A294CEAB}</b:Guid>
+    <b:Author>
+      <b:Author>
+        <b:NameList>
+          <b:Person>
+            <b:Last>TURTLE</b:Last>
+            <b:First>csharptest.net</b:First>
+            <b:Middle>&amp; Priya &amp; Илья Зеленько &amp;</b:Middle>
+          </b:Person>
+        </b:NameList>
+      </b:Author>
+    </b:Author>
+    <b:Title>Generate random string/characters in JavaScript</b:Title>
+    <b:ProductionCompany>stackoverflow</b:ProductionCompany>
+    <b:Year>2009-2019</b:Year>
+    <b:URL>https://stackoverflow.com/questions/1349404/generate-random-string-characters-in-javascript</b:URL>
+    <b:RefOrder>44</b:RefOrder>
+  </b:Source>
+  <b:Source>
+    <b:Tag>Antwn</b:Tag>
+    <b:SourceType>InternetSite</b:SourceType>
+    <b:Guid>{A7AA72D1-21B8-457F-89A3-CC3D172C87A8}</b:Guid>
+    <b:Author>
+      <b:Author>
+        <b:NameList>
+          <b:Person>
+            <b:Last>Lavrenov</b:Last>
+            <b:First>Anton</b:First>
+          </b:Person>
+        </b:NameList>
+      </b:Author>
+    </b:Author>
+    <b:Title>How to find relative mouse position?</b:Title>
+    <b:ProductionCompany>Konva Foundation</b:ProductionCompany>
+    <b:Year>Unkown</b:Year>
+    <b:URL>https://konvajs.org/docs/sandbox/Relative_Pointer_Position.html#page-title</b:URL>
+    <b:RefOrder>45</b:RefOrder>
+  </b:Source>
+  <b:Source>
+    <b:Tag>Antwn2</b:Tag>
+    <b:SourceType>InternetSite</b:SourceType>
+    <b:Guid>{C4AA848B-00C6-4CBA-980A-46052F536603}</b:Guid>
+    <b:Author>
+      <b:Author>
+        <b:NameList>
+          <b:Person>
+            <b:Last>Lavrenov</b:Last>
+            <b:First>Anton</b:First>
+          </b:Person>
+        </b:NameList>
+      </b:Author>
+    </b:Author>
+    <b:Title>Text editing in HTML5 canvas with Konva</b:Title>
+    <b:ProductionCompany>Konva Foundation</b:ProductionCompany>
+    <b:Year>Unkown</b:Year>
+    <b:URL>https://konvajs.org/docs/sandbox/Editable_Text.html#page-title</b:URL>
+    <b:RefOrder>46</b:RefOrder>
+  </b:Source>
 </b:Sources>
 </file>
 
@@ -33856,7 +34423,7 @@
 </file>
 
 <file path=customXml/itemProps2.xml><?xml version="1.0" encoding="utf-8"?>
-<ds:datastoreItem xmlns:ds="http://schemas.openxmlformats.org/officeDocument/2006/customXml" ds:itemID="{E77E9B44-EDDA-4DF2-9BE2-2DD3D1597693}">
+<ds:datastoreItem xmlns:ds="http://schemas.openxmlformats.org/officeDocument/2006/customXml" ds:itemID="{49AAF881-725F-437E-8E23-953AEF061C82}">
   <ds:schemaRefs>
     <ds:schemaRef ds:uri="http://schemas.openxmlformats.org/officeDocument/2006/bibliography"/>
   </ds:schemaRefs>

--- a/docs/final report.docx
+++ b/docs/final report.docx
@@ -154,8 +154,8 @@
                                   </w:p>
                                 </w:sdtContent>
                               </w:sdt>
-                              <w:bookmarkStart w:id="0" w:name="_Hlk70640704" w:displacedByCustomXml="next"/>
-                              <w:bookmarkStart w:id="1" w:name="_Hlk70640705" w:displacedByCustomXml="next"/>
+                              <w:bookmarkStart w:id="0" w:name="_Hlk70640705" w:displacedByCustomXml="next"/>
+                              <w:bookmarkStart w:id="1" w:name="_Hlk70640704" w:displacedByCustomXml="next"/>
                               <w:sdt>
                                 <w:sdtPr>
                                   <w:rPr>
@@ -655,12 +655,12 @@
           <w:numId w:val="0"/>
         </w:numPr>
       </w:pPr>
-      <w:bookmarkStart w:id="4" w:name="_Toc70666639"/>
+      <w:bookmarkStart w:id="2" w:name="_Toc70666639"/>
       <w:r>
         <w:lastRenderedPageBreak/>
         <w:t>Acknowledgements</w:t>
       </w:r>
-      <w:bookmarkEnd w:id="4"/>
+      <w:bookmarkEnd w:id="2"/>
     </w:p>
     <w:p>
       <w:r>
@@ -708,15 +708,15 @@
           <w:numId w:val="0"/>
         </w:numPr>
       </w:pPr>
-      <w:bookmarkStart w:id="5" w:name="_Toc70666640"/>
+      <w:bookmarkStart w:id="3" w:name="_Toc70666640"/>
       <w:r>
         <w:lastRenderedPageBreak/>
         <w:t>Abstract</w:t>
       </w:r>
-      <w:bookmarkEnd w:id="5"/>
-    </w:p>
-    <w:p>
-      <w:bookmarkStart w:id="6" w:name="_Hlk70665925"/>
+      <w:bookmarkEnd w:id="3"/>
+    </w:p>
+    <w:p>
+      <w:bookmarkStart w:id="4" w:name="_Hlk70665925"/>
       <w:r>
         <w:t xml:space="preserve">Whiteboards are used in classrooms, businesses and, to use myself as an example, right at home. They are an invaluable tool when it comes to presenting new information and developing new ideas. In addition, they offer the opportunity to encourage collaboration and collaborative learning. Moving whiteboards online </w:t>
       </w:r>
@@ -726,21 +726,7 @@
       </w:r>
       <w:proofErr w:type="gramEnd"/>
       <w:r>
-        <w:t xml:space="preserve"> numerous possibilities</w:t>
-      </w:r>
-      <w:commentRangeStart w:id="7"/>
-      <w:r>
-        <w:t>,</w:t>
-      </w:r>
-      <w:commentRangeEnd w:id="7"/>
-      <w:r>
-        <w:rPr>
-          <w:rStyle w:val="CommentReference"/>
-        </w:rPr>
-        <w:commentReference w:id="7"/>
-      </w:r>
-      <w:r>
-        <w:t xml:space="preserve"> including the option for multiple people to work on the same whiteboard simultaneously, access in remote locations and the flexibility to add extra functions/actions such as undo, redo and rescaling.</w:t>
+        <w:t xml:space="preserve"> numerous possibilities, including the option for multiple people to work on the same whiteboard simultaneously, access in remote locations and the flexibility to add extra functions/actions such as undo, redo and rescaling.</w:t>
       </w:r>
     </w:p>
     <w:p>
@@ -755,26 +741,11 @@
       <w:r>
         <w:t>enables</w:t>
       </w:r>
-      <w:commentRangeStart w:id="8"/>
-      <w:r>
-        <w:t xml:space="preserve"> </w:t>
-      </w:r>
-      <w:commentRangeEnd w:id="8"/>
-      <w:r>
-        <w:rPr>
-          <w:rStyle w:val="CommentReference"/>
-        </w:rPr>
-        <w:commentReference w:id="8"/>
-      </w:r>
-      <w:r>
-        <w:t>users to draw lines and objects,</w:t>
-      </w:r>
-      <w:r>
-        <w:t xml:space="preserve"> </w:t>
-      </w:r>
-      <w:commentRangeStart w:id="9"/>
-      <w:r>
-        <w:t>add</w:t>
+      <w:r>
+        <w:t xml:space="preserve"> users to draw lines and objects,</w:t>
+      </w:r>
+      <w:r>
+        <w:t xml:space="preserve"> add</w:t>
       </w:r>
       <w:r>
         <w:rPr>
@@ -789,19 +760,8 @@
         <w:t xml:space="preserve"> and </w:t>
       </w:r>
       <w:r>
-        <w:t>text</w:t>
-      </w:r>
-      <w:commentRangeEnd w:id="9"/>
-      <w:r>
-        <w:rPr>
-          <w:rStyle w:val="CommentReference"/>
-        </w:rPr>
-        <w:commentReference w:id="9"/>
-      </w:r>
-      <w:r>
-        <w:t>, undo, redo, create and join whiteboard sessions, set permissions, resize objects</w:t>
-      </w:r>
-      <w:commentRangeStart w:id="10"/>
+        <w:t>text, undo, redo, create and join whiteboard sessions, set permissions, resize objects</w:t>
+      </w:r>
       <w:r>
         <w:t>. In addition,</w:t>
       </w:r>
@@ -825,13 +785,6 @@
       </w:r>
       <w:r>
         <w:t>.</w:t>
-      </w:r>
-      <w:commentRangeEnd w:id="10"/>
-      <w:r>
-        <w:rPr>
-          <w:rStyle w:val="CommentReference"/>
-        </w:rPr>
-        <w:commentReference w:id="10"/>
       </w:r>
     </w:p>
     <w:p>
@@ -850,63 +803,7 @@
       </w:r>
       <w:proofErr w:type="spellEnd"/>
       <w:r>
-        <w:t xml:space="preserve">. These </w:t>
-      </w:r>
-      <w:commentRangeStart w:id="11"/>
-      <w:r>
-        <w:t xml:space="preserve">have allowed </w:t>
-      </w:r>
-      <w:commentRangeEnd w:id="11"/>
-      <w:r>
-        <w:rPr>
-          <w:rStyle w:val="CommentReference"/>
-        </w:rPr>
-        <w:commentReference w:id="11"/>
-      </w:r>
-      <w:r>
-        <w:t xml:space="preserve">me to </w:t>
-      </w:r>
-      <w:commentRangeStart w:id="12"/>
-      <w:r>
-        <w:t xml:space="preserve">have </w:t>
-      </w:r>
-      <w:commentRangeEnd w:id="12"/>
-      <w:r>
-        <w:rPr>
-          <w:rStyle w:val="CommentReference"/>
-        </w:rPr>
-        <w:commentReference w:id="12"/>
-      </w:r>
-      <w:r>
-        <w:t xml:space="preserve">a snappy </w:t>
-      </w:r>
-      <w:commentRangeStart w:id="13"/>
-      <w:r>
-        <w:t xml:space="preserve">frontend </w:t>
-      </w:r>
-      <w:commentRangeEnd w:id="13"/>
-      <w:r>
-        <w:rPr>
-          <w:rStyle w:val="CommentReference"/>
-        </w:rPr>
-        <w:commentReference w:id="13"/>
-      </w:r>
-      <w:r>
-        <w:t>and modern backend</w:t>
-      </w:r>
-      <w:commentRangeStart w:id="14"/>
-      <w:r>
-        <w:t>,</w:t>
-      </w:r>
-      <w:commentRangeEnd w:id="14"/>
-      <w:r>
-        <w:rPr>
-          <w:rStyle w:val="CommentReference"/>
-        </w:rPr>
-        <w:commentReference w:id="14"/>
-      </w:r>
-      <w:r>
-        <w:t xml:space="preserve"> which can handle a significant </w:t>
+        <w:t xml:space="preserve">. These have allowed me to have a snappy frontend and modern backend, which can handle a significant </w:t>
       </w:r>
       <w:proofErr w:type="gramStart"/>
       <w:r>
@@ -917,7 +814,7 @@
         <w:t xml:space="preserve"> of users viewing a whiteboard at once.</w:t>
       </w:r>
     </w:p>
-    <w:bookmarkEnd w:id="6"/>
+    <w:bookmarkEnd w:id="4"/>
     <w:p/>
     <w:p/>
     <w:p/>
@@ -5956,7 +5853,7 @@
           <w:lang w:eastAsia="en-GB"/>
         </w:rPr>
       </w:pPr>
-      <w:hyperlink r:id="rId12" w:anchor="_Toc70651088" w:history="1">
+      <w:hyperlink r:id="rId9" w:anchor="_Toc70651088" w:history="1">
         <w:r>
           <w:rPr>
             <w:rStyle w:val="Hyperlink"/>
@@ -6026,7 +5923,7 @@
           <w:lang w:eastAsia="en-GB"/>
         </w:rPr>
       </w:pPr>
-      <w:hyperlink r:id="rId13" w:anchor="_Toc70651089" w:history="1">
+      <w:hyperlink r:id="rId10" w:anchor="_Toc70651089" w:history="1">
         <w:r>
           <w:rPr>
             <w:rStyle w:val="Hyperlink"/>
@@ -6096,7 +5993,7 @@
           <w:lang w:eastAsia="en-GB"/>
         </w:rPr>
       </w:pPr>
-      <w:hyperlink r:id="rId14" w:anchor="_Toc70651090" w:history="1">
+      <w:hyperlink r:id="rId11" w:anchor="_Toc70651090" w:history="1">
         <w:r>
           <w:rPr>
             <w:rStyle w:val="Hyperlink"/>
@@ -6166,7 +6063,7 @@
           <w:lang w:eastAsia="en-GB"/>
         </w:rPr>
       </w:pPr>
-      <w:hyperlink r:id="rId15" w:anchor="_Toc70651091" w:history="1">
+      <w:hyperlink r:id="rId12" w:anchor="_Toc70651091" w:history="1">
         <w:r>
           <w:rPr>
             <w:rStyle w:val="Hyperlink"/>
@@ -6236,7 +6133,7 @@
           <w:lang w:eastAsia="en-GB"/>
         </w:rPr>
       </w:pPr>
-      <w:hyperlink r:id="rId16" w:anchor="_Toc70651092" w:history="1">
+      <w:hyperlink r:id="rId13" w:anchor="_Toc70651092" w:history="1">
         <w:r>
           <w:rPr>
             <w:rStyle w:val="Hyperlink"/>
@@ -6306,7 +6203,7 @@
           <w:lang w:eastAsia="en-GB"/>
         </w:rPr>
       </w:pPr>
-      <w:hyperlink r:id="rId17" w:anchor="_Toc70651093" w:history="1">
+      <w:hyperlink r:id="rId14" w:anchor="_Toc70651093" w:history="1">
         <w:r>
           <w:rPr>
             <w:rStyle w:val="Hyperlink"/>
@@ -6376,7 +6273,7 @@
           <w:lang w:eastAsia="en-GB"/>
         </w:rPr>
       </w:pPr>
-      <w:hyperlink r:id="rId18" w:anchor="_Toc70651094" w:history="1">
+      <w:hyperlink r:id="rId15" w:anchor="_Toc70651094" w:history="1">
         <w:r>
           <w:rPr>
             <w:rStyle w:val="Hyperlink"/>
@@ -6446,7 +6343,7 @@
           <w:lang w:eastAsia="en-GB"/>
         </w:rPr>
       </w:pPr>
-      <w:hyperlink r:id="rId19" w:anchor="_Toc70651095" w:history="1">
+      <w:hyperlink r:id="rId16" w:anchor="_Toc70651095" w:history="1">
         <w:r>
           <w:rPr>
             <w:rStyle w:val="Hyperlink"/>
@@ -6586,7 +6483,7 @@
           <w:lang w:eastAsia="en-GB"/>
         </w:rPr>
       </w:pPr>
-      <w:hyperlink r:id="rId20" w:anchor="_Toc70651097" w:history="1">
+      <w:hyperlink r:id="rId17" w:anchor="_Toc70651097" w:history="1">
         <w:r>
           <w:rPr>
             <w:rStyle w:val="Hyperlink"/>
@@ -6726,7 +6623,7 @@
           <w:lang w:eastAsia="en-GB"/>
         </w:rPr>
       </w:pPr>
-      <w:hyperlink r:id="rId21" w:anchor="_Toc70651099" w:history="1">
+      <w:hyperlink r:id="rId18" w:anchor="_Toc70651099" w:history="1">
         <w:r>
           <w:rPr>
             <w:rStyle w:val="Hyperlink"/>
@@ -6796,7 +6693,7 @@
           <w:lang w:eastAsia="en-GB"/>
         </w:rPr>
       </w:pPr>
-      <w:hyperlink r:id="rId22" w:anchor="_Toc70651100" w:history="1">
+      <w:hyperlink r:id="rId19" w:anchor="_Toc70651100" w:history="1">
         <w:r>
           <w:rPr>
             <w:rStyle w:val="Hyperlink"/>
@@ -6866,7 +6763,7 @@
           <w:lang w:eastAsia="en-GB"/>
         </w:rPr>
       </w:pPr>
-      <w:hyperlink r:id="rId23" w:anchor="_Toc70651101" w:history="1">
+      <w:hyperlink r:id="rId20" w:anchor="_Toc70651101" w:history="1">
         <w:r>
           <w:rPr>
             <w:rStyle w:val="Hyperlink"/>
@@ -6936,7 +6833,7 @@
           <w:lang w:eastAsia="en-GB"/>
         </w:rPr>
       </w:pPr>
-      <w:hyperlink r:id="rId24" w:anchor="_Toc70651102" w:history="1">
+      <w:hyperlink r:id="rId21" w:anchor="_Toc70651102" w:history="1">
         <w:r>
           <w:rPr>
             <w:rStyle w:val="Hyperlink"/>
@@ -7006,7 +6903,7 @@
           <w:lang w:eastAsia="en-GB"/>
         </w:rPr>
       </w:pPr>
-      <w:hyperlink r:id="rId25" w:anchor="_Toc70651103" w:history="1">
+      <w:hyperlink r:id="rId22" w:anchor="_Toc70651103" w:history="1">
         <w:r>
           <w:rPr>
             <w:rStyle w:val="Hyperlink"/>
@@ -7076,7 +6973,7 @@
           <w:lang w:eastAsia="en-GB"/>
         </w:rPr>
       </w:pPr>
-      <w:hyperlink r:id="rId26" w:anchor="_Toc70651104" w:history="1">
+      <w:hyperlink r:id="rId23" w:anchor="_Toc70651104" w:history="1">
         <w:r>
           <w:rPr>
             <w:rStyle w:val="Hyperlink"/>
@@ -7146,7 +7043,7 @@
           <w:lang w:eastAsia="en-GB"/>
         </w:rPr>
       </w:pPr>
-      <w:hyperlink r:id="rId27" w:anchor="_Toc70651105" w:history="1">
+      <w:hyperlink r:id="rId24" w:anchor="_Toc70651105" w:history="1">
         <w:r>
           <w:rPr>
             <w:rStyle w:val="Hyperlink"/>
@@ -7216,7 +7113,7 @@
           <w:lang w:eastAsia="en-GB"/>
         </w:rPr>
       </w:pPr>
-      <w:hyperlink r:id="rId28" w:anchor="_Toc70651106" w:history="1">
+      <w:hyperlink r:id="rId25" w:anchor="_Toc70651106" w:history="1">
         <w:r>
           <w:rPr>
             <w:rStyle w:val="Hyperlink"/>
@@ -7286,7 +7183,7 @@
           <w:lang w:eastAsia="en-GB"/>
         </w:rPr>
       </w:pPr>
-      <w:hyperlink r:id="rId29" w:anchor="_Toc70651107" w:history="1">
+      <w:hyperlink r:id="rId26" w:anchor="_Toc70651107" w:history="1">
         <w:r>
           <w:rPr>
             <w:rStyle w:val="Hyperlink"/>
@@ -7356,7 +7253,7 @@
           <w:lang w:eastAsia="en-GB"/>
         </w:rPr>
       </w:pPr>
-      <w:hyperlink r:id="rId30" w:anchor="_Toc70651108" w:history="1">
+      <w:hyperlink r:id="rId27" w:anchor="_Toc70651108" w:history="1">
         <w:r>
           <w:rPr>
             <w:rStyle w:val="Hyperlink"/>
@@ -7496,7 +7393,7 @@
           <w:lang w:eastAsia="en-GB"/>
         </w:rPr>
       </w:pPr>
-      <w:hyperlink r:id="rId31" w:anchor="_Toc70651110" w:history="1">
+      <w:hyperlink r:id="rId28" w:anchor="_Toc70651110" w:history="1">
         <w:r>
           <w:rPr>
             <w:rStyle w:val="Hyperlink"/>
@@ -7706,7 +7603,7 @@
           <w:lang w:eastAsia="en-GB"/>
         </w:rPr>
       </w:pPr>
-      <w:hyperlink r:id="rId32" w:anchor="_Toc70651113" w:history="1">
+      <w:hyperlink r:id="rId29" w:anchor="_Toc70651113" w:history="1">
         <w:r>
           <w:rPr>
             <w:rStyle w:val="Hyperlink"/>
@@ -7776,7 +7673,7 @@
           <w:lang w:eastAsia="en-GB"/>
         </w:rPr>
       </w:pPr>
-      <w:hyperlink r:id="rId33" w:anchor="_Toc70651114" w:history="1">
+      <w:hyperlink r:id="rId30" w:anchor="_Toc70651114" w:history="1">
         <w:r>
           <w:rPr>
             <w:rStyle w:val="Hyperlink"/>
@@ -7846,7 +7743,7 @@
           <w:lang w:eastAsia="en-GB"/>
         </w:rPr>
       </w:pPr>
-      <w:hyperlink r:id="rId34" w:anchor="_Toc70651115" w:history="1">
+      <w:hyperlink r:id="rId31" w:anchor="_Toc70651115" w:history="1">
         <w:r>
           <w:rPr>
             <w:rStyle w:val="Hyperlink"/>
@@ -7916,7 +7813,7 @@
           <w:lang w:eastAsia="en-GB"/>
         </w:rPr>
       </w:pPr>
-      <w:hyperlink r:id="rId35" w:anchor="_Toc70651116" w:history="1">
+      <w:hyperlink r:id="rId32" w:anchor="_Toc70651116" w:history="1">
         <w:r>
           <w:rPr>
             <w:rStyle w:val="Hyperlink"/>
@@ -7986,7 +7883,7 @@
           <w:lang w:eastAsia="en-GB"/>
         </w:rPr>
       </w:pPr>
-      <w:hyperlink r:id="rId36" w:anchor="_Toc70651117" w:history="1">
+      <w:hyperlink r:id="rId33" w:anchor="_Toc70651117" w:history="1">
         <w:r>
           <w:rPr>
             <w:rStyle w:val="Hyperlink"/>
@@ -8495,32 +8392,32 @@
       <w:pPr>
         <w:pStyle w:val="Heading1"/>
       </w:pPr>
-      <w:bookmarkStart w:id="15" w:name="_Toc70666641"/>
+      <w:bookmarkStart w:id="5" w:name="_Toc70666641"/>
       <w:r>
         <w:lastRenderedPageBreak/>
         <w:t>Main text</w:t>
       </w:r>
-      <w:bookmarkEnd w:id="15"/>
+      <w:bookmarkEnd w:id="5"/>
     </w:p>
     <w:p>
       <w:pPr>
         <w:pStyle w:val="Heading2"/>
       </w:pPr>
-      <w:bookmarkStart w:id="16" w:name="_Toc70666642"/>
+      <w:bookmarkStart w:id="6" w:name="_Toc70666642"/>
       <w:r>
         <w:t>Literature review</w:t>
       </w:r>
-      <w:bookmarkEnd w:id="16"/>
+      <w:bookmarkEnd w:id="6"/>
     </w:p>
     <w:p>
       <w:pPr>
         <w:pStyle w:val="Heading3"/>
       </w:pPr>
-      <w:bookmarkStart w:id="17" w:name="_Toc70666643"/>
+      <w:bookmarkStart w:id="7" w:name="_Toc70666643"/>
       <w:r>
         <w:t>Introduction</w:t>
       </w:r>
-      <w:bookmarkEnd w:id="17"/>
+      <w:bookmarkEnd w:id="7"/>
     </w:p>
     <w:p>
       <w:r>
@@ -8540,11 +8437,11 @@
       <w:pPr>
         <w:pStyle w:val="Heading3"/>
       </w:pPr>
-      <w:bookmarkStart w:id="18" w:name="_Toc70666644"/>
+      <w:bookmarkStart w:id="8" w:name="_Toc70666644"/>
       <w:r>
         <w:t>Context</w:t>
       </w:r>
-      <w:bookmarkEnd w:id="18"/>
+      <w:bookmarkEnd w:id="8"/>
     </w:p>
     <w:p>
       <w:pPr>
@@ -8689,25 +8586,14 @@
         <w:t>.</w:t>
       </w:r>
       <w:r>
-        <w:t xml:space="preserve"> </w:t>
-      </w:r>
-      <w:commentRangeStart w:id="19"/>
-      <w:r>
-        <w:t>I also believe they offer opportunities for the workplace.</w:t>
-      </w:r>
-      <w:commentRangeEnd w:id="19"/>
-      <w:r>
-        <w:rPr>
-          <w:rStyle w:val="CommentReference"/>
-        </w:rPr>
-        <w:commentReference w:id="19"/>
+        <w:t xml:space="preserve"> I also believe they offer opportunities for the workplace.</w:t>
       </w:r>
     </w:p>
     <w:p>
       <w:pPr>
         <w:pStyle w:val="Heading3"/>
       </w:pPr>
-      <w:bookmarkStart w:id="20" w:name="_Toc70666645"/>
+      <w:bookmarkStart w:id="9" w:name="_Toc70666645"/>
       <w:r>
         <w:t xml:space="preserve">Use of interactive </w:t>
       </w:r>
@@ -8715,37 +8601,15 @@
       <w:r>
         <w:t>whiteboards</w:t>
       </w:r>
-      <w:bookmarkEnd w:id="20"/>
+      <w:bookmarkEnd w:id="9"/>
       <w:proofErr w:type="gramEnd"/>
     </w:p>
     <w:p>
       <w:r>
-        <w:t xml:space="preserve">Whilst whiteboards can be used in multiple environments, such as </w:t>
-      </w:r>
-      <w:commentRangeStart w:id="21"/>
-      <w:r>
-        <w:t xml:space="preserve">for </w:t>
-      </w:r>
-      <w:commentRangeEnd w:id="21"/>
-      <w:r>
-        <w:rPr>
-          <w:rStyle w:val="CommentReference"/>
-        </w:rPr>
-        <w:commentReference w:id="21"/>
-      </w:r>
-      <w:r>
-        <w:t xml:space="preserve">personal use and business use, most studies focus on their use </w:t>
-      </w:r>
-      <w:r>
-        <w:t>in an education environment</w:t>
-      </w:r>
-      <w:commentRangeStart w:id="22"/>
-      <w:r>
-        <w:t xml:space="preserve">. </w:t>
-      </w:r>
-      <w:commentRangeStart w:id="23"/>
-      <w:r>
-        <w:t xml:space="preserve">This is backed up by </w:t>
+        <w:t xml:space="preserve">Whilst whiteboards can be used in multiple environments, such as for personal use and business use, most studies focus on their use </w:t>
+      </w:r>
+      <w:r>
+        <w:t xml:space="preserve">in an education environment. This is backed up by </w:t>
       </w:r>
       <w:r>
         <w:rPr>
@@ -8760,31 +8624,14 @@
         <w:t xml:space="preserve">in </w:t>
       </w:r>
       <w:r>
-        <w:t xml:space="preserve">the statement </w:t>
-      </w:r>
-      <w:commentRangeStart w:id="24"/>
-      <w:commentRangeEnd w:id="24"/>
-      <w:r>
-        <w:rPr>
-          <w:rStyle w:val="CommentReference"/>
-        </w:rPr>
-        <w:commentReference w:id="24"/>
-      </w:r>
-      <w:commentRangeEnd w:id="22"/>
-      <w:r>
-        <w:rPr>
-          <w:rStyle w:val="CommentReference"/>
-        </w:rPr>
-        <w:commentReference w:id="22"/>
-      </w:r>
-      <w:r>
-        <w:t>“While there is a great deal of research available on the effects of IWB use in the classroom a parsimonious model of the environmental or contextual factors will help to enhance researchers’ understanding of the results.”</w:t>
+        <w:t>the statement “While there is a great deal of research available on the effects of IWB use in the classroom a parsimonious model of the environmental or contextual factors will help to enhance researchers’ understanding of the results.”</w:t>
       </w:r>
       <w:sdt>
         <w:sdtPr>
           <w:id w:val="-1480912948"/>
           <w:citation/>
         </w:sdtPr>
+        <w:sdtEndPr/>
         <w:sdtContent>
           <w:r>
             <w:fldChar w:fldCharType="begin"/>
@@ -8812,38 +8659,18 @@
           </w:r>
         </w:sdtContent>
       </w:sdt>
-      <w:commentRangeEnd w:id="23"/>
-      <w:r>
-        <w:rPr>
-          <w:rStyle w:val="CommentReference"/>
-        </w:rPr>
-        <w:commentReference w:id="23"/>
-      </w:r>
       <w:r>
         <w:t xml:space="preserve">. </w:t>
       </w:r>
       <w:r>
-        <w:t>They are commonly used by teachers, especially in the UK</w:t>
-      </w:r>
-      <w:commentRangeStart w:id="25"/>
-      <w:r>
-        <w:t>,</w:t>
-      </w:r>
-      <w:commentRangeEnd w:id="25"/>
-      <w:r>
-        <w:rPr>
-          <w:rStyle w:val="CommentReference"/>
-        </w:rPr>
-        <w:commentReference w:id="25"/>
-      </w:r>
-      <w:r>
-        <w:t xml:space="preserve"> due to a largescale push by the government. There was a £15 billion pound scheme to install interactive whiteboards in all primary and secondary schools</w:t>
+        <w:t>They are commonly used by teachers, especially in the UK, due to a largescale push by the government. There was a £15 billion pound scheme to install interactive whiteboards in all primary and secondary schools</w:t>
       </w:r>
       <w:sdt>
         <w:sdtPr>
           <w:id w:val="-2011588712"/>
           <w:citation/>
         </w:sdtPr>
+        <w:sdtEndPr/>
         <w:sdtContent>
           <w:r>
             <w:fldChar w:fldCharType="begin"/>
@@ -8909,7 +8736,6 @@
       <w:r>
         <w:t xml:space="preserve">to access the whiteboard on laptops or tablets </w:t>
       </w:r>
-      <w:commentRangeStart w:id="26"/>
       <w:proofErr w:type="gramStart"/>
       <w:r>
         <w:t>opening up</w:t>
@@ -8919,68 +8745,17 @@
         <w:t xml:space="preserve"> opportunities</w:t>
       </w:r>
       <w:r>
-        <w:t xml:space="preserve"> </w:t>
-      </w:r>
-      <w:commentRangeEnd w:id="26"/>
-      <w:r>
-        <w:rPr>
-          <w:rStyle w:val="CommentReference"/>
-        </w:rPr>
-        <w:commentReference w:id="26"/>
-      </w:r>
-      <w:r>
-        <w:t>for better interaction.</w:t>
-      </w:r>
-      <w:r>
-        <w:t xml:space="preserve"> </w:t>
-      </w:r>
-      <w:commentRangeStart w:id="27"/>
-      <w:r>
-        <w:t>As seen in this study when</w:t>
-      </w:r>
-      <w:commentRangeEnd w:id="27"/>
-      <w:r>
-        <w:rPr>
-          <w:rStyle w:val="CommentReference"/>
-        </w:rPr>
-        <w:commentReference w:id="27"/>
-      </w:r>
-      <w:r>
-        <w:t xml:space="preserve"> students </w:t>
-      </w:r>
-      <w:commentRangeStart w:id="28"/>
-      <w:r>
-        <w:t xml:space="preserve">were </w:t>
-      </w:r>
-      <w:commentRangeEnd w:id="28"/>
-      <w:r>
-        <w:rPr>
-          <w:rStyle w:val="CommentReference"/>
-        </w:rPr>
-        <w:commentReference w:id="28"/>
-      </w:r>
-      <w:r>
-        <w:t xml:space="preserve">allowed to use their own devices, </w:t>
-      </w:r>
-      <w:commentRangeStart w:id="29"/>
-      <w:r>
-        <w:t>the result was easy access at a low cost</w:t>
-      </w:r>
-      <w:commentRangeEnd w:id="29"/>
-      <w:r>
-        <w:rPr>
-          <w:rStyle w:val="CommentReference"/>
-        </w:rPr>
-        <w:commentReference w:id="29"/>
-      </w:r>
-      <w:r>
-        <w:t>.</w:t>
+        <w:t xml:space="preserve"> for better interaction.</w:t>
+      </w:r>
+      <w:r>
+        <w:t xml:space="preserve"> As seen in this study when students were allowed to use their own devices, the result was easy access at a low cost.</w:t>
       </w:r>
       <w:sdt>
         <w:sdtPr>
           <w:id w:val="1911579580"/>
           <w:citation/>
         </w:sdtPr>
+        <w:sdtEndPr/>
         <w:sdtContent>
           <w:r>
             <w:fldChar w:fldCharType="begin"/>
@@ -9013,7 +8788,7 @@
       <w:pPr>
         <w:pStyle w:val="Heading3"/>
       </w:pPr>
-      <w:bookmarkStart w:id="30" w:name="_Toc70666646"/>
+      <w:bookmarkStart w:id="10" w:name="_Toc70666646"/>
       <w:r>
         <w:t xml:space="preserve">Use of collaborative online </w:t>
       </w:r>
@@ -9021,7 +8796,7 @@
       <w:r>
         <w:t>tools</w:t>
       </w:r>
-      <w:bookmarkEnd w:id="30"/>
+      <w:bookmarkEnd w:id="10"/>
       <w:proofErr w:type="gramEnd"/>
     </w:p>
     <w:p>
@@ -9076,6 +8851,7 @@
           <w:id w:val="2044629469"/>
           <w:citation/>
         </w:sdtPr>
+        <w:sdtEndPr/>
         <w:sdtContent>
           <w:r>
             <w:rPr>
@@ -9175,6 +8951,7 @@
           <w:id w:val="235059857"/>
           <w:citation/>
         </w:sdtPr>
+        <w:sdtEndPr/>
         <w:sdtContent>
           <w:r>
             <w:rPr>
@@ -9474,6 +9251,7 @@
           <w:id w:val="-929038077"/>
           <w:citation/>
         </w:sdtPr>
+        <w:sdtEndPr/>
         <w:sdtContent>
           <w:r>
             <w:rPr>
@@ -9544,6 +9322,7 @@
           <w:id w:val="-374385844"/>
           <w:citation/>
         </w:sdtPr>
+        <w:sdtEndPr/>
         <w:sdtContent>
           <w:r>
             <w:rPr>
@@ -9630,35 +9409,7 @@
           <w:sz w:val="22"/>
           <w:szCs w:val="22"/>
         </w:rPr>
-        <w:t xml:space="preserve"> reported on a survey conducted in April 2020 which showed that out of </w:t>
-      </w:r>
-      <w:commentRangeStart w:id="31"/>
-      <w:r>
-        <w:rPr>
-          <w:rFonts w:ascii="Calibri" w:hAnsi="Calibri" w:cs="Calibri"/>
-          <w:color w:val="000000" w:themeColor="text1"/>
-          <w:sz w:val="22"/>
-          <w:szCs w:val="22"/>
-        </w:rPr>
-        <w:t>‘</w:t>
-      </w:r>
-      <w:commentRangeEnd w:id="31"/>
-      <w:r>
-        <w:rPr>
-          <w:rStyle w:val="CommentReference"/>
-          <w:rFonts w:asciiTheme="minorHAnsi" w:eastAsiaTheme="minorHAnsi" w:hAnsiTheme="minorHAnsi" w:cstheme="minorBidi"/>
-          <w:lang w:eastAsia="en-US"/>
-        </w:rPr>
-        <w:commentReference w:id="31"/>
-      </w:r>
-      <w:r>
-        <w:rPr>
-          <w:rFonts w:ascii="Calibri" w:hAnsi="Calibri" w:cs="Calibri"/>
-          <w:color w:val="000000" w:themeColor="text1"/>
-          <w:sz w:val="22"/>
-          <w:szCs w:val="22"/>
-        </w:rPr>
-        <w:t xml:space="preserve">over 2,000 members of the </w:t>
+        <w:t xml:space="preserve"> reported on a survey conducted in April 2020 which showed that out of ‘over 2,000 members of the </w:t>
       </w:r>
       <w:proofErr w:type="spellStart"/>
       <w:r>
@@ -9698,35 +9449,7 @@
           <w:sz w:val="22"/>
           <w:szCs w:val="22"/>
         </w:rPr>
-        <w:t xml:space="preserve"> COVID-19. Nearly 60% of those businesses planned to purchase collaboration software</w:t>
-      </w:r>
-      <w:commentRangeStart w:id="32"/>
-      <w:r>
-        <w:rPr>
-          <w:rFonts w:ascii="Calibri" w:hAnsi="Calibri" w:cs="Calibri"/>
-          <w:color w:val="000000" w:themeColor="text1"/>
-          <w:sz w:val="22"/>
-          <w:szCs w:val="22"/>
-        </w:rPr>
-        <w:t>.’</w:t>
-      </w:r>
-      <w:commentRangeEnd w:id="32"/>
-      <w:r>
-        <w:rPr>
-          <w:rStyle w:val="CommentReference"/>
-          <w:rFonts w:asciiTheme="minorHAnsi" w:eastAsiaTheme="minorHAnsi" w:hAnsiTheme="minorHAnsi" w:cstheme="minorBidi"/>
-          <w:lang w:eastAsia="en-US"/>
-        </w:rPr>
-        <w:commentReference w:id="32"/>
-      </w:r>
-      <w:r>
-        <w:rPr>
-          <w:rFonts w:ascii="Calibri" w:hAnsi="Calibri" w:cs="Calibri"/>
-          <w:color w:val="000000" w:themeColor="text1"/>
-          <w:sz w:val="22"/>
-          <w:szCs w:val="22"/>
-        </w:rPr>
-        <w:t xml:space="preserve"> </w:t>
+        <w:t xml:space="preserve"> COVID-19. Nearly 60% of those businesses planned to purchase collaboration software.’ </w:t>
       </w:r>
       <w:sdt>
         <w:sdtPr>
@@ -9739,6 +9462,7 @@
           <w:id w:val="-2027012937"/>
           <w:citation/>
         </w:sdtPr>
+        <w:sdtEndPr/>
         <w:sdtContent>
           <w:r>
             <w:rPr>
@@ -9801,7 +9525,6 @@
           <w:szCs w:val="22"/>
         </w:rPr>
       </w:pPr>
-      <w:commentRangeStart w:id="33"/>
       <w:r>
         <w:rPr>
           <w:rFonts w:ascii="Calibri" w:hAnsi="Calibri" w:cs="Calibri"/>
@@ -9809,16 +9532,7 @@
           <w:sz w:val="22"/>
           <w:szCs w:val="22"/>
         </w:rPr>
-        <w:t>To further support the suggestion that 2020 has been a particularly good year for collaboration software</w:t>
-      </w:r>
-      <w:commentRangeEnd w:id="33"/>
-      <w:r>
-        <w:rPr>
-          <w:rStyle w:val="CommentReference"/>
-          <w:rFonts w:asciiTheme="minorHAnsi" w:eastAsiaTheme="minorHAnsi" w:hAnsiTheme="minorHAnsi" w:cstheme="minorBidi"/>
-          <w:lang w:eastAsia="en-US"/>
-        </w:rPr>
-        <w:commentReference w:id="33"/>
+        <w:t xml:space="preserve">To further support the suggestion that 2020 has been a particularly good year for collaboration software, </w:t>
       </w:r>
       <w:r>
         <w:rPr>
@@ -9827,35 +9541,7 @@
           <w:sz w:val="22"/>
           <w:szCs w:val="22"/>
         </w:rPr>
-        <w:t xml:space="preserve">, </w:t>
-      </w:r>
-      <w:r>
-        <w:rPr>
-          <w:rFonts w:ascii="Calibri" w:hAnsi="Calibri" w:cs="Calibri"/>
-          <w:color w:val="000000" w:themeColor="text1"/>
-          <w:sz w:val="22"/>
-          <w:szCs w:val="22"/>
-        </w:rPr>
-        <w:t xml:space="preserve">Joe O’Halloran, Computer Weekly, </w:t>
-      </w:r>
-      <w:commentRangeStart w:id="34"/>
-      <w:r>
-        <w:rPr>
-          <w:rFonts w:ascii="Calibri" w:hAnsi="Calibri" w:cs="Calibri"/>
-          <w:color w:val="000000" w:themeColor="text1"/>
-          <w:sz w:val="22"/>
-          <w:szCs w:val="22"/>
-        </w:rPr>
-        <w:t xml:space="preserve">11 Feb 2021 </w:t>
-      </w:r>
-      <w:commentRangeEnd w:id="34"/>
-      <w:r>
-        <w:rPr>
-          <w:rStyle w:val="CommentReference"/>
-          <w:rFonts w:asciiTheme="minorHAnsi" w:eastAsiaTheme="minorHAnsi" w:hAnsiTheme="minorHAnsi" w:cstheme="minorBidi"/>
-          <w:lang w:eastAsia="en-US"/>
-        </w:rPr>
-        <w:commentReference w:id="34"/>
+        <w:t xml:space="preserve">Joe O’Halloran, Computer Weekly, 11 Feb 2021 </w:t>
       </w:r>
       <w:sdt>
         <w:sdtPr>
@@ -9868,6 +9554,7 @@
           <w:id w:val="-1457632909"/>
           <w:citation/>
         </w:sdtPr>
+        <w:sdtEndPr/>
         <w:sdtContent>
           <w:r>
             <w:rPr>
@@ -9934,9 +9621,8 @@
           <w:sz w:val="22"/>
           <w:szCs w:val="22"/>
         </w:rPr>
-        <w:t xml:space="preserve"> </w:t>
-      </w:r>
-      <w:commentRangeStart w:id="35"/>
+        <w:t xml:space="preserve"> states </w:t>
+      </w:r>
       <w:r>
         <w:rPr>
           <w:rFonts w:ascii="Calibri" w:hAnsi="Calibri" w:cs="Calibri"/>
@@ -9944,17 +9630,46 @@
           <w:sz w:val="22"/>
           <w:szCs w:val="22"/>
         </w:rPr>
-        <w:t>states</w:t>
-      </w:r>
-      <w:commentRangeEnd w:id="35"/>
+        <w:t>“</w:t>
+      </w:r>
       <w:r>
         <w:rPr>
-          <w:rStyle w:val="CommentReference"/>
-          <w:rFonts w:asciiTheme="minorHAnsi" w:eastAsiaTheme="minorHAnsi" w:hAnsiTheme="minorHAnsi" w:cstheme="minorBidi"/>
-          <w:lang w:eastAsia="en-US"/>
+          <w:rFonts w:ascii="Calibri" w:hAnsi="Calibri" w:cs="Calibri"/>
+          <w:color w:val="000000" w:themeColor="text1"/>
+          <w:sz w:val="22"/>
+          <w:szCs w:val="22"/>
         </w:rPr>
-        <w:commentReference w:id="35"/>
-      </w:r>
+        <w:t>For collaboration software, 2020 was a year like no other</w:t>
+      </w:r>
+      <w:r>
+        <w:rPr>
+          <w:rFonts w:ascii="Calibri" w:hAnsi="Calibri" w:cs="Calibri"/>
+          <w:color w:val="000000" w:themeColor="text1"/>
+          <w:sz w:val="22"/>
+          <w:szCs w:val="22"/>
+        </w:rPr>
+        <w:t xml:space="preserve">”. </w:t>
+      </w:r>
+      <w:r>
+        <w:rPr>
+          <w:rFonts w:ascii="Calibri" w:hAnsi="Calibri" w:cs="Calibri"/>
+          <w:color w:val="000000" w:themeColor="text1"/>
+          <w:sz w:val="22"/>
+          <w:szCs w:val="22"/>
+        </w:rPr>
+        <w:t xml:space="preserve">His claims are based on research from </w:t>
+      </w:r>
+      <w:proofErr w:type="spellStart"/>
+      <w:r>
+        <w:rPr>
+          <w:rFonts w:ascii="Calibri" w:hAnsi="Calibri" w:cs="Calibri"/>
+          <w:color w:val="000000" w:themeColor="text1"/>
+          <w:sz w:val="22"/>
+          <w:szCs w:val="22"/>
+        </w:rPr>
+        <w:t>Aternity</w:t>
+      </w:r>
+      <w:proofErr w:type="spellEnd"/>
       <w:r>
         <w:rPr>
           <w:rFonts w:ascii="Calibri" w:hAnsi="Calibri" w:cs="Calibri"/>
@@ -9964,62 +9679,6 @@
         </w:rPr>
         <w:t xml:space="preserve"> </w:t>
       </w:r>
-      <w:r>
-        <w:rPr>
-          <w:rFonts w:ascii="Calibri" w:hAnsi="Calibri" w:cs="Calibri"/>
-          <w:color w:val="000000" w:themeColor="text1"/>
-          <w:sz w:val="22"/>
-          <w:szCs w:val="22"/>
-        </w:rPr>
-        <w:t>“</w:t>
-      </w:r>
-      <w:r>
-        <w:rPr>
-          <w:rFonts w:ascii="Calibri" w:hAnsi="Calibri" w:cs="Calibri"/>
-          <w:color w:val="000000" w:themeColor="text1"/>
-          <w:sz w:val="22"/>
-          <w:szCs w:val="22"/>
-        </w:rPr>
-        <w:t>For collaboration software, 2020 was a year like no other</w:t>
-      </w:r>
-      <w:r>
-        <w:rPr>
-          <w:rFonts w:ascii="Calibri" w:hAnsi="Calibri" w:cs="Calibri"/>
-          <w:color w:val="000000" w:themeColor="text1"/>
-          <w:sz w:val="22"/>
-          <w:szCs w:val="22"/>
-        </w:rPr>
-        <w:t xml:space="preserve">”. </w:t>
-      </w:r>
-      <w:r>
-        <w:rPr>
-          <w:rFonts w:ascii="Calibri" w:hAnsi="Calibri" w:cs="Calibri"/>
-          <w:color w:val="000000" w:themeColor="text1"/>
-          <w:sz w:val="22"/>
-          <w:szCs w:val="22"/>
-        </w:rPr>
-        <w:t xml:space="preserve">His claims are based on research from </w:t>
-      </w:r>
-      <w:proofErr w:type="spellStart"/>
-      <w:r>
-        <w:rPr>
-          <w:rFonts w:ascii="Calibri" w:hAnsi="Calibri" w:cs="Calibri"/>
-          <w:color w:val="000000" w:themeColor="text1"/>
-          <w:sz w:val="22"/>
-          <w:szCs w:val="22"/>
-        </w:rPr>
-        <w:t>Aternity</w:t>
-      </w:r>
-      <w:proofErr w:type="spellEnd"/>
-      <w:r>
-        <w:rPr>
-          <w:rFonts w:ascii="Calibri" w:hAnsi="Calibri" w:cs="Calibri"/>
-          <w:color w:val="000000" w:themeColor="text1"/>
-          <w:sz w:val="22"/>
-          <w:szCs w:val="22"/>
-        </w:rPr>
-        <w:t xml:space="preserve"> </w:t>
-      </w:r>
       <w:sdt>
         <w:sdtPr>
           <w:rPr>
@@ -10031,6 +9690,7 @@
           <w:id w:val="-1719971442"/>
           <w:citation/>
         </w:sdtPr>
+        <w:sdtEndPr/>
         <w:sdtContent>
           <w:r>
             <w:rPr>
@@ -10121,11 +9781,11 @@
       <w:pPr>
         <w:pStyle w:val="Heading3"/>
       </w:pPr>
-      <w:bookmarkStart w:id="36" w:name="_Toc70666647"/>
+      <w:bookmarkStart w:id="11" w:name="_Toc70666647"/>
       <w:r>
         <w:t>Online collaborative whiteboards</w:t>
       </w:r>
-      <w:bookmarkEnd w:id="36"/>
+      <w:bookmarkEnd w:id="11"/>
     </w:p>
     <w:p>
       <w:r>
@@ -10151,7 +9811,7 @@
       <w:r>
         <w:t>AWW App (</w:t>
       </w:r>
-      <w:hyperlink r:id="rId37" w:history="1">
+      <w:hyperlink r:id="rId34" w:history="1">
         <w:r>
           <w:rPr>
             <w:rStyle w:val="Hyperlink"/>
@@ -10204,7 +9864,7 @@
       <w:r>
         <w:t>however  at the end of July, 2021), Miro (</w:t>
       </w:r>
-      <w:hyperlink r:id="rId38" w:history="1">
+      <w:hyperlink r:id="rId35" w:history="1">
         <w:r>
           <w:rPr>
             <w:rStyle w:val="Hyperlink"/>
@@ -10262,7 +9922,7 @@
       <w:r>
         <w:t xml:space="preserve"> (</w:t>
       </w:r>
-      <w:hyperlink r:id="rId39" w:history="1">
+      <w:hyperlink r:id="rId36" w:history="1">
         <w:r>
           <w:rPr>
             <w:rStyle w:val="Hyperlink"/>
@@ -10309,7 +9969,7 @@
       <w:r>
         <w:t xml:space="preserve"> and Whiteboard Fox (</w:t>
       </w:r>
-      <w:hyperlink r:id="rId40" w:history="1">
+      <w:hyperlink r:id="rId37" w:history="1">
         <w:r>
           <w:rPr>
             <w:rStyle w:val="Hyperlink"/>
@@ -10866,7 +10526,7 @@
                     </pic:cNvPicPr>
                   </pic:nvPicPr>
                   <pic:blipFill>
-                    <a:blip r:embed="rId41" cstate="print">
+                    <a:blip r:embed="rId38" cstate="print">
                       <a:extLst>
                         <a:ext uri="{28A0092B-C50C-407E-A947-70E740481C1C}">
                           <a14:useLocalDpi xmlns:a14="http://schemas.microsoft.com/office/drawing/2010/main" val="0"/>
@@ -10965,22 +10625,35 @@
                                 <w:noProof/>
                               </w:rPr>
                             </w:pPr>
-                            <w:bookmarkStart w:id="37" w:name="_Toc70651088"/>
+                            <w:bookmarkStart w:id="12" w:name="_Toc70651088"/>
                             <w:r>
                               <w:t xml:space="preserve">Figure </w:t>
                             </w:r>
-                            <w:fldSimple w:instr=" SEQ Figure \* ARABIC ">
-                              <w:r>
-                                <w:rPr>
-                                  <w:noProof/>
-                                </w:rPr>
-                                <w:t>1</w:t>
-                              </w:r>
-                            </w:fldSimple>
+                            <w:r>
+                              <w:fldChar w:fldCharType="begin"/>
+                            </w:r>
+                            <w:r>
+                              <w:instrText xml:space="preserve"> SEQ Figure \* ARABIC </w:instrText>
+                            </w:r>
+                            <w:r>
+                              <w:fldChar w:fldCharType="separate"/>
+                            </w:r>
+                            <w:r>
+                              <w:rPr>
+                                <w:noProof/>
+                              </w:rPr>
+                              <w:t>1</w:t>
+                            </w:r>
+                            <w:r>
+                              <w:rPr>
+                                <w:noProof/>
+                              </w:rPr>
+                              <w:fldChar w:fldCharType="end"/>
+                            </w:r>
                             <w:r>
                               <w:t xml:space="preserve"> Drawing on 2 whiteboards over the internet with AWW APP</w:t>
                             </w:r>
-                            <w:bookmarkEnd w:id="37"/>
+                            <w:bookmarkEnd w:id="12"/>
                           </w:p>
                         </w:txbxContent>
                       </wps:txbx>
@@ -11191,7 +10864,7 @@
                     <pic:cNvPicPr/>
                   </pic:nvPicPr>
                   <pic:blipFill rotWithShape="1">
-                    <a:blip r:embed="rId42" cstate="print">
+                    <a:blip r:embed="rId39" cstate="print">
                       <a:extLst>
                         <a:ext uri="{28A0092B-C50C-407E-A947-70E740481C1C}">
                           <a14:useLocalDpi xmlns:a14="http://schemas.microsoft.com/office/drawing/2010/main" val="0"/>
@@ -11341,18 +11014,31 @@
                                 <w:noProof/>
                               </w:rPr>
                             </w:pPr>
-                            <w:bookmarkStart w:id="39" w:name="_Toc70651089"/>
+                            <w:bookmarkStart w:id="13" w:name="_Toc70651089"/>
                             <w:r>
                               <w:t xml:space="preserve">Figure </w:t>
                             </w:r>
-                            <w:fldSimple w:instr=" SEQ Figure \* ARABIC ">
-                              <w:r>
-                                <w:rPr>
-                                  <w:noProof/>
-                                </w:rPr>
-                                <w:t>2</w:t>
-                              </w:r>
-                            </w:fldSimple>
+                            <w:r>
+                              <w:fldChar w:fldCharType="begin"/>
+                            </w:r>
+                            <w:r>
+                              <w:instrText xml:space="preserve"> SEQ Figure \* ARABIC </w:instrText>
+                            </w:r>
+                            <w:r>
+                              <w:fldChar w:fldCharType="separate"/>
+                            </w:r>
+                            <w:r>
+                              <w:rPr>
+                                <w:noProof/>
+                              </w:rPr>
+                              <w:t>2</w:t>
+                            </w:r>
+                            <w:r>
+                              <w:rPr>
+                                <w:noProof/>
+                              </w:rPr>
+                              <w:fldChar w:fldCharType="end"/>
+                            </w:r>
                             <w:r>
                               <w:t xml:space="preserve"> Login </w:t>
                             </w:r>
@@ -11364,7 +11050,7 @@
                             <w:r>
                               <w:t xml:space="preserve"> from AWW APP</w:t>
                             </w:r>
-                            <w:bookmarkEnd w:id="39"/>
+                            <w:bookmarkEnd w:id="13"/>
                           </w:p>
                         </w:txbxContent>
                       </wps:txbx>
@@ -11615,11 +11301,11 @@
       <w:pPr>
         <w:pStyle w:val="Heading3"/>
       </w:pPr>
-      <w:bookmarkStart w:id="41" w:name="_Toc70666648"/>
+      <w:bookmarkStart w:id="14" w:name="_Toc70666648"/>
       <w:r>
         <w:t>Conclusion</w:t>
       </w:r>
-      <w:bookmarkEnd w:id="41"/>
+      <w:bookmarkEnd w:id="14"/>
     </w:p>
     <w:p>
       <w:r>
@@ -11668,22 +11354,22 @@
       <w:pPr>
         <w:pStyle w:val="Heading2"/>
       </w:pPr>
-      <w:bookmarkStart w:id="42" w:name="_Toc70666649"/>
+      <w:bookmarkStart w:id="15" w:name="_Toc70666649"/>
       <w:r>
         <w:lastRenderedPageBreak/>
         <w:t>Project goals</w:t>
       </w:r>
-      <w:bookmarkEnd w:id="42"/>
+      <w:bookmarkEnd w:id="15"/>
     </w:p>
     <w:p>
       <w:pPr>
         <w:pStyle w:val="Heading3"/>
       </w:pPr>
-      <w:bookmarkStart w:id="43" w:name="_Toc70666650"/>
+      <w:bookmarkStart w:id="16" w:name="_Toc70666650"/>
       <w:r>
         <w:t>Main goals</w:t>
       </w:r>
-      <w:bookmarkEnd w:id="43"/>
+      <w:bookmarkEnd w:id="16"/>
     </w:p>
     <w:p>
       <w:r>
@@ -11698,7 +11384,7 @@
           <w:numId w:val="8"/>
         </w:numPr>
       </w:pPr>
-      <w:bookmarkStart w:id="44" w:name="_Hlk70612074"/>
+      <w:bookmarkStart w:id="17" w:name="_Hlk70612074"/>
       <w:r>
         <w:rPr>
           <w:b/>
@@ -11912,7 +11598,7 @@
       <w:pPr>
         <w:pStyle w:val="Heading3"/>
       </w:pPr>
-      <w:bookmarkStart w:id="45" w:name="_Toc70666651"/>
+      <w:bookmarkStart w:id="18" w:name="_Toc70666651"/>
       <w:r>
         <w:t xml:space="preserve">Stretch </w:t>
       </w:r>
@@ -11920,7 +11606,7 @@
       <w:r>
         <w:t>goals</w:t>
       </w:r>
-      <w:bookmarkEnd w:id="45"/>
+      <w:bookmarkEnd w:id="18"/>
       <w:proofErr w:type="gramEnd"/>
     </w:p>
     <w:p>
@@ -11961,7 +11647,7 @@
         <w:t>: This would allow for more accessibility for scenarios where a computer might not be available to everyone who wants to view a whiteboard.</w:t>
       </w:r>
     </w:p>
-    <w:bookmarkEnd w:id="44"/>
+    <w:bookmarkEnd w:id="17"/>
     <w:p>
       <w:pPr>
         <w:pStyle w:val="ListParagraph"/>
@@ -12062,22 +11748,22 @@
       <w:pPr>
         <w:pStyle w:val="Heading2"/>
       </w:pPr>
-      <w:bookmarkStart w:id="46" w:name="_Toc70666652"/>
+      <w:bookmarkStart w:id="19" w:name="_Toc70666652"/>
       <w:r>
         <w:lastRenderedPageBreak/>
         <w:t>Legal and Ethical</w:t>
       </w:r>
-      <w:bookmarkEnd w:id="46"/>
+      <w:bookmarkEnd w:id="19"/>
     </w:p>
     <w:p>
       <w:pPr>
         <w:pStyle w:val="Heading3"/>
       </w:pPr>
-      <w:bookmarkStart w:id="47" w:name="_Toc70666653"/>
+      <w:bookmarkStart w:id="20" w:name="_Toc70666653"/>
       <w:r>
         <w:t>Legal</w:t>
       </w:r>
-      <w:bookmarkEnd w:id="47"/>
+      <w:bookmarkEnd w:id="20"/>
     </w:p>
     <w:p>
       <w:pPr>
@@ -12085,21 +11771,7 @@
         <w:ind w:left="0"/>
       </w:pPr>
       <w:r>
-        <w:t>The only key</w:t>
-      </w:r>
-      <w:commentRangeStart w:id="48"/>
-      <w:r>
-        <w:t xml:space="preserve"> </w:t>
-      </w:r>
-      <w:commentRangeEnd w:id="48"/>
-      <w:r>
-        <w:rPr>
-          <w:rStyle w:val="CommentReference"/>
-        </w:rPr>
-        <w:commentReference w:id="48"/>
-      </w:r>
-      <w:r>
-        <w:t xml:space="preserve">potential concern is the lack of encryption, making passwords vulnerable. The password would be at risk of being leaked which </w:t>
+        <w:t xml:space="preserve">The only key potential concern is the lack of encryption, making passwords vulnerable. The password would be at risk of being leaked which </w:t>
       </w:r>
       <w:proofErr w:type="gramStart"/>
       <w:r>
@@ -12120,11 +11792,11 @@
       <w:pPr>
         <w:pStyle w:val="Heading3"/>
       </w:pPr>
-      <w:bookmarkStart w:id="49" w:name="_Toc70666654"/>
+      <w:bookmarkStart w:id="21" w:name="_Toc70666654"/>
       <w:r>
         <w:t>Ethical</w:t>
       </w:r>
-      <w:bookmarkEnd w:id="49"/>
+      <w:bookmarkEnd w:id="21"/>
     </w:p>
     <w:p>
       <w:pPr>
@@ -12372,12 +12044,12 @@
       <w:pPr>
         <w:pStyle w:val="Heading2"/>
       </w:pPr>
-      <w:bookmarkStart w:id="50" w:name="_Toc70666655"/>
+      <w:bookmarkStart w:id="22" w:name="_Toc70666655"/>
       <w:r>
         <w:lastRenderedPageBreak/>
         <w:t>Design style</w:t>
       </w:r>
-      <w:bookmarkEnd w:id="50"/>
+      <w:bookmarkEnd w:id="22"/>
     </w:p>
     <w:p>
       <w:pPr>
@@ -12539,18 +12211,31 @@
                                 <w:noProof/>
                               </w:rPr>
                             </w:pPr>
-                            <w:bookmarkStart w:id="51" w:name="_Toc70651090"/>
+                            <w:bookmarkStart w:id="23" w:name="_Toc70651090"/>
                             <w:r>
                               <w:t xml:space="preserve">Figure </w:t>
                             </w:r>
-                            <w:fldSimple w:instr=" SEQ Figure \* ARABIC ">
-                              <w:r>
-                                <w:rPr>
-                                  <w:noProof/>
-                                </w:rPr>
-                                <w:t>3</w:t>
-                              </w:r>
-                            </w:fldSimple>
+                            <w:r>
+                              <w:fldChar w:fldCharType="begin"/>
+                            </w:r>
+                            <w:r>
+                              <w:instrText xml:space="preserve"> SEQ Figure \* ARABIC </w:instrText>
+                            </w:r>
+                            <w:r>
+                              <w:fldChar w:fldCharType="separate"/>
+                            </w:r>
+                            <w:r>
+                              <w:rPr>
+                                <w:noProof/>
+                              </w:rPr>
+                              <w:t>3</w:t>
+                            </w:r>
+                            <w:r>
+                              <w:rPr>
+                                <w:noProof/>
+                              </w:rPr>
+                              <w:fldChar w:fldCharType="end"/>
+                            </w:r>
                             <w:r>
                               <w:t xml:space="preserve"> </w:t>
                             </w:r>
@@ -12562,7 +12247,7 @@
                             <w:r>
                               <w:t xml:space="preserve"> of whiteboard</w:t>
                             </w:r>
-                            <w:bookmarkEnd w:id="51"/>
+                            <w:bookmarkEnd w:id="23"/>
                           </w:p>
                         </w:txbxContent>
                       </wps:txbx>
@@ -12669,7 +12354,7 @@
                     <pic:cNvPicPr/>
                   </pic:nvPicPr>
                   <pic:blipFill>
-                    <a:blip r:embed="rId43">
+                    <a:blip r:embed="rId40">
                       <a:extLst>
                         <a:ext uri="{28A0092B-C50C-407E-A947-70E740481C1C}">
                           <a14:useLocalDpi xmlns:a14="http://schemas.microsoft.com/office/drawing/2010/main" val="0"/>
@@ -12775,7 +12460,7 @@
                     </pic:cNvPicPr>
                   </pic:nvPicPr>
                   <pic:blipFill>
-                    <a:blip r:embed="rId44">
+                    <a:blip r:embed="rId41">
                       <a:extLst>
                         <a:ext uri="{28A0092B-C50C-407E-A947-70E740481C1C}">
                           <a14:useLocalDpi xmlns:a14="http://schemas.microsoft.com/office/drawing/2010/main" val="0"/>
@@ -12883,22 +12568,35 @@
                                 <w:noProof/>
                               </w:rPr>
                             </w:pPr>
-                            <w:bookmarkStart w:id="53" w:name="_Toc70651091"/>
+                            <w:bookmarkStart w:id="24" w:name="_Toc70651091"/>
                             <w:r>
                               <w:t xml:space="preserve">Figure </w:t>
                             </w:r>
-                            <w:fldSimple w:instr=" SEQ Figure \* ARABIC ">
-                              <w:r>
-                                <w:rPr>
-                                  <w:noProof/>
-                                </w:rPr>
-                                <w:t>4</w:t>
-                              </w:r>
-                            </w:fldSimple>
+                            <w:r>
+                              <w:fldChar w:fldCharType="begin"/>
+                            </w:r>
+                            <w:r>
+                              <w:instrText xml:space="preserve"> SEQ Figure \* ARABIC </w:instrText>
+                            </w:r>
+                            <w:r>
+                              <w:fldChar w:fldCharType="separate"/>
+                            </w:r>
+                            <w:r>
+                              <w:rPr>
+                                <w:noProof/>
+                              </w:rPr>
+                              <w:t>4</w:t>
+                            </w:r>
+                            <w:r>
+                              <w:rPr>
+                                <w:noProof/>
+                              </w:rPr>
+                              <w:fldChar w:fldCharType="end"/>
+                            </w:r>
                             <w:r>
                               <w:t xml:space="preserve"> Sidebar of whiteboard</w:t>
                             </w:r>
-                            <w:bookmarkEnd w:id="53"/>
+                            <w:bookmarkEnd w:id="24"/>
                           </w:p>
                         </w:txbxContent>
                       </wps:txbx>
@@ -13175,22 +12873,35 @@
                                 <w:noProof/>
                               </w:rPr>
                             </w:pPr>
-                            <w:bookmarkStart w:id="55" w:name="_Toc70651092"/>
+                            <w:bookmarkStart w:id="25" w:name="_Toc70651092"/>
                             <w:r>
                               <w:t xml:space="preserve">Figure </w:t>
                             </w:r>
-                            <w:fldSimple w:instr=" SEQ Figure \* ARABIC ">
-                              <w:r>
-                                <w:rPr>
-                                  <w:noProof/>
-                                </w:rPr>
-                                <w:t>5</w:t>
-                              </w:r>
-                            </w:fldSimple>
+                            <w:r>
+                              <w:fldChar w:fldCharType="begin"/>
+                            </w:r>
+                            <w:r>
+                              <w:instrText xml:space="preserve"> SEQ Figure \* ARABIC </w:instrText>
+                            </w:r>
+                            <w:r>
+                              <w:fldChar w:fldCharType="separate"/>
+                            </w:r>
+                            <w:r>
+                              <w:rPr>
+                                <w:noProof/>
+                              </w:rPr>
+                              <w:t>5</w:t>
+                            </w:r>
+                            <w:r>
+                              <w:rPr>
+                                <w:noProof/>
+                              </w:rPr>
+                              <w:fldChar w:fldCharType="end"/>
+                            </w:r>
                             <w:r>
                               <w:t xml:space="preserve"> Load whiteboards menu</w:t>
                             </w:r>
-                            <w:bookmarkEnd w:id="55"/>
+                            <w:bookmarkEnd w:id="25"/>
                           </w:p>
                         </w:txbxContent>
                       </wps:txbx>
@@ -13279,7 +12990,7 @@
                     <pic:cNvPicPr/>
                   </pic:nvPicPr>
                   <pic:blipFill>
-                    <a:blip r:embed="rId45" cstate="print">
+                    <a:blip r:embed="rId42" cstate="print">
                       <a:extLst>
                         <a:ext uri="{28A0092B-C50C-407E-A947-70E740481C1C}">
                           <a14:useLocalDpi xmlns:a14="http://schemas.microsoft.com/office/drawing/2010/main" val="0"/>
@@ -13399,18 +13110,31 @@
                                 <w:noProof/>
                               </w:rPr>
                             </w:pPr>
-                            <w:bookmarkStart w:id="57" w:name="_Toc70651093"/>
+                            <w:bookmarkStart w:id="26" w:name="_Toc70651093"/>
                             <w:r>
                               <w:t xml:space="preserve">Figure </w:t>
                             </w:r>
-                            <w:fldSimple w:instr=" SEQ Figure \* ARABIC ">
-                              <w:r>
-                                <w:rPr>
-                                  <w:noProof/>
-                                </w:rPr>
-                                <w:t>6</w:t>
-                              </w:r>
-                            </w:fldSimple>
+                            <w:r>
+                              <w:fldChar w:fldCharType="begin"/>
+                            </w:r>
+                            <w:r>
+                              <w:instrText xml:space="preserve"> SEQ Figure \* ARABIC </w:instrText>
+                            </w:r>
+                            <w:r>
+                              <w:fldChar w:fldCharType="separate"/>
+                            </w:r>
+                            <w:r>
+                              <w:rPr>
+                                <w:noProof/>
+                              </w:rPr>
+                              <w:t>6</w:t>
+                            </w:r>
+                            <w:r>
+                              <w:rPr>
+                                <w:noProof/>
+                              </w:rPr>
+                              <w:fldChar w:fldCharType="end"/>
+                            </w:r>
                             <w:r>
                               <w:t xml:space="preserve"> Join whiteboards </w:t>
                             </w:r>
@@ -13418,7 +13142,7 @@
                             <w:r>
                               <w:t>menu</w:t>
                             </w:r>
-                            <w:bookmarkEnd w:id="57"/>
+                            <w:bookmarkEnd w:id="26"/>
                             <w:proofErr w:type="gramEnd"/>
                           </w:p>
                         </w:txbxContent>
@@ -13519,7 +13243,7 @@
                     <pic:cNvPicPr/>
                   </pic:nvPicPr>
                   <pic:blipFill rotWithShape="1">
-                    <a:blip r:embed="rId46">
+                    <a:blip r:embed="rId43">
                       <a:extLst>
                         <a:ext uri="{28A0092B-C50C-407E-A947-70E740481C1C}">
                           <a14:useLocalDpi xmlns:a14="http://schemas.microsoft.com/office/drawing/2010/main" val="0"/>
@@ -13629,12 +13353,12 @@
       <w:pPr>
         <w:pStyle w:val="Heading2"/>
       </w:pPr>
-      <w:bookmarkStart w:id="59" w:name="_Toc70666656"/>
+      <w:bookmarkStart w:id="27" w:name="_Toc70666656"/>
       <w:r>
         <w:lastRenderedPageBreak/>
         <w:t>Technical documentation</w:t>
       </w:r>
-      <w:bookmarkEnd w:id="59"/>
+      <w:bookmarkEnd w:id="27"/>
     </w:p>
     <w:p>
       <w:pPr>
@@ -13645,7 +13369,7 @@
       <w:r>
         <w:t xml:space="preserve">Technical documentation can be found here: </w:t>
       </w:r>
-      <w:hyperlink r:id="rId47" w:history="1">
+      <w:hyperlink r:id="rId44" w:history="1">
         <w:r>
           <w:rPr>
             <w:rStyle w:val="Hyperlink"/>
@@ -13658,7 +13382,7 @@
       <w:r>
         <w:t xml:space="preserve">A video of the project being demonstrated can be found here: </w:t>
       </w:r>
-      <w:hyperlink r:id="rId48" w:history="1">
+      <w:hyperlink r:id="rId45" w:history="1">
         <w:r>
           <w:rPr>
             <w:rStyle w:val="Hyperlink"/>
@@ -13698,12 +13422,12 @@
       <w:pPr>
         <w:pStyle w:val="Heading2"/>
       </w:pPr>
-      <w:bookmarkStart w:id="60" w:name="_Toc70666657"/>
+      <w:bookmarkStart w:id="28" w:name="_Toc70666657"/>
       <w:r>
         <w:lastRenderedPageBreak/>
         <w:t>Predevelopment</w:t>
       </w:r>
-      <w:bookmarkEnd w:id="60"/>
+      <w:bookmarkEnd w:id="28"/>
     </w:p>
     <w:p>
       <w:pPr>
@@ -13912,35 +13636,22 @@
         <w:pStyle w:val="Caption"/>
         <w:keepNext/>
       </w:pPr>
-      <w:bookmarkStart w:id="61" w:name="_Toc70651081"/>
+      <w:bookmarkStart w:id="29" w:name="_Toc70651081"/>
       <w:r>
         <w:t xml:space="preserve">Table </w:t>
       </w:r>
-      <w:r>
-        <w:fldChar w:fldCharType="begin"/>
-      </w:r>
-      <w:r>
-        <w:instrText xml:space="preserve"> SEQ Table \* ARABIC </w:instrText>
-      </w:r>
-      <w:r>
-        <w:fldChar w:fldCharType="separate"/>
-      </w:r>
-      <w:r>
-        <w:rPr>
-          <w:noProof/>
-        </w:rPr>
-        <w:t>1</w:t>
-      </w:r>
-      <w:r>
-        <w:rPr>
-          <w:noProof/>
-        </w:rPr>
-        <w:fldChar w:fldCharType="end"/>
-      </w:r>
+      <w:fldSimple w:instr=" SEQ Table \* ARABIC ">
+        <w:r>
+          <w:rPr>
+            <w:noProof/>
+          </w:rPr>
+          <w:t>1</w:t>
+        </w:r>
+      </w:fldSimple>
       <w:r>
         <w:t xml:space="preserve"> Frontend software comparison</w:t>
       </w:r>
-      <w:bookmarkEnd w:id="61"/>
+      <w:bookmarkEnd w:id="29"/>
     </w:p>
     <w:tbl>
       <w:tblPr>
@@ -14518,35 +14229,22 @@
         <w:pStyle w:val="Caption"/>
         <w:keepNext/>
       </w:pPr>
-      <w:bookmarkStart w:id="62" w:name="_Toc70651082"/>
+      <w:bookmarkStart w:id="30" w:name="_Toc70651082"/>
       <w:r>
         <w:t xml:space="preserve">Table </w:t>
       </w:r>
-      <w:r>
-        <w:fldChar w:fldCharType="begin"/>
-      </w:r>
-      <w:r>
-        <w:instrText xml:space="preserve"> SEQ Table \* ARABIC </w:instrText>
-      </w:r>
-      <w:r>
-        <w:fldChar w:fldCharType="separate"/>
-      </w:r>
-      <w:r>
-        <w:rPr>
-          <w:noProof/>
-        </w:rPr>
-        <w:t>2</w:t>
-      </w:r>
-      <w:r>
-        <w:rPr>
-          <w:noProof/>
-        </w:rPr>
-        <w:fldChar w:fldCharType="end"/>
-      </w:r>
+      <w:fldSimple w:instr=" SEQ Table \* ARABIC ">
+        <w:r>
+          <w:rPr>
+            <w:noProof/>
+          </w:rPr>
+          <w:t>2</w:t>
+        </w:r>
+      </w:fldSimple>
       <w:r>
         <w:t xml:space="preserve"> Backend software comparison</w:t>
       </w:r>
-      <w:bookmarkEnd w:id="62"/>
+      <w:bookmarkEnd w:id="30"/>
     </w:p>
     <w:tbl>
       <w:tblPr>
@@ -15244,35 +14942,22 @@
         <w:pStyle w:val="Caption"/>
         <w:keepNext/>
       </w:pPr>
-      <w:bookmarkStart w:id="63" w:name="_Toc70651083"/>
+      <w:bookmarkStart w:id="31" w:name="_Toc70651083"/>
       <w:r>
         <w:t xml:space="preserve">Table </w:t>
       </w:r>
-      <w:r>
-        <w:fldChar w:fldCharType="begin"/>
-      </w:r>
-      <w:r>
-        <w:instrText xml:space="preserve"> SEQ Table \* ARABIC </w:instrText>
-      </w:r>
-      <w:r>
-        <w:fldChar w:fldCharType="separate"/>
-      </w:r>
-      <w:r>
-        <w:rPr>
-          <w:noProof/>
-        </w:rPr>
-        <w:t>3</w:t>
-      </w:r>
-      <w:r>
-        <w:rPr>
-          <w:noProof/>
-        </w:rPr>
-        <w:fldChar w:fldCharType="end"/>
-      </w:r>
+      <w:fldSimple w:instr=" SEQ Table \* ARABIC ">
+        <w:r>
+          <w:rPr>
+            <w:noProof/>
+          </w:rPr>
+          <w:t>3</w:t>
+        </w:r>
+      </w:fldSimple>
       <w:r>
         <w:t xml:space="preserve"> Database software comparison</w:t>
       </w:r>
-      <w:bookmarkEnd w:id="63"/>
+      <w:bookmarkEnd w:id="31"/>
     </w:p>
     <w:tbl>
       <w:tblPr>
@@ -16091,22 +15776,22 @@
       <w:pPr>
         <w:pStyle w:val="Heading2"/>
       </w:pPr>
-      <w:bookmarkStart w:id="64" w:name="_Toc70666658"/>
+      <w:bookmarkStart w:id="32" w:name="_Toc70666658"/>
       <w:r>
         <w:lastRenderedPageBreak/>
         <w:t>Development narrative</w:t>
       </w:r>
-      <w:bookmarkEnd w:id="64"/>
+      <w:bookmarkEnd w:id="32"/>
     </w:p>
     <w:p>
       <w:pPr>
         <w:pStyle w:val="Heading3"/>
       </w:pPr>
-      <w:bookmarkStart w:id="65" w:name="_Toc70666659"/>
+      <w:bookmarkStart w:id="33" w:name="_Toc70666659"/>
       <w:r>
         <w:t>October</w:t>
       </w:r>
-      <w:bookmarkEnd w:id="65"/>
+      <w:bookmarkEnd w:id="33"/>
     </w:p>
     <w:p>
       <w:pPr>
@@ -16126,7 +15811,7 @@
       <w:r>
         <w:t xml:space="preserve"> you can do with it, </w:t>
       </w:r>
-      <w:hyperlink r:id="rId49" w:history="1">
+      <w:hyperlink r:id="rId46" w:history="1">
         <w:r>
           <w:rPr>
             <w:rStyle w:val="Hyperlink"/>
@@ -16278,22 +15963,35 @@
                                 <w:noProof/>
                               </w:rPr>
                             </w:pPr>
-                            <w:bookmarkStart w:id="66" w:name="_Toc70651094"/>
+                            <w:bookmarkStart w:id="34" w:name="_Toc70651094"/>
                             <w:r>
                               <w:t xml:space="preserve">Figure </w:t>
                             </w:r>
-                            <w:fldSimple w:instr=" SEQ Figure \* ARABIC ">
-                              <w:r>
-                                <w:rPr>
-                                  <w:noProof/>
-                                </w:rPr>
-                                <w:t>7</w:t>
-                              </w:r>
-                            </w:fldSimple>
+                            <w:r>
+                              <w:fldChar w:fldCharType="begin"/>
+                            </w:r>
+                            <w:r>
+                              <w:instrText xml:space="preserve"> SEQ Figure \* ARABIC </w:instrText>
+                            </w:r>
+                            <w:r>
+                              <w:fldChar w:fldCharType="separate"/>
+                            </w:r>
+                            <w:r>
+                              <w:rPr>
+                                <w:noProof/>
+                              </w:rPr>
+                              <w:t>7</w:t>
+                            </w:r>
+                            <w:r>
+                              <w:rPr>
+                                <w:noProof/>
+                              </w:rPr>
+                              <w:fldChar w:fldCharType="end"/>
+                            </w:r>
                             <w:r>
                               <w:t xml:space="preserve"> First version of whiteboard</w:t>
                             </w:r>
-                            <w:bookmarkEnd w:id="66"/>
+                            <w:bookmarkEnd w:id="34"/>
                           </w:p>
                         </w:txbxContent>
                       </wps:txbx>
@@ -16386,7 +16084,7 @@
                     <pic:cNvPicPr/>
                   </pic:nvPicPr>
                   <pic:blipFill>
-                    <a:blip r:embed="rId50">
+                    <a:blip r:embed="rId47">
                       <a:extLst>
                         <a:ext uri="{28A0092B-C50C-407E-A947-70E740481C1C}">
                           <a14:useLocalDpi xmlns:a14="http://schemas.microsoft.com/office/drawing/2010/main" val="0"/>
@@ -16767,35 +16465,22 @@
                                 <w:noProof/>
                               </w:rPr>
                             </w:pPr>
-                            <w:bookmarkStart w:id="68" w:name="_Toc70651095"/>
+                            <w:bookmarkStart w:id="35" w:name="_Toc70651095"/>
                             <w:r>
                               <w:t xml:space="preserve">Figure </w:t>
                             </w:r>
-                            <w:r>
-                              <w:fldChar w:fldCharType="begin"/>
-                            </w:r>
-                            <w:r>
-                              <w:instrText xml:space="preserve"> SEQ Figure \* ARABIC </w:instrText>
-                            </w:r>
-                            <w:r>
-                              <w:fldChar w:fldCharType="separate"/>
-                            </w:r>
-                            <w:r>
-                              <w:rPr>
-                                <w:noProof/>
-                              </w:rPr>
-                              <w:t>8</w:t>
-                            </w:r>
-                            <w:r>
-                              <w:rPr>
-                                <w:noProof/>
-                              </w:rPr>
-                              <w:fldChar w:fldCharType="end"/>
-                            </w:r>
+                            <w:fldSimple w:instr=" SEQ Figure \* ARABIC ">
+                              <w:r>
+                                <w:rPr>
+                                  <w:noProof/>
+                                </w:rPr>
+                                <w:t>8</w:t>
+                              </w:r>
+                            </w:fldSimple>
                             <w:r>
                               <w:t xml:space="preserve"> Whiteboard on 2 browsers</w:t>
                             </w:r>
-                            <w:bookmarkEnd w:id="68"/>
+                            <w:bookmarkEnd w:id="35"/>
                           </w:p>
                         </w:txbxContent>
                       </wps:txbx>
@@ -16906,7 +16591,7 @@
                     <pic:cNvPicPr/>
                   </pic:nvPicPr>
                   <pic:blipFill>
-                    <a:blip r:embed="rId51" cstate="print">
+                    <a:blip r:embed="rId48" cstate="print">
                       <a:extLst>
                         <a:ext uri="{28A0092B-C50C-407E-A947-70E740481C1C}">
                           <a14:useLocalDpi xmlns:a14="http://schemas.microsoft.com/office/drawing/2010/main" val="0"/>
@@ -17181,11 +16866,11 @@
       <w:pPr>
         <w:pStyle w:val="Heading3"/>
       </w:pPr>
-      <w:bookmarkStart w:id="70" w:name="_Toc70666660"/>
+      <w:bookmarkStart w:id="36" w:name="_Toc70666660"/>
       <w:r>
         <w:t>November</w:t>
       </w:r>
-      <w:bookmarkEnd w:id="70"/>
+      <w:bookmarkEnd w:id="36"/>
     </w:p>
     <w:p>
       <w:pPr>
@@ -17379,7 +17064,7 @@
                     <pic:cNvPicPr/>
                   </pic:nvPicPr>
                   <pic:blipFill>
-                    <a:blip r:embed="rId52"/>
+                    <a:blip r:embed="rId49"/>
                     <a:stretch>
                       <a:fillRect/>
                     </a:stretch>
@@ -17414,22 +17099,35 @@
       <w:pPr>
         <w:pStyle w:val="Caption"/>
       </w:pPr>
-      <w:bookmarkStart w:id="71" w:name="_Toc70651096"/>
+      <w:bookmarkStart w:id="37" w:name="_Toc70651096"/>
       <w:r>
         <w:t xml:space="preserve">Figure </w:t>
       </w:r>
-      <w:fldSimple w:instr=" SEQ Figure \* ARABIC ">
-        <w:r>
-          <w:rPr>
-            <w:noProof/>
-          </w:rPr>
-          <w:t>9</w:t>
-        </w:r>
-      </w:fldSimple>
+      <w:r>
+        <w:fldChar w:fldCharType="begin"/>
+      </w:r>
+      <w:r>
+        <w:instrText xml:space="preserve"> SEQ Figure \* ARABIC </w:instrText>
+      </w:r>
+      <w:r>
+        <w:fldChar w:fldCharType="separate"/>
+      </w:r>
+      <w:r>
+        <w:rPr>
+          <w:noProof/>
+        </w:rPr>
+        <w:t>9</w:t>
+      </w:r>
+      <w:r>
+        <w:rPr>
+          <w:noProof/>
+        </w:rPr>
+        <w:fldChar w:fldCharType="end"/>
+      </w:r>
       <w:r>
         <w:t xml:space="preserve"> Original undo function</w:t>
       </w:r>
-      <w:bookmarkEnd w:id="71"/>
+      <w:bookmarkEnd w:id="37"/>
     </w:p>
     <w:p>
       <w:r>
@@ -17573,7 +17271,7 @@
                     <pic:cNvPicPr/>
                   </pic:nvPicPr>
                   <pic:blipFill>
-                    <a:blip r:embed="rId53">
+                    <a:blip r:embed="rId50">
                       <a:extLst>
                         <a:ext uri="{28A0092B-C50C-407E-A947-70E740481C1C}">
                           <a14:useLocalDpi xmlns:a14="http://schemas.microsoft.com/office/drawing/2010/main" val="0"/>
@@ -17778,18 +17476,31 @@
                                 <w:noProof/>
                               </w:rPr>
                             </w:pPr>
-                            <w:bookmarkStart w:id="72" w:name="_Toc70651097"/>
+                            <w:bookmarkStart w:id="38" w:name="_Toc70651097"/>
                             <w:r>
                               <w:t xml:space="preserve">Figure </w:t>
                             </w:r>
-                            <w:fldSimple w:instr=" SEQ Figure \* ARABIC ">
-                              <w:r>
-                                <w:rPr>
-                                  <w:noProof/>
-                                </w:rPr>
-                                <w:t>10</w:t>
-                              </w:r>
-                            </w:fldSimple>
+                            <w:r>
+                              <w:fldChar w:fldCharType="begin"/>
+                            </w:r>
+                            <w:r>
+                              <w:instrText xml:space="preserve"> SEQ Figure \* ARABIC </w:instrText>
+                            </w:r>
+                            <w:r>
+                              <w:fldChar w:fldCharType="separate"/>
+                            </w:r>
+                            <w:r>
+                              <w:rPr>
+                                <w:noProof/>
+                              </w:rPr>
+                              <w:t>10</w:t>
+                            </w:r>
+                            <w:r>
+                              <w:rPr>
+                                <w:noProof/>
+                              </w:rPr>
+                              <w:fldChar w:fldCharType="end"/>
+                            </w:r>
                             <w:r>
                               <w:t xml:space="preserve"> First version of a database entry</w:t>
                             </w:r>
@@ -17799,7 +17510,7 @@
                               </w:rPr>
                               <w:t xml:space="preserve"> for an object</w:t>
                             </w:r>
-                            <w:bookmarkEnd w:id="72"/>
+                            <w:bookmarkEnd w:id="38"/>
                           </w:p>
                         </w:txbxContent>
                       </wps:txbx>
@@ -17950,7 +17661,7 @@
                     <pic:cNvPicPr/>
                   </pic:nvPicPr>
                   <pic:blipFill>
-                    <a:blip r:embed="rId54"/>
+                    <a:blip r:embed="rId51"/>
                     <a:stretch>
                       <a:fillRect/>
                     </a:stretch>
@@ -17989,32 +17700,45 @@
           <w:bCs/>
         </w:rPr>
       </w:pPr>
-      <w:bookmarkStart w:id="74" w:name="_Toc70651098"/>
+      <w:bookmarkStart w:id="39" w:name="_Toc70651098"/>
       <w:r>
         <w:t xml:space="preserve">Figure </w:t>
       </w:r>
-      <w:fldSimple w:instr=" SEQ Figure \* ARABIC ">
-        <w:r>
-          <w:rPr>
-            <w:noProof/>
-          </w:rPr>
-          <w:t>11</w:t>
-        </w:r>
-      </w:fldSimple>
+      <w:r>
+        <w:fldChar w:fldCharType="begin"/>
+      </w:r>
+      <w:r>
+        <w:instrText xml:space="preserve"> SEQ Figure \* ARABIC </w:instrText>
+      </w:r>
+      <w:r>
+        <w:fldChar w:fldCharType="separate"/>
+      </w:r>
+      <w:r>
+        <w:rPr>
+          <w:noProof/>
+        </w:rPr>
+        <w:t>11</w:t>
+      </w:r>
+      <w:r>
+        <w:rPr>
+          <w:noProof/>
+        </w:rPr>
+        <w:fldChar w:fldCharType="end"/>
+      </w:r>
       <w:r>
         <w:t xml:space="preserve"> Server-side undo function</w:t>
       </w:r>
-      <w:bookmarkEnd w:id="74"/>
+      <w:bookmarkEnd w:id="39"/>
     </w:p>
     <w:p>
       <w:pPr>
         <w:pStyle w:val="Heading3"/>
       </w:pPr>
-      <w:bookmarkStart w:id="75" w:name="_Toc70666661"/>
+      <w:bookmarkStart w:id="40" w:name="_Toc70666661"/>
       <w:r>
         <w:t>December</w:t>
       </w:r>
-      <w:bookmarkEnd w:id="75"/>
+      <w:bookmarkEnd w:id="40"/>
     </w:p>
     <w:p>
       <w:pPr>
@@ -18080,18 +17804,31 @@
                                 <w:noProof/>
                               </w:rPr>
                             </w:pPr>
-                            <w:bookmarkStart w:id="76" w:name="_Toc70651099"/>
+                            <w:bookmarkStart w:id="41" w:name="_Toc70651099"/>
                             <w:r>
                               <w:t xml:space="preserve">Figure </w:t>
                             </w:r>
-                            <w:fldSimple w:instr=" SEQ Figure \* ARABIC ">
-                              <w:r>
-                                <w:rPr>
-                                  <w:noProof/>
-                                </w:rPr>
-                                <w:t>12</w:t>
-                              </w:r>
-                            </w:fldSimple>
+                            <w:r>
+                              <w:fldChar w:fldCharType="begin"/>
+                            </w:r>
+                            <w:r>
+                              <w:instrText xml:space="preserve"> SEQ Figure \* ARABIC </w:instrText>
+                            </w:r>
+                            <w:r>
+                              <w:fldChar w:fldCharType="separate"/>
+                            </w:r>
+                            <w:r>
+                              <w:rPr>
+                                <w:noProof/>
+                              </w:rPr>
+                              <w:t>12</w:t>
+                            </w:r>
+                            <w:r>
+                              <w:rPr>
+                                <w:noProof/>
+                              </w:rPr>
+                              <w:fldChar w:fldCharType="end"/>
+                            </w:r>
                             <w:r>
                               <w:t xml:space="preserve"> Whiteboards loading after refresh from the </w:t>
                             </w:r>
@@ -18099,7 +17836,7 @@
                             <w:r>
                               <w:t>database</w:t>
                             </w:r>
-                            <w:bookmarkEnd w:id="76"/>
+                            <w:bookmarkEnd w:id="41"/>
                             <w:proofErr w:type="gramEnd"/>
                           </w:p>
                         </w:txbxContent>
@@ -18205,7 +17942,7 @@
                     </pic:cNvPicPr>
                   </pic:nvPicPr>
                   <pic:blipFill>
-                    <a:blip r:embed="rId55" cstate="print">
+                    <a:blip r:embed="rId52" cstate="print">
                       <a:extLst>
                         <a:ext uri="{28A0092B-C50C-407E-A947-70E740481C1C}">
                           <a14:useLocalDpi xmlns:a14="http://schemas.microsoft.com/office/drawing/2010/main" val="0"/>
@@ -18411,18 +18148,31 @@
                                 <w:noProof/>
                               </w:rPr>
                             </w:pPr>
-                            <w:bookmarkStart w:id="78" w:name="_Toc70651100"/>
+                            <w:bookmarkStart w:id="42" w:name="_Toc70651100"/>
                             <w:r>
                               <w:t xml:space="preserve">Figure </w:t>
                             </w:r>
-                            <w:fldSimple w:instr=" SEQ Figure \* ARABIC ">
-                              <w:r>
-                                <w:rPr>
-                                  <w:noProof/>
-                                </w:rPr>
-                                <w:t>13</w:t>
-                              </w:r>
-                            </w:fldSimple>
+                            <w:r>
+                              <w:fldChar w:fldCharType="begin"/>
+                            </w:r>
+                            <w:r>
+                              <w:instrText xml:space="preserve"> SEQ Figure \* ARABIC </w:instrText>
+                            </w:r>
+                            <w:r>
+                              <w:fldChar w:fldCharType="separate"/>
+                            </w:r>
+                            <w:r>
+                              <w:rPr>
+                                <w:noProof/>
+                              </w:rPr>
+                              <w:t>13</w:t>
+                            </w:r>
+                            <w:r>
+                              <w:rPr>
+                                <w:noProof/>
+                              </w:rPr>
+                              <w:fldChar w:fldCharType="end"/>
+                            </w:r>
                             <w:r>
                               <w:t xml:space="preserve"> Drawing of objects other than lines (squares, </w:t>
                             </w:r>
@@ -18434,7 +18184,7 @@
                             <w:r>
                               <w:t xml:space="preserve"> and text)</w:t>
                             </w:r>
-                            <w:bookmarkEnd w:id="78"/>
+                            <w:bookmarkEnd w:id="42"/>
                           </w:p>
                         </w:txbxContent>
                       </wps:txbx>
@@ -18542,7 +18292,7 @@
                     </pic:cNvPicPr>
                   </pic:nvPicPr>
                   <pic:blipFill>
-                    <a:blip r:embed="rId56" cstate="print">
+                    <a:blip r:embed="rId53" cstate="print">
                       <a:extLst>
                         <a:ext uri="{28A0092B-C50C-407E-A947-70E740481C1C}">
                           <a14:useLocalDpi xmlns:a14="http://schemas.microsoft.com/office/drawing/2010/main" val="0"/>
@@ -18792,11 +18542,11 @@
       <w:pPr>
         <w:pStyle w:val="Heading3"/>
       </w:pPr>
-      <w:bookmarkStart w:id="80" w:name="_Toc70666662"/>
+      <w:bookmarkStart w:id="43" w:name="_Toc70666662"/>
       <w:r>
         <w:t>January</w:t>
       </w:r>
-      <w:bookmarkEnd w:id="80"/>
+      <w:bookmarkEnd w:id="43"/>
     </w:p>
     <w:p>
       <w:pPr>
@@ -19343,11 +19093,11 @@
       <w:pPr>
         <w:pStyle w:val="Heading3"/>
       </w:pPr>
-      <w:bookmarkStart w:id="81" w:name="_Toc70666663"/>
+      <w:bookmarkStart w:id="44" w:name="_Toc70666663"/>
       <w:r>
         <w:t>February</w:t>
       </w:r>
-      <w:bookmarkEnd w:id="81"/>
+      <w:bookmarkEnd w:id="44"/>
     </w:p>
     <w:p>
       <w:pPr>
@@ -19408,22 +19158,35 @@
                                 <w:noProof/>
                               </w:rPr>
                             </w:pPr>
-                            <w:bookmarkStart w:id="82" w:name="_Toc70651101"/>
+                            <w:bookmarkStart w:id="45" w:name="_Toc70651101"/>
                             <w:r>
                               <w:t xml:space="preserve">Figure </w:t>
                             </w:r>
-                            <w:fldSimple w:instr=" SEQ Figure \* ARABIC ">
-                              <w:r>
-                                <w:rPr>
-                                  <w:noProof/>
-                                </w:rPr>
-                                <w:t>14</w:t>
-                              </w:r>
-                            </w:fldSimple>
+                            <w:r>
+                              <w:fldChar w:fldCharType="begin"/>
+                            </w:r>
+                            <w:r>
+                              <w:instrText xml:space="preserve"> SEQ Figure \* ARABIC </w:instrText>
+                            </w:r>
+                            <w:r>
+                              <w:fldChar w:fldCharType="separate"/>
+                            </w:r>
+                            <w:r>
+                              <w:rPr>
+                                <w:noProof/>
+                              </w:rPr>
+                              <w:t>14</w:t>
+                            </w:r>
+                            <w:r>
+                              <w:rPr>
+                                <w:noProof/>
+                              </w:rPr>
+                              <w:fldChar w:fldCharType="end"/>
+                            </w:r>
                             <w:r>
                               <w:t xml:space="preserve"> Latest undo function</w:t>
                             </w:r>
-                            <w:bookmarkEnd w:id="82"/>
+                            <w:bookmarkEnd w:id="45"/>
                           </w:p>
                         </w:txbxContent>
                       </wps:txbx>
@@ -19519,7 +19282,7 @@
                     <pic:cNvPicPr/>
                   </pic:nvPicPr>
                   <pic:blipFill>
-                    <a:blip r:embed="rId57">
+                    <a:blip r:embed="rId54">
                       <a:extLst>
                         <a:ext uri="{28A0092B-C50C-407E-A947-70E740481C1C}">
                           <a14:useLocalDpi xmlns:a14="http://schemas.microsoft.com/office/drawing/2010/main" val="0"/>
@@ -19839,12 +19602,12 @@
       <w:pPr>
         <w:pStyle w:val="Heading3"/>
       </w:pPr>
-      <w:bookmarkStart w:id="84" w:name="_Toc70666664"/>
+      <w:bookmarkStart w:id="46" w:name="_Toc70666664"/>
       <w:r>
         <w:lastRenderedPageBreak/>
         <w:t>March</w:t>
       </w:r>
-      <w:bookmarkEnd w:id="84"/>
+      <w:bookmarkEnd w:id="46"/>
     </w:p>
     <w:p>
       <w:pPr>
@@ -19910,22 +19673,35 @@
                                 <w:noProof/>
                               </w:rPr>
                             </w:pPr>
-                            <w:bookmarkStart w:id="85" w:name="_Toc70651102"/>
+                            <w:bookmarkStart w:id="47" w:name="_Toc70651102"/>
                             <w:r>
                               <w:t xml:space="preserve">Figure </w:t>
                             </w:r>
-                            <w:fldSimple w:instr=" SEQ Figure \* ARABIC ">
-                              <w:r>
-                                <w:rPr>
-                                  <w:noProof/>
-                                </w:rPr>
-                                <w:t>15</w:t>
-                              </w:r>
-                            </w:fldSimple>
+                            <w:r>
+                              <w:fldChar w:fldCharType="begin"/>
+                            </w:r>
+                            <w:r>
+                              <w:instrText xml:space="preserve"> SEQ Figure \* ARABIC </w:instrText>
+                            </w:r>
+                            <w:r>
+                              <w:fldChar w:fldCharType="separate"/>
+                            </w:r>
+                            <w:r>
+                              <w:rPr>
+                                <w:noProof/>
+                              </w:rPr>
+                              <w:t>15</w:t>
+                            </w:r>
+                            <w:r>
+                              <w:rPr>
+                                <w:noProof/>
+                              </w:rPr>
+                              <w:fldChar w:fldCharType="end"/>
+                            </w:r>
                             <w:r>
                               <w:t xml:space="preserve"> The sidebar UI</w:t>
                             </w:r>
-                            <w:bookmarkEnd w:id="85"/>
+                            <w:bookmarkEnd w:id="47"/>
                           </w:p>
                         </w:txbxContent>
                       </wps:txbx>
@@ -20018,7 +19794,7 @@
                     <pic:cNvPicPr/>
                   </pic:nvPicPr>
                   <pic:blipFill>
-                    <a:blip r:embed="rId58">
+                    <a:blip r:embed="rId55">
                       <a:extLst>
                         <a:ext uri="{28A0092B-C50C-407E-A947-70E740481C1C}">
                           <a14:useLocalDpi xmlns:a14="http://schemas.microsoft.com/office/drawing/2010/main" val="0"/>
@@ -20179,11 +19955,11 @@
       <w:pPr>
         <w:pStyle w:val="Heading3"/>
       </w:pPr>
-      <w:bookmarkStart w:id="87" w:name="_Toc70666665"/>
+      <w:bookmarkStart w:id="48" w:name="_Toc70666665"/>
       <w:r>
         <w:t>April</w:t>
       </w:r>
-      <w:bookmarkEnd w:id="87"/>
+      <w:bookmarkEnd w:id="48"/>
     </w:p>
     <w:p>
       <w:pPr>
@@ -20244,22 +20020,35 @@
                                 <w:noProof/>
                               </w:rPr>
                             </w:pPr>
-                            <w:bookmarkStart w:id="88" w:name="_Toc70651103"/>
+                            <w:bookmarkStart w:id="49" w:name="_Toc70651103"/>
                             <w:r>
                               <w:t xml:space="preserve">Figure </w:t>
                             </w:r>
-                            <w:fldSimple w:instr=" SEQ Figure \* ARABIC ">
-                              <w:r>
-                                <w:rPr>
-                                  <w:noProof/>
-                                </w:rPr>
-                                <w:t>16</w:t>
-                              </w:r>
-                            </w:fldSimple>
+                            <w:r>
+                              <w:fldChar w:fldCharType="begin"/>
+                            </w:r>
+                            <w:r>
+                              <w:instrText xml:space="preserve"> SEQ Figure \* ARABIC </w:instrText>
+                            </w:r>
+                            <w:r>
+                              <w:fldChar w:fldCharType="separate"/>
+                            </w:r>
+                            <w:r>
+                              <w:rPr>
+                                <w:noProof/>
+                              </w:rPr>
+                              <w:t>16</w:t>
+                            </w:r>
+                            <w:r>
+                              <w:rPr>
+                                <w:noProof/>
+                              </w:rPr>
+                              <w:fldChar w:fldCharType="end"/>
+                            </w:r>
                             <w:r>
                               <w:t xml:space="preserve"> The login UI</w:t>
                             </w:r>
-                            <w:bookmarkEnd w:id="88"/>
+                            <w:bookmarkEnd w:id="49"/>
                           </w:p>
                         </w:txbxContent>
                       </wps:txbx>
@@ -20357,7 +20146,7 @@
                     <pic:cNvPicPr/>
                   </pic:nvPicPr>
                   <pic:blipFill>
-                    <a:blip r:embed="rId59" cstate="print">
+                    <a:blip r:embed="rId56" cstate="print">
                       <a:extLst>
                         <a:ext uri="{28A0092B-C50C-407E-A947-70E740481C1C}">
                           <a14:useLocalDpi xmlns:a14="http://schemas.microsoft.com/office/drawing/2010/main" val="0"/>
@@ -20910,22 +20699,35 @@
                                 <w:noProof/>
                               </w:rPr>
                             </w:pPr>
-                            <w:bookmarkStart w:id="90" w:name="_Toc70651104"/>
+                            <w:bookmarkStart w:id="50" w:name="_Toc70651104"/>
                             <w:r>
                               <w:t xml:space="preserve">Figure </w:t>
                             </w:r>
-                            <w:fldSimple w:instr=" SEQ Figure \* ARABIC ">
-                              <w:r>
-                                <w:rPr>
-                                  <w:noProof/>
-                                </w:rPr>
-                                <w:t>17</w:t>
-                              </w:r>
-                            </w:fldSimple>
+                            <w:r>
+                              <w:fldChar w:fldCharType="begin"/>
+                            </w:r>
+                            <w:r>
+                              <w:instrText xml:space="preserve"> SEQ Figure \* ARABIC </w:instrText>
+                            </w:r>
+                            <w:r>
+                              <w:fldChar w:fldCharType="separate"/>
+                            </w:r>
+                            <w:r>
+                              <w:rPr>
+                                <w:noProof/>
+                              </w:rPr>
+                              <w:t>17</w:t>
+                            </w:r>
+                            <w:r>
+                              <w:rPr>
+                                <w:noProof/>
+                              </w:rPr>
+                              <w:fldChar w:fldCharType="end"/>
+                            </w:r>
                             <w:r>
                               <w:t xml:space="preserve"> The load whiteboards menu</w:t>
                             </w:r>
-                            <w:bookmarkEnd w:id="90"/>
+                            <w:bookmarkEnd w:id="50"/>
                           </w:p>
                         </w:txbxContent>
                       </wps:txbx>
@@ -21187,35 +20989,22 @@
                                 <w:noProof/>
                               </w:rPr>
                             </w:pPr>
-                            <w:bookmarkStart w:id="92" w:name="_Toc70651105"/>
+                            <w:bookmarkStart w:id="51" w:name="_Toc70651105"/>
                             <w:r>
                               <w:t xml:space="preserve">Figure </w:t>
                             </w:r>
-                            <w:r>
-                              <w:fldChar w:fldCharType="begin"/>
-                            </w:r>
-                            <w:r>
-                              <w:instrText xml:space="preserve"> SEQ Figure \* ARABIC </w:instrText>
-                            </w:r>
-                            <w:r>
-                              <w:fldChar w:fldCharType="separate"/>
-                            </w:r>
-                            <w:r>
-                              <w:rPr>
-                                <w:noProof/>
-                              </w:rPr>
-                              <w:t>18</w:t>
-                            </w:r>
-                            <w:r>
-                              <w:rPr>
-                                <w:noProof/>
-                              </w:rPr>
-                              <w:fldChar w:fldCharType="end"/>
-                            </w:r>
+                            <w:fldSimple w:instr=" SEQ Figure \* ARABIC ">
+                              <w:r>
+                                <w:rPr>
+                                  <w:noProof/>
+                                </w:rPr>
+                                <w:t>18</w:t>
+                              </w:r>
+                            </w:fldSimple>
                             <w:r>
                               <w:t xml:space="preserve"> Load whiteboards UI</w:t>
                             </w:r>
-                            <w:bookmarkEnd w:id="92"/>
+                            <w:bookmarkEnd w:id="51"/>
                           </w:p>
                         </w:txbxContent>
                       </wps:txbx>
@@ -21324,7 +21113,7 @@
                     <pic:cNvPicPr/>
                   </pic:nvPicPr>
                   <pic:blipFill rotWithShape="1">
-                    <a:blip r:embed="rId60" cstate="print">
+                    <a:blip r:embed="rId57" cstate="print">
                       <a:extLst>
                         <a:ext uri="{28A0092B-C50C-407E-A947-70E740481C1C}">
                           <a14:useLocalDpi xmlns:a14="http://schemas.microsoft.com/office/drawing/2010/main" val="0"/>
@@ -21603,38 +21392,22 @@
                                 <w:noProof/>
                               </w:rPr>
                             </w:pPr>
-                            <w:bookmarkStart w:id="94" w:name="_Toc70651106"/>
+                            <w:bookmarkStart w:id="52" w:name="_Toc70651106"/>
                             <w:r>
                               <w:t xml:space="preserve">Figure </w:t>
                             </w:r>
-                            <w:r>
-                              <w:fldChar w:fldCharType="begin"/>
-                            </w:r>
-                            <w:r>
-                              <w:instrText xml:space="preserve"> SEQ</w:instrText>
-                            </w:r>
-                            <w:r>
-                              <w:instrText xml:space="preserve"> Figure \* ARABIC </w:instrText>
-                            </w:r>
-                            <w:r>
-                              <w:fldChar w:fldCharType="separate"/>
-                            </w:r>
-                            <w:r>
-                              <w:rPr>
-                                <w:noProof/>
-                              </w:rPr>
-                              <w:t>19</w:t>
-                            </w:r>
-                            <w:r>
-                              <w:rPr>
-                                <w:noProof/>
-                              </w:rPr>
-                              <w:fldChar w:fldCharType="end"/>
-                            </w:r>
+                            <w:fldSimple w:instr=" SEQ Figure \* ARABIC ">
+                              <w:r>
+                                <w:rPr>
+                                  <w:noProof/>
+                                </w:rPr>
+                                <w:t>19</w:t>
+                              </w:r>
+                            </w:fldSimple>
                             <w:r>
                               <w:t xml:space="preserve"> Global Permissions UI</w:t>
                             </w:r>
-                            <w:bookmarkEnd w:id="94"/>
+                            <w:bookmarkEnd w:id="52"/>
                           </w:p>
                         </w:txbxContent>
                       </wps:txbx>
@@ -21748,7 +21521,7 @@
                     <pic:cNvPicPr/>
                   </pic:nvPicPr>
                   <pic:blipFill>
-                    <a:blip r:embed="rId61">
+                    <a:blip r:embed="rId58">
                       <a:extLst>
                         <a:ext uri="{28A0092B-C50C-407E-A947-70E740481C1C}">
                           <a14:useLocalDpi xmlns:a14="http://schemas.microsoft.com/office/drawing/2010/main" val="0"/>
@@ -21933,35 +21706,22 @@
                                 <w:noProof/>
                               </w:rPr>
                             </w:pPr>
-                            <w:bookmarkStart w:id="96" w:name="_Toc70651107"/>
+                            <w:bookmarkStart w:id="53" w:name="_Toc70651107"/>
                             <w:r>
                               <w:t xml:space="preserve">Figure </w:t>
                             </w:r>
-                            <w:r>
-                              <w:fldChar w:fldCharType="begin"/>
-                            </w:r>
-                            <w:r>
-                              <w:instrText xml:space="preserve"> SEQ Figure \* ARABIC </w:instrText>
-                            </w:r>
-                            <w:r>
-                              <w:fldChar w:fldCharType="separate"/>
-                            </w:r>
-                            <w:r>
-                              <w:rPr>
-                                <w:noProof/>
-                              </w:rPr>
-                              <w:t>20</w:t>
-                            </w:r>
-                            <w:r>
-                              <w:rPr>
-                                <w:noProof/>
-                              </w:rPr>
-                              <w:fldChar w:fldCharType="end"/>
-                            </w:r>
+                            <w:fldSimple w:instr=" SEQ Figure \* ARABIC ">
+                              <w:r>
+                                <w:rPr>
+                                  <w:noProof/>
+                                </w:rPr>
+                                <w:t>20</w:t>
+                              </w:r>
+                            </w:fldSimple>
                             <w:r>
                               <w:t xml:space="preserve"> Whiteboard Viewers UI</w:t>
                             </w:r>
-                            <w:bookmarkEnd w:id="96"/>
+                            <w:bookmarkEnd w:id="53"/>
                           </w:p>
                         </w:txbxContent>
                       </wps:txbx>
@@ -22067,7 +21827,7 @@
                     <pic:cNvPicPr/>
                   </pic:nvPicPr>
                   <pic:blipFill>
-                    <a:blip r:embed="rId62">
+                    <a:blip r:embed="rId59">
                       <a:extLst>
                         <a:ext uri="{28A0092B-C50C-407E-A947-70E740481C1C}">
                           <a14:useLocalDpi xmlns:a14="http://schemas.microsoft.com/office/drawing/2010/main" val="0"/>
@@ -22252,22 +22012,22 @@
       <w:pPr>
         <w:pStyle w:val="Heading2"/>
       </w:pPr>
-      <w:bookmarkStart w:id="98" w:name="_Toc70666666"/>
+      <w:bookmarkStart w:id="54" w:name="_Toc70666666"/>
       <w:r>
         <w:lastRenderedPageBreak/>
         <w:t>Testing</w:t>
       </w:r>
-      <w:bookmarkEnd w:id="98"/>
+      <w:bookmarkEnd w:id="54"/>
     </w:p>
     <w:p>
       <w:pPr>
         <w:pStyle w:val="Heading3"/>
       </w:pPr>
-      <w:bookmarkStart w:id="99" w:name="_Toc70666667"/>
+      <w:bookmarkStart w:id="55" w:name="_Toc70666667"/>
       <w:r>
         <w:t>General test for errors</w:t>
       </w:r>
-      <w:bookmarkEnd w:id="99"/>
+      <w:bookmarkEnd w:id="55"/>
     </w:p>
     <w:p>
       <w:r>
@@ -22325,35 +22085,22 @@
                                 <w:noProof/>
                               </w:rPr>
                             </w:pPr>
-                            <w:bookmarkStart w:id="100" w:name="_Toc70651108"/>
+                            <w:bookmarkStart w:id="56" w:name="_Toc70651108"/>
                             <w:r>
                               <w:t xml:space="preserve">Figure </w:t>
                             </w:r>
-                            <w:r>
-                              <w:fldChar w:fldCharType="begin"/>
-                            </w:r>
-                            <w:r>
-                              <w:instrText xml:space="preserve"> SEQ Figure \* ARABIC </w:instrText>
-                            </w:r>
-                            <w:r>
-                              <w:fldChar w:fldCharType="separate"/>
-                            </w:r>
-                            <w:r>
-                              <w:rPr>
-                                <w:noProof/>
-                              </w:rPr>
-                              <w:t>21</w:t>
-                            </w:r>
-                            <w:r>
-                              <w:rPr>
-                                <w:noProof/>
-                              </w:rPr>
-                              <w:fldChar w:fldCharType="end"/>
-                            </w:r>
+                            <w:fldSimple w:instr=" SEQ Figure \* ARABIC ">
+                              <w:r>
+                                <w:rPr>
+                                  <w:noProof/>
+                                </w:rPr>
+                                <w:t>21</w:t>
+                              </w:r>
+                            </w:fldSimple>
                             <w:r>
                               <w:t xml:space="preserve"> Server console</w:t>
                             </w:r>
-                            <w:bookmarkEnd w:id="100"/>
+                            <w:bookmarkEnd w:id="56"/>
                           </w:p>
                         </w:txbxContent>
                       </wps:txbx>
@@ -22462,7 +22209,7 @@
                     <pic:cNvPicPr/>
                   </pic:nvPicPr>
                   <pic:blipFill>
-                    <a:blip r:embed="rId63">
+                    <a:blip r:embed="rId60">
                       <a:extLst>
                         <a:ext uri="{28A0092B-C50C-407E-A947-70E740481C1C}">
                           <a14:useLocalDpi xmlns:a14="http://schemas.microsoft.com/office/drawing/2010/main" val="0"/>
@@ -22642,7 +22389,7 @@
                     </pic:cNvPicPr>
                   </pic:nvPicPr>
                   <pic:blipFill>
-                    <a:blip r:embed="rId64" cstate="print">
+                    <a:blip r:embed="rId61" cstate="print">
                       <a:extLst>
                         <a:ext uri="{28A0092B-C50C-407E-A947-70E740481C1C}">
                           <a14:useLocalDpi xmlns:a14="http://schemas.microsoft.com/office/drawing/2010/main" val="0"/>
@@ -22693,7 +22440,7 @@
                     <pic:cNvPicPr/>
                   </pic:nvPicPr>
                   <pic:blipFill>
-                    <a:blip r:embed="rId65"/>
+                    <a:blip r:embed="rId62"/>
                     <a:stretch>
                       <a:fillRect/>
                     </a:stretch>
@@ -22721,18 +22468,31 @@
           <w:noProof/>
         </w:rPr>
       </w:pPr>
-      <w:bookmarkStart w:id="102" w:name="_Toc70651109"/>
+      <w:bookmarkStart w:id="57" w:name="_Toc70651109"/>
       <w:r>
         <w:t xml:space="preserve">Figure </w:t>
       </w:r>
-      <w:fldSimple w:instr=" SEQ Figure \* ARABIC ">
-        <w:r>
-          <w:rPr>
-            <w:noProof/>
-          </w:rPr>
-          <w:t>22</w:t>
-        </w:r>
-      </w:fldSimple>
+      <w:r>
+        <w:fldChar w:fldCharType="begin"/>
+      </w:r>
+      <w:r>
+        <w:instrText xml:space="preserve"> SEQ Figure \* ARABIC </w:instrText>
+      </w:r>
+      <w:r>
+        <w:fldChar w:fldCharType="separate"/>
+      </w:r>
+      <w:r>
+        <w:rPr>
+          <w:noProof/>
+        </w:rPr>
+        <w:t>22</w:t>
+      </w:r>
+      <w:r>
+        <w:rPr>
+          <w:noProof/>
+        </w:rPr>
+        <w:fldChar w:fldCharType="end"/>
+      </w:r>
       <w:r>
         <w:t xml:space="preserve"> Images of a whiteboard being loaded on multiple browsers. From L-R </w:t>
       </w:r>
@@ -22742,7 +22502,7 @@
         </w:rPr>
         <w:t>(Firefox, Edge, Chrome, Opera)</w:t>
       </w:r>
-      <w:bookmarkEnd w:id="102"/>
+      <w:bookmarkEnd w:id="57"/>
     </w:p>
     <w:p>
       <w:r>
@@ -22801,22 +22561,35 @@
                                 <w:noProof/>
                               </w:rPr>
                             </w:pPr>
-                            <w:bookmarkStart w:id="103" w:name="_Toc70651110"/>
+                            <w:bookmarkStart w:id="58" w:name="_Toc70651110"/>
                             <w:r>
                               <w:t xml:space="preserve">Figure </w:t>
                             </w:r>
-                            <w:fldSimple w:instr=" SEQ Figure \* ARABIC ">
-                              <w:r>
-                                <w:rPr>
-                                  <w:noProof/>
-                                </w:rPr>
-                                <w:t>23</w:t>
-                              </w:r>
-                            </w:fldSimple>
+                            <w:r>
+                              <w:fldChar w:fldCharType="begin"/>
+                            </w:r>
+                            <w:r>
+                              <w:instrText xml:space="preserve"> SEQ Figure \* ARABIC </w:instrText>
+                            </w:r>
+                            <w:r>
+                              <w:fldChar w:fldCharType="separate"/>
+                            </w:r>
+                            <w:r>
+                              <w:rPr>
+                                <w:noProof/>
+                              </w:rPr>
+                              <w:t>23</w:t>
+                            </w:r>
+                            <w:r>
+                              <w:rPr>
+                                <w:noProof/>
+                              </w:rPr>
+                              <w:fldChar w:fldCharType="end"/>
+                            </w:r>
                             <w:r>
                               <w:t xml:space="preserve"> Screenshot of whiteboard on mobile (Android - Chrome)</w:t>
                             </w:r>
-                            <w:bookmarkEnd w:id="103"/>
+                            <w:bookmarkEnd w:id="58"/>
                           </w:p>
                         </w:txbxContent>
                       </wps:txbx>
@@ -22949,7 +22722,7 @@
       <w:pPr>
         <w:pStyle w:val="Heading3"/>
       </w:pPr>
-      <w:bookmarkStart w:id="105" w:name="_Toc70666668"/>
+      <w:bookmarkStart w:id="59" w:name="_Toc70666668"/>
       <w:proofErr w:type="gramStart"/>
       <w:r>
         <w:t>Max</w:t>
@@ -22958,7 +22731,7 @@
       <w:r>
         <w:t xml:space="preserve"> users test</w:t>
       </w:r>
-      <w:bookmarkEnd w:id="105"/>
+      <w:bookmarkEnd w:id="59"/>
     </w:p>
     <w:p>
       <w:r>
@@ -23117,7 +22890,7 @@
                     </pic:cNvPicPr>
                   </pic:nvPicPr>
                   <pic:blipFill>
-                    <a:blip r:embed="rId66">
+                    <a:blip r:embed="rId63">
                       <a:extLst>
                         <a:ext uri="{28A0092B-C50C-407E-A947-70E740481C1C}">
                           <a14:useLocalDpi xmlns:a14="http://schemas.microsoft.com/office/drawing/2010/main" val="0"/>
@@ -23153,35 +22926,22 @@
       <w:pPr>
         <w:pStyle w:val="Caption"/>
       </w:pPr>
-      <w:bookmarkStart w:id="106" w:name="_Toc70651111"/>
+      <w:bookmarkStart w:id="60" w:name="_Toc70651111"/>
       <w:r>
         <w:t xml:space="preserve">Figure </w:t>
       </w:r>
-      <w:r>
-        <w:fldChar w:fldCharType="begin"/>
-      </w:r>
-      <w:r>
-        <w:instrText xml:space="preserve"> SEQ Figure \* ARABIC </w:instrText>
-      </w:r>
-      <w:r>
-        <w:fldChar w:fldCharType="separate"/>
-      </w:r>
-      <w:r>
-        <w:rPr>
-          <w:noProof/>
-        </w:rPr>
-        <w:t>24</w:t>
-      </w:r>
-      <w:r>
-        <w:rPr>
-          <w:noProof/>
-        </w:rPr>
-        <w:fldChar w:fldCharType="end"/>
-      </w:r>
+      <w:fldSimple w:instr=" SEQ Figure \* ARABIC ">
+        <w:r>
+          <w:rPr>
+            <w:noProof/>
+          </w:rPr>
+          <w:t>24</w:t>
+        </w:r>
+      </w:fldSimple>
       <w:r>
         <w:t xml:space="preserve"> Virtual Server Usage Statistics</w:t>
       </w:r>
-      <w:bookmarkEnd w:id="106"/>
+      <w:bookmarkEnd w:id="60"/>
     </w:p>
     <w:p>
       <w:r>
@@ -23192,11 +22952,11 @@
       <w:pPr>
         <w:pStyle w:val="Heading3"/>
       </w:pPr>
-      <w:bookmarkStart w:id="107" w:name="_Toc70666669"/>
+      <w:bookmarkStart w:id="61" w:name="_Toc70666669"/>
       <w:r>
         <w:t>Max objects test</w:t>
       </w:r>
-      <w:bookmarkEnd w:id="107"/>
+      <w:bookmarkEnd w:id="61"/>
     </w:p>
     <w:p>
       <w:proofErr w:type="spellStart"/>
@@ -23354,7 +23114,7 @@
                     <pic:cNvPicPr/>
                   </pic:nvPicPr>
                   <pic:blipFill>
-                    <a:blip r:embed="rId67"/>
+                    <a:blip r:embed="rId64"/>
                     <a:stretch>
                       <a:fillRect/>
                     </a:stretch>
@@ -23379,18 +23139,31 @@
       <w:pPr>
         <w:pStyle w:val="Caption"/>
       </w:pPr>
-      <w:bookmarkStart w:id="108" w:name="_Toc70651112"/>
+      <w:bookmarkStart w:id="62" w:name="_Toc70651112"/>
       <w:r>
         <w:t xml:space="preserve">Figure </w:t>
       </w:r>
-      <w:fldSimple w:instr=" SEQ Figure \* ARABIC ">
-        <w:r>
-          <w:rPr>
-            <w:noProof/>
-          </w:rPr>
-          <w:t>25</w:t>
-        </w:r>
-      </w:fldSimple>
+      <w:r>
+        <w:fldChar w:fldCharType="begin"/>
+      </w:r>
+      <w:r>
+        <w:instrText xml:space="preserve"> SEQ Figure \* ARABIC </w:instrText>
+      </w:r>
+      <w:r>
+        <w:fldChar w:fldCharType="separate"/>
+      </w:r>
+      <w:r>
+        <w:rPr>
+          <w:noProof/>
+        </w:rPr>
+        <w:t>25</w:t>
+      </w:r>
+      <w:r>
+        <w:rPr>
+          <w:noProof/>
+        </w:rPr>
+        <w:fldChar w:fldCharType="end"/>
+      </w:r>
       <w:r>
         <w:t xml:space="preserve"> Whiteboard with over 200 objects on with no performance issues. Images taken after a </w:t>
       </w:r>
@@ -23398,19 +23171,19 @@
       <w:r>
         <w:t>refresh</w:t>
       </w:r>
-      <w:bookmarkEnd w:id="108"/>
+      <w:bookmarkEnd w:id="62"/>
       <w:proofErr w:type="gramEnd"/>
     </w:p>
     <w:p>
       <w:pPr>
         <w:pStyle w:val="Heading2"/>
       </w:pPr>
-      <w:bookmarkStart w:id="109" w:name="_Toc70666670"/>
+      <w:bookmarkStart w:id="63" w:name="_Toc70666670"/>
       <w:r>
         <w:lastRenderedPageBreak/>
         <w:t>Challenges</w:t>
       </w:r>
-      <w:bookmarkEnd w:id="109"/>
+      <w:bookmarkEnd w:id="63"/>
     </w:p>
     <w:p>
       <w:r>
@@ -23502,25 +23275,38 @@
                             <w:pPr>
                               <w:pStyle w:val="Caption"/>
                             </w:pPr>
-                            <w:bookmarkStart w:id="110" w:name="_Toc70651113"/>
+                            <w:bookmarkStart w:id="64" w:name="_Toc70651113"/>
                             <w:r>
                               <w:t xml:space="preserve">Figure </w:t>
                             </w:r>
-                            <w:fldSimple w:instr=" SEQ Figure \* ARABIC ">
-                              <w:r>
-                                <w:rPr>
-                                  <w:noProof/>
-                                </w:rPr>
-                                <w:t>26</w:t>
-                              </w:r>
-                            </w:fldSimple>
+                            <w:r>
+                              <w:fldChar w:fldCharType="begin"/>
+                            </w:r>
+                            <w:r>
+                              <w:instrText xml:space="preserve"> SEQ Figure \* ARABIC </w:instrText>
+                            </w:r>
+                            <w:r>
+                              <w:fldChar w:fldCharType="separate"/>
+                            </w:r>
+                            <w:r>
+                              <w:rPr>
+                                <w:noProof/>
+                              </w:rPr>
+                              <w:t>26</w:t>
+                            </w:r>
+                            <w:r>
+                              <w:rPr>
+                                <w:noProof/>
+                              </w:rPr>
+                              <w:fldChar w:fldCharType="end"/>
+                            </w:r>
                             <w:r>
                               <w:t xml:space="preserve">: </w:t>
                             </w:r>
                             <w:r>
                               <w:t>Jagged effect after undoing</w:t>
                             </w:r>
-                            <w:bookmarkEnd w:id="110"/>
+                            <w:bookmarkEnd w:id="64"/>
                           </w:p>
                         </w:txbxContent>
                       </wps:txbx>
@@ -23627,7 +23413,7 @@
                     </pic:cNvPicPr>
                   </pic:nvPicPr>
                   <pic:blipFill>
-                    <a:blip r:embed="rId68" cstate="print">
+                    <a:blip r:embed="rId65" cstate="print">
                       <a:extLst>
                         <a:ext uri="{28A0092B-C50C-407E-A947-70E740481C1C}">
                           <a14:useLocalDpi xmlns:a14="http://schemas.microsoft.com/office/drawing/2010/main" val="0"/>
@@ -23995,7 +23781,7 @@
       <w:pPr>
         <w:pStyle w:val="Heading2"/>
       </w:pPr>
-      <w:bookmarkStart w:id="112" w:name="_Toc70666671"/>
+      <w:bookmarkStart w:id="65" w:name="_Toc70666671"/>
       <w:r>
         <w:lastRenderedPageBreak/>
         <w:t xml:space="preserve">Things </w:t>
@@ -24008,7 +23794,7 @@
       <w:r>
         <w:t xml:space="preserve"> learnt</w:t>
       </w:r>
-      <w:bookmarkEnd w:id="112"/>
+      <w:bookmarkEnd w:id="65"/>
     </w:p>
     <w:p>
       <w:r>
@@ -24135,22 +23921,35 @@
                                 <w:noProof/>
                               </w:rPr>
                             </w:pPr>
-                            <w:bookmarkStart w:id="113" w:name="_Toc70651114"/>
+                            <w:bookmarkStart w:id="66" w:name="_Toc70651114"/>
                             <w:r>
                               <w:t xml:space="preserve">Figure </w:t>
                             </w:r>
-                            <w:fldSimple w:instr=" SEQ Figure \* ARABIC ">
-                              <w:r>
-                                <w:rPr>
-                                  <w:noProof/>
-                                </w:rPr>
-                                <w:t>27</w:t>
-                              </w:r>
-                            </w:fldSimple>
+                            <w:r>
+                              <w:fldChar w:fldCharType="begin"/>
+                            </w:r>
+                            <w:r>
+                              <w:instrText xml:space="preserve"> SEQ Figure \* ARABIC </w:instrText>
+                            </w:r>
+                            <w:r>
+                              <w:fldChar w:fldCharType="separate"/>
+                            </w:r>
+                            <w:r>
+                              <w:rPr>
+                                <w:noProof/>
+                              </w:rPr>
+                              <w:t>27</w:t>
+                            </w:r>
+                            <w:r>
+                              <w:rPr>
+                                <w:noProof/>
+                              </w:rPr>
+                              <w:fldChar w:fldCharType="end"/>
+                            </w:r>
                             <w:r>
                               <w:t xml:space="preserve"> The React logo</w:t>
                             </w:r>
-                            <w:bookmarkEnd w:id="113"/>
+                            <w:bookmarkEnd w:id="66"/>
                           </w:p>
                         </w:txbxContent>
                       </wps:txbx>
@@ -24247,7 +24046,7 @@
                     </pic:cNvPicPr>
                   </pic:nvPicPr>
                   <pic:blipFill>
-                    <a:blip r:embed="rId69" cstate="print">
+                    <a:blip r:embed="rId66" cstate="print">
                       <a:extLst>
                         <a:ext uri="{28A0092B-C50C-407E-A947-70E740481C1C}">
                           <a14:useLocalDpi xmlns:a14="http://schemas.microsoft.com/office/drawing/2010/main" val="0"/>
@@ -24425,22 +24224,35 @@
                                 <w:noProof/>
                               </w:rPr>
                             </w:pPr>
-                            <w:bookmarkStart w:id="115" w:name="_Toc70651115"/>
+                            <w:bookmarkStart w:id="67" w:name="_Toc70651115"/>
                             <w:r>
                               <w:t xml:space="preserve">Figure </w:t>
                             </w:r>
-                            <w:fldSimple w:instr=" SEQ Figure \* ARABIC ">
-                              <w:r>
-                                <w:rPr>
-                                  <w:noProof/>
-                                </w:rPr>
-                                <w:t>28</w:t>
-                              </w:r>
-                            </w:fldSimple>
+                            <w:r>
+                              <w:fldChar w:fldCharType="begin"/>
+                            </w:r>
+                            <w:r>
+                              <w:instrText xml:space="preserve"> SEQ Figure \* ARABIC </w:instrText>
+                            </w:r>
+                            <w:r>
+                              <w:fldChar w:fldCharType="separate"/>
+                            </w:r>
+                            <w:r>
+                              <w:rPr>
+                                <w:noProof/>
+                              </w:rPr>
+                              <w:t>28</w:t>
+                            </w:r>
+                            <w:r>
+                              <w:rPr>
+                                <w:noProof/>
+                              </w:rPr>
+                              <w:fldChar w:fldCharType="end"/>
+                            </w:r>
                             <w:r>
                               <w:t>The socket.io logo</w:t>
                             </w:r>
-                            <w:bookmarkEnd w:id="115"/>
+                            <w:bookmarkEnd w:id="67"/>
                           </w:p>
                         </w:txbxContent>
                       </wps:txbx>
@@ -24531,7 +24343,7 @@
                     </pic:cNvPicPr>
                   </pic:nvPicPr>
                   <pic:blipFill>
-                    <a:blip r:embed="rId70" cstate="print">
+                    <a:blip r:embed="rId67" cstate="print">
                       <a:extLst>
                         <a:ext uri="{28A0092B-C50C-407E-A947-70E740481C1C}">
                           <a14:useLocalDpi xmlns:a14="http://schemas.microsoft.com/office/drawing/2010/main" val="0"/>
@@ -24697,22 +24509,35 @@
                                 <w:noProof/>
                               </w:rPr>
                             </w:pPr>
-                            <w:bookmarkStart w:id="117" w:name="_Toc70651116"/>
+                            <w:bookmarkStart w:id="68" w:name="_Toc70651116"/>
                             <w:r>
                               <w:t xml:space="preserve">Figure </w:t>
                             </w:r>
-                            <w:fldSimple w:instr=" SEQ Figure \* ARABIC ">
-                              <w:r>
-                                <w:rPr>
-                                  <w:noProof/>
-                                </w:rPr>
-                                <w:t>29</w:t>
-                              </w:r>
-                            </w:fldSimple>
+                            <w:r>
+                              <w:fldChar w:fldCharType="begin"/>
+                            </w:r>
+                            <w:r>
+                              <w:instrText xml:space="preserve"> SEQ Figure \* ARABIC </w:instrText>
+                            </w:r>
+                            <w:r>
+                              <w:fldChar w:fldCharType="separate"/>
+                            </w:r>
+                            <w:r>
+                              <w:rPr>
+                                <w:noProof/>
+                              </w:rPr>
+                              <w:t>29</w:t>
+                            </w:r>
+                            <w:r>
+                              <w:rPr>
+                                <w:noProof/>
+                              </w:rPr>
+                              <w:fldChar w:fldCharType="end"/>
+                            </w:r>
                             <w:r>
                               <w:t xml:space="preserve"> The KONVA logo</w:t>
                             </w:r>
-                            <w:bookmarkEnd w:id="117"/>
+                            <w:bookmarkEnd w:id="68"/>
                           </w:p>
                         </w:txbxContent>
                       </wps:txbx>
@@ -24801,7 +24626,7 @@
                     <pic:cNvPicPr/>
                   </pic:nvPicPr>
                   <pic:blipFill rotWithShape="1">
-                    <a:blip r:embed="rId71">
+                    <a:blip r:embed="rId68">
                       <a:extLst>
                         <a:ext uri="{28A0092B-C50C-407E-A947-70E740481C1C}">
                           <a14:useLocalDpi xmlns:a14="http://schemas.microsoft.com/office/drawing/2010/main" val="0"/>
@@ -25000,22 +24825,35 @@
                                 <w:noProof/>
                               </w:rPr>
                             </w:pPr>
-                            <w:bookmarkStart w:id="119" w:name="_Toc70651117"/>
+                            <w:bookmarkStart w:id="69" w:name="_Toc70651117"/>
                             <w:r>
                               <w:t xml:space="preserve">Figure </w:t>
                             </w:r>
-                            <w:fldSimple w:instr=" SEQ Figure \* ARABIC ">
-                              <w:r>
-                                <w:rPr>
-                                  <w:noProof/>
-                                </w:rPr>
-                                <w:t>30</w:t>
-                              </w:r>
-                            </w:fldSimple>
+                            <w:r>
+                              <w:fldChar w:fldCharType="begin"/>
+                            </w:r>
+                            <w:r>
+                              <w:instrText xml:space="preserve"> SEQ Figure \* ARABIC </w:instrText>
+                            </w:r>
+                            <w:r>
+                              <w:fldChar w:fldCharType="separate"/>
+                            </w:r>
+                            <w:r>
+                              <w:rPr>
+                                <w:noProof/>
+                              </w:rPr>
+                              <w:t>30</w:t>
+                            </w:r>
+                            <w:r>
+                              <w:rPr>
+                                <w:noProof/>
+                              </w:rPr>
+                              <w:fldChar w:fldCharType="end"/>
+                            </w:r>
                             <w:r>
                               <w:t>The node.js logo</w:t>
                             </w:r>
-                            <w:bookmarkEnd w:id="119"/>
+                            <w:bookmarkEnd w:id="69"/>
                           </w:p>
                         </w:txbxContent>
                       </wps:txbx>
@@ -25113,7 +24951,7 @@
                     </pic:cNvPicPr>
                   </pic:nvPicPr>
                   <pic:blipFill>
-                    <a:blip r:embed="rId72" cstate="print">
+                    <a:blip r:embed="rId69" cstate="print">
                       <a:extLst>
                         <a:ext uri="{28A0092B-C50C-407E-A947-70E740481C1C}">
                           <a14:useLocalDpi xmlns:a14="http://schemas.microsoft.com/office/drawing/2010/main" val="0"/>
@@ -25188,11 +25026,11 @@
       <w:pPr>
         <w:pStyle w:val="Heading3"/>
       </w:pPr>
-      <w:bookmarkStart w:id="121" w:name="_Toc70666672"/>
+      <w:bookmarkStart w:id="70" w:name="_Toc70666672"/>
       <w:r>
         <w:t>Technical achievements</w:t>
       </w:r>
-      <w:bookmarkEnd w:id="121"/>
+      <w:bookmarkEnd w:id="70"/>
     </w:p>
     <w:p>
       <w:r>
@@ -25365,22 +25203,22 @@
       <w:pPr>
         <w:pStyle w:val="Heading1"/>
       </w:pPr>
-      <w:bookmarkStart w:id="122" w:name="_Toc70666673"/>
+      <w:bookmarkStart w:id="71" w:name="_Toc70666673"/>
       <w:r>
         <w:lastRenderedPageBreak/>
         <w:t>Project planning</w:t>
       </w:r>
-      <w:bookmarkEnd w:id="122"/>
+      <w:bookmarkEnd w:id="71"/>
     </w:p>
     <w:p>
       <w:pPr>
         <w:pStyle w:val="Heading2"/>
       </w:pPr>
-      <w:bookmarkStart w:id="123" w:name="_Toc70666674"/>
+      <w:bookmarkStart w:id="72" w:name="_Toc70666674"/>
       <w:r>
         <w:t>Git</w:t>
       </w:r>
-      <w:bookmarkEnd w:id="123"/>
+      <w:bookmarkEnd w:id="72"/>
     </w:p>
     <w:p>
       <w:r>
@@ -25602,7 +25440,7 @@
                     <pic:cNvPicPr/>
                   </pic:nvPicPr>
                   <pic:blipFill>
-                    <a:blip r:embed="rId73"/>
+                    <a:blip r:embed="rId70"/>
                     <a:stretch>
                       <a:fillRect/>
                     </a:stretch>
@@ -25627,18 +25465,31 @@
       <w:pPr>
         <w:pStyle w:val="Caption"/>
       </w:pPr>
-      <w:bookmarkStart w:id="124" w:name="_Toc70651118"/>
+      <w:bookmarkStart w:id="73" w:name="_Toc70651118"/>
       <w:r>
         <w:t xml:space="preserve">Figure </w:t>
       </w:r>
-      <w:fldSimple w:instr=" SEQ Figure \* ARABIC ">
-        <w:r>
-          <w:rPr>
-            <w:noProof/>
-          </w:rPr>
-          <w:t>31</w:t>
-        </w:r>
-      </w:fldSimple>
+      <w:r>
+        <w:fldChar w:fldCharType="begin"/>
+      </w:r>
+      <w:r>
+        <w:instrText xml:space="preserve"> SEQ Figure \* ARABIC </w:instrText>
+      </w:r>
+      <w:r>
+        <w:fldChar w:fldCharType="separate"/>
+      </w:r>
+      <w:r>
+        <w:rPr>
+          <w:noProof/>
+        </w:rPr>
+        <w:t>31</w:t>
+      </w:r>
+      <w:r>
+        <w:rPr>
+          <w:noProof/>
+        </w:rPr>
+        <w:fldChar w:fldCharType="end"/>
+      </w:r>
       <w:r>
         <w:t xml:space="preserve"> GitLab commit chart, taken on </w:t>
       </w:r>
@@ -25646,7 +25497,7 @@
       <w:r>
         <w:t>27/04/2021</w:t>
       </w:r>
-      <w:bookmarkEnd w:id="124"/>
+      <w:bookmarkEnd w:id="73"/>
       <w:proofErr w:type="gramEnd"/>
     </w:p>
     <w:p>
@@ -25674,7 +25525,7 @@
                     <pic:cNvPicPr/>
                   </pic:nvPicPr>
                   <pic:blipFill>
-                    <a:blip r:embed="rId74"/>
+                    <a:blip r:embed="rId71"/>
                     <a:stretch>
                       <a:fillRect/>
                     </a:stretch>
@@ -25699,18 +25550,31 @@
       <w:pPr>
         <w:pStyle w:val="Caption"/>
       </w:pPr>
-      <w:bookmarkStart w:id="125" w:name="_Toc70651119"/>
+      <w:bookmarkStart w:id="74" w:name="_Toc70651119"/>
       <w:r>
         <w:t xml:space="preserve">Figure </w:t>
       </w:r>
-      <w:fldSimple w:instr=" SEQ Figure \* ARABIC ">
-        <w:r>
-          <w:rPr>
-            <w:noProof/>
-          </w:rPr>
-          <w:t>32</w:t>
-        </w:r>
-      </w:fldSimple>
+      <w:r>
+        <w:fldChar w:fldCharType="begin"/>
+      </w:r>
+      <w:r>
+        <w:instrText xml:space="preserve"> SEQ Figure \* ARABIC </w:instrText>
+      </w:r>
+      <w:r>
+        <w:fldChar w:fldCharType="separate"/>
+      </w:r>
+      <w:r>
+        <w:rPr>
+          <w:noProof/>
+        </w:rPr>
+        <w:t>32</w:t>
+      </w:r>
+      <w:r>
+        <w:rPr>
+          <w:noProof/>
+        </w:rPr>
+        <w:fldChar w:fldCharType="end"/>
+      </w:r>
       <w:r>
         <w:t xml:space="preserve"> Commit </w:t>
       </w:r>
@@ -25718,7 +25582,7 @@
       <w:r>
         <w:t>messages</w:t>
       </w:r>
-      <w:bookmarkEnd w:id="125"/>
+      <w:bookmarkEnd w:id="74"/>
       <w:proofErr w:type="gramEnd"/>
     </w:p>
     <w:p>
@@ -25756,7 +25620,7 @@
                     <pic:cNvPicPr/>
                   </pic:nvPicPr>
                   <pic:blipFill>
-                    <a:blip r:embed="rId75"/>
+                    <a:blip r:embed="rId72"/>
                     <a:stretch>
                       <a:fillRect/>
                     </a:stretch>
@@ -25781,18 +25645,31 @@
       <w:pPr>
         <w:pStyle w:val="Caption"/>
       </w:pPr>
-      <w:bookmarkStart w:id="126" w:name="_Toc70651120"/>
+      <w:bookmarkStart w:id="75" w:name="_Toc70651120"/>
       <w:r>
         <w:t xml:space="preserve">Figure </w:t>
       </w:r>
-      <w:fldSimple w:instr=" SEQ Figure \* ARABIC ">
-        <w:r>
-          <w:rPr>
-            <w:noProof/>
-          </w:rPr>
-          <w:t>33</w:t>
-        </w:r>
-      </w:fldSimple>
+      <w:r>
+        <w:fldChar w:fldCharType="begin"/>
+      </w:r>
+      <w:r>
+        <w:instrText xml:space="preserve"> SEQ Figure \* ARABIC </w:instrText>
+      </w:r>
+      <w:r>
+        <w:fldChar w:fldCharType="separate"/>
+      </w:r>
+      <w:r>
+        <w:rPr>
+          <w:noProof/>
+        </w:rPr>
+        <w:t>33</w:t>
+      </w:r>
+      <w:r>
+        <w:rPr>
+          <w:noProof/>
+        </w:rPr>
+        <w:fldChar w:fldCharType="end"/>
+      </w:r>
       <w:r>
         <w:t xml:space="preserve"> Example of SSH key, actual key is hidden however for </w:t>
       </w:r>
@@ -25800,19 +25677,19 @@
       <w:r>
         <w:t>security</w:t>
       </w:r>
-      <w:bookmarkEnd w:id="126"/>
+      <w:bookmarkEnd w:id="75"/>
       <w:proofErr w:type="gramEnd"/>
     </w:p>
     <w:p>
       <w:pPr>
         <w:pStyle w:val="Heading2"/>
       </w:pPr>
-      <w:bookmarkStart w:id="127" w:name="_Toc70666675"/>
+      <w:bookmarkStart w:id="76" w:name="_Toc70666675"/>
       <w:r>
         <w:lastRenderedPageBreak/>
         <w:t>Jira</w:t>
       </w:r>
-      <w:bookmarkEnd w:id="127"/>
+      <w:bookmarkEnd w:id="76"/>
     </w:p>
     <w:p>
       <w:pPr>
@@ -25838,7 +25715,7 @@
                     <pic:cNvPicPr/>
                   </pic:nvPicPr>
                   <pic:blipFill>
-                    <a:blip r:embed="rId76"/>
+                    <a:blip r:embed="rId73"/>
                     <a:stretch>
                       <a:fillRect/>
                     </a:stretch>
@@ -25863,18 +25740,31 @@
       <w:pPr>
         <w:pStyle w:val="Caption"/>
       </w:pPr>
-      <w:bookmarkStart w:id="128" w:name="_Toc70651121"/>
+      <w:bookmarkStart w:id="77" w:name="_Toc70651121"/>
       <w:r>
         <w:t xml:space="preserve">Figure </w:t>
       </w:r>
-      <w:fldSimple w:instr=" SEQ Figure \* ARABIC ">
-        <w:r>
-          <w:rPr>
-            <w:noProof/>
-          </w:rPr>
-          <w:t>34</w:t>
-        </w:r>
-      </w:fldSimple>
+      <w:r>
+        <w:fldChar w:fldCharType="begin"/>
+      </w:r>
+      <w:r>
+        <w:instrText xml:space="preserve"> SEQ Figure \* ARABIC </w:instrText>
+      </w:r>
+      <w:r>
+        <w:fldChar w:fldCharType="separate"/>
+      </w:r>
+      <w:r>
+        <w:rPr>
+          <w:noProof/>
+        </w:rPr>
+        <w:t>34</w:t>
+      </w:r>
+      <w:r>
+        <w:rPr>
+          <w:noProof/>
+        </w:rPr>
+        <w:fldChar w:fldCharType="end"/>
+      </w:r>
       <w:r>
         <w:t xml:space="preserve"> Jira activity, images taken on </w:t>
       </w:r>
@@ -25882,7 +25772,7 @@
       <w:r>
         <w:t>27/04/2021</w:t>
       </w:r>
-      <w:bookmarkEnd w:id="128"/>
+      <w:bookmarkEnd w:id="77"/>
       <w:proofErr w:type="gramEnd"/>
     </w:p>
     <w:p>
@@ -25999,7 +25889,7 @@
                     <pic:cNvPicPr/>
                   </pic:nvPicPr>
                   <pic:blipFill>
-                    <a:blip r:embed="rId77"/>
+                    <a:blip r:embed="rId74"/>
                     <a:stretch>
                       <a:fillRect/>
                     </a:stretch>
@@ -26024,22 +25914,35 @@
       <w:pPr>
         <w:pStyle w:val="Caption"/>
       </w:pPr>
-      <w:bookmarkStart w:id="129" w:name="_Toc70651122"/>
+      <w:bookmarkStart w:id="78" w:name="_Toc70651122"/>
       <w:r>
         <w:t xml:space="preserve">Figure </w:t>
       </w:r>
-      <w:fldSimple w:instr=" SEQ Figure \* ARABIC ">
-        <w:r>
-          <w:rPr>
-            <w:noProof/>
-          </w:rPr>
-          <w:t>35</w:t>
-        </w:r>
-      </w:fldSimple>
+      <w:r>
+        <w:fldChar w:fldCharType="begin"/>
+      </w:r>
+      <w:r>
+        <w:instrText xml:space="preserve"> SEQ Figure \* ARABIC </w:instrText>
+      </w:r>
+      <w:r>
+        <w:fldChar w:fldCharType="separate"/>
+      </w:r>
+      <w:r>
+        <w:rPr>
+          <w:noProof/>
+        </w:rPr>
+        <w:t>35</w:t>
+      </w:r>
+      <w:r>
+        <w:rPr>
+          <w:noProof/>
+        </w:rPr>
+        <w:fldChar w:fldCharType="end"/>
+      </w:r>
       <w:r>
         <w:t xml:space="preserve"> Jira Story with subtasks</w:t>
       </w:r>
-      <w:bookmarkEnd w:id="129"/>
+      <w:bookmarkEnd w:id="78"/>
     </w:p>
     <w:p>
       <w:r>
@@ -26082,7 +25985,7 @@
                     <pic:cNvPicPr/>
                   </pic:nvPicPr>
                   <pic:blipFill>
-                    <a:blip r:embed="rId78"/>
+                    <a:blip r:embed="rId75"/>
                     <a:stretch>
                       <a:fillRect/>
                     </a:stretch>
@@ -26107,43 +26010,56 @@
       <w:pPr>
         <w:pStyle w:val="Caption"/>
       </w:pPr>
-      <w:bookmarkStart w:id="130" w:name="_Toc70651123"/>
+      <w:bookmarkStart w:id="79" w:name="_Toc70651123"/>
       <w:r>
         <w:t xml:space="preserve">Figure </w:t>
       </w:r>
-      <w:fldSimple w:instr=" SEQ Figure \* ARABIC ">
-        <w:r>
-          <w:rPr>
-            <w:noProof/>
-          </w:rPr>
-          <w:t>36</w:t>
-        </w:r>
-      </w:fldSimple>
+      <w:r>
+        <w:fldChar w:fldCharType="begin"/>
+      </w:r>
+      <w:r>
+        <w:instrText xml:space="preserve"> SEQ Figure \* ARABIC </w:instrText>
+      </w:r>
+      <w:r>
+        <w:fldChar w:fldCharType="separate"/>
+      </w:r>
+      <w:r>
+        <w:rPr>
+          <w:noProof/>
+        </w:rPr>
+        <w:t>36</w:t>
+      </w:r>
+      <w:r>
+        <w:rPr>
+          <w:noProof/>
+        </w:rPr>
+        <w:fldChar w:fldCharType="end"/>
+      </w:r>
       <w:r>
         <w:t xml:space="preserve"> Jira comment on a task</w:t>
       </w:r>
-      <w:bookmarkEnd w:id="130"/>
+      <w:bookmarkEnd w:id="79"/>
     </w:p>
     <w:p/>
     <w:p>
       <w:pPr>
         <w:pStyle w:val="Heading2"/>
       </w:pPr>
-      <w:bookmarkStart w:id="131" w:name="_Toc70666676"/>
+      <w:bookmarkStart w:id="80" w:name="_Toc70666676"/>
       <w:r>
         <w:t>Timeline</w:t>
       </w:r>
-      <w:bookmarkEnd w:id="131"/>
+      <w:bookmarkEnd w:id="80"/>
     </w:p>
     <w:p>
       <w:pPr>
         <w:pStyle w:val="Heading3"/>
       </w:pPr>
-      <w:bookmarkStart w:id="132" w:name="_Toc70666677"/>
+      <w:bookmarkStart w:id="81" w:name="_Toc70666677"/>
       <w:r>
         <w:t>October</w:t>
       </w:r>
-      <w:bookmarkEnd w:id="132"/>
+      <w:bookmarkEnd w:id="81"/>
     </w:p>
     <w:p>
       <w:pPr>
@@ -26210,11 +26126,11 @@
       <w:pPr>
         <w:pStyle w:val="Heading3"/>
       </w:pPr>
-      <w:bookmarkStart w:id="133" w:name="_Toc70666678"/>
+      <w:bookmarkStart w:id="82" w:name="_Toc70666678"/>
       <w:r>
         <w:t>November</w:t>
       </w:r>
-      <w:bookmarkEnd w:id="133"/>
+      <w:bookmarkEnd w:id="82"/>
     </w:p>
     <w:p>
       <w:pPr>
@@ -26247,11 +26163,11 @@
       <w:pPr>
         <w:pStyle w:val="Heading3"/>
       </w:pPr>
-      <w:bookmarkStart w:id="134" w:name="_Toc70666679"/>
+      <w:bookmarkStart w:id="83" w:name="_Toc70666679"/>
       <w:r>
         <w:t>December</w:t>
       </w:r>
-      <w:bookmarkEnd w:id="134"/>
+      <w:bookmarkEnd w:id="83"/>
     </w:p>
     <w:p>
       <w:pPr>
@@ -26322,11 +26238,11 @@
       <w:pPr>
         <w:pStyle w:val="Heading3"/>
       </w:pPr>
-      <w:bookmarkStart w:id="135" w:name="_Toc70666680"/>
+      <w:bookmarkStart w:id="84" w:name="_Toc70666680"/>
       <w:r>
         <w:t>January</w:t>
       </w:r>
-      <w:bookmarkEnd w:id="135"/>
+      <w:bookmarkEnd w:id="84"/>
     </w:p>
     <w:p>
       <w:pPr>
@@ -26432,11 +26348,11 @@
       <w:pPr>
         <w:pStyle w:val="Heading3"/>
       </w:pPr>
-      <w:bookmarkStart w:id="136" w:name="_Toc70666681"/>
+      <w:bookmarkStart w:id="85" w:name="_Toc70666681"/>
       <w:r>
         <w:t>February</w:t>
       </w:r>
-      <w:bookmarkEnd w:id="136"/>
+      <w:bookmarkEnd w:id="85"/>
     </w:p>
     <w:p>
       <w:pPr>
@@ -26514,12 +26430,12 @@
       <w:pPr>
         <w:pStyle w:val="Heading3"/>
       </w:pPr>
-      <w:bookmarkStart w:id="137" w:name="_Toc70666682"/>
+      <w:bookmarkStart w:id="86" w:name="_Toc70666682"/>
       <w:r>
         <w:lastRenderedPageBreak/>
         <w:t>March</w:t>
       </w:r>
-      <w:bookmarkEnd w:id="137"/>
+      <w:bookmarkEnd w:id="86"/>
     </w:p>
     <w:p>
       <w:pPr>
@@ -26540,11 +26456,11 @@
       <w:pPr>
         <w:pStyle w:val="Heading3"/>
       </w:pPr>
-      <w:bookmarkStart w:id="138" w:name="_Toc70666683"/>
+      <w:bookmarkStart w:id="87" w:name="_Toc70666683"/>
       <w:r>
         <w:t>April</w:t>
       </w:r>
-      <w:bookmarkEnd w:id="138"/>
+      <w:bookmarkEnd w:id="87"/>
     </w:p>
     <w:p>
       <w:pPr>
@@ -26835,18 +26751,18 @@
       <w:pPr>
         <w:pStyle w:val="Heading1"/>
       </w:pPr>
-      <w:bookmarkStart w:id="139" w:name="_Toc70666684"/>
+      <w:bookmarkStart w:id="88" w:name="_Toc70666684"/>
       <w:r>
         <w:lastRenderedPageBreak/>
         <w:t>Conclusion</w:t>
       </w:r>
-      <w:bookmarkEnd w:id="139"/>
+      <w:bookmarkEnd w:id="88"/>
     </w:p>
     <w:p>
       <w:pPr>
         <w:pStyle w:val="Heading2"/>
       </w:pPr>
-      <w:bookmarkStart w:id="140" w:name="_Toc70666685"/>
+      <w:bookmarkStart w:id="89" w:name="_Toc70666685"/>
       <w:r>
         <w:t xml:space="preserve">Objectives </w:t>
       </w:r>
@@ -26854,7 +26770,7 @@
       <w:r>
         <w:t>achieved</w:t>
       </w:r>
-      <w:bookmarkEnd w:id="140"/>
+      <w:bookmarkEnd w:id="89"/>
       <w:proofErr w:type="gramEnd"/>
     </w:p>
     <w:p>
@@ -26875,31 +26791,18 @@
         <w:pStyle w:val="Caption"/>
         <w:keepNext/>
       </w:pPr>
-      <w:bookmarkStart w:id="141" w:name="_Toc70651084"/>
+      <w:bookmarkStart w:id="90" w:name="_Toc70651084"/>
       <w:r>
         <w:t xml:space="preserve">Table </w:t>
       </w:r>
-      <w:r>
-        <w:fldChar w:fldCharType="begin"/>
-      </w:r>
-      <w:r>
-        <w:instrText xml:space="preserve"> SEQ Table \* ARABIC </w:instrText>
-      </w:r>
-      <w:r>
-        <w:fldChar w:fldCharType="separate"/>
-      </w:r>
-      <w:r>
-        <w:rPr>
-          <w:noProof/>
-        </w:rPr>
-        <w:t>4</w:t>
-      </w:r>
-      <w:r>
-        <w:rPr>
-          <w:noProof/>
-        </w:rPr>
-        <w:fldChar w:fldCharType="end"/>
-      </w:r>
+      <w:fldSimple w:instr=" SEQ Table \* ARABIC ">
+        <w:r>
+          <w:rPr>
+            <w:noProof/>
+          </w:rPr>
+          <w:t>4</w:t>
+        </w:r>
+      </w:fldSimple>
       <w:r>
         <w:t xml:space="preserve"> Goal </w:t>
       </w:r>
@@ -26911,7 +26814,7 @@
       <w:r>
         <w:t xml:space="preserve"> summary table</w:t>
       </w:r>
-      <w:bookmarkEnd w:id="141"/>
+      <w:bookmarkEnd w:id="90"/>
     </w:p>
     <w:tbl>
       <w:tblPr>
@@ -27681,7 +27584,7 @@
       <w:pPr>
         <w:pStyle w:val="Heading2"/>
       </w:pPr>
-      <w:bookmarkStart w:id="142" w:name="_Toc70666686"/>
+      <w:bookmarkStart w:id="91" w:name="_Toc70666686"/>
       <w:r>
         <w:t xml:space="preserve">Objectives not achieved/Things I would do to </w:t>
       </w:r>
@@ -27689,7 +27592,7 @@
       <w:r>
         <w:t>improve</w:t>
       </w:r>
-      <w:bookmarkEnd w:id="142"/>
+      <w:bookmarkEnd w:id="91"/>
       <w:proofErr w:type="gramEnd"/>
     </w:p>
     <w:p>
@@ -27735,11 +27638,11 @@
       <w:pPr>
         <w:pStyle w:val="Heading2"/>
       </w:pPr>
-      <w:bookmarkStart w:id="143" w:name="_Toc70666687"/>
+      <w:bookmarkStart w:id="92" w:name="_Toc70666687"/>
       <w:r>
         <w:t>As a whole</w:t>
       </w:r>
-      <w:bookmarkEnd w:id="143"/>
+      <w:bookmarkEnd w:id="92"/>
     </w:p>
     <w:p>
       <w:r>
@@ -27771,7 +27674,7 @@
     <w:p/>
     <w:p/>
     <w:p/>
-    <w:bookmarkStart w:id="144" w:name="_Toc70666688" w:displacedByCustomXml="next"/>
+    <w:bookmarkStart w:id="93" w:name="_Toc70666688" w:displacedByCustomXml="next"/>
     <w:sdt>
       <w:sdtPr>
         <w:rPr>
@@ -27795,7 +27698,7 @@
           <w:r>
             <w:t>Bibliography</w:t>
           </w:r>
-          <w:bookmarkEnd w:id="144"/>
+          <w:bookmarkEnd w:id="93"/>
         </w:p>
         <w:sdt>
           <w:sdtPr>
@@ -29984,7 +29887,7 @@
     </w:sdt>
     <w:p/>
     <w:sectPr>
-      <w:footerReference w:type="default" r:id="rId79"/>
+      <w:footerReference w:type="default" r:id="rId76"/>
       <w:pgSz w:w="11906" w:h="16838"/>
       <w:pgMar w:top="1440" w:right="1440" w:bottom="1440" w:left="1440" w:header="708" w:footer="708" w:gutter="0"/>
       <w:pgNumType w:start="0"/>
@@ -29994,586 +29897,6 @@
     </w:sectPr>
   </w:body>
 </w:document>
-</file>
-
-<file path=word/comments.xml><?xml version="1.0" encoding="utf-8"?>
-<w:comments xmlns:wpc="http://schemas.microsoft.com/office/word/2010/wordprocessingCanvas" xmlns:cx="http://schemas.microsoft.com/office/drawing/2014/chartex" xmlns:cx1="http://schemas.microsoft.com/office/drawing/2015/9/8/chartex" xmlns:cx2="http://schemas.microsoft.com/office/drawing/2015/10/21/chartex" xmlns:cx3="http://schemas.microsoft.com/office/drawing/2016/5/9/chartex" xmlns:cx4="http://schemas.microsoft.com/office/drawing/2016/5/10/chartex" xmlns:cx5="http://schemas.microsoft.com/office/drawing/2016/5/11/chartex" xmlns:cx6="http://schemas.microsoft.com/office/drawing/2016/5/12/chartex" xmlns:cx7="http://schemas.microsoft.com/office/drawing/2016/5/13/chartex" xmlns:cx8="http://schemas.microsoft.com/office/drawing/2016/5/14/chartex" xmlns:mc="http://schemas.openxmlformats.org/markup-compatibility/2006" xmlns:aink="http://schemas.microsoft.com/office/drawing/2016/ink" xmlns:am3d="http://schemas.microsoft.com/office/drawing/2017/model3d" xmlns:o="urn:schemas-microsoft-com:office:office" xmlns:r="http://schemas.openxmlformats.org/officeDocument/2006/relationships" xmlns:m="http://schemas.openxmlformats.org/officeDocument/2006/math" xmlns:v="urn:schemas-microsoft-com:vml" xmlns:wp14="http://schemas.microsoft.com/office/word/2010/wordprocessingDrawing" xmlns:wp="http://schemas.openxmlformats.org/drawingml/2006/wordprocessingDrawing" xmlns:w10="urn:schemas-microsoft-com:office:word" xmlns:w="http://schemas.openxmlformats.org/wordprocessingml/2006/main" xmlns:w14="http://schemas.microsoft.com/office/word/2010/wordml" xmlns:w15="http://schemas.microsoft.com/office/word/2012/wordml" xmlns:w16cex="http://schemas.microsoft.com/office/word/2018/wordml/cex" xmlns:w16cid="http://schemas.microsoft.com/office/word/2016/wordml/cid" xmlns:w16="http://schemas.microsoft.com/office/word/2018/wordml" xmlns:w16sdtdh="http://schemas.microsoft.com/office/word/2020/wordml/sdtdatahash" xmlns:w16se="http://schemas.microsoft.com/office/word/2015/wordml/symex" xmlns:wpg="http://schemas.microsoft.com/office/word/2010/wordprocessingGroup" xmlns:wpi="http://schemas.microsoft.com/office/word/2010/wordprocessingInk" xmlns:wne="http://schemas.microsoft.com/office/word/2006/wordml" xmlns:wps="http://schemas.microsoft.com/office/word/2010/wordprocessingShape" mc:Ignorable="w14 w15 w16se w16cid w16 w16cex w16sdtdh wp14">
-  <w:comment w:id="7" w:author="Sarah Bouvier" w:date="2021-04-30T07:16:00Z" w:initials="SB">
-    <w:p>
-      <w:pPr>
-        <w:pStyle w:val="CommentText"/>
-      </w:pPr>
-      <w:r>
-        <w:rPr>
-          <w:rStyle w:val="CommentReference"/>
-        </w:rPr>
-        <w:annotationRef/>
-      </w:r>
-      <w:r>
-        <w:t xml:space="preserve">I’ve added a </w:t>
-      </w:r>
-      <w:proofErr w:type="gramStart"/>
-      <w:r>
-        <w:t>comma</w:t>
-      </w:r>
-      <w:proofErr w:type="gramEnd"/>
-    </w:p>
-  </w:comment>
-  <w:comment w:id="8" w:author="Sarah Bouvier" w:date="2021-04-30T07:19:00Z" w:initials="SB">
-    <w:p>
-      <w:pPr>
-        <w:pStyle w:val="CommentText"/>
-      </w:pPr>
-      <w:r>
-        <w:rPr>
-          <w:rStyle w:val="CommentReference"/>
-        </w:rPr>
-        <w:annotationRef/>
-      </w:r>
-      <w:r>
-        <w:t>Change to ‘</w:t>
-      </w:r>
-      <w:proofErr w:type="gramStart"/>
-      <w:r>
-        <w:t>enables’</w:t>
-      </w:r>
-      <w:proofErr w:type="gramEnd"/>
-    </w:p>
-  </w:comment>
-  <w:comment w:id="9" w:author="Sarah Bouvier" w:date="2021-04-30T07:22:00Z" w:initials="SB">
-    <w:p>
-      <w:pPr>
-        <w:pStyle w:val="CommentText"/>
-      </w:pPr>
-      <w:r>
-        <w:rPr>
-          <w:rStyle w:val="CommentReference"/>
-        </w:rPr>
-        <w:annotationRef/>
-      </w:r>
-      <w:proofErr w:type="gramStart"/>
-      <w:r>
-        <w:t>I’ve</w:t>
-      </w:r>
-      <w:proofErr w:type="gramEnd"/>
-      <w:r>
-        <w:t xml:space="preserve"> added two words ‘add’ ‘and’</w:t>
-      </w:r>
-    </w:p>
-  </w:comment>
-  <w:comment w:id="10" w:author="Sarah Bouvier" w:date="2021-04-30T07:25:00Z" w:initials="SB">
-    <w:p>
-      <w:pPr>
-        <w:pStyle w:val="CommentText"/>
-      </w:pPr>
-      <w:r>
-        <w:rPr>
-          <w:rStyle w:val="CommentReference"/>
-        </w:rPr>
-        <w:annotationRef/>
-      </w:r>
-      <w:proofErr w:type="gramStart"/>
-      <w:r>
-        <w:t>I’ve</w:t>
-      </w:r>
-      <w:proofErr w:type="gramEnd"/>
-      <w:r>
-        <w:t xml:space="preserve"> made some changes here.</w:t>
-      </w:r>
-    </w:p>
-  </w:comment>
-  <w:comment w:id="11" w:author="Sarah Bouvier" w:date="2021-04-30T07:27:00Z" w:initials="SB">
-    <w:p>
-      <w:pPr>
-        <w:pStyle w:val="CommentText"/>
-      </w:pPr>
-      <w:r>
-        <w:rPr>
-          <w:rStyle w:val="CommentReference"/>
-        </w:rPr>
-        <w:annotationRef/>
-      </w:r>
-      <w:r>
-        <w:t>changed</w:t>
-      </w:r>
-    </w:p>
-  </w:comment>
-  <w:comment w:id="12" w:author="Sarah Bouvier" w:date="2021-04-30T07:28:00Z" w:initials="SB">
-    <w:p>
-      <w:pPr>
-        <w:pStyle w:val="CommentText"/>
-      </w:pPr>
-      <w:r>
-        <w:rPr>
-          <w:rStyle w:val="CommentReference"/>
-        </w:rPr>
-        <w:annotationRef/>
-      </w:r>
-      <w:r>
-        <w:t>swap with ‘</w:t>
-      </w:r>
-      <w:proofErr w:type="gramStart"/>
-      <w:r>
-        <w:t>create’</w:t>
-      </w:r>
-      <w:proofErr w:type="gramEnd"/>
-    </w:p>
-  </w:comment>
-  <w:comment w:id="13" w:author="Sarah Bouvier" w:date="2021-04-30T07:26:00Z" w:initials="SB">
-    <w:p>
-      <w:pPr>
-        <w:pStyle w:val="CommentText"/>
-      </w:pPr>
-      <w:r>
-        <w:rPr>
-          <w:rStyle w:val="CommentReference"/>
-        </w:rPr>
-        <w:annotationRef/>
-      </w:r>
-      <w:proofErr w:type="gramStart"/>
-      <w:r>
-        <w:t>I’ve</w:t>
-      </w:r>
-      <w:proofErr w:type="gramEnd"/>
-      <w:r>
-        <w:t xml:space="preserve"> removed the hyphen to keep things </w:t>
-      </w:r>
-      <w:proofErr w:type="spellStart"/>
-      <w:r>
-        <w:t>consistant</w:t>
-      </w:r>
-      <w:proofErr w:type="spellEnd"/>
-      <w:r>
-        <w:t>.</w:t>
-      </w:r>
-    </w:p>
-  </w:comment>
-  <w:comment w:id="14" w:author="Sarah Bouvier" w:date="2021-04-30T07:28:00Z" w:initials="SB">
-    <w:p>
-      <w:pPr>
-        <w:pStyle w:val="CommentText"/>
-      </w:pPr>
-      <w:r>
-        <w:rPr>
-          <w:rStyle w:val="CommentReference"/>
-        </w:rPr>
-        <w:annotationRef/>
-      </w:r>
-      <w:r>
-        <w:t>Added a comma.</w:t>
-      </w:r>
-    </w:p>
-  </w:comment>
-  <w:comment w:id="19" w:author="Sarah Bouvier" w:date="2021-04-30T07:33:00Z" w:initials="SB">
-    <w:p>
-      <w:pPr>
-        <w:pStyle w:val="CommentText"/>
-      </w:pPr>
-      <w:r>
-        <w:rPr>
-          <w:rStyle w:val="CommentReference"/>
-        </w:rPr>
-        <w:annotationRef/>
-      </w:r>
-      <w:proofErr w:type="gramStart"/>
-      <w:r>
-        <w:t>I’ve</w:t>
-      </w:r>
-      <w:proofErr w:type="gramEnd"/>
-      <w:r>
-        <w:t xml:space="preserve"> added this sentence. </w:t>
-      </w:r>
-    </w:p>
-  </w:comment>
-  <w:comment w:id="21" w:author="Sarah Bouvier" w:date="2021-04-30T07:34:00Z" w:initials="SB">
-    <w:p>
-      <w:pPr>
-        <w:pStyle w:val="CommentText"/>
-      </w:pPr>
-      <w:r>
-        <w:rPr>
-          <w:rStyle w:val="CommentReference"/>
-        </w:rPr>
-        <w:annotationRef/>
-      </w:r>
-      <w:r>
-        <w:t>changed</w:t>
-      </w:r>
-    </w:p>
-  </w:comment>
-  <w:comment w:id="24" w:author="Sarah Bouvier" w:date="2021-04-30T07:34:00Z" w:initials="SB">
-    <w:p>
-      <w:pPr>
-        <w:pStyle w:val="CommentText"/>
-      </w:pPr>
-      <w:r>
-        <w:rPr>
-          <w:rStyle w:val="CommentReference"/>
-        </w:rPr>
-        <w:annotationRef/>
-      </w:r>
-      <w:r>
-        <w:t>delete</w:t>
-      </w:r>
-    </w:p>
-  </w:comment>
-  <w:comment w:id="22" w:author="Sarah Bouvier" w:date="2021-04-30T07:51:00Z" w:initials="SB">
-    <w:p>
-      <w:pPr>
-        <w:numPr>
-          <w:ilvl w:val="0"/>
-          <w:numId w:val="11"/>
-        </w:numPr>
-        <w:shd w:val="clear" w:color="auto" w:fill="FFFFFF"/>
-        <w:spacing w:before="100" w:beforeAutospacing="1" w:after="100" w:afterAutospacing="1" w:line="240" w:lineRule="auto"/>
-        <w:rPr>
-          <w:rFonts w:ascii="Segoe UI" w:eastAsia="Times New Roman" w:hAnsi="Segoe UI" w:cs="Segoe UI"/>
-          <w:color w:val="212529"/>
-          <w:sz w:val="25"/>
-          <w:szCs w:val="25"/>
-          <w:lang w:eastAsia="en-GB"/>
-        </w:rPr>
-      </w:pPr>
-      <w:r>
-        <w:rPr>
-          <w:rStyle w:val="CommentReference"/>
-        </w:rPr>
-        <w:annotationRef/>
-      </w:r>
-      <w:r>
-        <w:t xml:space="preserve">This is backed up by (name of author) who states (or state if there are more than one) - </w:t>
-      </w:r>
-      <w:proofErr w:type="gramStart"/>
-      <w:r>
-        <w:t>e.g.</w:t>
-      </w:r>
-      <w:proofErr w:type="gramEnd"/>
-      <w:r>
-        <w:t xml:space="preserve"> </w:t>
-      </w:r>
-      <w:r>
-        <w:rPr>
-          <w:rFonts w:ascii="Segoe UI" w:eastAsia="Times New Roman" w:hAnsi="Segoe UI" w:cs="Segoe UI"/>
-          <w:color w:val="212529"/>
-          <w:sz w:val="25"/>
-          <w:szCs w:val="25"/>
-          <w:lang w:eastAsia="en-GB"/>
-        </w:rPr>
-        <w:t xml:space="preserve">Anderson et al [1] state the following “A Resilient Overlay Network (RON) is an architecture that allows distributed Internet applications to detect and recover from path outages and periods of degraded performance within several seconds, improving over today's wide-area routing protocols that take at least several minutes to recover. A RON is an application-layer overlay on top of the existing Internet routing substrate.” From this we can see that RONs </w:t>
-      </w:r>
-      <w:proofErr w:type="gramStart"/>
-      <w:r>
-        <w:rPr>
-          <w:rFonts w:ascii="Segoe UI" w:eastAsia="Times New Roman" w:hAnsi="Segoe UI" w:cs="Segoe UI"/>
-          <w:color w:val="212529"/>
-          <w:sz w:val="25"/>
-          <w:szCs w:val="25"/>
-          <w:lang w:eastAsia="en-GB"/>
-        </w:rPr>
-        <w:t>have the ability to</w:t>
-      </w:r>
-      <w:proofErr w:type="gramEnd"/>
-      <w:r>
-        <w:rPr>
-          <w:rFonts w:ascii="Segoe UI" w:eastAsia="Times New Roman" w:hAnsi="Segoe UI" w:cs="Segoe UI"/>
-          <w:color w:val="212529"/>
-          <w:sz w:val="25"/>
-          <w:szCs w:val="25"/>
-          <w:lang w:eastAsia="en-GB"/>
-        </w:rPr>
-        <w:t xml:space="preserve"> detect and solve problems. They are easy to implement as it can be overlaid on existing networks.</w:t>
-      </w:r>
-    </w:p>
-    <w:p>
-      <w:pPr>
-        <w:pStyle w:val="CommentText"/>
-      </w:pPr>
-    </w:p>
-  </w:comment>
-  <w:comment w:id="23" w:author="Sarah Bouvier" w:date="2021-04-30T08:46:00Z" w:initials="SB">
-    <w:p>
-      <w:pPr>
-        <w:pStyle w:val="CommentText"/>
-      </w:pPr>
-      <w:r>
-        <w:rPr>
-          <w:rStyle w:val="CommentReference"/>
-        </w:rPr>
-        <w:annotationRef/>
-      </w:r>
-      <w:r>
-        <w:t xml:space="preserve">I think I would delete all this. It </w:t>
-      </w:r>
-      <w:proofErr w:type="gramStart"/>
-      <w:r>
-        <w:t>doesn’t</w:t>
-      </w:r>
-      <w:proofErr w:type="gramEnd"/>
-      <w:r>
-        <w:t xml:space="preserve"> quite work.</w:t>
-      </w:r>
-    </w:p>
-  </w:comment>
-  <w:comment w:id="25" w:author="Sarah Bouvier" w:date="2021-04-30T07:36:00Z" w:initials="SB">
-    <w:p>
-      <w:pPr>
-        <w:pStyle w:val="CommentText"/>
-      </w:pPr>
-      <w:r>
-        <w:rPr>
-          <w:rStyle w:val="CommentReference"/>
-        </w:rPr>
-        <w:annotationRef/>
-      </w:r>
-      <w:r>
-        <w:t xml:space="preserve">added </w:t>
-      </w:r>
-      <w:proofErr w:type="gramStart"/>
-      <w:r>
-        <w:t>comma</w:t>
-      </w:r>
-      <w:proofErr w:type="gramEnd"/>
-    </w:p>
-  </w:comment>
-  <w:comment w:id="26" w:author="Sarah Bouvier" w:date="2021-04-30T07:38:00Z" w:initials="SB">
-    <w:p>
-      <w:pPr>
-        <w:pStyle w:val="CommentText"/>
-      </w:pPr>
-      <w:r>
-        <w:rPr>
-          <w:rStyle w:val="CommentReference"/>
-        </w:rPr>
-        <w:annotationRef/>
-      </w:r>
-      <w:r>
-        <w:t>changed</w:t>
-      </w:r>
-    </w:p>
-  </w:comment>
-  <w:comment w:id="27" w:author="Sarah Bouvier" w:date="2021-04-30T07:57:00Z" w:initials="SB">
-    <w:p>
-      <w:pPr>
-        <w:pStyle w:val="CommentText"/>
-      </w:pPr>
-      <w:r>
-        <w:rPr>
-          <w:rStyle w:val="CommentReference"/>
-        </w:rPr>
-        <w:annotationRef/>
-      </w:r>
-      <w:r>
-        <w:t xml:space="preserve">change to – It has also been shown that </w:t>
-      </w:r>
-      <w:proofErr w:type="gramStart"/>
-      <w:r>
-        <w:t>when</w:t>
-      </w:r>
-      <w:proofErr w:type="gramEnd"/>
-    </w:p>
-  </w:comment>
-  <w:comment w:id="28" w:author="Sarah Bouvier" w:date="2021-04-30T07:57:00Z" w:initials="SB">
-    <w:p>
-      <w:pPr>
-        <w:pStyle w:val="CommentText"/>
-      </w:pPr>
-      <w:r>
-        <w:rPr>
-          <w:rStyle w:val="CommentReference"/>
-        </w:rPr>
-        <w:annotationRef/>
-      </w:r>
-      <w:r>
-        <w:t xml:space="preserve">change to - </w:t>
-      </w:r>
-      <w:proofErr w:type="gramStart"/>
-      <w:r>
-        <w:t>are</w:t>
-      </w:r>
-      <w:proofErr w:type="gramEnd"/>
-    </w:p>
-  </w:comment>
-  <w:comment w:id="29" w:author="Sarah Bouvier" w:date="2021-04-30T07:43:00Z" w:initials="SB">
-    <w:p>
-      <w:pPr>
-        <w:pStyle w:val="CommentText"/>
-      </w:pPr>
-      <w:r>
-        <w:rPr>
-          <w:rStyle w:val="CommentReference"/>
-        </w:rPr>
-        <w:annotationRef/>
-      </w:r>
-      <w:r>
-        <w:t>changed</w:t>
-      </w:r>
-    </w:p>
-  </w:comment>
-  <w:comment w:id="31" w:author="Sarah Bouvier" w:date="2021-04-30T08:01:00Z" w:initials="SB">
-    <w:p>
-      <w:pPr>
-        <w:pStyle w:val="CommentText"/>
-      </w:pPr>
-      <w:r>
-        <w:rPr>
-          <w:rStyle w:val="CommentReference"/>
-        </w:rPr>
-        <w:annotationRef/>
-      </w:r>
-      <w:r>
-        <w:t>change to “</w:t>
-      </w:r>
-    </w:p>
-  </w:comment>
-  <w:comment w:id="32" w:author="Sarah Bouvier" w:date="2021-04-30T08:01:00Z" w:initials="SB">
-    <w:p>
-      <w:pPr>
-        <w:pStyle w:val="CommentText"/>
-      </w:pPr>
-      <w:r>
-        <w:rPr>
-          <w:rStyle w:val="CommentReference"/>
-        </w:rPr>
-        <w:annotationRef/>
-      </w:r>
-      <w:r>
-        <w:t>change to “</w:t>
-      </w:r>
-    </w:p>
-  </w:comment>
-  <w:comment w:id="33" w:author="Sarah Bouvier" w:date="2021-04-30T08:51:00Z" w:initials="SB">
-    <w:p>
-      <w:pPr>
-        <w:pStyle w:val="CommentText"/>
-      </w:pPr>
-      <w:r>
-        <w:rPr>
-          <w:rStyle w:val="CommentReference"/>
-        </w:rPr>
-        <w:annotationRef/>
-      </w:r>
-      <w:r>
-        <w:t xml:space="preserve">I’ve added </w:t>
-      </w:r>
-      <w:proofErr w:type="gramStart"/>
-      <w:r>
-        <w:t>this</w:t>
-      </w:r>
-      <w:proofErr w:type="gramEnd"/>
-    </w:p>
-  </w:comment>
-  <w:comment w:id="34" w:author="Sarah Bouvier" w:date="2021-04-30T08:04:00Z" w:initials="SB">
-    <w:p>
-      <w:pPr>
-        <w:pStyle w:val="CommentText"/>
-      </w:pPr>
-      <w:r>
-        <w:rPr>
-          <w:rStyle w:val="CommentReference"/>
-        </w:rPr>
-        <w:annotationRef/>
-      </w:r>
-      <w:r>
-        <w:t>recently</w:t>
-      </w:r>
-    </w:p>
-  </w:comment>
-  <w:comment w:id="35" w:author="Sarah Bouvier" w:date="2021-04-30T08:04:00Z" w:initials="SB">
-    <w:p>
-      <w:pPr>
-        <w:pStyle w:val="CommentText"/>
-      </w:pPr>
-      <w:r>
-        <w:rPr>
-          <w:rStyle w:val="CommentReference"/>
-        </w:rPr>
-        <w:annotationRef/>
-      </w:r>
-      <w:r>
-        <w:t>stated</w:t>
-      </w:r>
-    </w:p>
-  </w:comment>
-  <w:comment w:id="48" w:author="Sarah Bouvier" w:date="2021-04-30T08:16:00Z" w:initials="SB">
-    <w:p>
-      <w:pPr>
-        <w:pStyle w:val="CommentText"/>
-      </w:pPr>
-      <w:r>
-        <w:rPr>
-          <w:rStyle w:val="CommentReference"/>
-        </w:rPr>
-        <w:annotationRef/>
-      </w:r>
-      <w:r>
-        <w:t xml:space="preserve">Change to - </w:t>
-      </w:r>
-      <w:proofErr w:type="gramStart"/>
-      <w:r>
-        <w:t>key</w:t>
-      </w:r>
-      <w:proofErr w:type="gramEnd"/>
-    </w:p>
-  </w:comment>
-</w:comments>
-</file>
-
-<file path=word/commentsExtended.xml><?xml version="1.0" encoding="utf-8"?>
-<w15:commentsEx xmlns:wpc="http://schemas.microsoft.com/office/word/2010/wordprocessingCanvas" xmlns:cx="http://schemas.microsoft.com/office/drawing/2014/chartex" xmlns:cx1="http://schemas.microsoft.com/office/drawing/2015/9/8/chartex" xmlns:cx2="http://schemas.microsoft.com/office/drawing/2015/10/21/chartex" xmlns:cx3="http://schemas.microsoft.com/office/drawing/2016/5/9/chartex" xmlns:cx4="http://schemas.microsoft.com/office/drawing/2016/5/10/chartex" xmlns:cx5="http://schemas.microsoft.com/office/drawing/2016/5/11/chartex" xmlns:cx6="http://schemas.microsoft.com/office/drawing/2016/5/12/chartex" xmlns:cx7="http://schemas.microsoft.com/office/drawing/2016/5/13/chartex" xmlns:cx8="http://schemas.microsoft.com/office/drawing/2016/5/14/chartex" xmlns:mc="http://schemas.openxmlformats.org/markup-compatibility/2006" xmlns:aink="http://schemas.microsoft.com/office/drawing/2016/ink" xmlns:am3d="http://schemas.microsoft.com/office/drawing/2017/model3d" xmlns:o="urn:schemas-microsoft-com:office:office" xmlns:r="http://schemas.openxmlformats.org/officeDocument/2006/relationships" xmlns:m="http://schemas.openxmlformats.org/officeDocument/2006/math" xmlns:v="urn:schemas-microsoft-com:vml" xmlns:wp14="http://schemas.microsoft.com/office/word/2010/wordprocessingDrawing" xmlns:wp="http://schemas.openxmlformats.org/drawingml/2006/wordprocessingDrawing" xmlns:w10="urn:schemas-microsoft-com:office:word" xmlns:w="http://schemas.openxmlformats.org/wordprocessingml/2006/main" xmlns:w14="http://schemas.microsoft.com/office/word/2010/wordml" xmlns:w15="http://schemas.microsoft.com/office/word/2012/wordml" xmlns:w16cex="http://schemas.microsoft.com/office/word/2018/wordml/cex" xmlns:w16cid="http://schemas.microsoft.com/office/word/2016/wordml/cid" xmlns:w16="http://schemas.microsoft.com/office/word/2018/wordml" xmlns:w16sdtdh="http://schemas.microsoft.com/office/word/2020/wordml/sdtdatahash" xmlns:w16se="http://schemas.microsoft.com/office/word/2015/wordml/symex" xmlns:wpg="http://schemas.microsoft.com/office/word/2010/wordprocessingGroup" xmlns:wpi="http://schemas.microsoft.com/office/word/2010/wordprocessingInk" xmlns:wne="http://schemas.microsoft.com/office/word/2006/wordml" xmlns:wps="http://schemas.microsoft.com/office/word/2010/wordprocessingShape" mc:Ignorable="w14 w15 w16se w16cid w16 w16cex w16sdtdh wp14">
-  <w15:commentEx w15:paraId="3E578071" w15:done="0"/>
-  <w15:commentEx w15:paraId="3DE74EBC" w15:done="0"/>
-  <w15:commentEx w15:paraId="6DC45A69" w15:done="0"/>
-  <w15:commentEx w15:paraId="20CD5F5D" w15:done="0"/>
-  <w15:commentEx w15:paraId="01D037F3" w15:done="0"/>
-  <w15:commentEx w15:paraId="2BFF0B7E" w15:done="0"/>
-  <w15:commentEx w15:paraId="7268ACAD" w15:done="0"/>
-  <w15:commentEx w15:paraId="34B559C4" w15:done="0"/>
-  <w15:commentEx w15:paraId="37A14A33" w15:done="0"/>
-  <w15:commentEx w15:paraId="41A86071" w15:done="0"/>
-  <w15:commentEx w15:paraId="7388A7B0" w15:done="0"/>
-  <w15:commentEx w15:paraId="0286DDCB" w15:done="0"/>
-  <w15:commentEx w15:paraId="0AF7648E" w15:done="0"/>
-  <w15:commentEx w15:paraId="4FD94AB8" w15:done="0"/>
-  <w15:commentEx w15:paraId="5E1448FA" w15:done="0"/>
-  <w15:commentEx w15:paraId="4B408F10" w15:done="0"/>
-  <w15:commentEx w15:paraId="06BD3667" w15:done="0"/>
-  <w15:commentEx w15:paraId="23DCBBE0" w15:done="0"/>
-  <w15:commentEx w15:paraId="66204B87" w15:done="0"/>
-  <w15:commentEx w15:paraId="7FFE5AFF" w15:done="0"/>
-  <w15:commentEx w15:paraId="5BF5EA7C" w15:done="0"/>
-  <w15:commentEx w15:paraId="04318F03" w15:done="0"/>
-  <w15:commentEx w15:paraId="7C481225" w15:done="0"/>
-  <w15:commentEx w15:paraId="4BD50173" w15:done="0"/>
-</w15:commentsEx>
-</file>
-
-<file path=word/commentsIds.xml><?xml version="1.0" encoding="utf-8"?>
-<w16cid:commentsIds xmlns:wpc="http://schemas.microsoft.com/office/word/2010/wordprocessingCanvas" xmlns:cx="http://schemas.microsoft.com/office/drawing/2014/chartex" xmlns:cx1="http://schemas.microsoft.com/office/drawing/2015/9/8/chartex" xmlns:cx2="http://schemas.microsoft.com/office/drawing/2015/10/21/chartex" xmlns:cx3="http://schemas.microsoft.com/office/drawing/2016/5/9/chartex" xmlns:cx4="http://schemas.microsoft.com/office/drawing/2016/5/10/chartex" xmlns:cx5="http://schemas.microsoft.com/office/drawing/2016/5/11/chartex" xmlns:cx6="http://schemas.microsoft.com/office/drawing/2016/5/12/chartex" xmlns:cx7="http://schemas.microsoft.com/office/drawing/2016/5/13/chartex" xmlns:cx8="http://schemas.microsoft.com/office/drawing/2016/5/14/chartex" xmlns:mc="http://schemas.openxmlformats.org/markup-compatibility/2006" xmlns:aink="http://schemas.microsoft.com/office/drawing/2016/ink" xmlns:am3d="http://schemas.microsoft.com/office/drawing/2017/model3d" xmlns:o="urn:schemas-microsoft-com:office:office" xmlns:r="http://schemas.openxmlformats.org/officeDocument/2006/relationships" xmlns:m="http://schemas.openxmlformats.org/officeDocument/2006/math" xmlns:v="urn:schemas-microsoft-com:vml" xmlns:wp14="http://schemas.microsoft.com/office/word/2010/wordprocessingDrawing" xmlns:wp="http://schemas.openxmlformats.org/drawingml/2006/wordprocessingDrawing" xmlns:w10="urn:schemas-microsoft-com:office:word" xmlns:w="http://schemas.openxmlformats.org/wordprocessingml/2006/main" xmlns:w14="http://schemas.microsoft.com/office/word/2010/wordml" xmlns:w15="http://schemas.microsoft.com/office/word/2012/wordml" xmlns:w16cex="http://schemas.microsoft.com/office/word/2018/wordml/cex" xmlns:w16cid="http://schemas.microsoft.com/office/word/2016/wordml/cid" xmlns:w16="http://schemas.microsoft.com/office/word/2018/wordml" xmlns:w16sdtdh="http://schemas.microsoft.com/office/word/2020/wordml/sdtdatahash" xmlns:w16se="http://schemas.microsoft.com/office/word/2015/wordml/symex" xmlns:wpg="http://schemas.microsoft.com/office/word/2010/wordprocessingGroup" xmlns:wpi="http://schemas.microsoft.com/office/word/2010/wordprocessingInk" xmlns:wne="http://schemas.microsoft.com/office/word/2006/wordml" xmlns:wps="http://schemas.microsoft.com/office/word/2010/wordprocessingShape" mc:Ignorable="w14 w15 w16se w16cid w16 w16cex w16sdtdh wp14">
-  <w16cid:commentId w16cid:paraId="3E578071" w16cid:durableId="24362D47"/>
-  <w16cid:commentId w16cid:paraId="3DE74EBC" w16cid:durableId="24362DE8"/>
-  <w16cid:commentId w16cid:paraId="6DC45A69" w16cid:durableId="24362EAC"/>
-  <w16cid:commentId w16cid:paraId="20CD5F5D" w16cid:durableId="24362F4E"/>
-  <w16cid:commentId w16cid:paraId="01D037F3" w16cid:durableId="24362FE9"/>
-  <w16cid:commentId w16cid:paraId="2BFF0B7E" w16cid:durableId="24363008"/>
-  <w16cid:commentId w16cid:paraId="7268ACAD" w16cid:durableId="24362FB1"/>
-  <w16cid:commentId w16cid:paraId="34B559C4" w16cid:durableId="2436302B"/>
-  <w16cid:commentId w16cid:paraId="37A14A33" w16cid:durableId="2436313F"/>
-  <w16cid:commentId w16cid:paraId="41A86071" w16cid:durableId="24363182"/>
-  <w16cid:commentId w16cid:paraId="7388A7B0" w16cid:durableId="243631A3"/>
-  <w16cid:commentId w16cid:paraId="0286DDCB" w16cid:durableId="24363599"/>
-  <w16cid:commentId w16cid:paraId="0AF7648E" w16cid:durableId="24364273"/>
-  <w16cid:commentId w16cid:paraId="4FD94AB8" w16cid:durableId="243631FE"/>
-  <w16cid:commentId w16cid:paraId="5E1448FA" w16cid:durableId="24363269"/>
-  <w16cid:commentId w16cid:paraId="4B408F10" w16cid:durableId="243636DA"/>
-  <w16cid:commentId w16cid:paraId="06BD3667" w16cid:durableId="24363707"/>
-  <w16cid:commentId w16cid:paraId="23DCBBE0" w16cid:durableId="24363394"/>
-  <w16cid:commentId w16cid:paraId="66204B87" w16cid:durableId="243637C6"/>
-  <w16cid:commentId w16cid:paraId="7FFE5AFF" w16cid:durableId="243637E2"/>
-  <w16cid:commentId w16cid:paraId="5BF5EA7C" w16cid:durableId="2436438F"/>
-  <w16cid:commentId w16cid:paraId="04318F03" w16cid:durableId="24363872"/>
-  <w16cid:commentId w16cid:paraId="7C481225" w16cid:durableId="24363888"/>
-  <w16cid:commentId w16cid:paraId="4BD50173" w16cid:durableId="24363B73"/>
-</w16cid:commentsIds>
 </file>
 
 <file path=word/endnotes.xml><?xml version="1.0" encoding="utf-8"?>
@@ -31976,14 +31299,6 @@
     <w:abstractNumId w:val="6"/>
   </w:num>
 </w:numbering>
-</file>
-
-<file path=word/people.xml><?xml version="1.0" encoding="utf-8"?>
-<w15:people xmlns:wpc="http://schemas.microsoft.com/office/word/2010/wordprocessingCanvas" xmlns:cx="http://schemas.microsoft.com/office/drawing/2014/chartex" xmlns:cx1="http://schemas.microsoft.com/office/drawing/2015/9/8/chartex" xmlns:cx2="http://schemas.microsoft.com/office/drawing/2015/10/21/chartex" xmlns:cx3="http://schemas.microsoft.com/office/drawing/2016/5/9/chartex" xmlns:cx4="http://schemas.microsoft.com/office/drawing/2016/5/10/chartex" xmlns:cx5="http://schemas.microsoft.com/office/drawing/2016/5/11/chartex" xmlns:cx6="http://schemas.microsoft.com/office/drawing/2016/5/12/chartex" xmlns:cx7="http://schemas.microsoft.com/office/drawing/2016/5/13/chartex" xmlns:cx8="http://schemas.microsoft.com/office/drawing/2016/5/14/chartex" xmlns:mc="http://schemas.openxmlformats.org/markup-compatibility/2006" xmlns:aink="http://schemas.microsoft.com/office/drawing/2016/ink" xmlns:am3d="http://schemas.microsoft.com/office/drawing/2017/model3d" xmlns:o="urn:schemas-microsoft-com:office:office" xmlns:r="http://schemas.openxmlformats.org/officeDocument/2006/relationships" xmlns:m="http://schemas.openxmlformats.org/officeDocument/2006/math" xmlns:v="urn:schemas-microsoft-com:vml" xmlns:wp14="http://schemas.microsoft.com/office/word/2010/wordprocessingDrawing" xmlns:wp="http://schemas.openxmlformats.org/drawingml/2006/wordprocessingDrawing" xmlns:w10="urn:schemas-microsoft-com:office:word" xmlns:w="http://schemas.openxmlformats.org/wordprocessingml/2006/main" xmlns:w14="http://schemas.microsoft.com/office/word/2010/wordml" xmlns:w15="http://schemas.microsoft.com/office/word/2012/wordml" xmlns:w16cex="http://schemas.microsoft.com/office/word/2018/wordml/cex" xmlns:w16cid="http://schemas.microsoft.com/office/word/2016/wordml/cid" xmlns:w16="http://schemas.microsoft.com/office/word/2018/wordml" xmlns:w16sdtdh="http://schemas.microsoft.com/office/word/2020/wordml/sdtdatahash" xmlns:w16se="http://schemas.microsoft.com/office/word/2015/wordml/symex" xmlns:wpg="http://schemas.microsoft.com/office/word/2010/wordprocessingGroup" xmlns:wpi="http://schemas.microsoft.com/office/word/2010/wordprocessingInk" xmlns:wne="http://schemas.microsoft.com/office/word/2006/wordml" xmlns:wps="http://schemas.microsoft.com/office/word/2010/wordprocessingShape" mc:Ignorable="w14 w15 w16se w16cid w16 w16cex w16sdtdh wp14">
-  <w15:person w15:author="Sarah Bouvier">
-    <w15:presenceInfo w15:providerId="AD" w15:userId="S::sb16aeh@herts.ac.uk::57b40bae-bc67-40e1-91cd-84c12710cc3d"/>
-  </w15:person>
-</w15:people>
 </file>
 
 <file path=word/styles.xml><?xml version="1.0" encoding="utf-8"?>
